--- a/design/Design Specification - Capture - Disposal Enhancements.docx
+++ b/design/Design Specification - Capture - Disposal Enhancements.docx
@@ -9,6 +9,8 @@
           <w:rFonts w:asciiTheme="minorHAnsi" w:hAnsiTheme="minorHAnsi"/>
         </w:rPr>
       </w:pPr>
+      <w:bookmarkStart w:id="0" w:name="_GoBack"/>
+      <w:bookmarkEnd w:id="0"/>
     </w:p>
     <w:p>
       <w:pPr>
@@ -493,11 +495,19 @@
                 <w:rFonts w:asciiTheme="minorHAnsi" w:hAnsiTheme="minorHAnsi"/>
               </w:rPr>
             </w:pPr>
-            <w:r>
-              <w:rPr>
-                <w:rFonts w:asciiTheme="minorHAnsi" w:hAnsiTheme="minorHAnsi"/>
-              </w:rPr>
-              <w:t>Beckie Holmes</w:t>
+            <w:proofErr w:type="spellStart"/>
+            <w:r>
+              <w:rPr>
+                <w:rFonts w:asciiTheme="minorHAnsi" w:hAnsiTheme="minorHAnsi"/>
+              </w:rPr>
+              <w:t>Beckie</w:t>
+            </w:r>
+            <w:proofErr w:type="spellEnd"/>
+            <w:r>
+              <w:rPr>
+                <w:rFonts w:asciiTheme="minorHAnsi" w:hAnsiTheme="minorHAnsi"/>
+              </w:rPr>
+              <w:t xml:space="preserve"> Holmes</w:t>
             </w:r>
           </w:p>
         </w:tc>
@@ -928,12 +938,14 @@
                                 <w:rFonts w:ascii="Arial" w:hAnsi="Arial" w:cs="Arial"/>
                               </w:rPr>
                             </w:pPr>
+                            <w:proofErr w:type="gramStart"/>
                             <w:r>
                               <w:rPr>
                                 <w:rFonts w:ascii="Arial" w:hAnsi="Arial" w:cs="Arial"/>
                               </w:rPr>
                               <w:t>© Copyright 2012, Republic Services Inc. - All rights reserved.</w:t>
                             </w:r>
+                            <w:proofErr w:type="gramEnd"/>
                           </w:p>
                           <w:p>
                             <w:pPr>
@@ -2311,12 +2323,12 @@
         </w:rPr>
         <w:fldChar w:fldCharType="end"/>
       </w:r>
-      <w:bookmarkStart w:id="0" w:name="_Toc314721060"/>
-      <w:bookmarkStart w:id="1" w:name="_Toc314721188"/>
-      <w:bookmarkStart w:id="2" w:name="_Toc314721491"/>
-      <w:bookmarkStart w:id="3" w:name="_Toc314823104"/>
-      <w:bookmarkStart w:id="4" w:name="_Toc314827285"/>
-      <w:bookmarkStart w:id="5" w:name="_Toc420970829"/>
+      <w:bookmarkStart w:id="1" w:name="_Toc314721060"/>
+      <w:bookmarkStart w:id="2" w:name="_Toc314721188"/>
+      <w:bookmarkStart w:id="3" w:name="_Toc314721491"/>
+      <w:bookmarkStart w:id="4" w:name="_Toc314823104"/>
+      <w:bookmarkStart w:id="5" w:name="_Toc314827285"/>
+      <w:bookmarkStart w:id="6" w:name="_Toc420970829"/>
       <w:r>
         <w:rPr>
           <w:rFonts w:asciiTheme="minorHAnsi" w:hAnsiTheme="minorHAnsi"/>
@@ -2333,13 +2345,13 @@
           <w:rFonts w:asciiTheme="minorHAnsi" w:hAnsiTheme="minorHAnsi"/>
         </w:rPr>
       </w:pPr>
-      <w:bookmarkStart w:id="6" w:name="_Toc400984224"/>
-      <w:bookmarkEnd w:id="0"/>
+      <w:bookmarkStart w:id="7" w:name="_Toc400984224"/>
       <w:bookmarkEnd w:id="1"/>
       <w:bookmarkEnd w:id="2"/>
       <w:bookmarkEnd w:id="3"/>
       <w:bookmarkEnd w:id="4"/>
       <w:bookmarkEnd w:id="5"/>
+      <w:bookmarkEnd w:id="6"/>
       <w:r>
         <w:rPr>
           <w:rFonts w:asciiTheme="minorHAnsi" w:hAnsiTheme="minorHAnsi"/>
@@ -2347,7 +2359,7 @@
         <w:lastRenderedPageBreak/>
         <w:t>Business Requirements</w:t>
       </w:r>
-      <w:bookmarkEnd w:id="6"/>
+      <w:bookmarkEnd w:id="7"/>
     </w:p>
     <w:p>
       <w:pPr>
@@ -2357,26 +2369,26 @@
           <w:rFonts w:asciiTheme="minorHAnsi" w:hAnsiTheme="minorHAnsi"/>
         </w:rPr>
       </w:pPr>
-      <w:bookmarkStart w:id="7" w:name="_Toc342757859"/>
-      <w:bookmarkStart w:id="8" w:name="_Toc346297767"/>
-      <w:bookmarkStart w:id="9" w:name="_Toc404134497"/>
-      <w:bookmarkStart w:id="10" w:name="_Toc400984225"/>
+      <w:bookmarkStart w:id="8" w:name="_Toc342757859"/>
+      <w:bookmarkStart w:id="9" w:name="_Toc346297767"/>
+      <w:bookmarkStart w:id="10" w:name="_Toc404134497"/>
+      <w:bookmarkStart w:id="11" w:name="_Toc400984225"/>
       <w:r>
         <w:rPr>
           <w:rFonts w:asciiTheme="minorHAnsi" w:hAnsiTheme="minorHAnsi"/>
         </w:rPr>
         <w:t xml:space="preserve">Purpose of the </w:t>
       </w:r>
-      <w:bookmarkEnd w:id="7"/>
       <w:bookmarkEnd w:id="8"/>
       <w:bookmarkEnd w:id="9"/>
+      <w:bookmarkEnd w:id="10"/>
       <w:r>
         <w:rPr>
           <w:rFonts w:asciiTheme="minorHAnsi" w:hAnsiTheme="minorHAnsi"/>
         </w:rPr>
         <w:t>Design Specification</w:t>
       </w:r>
-      <w:bookmarkEnd w:id="10"/>
+      <w:bookmarkEnd w:id="11"/>
     </w:p>
     <w:p>
       <w:pPr>
@@ -2399,10 +2411,10 @@
           <w:rFonts w:asciiTheme="minorHAnsi" w:hAnsiTheme="minorHAnsi"/>
         </w:rPr>
       </w:pPr>
-      <w:bookmarkStart w:id="11" w:name="_Toc400984226"/>
-      <w:bookmarkStart w:id="12" w:name="_Toc342757861"/>
-      <w:bookmarkStart w:id="13" w:name="_Toc346297769"/>
-      <w:bookmarkStart w:id="14" w:name="_Toc404134499"/>
+      <w:bookmarkStart w:id="12" w:name="_Toc400984226"/>
+      <w:bookmarkStart w:id="13" w:name="_Toc342757861"/>
+      <w:bookmarkStart w:id="14" w:name="_Toc346297769"/>
+      <w:bookmarkStart w:id="15" w:name="_Toc404134499"/>
       <w:r>
         <w:rPr>
           <w:rFonts w:asciiTheme="minorHAnsi" w:hAnsiTheme="minorHAnsi"/>
@@ -2415,7 +2427,7 @@
         </w:rPr>
         <w:t xml:space="preserve"> / Configuration</w:t>
       </w:r>
-      <w:bookmarkEnd w:id="11"/>
+      <w:bookmarkEnd w:id="12"/>
     </w:p>
     <w:p>
       <w:pPr>
@@ -2554,11 +2566,19 @@
                 <w:rFonts w:asciiTheme="minorHAnsi" w:hAnsiTheme="minorHAnsi"/>
               </w:rPr>
             </w:pPr>
-            <w:r>
-              <w:rPr>
-                <w:rFonts w:asciiTheme="minorHAnsi" w:hAnsiTheme="minorHAnsi"/>
-              </w:rPr>
-              <w:t>Config Templates</w:t>
+            <w:proofErr w:type="spellStart"/>
+            <w:r>
+              <w:rPr>
+                <w:rFonts w:asciiTheme="minorHAnsi" w:hAnsiTheme="minorHAnsi"/>
+              </w:rPr>
+              <w:t>Config</w:t>
+            </w:r>
+            <w:proofErr w:type="spellEnd"/>
+            <w:r>
+              <w:rPr>
+                <w:rFonts w:asciiTheme="minorHAnsi" w:hAnsiTheme="minorHAnsi"/>
+              </w:rPr>
+              <w:t xml:space="preserve"> Templates</w:t>
             </w:r>
           </w:p>
         </w:tc>
@@ -2596,7 +2616,21 @@
               <w:rPr>
                 <w:rFonts w:asciiTheme="minorHAnsi" w:hAnsiTheme="minorHAnsi"/>
               </w:rPr>
-              <w:t xml:space="preserve"> so that all disposal locations that appear in the disposal location list can be uniquely identified with Lawson-InfoPro division-lf code-price code</w:t>
+              <w:t xml:space="preserve"> so that all disposal locations that appear in the disposal location list can be uniquely identified with Lawson-</w:t>
+            </w:r>
+            <w:proofErr w:type="spellStart"/>
+            <w:r>
+              <w:rPr>
+                <w:rFonts w:asciiTheme="minorHAnsi" w:hAnsiTheme="minorHAnsi"/>
+              </w:rPr>
+              <w:t>InfoPro</w:t>
+            </w:r>
+            <w:proofErr w:type="spellEnd"/>
+            <w:r>
+              <w:rPr>
+                <w:rFonts w:asciiTheme="minorHAnsi" w:hAnsiTheme="minorHAnsi"/>
+              </w:rPr>
+              <w:t xml:space="preserve"> division-lf code-price code</w:t>
             </w:r>
           </w:p>
           <w:p>
@@ -2614,11 +2648,19 @@
                 <w:rFonts w:asciiTheme="minorHAnsi" w:hAnsiTheme="minorHAnsi"/>
               </w:rPr>
             </w:pPr>
-            <w:r>
-              <w:rPr>
-                <w:rFonts w:asciiTheme="minorHAnsi" w:hAnsiTheme="minorHAnsi"/>
-              </w:rPr>
-              <w:t>InfoPro division should be part of the lookup – UQID should use IFP-Lawson-LF-Price-Waste type-bill type</w:t>
+            <w:proofErr w:type="spellStart"/>
+            <w:r>
+              <w:rPr>
+                <w:rFonts w:asciiTheme="minorHAnsi" w:hAnsiTheme="minorHAnsi"/>
+              </w:rPr>
+              <w:t>InfoPro</w:t>
+            </w:r>
+            <w:proofErr w:type="spellEnd"/>
+            <w:r>
+              <w:rPr>
+                <w:rFonts w:asciiTheme="minorHAnsi" w:hAnsiTheme="minorHAnsi"/>
+              </w:rPr>
+              <w:t xml:space="preserve"> division should be part of the lookup – UQID should use IFP-Lawson-LF-Price-Waste type-bill type</w:t>
             </w:r>
           </w:p>
         </w:tc>
@@ -2657,11 +2699,19 @@
                 <w:rFonts w:asciiTheme="minorHAnsi" w:hAnsiTheme="minorHAnsi"/>
               </w:rPr>
             </w:pPr>
-            <w:r>
-              <w:rPr>
-                <w:rFonts w:asciiTheme="minorHAnsi" w:hAnsiTheme="minorHAnsi"/>
-              </w:rPr>
-              <w:t>Config Templates</w:t>
+            <w:proofErr w:type="spellStart"/>
+            <w:r>
+              <w:rPr>
+                <w:rFonts w:asciiTheme="minorHAnsi" w:hAnsiTheme="minorHAnsi"/>
+              </w:rPr>
+              <w:t>Config</w:t>
+            </w:r>
+            <w:proofErr w:type="spellEnd"/>
+            <w:r>
+              <w:rPr>
+                <w:rFonts w:asciiTheme="minorHAnsi" w:hAnsiTheme="minorHAnsi"/>
+              </w:rPr>
+              <w:t xml:space="preserve"> Templates</w:t>
             </w:r>
           </w:p>
         </w:tc>
@@ -2744,11 +2794,19 @@
                 <w:rFonts w:asciiTheme="minorHAnsi" w:hAnsiTheme="minorHAnsi"/>
               </w:rPr>
             </w:pPr>
-            <w:r>
-              <w:rPr>
-                <w:rFonts w:asciiTheme="minorHAnsi" w:hAnsiTheme="minorHAnsi"/>
-              </w:rPr>
-              <w:t>Config Templates</w:t>
+            <w:proofErr w:type="spellStart"/>
+            <w:r>
+              <w:rPr>
+                <w:rFonts w:asciiTheme="minorHAnsi" w:hAnsiTheme="minorHAnsi"/>
+              </w:rPr>
+              <w:t>Config</w:t>
+            </w:r>
+            <w:proofErr w:type="spellEnd"/>
+            <w:r>
+              <w:rPr>
+                <w:rFonts w:asciiTheme="minorHAnsi" w:hAnsiTheme="minorHAnsi"/>
+              </w:rPr>
+              <w:t xml:space="preserve"> Templates</w:t>
             </w:r>
           </w:p>
         </w:tc>
@@ -2780,7 +2838,21 @@
               <w:rPr>
                 <w:rFonts w:asciiTheme="minorHAnsi" w:hAnsiTheme="minorHAnsi"/>
               </w:rPr>
-              <w:t>.  Market prices, cash cost, and I/C rates must be added for each waste type/billing metohod added to the CMC</w:t>
+              <w:t xml:space="preserve">.  Market prices, cash cost, and I/C rates must be added for each waste type/billing </w:t>
+            </w:r>
+            <w:proofErr w:type="spellStart"/>
+            <w:r>
+              <w:rPr>
+                <w:rFonts w:asciiTheme="minorHAnsi" w:hAnsiTheme="minorHAnsi"/>
+              </w:rPr>
+              <w:t>metohod</w:t>
+            </w:r>
+            <w:proofErr w:type="spellEnd"/>
+            <w:r>
+              <w:rPr>
+                <w:rFonts w:asciiTheme="minorHAnsi" w:hAnsiTheme="minorHAnsi"/>
+              </w:rPr>
+              <w:t xml:space="preserve"> added to the CMC</w:t>
             </w:r>
           </w:p>
           <w:p>
@@ -2808,7 +2880,21 @@
               <w:rPr>
                 <w:rFonts w:asciiTheme="minorHAnsi" w:hAnsiTheme="minorHAnsi"/>
               </w:rPr>
-              <w:t>using the InfoPro master list.  Add validation to CMCs where possible</w:t>
+              <w:t xml:space="preserve">using the </w:t>
+            </w:r>
+            <w:proofErr w:type="spellStart"/>
+            <w:r>
+              <w:rPr>
+                <w:rFonts w:asciiTheme="minorHAnsi" w:hAnsiTheme="minorHAnsi"/>
+              </w:rPr>
+              <w:t>InfoPro</w:t>
+            </w:r>
+            <w:proofErr w:type="spellEnd"/>
+            <w:r>
+              <w:rPr>
+                <w:rFonts w:asciiTheme="minorHAnsi" w:hAnsiTheme="minorHAnsi"/>
+              </w:rPr>
+              <w:t xml:space="preserve"> master list.  Add validation to CMCs where possible</w:t>
             </w:r>
           </w:p>
         </w:tc>
@@ -2847,11 +2933,19 @@
                 <w:rFonts w:asciiTheme="minorHAnsi" w:hAnsiTheme="minorHAnsi"/>
               </w:rPr>
             </w:pPr>
-            <w:r>
-              <w:rPr>
-                <w:rFonts w:asciiTheme="minorHAnsi" w:hAnsiTheme="minorHAnsi"/>
-              </w:rPr>
-              <w:t>Config:</w:t>
+            <w:proofErr w:type="spellStart"/>
+            <w:r>
+              <w:rPr>
+                <w:rFonts w:asciiTheme="minorHAnsi" w:hAnsiTheme="minorHAnsi"/>
+              </w:rPr>
+              <w:t>Config</w:t>
+            </w:r>
+            <w:proofErr w:type="spellEnd"/>
+            <w:r>
+              <w:rPr>
+                <w:rFonts w:asciiTheme="minorHAnsi" w:hAnsiTheme="minorHAnsi"/>
+              </w:rPr>
+              <w:t>:</w:t>
             </w:r>
             <w:r>
               <w:rPr>
@@ -2941,11 +3035,19 @@
                 <w:rFonts w:asciiTheme="minorHAnsi" w:hAnsiTheme="minorHAnsi"/>
               </w:rPr>
             </w:pPr>
-            <w:r>
-              <w:rPr>
-                <w:rFonts w:asciiTheme="minorHAnsi" w:hAnsiTheme="minorHAnsi"/>
-              </w:rPr>
-              <w:t>Config:  Site attributes</w:t>
+            <w:proofErr w:type="spellStart"/>
+            <w:r>
+              <w:rPr>
+                <w:rFonts w:asciiTheme="minorHAnsi" w:hAnsiTheme="minorHAnsi"/>
+              </w:rPr>
+              <w:t>Config</w:t>
+            </w:r>
+            <w:proofErr w:type="spellEnd"/>
+            <w:r>
+              <w:rPr>
+                <w:rFonts w:asciiTheme="minorHAnsi" w:hAnsiTheme="minorHAnsi"/>
+              </w:rPr>
+              <w:t>:  Site attributes</w:t>
             </w:r>
           </w:p>
         </w:tc>
@@ -3046,7 +3148,21 @@
               <w:rPr>
                 <w:rFonts w:asciiTheme="minorHAnsi" w:hAnsiTheme="minorHAnsi"/>
               </w:rPr>
-              <w:t xml:space="preserve">  The list of special handling codes will be a drop down list that is defined by the InfoPro list</w:t>
+              <w:t xml:space="preserve">  The list of special handling codes will be a drop down list that is defined by the </w:t>
+            </w:r>
+            <w:proofErr w:type="spellStart"/>
+            <w:r>
+              <w:rPr>
+                <w:rFonts w:asciiTheme="minorHAnsi" w:hAnsiTheme="minorHAnsi"/>
+              </w:rPr>
+              <w:t>InfoPro</w:t>
+            </w:r>
+            <w:proofErr w:type="spellEnd"/>
+            <w:r>
+              <w:rPr>
+                <w:rFonts w:asciiTheme="minorHAnsi" w:hAnsiTheme="minorHAnsi"/>
+              </w:rPr>
+              <w:t xml:space="preserve"> list</w:t>
             </w:r>
           </w:p>
         </w:tc>
@@ -3078,9 +3194,9 @@
                 <w:rFonts w:asciiTheme="minorHAnsi" w:hAnsiTheme="minorHAnsi"/>
               </w:rPr>
             </w:pPr>
-            <w:bookmarkStart w:id="15" w:name="_Ref402431325"/>
-          </w:p>
-          <w:bookmarkEnd w:id="15"/>
+            <w:bookmarkStart w:id="16" w:name="_Ref402431325"/>
+          </w:p>
+          <w:bookmarkEnd w:id="16"/>
           <w:p>
             <w:pPr>
               <w:rPr>
@@ -3103,7 +3219,21 @@
               <w:rPr>
                 <w:rFonts w:asciiTheme="minorHAnsi" w:hAnsiTheme="minorHAnsi"/>
               </w:rPr>
-              <w:t>New large container container groups</w:t>
+              <w:t xml:space="preserve">New large container </w:t>
+            </w:r>
+            <w:proofErr w:type="spellStart"/>
+            <w:r>
+              <w:rPr>
+                <w:rFonts w:asciiTheme="minorHAnsi" w:hAnsiTheme="minorHAnsi"/>
+              </w:rPr>
+              <w:t>container</w:t>
+            </w:r>
+            <w:proofErr w:type="spellEnd"/>
+            <w:r>
+              <w:rPr>
+                <w:rFonts w:asciiTheme="minorHAnsi" w:hAnsiTheme="minorHAnsi"/>
+              </w:rPr>
+              <w:t xml:space="preserve"> groups</w:t>
             </w:r>
           </w:p>
           <w:p>
@@ -3213,13 +3343,27 @@
               <w:rPr>
                 <w:rFonts w:asciiTheme="minorHAnsi" w:hAnsiTheme="minorHAnsi"/>
               </w:rPr>
-              <w:t xml:space="preserve">This box will operate with an ajax rule that is governed by the waste </w:t>
+              <w:t xml:space="preserve">This box will operate with an </w:t>
             </w:r>
             <w:proofErr w:type="spellStart"/>
             <w:r>
               <w:rPr>
                 <w:rFonts w:asciiTheme="minorHAnsi" w:hAnsiTheme="minorHAnsi"/>
               </w:rPr>
+              <w:t>ajax</w:t>
+            </w:r>
+            <w:proofErr w:type="spellEnd"/>
+            <w:r>
+              <w:rPr>
+                <w:rFonts w:asciiTheme="minorHAnsi" w:hAnsiTheme="minorHAnsi"/>
+              </w:rPr>
+              <w:t xml:space="preserve"> rule that is governed by the waste </w:t>
+            </w:r>
+            <w:proofErr w:type="spellStart"/>
+            <w:r>
+              <w:rPr>
+                <w:rFonts w:asciiTheme="minorHAnsi" w:hAnsiTheme="minorHAnsi"/>
+              </w:rPr>
               <w:t>type+division</w:t>
             </w:r>
             <w:proofErr w:type="spellEnd"/>
@@ -3285,21 +3429,7 @@
               <w:rPr>
                 <w:rFonts w:asciiTheme="minorHAnsi" w:hAnsiTheme="minorHAnsi"/>
               </w:rPr>
-              <w:t xml:space="preserve">  </w:t>
-            </w:r>
-            <w:proofErr w:type="gramStart"/>
-            <w:r>
-              <w:rPr>
-                <w:rFonts w:asciiTheme="minorHAnsi" w:hAnsiTheme="minorHAnsi"/>
-              </w:rPr>
-              <w:t>This</w:t>
-            </w:r>
-            <w:proofErr w:type="gramEnd"/>
-            <w:r>
-              <w:rPr>
-                <w:rFonts w:asciiTheme="minorHAnsi" w:hAnsiTheme="minorHAnsi"/>
-              </w:rPr>
-              <w:t xml:space="preserve"> list should update with the disposal location chosen and not let the user proceed to the next screen until a valid billing method is selected for the disposal location + waste type chosen.</w:t>
+              <w:t xml:space="preserve">  This list should update with the disposal location chosen and not let the user proceed to the next screen until a valid billing method is selected for the disposal location + waste type chosen.</w:t>
             </w:r>
           </w:p>
         </w:tc>
@@ -3620,7 +3750,21 @@
               <w:rPr>
                 <w:rFonts w:asciiTheme="minorHAnsi" w:hAnsiTheme="minorHAnsi"/>
               </w:rPr>
-              <w:t xml:space="preserve"> Lawson Division, InfoPro Division, Waste Type, </w:t>
+              <w:t xml:space="preserve"> Lawson Division, </w:t>
+            </w:r>
+            <w:proofErr w:type="spellStart"/>
+            <w:r>
+              <w:rPr>
+                <w:rFonts w:asciiTheme="minorHAnsi" w:hAnsiTheme="minorHAnsi"/>
+              </w:rPr>
+              <w:t>InfoPro</w:t>
+            </w:r>
+            <w:proofErr w:type="spellEnd"/>
+            <w:r>
+              <w:rPr>
+                <w:rFonts w:asciiTheme="minorHAnsi" w:hAnsiTheme="minorHAnsi"/>
+              </w:rPr>
+              <w:t xml:space="preserve"> Division, Waste Type, </w:t>
             </w:r>
             <w:proofErr w:type="gramStart"/>
             <w:r>
@@ -3634,7 +3778,21 @@
               <w:rPr>
                 <w:rFonts w:asciiTheme="minorHAnsi" w:hAnsiTheme="minorHAnsi"/>
               </w:rPr>
-              <w:t xml:space="preserve">.  The list of facilities in Commerce will be all that match the user-selected criteria above.  The user will select one disposal location.  There will be only one record returned on a lookup of Division, InfoPro Division, Waste Type, </w:t>
+              <w:t xml:space="preserve">.  The list of facilities in Commerce will be all that match the user-selected criteria above.  The user will select one disposal location.  There will be only one record returned on a lookup of Division, </w:t>
+            </w:r>
+            <w:proofErr w:type="spellStart"/>
+            <w:r>
+              <w:rPr>
+                <w:rFonts w:asciiTheme="minorHAnsi" w:hAnsiTheme="minorHAnsi"/>
+              </w:rPr>
+              <w:t>InfoPro</w:t>
+            </w:r>
+            <w:proofErr w:type="spellEnd"/>
+            <w:r>
+              <w:rPr>
+                <w:rFonts w:asciiTheme="minorHAnsi" w:hAnsiTheme="minorHAnsi"/>
+              </w:rPr>
+              <w:t xml:space="preserve"> Division, Waste Type, </w:t>
             </w:r>
             <w:proofErr w:type="gramStart"/>
             <w:r>
@@ -3671,9 +3829,9 @@
           </w:p>
         </w:tc>
       </w:tr>
-      <w:bookmarkEnd w:id="12"/>
       <w:bookmarkEnd w:id="13"/>
       <w:bookmarkEnd w:id="14"/>
+      <w:bookmarkEnd w:id="15"/>
       <w:tr>
         <w:trPr>
           <w:cantSplit/>
@@ -3761,7 +3919,21 @@
               <w:rPr>
                 <w:rFonts w:asciiTheme="minorHAnsi" w:hAnsiTheme="minorHAnsi"/>
               </w:rPr>
-              <w:t>Small container pricing will be based on a lookup of Lawson division, InfoPro division, zip code, and waste type.  There should only be one record returned for each of these combinations.  In the case where no record is returned, third party disposal rates should be used.  It is to be assumed that the third party disposal rate for recycling is zero.</w:t>
+              <w:t xml:space="preserve">Small container pricing will be based on a lookup of Lawson division, </w:t>
+            </w:r>
+            <w:proofErr w:type="spellStart"/>
+            <w:r>
+              <w:rPr>
+                <w:rFonts w:asciiTheme="minorHAnsi" w:hAnsiTheme="minorHAnsi"/>
+              </w:rPr>
+              <w:t>InfoPro</w:t>
+            </w:r>
+            <w:proofErr w:type="spellEnd"/>
+            <w:r>
+              <w:rPr>
+                <w:rFonts w:asciiTheme="minorHAnsi" w:hAnsiTheme="minorHAnsi"/>
+              </w:rPr>
+              <w:t xml:space="preserve"> division, zip code, and waste type.  There should only be one record returned for each of these combinations.  In the case where no record is returned, third party disposal rates should be used.  It is to be assumed that the third party disposal rate for recycling is zero.</w:t>
             </w:r>
           </w:p>
         </w:tc>
@@ -3990,9 +4162,9 @@
                 <w:rFonts w:asciiTheme="minorHAnsi" w:hAnsiTheme="minorHAnsi"/>
               </w:rPr>
             </w:pPr>
-            <w:bookmarkStart w:id="16" w:name="_Ref408836774"/>
-          </w:p>
-          <w:bookmarkEnd w:id="16"/>
+            <w:bookmarkStart w:id="17" w:name="_Ref408836774"/>
+          </w:p>
+          <w:bookmarkEnd w:id="17"/>
           <w:p>
             <w:pPr>
               <w:rPr>
@@ -4074,8 +4246,16 @@
               <w:rPr>
                 <w:rFonts w:asciiTheme="minorHAnsi" w:hAnsiTheme="minorHAnsi"/>
               </w:rPr>
-              <w:t>cash cost/ton, price = market price per ton. (from CMC), monthly estimated disposal cost = cash cost*tons/haul*hauls/mo</w:t>
-            </w:r>
+              <w:t>cash cost/ton, price = market price per ton. (from CMC), monthly estimated disposal cost = cash cost*tons/haul*hauls/</w:t>
+            </w:r>
+            <w:proofErr w:type="spellStart"/>
+            <w:r>
+              <w:rPr>
+                <w:rFonts w:asciiTheme="minorHAnsi" w:hAnsiTheme="minorHAnsi"/>
+              </w:rPr>
+              <w:t>mo</w:t>
+            </w:r>
+            <w:proofErr w:type="spellEnd"/>
           </w:p>
           <w:p>
             <w:pPr>
@@ -4093,8 +4273,16 @@
               <w:rPr>
                 <w:rFonts w:asciiTheme="minorHAnsi" w:hAnsiTheme="minorHAnsi"/>
               </w:rPr>
-              <w:t>If unit of measure is “by the yard” then disposal cost = cash cost/yard, price = market price per yard (from CMC), monthly estimated disposal cost = cash cost* yards/haul (container size)*hauls/mo</w:t>
-            </w:r>
+              <w:t>If unit of measure is “by the yard” then disposal cost = cash cost/yard, price = market price per yard (from CMC), monthly estimated disposal cost = cash cost* yards/haul (container size)*hauls/</w:t>
+            </w:r>
+            <w:proofErr w:type="spellStart"/>
+            <w:r>
+              <w:rPr>
+                <w:rFonts w:asciiTheme="minorHAnsi" w:hAnsiTheme="minorHAnsi"/>
+              </w:rPr>
+              <w:t>mo</w:t>
+            </w:r>
+            <w:proofErr w:type="spellEnd"/>
           </w:p>
           <w:p>
             <w:pPr>
@@ -4112,7 +4300,35 @@
               <w:rPr>
                 <w:rFonts w:asciiTheme="minorHAnsi" w:hAnsiTheme="minorHAnsi"/>
               </w:rPr>
-              <w:t xml:space="preserve">If unit of measure is “by the load” then disposal cost = cash cost/load (from cmc), monthly estimated disposal cost = cash cost*hauls/mo </w:t>
+              <w:t xml:space="preserve">If unit of measure is “by the load” then disposal cost = cash cost/load (from </w:t>
+            </w:r>
+            <w:proofErr w:type="spellStart"/>
+            <w:r>
+              <w:rPr>
+                <w:rFonts w:asciiTheme="minorHAnsi" w:hAnsiTheme="minorHAnsi"/>
+              </w:rPr>
+              <w:t>cmc</w:t>
+            </w:r>
+            <w:proofErr w:type="spellEnd"/>
+            <w:r>
+              <w:rPr>
+                <w:rFonts w:asciiTheme="minorHAnsi" w:hAnsiTheme="minorHAnsi"/>
+              </w:rPr>
+              <w:t>), monthly estimated disposal cost = cash cost*hauls/</w:t>
+            </w:r>
+            <w:proofErr w:type="spellStart"/>
+            <w:r>
+              <w:rPr>
+                <w:rFonts w:asciiTheme="minorHAnsi" w:hAnsiTheme="minorHAnsi"/>
+              </w:rPr>
+              <w:t>mo</w:t>
+            </w:r>
+            <w:proofErr w:type="spellEnd"/>
+            <w:r>
+              <w:rPr>
+                <w:rFonts w:asciiTheme="minorHAnsi" w:hAnsiTheme="minorHAnsi"/>
+              </w:rPr>
+              <w:t xml:space="preserve"> </w:t>
             </w:r>
           </w:p>
           <w:p>
@@ -5229,12 +5445,14 @@
                 <w:rFonts w:asciiTheme="minorHAnsi" w:hAnsiTheme="minorHAnsi"/>
               </w:rPr>
             </w:pPr>
+            <w:proofErr w:type="spellStart"/>
             <w:r>
               <w:rPr>
                 <w:rFonts w:asciiTheme="minorHAnsi" w:hAnsiTheme="minorHAnsi"/>
               </w:rPr>
               <w:t>InfoPro</w:t>
             </w:r>
+            <w:proofErr w:type="spellEnd"/>
           </w:p>
         </w:tc>
         <w:tc>
@@ -5363,9 +5581,9 @@
           <w:rFonts w:asciiTheme="minorHAnsi" w:hAnsiTheme="minorHAnsi"/>
         </w:rPr>
       </w:pPr>
-      <w:bookmarkStart w:id="17" w:name="_Toc342757862"/>
-      <w:bookmarkStart w:id="18" w:name="_Toc346297770"/>
-      <w:bookmarkStart w:id="19" w:name="_Toc404134500"/>
+      <w:bookmarkStart w:id="18" w:name="_Toc342757862"/>
+      <w:bookmarkStart w:id="19" w:name="_Toc346297770"/>
+      <w:bookmarkStart w:id="20" w:name="_Toc404134500"/>
     </w:p>
     <w:p>
       <w:pPr>
@@ -5374,14 +5592,14 @@
           <w:rFonts w:asciiTheme="minorHAnsi" w:hAnsiTheme="minorHAnsi"/>
         </w:rPr>
       </w:pPr>
-      <w:bookmarkStart w:id="20" w:name="_Toc400984227"/>
+      <w:bookmarkStart w:id="21" w:name="_Toc400984227"/>
       <w:r>
         <w:rPr>
           <w:rFonts w:asciiTheme="minorHAnsi" w:hAnsiTheme="minorHAnsi"/>
         </w:rPr>
         <w:t>Technical Design Requirements</w:t>
       </w:r>
-      <w:bookmarkEnd w:id="20"/>
+      <w:bookmarkEnd w:id="21"/>
       <w:r>
         <w:rPr>
           <w:rFonts w:asciiTheme="minorHAnsi" w:hAnsiTheme="minorHAnsi"/>
@@ -5524,6 +5742,7 @@
                 <w:rFonts w:asciiTheme="minorHAnsi" w:hAnsiTheme="minorHAnsi"/>
               </w:rPr>
             </w:pPr>
+            <w:proofErr w:type="spellStart"/>
             <w:r>
               <w:rPr>
                 <w:rFonts w:asciiTheme="minorHAnsi" w:hAnsiTheme="minorHAnsi"/>
@@ -5534,7 +5753,14 @@
               <w:rPr>
                 <w:rFonts w:asciiTheme="minorHAnsi" w:hAnsiTheme="minorHAnsi"/>
               </w:rPr>
-              <w:t>onfig Templates</w:t>
+              <w:t>onfig</w:t>
+            </w:r>
+            <w:proofErr w:type="spellEnd"/>
+            <w:r>
+              <w:rPr>
+                <w:rFonts w:asciiTheme="minorHAnsi" w:hAnsiTheme="minorHAnsi"/>
+              </w:rPr>
+              <w:t xml:space="preserve"> Templates</w:t>
             </w:r>
           </w:p>
         </w:tc>
@@ -5559,15 +5785,49 @@
               <w:rPr>
                 <w:rFonts w:asciiTheme="minorHAnsi" w:hAnsiTheme="minorHAnsi"/>
               </w:rPr>
-              <w:t>See below</w:t>
-            </w:r>
-            <w:bookmarkStart w:id="21" w:name="_GoBack"/>
-            <w:bookmarkEnd w:id="21"/>
-            <w:r>
-              <w:rPr>
-                <w:rFonts w:asciiTheme="minorHAnsi" w:hAnsiTheme="minorHAnsi"/>
-              </w:rPr>
-              <w:t xml:space="preserve"> for necessary modifications to “Disposal Sites” tab and “Comm Disp by ZIP” tab.  Proposal that we eliminate “Comm DSP by site” through this change and manage both commercial and industrial pricing on the “disposal sites” tab</w:t>
+              <w:t>See below for necessary modifications to “Disposal Sites” tab and “</w:t>
+            </w:r>
+            <w:proofErr w:type="spellStart"/>
+            <w:r>
+              <w:rPr>
+                <w:rFonts w:asciiTheme="minorHAnsi" w:hAnsiTheme="minorHAnsi"/>
+              </w:rPr>
+              <w:t>Comm</w:t>
+            </w:r>
+            <w:proofErr w:type="spellEnd"/>
+            <w:r>
+              <w:rPr>
+                <w:rFonts w:asciiTheme="minorHAnsi" w:hAnsiTheme="minorHAnsi"/>
+              </w:rPr>
+              <w:t xml:space="preserve"> </w:t>
+            </w:r>
+            <w:proofErr w:type="spellStart"/>
+            <w:r>
+              <w:rPr>
+                <w:rFonts w:asciiTheme="minorHAnsi" w:hAnsiTheme="minorHAnsi"/>
+              </w:rPr>
+              <w:t>Disp</w:t>
+            </w:r>
+            <w:proofErr w:type="spellEnd"/>
+            <w:r>
+              <w:rPr>
+                <w:rFonts w:asciiTheme="minorHAnsi" w:hAnsiTheme="minorHAnsi"/>
+              </w:rPr>
+              <w:t xml:space="preserve"> by ZIP” tab.  Proposal that we eliminate “</w:t>
+            </w:r>
+            <w:proofErr w:type="spellStart"/>
+            <w:r>
+              <w:rPr>
+                <w:rFonts w:asciiTheme="minorHAnsi" w:hAnsiTheme="minorHAnsi"/>
+              </w:rPr>
+              <w:t>Comm</w:t>
+            </w:r>
+            <w:proofErr w:type="spellEnd"/>
+            <w:r>
+              <w:rPr>
+                <w:rFonts w:asciiTheme="minorHAnsi" w:hAnsiTheme="minorHAnsi"/>
+              </w:rPr>
+              <w:t xml:space="preserve"> DSP by site” through this change and manage both commercial and industrial pricing on the “disposal sites” tab</w:t>
             </w:r>
           </w:p>
         </w:tc>
@@ -5606,11 +5866,19 @@
                 <w:rFonts w:asciiTheme="minorHAnsi" w:hAnsiTheme="minorHAnsi"/>
               </w:rPr>
             </w:pPr>
-            <w:r>
-              <w:rPr>
-                <w:rFonts w:asciiTheme="minorHAnsi" w:hAnsiTheme="minorHAnsi"/>
-              </w:rPr>
-              <w:t>Config:  Waste Types</w:t>
+            <w:proofErr w:type="spellStart"/>
+            <w:r>
+              <w:rPr>
+                <w:rFonts w:asciiTheme="minorHAnsi" w:hAnsiTheme="minorHAnsi"/>
+              </w:rPr>
+              <w:t>Config</w:t>
+            </w:r>
+            <w:proofErr w:type="spellEnd"/>
+            <w:r>
+              <w:rPr>
+                <w:rFonts w:asciiTheme="minorHAnsi" w:hAnsiTheme="minorHAnsi"/>
+              </w:rPr>
+              <w:t>:  Waste Types</w:t>
             </w:r>
           </w:p>
         </w:tc>
@@ -5668,11 +5936,19 @@
                 <w:rFonts w:asciiTheme="minorHAnsi" w:hAnsiTheme="minorHAnsi"/>
               </w:rPr>
             </w:pPr>
-            <w:r>
-              <w:rPr>
-                <w:rFonts w:asciiTheme="minorHAnsi" w:hAnsiTheme="minorHAnsi"/>
-              </w:rPr>
-              <w:t>Config (Select Service Offering) page</w:t>
+            <w:proofErr w:type="spellStart"/>
+            <w:r>
+              <w:rPr>
+                <w:rFonts w:asciiTheme="minorHAnsi" w:hAnsiTheme="minorHAnsi"/>
+              </w:rPr>
+              <w:t>Config</w:t>
+            </w:r>
+            <w:proofErr w:type="spellEnd"/>
+            <w:r>
+              <w:rPr>
+                <w:rFonts w:asciiTheme="minorHAnsi" w:hAnsiTheme="minorHAnsi"/>
+              </w:rPr>
+              <w:t xml:space="preserve"> (Select Service Offering) page</w:t>
             </w:r>
           </w:p>
         </w:tc>
@@ -5926,11 +6202,19 @@
                 <w:rFonts w:asciiTheme="minorHAnsi" w:hAnsiTheme="minorHAnsi"/>
               </w:rPr>
             </w:pPr>
-            <w:r>
-              <w:rPr>
-                <w:rFonts w:asciiTheme="minorHAnsi" w:hAnsiTheme="minorHAnsi"/>
-              </w:rPr>
-              <w:t>InfoPro Interf</w:t>
+            <w:proofErr w:type="spellStart"/>
+            <w:r>
+              <w:rPr>
+                <w:rFonts w:asciiTheme="minorHAnsi" w:hAnsiTheme="minorHAnsi"/>
+              </w:rPr>
+              <w:t>InfoPro</w:t>
+            </w:r>
+            <w:proofErr w:type="spellEnd"/>
+            <w:r>
+              <w:rPr>
+                <w:rFonts w:asciiTheme="minorHAnsi" w:hAnsiTheme="minorHAnsi"/>
+              </w:rPr>
+              <w:t xml:space="preserve"> Interf</w:t>
             </w:r>
             <w:r>
               <w:rPr>
@@ -6230,6 +6514,9 @@
       <w:pPr>
         <w:pStyle w:val="Heading2"/>
         <w:jc w:val="both"/>
+        <w:rPr>
+          <w:rFonts w:asciiTheme="minorHAnsi" w:hAnsiTheme="minorHAnsi"/>
+        </w:rPr>
       </w:pPr>
       <w:bookmarkStart w:id="26" w:name="_Toc400984231"/>
       <w:r>
@@ -6242,6 +6529,136 @@
     </w:p>
     <w:p>
       <w:pPr>
+        <w:pStyle w:val="BodyText"/>
+        <w:numPr>
+          <w:ilvl w:val="0"/>
+          <w:numId w:val="25"/>
+        </w:numPr>
+      </w:pPr>
+      <w:r>
+        <w:t>Add UOM to “Basic Options</w:t>
+      </w:r>
+      <w:r>
+        <w:t xml:space="preserve"> on large container configurator</w:t>
+      </w:r>
+    </w:p>
+    <w:p>
+      <w:pPr>
+        <w:pStyle w:val="BodyText"/>
+        <w:numPr>
+          <w:ilvl w:val="0"/>
+          <w:numId w:val="25"/>
+        </w:numPr>
+      </w:pPr>
+      <w:r>
+        <w:t>Make this field mandatory (*)</w:t>
+      </w:r>
+    </w:p>
+    <w:p>
+      <w:pPr>
+        <w:pStyle w:val="BodyText"/>
+        <w:numPr>
+          <w:ilvl w:val="0"/>
+          <w:numId w:val="25"/>
+        </w:numPr>
+      </w:pPr>
+      <w:r>
+        <w:t xml:space="preserve">Add help text explaining what this is “Unit of Measure is the </w:t>
+      </w:r>
+      <w:r>
+        <w:t>method for billing disposal.  This can be a per ton rate (“By the Ton”), a per load rate (“By the load”) or a per yard rate (“By the yard”)</w:t>
+      </w:r>
+    </w:p>
+    <w:p>
+      <w:pPr>
+        <w:pStyle w:val="BodyText"/>
+        <w:numPr>
+          <w:ilvl w:val="0"/>
+          <w:numId w:val="25"/>
+        </w:numPr>
+      </w:pPr>
+      <w:r>
+        <w:t>Default value is “by the ton”</w:t>
+      </w:r>
+    </w:p>
+    <w:p>
+      <w:pPr>
+        <w:pStyle w:val="BodyText"/>
+        <w:numPr>
+          <w:ilvl w:val="0"/>
+          <w:numId w:val="25"/>
+        </w:numPr>
+      </w:pPr>
+      <w:r>
+        <w:t>Haul + Minimum tonnage cannot be selected with “By the load” or “By the yard” pricing</w:t>
+      </w:r>
+    </w:p>
+    <w:p>
+      <w:pPr>
+        <w:pStyle w:val="BodyText"/>
+      </w:pPr>
+    </w:p>
+    <w:p>
+      <w:pPr>
+        <w:pStyle w:val="BodyText"/>
+      </w:pPr>
+      <w:r>
+        <w:rPr>
+          <w:noProof/>
+        </w:rPr>
+        <w:lastRenderedPageBreak/>
+        <w:drawing>
+          <wp:inline distT="0" distB="0" distL="0" distR="0" wp14:anchorId="18D6B6AC" wp14:editId="002AA53A">
+            <wp:extent cx="5710555" cy="2044700"/>
+            <wp:effectExtent l="0" t="0" r="4445" b="0"/>
+            <wp:docPr id="2" name="Picture 2"/>
+            <wp:cNvGraphicFramePr>
+              <a:graphicFrameLocks xmlns:a="http://schemas.openxmlformats.org/drawingml/2006/main" noChangeAspect="1"/>
+            </wp:cNvGraphicFramePr>
+            <a:graphic xmlns:a="http://schemas.openxmlformats.org/drawingml/2006/main">
+              <a:graphicData uri="http://schemas.openxmlformats.org/drawingml/2006/picture">
+                <pic:pic xmlns:pic="http://schemas.openxmlformats.org/drawingml/2006/picture">
+                  <pic:nvPicPr>
+                    <pic:cNvPr id="0" name="Picture 1"/>
+                    <pic:cNvPicPr>
+                      <a:picLocks noChangeAspect="1" noChangeArrowheads="1"/>
+                    </pic:cNvPicPr>
+                  </pic:nvPicPr>
+                  <pic:blipFill>
+                    <a:blip r:embed="rId16">
+                      <a:extLst>
+                        <a:ext uri="{28A0092B-C50C-407E-A947-70E740481C1C}">
+                          <a14:useLocalDpi xmlns:a14="http://schemas.microsoft.com/office/drawing/2010/main" val="0"/>
+                        </a:ext>
+                      </a:extLst>
+                    </a:blip>
+                    <a:srcRect/>
+                    <a:stretch>
+                      <a:fillRect/>
+                    </a:stretch>
+                  </pic:blipFill>
+                  <pic:spPr bwMode="auto">
+                    <a:xfrm>
+                      <a:off x="0" y="0"/>
+                      <a:ext cx="5710555" cy="2044700"/>
+                    </a:xfrm>
+                    <a:prstGeom prst="rect">
+                      <a:avLst/>
+                    </a:prstGeom>
+                    <a:noFill/>
+                    <a:ln>
+                      <a:noFill/>
+                    </a:ln>
+                  </pic:spPr>
+                </pic:pic>
+              </a:graphicData>
+            </a:graphic>
+          </wp:inline>
+        </w:drawing>
+      </w:r>
+    </w:p>
+    <w:p>
+      <w:pPr>
         <w:pStyle w:val="Heading3"/>
       </w:pPr>
       <w:r>
@@ -6249,6 +6666,9 @@
       </w:r>
       <w:r>
         <w:t xml:space="preserve"> </w:t>
+      </w:r>
+      <w:r>
+        <w:t>files</w:t>
       </w:r>
     </w:p>
     <w:p>
@@ -6263,19 +6683,25 @@
         <w:rPr>
           <w:rFonts w:asciiTheme="minorHAnsi" w:hAnsiTheme="minorHAnsi"/>
         </w:rPr>
-        <w:t xml:space="preserve">Write </w:t>
+        <w:t xml:space="preserve">Write VBA program to modify </w:t>
       </w:r>
       <w:r>
         <w:rPr>
           <w:rFonts w:asciiTheme="minorHAnsi" w:hAnsiTheme="minorHAnsi"/>
         </w:rPr>
-        <w:t>VBA program to modify placemats for structural changes…analyst review needs to be done to update dat</w:t>
+        <w:t xml:space="preserve">CMC files </w:t>
       </w:r>
       <w:r>
         <w:rPr>
           <w:rFonts w:asciiTheme="minorHAnsi" w:hAnsiTheme="minorHAnsi"/>
         </w:rPr>
-        <w:t>a</w:t>
+        <w:t>for structural changes.  A</w:t>
+      </w:r>
+      <w:r>
+        <w:rPr>
+          <w:rFonts w:asciiTheme="minorHAnsi" w:hAnsiTheme="minorHAnsi"/>
+        </w:rPr>
+        <w:t>nalyst review needs to be done to update data</w:t>
       </w:r>
     </w:p>
     <w:p>
@@ -6299,33 +6725,21 @@
         <w:rPr>
           <w:rFonts w:asciiTheme="minorHAnsi" w:hAnsiTheme="minorHAnsi"/>
         </w:rPr>
-        <w:t xml:space="preserve">Add “is commercial flag </w:t>
-      </w:r>
+        <w:t xml:space="preserve">Add “is commercial flag and </w:t>
+      </w:r>
+      <w:proofErr w:type="spellStart"/>
       <w:r>
         <w:rPr>
           <w:rFonts w:asciiTheme="minorHAnsi" w:hAnsiTheme="minorHAnsi"/>
         </w:rPr>
-        <w:t xml:space="preserve">and </w:t>
-      </w:r>
-      <w:proofErr w:type="spellStart"/>
+        <w:t>is_industrial</w:t>
+      </w:r>
+      <w:proofErr w:type="spellEnd"/>
       <w:r>
         <w:rPr>
           <w:rFonts w:asciiTheme="minorHAnsi" w:hAnsiTheme="minorHAnsi"/>
         </w:rPr>
-        <w:t>is_industrial</w:t>
-      </w:r>
-      <w:proofErr w:type="spellEnd"/>
-      <w:r>
-        <w:rPr>
-          <w:rFonts w:asciiTheme="minorHAnsi" w:hAnsiTheme="minorHAnsi"/>
-        </w:rPr>
-        <w:t xml:space="preserve"> </w:t>
-      </w:r>
-      <w:r>
-        <w:rPr>
-          <w:rFonts w:asciiTheme="minorHAnsi" w:hAnsiTheme="minorHAnsi"/>
-        </w:rPr>
-        <w:t xml:space="preserve">to “Disposal sites tab”, </w:t>
+        <w:t xml:space="preserve"> to “Disposal sites tab”</w:t>
       </w:r>
     </w:p>
     <w:p>
@@ -6341,19 +6755,13 @@
         <w:rPr>
           <w:rFonts w:asciiTheme="minorHAnsi" w:hAnsiTheme="minorHAnsi"/>
         </w:rPr>
-        <w:t>D</w:t>
+        <w:t xml:space="preserve">Flag is populated by division.  Can default to 1 for all </w:t>
       </w:r>
       <w:r>
         <w:rPr>
           <w:rFonts w:asciiTheme="minorHAnsi" w:hAnsiTheme="minorHAnsi"/>
         </w:rPr>
-        <w:t>efault all solid waste, OCC/REC sites to 1</w:t>
-      </w:r>
-      <w:r>
-        <w:rPr>
-          <w:rFonts w:asciiTheme="minorHAnsi" w:hAnsiTheme="minorHAnsi"/>
-        </w:rPr>
-        <w:t xml:space="preserve"> for </w:t>
+        <w:t xml:space="preserve">solid waste, OCC/REC sites to 1 for </w:t>
       </w:r>
       <w:proofErr w:type="spellStart"/>
       <w:r>
@@ -6373,11 +6781,19 @@
         </w:numPr>
         <w:jc w:val="both"/>
       </w:pPr>
+      <w:proofErr w:type="spellStart"/>
       <w:r>
         <w:rPr>
           <w:rFonts w:asciiTheme="minorHAnsi" w:hAnsiTheme="minorHAnsi"/>
         </w:rPr>
-        <w:t xml:space="preserve">Default all sites to 1 for </w:t>
+        <w:t>disposalCosts_com</w:t>
+      </w:r>
+      <w:proofErr w:type="spellEnd"/>
+      <w:r>
+        <w:rPr>
+          <w:rFonts w:asciiTheme="minorHAnsi" w:hAnsiTheme="minorHAnsi"/>
+        </w:rPr>
+        <w:t xml:space="preserve"> table populated from Disposal Sites tab where </w:t>
       </w:r>
       <w:proofErr w:type="spellStart"/>
       <w:r>
@@ -6387,6 +6803,12 @@
         <w:t>is_commercial</w:t>
       </w:r>
       <w:proofErr w:type="spellEnd"/>
+      <w:r>
+        <w:rPr>
+          <w:rFonts w:asciiTheme="minorHAnsi" w:hAnsiTheme="minorHAnsi"/>
+        </w:rPr>
+        <w:t xml:space="preserve"> = 1</w:t>
+      </w:r>
     </w:p>
     <w:p>
       <w:pPr>
@@ -6396,12 +6818,43 @@
           <w:numId w:val="17"/>
         </w:numPr>
         <w:jc w:val="both"/>
-      </w:pPr>
-      <w:r>
         <w:rPr>
           <w:rFonts w:asciiTheme="minorHAnsi" w:hAnsiTheme="minorHAnsi"/>
         </w:rPr>
-        <w:t>lookup in the CMC file points to the disposal sites tab</w:t>
+      </w:pPr>
+      <w:r>
+        <w:rPr>
+          <w:rFonts w:asciiTheme="minorHAnsi" w:hAnsiTheme="minorHAnsi"/>
+        </w:rPr>
+        <w:t xml:space="preserve">Only sites where </w:t>
+      </w:r>
+      <w:proofErr w:type="spellStart"/>
+      <w:r>
+        <w:rPr>
+          <w:rFonts w:asciiTheme="minorHAnsi" w:hAnsiTheme="minorHAnsi"/>
+        </w:rPr>
+        <w:t>is_industrial</w:t>
+      </w:r>
+      <w:proofErr w:type="spellEnd"/>
+      <w:r>
+        <w:rPr>
+          <w:rFonts w:asciiTheme="minorHAnsi" w:hAnsiTheme="minorHAnsi"/>
+        </w:rPr>
+        <w:t xml:space="preserve"> = 1 will be passed to </w:t>
+      </w:r>
+      <w:proofErr w:type="spellStart"/>
+      <w:r>
+        <w:rPr>
+          <w:rFonts w:asciiTheme="minorHAnsi" w:hAnsiTheme="minorHAnsi"/>
+        </w:rPr>
+        <w:t>disposal_sites</w:t>
+      </w:r>
+      <w:proofErr w:type="spellEnd"/>
+      <w:r>
+        <w:rPr>
+          <w:rFonts w:asciiTheme="minorHAnsi" w:hAnsiTheme="minorHAnsi"/>
+        </w:rPr>
+        <w:t xml:space="preserve"> table in Capture.</w:t>
       </w:r>
     </w:p>
     <w:p>
@@ -6412,6 +6865,9 @@
           <w:numId w:val="17"/>
         </w:numPr>
         <w:jc w:val="both"/>
+        <w:rPr>
+          <w:rFonts w:asciiTheme="minorHAnsi" w:hAnsiTheme="minorHAnsi"/>
+        </w:rPr>
       </w:pPr>
       <w:r>
         <w:rPr>
@@ -6456,18 +6912,19 @@
           <w:numId w:val="17"/>
         </w:numPr>
         <w:jc w:val="both"/>
-      </w:pPr>
-      <w:r>
         <w:rPr>
           <w:rFonts w:asciiTheme="minorHAnsi" w:hAnsiTheme="minorHAnsi"/>
         </w:rPr>
-        <w:lastRenderedPageBreak/>
+      </w:pPr>
+      <w:r>
+        <w:rPr>
+          <w:rFonts w:asciiTheme="minorHAnsi" w:hAnsiTheme="minorHAnsi"/>
+        </w:rPr>
         <w:t>Remove 3</w:t>
       </w:r>
       <w:r>
         <w:rPr>
           <w:rFonts w:asciiTheme="minorHAnsi" w:hAnsiTheme="minorHAnsi"/>
-          <w:vertAlign w:val="superscript"/>
         </w:rPr>
         <w:t>rd</w:t>
       </w:r>
@@ -6480,7 +6937,6 @@
       <w:r>
         <w:rPr>
           <w:rFonts w:asciiTheme="minorHAnsi" w:hAnsiTheme="minorHAnsi"/>
-          <w:vertAlign w:val="superscript"/>
         </w:rPr>
         <w:t>rd</w:t>
       </w:r>
@@ -6499,12 +6955,65 @@
           <w:numId w:val="17"/>
         </w:numPr>
         <w:jc w:val="both"/>
-      </w:pPr>
-      <w:r>
         <w:rPr>
           <w:rFonts w:asciiTheme="minorHAnsi" w:hAnsiTheme="minorHAnsi"/>
         </w:rPr>
-        <w:t>Rename waste type to waste code</w:t>
+      </w:pPr>
+      <w:r>
+        <w:rPr>
+          <w:rFonts w:asciiTheme="minorHAnsi" w:hAnsiTheme="minorHAnsi"/>
+        </w:rPr>
+        <w:t xml:space="preserve">List of supported waste streams to be maintained in CMC with validation rule on </w:t>
+      </w:r>
+      <w:proofErr w:type="spellStart"/>
+      <w:proofErr w:type="gramStart"/>
+      <w:r>
+        <w:rPr>
+          <w:rFonts w:asciiTheme="minorHAnsi" w:hAnsiTheme="minorHAnsi"/>
+        </w:rPr>
+        <w:t>WasteType</w:t>
+      </w:r>
+      <w:proofErr w:type="spellEnd"/>
+      <w:r>
+        <w:rPr>
+          <w:rFonts w:asciiTheme="minorHAnsi" w:hAnsiTheme="minorHAnsi"/>
+        </w:rPr>
+        <w:t xml:space="preserve">  field</w:t>
+      </w:r>
+      <w:proofErr w:type="gramEnd"/>
+      <w:r>
+        <w:rPr>
+          <w:rFonts w:asciiTheme="minorHAnsi" w:hAnsiTheme="minorHAnsi"/>
+        </w:rPr>
+        <w:t xml:space="preserve">.  Delete  “waste type” (rename </w:t>
+      </w:r>
+      <w:proofErr w:type="spellStart"/>
+      <w:r>
+        <w:rPr>
+          <w:rFonts w:asciiTheme="minorHAnsi" w:hAnsiTheme="minorHAnsi"/>
+        </w:rPr>
+        <w:t>waste_code</w:t>
+      </w:r>
+      <w:proofErr w:type="spellEnd"/>
+      <w:r>
+        <w:rPr>
+          <w:rFonts w:asciiTheme="minorHAnsi" w:hAnsiTheme="minorHAnsi"/>
+        </w:rPr>
+        <w:t xml:space="preserve">) column: this should be determined via lookup to </w:t>
+      </w:r>
+      <w:proofErr w:type="spellStart"/>
+      <w:r>
+        <w:rPr>
+          <w:rFonts w:asciiTheme="minorHAnsi" w:hAnsiTheme="minorHAnsi"/>
+        </w:rPr>
+        <w:t>InfoPro</w:t>
+      </w:r>
+      <w:proofErr w:type="spellEnd"/>
+      <w:r>
+        <w:rPr>
+          <w:rFonts w:asciiTheme="minorHAnsi" w:hAnsiTheme="minorHAnsi"/>
+        </w:rPr>
+        <w:t xml:space="preserve"> table and does not need to be in CMC</w:t>
       </w:r>
     </w:p>
     <w:p>
@@ -6515,12 +7024,57 @@
           <w:numId w:val="17"/>
         </w:numPr>
         <w:jc w:val="both"/>
-      </w:pPr>
-      <w:r>
         <w:rPr>
           <w:rFonts w:asciiTheme="minorHAnsi" w:hAnsiTheme="minorHAnsi"/>
         </w:rPr>
-        <w:t>Rename waste description to waste type</w:t>
+      </w:pPr>
+      <w:r>
+        <w:rPr>
+          <w:rFonts w:asciiTheme="minorHAnsi" w:hAnsiTheme="minorHAnsi"/>
+        </w:rPr>
+        <w:t xml:space="preserve">Rename </w:t>
+      </w:r>
+      <w:r>
+        <w:rPr>
+          <w:rFonts w:asciiTheme="minorHAnsi" w:hAnsiTheme="minorHAnsi"/>
+        </w:rPr>
+        <w:t>“</w:t>
+      </w:r>
+      <w:r>
+        <w:rPr>
+          <w:rFonts w:asciiTheme="minorHAnsi" w:hAnsiTheme="minorHAnsi"/>
+        </w:rPr>
+        <w:t>waste type</w:t>
+      </w:r>
+      <w:r>
+        <w:rPr>
+          <w:rFonts w:asciiTheme="minorHAnsi" w:hAnsiTheme="minorHAnsi"/>
+        </w:rPr>
+        <w:t>”</w:t>
+      </w:r>
+      <w:r>
+        <w:rPr>
+          <w:rFonts w:asciiTheme="minorHAnsi" w:hAnsiTheme="minorHAnsi"/>
+        </w:rPr>
+        <w:t xml:space="preserve"> to </w:t>
+      </w:r>
+      <w:r>
+        <w:rPr>
+          <w:rFonts w:asciiTheme="minorHAnsi" w:hAnsiTheme="minorHAnsi"/>
+        </w:rPr>
+        <w:t>“</w:t>
+      </w:r>
+      <w:r>
+        <w:rPr>
+          <w:rFonts w:asciiTheme="minorHAnsi" w:hAnsiTheme="minorHAnsi"/>
+        </w:rPr>
+        <w:t>waste code</w:t>
+      </w:r>
+      <w:r>
+        <w:rPr>
+          <w:rFonts w:asciiTheme="minorHAnsi" w:hAnsiTheme="minorHAnsi"/>
+        </w:rPr>
+        <w:t>”</w:t>
       </w:r>
     </w:p>
     <w:p>
@@ -6531,26 +7085,57 @@
           <w:numId w:val="17"/>
         </w:numPr>
         <w:jc w:val="both"/>
-      </w:pPr>
-      <w:r>
         <w:rPr>
           <w:rFonts w:asciiTheme="minorHAnsi" w:hAnsiTheme="minorHAnsi"/>
         </w:rPr>
-        <w:t xml:space="preserve">Remove </w:t>
-      </w:r>
-      <w:proofErr w:type="spellStart"/>
+      </w:pPr>
       <w:r>
         <w:rPr>
           <w:rFonts w:asciiTheme="minorHAnsi" w:hAnsiTheme="minorHAnsi"/>
         </w:rPr>
-        <w:t>lat</w:t>
-      </w:r>
-      <w:proofErr w:type="spellEnd"/>
+        <w:t xml:space="preserve">Rename </w:t>
+      </w:r>
       <w:r>
         <w:rPr>
           <w:rFonts w:asciiTheme="minorHAnsi" w:hAnsiTheme="minorHAnsi"/>
         </w:rPr>
-        <w:t>/long</w:t>
+        <w:t>“</w:t>
+      </w:r>
+      <w:r>
+        <w:rPr>
+          <w:rFonts w:asciiTheme="minorHAnsi" w:hAnsiTheme="minorHAnsi"/>
+        </w:rPr>
+        <w:t>waste description</w:t>
+      </w:r>
+      <w:r>
+        <w:rPr>
+          <w:rFonts w:asciiTheme="minorHAnsi" w:hAnsiTheme="minorHAnsi"/>
+        </w:rPr>
+        <w:t>”</w:t>
+      </w:r>
+      <w:r>
+        <w:rPr>
+          <w:rFonts w:asciiTheme="minorHAnsi" w:hAnsiTheme="minorHAnsi"/>
+        </w:rPr>
+        <w:t xml:space="preserve"> to </w:t>
+      </w:r>
+      <w:r>
+        <w:rPr>
+          <w:rFonts w:asciiTheme="minorHAnsi" w:hAnsiTheme="minorHAnsi"/>
+        </w:rPr>
+        <w:t>“</w:t>
+      </w:r>
+      <w:r>
+        <w:rPr>
+          <w:rFonts w:asciiTheme="minorHAnsi" w:hAnsiTheme="minorHAnsi"/>
+        </w:rPr>
+        <w:t>waste type</w:t>
+      </w:r>
+      <w:r>
+        <w:rPr>
+          <w:rFonts w:asciiTheme="minorHAnsi" w:hAnsiTheme="minorHAnsi"/>
+        </w:rPr>
+        <w:t>”</w:t>
       </w:r>
     </w:p>
     <w:p>
@@ -6561,27 +7146,29 @@
           <w:numId w:val="17"/>
         </w:numPr>
         <w:jc w:val="both"/>
-      </w:pPr>
-      <w:r>
         <w:rPr>
           <w:rFonts w:asciiTheme="minorHAnsi" w:hAnsiTheme="minorHAnsi"/>
         </w:rPr>
-        <w:t xml:space="preserve">Remove final cost and </w:t>
-      </w:r>
+      </w:pPr>
       <w:r>
         <w:rPr>
           <w:rFonts w:asciiTheme="minorHAnsi" w:hAnsiTheme="minorHAnsi"/>
         </w:rPr>
-        <w:t>final I/C rate</w:t>
-      </w:r>
-    </w:p>
-    <w:p>
-      <w:pPr>
-        <w:pStyle w:val="Heading4"/>
-        <w:jc w:val="both"/>
-      </w:pPr>
-      <w:r>
-        <w:t>Market Specs Tab</w:t>
+        <w:t xml:space="preserve">Remove </w:t>
+      </w:r>
+      <w:proofErr w:type="spellStart"/>
+      <w:r>
+        <w:rPr>
+          <w:rFonts w:asciiTheme="minorHAnsi" w:hAnsiTheme="minorHAnsi"/>
+        </w:rPr>
+        <w:t>lat</w:t>
+      </w:r>
+      <w:proofErr w:type="spellEnd"/>
+      <w:r>
+        <w:rPr>
+          <w:rFonts w:asciiTheme="minorHAnsi" w:hAnsiTheme="minorHAnsi"/>
+        </w:rPr>
+        <w:t>/long</w:t>
       </w:r>
     </w:p>
     <w:p>
@@ -6592,18 +7179,161 @@
           <w:numId w:val="17"/>
         </w:numPr>
         <w:jc w:val="both"/>
-      </w:pPr>
-      <w:r>
         <w:rPr>
           <w:rFonts w:asciiTheme="minorHAnsi" w:hAnsiTheme="minorHAnsi"/>
         </w:rPr>
-        <w:t>Remove accepted waste streams from market specs…take all waste streams from “</w:t>
+      </w:pPr>
+      <w:r>
+        <w:rPr>
+          <w:rFonts w:asciiTheme="minorHAnsi" w:hAnsiTheme="minorHAnsi"/>
+        </w:rPr>
+        <w:t>Remove final cost and final I/C rate</w:t>
+      </w:r>
+    </w:p>
+    <w:p>
+      <w:pPr>
+        <w:ind w:left="360"/>
+        <w:jc w:val="both"/>
+      </w:pPr>
+    </w:p>
+    <w:p>
+      <w:pPr>
+        <w:ind w:left="360"/>
+        <w:jc w:val="both"/>
+      </w:pPr>
+      <w:r>
+        <w:t>The final table should have the following structure:</w:t>
+      </w:r>
+    </w:p>
+    <w:p>
+      <w:pPr>
+        <w:ind w:left="360"/>
+        <w:jc w:val="both"/>
+      </w:pPr>
+      <w:r>
+        <w:rPr>
+          <w:highlight w:val="yellow"/>
+        </w:rPr>
+        <w:t>I</w:t>
+      </w:r>
+      <w:r>
+        <w:rPr>
+          <w:highlight w:val="yellow"/>
+        </w:rPr>
+        <w:t>nsert</w:t>
+      </w:r>
+      <w:r>
+        <w:rPr>
+          <w:highlight w:val="yellow"/>
+        </w:rPr>
+        <w:t xml:space="preserve"> sample</w:t>
+      </w:r>
+    </w:p>
+    <w:p>
+      <w:pPr>
+        <w:pStyle w:val="Heading4"/>
+        <w:jc w:val="both"/>
+      </w:pPr>
+      <w:r>
+        <w:t>Market Specs Tab</w:t>
+      </w:r>
+    </w:p>
+    <w:p>
+      <w:pPr>
+        <w:pStyle w:val="ListParagraph"/>
+        <w:numPr>
+          <w:ilvl w:val="0"/>
+          <w:numId w:val="17"/>
+        </w:numPr>
+        <w:jc w:val="both"/>
+      </w:pPr>
+      <w:r>
+        <w:rPr>
+          <w:rFonts w:asciiTheme="minorHAnsi" w:hAnsiTheme="minorHAnsi"/>
+        </w:rPr>
+        <w:t>Remove accepted waste streams from market specs</w:t>
+      </w:r>
+      <w:r>
+        <w:rPr>
+          <w:rFonts w:asciiTheme="minorHAnsi" w:hAnsiTheme="minorHAnsi"/>
+        </w:rPr>
+        <w:t xml:space="preserve"> tab</w:t>
+      </w:r>
+    </w:p>
+    <w:p>
+      <w:pPr>
+        <w:pStyle w:val="ListParagraph"/>
+        <w:numPr>
+          <w:ilvl w:val="0"/>
+          <w:numId w:val="17"/>
+        </w:numPr>
+        <w:jc w:val="both"/>
+      </w:pPr>
+      <w:r>
+        <w:rPr>
+          <w:rFonts w:asciiTheme="minorHAnsi" w:hAnsiTheme="minorHAnsi"/>
+        </w:rPr>
+        <w:t xml:space="preserve">Waste streams that are supported for a division for commercial sales will be sourced from </w:t>
       </w:r>
       <w:proofErr w:type="spellStart"/>
       <w:r>
         <w:rPr>
           <w:rFonts w:asciiTheme="minorHAnsi" w:hAnsiTheme="minorHAnsi"/>
         </w:rPr>
+        <w:t>disposal_sites</w:t>
+      </w:r>
+      <w:proofErr w:type="spellEnd"/>
+      <w:r>
+        <w:rPr>
+          <w:rFonts w:asciiTheme="minorHAnsi" w:hAnsiTheme="minorHAnsi"/>
+        </w:rPr>
+        <w:t xml:space="preserve">.  </w:t>
+      </w:r>
+    </w:p>
+    <w:p>
+      <w:pPr>
+        <w:pStyle w:val="ListParagraph"/>
+        <w:numPr>
+          <w:ilvl w:val="0"/>
+          <w:numId w:val="17"/>
+        </w:numPr>
+        <w:jc w:val="both"/>
+      </w:pPr>
+      <w:r>
+        <w:rPr>
+          <w:rFonts w:asciiTheme="minorHAnsi" w:hAnsiTheme="minorHAnsi"/>
+        </w:rPr>
+        <w:t>A</w:t>
+      </w:r>
+      <w:r>
+        <w:rPr>
+          <w:rFonts w:asciiTheme="minorHAnsi" w:hAnsiTheme="minorHAnsi"/>
+        </w:rPr>
+        <w:t xml:space="preserve">ll </w:t>
+      </w:r>
+      <w:r>
+        <w:rPr>
+          <w:rFonts w:asciiTheme="minorHAnsi" w:hAnsiTheme="minorHAnsi"/>
+        </w:rPr>
+        <w:t xml:space="preserve">distinct </w:t>
+      </w:r>
+      <w:r>
+        <w:rPr>
+          <w:rFonts w:asciiTheme="minorHAnsi" w:hAnsiTheme="minorHAnsi"/>
+        </w:rPr>
+        <w:t>waste streams</w:t>
+      </w:r>
+      <w:r>
+        <w:rPr>
+          <w:rFonts w:asciiTheme="minorHAnsi" w:hAnsiTheme="minorHAnsi"/>
+        </w:rPr>
+        <w:t xml:space="preserve"> where </w:t>
+      </w:r>
+      <w:proofErr w:type="spellStart"/>
+      <w:r>
+        <w:rPr>
+          <w:rFonts w:asciiTheme="minorHAnsi" w:hAnsiTheme="minorHAnsi"/>
+        </w:rPr>
         <w:t>is_commercial</w:t>
       </w:r>
       <w:proofErr w:type="spellEnd"/>
@@ -6611,36 +7341,64 @@
         <w:rPr>
           <w:rFonts w:asciiTheme="minorHAnsi" w:hAnsiTheme="minorHAnsi"/>
         </w:rPr>
-        <w:t xml:space="preserve"> flag…if waste stream not designated as </w:t>
+        <w:t xml:space="preserve"> = 1 will appear in the small container configurator for that Lawson division</w:t>
+      </w:r>
+    </w:p>
+    <w:p>
+      <w:pPr>
+        <w:pStyle w:val="ListParagraph"/>
+        <w:numPr>
+          <w:ilvl w:val="0"/>
+          <w:numId w:val="17"/>
+        </w:numPr>
+        <w:jc w:val="both"/>
+      </w:pPr>
+      <w:r>
+        <w:rPr>
+          <w:rFonts w:asciiTheme="minorHAnsi" w:hAnsiTheme="minorHAnsi"/>
+        </w:rPr>
+        <w:t xml:space="preserve">All distinct waste streams where </w:t>
       </w:r>
       <w:proofErr w:type="spellStart"/>
       <w:r>
         <w:rPr>
           <w:rFonts w:asciiTheme="minorHAnsi" w:hAnsiTheme="minorHAnsi"/>
         </w:rPr>
-        <w:t>is_commercial</w:t>
+        <w:t>is_industrial</w:t>
       </w:r>
       <w:proofErr w:type="spellEnd"/>
       <w:r>
         <w:rPr>
           <w:rFonts w:asciiTheme="minorHAnsi" w:hAnsiTheme="minorHAnsi"/>
         </w:rPr>
-        <w:t xml:space="preserve">, </w:t>
-      </w:r>
-      <w:proofErr w:type="spellStart"/>
+        <w:t xml:space="preserve"> = 1 will appear in the large container configurator for that Lawson division  </w:t>
+      </w:r>
+    </w:p>
+    <w:p>
+      <w:pPr>
+        <w:pStyle w:val="ListParagraph"/>
+        <w:numPr>
+          <w:ilvl w:val="0"/>
+          <w:numId w:val="17"/>
+        </w:numPr>
+        <w:jc w:val="both"/>
+        <w:rPr>
+          <w:highlight w:val="yellow"/>
+        </w:rPr>
+      </w:pPr>
       <w:r>
         <w:rPr>
           <w:rFonts w:asciiTheme="minorHAnsi" w:hAnsiTheme="minorHAnsi"/>
-        </w:rPr>
-        <w:t>wont</w:t>
-      </w:r>
-      <w:proofErr w:type="spellEnd"/>
-      <w:r>
-        <w:rPr>
-          <w:rFonts w:asciiTheme="minorHAnsi" w:hAnsiTheme="minorHAnsi"/>
-        </w:rPr>
-        <w:t xml:space="preserve"> show up on the list.</w:t>
-      </w:r>
+          <w:highlight w:val="yellow"/>
+        </w:rPr>
+        <w:t>Insert sample</w:t>
+      </w:r>
+    </w:p>
+    <w:p>
+      <w:pPr>
+        <w:pStyle w:val="ListParagraph"/>
+        <w:jc w:val="both"/>
+      </w:pPr>
     </w:p>
     <w:p>
       <w:pPr>
@@ -6651,6 +7409,121 @@
         </w:numPr>
         <w:jc w:val="both"/>
       </w:pPr>
+      <w:proofErr w:type="spellStart"/>
+      <w:r>
+        <w:t>Comm</w:t>
+      </w:r>
+      <w:proofErr w:type="spellEnd"/>
+      <w:r>
+        <w:t xml:space="preserve"> DSP by Site</w:t>
+      </w:r>
+      <w:r>
+        <w:t xml:space="preserve"> tab</w:t>
+      </w:r>
+    </w:p>
+    <w:p>
+      <w:pPr>
+        <w:pStyle w:val="BodyText"/>
+        <w:numPr>
+          <w:ilvl w:val="0"/>
+          <w:numId w:val="19"/>
+        </w:numPr>
+      </w:pPr>
+      <w:r>
+        <w:t>Eliminate this tab</w:t>
+      </w:r>
+    </w:p>
+    <w:p>
+      <w:pPr>
+        <w:pStyle w:val="Heading4"/>
+        <w:numPr>
+          <w:ilvl w:val="4"/>
+          <w:numId w:val="2"/>
+        </w:numPr>
+        <w:jc w:val="both"/>
+      </w:pPr>
+      <w:proofErr w:type="spellStart"/>
+      <w:r>
+        <w:lastRenderedPageBreak/>
+        <w:t>Comm</w:t>
+      </w:r>
+      <w:proofErr w:type="spellEnd"/>
+      <w:r>
+        <w:t xml:space="preserve"> DSP by </w:t>
+      </w:r>
+      <w:r>
+        <w:t>Zip tab</w:t>
+      </w:r>
+    </w:p>
+    <w:p>
+      <w:pPr>
+        <w:pStyle w:val="BodyText"/>
+        <w:numPr>
+          <w:ilvl w:val="0"/>
+          <w:numId w:val="19"/>
+        </w:numPr>
+      </w:pPr>
+      <w:r>
+        <w:t>Transform  “Disposal Code” column to support 4 digit landfill and price code</w:t>
+      </w:r>
+    </w:p>
+    <w:p>
+      <w:pPr>
+        <w:pStyle w:val="BodyText"/>
+        <w:numPr>
+          <w:ilvl w:val="0"/>
+          <w:numId w:val="19"/>
+        </w:numPr>
+      </w:pPr>
+      <w:r>
+        <w:t>Add columns for additional waste types</w:t>
+      </w:r>
+    </w:p>
+    <w:p>
+      <w:pPr>
+        <w:pStyle w:val="BodyText"/>
+        <w:numPr>
+          <w:ilvl w:val="0"/>
+          <w:numId w:val="19"/>
+        </w:numPr>
+      </w:pPr>
+      <w:r>
+        <w:t>ETL transformation of  CMC files into data warehouse will convert columns into rows for additional waste types</w:t>
+      </w:r>
+    </w:p>
+    <w:p>
+      <w:pPr>
+        <w:pStyle w:val="BodyText"/>
+        <w:numPr>
+          <w:ilvl w:val="0"/>
+          <w:numId w:val="19"/>
+        </w:numPr>
+        <w:rPr>
+          <w:highlight w:val="yellow"/>
+        </w:rPr>
+      </w:pPr>
+      <w:r>
+        <w:rPr>
+          <w:highlight w:val="yellow"/>
+        </w:rPr>
+        <w:t>Confirm with James/Brittany on table structure</w:t>
+      </w:r>
+      <w:r>
+        <w:rPr>
+          <w:highlight w:val="yellow"/>
+        </w:rPr>
+        <w:t>; insert table</w:t>
+      </w:r>
+    </w:p>
+    <w:p>
+      <w:pPr>
+        <w:pStyle w:val="Heading4"/>
+        <w:numPr>
+          <w:ilvl w:val="4"/>
+          <w:numId w:val="2"/>
+        </w:numPr>
+        <w:jc w:val="both"/>
+      </w:pPr>
       <w:r>
         <w:t xml:space="preserve">Other Tables </w:t>
       </w:r>
@@ -6668,13 +7541,7 @@
         <w:rPr>
           <w:rFonts w:asciiTheme="minorHAnsi" w:hAnsiTheme="minorHAnsi"/>
         </w:rPr>
-        <w:t>Ensure p</w:t>
-      </w:r>
-      <w:r>
-        <w:rPr>
-          <w:rFonts w:asciiTheme="minorHAnsi" w:hAnsiTheme="minorHAnsi"/>
-        </w:rPr>
-        <w:t>eak season table,  margin tables, commission tables all existing customer tables map to waste category  not waste type</w:t>
+        <w:t>Ensure peak season table,  margin tables, commission tables all existing customer tables map to waste category  not waste type</w:t>
       </w:r>
     </w:p>
     <w:p>
@@ -6702,10 +7569,29 @@
         <w:t xml:space="preserve">Waste </w:t>
       </w:r>
       <w:r>
-        <w:t>type list to come from InfoPro.   See below for current list.  If a division wants a waste type no</w:t>
-      </w:r>
-      <w:r>
-        <w:t>t on the list, it must be added to InfoPro before it can be added to Capture.  The list should be sourced from InfoPro</w:t>
+        <w:t xml:space="preserve">type list to come from </w:t>
+      </w:r>
+      <w:proofErr w:type="spellStart"/>
+      <w:r>
+        <w:t>InfoPro</w:t>
+      </w:r>
+      <w:proofErr w:type="spellEnd"/>
+      <w:r>
+        <w:t xml:space="preserve">.  </w:t>
+      </w:r>
+      <w:r>
+        <w:t>See below for current list.  If a division wants a waste type no</w:t>
+      </w:r>
+      <w:r>
+        <w:t xml:space="preserve">t on the list, it must be added to </w:t>
+      </w:r>
+      <w:proofErr w:type="spellStart"/>
+      <w:r>
+        <w:t>InfoPro</w:t>
+      </w:r>
+      <w:proofErr w:type="spellEnd"/>
+      <w:r>
+        <w:t xml:space="preserve"> before it can be added to Capture.  </w:t>
       </w:r>
     </w:p>
     <w:p>
@@ -8523,7 +9409,25 @@
                 <w:sz w:val="22"/>
                 <w:szCs w:val="22"/>
               </w:rPr>
-              <w:t>OCC - Clean</w:t>
+              <w:t xml:space="preserve">OCC </w:t>
+            </w:r>
+            <w:r>
+              <w:rPr>
+                <w:rFonts w:ascii="Calibri" w:hAnsi="Calibri" w:cs="Calibri"/>
+                <w:color w:val="000000"/>
+                <w:sz w:val="22"/>
+                <w:szCs w:val="22"/>
+              </w:rPr>
+              <w:t>–</w:t>
+            </w:r>
+            <w:r>
+              <w:rPr>
+                <w:rFonts w:ascii="Calibri" w:hAnsi="Calibri" w:cs="Calibri"/>
+                <w:color w:val="000000"/>
+                <w:sz w:val="22"/>
+                <w:szCs w:val="22"/>
+              </w:rPr>
+              <w:t xml:space="preserve"> Clean</w:t>
             </w:r>
           </w:p>
         </w:tc>
@@ -8855,7 +9759,6 @@
                 <w:sz w:val="22"/>
                 <w:szCs w:val="22"/>
               </w:rPr>
-              <w:lastRenderedPageBreak/>
               <w:t>RCY</w:t>
             </w:r>
           </w:p>
@@ -8946,6 +9849,7 @@
                 <w:sz w:val="22"/>
                 <w:szCs w:val="22"/>
               </w:rPr>
+              <w:lastRenderedPageBreak/>
               <w:t>ROF</w:t>
             </w:r>
           </w:p>
@@ -9567,6 +10471,6700 @@
         <w:rPr>
           <w:rFonts w:asciiTheme="minorHAnsi" w:hAnsiTheme="minorHAnsi"/>
         </w:rPr>
+        <w:t xml:space="preserve">Changes to </w:t>
+      </w:r>
+      <w:proofErr w:type="gramStart"/>
+      <w:r>
+        <w:rPr>
+          <w:rFonts w:asciiTheme="minorHAnsi" w:hAnsiTheme="minorHAnsi"/>
+        </w:rPr>
+        <w:t>Capture</w:t>
+      </w:r>
+      <w:proofErr w:type="gramEnd"/>
+      <w:r>
+        <w:rPr>
+          <w:rFonts w:asciiTheme="minorHAnsi" w:hAnsiTheme="minorHAnsi"/>
+        </w:rPr>
+        <w:t xml:space="preserve"> tables</w:t>
+      </w:r>
+    </w:p>
+    <w:p>
+      <w:pPr>
+        <w:pStyle w:val="Heading3"/>
+      </w:pPr>
+      <w:r>
+        <w:t xml:space="preserve">The following changes to the </w:t>
+      </w:r>
+      <w:proofErr w:type="spellStart"/>
+      <w:r>
+        <w:t>Dis</w:t>
+      </w:r>
+      <w:r>
+        <w:t>posal_Sites</w:t>
+      </w:r>
+      <w:proofErr w:type="spellEnd"/>
+      <w:r>
+        <w:t xml:space="preserve"> table are required</w:t>
+      </w:r>
+    </w:p>
+    <w:tbl>
+      <w:tblPr>
+        <w:tblW w:w="8640" w:type="dxa"/>
+        <w:tblInd w:w="93" w:type="dxa"/>
+        <w:tblLook w:val="04A0" w:firstRow="1" w:lastRow="0" w:firstColumn="1" w:lastColumn="0" w:noHBand="0" w:noVBand="1"/>
+      </w:tblPr>
+      <w:tblGrid>
+        <w:gridCol w:w="2154"/>
+        <w:gridCol w:w="1191"/>
+        <w:gridCol w:w="1260"/>
+        <w:gridCol w:w="4035"/>
+      </w:tblGrid>
+      <w:tr>
+        <w:trPr>
+          <w:gridAfter w:val="3"/>
+          <w:wAfter w:w="6486" w:type="dxa"/>
+          <w:trHeight w:val="390"/>
+        </w:trPr>
+        <w:tc>
+          <w:tcPr>
+            <w:tcW w:w="2154" w:type="dxa"/>
+            <w:tcBorders>
+              <w:top w:val="nil"/>
+              <w:left w:val="nil"/>
+              <w:bottom w:val="nil"/>
+            </w:tcBorders>
+            <w:shd w:val="clear" w:color="auto" w:fill="auto"/>
+            <w:noWrap/>
+            <w:vAlign w:val="bottom"/>
+            <w:hideMark/>
+          </w:tcPr>
+          <w:p>
+            <w:pPr>
+              <w:jc w:val="center"/>
+              <w:rPr>
+                <w:rFonts w:ascii="Calibri" w:hAnsi="Calibri" w:cs="Calibri"/>
+                <w:b/>
+                <w:bCs/>
+                <w:color w:val="000000"/>
+                <w:sz w:val="28"/>
+                <w:szCs w:val="28"/>
+              </w:rPr>
+            </w:pPr>
+          </w:p>
+        </w:tc>
+      </w:tr>
+      <w:tr>
+        <w:trPr>
+          <w:trHeight w:val="300"/>
+        </w:trPr>
+        <w:tc>
+          <w:tcPr>
+            <w:tcW w:w="8640" w:type="dxa"/>
+            <w:gridSpan w:val="4"/>
+            <w:tcBorders>
+              <w:bottom w:val="single" w:sz="4" w:space="0" w:color="auto"/>
+            </w:tcBorders>
+            <w:shd w:val="clear" w:color="auto" w:fill="auto"/>
+            <w:noWrap/>
+            <w:vAlign w:val="bottom"/>
+          </w:tcPr>
+          <w:p>
+            <w:pPr>
+              <w:jc w:val="center"/>
+              <w:rPr>
+                <w:rFonts w:ascii="Calibri" w:hAnsi="Calibri" w:cs="Calibri"/>
+                <w:b/>
+                <w:bCs/>
+                <w:color w:val="000000"/>
+                <w:sz w:val="22"/>
+                <w:szCs w:val="22"/>
+              </w:rPr>
+            </w:pPr>
+            <w:proofErr w:type="spellStart"/>
+            <w:r>
+              <w:rPr>
+                <w:rFonts w:ascii="Calibri" w:hAnsi="Calibri" w:cs="Calibri"/>
+                <w:b/>
+                <w:bCs/>
+                <w:color w:val="000000"/>
+                <w:sz w:val="28"/>
+                <w:szCs w:val="28"/>
+              </w:rPr>
+              <w:t>Disposal_Sites</w:t>
+            </w:r>
+            <w:proofErr w:type="spellEnd"/>
+            <w:r>
+              <w:rPr>
+                <w:rFonts w:ascii="Calibri" w:hAnsi="Calibri" w:cs="Calibri"/>
+                <w:b/>
+                <w:bCs/>
+                <w:color w:val="000000"/>
+                <w:sz w:val="28"/>
+                <w:szCs w:val="28"/>
+              </w:rPr>
+              <w:t xml:space="preserve"> Table Changes</w:t>
+            </w:r>
+          </w:p>
+        </w:tc>
+      </w:tr>
+      <w:tr>
+        <w:trPr>
+          <w:trHeight w:val="300"/>
+        </w:trPr>
+        <w:tc>
+          <w:tcPr>
+            <w:tcW w:w="2154" w:type="dxa"/>
+            <w:tcBorders>
+              <w:top w:val="single" w:sz="4" w:space="0" w:color="auto"/>
+              <w:left w:val="single" w:sz="4" w:space="0" w:color="auto"/>
+              <w:bottom w:val="single" w:sz="4" w:space="0" w:color="auto"/>
+              <w:right w:val="single" w:sz="4" w:space="0" w:color="auto"/>
+            </w:tcBorders>
+            <w:shd w:val="clear" w:color="auto" w:fill="auto"/>
+            <w:noWrap/>
+            <w:vAlign w:val="bottom"/>
+            <w:hideMark/>
+          </w:tcPr>
+          <w:p>
+            <w:pPr>
+              <w:rPr>
+                <w:rFonts w:ascii="Calibri" w:hAnsi="Calibri" w:cs="Calibri"/>
+                <w:b/>
+                <w:bCs/>
+                <w:color w:val="000000"/>
+                <w:sz w:val="22"/>
+                <w:szCs w:val="22"/>
+              </w:rPr>
+            </w:pPr>
+            <w:r>
+              <w:rPr>
+                <w:rFonts w:ascii="Calibri" w:hAnsi="Calibri" w:cs="Calibri"/>
+                <w:b/>
+                <w:bCs/>
+                <w:color w:val="000000"/>
+                <w:sz w:val="22"/>
+                <w:szCs w:val="22"/>
+              </w:rPr>
+              <w:t>Column Name</w:t>
+            </w:r>
+          </w:p>
+        </w:tc>
+        <w:tc>
+          <w:tcPr>
+            <w:tcW w:w="1191" w:type="dxa"/>
+            <w:tcBorders>
+              <w:top w:val="single" w:sz="4" w:space="0" w:color="auto"/>
+              <w:left w:val="nil"/>
+              <w:bottom w:val="single" w:sz="4" w:space="0" w:color="auto"/>
+              <w:right w:val="single" w:sz="4" w:space="0" w:color="auto"/>
+            </w:tcBorders>
+            <w:shd w:val="clear" w:color="auto" w:fill="auto"/>
+            <w:noWrap/>
+            <w:vAlign w:val="bottom"/>
+            <w:hideMark/>
+          </w:tcPr>
+          <w:p>
+            <w:pPr>
+              <w:rPr>
+                <w:rFonts w:ascii="Calibri" w:hAnsi="Calibri" w:cs="Calibri"/>
+                <w:b/>
+                <w:bCs/>
+                <w:color w:val="000000"/>
+                <w:sz w:val="22"/>
+                <w:szCs w:val="22"/>
+              </w:rPr>
+            </w:pPr>
+            <w:r>
+              <w:rPr>
+                <w:rFonts w:ascii="Calibri" w:hAnsi="Calibri" w:cs="Calibri"/>
+                <w:b/>
+                <w:bCs/>
+                <w:color w:val="000000"/>
+                <w:sz w:val="22"/>
+                <w:szCs w:val="22"/>
+              </w:rPr>
+              <w:t>Data Type</w:t>
+            </w:r>
+          </w:p>
+        </w:tc>
+        <w:tc>
+          <w:tcPr>
+            <w:tcW w:w="1260" w:type="dxa"/>
+            <w:tcBorders>
+              <w:top w:val="single" w:sz="4" w:space="0" w:color="auto"/>
+              <w:left w:val="nil"/>
+              <w:bottom w:val="single" w:sz="4" w:space="0" w:color="auto"/>
+              <w:right w:val="single" w:sz="4" w:space="0" w:color="auto"/>
+            </w:tcBorders>
+            <w:shd w:val="clear" w:color="auto" w:fill="auto"/>
+            <w:noWrap/>
+            <w:vAlign w:val="bottom"/>
+            <w:hideMark/>
+          </w:tcPr>
+          <w:p>
+            <w:pPr>
+              <w:rPr>
+                <w:rFonts w:ascii="Calibri" w:hAnsi="Calibri" w:cs="Calibri"/>
+                <w:b/>
+                <w:bCs/>
+                <w:color w:val="000000"/>
+                <w:sz w:val="22"/>
+                <w:szCs w:val="22"/>
+              </w:rPr>
+            </w:pPr>
+            <w:r>
+              <w:rPr>
+                <w:rFonts w:ascii="Calibri" w:hAnsi="Calibri" w:cs="Calibri"/>
+                <w:b/>
+                <w:bCs/>
+                <w:color w:val="000000"/>
+                <w:sz w:val="22"/>
+                <w:szCs w:val="22"/>
+              </w:rPr>
+              <w:t>Change</w:t>
+            </w:r>
+          </w:p>
+        </w:tc>
+        <w:tc>
+          <w:tcPr>
+            <w:tcW w:w="4035" w:type="dxa"/>
+            <w:tcBorders>
+              <w:top w:val="single" w:sz="4" w:space="0" w:color="auto"/>
+              <w:left w:val="nil"/>
+              <w:bottom w:val="single" w:sz="4" w:space="0" w:color="auto"/>
+              <w:right w:val="single" w:sz="4" w:space="0" w:color="auto"/>
+            </w:tcBorders>
+            <w:shd w:val="clear" w:color="auto" w:fill="auto"/>
+            <w:vAlign w:val="bottom"/>
+            <w:hideMark/>
+          </w:tcPr>
+          <w:p>
+            <w:pPr>
+              <w:rPr>
+                <w:rFonts w:ascii="Calibri" w:hAnsi="Calibri" w:cs="Calibri"/>
+                <w:b/>
+                <w:bCs/>
+                <w:color w:val="000000"/>
+                <w:sz w:val="22"/>
+                <w:szCs w:val="22"/>
+              </w:rPr>
+            </w:pPr>
+            <w:r>
+              <w:rPr>
+                <w:rFonts w:ascii="Calibri" w:hAnsi="Calibri" w:cs="Calibri"/>
+                <w:b/>
+                <w:bCs/>
+                <w:color w:val="000000"/>
+                <w:sz w:val="22"/>
+                <w:szCs w:val="22"/>
+              </w:rPr>
+              <w:t>Notes</w:t>
+            </w:r>
+          </w:p>
+        </w:tc>
+      </w:tr>
+      <w:tr>
+        <w:trPr>
+          <w:trHeight w:val="300"/>
+        </w:trPr>
+        <w:tc>
+          <w:tcPr>
+            <w:tcW w:w="2154" w:type="dxa"/>
+            <w:tcBorders>
+              <w:top w:val="nil"/>
+              <w:left w:val="single" w:sz="8" w:space="0" w:color="auto"/>
+              <w:bottom w:val="single" w:sz="4" w:space="0" w:color="auto"/>
+              <w:right w:val="single" w:sz="4" w:space="0" w:color="auto"/>
+            </w:tcBorders>
+            <w:shd w:val="clear" w:color="auto" w:fill="auto"/>
+            <w:vAlign w:val="bottom"/>
+            <w:hideMark/>
+          </w:tcPr>
+          <w:p>
+            <w:pPr>
+              <w:rPr>
+                <w:rFonts w:ascii="Calibri" w:hAnsi="Calibri" w:cs="Calibri"/>
+                <w:color w:val="000000"/>
+                <w:sz w:val="22"/>
+                <w:szCs w:val="22"/>
+              </w:rPr>
+            </w:pPr>
+            <w:proofErr w:type="spellStart"/>
+            <w:r>
+              <w:rPr>
+                <w:rFonts w:ascii="Calibri" w:hAnsi="Calibri" w:cs="Calibri"/>
+                <w:color w:val="000000"/>
+                <w:sz w:val="22"/>
+                <w:szCs w:val="22"/>
+              </w:rPr>
+              <w:t>facility_id</w:t>
+            </w:r>
+            <w:proofErr w:type="spellEnd"/>
+          </w:p>
+        </w:tc>
+        <w:tc>
+          <w:tcPr>
+            <w:tcW w:w="1191" w:type="dxa"/>
+            <w:tcBorders>
+              <w:top w:val="nil"/>
+              <w:left w:val="nil"/>
+              <w:bottom w:val="single" w:sz="4" w:space="0" w:color="auto"/>
+              <w:right w:val="single" w:sz="4" w:space="0" w:color="auto"/>
+            </w:tcBorders>
+            <w:shd w:val="clear" w:color="auto" w:fill="auto"/>
+            <w:noWrap/>
+            <w:vAlign w:val="bottom"/>
+            <w:hideMark/>
+          </w:tcPr>
+          <w:p>
+            <w:pPr>
+              <w:rPr>
+                <w:rFonts w:ascii="Calibri" w:hAnsi="Calibri" w:cs="Calibri"/>
+                <w:color w:val="000000"/>
+                <w:sz w:val="22"/>
+                <w:szCs w:val="22"/>
+              </w:rPr>
+            </w:pPr>
+            <w:r>
+              <w:rPr>
+                <w:rFonts w:ascii="Calibri" w:hAnsi="Calibri" w:cs="Calibri"/>
+                <w:color w:val="000000"/>
+                <w:sz w:val="22"/>
+                <w:szCs w:val="22"/>
+              </w:rPr>
+              <w:t>Integer</w:t>
+            </w:r>
+          </w:p>
+        </w:tc>
+        <w:tc>
+          <w:tcPr>
+            <w:tcW w:w="1260" w:type="dxa"/>
+            <w:tcBorders>
+              <w:top w:val="nil"/>
+              <w:left w:val="nil"/>
+              <w:bottom w:val="single" w:sz="4" w:space="0" w:color="auto"/>
+              <w:right w:val="single" w:sz="4" w:space="0" w:color="auto"/>
+            </w:tcBorders>
+            <w:shd w:val="clear" w:color="auto" w:fill="auto"/>
+            <w:noWrap/>
+            <w:vAlign w:val="bottom"/>
+            <w:hideMark/>
+          </w:tcPr>
+          <w:p>
+            <w:pPr>
+              <w:rPr>
+                <w:rFonts w:ascii="Calibri" w:hAnsi="Calibri" w:cs="Calibri"/>
+                <w:color w:val="000000"/>
+                <w:sz w:val="22"/>
+                <w:szCs w:val="22"/>
+              </w:rPr>
+            </w:pPr>
+            <w:r>
+              <w:rPr>
+                <w:rFonts w:ascii="Calibri" w:hAnsi="Calibri" w:cs="Calibri"/>
+                <w:color w:val="000000"/>
+                <w:sz w:val="22"/>
+                <w:szCs w:val="22"/>
+              </w:rPr>
+              <w:t>Research</w:t>
+            </w:r>
+          </w:p>
+        </w:tc>
+        <w:tc>
+          <w:tcPr>
+            <w:tcW w:w="4035" w:type="dxa"/>
+            <w:tcBorders>
+              <w:top w:val="nil"/>
+              <w:left w:val="nil"/>
+              <w:bottom w:val="single" w:sz="4" w:space="0" w:color="auto"/>
+              <w:right w:val="single" w:sz="8" w:space="0" w:color="auto"/>
+            </w:tcBorders>
+            <w:shd w:val="clear" w:color="auto" w:fill="auto"/>
+            <w:vAlign w:val="bottom"/>
+            <w:hideMark/>
+          </w:tcPr>
+          <w:p>
+            <w:pPr>
+              <w:rPr>
+                <w:rFonts w:ascii="Calibri" w:hAnsi="Calibri" w:cs="Calibri"/>
+                <w:color w:val="000000"/>
+                <w:sz w:val="22"/>
+                <w:szCs w:val="22"/>
+              </w:rPr>
+            </w:pPr>
+            <w:r>
+              <w:rPr>
+                <w:rFonts w:ascii="Calibri" w:hAnsi="Calibri" w:cs="Calibri"/>
+                <w:color w:val="000000"/>
+                <w:sz w:val="22"/>
+                <w:szCs w:val="22"/>
+              </w:rPr>
+              <w:t>A</w:t>
+            </w:r>
+            <w:r>
+              <w:rPr>
+                <w:rFonts w:ascii="Calibri" w:hAnsi="Calibri" w:cs="Calibri"/>
+                <w:color w:val="000000"/>
+                <w:sz w:val="22"/>
+                <w:szCs w:val="22"/>
+              </w:rPr>
+              <w:t>ppears to be all zeros.  Research use and delete if not used</w:t>
+            </w:r>
+          </w:p>
+        </w:tc>
+      </w:tr>
+      <w:tr>
+        <w:trPr>
+          <w:trHeight w:val="300"/>
+        </w:trPr>
+        <w:tc>
+          <w:tcPr>
+            <w:tcW w:w="2154" w:type="dxa"/>
+            <w:tcBorders>
+              <w:top w:val="nil"/>
+              <w:left w:val="single" w:sz="8" w:space="0" w:color="auto"/>
+              <w:bottom w:val="single" w:sz="4" w:space="0" w:color="auto"/>
+              <w:right w:val="single" w:sz="4" w:space="0" w:color="auto"/>
+            </w:tcBorders>
+            <w:shd w:val="clear" w:color="auto" w:fill="auto"/>
+            <w:noWrap/>
+            <w:vAlign w:val="bottom"/>
+            <w:hideMark/>
+          </w:tcPr>
+          <w:p>
+            <w:pPr>
+              <w:rPr>
+                <w:rFonts w:ascii="Calibri" w:hAnsi="Calibri" w:cs="Calibri"/>
+                <w:color w:val="000000"/>
+                <w:sz w:val="22"/>
+                <w:szCs w:val="22"/>
+              </w:rPr>
+            </w:pPr>
+            <w:proofErr w:type="spellStart"/>
+            <w:r>
+              <w:rPr>
+                <w:rFonts w:ascii="Calibri" w:hAnsi="Calibri" w:cs="Calibri"/>
+                <w:color w:val="000000"/>
+                <w:sz w:val="22"/>
+                <w:szCs w:val="22"/>
+              </w:rPr>
+              <w:t>DisposalSite_DivNbr</w:t>
+            </w:r>
+            <w:proofErr w:type="spellEnd"/>
+          </w:p>
+        </w:tc>
+        <w:tc>
+          <w:tcPr>
+            <w:tcW w:w="1191" w:type="dxa"/>
+            <w:tcBorders>
+              <w:top w:val="nil"/>
+              <w:left w:val="nil"/>
+              <w:bottom w:val="single" w:sz="4" w:space="0" w:color="auto"/>
+              <w:right w:val="single" w:sz="4" w:space="0" w:color="auto"/>
+            </w:tcBorders>
+            <w:shd w:val="clear" w:color="auto" w:fill="auto"/>
+            <w:noWrap/>
+            <w:vAlign w:val="bottom"/>
+            <w:hideMark/>
+          </w:tcPr>
+          <w:p>
+            <w:pPr>
+              <w:rPr>
+                <w:rFonts w:ascii="Calibri" w:hAnsi="Calibri" w:cs="Calibri"/>
+                <w:color w:val="000000"/>
+                <w:sz w:val="22"/>
+                <w:szCs w:val="22"/>
+              </w:rPr>
+            </w:pPr>
+            <w:r>
+              <w:rPr>
+                <w:rFonts w:ascii="Calibri" w:hAnsi="Calibri" w:cs="Calibri"/>
+                <w:color w:val="000000"/>
+                <w:sz w:val="22"/>
+                <w:szCs w:val="22"/>
+              </w:rPr>
+              <w:t>String</w:t>
+            </w:r>
+          </w:p>
+        </w:tc>
+        <w:tc>
+          <w:tcPr>
+            <w:tcW w:w="1260" w:type="dxa"/>
+            <w:tcBorders>
+              <w:top w:val="nil"/>
+              <w:left w:val="nil"/>
+              <w:bottom w:val="single" w:sz="4" w:space="0" w:color="auto"/>
+              <w:right w:val="single" w:sz="4" w:space="0" w:color="auto"/>
+            </w:tcBorders>
+            <w:shd w:val="clear" w:color="auto" w:fill="auto"/>
+            <w:noWrap/>
+            <w:vAlign w:val="bottom"/>
+            <w:hideMark/>
+          </w:tcPr>
+          <w:p>
+            <w:pPr>
+              <w:rPr>
+                <w:rFonts w:ascii="Calibri" w:hAnsi="Calibri" w:cs="Calibri"/>
+                <w:color w:val="000000"/>
+                <w:sz w:val="22"/>
+                <w:szCs w:val="22"/>
+              </w:rPr>
+            </w:pPr>
+            <w:r>
+              <w:rPr>
+                <w:rFonts w:ascii="Calibri" w:hAnsi="Calibri" w:cs="Calibri"/>
+                <w:color w:val="000000"/>
+                <w:sz w:val="22"/>
+                <w:szCs w:val="22"/>
+              </w:rPr>
+              <w:t>No change</w:t>
+            </w:r>
+          </w:p>
+        </w:tc>
+        <w:tc>
+          <w:tcPr>
+            <w:tcW w:w="4035" w:type="dxa"/>
+            <w:tcBorders>
+              <w:top w:val="nil"/>
+              <w:left w:val="nil"/>
+              <w:bottom w:val="single" w:sz="4" w:space="0" w:color="auto"/>
+              <w:right w:val="single" w:sz="8" w:space="0" w:color="auto"/>
+            </w:tcBorders>
+            <w:shd w:val="clear" w:color="auto" w:fill="auto"/>
+            <w:vAlign w:val="bottom"/>
+            <w:hideMark/>
+          </w:tcPr>
+          <w:p>
+            <w:pPr>
+              <w:rPr>
+                <w:rFonts w:ascii="Calibri" w:hAnsi="Calibri" w:cs="Calibri"/>
+                <w:color w:val="000000"/>
+                <w:sz w:val="22"/>
+                <w:szCs w:val="22"/>
+              </w:rPr>
+            </w:pPr>
+            <w:r>
+              <w:rPr>
+                <w:rFonts w:ascii="Calibri" w:hAnsi="Calibri" w:cs="Calibri"/>
+                <w:color w:val="000000"/>
+                <w:sz w:val="22"/>
+                <w:szCs w:val="22"/>
+              </w:rPr>
+              <w:t>Lawson division number for the hauling company using the facility</w:t>
+            </w:r>
+          </w:p>
+        </w:tc>
+      </w:tr>
+      <w:tr>
+        <w:trPr>
+          <w:trHeight w:val="600"/>
+        </w:trPr>
+        <w:tc>
+          <w:tcPr>
+            <w:tcW w:w="2154" w:type="dxa"/>
+            <w:tcBorders>
+              <w:top w:val="nil"/>
+              <w:left w:val="single" w:sz="8" w:space="0" w:color="auto"/>
+              <w:bottom w:val="single" w:sz="4" w:space="0" w:color="auto"/>
+              <w:right w:val="single" w:sz="4" w:space="0" w:color="auto"/>
+            </w:tcBorders>
+            <w:shd w:val="clear" w:color="auto" w:fill="auto"/>
+            <w:noWrap/>
+            <w:vAlign w:val="bottom"/>
+            <w:hideMark/>
+          </w:tcPr>
+          <w:p>
+            <w:pPr>
+              <w:rPr>
+                <w:rFonts w:ascii="Calibri" w:hAnsi="Calibri" w:cs="Calibri"/>
+                <w:color w:val="000000"/>
+                <w:sz w:val="22"/>
+                <w:szCs w:val="22"/>
+              </w:rPr>
+            </w:pPr>
+            <w:proofErr w:type="spellStart"/>
+            <w:r>
+              <w:rPr>
+                <w:rFonts w:ascii="Calibri" w:hAnsi="Calibri" w:cs="Calibri"/>
+                <w:color w:val="000000"/>
+                <w:sz w:val="22"/>
+                <w:szCs w:val="22"/>
+              </w:rPr>
+              <w:t>facility_lawson_div</w:t>
+            </w:r>
+            <w:proofErr w:type="spellEnd"/>
+          </w:p>
+        </w:tc>
+        <w:tc>
+          <w:tcPr>
+            <w:tcW w:w="1191" w:type="dxa"/>
+            <w:tcBorders>
+              <w:top w:val="nil"/>
+              <w:left w:val="nil"/>
+              <w:bottom w:val="single" w:sz="4" w:space="0" w:color="auto"/>
+              <w:right w:val="single" w:sz="4" w:space="0" w:color="auto"/>
+            </w:tcBorders>
+            <w:shd w:val="clear" w:color="auto" w:fill="auto"/>
+            <w:noWrap/>
+            <w:vAlign w:val="bottom"/>
+            <w:hideMark/>
+          </w:tcPr>
+          <w:p>
+            <w:pPr>
+              <w:rPr>
+                <w:rFonts w:ascii="Calibri" w:hAnsi="Calibri" w:cs="Calibri"/>
+                <w:color w:val="000000"/>
+                <w:sz w:val="22"/>
+                <w:szCs w:val="22"/>
+              </w:rPr>
+            </w:pPr>
+            <w:r>
+              <w:rPr>
+                <w:rFonts w:ascii="Calibri" w:hAnsi="Calibri" w:cs="Calibri"/>
+                <w:color w:val="000000"/>
+                <w:sz w:val="22"/>
+                <w:szCs w:val="22"/>
+              </w:rPr>
+              <w:t>Integer</w:t>
+            </w:r>
+          </w:p>
+        </w:tc>
+        <w:tc>
+          <w:tcPr>
+            <w:tcW w:w="1260" w:type="dxa"/>
+            <w:tcBorders>
+              <w:top w:val="nil"/>
+              <w:left w:val="nil"/>
+              <w:bottom w:val="single" w:sz="4" w:space="0" w:color="auto"/>
+              <w:right w:val="single" w:sz="4" w:space="0" w:color="auto"/>
+            </w:tcBorders>
+            <w:shd w:val="clear" w:color="auto" w:fill="auto"/>
+            <w:noWrap/>
+            <w:vAlign w:val="bottom"/>
+            <w:hideMark/>
+          </w:tcPr>
+          <w:p>
+            <w:pPr>
+              <w:rPr>
+                <w:rFonts w:ascii="Calibri" w:hAnsi="Calibri" w:cs="Calibri"/>
+                <w:color w:val="000000"/>
+                <w:sz w:val="22"/>
+                <w:szCs w:val="22"/>
+              </w:rPr>
+            </w:pPr>
+            <w:r>
+              <w:rPr>
+                <w:rFonts w:ascii="Calibri" w:hAnsi="Calibri" w:cs="Calibri"/>
+                <w:color w:val="000000"/>
+                <w:sz w:val="22"/>
+                <w:szCs w:val="22"/>
+              </w:rPr>
+              <w:t>No change</w:t>
+            </w:r>
+          </w:p>
+        </w:tc>
+        <w:tc>
+          <w:tcPr>
+            <w:tcW w:w="4035" w:type="dxa"/>
+            <w:tcBorders>
+              <w:top w:val="nil"/>
+              <w:left w:val="nil"/>
+              <w:bottom w:val="single" w:sz="4" w:space="0" w:color="auto"/>
+              <w:right w:val="single" w:sz="8" w:space="0" w:color="auto"/>
+            </w:tcBorders>
+            <w:shd w:val="clear" w:color="auto" w:fill="auto"/>
+            <w:vAlign w:val="bottom"/>
+            <w:hideMark/>
+          </w:tcPr>
+          <w:p>
+            <w:pPr>
+              <w:rPr>
+                <w:rFonts w:ascii="Calibri" w:hAnsi="Calibri" w:cs="Calibri"/>
+                <w:color w:val="000000"/>
+                <w:sz w:val="22"/>
+                <w:szCs w:val="22"/>
+              </w:rPr>
+            </w:pPr>
+            <w:r>
+              <w:rPr>
+                <w:rFonts w:ascii="Calibri" w:hAnsi="Calibri" w:cs="Calibri"/>
+                <w:color w:val="000000"/>
+                <w:sz w:val="22"/>
+                <w:szCs w:val="22"/>
+              </w:rPr>
+              <w:t>Lawson division number of the facility if RSG owned.  Zero if non-RSG owned</w:t>
+            </w:r>
+          </w:p>
+        </w:tc>
+      </w:tr>
+      <w:tr>
+        <w:trPr>
+          <w:trHeight w:val="300"/>
+        </w:trPr>
+        <w:tc>
+          <w:tcPr>
+            <w:tcW w:w="2154" w:type="dxa"/>
+            <w:tcBorders>
+              <w:top w:val="nil"/>
+              <w:left w:val="single" w:sz="8" w:space="0" w:color="auto"/>
+              <w:bottom w:val="single" w:sz="4" w:space="0" w:color="auto"/>
+              <w:right w:val="single" w:sz="4" w:space="0" w:color="auto"/>
+            </w:tcBorders>
+            <w:shd w:val="clear" w:color="auto" w:fill="auto"/>
+            <w:noWrap/>
+            <w:vAlign w:val="bottom"/>
+            <w:hideMark/>
+          </w:tcPr>
+          <w:p>
+            <w:pPr>
+              <w:rPr>
+                <w:rFonts w:ascii="Calibri" w:hAnsi="Calibri" w:cs="Calibri"/>
+                <w:color w:val="000000"/>
+                <w:sz w:val="22"/>
+                <w:szCs w:val="22"/>
+              </w:rPr>
+            </w:pPr>
+            <w:proofErr w:type="spellStart"/>
+            <w:r>
+              <w:rPr>
+                <w:rFonts w:ascii="Calibri" w:hAnsi="Calibri" w:cs="Calibri"/>
+                <w:color w:val="000000"/>
+                <w:sz w:val="22"/>
+                <w:szCs w:val="22"/>
+              </w:rPr>
+              <w:t>hauling_infopro_div</w:t>
+            </w:r>
+            <w:proofErr w:type="spellEnd"/>
+          </w:p>
+        </w:tc>
+        <w:tc>
+          <w:tcPr>
+            <w:tcW w:w="1191" w:type="dxa"/>
+            <w:tcBorders>
+              <w:top w:val="nil"/>
+              <w:left w:val="nil"/>
+              <w:bottom w:val="single" w:sz="4" w:space="0" w:color="auto"/>
+              <w:right w:val="single" w:sz="4" w:space="0" w:color="auto"/>
+            </w:tcBorders>
+            <w:shd w:val="clear" w:color="auto" w:fill="auto"/>
+            <w:noWrap/>
+            <w:vAlign w:val="bottom"/>
+            <w:hideMark/>
+          </w:tcPr>
+          <w:p>
+            <w:pPr>
+              <w:rPr>
+                <w:rFonts w:ascii="Calibri" w:hAnsi="Calibri" w:cs="Calibri"/>
+                <w:color w:val="000000"/>
+                <w:sz w:val="22"/>
+                <w:szCs w:val="22"/>
+              </w:rPr>
+            </w:pPr>
+            <w:r>
+              <w:rPr>
+                <w:rFonts w:ascii="Calibri" w:hAnsi="Calibri" w:cs="Calibri"/>
+                <w:color w:val="000000"/>
+                <w:sz w:val="22"/>
+                <w:szCs w:val="22"/>
+              </w:rPr>
+              <w:t>String</w:t>
+            </w:r>
+          </w:p>
+        </w:tc>
+        <w:tc>
+          <w:tcPr>
+            <w:tcW w:w="1260" w:type="dxa"/>
+            <w:tcBorders>
+              <w:top w:val="nil"/>
+              <w:left w:val="nil"/>
+              <w:bottom w:val="single" w:sz="4" w:space="0" w:color="auto"/>
+              <w:right w:val="single" w:sz="4" w:space="0" w:color="auto"/>
+            </w:tcBorders>
+            <w:shd w:val="clear" w:color="auto" w:fill="auto"/>
+            <w:noWrap/>
+            <w:vAlign w:val="bottom"/>
+            <w:hideMark/>
+          </w:tcPr>
+          <w:p>
+            <w:pPr>
+              <w:rPr>
+                <w:rFonts w:ascii="Calibri" w:hAnsi="Calibri" w:cs="Calibri"/>
+                <w:color w:val="000000"/>
+                <w:sz w:val="22"/>
+                <w:szCs w:val="22"/>
+              </w:rPr>
+            </w:pPr>
+            <w:r>
+              <w:rPr>
+                <w:rFonts w:ascii="Calibri" w:hAnsi="Calibri" w:cs="Calibri"/>
+                <w:color w:val="000000"/>
+                <w:sz w:val="22"/>
+                <w:szCs w:val="22"/>
+              </w:rPr>
+              <w:t>No change</w:t>
+            </w:r>
+          </w:p>
+        </w:tc>
+        <w:tc>
+          <w:tcPr>
+            <w:tcW w:w="4035" w:type="dxa"/>
+            <w:tcBorders>
+              <w:top w:val="nil"/>
+              <w:left w:val="nil"/>
+              <w:bottom w:val="single" w:sz="4" w:space="0" w:color="auto"/>
+              <w:right w:val="single" w:sz="8" w:space="0" w:color="auto"/>
+            </w:tcBorders>
+            <w:shd w:val="clear" w:color="auto" w:fill="auto"/>
+            <w:vAlign w:val="bottom"/>
+            <w:hideMark/>
+          </w:tcPr>
+          <w:p>
+            <w:pPr>
+              <w:rPr>
+                <w:rFonts w:ascii="Calibri" w:hAnsi="Calibri" w:cs="Calibri"/>
+                <w:color w:val="000000"/>
+                <w:sz w:val="22"/>
+                <w:szCs w:val="22"/>
+              </w:rPr>
+            </w:pPr>
+            <w:proofErr w:type="spellStart"/>
+            <w:r>
+              <w:rPr>
+                <w:rFonts w:ascii="Calibri" w:hAnsi="Calibri" w:cs="Calibri"/>
+                <w:color w:val="000000"/>
+                <w:sz w:val="22"/>
+                <w:szCs w:val="22"/>
+              </w:rPr>
+              <w:t>InfoPro</w:t>
+            </w:r>
+            <w:proofErr w:type="spellEnd"/>
+            <w:r>
+              <w:rPr>
+                <w:rFonts w:ascii="Calibri" w:hAnsi="Calibri" w:cs="Calibri"/>
+                <w:color w:val="000000"/>
+                <w:sz w:val="22"/>
+                <w:szCs w:val="22"/>
+              </w:rPr>
+              <w:t xml:space="preserve"> division of the hauling company using the facility</w:t>
+            </w:r>
+          </w:p>
+        </w:tc>
+      </w:tr>
+      <w:tr>
+        <w:trPr>
+          <w:trHeight w:val="300"/>
+        </w:trPr>
+        <w:tc>
+          <w:tcPr>
+            <w:tcW w:w="2154" w:type="dxa"/>
+            <w:tcBorders>
+              <w:top w:val="nil"/>
+              <w:left w:val="single" w:sz="8" w:space="0" w:color="auto"/>
+              <w:bottom w:val="single" w:sz="4" w:space="0" w:color="auto"/>
+              <w:right w:val="single" w:sz="4" w:space="0" w:color="auto"/>
+            </w:tcBorders>
+            <w:shd w:val="clear" w:color="auto" w:fill="auto"/>
+            <w:noWrap/>
+            <w:vAlign w:val="bottom"/>
+            <w:hideMark/>
+          </w:tcPr>
+          <w:p>
+            <w:pPr>
+              <w:rPr>
+                <w:rFonts w:ascii="Calibri" w:hAnsi="Calibri" w:cs="Calibri"/>
+                <w:color w:val="000000"/>
+                <w:sz w:val="22"/>
+                <w:szCs w:val="22"/>
+              </w:rPr>
+            </w:pPr>
+            <w:proofErr w:type="spellStart"/>
+            <w:r>
+              <w:rPr>
+                <w:rFonts w:ascii="Calibri" w:hAnsi="Calibri" w:cs="Calibri"/>
+                <w:color w:val="000000"/>
+                <w:sz w:val="22"/>
+                <w:szCs w:val="22"/>
+              </w:rPr>
+              <w:t>is_RSG_owned</w:t>
+            </w:r>
+            <w:proofErr w:type="spellEnd"/>
+          </w:p>
+        </w:tc>
+        <w:tc>
+          <w:tcPr>
+            <w:tcW w:w="1191" w:type="dxa"/>
+            <w:tcBorders>
+              <w:top w:val="nil"/>
+              <w:left w:val="nil"/>
+              <w:bottom w:val="single" w:sz="4" w:space="0" w:color="auto"/>
+              <w:right w:val="single" w:sz="4" w:space="0" w:color="auto"/>
+            </w:tcBorders>
+            <w:shd w:val="clear" w:color="auto" w:fill="auto"/>
+            <w:noWrap/>
+            <w:vAlign w:val="bottom"/>
+            <w:hideMark/>
+          </w:tcPr>
+          <w:p>
+            <w:pPr>
+              <w:rPr>
+                <w:rFonts w:ascii="Calibri" w:hAnsi="Calibri" w:cs="Calibri"/>
+                <w:color w:val="000000"/>
+                <w:sz w:val="22"/>
+                <w:szCs w:val="22"/>
+              </w:rPr>
+            </w:pPr>
+            <w:r>
+              <w:rPr>
+                <w:rFonts w:ascii="Calibri" w:hAnsi="Calibri" w:cs="Calibri"/>
+                <w:color w:val="000000"/>
+                <w:sz w:val="22"/>
+                <w:szCs w:val="22"/>
+              </w:rPr>
+              <w:t>Integer</w:t>
+            </w:r>
+          </w:p>
+        </w:tc>
+        <w:tc>
+          <w:tcPr>
+            <w:tcW w:w="1260" w:type="dxa"/>
+            <w:tcBorders>
+              <w:top w:val="nil"/>
+              <w:left w:val="nil"/>
+              <w:bottom w:val="single" w:sz="4" w:space="0" w:color="auto"/>
+              <w:right w:val="single" w:sz="4" w:space="0" w:color="auto"/>
+            </w:tcBorders>
+            <w:shd w:val="clear" w:color="auto" w:fill="auto"/>
+            <w:noWrap/>
+            <w:vAlign w:val="bottom"/>
+            <w:hideMark/>
+          </w:tcPr>
+          <w:p>
+            <w:pPr>
+              <w:rPr>
+                <w:rFonts w:ascii="Calibri" w:hAnsi="Calibri" w:cs="Calibri"/>
+                <w:color w:val="000000"/>
+                <w:sz w:val="22"/>
+                <w:szCs w:val="22"/>
+              </w:rPr>
+            </w:pPr>
+            <w:r>
+              <w:rPr>
+                <w:rFonts w:ascii="Calibri" w:hAnsi="Calibri" w:cs="Calibri"/>
+                <w:color w:val="000000"/>
+                <w:sz w:val="22"/>
+                <w:szCs w:val="22"/>
+              </w:rPr>
+              <w:t>No change</w:t>
+            </w:r>
+          </w:p>
+        </w:tc>
+        <w:tc>
+          <w:tcPr>
+            <w:tcW w:w="4035" w:type="dxa"/>
+            <w:tcBorders>
+              <w:top w:val="nil"/>
+              <w:left w:val="nil"/>
+              <w:bottom w:val="single" w:sz="4" w:space="0" w:color="auto"/>
+              <w:right w:val="single" w:sz="8" w:space="0" w:color="auto"/>
+            </w:tcBorders>
+            <w:shd w:val="clear" w:color="auto" w:fill="auto"/>
+            <w:vAlign w:val="bottom"/>
+            <w:hideMark/>
+          </w:tcPr>
+          <w:p>
+            <w:pPr>
+              <w:rPr>
+                <w:rFonts w:ascii="Calibri" w:hAnsi="Calibri" w:cs="Calibri"/>
+                <w:color w:val="000000"/>
+                <w:sz w:val="22"/>
+                <w:szCs w:val="22"/>
+              </w:rPr>
+            </w:pPr>
+            <w:r>
+              <w:rPr>
+                <w:rFonts w:ascii="Calibri" w:hAnsi="Calibri" w:cs="Calibri"/>
+                <w:color w:val="000000"/>
+                <w:sz w:val="22"/>
+                <w:szCs w:val="22"/>
+              </w:rPr>
+              <w:t xml:space="preserve">Flag = 1 if </w:t>
+            </w:r>
+            <w:proofErr w:type="spellStart"/>
+            <w:r>
+              <w:rPr>
+                <w:rFonts w:ascii="Calibri" w:hAnsi="Calibri" w:cs="Calibri"/>
+                <w:color w:val="000000"/>
+                <w:sz w:val="22"/>
+                <w:szCs w:val="22"/>
+              </w:rPr>
+              <w:t>Facility_Lawson_div</w:t>
+            </w:r>
+            <w:proofErr w:type="spellEnd"/>
+            <w:r>
+              <w:rPr>
+                <w:rFonts w:ascii="Calibri" w:hAnsi="Calibri" w:cs="Calibri"/>
+                <w:color w:val="000000"/>
+                <w:sz w:val="22"/>
+                <w:szCs w:val="22"/>
+              </w:rPr>
+              <w:t xml:space="preserve"> &gt;0. </w:t>
+            </w:r>
+          </w:p>
+        </w:tc>
+      </w:tr>
+      <w:tr>
+        <w:trPr>
+          <w:trHeight w:val="300"/>
+        </w:trPr>
+        <w:tc>
+          <w:tcPr>
+            <w:tcW w:w="2154" w:type="dxa"/>
+            <w:tcBorders>
+              <w:top w:val="nil"/>
+              <w:left w:val="single" w:sz="8" w:space="0" w:color="auto"/>
+              <w:bottom w:val="single" w:sz="4" w:space="0" w:color="auto"/>
+              <w:right w:val="single" w:sz="4" w:space="0" w:color="auto"/>
+            </w:tcBorders>
+            <w:shd w:val="clear" w:color="auto" w:fill="auto"/>
+            <w:noWrap/>
+            <w:vAlign w:val="bottom"/>
+            <w:hideMark/>
+          </w:tcPr>
+          <w:p>
+            <w:pPr>
+              <w:rPr>
+                <w:rFonts w:ascii="Calibri" w:hAnsi="Calibri" w:cs="Calibri"/>
+                <w:color w:val="000000"/>
+                <w:sz w:val="22"/>
+                <w:szCs w:val="22"/>
+              </w:rPr>
+            </w:pPr>
+            <w:proofErr w:type="spellStart"/>
+            <w:r>
+              <w:rPr>
+                <w:rFonts w:ascii="Calibri" w:hAnsi="Calibri" w:cs="Calibri"/>
+                <w:color w:val="000000"/>
+                <w:sz w:val="22"/>
+                <w:szCs w:val="22"/>
+              </w:rPr>
+              <w:t>Site_Name</w:t>
+            </w:r>
+            <w:proofErr w:type="spellEnd"/>
+          </w:p>
+        </w:tc>
+        <w:tc>
+          <w:tcPr>
+            <w:tcW w:w="1191" w:type="dxa"/>
+            <w:tcBorders>
+              <w:top w:val="nil"/>
+              <w:left w:val="nil"/>
+              <w:bottom w:val="single" w:sz="4" w:space="0" w:color="auto"/>
+              <w:right w:val="single" w:sz="4" w:space="0" w:color="auto"/>
+            </w:tcBorders>
+            <w:shd w:val="clear" w:color="auto" w:fill="auto"/>
+            <w:noWrap/>
+            <w:vAlign w:val="bottom"/>
+            <w:hideMark/>
+          </w:tcPr>
+          <w:p>
+            <w:pPr>
+              <w:rPr>
+                <w:rFonts w:ascii="Calibri" w:hAnsi="Calibri" w:cs="Calibri"/>
+                <w:color w:val="000000"/>
+                <w:sz w:val="22"/>
+                <w:szCs w:val="22"/>
+              </w:rPr>
+            </w:pPr>
+            <w:r>
+              <w:rPr>
+                <w:rFonts w:ascii="Calibri" w:hAnsi="Calibri" w:cs="Calibri"/>
+                <w:color w:val="000000"/>
+                <w:sz w:val="22"/>
+                <w:szCs w:val="22"/>
+              </w:rPr>
+              <w:t>String</w:t>
+            </w:r>
+          </w:p>
+        </w:tc>
+        <w:tc>
+          <w:tcPr>
+            <w:tcW w:w="1260" w:type="dxa"/>
+            <w:tcBorders>
+              <w:top w:val="nil"/>
+              <w:left w:val="nil"/>
+              <w:bottom w:val="single" w:sz="4" w:space="0" w:color="auto"/>
+              <w:right w:val="single" w:sz="4" w:space="0" w:color="auto"/>
+            </w:tcBorders>
+            <w:shd w:val="clear" w:color="auto" w:fill="auto"/>
+            <w:noWrap/>
+            <w:vAlign w:val="bottom"/>
+            <w:hideMark/>
+          </w:tcPr>
+          <w:p>
+            <w:pPr>
+              <w:rPr>
+                <w:rFonts w:ascii="Calibri" w:hAnsi="Calibri" w:cs="Calibri"/>
+                <w:color w:val="000000"/>
+                <w:sz w:val="22"/>
+                <w:szCs w:val="22"/>
+              </w:rPr>
+            </w:pPr>
+            <w:r>
+              <w:rPr>
+                <w:rFonts w:ascii="Calibri" w:hAnsi="Calibri" w:cs="Calibri"/>
+                <w:color w:val="000000"/>
+                <w:sz w:val="22"/>
+                <w:szCs w:val="22"/>
+              </w:rPr>
+              <w:t>No change</w:t>
+            </w:r>
+          </w:p>
+        </w:tc>
+        <w:tc>
+          <w:tcPr>
+            <w:tcW w:w="4035" w:type="dxa"/>
+            <w:tcBorders>
+              <w:top w:val="nil"/>
+              <w:left w:val="nil"/>
+              <w:bottom w:val="single" w:sz="4" w:space="0" w:color="auto"/>
+              <w:right w:val="single" w:sz="8" w:space="0" w:color="auto"/>
+            </w:tcBorders>
+            <w:shd w:val="clear" w:color="auto" w:fill="auto"/>
+            <w:vAlign w:val="bottom"/>
+            <w:hideMark/>
+          </w:tcPr>
+          <w:p>
+            <w:pPr>
+              <w:rPr>
+                <w:rFonts w:ascii="Calibri" w:hAnsi="Calibri" w:cs="Calibri"/>
+                <w:color w:val="000000"/>
+                <w:sz w:val="22"/>
+                <w:szCs w:val="22"/>
+              </w:rPr>
+            </w:pPr>
+            <w:r>
+              <w:rPr>
+                <w:rFonts w:ascii="Calibri" w:hAnsi="Calibri" w:cs="Calibri"/>
+                <w:color w:val="000000"/>
+                <w:sz w:val="22"/>
+                <w:szCs w:val="22"/>
+              </w:rPr>
+              <w:t>Site description that appears in disposal grid</w:t>
+            </w:r>
+          </w:p>
+        </w:tc>
+      </w:tr>
+      <w:tr>
+        <w:trPr>
+          <w:trHeight w:val="300"/>
+        </w:trPr>
+        <w:tc>
+          <w:tcPr>
+            <w:tcW w:w="2154" w:type="dxa"/>
+            <w:tcBorders>
+              <w:top w:val="nil"/>
+              <w:left w:val="single" w:sz="8" w:space="0" w:color="auto"/>
+              <w:bottom w:val="single" w:sz="4" w:space="0" w:color="auto"/>
+              <w:right w:val="single" w:sz="4" w:space="0" w:color="auto"/>
+            </w:tcBorders>
+            <w:shd w:val="clear" w:color="auto" w:fill="auto"/>
+            <w:noWrap/>
+            <w:vAlign w:val="bottom"/>
+            <w:hideMark/>
+          </w:tcPr>
+          <w:p>
+            <w:pPr>
+              <w:rPr>
+                <w:rFonts w:ascii="Calibri" w:hAnsi="Calibri" w:cs="Calibri"/>
+                <w:color w:val="000000"/>
+                <w:sz w:val="22"/>
+                <w:szCs w:val="22"/>
+              </w:rPr>
+            </w:pPr>
+            <w:proofErr w:type="spellStart"/>
+            <w:r>
+              <w:rPr>
+                <w:rFonts w:ascii="Calibri" w:hAnsi="Calibri" w:cs="Calibri"/>
+                <w:color w:val="000000"/>
+                <w:sz w:val="22"/>
+                <w:szCs w:val="22"/>
+              </w:rPr>
+              <w:t>owner_name</w:t>
+            </w:r>
+            <w:proofErr w:type="spellEnd"/>
+          </w:p>
+        </w:tc>
+        <w:tc>
+          <w:tcPr>
+            <w:tcW w:w="1191" w:type="dxa"/>
+            <w:tcBorders>
+              <w:top w:val="nil"/>
+              <w:left w:val="nil"/>
+              <w:bottom w:val="single" w:sz="4" w:space="0" w:color="auto"/>
+              <w:right w:val="single" w:sz="4" w:space="0" w:color="auto"/>
+            </w:tcBorders>
+            <w:shd w:val="clear" w:color="auto" w:fill="auto"/>
+            <w:noWrap/>
+            <w:vAlign w:val="bottom"/>
+            <w:hideMark/>
+          </w:tcPr>
+          <w:p>
+            <w:pPr>
+              <w:rPr>
+                <w:rFonts w:ascii="Calibri" w:hAnsi="Calibri" w:cs="Calibri"/>
+                <w:color w:val="000000"/>
+                <w:sz w:val="22"/>
+                <w:szCs w:val="22"/>
+              </w:rPr>
+            </w:pPr>
+            <w:r>
+              <w:rPr>
+                <w:rFonts w:ascii="Calibri" w:hAnsi="Calibri" w:cs="Calibri"/>
+                <w:color w:val="000000"/>
+                <w:sz w:val="22"/>
+                <w:szCs w:val="22"/>
+              </w:rPr>
+              <w:t>String</w:t>
+            </w:r>
+          </w:p>
+        </w:tc>
+        <w:tc>
+          <w:tcPr>
+            <w:tcW w:w="1260" w:type="dxa"/>
+            <w:tcBorders>
+              <w:top w:val="nil"/>
+              <w:left w:val="nil"/>
+              <w:bottom w:val="single" w:sz="4" w:space="0" w:color="auto"/>
+              <w:right w:val="single" w:sz="4" w:space="0" w:color="auto"/>
+            </w:tcBorders>
+            <w:shd w:val="clear" w:color="auto" w:fill="auto"/>
+            <w:noWrap/>
+            <w:vAlign w:val="bottom"/>
+            <w:hideMark/>
+          </w:tcPr>
+          <w:p>
+            <w:pPr>
+              <w:rPr>
+                <w:rFonts w:ascii="Calibri" w:hAnsi="Calibri" w:cs="Calibri"/>
+                <w:color w:val="000000"/>
+                <w:sz w:val="22"/>
+                <w:szCs w:val="22"/>
+              </w:rPr>
+            </w:pPr>
+            <w:r>
+              <w:rPr>
+                <w:rFonts w:ascii="Calibri" w:hAnsi="Calibri" w:cs="Calibri"/>
+                <w:color w:val="000000"/>
+                <w:sz w:val="22"/>
+                <w:szCs w:val="22"/>
+              </w:rPr>
+              <w:t>Delete</w:t>
+            </w:r>
+          </w:p>
+        </w:tc>
+        <w:tc>
+          <w:tcPr>
+            <w:tcW w:w="4035" w:type="dxa"/>
+            <w:tcBorders>
+              <w:top w:val="nil"/>
+              <w:left w:val="nil"/>
+              <w:bottom w:val="single" w:sz="4" w:space="0" w:color="auto"/>
+              <w:right w:val="single" w:sz="8" w:space="0" w:color="auto"/>
+            </w:tcBorders>
+            <w:shd w:val="clear" w:color="auto" w:fill="auto"/>
+            <w:vAlign w:val="bottom"/>
+            <w:hideMark/>
+          </w:tcPr>
+          <w:p>
+            <w:pPr>
+              <w:rPr>
+                <w:rFonts w:ascii="Calibri" w:hAnsi="Calibri" w:cs="Calibri"/>
+                <w:color w:val="000000"/>
+                <w:sz w:val="22"/>
+                <w:szCs w:val="22"/>
+              </w:rPr>
+            </w:pPr>
+            <w:r>
+              <w:rPr>
+                <w:rFonts w:ascii="Calibri" w:hAnsi="Calibri" w:cs="Calibri"/>
+                <w:color w:val="000000"/>
+                <w:sz w:val="22"/>
+                <w:szCs w:val="22"/>
+              </w:rPr>
+              <w:t>Not needed</w:t>
+            </w:r>
+          </w:p>
+        </w:tc>
+      </w:tr>
+      <w:tr>
+        <w:trPr>
+          <w:trHeight w:val="300"/>
+        </w:trPr>
+        <w:tc>
+          <w:tcPr>
+            <w:tcW w:w="2154" w:type="dxa"/>
+            <w:tcBorders>
+              <w:top w:val="nil"/>
+              <w:left w:val="single" w:sz="8" w:space="0" w:color="auto"/>
+              <w:bottom w:val="single" w:sz="4" w:space="0" w:color="auto"/>
+              <w:right w:val="single" w:sz="4" w:space="0" w:color="auto"/>
+            </w:tcBorders>
+            <w:shd w:val="clear" w:color="auto" w:fill="auto"/>
+            <w:noWrap/>
+            <w:vAlign w:val="bottom"/>
+            <w:hideMark/>
+          </w:tcPr>
+          <w:p>
+            <w:pPr>
+              <w:rPr>
+                <w:rFonts w:ascii="Calibri" w:hAnsi="Calibri" w:cs="Calibri"/>
+                <w:color w:val="000000"/>
+                <w:sz w:val="22"/>
+                <w:szCs w:val="22"/>
+              </w:rPr>
+            </w:pPr>
+            <w:proofErr w:type="spellStart"/>
+            <w:r>
+              <w:rPr>
+                <w:rFonts w:ascii="Calibri" w:hAnsi="Calibri" w:cs="Calibri"/>
+                <w:color w:val="000000"/>
+                <w:sz w:val="22"/>
+                <w:szCs w:val="22"/>
+              </w:rPr>
+              <w:t>facility_type</w:t>
+            </w:r>
+            <w:proofErr w:type="spellEnd"/>
+          </w:p>
+        </w:tc>
+        <w:tc>
+          <w:tcPr>
+            <w:tcW w:w="1191" w:type="dxa"/>
+            <w:tcBorders>
+              <w:top w:val="nil"/>
+              <w:left w:val="nil"/>
+              <w:bottom w:val="single" w:sz="4" w:space="0" w:color="auto"/>
+              <w:right w:val="single" w:sz="4" w:space="0" w:color="auto"/>
+            </w:tcBorders>
+            <w:shd w:val="clear" w:color="auto" w:fill="auto"/>
+            <w:noWrap/>
+            <w:vAlign w:val="bottom"/>
+            <w:hideMark/>
+          </w:tcPr>
+          <w:p>
+            <w:pPr>
+              <w:rPr>
+                <w:rFonts w:ascii="Calibri" w:hAnsi="Calibri" w:cs="Calibri"/>
+                <w:color w:val="000000"/>
+                <w:sz w:val="22"/>
+                <w:szCs w:val="22"/>
+              </w:rPr>
+            </w:pPr>
+            <w:r>
+              <w:rPr>
+                <w:rFonts w:ascii="Calibri" w:hAnsi="Calibri" w:cs="Calibri"/>
+                <w:color w:val="000000"/>
+                <w:sz w:val="22"/>
+                <w:szCs w:val="22"/>
+              </w:rPr>
+              <w:t>String</w:t>
+            </w:r>
+          </w:p>
+        </w:tc>
+        <w:tc>
+          <w:tcPr>
+            <w:tcW w:w="1260" w:type="dxa"/>
+            <w:tcBorders>
+              <w:top w:val="nil"/>
+              <w:left w:val="nil"/>
+              <w:bottom w:val="single" w:sz="4" w:space="0" w:color="auto"/>
+              <w:right w:val="single" w:sz="4" w:space="0" w:color="auto"/>
+            </w:tcBorders>
+            <w:shd w:val="clear" w:color="auto" w:fill="auto"/>
+            <w:noWrap/>
+            <w:vAlign w:val="bottom"/>
+            <w:hideMark/>
+          </w:tcPr>
+          <w:p>
+            <w:pPr>
+              <w:rPr>
+                <w:rFonts w:ascii="Calibri" w:hAnsi="Calibri" w:cs="Calibri"/>
+                <w:color w:val="000000"/>
+                <w:sz w:val="22"/>
+                <w:szCs w:val="22"/>
+              </w:rPr>
+            </w:pPr>
+            <w:r>
+              <w:rPr>
+                <w:rFonts w:ascii="Calibri" w:hAnsi="Calibri" w:cs="Calibri"/>
+                <w:color w:val="000000"/>
+                <w:sz w:val="22"/>
+                <w:szCs w:val="22"/>
+              </w:rPr>
+              <w:t>Delete</w:t>
+            </w:r>
+          </w:p>
+        </w:tc>
+        <w:tc>
+          <w:tcPr>
+            <w:tcW w:w="4035" w:type="dxa"/>
+            <w:tcBorders>
+              <w:top w:val="nil"/>
+              <w:left w:val="nil"/>
+              <w:bottom w:val="single" w:sz="4" w:space="0" w:color="auto"/>
+              <w:right w:val="single" w:sz="8" w:space="0" w:color="auto"/>
+            </w:tcBorders>
+            <w:shd w:val="clear" w:color="auto" w:fill="auto"/>
+            <w:vAlign w:val="bottom"/>
+            <w:hideMark/>
+          </w:tcPr>
+          <w:p>
+            <w:pPr>
+              <w:rPr>
+                <w:rFonts w:ascii="Calibri" w:hAnsi="Calibri" w:cs="Calibri"/>
+                <w:color w:val="000000"/>
+                <w:sz w:val="22"/>
+                <w:szCs w:val="22"/>
+              </w:rPr>
+            </w:pPr>
+            <w:r>
+              <w:rPr>
+                <w:rFonts w:ascii="Calibri" w:hAnsi="Calibri" w:cs="Calibri"/>
+                <w:color w:val="000000"/>
+                <w:sz w:val="22"/>
+                <w:szCs w:val="22"/>
+              </w:rPr>
+              <w:t>Not needed</w:t>
+            </w:r>
+          </w:p>
+        </w:tc>
+      </w:tr>
+      <w:tr>
+        <w:trPr>
+          <w:trHeight w:val="300"/>
+        </w:trPr>
+        <w:tc>
+          <w:tcPr>
+            <w:tcW w:w="2154" w:type="dxa"/>
+            <w:tcBorders>
+              <w:top w:val="nil"/>
+              <w:left w:val="single" w:sz="8" w:space="0" w:color="auto"/>
+              <w:bottom w:val="single" w:sz="4" w:space="0" w:color="auto"/>
+              <w:right w:val="single" w:sz="4" w:space="0" w:color="auto"/>
+            </w:tcBorders>
+            <w:shd w:val="clear" w:color="auto" w:fill="auto"/>
+            <w:noWrap/>
+            <w:vAlign w:val="bottom"/>
+            <w:hideMark/>
+          </w:tcPr>
+          <w:p>
+            <w:pPr>
+              <w:rPr>
+                <w:rFonts w:ascii="Calibri" w:hAnsi="Calibri" w:cs="Calibri"/>
+                <w:color w:val="000000"/>
+                <w:sz w:val="22"/>
+                <w:szCs w:val="22"/>
+              </w:rPr>
+            </w:pPr>
+            <w:proofErr w:type="spellStart"/>
+            <w:r>
+              <w:rPr>
+                <w:rFonts w:ascii="Calibri" w:hAnsi="Calibri" w:cs="Calibri"/>
+                <w:color w:val="000000"/>
+                <w:sz w:val="22"/>
+                <w:szCs w:val="22"/>
+              </w:rPr>
+              <w:t>waste_type</w:t>
+            </w:r>
+            <w:proofErr w:type="spellEnd"/>
+          </w:p>
+        </w:tc>
+        <w:tc>
+          <w:tcPr>
+            <w:tcW w:w="1191" w:type="dxa"/>
+            <w:tcBorders>
+              <w:top w:val="nil"/>
+              <w:left w:val="nil"/>
+              <w:bottom w:val="single" w:sz="4" w:space="0" w:color="auto"/>
+              <w:right w:val="single" w:sz="4" w:space="0" w:color="auto"/>
+            </w:tcBorders>
+            <w:shd w:val="clear" w:color="auto" w:fill="auto"/>
+            <w:noWrap/>
+            <w:vAlign w:val="bottom"/>
+            <w:hideMark/>
+          </w:tcPr>
+          <w:p>
+            <w:pPr>
+              <w:rPr>
+                <w:rFonts w:ascii="Calibri" w:hAnsi="Calibri" w:cs="Calibri"/>
+                <w:color w:val="000000"/>
+                <w:sz w:val="22"/>
+                <w:szCs w:val="22"/>
+              </w:rPr>
+            </w:pPr>
+            <w:r>
+              <w:rPr>
+                <w:rFonts w:ascii="Calibri" w:hAnsi="Calibri" w:cs="Calibri"/>
+                <w:color w:val="000000"/>
+                <w:sz w:val="22"/>
+                <w:szCs w:val="22"/>
+              </w:rPr>
+              <w:t>String</w:t>
+            </w:r>
+          </w:p>
+        </w:tc>
+        <w:tc>
+          <w:tcPr>
+            <w:tcW w:w="1260" w:type="dxa"/>
+            <w:tcBorders>
+              <w:top w:val="nil"/>
+              <w:left w:val="nil"/>
+              <w:bottom w:val="single" w:sz="4" w:space="0" w:color="auto"/>
+              <w:right w:val="single" w:sz="4" w:space="0" w:color="auto"/>
+            </w:tcBorders>
+            <w:shd w:val="clear" w:color="auto" w:fill="auto"/>
+            <w:noWrap/>
+            <w:vAlign w:val="bottom"/>
+            <w:hideMark/>
+          </w:tcPr>
+          <w:p>
+            <w:pPr>
+              <w:rPr>
+                <w:rFonts w:ascii="Calibri" w:hAnsi="Calibri" w:cs="Calibri"/>
+                <w:color w:val="000000"/>
+                <w:sz w:val="22"/>
+                <w:szCs w:val="22"/>
+              </w:rPr>
+            </w:pPr>
+            <w:r>
+              <w:rPr>
+                <w:rFonts w:ascii="Calibri" w:hAnsi="Calibri" w:cs="Calibri"/>
+                <w:color w:val="000000"/>
+                <w:sz w:val="22"/>
+                <w:szCs w:val="22"/>
+              </w:rPr>
+              <w:t>No change</w:t>
+            </w:r>
+          </w:p>
+        </w:tc>
+        <w:tc>
+          <w:tcPr>
+            <w:tcW w:w="4035" w:type="dxa"/>
+            <w:tcBorders>
+              <w:top w:val="nil"/>
+              <w:left w:val="nil"/>
+              <w:bottom w:val="single" w:sz="4" w:space="0" w:color="auto"/>
+              <w:right w:val="single" w:sz="8" w:space="0" w:color="auto"/>
+            </w:tcBorders>
+            <w:shd w:val="clear" w:color="auto" w:fill="auto"/>
+            <w:vAlign w:val="bottom"/>
+            <w:hideMark/>
+          </w:tcPr>
+          <w:p>
+            <w:pPr>
+              <w:rPr>
+                <w:rFonts w:ascii="Calibri" w:hAnsi="Calibri" w:cs="Calibri"/>
+                <w:color w:val="000000"/>
+                <w:sz w:val="22"/>
+                <w:szCs w:val="22"/>
+              </w:rPr>
+            </w:pPr>
+            <w:r>
+              <w:rPr>
+                <w:rFonts w:ascii="Calibri" w:hAnsi="Calibri" w:cs="Calibri"/>
+                <w:color w:val="000000"/>
+                <w:sz w:val="22"/>
+                <w:szCs w:val="22"/>
+              </w:rPr>
+              <w:t xml:space="preserve">Waste Type Code, three digit character from </w:t>
+            </w:r>
+            <w:proofErr w:type="spellStart"/>
+            <w:r>
+              <w:rPr>
+                <w:rFonts w:ascii="Calibri" w:hAnsi="Calibri" w:cs="Calibri"/>
+                <w:color w:val="000000"/>
+                <w:sz w:val="22"/>
+                <w:szCs w:val="22"/>
+              </w:rPr>
+              <w:t>InfoPro</w:t>
+            </w:r>
+            <w:proofErr w:type="spellEnd"/>
+          </w:p>
+        </w:tc>
+      </w:tr>
+      <w:tr>
+        <w:trPr>
+          <w:trHeight w:val="300"/>
+        </w:trPr>
+        <w:tc>
+          <w:tcPr>
+            <w:tcW w:w="2154" w:type="dxa"/>
+            <w:tcBorders>
+              <w:top w:val="nil"/>
+              <w:left w:val="single" w:sz="8" w:space="0" w:color="auto"/>
+              <w:bottom w:val="single" w:sz="4" w:space="0" w:color="auto"/>
+              <w:right w:val="single" w:sz="4" w:space="0" w:color="auto"/>
+            </w:tcBorders>
+            <w:shd w:val="clear" w:color="auto" w:fill="auto"/>
+            <w:noWrap/>
+            <w:vAlign w:val="bottom"/>
+            <w:hideMark/>
+          </w:tcPr>
+          <w:p>
+            <w:pPr>
+              <w:rPr>
+                <w:rFonts w:ascii="Calibri" w:hAnsi="Calibri" w:cs="Calibri"/>
+                <w:color w:val="000000"/>
+                <w:sz w:val="22"/>
+                <w:szCs w:val="22"/>
+              </w:rPr>
+            </w:pPr>
+            <w:proofErr w:type="spellStart"/>
+            <w:r>
+              <w:rPr>
+                <w:rFonts w:ascii="Calibri" w:hAnsi="Calibri" w:cs="Calibri"/>
+                <w:color w:val="000000"/>
+                <w:sz w:val="22"/>
+                <w:szCs w:val="22"/>
+              </w:rPr>
+              <w:t>WasteType</w:t>
+            </w:r>
+            <w:proofErr w:type="spellEnd"/>
+          </w:p>
+        </w:tc>
+        <w:tc>
+          <w:tcPr>
+            <w:tcW w:w="1191" w:type="dxa"/>
+            <w:tcBorders>
+              <w:top w:val="nil"/>
+              <w:left w:val="nil"/>
+              <w:bottom w:val="single" w:sz="4" w:space="0" w:color="auto"/>
+              <w:right w:val="single" w:sz="4" w:space="0" w:color="auto"/>
+            </w:tcBorders>
+            <w:shd w:val="clear" w:color="auto" w:fill="auto"/>
+            <w:noWrap/>
+            <w:vAlign w:val="bottom"/>
+            <w:hideMark/>
+          </w:tcPr>
+          <w:p>
+            <w:pPr>
+              <w:rPr>
+                <w:rFonts w:ascii="Calibri" w:hAnsi="Calibri" w:cs="Calibri"/>
+                <w:color w:val="000000"/>
+                <w:sz w:val="22"/>
+                <w:szCs w:val="22"/>
+              </w:rPr>
+            </w:pPr>
+            <w:r>
+              <w:rPr>
+                <w:rFonts w:ascii="Calibri" w:hAnsi="Calibri" w:cs="Calibri"/>
+                <w:color w:val="000000"/>
+                <w:sz w:val="22"/>
+                <w:szCs w:val="22"/>
+              </w:rPr>
+              <w:t>String</w:t>
+            </w:r>
+          </w:p>
+        </w:tc>
+        <w:tc>
+          <w:tcPr>
+            <w:tcW w:w="1260" w:type="dxa"/>
+            <w:tcBorders>
+              <w:top w:val="nil"/>
+              <w:left w:val="nil"/>
+              <w:bottom w:val="single" w:sz="4" w:space="0" w:color="auto"/>
+              <w:right w:val="single" w:sz="4" w:space="0" w:color="auto"/>
+            </w:tcBorders>
+            <w:shd w:val="clear" w:color="auto" w:fill="auto"/>
+            <w:noWrap/>
+            <w:vAlign w:val="bottom"/>
+            <w:hideMark/>
+          </w:tcPr>
+          <w:p>
+            <w:pPr>
+              <w:rPr>
+                <w:rFonts w:ascii="Calibri" w:hAnsi="Calibri" w:cs="Calibri"/>
+                <w:color w:val="000000"/>
+                <w:sz w:val="22"/>
+                <w:szCs w:val="22"/>
+              </w:rPr>
+            </w:pPr>
+            <w:r>
+              <w:rPr>
+                <w:rFonts w:ascii="Calibri" w:hAnsi="Calibri" w:cs="Calibri"/>
+                <w:color w:val="000000"/>
+                <w:sz w:val="22"/>
+                <w:szCs w:val="22"/>
+              </w:rPr>
+              <w:t>No change</w:t>
+            </w:r>
+          </w:p>
+        </w:tc>
+        <w:tc>
+          <w:tcPr>
+            <w:tcW w:w="4035" w:type="dxa"/>
+            <w:tcBorders>
+              <w:top w:val="nil"/>
+              <w:left w:val="nil"/>
+              <w:bottom w:val="single" w:sz="4" w:space="0" w:color="auto"/>
+              <w:right w:val="single" w:sz="8" w:space="0" w:color="auto"/>
+            </w:tcBorders>
+            <w:shd w:val="clear" w:color="auto" w:fill="auto"/>
+            <w:vAlign w:val="bottom"/>
+            <w:hideMark/>
+          </w:tcPr>
+          <w:p>
+            <w:pPr>
+              <w:rPr>
+                <w:rFonts w:ascii="Calibri" w:hAnsi="Calibri" w:cs="Calibri"/>
+                <w:color w:val="000000"/>
+                <w:sz w:val="22"/>
+                <w:szCs w:val="22"/>
+              </w:rPr>
+            </w:pPr>
+            <w:r>
+              <w:rPr>
+                <w:rFonts w:ascii="Calibri" w:hAnsi="Calibri" w:cs="Calibri"/>
+                <w:color w:val="000000"/>
+                <w:sz w:val="22"/>
+                <w:szCs w:val="22"/>
+              </w:rPr>
+              <w:t xml:space="preserve">Waste Type Description, string, from </w:t>
+            </w:r>
+            <w:proofErr w:type="spellStart"/>
+            <w:r>
+              <w:rPr>
+                <w:rFonts w:ascii="Calibri" w:hAnsi="Calibri" w:cs="Calibri"/>
+                <w:color w:val="000000"/>
+                <w:sz w:val="22"/>
+                <w:szCs w:val="22"/>
+              </w:rPr>
+              <w:t>InfoPro</w:t>
+            </w:r>
+            <w:proofErr w:type="spellEnd"/>
+            <w:r>
+              <w:rPr>
+                <w:rFonts w:ascii="Calibri" w:hAnsi="Calibri" w:cs="Calibri"/>
+                <w:color w:val="000000"/>
+                <w:sz w:val="22"/>
+                <w:szCs w:val="22"/>
+              </w:rPr>
+              <w:t xml:space="preserve"> and based on </w:t>
+            </w:r>
+            <w:proofErr w:type="spellStart"/>
+            <w:r>
+              <w:rPr>
+                <w:rFonts w:ascii="Calibri" w:hAnsi="Calibri" w:cs="Calibri"/>
+                <w:color w:val="000000"/>
+                <w:sz w:val="22"/>
+                <w:szCs w:val="22"/>
+              </w:rPr>
+              <w:t>waste_type</w:t>
+            </w:r>
+            <w:proofErr w:type="spellEnd"/>
+            <w:r>
+              <w:rPr>
+                <w:rFonts w:ascii="Calibri" w:hAnsi="Calibri" w:cs="Calibri"/>
+                <w:color w:val="000000"/>
+                <w:sz w:val="22"/>
+                <w:szCs w:val="22"/>
+              </w:rPr>
+              <w:t xml:space="preserve"> code</w:t>
+            </w:r>
+          </w:p>
+        </w:tc>
+      </w:tr>
+      <w:tr>
+        <w:trPr>
+          <w:trHeight w:val="900"/>
+        </w:trPr>
+        <w:tc>
+          <w:tcPr>
+            <w:tcW w:w="2154" w:type="dxa"/>
+            <w:tcBorders>
+              <w:top w:val="nil"/>
+              <w:left w:val="single" w:sz="8" w:space="0" w:color="auto"/>
+              <w:bottom w:val="single" w:sz="4" w:space="0" w:color="auto"/>
+              <w:right w:val="single" w:sz="4" w:space="0" w:color="auto"/>
+            </w:tcBorders>
+            <w:shd w:val="clear" w:color="auto" w:fill="auto"/>
+            <w:noWrap/>
+            <w:vAlign w:val="bottom"/>
+            <w:hideMark/>
+          </w:tcPr>
+          <w:p>
+            <w:pPr>
+              <w:rPr>
+                <w:rFonts w:ascii="Calibri" w:hAnsi="Calibri" w:cs="Calibri"/>
+                <w:color w:val="000000"/>
+                <w:sz w:val="22"/>
+                <w:szCs w:val="22"/>
+              </w:rPr>
+            </w:pPr>
+            <w:proofErr w:type="spellStart"/>
+            <w:r>
+              <w:rPr>
+                <w:rFonts w:ascii="Calibri" w:hAnsi="Calibri" w:cs="Calibri"/>
+                <w:color w:val="000000"/>
+                <w:sz w:val="22"/>
+                <w:szCs w:val="22"/>
+              </w:rPr>
+              <w:t>Disposal_Site_Cd</w:t>
+            </w:r>
+            <w:proofErr w:type="spellEnd"/>
+          </w:p>
+        </w:tc>
+        <w:tc>
+          <w:tcPr>
+            <w:tcW w:w="1191" w:type="dxa"/>
+            <w:tcBorders>
+              <w:top w:val="nil"/>
+              <w:left w:val="nil"/>
+              <w:bottom w:val="single" w:sz="4" w:space="0" w:color="auto"/>
+              <w:right w:val="single" w:sz="4" w:space="0" w:color="auto"/>
+            </w:tcBorders>
+            <w:shd w:val="clear" w:color="auto" w:fill="auto"/>
+            <w:noWrap/>
+            <w:vAlign w:val="bottom"/>
+            <w:hideMark/>
+          </w:tcPr>
+          <w:p>
+            <w:pPr>
+              <w:rPr>
+                <w:rFonts w:ascii="Calibri" w:hAnsi="Calibri" w:cs="Calibri"/>
+                <w:color w:val="000000"/>
+                <w:sz w:val="22"/>
+                <w:szCs w:val="22"/>
+              </w:rPr>
+            </w:pPr>
+            <w:r>
+              <w:rPr>
+                <w:rFonts w:ascii="Calibri" w:hAnsi="Calibri" w:cs="Calibri"/>
+                <w:color w:val="000000"/>
+                <w:sz w:val="22"/>
+                <w:szCs w:val="22"/>
+              </w:rPr>
+              <w:t>String</w:t>
+            </w:r>
+          </w:p>
+        </w:tc>
+        <w:tc>
+          <w:tcPr>
+            <w:tcW w:w="1260" w:type="dxa"/>
+            <w:tcBorders>
+              <w:top w:val="nil"/>
+              <w:left w:val="nil"/>
+              <w:bottom w:val="single" w:sz="4" w:space="0" w:color="auto"/>
+              <w:right w:val="single" w:sz="4" w:space="0" w:color="auto"/>
+            </w:tcBorders>
+            <w:shd w:val="clear" w:color="auto" w:fill="auto"/>
+            <w:noWrap/>
+            <w:vAlign w:val="bottom"/>
+            <w:hideMark/>
+          </w:tcPr>
+          <w:p>
+            <w:pPr>
+              <w:rPr>
+                <w:rFonts w:ascii="Calibri" w:hAnsi="Calibri" w:cs="Calibri"/>
+                <w:color w:val="000000"/>
+                <w:sz w:val="22"/>
+                <w:szCs w:val="22"/>
+              </w:rPr>
+            </w:pPr>
+            <w:r>
+              <w:rPr>
+                <w:rFonts w:ascii="Calibri" w:hAnsi="Calibri" w:cs="Calibri"/>
+                <w:color w:val="000000"/>
+                <w:sz w:val="22"/>
+                <w:szCs w:val="22"/>
+              </w:rPr>
+              <w:t>Modify</w:t>
+            </w:r>
+          </w:p>
+        </w:tc>
+        <w:tc>
+          <w:tcPr>
+            <w:tcW w:w="4035" w:type="dxa"/>
+            <w:tcBorders>
+              <w:top w:val="nil"/>
+              <w:left w:val="nil"/>
+              <w:bottom w:val="single" w:sz="4" w:space="0" w:color="auto"/>
+              <w:right w:val="single" w:sz="8" w:space="0" w:color="auto"/>
+            </w:tcBorders>
+            <w:shd w:val="clear" w:color="auto" w:fill="auto"/>
+            <w:vAlign w:val="bottom"/>
+            <w:hideMark/>
+          </w:tcPr>
+          <w:p>
+            <w:pPr>
+              <w:rPr>
+                <w:rFonts w:ascii="Calibri" w:hAnsi="Calibri" w:cs="Calibri"/>
+                <w:color w:val="000000"/>
+                <w:sz w:val="22"/>
+                <w:szCs w:val="22"/>
+              </w:rPr>
+            </w:pPr>
+            <w:r>
+              <w:rPr>
+                <w:rFonts w:ascii="Calibri" w:hAnsi="Calibri" w:cs="Calibri"/>
+                <w:color w:val="000000"/>
+                <w:sz w:val="22"/>
+                <w:szCs w:val="22"/>
+              </w:rPr>
+              <w:t>Replace two digit LF code with four-digit LF and price code.  Alphanumeric, must be 4 digits.  If either portion of the code is not two digits, first digit to be replaced with zero (0).</w:t>
+            </w:r>
+          </w:p>
+        </w:tc>
+      </w:tr>
+      <w:tr>
+        <w:trPr>
+          <w:trHeight w:val="300"/>
+        </w:trPr>
+        <w:tc>
+          <w:tcPr>
+            <w:tcW w:w="2154" w:type="dxa"/>
+            <w:tcBorders>
+              <w:top w:val="nil"/>
+              <w:left w:val="single" w:sz="8" w:space="0" w:color="auto"/>
+              <w:bottom w:val="single" w:sz="4" w:space="0" w:color="auto"/>
+              <w:right w:val="single" w:sz="4" w:space="0" w:color="auto"/>
+            </w:tcBorders>
+            <w:shd w:val="clear" w:color="auto" w:fill="auto"/>
+            <w:noWrap/>
+            <w:vAlign w:val="bottom"/>
+            <w:hideMark/>
+          </w:tcPr>
+          <w:p>
+            <w:pPr>
+              <w:rPr>
+                <w:rFonts w:ascii="Calibri" w:hAnsi="Calibri" w:cs="Calibri"/>
+                <w:color w:val="000000"/>
+                <w:sz w:val="22"/>
+                <w:szCs w:val="22"/>
+              </w:rPr>
+            </w:pPr>
+            <w:proofErr w:type="spellStart"/>
+            <w:r>
+              <w:rPr>
+                <w:rFonts w:ascii="Calibri" w:hAnsi="Calibri" w:cs="Calibri"/>
+                <w:color w:val="000000"/>
+                <w:sz w:val="22"/>
+                <w:szCs w:val="22"/>
+              </w:rPr>
+              <w:t>facility_address</w:t>
+            </w:r>
+            <w:proofErr w:type="spellEnd"/>
+          </w:p>
+        </w:tc>
+        <w:tc>
+          <w:tcPr>
+            <w:tcW w:w="1191" w:type="dxa"/>
+            <w:tcBorders>
+              <w:top w:val="nil"/>
+              <w:left w:val="nil"/>
+              <w:bottom w:val="single" w:sz="4" w:space="0" w:color="auto"/>
+              <w:right w:val="single" w:sz="4" w:space="0" w:color="auto"/>
+            </w:tcBorders>
+            <w:shd w:val="clear" w:color="auto" w:fill="auto"/>
+            <w:noWrap/>
+            <w:vAlign w:val="bottom"/>
+            <w:hideMark/>
+          </w:tcPr>
+          <w:p>
+            <w:pPr>
+              <w:rPr>
+                <w:rFonts w:ascii="Calibri" w:hAnsi="Calibri" w:cs="Calibri"/>
+                <w:color w:val="000000"/>
+                <w:sz w:val="22"/>
+                <w:szCs w:val="22"/>
+              </w:rPr>
+            </w:pPr>
+            <w:r>
+              <w:rPr>
+                <w:rFonts w:ascii="Calibri" w:hAnsi="Calibri" w:cs="Calibri"/>
+                <w:color w:val="000000"/>
+                <w:sz w:val="22"/>
+                <w:szCs w:val="22"/>
+              </w:rPr>
+              <w:t>String</w:t>
+            </w:r>
+          </w:p>
+        </w:tc>
+        <w:tc>
+          <w:tcPr>
+            <w:tcW w:w="1260" w:type="dxa"/>
+            <w:tcBorders>
+              <w:top w:val="nil"/>
+              <w:left w:val="nil"/>
+              <w:bottom w:val="single" w:sz="4" w:space="0" w:color="auto"/>
+              <w:right w:val="single" w:sz="4" w:space="0" w:color="auto"/>
+            </w:tcBorders>
+            <w:shd w:val="clear" w:color="auto" w:fill="auto"/>
+            <w:noWrap/>
+            <w:vAlign w:val="bottom"/>
+            <w:hideMark/>
+          </w:tcPr>
+          <w:p>
+            <w:pPr>
+              <w:rPr>
+                <w:rFonts w:ascii="Calibri" w:hAnsi="Calibri" w:cs="Calibri"/>
+                <w:color w:val="000000"/>
+                <w:sz w:val="22"/>
+                <w:szCs w:val="22"/>
+              </w:rPr>
+            </w:pPr>
+            <w:r>
+              <w:rPr>
+                <w:rFonts w:ascii="Calibri" w:hAnsi="Calibri" w:cs="Calibri"/>
+                <w:color w:val="000000"/>
+                <w:sz w:val="22"/>
+                <w:szCs w:val="22"/>
+              </w:rPr>
+              <w:t>No change</w:t>
+            </w:r>
+          </w:p>
+        </w:tc>
+        <w:tc>
+          <w:tcPr>
+            <w:tcW w:w="4035" w:type="dxa"/>
+            <w:tcBorders>
+              <w:top w:val="nil"/>
+              <w:left w:val="nil"/>
+              <w:bottom w:val="single" w:sz="4" w:space="0" w:color="auto"/>
+              <w:right w:val="single" w:sz="8" w:space="0" w:color="auto"/>
+            </w:tcBorders>
+            <w:shd w:val="clear" w:color="auto" w:fill="auto"/>
+            <w:vAlign w:val="bottom"/>
+            <w:hideMark/>
+          </w:tcPr>
+          <w:p>
+            <w:pPr>
+              <w:rPr>
+                <w:rFonts w:ascii="Calibri" w:hAnsi="Calibri" w:cs="Calibri"/>
+                <w:color w:val="000000"/>
+                <w:sz w:val="22"/>
+                <w:szCs w:val="22"/>
+              </w:rPr>
+            </w:pPr>
+            <w:r>
+              <w:rPr>
+                <w:rFonts w:ascii="Calibri" w:hAnsi="Calibri" w:cs="Calibri"/>
+                <w:color w:val="000000"/>
+                <w:sz w:val="22"/>
+                <w:szCs w:val="22"/>
+              </w:rPr>
+              <w:t>Street address of facility</w:t>
+            </w:r>
+          </w:p>
+        </w:tc>
+      </w:tr>
+      <w:tr>
+        <w:trPr>
+          <w:trHeight w:val="300"/>
+        </w:trPr>
+        <w:tc>
+          <w:tcPr>
+            <w:tcW w:w="2154" w:type="dxa"/>
+            <w:tcBorders>
+              <w:top w:val="nil"/>
+              <w:left w:val="single" w:sz="8" w:space="0" w:color="auto"/>
+              <w:bottom w:val="single" w:sz="4" w:space="0" w:color="auto"/>
+              <w:right w:val="single" w:sz="4" w:space="0" w:color="auto"/>
+            </w:tcBorders>
+            <w:shd w:val="clear" w:color="auto" w:fill="auto"/>
+            <w:noWrap/>
+            <w:vAlign w:val="bottom"/>
+            <w:hideMark/>
+          </w:tcPr>
+          <w:p>
+            <w:pPr>
+              <w:rPr>
+                <w:rFonts w:ascii="Calibri" w:hAnsi="Calibri" w:cs="Calibri"/>
+                <w:color w:val="000000"/>
+                <w:sz w:val="22"/>
+                <w:szCs w:val="22"/>
+              </w:rPr>
+            </w:pPr>
+            <w:r>
+              <w:rPr>
+                <w:rFonts w:ascii="Calibri" w:hAnsi="Calibri" w:cs="Calibri"/>
+                <w:color w:val="000000"/>
+                <w:sz w:val="22"/>
+                <w:szCs w:val="22"/>
+              </w:rPr>
+              <w:t>Latitude</w:t>
+            </w:r>
+          </w:p>
+        </w:tc>
+        <w:tc>
+          <w:tcPr>
+            <w:tcW w:w="1191" w:type="dxa"/>
+            <w:tcBorders>
+              <w:top w:val="nil"/>
+              <w:left w:val="nil"/>
+              <w:bottom w:val="single" w:sz="4" w:space="0" w:color="auto"/>
+              <w:right w:val="single" w:sz="4" w:space="0" w:color="auto"/>
+            </w:tcBorders>
+            <w:shd w:val="clear" w:color="auto" w:fill="auto"/>
+            <w:noWrap/>
+            <w:vAlign w:val="bottom"/>
+            <w:hideMark/>
+          </w:tcPr>
+          <w:p>
+            <w:pPr>
+              <w:rPr>
+                <w:rFonts w:ascii="Calibri" w:hAnsi="Calibri" w:cs="Calibri"/>
+                <w:color w:val="000000"/>
+                <w:sz w:val="22"/>
+                <w:szCs w:val="22"/>
+              </w:rPr>
+            </w:pPr>
+            <w:r>
+              <w:rPr>
+                <w:rFonts w:ascii="Calibri" w:hAnsi="Calibri" w:cs="Calibri"/>
+                <w:color w:val="000000"/>
+                <w:sz w:val="22"/>
+                <w:szCs w:val="22"/>
+              </w:rPr>
+              <w:t>Float</w:t>
+            </w:r>
+          </w:p>
+        </w:tc>
+        <w:tc>
+          <w:tcPr>
+            <w:tcW w:w="1260" w:type="dxa"/>
+            <w:tcBorders>
+              <w:top w:val="nil"/>
+              <w:left w:val="nil"/>
+              <w:bottom w:val="single" w:sz="4" w:space="0" w:color="auto"/>
+              <w:right w:val="single" w:sz="4" w:space="0" w:color="auto"/>
+            </w:tcBorders>
+            <w:shd w:val="clear" w:color="auto" w:fill="auto"/>
+            <w:noWrap/>
+            <w:vAlign w:val="bottom"/>
+            <w:hideMark/>
+          </w:tcPr>
+          <w:p>
+            <w:pPr>
+              <w:rPr>
+                <w:rFonts w:ascii="Calibri" w:hAnsi="Calibri" w:cs="Calibri"/>
+                <w:color w:val="000000"/>
+                <w:sz w:val="22"/>
+                <w:szCs w:val="22"/>
+              </w:rPr>
+            </w:pPr>
+            <w:r>
+              <w:rPr>
+                <w:rFonts w:ascii="Calibri" w:hAnsi="Calibri" w:cs="Calibri"/>
+                <w:color w:val="000000"/>
+                <w:sz w:val="22"/>
+                <w:szCs w:val="22"/>
+              </w:rPr>
+              <w:t>No change</w:t>
+            </w:r>
+          </w:p>
+        </w:tc>
+        <w:tc>
+          <w:tcPr>
+            <w:tcW w:w="4035" w:type="dxa"/>
+            <w:tcBorders>
+              <w:top w:val="nil"/>
+              <w:left w:val="nil"/>
+              <w:bottom w:val="single" w:sz="4" w:space="0" w:color="auto"/>
+              <w:right w:val="single" w:sz="8" w:space="0" w:color="auto"/>
+            </w:tcBorders>
+            <w:shd w:val="clear" w:color="auto" w:fill="auto"/>
+            <w:vAlign w:val="bottom"/>
+            <w:hideMark/>
+          </w:tcPr>
+          <w:p>
+            <w:pPr>
+              <w:rPr>
+                <w:rFonts w:ascii="Calibri" w:hAnsi="Calibri" w:cs="Calibri"/>
+                <w:color w:val="000000"/>
+                <w:sz w:val="22"/>
+                <w:szCs w:val="22"/>
+              </w:rPr>
+            </w:pPr>
+            <w:r>
+              <w:rPr>
+                <w:rFonts w:ascii="Calibri" w:hAnsi="Calibri" w:cs="Calibri"/>
+                <w:color w:val="000000"/>
+                <w:sz w:val="22"/>
+                <w:szCs w:val="22"/>
+              </w:rPr>
+              <w:t>Facility latitude</w:t>
+            </w:r>
+          </w:p>
+        </w:tc>
+      </w:tr>
+      <w:tr>
+        <w:trPr>
+          <w:trHeight w:val="300"/>
+        </w:trPr>
+        <w:tc>
+          <w:tcPr>
+            <w:tcW w:w="2154" w:type="dxa"/>
+            <w:tcBorders>
+              <w:top w:val="nil"/>
+              <w:left w:val="single" w:sz="8" w:space="0" w:color="auto"/>
+              <w:bottom w:val="single" w:sz="4" w:space="0" w:color="auto"/>
+              <w:right w:val="single" w:sz="4" w:space="0" w:color="auto"/>
+            </w:tcBorders>
+            <w:shd w:val="clear" w:color="auto" w:fill="auto"/>
+            <w:noWrap/>
+            <w:vAlign w:val="bottom"/>
+            <w:hideMark/>
+          </w:tcPr>
+          <w:p>
+            <w:pPr>
+              <w:rPr>
+                <w:rFonts w:ascii="Calibri" w:hAnsi="Calibri" w:cs="Calibri"/>
+                <w:color w:val="000000"/>
+                <w:sz w:val="22"/>
+                <w:szCs w:val="22"/>
+              </w:rPr>
+            </w:pPr>
+            <w:r>
+              <w:rPr>
+                <w:rFonts w:ascii="Calibri" w:hAnsi="Calibri" w:cs="Calibri"/>
+                <w:color w:val="000000"/>
+                <w:sz w:val="22"/>
+                <w:szCs w:val="22"/>
+              </w:rPr>
+              <w:t>Longitude</w:t>
+            </w:r>
+          </w:p>
+        </w:tc>
+        <w:tc>
+          <w:tcPr>
+            <w:tcW w:w="1191" w:type="dxa"/>
+            <w:tcBorders>
+              <w:top w:val="nil"/>
+              <w:left w:val="nil"/>
+              <w:bottom w:val="single" w:sz="4" w:space="0" w:color="auto"/>
+              <w:right w:val="single" w:sz="4" w:space="0" w:color="auto"/>
+            </w:tcBorders>
+            <w:shd w:val="clear" w:color="auto" w:fill="auto"/>
+            <w:noWrap/>
+            <w:vAlign w:val="bottom"/>
+            <w:hideMark/>
+          </w:tcPr>
+          <w:p>
+            <w:pPr>
+              <w:rPr>
+                <w:rFonts w:ascii="Calibri" w:hAnsi="Calibri" w:cs="Calibri"/>
+                <w:color w:val="000000"/>
+                <w:sz w:val="22"/>
+                <w:szCs w:val="22"/>
+              </w:rPr>
+            </w:pPr>
+            <w:r>
+              <w:rPr>
+                <w:rFonts w:ascii="Calibri" w:hAnsi="Calibri" w:cs="Calibri"/>
+                <w:color w:val="000000"/>
+                <w:sz w:val="22"/>
+                <w:szCs w:val="22"/>
+              </w:rPr>
+              <w:t>Float</w:t>
+            </w:r>
+          </w:p>
+        </w:tc>
+        <w:tc>
+          <w:tcPr>
+            <w:tcW w:w="1260" w:type="dxa"/>
+            <w:tcBorders>
+              <w:top w:val="nil"/>
+              <w:left w:val="nil"/>
+              <w:bottom w:val="single" w:sz="4" w:space="0" w:color="auto"/>
+              <w:right w:val="single" w:sz="4" w:space="0" w:color="auto"/>
+            </w:tcBorders>
+            <w:shd w:val="clear" w:color="auto" w:fill="auto"/>
+            <w:noWrap/>
+            <w:vAlign w:val="bottom"/>
+            <w:hideMark/>
+          </w:tcPr>
+          <w:p>
+            <w:pPr>
+              <w:rPr>
+                <w:rFonts w:ascii="Calibri" w:hAnsi="Calibri" w:cs="Calibri"/>
+                <w:color w:val="000000"/>
+                <w:sz w:val="22"/>
+                <w:szCs w:val="22"/>
+              </w:rPr>
+            </w:pPr>
+            <w:r>
+              <w:rPr>
+                <w:rFonts w:ascii="Calibri" w:hAnsi="Calibri" w:cs="Calibri"/>
+                <w:color w:val="000000"/>
+                <w:sz w:val="22"/>
+                <w:szCs w:val="22"/>
+              </w:rPr>
+              <w:t>No change</w:t>
+            </w:r>
+          </w:p>
+        </w:tc>
+        <w:tc>
+          <w:tcPr>
+            <w:tcW w:w="4035" w:type="dxa"/>
+            <w:tcBorders>
+              <w:top w:val="nil"/>
+              <w:left w:val="nil"/>
+              <w:bottom w:val="single" w:sz="4" w:space="0" w:color="auto"/>
+              <w:right w:val="single" w:sz="8" w:space="0" w:color="auto"/>
+            </w:tcBorders>
+            <w:shd w:val="clear" w:color="auto" w:fill="auto"/>
+            <w:vAlign w:val="bottom"/>
+            <w:hideMark/>
+          </w:tcPr>
+          <w:p>
+            <w:pPr>
+              <w:rPr>
+                <w:rFonts w:ascii="Calibri" w:hAnsi="Calibri" w:cs="Calibri"/>
+                <w:color w:val="000000"/>
+                <w:sz w:val="22"/>
+                <w:szCs w:val="22"/>
+              </w:rPr>
+            </w:pPr>
+            <w:r>
+              <w:rPr>
+                <w:rFonts w:ascii="Calibri" w:hAnsi="Calibri" w:cs="Calibri"/>
+                <w:color w:val="000000"/>
+                <w:sz w:val="22"/>
+                <w:szCs w:val="22"/>
+              </w:rPr>
+              <w:t>Facility longitude</w:t>
+            </w:r>
+          </w:p>
+        </w:tc>
+      </w:tr>
+      <w:tr>
+        <w:trPr>
+          <w:trHeight w:val="300"/>
+        </w:trPr>
+        <w:tc>
+          <w:tcPr>
+            <w:tcW w:w="2154" w:type="dxa"/>
+            <w:tcBorders>
+              <w:top w:val="nil"/>
+              <w:left w:val="single" w:sz="8" w:space="0" w:color="auto"/>
+              <w:bottom w:val="single" w:sz="4" w:space="0" w:color="auto"/>
+              <w:right w:val="single" w:sz="4" w:space="0" w:color="auto"/>
+            </w:tcBorders>
+            <w:shd w:val="clear" w:color="auto" w:fill="auto"/>
+            <w:noWrap/>
+            <w:vAlign w:val="bottom"/>
+            <w:hideMark/>
+          </w:tcPr>
+          <w:p>
+            <w:pPr>
+              <w:rPr>
+                <w:rFonts w:ascii="Calibri" w:hAnsi="Calibri" w:cs="Calibri"/>
+                <w:color w:val="000000"/>
+                <w:sz w:val="22"/>
+                <w:szCs w:val="22"/>
+              </w:rPr>
+            </w:pPr>
+            <w:r>
+              <w:rPr>
+                <w:rFonts w:ascii="Calibri" w:hAnsi="Calibri" w:cs="Calibri"/>
+                <w:color w:val="000000"/>
+                <w:sz w:val="22"/>
+                <w:szCs w:val="22"/>
+              </w:rPr>
+              <w:t>C</w:t>
+            </w:r>
+            <w:r>
+              <w:rPr>
+                <w:rFonts w:ascii="Calibri" w:hAnsi="Calibri" w:cs="Calibri"/>
+                <w:color w:val="000000"/>
+                <w:sz w:val="22"/>
+                <w:szCs w:val="22"/>
+              </w:rPr>
+              <w:t>ost</w:t>
+            </w:r>
+          </w:p>
+        </w:tc>
+        <w:tc>
+          <w:tcPr>
+            <w:tcW w:w="1191" w:type="dxa"/>
+            <w:tcBorders>
+              <w:top w:val="nil"/>
+              <w:left w:val="nil"/>
+              <w:bottom w:val="single" w:sz="4" w:space="0" w:color="auto"/>
+              <w:right w:val="single" w:sz="4" w:space="0" w:color="auto"/>
+            </w:tcBorders>
+            <w:shd w:val="clear" w:color="auto" w:fill="auto"/>
+            <w:noWrap/>
+            <w:vAlign w:val="bottom"/>
+            <w:hideMark/>
+          </w:tcPr>
+          <w:p>
+            <w:pPr>
+              <w:rPr>
+                <w:rFonts w:ascii="Calibri" w:hAnsi="Calibri" w:cs="Calibri"/>
+                <w:color w:val="000000"/>
+                <w:sz w:val="22"/>
+                <w:szCs w:val="22"/>
+              </w:rPr>
+            </w:pPr>
+            <w:r>
+              <w:rPr>
+                <w:rFonts w:ascii="Calibri" w:hAnsi="Calibri" w:cs="Calibri"/>
+                <w:color w:val="000000"/>
+                <w:sz w:val="22"/>
+                <w:szCs w:val="22"/>
+              </w:rPr>
+              <w:t>Float</w:t>
+            </w:r>
+          </w:p>
+        </w:tc>
+        <w:tc>
+          <w:tcPr>
+            <w:tcW w:w="1260" w:type="dxa"/>
+            <w:tcBorders>
+              <w:top w:val="nil"/>
+              <w:left w:val="nil"/>
+              <w:bottom w:val="single" w:sz="4" w:space="0" w:color="auto"/>
+              <w:right w:val="single" w:sz="4" w:space="0" w:color="auto"/>
+            </w:tcBorders>
+            <w:shd w:val="clear" w:color="auto" w:fill="auto"/>
+            <w:noWrap/>
+            <w:vAlign w:val="bottom"/>
+            <w:hideMark/>
+          </w:tcPr>
+          <w:p>
+            <w:pPr>
+              <w:rPr>
+                <w:rFonts w:ascii="Calibri" w:hAnsi="Calibri" w:cs="Calibri"/>
+                <w:color w:val="000000"/>
+                <w:sz w:val="22"/>
+                <w:szCs w:val="22"/>
+              </w:rPr>
+            </w:pPr>
+            <w:r>
+              <w:rPr>
+                <w:rFonts w:ascii="Calibri" w:hAnsi="Calibri" w:cs="Calibri"/>
+                <w:color w:val="000000"/>
+                <w:sz w:val="22"/>
+                <w:szCs w:val="22"/>
+              </w:rPr>
+              <w:t>Modify</w:t>
+            </w:r>
+          </w:p>
+        </w:tc>
+        <w:tc>
+          <w:tcPr>
+            <w:tcW w:w="4035" w:type="dxa"/>
+            <w:tcBorders>
+              <w:top w:val="nil"/>
+              <w:left w:val="nil"/>
+              <w:bottom w:val="single" w:sz="4" w:space="0" w:color="auto"/>
+              <w:right w:val="single" w:sz="8" w:space="0" w:color="auto"/>
+            </w:tcBorders>
+            <w:shd w:val="clear" w:color="auto" w:fill="auto"/>
+            <w:vAlign w:val="bottom"/>
+            <w:hideMark/>
+          </w:tcPr>
+          <w:p>
+            <w:pPr>
+              <w:rPr>
+                <w:rFonts w:ascii="Calibri" w:hAnsi="Calibri" w:cs="Calibri"/>
+                <w:color w:val="000000"/>
+                <w:sz w:val="22"/>
+                <w:szCs w:val="22"/>
+              </w:rPr>
+            </w:pPr>
+            <w:r>
+              <w:rPr>
+                <w:rFonts w:ascii="Calibri" w:hAnsi="Calibri" w:cs="Calibri"/>
+                <w:color w:val="000000"/>
+                <w:sz w:val="22"/>
+                <w:szCs w:val="22"/>
+              </w:rPr>
+              <w:t>Cash cost of disposal, modify to allow negative</w:t>
+            </w:r>
+            <w:r>
+              <w:rPr>
+                <w:rFonts w:ascii="Calibri" w:hAnsi="Calibri" w:cs="Calibri"/>
+                <w:color w:val="000000"/>
+                <w:sz w:val="22"/>
+                <w:szCs w:val="22"/>
+              </w:rPr>
+              <w:t xml:space="preserve"> values</w:t>
+            </w:r>
+          </w:p>
+        </w:tc>
+      </w:tr>
+      <w:tr>
+        <w:trPr>
+          <w:trHeight w:val="300"/>
+        </w:trPr>
+        <w:tc>
+          <w:tcPr>
+            <w:tcW w:w="2154" w:type="dxa"/>
+            <w:tcBorders>
+              <w:top w:val="nil"/>
+              <w:left w:val="single" w:sz="8" w:space="0" w:color="auto"/>
+              <w:bottom w:val="single" w:sz="4" w:space="0" w:color="auto"/>
+              <w:right w:val="single" w:sz="4" w:space="0" w:color="auto"/>
+            </w:tcBorders>
+            <w:shd w:val="clear" w:color="auto" w:fill="auto"/>
+            <w:noWrap/>
+            <w:vAlign w:val="bottom"/>
+            <w:hideMark/>
+          </w:tcPr>
+          <w:p>
+            <w:pPr>
+              <w:rPr>
+                <w:rFonts w:ascii="Calibri" w:hAnsi="Calibri" w:cs="Calibri"/>
+                <w:color w:val="000000"/>
+                <w:sz w:val="22"/>
+                <w:szCs w:val="22"/>
+              </w:rPr>
+            </w:pPr>
+            <w:proofErr w:type="spellStart"/>
+            <w:r>
+              <w:rPr>
+                <w:rFonts w:ascii="Calibri" w:hAnsi="Calibri" w:cs="Calibri"/>
+                <w:color w:val="000000"/>
+                <w:sz w:val="22"/>
+                <w:szCs w:val="22"/>
+              </w:rPr>
+              <w:t>dsp_xfer_priceperton</w:t>
+            </w:r>
+            <w:proofErr w:type="spellEnd"/>
+          </w:p>
+        </w:tc>
+        <w:tc>
+          <w:tcPr>
+            <w:tcW w:w="1191" w:type="dxa"/>
+            <w:tcBorders>
+              <w:top w:val="nil"/>
+              <w:left w:val="nil"/>
+              <w:bottom w:val="single" w:sz="4" w:space="0" w:color="auto"/>
+              <w:right w:val="single" w:sz="4" w:space="0" w:color="auto"/>
+            </w:tcBorders>
+            <w:shd w:val="clear" w:color="auto" w:fill="auto"/>
+            <w:noWrap/>
+            <w:vAlign w:val="bottom"/>
+            <w:hideMark/>
+          </w:tcPr>
+          <w:p>
+            <w:pPr>
+              <w:rPr>
+                <w:rFonts w:ascii="Calibri" w:hAnsi="Calibri" w:cs="Calibri"/>
+                <w:color w:val="000000"/>
+                <w:sz w:val="22"/>
+                <w:szCs w:val="22"/>
+              </w:rPr>
+            </w:pPr>
+            <w:r>
+              <w:rPr>
+                <w:rFonts w:ascii="Calibri" w:hAnsi="Calibri" w:cs="Calibri"/>
+                <w:color w:val="000000"/>
+                <w:sz w:val="22"/>
+                <w:szCs w:val="22"/>
+              </w:rPr>
+              <w:t>Float</w:t>
+            </w:r>
+          </w:p>
+        </w:tc>
+        <w:tc>
+          <w:tcPr>
+            <w:tcW w:w="1260" w:type="dxa"/>
+            <w:tcBorders>
+              <w:top w:val="nil"/>
+              <w:left w:val="nil"/>
+              <w:bottom w:val="single" w:sz="4" w:space="0" w:color="auto"/>
+              <w:right w:val="single" w:sz="4" w:space="0" w:color="auto"/>
+            </w:tcBorders>
+            <w:shd w:val="clear" w:color="auto" w:fill="auto"/>
+            <w:noWrap/>
+            <w:vAlign w:val="bottom"/>
+            <w:hideMark/>
+          </w:tcPr>
+          <w:p>
+            <w:pPr>
+              <w:rPr>
+                <w:rFonts w:ascii="Calibri" w:hAnsi="Calibri" w:cs="Calibri"/>
+                <w:color w:val="000000"/>
+                <w:sz w:val="22"/>
+                <w:szCs w:val="22"/>
+              </w:rPr>
+            </w:pPr>
+            <w:r>
+              <w:rPr>
+                <w:rFonts w:ascii="Calibri" w:hAnsi="Calibri" w:cs="Calibri"/>
+                <w:color w:val="000000"/>
+                <w:sz w:val="22"/>
+                <w:szCs w:val="22"/>
+              </w:rPr>
+              <w:t>Modify</w:t>
+            </w:r>
+          </w:p>
+        </w:tc>
+        <w:tc>
+          <w:tcPr>
+            <w:tcW w:w="4035" w:type="dxa"/>
+            <w:tcBorders>
+              <w:top w:val="nil"/>
+              <w:left w:val="nil"/>
+              <w:bottom w:val="single" w:sz="4" w:space="0" w:color="auto"/>
+              <w:right w:val="single" w:sz="8" w:space="0" w:color="auto"/>
+            </w:tcBorders>
+            <w:shd w:val="clear" w:color="auto" w:fill="auto"/>
+            <w:vAlign w:val="bottom"/>
+            <w:hideMark/>
+          </w:tcPr>
+          <w:p>
+            <w:pPr>
+              <w:rPr>
+                <w:rFonts w:ascii="Calibri" w:hAnsi="Calibri" w:cs="Calibri"/>
+                <w:color w:val="000000"/>
+                <w:sz w:val="22"/>
+                <w:szCs w:val="22"/>
+              </w:rPr>
+            </w:pPr>
+            <w:proofErr w:type="spellStart"/>
+            <w:r>
+              <w:rPr>
+                <w:rFonts w:ascii="Calibri" w:hAnsi="Calibri" w:cs="Calibri"/>
+                <w:color w:val="000000"/>
+                <w:sz w:val="22"/>
+                <w:szCs w:val="22"/>
+              </w:rPr>
+              <w:t>Intercomany</w:t>
+            </w:r>
+            <w:proofErr w:type="spellEnd"/>
+            <w:r>
+              <w:rPr>
+                <w:rFonts w:ascii="Calibri" w:hAnsi="Calibri" w:cs="Calibri"/>
+                <w:color w:val="000000"/>
+                <w:sz w:val="22"/>
+                <w:szCs w:val="22"/>
+              </w:rPr>
+              <w:t xml:space="preserve"> cost of disposal, modify to allow negative</w:t>
+            </w:r>
+            <w:r>
+              <w:rPr>
+                <w:rFonts w:ascii="Calibri" w:hAnsi="Calibri" w:cs="Calibri"/>
+                <w:color w:val="000000"/>
+                <w:sz w:val="22"/>
+                <w:szCs w:val="22"/>
+              </w:rPr>
+              <w:t xml:space="preserve"> values</w:t>
+            </w:r>
+          </w:p>
+        </w:tc>
+      </w:tr>
+      <w:tr>
+        <w:trPr>
+          <w:trHeight w:val="600"/>
+        </w:trPr>
+        <w:tc>
+          <w:tcPr>
+            <w:tcW w:w="2154" w:type="dxa"/>
+            <w:tcBorders>
+              <w:top w:val="nil"/>
+              <w:left w:val="single" w:sz="8" w:space="0" w:color="auto"/>
+              <w:bottom w:val="single" w:sz="4" w:space="0" w:color="auto"/>
+              <w:right w:val="single" w:sz="4" w:space="0" w:color="auto"/>
+            </w:tcBorders>
+            <w:shd w:val="clear" w:color="auto" w:fill="auto"/>
+            <w:noWrap/>
+            <w:vAlign w:val="bottom"/>
+            <w:hideMark/>
+          </w:tcPr>
+          <w:p>
+            <w:pPr>
+              <w:rPr>
+                <w:rFonts w:ascii="Calibri" w:hAnsi="Calibri" w:cs="Calibri"/>
+                <w:color w:val="000000"/>
+                <w:sz w:val="22"/>
+                <w:szCs w:val="22"/>
+              </w:rPr>
+            </w:pPr>
+            <w:proofErr w:type="spellStart"/>
+            <w:r>
+              <w:rPr>
+                <w:rFonts w:ascii="Calibri" w:hAnsi="Calibri" w:cs="Calibri"/>
+                <w:color w:val="000000"/>
+                <w:sz w:val="22"/>
+                <w:szCs w:val="22"/>
+              </w:rPr>
+              <w:lastRenderedPageBreak/>
+              <w:t>market_rate</w:t>
+            </w:r>
+            <w:proofErr w:type="spellEnd"/>
+          </w:p>
+        </w:tc>
+        <w:tc>
+          <w:tcPr>
+            <w:tcW w:w="1191" w:type="dxa"/>
+            <w:tcBorders>
+              <w:top w:val="nil"/>
+              <w:left w:val="nil"/>
+              <w:bottom w:val="single" w:sz="4" w:space="0" w:color="auto"/>
+              <w:right w:val="single" w:sz="4" w:space="0" w:color="auto"/>
+            </w:tcBorders>
+            <w:shd w:val="clear" w:color="auto" w:fill="auto"/>
+            <w:noWrap/>
+            <w:vAlign w:val="bottom"/>
+            <w:hideMark/>
+          </w:tcPr>
+          <w:p>
+            <w:pPr>
+              <w:rPr>
+                <w:rFonts w:ascii="Calibri" w:hAnsi="Calibri" w:cs="Calibri"/>
+                <w:color w:val="000000"/>
+                <w:sz w:val="22"/>
+                <w:szCs w:val="22"/>
+              </w:rPr>
+            </w:pPr>
+            <w:r>
+              <w:rPr>
+                <w:rFonts w:ascii="Calibri" w:hAnsi="Calibri" w:cs="Calibri"/>
+                <w:color w:val="000000"/>
+                <w:sz w:val="22"/>
+                <w:szCs w:val="22"/>
+              </w:rPr>
+              <w:t>String</w:t>
+            </w:r>
+          </w:p>
+        </w:tc>
+        <w:tc>
+          <w:tcPr>
+            <w:tcW w:w="1260" w:type="dxa"/>
+            <w:tcBorders>
+              <w:top w:val="nil"/>
+              <w:left w:val="nil"/>
+              <w:bottom w:val="single" w:sz="4" w:space="0" w:color="auto"/>
+              <w:right w:val="single" w:sz="4" w:space="0" w:color="auto"/>
+            </w:tcBorders>
+            <w:shd w:val="clear" w:color="auto" w:fill="auto"/>
+            <w:noWrap/>
+            <w:vAlign w:val="bottom"/>
+            <w:hideMark/>
+          </w:tcPr>
+          <w:p>
+            <w:pPr>
+              <w:rPr>
+                <w:rFonts w:ascii="Calibri" w:hAnsi="Calibri" w:cs="Calibri"/>
+                <w:color w:val="000000"/>
+                <w:sz w:val="22"/>
+                <w:szCs w:val="22"/>
+              </w:rPr>
+            </w:pPr>
+            <w:r>
+              <w:rPr>
+                <w:rFonts w:ascii="Calibri" w:hAnsi="Calibri" w:cs="Calibri"/>
+                <w:color w:val="000000"/>
+                <w:sz w:val="22"/>
+                <w:szCs w:val="22"/>
+              </w:rPr>
+              <w:t>Modify</w:t>
+            </w:r>
+          </w:p>
+        </w:tc>
+        <w:tc>
+          <w:tcPr>
+            <w:tcW w:w="4035" w:type="dxa"/>
+            <w:tcBorders>
+              <w:top w:val="nil"/>
+              <w:left w:val="nil"/>
+              <w:bottom w:val="single" w:sz="4" w:space="0" w:color="auto"/>
+              <w:right w:val="single" w:sz="8" w:space="0" w:color="auto"/>
+            </w:tcBorders>
+            <w:shd w:val="clear" w:color="auto" w:fill="auto"/>
+            <w:vAlign w:val="bottom"/>
+            <w:hideMark/>
+          </w:tcPr>
+          <w:p>
+            <w:pPr>
+              <w:rPr>
+                <w:rFonts w:ascii="Calibri" w:hAnsi="Calibri" w:cs="Calibri"/>
+                <w:color w:val="000000"/>
+                <w:sz w:val="22"/>
+                <w:szCs w:val="22"/>
+              </w:rPr>
+            </w:pPr>
+            <w:r>
+              <w:rPr>
+                <w:rFonts w:ascii="Calibri" w:hAnsi="Calibri" w:cs="Calibri"/>
+                <w:color w:val="000000"/>
+                <w:sz w:val="22"/>
+                <w:szCs w:val="22"/>
+              </w:rPr>
+              <w:t>Market rate for disposal base portion only, excludes fees, modify to allow negative</w:t>
+            </w:r>
+          </w:p>
+        </w:tc>
+      </w:tr>
+      <w:tr>
+        <w:trPr>
+          <w:trHeight w:val="600"/>
+        </w:trPr>
+        <w:tc>
+          <w:tcPr>
+            <w:tcW w:w="2154" w:type="dxa"/>
+            <w:tcBorders>
+              <w:top w:val="nil"/>
+              <w:left w:val="single" w:sz="8" w:space="0" w:color="auto"/>
+              <w:bottom w:val="single" w:sz="4" w:space="0" w:color="auto"/>
+              <w:right w:val="single" w:sz="4" w:space="0" w:color="auto"/>
+            </w:tcBorders>
+            <w:shd w:val="clear" w:color="auto" w:fill="auto"/>
+            <w:noWrap/>
+            <w:vAlign w:val="bottom"/>
+            <w:hideMark/>
+          </w:tcPr>
+          <w:p>
+            <w:pPr>
+              <w:rPr>
+                <w:rFonts w:ascii="Calibri" w:hAnsi="Calibri" w:cs="Calibri"/>
+                <w:color w:val="000000"/>
+                <w:sz w:val="22"/>
+                <w:szCs w:val="22"/>
+              </w:rPr>
+            </w:pPr>
+            <w:proofErr w:type="spellStart"/>
+            <w:r>
+              <w:rPr>
+                <w:rFonts w:ascii="Calibri" w:hAnsi="Calibri" w:cs="Calibri"/>
+                <w:color w:val="000000"/>
+                <w:sz w:val="22"/>
+                <w:szCs w:val="22"/>
+              </w:rPr>
+              <w:t>unit_of_measure</w:t>
+            </w:r>
+            <w:proofErr w:type="spellEnd"/>
+          </w:p>
+        </w:tc>
+        <w:tc>
+          <w:tcPr>
+            <w:tcW w:w="1191" w:type="dxa"/>
+            <w:tcBorders>
+              <w:top w:val="nil"/>
+              <w:left w:val="nil"/>
+              <w:bottom w:val="single" w:sz="4" w:space="0" w:color="auto"/>
+              <w:right w:val="single" w:sz="4" w:space="0" w:color="auto"/>
+            </w:tcBorders>
+            <w:shd w:val="clear" w:color="auto" w:fill="auto"/>
+            <w:noWrap/>
+            <w:vAlign w:val="bottom"/>
+            <w:hideMark/>
+          </w:tcPr>
+          <w:p>
+            <w:pPr>
+              <w:rPr>
+                <w:rFonts w:ascii="Calibri" w:hAnsi="Calibri" w:cs="Calibri"/>
+                <w:color w:val="000000"/>
+                <w:sz w:val="22"/>
+                <w:szCs w:val="22"/>
+              </w:rPr>
+            </w:pPr>
+            <w:r>
+              <w:rPr>
+                <w:rFonts w:ascii="Calibri" w:hAnsi="Calibri" w:cs="Calibri"/>
+                <w:color w:val="000000"/>
+                <w:sz w:val="22"/>
+                <w:szCs w:val="22"/>
+              </w:rPr>
+              <w:t>String</w:t>
+            </w:r>
+          </w:p>
+        </w:tc>
+        <w:tc>
+          <w:tcPr>
+            <w:tcW w:w="1260" w:type="dxa"/>
+            <w:tcBorders>
+              <w:top w:val="nil"/>
+              <w:left w:val="nil"/>
+              <w:bottom w:val="single" w:sz="4" w:space="0" w:color="auto"/>
+              <w:right w:val="single" w:sz="4" w:space="0" w:color="auto"/>
+            </w:tcBorders>
+            <w:shd w:val="clear" w:color="auto" w:fill="auto"/>
+            <w:noWrap/>
+            <w:vAlign w:val="bottom"/>
+            <w:hideMark/>
+          </w:tcPr>
+          <w:p>
+            <w:pPr>
+              <w:rPr>
+                <w:rFonts w:ascii="Calibri" w:hAnsi="Calibri" w:cs="Calibri"/>
+                <w:color w:val="000000"/>
+                <w:sz w:val="22"/>
+                <w:szCs w:val="22"/>
+              </w:rPr>
+            </w:pPr>
+            <w:r>
+              <w:rPr>
+                <w:rFonts w:ascii="Calibri" w:hAnsi="Calibri" w:cs="Calibri"/>
+                <w:color w:val="000000"/>
+                <w:sz w:val="22"/>
+                <w:szCs w:val="22"/>
+              </w:rPr>
+              <w:t>Modify</w:t>
+            </w:r>
+          </w:p>
+        </w:tc>
+        <w:tc>
+          <w:tcPr>
+            <w:tcW w:w="4035" w:type="dxa"/>
+            <w:tcBorders>
+              <w:top w:val="nil"/>
+              <w:left w:val="nil"/>
+              <w:bottom w:val="single" w:sz="4" w:space="0" w:color="auto"/>
+              <w:right w:val="single" w:sz="8" w:space="0" w:color="auto"/>
+            </w:tcBorders>
+            <w:shd w:val="clear" w:color="auto" w:fill="auto"/>
+            <w:vAlign w:val="bottom"/>
+            <w:hideMark/>
+          </w:tcPr>
+          <w:p>
+            <w:pPr>
+              <w:rPr>
+                <w:rFonts w:ascii="Calibri" w:hAnsi="Calibri" w:cs="Calibri"/>
+                <w:color w:val="000000"/>
+                <w:sz w:val="22"/>
+                <w:szCs w:val="22"/>
+              </w:rPr>
+            </w:pPr>
+            <w:proofErr w:type="gramStart"/>
+            <w:r>
+              <w:rPr>
+                <w:rFonts w:ascii="Calibri" w:hAnsi="Calibri" w:cs="Calibri"/>
+                <w:color w:val="000000"/>
+                <w:sz w:val="22"/>
+                <w:szCs w:val="22"/>
+              </w:rPr>
+              <w:t>UOM,</w:t>
+            </w:r>
+            <w:proofErr w:type="gramEnd"/>
+            <w:r>
+              <w:rPr>
+                <w:rFonts w:ascii="Calibri" w:hAnsi="Calibri" w:cs="Calibri"/>
+                <w:color w:val="000000"/>
+                <w:sz w:val="22"/>
+                <w:szCs w:val="22"/>
+              </w:rPr>
+              <w:t xml:space="preserve"> takes the value "Ton" for by the ton, "Yard" for by the Yard, "Load" for by the load</w:t>
+            </w:r>
+            <w:r>
+              <w:rPr>
+                <w:rFonts w:ascii="Calibri" w:hAnsi="Calibri" w:cs="Calibri"/>
+                <w:color w:val="000000"/>
+                <w:sz w:val="22"/>
+                <w:szCs w:val="22"/>
+              </w:rPr>
+              <w:t>. Currently only takes value “Ton”</w:t>
+            </w:r>
+          </w:p>
+        </w:tc>
+      </w:tr>
+      <w:tr>
+        <w:trPr>
+          <w:trHeight w:val="300"/>
+        </w:trPr>
+        <w:tc>
+          <w:tcPr>
+            <w:tcW w:w="2154" w:type="dxa"/>
+            <w:tcBorders>
+              <w:top w:val="nil"/>
+              <w:left w:val="single" w:sz="8" w:space="0" w:color="auto"/>
+              <w:bottom w:val="single" w:sz="4" w:space="0" w:color="auto"/>
+              <w:right w:val="single" w:sz="4" w:space="0" w:color="auto"/>
+            </w:tcBorders>
+            <w:shd w:val="clear" w:color="auto" w:fill="auto"/>
+            <w:noWrap/>
+            <w:vAlign w:val="bottom"/>
+            <w:hideMark/>
+          </w:tcPr>
+          <w:p>
+            <w:pPr>
+              <w:rPr>
+                <w:rFonts w:ascii="Calibri" w:hAnsi="Calibri" w:cs="Calibri"/>
+                <w:color w:val="000000"/>
+                <w:sz w:val="22"/>
+                <w:szCs w:val="22"/>
+              </w:rPr>
+            </w:pPr>
+            <w:proofErr w:type="spellStart"/>
+            <w:r>
+              <w:rPr>
+                <w:rFonts w:ascii="Calibri" w:hAnsi="Calibri" w:cs="Calibri"/>
+                <w:color w:val="000000"/>
+                <w:sz w:val="22"/>
+                <w:szCs w:val="22"/>
+              </w:rPr>
+              <w:t>Extra_On_Site_Mins</w:t>
+            </w:r>
+            <w:proofErr w:type="spellEnd"/>
+          </w:p>
+        </w:tc>
+        <w:tc>
+          <w:tcPr>
+            <w:tcW w:w="1191" w:type="dxa"/>
+            <w:tcBorders>
+              <w:top w:val="nil"/>
+              <w:left w:val="nil"/>
+              <w:bottom w:val="single" w:sz="4" w:space="0" w:color="auto"/>
+              <w:right w:val="single" w:sz="4" w:space="0" w:color="auto"/>
+            </w:tcBorders>
+            <w:shd w:val="clear" w:color="auto" w:fill="auto"/>
+            <w:noWrap/>
+            <w:vAlign w:val="bottom"/>
+            <w:hideMark/>
+          </w:tcPr>
+          <w:p>
+            <w:pPr>
+              <w:rPr>
+                <w:rFonts w:ascii="Calibri" w:hAnsi="Calibri" w:cs="Calibri"/>
+                <w:color w:val="000000"/>
+                <w:sz w:val="22"/>
+                <w:szCs w:val="22"/>
+              </w:rPr>
+            </w:pPr>
+            <w:r>
+              <w:rPr>
+                <w:rFonts w:ascii="Calibri" w:hAnsi="Calibri" w:cs="Calibri"/>
+                <w:color w:val="000000"/>
+                <w:sz w:val="22"/>
+                <w:szCs w:val="22"/>
+              </w:rPr>
+              <w:t>Float</w:t>
+            </w:r>
+          </w:p>
+        </w:tc>
+        <w:tc>
+          <w:tcPr>
+            <w:tcW w:w="1260" w:type="dxa"/>
+            <w:tcBorders>
+              <w:top w:val="nil"/>
+              <w:left w:val="nil"/>
+              <w:bottom w:val="single" w:sz="4" w:space="0" w:color="auto"/>
+              <w:right w:val="single" w:sz="4" w:space="0" w:color="auto"/>
+            </w:tcBorders>
+            <w:shd w:val="clear" w:color="auto" w:fill="auto"/>
+            <w:noWrap/>
+            <w:vAlign w:val="bottom"/>
+            <w:hideMark/>
+          </w:tcPr>
+          <w:p>
+            <w:pPr>
+              <w:rPr>
+                <w:rFonts w:ascii="Calibri" w:hAnsi="Calibri" w:cs="Calibri"/>
+                <w:color w:val="000000"/>
+                <w:sz w:val="22"/>
+                <w:szCs w:val="22"/>
+              </w:rPr>
+            </w:pPr>
+            <w:r>
+              <w:rPr>
+                <w:rFonts w:ascii="Calibri" w:hAnsi="Calibri" w:cs="Calibri"/>
+                <w:color w:val="000000"/>
+                <w:sz w:val="22"/>
+                <w:szCs w:val="22"/>
+              </w:rPr>
+              <w:t>No change</w:t>
+            </w:r>
+          </w:p>
+        </w:tc>
+        <w:tc>
+          <w:tcPr>
+            <w:tcW w:w="4035" w:type="dxa"/>
+            <w:tcBorders>
+              <w:top w:val="nil"/>
+              <w:left w:val="nil"/>
+              <w:bottom w:val="single" w:sz="4" w:space="0" w:color="auto"/>
+              <w:right w:val="single" w:sz="8" w:space="0" w:color="auto"/>
+            </w:tcBorders>
+            <w:shd w:val="clear" w:color="auto" w:fill="auto"/>
+            <w:vAlign w:val="bottom"/>
+            <w:hideMark/>
+          </w:tcPr>
+          <w:p>
+            <w:pPr>
+              <w:rPr>
+                <w:rFonts w:ascii="Calibri" w:hAnsi="Calibri" w:cs="Calibri"/>
+                <w:color w:val="000000"/>
+                <w:sz w:val="22"/>
+                <w:szCs w:val="22"/>
+              </w:rPr>
+            </w:pPr>
+            <w:r>
+              <w:rPr>
+                <w:rFonts w:ascii="Calibri" w:hAnsi="Calibri" w:cs="Calibri"/>
+                <w:color w:val="000000"/>
+                <w:sz w:val="22"/>
+                <w:szCs w:val="22"/>
+              </w:rPr>
+              <w:t>Minimum number of minutes at the disposal location</w:t>
+            </w:r>
+          </w:p>
+        </w:tc>
+      </w:tr>
+      <w:tr>
+        <w:trPr>
+          <w:trHeight w:val="600"/>
+        </w:trPr>
+        <w:tc>
+          <w:tcPr>
+            <w:tcW w:w="2154" w:type="dxa"/>
+            <w:tcBorders>
+              <w:top w:val="nil"/>
+              <w:left w:val="single" w:sz="8" w:space="0" w:color="auto"/>
+              <w:bottom w:val="single" w:sz="4" w:space="0" w:color="auto"/>
+              <w:right w:val="single" w:sz="4" w:space="0" w:color="auto"/>
+            </w:tcBorders>
+            <w:shd w:val="clear" w:color="auto" w:fill="auto"/>
+            <w:noWrap/>
+            <w:vAlign w:val="bottom"/>
+            <w:hideMark/>
+          </w:tcPr>
+          <w:p>
+            <w:pPr>
+              <w:rPr>
+                <w:rFonts w:ascii="Calibri" w:hAnsi="Calibri" w:cs="Calibri"/>
+                <w:color w:val="000000"/>
+                <w:sz w:val="22"/>
+                <w:szCs w:val="22"/>
+              </w:rPr>
+            </w:pPr>
+            <w:proofErr w:type="spellStart"/>
+            <w:r>
+              <w:rPr>
+                <w:rFonts w:ascii="Calibri" w:hAnsi="Calibri" w:cs="Calibri"/>
+                <w:color w:val="000000"/>
+                <w:sz w:val="22"/>
+                <w:szCs w:val="22"/>
+              </w:rPr>
+              <w:t>Zip_Plus_Four</w:t>
+            </w:r>
+            <w:proofErr w:type="spellEnd"/>
+          </w:p>
+        </w:tc>
+        <w:tc>
+          <w:tcPr>
+            <w:tcW w:w="1191" w:type="dxa"/>
+            <w:tcBorders>
+              <w:top w:val="nil"/>
+              <w:left w:val="nil"/>
+              <w:bottom w:val="single" w:sz="4" w:space="0" w:color="auto"/>
+              <w:right w:val="single" w:sz="4" w:space="0" w:color="auto"/>
+            </w:tcBorders>
+            <w:shd w:val="clear" w:color="auto" w:fill="auto"/>
+            <w:noWrap/>
+            <w:vAlign w:val="bottom"/>
+            <w:hideMark/>
+          </w:tcPr>
+          <w:p>
+            <w:pPr>
+              <w:rPr>
+                <w:rFonts w:ascii="Calibri" w:hAnsi="Calibri" w:cs="Calibri"/>
+                <w:color w:val="000000"/>
+                <w:sz w:val="22"/>
+                <w:szCs w:val="22"/>
+              </w:rPr>
+            </w:pPr>
+            <w:r>
+              <w:rPr>
+                <w:rFonts w:ascii="Calibri" w:hAnsi="Calibri" w:cs="Calibri"/>
+                <w:color w:val="000000"/>
+                <w:sz w:val="22"/>
+                <w:szCs w:val="22"/>
+              </w:rPr>
+              <w:t>String</w:t>
+            </w:r>
+          </w:p>
+        </w:tc>
+        <w:tc>
+          <w:tcPr>
+            <w:tcW w:w="1260" w:type="dxa"/>
+            <w:tcBorders>
+              <w:top w:val="nil"/>
+              <w:left w:val="nil"/>
+              <w:bottom w:val="single" w:sz="4" w:space="0" w:color="auto"/>
+              <w:right w:val="single" w:sz="4" w:space="0" w:color="auto"/>
+            </w:tcBorders>
+            <w:shd w:val="clear" w:color="auto" w:fill="auto"/>
+            <w:noWrap/>
+            <w:vAlign w:val="bottom"/>
+            <w:hideMark/>
+          </w:tcPr>
+          <w:p>
+            <w:pPr>
+              <w:rPr>
+                <w:rFonts w:ascii="Calibri" w:hAnsi="Calibri" w:cs="Calibri"/>
+                <w:color w:val="000000"/>
+                <w:sz w:val="22"/>
+                <w:szCs w:val="22"/>
+              </w:rPr>
+            </w:pPr>
+            <w:r>
+              <w:rPr>
+                <w:rFonts w:ascii="Calibri" w:hAnsi="Calibri" w:cs="Calibri"/>
+                <w:color w:val="000000"/>
+                <w:sz w:val="22"/>
+                <w:szCs w:val="22"/>
+              </w:rPr>
+              <w:t>No change</w:t>
+            </w:r>
+          </w:p>
+        </w:tc>
+        <w:tc>
+          <w:tcPr>
+            <w:tcW w:w="4035" w:type="dxa"/>
+            <w:tcBorders>
+              <w:top w:val="nil"/>
+              <w:left w:val="nil"/>
+              <w:bottom w:val="single" w:sz="4" w:space="0" w:color="auto"/>
+              <w:right w:val="single" w:sz="8" w:space="0" w:color="auto"/>
+            </w:tcBorders>
+            <w:shd w:val="clear" w:color="auto" w:fill="auto"/>
+            <w:vAlign w:val="bottom"/>
+            <w:hideMark/>
+          </w:tcPr>
+          <w:p>
+            <w:pPr>
+              <w:rPr>
+                <w:rFonts w:ascii="Calibri" w:hAnsi="Calibri" w:cs="Calibri"/>
+                <w:color w:val="000000"/>
+                <w:sz w:val="22"/>
+                <w:szCs w:val="22"/>
+              </w:rPr>
+            </w:pPr>
+            <w:r>
+              <w:rPr>
+                <w:rFonts w:ascii="Calibri" w:hAnsi="Calibri" w:cs="Calibri"/>
+                <w:color w:val="000000"/>
+                <w:sz w:val="22"/>
+                <w:szCs w:val="22"/>
+              </w:rPr>
+              <w:t xml:space="preserve">Disposal location </w:t>
+            </w:r>
+            <w:r>
+              <w:rPr>
+                <w:rFonts w:ascii="Calibri" w:hAnsi="Calibri" w:cs="Calibri"/>
+                <w:color w:val="000000"/>
+                <w:sz w:val="22"/>
+                <w:szCs w:val="22"/>
+              </w:rPr>
+              <w:t xml:space="preserve">4 digit </w:t>
+            </w:r>
+            <w:r>
+              <w:rPr>
+                <w:rFonts w:ascii="Calibri" w:hAnsi="Calibri" w:cs="Calibri"/>
+                <w:color w:val="000000"/>
+                <w:sz w:val="22"/>
+                <w:szCs w:val="22"/>
+              </w:rPr>
+              <w:t xml:space="preserve">Zip </w:t>
+            </w:r>
+            <w:proofErr w:type="gramStart"/>
+            <w:r>
+              <w:rPr>
+                <w:rFonts w:ascii="Calibri" w:hAnsi="Calibri" w:cs="Calibri"/>
+                <w:color w:val="000000"/>
+                <w:sz w:val="22"/>
+                <w:szCs w:val="22"/>
+              </w:rPr>
+              <w:t>c</w:t>
+            </w:r>
+            <w:r>
+              <w:rPr>
+                <w:rFonts w:ascii="Calibri" w:hAnsi="Calibri" w:cs="Calibri"/>
+                <w:color w:val="000000"/>
+                <w:sz w:val="22"/>
+                <w:szCs w:val="22"/>
+              </w:rPr>
+              <w:t>ode</w:t>
+            </w:r>
+            <w:proofErr w:type="gramEnd"/>
+            <w:r>
+              <w:rPr>
+                <w:rFonts w:ascii="Calibri" w:hAnsi="Calibri" w:cs="Calibri"/>
+                <w:color w:val="000000"/>
+                <w:sz w:val="22"/>
+                <w:szCs w:val="22"/>
+              </w:rPr>
+              <w:t xml:space="preserve"> (is this needed?  Looks like not populated)</w:t>
+            </w:r>
+          </w:p>
+        </w:tc>
+      </w:tr>
+      <w:tr>
+        <w:trPr>
+          <w:trHeight w:val="315"/>
+        </w:trPr>
+        <w:tc>
+          <w:tcPr>
+            <w:tcW w:w="2154" w:type="dxa"/>
+            <w:tcBorders>
+              <w:top w:val="nil"/>
+              <w:left w:val="single" w:sz="8" w:space="0" w:color="auto"/>
+              <w:bottom w:val="single" w:sz="8" w:space="0" w:color="auto"/>
+              <w:right w:val="single" w:sz="4" w:space="0" w:color="auto"/>
+            </w:tcBorders>
+            <w:shd w:val="clear" w:color="auto" w:fill="auto"/>
+            <w:noWrap/>
+            <w:vAlign w:val="bottom"/>
+            <w:hideMark/>
+          </w:tcPr>
+          <w:p>
+            <w:pPr>
+              <w:rPr>
+                <w:rFonts w:ascii="Calibri" w:hAnsi="Calibri" w:cs="Calibri"/>
+                <w:color w:val="000000"/>
+                <w:sz w:val="22"/>
+                <w:szCs w:val="22"/>
+              </w:rPr>
+            </w:pPr>
+            <w:proofErr w:type="spellStart"/>
+            <w:r>
+              <w:rPr>
+                <w:rFonts w:ascii="Calibri" w:hAnsi="Calibri" w:cs="Calibri"/>
+                <w:color w:val="000000"/>
+                <w:sz w:val="22"/>
+                <w:szCs w:val="22"/>
+              </w:rPr>
+              <w:t>is_Transfer_Station</w:t>
+            </w:r>
+            <w:proofErr w:type="spellEnd"/>
+          </w:p>
+        </w:tc>
+        <w:tc>
+          <w:tcPr>
+            <w:tcW w:w="1191" w:type="dxa"/>
+            <w:tcBorders>
+              <w:top w:val="nil"/>
+              <w:left w:val="nil"/>
+              <w:bottom w:val="single" w:sz="8" w:space="0" w:color="auto"/>
+              <w:right w:val="single" w:sz="4" w:space="0" w:color="auto"/>
+            </w:tcBorders>
+            <w:shd w:val="clear" w:color="auto" w:fill="auto"/>
+            <w:noWrap/>
+            <w:vAlign w:val="bottom"/>
+            <w:hideMark/>
+          </w:tcPr>
+          <w:p>
+            <w:pPr>
+              <w:rPr>
+                <w:rFonts w:ascii="Calibri" w:hAnsi="Calibri" w:cs="Calibri"/>
+                <w:color w:val="000000"/>
+                <w:sz w:val="22"/>
+                <w:szCs w:val="22"/>
+              </w:rPr>
+            </w:pPr>
+            <w:r>
+              <w:rPr>
+                <w:rFonts w:ascii="Calibri" w:hAnsi="Calibri" w:cs="Calibri"/>
+                <w:color w:val="000000"/>
+                <w:sz w:val="22"/>
+                <w:szCs w:val="22"/>
+              </w:rPr>
+              <w:t>Integer</w:t>
+            </w:r>
+          </w:p>
+        </w:tc>
+        <w:tc>
+          <w:tcPr>
+            <w:tcW w:w="1260" w:type="dxa"/>
+            <w:tcBorders>
+              <w:top w:val="nil"/>
+              <w:left w:val="nil"/>
+              <w:bottom w:val="single" w:sz="8" w:space="0" w:color="auto"/>
+              <w:right w:val="single" w:sz="4" w:space="0" w:color="auto"/>
+            </w:tcBorders>
+            <w:shd w:val="clear" w:color="auto" w:fill="auto"/>
+            <w:noWrap/>
+            <w:vAlign w:val="bottom"/>
+            <w:hideMark/>
+          </w:tcPr>
+          <w:p>
+            <w:pPr>
+              <w:rPr>
+                <w:rFonts w:ascii="Calibri" w:hAnsi="Calibri" w:cs="Calibri"/>
+                <w:color w:val="000000"/>
+                <w:sz w:val="22"/>
+                <w:szCs w:val="22"/>
+              </w:rPr>
+            </w:pPr>
+            <w:r>
+              <w:rPr>
+                <w:rFonts w:ascii="Calibri" w:hAnsi="Calibri" w:cs="Calibri"/>
+                <w:color w:val="000000"/>
+                <w:sz w:val="22"/>
+                <w:szCs w:val="22"/>
+              </w:rPr>
+              <w:t>Delete</w:t>
+            </w:r>
+          </w:p>
+        </w:tc>
+        <w:tc>
+          <w:tcPr>
+            <w:tcW w:w="4035" w:type="dxa"/>
+            <w:tcBorders>
+              <w:top w:val="nil"/>
+              <w:left w:val="nil"/>
+              <w:bottom w:val="single" w:sz="8" w:space="0" w:color="auto"/>
+              <w:right w:val="single" w:sz="8" w:space="0" w:color="auto"/>
+            </w:tcBorders>
+            <w:shd w:val="clear" w:color="auto" w:fill="auto"/>
+            <w:vAlign w:val="bottom"/>
+            <w:hideMark/>
+          </w:tcPr>
+          <w:p>
+            <w:pPr>
+              <w:rPr>
+                <w:rFonts w:ascii="Calibri" w:hAnsi="Calibri" w:cs="Calibri"/>
+                <w:color w:val="000000"/>
+                <w:sz w:val="22"/>
+                <w:szCs w:val="22"/>
+              </w:rPr>
+            </w:pPr>
+            <w:r>
+              <w:rPr>
+                <w:rFonts w:ascii="Calibri" w:hAnsi="Calibri" w:cs="Calibri"/>
+                <w:color w:val="000000"/>
+                <w:sz w:val="22"/>
+                <w:szCs w:val="22"/>
+              </w:rPr>
+              <w:t>Not needed</w:t>
+            </w:r>
+          </w:p>
+        </w:tc>
+      </w:tr>
+    </w:tbl>
+    <w:p>
+      <w:pPr>
+        <w:pStyle w:val="BodyText"/>
+      </w:pPr>
+    </w:p>
+    <w:p>
+      <w:pPr>
+        <w:pStyle w:val="Heading3"/>
+      </w:pPr>
+      <w:r>
+        <w:t xml:space="preserve">The following changes to the </w:t>
+      </w:r>
+      <w:proofErr w:type="spellStart"/>
+      <w:r>
+        <w:t>DisposalCosts_Comm</w:t>
+      </w:r>
+      <w:proofErr w:type="spellEnd"/>
+      <w:r>
+        <w:t xml:space="preserve"> table are required:</w:t>
+      </w:r>
+    </w:p>
+    <w:p>
+      <w:pPr>
+        <w:pStyle w:val="BodyText"/>
+      </w:pPr>
+    </w:p>
+    <w:tbl>
+      <w:tblPr>
+        <w:tblW w:w="8655" w:type="dxa"/>
+        <w:tblInd w:w="93" w:type="dxa"/>
+        <w:tblLook w:val="04A0" w:firstRow="1" w:lastRow="0" w:firstColumn="1" w:lastColumn="0" w:noHBand="0" w:noVBand="1"/>
+      </w:tblPr>
+      <w:tblGrid>
+        <w:gridCol w:w="1720"/>
+        <w:gridCol w:w="1360"/>
+        <w:gridCol w:w="1220"/>
+        <w:gridCol w:w="4355"/>
+      </w:tblGrid>
+      <w:tr>
+        <w:trPr>
+          <w:trHeight w:val="315"/>
+        </w:trPr>
+        <w:tc>
+          <w:tcPr>
+            <w:tcW w:w="8655" w:type="dxa"/>
+            <w:gridSpan w:val="4"/>
+            <w:tcBorders>
+              <w:bottom w:val="nil"/>
+            </w:tcBorders>
+            <w:shd w:val="clear" w:color="auto" w:fill="auto"/>
+            <w:noWrap/>
+            <w:vAlign w:val="bottom"/>
+            <w:hideMark/>
+          </w:tcPr>
+          <w:p>
+            <w:pPr>
+              <w:jc w:val="center"/>
+              <w:rPr>
+                <w:rFonts w:ascii="Calibri" w:hAnsi="Calibri" w:cs="Calibri"/>
+                <w:b/>
+                <w:bCs/>
+                <w:color w:val="000000"/>
+                <w:sz w:val="28"/>
+                <w:szCs w:val="28"/>
+              </w:rPr>
+            </w:pPr>
+            <w:proofErr w:type="spellStart"/>
+            <w:r>
+              <w:rPr>
+                <w:rFonts w:ascii="Calibri" w:hAnsi="Calibri" w:cs="Calibri"/>
+                <w:b/>
+                <w:bCs/>
+                <w:color w:val="000000"/>
+                <w:sz w:val="28"/>
+                <w:szCs w:val="28"/>
+              </w:rPr>
+              <w:t>DisposalCosts_Comm</w:t>
+            </w:r>
+            <w:proofErr w:type="spellEnd"/>
+            <w:r>
+              <w:rPr>
+                <w:rFonts w:ascii="Calibri" w:hAnsi="Calibri" w:cs="Calibri"/>
+                <w:b/>
+                <w:bCs/>
+                <w:color w:val="000000"/>
+                <w:sz w:val="28"/>
+                <w:szCs w:val="28"/>
+              </w:rPr>
+              <w:t xml:space="preserve"> Table Changes</w:t>
+            </w:r>
+          </w:p>
+        </w:tc>
+      </w:tr>
+      <w:tr>
+        <w:trPr>
+          <w:trHeight w:val="300"/>
+        </w:trPr>
+        <w:tc>
+          <w:tcPr>
+            <w:tcW w:w="1720" w:type="dxa"/>
+            <w:tcBorders>
+              <w:top w:val="single" w:sz="8" w:space="0" w:color="auto"/>
+              <w:left w:val="single" w:sz="8" w:space="0" w:color="auto"/>
+              <w:bottom w:val="single" w:sz="4" w:space="0" w:color="auto"/>
+              <w:right w:val="single" w:sz="4" w:space="0" w:color="auto"/>
+            </w:tcBorders>
+            <w:shd w:val="clear" w:color="auto" w:fill="auto"/>
+            <w:vAlign w:val="bottom"/>
+            <w:hideMark/>
+          </w:tcPr>
+          <w:p>
+            <w:pPr>
+              <w:rPr>
+                <w:rFonts w:ascii="Calibri" w:hAnsi="Calibri" w:cs="Calibri"/>
+                <w:b/>
+                <w:bCs/>
+                <w:color w:val="000000"/>
+                <w:sz w:val="22"/>
+                <w:szCs w:val="22"/>
+              </w:rPr>
+            </w:pPr>
+            <w:r>
+              <w:rPr>
+                <w:rFonts w:ascii="Calibri" w:hAnsi="Calibri" w:cs="Calibri"/>
+                <w:b/>
+                <w:bCs/>
+                <w:color w:val="000000"/>
+                <w:sz w:val="22"/>
+                <w:szCs w:val="22"/>
+              </w:rPr>
+              <w:t>Column Name</w:t>
+            </w:r>
+          </w:p>
+        </w:tc>
+        <w:tc>
+          <w:tcPr>
+            <w:tcW w:w="1360" w:type="dxa"/>
+            <w:tcBorders>
+              <w:top w:val="single" w:sz="8" w:space="0" w:color="auto"/>
+              <w:left w:val="nil"/>
+              <w:bottom w:val="single" w:sz="4" w:space="0" w:color="auto"/>
+              <w:right w:val="single" w:sz="4" w:space="0" w:color="auto"/>
+            </w:tcBorders>
+            <w:shd w:val="clear" w:color="auto" w:fill="auto"/>
+            <w:vAlign w:val="bottom"/>
+            <w:hideMark/>
+          </w:tcPr>
+          <w:p>
+            <w:pPr>
+              <w:rPr>
+                <w:rFonts w:ascii="Calibri" w:hAnsi="Calibri" w:cs="Calibri"/>
+                <w:b/>
+                <w:bCs/>
+                <w:color w:val="000000"/>
+                <w:sz w:val="22"/>
+                <w:szCs w:val="22"/>
+              </w:rPr>
+            </w:pPr>
+            <w:r>
+              <w:rPr>
+                <w:rFonts w:ascii="Calibri" w:hAnsi="Calibri" w:cs="Calibri"/>
+                <w:b/>
+                <w:bCs/>
+                <w:color w:val="000000"/>
+                <w:sz w:val="22"/>
+                <w:szCs w:val="22"/>
+              </w:rPr>
+              <w:t>Data Type</w:t>
+            </w:r>
+          </w:p>
+        </w:tc>
+        <w:tc>
+          <w:tcPr>
+            <w:tcW w:w="1220" w:type="dxa"/>
+            <w:tcBorders>
+              <w:top w:val="single" w:sz="8" w:space="0" w:color="auto"/>
+              <w:left w:val="nil"/>
+              <w:bottom w:val="single" w:sz="4" w:space="0" w:color="auto"/>
+              <w:right w:val="single" w:sz="4" w:space="0" w:color="auto"/>
+            </w:tcBorders>
+            <w:shd w:val="clear" w:color="auto" w:fill="auto"/>
+            <w:vAlign w:val="bottom"/>
+            <w:hideMark/>
+          </w:tcPr>
+          <w:p>
+            <w:pPr>
+              <w:rPr>
+                <w:rFonts w:ascii="Calibri" w:hAnsi="Calibri" w:cs="Calibri"/>
+                <w:b/>
+                <w:bCs/>
+                <w:color w:val="000000"/>
+                <w:sz w:val="22"/>
+                <w:szCs w:val="22"/>
+              </w:rPr>
+            </w:pPr>
+            <w:r>
+              <w:rPr>
+                <w:rFonts w:ascii="Calibri" w:hAnsi="Calibri" w:cs="Calibri"/>
+                <w:b/>
+                <w:bCs/>
+                <w:color w:val="000000"/>
+                <w:sz w:val="22"/>
+                <w:szCs w:val="22"/>
+              </w:rPr>
+              <w:t>Change?</w:t>
+            </w:r>
+          </w:p>
+        </w:tc>
+        <w:tc>
+          <w:tcPr>
+            <w:tcW w:w="4355" w:type="dxa"/>
+            <w:tcBorders>
+              <w:top w:val="single" w:sz="8" w:space="0" w:color="auto"/>
+              <w:left w:val="nil"/>
+              <w:bottom w:val="single" w:sz="4" w:space="0" w:color="auto"/>
+              <w:right w:val="single" w:sz="8" w:space="0" w:color="auto"/>
+            </w:tcBorders>
+            <w:shd w:val="clear" w:color="auto" w:fill="auto"/>
+            <w:vAlign w:val="bottom"/>
+            <w:hideMark/>
+          </w:tcPr>
+          <w:p>
+            <w:pPr>
+              <w:rPr>
+                <w:rFonts w:ascii="Calibri" w:hAnsi="Calibri" w:cs="Calibri"/>
+                <w:b/>
+                <w:bCs/>
+                <w:color w:val="000000"/>
+                <w:sz w:val="22"/>
+                <w:szCs w:val="22"/>
+              </w:rPr>
+            </w:pPr>
+            <w:r>
+              <w:rPr>
+                <w:rFonts w:ascii="Calibri" w:hAnsi="Calibri" w:cs="Calibri"/>
+                <w:b/>
+                <w:bCs/>
+                <w:color w:val="000000"/>
+                <w:sz w:val="22"/>
+                <w:szCs w:val="22"/>
+              </w:rPr>
+              <w:t>Notes</w:t>
+            </w:r>
+          </w:p>
+        </w:tc>
+      </w:tr>
+      <w:tr>
+        <w:trPr>
+          <w:trHeight w:val="300"/>
+        </w:trPr>
+        <w:tc>
+          <w:tcPr>
+            <w:tcW w:w="1720" w:type="dxa"/>
+            <w:tcBorders>
+              <w:top w:val="nil"/>
+              <w:left w:val="single" w:sz="8" w:space="0" w:color="auto"/>
+              <w:bottom w:val="single" w:sz="4" w:space="0" w:color="auto"/>
+              <w:right w:val="single" w:sz="4" w:space="0" w:color="auto"/>
+            </w:tcBorders>
+            <w:shd w:val="clear" w:color="auto" w:fill="auto"/>
+            <w:vAlign w:val="bottom"/>
+            <w:hideMark/>
+          </w:tcPr>
+          <w:p>
+            <w:pPr>
+              <w:rPr>
+                <w:rFonts w:ascii="Calibri" w:hAnsi="Calibri" w:cs="Calibri"/>
+                <w:color w:val="000000"/>
+                <w:sz w:val="22"/>
+                <w:szCs w:val="22"/>
+              </w:rPr>
+            </w:pPr>
+            <w:proofErr w:type="spellStart"/>
+            <w:r>
+              <w:rPr>
+                <w:rFonts w:ascii="Calibri" w:hAnsi="Calibri" w:cs="Calibri"/>
+                <w:color w:val="000000"/>
+                <w:sz w:val="22"/>
+                <w:szCs w:val="22"/>
+              </w:rPr>
+              <w:t>infopro_div_nbr</w:t>
+            </w:r>
+            <w:proofErr w:type="spellEnd"/>
+          </w:p>
+        </w:tc>
+        <w:tc>
+          <w:tcPr>
+            <w:tcW w:w="1360" w:type="dxa"/>
+            <w:tcBorders>
+              <w:top w:val="nil"/>
+              <w:left w:val="nil"/>
+              <w:bottom w:val="single" w:sz="4" w:space="0" w:color="auto"/>
+              <w:right w:val="single" w:sz="4" w:space="0" w:color="auto"/>
+            </w:tcBorders>
+            <w:shd w:val="clear" w:color="auto" w:fill="auto"/>
+            <w:vAlign w:val="bottom"/>
+            <w:hideMark/>
+          </w:tcPr>
+          <w:p>
+            <w:pPr>
+              <w:rPr>
+                <w:rFonts w:ascii="Calibri" w:hAnsi="Calibri" w:cs="Calibri"/>
+                <w:color w:val="000000"/>
+                <w:sz w:val="22"/>
+                <w:szCs w:val="22"/>
+              </w:rPr>
+            </w:pPr>
+            <w:r>
+              <w:rPr>
+                <w:rFonts w:ascii="Calibri" w:hAnsi="Calibri" w:cs="Calibri"/>
+                <w:color w:val="000000"/>
+                <w:sz w:val="22"/>
+                <w:szCs w:val="22"/>
+              </w:rPr>
+              <w:t>String</w:t>
+            </w:r>
+          </w:p>
+        </w:tc>
+        <w:tc>
+          <w:tcPr>
+            <w:tcW w:w="1220" w:type="dxa"/>
+            <w:tcBorders>
+              <w:top w:val="nil"/>
+              <w:left w:val="nil"/>
+              <w:bottom w:val="single" w:sz="4" w:space="0" w:color="auto"/>
+              <w:right w:val="single" w:sz="4" w:space="0" w:color="auto"/>
+            </w:tcBorders>
+            <w:shd w:val="clear" w:color="auto" w:fill="auto"/>
+            <w:vAlign w:val="bottom"/>
+            <w:hideMark/>
+          </w:tcPr>
+          <w:p>
+            <w:pPr>
+              <w:rPr>
+                <w:rFonts w:ascii="Calibri" w:hAnsi="Calibri" w:cs="Calibri"/>
+                <w:color w:val="000000"/>
+                <w:sz w:val="22"/>
+                <w:szCs w:val="22"/>
+              </w:rPr>
+            </w:pPr>
+            <w:r>
+              <w:rPr>
+                <w:rFonts w:ascii="Calibri" w:hAnsi="Calibri" w:cs="Calibri"/>
+                <w:color w:val="000000"/>
+                <w:sz w:val="22"/>
+                <w:szCs w:val="22"/>
+              </w:rPr>
+              <w:t>No change</w:t>
+            </w:r>
+          </w:p>
+        </w:tc>
+        <w:tc>
+          <w:tcPr>
+            <w:tcW w:w="4355" w:type="dxa"/>
+            <w:tcBorders>
+              <w:top w:val="nil"/>
+              <w:left w:val="nil"/>
+              <w:bottom w:val="single" w:sz="4" w:space="0" w:color="auto"/>
+              <w:right w:val="single" w:sz="8" w:space="0" w:color="auto"/>
+            </w:tcBorders>
+            <w:shd w:val="clear" w:color="auto" w:fill="auto"/>
+            <w:vAlign w:val="bottom"/>
+            <w:hideMark/>
+          </w:tcPr>
+          <w:p>
+            <w:pPr>
+              <w:rPr>
+                <w:rFonts w:ascii="Calibri" w:hAnsi="Calibri" w:cs="Calibri"/>
+                <w:color w:val="000000"/>
+                <w:sz w:val="22"/>
+                <w:szCs w:val="22"/>
+              </w:rPr>
+            </w:pPr>
+            <w:proofErr w:type="spellStart"/>
+            <w:r>
+              <w:rPr>
+                <w:rFonts w:ascii="Calibri" w:hAnsi="Calibri" w:cs="Calibri"/>
+                <w:color w:val="000000"/>
+                <w:sz w:val="22"/>
+                <w:szCs w:val="22"/>
+              </w:rPr>
+              <w:t>InfoPro</w:t>
+            </w:r>
+            <w:proofErr w:type="spellEnd"/>
+            <w:r>
+              <w:rPr>
+                <w:rFonts w:ascii="Calibri" w:hAnsi="Calibri" w:cs="Calibri"/>
+                <w:color w:val="000000"/>
+                <w:sz w:val="22"/>
+                <w:szCs w:val="22"/>
+              </w:rPr>
+              <w:t xml:space="preserve"> division for hauling company</w:t>
+            </w:r>
+          </w:p>
+        </w:tc>
+      </w:tr>
+      <w:tr>
+        <w:trPr>
+          <w:trHeight w:val="300"/>
+        </w:trPr>
+        <w:tc>
+          <w:tcPr>
+            <w:tcW w:w="1720" w:type="dxa"/>
+            <w:tcBorders>
+              <w:top w:val="nil"/>
+              <w:left w:val="single" w:sz="8" w:space="0" w:color="auto"/>
+              <w:bottom w:val="single" w:sz="4" w:space="0" w:color="auto"/>
+              <w:right w:val="single" w:sz="4" w:space="0" w:color="auto"/>
+            </w:tcBorders>
+            <w:shd w:val="clear" w:color="auto" w:fill="auto"/>
+            <w:vAlign w:val="bottom"/>
+            <w:hideMark/>
+          </w:tcPr>
+          <w:p>
+            <w:pPr>
+              <w:rPr>
+                <w:rFonts w:ascii="Calibri" w:hAnsi="Calibri" w:cs="Calibri"/>
+                <w:color w:val="000000"/>
+                <w:sz w:val="22"/>
+                <w:szCs w:val="22"/>
+              </w:rPr>
+            </w:pPr>
+            <w:r>
+              <w:rPr>
+                <w:rFonts w:ascii="Calibri" w:hAnsi="Calibri" w:cs="Calibri"/>
+                <w:color w:val="000000"/>
+                <w:sz w:val="22"/>
+                <w:szCs w:val="22"/>
+              </w:rPr>
+              <w:t>Division</w:t>
+            </w:r>
+          </w:p>
+        </w:tc>
+        <w:tc>
+          <w:tcPr>
+            <w:tcW w:w="1360" w:type="dxa"/>
+            <w:tcBorders>
+              <w:top w:val="nil"/>
+              <w:left w:val="nil"/>
+              <w:bottom w:val="single" w:sz="4" w:space="0" w:color="auto"/>
+              <w:right w:val="single" w:sz="4" w:space="0" w:color="auto"/>
+            </w:tcBorders>
+            <w:shd w:val="clear" w:color="auto" w:fill="auto"/>
+            <w:vAlign w:val="bottom"/>
+            <w:hideMark/>
+          </w:tcPr>
+          <w:p>
+            <w:pPr>
+              <w:rPr>
+                <w:rFonts w:ascii="Calibri" w:hAnsi="Calibri" w:cs="Calibri"/>
+                <w:color w:val="000000"/>
+                <w:sz w:val="22"/>
+                <w:szCs w:val="22"/>
+              </w:rPr>
+            </w:pPr>
+            <w:r>
+              <w:rPr>
+                <w:rFonts w:ascii="Calibri" w:hAnsi="Calibri" w:cs="Calibri"/>
+                <w:color w:val="000000"/>
+                <w:sz w:val="22"/>
+                <w:szCs w:val="22"/>
+              </w:rPr>
+              <w:t>String</w:t>
+            </w:r>
+          </w:p>
+        </w:tc>
+        <w:tc>
+          <w:tcPr>
+            <w:tcW w:w="1220" w:type="dxa"/>
+            <w:tcBorders>
+              <w:top w:val="nil"/>
+              <w:left w:val="nil"/>
+              <w:bottom w:val="single" w:sz="4" w:space="0" w:color="auto"/>
+              <w:right w:val="single" w:sz="4" w:space="0" w:color="auto"/>
+            </w:tcBorders>
+            <w:shd w:val="clear" w:color="auto" w:fill="auto"/>
+            <w:vAlign w:val="bottom"/>
+            <w:hideMark/>
+          </w:tcPr>
+          <w:p>
+            <w:pPr>
+              <w:rPr>
+                <w:rFonts w:ascii="Calibri" w:hAnsi="Calibri" w:cs="Calibri"/>
+                <w:color w:val="000000"/>
+                <w:sz w:val="22"/>
+                <w:szCs w:val="22"/>
+              </w:rPr>
+            </w:pPr>
+            <w:r>
+              <w:rPr>
+                <w:rFonts w:ascii="Calibri" w:hAnsi="Calibri" w:cs="Calibri"/>
+                <w:color w:val="000000"/>
+                <w:sz w:val="22"/>
+                <w:szCs w:val="22"/>
+              </w:rPr>
+              <w:t>No change</w:t>
+            </w:r>
+          </w:p>
+        </w:tc>
+        <w:tc>
+          <w:tcPr>
+            <w:tcW w:w="4355" w:type="dxa"/>
+            <w:tcBorders>
+              <w:top w:val="nil"/>
+              <w:left w:val="nil"/>
+              <w:bottom w:val="single" w:sz="4" w:space="0" w:color="auto"/>
+              <w:right w:val="single" w:sz="8" w:space="0" w:color="auto"/>
+            </w:tcBorders>
+            <w:shd w:val="clear" w:color="auto" w:fill="auto"/>
+            <w:vAlign w:val="bottom"/>
+            <w:hideMark/>
+          </w:tcPr>
+          <w:p>
+            <w:pPr>
+              <w:rPr>
+                <w:rFonts w:ascii="Calibri" w:hAnsi="Calibri" w:cs="Calibri"/>
+                <w:color w:val="000000"/>
+                <w:sz w:val="22"/>
+                <w:szCs w:val="22"/>
+              </w:rPr>
+            </w:pPr>
+            <w:r>
+              <w:rPr>
+                <w:rFonts w:ascii="Calibri" w:hAnsi="Calibri" w:cs="Calibri"/>
+                <w:color w:val="000000"/>
+                <w:sz w:val="22"/>
+                <w:szCs w:val="22"/>
+              </w:rPr>
+              <w:t>Lawson Division for hauling company</w:t>
+            </w:r>
+          </w:p>
+        </w:tc>
+      </w:tr>
+      <w:tr>
+        <w:trPr>
+          <w:trHeight w:val="1034"/>
+        </w:trPr>
+        <w:tc>
+          <w:tcPr>
+            <w:tcW w:w="1720" w:type="dxa"/>
+            <w:tcBorders>
+              <w:top w:val="nil"/>
+              <w:left w:val="single" w:sz="8" w:space="0" w:color="auto"/>
+              <w:bottom w:val="single" w:sz="4" w:space="0" w:color="auto"/>
+              <w:right w:val="single" w:sz="4" w:space="0" w:color="auto"/>
+            </w:tcBorders>
+            <w:shd w:val="clear" w:color="auto" w:fill="auto"/>
+            <w:vAlign w:val="bottom"/>
+            <w:hideMark/>
+          </w:tcPr>
+          <w:p>
+            <w:pPr>
+              <w:rPr>
+                <w:rFonts w:ascii="Calibri" w:hAnsi="Calibri" w:cs="Calibri"/>
+                <w:color w:val="000000"/>
+                <w:sz w:val="22"/>
+                <w:szCs w:val="22"/>
+              </w:rPr>
+            </w:pPr>
+            <w:proofErr w:type="spellStart"/>
+            <w:r>
+              <w:rPr>
+                <w:rFonts w:ascii="Calibri" w:hAnsi="Calibri" w:cs="Calibri"/>
+                <w:color w:val="000000"/>
+                <w:sz w:val="22"/>
+                <w:szCs w:val="22"/>
+              </w:rPr>
+              <w:t>disposal_cd</w:t>
+            </w:r>
+            <w:proofErr w:type="spellEnd"/>
+          </w:p>
+        </w:tc>
+        <w:tc>
+          <w:tcPr>
+            <w:tcW w:w="1360" w:type="dxa"/>
+            <w:tcBorders>
+              <w:top w:val="nil"/>
+              <w:left w:val="nil"/>
+              <w:bottom w:val="single" w:sz="4" w:space="0" w:color="auto"/>
+              <w:right w:val="single" w:sz="4" w:space="0" w:color="auto"/>
+            </w:tcBorders>
+            <w:shd w:val="clear" w:color="auto" w:fill="auto"/>
+            <w:vAlign w:val="bottom"/>
+            <w:hideMark/>
+          </w:tcPr>
+          <w:p>
+            <w:pPr>
+              <w:rPr>
+                <w:rFonts w:ascii="Calibri" w:hAnsi="Calibri" w:cs="Calibri"/>
+                <w:color w:val="000000"/>
+                <w:sz w:val="22"/>
+                <w:szCs w:val="22"/>
+              </w:rPr>
+            </w:pPr>
+            <w:r>
+              <w:rPr>
+                <w:rFonts w:ascii="Calibri" w:hAnsi="Calibri" w:cs="Calibri"/>
+                <w:color w:val="000000"/>
+                <w:sz w:val="22"/>
+                <w:szCs w:val="22"/>
+              </w:rPr>
+              <w:t>String</w:t>
+            </w:r>
+          </w:p>
+        </w:tc>
+        <w:tc>
+          <w:tcPr>
+            <w:tcW w:w="1220" w:type="dxa"/>
+            <w:tcBorders>
+              <w:top w:val="nil"/>
+              <w:left w:val="nil"/>
+              <w:bottom w:val="single" w:sz="4" w:space="0" w:color="auto"/>
+              <w:right w:val="single" w:sz="4" w:space="0" w:color="auto"/>
+            </w:tcBorders>
+            <w:shd w:val="clear" w:color="auto" w:fill="auto"/>
+            <w:vAlign w:val="bottom"/>
+            <w:hideMark/>
+          </w:tcPr>
+          <w:p>
+            <w:pPr>
+              <w:rPr>
+                <w:rFonts w:ascii="Calibri" w:hAnsi="Calibri" w:cs="Calibri"/>
+                <w:color w:val="000000"/>
+                <w:sz w:val="22"/>
+                <w:szCs w:val="22"/>
+              </w:rPr>
+            </w:pPr>
+            <w:r>
+              <w:rPr>
+                <w:rFonts w:ascii="Calibri" w:hAnsi="Calibri" w:cs="Calibri"/>
+                <w:color w:val="000000"/>
+                <w:sz w:val="22"/>
+                <w:szCs w:val="22"/>
+              </w:rPr>
+              <w:t>Modify</w:t>
+            </w:r>
+          </w:p>
+        </w:tc>
+        <w:tc>
+          <w:tcPr>
+            <w:tcW w:w="4355" w:type="dxa"/>
+            <w:tcBorders>
+              <w:top w:val="nil"/>
+              <w:left w:val="nil"/>
+              <w:bottom w:val="single" w:sz="4" w:space="0" w:color="auto"/>
+              <w:right w:val="single" w:sz="8" w:space="0" w:color="auto"/>
+            </w:tcBorders>
+            <w:shd w:val="clear" w:color="auto" w:fill="auto"/>
+            <w:vAlign w:val="bottom"/>
+            <w:hideMark/>
+          </w:tcPr>
+          <w:p>
+            <w:pPr>
+              <w:rPr>
+                <w:rFonts w:ascii="Calibri" w:hAnsi="Calibri" w:cs="Calibri"/>
+                <w:color w:val="000000"/>
+                <w:sz w:val="22"/>
+                <w:szCs w:val="22"/>
+              </w:rPr>
+            </w:pPr>
+            <w:r>
+              <w:rPr>
+                <w:rFonts w:ascii="Calibri" w:hAnsi="Calibri" w:cs="Calibri"/>
+                <w:color w:val="000000"/>
+                <w:sz w:val="22"/>
+                <w:szCs w:val="22"/>
+              </w:rPr>
+              <w:t>Change from 2-digit landfill code to 4 digit landfill and price code.  Must be 4 digits, any one digit codes to be padded with leading "0".  String value</w:t>
+            </w:r>
+          </w:p>
+        </w:tc>
+      </w:tr>
+      <w:tr>
+        <w:trPr>
+          <w:trHeight w:val="600"/>
+        </w:trPr>
+        <w:tc>
+          <w:tcPr>
+            <w:tcW w:w="1720" w:type="dxa"/>
+            <w:tcBorders>
+              <w:top w:val="nil"/>
+              <w:left w:val="single" w:sz="8" w:space="0" w:color="auto"/>
+              <w:bottom w:val="single" w:sz="4" w:space="0" w:color="auto"/>
+              <w:right w:val="single" w:sz="4" w:space="0" w:color="auto"/>
+            </w:tcBorders>
+            <w:shd w:val="clear" w:color="auto" w:fill="auto"/>
+            <w:vAlign w:val="bottom"/>
+            <w:hideMark/>
+          </w:tcPr>
+          <w:p>
+            <w:pPr>
+              <w:rPr>
+                <w:rFonts w:ascii="Calibri" w:hAnsi="Calibri" w:cs="Calibri"/>
+                <w:color w:val="000000"/>
+                <w:sz w:val="22"/>
+                <w:szCs w:val="22"/>
+              </w:rPr>
+            </w:pPr>
+            <w:proofErr w:type="spellStart"/>
+            <w:r>
+              <w:rPr>
+                <w:rFonts w:ascii="Calibri" w:hAnsi="Calibri" w:cs="Calibri"/>
+                <w:color w:val="000000"/>
+                <w:sz w:val="22"/>
+                <w:szCs w:val="22"/>
+              </w:rPr>
+              <w:t>dsp_site_cost</w:t>
+            </w:r>
+            <w:proofErr w:type="spellEnd"/>
+          </w:p>
+        </w:tc>
+        <w:tc>
+          <w:tcPr>
+            <w:tcW w:w="1360" w:type="dxa"/>
+            <w:tcBorders>
+              <w:top w:val="nil"/>
+              <w:left w:val="nil"/>
+              <w:bottom w:val="single" w:sz="4" w:space="0" w:color="auto"/>
+              <w:right w:val="single" w:sz="4" w:space="0" w:color="auto"/>
+            </w:tcBorders>
+            <w:shd w:val="clear" w:color="auto" w:fill="auto"/>
+            <w:vAlign w:val="bottom"/>
+            <w:hideMark/>
+          </w:tcPr>
+          <w:p>
+            <w:pPr>
+              <w:rPr>
+                <w:rFonts w:ascii="Calibri" w:hAnsi="Calibri" w:cs="Calibri"/>
+                <w:color w:val="000000"/>
+                <w:sz w:val="22"/>
+                <w:szCs w:val="22"/>
+              </w:rPr>
+            </w:pPr>
+            <w:r>
+              <w:rPr>
+                <w:rFonts w:ascii="Calibri" w:hAnsi="Calibri" w:cs="Calibri"/>
+                <w:color w:val="000000"/>
+                <w:sz w:val="22"/>
+                <w:szCs w:val="22"/>
+              </w:rPr>
+              <w:t>Float</w:t>
+            </w:r>
+          </w:p>
+        </w:tc>
+        <w:tc>
+          <w:tcPr>
+            <w:tcW w:w="1220" w:type="dxa"/>
+            <w:tcBorders>
+              <w:top w:val="nil"/>
+              <w:left w:val="nil"/>
+              <w:bottom w:val="single" w:sz="4" w:space="0" w:color="auto"/>
+              <w:right w:val="single" w:sz="4" w:space="0" w:color="auto"/>
+            </w:tcBorders>
+            <w:shd w:val="clear" w:color="auto" w:fill="auto"/>
+            <w:vAlign w:val="bottom"/>
+            <w:hideMark/>
+          </w:tcPr>
+          <w:p>
+            <w:pPr>
+              <w:rPr>
+                <w:rFonts w:ascii="Calibri" w:hAnsi="Calibri" w:cs="Calibri"/>
+                <w:color w:val="000000"/>
+                <w:sz w:val="22"/>
+                <w:szCs w:val="22"/>
+              </w:rPr>
+            </w:pPr>
+            <w:r>
+              <w:rPr>
+                <w:rFonts w:ascii="Calibri" w:hAnsi="Calibri" w:cs="Calibri"/>
+                <w:color w:val="000000"/>
+                <w:sz w:val="22"/>
+                <w:szCs w:val="22"/>
+              </w:rPr>
+              <w:t>Modify</w:t>
+            </w:r>
+          </w:p>
+        </w:tc>
+        <w:tc>
+          <w:tcPr>
+            <w:tcW w:w="4355" w:type="dxa"/>
+            <w:tcBorders>
+              <w:top w:val="nil"/>
+              <w:left w:val="nil"/>
+              <w:bottom w:val="single" w:sz="4" w:space="0" w:color="auto"/>
+              <w:right w:val="single" w:sz="8" w:space="0" w:color="auto"/>
+            </w:tcBorders>
+            <w:shd w:val="clear" w:color="auto" w:fill="auto"/>
+            <w:vAlign w:val="bottom"/>
+            <w:hideMark/>
+          </w:tcPr>
+          <w:p>
+            <w:pPr>
+              <w:rPr>
+                <w:rFonts w:ascii="Calibri" w:hAnsi="Calibri" w:cs="Calibri"/>
+                <w:color w:val="000000"/>
+                <w:sz w:val="22"/>
+                <w:szCs w:val="22"/>
+              </w:rPr>
+            </w:pPr>
+            <w:r>
+              <w:rPr>
+                <w:rFonts w:ascii="Calibri" w:hAnsi="Calibri" w:cs="Calibri"/>
+                <w:color w:val="000000"/>
+                <w:sz w:val="22"/>
+                <w:szCs w:val="22"/>
+              </w:rPr>
+              <w:t>Cash cost of disposal, allow negative</w:t>
+            </w:r>
+            <w:r>
+              <w:rPr>
+                <w:rFonts w:ascii="Calibri" w:hAnsi="Calibri" w:cs="Calibri"/>
+                <w:color w:val="000000"/>
+                <w:sz w:val="22"/>
+                <w:szCs w:val="22"/>
+              </w:rPr>
+              <w:t xml:space="preserve"> values</w:t>
+            </w:r>
+          </w:p>
+        </w:tc>
+      </w:tr>
+      <w:tr>
+        <w:trPr>
+          <w:trHeight w:val="615"/>
+        </w:trPr>
+        <w:tc>
+          <w:tcPr>
+            <w:tcW w:w="1720" w:type="dxa"/>
+            <w:tcBorders>
+              <w:top w:val="nil"/>
+              <w:left w:val="single" w:sz="8" w:space="0" w:color="auto"/>
+              <w:bottom w:val="single" w:sz="8" w:space="0" w:color="auto"/>
+              <w:right w:val="single" w:sz="4" w:space="0" w:color="auto"/>
+            </w:tcBorders>
+            <w:shd w:val="clear" w:color="auto" w:fill="auto"/>
+            <w:vAlign w:val="bottom"/>
+            <w:hideMark/>
+          </w:tcPr>
+          <w:p>
+            <w:pPr>
+              <w:rPr>
+                <w:rFonts w:ascii="Calibri" w:hAnsi="Calibri" w:cs="Calibri"/>
+                <w:color w:val="000000"/>
+                <w:sz w:val="22"/>
+                <w:szCs w:val="22"/>
+              </w:rPr>
+            </w:pPr>
+            <w:proofErr w:type="spellStart"/>
+            <w:r>
+              <w:rPr>
+                <w:rFonts w:ascii="Calibri" w:hAnsi="Calibri" w:cs="Calibri"/>
+                <w:color w:val="000000"/>
+                <w:sz w:val="22"/>
+                <w:szCs w:val="22"/>
+              </w:rPr>
+              <w:t>dsp_xfer_price</w:t>
+            </w:r>
+            <w:proofErr w:type="spellEnd"/>
+          </w:p>
+        </w:tc>
+        <w:tc>
+          <w:tcPr>
+            <w:tcW w:w="1360" w:type="dxa"/>
+            <w:tcBorders>
+              <w:top w:val="nil"/>
+              <w:left w:val="nil"/>
+              <w:bottom w:val="single" w:sz="8" w:space="0" w:color="auto"/>
+              <w:right w:val="single" w:sz="4" w:space="0" w:color="auto"/>
+            </w:tcBorders>
+            <w:shd w:val="clear" w:color="auto" w:fill="auto"/>
+            <w:vAlign w:val="bottom"/>
+            <w:hideMark/>
+          </w:tcPr>
+          <w:p>
+            <w:pPr>
+              <w:rPr>
+                <w:rFonts w:ascii="Calibri" w:hAnsi="Calibri" w:cs="Calibri"/>
+                <w:color w:val="000000"/>
+                <w:sz w:val="22"/>
+                <w:szCs w:val="22"/>
+              </w:rPr>
+            </w:pPr>
+            <w:r>
+              <w:rPr>
+                <w:rFonts w:ascii="Calibri" w:hAnsi="Calibri" w:cs="Calibri"/>
+                <w:color w:val="000000"/>
+                <w:sz w:val="22"/>
+                <w:szCs w:val="22"/>
+              </w:rPr>
+              <w:t>Float</w:t>
+            </w:r>
+          </w:p>
+        </w:tc>
+        <w:tc>
+          <w:tcPr>
+            <w:tcW w:w="1220" w:type="dxa"/>
+            <w:tcBorders>
+              <w:top w:val="nil"/>
+              <w:left w:val="nil"/>
+              <w:bottom w:val="single" w:sz="8" w:space="0" w:color="auto"/>
+              <w:right w:val="single" w:sz="4" w:space="0" w:color="auto"/>
+            </w:tcBorders>
+            <w:shd w:val="clear" w:color="auto" w:fill="auto"/>
+            <w:vAlign w:val="bottom"/>
+            <w:hideMark/>
+          </w:tcPr>
+          <w:p>
+            <w:pPr>
+              <w:rPr>
+                <w:rFonts w:ascii="Calibri" w:hAnsi="Calibri" w:cs="Calibri"/>
+                <w:color w:val="000000"/>
+                <w:sz w:val="22"/>
+                <w:szCs w:val="22"/>
+              </w:rPr>
+            </w:pPr>
+            <w:r>
+              <w:rPr>
+                <w:rFonts w:ascii="Calibri" w:hAnsi="Calibri" w:cs="Calibri"/>
+                <w:color w:val="000000"/>
+                <w:sz w:val="22"/>
+                <w:szCs w:val="22"/>
+              </w:rPr>
+              <w:t>Modify</w:t>
+            </w:r>
+          </w:p>
+        </w:tc>
+        <w:tc>
+          <w:tcPr>
+            <w:tcW w:w="4355" w:type="dxa"/>
+            <w:tcBorders>
+              <w:top w:val="nil"/>
+              <w:left w:val="nil"/>
+              <w:bottom w:val="single" w:sz="8" w:space="0" w:color="auto"/>
+              <w:right w:val="single" w:sz="8" w:space="0" w:color="auto"/>
+            </w:tcBorders>
+            <w:shd w:val="clear" w:color="auto" w:fill="auto"/>
+            <w:vAlign w:val="bottom"/>
+            <w:hideMark/>
+          </w:tcPr>
+          <w:p>
+            <w:pPr>
+              <w:rPr>
+                <w:rFonts w:ascii="Calibri" w:hAnsi="Calibri" w:cs="Calibri"/>
+                <w:color w:val="000000"/>
+                <w:sz w:val="22"/>
+                <w:szCs w:val="22"/>
+              </w:rPr>
+            </w:pPr>
+            <w:proofErr w:type="spellStart"/>
+            <w:r>
+              <w:rPr>
+                <w:rFonts w:ascii="Calibri" w:hAnsi="Calibri" w:cs="Calibri"/>
+                <w:color w:val="000000"/>
+                <w:sz w:val="22"/>
+                <w:szCs w:val="22"/>
+              </w:rPr>
+              <w:t>Intercomany</w:t>
+            </w:r>
+            <w:proofErr w:type="spellEnd"/>
+            <w:r>
+              <w:rPr>
+                <w:rFonts w:ascii="Calibri" w:hAnsi="Calibri" w:cs="Calibri"/>
+                <w:color w:val="000000"/>
+                <w:sz w:val="22"/>
+                <w:szCs w:val="22"/>
+              </w:rPr>
+              <w:t xml:space="preserve"> cost of disposal, allow negative</w:t>
+            </w:r>
+            <w:r>
+              <w:rPr>
+                <w:rFonts w:ascii="Calibri" w:hAnsi="Calibri" w:cs="Calibri"/>
+                <w:color w:val="000000"/>
+                <w:sz w:val="22"/>
+                <w:szCs w:val="22"/>
+              </w:rPr>
+              <w:t xml:space="preserve"> values</w:t>
+            </w:r>
+          </w:p>
+        </w:tc>
+      </w:tr>
+    </w:tbl>
+    <w:p>
+      <w:pPr>
+        <w:pStyle w:val="BodyText"/>
+      </w:pPr>
+    </w:p>
+    <w:p>
+      <w:pPr>
+        <w:pStyle w:val="Heading3"/>
+      </w:pPr>
+      <w:r>
+        <w:t xml:space="preserve">The following changes to the </w:t>
+      </w:r>
+      <w:proofErr w:type="spellStart"/>
+      <w:r>
+        <w:t>small_cont_disp_zip</w:t>
+      </w:r>
+      <w:proofErr w:type="spellEnd"/>
+      <w:r>
+        <w:t xml:space="preserve"> table are required:</w:t>
+      </w:r>
+    </w:p>
+    <w:p>
+      <w:pPr>
+        <w:pStyle w:val="BodyText"/>
+      </w:pPr>
+    </w:p>
+    <w:tbl>
+      <w:tblPr>
+        <w:tblW w:w="8655" w:type="dxa"/>
+        <w:tblInd w:w="93" w:type="dxa"/>
+        <w:tblLook w:val="04A0" w:firstRow="1" w:lastRow="0" w:firstColumn="1" w:lastColumn="0" w:noHBand="0" w:noVBand="1"/>
+      </w:tblPr>
+      <w:tblGrid>
+        <w:gridCol w:w="2000"/>
+        <w:gridCol w:w="1120"/>
+        <w:gridCol w:w="1160"/>
+        <w:gridCol w:w="4375"/>
+      </w:tblGrid>
+      <w:tr>
+        <w:trPr>
+          <w:trHeight w:val="315"/>
+        </w:trPr>
+        <w:tc>
+          <w:tcPr>
+            <w:tcW w:w="8655" w:type="dxa"/>
+            <w:gridSpan w:val="4"/>
+            <w:tcBorders>
+              <w:bottom w:val="nil"/>
+            </w:tcBorders>
+            <w:shd w:val="clear" w:color="auto" w:fill="auto"/>
+            <w:vAlign w:val="center"/>
+          </w:tcPr>
+          <w:p>
+            <w:pPr>
+              <w:jc w:val="center"/>
+              <w:rPr>
+                <w:rFonts w:ascii="Calibri" w:hAnsi="Calibri" w:cs="Calibri"/>
+                <w:b/>
+                <w:bCs/>
+                <w:color w:val="000000"/>
+                <w:sz w:val="28"/>
+                <w:szCs w:val="28"/>
+              </w:rPr>
+            </w:pPr>
+            <w:proofErr w:type="spellStart"/>
+            <w:r>
+              <w:rPr>
+                <w:rFonts w:ascii="Calibri" w:hAnsi="Calibri" w:cs="Calibri"/>
+                <w:b/>
+                <w:bCs/>
+                <w:color w:val="000000"/>
+                <w:sz w:val="28"/>
+                <w:szCs w:val="28"/>
+              </w:rPr>
+              <w:t>small_cont_disp_zip</w:t>
+            </w:r>
+            <w:proofErr w:type="spellEnd"/>
+            <w:r>
+              <w:rPr>
+                <w:rFonts w:ascii="Calibri" w:hAnsi="Calibri" w:cs="Calibri"/>
+                <w:b/>
+                <w:bCs/>
+                <w:color w:val="000000"/>
+                <w:sz w:val="28"/>
+                <w:szCs w:val="28"/>
+              </w:rPr>
+              <w:t xml:space="preserve"> Table Changes</w:t>
+            </w:r>
+          </w:p>
+        </w:tc>
+      </w:tr>
+      <w:tr>
+        <w:trPr>
+          <w:trHeight w:val="315"/>
+        </w:trPr>
+        <w:tc>
+          <w:tcPr>
+            <w:tcW w:w="2000" w:type="dxa"/>
+            <w:tcBorders>
+              <w:top w:val="single" w:sz="8" w:space="0" w:color="auto"/>
+              <w:left w:val="single" w:sz="8" w:space="0" w:color="auto"/>
+              <w:bottom w:val="nil"/>
+              <w:right w:val="single" w:sz="8" w:space="0" w:color="auto"/>
+            </w:tcBorders>
+            <w:shd w:val="clear" w:color="auto" w:fill="auto"/>
+            <w:vAlign w:val="center"/>
+            <w:hideMark/>
+          </w:tcPr>
+          <w:p>
+            <w:pPr>
+              <w:rPr>
+                <w:rFonts w:ascii="Calibri" w:hAnsi="Calibri" w:cs="Calibri"/>
+                <w:b/>
+                <w:bCs/>
+                <w:color w:val="000000"/>
+                <w:sz w:val="22"/>
+                <w:szCs w:val="22"/>
+              </w:rPr>
+            </w:pPr>
+            <w:r>
+              <w:rPr>
+                <w:rFonts w:ascii="Calibri" w:hAnsi="Calibri" w:cs="Calibri"/>
+                <w:b/>
+                <w:bCs/>
+                <w:color w:val="000000"/>
+                <w:sz w:val="22"/>
+                <w:szCs w:val="22"/>
+              </w:rPr>
+              <w:t>Column Name</w:t>
+            </w:r>
+          </w:p>
+        </w:tc>
+        <w:tc>
+          <w:tcPr>
+            <w:tcW w:w="1120" w:type="dxa"/>
+            <w:tcBorders>
+              <w:top w:val="single" w:sz="8" w:space="0" w:color="auto"/>
+              <w:left w:val="nil"/>
+              <w:bottom w:val="nil"/>
+              <w:right w:val="single" w:sz="8" w:space="0" w:color="auto"/>
+            </w:tcBorders>
+            <w:shd w:val="clear" w:color="auto" w:fill="auto"/>
+            <w:vAlign w:val="center"/>
+            <w:hideMark/>
+          </w:tcPr>
+          <w:p>
+            <w:pPr>
+              <w:rPr>
+                <w:rFonts w:ascii="Calibri" w:hAnsi="Calibri" w:cs="Calibri"/>
+                <w:b/>
+                <w:bCs/>
+                <w:color w:val="000000"/>
+                <w:sz w:val="22"/>
+                <w:szCs w:val="22"/>
+              </w:rPr>
+            </w:pPr>
+            <w:r>
+              <w:rPr>
+                <w:rFonts w:ascii="Calibri" w:hAnsi="Calibri" w:cs="Calibri"/>
+                <w:b/>
+                <w:bCs/>
+                <w:color w:val="000000"/>
+                <w:sz w:val="22"/>
+                <w:szCs w:val="22"/>
+              </w:rPr>
+              <w:t>Data Type</w:t>
+            </w:r>
+          </w:p>
+        </w:tc>
+        <w:tc>
+          <w:tcPr>
+            <w:tcW w:w="1160" w:type="dxa"/>
+            <w:tcBorders>
+              <w:top w:val="single" w:sz="8" w:space="0" w:color="auto"/>
+              <w:left w:val="nil"/>
+              <w:bottom w:val="nil"/>
+              <w:right w:val="single" w:sz="8" w:space="0" w:color="auto"/>
+            </w:tcBorders>
+            <w:shd w:val="clear" w:color="auto" w:fill="auto"/>
+            <w:vAlign w:val="center"/>
+            <w:hideMark/>
+          </w:tcPr>
+          <w:p>
+            <w:pPr>
+              <w:rPr>
+                <w:rFonts w:ascii="Calibri" w:hAnsi="Calibri" w:cs="Calibri"/>
+                <w:b/>
+                <w:bCs/>
+                <w:color w:val="000000"/>
+                <w:sz w:val="22"/>
+                <w:szCs w:val="22"/>
+              </w:rPr>
+            </w:pPr>
+            <w:r>
+              <w:rPr>
+                <w:rFonts w:ascii="Calibri" w:hAnsi="Calibri" w:cs="Calibri"/>
+                <w:b/>
+                <w:bCs/>
+                <w:color w:val="000000"/>
+                <w:sz w:val="22"/>
+                <w:szCs w:val="22"/>
+              </w:rPr>
+              <w:t>Change?</w:t>
+            </w:r>
+          </w:p>
+        </w:tc>
+        <w:tc>
+          <w:tcPr>
+            <w:tcW w:w="4375" w:type="dxa"/>
+            <w:tcBorders>
+              <w:top w:val="single" w:sz="8" w:space="0" w:color="auto"/>
+              <w:left w:val="nil"/>
+              <w:bottom w:val="nil"/>
+              <w:right w:val="single" w:sz="8" w:space="0" w:color="auto"/>
+            </w:tcBorders>
+            <w:shd w:val="clear" w:color="auto" w:fill="auto"/>
+            <w:vAlign w:val="center"/>
+            <w:hideMark/>
+          </w:tcPr>
+          <w:p>
+            <w:pPr>
+              <w:rPr>
+                <w:rFonts w:ascii="Calibri" w:hAnsi="Calibri" w:cs="Calibri"/>
+                <w:b/>
+                <w:bCs/>
+                <w:color w:val="000000"/>
+                <w:sz w:val="22"/>
+                <w:szCs w:val="22"/>
+              </w:rPr>
+            </w:pPr>
+            <w:r>
+              <w:rPr>
+                <w:rFonts w:ascii="Calibri" w:hAnsi="Calibri" w:cs="Calibri"/>
+                <w:b/>
+                <w:bCs/>
+                <w:color w:val="000000"/>
+                <w:sz w:val="22"/>
+                <w:szCs w:val="22"/>
+              </w:rPr>
+              <w:t>Notes</w:t>
+            </w:r>
+          </w:p>
+        </w:tc>
+      </w:tr>
+      <w:tr>
+        <w:trPr>
+          <w:trHeight w:val="300"/>
+        </w:trPr>
+        <w:tc>
+          <w:tcPr>
+            <w:tcW w:w="2000" w:type="dxa"/>
+            <w:tcBorders>
+              <w:top w:val="single" w:sz="8" w:space="0" w:color="auto"/>
+              <w:left w:val="single" w:sz="8" w:space="0" w:color="auto"/>
+              <w:bottom w:val="single" w:sz="4" w:space="0" w:color="auto"/>
+              <w:right w:val="single" w:sz="4" w:space="0" w:color="auto"/>
+            </w:tcBorders>
+            <w:shd w:val="clear" w:color="auto" w:fill="auto"/>
+            <w:noWrap/>
+            <w:vAlign w:val="bottom"/>
+            <w:hideMark/>
+          </w:tcPr>
+          <w:p>
+            <w:pPr>
+              <w:rPr>
+                <w:rFonts w:ascii="Calibri" w:hAnsi="Calibri" w:cs="Calibri"/>
+                <w:color w:val="000000"/>
+                <w:sz w:val="22"/>
+                <w:szCs w:val="22"/>
+              </w:rPr>
+            </w:pPr>
+            <w:proofErr w:type="spellStart"/>
+            <w:r>
+              <w:rPr>
+                <w:rFonts w:ascii="Calibri" w:hAnsi="Calibri" w:cs="Calibri"/>
+                <w:color w:val="000000"/>
+                <w:sz w:val="22"/>
+                <w:szCs w:val="22"/>
+              </w:rPr>
+              <w:t>infopro_div_nbr</w:t>
+            </w:r>
+            <w:proofErr w:type="spellEnd"/>
+          </w:p>
+        </w:tc>
+        <w:tc>
+          <w:tcPr>
+            <w:tcW w:w="1120" w:type="dxa"/>
+            <w:tcBorders>
+              <w:top w:val="single" w:sz="8" w:space="0" w:color="auto"/>
+              <w:left w:val="nil"/>
+              <w:bottom w:val="single" w:sz="4" w:space="0" w:color="auto"/>
+              <w:right w:val="single" w:sz="4" w:space="0" w:color="auto"/>
+            </w:tcBorders>
+            <w:shd w:val="clear" w:color="auto" w:fill="auto"/>
+            <w:noWrap/>
+            <w:vAlign w:val="bottom"/>
+            <w:hideMark/>
+          </w:tcPr>
+          <w:p>
+            <w:pPr>
+              <w:rPr>
+                <w:rFonts w:ascii="Calibri" w:hAnsi="Calibri" w:cs="Calibri"/>
+                <w:color w:val="000000"/>
+                <w:sz w:val="22"/>
+                <w:szCs w:val="22"/>
+              </w:rPr>
+            </w:pPr>
+            <w:r>
+              <w:rPr>
+                <w:rFonts w:ascii="Calibri" w:hAnsi="Calibri" w:cs="Calibri"/>
+                <w:color w:val="000000"/>
+                <w:sz w:val="22"/>
+                <w:szCs w:val="22"/>
+              </w:rPr>
+              <w:t>String</w:t>
+            </w:r>
+          </w:p>
+        </w:tc>
+        <w:tc>
+          <w:tcPr>
+            <w:tcW w:w="1160" w:type="dxa"/>
+            <w:tcBorders>
+              <w:top w:val="single" w:sz="8" w:space="0" w:color="auto"/>
+              <w:left w:val="nil"/>
+              <w:bottom w:val="single" w:sz="4" w:space="0" w:color="auto"/>
+              <w:right w:val="single" w:sz="4" w:space="0" w:color="auto"/>
+            </w:tcBorders>
+            <w:shd w:val="clear" w:color="auto" w:fill="auto"/>
+            <w:noWrap/>
+            <w:vAlign w:val="bottom"/>
+            <w:hideMark/>
+          </w:tcPr>
+          <w:p>
+            <w:pPr>
+              <w:rPr>
+                <w:rFonts w:ascii="Calibri" w:hAnsi="Calibri" w:cs="Calibri"/>
+                <w:color w:val="000000"/>
+                <w:sz w:val="22"/>
+                <w:szCs w:val="22"/>
+              </w:rPr>
+            </w:pPr>
+            <w:r>
+              <w:rPr>
+                <w:rFonts w:ascii="Calibri" w:hAnsi="Calibri" w:cs="Calibri"/>
+                <w:color w:val="000000"/>
+                <w:sz w:val="22"/>
+                <w:szCs w:val="22"/>
+              </w:rPr>
+              <w:t>No change</w:t>
+            </w:r>
+          </w:p>
+        </w:tc>
+        <w:tc>
+          <w:tcPr>
+            <w:tcW w:w="4375" w:type="dxa"/>
+            <w:tcBorders>
+              <w:top w:val="single" w:sz="8" w:space="0" w:color="auto"/>
+              <w:left w:val="nil"/>
+              <w:bottom w:val="single" w:sz="4" w:space="0" w:color="auto"/>
+              <w:right w:val="single" w:sz="8" w:space="0" w:color="auto"/>
+            </w:tcBorders>
+            <w:shd w:val="clear" w:color="auto" w:fill="auto"/>
+            <w:vAlign w:val="bottom"/>
+            <w:hideMark/>
+          </w:tcPr>
+          <w:p>
+            <w:pPr>
+              <w:rPr>
+                <w:rFonts w:ascii="Calibri" w:hAnsi="Calibri" w:cs="Calibri"/>
+                <w:color w:val="000000"/>
+                <w:sz w:val="22"/>
+                <w:szCs w:val="22"/>
+              </w:rPr>
+            </w:pPr>
+            <w:proofErr w:type="spellStart"/>
+            <w:r>
+              <w:rPr>
+                <w:rFonts w:ascii="Calibri" w:hAnsi="Calibri" w:cs="Calibri"/>
+                <w:color w:val="000000"/>
+                <w:sz w:val="22"/>
+                <w:szCs w:val="22"/>
+              </w:rPr>
+              <w:t>InfoPro</w:t>
+            </w:r>
+            <w:proofErr w:type="spellEnd"/>
+            <w:r>
+              <w:rPr>
+                <w:rFonts w:ascii="Calibri" w:hAnsi="Calibri" w:cs="Calibri"/>
+                <w:color w:val="000000"/>
+                <w:sz w:val="22"/>
+                <w:szCs w:val="22"/>
+              </w:rPr>
+              <w:t xml:space="preserve"> division for hauling company</w:t>
+            </w:r>
+          </w:p>
+        </w:tc>
+      </w:tr>
+      <w:tr>
+        <w:trPr>
+          <w:trHeight w:val="300"/>
+        </w:trPr>
+        <w:tc>
+          <w:tcPr>
+            <w:tcW w:w="2000" w:type="dxa"/>
+            <w:tcBorders>
+              <w:top w:val="nil"/>
+              <w:left w:val="single" w:sz="8" w:space="0" w:color="auto"/>
+              <w:bottom w:val="single" w:sz="4" w:space="0" w:color="auto"/>
+              <w:right w:val="single" w:sz="4" w:space="0" w:color="auto"/>
+            </w:tcBorders>
+            <w:shd w:val="clear" w:color="auto" w:fill="auto"/>
+            <w:noWrap/>
+            <w:vAlign w:val="bottom"/>
+            <w:hideMark/>
+          </w:tcPr>
+          <w:p>
+            <w:pPr>
+              <w:rPr>
+                <w:rFonts w:ascii="Calibri" w:hAnsi="Calibri" w:cs="Calibri"/>
+                <w:color w:val="000000"/>
+                <w:sz w:val="22"/>
+                <w:szCs w:val="22"/>
+              </w:rPr>
+            </w:pPr>
+            <w:r>
+              <w:rPr>
+                <w:rFonts w:ascii="Calibri" w:hAnsi="Calibri" w:cs="Calibri"/>
+                <w:color w:val="000000"/>
+                <w:sz w:val="22"/>
+                <w:szCs w:val="22"/>
+              </w:rPr>
+              <w:t>division</w:t>
+            </w:r>
+          </w:p>
+        </w:tc>
+        <w:tc>
+          <w:tcPr>
+            <w:tcW w:w="1120" w:type="dxa"/>
+            <w:tcBorders>
+              <w:top w:val="nil"/>
+              <w:left w:val="nil"/>
+              <w:bottom w:val="single" w:sz="4" w:space="0" w:color="auto"/>
+              <w:right w:val="single" w:sz="4" w:space="0" w:color="auto"/>
+            </w:tcBorders>
+            <w:shd w:val="clear" w:color="auto" w:fill="auto"/>
+            <w:noWrap/>
+            <w:vAlign w:val="bottom"/>
+            <w:hideMark/>
+          </w:tcPr>
+          <w:p>
+            <w:pPr>
+              <w:rPr>
+                <w:rFonts w:ascii="Calibri" w:hAnsi="Calibri" w:cs="Calibri"/>
+                <w:color w:val="000000"/>
+                <w:sz w:val="22"/>
+                <w:szCs w:val="22"/>
+              </w:rPr>
+            </w:pPr>
+            <w:r>
+              <w:rPr>
+                <w:rFonts w:ascii="Calibri" w:hAnsi="Calibri" w:cs="Calibri"/>
+                <w:color w:val="000000"/>
+                <w:sz w:val="22"/>
+                <w:szCs w:val="22"/>
+              </w:rPr>
+              <w:t>String</w:t>
+            </w:r>
+          </w:p>
+        </w:tc>
+        <w:tc>
+          <w:tcPr>
+            <w:tcW w:w="1160" w:type="dxa"/>
+            <w:tcBorders>
+              <w:top w:val="nil"/>
+              <w:left w:val="nil"/>
+              <w:bottom w:val="single" w:sz="4" w:space="0" w:color="auto"/>
+              <w:right w:val="single" w:sz="4" w:space="0" w:color="auto"/>
+            </w:tcBorders>
+            <w:shd w:val="clear" w:color="auto" w:fill="auto"/>
+            <w:noWrap/>
+            <w:vAlign w:val="bottom"/>
+            <w:hideMark/>
+          </w:tcPr>
+          <w:p>
+            <w:pPr>
+              <w:rPr>
+                <w:rFonts w:ascii="Calibri" w:hAnsi="Calibri" w:cs="Calibri"/>
+                <w:color w:val="000000"/>
+                <w:sz w:val="22"/>
+                <w:szCs w:val="22"/>
+              </w:rPr>
+            </w:pPr>
+            <w:r>
+              <w:rPr>
+                <w:rFonts w:ascii="Calibri" w:hAnsi="Calibri" w:cs="Calibri"/>
+                <w:color w:val="000000"/>
+                <w:sz w:val="22"/>
+                <w:szCs w:val="22"/>
+              </w:rPr>
+              <w:t>No change</w:t>
+            </w:r>
+          </w:p>
+        </w:tc>
+        <w:tc>
+          <w:tcPr>
+            <w:tcW w:w="4375" w:type="dxa"/>
+            <w:tcBorders>
+              <w:top w:val="nil"/>
+              <w:left w:val="nil"/>
+              <w:bottom w:val="single" w:sz="4" w:space="0" w:color="auto"/>
+              <w:right w:val="single" w:sz="8" w:space="0" w:color="auto"/>
+            </w:tcBorders>
+            <w:shd w:val="clear" w:color="auto" w:fill="auto"/>
+            <w:vAlign w:val="bottom"/>
+            <w:hideMark/>
+          </w:tcPr>
+          <w:p>
+            <w:pPr>
+              <w:rPr>
+                <w:rFonts w:ascii="Calibri" w:hAnsi="Calibri" w:cs="Calibri"/>
+                <w:color w:val="000000"/>
+                <w:sz w:val="22"/>
+                <w:szCs w:val="22"/>
+              </w:rPr>
+            </w:pPr>
+            <w:r>
+              <w:rPr>
+                <w:rFonts w:ascii="Calibri" w:hAnsi="Calibri" w:cs="Calibri"/>
+                <w:color w:val="000000"/>
+                <w:sz w:val="22"/>
+                <w:szCs w:val="22"/>
+              </w:rPr>
+              <w:t>Lawson division for hauling company</w:t>
+            </w:r>
+          </w:p>
+        </w:tc>
+      </w:tr>
+      <w:tr>
+        <w:trPr>
+          <w:trHeight w:val="300"/>
+        </w:trPr>
+        <w:tc>
+          <w:tcPr>
+            <w:tcW w:w="2000" w:type="dxa"/>
+            <w:tcBorders>
+              <w:top w:val="nil"/>
+              <w:left w:val="single" w:sz="8" w:space="0" w:color="auto"/>
+              <w:bottom w:val="single" w:sz="4" w:space="0" w:color="auto"/>
+              <w:right w:val="single" w:sz="4" w:space="0" w:color="auto"/>
+            </w:tcBorders>
+            <w:shd w:val="clear" w:color="auto" w:fill="auto"/>
+            <w:noWrap/>
+            <w:vAlign w:val="bottom"/>
+            <w:hideMark/>
+          </w:tcPr>
+          <w:p>
+            <w:pPr>
+              <w:rPr>
+                <w:rFonts w:ascii="Calibri" w:hAnsi="Calibri" w:cs="Calibri"/>
+                <w:color w:val="000000"/>
+                <w:sz w:val="22"/>
+                <w:szCs w:val="22"/>
+              </w:rPr>
+            </w:pPr>
+            <w:proofErr w:type="spellStart"/>
+            <w:r>
+              <w:rPr>
+                <w:rFonts w:ascii="Calibri" w:hAnsi="Calibri" w:cs="Calibri"/>
+                <w:color w:val="000000"/>
+                <w:sz w:val="22"/>
+                <w:szCs w:val="22"/>
+              </w:rPr>
+              <w:t>waste_type</w:t>
+            </w:r>
+            <w:proofErr w:type="spellEnd"/>
+          </w:p>
+        </w:tc>
+        <w:tc>
+          <w:tcPr>
+            <w:tcW w:w="1120" w:type="dxa"/>
+            <w:tcBorders>
+              <w:top w:val="nil"/>
+              <w:left w:val="nil"/>
+              <w:bottom w:val="single" w:sz="4" w:space="0" w:color="auto"/>
+              <w:right w:val="single" w:sz="4" w:space="0" w:color="auto"/>
+            </w:tcBorders>
+            <w:shd w:val="clear" w:color="auto" w:fill="auto"/>
+            <w:noWrap/>
+            <w:vAlign w:val="bottom"/>
+            <w:hideMark/>
+          </w:tcPr>
+          <w:p>
+            <w:pPr>
+              <w:rPr>
+                <w:rFonts w:ascii="Calibri" w:hAnsi="Calibri" w:cs="Calibri"/>
+                <w:color w:val="000000"/>
+                <w:sz w:val="22"/>
+                <w:szCs w:val="22"/>
+              </w:rPr>
+            </w:pPr>
+            <w:r>
+              <w:rPr>
+                <w:rFonts w:ascii="Calibri" w:hAnsi="Calibri" w:cs="Calibri"/>
+                <w:color w:val="000000"/>
+                <w:sz w:val="22"/>
+                <w:szCs w:val="22"/>
+              </w:rPr>
+              <w:t>String</w:t>
+            </w:r>
+          </w:p>
+        </w:tc>
+        <w:tc>
+          <w:tcPr>
+            <w:tcW w:w="1160" w:type="dxa"/>
+            <w:tcBorders>
+              <w:top w:val="nil"/>
+              <w:left w:val="nil"/>
+              <w:bottom w:val="single" w:sz="4" w:space="0" w:color="auto"/>
+              <w:right w:val="single" w:sz="4" w:space="0" w:color="auto"/>
+            </w:tcBorders>
+            <w:shd w:val="clear" w:color="auto" w:fill="auto"/>
+            <w:noWrap/>
+            <w:vAlign w:val="bottom"/>
+            <w:hideMark/>
+          </w:tcPr>
+          <w:p>
+            <w:pPr>
+              <w:rPr>
+                <w:rFonts w:ascii="Calibri" w:hAnsi="Calibri" w:cs="Calibri"/>
+                <w:color w:val="000000"/>
+                <w:sz w:val="22"/>
+                <w:szCs w:val="22"/>
+              </w:rPr>
+            </w:pPr>
+            <w:r>
+              <w:rPr>
+                <w:rFonts w:ascii="Calibri" w:hAnsi="Calibri" w:cs="Calibri"/>
+                <w:color w:val="000000"/>
+                <w:sz w:val="22"/>
+                <w:szCs w:val="22"/>
+              </w:rPr>
+              <w:t>No change</w:t>
+            </w:r>
+          </w:p>
+        </w:tc>
+        <w:tc>
+          <w:tcPr>
+            <w:tcW w:w="4375" w:type="dxa"/>
+            <w:tcBorders>
+              <w:top w:val="nil"/>
+              <w:left w:val="nil"/>
+              <w:bottom w:val="single" w:sz="4" w:space="0" w:color="auto"/>
+              <w:right w:val="single" w:sz="8" w:space="0" w:color="auto"/>
+            </w:tcBorders>
+            <w:shd w:val="clear" w:color="auto" w:fill="auto"/>
+            <w:vAlign w:val="bottom"/>
+            <w:hideMark/>
+          </w:tcPr>
+          <w:p>
+            <w:pPr>
+              <w:rPr>
+                <w:rFonts w:ascii="Calibri" w:hAnsi="Calibri" w:cs="Calibri"/>
+                <w:color w:val="000000"/>
+                <w:sz w:val="22"/>
+                <w:szCs w:val="22"/>
+              </w:rPr>
+            </w:pPr>
+            <w:r>
+              <w:rPr>
+                <w:rFonts w:ascii="Calibri" w:hAnsi="Calibri" w:cs="Calibri"/>
+                <w:color w:val="000000"/>
+                <w:sz w:val="22"/>
+                <w:szCs w:val="22"/>
+              </w:rPr>
+              <w:t>Waste Type</w:t>
+            </w:r>
+          </w:p>
+        </w:tc>
+      </w:tr>
+      <w:tr>
+        <w:trPr>
+          <w:trHeight w:val="300"/>
+        </w:trPr>
+        <w:tc>
+          <w:tcPr>
+            <w:tcW w:w="2000" w:type="dxa"/>
+            <w:tcBorders>
+              <w:top w:val="nil"/>
+              <w:left w:val="single" w:sz="8" w:space="0" w:color="auto"/>
+              <w:bottom w:val="single" w:sz="4" w:space="0" w:color="auto"/>
+              <w:right w:val="single" w:sz="4" w:space="0" w:color="auto"/>
+            </w:tcBorders>
+            <w:shd w:val="clear" w:color="auto" w:fill="auto"/>
+            <w:noWrap/>
+            <w:vAlign w:val="bottom"/>
+            <w:hideMark/>
+          </w:tcPr>
+          <w:p>
+            <w:pPr>
+              <w:rPr>
+                <w:rFonts w:ascii="Calibri" w:hAnsi="Calibri" w:cs="Calibri"/>
+                <w:color w:val="000000"/>
+                <w:sz w:val="22"/>
+                <w:szCs w:val="22"/>
+              </w:rPr>
+            </w:pPr>
+            <w:r>
+              <w:rPr>
+                <w:rFonts w:ascii="Calibri" w:hAnsi="Calibri" w:cs="Calibri"/>
+                <w:color w:val="000000"/>
+                <w:sz w:val="22"/>
+                <w:szCs w:val="22"/>
+              </w:rPr>
+              <w:t>zip</w:t>
+            </w:r>
+          </w:p>
+        </w:tc>
+        <w:tc>
+          <w:tcPr>
+            <w:tcW w:w="1120" w:type="dxa"/>
+            <w:tcBorders>
+              <w:top w:val="nil"/>
+              <w:left w:val="nil"/>
+              <w:bottom w:val="single" w:sz="4" w:space="0" w:color="auto"/>
+              <w:right w:val="single" w:sz="4" w:space="0" w:color="auto"/>
+            </w:tcBorders>
+            <w:shd w:val="clear" w:color="auto" w:fill="auto"/>
+            <w:noWrap/>
+            <w:vAlign w:val="bottom"/>
+            <w:hideMark/>
+          </w:tcPr>
+          <w:p>
+            <w:pPr>
+              <w:rPr>
+                <w:rFonts w:ascii="Calibri" w:hAnsi="Calibri" w:cs="Calibri"/>
+                <w:color w:val="000000"/>
+                <w:sz w:val="22"/>
+                <w:szCs w:val="22"/>
+              </w:rPr>
+            </w:pPr>
+            <w:r>
+              <w:rPr>
+                <w:rFonts w:ascii="Calibri" w:hAnsi="Calibri" w:cs="Calibri"/>
+                <w:color w:val="000000"/>
+                <w:sz w:val="22"/>
+                <w:szCs w:val="22"/>
+              </w:rPr>
+              <w:t>String</w:t>
+            </w:r>
+          </w:p>
+        </w:tc>
+        <w:tc>
+          <w:tcPr>
+            <w:tcW w:w="1160" w:type="dxa"/>
+            <w:tcBorders>
+              <w:top w:val="nil"/>
+              <w:left w:val="nil"/>
+              <w:bottom w:val="single" w:sz="4" w:space="0" w:color="auto"/>
+              <w:right w:val="single" w:sz="4" w:space="0" w:color="auto"/>
+            </w:tcBorders>
+            <w:shd w:val="clear" w:color="auto" w:fill="auto"/>
+            <w:noWrap/>
+            <w:vAlign w:val="bottom"/>
+            <w:hideMark/>
+          </w:tcPr>
+          <w:p>
+            <w:pPr>
+              <w:rPr>
+                <w:rFonts w:ascii="Calibri" w:hAnsi="Calibri" w:cs="Calibri"/>
+                <w:color w:val="000000"/>
+                <w:sz w:val="22"/>
+                <w:szCs w:val="22"/>
+              </w:rPr>
+            </w:pPr>
+            <w:r>
+              <w:rPr>
+                <w:rFonts w:ascii="Calibri" w:hAnsi="Calibri" w:cs="Calibri"/>
+                <w:color w:val="000000"/>
+                <w:sz w:val="22"/>
+                <w:szCs w:val="22"/>
+              </w:rPr>
+              <w:t>No change</w:t>
+            </w:r>
+          </w:p>
+        </w:tc>
+        <w:tc>
+          <w:tcPr>
+            <w:tcW w:w="4375" w:type="dxa"/>
+            <w:tcBorders>
+              <w:top w:val="nil"/>
+              <w:left w:val="nil"/>
+              <w:bottom w:val="single" w:sz="4" w:space="0" w:color="auto"/>
+              <w:right w:val="single" w:sz="8" w:space="0" w:color="auto"/>
+            </w:tcBorders>
+            <w:shd w:val="clear" w:color="auto" w:fill="auto"/>
+            <w:vAlign w:val="bottom"/>
+            <w:hideMark/>
+          </w:tcPr>
+          <w:p>
+            <w:pPr>
+              <w:rPr>
+                <w:rFonts w:ascii="Calibri" w:hAnsi="Calibri" w:cs="Calibri"/>
+                <w:color w:val="000000"/>
+                <w:sz w:val="22"/>
+                <w:szCs w:val="22"/>
+              </w:rPr>
+            </w:pPr>
+            <w:r>
+              <w:rPr>
+                <w:rFonts w:ascii="Calibri" w:hAnsi="Calibri" w:cs="Calibri"/>
+                <w:color w:val="000000"/>
+                <w:sz w:val="22"/>
+                <w:szCs w:val="22"/>
+              </w:rPr>
+              <w:t>5 digit zip code</w:t>
+            </w:r>
+          </w:p>
+        </w:tc>
+      </w:tr>
+      <w:tr>
+        <w:trPr>
+          <w:trHeight w:val="945"/>
+        </w:trPr>
+        <w:tc>
+          <w:tcPr>
+            <w:tcW w:w="2000" w:type="dxa"/>
+            <w:tcBorders>
+              <w:top w:val="nil"/>
+              <w:left w:val="single" w:sz="8" w:space="0" w:color="auto"/>
+              <w:bottom w:val="single" w:sz="4" w:space="0" w:color="auto"/>
+              <w:right w:val="single" w:sz="4" w:space="0" w:color="auto"/>
+            </w:tcBorders>
+            <w:shd w:val="clear" w:color="auto" w:fill="auto"/>
+            <w:noWrap/>
+            <w:vAlign w:val="bottom"/>
+            <w:hideMark/>
+          </w:tcPr>
+          <w:p>
+            <w:pPr>
+              <w:rPr>
+                <w:rFonts w:ascii="Calibri" w:hAnsi="Calibri" w:cs="Calibri"/>
+                <w:color w:val="000000"/>
+                <w:sz w:val="22"/>
+                <w:szCs w:val="22"/>
+              </w:rPr>
+            </w:pPr>
+            <w:proofErr w:type="spellStart"/>
+            <w:r>
+              <w:rPr>
+                <w:rFonts w:ascii="Calibri" w:hAnsi="Calibri" w:cs="Calibri"/>
+                <w:color w:val="000000"/>
+                <w:sz w:val="22"/>
+                <w:szCs w:val="22"/>
+              </w:rPr>
+              <w:lastRenderedPageBreak/>
+              <w:t>disposal_cd</w:t>
+            </w:r>
+            <w:proofErr w:type="spellEnd"/>
+          </w:p>
+        </w:tc>
+        <w:tc>
+          <w:tcPr>
+            <w:tcW w:w="1120" w:type="dxa"/>
+            <w:tcBorders>
+              <w:top w:val="nil"/>
+              <w:left w:val="nil"/>
+              <w:bottom w:val="single" w:sz="4" w:space="0" w:color="auto"/>
+              <w:right w:val="single" w:sz="4" w:space="0" w:color="auto"/>
+            </w:tcBorders>
+            <w:shd w:val="clear" w:color="auto" w:fill="auto"/>
+            <w:noWrap/>
+            <w:vAlign w:val="bottom"/>
+            <w:hideMark/>
+          </w:tcPr>
+          <w:p>
+            <w:pPr>
+              <w:rPr>
+                <w:rFonts w:ascii="Calibri" w:hAnsi="Calibri" w:cs="Calibri"/>
+                <w:color w:val="000000"/>
+                <w:sz w:val="22"/>
+                <w:szCs w:val="22"/>
+              </w:rPr>
+            </w:pPr>
+            <w:r>
+              <w:rPr>
+                <w:rFonts w:ascii="Calibri" w:hAnsi="Calibri" w:cs="Calibri"/>
+                <w:color w:val="000000"/>
+                <w:sz w:val="22"/>
+                <w:szCs w:val="22"/>
+              </w:rPr>
+              <w:t>String</w:t>
+            </w:r>
+          </w:p>
+        </w:tc>
+        <w:tc>
+          <w:tcPr>
+            <w:tcW w:w="1160" w:type="dxa"/>
+            <w:tcBorders>
+              <w:top w:val="nil"/>
+              <w:left w:val="nil"/>
+              <w:bottom w:val="single" w:sz="4" w:space="0" w:color="auto"/>
+              <w:right w:val="single" w:sz="4" w:space="0" w:color="auto"/>
+            </w:tcBorders>
+            <w:shd w:val="clear" w:color="auto" w:fill="auto"/>
+            <w:noWrap/>
+            <w:vAlign w:val="bottom"/>
+            <w:hideMark/>
+          </w:tcPr>
+          <w:p>
+            <w:pPr>
+              <w:rPr>
+                <w:rFonts w:ascii="Calibri" w:hAnsi="Calibri" w:cs="Calibri"/>
+                <w:color w:val="000000"/>
+                <w:sz w:val="22"/>
+                <w:szCs w:val="22"/>
+              </w:rPr>
+            </w:pPr>
+            <w:r>
+              <w:rPr>
+                <w:rFonts w:ascii="Calibri" w:hAnsi="Calibri" w:cs="Calibri"/>
+                <w:color w:val="000000"/>
+                <w:sz w:val="22"/>
+                <w:szCs w:val="22"/>
+              </w:rPr>
+              <w:t>Modify</w:t>
+            </w:r>
+          </w:p>
+        </w:tc>
+        <w:tc>
+          <w:tcPr>
+            <w:tcW w:w="4375" w:type="dxa"/>
+            <w:tcBorders>
+              <w:top w:val="nil"/>
+              <w:left w:val="nil"/>
+              <w:bottom w:val="single" w:sz="4" w:space="0" w:color="auto"/>
+              <w:right w:val="single" w:sz="8" w:space="0" w:color="auto"/>
+            </w:tcBorders>
+            <w:shd w:val="clear" w:color="auto" w:fill="auto"/>
+            <w:vAlign w:val="bottom"/>
+            <w:hideMark/>
+          </w:tcPr>
+          <w:p>
+            <w:pPr>
+              <w:rPr>
+                <w:rFonts w:ascii="Calibri" w:hAnsi="Calibri" w:cs="Calibri"/>
+                <w:color w:val="000000"/>
+                <w:sz w:val="22"/>
+                <w:szCs w:val="22"/>
+              </w:rPr>
+            </w:pPr>
+            <w:r>
+              <w:rPr>
+                <w:rFonts w:ascii="Calibri" w:hAnsi="Calibri" w:cs="Calibri"/>
+                <w:color w:val="000000"/>
+                <w:sz w:val="22"/>
+                <w:szCs w:val="22"/>
+              </w:rPr>
+              <w:t>Change from 2-digit landfill code to 4 digit landfill and price code.  Must be 4 digits, any one digit codes to be padded with leading "0".  String value</w:t>
+            </w:r>
+          </w:p>
+        </w:tc>
+      </w:tr>
+      <w:tr>
+        <w:trPr>
+          <w:trHeight w:val="600"/>
+        </w:trPr>
+        <w:tc>
+          <w:tcPr>
+            <w:tcW w:w="2000" w:type="dxa"/>
+            <w:tcBorders>
+              <w:top w:val="nil"/>
+              <w:left w:val="single" w:sz="8" w:space="0" w:color="auto"/>
+              <w:bottom w:val="single" w:sz="4" w:space="0" w:color="auto"/>
+              <w:right w:val="single" w:sz="4" w:space="0" w:color="auto"/>
+            </w:tcBorders>
+            <w:shd w:val="clear" w:color="auto" w:fill="auto"/>
+            <w:noWrap/>
+            <w:vAlign w:val="bottom"/>
+            <w:hideMark/>
+          </w:tcPr>
+          <w:p>
+            <w:pPr>
+              <w:rPr>
+                <w:rFonts w:ascii="Calibri" w:hAnsi="Calibri" w:cs="Calibri"/>
+                <w:color w:val="000000"/>
+                <w:sz w:val="22"/>
+                <w:szCs w:val="22"/>
+              </w:rPr>
+            </w:pPr>
+            <w:proofErr w:type="spellStart"/>
+            <w:r>
+              <w:rPr>
+                <w:rFonts w:ascii="Calibri" w:hAnsi="Calibri" w:cs="Calibri"/>
+                <w:color w:val="000000"/>
+                <w:sz w:val="22"/>
+                <w:szCs w:val="22"/>
+              </w:rPr>
+              <w:t>is_franchise</w:t>
+            </w:r>
+            <w:proofErr w:type="spellEnd"/>
+          </w:p>
+        </w:tc>
+        <w:tc>
+          <w:tcPr>
+            <w:tcW w:w="1120" w:type="dxa"/>
+            <w:tcBorders>
+              <w:top w:val="nil"/>
+              <w:left w:val="nil"/>
+              <w:bottom w:val="single" w:sz="4" w:space="0" w:color="auto"/>
+              <w:right w:val="single" w:sz="4" w:space="0" w:color="auto"/>
+            </w:tcBorders>
+            <w:shd w:val="clear" w:color="auto" w:fill="auto"/>
+            <w:noWrap/>
+            <w:vAlign w:val="bottom"/>
+            <w:hideMark/>
+          </w:tcPr>
+          <w:p>
+            <w:pPr>
+              <w:rPr>
+                <w:rFonts w:ascii="Calibri" w:hAnsi="Calibri" w:cs="Calibri"/>
+                <w:color w:val="000000"/>
+                <w:sz w:val="22"/>
+                <w:szCs w:val="22"/>
+              </w:rPr>
+            </w:pPr>
+            <w:r>
+              <w:rPr>
+                <w:rFonts w:ascii="Calibri" w:hAnsi="Calibri" w:cs="Calibri"/>
+                <w:color w:val="000000"/>
+                <w:sz w:val="22"/>
+                <w:szCs w:val="22"/>
+              </w:rPr>
+              <w:t>Integer</w:t>
+            </w:r>
+          </w:p>
+        </w:tc>
+        <w:tc>
+          <w:tcPr>
+            <w:tcW w:w="1160" w:type="dxa"/>
+            <w:tcBorders>
+              <w:top w:val="nil"/>
+              <w:left w:val="nil"/>
+              <w:bottom w:val="single" w:sz="4" w:space="0" w:color="auto"/>
+              <w:right w:val="single" w:sz="4" w:space="0" w:color="auto"/>
+            </w:tcBorders>
+            <w:shd w:val="clear" w:color="auto" w:fill="auto"/>
+            <w:noWrap/>
+            <w:vAlign w:val="bottom"/>
+            <w:hideMark/>
+          </w:tcPr>
+          <w:p>
+            <w:pPr>
+              <w:rPr>
+                <w:rFonts w:ascii="Calibri" w:hAnsi="Calibri" w:cs="Calibri"/>
+                <w:color w:val="000000"/>
+                <w:sz w:val="22"/>
+                <w:szCs w:val="22"/>
+              </w:rPr>
+            </w:pPr>
+            <w:r>
+              <w:rPr>
+                <w:rFonts w:ascii="Calibri" w:hAnsi="Calibri" w:cs="Calibri"/>
+                <w:color w:val="000000"/>
+                <w:sz w:val="22"/>
+                <w:szCs w:val="22"/>
+              </w:rPr>
+              <w:t>No change</w:t>
+            </w:r>
+          </w:p>
+        </w:tc>
+        <w:tc>
+          <w:tcPr>
+            <w:tcW w:w="4375" w:type="dxa"/>
+            <w:tcBorders>
+              <w:top w:val="nil"/>
+              <w:left w:val="nil"/>
+              <w:bottom w:val="single" w:sz="4" w:space="0" w:color="auto"/>
+              <w:right w:val="single" w:sz="8" w:space="0" w:color="auto"/>
+            </w:tcBorders>
+            <w:shd w:val="clear" w:color="auto" w:fill="auto"/>
+            <w:vAlign w:val="bottom"/>
+            <w:hideMark/>
+          </w:tcPr>
+          <w:p>
+            <w:pPr>
+              <w:rPr>
+                <w:rFonts w:ascii="Calibri" w:hAnsi="Calibri" w:cs="Calibri"/>
+                <w:color w:val="000000"/>
+                <w:sz w:val="22"/>
+                <w:szCs w:val="22"/>
+              </w:rPr>
+            </w:pPr>
+            <w:r>
+              <w:rPr>
+                <w:rFonts w:ascii="Calibri" w:hAnsi="Calibri" w:cs="Calibri"/>
+                <w:color w:val="000000"/>
+                <w:sz w:val="22"/>
+                <w:szCs w:val="22"/>
+              </w:rPr>
+              <w:t>If value = 0, then zip code not priced?  Confirm</w:t>
+            </w:r>
+          </w:p>
+        </w:tc>
+      </w:tr>
+      <w:tr>
+        <w:trPr>
+          <w:trHeight w:val="615"/>
+        </w:trPr>
+        <w:tc>
+          <w:tcPr>
+            <w:tcW w:w="2000" w:type="dxa"/>
+            <w:tcBorders>
+              <w:top w:val="nil"/>
+              <w:left w:val="single" w:sz="8" w:space="0" w:color="auto"/>
+              <w:bottom w:val="single" w:sz="8" w:space="0" w:color="auto"/>
+              <w:right w:val="single" w:sz="4" w:space="0" w:color="auto"/>
+            </w:tcBorders>
+            <w:shd w:val="clear" w:color="auto" w:fill="auto"/>
+            <w:noWrap/>
+            <w:vAlign w:val="bottom"/>
+            <w:hideMark/>
+          </w:tcPr>
+          <w:p>
+            <w:pPr>
+              <w:rPr>
+                <w:rFonts w:ascii="Calibri" w:hAnsi="Calibri" w:cs="Calibri"/>
+                <w:color w:val="000000"/>
+                <w:sz w:val="22"/>
+                <w:szCs w:val="22"/>
+              </w:rPr>
+            </w:pPr>
+            <w:proofErr w:type="spellStart"/>
+            <w:r>
+              <w:rPr>
+                <w:rFonts w:ascii="Calibri" w:hAnsi="Calibri" w:cs="Calibri"/>
+                <w:color w:val="000000"/>
+                <w:sz w:val="22"/>
+                <w:szCs w:val="22"/>
+              </w:rPr>
+              <w:t>is_serviceable</w:t>
+            </w:r>
+            <w:proofErr w:type="spellEnd"/>
+          </w:p>
+        </w:tc>
+        <w:tc>
+          <w:tcPr>
+            <w:tcW w:w="1120" w:type="dxa"/>
+            <w:tcBorders>
+              <w:top w:val="nil"/>
+              <w:left w:val="nil"/>
+              <w:bottom w:val="single" w:sz="8" w:space="0" w:color="auto"/>
+              <w:right w:val="single" w:sz="4" w:space="0" w:color="auto"/>
+            </w:tcBorders>
+            <w:shd w:val="clear" w:color="auto" w:fill="auto"/>
+            <w:noWrap/>
+            <w:vAlign w:val="bottom"/>
+            <w:hideMark/>
+          </w:tcPr>
+          <w:p>
+            <w:pPr>
+              <w:rPr>
+                <w:rFonts w:ascii="Calibri" w:hAnsi="Calibri" w:cs="Calibri"/>
+                <w:color w:val="000000"/>
+                <w:sz w:val="22"/>
+                <w:szCs w:val="22"/>
+              </w:rPr>
+            </w:pPr>
+            <w:r>
+              <w:rPr>
+                <w:rFonts w:ascii="Calibri" w:hAnsi="Calibri" w:cs="Calibri"/>
+                <w:color w:val="000000"/>
+                <w:sz w:val="22"/>
+                <w:szCs w:val="22"/>
+              </w:rPr>
+              <w:t>Integer</w:t>
+            </w:r>
+          </w:p>
+        </w:tc>
+        <w:tc>
+          <w:tcPr>
+            <w:tcW w:w="1160" w:type="dxa"/>
+            <w:tcBorders>
+              <w:top w:val="nil"/>
+              <w:left w:val="nil"/>
+              <w:bottom w:val="single" w:sz="8" w:space="0" w:color="auto"/>
+              <w:right w:val="single" w:sz="4" w:space="0" w:color="auto"/>
+            </w:tcBorders>
+            <w:shd w:val="clear" w:color="auto" w:fill="auto"/>
+            <w:noWrap/>
+            <w:vAlign w:val="bottom"/>
+            <w:hideMark/>
+          </w:tcPr>
+          <w:p>
+            <w:pPr>
+              <w:rPr>
+                <w:rFonts w:ascii="Calibri" w:hAnsi="Calibri" w:cs="Calibri"/>
+                <w:color w:val="000000"/>
+                <w:sz w:val="22"/>
+                <w:szCs w:val="22"/>
+              </w:rPr>
+            </w:pPr>
+            <w:r>
+              <w:rPr>
+                <w:rFonts w:ascii="Calibri" w:hAnsi="Calibri" w:cs="Calibri"/>
+                <w:color w:val="000000"/>
+                <w:sz w:val="22"/>
+                <w:szCs w:val="22"/>
+              </w:rPr>
+              <w:t>No change</w:t>
+            </w:r>
+          </w:p>
+        </w:tc>
+        <w:tc>
+          <w:tcPr>
+            <w:tcW w:w="4375" w:type="dxa"/>
+            <w:tcBorders>
+              <w:top w:val="nil"/>
+              <w:left w:val="nil"/>
+              <w:bottom w:val="single" w:sz="8" w:space="0" w:color="auto"/>
+              <w:right w:val="single" w:sz="8" w:space="0" w:color="auto"/>
+            </w:tcBorders>
+            <w:shd w:val="clear" w:color="auto" w:fill="auto"/>
+            <w:vAlign w:val="bottom"/>
+            <w:hideMark/>
+          </w:tcPr>
+          <w:p>
+            <w:pPr>
+              <w:rPr>
+                <w:rFonts w:ascii="Calibri" w:hAnsi="Calibri" w:cs="Calibri"/>
+                <w:color w:val="000000"/>
+                <w:sz w:val="22"/>
+                <w:szCs w:val="22"/>
+              </w:rPr>
+            </w:pPr>
+            <w:r>
+              <w:rPr>
+                <w:rFonts w:ascii="Calibri" w:hAnsi="Calibri" w:cs="Calibri"/>
+                <w:color w:val="000000"/>
+                <w:sz w:val="22"/>
+                <w:szCs w:val="22"/>
+              </w:rPr>
+              <w:t>If value = 0, then zip code not priced?  Confirm</w:t>
+            </w:r>
+          </w:p>
+        </w:tc>
+      </w:tr>
+    </w:tbl>
+    <w:p>
+      <w:pPr>
+        <w:pStyle w:val="BodyText"/>
+      </w:pPr>
+    </w:p>
+    <w:p>
+      <w:pPr>
+        <w:pStyle w:val="Heading2"/>
+        <w:jc w:val="both"/>
+        <w:rPr>
+          <w:rFonts w:asciiTheme="minorHAnsi" w:hAnsiTheme="minorHAnsi"/>
+        </w:rPr>
+      </w:pPr>
+      <w:r>
+        <w:rPr>
+          <w:rFonts w:asciiTheme="minorHAnsi" w:hAnsiTheme="minorHAnsi"/>
+        </w:rPr>
+        <w:t xml:space="preserve">Changes to </w:t>
+      </w:r>
+      <w:proofErr w:type="gramStart"/>
+      <w:r>
+        <w:rPr>
+          <w:rFonts w:asciiTheme="minorHAnsi" w:hAnsiTheme="minorHAnsi"/>
+        </w:rPr>
+        <w:t>Pricing</w:t>
+      </w:r>
+      <w:proofErr w:type="gramEnd"/>
+      <w:r>
+        <w:rPr>
+          <w:rFonts w:asciiTheme="minorHAnsi" w:hAnsiTheme="minorHAnsi"/>
+        </w:rPr>
+        <w:t xml:space="preserve"> formulas</w:t>
+      </w:r>
+    </w:p>
+    <w:p>
+      <w:pPr>
+        <w:pStyle w:val="Heading3"/>
+      </w:pPr>
+      <w:r>
+        <w:t>Small container l</w:t>
+      </w:r>
+      <w:r>
+        <w:t>ookups to determine disposal location should be modified in the following way:</w:t>
+      </w:r>
+    </w:p>
+    <w:p>
+      <w:pPr>
+        <w:pStyle w:val="BodyText"/>
+        <w:numPr>
+          <w:ilvl w:val="0"/>
+          <w:numId w:val="20"/>
+        </w:numPr>
+      </w:pPr>
+      <w:r>
+        <w:t>L</w:t>
+      </w:r>
+      <w:r>
+        <w:t xml:space="preserve">ook up the combination of:  </w:t>
+      </w:r>
+      <w:proofErr w:type="spellStart"/>
+      <w:proofErr w:type="gramStart"/>
+      <w:r>
+        <w:t>lawson</w:t>
+      </w:r>
+      <w:proofErr w:type="spellEnd"/>
+      <w:proofErr w:type="gramEnd"/>
+      <w:r>
+        <w:t xml:space="preserve"> division, </w:t>
+      </w:r>
+      <w:proofErr w:type="spellStart"/>
+      <w:r>
+        <w:t>InfoPro</w:t>
+      </w:r>
+      <w:proofErr w:type="spellEnd"/>
+      <w:r>
+        <w:t xml:space="preserve"> division, wast</w:t>
+      </w:r>
+      <w:r>
+        <w:t xml:space="preserve">e type or </w:t>
+      </w:r>
+      <w:proofErr w:type="spellStart"/>
+      <w:r>
+        <w:t>WasteType</w:t>
+      </w:r>
+      <w:proofErr w:type="spellEnd"/>
+      <w:r>
+        <w:t xml:space="preserve">, zip code in </w:t>
+      </w:r>
+      <w:proofErr w:type="spellStart"/>
+      <w:r>
+        <w:t>small_cont_comm_zip</w:t>
+      </w:r>
+      <w:proofErr w:type="spellEnd"/>
+      <w:r>
+        <w:t xml:space="preserve">. </w:t>
+      </w:r>
+    </w:p>
+    <w:p>
+      <w:pPr>
+        <w:pStyle w:val="BodyText"/>
+        <w:numPr>
+          <w:ilvl w:val="0"/>
+          <w:numId w:val="20"/>
+        </w:numPr>
+      </w:pPr>
+      <w:r>
+        <w:t xml:space="preserve">Query returns new </w:t>
+      </w:r>
+      <w:proofErr w:type="spellStart"/>
+      <w:r>
+        <w:t>disposal_cd</w:t>
+      </w:r>
+      <w:proofErr w:type="spellEnd"/>
+      <w:r>
+        <w:t xml:space="preserve"> (4 digits).  Only one record should be returned</w:t>
+      </w:r>
+    </w:p>
+    <w:p>
+      <w:pPr>
+        <w:pStyle w:val="BodyText"/>
+        <w:numPr>
+          <w:ilvl w:val="0"/>
+          <w:numId w:val="20"/>
+        </w:numPr>
+      </w:pPr>
+      <w:r>
+        <w:t xml:space="preserve">If no record is returned, third party disposal costs should be used.  </w:t>
+      </w:r>
+      <w:r>
+        <w:rPr>
+          <w:highlight w:val="yellow"/>
+        </w:rPr>
+        <w:t>A third party disposal cost will need to be defined for non-MSW waste types or zero can be used for recycling waste types</w:t>
+      </w:r>
+      <w:r>
+        <w:t xml:space="preserve"> </w:t>
+      </w:r>
+      <w:r>
+        <w:rPr>
+          <w:highlight w:val="yellow"/>
+        </w:rPr>
+        <w:t>(Check with James)</w:t>
+      </w:r>
+    </w:p>
+    <w:p>
+      <w:pPr>
+        <w:pStyle w:val="BodyText"/>
+        <w:numPr>
+          <w:ilvl w:val="0"/>
+          <w:numId w:val="20"/>
+        </w:numPr>
+      </w:pPr>
+      <w:r>
+        <w:t xml:space="preserve">Lookup disposal cash cost (used in calculation of cost to serve) and intercompany expense (used in calculation of disposal expense for financial summary) from </w:t>
+      </w:r>
+      <w:proofErr w:type="spellStart"/>
+      <w:r>
+        <w:t>DisposalCosts_Comm</w:t>
+      </w:r>
+      <w:proofErr w:type="spellEnd"/>
+      <w:r>
+        <w:t xml:space="preserve"> table using the combination of </w:t>
+      </w:r>
+      <w:proofErr w:type="spellStart"/>
+      <w:proofErr w:type="gramStart"/>
+      <w:r>
+        <w:t>lawson</w:t>
+      </w:r>
+      <w:proofErr w:type="spellEnd"/>
+      <w:proofErr w:type="gramEnd"/>
+      <w:r>
+        <w:t xml:space="preserve"> division (division), </w:t>
+      </w:r>
+      <w:proofErr w:type="spellStart"/>
+      <w:r>
+        <w:t>InfoPro</w:t>
+      </w:r>
+      <w:proofErr w:type="spellEnd"/>
+      <w:r>
+        <w:t xml:space="preserve"> division (</w:t>
+      </w:r>
+      <w:proofErr w:type="spellStart"/>
+      <w:r>
+        <w:t>infopro_div_nbr</w:t>
+      </w:r>
+      <w:proofErr w:type="spellEnd"/>
+      <w:r>
+        <w:t xml:space="preserve">), and </w:t>
+      </w:r>
+      <w:proofErr w:type="spellStart"/>
+      <w:r>
+        <w:t>disposal_cd</w:t>
+      </w:r>
+      <w:proofErr w:type="spellEnd"/>
+      <w:r>
+        <w:t xml:space="preserve">.  This will return one record with </w:t>
+      </w:r>
+      <w:proofErr w:type="spellStart"/>
+      <w:r>
+        <w:t>dsp_site_cost</w:t>
+      </w:r>
+      <w:proofErr w:type="spellEnd"/>
+      <w:r>
+        <w:t xml:space="preserve"> (cash cost) and </w:t>
+      </w:r>
+      <w:proofErr w:type="spellStart"/>
+      <w:r>
+        <w:t>dsp_xfer_price</w:t>
+      </w:r>
+      <w:proofErr w:type="spellEnd"/>
+      <w:r>
+        <w:t xml:space="preserve"> (I/C rate)</w:t>
+      </w:r>
+    </w:p>
+    <w:p>
+      <w:pPr>
+        <w:pStyle w:val="Heading3"/>
+      </w:pPr>
+      <w:r>
+        <w:t>Large container lookups to determine disposal location should be modified in the following way:</w:t>
+      </w:r>
+    </w:p>
+    <w:p>
+      <w:pPr>
+        <w:pStyle w:val="ListParagraph"/>
+        <w:numPr>
+          <w:ilvl w:val="0"/>
+          <w:numId w:val="23"/>
+        </w:numPr>
+        <w:rPr>
+          <w:rFonts w:ascii="Calibri" w:hAnsi="Calibri" w:cs="Calibri"/>
+          <w:color w:val="000000"/>
+          <w:sz w:val="22"/>
+          <w:szCs w:val="22"/>
+        </w:rPr>
+      </w:pPr>
+      <w:r>
+        <w:t xml:space="preserve">Query </w:t>
+      </w:r>
+      <w:proofErr w:type="spellStart"/>
+      <w:r>
+        <w:t>disposal_Sites_Table</w:t>
+      </w:r>
+      <w:proofErr w:type="spellEnd"/>
+      <w:r>
+        <w:t xml:space="preserve"> for all  combination of  Lawson Division (</w:t>
+      </w:r>
+      <w:proofErr w:type="spellStart"/>
+      <w:r>
+        <w:rPr>
+          <w:rFonts w:ascii="Calibri" w:hAnsi="Calibri" w:cs="Calibri"/>
+          <w:color w:val="000000"/>
+          <w:sz w:val="22"/>
+          <w:szCs w:val="22"/>
+        </w:rPr>
+        <w:t>DisposalSite_DivNbr</w:t>
+      </w:r>
+      <w:proofErr w:type="spellEnd"/>
+      <w:r>
+        <w:rPr>
+          <w:rFonts w:ascii="Calibri" w:hAnsi="Calibri" w:cs="Calibri"/>
+          <w:color w:val="000000"/>
+          <w:sz w:val="22"/>
+          <w:szCs w:val="22"/>
+        </w:rPr>
+        <w:t xml:space="preserve">), </w:t>
+      </w:r>
+      <w:proofErr w:type="spellStart"/>
+      <w:r>
+        <w:rPr>
+          <w:rFonts w:ascii="Calibri" w:hAnsi="Calibri" w:cs="Calibri"/>
+          <w:color w:val="000000"/>
+          <w:sz w:val="22"/>
+          <w:szCs w:val="22"/>
+        </w:rPr>
+        <w:t>InfoPro</w:t>
+      </w:r>
+      <w:proofErr w:type="spellEnd"/>
+      <w:r>
+        <w:rPr>
+          <w:rFonts w:ascii="Calibri" w:hAnsi="Calibri" w:cs="Calibri"/>
+          <w:color w:val="000000"/>
+          <w:sz w:val="22"/>
+          <w:szCs w:val="22"/>
+        </w:rPr>
+        <w:t xml:space="preserve"> Division (</w:t>
+      </w:r>
+      <w:proofErr w:type="spellStart"/>
+      <w:r>
+        <w:rPr>
+          <w:rFonts w:ascii="Calibri" w:hAnsi="Calibri" w:cs="Calibri"/>
+          <w:color w:val="000000"/>
+          <w:sz w:val="22"/>
+          <w:szCs w:val="22"/>
+        </w:rPr>
+        <w:t>hauling_infopro_div</w:t>
+      </w:r>
+      <w:proofErr w:type="spellEnd"/>
+      <w:r>
+        <w:rPr>
+          <w:rFonts w:ascii="Calibri" w:hAnsi="Calibri" w:cs="Calibri"/>
+          <w:color w:val="000000"/>
+          <w:sz w:val="22"/>
+          <w:szCs w:val="22"/>
+        </w:rPr>
+        <w:t>), waste type code (</w:t>
+      </w:r>
+      <w:proofErr w:type="spellStart"/>
+      <w:r>
+        <w:rPr>
+          <w:rFonts w:ascii="Calibri" w:hAnsi="Calibri" w:cs="Calibri"/>
+          <w:color w:val="000000"/>
+          <w:sz w:val="22"/>
+          <w:szCs w:val="22"/>
+        </w:rPr>
+        <w:t>waste_type</w:t>
+      </w:r>
+      <w:proofErr w:type="spellEnd"/>
+      <w:r>
+        <w:rPr>
+          <w:rFonts w:ascii="Calibri" w:hAnsi="Calibri" w:cs="Calibri"/>
+          <w:color w:val="000000"/>
+          <w:sz w:val="22"/>
+          <w:szCs w:val="22"/>
+        </w:rPr>
+        <w:t>), and unit of measure (</w:t>
+      </w:r>
+      <w:proofErr w:type="spellStart"/>
+      <w:r>
+        <w:rPr>
+          <w:rFonts w:ascii="Calibri" w:hAnsi="Calibri" w:cs="Calibri"/>
+          <w:color w:val="000000"/>
+          <w:sz w:val="22"/>
+          <w:szCs w:val="22"/>
+        </w:rPr>
+        <w:t>unit_of_measure</w:t>
+      </w:r>
+      <w:proofErr w:type="spellEnd"/>
+      <w:r>
+        <w:rPr>
+          <w:rFonts w:ascii="Calibri" w:hAnsi="Calibri" w:cs="Calibri"/>
+          <w:color w:val="000000"/>
+          <w:sz w:val="22"/>
+          <w:szCs w:val="22"/>
+        </w:rPr>
+        <w:t>) that match criteria selected by user</w:t>
+      </w:r>
+    </w:p>
+    <w:p>
+      <w:pPr>
+        <w:pStyle w:val="BodyText"/>
+        <w:numPr>
+          <w:ilvl w:val="0"/>
+          <w:numId w:val="21"/>
+        </w:numPr>
+      </w:pPr>
+      <w:r>
+        <w:t xml:space="preserve">Populate returned records in disposal table on large container configurator page.  Order by RSG owned, closest to </w:t>
+      </w:r>
+      <w:proofErr w:type="spellStart"/>
+      <w:r>
+        <w:t>furtherst</w:t>
+      </w:r>
+      <w:proofErr w:type="spellEnd"/>
+      <w:r>
+        <w:t xml:space="preserve"> away, the third party closest to least close. </w:t>
+      </w:r>
+    </w:p>
+    <w:p>
+      <w:pPr>
+        <w:pStyle w:val="BodyText"/>
+        <w:numPr>
+          <w:ilvl w:val="0"/>
+          <w:numId w:val="21"/>
+        </w:numPr>
+      </w:pPr>
+      <w:r>
+        <w:t xml:space="preserve">When user selects a disposal location, the </w:t>
+      </w:r>
+      <w:proofErr w:type="spellStart"/>
+      <w:r>
+        <w:t>disposal_cd</w:t>
+      </w:r>
+      <w:proofErr w:type="spellEnd"/>
+      <w:r>
+        <w:t xml:space="preserve"> associated with that selection is stored in the </w:t>
+      </w:r>
+      <w:proofErr w:type="spellStart"/>
+      <w:r>
+        <w:t>disposal_cd</w:t>
+      </w:r>
+      <w:proofErr w:type="spellEnd"/>
+      <w:r>
+        <w:t xml:space="preserve"> variable.  The cost (cash cost), </w:t>
+      </w:r>
+      <w:proofErr w:type="spellStart"/>
+      <w:r>
+        <w:rPr>
+          <w:rFonts w:ascii="Calibri" w:hAnsi="Calibri" w:cs="Calibri"/>
+          <w:color w:val="000000"/>
+          <w:sz w:val="22"/>
+          <w:szCs w:val="22"/>
+        </w:rPr>
+        <w:t>dsp_xfer_priceperton</w:t>
+      </w:r>
+      <w:proofErr w:type="spellEnd"/>
+      <w:r>
+        <w:rPr>
+          <w:rFonts w:ascii="Calibri" w:hAnsi="Calibri" w:cs="Calibri"/>
+          <w:color w:val="000000"/>
+          <w:sz w:val="22"/>
+          <w:szCs w:val="22"/>
+        </w:rPr>
+        <w:t xml:space="preserve"> (I/C rate) and </w:t>
+      </w:r>
+      <w:proofErr w:type="spellStart"/>
+      <w:r>
+        <w:rPr>
+          <w:rFonts w:ascii="Calibri" w:hAnsi="Calibri" w:cs="Calibri"/>
+          <w:color w:val="000000"/>
+          <w:sz w:val="22"/>
+          <w:szCs w:val="22"/>
+        </w:rPr>
+        <w:t>market_rate</w:t>
+      </w:r>
+      <w:proofErr w:type="spellEnd"/>
+      <w:r>
+        <w:rPr>
+          <w:rFonts w:ascii="Calibri" w:hAnsi="Calibri" w:cs="Calibri"/>
+          <w:color w:val="000000"/>
+          <w:sz w:val="22"/>
+          <w:szCs w:val="22"/>
+        </w:rPr>
+        <w:t xml:space="preserve"> are returned for use in various parts of the price calculations.  Cost is used in cost guardrail for disposal, </w:t>
+      </w:r>
+      <w:proofErr w:type="spellStart"/>
+      <w:r>
+        <w:rPr>
+          <w:rFonts w:ascii="Calibri" w:hAnsi="Calibri" w:cs="Calibri"/>
+          <w:color w:val="000000"/>
+          <w:sz w:val="22"/>
+          <w:szCs w:val="22"/>
+        </w:rPr>
+        <w:t>dsp_xfer_priceperton</w:t>
+      </w:r>
+      <w:proofErr w:type="spellEnd"/>
+      <w:r>
+        <w:rPr>
+          <w:rFonts w:ascii="Calibri" w:hAnsi="Calibri" w:cs="Calibri"/>
+          <w:color w:val="000000"/>
+          <w:sz w:val="22"/>
+          <w:szCs w:val="22"/>
+        </w:rPr>
+        <w:t xml:space="preserve"> is used in the financial summary and </w:t>
+      </w:r>
+      <w:proofErr w:type="spellStart"/>
+      <w:r>
+        <w:rPr>
+          <w:rFonts w:ascii="Calibri" w:hAnsi="Calibri" w:cs="Calibri"/>
+          <w:color w:val="000000"/>
+          <w:sz w:val="22"/>
+          <w:szCs w:val="22"/>
+        </w:rPr>
+        <w:t>market_rate</w:t>
+      </w:r>
+      <w:proofErr w:type="spellEnd"/>
+      <w:r>
+        <w:rPr>
+          <w:rFonts w:ascii="Calibri" w:hAnsi="Calibri" w:cs="Calibri"/>
+          <w:color w:val="000000"/>
+          <w:sz w:val="22"/>
+          <w:szCs w:val="22"/>
+        </w:rPr>
+        <w:t xml:space="preserve"> is used in the floor, average, and target guardrails for disposal.</w:t>
+      </w:r>
+    </w:p>
+    <w:p>
+      <w:pPr>
+        <w:pStyle w:val="Heading3"/>
+      </w:pPr>
+      <w:r>
+        <w:t>Pricing formula modifications</w:t>
+      </w:r>
+    </w:p>
+    <w:p>
+      <w:pPr>
+        <w:pStyle w:val="BodyText"/>
+        <w:numPr>
+          <w:ilvl w:val="0"/>
+          <w:numId w:val="24"/>
+        </w:numPr>
+      </w:pPr>
+      <w:r>
+        <w:t>The pricing formulas will be modified in the following way:</w:t>
+      </w:r>
+    </w:p>
+    <w:p>
+      <w:pPr>
+        <w:pStyle w:val="BodyText"/>
+        <w:numPr>
+          <w:ilvl w:val="1"/>
+          <w:numId w:val="24"/>
+        </w:numPr>
+      </w:pPr>
+      <w:r>
+        <w:t>Disposal price to be displayed with the UOM that is selected</w:t>
+      </w:r>
+    </w:p>
+    <w:p>
+      <w:pPr>
+        <w:pStyle w:val="BodyText"/>
+        <w:numPr>
+          <w:ilvl w:val="2"/>
+          <w:numId w:val="24"/>
+        </w:numPr>
+      </w:pPr>
+      <w:r>
+        <w:t xml:space="preserve">If </w:t>
+      </w:r>
+      <w:r>
+        <w:t xml:space="preserve"> “Per Ton”</w:t>
+      </w:r>
+      <w:r>
+        <w:t xml:space="preserve"> is selected</w:t>
+      </w:r>
+      <w:r>
+        <w:t>, then no change</w:t>
+      </w:r>
+    </w:p>
+    <w:p>
+      <w:pPr>
+        <w:pStyle w:val="BodyText"/>
+        <w:numPr>
+          <w:ilvl w:val="2"/>
+          <w:numId w:val="24"/>
+        </w:numPr>
+      </w:pPr>
+      <w:r>
+        <w:t xml:space="preserve">Pricing if </w:t>
+      </w:r>
+      <w:r>
+        <w:t xml:space="preserve">“Per Yard” </w:t>
+      </w:r>
+      <w:r>
+        <w:t xml:space="preserve"> if “Haul + Disposal” is selected:</w:t>
+      </w:r>
+    </w:p>
+    <w:p>
+      <w:pPr>
+        <w:pStyle w:val="BodyText"/>
+        <w:numPr>
+          <w:ilvl w:val="3"/>
+          <w:numId w:val="24"/>
+        </w:numPr>
+      </w:pPr>
+      <w:r>
+        <w:t xml:space="preserve">“Per yard” appears on line item grid in </w:t>
+      </w:r>
+      <w:r>
+        <w:t>t</w:t>
+      </w:r>
+      <w:r>
+        <w:t>he “Billing Method” column</w:t>
+      </w:r>
+    </w:p>
+    <w:p>
+      <w:pPr>
+        <w:pStyle w:val="BodyText"/>
+        <w:numPr>
+          <w:ilvl w:val="3"/>
+          <w:numId w:val="24"/>
+        </w:numPr>
+      </w:pPr>
+      <w:r>
+        <w:lastRenderedPageBreak/>
+        <w:t>The estima</w:t>
+      </w:r>
+      <w:r>
+        <w:t>ted monthly</w:t>
+      </w:r>
+      <w:r>
+        <w:t xml:space="preserve"> base cost for disposal will be calculated as estimated hauls/month * container size * container </w:t>
+      </w:r>
+      <w:proofErr w:type="spellStart"/>
+      <w:r>
+        <w:t>qty</w:t>
+      </w:r>
+      <w:proofErr w:type="spellEnd"/>
+      <w:r>
+        <w:t xml:space="preserve"> * cost per yard/(1-fee percentage)</w:t>
+      </w:r>
+    </w:p>
+    <w:p>
+      <w:pPr>
+        <w:pStyle w:val="BodyText"/>
+        <w:numPr>
+          <w:ilvl w:val="3"/>
+          <w:numId w:val="24"/>
+        </w:numPr>
+      </w:pPr>
+      <w:r>
+        <w:t xml:space="preserve">The estimated monthly total cost for disposal will be calculated as estimated hauls/month * container size * container </w:t>
+      </w:r>
+      <w:proofErr w:type="spellStart"/>
+      <w:r>
+        <w:t>qty</w:t>
+      </w:r>
+      <w:proofErr w:type="spellEnd"/>
+      <w:r>
+        <w:t xml:space="preserve"> * cost per yard/(1-fee percentage)</w:t>
+      </w:r>
+    </w:p>
+    <w:p>
+      <w:pPr>
+        <w:pStyle w:val="BodyText"/>
+        <w:numPr>
+          <w:ilvl w:val="3"/>
+          <w:numId w:val="24"/>
+        </w:numPr>
+      </w:pPr>
+      <w:r>
+        <w:t xml:space="preserve">The floor, average and target price per yard will be the </w:t>
+      </w:r>
+      <w:proofErr w:type="spellStart"/>
+      <w:r>
+        <w:t>market_rate</w:t>
+      </w:r>
+      <w:proofErr w:type="spellEnd"/>
+      <w:r>
+        <w:t xml:space="preserve"> from the </w:t>
+      </w:r>
+      <w:proofErr w:type="spellStart"/>
+      <w:r>
+        <w:t>disposal_sites</w:t>
+      </w:r>
+      <w:proofErr w:type="spellEnd"/>
+      <w:r>
+        <w:t xml:space="preserve"> table associated with the </w:t>
+      </w:r>
+      <w:proofErr w:type="spellStart"/>
+      <w:r>
+        <w:t>disposal_cd</w:t>
+      </w:r>
+      <w:proofErr w:type="spellEnd"/>
+      <w:r>
+        <w:t xml:space="preserve"> </w:t>
+      </w:r>
+      <w:r>
+        <w:t xml:space="preserve">selected in </w:t>
+      </w:r>
+      <w:proofErr w:type="spellStart"/>
+      <w:r>
+        <w:t>config</w:t>
+      </w:r>
+      <w:proofErr w:type="spellEnd"/>
+      <w:r>
+        <w:t xml:space="preserve"> from the disposal table</w:t>
+      </w:r>
+    </w:p>
+    <w:p>
+      <w:pPr>
+        <w:pStyle w:val="BodyText"/>
+        <w:numPr>
+          <w:ilvl w:val="3"/>
+          <w:numId w:val="24"/>
+        </w:numPr>
+      </w:pPr>
+      <w:r>
+        <w:t xml:space="preserve">The cost of disposal in the financial summary will be calculated as estimated hauls/month * container size * container </w:t>
+      </w:r>
+      <w:proofErr w:type="spellStart"/>
+      <w:r>
+        <w:t>qty</w:t>
+      </w:r>
+      <w:proofErr w:type="spellEnd"/>
+      <w:r>
+        <w:t xml:space="preserve"> * I/C cost per yard</w:t>
+      </w:r>
+    </w:p>
+    <w:p>
+      <w:pPr>
+        <w:pStyle w:val="BodyText"/>
+      </w:pPr>
+      <w:r>
+        <w:rPr>
+          <w:noProof/>
+        </w:rPr>
+        <w:drawing>
+          <wp:inline distT="0" distB="0" distL="0" distR="0" wp14:anchorId="3F0265D6" wp14:editId="5A09A233">
+            <wp:extent cx="5710555" cy="1061085"/>
+            <wp:effectExtent l="0" t="0" r="4445" b="5715"/>
+            <wp:docPr id="5" name="Picture 5"/>
+            <wp:cNvGraphicFramePr>
+              <a:graphicFrameLocks xmlns:a="http://schemas.openxmlformats.org/drawingml/2006/main" noChangeAspect="1"/>
+            </wp:cNvGraphicFramePr>
+            <a:graphic xmlns:a="http://schemas.openxmlformats.org/drawingml/2006/main">
+              <a:graphicData uri="http://schemas.openxmlformats.org/drawingml/2006/picture">
+                <pic:pic xmlns:pic="http://schemas.openxmlformats.org/drawingml/2006/picture">
+                  <pic:nvPicPr>
+                    <pic:cNvPr id="0" name="Picture 3"/>
+                    <pic:cNvPicPr>
+                      <a:picLocks noChangeAspect="1" noChangeArrowheads="1"/>
+                    </pic:cNvPicPr>
+                  </pic:nvPicPr>
+                  <pic:blipFill>
+                    <a:blip r:embed="rId17">
+                      <a:extLst>
+                        <a:ext uri="{28A0092B-C50C-407E-A947-70E740481C1C}">
+                          <a14:useLocalDpi xmlns:a14="http://schemas.microsoft.com/office/drawing/2010/main" val="0"/>
+                        </a:ext>
+                      </a:extLst>
+                    </a:blip>
+                    <a:srcRect/>
+                    <a:stretch>
+                      <a:fillRect/>
+                    </a:stretch>
+                  </pic:blipFill>
+                  <pic:spPr bwMode="auto">
+                    <a:xfrm>
+                      <a:off x="0" y="0"/>
+                      <a:ext cx="5710555" cy="1061085"/>
+                    </a:xfrm>
+                    <a:prstGeom prst="rect">
+                      <a:avLst/>
+                    </a:prstGeom>
+                    <a:noFill/>
+                    <a:ln>
+                      <a:noFill/>
+                    </a:ln>
+                  </pic:spPr>
+                </pic:pic>
+              </a:graphicData>
+            </a:graphic>
+          </wp:inline>
+        </w:drawing>
+      </w:r>
+    </w:p>
+    <w:p>
+      <w:pPr>
+        <w:pStyle w:val="BodyText"/>
+        <w:numPr>
+          <w:ilvl w:val="2"/>
+          <w:numId w:val="24"/>
+        </w:numPr>
+      </w:pPr>
+      <w:r>
+        <w:t xml:space="preserve">Pricing if Per Yard and “Flat Rate” is selected:  </w:t>
+      </w:r>
+    </w:p>
+    <w:p>
+      <w:pPr>
+        <w:pStyle w:val="BodyText"/>
+        <w:numPr>
+          <w:ilvl w:val="3"/>
+          <w:numId w:val="24"/>
+        </w:numPr>
+      </w:pPr>
+      <w:r>
+        <w:t>No change to display</w:t>
+      </w:r>
+    </w:p>
+    <w:p>
+      <w:pPr>
+        <w:pStyle w:val="BodyText"/>
+        <w:numPr>
+          <w:ilvl w:val="3"/>
+          <w:numId w:val="24"/>
+        </w:numPr>
+      </w:pPr>
+      <w:r>
+        <w:t>There is no overage line</w:t>
+      </w:r>
+    </w:p>
+    <w:p>
+      <w:pPr>
+        <w:pStyle w:val="BodyText"/>
+        <w:numPr>
+          <w:ilvl w:val="3"/>
+          <w:numId w:val="24"/>
+        </w:numPr>
+      </w:pPr>
+      <w:r>
+        <w:t>Disposal portion of total cost is calculated as:  container size * cost/yard</w:t>
+      </w:r>
+    </w:p>
+    <w:p>
+      <w:pPr>
+        <w:pStyle w:val="BodyText"/>
+        <w:numPr>
+          <w:ilvl w:val="3"/>
+          <w:numId w:val="24"/>
+        </w:numPr>
+      </w:pPr>
+      <w:r>
+        <w:t>Disposal portion of base cost is calculated as:  container size * cost/yard</w:t>
+      </w:r>
+      <w:proofErr w:type="gramStart"/>
+      <w:r>
+        <w:t>/(</w:t>
+      </w:r>
+      <w:proofErr w:type="gramEnd"/>
+      <w:r>
+        <w:t>1-fee %)</w:t>
+      </w:r>
+    </w:p>
+    <w:p>
+      <w:pPr>
+        <w:pStyle w:val="BodyText"/>
+        <w:numPr>
+          <w:ilvl w:val="3"/>
+          <w:numId w:val="24"/>
+        </w:numPr>
+      </w:pPr>
+      <w:r>
+        <w:t>Disposal portion of total floor, average and target guardrails is calculated as container size * market price/</w:t>
+      </w:r>
+      <w:proofErr w:type="gramStart"/>
+      <w:r>
+        <w:t>yard  *</w:t>
+      </w:r>
+      <w:proofErr w:type="gramEnd"/>
+      <w:r>
+        <w:t xml:space="preserve"> (1+fee %) </w:t>
+      </w:r>
+    </w:p>
+    <w:p>
+      <w:pPr>
+        <w:pStyle w:val="BodyText"/>
+        <w:numPr>
+          <w:ilvl w:val="3"/>
+          <w:numId w:val="24"/>
+        </w:numPr>
+      </w:pPr>
+      <w:r>
+        <w:t xml:space="preserve">Disposal portion of base floor, average and target guardrails is calculated as container size * market price/yard </w:t>
+      </w:r>
+    </w:p>
+    <w:p>
+      <w:pPr>
+        <w:pStyle w:val="BodyText"/>
+        <w:numPr>
+          <w:ilvl w:val="2"/>
+          <w:numId w:val="24"/>
+        </w:numPr>
+      </w:pPr>
+      <w:r>
+        <w:t>Pricing if “By the Load” and Per Haul is selected</w:t>
+      </w:r>
+    </w:p>
+    <w:p>
+      <w:pPr>
+        <w:pStyle w:val="BodyText"/>
+        <w:numPr>
+          <w:ilvl w:val="3"/>
+          <w:numId w:val="24"/>
+        </w:numPr>
+      </w:pPr>
+      <w:r>
+        <w:t>“Per Load” appears on the line item grid in the “Billing Method” column</w:t>
+      </w:r>
+    </w:p>
+    <w:p>
+      <w:pPr>
+        <w:pStyle w:val="BodyText"/>
+        <w:numPr>
+          <w:ilvl w:val="3"/>
+          <w:numId w:val="24"/>
+        </w:numPr>
+      </w:pPr>
+      <w:r>
+        <w:t xml:space="preserve">The estimated monthly base cost for disposal will be calculated as estimated hauls per month * </w:t>
+      </w:r>
+      <w:proofErr w:type="spellStart"/>
+      <w:r>
+        <w:t>qty</w:t>
+      </w:r>
+      <w:proofErr w:type="spellEnd"/>
+      <w:r>
+        <w:t xml:space="preserve"> * cost per load </w:t>
+      </w:r>
+      <w:proofErr w:type="gramStart"/>
+      <w:r>
+        <w:t>/(</w:t>
+      </w:r>
+      <w:proofErr w:type="gramEnd"/>
+      <w:r>
+        <w:t>1 – fee %)</w:t>
+      </w:r>
+    </w:p>
+    <w:p>
+      <w:pPr>
+        <w:pStyle w:val="BodyText"/>
+        <w:numPr>
+          <w:ilvl w:val="3"/>
+          <w:numId w:val="24"/>
+        </w:numPr>
+      </w:pPr>
+      <w:r>
+        <w:t xml:space="preserve">The estimated monthly total  cost for disposal will be calculated as estimated hauls per month * </w:t>
+      </w:r>
+      <w:proofErr w:type="spellStart"/>
+      <w:r>
+        <w:t>qty</w:t>
+      </w:r>
+      <w:proofErr w:type="spellEnd"/>
+      <w:r>
+        <w:t xml:space="preserve"> * cost per load</w:t>
+      </w:r>
+    </w:p>
+    <w:p>
+      <w:pPr>
+        <w:pStyle w:val="BodyText"/>
+        <w:numPr>
+          <w:ilvl w:val="3"/>
+          <w:numId w:val="24"/>
+        </w:numPr>
+      </w:pPr>
+      <w:r>
+        <w:t xml:space="preserve">The floor, average, and target disposal price will be the price per load returned from the </w:t>
+      </w:r>
+      <w:proofErr w:type="spellStart"/>
+      <w:r>
+        <w:t>disposal_cd</w:t>
+      </w:r>
+      <w:proofErr w:type="spellEnd"/>
+      <w:r>
+        <w:t xml:space="preserve"> selected </w:t>
+      </w:r>
+      <w:r>
+        <w:t xml:space="preserve"> </w:t>
+      </w:r>
+      <w:r>
+        <w:t xml:space="preserve">in </w:t>
+      </w:r>
+      <w:proofErr w:type="spellStart"/>
+      <w:r>
+        <w:t>config</w:t>
+      </w:r>
+      <w:proofErr w:type="spellEnd"/>
+      <w:r>
+        <w:t xml:space="preserve"> from the disposal table</w:t>
+      </w:r>
+    </w:p>
+    <w:p>
+      <w:pPr>
+        <w:pStyle w:val="BodyText"/>
+        <w:numPr>
+          <w:ilvl w:val="3"/>
+          <w:numId w:val="24"/>
+        </w:numPr>
+      </w:pPr>
+      <w:r>
+        <w:t xml:space="preserve">The estimated disposal cost in the financial summary will be calculated as estimated hauls/month * </w:t>
+      </w:r>
+      <w:proofErr w:type="spellStart"/>
+      <w:r>
+        <w:t>qty</w:t>
+      </w:r>
+      <w:proofErr w:type="spellEnd"/>
+      <w:r>
+        <w:t xml:space="preserve"> * I/C cost per load</w:t>
+      </w:r>
+    </w:p>
+    <w:p>
+      <w:pPr>
+        <w:pStyle w:val="Heading2"/>
+        <w:numPr>
+          <w:ilvl w:val="0"/>
+          <w:numId w:val="0"/>
+        </w:numPr>
+        <w:jc w:val="both"/>
+        <w:rPr>
+          <w:rFonts w:asciiTheme="minorHAnsi" w:hAnsiTheme="minorHAnsi"/>
+        </w:rPr>
+      </w:pPr>
+    </w:p>
+    <w:p>
+      <w:pPr>
+        <w:pStyle w:val="Heading2"/>
+        <w:numPr>
+          <w:ilvl w:val="0"/>
+          <w:numId w:val="0"/>
+        </w:numPr>
+        <w:ind w:left="576" w:hanging="576"/>
+        <w:jc w:val="both"/>
+        <w:rPr>
+          <w:rFonts w:asciiTheme="minorHAnsi" w:hAnsiTheme="minorHAnsi"/>
+        </w:rPr>
+      </w:pPr>
+    </w:p>
+    <w:p>
+      <w:pPr>
+        <w:pStyle w:val="Heading2"/>
+        <w:jc w:val="both"/>
+        <w:rPr>
+          <w:rFonts w:asciiTheme="minorHAnsi" w:hAnsiTheme="minorHAnsi"/>
+        </w:rPr>
+      </w:pPr>
+      <w:r>
+        <w:rPr>
+          <w:rFonts w:asciiTheme="minorHAnsi" w:hAnsiTheme="minorHAnsi"/>
+        </w:rPr>
         <w:t>Data Sources &amp; Mapping</w:t>
       </w:r>
       <w:bookmarkEnd w:id="27"/>
@@ -9606,7 +17204,7 @@
         </w:rPr>
         <w:t xml:space="preserve"> </w:t>
       </w:r>
-      <w:hyperlink r:id="rId16" w:history="1">
+      <w:hyperlink r:id="rId18" w:history="1">
         <w:r>
           <w:rPr>
             <w:rStyle w:val="Hyperlink"/>
@@ -9645,11 +17243,19 @@
         </w:rPr>
       </w:pPr>
       <w:bookmarkStart w:id="28" w:name="_Toc400984234"/>
+      <w:proofErr w:type="spellStart"/>
       <w:r>
         <w:rPr>
           <w:rFonts w:asciiTheme="minorHAnsi" w:hAnsiTheme="minorHAnsi"/>
         </w:rPr>
-        <w:t xml:space="preserve">InfoPro </w:t>
+        <w:t>InfoPro</w:t>
+      </w:r>
+      <w:proofErr w:type="spellEnd"/>
+      <w:r>
+        <w:rPr>
+          <w:rFonts w:asciiTheme="minorHAnsi" w:hAnsiTheme="minorHAnsi"/>
+        </w:rPr>
+        <w:t xml:space="preserve"> </w:t>
       </w:r>
       <w:r>
         <w:rPr>
@@ -9661,17 +17267,54 @@
     </w:p>
     <w:p>
       <w:pPr>
-        <w:ind w:left="576"/>
+        <w:pStyle w:val="ListParagraph"/>
+        <w:numPr>
+          <w:ilvl w:val="0"/>
+          <w:numId w:val="6"/>
+        </w:numPr>
         <w:rPr>
           <w:rFonts w:asciiTheme="minorHAnsi" w:hAnsiTheme="minorHAnsi" w:cs="Courier New"/>
           <w:color w:val="000000"/>
         </w:rPr>
       </w:pPr>
+      <w:proofErr w:type="spellStart"/>
       <w:r>
         <w:rPr>
           <w:rFonts w:asciiTheme="minorHAnsi" w:hAnsiTheme="minorHAnsi"/>
         </w:rPr>
-        <w:t>N/A</w:t>
+        <w:t>Disposal_cd</w:t>
+      </w:r>
+      <w:proofErr w:type="spellEnd"/>
+      <w:r>
+        <w:rPr>
+          <w:rFonts w:asciiTheme="minorHAnsi" w:hAnsiTheme="minorHAnsi"/>
+        </w:rPr>
+        <w:t xml:space="preserve"> will change from two digits to four</w:t>
+      </w:r>
+    </w:p>
+    <w:p>
+      <w:pPr>
+        <w:pStyle w:val="ListParagraph"/>
+        <w:numPr>
+          <w:ilvl w:val="0"/>
+          <w:numId w:val="6"/>
+        </w:numPr>
+        <w:rPr>
+          <w:rFonts w:asciiTheme="minorHAnsi" w:hAnsiTheme="minorHAnsi" w:cs="Courier New"/>
+          <w:color w:val="000000"/>
+        </w:rPr>
+      </w:pPr>
+      <w:r>
+        <w:rPr>
+          <w:rFonts w:asciiTheme="minorHAnsi" w:hAnsiTheme="minorHAnsi"/>
+        </w:rPr>
+        <w:t>Addition of different UOM …will it affect the billing type</w:t>
+      </w:r>
+      <w:r>
+        <w:rPr>
+          <w:rFonts w:asciiTheme="minorHAnsi" w:hAnsiTheme="minorHAnsi"/>
+        </w:rPr>
+        <w:t>/method?</w:t>
       </w:r>
     </w:p>
     <w:p>
@@ -9713,23 +17356,9 @@
         </w:rPr>
         <w:t xml:space="preserve"> </w:t>
       </w:r>
-    </w:p>
-    <w:bookmarkEnd w:id="17"/>
-    <w:bookmarkEnd w:id="18"/>
-    <w:bookmarkEnd w:id="19"/>
-    <w:p>
-      <w:pPr>
-        <w:rPr>
-          <w:rFonts w:asciiTheme="minorHAnsi" w:hAnsiTheme="minorHAnsi"/>
-        </w:rPr>
-      </w:pPr>
-    </w:p>
-    <w:p>
-      <w:pPr>
-        <w:rPr>
-          <w:rFonts w:asciiTheme="minorHAnsi" w:hAnsiTheme="minorHAnsi"/>
-        </w:rPr>
-      </w:pPr>
+      <w:bookmarkEnd w:id="18"/>
+      <w:bookmarkEnd w:id="19"/>
+      <w:bookmarkEnd w:id="20"/>
     </w:p>
     <w:p>
       <w:pPr>
@@ -10046,8 +17675,8 @@
       </w:pPr>
     </w:p>
     <w:sectPr>
-      <w:headerReference w:type="default" r:id="rId17"/>
-      <w:footerReference w:type="default" r:id="rId18"/>
+      <w:headerReference w:type="default" r:id="rId19"/>
+      <w:footerReference w:type="default" r:id="rId20"/>
       <w:pgSz w:w="12240" w:h="15840" w:code="1"/>
       <w:pgMar w:top="1440" w:right="1440" w:bottom="1440" w:left="1800" w:header="720" w:footer="720" w:gutter="0"/>
       <w:pgNumType w:start="4"/>
@@ -10236,7 +17865,7 @@
       <w:rPr>
         <w:noProof/>
       </w:rPr>
-      <w:t>2/8/2015 9:42:48 PM</w:t>
+      <w:t>2/10/2015 8:44:08 AM</w:t>
     </w:r>
     <w:r>
       <w:rPr>
@@ -10299,7 +17928,7 @@
         <w:sz w:val="16"/>
         <w:szCs w:val="16"/>
       </w:rPr>
-      <w:t>9</w:t>
+      <w:t>19</w:t>
     </w:r>
     <w:r>
       <w:rPr>
@@ -10697,6 +18326,119 @@
     </w:lvl>
   </w:abstractNum>
   <w:abstractNum w:abstractNumId="1">
+    <w:nsid w:val="09262F83"/>
+    <w:multiLevelType w:val="hybridMultilevel"/>
+    <w:tmpl w:val="FC04B368"/>
+    <w:lvl w:ilvl="0" w:tplc="04090001">
+      <w:start w:val="1"/>
+      <w:numFmt w:val="bullet"/>
+      <w:lvlText w:val=""/>
+      <w:lvlJc w:val="left"/>
+      <w:pPr>
+        <w:ind w:left="1296" w:hanging="360"/>
+      </w:pPr>
+      <w:rPr>
+        <w:rFonts w:ascii="Symbol" w:hAnsi="Symbol" w:hint="default"/>
+      </w:rPr>
+    </w:lvl>
+    <w:lvl w:ilvl="1" w:tplc="04090003">
+      <w:start w:val="1"/>
+      <w:numFmt w:val="bullet"/>
+      <w:lvlText w:val="o"/>
+      <w:lvlJc w:val="left"/>
+      <w:pPr>
+        <w:ind w:left="2016" w:hanging="360"/>
+      </w:pPr>
+      <w:rPr>
+        <w:rFonts w:ascii="Courier New" w:hAnsi="Courier New" w:cs="Courier New" w:hint="default"/>
+      </w:rPr>
+    </w:lvl>
+    <w:lvl w:ilvl="2" w:tplc="04090005" w:tentative="1">
+      <w:start w:val="1"/>
+      <w:numFmt w:val="bullet"/>
+      <w:lvlText w:val=""/>
+      <w:lvlJc w:val="left"/>
+      <w:pPr>
+        <w:ind w:left="2736" w:hanging="360"/>
+      </w:pPr>
+      <w:rPr>
+        <w:rFonts w:ascii="Wingdings" w:hAnsi="Wingdings" w:hint="default"/>
+      </w:rPr>
+    </w:lvl>
+    <w:lvl w:ilvl="3" w:tplc="04090001" w:tentative="1">
+      <w:start w:val="1"/>
+      <w:numFmt w:val="bullet"/>
+      <w:lvlText w:val=""/>
+      <w:lvlJc w:val="left"/>
+      <w:pPr>
+        <w:ind w:left="3456" w:hanging="360"/>
+      </w:pPr>
+      <w:rPr>
+        <w:rFonts w:ascii="Symbol" w:hAnsi="Symbol" w:hint="default"/>
+      </w:rPr>
+    </w:lvl>
+    <w:lvl w:ilvl="4" w:tplc="04090003" w:tentative="1">
+      <w:start w:val="1"/>
+      <w:numFmt w:val="bullet"/>
+      <w:lvlText w:val="o"/>
+      <w:lvlJc w:val="left"/>
+      <w:pPr>
+        <w:ind w:left="4176" w:hanging="360"/>
+      </w:pPr>
+      <w:rPr>
+        <w:rFonts w:ascii="Courier New" w:hAnsi="Courier New" w:cs="Courier New" w:hint="default"/>
+      </w:rPr>
+    </w:lvl>
+    <w:lvl w:ilvl="5" w:tplc="04090005" w:tentative="1">
+      <w:start w:val="1"/>
+      <w:numFmt w:val="bullet"/>
+      <w:lvlText w:val=""/>
+      <w:lvlJc w:val="left"/>
+      <w:pPr>
+        <w:ind w:left="4896" w:hanging="360"/>
+      </w:pPr>
+      <w:rPr>
+        <w:rFonts w:ascii="Wingdings" w:hAnsi="Wingdings" w:hint="default"/>
+      </w:rPr>
+    </w:lvl>
+    <w:lvl w:ilvl="6" w:tplc="04090001" w:tentative="1">
+      <w:start w:val="1"/>
+      <w:numFmt w:val="bullet"/>
+      <w:lvlText w:val=""/>
+      <w:lvlJc w:val="left"/>
+      <w:pPr>
+        <w:ind w:left="5616" w:hanging="360"/>
+      </w:pPr>
+      <w:rPr>
+        <w:rFonts w:ascii="Symbol" w:hAnsi="Symbol" w:hint="default"/>
+      </w:rPr>
+    </w:lvl>
+    <w:lvl w:ilvl="7" w:tplc="04090003" w:tentative="1">
+      <w:start w:val="1"/>
+      <w:numFmt w:val="bullet"/>
+      <w:lvlText w:val="o"/>
+      <w:lvlJc w:val="left"/>
+      <w:pPr>
+        <w:ind w:left="6336" w:hanging="360"/>
+      </w:pPr>
+      <w:rPr>
+        <w:rFonts w:ascii="Courier New" w:hAnsi="Courier New" w:cs="Courier New" w:hint="default"/>
+      </w:rPr>
+    </w:lvl>
+    <w:lvl w:ilvl="8" w:tplc="04090005" w:tentative="1">
+      <w:start w:val="1"/>
+      <w:numFmt w:val="bullet"/>
+      <w:lvlText w:val=""/>
+      <w:lvlJc w:val="left"/>
+      <w:pPr>
+        <w:ind w:left="7056" w:hanging="360"/>
+      </w:pPr>
+      <w:rPr>
+        <w:rFonts w:ascii="Wingdings" w:hAnsi="Wingdings" w:hint="default"/>
+      </w:rPr>
+    </w:lvl>
+  </w:abstractNum>
+  <w:abstractNum w:abstractNumId="2">
     <w:nsid w:val="10E0189A"/>
     <w:multiLevelType w:val="hybridMultilevel"/>
     <w:tmpl w:val="0FF45868"/>
@@ -10785,7 +18527,7 @@
       </w:pPr>
     </w:lvl>
   </w:abstractNum>
-  <w:abstractNum w:abstractNumId="2">
+  <w:abstractNum w:abstractNumId="3">
     <w:nsid w:val="15200FC2"/>
     <w:multiLevelType w:val="hybridMultilevel"/>
     <w:tmpl w:val="676ADD06"/>
@@ -10898,7 +18640,7 @@
       </w:rPr>
     </w:lvl>
   </w:abstractNum>
-  <w:abstractNum w:abstractNumId="3">
+  <w:abstractNum w:abstractNumId="4">
     <w:nsid w:val="18326621"/>
     <w:multiLevelType w:val="hybridMultilevel"/>
     <w:tmpl w:val="84F2D652"/>
@@ -11011,7 +18753,7 @@
       </w:rPr>
     </w:lvl>
   </w:abstractNum>
-  <w:abstractNum w:abstractNumId="4">
+  <w:abstractNum w:abstractNumId="5">
     <w:nsid w:val="18D546A0"/>
     <w:multiLevelType w:val="hybridMultilevel"/>
     <w:tmpl w:val="194CC70C"/>
@@ -11100,7 +18842,7 @@
       </w:pPr>
     </w:lvl>
   </w:abstractNum>
-  <w:abstractNum w:abstractNumId="5">
+  <w:abstractNum w:abstractNumId="6">
     <w:nsid w:val="1ABB3F43"/>
     <w:multiLevelType w:val="hybridMultilevel"/>
     <w:tmpl w:val="20F26194"/>
@@ -11189,7 +18931,120 @@
       </w:pPr>
     </w:lvl>
   </w:abstractNum>
-  <w:abstractNum w:abstractNumId="6">
+  <w:abstractNum w:abstractNumId="7">
+    <w:nsid w:val="1BE139AA"/>
+    <w:multiLevelType w:val="hybridMultilevel"/>
+    <w:tmpl w:val="B86C9D58"/>
+    <w:lvl w:ilvl="0" w:tplc="04090001">
+      <w:start w:val="1"/>
+      <w:numFmt w:val="bullet"/>
+      <w:lvlText w:val=""/>
+      <w:lvlJc w:val="left"/>
+      <w:pPr>
+        <w:ind w:left="720" w:hanging="360"/>
+      </w:pPr>
+      <w:rPr>
+        <w:rFonts w:ascii="Symbol" w:hAnsi="Symbol" w:hint="default"/>
+      </w:rPr>
+    </w:lvl>
+    <w:lvl w:ilvl="1" w:tplc="04090003" w:tentative="1">
+      <w:start w:val="1"/>
+      <w:numFmt w:val="bullet"/>
+      <w:lvlText w:val="o"/>
+      <w:lvlJc w:val="left"/>
+      <w:pPr>
+        <w:ind w:left="1440" w:hanging="360"/>
+      </w:pPr>
+      <w:rPr>
+        <w:rFonts w:ascii="Courier New" w:hAnsi="Courier New" w:cs="Courier New" w:hint="default"/>
+      </w:rPr>
+    </w:lvl>
+    <w:lvl w:ilvl="2" w:tplc="04090005" w:tentative="1">
+      <w:start w:val="1"/>
+      <w:numFmt w:val="bullet"/>
+      <w:lvlText w:val=""/>
+      <w:lvlJc w:val="left"/>
+      <w:pPr>
+        <w:ind w:left="2160" w:hanging="360"/>
+      </w:pPr>
+      <w:rPr>
+        <w:rFonts w:ascii="Wingdings" w:hAnsi="Wingdings" w:hint="default"/>
+      </w:rPr>
+    </w:lvl>
+    <w:lvl w:ilvl="3" w:tplc="04090001" w:tentative="1">
+      <w:start w:val="1"/>
+      <w:numFmt w:val="bullet"/>
+      <w:lvlText w:val=""/>
+      <w:lvlJc w:val="left"/>
+      <w:pPr>
+        <w:ind w:left="2880" w:hanging="360"/>
+      </w:pPr>
+      <w:rPr>
+        <w:rFonts w:ascii="Symbol" w:hAnsi="Symbol" w:hint="default"/>
+      </w:rPr>
+    </w:lvl>
+    <w:lvl w:ilvl="4" w:tplc="04090003" w:tentative="1">
+      <w:start w:val="1"/>
+      <w:numFmt w:val="bullet"/>
+      <w:lvlText w:val="o"/>
+      <w:lvlJc w:val="left"/>
+      <w:pPr>
+        <w:ind w:left="3600" w:hanging="360"/>
+      </w:pPr>
+      <w:rPr>
+        <w:rFonts w:ascii="Courier New" w:hAnsi="Courier New" w:cs="Courier New" w:hint="default"/>
+      </w:rPr>
+    </w:lvl>
+    <w:lvl w:ilvl="5" w:tplc="04090005" w:tentative="1">
+      <w:start w:val="1"/>
+      <w:numFmt w:val="bullet"/>
+      <w:lvlText w:val=""/>
+      <w:lvlJc w:val="left"/>
+      <w:pPr>
+        <w:ind w:left="4320" w:hanging="360"/>
+      </w:pPr>
+      <w:rPr>
+        <w:rFonts w:ascii="Wingdings" w:hAnsi="Wingdings" w:hint="default"/>
+      </w:rPr>
+    </w:lvl>
+    <w:lvl w:ilvl="6" w:tplc="04090001" w:tentative="1">
+      <w:start w:val="1"/>
+      <w:numFmt w:val="bullet"/>
+      <w:lvlText w:val=""/>
+      <w:lvlJc w:val="left"/>
+      <w:pPr>
+        <w:ind w:left="5040" w:hanging="360"/>
+      </w:pPr>
+      <w:rPr>
+        <w:rFonts w:ascii="Symbol" w:hAnsi="Symbol" w:hint="default"/>
+      </w:rPr>
+    </w:lvl>
+    <w:lvl w:ilvl="7" w:tplc="04090003" w:tentative="1">
+      <w:start w:val="1"/>
+      <w:numFmt w:val="bullet"/>
+      <w:lvlText w:val="o"/>
+      <w:lvlJc w:val="left"/>
+      <w:pPr>
+        <w:ind w:left="5760" w:hanging="360"/>
+      </w:pPr>
+      <w:rPr>
+        <w:rFonts w:ascii="Courier New" w:hAnsi="Courier New" w:cs="Courier New" w:hint="default"/>
+      </w:rPr>
+    </w:lvl>
+    <w:lvl w:ilvl="8" w:tplc="04090005" w:tentative="1">
+      <w:start w:val="1"/>
+      <w:numFmt w:val="bullet"/>
+      <w:lvlText w:val=""/>
+      <w:lvlJc w:val="left"/>
+      <w:pPr>
+        <w:ind w:left="6480" w:hanging="360"/>
+      </w:pPr>
+      <w:rPr>
+        <w:rFonts w:ascii="Wingdings" w:hAnsi="Wingdings" w:hint="default"/>
+      </w:rPr>
+    </w:lvl>
+  </w:abstractNum>
+  <w:abstractNum w:abstractNumId="8">
     <w:nsid w:val="209A627D"/>
     <w:multiLevelType w:val="hybridMultilevel"/>
     <w:tmpl w:val="27068FB6"/>
@@ -11302,7 +19157,7 @@
       </w:rPr>
     </w:lvl>
   </w:abstractNum>
-  <w:abstractNum w:abstractNumId="7">
+  <w:abstractNum w:abstractNumId="9">
     <w:nsid w:val="21CE1AD4"/>
     <w:multiLevelType w:val="hybridMultilevel"/>
     <w:tmpl w:val="D3AA9CB8"/>
@@ -11415,10 +19270,10 @@
       </w:rPr>
     </w:lvl>
   </w:abstractNum>
-  <w:abstractNum w:abstractNumId="8">
+  <w:abstractNum w:abstractNumId="10">
     <w:nsid w:val="2B522466"/>
     <w:multiLevelType w:val="hybridMultilevel"/>
-    <w:tmpl w:val="25FCA2D0"/>
+    <w:tmpl w:val="128AAACC"/>
     <w:lvl w:ilvl="0" w:tplc="04090001">
       <w:start w:val="1"/>
       <w:numFmt w:val="bullet"/>
@@ -11528,7 +19383,7 @@
       </w:rPr>
     </w:lvl>
   </w:abstractNum>
-  <w:abstractNum w:abstractNumId="9">
+  <w:abstractNum w:abstractNumId="11">
     <w:nsid w:val="2CA72F7F"/>
     <w:multiLevelType w:val="multilevel"/>
     <w:tmpl w:val="C374B6EE"/>
@@ -11645,7 +19500,7 @@
       </w:pPr>
     </w:lvl>
   </w:abstractNum>
-  <w:abstractNum w:abstractNumId="10">
+  <w:abstractNum w:abstractNumId="12">
     <w:nsid w:val="30700568"/>
     <w:multiLevelType w:val="hybridMultilevel"/>
     <w:tmpl w:val="43323D60"/>
@@ -11758,7 +19613,7 @@
       </w:rPr>
     </w:lvl>
   </w:abstractNum>
-  <w:abstractNum w:abstractNumId="11">
+  <w:abstractNum w:abstractNumId="13">
     <w:nsid w:val="444545E6"/>
     <w:multiLevelType w:val="hybridMultilevel"/>
     <w:tmpl w:val="DA7EAC48"/>
@@ -11871,7 +19726,7 @@
       </w:rPr>
     </w:lvl>
   </w:abstractNum>
-  <w:abstractNum w:abstractNumId="12">
+  <w:abstractNum w:abstractNumId="14">
     <w:nsid w:val="44FE07C8"/>
     <w:multiLevelType w:val="hybridMultilevel"/>
     <w:tmpl w:val="C202664C"/>
@@ -11986,7 +19841,120 @@
       </w:pPr>
     </w:lvl>
   </w:abstractNum>
-  <w:abstractNum w:abstractNumId="13">
+  <w:abstractNum w:abstractNumId="15">
+    <w:nsid w:val="452A2DF5"/>
+    <w:multiLevelType w:val="hybridMultilevel"/>
+    <w:tmpl w:val="AD1229C0"/>
+    <w:lvl w:ilvl="0" w:tplc="04090001">
+      <w:start w:val="1"/>
+      <w:numFmt w:val="bullet"/>
+      <w:lvlText w:val=""/>
+      <w:lvlJc w:val="left"/>
+      <w:pPr>
+        <w:ind w:left="720" w:hanging="360"/>
+      </w:pPr>
+      <w:rPr>
+        <w:rFonts w:ascii="Symbol" w:hAnsi="Symbol" w:hint="default"/>
+      </w:rPr>
+    </w:lvl>
+    <w:lvl w:ilvl="1" w:tplc="04090003">
+      <w:start w:val="1"/>
+      <w:numFmt w:val="bullet"/>
+      <w:lvlText w:val="o"/>
+      <w:lvlJc w:val="left"/>
+      <w:pPr>
+        <w:ind w:left="1440" w:hanging="360"/>
+      </w:pPr>
+      <w:rPr>
+        <w:rFonts w:ascii="Courier New" w:hAnsi="Courier New" w:cs="Courier New" w:hint="default"/>
+      </w:rPr>
+    </w:lvl>
+    <w:lvl w:ilvl="2" w:tplc="04090005">
+      <w:start w:val="1"/>
+      <w:numFmt w:val="bullet"/>
+      <w:lvlText w:val=""/>
+      <w:lvlJc w:val="left"/>
+      <w:pPr>
+        <w:ind w:left="2160" w:hanging="360"/>
+      </w:pPr>
+      <w:rPr>
+        <w:rFonts w:ascii="Wingdings" w:hAnsi="Wingdings" w:hint="default"/>
+      </w:rPr>
+    </w:lvl>
+    <w:lvl w:ilvl="3" w:tplc="04090001">
+      <w:start w:val="1"/>
+      <w:numFmt w:val="bullet"/>
+      <w:lvlText w:val=""/>
+      <w:lvlJc w:val="left"/>
+      <w:pPr>
+        <w:ind w:left="2880" w:hanging="360"/>
+      </w:pPr>
+      <w:rPr>
+        <w:rFonts w:ascii="Symbol" w:hAnsi="Symbol" w:hint="default"/>
+      </w:rPr>
+    </w:lvl>
+    <w:lvl w:ilvl="4" w:tplc="04090003" w:tentative="1">
+      <w:start w:val="1"/>
+      <w:numFmt w:val="bullet"/>
+      <w:lvlText w:val="o"/>
+      <w:lvlJc w:val="left"/>
+      <w:pPr>
+        <w:ind w:left="3600" w:hanging="360"/>
+      </w:pPr>
+      <w:rPr>
+        <w:rFonts w:ascii="Courier New" w:hAnsi="Courier New" w:cs="Courier New" w:hint="default"/>
+      </w:rPr>
+    </w:lvl>
+    <w:lvl w:ilvl="5" w:tplc="04090005" w:tentative="1">
+      <w:start w:val="1"/>
+      <w:numFmt w:val="bullet"/>
+      <w:lvlText w:val=""/>
+      <w:lvlJc w:val="left"/>
+      <w:pPr>
+        <w:ind w:left="4320" w:hanging="360"/>
+      </w:pPr>
+      <w:rPr>
+        <w:rFonts w:ascii="Wingdings" w:hAnsi="Wingdings" w:hint="default"/>
+      </w:rPr>
+    </w:lvl>
+    <w:lvl w:ilvl="6" w:tplc="04090001" w:tentative="1">
+      <w:start w:val="1"/>
+      <w:numFmt w:val="bullet"/>
+      <w:lvlText w:val=""/>
+      <w:lvlJc w:val="left"/>
+      <w:pPr>
+        <w:ind w:left="5040" w:hanging="360"/>
+      </w:pPr>
+      <w:rPr>
+        <w:rFonts w:ascii="Symbol" w:hAnsi="Symbol" w:hint="default"/>
+      </w:rPr>
+    </w:lvl>
+    <w:lvl w:ilvl="7" w:tplc="04090003" w:tentative="1">
+      <w:start w:val="1"/>
+      <w:numFmt w:val="bullet"/>
+      <w:lvlText w:val="o"/>
+      <w:lvlJc w:val="left"/>
+      <w:pPr>
+        <w:ind w:left="5760" w:hanging="360"/>
+      </w:pPr>
+      <w:rPr>
+        <w:rFonts w:ascii="Courier New" w:hAnsi="Courier New" w:cs="Courier New" w:hint="default"/>
+      </w:rPr>
+    </w:lvl>
+    <w:lvl w:ilvl="8" w:tplc="04090005" w:tentative="1">
+      <w:start w:val="1"/>
+      <w:numFmt w:val="bullet"/>
+      <w:lvlText w:val=""/>
+      <w:lvlJc w:val="left"/>
+      <w:pPr>
+        <w:ind w:left="6480" w:hanging="360"/>
+      </w:pPr>
+      <w:rPr>
+        <w:rFonts w:ascii="Wingdings" w:hAnsi="Wingdings" w:hint="default"/>
+      </w:rPr>
+    </w:lvl>
+  </w:abstractNum>
+  <w:abstractNum w:abstractNumId="16">
     <w:nsid w:val="4CEE0CA0"/>
     <w:multiLevelType w:val="hybridMultilevel"/>
     <w:tmpl w:val="BF40A780"/>
@@ -12075,7 +20043,120 @@
       </w:pPr>
     </w:lvl>
   </w:abstractNum>
-  <w:abstractNum w:abstractNumId="14">
+  <w:abstractNum w:abstractNumId="17">
+    <w:nsid w:val="4D9B722B"/>
+    <w:multiLevelType w:val="hybridMultilevel"/>
+    <w:tmpl w:val="E812791C"/>
+    <w:lvl w:ilvl="0" w:tplc="04090001">
+      <w:start w:val="1"/>
+      <w:numFmt w:val="bullet"/>
+      <w:lvlText w:val=""/>
+      <w:lvlJc w:val="left"/>
+      <w:pPr>
+        <w:ind w:left="720" w:hanging="360"/>
+      </w:pPr>
+      <w:rPr>
+        <w:rFonts w:ascii="Symbol" w:hAnsi="Symbol" w:hint="default"/>
+      </w:rPr>
+    </w:lvl>
+    <w:lvl w:ilvl="1" w:tplc="04090003" w:tentative="1">
+      <w:start w:val="1"/>
+      <w:numFmt w:val="bullet"/>
+      <w:lvlText w:val="o"/>
+      <w:lvlJc w:val="left"/>
+      <w:pPr>
+        <w:ind w:left="1440" w:hanging="360"/>
+      </w:pPr>
+      <w:rPr>
+        <w:rFonts w:ascii="Courier New" w:hAnsi="Courier New" w:cs="Courier New" w:hint="default"/>
+      </w:rPr>
+    </w:lvl>
+    <w:lvl w:ilvl="2" w:tplc="04090005" w:tentative="1">
+      <w:start w:val="1"/>
+      <w:numFmt w:val="bullet"/>
+      <w:lvlText w:val=""/>
+      <w:lvlJc w:val="left"/>
+      <w:pPr>
+        <w:ind w:left="2160" w:hanging="360"/>
+      </w:pPr>
+      <w:rPr>
+        <w:rFonts w:ascii="Wingdings" w:hAnsi="Wingdings" w:hint="default"/>
+      </w:rPr>
+    </w:lvl>
+    <w:lvl w:ilvl="3" w:tplc="04090001" w:tentative="1">
+      <w:start w:val="1"/>
+      <w:numFmt w:val="bullet"/>
+      <w:lvlText w:val=""/>
+      <w:lvlJc w:val="left"/>
+      <w:pPr>
+        <w:ind w:left="2880" w:hanging="360"/>
+      </w:pPr>
+      <w:rPr>
+        <w:rFonts w:ascii="Symbol" w:hAnsi="Symbol" w:hint="default"/>
+      </w:rPr>
+    </w:lvl>
+    <w:lvl w:ilvl="4" w:tplc="04090003" w:tentative="1">
+      <w:start w:val="1"/>
+      <w:numFmt w:val="bullet"/>
+      <w:lvlText w:val="o"/>
+      <w:lvlJc w:val="left"/>
+      <w:pPr>
+        <w:ind w:left="3600" w:hanging="360"/>
+      </w:pPr>
+      <w:rPr>
+        <w:rFonts w:ascii="Courier New" w:hAnsi="Courier New" w:cs="Courier New" w:hint="default"/>
+      </w:rPr>
+    </w:lvl>
+    <w:lvl w:ilvl="5" w:tplc="04090005" w:tentative="1">
+      <w:start w:val="1"/>
+      <w:numFmt w:val="bullet"/>
+      <w:lvlText w:val=""/>
+      <w:lvlJc w:val="left"/>
+      <w:pPr>
+        <w:ind w:left="4320" w:hanging="360"/>
+      </w:pPr>
+      <w:rPr>
+        <w:rFonts w:ascii="Wingdings" w:hAnsi="Wingdings" w:hint="default"/>
+      </w:rPr>
+    </w:lvl>
+    <w:lvl w:ilvl="6" w:tplc="04090001" w:tentative="1">
+      <w:start w:val="1"/>
+      <w:numFmt w:val="bullet"/>
+      <w:lvlText w:val=""/>
+      <w:lvlJc w:val="left"/>
+      <w:pPr>
+        <w:ind w:left="5040" w:hanging="360"/>
+      </w:pPr>
+      <w:rPr>
+        <w:rFonts w:ascii="Symbol" w:hAnsi="Symbol" w:hint="default"/>
+      </w:rPr>
+    </w:lvl>
+    <w:lvl w:ilvl="7" w:tplc="04090003" w:tentative="1">
+      <w:start w:val="1"/>
+      <w:numFmt w:val="bullet"/>
+      <w:lvlText w:val="o"/>
+      <w:lvlJc w:val="left"/>
+      <w:pPr>
+        <w:ind w:left="5760" w:hanging="360"/>
+      </w:pPr>
+      <w:rPr>
+        <w:rFonts w:ascii="Courier New" w:hAnsi="Courier New" w:cs="Courier New" w:hint="default"/>
+      </w:rPr>
+    </w:lvl>
+    <w:lvl w:ilvl="8" w:tplc="04090005" w:tentative="1">
+      <w:start w:val="1"/>
+      <w:numFmt w:val="bullet"/>
+      <w:lvlText w:val=""/>
+      <w:lvlJc w:val="left"/>
+      <w:pPr>
+        <w:ind w:left="6480" w:hanging="360"/>
+      </w:pPr>
+      <w:rPr>
+        <w:rFonts w:ascii="Wingdings" w:hAnsi="Wingdings" w:hint="default"/>
+      </w:rPr>
+    </w:lvl>
+  </w:abstractNum>
+  <w:abstractNum w:abstractNumId="18">
     <w:nsid w:val="51450619"/>
     <w:multiLevelType w:val="hybridMultilevel"/>
     <w:tmpl w:val="90AEC5C0"/>
@@ -12164,7 +20245,120 @@
       </w:pPr>
     </w:lvl>
   </w:abstractNum>
-  <w:abstractNum w:abstractNumId="15">
+  <w:abstractNum w:abstractNumId="19">
+    <w:nsid w:val="57117A3D"/>
+    <w:multiLevelType w:val="hybridMultilevel"/>
+    <w:tmpl w:val="B08C938E"/>
+    <w:lvl w:ilvl="0" w:tplc="04090001">
+      <w:start w:val="1"/>
+      <w:numFmt w:val="bullet"/>
+      <w:lvlText w:val=""/>
+      <w:lvlJc w:val="left"/>
+      <w:pPr>
+        <w:ind w:left="720" w:hanging="360"/>
+      </w:pPr>
+      <w:rPr>
+        <w:rFonts w:ascii="Symbol" w:hAnsi="Symbol" w:hint="default"/>
+      </w:rPr>
+    </w:lvl>
+    <w:lvl w:ilvl="1" w:tplc="04090003" w:tentative="1">
+      <w:start w:val="1"/>
+      <w:numFmt w:val="bullet"/>
+      <w:lvlText w:val="o"/>
+      <w:lvlJc w:val="left"/>
+      <w:pPr>
+        <w:ind w:left="1440" w:hanging="360"/>
+      </w:pPr>
+      <w:rPr>
+        <w:rFonts w:ascii="Courier New" w:hAnsi="Courier New" w:cs="Courier New" w:hint="default"/>
+      </w:rPr>
+    </w:lvl>
+    <w:lvl w:ilvl="2" w:tplc="04090005" w:tentative="1">
+      <w:start w:val="1"/>
+      <w:numFmt w:val="bullet"/>
+      <w:lvlText w:val=""/>
+      <w:lvlJc w:val="left"/>
+      <w:pPr>
+        <w:ind w:left="2160" w:hanging="360"/>
+      </w:pPr>
+      <w:rPr>
+        <w:rFonts w:ascii="Wingdings" w:hAnsi="Wingdings" w:hint="default"/>
+      </w:rPr>
+    </w:lvl>
+    <w:lvl w:ilvl="3" w:tplc="04090001" w:tentative="1">
+      <w:start w:val="1"/>
+      <w:numFmt w:val="bullet"/>
+      <w:lvlText w:val=""/>
+      <w:lvlJc w:val="left"/>
+      <w:pPr>
+        <w:ind w:left="2880" w:hanging="360"/>
+      </w:pPr>
+      <w:rPr>
+        <w:rFonts w:ascii="Symbol" w:hAnsi="Symbol" w:hint="default"/>
+      </w:rPr>
+    </w:lvl>
+    <w:lvl w:ilvl="4" w:tplc="04090003" w:tentative="1">
+      <w:start w:val="1"/>
+      <w:numFmt w:val="bullet"/>
+      <w:lvlText w:val="o"/>
+      <w:lvlJc w:val="left"/>
+      <w:pPr>
+        <w:ind w:left="3600" w:hanging="360"/>
+      </w:pPr>
+      <w:rPr>
+        <w:rFonts w:ascii="Courier New" w:hAnsi="Courier New" w:cs="Courier New" w:hint="default"/>
+      </w:rPr>
+    </w:lvl>
+    <w:lvl w:ilvl="5" w:tplc="04090005" w:tentative="1">
+      <w:start w:val="1"/>
+      <w:numFmt w:val="bullet"/>
+      <w:lvlText w:val=""/>
+      <w:lvlJc w:val="left"/>
+      <w:pPr>
+        <w:ind w:left="4320" w:hanging="360"/>
+      </w:pPr>
+      <w:rPr>
+        <w:rFonts w:ascii="Wingdings" w:hAnsi="Wingdings" w:hint="default"/>
+      </w:rPr>
+    </w:lvl>
+    <w:lvl w:ilvl="6" w:tplc="04090001" w:tentative="1">
+      <w:start w:val="1"/>
+      <w:numFmt w:val="bullet"/>
+      <w:lvlText w:val=""/>
+      <w:lvlJc w:val="left"/>
+      <w:pPr>
+        <w:ind w:left="5040" w:hanging="360"/>
+      </w:pPr>
+      <w:rPr>
+        <w:rFonts w:ascii="Symbol" w:hAnsi="Symbol" w:hint="default"/>
+      </w:rPr>
+    </w:lvl>
+    <w:lvl w:ilvl="7" w:tplc="04090003" w:tentative="1">
+      <w:start w:val="1"/>
+      <w:numFmt w:val="bullet"/>
+      <w:lvlText w:val="o"/>
+      <w:lvlJc w:val="left"/>
+      <w:pPr>
+        <w:ind w:left="5760" w:hanging="360"/>
+      </w:pPr>
+      <w:rPr>
+        <w:rFonts w:ascii="Courier New" w:hAnsi="Courier New" w:cs="Courier New" w:hint="default"/>
+      </w:rPr>
+    </w:lvl>
+    <w:lvl w:ilvl="8" w:tplc="04090005" w:tentative="1">
+      <w:start w:val="1"/>
+      <w:numFmt w:val="bullet"/>
+      <w:lvlText w:val=""/>
+      <w:lvlJc w:val="left"/>
+      <w:pPr>
+        <w:ind w:left="6480" w:hanging="360"/>
+      </w:pPr>
+      <w:rPr>
+        <w:rFonts w:ascii="Wingdings" w:hAnsi="Wingdings" w:hint="default"/>
+      </w:rPr>
+    </w:lvl>
+  </w:abstractNum>
+  <w:abstractNum w:abstractNumId="20">
     <w:nsid w:val="62731739"/>
     <w:multiLevelType w:val="hybridMultilevel"/>
     <w:tmpl w:val="E538323E"/>
@@ -12279,10 +20473,10 @@
       </w:pPr>
     </w:lvl>
   </w:abstractNum>
-  <w:abstractNum w:abstractNumId="16">
-    <w:nsid w:val="72CD61FC"/>
+  <w:abstractNum w:abstractNumId="21">
+    <w:nsid w:val="67FF7312"/>
     <w:multiLevelType w:val="hybridMultilevel"/>
-    <w:tmpl w:val="7F4630CC"/>
+    <w:tmpl w:val="70EA3F66"/>
     <w:lvl w:ilvl="0" w:tplc="04090001">
       <w:start w:val="1"/>
       <w:numFmt w:val="bullet"/>
@@ -12392,7 +20586,233 @@
       </w:rPr>
     </w:lvl>
   </w:abstractNum>
-  <w:abstractNum w:abstractNumId="17">
+  <w:abstractNum w:abstractNumId="22">
+    <w:nsid w:val="68F834A3"/>
+    <w:multiLevelType w:val="hybridMultilevel"/>
+    <w:tmpl w:val="FE80065C"/>
+    <w:lvl w:ilvl="0" w:tplc="04090001">
+      <w:start w:val="1"/>
+      <w:numFmt w:val="bullet"/>
+      <w:lvlText w:val=""/>
+      <w:lvlJc w:val="left"/>
+      <w:pPr>
+        <w:ind w:left="720" w:hanging="360"/>
+      </w:pPr>
+      <w:rPr>
+        <w:rFonts w:ascii="Symbol" w:hAnsi="Symbol" w:hint="default"/>
+      </w:rPr>
+    </w:lvl>
+    <w:lvl w:ilvl="1" w:tplc="04090003" w:tentative="1">
+      <w:start w:val="1"/>
+      <w:numFmt w:val="bullet"/>
+      <w:lvlText w:val="o"/>
+      <w:lvlJc w:val="left"/>
+      <w:pPr>
+        <w:ind w:left="1440" w:hanging="360"/>
+      </w:pPr>
+      <w:rPr>
+        <w:rFonts w:ascii="Courier New" w:hAnsi="Courier New" w:cs="Courier New" w:hint="default"/>
+      </w:rPr>
+    </w:lvl>
+    <w:lvl w:ilvl="2" w:tplc="04090005" w:tentative="1">
+      <w:start w:val="1"/>
+      <w:numFmt w:val="bullet"/>
+      <w:lvlText w:val=""/>
+      <w:lvlJc w:val="left"/>
+      <w:pPr>
+        <w:ind w:left="2160" w:hanging="360"/>
+      </w:pPr>
+      <w:rPr>
+        <w:rFonts w:ascii="Wingdings" w:hAnsi="Wingdings" w:hint="default"/>
+      </w:rPr>
+    </w:lvl>
+    <w:lvl w:ilvl="3" w:tplc="04090001" w:tentative="1">
+      <w:start w:val="1"/>
+      <w:numFmt w:val="bullet"/>
+      <w:lvlText w:val=""/>
+      <w:lvlJc w:val="left"/>
+      <w:pPr>
+        <w:ind w:left="2880" w:hanging="360"/>
+      </w:pPr>
+      <w:rPr>
+        <w:rFonts w:ascii="Symbol" w:hAnsi="Symbol" w:hint="default"/>
+      </w:rPr>
+    </w:lvl>
+    <w:lvl w:ilvl="4" w:tplc="04090003" w:tentative="1">
+      <w:start w:val="1"/>
+      <w:numFmt w:val="bullet"/>
+      <w:lvlText w:val="o"/>
+      <w:lvlJc w:val="left"/>
+      <w:pPr>
+        <w:ind w:left="3600" w:hanging="360"/>
+      </w:pPr>
+      <w:rPr>
+        <w:rFonts w:ascii="Courier New" w:hAnsi="Courier New" w:cs="Courier New" w:hint="default"/>
+      </w:rPr>
+    </w:lvl>
+    <w:lvl w:ilvl="5" w:tplc="04090005" w:tentative="1">
+      <w:start w:val="1"/>
+      <w:numFmt w:val="bullet"/>
+      <w:lvlText w:val=""/>
+      <w:lvlJc w:val="left"/>
+      <w:pPr>
+        <w:ind w:left="4320" w:hanging="360"/>
+      </w:pPr>
+      <w:rPr>
+        <w:rFonts w:ascii="Wingdings" w:hAnsi="Wingdings" w:hint="default"/>
+      </w:rPr>
+    </w:lvl>
+    <w:lvl w:ilvl="6" w:tplc="04090001" w:tentative="1">
+      <w:start w:val="1"/>
+      <w:numFmt w:val="bullet"/>
+      <w:lvlText w:val=""/>
+      <w:lvlJc w:val="left"/>
+      <w:pPr>
+        <w:ind w:left="5040" w:hanging="360"/>
+      </w:pPr>
+      <w:rPr>
+        <w:rFonts w:ascii="Symbol" w:hAnsi="Symbol" w:hint="default"/>
+      </w:rPr>
+    </w:lvl>
+    <w:lvl w:ilvl="7" w:tplc="04090003" w:tentative="1">
+      <w:start w:val="1"/>
+      <w:numFmt w:val="bullet"/>
+      <w:lvlText w:val="o"/>
+      <w:lvlJc w:val="left"/>
+      <w:pPr>
+        <w:ind w:left="5760" w:hanging="360"/>
+      </w:pPr>
+      <w:rPr>
+        <w:rFonts w:ascii="Courier New" w:hAnsi="Courier New" w:cs="Courier New" w:hint="default"/>
+      </w:rPr>
+    </w:lvl>
+    <w:lvl w:ilvl="8" w:tplc="04090005" w:tentative="1">
+      <w:start w:val="1"/>
+      <w:numFmt w:val="bullet"/>
+      <w:lvlText w:val=""/>
+      <w:lvlJc w:val="left"/>
+      <w:pPr>
+        <w:ind w:left="6480" w:hanging="360"/>
+      </w:pPr>
+      <w:rPr>
+        <w:rFonts w:ascii="Wingdings" w:hAnsi="Wingdings" w:hint="default"/>
+      </w:rPr>
+    </w:lvl>
+  </w:abstractNum>
+  <w:abstractNum w:abstractNumId="23">
+    <w:nsid w:val="72CD61FC"/>
+    <w:multiLevelType w:val="hybridMultilevel"/>
+    <w:tmpl w:val="7F4630CC"/>
+    <w:lvl w:ilvl="0" w:tplc="04090001">
+      <w:start w:val="1"/>
+      <w:numFmt w:val="bullet"/>
+      <w:lvlText w:val=""/>
+      <w:lvlJc w:val="left"/>
+      <w:pPr>
+        <w:ind w:left="720" w:hanging="360"/>
+      </w:pPr>
+      <w:rPr>
+        <w:rFonts w:ascii="Symbol" w:hAnsi="Symbol" w:hint="default"/>
+      </w:rPr>
+    </w:lvl>
+    <w:lvl w:ilvl="1" w:tplc="04090003" w:tentative="1">
+      <w:start w:val="1"/>
+      <w:numFmt w:val="bullet"/>
+      <w:lvlText w:val="o"/>
+      <w:lvlJc w:val="left"/>
+      <w:pPr>
+        <w:ind w:left="1440" w:hanging="360"/>
+      </w:pPr>
+      <w:rPr>
+        <w:rFonts w:ascii="Courier New" w:hAnsi="Courier New" w:cs="Courier New" w:hint="default"/>
+      </w:rPr>
+    </w:lvl>
+    <w:lvl w:ilvl="2" w:tplc="04090005" w:tentative="1">
+      <w:start w:val="1"/>
+      <w:numFmt w:val="bullet"/>
+      <w:lvlText w:val=""/>
+      <w:lvlJc w:val="left"/>
+      <w:pPr>
+        <w:ind w:left="2160" w:hanging="360"/>
+      </w:pPr>
+      <w:rPr>
+        <w:rFonts w:ascii="Wingdings" w:hAnsi="Wingdings" w:hint="default"/>
+      </w:rPr>
+    </w:lvl>
+    <w:lvl w:ilvl="3" w:tplc="04090001" w:tentative="1">
+      <w:start w:val="1"/>
+      <w:numFmt w:val="bullet"/>
+      <w:lvlText w:val=""/>
+      <w:lvlJc w:val="left"/>
+      <w:pPr>
+        <w:ind w:left="2880" w:hanging="360"/>
+      </w:pPr>
+      <w:rPr>
+        <w:rFonts w:ascii="Symbol" w:hAnsi="Symbol" w:hint="default"/>
+      </w:rPr>
+    </w:lvl>
+    <w:lvl w:ilvl="4" w:tplc="04090003" w:tentative="1">
+      <w:start w:val="1"/>
+      <w:numFmt w:val="bullet"/>
+      <w:lvlText w:val="o"/>
+      <w:lvlJc w:val="left"/>
+      <w:pPr>
+        <w:ind w:left="3600" w:hanging="360"/>
+      </w:pPr>
+      <w:rPr>
+        <w:rFonts w:ascii="Courier New" w:hAnsi="Courier New" w:cs="Courier New" w:hint="default"/>
+      </w:rPr>
+    </w:lvl>
+    <w:lvl w:ilvl="5" w:tplc="04090005" w:tentative="1">
+      <w:start w:val="1"/>
+      <w:numFmt w:val="bullet"/>
+      <w:lvlText w:val=""/>
+      <w:lvlJc w:val="left"/>
+      <w:pPr>
+        <w:ind w:left="4320" w:hanging="360"/>
+      </w:pPr>
+      <w:rPr>
+        <w:rFonts w:ascii="Wingdings" w:hAnsi="Wingdings" w:hint="default"/>
+      </w:rPr>
+    </w:lvl>
+    <w:lvl w:ilvl="6" w:tplc="04090001" w:tentative="1">
+      <w:start w:val="1"/>
+      <w:numFmt w:val="bullet"/>
+      <w:lvlText w:val=""/>
+      <w:lvlJc w:val="left"/>
+      <w:pPr>
+        <w:ind w:left="5040" w:hanging="360"/>
+      </w:pPr>
+      <w:rPr>
+        <w:rFonts w:ascii="Symbol" w:hAnsi="Symbol" w:hint="default"/>
+      </w:rPr>
+    </w:lvl>
+    <w:lvl w:ilvl="7" w:tplc="04090003" w:tentative="1">
+      <w:start w:val="1"/>
+      <w:numFmt w:val="bullet"/>
+      <w:lvlText w:val="o"/>
+      <w:lvlJc w:val="left"/>
+      <w:pPr>
+        <w:ind w:left="5760" w:hanging="360"/>
+      </w:pPr>
+      <w:rPr>
+        <w:rFonts w:ascii="Courier New" w:hAnsi="Courier New" w:cs="Courier New" w:hint="default"/>
+      </w:rPr>
+    </w:lvl>
+    <w:lvl w:ilvl="8" w:tplc="04090005" w:tentative="1">
+      <w:start w:val="1"/>
+      <w:numFmt w:val="bullet"/>
+      <w:lvlText w:val=""/>
+      <w:lvlJc w:val="left"/>
+      <w:pPr>
+        <w:ind w:left="6480" w:hanging="360"/>
+      </w:pPr>
+      <w:rPr>
+        <w:rFonts w:ascii="Wingdings" w:hAnsi="Wingdings" w:hint="default"/>
+      </w:rPr>
+    </w:lvl>
+  </w:abstractNum>
+  <w:abstractNum w:abstractNumId="24">
     <w:nsid w:val="7AD74D4C"/>
     <w:multiLevelType w:val="hybridMultilevel"/>
     <w:tmpl w:val="2A406294"/>
@@ -12506,58 +20926,79 @@
     </w:lvl>
   </w:abstractNum>
   <w:num w:numId="1">
-    <w:abstractNumId w:val="12"/>
+    <w:abstractNumId w:val="14"/>
   </w:num>
   <w:num w:numId="2">
-    <w:abstractNumId w:val="9"/>
+    <w:abstractNumId w:val="11"/>
   </w:num>
   <w:num w:numId="3">
-    <w:abstractNumId w:val="15"/>
+    <w:abstractNumId w:val="20"/>
   </w:num>
   <w:num w:numId="4">
-    <w:abstractNumId w:val="2"/>
+    <w:abstractNumId w:val="3"/>
   </w:num>
   <w:num w:numId="5">
-    <w:abstractNumId w:val="3"/>
+    <w:abstractNumId w:val="4"/>
   </w:num>
   <w:num w:numId="6">
-    <w:abstractNumId w:val="8"/>
+    <w:abstractNumId w:val="10"/>
   </w:num>
   <w:num w:numId="7">
     <w:abstractNumId w:val="0"/>
   </w:num>
   <w:num w:numId="8">
+    <w:abstractNumId w:val="16"/>
+  </w:num>
+  <w:num w:numId="9">
+    <w:abstractNumId w:val="5"/>
+  </w:num>
+  <w:num w:numId="10">
+    <w:abstractNumId w:val="2"/>
+  </w:num>
+  <w:num w:numId="11">
+    <w:abstractNumId w:val="24"/>
+  </w:num>
+  <w:num w:numId="12">
+    <w:abstractNumId w:val="9"/>
+  </w:num>
+  <w:num w:numId="13">
+    <w:abstractNumId w:val="8"/>
+  </w:num>
+  <w:num w:numId="14">
+    <w:abstractNumId w:val="12"/>
+  </w:num>
+  <w:num w:numId="15">
+    <w:abstractNumId w:val="18"/>
+  </w:num>
+  <w:num w:numId="16">
+    <w:abstractNumId w:val="6"/>
+  </w:num>
+  <w:num w:numId="17">
     <w:abstractNumId w:val="13"/>
   </w:num>
-  <w:num w:numId="9">
-    <w:abstractNumId w:val="4"/>
+  <w:num w:numId="18">
+    <w:abstractNumId w:val="23"/>
   </w:num>
-  <w:num w:numId="10">
+  <w:num w:numId="19">
+    <w:abstractNumId w:val="17"/>
+  </w:num>
+  <w:num w:numId="20">
     <w:abstractNumId w:val="1"/>
   </w:num>
-  <w:num w:numId="11">
-    <w:abstractNumId w:val="17"/>
+  <w:num w:numId="21">
+    <w:abstractNumId w:val="22"/>
   </w:num>
-  <w:num w:numId="12">
+  <w:num w:numId="22">
+    <w:abstractNumId w:val="19"/>
+  </w:num>
+  <w:num w:numId="23">
     <w:abstractNumId w:val="7"/>
   </w:num>
-  <w:num w:numId="13">
-    <w:abstractNumId w:val="6"/>
+  <w:num w:numId="24">
+    <w:abstractNumId w:val="15"/>
   </w:num>
-  <w:num w:numId="14">
-    <w:abstractNumId w:val="10"/>
-  </w:num>
-  <w:num w:numId="15">
-    <w:abstractNumId w:val="14"/>
-  </w:num>
-  <w:num w:numId="16">
-    <w:abstractNumId w:val="5"/>
-  </w:num>
-  <w:num w:numId="17">
-    <w:abstractNumId w:val="11"/>
-  </w:num>
-  <w:num w:numId="18">
-    <w:abstractNumId w:val="16"/>
+  <w:num w:numId="25">
+    <w:abstractNumId w:val="21"/>
   </w:num>
   <w:numIdMacAtCleanup w:val="15"/>
 </w:numbering>
@@ -14235,6 +22676,21 @@
 </file>
 
 <file path=customXml/item1.xml><?xml version="1.0" encoding="utf-8"?>
+<?mso-contentType ?>
+<FormTemplates xmlns="http://schemas.microsoft.com/sharepoint/v3/contenttype/forms">
+  <Display>DocumentLibraryForm</Display>
+  <Edit>DocumentLibraryForm</Edit>
+  <New>DocumentLibraryForm</New>
+</FormTemplates>
+</file>
+
+<file path=customXml/item2.xml><?xml version="1.0" encoding="utf-8"?>
+<p:properties xmlns:p="http://schemas.microsoft.com/office/2006/metadata/properties" xmlns:xsi="http://www.w3.org/2001/XMLSchema-instance">
+  <documentManagement/>
+</p:properties>
+</file>
+
+<file path=customXml/item3.xml><?xml version="1.0" encoding="utf-8"?>
 <ct:contentTypeSchema xmlns:ct="http://schemas.microsoft.com/office/2006/metadata/contentType" xmlns:ma="http://schemas.microsoft.com/office/2006/metadata/properties/metaAttributes" ct:_="" ma:_="" ma:contentTypeName="Document" ma:contentTypeID="0x01010007B1D441ADEC8642ABD94220A12323FC" ma:contentTypeVersion="0" ma:contentTypeDescription="Create a new document." ma:contentTypeScope="" ma:versionID="004e9817178017d7dbe120b842248b7f">
   <xsd:schema xmlns:xsd="http://www.w3.org/2001/XMLSchema" xmlns:xs="http://www.w3.org/2001/XMLSchema" xmlns:p="http://schemas.microsoft.com/office/2006/metadata/properties" targetNamespace="http://schemas.microsoft.com/office/2006/metadata/properties" ma:root="true" ma:fieldsID="c64490b4aec6201516c3a874156f37b2">
     <xsd:element name="properties">
@@ -14348,26 +22804,27 @@
 </ct:contentTypeSchema>
 </file>
 
-<file path=customXml/item2.xml><?xml version="1.0" encoding="utf-8"?>
-<p:properties xmlns:p="http://schemas.microsoft.com/office/2006/metadata/properties" xmlns:xsi="http://www.w3.org/2001/XMLSchema-instance">
-  <documentManagement/>
-</p:properties>
-</file>
-
-<file path=customXml/item3.xml><?xml version="1.0" encoding="utf-8"?>
-<?mso-contentType ?>
-<FormTemplates xmlns="http://schemas.microsoft.com/sharepoint/v3/contenttype/forms">
-  <Display>DocumentLibraryForm</Display>
-  <Edit>DocumentLibraryForm</Edit>
-  <New>DocumentLibraryForm</New>
-</FormTemplates>
-</file>
-
 <file path=customXml/item4.xml><?xml version="1.0" encoding="utf-8"?>
 <b:Sources xmlns:b="http://schemas.openxmlformats.org/officeDocument/2006/bibliography" xmlns="http://schemas.openxmlformats.org/officeDocument/2006/bibliography" SelectedStyle="\APA.XSL" StyleName="APA"/>
 </file>
 
 <file path=customXml/itemProps1.xml><?xml version="1.0" encoding="utf-8"?>
+<ds:datastoreItem xmlns:ds="http://schemas.openxmlformats.org/officeDocument/2006/customXml" ds:itemID="{3CBB50F0-8F85-42BF-AC23-9DA2DC66E259}">
+  <ds:schemaRefs>
+    <ds:schemaRef ds:uri="http://schemas.microsoft.com/sharepoint/v3/contenttype/forms"/>
+  </ds:schemaRefs>
+</ds:datastoreItem>
+</file>
+
+<file path=customXml/itemProps2.xml><?xml version="1.0" encoding="utf-8"?>
+<ds:datastoreItem xmlns:ds="http://schemas.openxmlformats.org/officeDocument/2006/customXml" ds:itemID="{E5265DE5-3E8E-4120-8280-8EC419E03148}">
+  <ds:schemaRefs>
+    <ds:schemaRef ds:uri="http://schemas.microsoft.com/office/2006/metadata/properties"/>
+  </ds:schemaRefs>
+</ds:datastoreItem>
+</file>
+
+<file path=customXml/itemProps3.xml><?xml version="1.0" encoding="utf-8"?>
 <ds:datastoreItem xmlns:ds="http://schemas.openxmlformats.org/officeDocument/2006/customXml" ds:itemID="{BA7BD11F-C275-40DD-82C9-C791F093B530}">
   <ds:schemaRefs>
     <ds:schemaRef ds:uri="http://schemas.microsoft.com/office/2006/metadata/contentType"/>
@@ -14383,24 +22840,8 @@
 </ds:datastoreItem>
 </file>
 
-<file path=customXml/itemProps2.xml><?xml version="1.0" encoding="utf-8"?>
-<ds:datastoreItem xmlns:ds="http://schemas.openxmlformats.org/officeDocument/2006/customXml" ds:itemID="{E5265DE5-3E8E-4120-8280-8EC419E03148}">
-  <ds:schemaRefs>
-    <ds:schemaRef ds:uri="http://schemas.microsoft.com/office/2006/metadata/properties"/>
-  </ds:schemaRefs>
-</ds:datastoreItem>
-</file>
-
-<file path=customXml/itemProps3.xml><?xml version="1.0" encoding="utf-8"?>
-<ds:datastoreItem xmlns:ds="http://schemas.openxmlformats.org/officeDocument/2006/customXml" ds:itemID="{3CBB50F0-8F85-42BF-AC23-9DA2DC66E259}">
-  <ds:schemaRefs>
-    <ds:schemaRef ds:uri="http://schemas.microsoft.com/sharepoint/v3/contenttype/forms"/>
-  </ds:schemaRefs>
-</ds:datastoreItem>
-</file>
-
 <file path=customXml/itemProps4.xml><?xml version="1.0" encoding="utf-8"?>
-<ds:datastoreItem xmlns:ds="http://schemas.openxmlformats.org/officeDocument/2006/customXml" ds:itemID="{92DB38D3-BB41-439F-A714-252B7CDFA488}">
+<ds:datastoreItem xmlns:ds="http://schemas.openxmlformats.org/officeDocument/2006/customXml" ds:itemID="{5C6758D7-966A-420F-ACC6-9803A322ED77}">
   <ds:schemaRefs>
     <ds:schemaRef ds:uri="http://schemas.openxmlformats.org/officeDocument/2006/bibliography"/>
   </ds:schemaRefs>

--- a/design/Design Specification - Capture - Disposal Enhancements.docx
+++ b/design/Design Specification - Capture - Disposal Enhancements.docx
@@ -1,6 +1,6 @@
 
 <file path=word/document.xml><?xml version="1.0" encoding="utf-8"?>
-<w:document xmlns:wpc="http://schemas.microsoft.com/office/word/2010/wordprocessingCanvas" xmlns:mc="http://schemas.openxmlformats.org/markup-compatibility/2006" xmlns:o="urn:schemas-microsoft-com:office:office" xmlns:r="http://schemas.openxmlformats.org/officeDocument/2006/relationships" xmlns:m="http://schemas.openxmlformats.org/officeDocument/2006/math" xmlns:v="urn:schemas-microsoft-com:vml" xmlns:wp14="http://schemas.microsoft.com/office/word/2010/wordprocessingDrawing" xmlns:wp="http://schemas.openxmlformats.org/drawingml/2006/wordprocessingDrawing" xmlns:w10="urn:schemas-microsoft-com:office:word" xmlns:w="http://schemas.openxmlformats.org/wordprocessingml/2006/main" xmlns:w14="http://schemas.microsoft.com/office/word/2010/wordml" xmlns:wpg="http://schemas.microsoft.com/office/word/2010/wordprocessingGroup" xmlns:wpi="http://schemas.microsoft.com/office/word/2010/wordprocessingInk" xmlns:wne="http://schemas.microsoft.com/office/word/2006/wordml" xmlns:wps="http://schemas.microsoft.com/office/word/2010/wordprocessingShape" mc:Ignorable="w14 wp14">
+<w:document xmlns:wpc="http://schemas.microsoft.com/office/word/2010/wordprocessingCanvas" xmlns:mc="http://schemas.openxmlformats.org/markup-compatibility/2006" xmlns:o="urn:schemas-microsoft-com:office:office" xmlns:r="http://schemas.openxmlformats.org/officeDocument/2006/relationships" xmlns:m="http://schemas.openxmlformats.org/officeDocument/2006/math" xmlns:v="urn:schemas-microsoft-com:vml" xmlns:wp14="http://schemas.microsoft.com/office/word/2010/wordprocessingDrawing" xmlns:wp="http://schemas.openxmlformats.org/drawingml/2006/wordprocessingDrawing" xmlns:w10="urn:schemas-microsoft-com:office:word" xmlns:w="http://schemas.openxmlformats.org/wordprocessingml/2006/main" xmlns:w14="http://schemas.microsoft.com/office/word/2010/wordml" xmlns:w15="http://schemas.microsoft.com/office/word/2012/wordml" xmlns:wpg="http://schemas.microsoft.com/office/word/2010/wordprocessingGroup" xmlns:wpi="http://schemas.microsoft.com/office/word/2010/wordprocessingInk" xmlns:wne="http://schemas.microsoft.com/office/word/2006/wordml" xmlns:wps="http://schemas.microsoft.com/office/word/2010/wordprocessingShape" mc:Ignorable="w14 w15 wp14">
   <w:body>
     <w:p>
       <w:pPr>
@@ -9,8 +9,6 @@
           <w:rFonts w:asciiTheme="minorHAnsi" w:hAnsiTheme="minorHAnsi"/>
         </w:rPr>
       </w:pPr>
-      <w:bookmarkStart w:id="0" w:name="_GoBack"/>
-      <w:bookmarkEnd w:id="0"/>
     </w:p>
     <w:p>
       <w:pPr>
@@ -253,10 +251,10 @@
           <w:rFonts w:asciiTheme="minorHAnsi" w:hAnsiTheme="minorHAnsi" w:cs="Arial"/>
         </w:rPr>
         <w:sectPr>
-          <w:headerReference w:type="default" r:id="rId12"/>
-          <w:footerReference w:type="even" r:id="rId13"/>
-          <w:footerReference w:type="default" r:id="rId14"/>
-          <w:headerReference w:type="first" r:id="rId15"/>
+          <w:headerReference w:type="default" r:id="rId11"/>
+          <w:footerReference w:type="even" r:id="rId12"/>
+          <w:footerReference w:type="default" r:id="rId13"/>
+          <w:headerReference w:type="first" r:id="rId14"/>
           <w:pgSz w:w="12240" w:h="15840"/>
           <w:pgMar w:top="720" w:right="720" w:bottom="720" w:left="720" w:header="720" w:footer="720" w:gutter="0"/>
           <w:pgNumType w:fmt="lowerRoman" w:start="2" w:chapSep="emDash"/>
@@ -495,19 +493,11 @@
                 <w:rFonts w:asciiTheme="minorHAnsi" w:hAnsiTheme="minorHAnsi"/>
               </w:rPr>
             </w:pPr>
-            <w:proofErr w:type="spellStart"/>
-            <w:r>
-              <w:rPr>
-                <w:rFonts w:asciiTheme="minorHAnsi" w:hAnsiTheme="minorHAnsi"/>
-              </w:rPr>
-              <w:t>Beckie</w:t>
-            </w:r>
-            <w:proofErr w:type="spellEnd"/>
-            <w:r>
-              <w:rPr>
-                <w:rFonts w:asciiTheme="minorHAnsi" w:hAnsiTheme="minorHAnsi"/>
-              </w:rPr>
-              <w:t xml:space="preserve"> Holmes</w:t>
+            <w:r>
+              <w:rPr>
+                <w:rFonts w:asciiTheme="minorHAnsi" w:hAnsiTheme="minorHAnsi"/>
+              </w:rPr>
+              <w:t>Beckie Holmes</w:t>
             </w:r>
           </w:p>
         </w:tc>
@@ -938,14 +928,12 @@
                                 <w:rFonts w:ascii="Arial" w:hAnsi="Arial" w:cs="Arial"/>
                               </w:rPr>
                             </w:pPr>
-                            <w:proofErr w:type="gramStart"/>
                             <w:r>
                               <w:rPr>
                                 <w:rFonts w:ascii="Arial" w:hAnsi="Arial" w:cs="Arial"/>
                               </w:rPr>
                               <w:t>© Copyright 2012, Republic Services Inc. - All rights reserved.</w:t>
                             </w:r>
-                            <w:proofErr w:type="gramEnd"/>
                           </w:p>
                           <w:p>
                             <w:pPr>
@@ -971,7 +959,7 @@
           </mc:Choice>
           <mc:Fallback>
             <w:pict>
-              <v:shapetype id="_x0000_t202" coordsize="21600,21600" o:spt="202" path="m,l,21600r21600,l21600,xe">
+              <v:shapetype w14:anchorId="3CA008B8" id="_x0000_t202" coordsize="21600,21600" o:spt="202" path="m,l,21600r21600,l21600,xe">
                 <v:stroke joinstyle="miter"/>
                 <v:path gradientshapeok="t" o:connecttype="rect"/>
               </v:shapetype>
@@ -2323,12 +2311,12 @@
         </w:rPr>
         <w:fldChar w:fldCharType="end"/>
       </w:r>
-      <w:bookmarkStart w:id="1" w:name="_Toc314721060"/>
-      <w:bookmarkStart w:id="2" w:name="_Toc314721188"/>
-      <w:bookmarkStart w:id="3" w:name="_Toc314721491"/>
-      <w:bookmarkStart w:id="4" w:name="_Toc314823104"/>
-      <w:bookmarkStart w:id="5" w:name="_Toc314827285"/>
-      <w:bookmarkStart w:id="6" w:name="_Toc420970829"/>
+      <w:bookmarkStart w:id="0" w:name="_Toc314721060"/>
+      <w:bookmarkStart w:id="1" w:name="_Toc314721188"/>
+      <w:bookmarkStart w:id="2" w:name="_Toc314721491"/>
+      <w:bookmarkStart w:id="3" w:name="_Toc314823104"/>
+      <w:bookmarkStart w:id="4" w:name="_Toc314827285"/>
+      <w:bookmarkStart w:id="5" w:name="_Toc420970829"/>
       <w:r>
         <w:rPr>
           <w:rFonts w:asciiTheme="minorHAnsi" w:hAnsiTheme="minorHAnsi"/>
@@ -2345,13 +2333,13 @@
           <w:rFonts w:asciiTheme="minorHAnsi" w:hAnsiTheme="minorHAnsi"/>
         </w:rPr>
       </w:pPr>
-      <w:bookmarkStart w:id="7" w:name="_Toc400984224"/>
+      <w:bookmarkStart w:id="6" w:name="_Toc400984224"/>
+      <w:bookmarkEnd w:id="0"/>
       <w:bookmarkEnd w:id="1"/>
       <w:bookmarkEnd w:id="2"/>
       <w:bookmarkEnd w:id="3"/>
       <w:bookmarkEnd w:id="4"/>
       <w:bookmarkEnd w:id="5"/>
-      <w:bookmarkEnd w:id="6"/>
       <w:r>
         <w:rPr>
           <w:rFonts w:asciiTheme="minorHAnsi" w:hAnsiTheme="minorHAnsi"/>
@@ -2359,7 +2347,7 @@
         <w:lastRenderedPageBreak/>
         <w:t>Business Requirements</w:t>
       </w:r>
-      <w:bookmarkEnd w:id="7"/>
+      <w:bookmarkEnd w:id="6"/>
     </w:p>
     <w:p>
       <w:pPr>
@@ -2369,26 +2357,26 @@
           <w:rFonts w:asciiTheme="minorHAnsi" w:hAnsiTheme="minorHAnsi"/>
         </w:rPr>
       </w:pPr>
-      <w:bookmarkStart w:id="8" w:name="_Toc342757859"/>
-      <w:bookmarkStart w:id="9" w:name="_Toc346297767"/>
-      <w:bookmarkStart w:id="10" w:name="_Toc404134497"/>
-      <w:bookmarkStart w:id="11" w:name="_Toc400984225"/>
+      <w:bookmarkStart w:id="7" w:name="_Toc342757859"/>
+      <w:bookmarkStart w:id="8" w:name="_Toc346297767"/>
+      <w:bookmarkStart w:id="9" w:name="_Toc404134497"/>
+      <w:bookmarkStart w:id="10" w:name="_Toc400984225"/>
       <w:r>
         <w:rPr>
           <w:rFonts w:asciiTheme="minorHAnsi" w:hAnsiTheme="minorHAnsi"/>
         </w:rPr>
         <w:t xml:space="preserve">Purpose of the </w:t>
       </w:r>
+      <w:bookmarkEnd w:id="7"/>
       <w:bookmarkEnd w:id="8"/>
       <w:bookmarkEnd w:id="9"/>
+      <w:r>
+        <w:rPr>
+          <w:rFonts w:asciiTheme="minorHAnsi" w:hAnsiTheme="minorHAnsi"/>
+        </w:rPr>
+        <w:t>Design Specification</w:t>
+      </w:r>
       <w:bookmarkEnd w:id="10"/>
-      <w:r>
-        <w:rPr>
-          <w:rFonts w:asciiTheme="minorHAnsi" w:hAnsiTheme="minorHAnsi"/>
-        </w:rPr>
-        <w:t>Design Specification</w:t>
-      </w:r>
-      <w:bookmarkEnd w:id="11"/>
     </w:p>
     <w:p>
       <w:pPr>
@@ -2401,7 +2389,27 @@
         <w:rPr>
           <w:rFonts w:asciiTheme="minorHAnsi" w:hAnsiTheme="minorHAnsi"/>
         </w:rPr>
-        <w:t xml:space="preserve">This document highlights items to be implemented for Rate Restriction functionality.  In order to get certain functionality to the users quicker, not all items will be implemented in this first iteration.  </w:t>
+        <w:t xml:space="preserve">This document highlights items to be implemented for </w:t>
+      </w:r>
+      <w:r>
+        <w:rPr>
+          <w:rFonts w:asciiTheme="minorHAnsi" w:hAnsiTheme="minorHAnsi"/>
+        </w:rPr>
+        <w:t>Disposal</w:t>
+      </w:r>
+      <w:r>
+        <w:rPr>
+          <w:rFonts w:asciiTheme="minorHAnsi" w:hAnsiTheme="minorHAnsi"/>
+        </w:rPr>
+        <w:t xml:space="preserve"> functionality.  </w:t>
+      </w:r>
+      <w:bookmarkStart w:id="11" w:name="_GoBack"/>
+      <w:bookmarkEnd w:id="11"/>
+      <w:r>
+        <w:rPr>
+          <w:rFonts w:asciiTheme="minorHAnsi" w:hAnsiTheme="minorHAnsi"/>
+        </w:rPr>
+        <w:t xml:space="preserve"> </w:t>
       </w:r>
     </w:p>
     <w:p>
@@ -2566,19 +2574,11 @@
                 <w:rFonts w:asciiTheme="minorHAnsi" w:hAnsiTheme="minorHAnsi"/>
               </w:rPr>
             </w:pPr>
-            <w:proofErr w:type="spellStart"/>
-            <w:r>
-              <w:rPr>
-                <w:rFonts w:asciiTheme="minorHAnsi" w:hAnsiTheme="minorHAnsi"/>
-              </w:rPr>
-              <w:t>Config</w:t>
-            </w:r>
-            <w:proofErr w:type="spellEnd"/>
-            <w:r>
-              <w:rPr>
-                <w:rFonts w:asciiTheme="minorHAnsi" w:hAnsiTheme="minorHAnsi"/>
-              </w:rPr>
-              <w:t xml:space="preserve"> Templates</w:t>
+            <w:r>
+              <w:rPr>
+                <w:rFonts w:asciiTheme="minorHAnsi" w:hAnsiTheme="minorHAnsi"/>
+              </w:rPr>
+              <w:t>Config Templates</w:t>
             </w:r>
           </w:p>
         </w:tc>
@@ -2616,21 +2616,7 @@
               <w:rPr>
                 <w:rFonts w:asciiTheme="minorHAnsi" w:hAnsiTheme="minorHAnsi"/>
               </w:rPr>
-              <w:t xml:space="preserve"> so that all disposal locations that appear in the disposal location list can be uniquely identified with Lawson-</w:t>
-            </w:r>
-            <w:proofErr w:type="spellStart"/>
-            <w:r>
-              <w:rPr>
-                <w:rFonts w:asciiTheme="minorHAnsi" w:hAnsiTheme="minorHAnsi"/>
-              </w:rPr>
-              <w:t>InfoPro</w:t>
-            </w:r>
-            <w:proofErr w:type="spellEnd"/>
-            <w:r>
-              <w:rPr>
-                <w:rFonts w:asciiTheme="minorHAnsi" w:hAnsiTheme="minorHAnsi"/>
-              </w:rPr>
-              <w:t xml:space="preserve"> division-lf code-price code</w:t>
+              <w:t xml:space="preserve"> so that all disposal locations that appear in the disposal location list can be uniquely identified with Lawson-InfoPro division-lf code-price code</w:t>
             </w:r>
           </w:p>
           <w:p>
@@ -2648,19 +2634,11 @@
                 <w:rFonts w:asciiTheme="minorHAnsi" w:hAnsiTheme="minorHAnsi"/>
               </w:rPr>
             </w:pPr>
-            <w:proofErr w:type="spellStart"/>
-            <w:r>
-              <w:rPr>
-                <w:rFonts w:asciiTheme="minorHAnsi" w:hAnsiTheme="minorHAnsi"/>
-              </w:rPr>
-              <w:t>InfoPro</w:t>
-            </w:r>
-            <w:proofErr w:type="spellEnd"/>
-            <w:r>
-              <w:rPr>
-                <w:rFonts w:asciiTheme="minorHAnsi" w:hAnsiTheme="minorHAnsi"/>
-              </w:rPr>
-              <w:t xml:space="preserve"> division should be part of the lookup – UQID should use IFP-Lawson-LF-Price-Waste type-bill type</w:t>
+            <w:r>
+              <w:rPr>
+                <w:rFonts w:asciiTheme="minorHAnsi" w:hAnsiTheme="minorHAnsi"/>
+              </w:rPr>
+              <w:t>InfoPro division should be part of the lookup – UQID should use IFP-Lawson-LF-Price-Waste type-bill type</w:t>
             </w:r>
           </w:p>
         </w:tc>
@@ -2699,19 +2677,11 @@
                 <w:rFonts w:asciiTheme="minorHAnsi" w:hAnsiTheme="minorHAnsi"/>
               </w:rPr>
             </w:pPr>
-            <w:proofErr w:type="spellStart"/>
-            <w:r>
-              <w:rPr>
-                <w:rFonts w:asciiTheme="minorHAnsi" w:hAnsiTheme="minorHAnsi"/>
-              </w:rPr>
-              <w:t>Config</w:t>
-            </w:r>
-            <w:proofErr w:type="spellEnd"/>
-            <w:r>
-              <w:rPr>
-                <w:rFonts w:asciiTheme="minorHAnsi" w:hAnsiTheme="minorHAnsi"/>
-              </w:rPr>
-              <w:t xml:space="preserve"> Templates</w:t>
+            <w:r>
+              <w:rPr>
+                <w:rFonts w:asciiTheme="minorHAnsi" w:hAnsiTheme="minorHAnsi"/>
+              </w:rPr>
+              <w:t>Config Templates</w:t>
             </w:r>
           </w:p>
         </w:tc>
@@ -2794,19 +2764,11 @@
                 <w:rFonts w:asciiTheme="minorHAnsi" w:hAnsiTheme="minorHAnsi"/>
               </w:rPr>
             </w:pPr>
-            <w:proofErr w:type="spellStart"/>
-            <w:r>
-              <w:rPr>
-                <w:rFonts w:asciiTheme="minorHAnsi" w:hAnsiTheme="minorHAnsi"/>
-              </w:rPr>
-              <w:t>Config</w:t>
-            </w:r>
-            <w:proofErr w:type="spellEnd"/>
-            <w:r>
-              <w:rPr>
-                <w:rFonts w:asciiTheme="minorHAnsi" w:hAnsiTheme="minorHAnsi"/>
-              </w:rPr>
-              <w:t xml:space="preserve"> Templates</w:t>
+            <w:r>
+              <w:rPr>
+                <w:rFonts w:asciiTheme="minorHAnsi" w:hAnsiTheme="minorHAnsi"/>
+              </w:rPr>
+              <w:t>Config Templates</w:t>
             </w:r>
           </w:p>
         </w:tc>
@@ -2838,21 +2800,7 @@
               <w:rPr>
                 <w:rFonts w:asciiTheme="minorHAnsi" w:hAnsiTheme="minorHAnsi"/>
               </w:rPr>
-              <w:t xml:space="preserve">.  Market prices, cash cost, and I/C rates must be added for each waste type/billing </w:t>
-            </w:r>
-            <w:proofErr w:type="spellStart"/>
-            <w:r>
-              <w:rPr>
-                <w:rFonts w:asciiTheme="minorHAnsi" w:hAnsiTheme="minorHAnsi"/>
-              </w:rPr>
-              <w:t>metohod</w:t>
-            </w:r>
-            <w:proofErr w:type="spellEnd"/>
-            <w:r>
-              <w:rPr>
-                <w:rFonts w:asciiTheme="minorHAnsi" w:hAnsiTheme="minorHAnsi"/>
-              </w:rPr>
-              <w:t xml:space="preserve"> added to the CMC</w:t>
+              <w:t>.  Market prices, cash cost, and I/C rates must be added for each waste type/billing metohod added to the CMC</w:t>
             </w:r>
           </w:p>
           <w:p>
@@ -2880,21 +2828,7 @@
               <w:rPr>
                 <w:rFonts w:asciiTheme="minorHAnsi" w:hAnsiTheme="minorHAnsi"/>
               </w:rPr>
-              <w:t xml:space="preserve">using the </w:t>
-            </w:r>
-            <w:proofErr w:type="spellStart"/>
-            <w:r>
-              <w:rPr>
-                <w:rFonts w:asciiTheme="minorHAnsi" w:hAnsiTheme="minorHAnsi"/>
-              </w:rPr>
-              <w:t>InfoPro</w:t>
-            </w:r>
-            <w:proofErr w:type="spellEnd"/>
-            <w:r>
-              <w:rPr>
-                <w:rFonts w:asciiTheme="minorHAnsi" w:hAnsiTheme="minorHAnsi"/>
-              </w:rPr>
-              <w:t xml:space="preserve"> master list.  Add validation to CMCs where possible</w:t>
+              <w:t>using the InfoPro master list.  Add validation to CMCs where possible</w:t>
             </w:r>
           </w:p>
         </w:tc>
@@ -2933,19 +2867,11 @@
                 <w:rFonts w:asciiTheme="minorHAnsi" w:hAnsiTheme="minorHAnsi"/>
               </w:rPr>
             </w:pPr>
-            <w:proofErr w:type="spellStart"/>
-            <w:r>
-              <w:rPr>
-                <w:rFonts w:asciiTheme="minorHAnsi" w:hAnsiTheme="minorHAnsi"/>
-              </w:rPr>
-              <w:t>Config</w:t>
-            </w:r>
-            <w:proofErr w:type="spellEnd"/>
-            <w:r>
-              <w:rPr>
-                <w:rFonts w:asciiTheme="minorHAnsi" w:hAnsiTheme="minorHAnsi"/>
-              </w:rPr>
-              <w:t>:</w:t>
+            <w:r>
+              <w:rPr>
+                <w:rFonts w:asciiTheme="minorHAnsi" w:hAnsiTheme="minorHAnsi"/>
+              </w:rPr>
+              <w:t>Config:</w:t>
             </w:r>
             <w:r>
               <w:rPr>
@@ -3035,19 +2961,11 @@
                 <w:rFonts w:asciiTheme="minorHAnsi" w:hAnsiTheme="minorHAnsi"/>
               </w:rPr>
             </w:pPr>
-            <w:proofErr w:type="spellStart"/>
-            <w:r>
-              <w:rPr>
-                <w:rFonts w:asciiTheme="minorHAnsi" w:hAnsiTheme="minorHAnsi"/>
-              </w:rPr>
-              <w:t>Config</w:t>
-            </w:r>
-            <w:proofErr w:type="spellEnd"/>
-            <w:r>
-              <w:rPr>
-                <w:rFonts w:asciiTheme="minorHAnsi" w:hAnsiTheme="minorHAnsi"/>
-              </w:rPr>
-              <w:t>:  Site attributes</w:t>
+            <w:r>
+              <w:rPr>
+                <w:rFonts w:asciiTheme="minorHAnsi" w:hAnsiTheme="minorHAnsi"/>
+              </w:rPr>
+              <w:t>Config:  Site attributes</w:t>
             </w:r>
           </w:p>
         </w:tc>
@@ -3148,21 +3066,7 @@
               <w:rPr>
                 <w:rFonts w:asciiTheme="minorHAnsi" w:hAnsiTheme="minorHAnsi"/>
               </w:rPr>
-              <w:t xml:space="preserve">  The list of special handling codes will be a drop down list that is defined by the </w:t>
-            </w:r>
-            <w:proofErr w:type="spellStart"/>
-            <w:r>
-              <w:rPr>
-                <w:rFonts w:asciiTheme="minorHAnsi" w:hAnsiTheme="minorHAnsi"/>
-              </w:rPr>
-              <w:t>InfoPro</w:t>
-            </w:r>
-            <w:proofErr w:type="spellEnd"/>
-            <w:r>
-              <w:rPr>
-                <w:rFonts w:asciiTheme="minorHAnsi" w:hAnsiTheme="minorHAnsi"/>
-              </w:rPr>
-              <w:t xml:space="preserve"> list</w:t>
+              <w:t xml:space="preserve">  The list of special handling codes will be a drop down list that is defined by the InfoPro list</w:t>
             </w:r>
           </w:p>
         </w:tc>
@@ -3219,21 +3123,7 @@
               <w:rPr>
                 <w:rFonts w:asciiTheme="minorHAnsi" w:hAnsiTheme="minorHAnsi"/>
               </w:rPr>
-              <w:t xml:space="preserve">New large container </w:t>
-            </w:r>
-            <w:proofErr w:type="spellStart"/>
-            <w:r>
-              <w:rPr>
-                <w:rFonts w:asciiTheme="minorHAnsi" w:hAnsiTheme="minorHAnsi"/>
-              </w:rPr>
-              <w:t>container</w:t>
-            </w:r>
-            <w:proofErr w:type="spellEnd"/>
-            <w:r>
-              <w:rPr>
-                <w:rFonts w:asciiTheme="minorHAnsi" w:hAnsiTheme="minorHAnsi"/>
-              </w:rPr>
-              <w:t xml:space="preserve"> groups</w:t>
+              <w:t>New large container container groups</w:t>
             </w:r>
           </w:p>
           <w:p>
@@ -3343,35 +3233,7 @@
               <w:rPr>
                 <w:rFonts w:asciiTheme="minorHAnsi" w:hAnsiTheme="minorHAnsi"/>
               </w:rPr>
-              <w:t xml:space="preserve">This box will operate with an </w:t>
-            </w:r>
-            <w:proofErr w:type="spellStart"/>
-            <w:r>
-              <w:rPr>
-                <w:rFonts w:asciiTheme="minorHAnsi" w:hAnsiTheme="minorHAnsi"/>
-              </w:rPr>
-              <w:t>ajax</w:t>
-            </w:r>
-            <w:proofErr w:type="spellEnd"/>
-            <w:r>
-              <w:rPr>
-                <w:rFonts w:asciiTheme="minorHAnsi" w:hAnsiTheme="minorHAnsi"/>
-              </w:rPr>
-              <w:t xml:space="preserve"> rule that is governed by the waste </w:t>
-            </w:r>
-            <w:proofErr w:type="spellStart"/>
-            <w:r>
-              <w:rPr>
-                <w:rFonts w:asciiTheme="minorHAnsi" w:hAnsiTheme="minorHAnsi"/>
-              </w:rPr>
-              <w:t>type+division</w:t>
-            </w:r>
-            <w:proofErr w:type="spellEnd"/>
-            <w:r>
-              <w:rPr>
-                <w:rFonts w:asciiTheme="minorHAnsi" w:hAnsiTheme="minorHAnsi"/>
-              </w:rPr>
-              <w:t xml:space="preserve"> selected</w:t>
+              <w:t>This box will operate with an ajax rule that is governed by the waste type+division selected</w:t>
             </w:r>
             <w:r>
               <w:rPr>
@@ -3515,23 +3377,7 @@
                 <w:rFonts w:asciiTheme="minorHAnsi" w:hAnsiTheme="minorHAnsi"/>
                 <w:highlight w:val="yellow"/>
               </w:rPr>
-              <w:t xml:space="preserve"> (only available for certain sites?)  </w:t>
-            </w:r>
-            <w:proofErr w:type="gramStart"/>
-            <w:r>
-              <w:rPr>
-                <w:rFonts w:asciiTheme="minorHAnsi" w:hAnsiTheme="minorHAnsi"/>
-                <w:highlight w:val="yellow"/>
-              </w:rPr>
-              <w:t>rename</w:t>
-            </w:r>
-            <w:proofErr w:type="gramEnd"/>
-            <w:r>
-              <w:rPr>
-                <w:rFonts w:asciiTheme="minorHAnsi" w:hAnsiTheme="minorHAnsi"/>
-                <w:highlight w:val="yellow"/>
-              </w:rPr>
-              <w:t xml:space="preserve"> for purposes of disposal?   (need to understand more</w:t>
+              <w:t xml:space="preserve"> (only available for certain sites?)  rename for purposes of disposal?   (need to understand more</w:t>
             </w:r>
             <w:r>
               <w:rPr>
@@ -3588,16 +3434,8 @@
               <w:rPr>
                 <w:rFonts w:asciiTheme="minorHAnsi" w:hAnsiTheme="minorHAnsi"/>
               </w:rPr>
-              <w:t xml:space="preserve">Commerce:  </w:t>
-            </w:r>
-            <w:proofErr w:type="spellStart"/>
-            <w:r>
-              <w:rPr>
-                <w:rFonts w:asciiTheme="minorHAnsi" w:hAnsiTheme="minorHAnsi"/>
-              </w:rPr>
-              <w:t>Config</w:t>
-            </w:r>
-            <w:proofErr w:type="spellEnd"/>
+              <w:t>Commerce:  Config</w:t>
+            </w:r>
           </w:p>
         </w:tc>
         <w:tc>
@@ -3643,21 +3481,7 @@
               <w:rPr>
                 <w:rFonts w:asciiTheme="minorHAnsi" w:hAnsiTheme="minorHAnsi"/>
               </w:rPr>
-              <w:t xml:space="preserve">Add container group level attribute: need name:  “container description?  </w:t>
-            </w:r>
-            <w:proofErr w:type="spellStart"/>
-            <w:r>
-              <w:rPr>
-                <w:rFonts w:asciiTheme="minorHAnsi" w:hAnsiTheme="minorHAnsi"/>
-              </w:rPr>
-              <w:t>Conainer</w:t>
-            </w:r>
-            <w:proofErr w:type="spellEnd"/>
-            <w:r>
-              <w:rPr>
-                <w:rFonts w:asciiTheme="minorHAnsi" w:hAnsiTheme="minorHAnsi"/>
-              </w:rPr>
-              <w:t xml:space="preserve"> notes?”  Delivery notes and service notes are currently at the site level, not container group level…</w:t>
+              <w:t>Add container group level attribute: need name:  “container description?  Conainer notes?”  Delivery notes and service notes are currently at the site level, not container group level…</w:t>
             </w:r>
           </w:p>
         </w:tc>
@@ -3696,19 +3520,11 @@
                 <w:rFonts w:asciiTheme="minorHAnsi" w:hAnsiTheme="minorHAnsi"/>
               </w:rPr>
             </w:pPr>
-            <w:proofErr w:type="spellStart"/>
-            <w:r>
-              <w:rPr>
-                <w:rFonts w:asciiTheme="minorHAnsi" w:hAnsiTheme="minorHAnsi"/>
-              </w:rPr>
-              <w:t>Commere</w:t>
-            </w:r>
-            <w:proofErr w:type="spellEnd"/>
-            <w:r>
-              <w:rPr>
-                <w:rFonts w:asciiTheme="minorHAnsi" w:hAnsiTheme="minorHAnsi"/>
-              </w:rPr>
-              <w:t>: Pricing</w:t>
+            <w:r>
+              <w:rPr>
+                <w:rFonts w:asciiTheme="minorHAnsi" w:hAnsiTheme="minorHAnsi"/>
+              </w:rPr>
+              <w:t>Commere: Pricing</w:t>
             </w:r>
             <w:r>
               <w:rPr>
@@ -3750,63 +3566,7 @@
               <w:rPr>
                 <w:rFonts w:asciiTheme="minorHAnsi" w:hAnsiTheme="minorHAnsi"/>
               </w:rPr>
-              <w:t xml:space="preserve"> Lawson Division, </w:t>
-            </w:r>
-            <w:proofErr w:type="spellStart"/>
-            <w:r>
-              <w:rPr>
-                <w:rFonts w:asciiTheme="minorHAnsi" w:hAnsiTheme="minorHAnsi"/>
-              </w:rPr>
-              <w:t>InfoPro</w:t>
-            </w:r>
-            <w:proofErr w:type="spellEnd"/>
-            <w:r>
-              <w:rPr>
-                <w:rFonts w:asciiTheme="minorHAnsi" w:hAnsiTheme="minorHAnsi"/>
-              </w:rPr>
-              <w:t xml:space="preserve"> Division, Waste Type, </w:t>
-            </w:r>
-            <w:proofErr w:type="gramStart"/>
-            <w:r>
-              <w:rPr>
-                <w:rFonts w:asciiTheme="minorHAnsi" w:hAnsiTheme="minorHAnsi"/>
-              </w:rPr>
-              <w:t>UOM</w:t>
-            </w:r>
-            <w:proofErr w:type="gramEnd"/>
-            <w:r>
-              <w:rPr>
-                <w:rFonts w:asciiTheme="minorHAnsi" w:hAnsiTheme="minorHAnsi"/>
-              </w:rPr>
-              <w:t xml:space="preserve">.  The list of facilities in Commerce will be all that match the user-selected criteria above.  The user will select one disposal location.  There will be only one record returned on a lookup of Division, </w:t>
-            </w:r>
-            <w:proofErr w:type="spellStart"/>
-            <w:r>
-              <w:rPr>
-                <w:rFonts w:asciiTheme="minorHAnsi" w:hAnsiTheme="minorHAnsi"/>
-              </w:rPr>
-              <w:t>InfoPro</w:t>
-            </w:r>
-            <w:proofErr w:type="spellEnd"/>
-            <w:r>
-              <w:rPr>
-                <w:rFonts w:asciiTheme="minorHAnsi" w:hAnsiTheme="minorHAnsi"/>
-              </w:rPr>
-              <w:t xml:space="preserve"> Division, Waste Type, </w:t>
-            </w:r>
-            <w:proofErr w:type="gramStart"/>
-            <w:r>
-              <w:rPr>
-                <w:rFonts w:asciiTheme="minorHAnsi" w:hAnsiTheme="minorHAnsi"/>
-              </w:rPr>
-              <w:t>UOM</w:t>
-            </w:r>
-            <w:proofErr w:type="gramEnd"/>
-            <w:r>
-              <w:rPr>
-                <w:rFonts w:asciiTheme="minorHAnsi" w:hAnsiTheme="minorHAnsi"/>
-              </w:rPr>
-              <w:t xml:space="preserve"> and facility</w:t>
+              <w:t xml:space="preserve"> Lawson Division, InfoPro Division, Waste Type, UOM.  The list of facilities in Commerce will be all that match the user-selected criteria above.  The user will select one disposal location.  There will be only one record returned on a lookup of Division, InfoPro Division, Waste Type, UOM and facility</w:t>
             </w:r>
             <w:r>
               <w:rPr>
@@ -3866,19 +3626,11 @@
                 <w:rFonts w:asciiTheme="minorHAnsi" w:hAnsiTheme="minorHAnsi"/>
               </w:rPr>
             </w:pPr>
-            <w:proofErr w:type="spellStart"/>
-            <w:r>
-              <w:rPr>
-                <w:rFonts w:asciiTheme="minorHAnsi" w:hAnsiTheme="minorHAnsi"/>
-              </w:rPr>
-              <w:t>Commere</w:t>
-            </w:r>
-            <w:proofErr w:type="spellEnd"/>
-            <w:r>
-              <w:rPr>
-                <w:rFonts w:asciiTheme="minorHAnsi" w:hAnsiTheme="minorHAnsi"/>
-              </w:rPr>
-              <w:t xml:space="preserve">: Pricing </w:t>
+            <w:r>
+              <w:rPr>
+                <w:rFonts w:asciiTheme="minorHAnsi" w:hAnsiTheme="minorHAnsi"/>
+              </w:rPr>
+              <w:t xml:space="preserve">Commere: Pricing </w:t>
             </w:r>
             <w:r>
               <w:rPr>
@@ -3919,21 +3671,7 @@
               <w:rPr>
                 <w:rFonts w:asciiTheme="minorHAnsi" w:hAnsiTheme="minorHAnsi"/>
               </w:rPr>
-              <w:t xml:space="preserve">Small container pricing will be based on a lookup of Lawson division, </w:t>
-            </w:r>
-            <w:proofErr w:type="spellStart"/>
-            <w:r>
-              <w:rPr>
-                <w:rFonts w:asciiTheme="minorHAnsi" w:hAnsiTheme="minorHAnsi"/>
-              </w:rPr>
-              <w:t>InfoPro</w:t>
-            </w:r>
-            <w:proofErr w:type="spellEnd"/>
-            <w:r>
-              <w:rPr>
-                <w:rFonts w:asciiTheme="minorHAnsi" w:hAnsiTheme="minorHAnsi"/>
-              </w:rPr>
-              <w:t xml:space="preserve"> division, zip code, and waste type.  There should only be one record returned for each of these combinations.  In the case where no record is returned, third party disposal rates should be used.  It is to be assumed that the third party disposal rate for recycling is zero.</w:t>
+              <w:t>Small container pricing will be based on a lookup of Lawson division, InfoPro division, zip code, and waste type.  There should only be one record returned for each of these combinations.  In the case where no record is returned, third party disposal rates should be used.  It is to be assumed that the third party disposal rate for recycling is zero.</w:t>
             </w:r>
           </w:p>
         </w:tc>
@@ -4105,21 +3843,7 @@
               <w:rPr>
                 <w:rFonts w:asciiTheme="minorHAnsi" w:hAnsiTheme="minorHAnsi"/>
               </w:rPr>
-              <w:t xml:space="preserve">arketing literature may need to be added – check </w:t>
-            </w:r>
-            <w:proofErr w:type="spellStart"/>
-            <w:r>
-              <w:rPr>
-                <w:rFonts w:asciiTheme="minorHAnsi" w:hAnsiTheme="minorHAnsi"/>
-              </w:rPr>
-              <w:t>eRac</w:t>
-            </w:r>
-            <w:proofErr w:type="spellEnd"/>
-            <w:r>
-              <w:rPr>
-                <w:rFonts w:asciiTheme="minorHAnsi" w:hAnsiTheme="minorHAnsi"/>
-              </w:rPr>
-              <w:t xml:space="preserve">. </w:t>
+              <w:t xml:space="preserve">arketing literature may need to be added – check eRac. </w:t>
             </w:r>
           </w:p>
           <w:p>
@@ -4246,16 +3970,8 @@
               <w:rPr>
                 <w:rFonts w:asciiTheme="minorHAnsi" w:hAnsiTheme="minorHAnsi"/>
               </w:rPr>
-              <w:t>cash cost/ton, price = market price per ton. (from CMC), monthly estimated disposal cost = cash cost*tons/haul*hauls/</w:t>
-            </w:r>
-            <w:proofErr w:type="spellStart"/>
-            <w:r>
-              <w:rPr>
-                <w:rFonts w:asciiTheme="minorHAnsi" w:hAnsiTheme="minorHAnsi"/>
-              </w:rPr>
-              <w:t>mo</w:t>
-            </w:r>
-            <w:proofErr w:type="spellEnd"/>
+              <w:t>cash cost/ton, price = market price per ton. (from CMC), monthly estimated disposal cost = cash cost*tons/haul*hauls/mo</w:t>
+            </w:r>
           </w:p>
           <w:p>
             <w:pPr>
@@ -4273,16 +3989,8 @@
               <w:rPr>
                 <w:rFonts w:asciiTheme="minorHAnsi" w:hAnsiTheme="minorHAnsi"/>
               </w:rPr>
-              <w:t>If unit of measure is “by the yard” then disposal cost = cash cost/yard, price = market price per yard (from CMC), monthly estimated disposal cost = cash cost* yards/haul (container size)*hauls/</w:t>
-            </w:r>
-            <w:proofErr w:type="spellStart"/>
-            <w:r>
-              <w:rPr>
-                <w:rFonts w:asciiTheme="minorHAnsi" w:hAnsiTheme="minorHAnsi"/>
-              </w:rPr>
-              <w:t>mo</w:t>
-            </w:r>
-            <w:proofErr w:type="spellEnd"/>
+              <w:t>If unit of measure is “by the yard” then disposal cost = cash cost/yard, price = market price per yard (from CMC), monthly estimated disposal cost = cash cost* yards/haul (container size)*hauls/mo</w:t>
+            </w:r>
           </w:p>
           <w:p>
             <w:pPr>
@@ -4300,35 +4008,7 @@
               <w:rPr>
                 <w:rFonts w:asciiTheme="minorHAnsi" w:hAnsiTheme="minorHAnsi"/>
               </w:rPr>
-              <w:t xml:space="preserve">If unit of measure is “by the load” then disposal cost = cash cost/load (from </w:t>
-            </w:r>
-            <w:proofErr w:type="spellStart"/>
-            <w:r>
-              <w:rPr>
-                <w:rFonts w:asciiTheme="minorHAnsi" w:hAnsiTheme="minorHAnsi"/>
-              </w:rPr>
-              <w:t>cmc</w:t>
-            </w:r>
-            <w:proofErr w:type="spellEnd"/>
-            <w:r>
-              <w:rPr>
-                <w:rFonts w:asciiTheme="minorHAnsi" w:hAnsiTheme="minorHAnsi"/>
-              </w:rPr>
-              <w:t>), monthly estimated disposal cost = cash cost*hauls/</w:t>
-            </w:r>
-            <w:proofErr w:type="spellStart"/>
-            <w:r>
-              <w:rPr>
-                <w:rFonts w:asciiTheme="minorHAnsi" w:hAnsiTheme="minorHAnsi"/>
-              </w:rPr>
-              <w:t>mo</w:t>
-            </w:r>
-            <w:proofErr w:type="spellEnd"/>
-            <w:r>
-              <w:rPr>
-                <w:rFonts w:asciiTheme="minorHAnsi" w:hAnsiTheme="minorHAnsi"/>
-              </w:rPr>
-              <w:t xml:space="preserve"> </w:t>
+              <w:t xml:space="preserve">If unit of measure is “by the load” then disposal cost = cash cost/load (from cmc), monthly estimated disposal cost = cash cost*hauls/mo </w:t>
             </w:r>
           </w:p>
           <w:p>
@@ -4416,21 +4096,7 @@
               <w:rPr>
                 <w:rFonts w:asciiTheme="minorHAnsi" w:hAnsiTheme="minorHAnsi"/>
               </w:rPr>
-              <w:t xml:space="preserve">Cost calculations should support </w:t>
-            </w:r>
-            <w:proofErr w:type="gramStart"/>
-            <w:r>
-              <w:rPr>
-                <w:rFonts w:asciiTheme="minorHAnsi" w:hAnsiTheme="minorHAnsi"/>
-              </w:rPr>
-              <w:t>a negative</w:t>
-            </w:r>
-            <w:proofErr w:type="gramEnd"/>
-            <w:r>
-              <w:rPr>
-                <w:rFonts w:asciiTheme="minorHAnsi" w:hAnsiTheme="minorHAnsi"/>
-              </w:rPr>
-              <w:t xml:space="preserve"> cash cost, I/C rate, and market rate. </w:t>
+              <w:t xml:space="preserve">Cost calculations should support a negative cash cost, I/C rate, and market rate. </w:t>
             </w:r>
           </w:p>
           <w:p>
@@ -4514,49 +4180,7 @@
               <w:rPr>
                 <w:rFonts w:asciiTheme="minorHAnsi" w:hAnsiTheme="minorHAnsi"/>
               </w:rPr>
-              <w:t>Spread should be a division-</w:t>
-            </w:r>
-            <w:proofErr w:type="gramStart"/>
-            <w:r>
-              <w:rPr>
-                <w:rFonts w:asciiTheme="minorHAnsi" w:hAnsiTheme="minorHAnsi"/>
-              </w:rPr>
-              <w:t>specific  percentage</w:t>
-            </w:r>
-            <w:proofErr w:type="gramEnd"/>
-            <w:r>
-              <w:rPr>
-                <w:rFonts w:asciiTheme="minorHAnsi" w:hAnsiTheme="minorHAnsi"/>
-              </w:rPr>
-              <w:t xml:space="preserve"> between floor and average and  average and target.  Default to 5%, 5%.  This percentage applies to all disposal rates if </w:t>
-            </w:r>
-            <w:proofErr w:type="spellStart"/>
-            <w:r>
-              <w:rPr>
-                <w:rFonts w:asciiTheme="minorHAnsi" w:hAnsiTheme="minorHAnsi"/>
-              </w:rPr>
-              <w:t>haul+disposal</w:t>
-            </w:r>
-            <w:proofErr w:type="spellEnd"/>
-            <w:r>
-              <w:rPr>
-                <w:rFonts w:asciiTheme="minorHAnsi" w:hAnsiTheme="minorHAnsi"/>
-              </w:rPr>
-              <w:t xml:space="preserve"> </w:t>
-            </w:r>
-            <w:proofErr w:type="gramStart"/>
-            <w:r>
-              <w:rPr>
-                <w:rFonts w:asciiTheme="minorHAnsi" w:hAnsiTheme="minorHAnsi"/>
-              </w:rPr>
-              <w:t>is</w:t>
-            </w:r>
-            <w:proofErr w:type="gramEnd"/>
-            <w:r>
-              <w:rPr>
-                <w:rFonts w:asciiTheme="minorHAnsi" w:hAnsiTheme="minorHAnsi"/>
-              </w:rPr>
-              <w:t xml:space="preserve"> chosen as an option, but not to flat rate, where margins are applied to prices. </w:t>
+              <w:t xml:space="preserve">Spread should be a division-specific  percentage between floor and average and  average and target.  Default to 5%, 5%.  This percentage applies to all disposal rates if haul+disposal is chosen as an option, but not to flat rate, where margins are applied to prices. </w:t>
             </w:r>
           </w:p>
         </w:tc>
@@ -5445,14 +5069,12 @@
                 <w:rFonts w:asciiTheme="minorHAnsi" w:hAnsiTheme="minorHAnsi"/>
               </w:rPr>
             </w:pPr>
-            <w:proofErr w:type="spellStart"/>
             <w:r>
               <w:rPr>
                 <w:rFonts w:asciiTheme="minorHAnsi" w:hAnsiTheme="minorHAnsi"/>
               </w:rPr>
               <w:t>InfoPro</w:t>
             </w:r>
-            <w:proofErr w:type="spellEnd"/>
           </w:p>
         </w:tc>
         <w:tc>
@@ -5478,21 +5100,7 @@
               <w:rPr>
                 <w:rFonts w:ascii="Calibri" w:hAnsi="Calibri"/>
               </w:rPr>
-              <w:t xml:space="preserve">Do we/are we sending </w:t>
-            </w:r>
-            <w:proofErr w:type="gramStart"/>
-            <w:r>
-              <w:rPr>
-                <w:rFonts w:ascii="Calibri" w:hAnsi="Calibri"/>
-              </w:rPr>
-              <w:t>UOM ?</w:t>
-            </w:r>
-            <w:proofErr w:type="gramEnd"/>
-            <w:r>
-              <w:rPr>
-                <w:rFonts w:ascii="Calibri" w:hAnsi="Calibri"/>
-              </w:rPr>
-              <w:t xml:space="preserve"> Can they receive the price code?</w:t>
+              <w:t>Do we/are we sending UOM ? Can they receive the price code?</w:t>
             </w:r>
           </w:p>
         </w:tc>
@@ -5555,21 +5163,7 @@
               <w:rPr>
                 <w:rFonts w:ascii="Calibri" w:hAnsi="Calibri"/>
               </w:rPr>
-              <w:t xml:space="preserve">AAE changes – </w:t>
-            </w:r>
-            <w:proofErr w:type="spellStart"/>
-            <w:r>
-              <w:rPr>
-                <w:rFonts w:ascii="Calibri" w:hAnsi="Calibri"/>
-              </w:rPr>
-              <w:t>reqs</w:t>
-            </w:r>
-            <w:proofErr w:type="spellEnd"/>
-            <w:r>
-              <w:rPr>
-                <w:rFonts w:ascii="Calibri" w:hAnsi="Calibri"/>
-              </w:rPr>
-              <w:t xml:space="preserve"> needed</w:t>
+              <w:t>AAE changes – reqs needed</w:t>
             </w:r>
           </w:p>
         </w:tc>
@@ -5742,7 +5336,6 @@
                 <w:rFonts w:asciiTheme="minorHAnsi" w:hAnsiTheme="minorHAnsi"/>
               </w:rPr>
             </w:pPr>
-            <w:proofErr w:type="spellStart"/>
             <w:r>
               <w:rPr>
                 <w:rFonts w:asciiTheme="minorHAnsi" w:hAnsiTheme="minorHAnsi"/>
@@ -5753,14 +5346,7 @@
               <w:rPr>
                 <w:rFonts w:asciiTheme="minorHAnsi" w:hAnsiTheme="minorHAnsi"/>
               </w:rPr>
-              <w:t>onfig</w:t>
-            </w:r>
-            <w:proofErr w:type="spellEnd"/>
-            <w:r>
-              <w:rPr>
-                <w:rFonts w:asciiTheme="minorHAnsi" w:hAnsiTheme="minorHAnsi"/>
-              </w:rPr>
-              <w:t xml:space="preserve"> Templates</w:t>
+              <w:t>onfig Templates</w:t>
             </w:r>
           </w:p>
         </w:tc>
@@ -5785,49 +5371,7 @@
               <w:rPr>
                 <w:rFonts w:asciiTheme="minorHAnsi" w:hAnsiTheme="minorHAnsi"/>
               </w:rPr>
-              <w:t>See below for necessary modifications to “Disposal Sites” tab and “</w:t>
-            </w:r>
-            <w:proofErr w:type="spellStart"/>
-            <w:r>
-              <w:rPr>
-                <w:rFonts w:asciiTheme="minorHAnsi" w:hAnsiTheme="minorHAnsi"/>
-              </w:rPr>
-              <w:t>Comm</w:t>
-            </w:r>
-            <w:proofErr w:type="spellEnd"/>
-            <w:r>
-              <w:rPr>
-                <w:rFonts w:asciiTheme="minorHAnsi" w:hAnsiTheme="minorHAnsi"/>
-              </w:rPr>
-              <w:t xml:space="preserve"> </w:t>
-            </w:r>
-            <w:proofErr w:type="spellStart"/>
-            <w:r>
-              <w:rPr>
-                <w:rFonts w:asciiTheme="minorHAnsi" w:hAnsiTheme="minorHAnsi"/>
-              </w:rPr>
-              <w:t>Disp</w:t>
-            </w:r>
-            <w:proofErr w:type="spellEnd"/>
-            <w:r>
-              <w:rPr>
-                <w:rFonts w:asciiTheme="minorHAnsi" w:hAnsiTheme="minorHAnsi"/>
-              </w:rPr>
-              <w:t xml:space="preserve"> by ZIP” tab.  Proposal that we eliminate “</w:t>
-            </w:r>
-            <w:proofErr w:type="spellStart"/>
-            <w:r>
-              <w:rPr>
-                <w:rFonts w:asciiTheme="minorHAnsi" w:hAnsiTheme="minorHAnsi"/>
-              </w:rPr>
-              <w:t>Comm</w:t>
-            </w:r>
-            <w:proofErr w:type="spellEnd"/>
-            <w:r>
-              <w:rPr>
-                <w:rFonts w:asciiTheme="minorHAnsi" w:hAnsiTheme="minorHAnsi"/>
-              </w:rPr>
-              <w:t xml:space="preserve"> DSP by site” through this change and manage both commercial and industrial pricing on the “disposal sites” tab</w:t>
+              <w:t>See below for necessary modifications to “Disposal Sites” tab and “Comm Disp by ZIP” tab.  Proposal that we eliminate “Comm DSP by site” through this change and manage both commercial and industrial pricing on the “disposal sites” tab</w:t>
             </w:r>
           </w:p>
         </w:tc>
@@ -5866,19 +5410,11 @@
                 <w:rFonts w:asciiTheme="minorHAnsi" w:hAnsiTheme="minorHAnsi"/>
               </w:rPr>
             </w:pPr>
-            <w:proofErr w:type="spellStart"/>
-            <w:r>
-              <w:rPr>
-                <w:rFonts w:asciiTheme="minorHAnsi" w:hAnsiTheme="minorHAnsi"/>
-              </w:rPr>
-              <w:t>Config</w:t>
-            </w:r>
-            <w:proofErr w:type="spellEnd"/>
-            <w:r>
-              <w:rPr>
-                <w:rFonts w:asciiTheme="minorHAnsi" w:hAnsiTheme="minorHAnsi"/>
-              </w:rPr>
-              <w:t>:  Waste Types</w:t>
+            <w:r>
+              <w:rPr>
+                <w:rFonts w:asciiTheme="minorHAnsi" w:hAnsiTheme="minorHAnsi"/>
+              </w:rPr>
+              <w:t>Config:  Waste Types</w:t>
             </w:r>
           </w:p>
         </w:tc>
@@ -5936,19 +5472,11 @@
                 <w:rFonts w:asciiTheme="minorHAnsi" w:hAnsiTheme="minorHAnsi"/>
               </w:rPr>
             </w:pPr>
-            <w:proofErr w:type="spellStart"/>
-            <w:r>
-              <w:rPr>
-                <w:rFonts w:asciiTheme="minorHAnsi" w:hAnsiTheme="minorHAnsi"/>
-              </w:rPr>
-              <w:t>Config</w:t>
-            </w:r>
-            <w:proofErr w:type="spellEnd"/>
-            <w:r>
-              <w:rPr>
-                <w:rFonts w:asciiTheme="minorHAnsi" w:hAnsiTheme="minorHAnsi"/>
-              </w:rPr>
-              <w:t xml:space="preserve"> (Select Service Offering) page</w:t>
+            <w:r>
+              <w:rPr>
+                <w:rFonts w:asciiTheme="minorHAnsi" w:hAnsiTheme="minorHAnsi"/>
+              </w:rPr>
+              <w:t>Config (Select Service Offering) page</w:t>
             </w:r>
           </w:p>
         </w:tc>
@@ -6202,19 +5730,11 @@
                 <w:rFonts w:asciiTheme="minorHAnsi" w:hAnsiTheme="minorHAnsi"/>
               </w:rPr>
             </w:pPr>
-            <w:proofErr w:type="spellStart"/>
-            <w:r>
-              <w:rPr>
-                <w:rFonts w:asciiTheme="minorHAnsi" w:hAnsiTheme="minorHAnsi"/>
-              </w:rPr>
-              <w:t>InfoPro</w:t>
-            </w:r>
-            <w:proofErr w:type="spellEnd"/>
-            <w:r>
-              <w:rPr>
-                <w:rFonts w:asciiTheme="minorHAnsi" w:hAnsiTheme="minorHAnsi"/>
-              </w:rPr>
-              <w:t xml:space="preserve"> Interf</w:t>
+            <w:r>
+              <w:rPr>
+                <w:rFonts w:asciiTheme="minorHAnsi" w:hAnsiTheme="minorHAnsi"/>
+              </w:rPr>
+              <w:t>InfoPro Interf</w:t>
             </w:r>
             <w:r>
               <w:rPr>
@@ -6455,21 +5975,7 @@
         <w:rPr>
           <w:rFonts w:asciiTheme="minorHAnsi" w:hAnsiTheme="minorHAnsi"/>
         </w:rPr>
-        <w:t xml:space="preserve">Special handling code:  we default and make </w:t>
-      </w:r>
-      <w:proofErr w:type="spellStart"/>
-      <w:r>
-        <w:rPr>
-          <w:rFonts w:asciiTheme="minorHAnsi" w:hAnsiTheme="minorHAnsi"/>
-        </w:rPr>
-        <w:t>overridable</w:t>
-      </w:r>
-      <w:proofErr w:type="spellEnd"/>
-      <w:r>
-        <w:rPr>
-          <w:rFonts w:asciiTheme="minorHAnsi" w:hAnsiTheme="minorHAnsi"/>
-        </w:rPr>
-        <w:t xml:space="preserve"> by the rep</w:t>
+        <w:t>Special handling code:  we default and make overridable by the rep</w:t>
       </w:r>
     </w:p>
     <w:p>
@@ -6625,7 +6131,7 @@
                     </pic:cNvPicPr>
                   </pic:nvPicPr>
                   <pic:blipFill>
-                    <a:blip r:embed="rId16">
+                    <a:blip r:embed="rId15">
                       <a:extLst>
                         <a:ext uri="{28A0092B-C50C-407E-A947-70E740481C1C}">
                           <a14:useLocalDpi xmlns:a14="http://schemas.microsoft.com/office/drawing/2010/main" val="0"/>
@@ -6725,21 +6231,7 @@
         <w:rPr>
           <w:rFonts w:asciiTheme="minorHAnsi" w:hAnsiTheme="minorHAnsi"/>
         </w:rPr>
-        <w:t xml:space="preserve">Add “is commercial flag and </w:t>
-      </w:r>
-      <w:proofErr w:type="spellStart"/>
-      <w:r>
-        <w:rPr>
-          <w:rFonts w:asciiTheme="minorHAnsi" w:hAnsiTheme="minorHAnsi"/>
-        </w:rPr>
-        <w:t>is_industrial</w:t>
-      </w:r>
-      <w:proofErr w:type="spellEnd"/>
-      <w:r>
-        <w:rPr>
-          <w:rFonts w:asciiTheme="minorHAnsi" w:hAnsiTheme="minorHAnsi"/>
-        </w:rPr>
-        <w:t xml:space="preserve"> to “Disposal sites tab”</w:t>
+        <w:t>Add “is commercial flag and is_industrial to “Disposal sites tab”</w:t>
       </w:r>
     </w:p>
     <w:p>
@@ -6761,16 +6253,8 @@
         <w:rPr>
           <w:rFonts w:asciiTheme="minorHAnsi" w:hAnsiTheme="minorHAnsi"/>
         </w:rPr>
-        <w:t xml:space="preserve">solid waste, OCC/REC sites to 1 for </w:t>
-      </w:r>
-      <w:proofErr w:type="spellStart"/>
-      <w:r>
-        <w:rPr>
-          <w:rFonts w:asciiTheme="minorHAnsi" w:hAnsiTheme="minorHAnsi"/>
-        </w:rPr>
-        <w:t>is_commercial</w:t>
-      </w:r>
-      <w:proofErr w:type="spellEnd"/>
+        <w:t>solid waste, OCC/REC sites to 1 for is_commercial</w:t>
+      </w:r>
     </w:p>
     <w:p>
       <w:pPr>
@@ -6781,33 +6265,11 @@
         </w:numPr>
         <w:jc w:val="both"/>
       </w:pPr>
-      <w:proofErr w:type="spellStart"/>
       <w:r>
         <w:rPr>
           <w:rFonts w:asciiTheme="minorHAnsi" w:hAnsiTheme="minorHAnsi"/>
         </w:rPr>
-        <w:t>disposalCosts_com</w:t>
-      </w:r>
-      <w:proofErr w:type="spellEnd"/>
-      <w:r>
-        <w:rPr>
-          <w:rFonts w:asciiTheme="minorHAnsi" w:hAnsiTheme="minorHAnsi"/>
-        </w:rPr>
-        <w:t xml:space="preserve"> table populated from Disposal Sites tab where </w:t>
-      </w:r>
-      <w:proofErr w:type="spellStart"/>
-      <w:r>
-        <w:rPr>
-          <w:rFonts w:asciiTheme="minorHAnsi" w:hAnsiTheme="minorHAnsi"/>
-        </w:rPr>
-        <w:t>is_commercial</w:t>
-      </w:r>
-      <w:proofErr w:type="spellEnd"/>
-      <w:r>
-        <w:rPr>
-          <w:rFonts w:asciiTheme="minorHAnsi" w:hAnsiTheme="minorHAnsi"/>
-        </w:rPr>
-        <w:t xml:space="preserve"> = 1</w:t>
+        <w:t>disposalCosts_com table populated from Disposal Sites tab where is_commercial = 1</w:t>
       </w:r>
     </w:p>
     <w:p>
@@ -6826,35 +6288,7 @@
         <w:rPr>
           <w:rFonts w:asciiTheme="minorHAnsi" w:hAnsiTheme="minorHAnsi"/>
         </w:rPr>
-        <w:t xml:space="preserve">Only sites where </w:t>
-      </w:r>
-      <w:proofErr w:type="spellStart"/>
-      <w:r>
-        <w:rPr>
-          <w:rFonts w:asciiTheme="minorHAnsi" w:hAnsiTheme="minorHAnsi"/>
-        </w:rPr>
-        <w:t>is_industrial</w:t>
-      </w:r>
-      <w:proofErr w:type="spellEnd"/>
-      <w:r>
-        <w:rPr>
-          <w:rFonts w:asciiTheme="minorHAnsi" w:hAnsiTheme="minorHAnsi"/>
-        </w:rPr>
-        <w:t xml:space="preserve"> = 1 will be passed to </w:t>
-      </w:r>
-      <w:proofErr w:type="spellStart"/>
-      <w:r>
-        <w:rPr>
-          <w:rFonts w:asciiTheme="minorHAnsi" w:hAnsiTheme="minorHAnsi"/>
-        </w:rPr>
-        <w:t>disposal_sites</w:t>
-      </w:r>
-      <w:proofErr w:type="spellEnd"/>
-      <w:r>
-        <w:rPr>
-          <w:rFonts w:asciiTheme="minorHAnsi" w:hAnsiTheme="minorHAnsi"/>
-        </w:rPr>
-        <w:t xml:space="preserve"> table in Capture.</w:t>
+        <w:t>Only sites where is_industrial = 1 will be passed to disposal_sites table in Capture.</w:t>
       </w:r>
     </w:p>
     <w:p>
@@ -6873,35 +6307,7 @@
         <w:rPr>
           <w:rFonts w:asciiTheme="minorHAnsi" w:hAnsiTheme="minorHAnsi"/>
         </w:rPr>
-        <w:t xml:space="preserve">Add price code to </w:t>
-      </w:r>
-      <w:proofErr w:type="spellStart"/>
-      <w:r>
-        <w:rPr>
-          <w:rFonts w:asciiTheme="minorHAnsi" w:hAnsiTheme="minorHAnsi"/>
-        </w:rPr>
-        <w:t>comm</w:t>
-      </w:r>
-      <w:proofErr w:type="spellEnd"/>
-      <w:r>
-        <w:rPr>
-          <w:rFonts w:asciiTheme="minorHAnsi" w:hAnsiTheme="minorHAnsi"/>
-        </w:rPr>
-        <w:t xml:space="preserve"> </w:t>
-      </w:r>
-      <w:proofErr w:type="spellStart"/>
-      <w:r>
-        <w:rPr>
-          <w:rFonts w:asciiTheme="minorHAnsi" w:hAnsiTheme="minorHAnsi"/>
-        </w:rPr>
-        <w:t>dsp</w:t>
-      </w:r>
-      <w:proofErr w:type="spellEnd"/>
-      <w:r>
-        <w:rPr>
-          <w:rFonts w:asciiTheme="minorHAnsi" w:hAnsiTheme="minorHAnsi"/>
-        </w:rPr>
-        <w:t xml:space="preserve"> by zip tab</w:t>
+        <w:t>Add price code to comm dsp by zip tab</w:t>
       </w:r>
     </w:p>
     <w:p>
@@ -6963,57 +6369,7 @@
         <w:rPr>
           <w:rFonts w:asciiTheme="minorHAnsi" w:hAnsiTheme="minorHAnsi"/>
         </w:rPr>
-        <w:t xml:space="preserve">List of supported waste streams to be maintained in CMC with validation rule on </w:t>
-      </w:r>
-      <w:proofErr w:type="spellStart"/>
-      <w:proofErr w:type="gramStart"/>
-      <w:r>
-        <w:rPr>
-          <w:rFonts w:asciiTheme="minorHAnsi" w:hAnsiTheme="minorHAnsi"/>
-        </w:rPr>
-        <w:t>WasteType</w:t>
-      </w:r>
-      <w:proofErr w:type="spellEnd"/>
-      <w:r>
-        <w:rPr>
-          <w:rFonts w:asciiTheme="minorHAnsi" w:hAnsiTheme="minorHAnsi"/>
-        </w:rPr>
-        <w:t xml:space="preserve">  field</w:t>
-      </w:r>
-      <w:proofErr w:type="gramEnd"/>
-      <w:r>
-        <w:rPr>
-          <w:rFonts w:asciiTheme="minorHAnsi" w:hAnsiTheme="minorHAnsi"/>
-        </w:rPr>
-        <w:t xml:space="preserve">.  Delete  “waste type” (rename </w:t>
-      </w:r>
-      <w:proofErr w:type="spellStart"/>
-      <w:r>
-        <w:rPr>
-          <w:rFonts w:asciiTheme="minorHAnsi" w:hAnsiTheme="minorHAnsi"/>
-        </w:rPr>
-        <w:t>waste_code</w:t>
-      </w:r>
-      <w:proofErr w:type="spellEnd"/>
-      <w:r>
-        <w:rPr>
-          <w:rFonts w:asciiTheme="minorHAnsi" w:hAnsiTheme="minorHAnsi"/>
-        </w:rPr>
-        <w:t xml:space="preserve">) column: this should be determined via lookup to </w:t>
-      </w:r>
-      <w:proofErr w:type="spellStart"/>
-      <w:r>
-        <w:rPr>
-          <w:rFonts w:asciiTheme="minorHAnsi" w:hAnsiTheme="minorHAnsi"/>
-        </w:rPr>
-        <w:t>InfoPro</w:t>
-      </w:r>
-      <w:proofErr w:type="spellEnd"/>
-      <w:r>
-        <w:rPr>
-          <w:rFonts w:asciiTheme="minorHAnsi" w:hAnsiTheme="minorHAnsi"/>
-        </w:rPr>
-        <w:t xml:space="preserve"> table and does not need to be in CMC</w:t>
+        <w:t>List of supported waste streams to be maintained in CMC with validation rule on WasteType  field.  Delete  “waste type” (rename waste_code) column: this should be determined via lookup to InfoPro table and does not need to be in CMC</w:t>
       </w:r>
     </w:p>
     <w:p>
@@ -7154,21 +6510,7 @@
         <w:rPr>
           <w:rFonts w:asciiTheme="minorHAnsi" w:hAnsiTheme="minorHAnsi"/>
         </w:rPr>
-        <w:t xml:space="preserve">Remove </w:t>
-      </w:r>
-      <w:proofErr w:type="spellStart"/>
-      <w:r>
-        <w:rPr>
-          <w:rFonts w:asciiTheme="minorHAnsi" w:hAnsiTheme="minorHAnsi"/>
-        </w:rPr>
-        <w:t>lat</w:t>
-      </w:r>
-      <w:proofErr w:type="spellEnd"/>
-      <w:r>
-        <w:rPr>
-          <w:rFonts w:asciiTheme="minorHAnsi" w:hAnsiTheme="minorHAnsi"/>
-        </w:rPr>
-        <w:t>/long</w:t>
+        <w:t>Remove lat/long</w:t>
       </w:r>
     </w:p>
     <w:p>
@@ -7273,16 +6615,8 @@
         <w:rPr>
           <w:rFonts w:asciiTheme="minorHAnsi" w:hAnsiTheme="minorHAnsi"/>
         </w:rPr>
-        <w:t xml:space="preserve">Waste streams that are supported for a division for commercial sales will be sourced from </w:t>
-      </w:r>
-      <w:proofErr w:type="spellStart"/>
-      <w:r>
-        <w:rPr>
-          <w:rFonts w:asciiTheme="minorHAnsi" w:hAnsiTheme="minorHAnsi"/>
-        </w:rPr>
-        <w:t>disposal_sites</w:t>
-      </w:r>
-      <w:proofErr w:type="spellEnd"/>
+        <w:t>Waste streams that are supported for a division for commercial sales will be sourced from disposal_sites</w:t>
+      </w:r>
       <w:r>
         <w:rPr>
           <w:rFonts w:asciiTheme="minorHAnsi" w:hAnsiTheme="minorHAnsi"/>
@@ -7327,21 +6661,7 @@
         <w:rPr>
           <w:rFonts w:asciiTheme="minorHAnsi" w:hAnsiTheme="minorHAnsi"/>
         </w:rPr>
-        <w:t xml:space="preserve"> where </w:t>
-      </w:r>
-      <w:proofErr w:type="spellStart"/>
-      <w:r>
-        <w:rPr>
-          <w:rFonts w:asciiTheme="minorHAnsi" w:hAnsiTheme="minorHAnsi"/>
-        </w:rPr>
-        <w:t>is_commercial</w:t>
-      </w:r>
-      <w:proofErr w:type="spellEnd"/>
-      <w:r>
-        <w:rPr>
-          <w:rFonts w:asciiTheme="minorHAnsi" w:hAnsiTheme="minorHAnsi"/>
-        </w:rPr>
-        <w:t xml:space="preserve"> = 1 will appear in the small container configurator for that Lawson division</w:t>
+        <w:t xml:space="preserve"> where is_commercial = 1 will appear in the small container configurator for that Lawson division</w:t>
       </w:r>
     </w:p>
     <w:p>
@@ -7357,21 +6677,7 @@
         <w:rPr>
           <w:rFonts w:asciiTheme="minorHAnsi" w:hAnsiTheme="minorHAnsi"/>
         </w:rPr>
-        <w:t xml:space="preserve">All distinct waste streams where </w:t>
-      </w:r>
-      <w:proofErr w:type="spellStart"/>
-      <w:r>
-        <w:rPr>
-          <w:rFonts w:asciiTheme="minorHAnsi" w:hAnsiTheme="minorHAnsi"/>
-        </w:rPr>
-        <w:t>is_industrial</w:t>
-      </w:r>
-      <w:proofErr w:type="spellEnd"/>
-      <w:r>
-        <w:rPr>
-          <w:rFonts w:asciiTheme="minorHAnsi" w:hAnsiTheme="minorHAnsi"/>
-        </w:rPr>
-        <w:t xml:space="preserve"> = 1 will appear in the large container configurator for that Lawson division  </w:t>
+        <w:t xml:space="preserve">All distinct waste streams where is_industrial = 1 will appear in the large container configurator for that Lawson division  </w:t>
       </w:r>
     </w:p>
     <w:p>
@@ -7409,13 +6715,8 @@
         </w:numPr>
         <w:jc w:val="both"/>
       </w:pPr>
-      <w:proofErr w:type="spellStart"/>
-      <w:r>
-        <w:t>Comm</w:t>
-      </w:r>
-      <w:proofErr w:type="spellEnd"/>
-      <w:r>
-        <w:t xml:space="preserve"> DSP by Site</w:t>
+      <w:r>
+        <w:t>Comm DSP by Site</w:t>
       </w:r>
       <w:r>
         <w:t xml:space="preserve"> tab</w:t>
@@ -7442,14 +6743,9 @@
         </w:numPr>
         <w:jc w:val="both"/>
       </w:pPr>
-      <w:proofErr w:type="spellStart"/>
       <w:r>
         <w:lastRenderedPageBreak/>
-        <w:t>Comm</w:t>
-      </w:r>
-      <w:proofErr w:type="spellEnd"/>
-      <w:r>
-        <w:t xml:space="preserve"> DSP by </w:t>
+        <w:t xml:space="preserve">Comm DSP by </w:t>
       </w:r>
       <w:r>
         <w:t>Zip tab</w:t>
@@ -7569,13 +6865,8 @@
         <w:t xml:space="preserve">Waste </w:t>
       </w:r>
       <w:r>
-        <w:t xml:space="preserve">type list to come from </w:t>
-      </w:r>
-      <w:proofErr w:type="spellStart"/>
-      <w:r>
-        <w:t>InfoPro</w:t>
-      </w:r>
-      <w:proofErr w:type="spellEnd"/>
+        <w:t>type list to come from InfoPro</w:t>
+      </w:r>
       <w:r>
         <w:t xml:space="preserve">.  </w:t>
       </w:r>
@@ -7583,15 +6874,7 @@
         <w:t>See below for current list.  If a division wants a waste type no</w:t>
       </w:r>
       <w:r>
-        <w:t xml:space="preserve">t on the list, it must be added to </w:t>
-      </w:r>
-      <w:proofErr w:type="spellStart"/>
-      <w:r>
-        <w:t>InfoPro</w:t>
-      </w:r>
-      <w:proofErr w:type="spellEnd"/>
-      <w:r>
-        <w:t xml:space="preserve"> before it can be added to Capture.  </w:t>
+        <w:t xml:space="preserve">t on the list, it must be added to InfoPro before it can be added to Capture.  </w:t>
       </w:r>
     </w:p>
     <w:p>
@@ -7603,15 +6886,7 @@
         </w:numPr>
       </w:pPr>
       <w:r>
-        <w:t xml:space="preserve">Waste category to be defined as below.  If </w:t>
-      </w:r>
-      <w:proofErr w:type="spellStart"/>
-      <w:r>
-        <w:t>Recycling_flag</w:t>
-      </w:r>
-      <w:proofErr w:type="spellEnd"/>
-      <w:r>
-        <w:t xml:space="preserve"> = 0 then Solid waste, otherwise, Recycling.</w:t>
+        <w:t>Waste category to be defined as below.  If Recycling_flag = 0 then Solid waste, otherwise, Recycling.</w:t>
       </w:r>
     </w:p>
     <w:p>
@@ -7659,7 +6934,6 @@
                 <w:szCs w:val="22"/>
               </w:rPr>
             </w:pPr>
-            <w:proofErr w:type="spellStart"/>
             <w:r>
               <w:rPr>
                 <w:rFonts w:ascii="Calibri" w:hAnsi="Calibri" w:cs="Calibri"/>
@@ -7669,7 +6943,6 @@
               </w:rPr>
               <w:t>waste_code</w:t>
             </w:r>
-            <w:proofErr w:type="spellEnd"/>
           </w:p>
         </w:tc>
         <w:tc>
@@ -7689,7 +6962,6 @@
                 <w:szCs w:val="22"/>
               </w:rPr>
             </w:pPr>
-            <w:proofErr w:type="spellStart"/>
             <w:r>
               <w:rPr>
                 <w:rFonts w:ascii="Calibri" w:hAnsi="Calibri" w:cs="Calibri"/>
@@ -7699,7 +6971,6 @@
               </w:rPr>
               <w:t>waste_type</w:t>
             </w:r>
-            <w:proofErr w:type="spellEnd"/>
           </w:p>
         </w:tc>
         <w:tc>
@@ -7719,7 +6990,6 @@
                 <w:szCs w:val="22"/>
               </w:rPr>
             </w:pPr>
-            <w:proofErr w:type="spellStart"/>
             <w:r>
               <w:rPr>
                 <w:rFonts w:ascii="Calibri" w:hAnsi="Calibri" w:cs="Calibri"/>
@@ -7729,7 +6999,6 @@
               </w:rPr>
               <w:t>recycling_flag</w:t>
             </w:r>
-            <w:proofErr w:type="spellEnd"/>
           </w:p>
         </w:tc>
       </w:tr>
@@ -10471,21 +9740,7 @@
         <w:rPr>
           <w:rFonts w:asciiTheme="minorHAnsi" w:hAnsiTheme="minorHAnsi"/>
         </w:rPr>
-        <w:t xml:space="preserve">Changes to </w:t>
-      </w:r>
-      <w:proofErr w:type="gramStart"/>
-      <w:r>
-        <w:rPr>
-          <w:rFonts w:asciiTheme="minorHAnsi" w:hAnsiTheme="minorHAnsi"/>
-        </w:rPr>
-        <w:t>Capture</w:t>
-      </w:r>
-      <w:proofErr w:type="gramEnd"/>
-      <w:r>
-        <w:rPr>
-          <w:rFonts w:asciiTheme="minorHAnsi" w:hAnsiTheme="minorHAnsi"/>
-        </w:rPr>
-        <w:t xml:space="preserve"> tables</w:t>
+        <w:t>Changes to Capture tables</w:t>
       </w:r>
     </w:p>
     <w:p>
@@ -10493,18 +9748,10 @@
         <w:pStyle w:val="Heading3"/>
       </w:pPr>
       <w:r>
-        <w:t xml:space="preserve">The following changes to the </w:t>
-      </w:r>
-      <w:proofErr w:type="spellStart"/>
-      <w:r>
-        <w:t>Dis</w:t>
-      </w:r>
-      <w:r>
-        <w:t>posal_Sites</w:t>
-      </w:r>
-      <w:proofErr w:type="spellEnd"/>
-      <w:r>
-        <w:t xml:space="preserve"> table are required</w:t>
+        <w:t>The following changes to the Dis</w:t>
+      </w:r>
+      <w:r>
+        <w:t>posal_Sites table are required</w:t>
       </w:r>
     </w:p>
     <w:tbl>
@@ -10580,7 +9827,6 @@
                 <w:szCs w:val="22"/>
               </w:rPr>
             </w:pPr>
-            <w:proofErr w:type="spellStart"/>
             <w:r>
               <w:rPr>
                 <w:rFonts w:ascii="Calibri" w:hAnsi="Calibri" w:cs="Calibri"/>
@@ -10590,19 +9836,7 @@
                 <w:sz w:val="28"/>
                 <w:szCs w:val="28"/>
               </w:rPr>
-              <w:t>Disposal_Sites</w:t>
-            </w:r>
-            <w:proofErr w:type="spellEnd"/>
-            <w:r>
-              <w:rPr>
-                <w:rFonts w:ascii="Calibri" w:hAnsi="Calibri" w:cs="Calibri"/>
-                <w:b/>
-                <w:bCs/>
-                <w:color w:val="000000"/>
-                <w:sz w:val="28"/>
-                <w:szCs w:val="28"/>
-              </w:rPr>
-              <w:t xml:space="preserve"> Table Changes</w:t>
+              <w:t>Disposal_Sites Table Changes</w:t>
             </w:r>
           </w:p>
         </w:tc>
@@ -10789,7 +10023,6 @@
                 <w:szCs w:val="22"/>
               </w:rPr>
             </w:pPr>
-            <w:proofErr w:type="spellStart"/>
             <w:r>
               <w:rPr>
                 <w:rFonts w:ascii="Calibri" w:hAnsi="Calibri" w:cs="Calibri"/>
@@ -10799,7 +10032,6 @@
               </w:rPr>
               <w:t>facility_id</w:t>
             </w:r>
-            <w:proofErr w:type="spellEnd"/>
           </w:p>
         </w:tc>
         <w:tc>
@@ -10940,7 +10172,6 @@
                 <w:szCs w:val="22"/>
               </w:rPr>
             </w:pPr>
-            <w:proofErr w:type="spellStart"/>
             <w:r>
               <w:rPr>
                 <w:rFonts w:ascii="Calibri" w:hAnsi="Calibri" w:cs="Calibri"/>
@@ -10950,7 +10181,6 @@
               </w:rPr>
               <w:t>DisposalSite_DivNbr</w:t>
             </w:r>
-            <w:proofErr w:type="spellEnd"/>
           </w:p>
         </w:tc>
         <w:tc>
@@ -11082,7 +10312,6 @@
                 <w:szCs w:val="22"/>
               </w:rPr>
             </w:pPr>
-            <w:proofErr w:type="spellStart"/>
             <w:r>
               <w:rPr>
                 <w:rFonts w:ascii="Calibri" w:hAnsi="Calibri" w:cs="Calibri"/>
@@ -11092,7 +10321,6 @@
               </w:rPr>
               <w:t>facility_lawson_div</w:t>
             </w:r>
-            <w:proofErr w:type="spellEnd"/>
           </w:p>
         </w:tc>
         <w:tc>
@@ -11224,7 +10452,6 @@
                 <w:szCs w:val="22"/>
               </w:rPr>
             </w:pPr>
-            <w:proofErr w:type="spellStart"/>
             <w:r>
               <w:rPr>
                 <w:rFonts w:ascii="Calibri" w:hAnsi="Calibri" w:cs="Calibri"/>
@@ -11234,7 +10461,6 @@
               </w:rPr>
               <w:t>hauling_infopro_div</w:t>
             </w:r>
-            <w:proofErr w:type="spellEnd"/>
           </w:p>
         </w:tc>
         <w:tc>
@@ -11327,25 +10553,14 @@
                 <w:szCs w:val="22"/>
               </w:rPr>
             </w:pPr>
-            <w:proofErr w:type="spellStart"/>
-            <w:r>
-              <w:rPr>
-                <w:rFonts w:ascii="Calibri" w:hAnsi="Calibri" w:cs="Calibri"/>
-                <w:color w:val="000000"/>
-                <w:sz w:val="22"/>
-                <w:szCs w:val="22"/>
-              </w:rPr>
-              <w:t>InfoPro</w:t>
-            </w:r>
-            <w:proofErr w:type="spellEnd"/>
-            <w:r>
-              <w:rPr>
-                <w:rFonts w:ascii="Calibri" w:hAnsi="Calibri" w:cs="Calibri"/>
-                <w:color w:val="000000"/>
-                <w:sz w:val="22"/>
-                <w:szCs w:val="22"/>
-              </w:rPr>
-              <w:t xml:space="preserve"> division of the hauling company using the facility</w:t>
+            <w:r>
+              <w:rPr>
+                <w:rFonts w:ascii="Calibri" w:hAnsi="Calibri" w:cs="Calibri"/>
+                <w:color w:val="000000"/>
+                <w:sz w:val="22"/>
+                <w:szCs w:val="22"/>
+              </w:rPr>
+              <w:t>InfoPro division of the hauling company using the facility</w:t>
             </w:r>
           </w:p>
         </w:tc>
@@ -11377,7 +10592,6 @@
                 <w:szCs w:val="22"/>
               </w:rPr>
             </w:pPr>
-            <w:proofErr w:type="spellStart"/>
             <w:r>
               <w:rPr>
                 <w:rFonts w:ascii="Calibri" w:hAnsi="Calibri" w:cs="Calibri"/>
@@ -11387,7 +10601,6 @@
               </w:rPr>
               <w:t>is_RSG_owned</w:t>
             </w:r>
-            <w:proofErr w:type="spellEnd"/>
           </w:p>
         </w:tc>
         <w:tc>
@@ -11487,27 +10700,7 @@
                 <w:sz w:val="22"/>
                 <w:szCs w:val="22"/>
               </w:rPr>
-              <w:t xml:space="preserve">Flag = 1 if </w:t>
-            </w:r>
-            <w:proofErr w:type="spellStart"/>
-            <w:r>
-              <w:rPr>
-                <w:rFonts w:ascii="Calibri" w:hAnsi="Calibri" w:cs="Calibri"/>
-                <w:color w:val="000000"/>
-                <w:sz w:val="22"/>
-                <w:szCs w:val="22"/>
-              </w:rPr>
-              <w:t>Facility_Lawson_div</w:t>
-            </w:r>
-            <w:proofErr w:type="spellEnd"/>
-            <w:r>
-              <w:rPr>
-                <w:rFonts w:ascii="Calibri" w:hAnsi="Calibri" w:cs="Calibri"/>
-                <w:color w:val="000000"/>
-                <w:sz w:val="22"/>
-                <w:szCs w:val="22"/>
-              </w:rPr>
-              <w:t xml:space="preserve"> &gt;0. </w:t>
+              <w:t xml:space="preserve">Flag = 1 if Facility_Lawson_div &gt;0. </w:t>
             </w:r>
           </w:p>
         </w:tc>
@@ -11539,7 +10732,6 @@
                 <w:szCs w:val="22"/>
               </w:rPr>
             </w:pPr>
-            <w:proofErr w:type="spellStart"/>
             <w:r>
               <w:rPr>
                 <w:rFonts w:ascii="Calibri" w:hAnsi="Calibri" w:cs="Calibri"/>
@@ -11549,7 +10741,6 @@
               </w:rPr>
               <w:t>Site_Name</w:t>
             </w:r>
-            <w:proofErr w:type="spellEnd"/>
           </w:p>
         </w:tc>
         <w:tc>
@@ -11681,7 +10872,6 @@
                 <w:szCs w:val="22"/>
               </w:rPr>
             </w:pPr>
-            <w:proofErr w:type="spellStart"/>
             <w:r>
               <w:rPr>
                 <w:rFonts w:ascii="Calibri" w:hAnsi="Calibri" w:cs="Calibri"/>
@@ -11691,7 +10881,6 @@
               </w:rPr>
               <w:t>owner_name</w:t>
             </w:r>
-            <w:proofErr w:type="spellEnd"/>
           </w:p>
         </w:tc>
         <w:tc>
@@ -11823,7 +11012,6 @@
                 <w:szCs w:val="22"/>
               </w:rPr>
             </w:pPr>
-            <w:proofErr w:type="spellStart"/>
             <w:r>
               <w:rPr>
                 <w:rFonts w:ascii="Calibri" w:hAnsi="Calibri" w:cs="Calibri"/>
@@ -11833,7 +11021,6 @@
               </w:rPr>
               <w:t>facility_type</w:t>
             </w:r>
-            <w:proofErr w:type="spellEnd"/>
           </w:p>
         </w:tc>
         <w:tc>
@@ -11965,7 +11152,6 @@
                 <w:szCs w:val="22"/>
               </w:rPr>
             </w:pPr>
-            <w:proofErr w:type="spellStart"/>
             <w:r>
               <w:rPr>
                 <w:rFonts w:ascii="Calibri" w:hAnsi="Calibri" w:cs="Calibri"/>
@@ -11975,7 +11161,6 @@
               </w:rPr>
               <w:t>waste_type</w:t>
             </w:r>
-            <w:proofErr w:type="spellEnd"/>
           </w:p>
         </w:tc>
         <w:tc>
@@ -12077,7 +11262,6 @@
               </w:rPr>
               <w:t xml:space="preserve">Waste Type Code, three digit character from </w:t>
             </w:r>
-            <w:proofErr w:type="spellStart"/>
             <w:r>
               <w:rPr>
                 <w:rFonts w:ascii="Calibri" w:hAnsi="Calibri" w:cs="Calibri"/>
@@ -12087,7 +11271,6 @@
               </w:rPr>
               <w:t>InfoPro</w:t>
             </w:r>
-            <w:proofErr w:type="spellEnd"/>
           </w:p>
         </w:tc>
       </w:tr>
@@ -12118,7 +11301,6 @@
                 <w:szCs w:val="22"/>
               </w:rPr>
             </w:pPr>
-            <w:proofErr w:type="spellStart"/>
             <w:r>
               <w:rPr>
                 <w:rFonts w:ascii="Calibri" w:hAnsi="Calibri" w:cs="Calibri"/>
@@ -12128,7 +11310,6 @@
               </w:rPr>
               <w:t>WasteType</w:t>
             </w:r>
-            <w:proofErr w:type="spellEnd"/>
           </w:p>
         </w:tc>
         <w:tc>
@@ -12228,47 +11409,7 @@
                 <w:sz w:val="22"/>
                 <w:szCs w:val="22"/>
               </w:rPr>
-              <w:t xml:space="preserve">Waste Type Description, string, from </w:t>
-            </w:r>
-            <w:proofErr w:type="spellStart"/>
-            <w:r>
-              <w:rPr>
-                <w:rFonts w:ascii="Calibri" w:hAnsi="Calibri" w:cs="Calibri"/>
-                <w:color w:val="000000"/>
-                <w:sz w:val="22"/>
-                <w:szCs w:val="22"/>
-              </w:rPr>
-              <w:t>InfoPro</w:t>
-            </w:r>
-            <w:proofErr w:type="spellEnd"/>
-            <w:r>
-              <w:rPr>
-                <w:rFonts w:ascii="Calibri" w:hAnsi="Calibri" w:cs="Calibri"/>
-                <w:color w:val="000000"/>
-                <w:sz w:val="22"/>
-                <w:szCs w:val="22"/>
-              </w:rPr>
-              <w:t xml:space="preserve"> and based on </w:t>
-            </w:r>
-            <w:proofErr w:type="spellStart"/>
-            <w:r>
-              <w:rPr>
-                <w:rFonts w:ascii="Calibri" w:hAnsi="Calibri" w:cs="Calibri"/>
-                <w:color w:val="000000"/>
-                <w:sz w:val="22"/>
-                <w:szCs w:val="22"/>
-              </w:rPr>
-              <w:t>waste_type</w:t>
-            </w:r>
-            <w:proofErr w:type="spellEnd"/>
-            <w:r>
-              <w:rPr>
-                <w:rFonts w:ascii="Calibri" w:hAnsi="Calibri" w:cs="Calibri"/>
-                <w:color w:val="000000"/>
-                <w:sz w:val="22"/>
-                <w:szCs w:val="22"/>
-              </w:rPr>
-              <w:t xml:space="preserve"> code</w:t>
+              <w:t>Waste Type Description, string, from InfoPro and based on waste_type code</w:t>
             </w:r>
           </w:p>
         </w:tc>
@@ -12300,7 +11441,6 @@
                 <w:szCs w:val="22"/>
               </w:rPr>
             </w:pPr>
-            <w:proofErr w:type="spellStart"/>
             <w:r>
               <w:rPr>
                 <w:rFonts w:ascii="Calibri" w:hAnsi="Calibri" w:cs="Calibri"/>
@@ -12310,7 +11450,6 @@
               </w:rPr>
               <w:t>Disposal_Site_Cd</w:t>
             </w:r>
-            <w:proofErr w:type="spellEnd"/>
           </w:p>
         </w:tc>
         <w:tc>
@@ -12442,7 +11581,6 @@
                 <w:szCs w:val="22"/>
               </w:rPr>
             </w:pPr>
-            <w:proofErr w:type="spellStart"/>
             <w:r>
               <w:rPr>
                 <w:rFonts w:ascii="Calibri" w:hAnsi="Calibri" w:cs="Calibri"/>
@@ -12452,7 +11590,6 @@
               </w:rPr>
               <w:t>facility_address</w:t>
             </w:r>
-            <w:proofErr w:type="spellEnd"/>
           </w:p>
         </w:tc>
         <w:tc>
@@ -13022,7 +12159,6 @@
                 <w:szCs w:val="22"/>
               </w:rPr>
             </w:pPr>
-            <w:proofErr w:type="spellStart"/>
             <w:r>
               <w:rPr>
                 <w:rFonts w:ascii="Calibri" w:hAnsi="Calibri" w:cs="Calibri"/>
@@ -13032,7 +12168,6 @@
               </w:rPr>
               <w:t>dsp_xfer_priceperton</w:t>
             </w:r>
-            <w:proofErr w:type="spellEnd"/>
           </w:p>
         </w:tc>
         <w:tc>
@@ -13125,25 +12260,14 @@
                 <w:szCs w:val="22"/>
               </w:rPr>
             </w:pPr>
-            <w:proofErr w:type="spellStart"/>
-            <w:r>
-              <w:rPr>
-                <w:rFonts w:ascii="Calibri" w:hAnsi="Calibri" w:cs="Calibri"/>
-                <w:color w:val="000000"/>
-                <w:sz w:val="22"/>
-                <w:szCs w:val="22"/>
-              </w:rPr>
-              <w:t>Intercomany</w:t>
-            </w:r>
-            <w:proofErr w:type="spellEnd"/>
-            <w:r>
-              <w:rPr>
-                <w:rFonts w:ascii="Calibri" w:hAnsi="Calibri" w:cs="Calibri"/>
-                <w:color w:val="000000"/>
-                <w:sz w:val="22"/>
-                <w:szCs w:val="22"/>
-              </w:rPr>
-              <w:t xml:space="preserve"> cost of disposal, modify to allow negative</w:t>
+            <w:r>
+              <w:rPr>
+                <w:rFonts w:ascii="Calibri" w:hAnsi="Calibri" w:cs="Calibri"/>
+                <w:color w:val="000000"/>
+                <w:sz w:val="22"/>
+                <w:szCs w:val="22"/>
+              </w:rPr>
+              <w:t>Intercomany cost of disposal, modify to allow negative</w:t>
             </w:r>
             <w:r>
               <w:rPr>
@@ -13184,7 +12308,6 @@
                 <w:szCs w:val="22"/>
               </w:rPr>
             </w:pPr>
-            <w:proofErr w:type="spellStart"/>
             <w:r>
               <w:rPr>
                 <w:rFonts w:ascii="Calibri" w:hAnsi="Calibri" w:cs="Calibri"/>
@@ -13195,7 +12318,6 @@
               <w:lastRenderedPageBreak/>
               <w:t>market_rate</w:t>
             </w:r>
-            <w:proofErr w:type="spellEnd"/>
           </w:p>
         </w:tc>
         <w:tc>
@@ -13327,7 +12449,6 @@
                 <w:szCs w:val="22"/>
               </w:rPr>
             </w:pPr>
-            <w:proofErr w:type="spellStart"/>
             <w:r>
               <w:rPr>
                 <w:rFonts w:ascii="Calibri" w:hAnsi="Calibri" w:cs="Calibri"/>
@@ -13337,7 +12458,6 @@
               </w:rPr>
               <w:t>unit_of_measure</w:t>
             </w:r>
-            <w:proofErr w:type="spellEnd"/>
           </w:p>
         </w:tc>
         <w:tc>
@@ -13430,25 +12550,14 @@
                 <w:szCs w:val="22"/>
               </w:rPr>
             </w:pPr>
-            <w:proofErr w:type="gramStart"/>
-            <w:r>
-              <w:rPr>
-                <w:rFonts w:ascii="Calibri" w:hAnsi="Calibri" w:cs="Calibri"/>
-                <w:color w:val="000000"/>
-                <w:sz w:val="22"/>
-                <w:szCs w:val="22"/>
-              </w:rPr>
-              <w:t>UOM,</w:t>
-            </w:r>
-            <w:proofErr w:type="gramEnd"/>
-            <w:r>
-              <w:rPr>
-                <w:rFonts w:ascii="Calibri" w:hAnsi="Calibri" w:cs="Calibri"/>
-                <w:color w:val="000000"/>
-                <w:sz w:val="22"/>
-                <w:szCs w:val="22"/>
-              </w:rPr>
-              <w:t xml:space="preserve"> takes the value "Ton" for by the ton, "Yard" for by the Yard, "Load" for by the load</w:t>
+            <w:r>
+              <w:rPr>
+                <w:rFonts w:ascii="Calibri" w:hAnsi="Calibri" w:cs="Calibri"/>
+                <w:color w:val="000000"/>
+                <w:sz w:val="22"/>
+                <w:szCs w:val="22"/>
+              </w:rPr>
+              <w:t>UOM, takes the value "Ton" for by the ton, "Yard" for by the Yard, "Load" for by the load</w:t>
             </w:r>
             <w:r>
               <w:rPr>
@@ -13489,7 +12598,6 @@
                 <w:szCs w:val="22"/>
               </w:rPr>
             </w:pPr>
-            <w:proofErr w:type="spellStart"/>
             <w:r>
               <w:rPr>
                 <w:rFonts w:ascii="Calibri" w:hAnsi="Calibri" w:cs="Calibri"/>
@@ -13499,7 +12607,6 @@
               </w:rPr>
               <w:t>Extra_On_Site_Mins</w:t>
             </w:r>
-            <w:proofErr w:type="spellEnd"/>
           </w:p>
         </w:tc>
         <w:tc>
@@ -13631,7 +12738,6 @@
                 <w:szCs w:val="22"/>
               </w:rPr>
             </w:pPr>
-            <w:proofErr w:type="spellStart"/>
             <w:r>
               <w:rPr>
                 <w:rFonts w:ascii="Calibri" w:hAnsi="Calibri" w:cs="Calibri"/>
@@ -13641,7 +12747,6 @@
               </w:rPr>
               <w:t>Zip_Plus_Four</w:t>
             </w:r>
-            <w:proofErr w:type="spellEnd"/>
           </w:p>
         </w:tc>
         <w:tc>
@@ -13761,7 +12866,6 @@
               </w:rPr>
               <w:t xml:space="preserve">Zip </w:t>
             </w:r>
-            <w:proofErr w:type="gramStart"/>
             <w:r>
               <w:rPr>
                 <w:rFonts w:ascii="Calibri" w:hAnsi="Calibri" w:cs="Calibri"/>
@@ -13778,17 +12882,7 @@
                 <w:sz w:val="22"/>
                 <w:szCs w:val="22"/>
               </w:rPr>
-              <w:t>ode</w:t>
-            </w:r>
-            <w:proofErr w:type="gramEnd"/>
-            <w:r>
-              <w:rPr>
-                <w:rFonts w:ascii="Calibri" w:hAnsi="Calibri" w:cs="Calibri"/>
-                <w:color w:val="000000"/>
-                <w:sz w:val="22"/>
-                <w:szCs w:val="22"/>
-              </w:rPr>
-              <w:t xml:space="preserve"> (is this needed?  Looks like not populated)</w:t>
+              <w:t>ode (is this needed?  Looks like not populated)</w:t>
             </w:r>
           </w:p>
         </w:tc>
@@ -13820,7 +12914,6 @@
                 <w:szCs w:val="22"/>
               </w:rPr>
             </w:pPr>
-            <w:proofErr w:type="spellStart"/>
             <w:r>
               <w:rPr>
                 <w:rFonts w:ascii="Calibri" w:hAnsi="Calibri" w:cs="Calibri"/>
@@ -13830,7 +12923,6 @@
               </w:rPr>
               <w:t>is_Transfer_Station</w:t>
             </w:r>
-            <w:proofErr w:type="spellEnd"/>
           </w:p>
         </w:tc>
         <w:tc>
@@ -13946,15 +13038,7 @@
         <w:pStyle w:val="Heading3"/>
       </w:pPr>
       <w:r>
-        <w:t xml:space="preserve">The following changes to the </w:t>
-      </w:r>
-      <w:proofErr w:type="spellStart"/>
-      <w:r>
-        <w:t>DisposalCosts_Comm</w:t>
-      </w:r>
-      <w:proofErr w:type="spellEnd"/>
-      <w:r>
-        <w:t xml:space="preserve"> table are required:</w:t>
+        <w:t>The following changes to the DisposalCosts_Comm table are required:</w:t>
       </w:r>
     </w:p>
     <w:p>
@@ -14002,7 +13086,6 @@
                 <w:szCs w:val="28"/>
               </w:rPr>
             </w:pPr>
-            <w:proofErr w:type="spellStart"/>
             <w:r>
               <w:rPr>
                 <w:rFonts w:ascii="Calibri" w:hAnsi="Calibri" w:cs="Calibri"/>
@@ -14012,19 +13095,7 @@
                 <w:sz w:val="28"/>
                 <w:szCs w:val="28"/>
               </w:rPr>
-              <w:t>DisposalCosts_Comm</w:t>
-            </w:r>
-            <w:proofErr w:type="spellEnd"/>
-            <w:r>
-              <w:rPr>
-                <w:rFonts w:ascii="Calibri" w:hAnsi="Calibri" w:cs="Calibri"/>
-                <w:b/>
-                <w:bCs/>
-                <w:color w:val="000000"/>
-                <w:sz w:val="28"/>
-                <w:szCs w:val="28"/>
-              </w:rPr>
-              <w:t xml:space="preserve"> Table Changes</w:t>
+              <w:t>DisposalCosts_Comm Table Changes</w:t>
             </w:r>
           </w:p>
         </w:tc>
@@ -14208,7 +13279,6 @@
                 <w:szCs w:val="22"/>
               </w:rPr>
             </w:pPr>
-            <w:proofErr w:type="spellStart"/>
             <w:r>
               <w:rPr>
                 <w:rFonts w:ascii="Calibri" w:hAnsi="Calibri" w:cs="Calibri"/>
@@ -14218,7 +13288,6 @@
               </w:rPr>
               <w:t>infopro_div_nbr</w:t>
             </w:r>
-            <w:proofErr w:type="spellEnd"/>
           </w:p>
         </w:tc>
         <w:tc>
@@ -14309,25 +13378,14 @@
                 <w:szCs w:val="22"/>
               </w:rPr>
             </w:pPr>
-            <w:proofErr w:type="spellStart"/>
-            <w:r>
-              <w:rPr>
-                <w:rFonts w:ascii="Calibri" w:hAnsi="Calibri" w:cs="Calibri"/>
-                <w:color w:val="000000"/>
-                <w:sz w:val="22"/>
-                <w:szCs w:val="22"/>
-              </w:rPr>
-              <w:t>InfoPro</w:t>
-            </w:r>
-            <w:proofErr w:type="spellEnd"/>
-            <w:r>
-              <w:rPr>
-                <w:rFonts w:ascii="Calibri" w:hAnsi="Calibri" w:cs="Calibri"/>
-                <w:color w:val="000000"/>
-                <w:sz w:val="22"/>
-                <w:szCs w:val="22"/>
-              </w:rPr>
-              <w:t xml:space="preserve"> division for hauling company</w:t>
+            <w:r>
+              <w:rPr>
+                <w:rFonts w:ascii="Calibri" w:hAnsi="Calibri" w:cs="Calibri"/>
+                <w:color w:val="000000"/>
+                <w:sz w:val="22"/>
+                <w:szCs w:val="22"/>
+              </w:rPr>
+              <w:t>InfoPro division for hauling company</w:t>
             </w:r>
           </w:p>
         </w:tc>
@@ -14495,7 +13553,6 @@
                 <w:szCs w:val="22"/>
               </w:rPr>
             </w:pPr>
-            <w:proofErr w:type="spellStart"/>
             <w:r>
               <w:rPr>
                 <w:rFonts w:ascii="Calibri" w:hAnsi="Calibri" w:cs="Calibri"/>
@@ -14505,7 +13562,6 @@
               </w:rPr>
               <w:t>disposal_cd</w:t>
             </w:r>
-            <w:proofErr w:type="spellEnd"/>
           </w:p>
         </w:tc>
         <w:tc>
@@ -14634,7 +13690,6 @@
                 <w:szCs w:val="22"/>
               </w:rPr>
             </w:pPr>
-            <w:proofErr w:type="spellStart"/>
             <w:r>
               <w:rPr>
                 <w:rFonts w:ascii="Calibri" w:hAnsi="Calibri" w:cs="Calibri"/>
@@ -14644,7 +13699,6 @@
               </w:rPr>
               <w:t>dsp_site_cost</w:t>
             </w:r>
-            <w:proofErr w:type="spellEnd"/>
           </w:p>
         </w:tc>
         <w:tc>
@@ -14782,7 +13836,6 @@
                 <w:szCs w:val="22"/>
               </w:rPr>
             </w:pPr>
-            <w:proofErr w:type="spellStart"/>
             <w:r>
               <w:rPr>
                 <w:rFonts w:ascii="Calibri" w:hAnsi="Calibri" w:cs="Calibri"/>
@@ -14792,7 +13845,6 @@
               </w:rPr>
               <w:t>dsp_xfer_price</w:t>
             </w:r>
-            <w:proofErr w:type="spellEnd"/>
           </w:p>
         </w:tc>
         <w:tc>
@@ -14883,25 +13935,14 @@
                 <w:szCs w:val="22"/>
               </w:rPr>
             </w:pPr>
-            <w:proofErr w:type="spellStart"/>
-            <w:r>
-              <w:rPr>
-                <w:rFonts w:ascii="Calibri" w:hAnsi="Calibri" w:cs="Calibri"/>
-                <w:color w:val="000000"/>
-                <w:sz w:val="22"/>
-                <w:szCs w:val="22"/>
-              </w:rPr>
-              <w:t>Intercomany</w:t>
-            </w:r>
-            <w:proofErr w:type="spellEnd"/>
-            <w:r>
-              <w:rPr>
-                <w:rFonts w:ascii="Calibri" w:hAnsi="Calibri" w:cs="Calibri"/>
-                <w:color w:val="000000"/>
-                <w:sz w:val="22"/>
-                <w:szCs w:val="22"/>
-              </w:rPr>
-              <w:t xml:space="preserve"> cost of disposal, allow negative</w:t>
+            <w:r>
+              <w:rPr>
+                <w:rFonts w:ascii="Calibri" w:hAnsi="Calibri" w:cs="Calibri"/>
+                <w:color w:val="000000"/>
+                <w:sz w:val="22"/>
+                <w:szCs w:val="22"/>
+              </w:rPr>
+              <w:t>Intercomany cost of disposal, allow negative</w:t>
             </w:r>
             <w:r>
               <w:rPr>
@@ -14928,11 +13969,9 @@
       <w:r>
         <w:t xml:space="preserve">The following changes to the </w:t>
       </w:r>
-      <w:proofErr w:type="spellStart"/>
       <w:r>
         <w:t>small_cont_disp_zip</w:t>
       </w:r>
-      <w:proofErr w:type="spellEnd"/>
       <w:r>
         <w:t xml:space="preserve"> table are required:</w:t>
       </w:r>
@@ -14980,7 +14019,6 @@
                 <w:szCs w:val="28"/>
               </w:rPr>
             </w:pPr>
-            <w:proofErr w:type="spellStart"/>
             <w:r>
               <w:rPr>
                 <w:rFonts w:ascii="Calibri" w:hAnsi="Calibri" w:cs="Calibri"/>
@@ -14992,7 +14030,6 @@
               </w:rPr>
               <w:t>small_cont_disp_zip</w:t>
             </w:r>
-            <w:proofErr w:type="spellEnd"/>
             <w:r>
               <w:rPr>
                 <w:rFonts w:ascii="Calibri" w:hAnsi="Calibri" w:cs="Calibri"/>
@@ -15187,7 +14224,6 @@
                 <w:szCs w:val="22"/>
               </w:rPr>
             </w:pPr>
-            <w:proofErr w:type="spellStart"/>
             <w:r>
               <w:rPr>
                 <w:rFonts w:ascii="Calibri" w:hAnsi="Calibri" w:cs="Calibri"/>
@@ -15197,7 +14233,6 @@
               </w:rPr>
               <w:t>infopro_div_nbr</w:t>
             </w:r>
-            <w:proofErr w:type="spellEnd"/>
           </w:p>
         </w:tc>
         <w:tc>
@@ -15290,25 +14325,14 @@
                 <w:szCs w:val="22"/>
               </w:rPr>
             </w:pPr>
-            <w:proofErr w:type="spellStart"/>
-            <w:r>
-              <w:rPr>
-                <w:rFonts w:ascii="Calibri" w:hAnsi="Calibri" w:cs="Calibri"/>
-                <w:color w:val="000000"/>
-                <w:sz w:val="22"/>
-                <w:szCs w:val="22"/>
-              </w:rPr>
-              <w:t>InfoPro</w:t>
-            </w:r>
-            <w:proofErr w:type="spellEnd"/>
-            <w:r>
-              <w:rPr>
-                <w:rFonts w:ascii="Calibri" w:hAnsi="Calibri" w:cs="Calibri"/>
-                <w:color w:val="000000"/>
-                <w:sz w:val="22"/>
-                <w:szCs w:val="22"/>
-              </w:rPr>
-              <w:t xml:space="preserve"> division for hauling company</w:t>
+            <w:r>
+              <w:rPr>
+                <w:rFonts w:ascii="Calibri" w:hAnsi="Calibri" w:cs="Calibri"/>
+                <w:color w:val="000000"/>
+                <w:sz w:val="22"/>
+                <w:szCs w:val="22"/>
+              </w:rPr>
+              <w:t>InfoPro division for hauling company</w:t>
             </w:r>
           </w:p>
         </w:tc>
@@ -15480,7 +14504,6 @@
                 <w:szCs w:val="22"/>
               </w:rPr>
             </w:pPr>
-            <w:proofErr w:type="spellStart"/>
             <w:r>
               <w:rPr>
                 <w:rFonts w:ascii="Calibri" w:hAnsi="Calibri" w:cs="Calibri"/>
@@ -15490,7 +14513,6 @@
               </w:rPr>
               <w:t>waste_type</w:t>
             </w:r>
-            <w:proofErr w:type="spellEnd"/>
           </w:p>
         </w:tc>
         <w:tc>
@@ -15762,7 +14784,6 @@
                 <w:szCs w:val="22"/>
               </w:rPr>
             </w:pPr>
-            <w:proofErr w:type="spellStart"/>
             <w:r>
               <w:rPr>
                 <w:rFonts w:ascii="Calibri" w:hAnsi="Calibri" w:cs="Calibri"/>
@@ -15773,7 +14794,6 @@
               <w:lastRenderedPageBreak/>
               <w:t>disposal_cd</w:t>
             </w:r>
-            <w:proofErr w:type="spellEnd"/>
           </w:p>
         </w:tc>
         <w:tc>
@@ -15905,7 +14925,6 @@
                 <w:szCs w:val="22"/>
               </w:rPr>
             </w:pPr>
-            <w:proofErr w:type="spellStart"/>
             <w:r>
               <w:rPr>
                 <w:rFonts w:ascii="Calibri" w:hAnsi="Calibri" w:cs="Calibri"/>
@@ -15915,7 +14934,6 @@
               </w:rPr>
               <w:t>is_franchise</w:t>
             </w:r>
-            <w:proofErr w:type="spellEnd"/>
           </w:p>
         </w:tc>
         <w:tc>
@@ -16047,7 +15065,6 @@
                 <w:szCs w:val="22"/>
               </w:rPr>
             </w:pPr>
-            <w:proofErr w:type="spellStart"/>
             <w:r>
               <w:rPr>
                 <w:rFonts w:ascii="Calibri" w:hAnsi="Calibri" w:cs="Calibri"/>
@@ -16057,7 +15074,6 @@
               </w:rPr>
               <w:t>is_serviceable</w:t>
             </w:r>
-            <w:proofErr w:type="spellEnd"/>
           </w:p>
         </w:tc>
         <w:tc>
@@ -16180,21 +15196,7 @@
         <w:rPr>
           <w:rFonts w:asciiTheme="minorHAnsi" w:hAnsiTheme="minorHAnsi"/>
         </w:rPr>
-        <w:t xml:space="preserve">Changes to </w:t>
-      </w:r>
-      <w:proofErr w:type="gramStart"/>
-      <w:r>
-        <w:rPr>
-          <w:rFonts w:asciiTheme="minorHAnsi" w:hAnsiTheme="minorHAnsi"/>
-        </w:rPr>
-        <w:t>Pricing</w:t>
-      </w:r>
-      <w:proofErr w:type="gramEnd"/>
-      <w:r>
-        <w:rPr>
-          <w:rFonts w:asciiTheme="minorHAnsi" w:hAnsiTheme="minorHAnsi"/>
-        </w:rPr>
-        <w:t xml:space="preserve"> formulas</w:t>
+        <w:t>Changes to Pricing formulas</w:t>
       </w:r>
     </w:p>
     <w:p>
@@ -16220,44 +15222,10 @@
         <w:t>L</w:t>
       </w:r>
       <w:r>
-        <w:t xml:space="preserve">ook up the combination of:  </w:t>
-      </w:r>
-      <w:proofErr w:type="spellStart"/>
-      <w:proofErr w:type="gramStart"/>
-      <w:r>
-        <w:t>lawson</w:t>
-      </w:r>
-      <w:proofErr w:type="spellEnd"/>
-      <w:proofErr w:type="gramEnd"/>
-      <w:r>
-        <w:t xml:space="preserve"> division, </w:t>
-      </w:r>
-      <w:proofErr w:type="spellStart"/>
-      <w:r>
-        <w:t>InfoPro</w:t>
-      </w:r>
-      <w:proofErr w:type="spellEnd"/>
-      <w:r>
-        <w:t xml:space="preserve"> division, wast</w:t>
-      </w:r>
-      <w:r>
-        <w:t xml:space="preserve">e type or </w:t>
-      </w:r>
-      <w:proofErr w:type="spellStart"/>
-      <w:r>
-        <w:t>WasteType</w:t>
-      </w:r>
-      <w:proofErr w:type="spellEnd"/>
-      <w:r>
-        <w:t xml:space="preserve">, zip code in </w:t>
-      </w:r>
-      <w:proofErr w:type="spellStart"/>
-      <w:r>
-        <w:t>small_cont_comm_zip</w:t>
-      </w:r>
-      <w:proofErr w:type="spellEnd"/>
-      <w:r>
-        <w:t xml:space="preserve">. </w:t>
+        <w:t>ook up the combination of:  lawson division, InfoPro division, wast</w:t>
+      </w:r>
+      <w:r>
+        <w:t xml:space="preserve">e type or WasteType, zip code in small_cont_comm_zip. </w:t>
       </w:r>
     </w:p>
     <w:p>
@@ -16269,15 +15237,7 @@
         </w:numPr>
       </w:pPr>
       <w:r>
-        <w:t xml:space="preserve">Query returns new </w:t>
-      </w:r>
-      <w:proofErr w:type="spellStart"/>
-      <w:r>
-        <w:t>disposal_cd</w:t>
-      </w:r>
-      <w:proofErr w:type="spellEnd"/>
-      <w:r>
-        <w:t xml:space="preserve"> (4 digits).  Only one record should be returned</w:t>
+        <w:t>Query returns new disposal_cd (4 digits).  Only one record should be returned</w:t>
       </w:r>
     </w:p>
     <w:p>
@@ -16316,65 +15276,7 @@
         </w:numPr>
       </w:pPr>
       <w:r>
-        <w:t xml:space="preserve">Lookup disposal cash cost (used in calculation of cost to serve) and intercompany expense (used in calculation of disposal expense for financial summary) from </w:t>
-      </w:r>
-      <w:proofErr w:type="spellStart"/>
-      <w:r>
-        <w:t>DisposalCosts_Comm</w:t>
-      </w:r>
-      <w:proofErr w:type="spellEnd"/>
-      <w:r>
-        <w:t xml:space="preserve"> table using the combination of </w:t>
-      </w:r>
-      <w:proofErr w:type="spellStart"/>
-      <w:proofErr w:type="gramStart"/>
-      <w:r>
-        <w:t>lawson</w:t>
-      </w:r>
-      <w:proofErr w:type="spellEnd"/>
-      <w:proofErr w:type="gramEnd"/>
-      <w:r>
-        <w:t xml:space="preserve"> division (division), </w:t>
-      </w:r>
-      <w:proofErr w:type="spellStart"/>
-      <w:r>
-        <w:t>InfoPro</w:t>
-      </w:r>
-      <w:proofErr w:type="spellEnd"/>
-      <w:r>
-        <w:t xml:space="preserve"> division (</w:t>
-      </w:r>
-      <w:proofErr w:type="spellStart"/>
-      <w:r>
-        <w:t>infopro_div_nbr</w:t>
-      </w:r>
-      <w:proofErr w:type="spellEnd"/>
-      <w:r>
-        <w:t xml:space="preserve">), and </w:t>
-      </w:r>
-      <w:proofErr w:type="spellStart"/>
-      <w:r>
-        <w:t>disposal_cd</w:t>
-      </w:r>
-      <w:proofErr w:type="spellEnd"/>
-      <w:r>
-        <w:t xml:space="preserve">.  This will return one record with </w:t>
-      </w:r>
-      <w:proofErr w:type="spellStart"/>
-      <w:r>
-        <w:t>dsp_site_cost</w:t>
-      </w:r>
-      <w:proofErr w:type="spellEnd"/>
-      <w:r>
-        <w:t xml:space="preserve"> (cash cost) and </w:t>
-      </w:r>
-      <w:proofErr w:type="spellStart"/>
-      <w:r>
-        <w:t>dsp_xfer_price</w:t>
-      </w:r>
-      <w:proofErr w:type="spellEnd"/>
-      <w:r>
-        <w:t xml:space="preserve"> (I/C rate)</w:t>
+        <w:t>Lookup disposal cash cost (used in calculation of cost to serve) and intercompany expense (used in calculation of disposal expense for financial summary) from DisposalCosts_Comm table using the combination of lawson division (division), InfoPro division (infopro_div_nbr), and disposal_cd.  This will return one record with dsp_site_cost (cash cost) and dsp_xfer_price (I/C rate)</w:t>
       </w:r>
     </w:p>
     <w:p>
@@ -16400,17 +15302,8 @@
         </w:rPr>
       </w:pPr>
       <w:r>
-        <w:t xml:space="preserve">Query </w:t>
-      </w:r>
-      <w:proofErr w:type="spellStart"/>
-      <w:r>
-        <w:t>disposal_Sites_Table</w:t>
-      </w:r>
-      <w:proofErr w:type="spellEnd"/>
-      <w:r>
-        <w:t xml:space="preserve"> for all  combination of  Lawson Division (</w:t>
-      </w:r>
-      <w:proofErr w:type="spellStart"/>
+        <w:t>Query disposal_Sites_Table for all  combination of  Lawson Division (</w:t>
+      </w:r>
       <w:r>
         <w:rPr>
           <w:rFonts w:ascii="Calibri" w:hAnsi="Calibri" w:cs="Calibri"/>
@@ -16418,97 +15311,7 @@
           <w:sz w:val="22"/>
           <w:szCs w:val="22"/>
         </w:rPr>
-        <w:t>DisposalSite_DivNbr</w:t>
-      </w:r>
-      <w:proofErr w:type="spellEnd"/>
-      <w:r>
-        <w:rPr>
-          <w:rFonts w:ascii="Calibri" w:hAnsi="Calibri" w:cs="Calibri"/>
-          <w:color w:val="000000"/>
-          <w:sz w:val="22"/>
-          <w:szCs w:val="22"/>
-        </w:rPr>
-        <w:t xml:space="preserve">), </w:t>
-      </w:r>
-      <w:proofErr w:type="spellStart"/>
-      <w:r>
-        <w:rPr>
-          <w:rFonts w:ascii="Calibri" w:hAnsi="Calibri" w:cs="Calibri"/>
-          <w:color w:val="000000"/>
-          <w:sz w:val="22"/>
-          <w:szCs w:val="22"/>
-        </w:rPr>
-        <w:t>InfoPro</w:t>
-      </w:r>
-      <w:proofErr w:type="spellEnd"/>
-      <w:r>
-        <w:rPr>
-          <w:rFonts w:ascii="Calibri" w:hAnsi="Calibri" w:cs="Calibri"/>
-          <w:color w:val="000000"/>
-          <w:sz w:val="22"/>
-          <w:szCs w:val="22"/>
-        </w:rPr>
-        <w:t xml:space="preserve"> Division (</w:t>
-      </w:r>
-      <w:proofErr w:type="spellStart"/>
-      <w:r>
-        <w:rPr>
-          <w:rFonts w:ascii="Calibri" w:hAnsi="Calibri" w:cs="Calibri"/>
-          <w:color w:val="000000"/>
-          <w:sz w:val="22"/>
-          <w:szCs w:val="22"/>
-        </w:rPr>
-        <w:t>hauling_infopro_div</w:t>
-      </w:r>
-      <w:proofErr w:type="spellEnd"/>
-      <w:r>
-        <w:rPr>
-          <w:rFonts w:ascii="Calibri" w:hAnsi="Calibri" w:cs="Calibri"/>
-          <w:color w:val="000000"/>
-          <w:sz w:val="22"/>
-          <w:szCs w:val="22"/>
-        </w:rPr>
-        <w:t>), waste type code (</w:t>
-      </w:r>
-      <w:proofErr w:type="spellStart"/>
-      <w:r>
-        <w:rPr>
-          <w:rFonts w:ascii="Calibri" w:hAnsi="Calibri" w:cs="Calibri"/>
-          <w:color w:val="000000"/>
-          <w:sz w:val="22"/>
-          <w:szCs w:val="22"/>
-        </w:rPr>
-        <w:t>waste_type</w:t>
-      </w:r>
-      <w:proofErr w:type="spellEnd"/>
-      <w:r>
-        <w:rPr>
-          <w:rFonts w:ascii="Calibri" w:hAnsi="Calibri" w:cs="Calibri"/>
-          <w:color w:val="000000"/>
-          <w:sz w:val="22"/>
-          <w:szCs w:val="22"/>
-        </w:rPr>
-        <w:t>), and unit of measure (</w:t>
-      </w:r>
-      <w:proofErr w:type="spellStart"/>
-      <w:r>
-        <w:rPr>
-          <w:rFonts w:ascii="Calibri" w:hAnsi="Calibri" w:cs="Calibri"/>
-          <w:color w:val="000000"/>
-          <w:sz w:val="22"/>
-          <w:szCs w:val="22"/>
-        </w:rPr>
-        <w:t>unit_of_measure</w:t>
-      </w:r>
-      <w:proofErr w:type="spellEnd"/>
-      <w:r>
-        <w:rPr>
-          <w:rFonts w:ascii="Calibri" w:hAnsi="Calibri" w:cs="Calibri"/>
-          <w:color w:val="000000"/>
-          <w:sz w:val="22"/>
-          <w:szCs w:val="22"/>
-        </w:rPr>
-        <w:t>) that match criteria selected by user</w:t>
+        <w:t>DisposalSite_DivNbr), InfoPro Division (hauling_infopro_div), waste type code (waste_type), and unit of measure (unit_of_measure) that match criteria selected by user</w:t>
       </w:r>
     </w:p>
     <w:p>
@@ -16520,15 +15323,7 @@
         </w:numPr>
       </w:pPr>
       <w:r>
-        <w:t xml:space="preserve">Populate returned records in disposal table on large container configurator page.  Order by RSG owned, closest to </w:t>
-      </w:r>
-      <w:proofErr w:type="spellStart"/>
-      <w:r>
-        <w:t>furtherst</w:t>
-      </w:r>
-      <w:proofErr w:type="spellEnd"/>
-      <w:r>
-        <w:t xml:space="preserve"> away, the third party closest to least close. </w:t>
+        <w:t xml:space="preserve">Populate returned records in disposal table on large container configurator page.  Order by RSG owned, closest to furtherst away, the third party closest to least close. </w:t>
       </w:r>
     </w:p>
     <w:p>
@@ -16540,25 +15335,8 @@
         </w:numPr>
       </w:pPr>
       <w:r>
-        <w:t xml:space="preserve">When user selects a disposal location, the </w:t>
-      </w:r>
-      <w:proofErr w:type="spellStart"/>
-      <w:r>
-        <w:t>disposal_cd</w:t>
-      </w:r>
-      <w:proofErr w:type="spellEnd"/>
-      <w:r>
-        <w:t xml:space="preserve"> associated with that selection is stored in the </w:t>
-      </w:r>
-      <w:proofErr w:type="spellStart"/>
-      <w:r>
-        <w:t>disposal_cd</w:t>
-      </w:r>
-      <w:proofErr w:type="spellEnd"/>
-      <w:r>
-        <w:t xml:space="preserve"> variable.  The cost (cash cost), </w:t>
-      </w:r>
-      <w:proofErr w:type="spellStart"/>
+        <w:t xml:space="preserve">When user selects a disposal location, the disposal_cd associated with that selection is stored in the disposal_cd variable.  The cost (cash cost), </w:t>
+      </w:r>
       <w:r>
         <w:rPr>
           <w:rFonts w:ascii="Calibri" w:hAnsi="Calibri" w:cs="Calibri"/>
@@ -16568,7 +15346,6 @@
         </w:rPr>
         <w:t>dsp_xfer_priceperton</w:t>
       </w:r>
-      <w:proofErr w:type="spellEnd"/>
       <w:r>
         <w:rPr>
           <w:rFonts w:ascii="Calibri" w:hAnsi="Calibri" w:cs="Calibri"/>
@@ -16576,67 +15353,7 @@
           <w:sz w:val="22"/>
           <w:szCs w:val="22"/>
         </w:rPr>
-        <w:t xml:space="preserve"> (I/C rate) and </w:t>
-      </w:r>
-      <w:proofErr w:type="spellStart"/>
-      <w:r>
-        <w:rPr>
-          <w:rFonts w:ascii="Calibri" w:hAnsi="Calibri" w:cs="Calibri"/>
-          <w:color w:val="000000"/>
-          <w:sz w:val="22"/>
-          <w:szCs w:val="22"/>
-        </w:rPr>
-        <w:t>market_rate</w:t>
-      </w:r>
-      <w:proofErr w:type="spellEnd"/>
-      <w:r>
-        <w:rPr>
-          <w:rFonts w:ascii="Calibri" w:hAnsi="Calibri" w:cs="Calibri"/>
-          <w:color w:val="000000"/>
-          <w:sz w:val="22"/>
-          <w:szCs w:val="22"/>
-        </w:rPr>
-        <w:t xml:space="preserve"> are returned for use in various parts of the price calculations.  Cost is used in cost guardrail for disposal, </w:t>
-      </w:r>
-      <w:proofErr w:type="spellStart"/>
-      <w:r>
-        <w:rPr>
-          <w:rFonts w:ascii="Calibri" w:hAnsi="Calibri" w:cs="Calibri"/>
-          <w:color w:val="000000"/>
-          <w:sz w:val="22"/>
-          <w:szCs w:val="22"/>
-        </w:rPr>
-        <w:t>dsp_xfer_priceperton</w:t>
-      </w:r>
-      <w:proofErr w:type="spellEnd"/>
-      <w:r>
-        <w:rPr>
-          <w:rFonts w:ascii="Calibri" w:hAnsi="Calibri" w:cs="Calibri"/>
-          <w:color w:val="000000"/>
-          <w:sz w:val="22"/>
-          <w:szCs w:val="22"/>
-        </w:rPr>
-        <w:t xml:space="preserve"> is used in the financial summary and </w:t>
-      </w:r>
-      <w:proofErr w:type="spellStart"/>
-      <w:r>
-        <w:rPr>
-          <w:rFonts w:ascii="Calibri" w:hAnsi="Calibri" w:cs="Calibri"/>
-          <w:color w:val="000000"/>
-          <w:sz w:val="22"/>
-          <w:szCs w:val="22"/>
-        </w:rPr>
-        <w:t>market_rate</w:t>
-      </w:r>
-      <w:proofErr w:type="spellEnd"/>
-      <w:r>
-        <w:rPr>
-          <w:rFonts w:ascii="Calibri" w:hAnsi="Calibri" w:cs="Calibri"/>
-          <w:color w:val="000000"/>
-          <w:sz w:val="22"/>
-          <w:szCs w:val="22"/>
-        </w:rPr>
-        <w:t xml:space="preserve"> is used in the floor, average, and target guardrails for disposal.</w:t>
+        <w:t xml:space="preserve"> (I/C rate) and market_rate are returned for use in various parts of the price calculations.  Cost is used in cost guardrail for disposal, dsp_xfer_priceperton is used in the financial summary and market_rate is used in the floor, average, and target guardrails for disposal.</w:t>
       </w:r>
     </w:p>
     <w:p>
@@ -16744,15 +15461,7 @@
         <w:t>ted monthly</w:t>
       </w:r>
       <w:r>
-        <w:t xml:space="preserve"> base cost for disposal will be calculated as estimated hauls/month * container size * container </w:t>
-      </w:r>
-      <w:proofErr w:type="spellStart"/>
-      <w:r>
-        <w:t>qty</w:t>
-      </w:r>
-      <w:proofErr w:type="spellEnd"/>
-      <w:r>
-        <w:t xml:space="preserve"> * cost per yard/(1-fee percentage)</w:t>
+        <w:t xml:space="preserve"> base cost for disposal will be calculated as estimated hauls/month * container size * container qty * cost per yard/(1-fee percentage)</w:t>
       </w:r>
     </w:p>
     <w:p>
@@ -16764,15 +15473,7 @@
         </w:numPr>
       </w:pPr>
       <w:r>
-        <w:t xml:space="preserve">The estimated monthly total cost for disposal will be calculated as estimated hauls/month * container size * container </w:t>
-      </w:r>
-      <w:proofErr w:type="spellStart"/>
-      <w:r>
-        <w:t>qty</w:t>
-      </w:r>
-      <w:proofErr w:type="spellEnd"/>
-      <w:r>
-        <w:t xml:space="preserve"> * cost per yard/(1-fee percentage)</w:t>
+        <w:t>The estimated monthly total cost for disposal will be calculated as estimated hauls/month * container size * container qty * cost per yard/(1-fee percentage)</w:t>
       </w:r>
     </w:p>
     <w:p>
@@ -16784,42 +15485,10 @@
         </w:numPr>
       </w:pPr>
       <w:r>
-        <w:t xml:space="preserve">The floor, average and target price per yard will be the </w:t>
-      </w:r>
-      <w:proofErr w:type="spellStart"/>
-      <w:r>
-        <w:t>market_rate</w:t>
-      </w:r>
-      <w:proofErr w:type="spellEnd"/>
-      <w:r>
-        <w:t xml:space="preserve"> from the </w:t>
-      </w:r>
-      <w:proofErr w:type="spellStart"/>
-      <w:r>
-        <w:t>disposal_sites</w:t>
-      </w:r>
-      <w:proofErr w:type="spellEnd"/>
-      <w:r>
-        <w:t xml:space="preserve"> table associated with the </w:t>
-      </w:r>
-      <w:proofErr w:type="spellStart"/>
-      <w:r>
-        <w:t>disposal_cd</w:t>
-      </w:r>
-      <w:proofErr w:type="spellEnd"/>
-      <w:r>
-        <w:t xml:space="preserve"> </w:t>
-      </w:r>
-      <w:r>
-        <w:t xml:space="preserve">selected in </w:t>
-      </w:r>
-      <w:proofErr w:type="spellStart"/>
-      <w:r>
-        <w:t>config</w:t>
-      </w:r>
-      <w:proofErr w:type="spellEnd"/>
-      <w:r>
-        <w:t xml:space="preserve"> from the disposal table</w:t>
+        <w:t xml:space="preserve">The floor, average and target price per yard will be the market_rate from the disposal_sites table associated with the disposal_cd </w:t>
+      </w:r>
+      <w:r>
+        <w:t>selected in config from the disposal table</w:t>
       </w:r>
     </w:p>
     <w:p>
@@ -16831,15 +15500,7 @@
         </w:numPr>
       </w:pPr>
       <w:r>
-        <w:t xml:space="preserve">The cost of disposal in the financial summary will be calculated as estimated hauls/month * container size * container </w:t>
-      </w:r>
-      <w:proofErr w:type="spellStart"/>
-      <w:r>
-        <w:t>qty</w:t>
-      </w:r>
-      <w:proofErr w:type="spellEnd"/>
-      <w:r>
-        <w:t xml:space="preserve"> * I/C cost per yard</w:t>
+        <w:t>The cost of disposal in the financial summary will be calculated as estimated hauls/month * container size * container qty * I/C cost per yard</w:t>
       </w:r>
     </w:p>
     <w:p>
@@ -16868,7 +15529,7 @@
                     </pic:cNvPicPr>
                   </pic:nvPicPr>
                   <pic:blipFill>
-                    <a:blip r:embed="rId17">
+                    <a:blip r:embed="rId16">
                       <a:extLst>
                         <a:ext uri="{28A0092B-C50C-407E-A947-70E740481C1C}">
                           <a14:useLocalDpi xmlns:a14="http://schemas.microsoft.com/office/drawing/2010/main" val="0"/>
@@ -16957,15 +15618,7 @@
         </w:numPr>
       </w:pPr>
       <w:r>
-        <w:t>Disposal portion of base cost is calculated as:  container size * cost/yard</w:t>
-      </w:r>
-      <w:proofErr w:type="gramStart"/>
-      <w:r>
-        <w:t>/(</w:t>
-      </w:r>
-      <w:proofErr w:type="gramEnd"/>
-      <w:r>
-        <w:t>1-fee %)</w:t>
+        <w:t>Disposal portion of base cost is calculated as:  container size * cost/yard/(1-fee %)</w:t>
       </w:r>
     </w:p>
     <w:p>
@@ -16977,15 +15630,7 @@
         </w:numPr>
       </w:pPr>
       <w:r>
-        <w:t>Disposal portion of total floor, average and target guardrails is calculated as container size * market price/</w:t>
-      </w:r>
-      <w:proofErr w:type="gramStart"/>
-      <w:r>
-        <w:t>yard  *</w:t>
-      </w:r>
-      <w:proofErr w:type="gramEnd"/>
-      <w:r>
-        <w:t xml:space="preserve"> (1+fee %) </w:t>
+        <w:t xml:space="preserve">Disposal portion of total floor, average and target guardrails is calculated as container size * market price/yard  * (1+fee %) </w:t>
       </w:r>
     </w:p>
     <w:p>
@@ -17033,23 +15678,7 @@
         </w:numPr>
       </w:pPr>
       <w:r>
-        <w:t xml:space="preserve">The estimated monthly base cost for disposal will be calculated as estimated hauls per month * </w:t>
-      </w:r>
-      <w:proofErr w:type="spellStart"/>
-      <w:r>
-        <w:t>qty</w:t>
-      </w:r>
-      <w:proofErr w:type="spellEnd"/>
-      <w:r>
-        <w:t xml:space="preserve"> * cost per load </w:t>
-      </w:r>
-      <w:proofErr w:type="gramStart"/>
-      <w:r>
-        <w:t>/(</w:t>
-      </w:r>
-      <w:proofErr w:type="gramEnd"/>
-      <w:r>
-        <w:t>1 – fee %)</w:t>
+        <w:t>The estimated monthly base cost for disposal will be calculated as estimated hauls per month * qty * cost per load /(1 – fee %)</w:t>
       </w:r>
     </w:p>
     <w:p>
@@ -17061,15 +15690,7 @@
         </w:numPr>
       </w:pPr>
       <w:r>
-        <w:t xml:space="preserve">The estimated monthly total  cost for disposal will be calculated as estimated hauls per month * </w:t>
-      </w:r>
-      <w:proofErr w:type="spellStart"/>
-      <w:r>
-        <w:t>qty</w:t>
-      </w:r>
-      <w:proofErr w:type="spellEnd"/>
-      <w:r>
-        <w:t xml:space="preserve"> * cost per load</w:t>
+        <w:t>The estimated monthly total  cost for disposal will be calculated as estimated hauls per month * qty * cost per load</w:t>
       </w:r>
     </w:p>
     <w:p>
@@ -17081,29 +15702,13 @@
         </w:numPr>
       </w:pPr>
       <w:r>
-        <w:t xml:space="preserve">The floor, average, and target disposal price will be the price per load returned from the </w:t>
-      </w:r>
-      <w:proofErr w:type="spellStart"/>
-      <w:r>
-        <w:t>disposal_cd</w:t>
-      </w:r>
-      <w:proofErr w:type="spellEnd"/>
-      <w:r>
-        <w:t xml:space="preserve"> selected </w:t>
+        <w:t xml:space="preserve">The floor, average, and target disposal price will be the price per load returned from the disposal_cd selected </w:t>
       </w:r>
       <w:r>
         <w:t xml:space="preserve"> </w:t>
       </w:r>
       <w:r>
-        <w:t xml:space="preserve">in </w:t>
-      </w:r>
-      <w:proofErr w:type="spellStart"/>
-      <w:r>
-        <w:t>config</w:t>
-      </w:r>
-      <w:proofErr w:type="spellEnd"/>
-      <w:r>
-        <w:t xml:space="preserve"> from the disposal table</w:t>
+        <w:t>in config from the disposal table</w:t>
       </w:r>
     </w:p>
     <w:p>
@@ -17115,15 +15720,7 @@
         </w:numPr>
       </w:pPr>
       <w:r>
-        <w:t xml:space="preserve">The estimated disposal cost in the financial summary will be calculated as estimated hauls/month * </w:t>
-      </w:r>
-      <w:proofErr w:type="spellStart"/>
-      <w:r>
-        <w:t>qty</w:t>
-      </w:r>
-      <w:proofErr w:type="spellEnd"/>
-      <w:r>
-        <w:t xml:space="preserve"> * I/C cost per load</w:t>
+        <w:t>The estimated disposal cost in the financial summary will be calculated as estimated hauls/month * qty * I/C cost per load</w:t>
       </w:r>
     </w:p>
     <w:p>
@@ -17204,7 +15801,7 @@
         </w:rPr>
         <w:t xml:space="preserve"> </w:t>
       </w:r>
-      <w:hyperlink r:id="rId18" w:history="1">
+      <w:hyperlink r:id="rId17" w:history="1">
         <w:r>
           <w:rPr>
             <w:rStyle w:val="Hyperlink"/>
@@ -17243,19 +15840,11 @@
         </w:rPr>
       </w:pPr>
       <w:bookmarkStart w:id="28" w:name="_Toc400984234"/>
-      <w:proofErr w:type="spellStart"/>
       <w:r>
         <w:rPr>
           <w:rFonts w:asciiTheme="minorHAnsi" w:hAnsiTheme="minorHAnsi"/>
         </w:rPr>
-        <w:t>InfoPro</w:t>
-      </w:r>
-      <w:proofErr w:type="spellEnd"/>
-      <w:r>
-        <w:rPr>
-          <w:rFonts w:asciiTheme="minorHAnsi" w:hAnsiTheme="minorHAnsi"/>
-        </w:rPr>
-        <w:t xml:space="preserve"> </w:t>
+        <w:t xml:space="preserve">InfoPro </w:t>
       </w:r>
       <w:r>
         <w:rPr>
@@ -17277,19 +15866,11 @@
           <w:color w:val="000000"/>
         </w:rPr>
       </w:pPr>
-      <w:proofErr w:type="spellStart"/>
       <w:r>
         <w:rPr>
           <w:rFonts w:asciiTheme="minorHAnsi" w:hAnsiTheme="minorHAnsi"/>
         </w:rPr>
-        <w:t>Disposal_cd</w:t>
-      </w:r>
-      <w:proofErr w:type="spellEnd"/>
-      <w:r>
-        <w:rPr>
-          <w:rFonts w:asciiTheme="minorHAnsi" w:hAnsiTheme="minorHAnsi"/>
-        </w:rPr>
-        <w:t xml:space="preserve"> will change from two digits to four</w:t>
+        <w:t>Disposal_cd will change from two digits to four</w:t>
       </w:r>
     </w:p>
     <w:p>
@@ -17460,21 +16041,7 @@
               <w:rPr>
                 <w:rFonts w:asciiTheme="minorHAnsi" w:hAnsiTheme="minorHAnsi"/>
               </w:rPr>
-              <w:t xml:space="preserve">Address doesn’t exist?  Need a workaround….override with specific </w:t>
-            </w:r>
-            <w:proofErr w:type="spellStart"/>
-            <w:r>
-              <w:rPr>
-                <w:rFonts w:asciiTheme="minorHAnsi" w:hAnsiTheme="minorHAnsi"/>
-              </w:rPr>
-              <w:t>lat</w:t>
-            </w:r>
-            <w:proofErr w:type="spellEnd"/>
-            <w:r>
-              <w:rPr>
-                <w:rFonts w:asciiTheme="minorHAnsi" w:hAnsiTheme="minorHAnsi"/>
-              </w:rPr>
-              <w:t>/long (can use cross street)</w:t>
+              <w:t>Address doesn’t exist?  Need a workaround….override with specific lat/long (can use cross street)</w:t>
             </w:r>
           </w:p>
         </w:tc>
@@ -17535,21 +16102,7 @@
               <w:rPr>
                 <w:rFonts w:asciiTheme="minorHAnsi" w:hAnsiTheme="minorHAnsi"/>
               </w:rPr>
-              <w:t xml:space="preserve">Different approval process for temp </w:t>
-            </w:r>
-            <w:proofErr w:type="spellStart"/>
-            <w:r>
-              <w:rPr>
-                <w:rFonts w:asciiTheme="minorHAnsi" w:hAnsiTheme="minorHAnsi"/>
-              </w:rPr>
-              <w:t>vs</w:t>
-            </w:r>
-            <w:proofErr w:type="spellEnd"/>
-            <w:r>
-              <w:rPr>
-                <w:rFonts w:asciiTheme="minorHAnsi" w:hAnsiTheme="minorHAnsi"/>
-              </w:rPr>
-              <w:t xml:space="preserve"> perm on FRF waived</w:t>
+              <w:t>Different approval process for temp vs perm on FRF waived</w:t>
             </w:r>
           </w:p>
           <w:p>
@@ -17675,8 +16228,8 @@
       </w:pPr>
     </w:p>
     <w:sectPr>
-      <w:headerReference w:type="default" r:id="rId19"/>
-      <w:footerReference w:type="default" r:id="rId20"/>
+      <w:headerReference w:type="default" r:id="rId18"/>
+      <w:footerReference w:type="default" r:id="rId19"/>
       <w:pgSz w:w="12240" w:h="15840" w:code="1"/>
       <w:pgMar w:top="1440" w:right="1440" w:bottom="1440" w:left="1800" w:header="720" w:footer="720" w:gutter="0"/>
       <w:pgNumType w:start="4"/>
@@ -17688,7 +16241,7 @@
 </file>
 
 <file path=word/endnotes.xml><?xml version="1.0" encoding="utf-8"?>
-<w:endnotes xmlns:wpc="http://schemas.microsoft.com/office/word/2010/wordprocessingCanvas" xmlns:mc="http://schemas.openxmlformats.org/markup-compatibility/2006" xmlns:o="urn:schemas-microsoft-com:office:office" xmlns:r="http://schemas.openxmlformats.org/officeDocument/2006/relationships" xmlns:m="http://schemas.openxmlformats.org/officeDocument/2006/math" xmlns:v="urn:schemas-microsoft-com:vml" xmlns:wp14="http://schemas.microsoft.com/office/word/2010/wordprocessingDrawing" xmlns:wp="http://schemas.openxmlformats.org/drawingml/2006/wordprocessingDrawing" xmlns:w10="urn:schemas-microsoft-com:office:word" xmlns:w="http://schemas.openxmlformats.org/wordprocessingml/2006/main" xmlns:w14="http://schemas.microsoft.com/office/word/2010/wordml" xmlns:wpg="http://schemas.microsoft.com/office/word/2010/wordprocessingGroup" xmlns:wpi="http://schemas.microsoft.com/office/word/2010/wordprocessingInk" xmlns:wne="http://schemas.microsoft.com/office/word/2006/wordml" xmlns:wps="http://schemas.microsoft.com/office/word/2010/wordprocessingShape" mc:Ignorable="w14 wp14">
+<w:endnotes xmlns:wpc="http://schemas.microsoft.com/office/word/2010/wordprocessingCanvas" xmlns:mc="http://schemas.openxmlformats.org/markup-compatibility/2006" xmlns:o="urn:schemas-microsoft-com:office:office" xmlns:r="http://schemas.openxmlformats.org/officeDocument/2006/relationships" xmlns:m="http://schemas.openxmlformats.org/officeDocument/2006/math" xmlns:v="urn:schemas-microsoft-com:vml" xmlns:wp14="http://schemas.microsoft.com/office/word/2010/wordprocessingDrawing" xmlns:wp="http://schemas.openxmlformats.org/drawingml/2006/wordprocessingDrawing" xmlns:w10="urn:schemas-microsoft-com:office:word" xmlns:w="http://schemas.openxmlformats.org/wordprocessingml/2006/main" xmlns:w14="http://schemas.microsoft.com/office/word/2010/wordml" xmlns:w15="http://schemas.microsoft.com/office/word/2012/wordml" xmlns:wpg="http://schemas.microsoft.com/office/word/2010/wordprocessingGroup" xmlns:wpi="http://schemas.microsoft.com/office/word/2010/wordprocessingInk" xmlns:wne="http://schemas.microsoft.com/office/word/2006/wordml" xmlns:wps="http://schemas.microsoft.com/office/word/2010/wordprocessingShape" mc:Ignorable="w14 w15 wp14">
   <w:endnote w:type="separator" w:id="-1">
     <w:p>
       <w:r>
@@ -17710,7 +16263,7 @@
 </file>
 
 <file path=word/footer1.xml><?xml version="1.0" encoding="utf-8"?>
-<w:ftr xmlns:wpc="http://schemas.microsoft.com/office/word/2010/wordprocessingCanvas" xmlns:mc="http://schemas.openxmlformats.org/markup-compatibility/2006" xmlns:o="urn:schemas-microsoft-com:office:office" xmlns:r="http://schemas.openxmlformats.org/officeDocument/2006/relationships" xmlns:m="http://schemas.openxmlformats.org/officeDocument/2006/math" xmlns:v="urn:schemas-microsoft-com:vml" xmlns:wp14="http://schemas.microsoft.com/office/word/2010/wordprocessingDrawing" xmlns:wp="http://schemas.openxmlformats.org/drawingml/2006/wordprocessingDrawing" xmlns:w10="urn:schemas-microsoft-com:office:word" xmlns:w="http://schemas.openxmlformats.org/wordprocessingml/2006/main" xmlns:w14="http://schemas.microsoft.com/office/word/2010/wordml" xmlns:wpg="http://schemas.microsoft.com/office/word/2010/wordprocessingGroup" xmlns:wpi="http://schemas.microsoft.com/office/word/2010/wordprocessingInk" xmlns:wne="http://schemas.microsoft.com/office/word/2006/wordml" xmlns:wps="http://schemas.microsoft.com/office/word/2010/wordprocessingShape" mc:Ignorable="w14 wp14">
+<w:ftr xmlns:wpc="http://schemas.microsoft.com/office/word/2010/wordprocessingCanvas" xmlns:mc="http://schemas.openxmlformats.org/markup-compatibility/2006" xmlns:o="urn:schemas-microsoft-com:office:office" xmlns:r="http://schemas.openxmlformats.org/officeDocument/2006/relationships" xmlns:m="http://schemas.openxmlformats.org/officeDocument/2006/math" xmlns:v="urn:schemas-microsoft-com:vml" xmlns:wp14="http://schemas.microsoft.com/office/word/2010/wordprocessingDrawing" xmlns:wp="http://schemas.openxmlformats.org/drawingml/2006/wordprocessingDrawing" xmlns:w10="urn:schemas-microsoft-com:office:word" xmlns:w="http://schemas.openxmlformats.org/wordprocessingml/2006/main" xmlns:w14="http://schemas.microsoft.com/office/word/2010/wordml" xmlns:w15="http://schemas.microsoft.com/office/word/2012/wordml" xmlns:wpg="http://schemas.microsoft.com/office/word/2010/wordprocessingGroup" xmlns:wpi="http://schemas.microsoft.com/office/word/2010/wordprocessingInk" xmlns:wne="http://schemas.microsoft.com/office/word/2006/wordml" xmlns:wps="http://schemas.microsoft.com/office/word/2010/wordprocessingShape" mc:Ignorable="w14 w15 wp14">
   <w:p>
     <w:pPr>
       <w:pStyle w:val="Footer"/>
@@ -17761,7 +16314,7 @@
 </file>
 
 <file path=word/footer2.xml><?xml version="1.0" encoding="utf-8"?>
-<w:ftr xmlns:wpc="http://schemas.microsoft.com/office/word/2010/wordprocessingCanvas" xmlns:mc="http://schemas.openxmlformats.org/markup-compatibility/2006" xmlns:o="urn:schemas-microsoft-com:office:office" xmlns:r="http://schemas.openxmlformats.org/officeDocument/2006/relationships" xmlns:m="http://schemas.openxmlformats.org/officeDocument/2006/math" xmlns:v="urn:schemas-microsoft-com:vml" xmlns:wp14="http://schemas.microsoft.com/office/word/2010/wordprocessingDrawing" xmlns:wp="http://schemas.openxmlformats.org/drawingml/2006/wordprocessingDrawing" xmlns:w10="urn:schemas-microsoft-com:office:word" xmlns:w="http://schemas.openxmlformats.org/wordprocessingml/2006/main" xmlns:w14="http://schemas.microsoft.com/office/word/2010/wordml" xmlns:wpg="http://schemas.microsoft.com/office/word/2010/wordprocessingGroup" xmlns:wpi="http://schemas.microsoft.com/office/word/2010/wordprocessingInk" xmlns:wne="http://schemas.microsoft.com/office/word/2006/wordml" xmlns:wps="http://schemas.microsoft.com/office/word/2010/wordprocessingShape" mc:Ignorable="w14 wp14">
+<w:ftr xmlns:wpc="http://schemas.microsoft.com/office/word/2010/wordprocessingCanvas" xmlns:mc="http://schemas.openxmlformats.org/markup-compatibility/2006" xmlns:o="urn:schemas-microsoft-com:office:office" xmlns:r="http://schemas.openxmlformats.org/officeDocument/2006/relationships" xmlns:m="http://schemas.openxmlformats.org/officeDocument/2006/math" xmlns:v="urn:schemas-microsoft-com:vml" xmlns:wp14="http://schemas.microsoft.com/office/word/2010/wordprocessingDrawing" xmlns:wp="http://schemas.openxmlformats.org/drawingml/2006/wordprocessingDrawing" xmlns:w10="urn:schemas-microsoft-com:office:word" xmlns:w="http://schemas.openxmlformats.org/wordprocessingml/2006/main" xmlns:w14="http://schemas.microsoft.com/office/word/2010/wordml" xmlns:w15="http://schemas.microsoft.com/office/word/2012/wordml" xmlns:wpg="http://schemas.microsoft.com/office/word/2010/wordprocessingGroup" xmlns:wpi="http://schemas.microsoft.com/office/word/2010/wordprocessingInk" xmlns:wne="http://schemas.microsoft.com/office/word/2006/wordml" xmlns:wps="http://schemas.microsoft.com/office/word/2010/wordprocessingShape" mc:Ignorable="w14 w15 wp14">
   <w:p>
     <w:pPr>
       <w:pStyle w:val="Footer"/>
@@ -17821,7 +16374,7 @@
 </file>
 
 <file path=word/footer3.xml><?xml version="1.0" encoding="utf-8"?>
-<w:ftr xmlns:wpc="http://schemas.microsoft.com/office/word/2010/wordprocessingCanvas" xmlns:mc="http://schemas.openxmlformats.org/markup-compatibility/2006" xmlns:o="urn:schemas-microsoft-com:office:office" xmlns:r="http://schemas.openxmlformats.org/officeDocument/2006/relationships" xmlns:m="http://schemas.openxmlformats.org/officeDocument/2006/math" xmlns:v="urn:schemas-microsoft-com:vml" xmlns:wp14="http://schemas.microsoft.com/office/word/2010/wordprocessingDrawing" xmlns:wp="http://schemas.openxmlformats.org/drawingml/2006/wordprocessingDrawing" xmlns:w10="urn:schemas-microsoft-com:office:word" xmlns:w="http://schemas.openxmlformats.org/wordprocessingml/2006/main" xmlns:w14="http://schemas.microsoft.com/office/word/2010/wordml" xmlns:wpg="http://schemas.microsoft.com/office/word/2010/wordprocessingGroup" xmlns:wpi="http://schemas.microsoft.com/office/word/2010/wordprocessingInk" xmlns:wne="http://schemas.microsoft.com/office/word/2006/wordml" xmlns:wps="http://schemas.microsoft.com/office/word/2010/wordprocessingShape" mc:Ignorable="w14 wp14">
+<w:ftr xmlns:wpc="http://schemas.microsoft.com/office/word/2010/wordprocessingCanvas" xmlns:mc="http://schemas.openxmlformats.org/markup-compatibility/2006" xmlns:o="urn:schemas-microsoft-com:office:office" xmlns:r="http://schemas.openxmlformats.org/officeDocument/2006/relationships" xmlns:m="http://schemas.openxmlformats.org/officeDocument/2006/math" xmlns:v="urn:schemas-microsoft-com:vml" xmlns:wp14="http://schemas.microsoft.com/office/word/2010/wordprocessingDrawing" xmlns:wp="http://schemas.openxmlformats.org/drawingml/2006/wordprocessingDrawing" xmlns:w10="urn:schemas-microsoft-com:office:word" xmlns:w="http://schemas.openxmlformats.org/wordprocessingml/2006/main" xmlns:w14="http://schemas.microsoft.com/office/word/2010/wordml" xmlns:w15="http://schemas.microsoft.com/office/word/2012/wordml" xmlns:wpg="http://schemas.microsoft.com/office/word/2010/wordprocessingGroup" xmlns:wpi="http://schemas.microsoft.com/office/word/2010/wordprocessingInk" xmlns:wne="http://schemas.microsoft.com/office/word/2006/wordml" xmlns:wps="http://schemas.microsoft.com/office/word/2010/wordprocessingShape" mc:Ignorable="w14 w15 wp14">
   <w:p>
     <w:pPr>
       <w:pStyle w:val="Footer"/>
@@ -17865,7 +16418,7 @@
       <w:rPr>
         <w:noProof/>
       </w:rPr>
-      <w:t>2/10/2015 8:44:08 AM</w:t>
+      <w:t>2/19/2015 7:34:57 AM</w:t>
     </w:r>
     <w:r>
       <w:rPr>
@@ -17928,7 +16481,7 @@
         <w:sz w:val="16"/>
         <w:szCs w:val="16"/>
       </w:rPr>
-      <w:t>19</w:t>
+      <w:t>6</w:t>
     </w:r>
     <w:r>
       <w:rPr>
@@ -17946,7 +16499,7 @@
 </file>
 
 <file path=word/footnotes.xml><?xml version="1.0" encoding="utf-8"?>
-<w:footnotes xmlns:wpc="http://schemas.microsoft.com/office/word/2010/wordprocessingCanvas" xmlns:mc="http://schemas.openxmlformats.org/markup-compatibility/2006" xmlns:o="urn:schemas-microsoft-com:office:office" xmlns:r="http://schemas.openxmlformats.org/officeDocument/2006/relationships" xmlns:m="http://schemas.openxmlformats.org/officeDocument/2006/math" xmlns:v="urn:schemas-microsoft-com:vml" xmlns:wp14="http://schemas.microsoft.com/office/word/2010/wordprocessingDrawing" xmlns:wp="http://schemas.openxmlformats.org/drawingml/2006/wordprocessingDrawing" xmlns:w10="urn:schemas-microsoft-com:office:word" xmlns:w="http://schemas.openxmlformats.org/wordprocessingml/2006/main" xmlns:w14="http://schemas.microsoft.com/office/word/2010/wordml" xmlns:wpg="http://schemas.microsoft.com/office/word/2010/wordprocessingGroup" xmlns:wpi="http://schemas.microsoft.com/office/word/2010/wordprocessingInk" xmlns:wne="http://schemas.microsoft.com/office/word/2006/wordml" xmlns:wps="http://schemas.microsoft.com/office/word/2010/wordprocessingShape" mc:Ignorable="w14 wp14">
+<w:footnotes xmlns:wpc="http://schemas.microsoft.com/office/word/2010/wordprocessingCanvas" xmlns:mc="http://schemas.openxmlformats.org/markup-compatibility/2006" xmlns:o="urn:schemas-microsoft-com:office:office" xmlns:r="http://schemas.openxmlformats.org/officeDocument/2006/relationships" xmlns:m="http://schemas.openxmlformats.org/officeDocument/2006/math" xmlns:v="urn:schemas-microsoft-com:vml" xmlns:wp14="http://schemas.microsoft.com/office/word/2010/wordprocessingDrawing" xmlns:wp="http://schemas.openxmlformats.org/drawingml/2006/wordprocessingDrawing" xmlns:w10="urn:schemas-microsoft-com:office:word" xmlns:w="http://schemas.openxmlformats.org/wordprocessingml/2006/main" xmlns:w14="http://schemas.microsoft.com/office/word/2010/wordml" xmlns:w15="http://schemas.microsoft.com/office/word/2012/wordml" xmlns:wpg="http://schemas.microsoft.com/office/word/2010/wordprocessingGroup" xmlns:wpi="http://schemas.microsoft.com/office/word/2010/wordprocessingInk" xmlns:wne="http://schemas.microsoft.com/office/word/2006/wordml" xmlns:wps="http://schemas.microsoft.com/office/word/2010/wordprocessingShape" mc:Ignorable="w14 w15 wp14">
   <w:footnote w:type="separator" w:id="-1">
     <w:p>
       <w:r>
@@ -17968,7 +16521,7 @@
 </file>
 
 <file path=word/header1.xml><?xml version="1.0" encoding="utf-8"?>
-<w:hdr xmlns:wpc="http://schemas.microsoft.com/office/word/2010/wordprocessingCanvas" xmlns:mc="http://schemas.openxmlformats.org/markup-compatibility/2006" xmlns:o="urn:schemas-microsoft-com:office:office" xmlns:r="http://schemas.openxmlformats.org/officeDocument/2006/relationships" xmlns:m="http://schemas.openxmlformats.org/officeDocument/2006/math" xmlns:v="urn:schemas-microsoft-com:vml" xmlns:wp14="http://schemas.microsoft.com/office/word/2010/wordprocessingDrawing" xmlns:wp="http://schemas.openxmlformats.org/drawingml/2006/wordprocessingDrawing" xmlns:w10="urn:schemas-microsoft-com:office:word" xmlns:w="http://schemas.openxmlformats.org/wordprocessingml/2006/main" xmlns:w14="http://schemas.microsoft.com/office/word/2010/wordml" xmlns:wpg="http://schemas.microsoft.com/office/word/2010/wordprocessingGroup" xmlns:wpi="http://schemas.microsoft.com/office/word/2010/wordprocessingInk" xmlns:wne="http://schemas.microsoft.com/office/word/2006/wordml" xmlns:wps="http://schemas.microsoft.com/office/word/2010/wordprocessingShape" mc:Ignorable="w14 wp14">
+<w:hdr xmlns:wpc="http://schemas.microsoft.com/office/word/2010/wordprocessingCanvas" xmlns:mc="http://schemas.openxmlformats.org/markup-compatibility/2006" xmlns:o="urn:schemas-microsoft-com:office:office" xmlns:r="http://schemas.openxmlformats.org/officeDocument/2006/relationships" xmlns:m="http://schemas.openxmlformats.org/officeDocument/2006/math" xmlns:v="urn:schemas-microsoft-com:vml" xmlns:wp14="http://schemas.microsoft.com/office/word/2010/wordprocessingDrawing" xmlns:wp="http://schemas.openxmlformats.org/drawingml/2006/wordprocessingDrawing" xmlns:w10="urn:schemas-microsoft-com:office:word" xmlns:w="http://schemas.openxmlformats.org/wordprocessingml/2006/main" xmlns:w14="http://schemas.microsoft.com/office/word/2010/wordml" xmlns:w15="http://schemas.microsoft.com/office/word/2012/wordml" xmlns:wpg="http://schemas.microsoft.com/office/word/2010/wordprocessingGroup" xmlns:wpi="http://schemas.microsoft.com/office/word/2010/wordprocessingInk" xmlns:wne="http://schemas.microsoft.com/office/word/2006/wordml" xmlns:wps="http://schemas.microsoft.com/office/word/2010/wordprocessingShape" mc:Ignorable="w14 w15 wp14">
   <w:p>
     <w:pPr>
       <w:pStyle w:val="Header"/>
@@ -18032,7 +16585,7 @@
 </file>
 
 <file path=word/header2.xml><?xml version="1.0" encoding="utf-8"?>
-<w:hdr xmlns:wpc="http://schemas.microsoft.com/office/word/2010/wordprocessingCanvas" xmlns:mc="http://schemas.openxmlformats.org/markup-compatibility/2006" xmlns:o="urn:schemas-microsoft-com:office:office" xmlns:r="http://schemas.openxmlformats.org/officeDocument/2006/relationships" xmlns:m="http://schemas.openxmlformats.org/officeDocument/2006/math" xmlns:v="urn:schemas-microsoft-com:vml" xmlns:wp14="http://schemas.microsoft.com/office/word/2010/wordprocessingDrawing" xmlns:wp="http://schemas.openxmlformats.org/drawingml/2006/wordprocessingDrawing" xmlns:w10="urn:schemas-microsoft-com:office:word" xmlns:w="http://schemas.openxmlformats.org/wordprocessingml/2006/main" xmlns:w14="http://schemas.microsoft.com/office/word/2010/wordml" xmlns:wpg="http://schemas.microsoft.com/office/word/2010/wordprocessingGroup" xmlns:wpi="http://schemas.microsoft.com/office/word/2010/wordprocessingInk" xmlns:wne="http://schemas.microsoft.com/office/word/2006/wordml" xmlns:wps="http://schemas.microsoft.com/office/word/2010/wordprocessingShape" mc:Ignorable="w14 wp14">
+<w:hdr xmlns:wpc="http://schemas.microsoft.com/office/word/2010/wordprocessingCanvas" xmlns:mc="http://schemas.openxmlformats.org/markup-compatibility/2006" xmlns:o="urn:schemas-microsoft-com:office:office" xmlns:r="http://schemas.openxmlformats.org/officeDocument/2006/relationships" xmlns:m="http://schemas.openxmlformats.org/officeDocument/2006/math" xmlns:v="urn:schemas-microsoft-com:vml" xmlns:wp14="http://schemas.microsoft.com/office/word/2010/wordprocessingDrawing" xmlns:wp="http://schemas.openxmlformats.org/drawingml/2006/wordprocessingDrawing" xmlns:w10="urn:schemas-microsoft-com:office:word" xmlns:w="http://schemas.openxmlformats.org/wordprocessingml/2006/main" xmlns:w14="http://schemas.microsoft.com/office/word/2010/wordml" xmlns:w15="http://schemas.microsoft.com/office/word/2012/wordml" xmlns:wpg="http://schemas.microsoft.com/office/word/2010/wordprocessingGroup" xmlns:wpi="http://schemas.microsoft.com/office/word/2010/wordprocessingInk" xmlns:wne="http://schemas.microsoft.com/office/word/2006/wordml" xmlns:wps="http://schemas.microsoft.com/office/word/2010/wordprocessingShape" mc:Ignorable="w14 w15 wp14">
   <w:p>
     <w:pPr>
       <w:pStyle w:val="Header"/>
@@ -18159,7 +16712,7 @@
 </file>
 
 <file path=word/header3.xml><?xml version="1.0" encoding="utf-8"?>
-<w:hdr xmlns:wpc="http://schemas.microsoft.com/office/word/2010/wordprocessingCanvas" xmlns:mc="http://schemas.openxmlformats.org/markup-compatibility/2006" xmlns:o="urn:schemas-microsoft-com:office:office" xmlns:r="http://schemas.openxmlformats.org/officeDocument/2006/relationships" xmlns:m="http://schemas.openxmlformats.org/officeDocument/2006/math" xmlns:v="urn:schemas-microsoft-com:vml" xmlns:wp14="http://schemas.microsoft.com/office/word/2010/wordprocessingDrawing" xmlns:wp="http://schemas.openxmlformats.org/drawingml/2006/wordprocessingDrawing" xmlns:w10="urn:schemas-microsoft-com:office:word" xmlns:w="http://schemas.openxmlformats.org/wordprocessingml/2006/main" xmlns:w14="http://schemas.microsoft.com/office/word/2010/wordml" xmlns:wpg="http://schemas.microsoft.com/office/word/2010/wordprocessingGroup" xmlns:wpi="http://schemas.microsoft.com/office/word/2010/wordprocessingInk" xmlns:wne="http://schemas.microsoft.com/office/word/2006/wordml" xmlns:wps="http://schemas.microsoft.com/office/word/2010/wordprocessingShape" mc:Ignorable="w14 wp14">
+<w:hdr xmlns:wpc="http://schemas.microsoft.com/office/word/2010/wordprocessingCanvas" xmlns:mc="http://schemas.openxmlformats.org/markup-compatibility/2006" xmlns:o="urn:schemas-microsoft-com:office:office" xmlns:r="http://schemas.openxmlformats.org/officeDocument/2006/relationships" xmlns:m="http://schemas.openxmlformats.org/officeDocument/2006/math" xmlns:v="urn:schemas-microsoft-com:vml" xmlns:wp14="http://schemas.microsoft.com/office/word/2010/wordprocessingDrawing" xmlns:wp="http://schemas.openxmlformats.org/drawingml/2006/wordprocessingDrawing" xmlns:w10="urn:schemas-microsoft-com:office:word" xmlns:w="http://schemas.openxmlformats.org/wordprocessingml/2006/main" xmlns:w14="http://schemas.microsoft.com/office/word/2010/wordml" xmlns:w15="http://schemas.microsoft.com/office/word/2012/wordml" xmlns:wpg="http://schemas.microsoft.com/office/word/2010/wordprocessingGroup" xmlns:wpi="http://schemas.microsoft.com/office/word/2010/wordprocessingInk" xmlns:wne="http://schemas.microsoft.com/office/word/2006/wordml" xmlns:wps="http://schemas.microsoft.com/office/word/2010/wordprocessingShape" mc:Ignorable="w14 w15 wp14">
   <w:p>
     <w:pPr>
       <w:pStyle w:val="Header"/>
@@ -18235,7 +16788,7 @@
 </file>
 
 <file path=word/numbering.xml><?xml version="1.0" encoding="utf-8"?>
-<w:numbering xmlns:wpc="http://schemas.microsoft.com/office/word/2010/wordprocessingCanvas" xmlns:mc="http://schemas.openxmlformats.org/markup-compatibility/2006" xmlns:o="urn:schemas-microsoft-com:office:office" xmlns:r="http://schemas.openxmlformats.org/officeDocument/2006/relationships" xmlns:m="http://schemas.openxmlformats.org/officeDocument/2006/math" xmlns:v="urn:schemas-microsoft-com:vml" xmlns:wp14="http://schemas.microsoft.com/office/word/2010/wordprocessingDrawing" xmlns:wp="http://schemas.openxmlformats.org/drawingml/2006/wordprocessingDrawing" xmlns:w10="urn:schemas-microsoft-com:office:word" xmlns:w="http://schemas.openxmlformats.org/wordprocessingml/2006/main" xmlns:w14="http://schemas.microsoft.com/office/word/2010/wordml" xmlns:wpg="http://schemas.microsoft.com/office/word/2010/wordprocessingGroup" xmlns:wpi="http://schemas.microsoft.com/office/word/2010/wordprocessingInk" xmlns:wne="http://schemas.microsoft.com/office/word/2006/wordml" xmlns:wps="http://schemas.microsoft.com/office/word/2010/wordprocessingShape" mc:Ignorable="w14 wp14">
+<w:numbering xmlns:wpc="http://schemas.microsoft.com/office/word/2010/wordprocessingCanvas" xmlns:mc="http://schemas.openxmlformats.org/markup-compatibility/2006" xmlns:o="urn:schemas-microsoft-com:office:office" xmlns:r="http://schemas.openxmlformats.org/officeDocument/2006/relationships" xmlns:m="http://schemas.openxmlformats.org/officeDocument/2006/math" xmlns:v="urn:schemas-microsoft-com:vml" xmlns:wp14="http://schemas.microsoft.com/office/word/2010/wordprocessingDrawing" xmlns:wp="http://schemas.openxmlformats.org/drawingml/2006/wordprocessingDrawing" xmlns:w10="urn:schemas-microsoft-com:office:word" xmlns:w="http://schemas.openxmlformats.org/wordprocessingml/2006/main" xmlns:w14="http://schemas.microsoft.com/office/word/2010/wordml" xmlns:w15="http://schemas.microsoft.com/office/word/2012/wordml" xmlns:wpg="http://schemas.microsoft.com/office/word/2010/wordprocessingGroup" xmlns:wpi="http://schemas.microsoft.com/office/word/2010/wordprocessingInk" xmlns:wne="http://schemas.microsoft.com/office/word/2006/wordml" xmlns:wps="http://schemas.microsoft.com/office/word/2010/wordprocessingShape" mc:Ignorable="w14 w15 wp14">
   <w:abstractNum w:abstractNumId="0">
     <w:nsid w:val="02772D54"/>
     <w:multiLevelType w:val="hybridMultilevel"/>
@@ -21005,7 +19558,7 @@
 </file>
 
 <file path=word/styles.xml><?xml version="1.0" encoding="utf-8"?>
-<w:styles xmlns:mc="http://schemas.openxmlformats.org/markup-compatibility/2006" xmlns:r="http://schemas.openxmlformats.org/officeDocument/2006/relationships" xmlns:w="http://schemas.openxmlformats.org/wordprocessingml/2006/main" xmlns:w14="http://schemas.microsoft.com/office/word/2010/wordml" mc:Ignorable="w14">
+<w:styles xmlns:mc="http://schemas.openxmlformats.org/markup-compatibility/2006" xmlns:r="http://schemas.openxmlformats.org/officeDocument/2006/relationships" xmlns:w="http://schemas.openxmlformats.org/wordprocessingml/2006/main" xmlns:w14="http://schemas.microsoft.com/office/word/2010/wordml" xmlns:w15="http://schemas.microsoft.com/office/word/2012/wordml" mc:Ignorable="w14 w15">
   <w:docDefaults>
     <w:rPrDefault>
       <w:rPr>
@@ -21015,843 +19568,372 @@
     </w:rPrDefault>
     <w:pPrDefault/>
   </w:docDefaults>
-  <w:latentStyles w:defLockedState="0" w:defUIPriority="0" w:defSemiHidden="1" w:defUnhideWhenUsed="1" w:defQFormat="0" w:count="267">
-    <w:lsdException w:name="Normal" w:semiHidden="0" w:unhideWhenUsed="0" w:qFormat="1"/>
-    <w:lsdException w:name="heading 1" w:semiHidden="0" w:uiPriority="9" w:unhideWhenUsed="0" w:qFormat="1"/>
-    <w:lsdException w:name="heading 2" w:semiHidden="0" w:uiPriority="9" w:unhideWhenUsed="0" w:qFormat="1"/>
-    <w:lsdException w:name="heading 3" w:semiHidden="0" w:uiPriority="9" w:unhideWhenUsed="0" w:qFormat="1"/>
-    <w:lsdException w:name="heading 4" w:semiHidden="0" w:uiPriority="9" w:unhideWhenUsed="0" w:qFormat="1"/>
-    <w:lsdException w:name="heading 5" w:qFormat="1"/>
-    <w:lsdException w:name="heading 6" w:qFormat="1"/>
-    <w:lsdException w:name="heading 7" w:qFormat="1"/>
-    <w:lsdException w:name="heading 8" w:qFormat="1"/>
-    <w:lsdException w:name="heading 9" w:qFormat="1"/>
-    <w:lsdException w:name="toc 1" w:uiPriority="39"/>
-    <w:lsdException w:name="toc 2" w:uiPriority="39"/>
-    <w:lsdException w:name="toc 3" w:uiPriority="39"/>
-    <w:lsdException w:name="caption" w:qFormat="1"/>
-    <w:lsdException w:name="List Number" w:semiHidden="0" w:unhideWhenUsed="0"/>
-    <w:lsdException w:name="List 4" w:semiHidden="0" w:unhideWhenUsed="0"/>
-    <w:lsdException w:name="List 5" w:semiHidden="0" w:unhideWhenUsed="0"/>
-    <w:lsdException w:name="Title" w:semiHidden="0" w:unhideWhenUsed="0" w:qFormat="1"/>
-    <w:lsdException w:name="Default Paragraph Font" w:uiPriority="1"/>
-    <w:lsdException w:name="Subtitle" w:semiHidden="0" w:unhideWhenUsed="0" w:qFormat="1"/>
-    <w:lsdException w:name="Salutation" w:semiHidden="0" w:unhideWhenUsed="0"/>
-    <w:lsdException w:name="Date" w:semiHidden="0" w:unhideWhenUsed="0"/>
-    <w:lsdException w:name="Body Text First Indent" w:semiHidden="0" w:unhideWhenUsed="0"/>
-    <w:lsdException w:name="Hyperlink" w:uiPriority="99"/>
-    <w:lsdException w:name="FollowedHyperlink" w:uiPriority="99"/>
-    <w:lsdException w:name="Strong" w:semiHidden="0" w:unhideWhenUsed="0" w:qFormat="1"/>
-    <w:lsdException w:name="Emphasis" w:semiHidden="0" w:unhideWhenUsed="0" w:qFormat="1"/>
-    <w:lsdException w:name="Normal (Web)" w:uiPriority="99"/>
-    <w:lsdException w:name="HTML Preformatted" w:uiPriority="99"/>
-    <w:lsdException w:name="No List" w:uiPriority="99"/>
-    <w:lsdException w:name="Table Grid" w:semiHidden="0" w:uiPriority="59" w:unhideWhenUsed="0"/>
-    <w:lsdException w:name="Placeholder Text" w:uiPriority="99" w:unhideWhenUsed="0"/>
-    <w:lsdException w:name="No Spacing" w:semiHidden="0" w:uiPriority="1" w:unhideWhenUsed="0" w:qFormat="1"/>
-    <w:lsdException w:name="Light Shading" w:semiHidden="0" w:uiPriority="60" w:unhideWhenUsed="0"/>
-    <w:lsdException w:name="Light List" w:semiHidden="0" w:uiPriority="61" w:unhideWhenUsed="0"/>
-    <w:lsdException w:name="Light Grid" w:semiHidden="0" w:uiPriority="62" w:unhideWhenUsed="0"/>
-    <w:lsdException w:name="Medium Shading 1" w:semiHidden="0" w:uiPriority="63" w:unhideWhenUsed="0"/>
-    <w:lsdException w:name="Medium Shading 2" w:semiHidden="0" w:uiPriority="64" w:unhideWhenUsed="0"/>
-    <w:lsdException w:name="Medium List 1" w:semiHidden="0" w:uiPriority="65" w:unhideWhenUsed="0"/>
-    <w:lsdException w:name="Medium List 2" w:semiHidden="0" w:uiPriority="66" w:unhideWhenUsed="0"/>
-    <w:lsdException w:name="Medium Grid 1" w:semiHidden="0" w:uiPriority="67" w:unhideWhenUsed="0"/>
-    <w:lsdException w:name="Medium Grid 2" w:semiHidden="0" w:uiPriority="68" w:unhideWhenUsed="0"/>
-    <w:lsdException w:name="Medium Grid 3" w:semiHidden="0" w:uiPriority="69" w:unhideWhenUsed="0"/>
-    <w:lsdException w:name="Dark List" w:semiHidden="0" w:uiPriority="70" w:unhideWhenUsed="0"/>
-    <w:lsdException w:name="Colorful Shading" w:semiHidden="0" w:uiPriority="71" w:unhideWhenUsed="0"/>
-    <w:lsdException w:name="Colorful List" w:semiHidden="0" w:uiPriority="72" w:unhideWhenUsed="0"/>
-    <w:lsdException w:name="Colorful Grid" w:semiHidden="0" w:uiPriority="73" w:unhideWhenUsed="0"/>
-    <w:lsdException w:name="Light Shading Accent 1" w:semiHidden="0" w:uiPriority="60" w:unhideWhenUsed="0"/>
-    <w:lsdException w:name="Light List Accent 1" w:semiHidden="0" w:uiPriority="61" w:unhideWhenUsed="0"/>
-    <w:lsdException w:name="Light Grid Accent 1" w:semiHidden="0" w:uiPriority="62" w:unhideWhenUsed="0"/>
-    <w:lsdException w:name="Medium Shading 1 Accent 1" w:semiHidden="0" w:uiPriority="63" w:unhideWhenUsed="0"/>
-    <w:lsdException w:name="Medium Shading 2 Accent 1" w:semiHidden="0" w:uiPriority="64" w:unhideWhenUsed="0"/>
-    <w:lsdException w:name="Medium List 1 Accent 1" w:semiHidden="0" w:uiPriority="65" w:unhideWhenUsed="0"/>
-    <w:lsdException w:name="Revision" w:uiPriority="99" w:unhideWhenUsed="0"/>
-    <w:lsdException w:name="List Paragraph" w:semiHidden="0" w:uiPriority="34" w:unhideWhenUsed="0" w:qFormat="1"/>
-    <w:lsdException w:name="Quote" w:semiHidden="0" w:uiPriority="29" w:unhideWhenUsed="0" w:qFormat="1"/>
-    <w:lsdException w:name="Intense Quote" w:semiHidden="0" w:uiPriority="30" w:unhideWhenUsed="0" w:qFormat="1"/>
-    <w:lsdException w:name="Medium List 2 Accent 1" w:semiHidden="0" w:uiPriority="66" w:unhideWhenUsed="0"/>
-    <w:lsdException w:name="Medium Grid 1 Accent 1" w:semiHidden="0" w:uiPriority="67" w:unhideWhenUsed="0"/>
-    <w:lsdException w:name="Medium Grid 2 Accent 1" w:semiHidden="0" w:uiPriority="68" w:unhideWhenUsed="0"/>
-    <w:lsdException w:name="Medium Grid 3 Accent 1" w:semiHidden="0" w:uiPriority="69" w:unhideWhenUsed="0"/>
-    <w:lsdException w:name="Dark List Accent 1" w:semiHidden="0" w:uiPriority="70" w:unhideWhenUsed="0"/>
-    <w:lsdException w:name="Colorful Shading Accent 1" w:semiHidden="0" w:uiPriority="71" w:unhideWhenUsed="0"/>
-    <w:lsdException w:name="Colorful List Accent 1" w:semiHidden="0" w:uiPriority="72" w:unhideWhenUsed="0"/>
-    <w:lsdException w:name="Colorful Grid Accent 1" w:semiHidden="0" w:uiPriority="73" w:unhideWhenUsed="0"/>
-    <w:lsdException w:name="Light Shading Accent 2" w:semiHidden="0" w:uiPriority="60" w:unhideWhenUsed="0"/>
-    <w:lsdException w:name="Light List Accent 2" w:semiHidden="0" w:uiPriority="61" w:unhideWhenUsed="0"/>
-    <w:lsdException w:name="Light Grid Accent 2" w:semiHidden="0" w:uiPriority="62" w:unhideWhenUsed="0"/>
-    <w:lsdException w:name="Medium Shading 1 Accent 2" w:semiHidden="0" w:uiPriority="63" w:unhideWhenUsed="0"/>
-    <w:lsdException w:name="Medium Shading 2 Accent 2" w:semiHidden="0" w:uiPriority="64" w:unhideWhenUsed="0"/>
-    <w:lsdException w:name="Medium List 1 Accent 2" w:semiHidden="0" w:uiPriority="65" w:unhideWhenUsed="0"/>
-    <w:lsdException w:name="Medium List 2 Accent 2" w:semiHidden="0" w:uiPriority="66" w:unhideWhenUsed="0"/>
-    <w:lsdException w:name="Medium Grid 1 Accent 2" w:semiHidden="0" w:uiPriority="67" w:unhideWhenUsed="0"/>
-    <w:lsdException w:name="Medium Grid 2 Accent 2" w:semiHidden="0" w:uiPriority="68" w:unhideWhenUsed="0"/>
-    <w:lsdException w:name="Medium Grid 3 Accent 2" w:semiHidden="0" w:uiPriority="69" w:unhideWhenUsed="0"/>
-    <w:lsdException w:name="Dark List Accent 2" w:semiHidden="0" w:uiPriority="70" w:unhideWhenUsed="0"/>
-    <w:lsdException w:name="Colorful Shading Accent 2" w:semiHidden="0" w:uiPriority="71" w:unhideWhenUsed="0"/>
-    <w:lsdException w:name="Colorful List Accent 2" w:semiHidden="0" w:uiPriority="72" w:unhideWhenUsed="0"/>
-    <w:lsdException w:name="Colorful Grid Accent 2" w:semiHidden="0" w:uiPriority="73" w:unhideWhenUsed="0"/>
-    <w:lsdException w:name="Light Shading Accent 3" w:semiHidden="0" w:uiPriority="60" w:unhideWhenUsed="0"/>
-    <w:lsdException w:name="Light List Accent 3" w:semiHidden="0" w:uiPriority="61" w:unhideWhenUsed="0"/>
-    <w:lsdException w:name="Light Grid Accent 3" w:semiHidden="0" w:uiPriority="62" w:unhideWhenUsed="0"/>
-    <w:lsdException w:name="Medium Shading 1 Accent 3" w:semiHidden="0" w:uiPriority="63" w:unhideWhenUsed="0"/>
-    <w:lsdException w:name="Medium Shading 2 Accent 3" w:semiHidden="0" w:uiPriority="64" w:unhideWhenUsed="0"/>
-    <w:lsdException w:name="Medium List 1 Accent 3" w:semiHidden="0" w:uiPriority="65" w:unhideWhenUsed="0"/>
-    <w:lsdException w:name="Medium List 2 Accent 3" w:semiHidden="0" w:uiPriority="66" w:unhideWhenUsed="0"/>
-    <w:lsdException w:name="Medium Grid 1 Accent 3" w:semiHidden="0" w:uiPriority="67" w:unhideWhenUsed="0"/>
-    <w:lsdException w:name="Medium Grid 2 Accent 3" w:semiHidden="0" w:uiPriority="68" w:unhideWhenUsed="0"/>
-    <w:lsdException w:name="Medium Grid 3 Accent 3" w:semiHidden="0" w:uiPriority="69" w:unhideWhenUsed="0"/>
-    <w:lsdException w:name="Dark List Accent 3" w:semiHidden="0" w:uiPriority="70" w:unhideWhenUsed="0"/>
-    <w:lsdException w:name="Colorful Shading Accent 3" w:semiHidden="0" w:uiPriority="71" w:unhideWhenUsed="0"/>
-    <w:lsdException w:name="Colorful List Accent 3" w:semiHidden="0" w:uiPriority="72" w:unhideWhenUsed="0"/>
-    <w:lsdException w:name="Colorful Grid Accent 3" w:semiHidden="0" w:uiPriority="73" w:unhideWhenUsed="0"/>
-    <w:lsdException w:name="Light Shading Accent 4" w:semiHidden="0" w:uiPriority="60" w:unhideWhenUsed="0"/>
-    <w:lsdException w:name="Light List Accent 4" w:semiHidden="0" w:uiPriority="61" w:unhideWhenUsed="0"/>
-    <w:lsdException w:name="Light Grid Accent 4" w:semiHidden="0" w:uiPriority="62" w:unhideWhenUsed="0"/>
-    <w:lsdException w:name="Medium Shading 1 Accent 4" w:semiHidden="0" w:uiPriority="63" w:unhideWhenUsed="0"/>
-    <w:lsdException w:name="Medium Shading 2 Accent 4" w:semiHidden="0" w:uiPriority="64" w:unhideWhenUsed="0"/>
-    <w:lsdException w:name="Medium List 1 Accent 4" w:semiHidden="0" w:uiPriority="65" w:unhideWhenUsed="0"/>
-    <w:lsdException w:name="Medium List 2 Accent 4" w:semiHidden="0" w:uiPriority="66" w:unhideWhenUsed="0"/>
-    <w:lsdException w:name="Medium Grid 1 Accent 4" w:semiHidden="0" w:uiPriority="67" w:unhideWhenUsed="0"/>
-    <w:lsdException w:name="Medium Grid 2 Accent 4" w:semiHidden="0" w:uiPriority="68" w:unhideWhenUsed="0"/>
-    <w:lsdException w:name="Medium Grid 3 Accent 4" w:semiHidden="0" w:uiPriority="69" w:unhideWhenUsed="0"/>
-    <w:lsdException w:name="Dark List Accent 4" w:semiHidden="0" w:uiPriority="70" w:unhideWhenUsed="0"/>
-    <w:lsdException w:name="Colorful Shading Accent 4" w:semiHidden="0" w:uiPriority="71" w:unhideWhenUsed="0"/>
-    <w:lsdException w:name="Colorful List Accent 4" w:semiHidden="0" w:uiPriority="72" w:unhideWhenUsed="0"/>
-    <w:lsdException w:name="Colorful Grid Accent 4" w:semiHidden="0" w:uiPriority="73" w:unhideWhenUsed="0"/>
-    <w:lsdException w:name="Light Shading Accent 5" w:semiHidden="0" w:uiPriority="60" w:unhideWhenUsed="0"/>
-    <w:lsdException w:name="Light List Accent 5" w:semiHidden="0" w:uiPriority="61" w:unhideWhenUsed="0"/>
-    <w:lsdException w:name="Light Grid Accent 5" w:semiHidden="0" w:uiPriority="62" w:unhideWhenUsed="0"/>
-    <w:lsdException w:name="Medium Shading 1 Accent 5" w:semiHidden="0" w:uiPriority="63" w:unhideWhenUsed="0"/>
-    <w:lsdException w:name="Medium Shading 2 Accent 5" w:semiHidden="0" w:uiPriority="64" w:unhideWhenUsed="0"/>
-    <w:lsdException w:name="Medium List 1 Accent 5" w:semiHidden="0" w:uiPriority="65" w:unhideWhenUsed="0"/>
-    <w:lsdException w:name="Medium List 2 Accent 5" w:semiHidden="0" w:uiPriority="66" w:unhideWhenUsed="0"/>
-    <w:lsdException w:name="Medium Grid 1 Accent 5" w:semiHidden="0" w:uiPriority="67" w:unhideWhenUsed="0"/>
-    <w:lsdException w:name="Medium Grid 2 Accent 5" w:semiHidden="0" w:uiPriority="68" w:unhideWhenUsed="0"/>
-    <w:lsdException w:name="Medium Grid 3 Accent 5" w:semiHidden="0" w:uiPriority="69" w:unhideWhenUsed="0"/>
-    <w:lsdException w:name="Dark List Accent 5" w:semiHidden="0" w:uiPriority="70" w:unhideWhenUsed="0"/>
-    <w:lsdException w:name="Colorful Shading Accent 5" w:semiHidden="0" w:uiPriority="71" w:unhideWhenUsed="0"/>
-    <w:lsdException w:name="Colorful List Accent 5" w:semiHidden="0" w:uiPriority="72" w:unhideWhenUsed="0"/>
-    <w:lsdException w:name="Colorful Grid Accent 5" w:semiHidden="0" w:uiPriority="73" w:unhideWhenUsed="0"/>
-    <w:lsdException w:name="Light Shading Accent 6" w:semiHidden="0" w:uiPriority="60" w:unhideWhenUsed="0"/>
-    <w:lsdException w:name="Light List Accent 6" w:semiHidden="0" w:uiPriority="61" w:unhideWhenUsed="0"/>
-    <w:lsdException w:name="Light Grid Accent 6" w:semiHidden="0" w:uiPriority="62" w:unhideWhenUsed="0"/>
-    <w:lsdException w:name="Medium Shading 1 Accent 6" w:semiHidden="0" w:uiPriority="63" w:unhideWhenUsed="0"/>
-    <w:lsdException w:name="Medium Shading 2 Accent 6" w:semiHidden="0" w:uiPriority="64" w:unhideWhenUsed="0"/>
-    <w:lsdException w:name="Medium List 1 Accent 6" w:semiHidden="0" w:uiPriority="65" w:unhideWhenUsed="0"/>
-    <w:lsdException w:name="Medium List 2 Accent 6" w:semiHidden="0" w:uiPriority="66" w:unhideWhenUsed="0"/>
-    <w:lsdException w:name="Medium Grid 1 Accent 6" w:semiHidden="0" w:uiPriority="67" w:unhideWhenUsed="0"/>
-    <w:lsdException w:name="Medium Grid 2 Accent 6" w:semiHidden="0" w:uiPriority="68" w:unhideWhenUsed="0"/>
-    <w:lsdException w:name="Medium Grid 3 Accent 6" w:semiHidden="0" w:uiPriority="69" w:unhideWhenUsed="0"/>
-    <w:lsdException w:name="Dark List Accent 6" w:semiHidden="0" w:uiPriority="70" w:unhideWhenUsed="0"/>
-    <w:lsdException w:name="Colorful Shading Accent 6" w:semiHidden="0" w:uiPriority="71" w:unhideWhenUsed="0"/>
-    <w:lsdException w:name="Colorful List Accent 6" w:semiHidden="0" w:uiPriority="72" w:unhideWhenUsed="0"/>
-    <w:lsdException w:name="Colorful Grid Accent 6" w:semiHidden="0" w:uiPriority="73" w:unhideWhenUsed="0"/>
-    <w:lsdException w:name="Subtle Emphasis" w:semiHidden="0" w:uiPriority="19" w:unhideWhenUsed="0" w:qFormat="1"/>
-    <w:lsdException w:name="Intense Emphasis" w:semiHidden="0" w:uiPriority="21" w:unhideWhenUsed="0" w:qFormat="1"/>
-    <w:lsdException w:name="Subtle Reference" w:semiHidden="0" w:uiPriority="31" w:unhideWhenUsed="0" w:qFormat="1"/>
-    <w:lsdException w:name="Intense Reference" w:semiHidden="0" w:uiPriority="32" w:unhideWhenUsed="0" w:qFormat="1"/>
-    <w:lsdException w:name="Book Title" w:semiHidden="0" w:uiPriority="33" w:unhideWhenUsed="0" w:qFormat="1"/>
-    <w:lsdException w:name="Bibliography" w:uiPriority="37"/>
-    <w:lsdException w:name="TOC Heading" w:uiPriority="39" w:qFormat="1"/>
-  </w:latentStyles>
-  <w:style w:type="paragraph" w:default="1" w:styleId="Normal">
-    <w:name w:val="Normal"/>
-    <w:qFormat/>
-    <w:rsid w:val="002D420E"/>
-  </w:style>
-  <w:style w:type="paragraph" w:styleId="Heading1">
-    <w:name w:val="heading 1"/>
-    <w:basedOn w:val="Normal"/>
-    <w:next w:val="BodyText"/>
-    <w:uiPriority w:val="9"/>
-    <w:qFormat/>
-    <w:rsid w:val="002D420E"/>
-    <w:pPr>
-      <w:keepNext/>
-      <w:numPr>
-        <w:numId w:val="2"/>
-      </w:numPr>
-      <w:spacing w:before="240" w:after="120"/>
-      <w:outlineLvl w:val="0"/>
-    </w:pPr>
-    <w:rPr>
-      <w:rFonts w:ascii="Arial" w:hAnsi="Arial"/>
-      <w:b/>
-      <w:kern w:val="28"/>
-      <w:sz w:val="36"/>
-    </w:rPr>
-  </w:style>
-  <w:style w:type="paragraph" w:styleId="Heading2">
-    <w:name w:val="heading 2"/>
-    <w:basedOn w:val="Normal"/>
-    <w:next w:val="BodyText"/>
-    <w:uiPriority w:val="9"/>
-    <w:qFormat/>
-    <w:rsid w:val="002D420E"/>
-    <w:pPr>
-      <w:keepNext/>
-      <w:numPr>
-        <w:ilvl w:val="1"/>
-        <w:numId w:val="2"/>
-      </w:numPr>
-      <w:spacing w:before="160" w:after="120"/>
-      <w:outlineLvl w:val="1"/>
-    </w:pPr>
-    <w:rPr>
-      <w:rFonts w:ascii="Arial" w:hAnsi="Arial"/>
-      <w:b/>
-      <w:i/>
-      <w:kern w:val="28"/>
-      <w:sz w:val="28"/>
-    </w:rPr>
-  </w:style>
-  <w:style w:type="paragraph" w:styleId="Heading3">
-    <w:name w:val="heading 3"/>
-    <w:basedOn w:val="Normal"/>
-    <w:next w:val="BodyText"/>
-    <w:uiPriority w:val="9"/>
-    <w:qFormat/>
-    <w:rsid w:val="00A16533"/>
-    <w:pPr>
-      <w:keepNext/>
-      <w:numPr>
-        <w:ilvl w:val="2"/>
-        <w:numId w:val="2"/>
-      </w:numPr>
-      <w:spacing w:before="120" w:after="80"/>
-      <w:outlineLvl w:val="2"/>
-    </w:pPr>
-    <w:rPr>
-      <w:b/>
-      <w:kern w:val="28"/>
-      <w:sz w:val="24"/>
-    </w:rPr>
-  </w:style>
-  <w:style w:type="paragraph" w:styleId="Heading4">
-    <w:name w:val="heading 4"/>
-    <w:basedOn w:val="Normal"/>
-    <w:next w:val="BodyText"/>
-    <w:uiPriority w:val="9"/>
-    <w:qFormat/>
-    <w:rsid w:val="002D420E"/>
-    <w:pPr>
-      <w:keepNext/>
-      <w:numPr>
-        <w:ilvl w:val="3"/>
-        <w:numId w:val="2"/>
-      </w:numPr>
-      <w:spacing w:before="120" w:after="80"/>
-      <w:outlineLvl w:val="3"/>
-    </w:pPr>
-    <w:rPr>
-      <w:b/>
-      <w:i/>
-      <w:kern w:val="28"/>
-      <w:sz w:val="24"/>
-    </w:rPr>
-  </w:style>
-  <w:style w:type="character" w:default="1" w:styleId="DefaultParagraphFont">
-    <w:name w:val="Default Paragraph Font"/>
-    <w:uiPriority w:val="1"/>
-    <w:semiHidden/>
-    <w:unhideWhenUsed/>
-  </w:style>
-  <w:style w:type="table" w:default="1" w:styleId="TableNormal">
-    <w:name w:val="Normal Table"/>
-    <w:uiPriority w:val="99"/>
-    <w:semiHidden/>
-    <w:unhideWhenUsed/>
-    <w:tblPr>
-      <w:tblInd w:w="0" w:type="dxa"/>
-      <w:tblCellMar>
-        <w:top w:w="0" w:type="dxa"/>
-        <w:left w:w="108" w:type="dxa"/>
-        <w:bottom w:w="0" w:type="dxa"/>
-        <w:right w:w="108" w:type="dxa"/>
-      </w:tblCellMar>
-    </w:tblPr>
-  </w:style>
-  <w:style w:type="numbering" w:default="1" w:styleId="NoList">
-    <w:name w:val="No List"/>
-    <w:uiPriority w:val="99"/>
-    <w:semiHidden/>
-    <w:unhideWhenUsed/>
-  </w:style>
-  <w:style w:type="paragraph" w:styleId="BodyText">
-    <w:name w:val="Body Text"/>
-    <w:basedOn w:val="Normal"/>
-    <w:link w:val="BodyTextChar"/>
-    <w:rsid w:val="002D420E"/>
-    <w:pPr>
-      <w:spacing w:after="160"/>
-    </w:pPr>
-  </w:style>
-  <w:style w:type="paragraph" w:styleId="Header">
-    <w:name w:val="header"/>
-    <w:basedOn w:val="Normal"/>
-    <w:rsid w:val="002D420E"/>
-    <w:pPr>
-      <w:keepLines/>
-      <w:tabs>
-        <w:tab w:val="center" w:pos="4320"/>
-        <w:tab w:val="right" w:pos="8640"/>
-      </w:tabs>
-    </w:pPr>
-  </w:style>
-  <w:style w:type="paragraph" w:styleId="Footer">
-    <w:name w:val="footer"/>
-    <w:basedOn w:val="Normal"/>
-    <w:rsid w:val="002D420E"/>
-    <w:pPr>
-      <w:keepLines/>
-      <w:tabs>
-        <w:tab w:val="center" w:pos="4320"/>
-        <w:tab w:val="right" w:pos="8640"/>
-      </w:tabs>
-    </w:pPr>
-  </w:style>
-  <w:style w:type="character" w:styleId="PageNumber">
-    <w:name w:val="page number"/>
-    <w:rsid w:val="002D420E"/>
-    <w:rPr>
-      <w:b/>
-    </w:rPr>
-  </w:style>
-  <w:style w:type="paragraph" w:styleId="TOC1">
-    <w:name w:val="toc 1"/>
-    <w:basedOn w:val="Normal"/>
-    <w:uiPriority w:val="39"/>
-    <w:rsid w:val="002D420E"/>
-    <w:pPr>
-      <w:tabs>
-        <w:tab w:val="right" w:leader="dot" w:pos="9000"/>
-      </w:tabs>
-      <w:spacing w:before="120" w:after="120"/>
-    </w:pPr>
-    <w:rPr>
-      <w:b/>
-      <w:caps/>
-    </w:rPr>
-  </w:style>
-  <w:style w:type="paragraph" w:styleId="TOC2">
-    <w:name w:val="toc 2"/>
-    <w:basedOn w:val="Normal"/>
-    <w:uiPriority w:val="39"/>
-    <w:rsid w:val="002D420E"/>
-    <w:pPr>
-      <w:tabs>
-        <w:tab w:val="right" w:leader="dot" w:pos="9000"/>
-      </w:tabs>
-      <w:ind w:left="200"/>
-    </w:pPr>
-    <w:rPr>
-      <w:smallCaps/>
-    </w:rPr>
-  </w:style>
-  <w:style w:type="paragraph" w:styleId="Title">
-    <w:name w:val="Title"/>
-    <w:basedOn w:val="Normal"/>
-    <w:qFormat/>
-    <w:rsid w:val="002D420E"/>
-    <w:pPr>
-      <w:keepNext/>
-      <w:keepLines/>
-      <w:spacing w:before="360" w:after="160"/>
-      <w:jc w:val="center"/>
-    </w:pPr>
-    <w:rPr>
-      <w:rFonts w:ascii="Arial" w:hAnsi="Arial"/>
-      <w:b/>
-      <w:kern w:val="28"/>
-      <w:sz w:val="40"/>
-    </w:rPr>
-  </w:style>
-  <w:style w:type="paragraph" w:customStyle="1" w:styleId="Paragraph1">
-    <w:name w:val="Paragraph1"/>
-    <w:basedOn w:val="Normal"/>
-    <w:rsid w:val="002D420E"/>
-    <w:pPr>
-      <w:widowControl w:val="0"/>
-      <w:spacing w:before="80"/>
-      <w:jc w:val="both"/>
-    </w:pPr>
-  </w:style>
-  <w:style w:type="paragraph" w:customStyle="1" w:styleId="RevHistory">
-    <w:name w:val="RevHistory"/>
-    <w:basedOn w:val="Normal"/>
-    <w:rsid w:val="002D420E"/>
-    <w:pPr>
-      <w:pageBreakBefore/>
-      <w:widowControl w:val="0"/>
-      <w:spacing w:before="1280"/>
-      <w:jc w:val="center"/>
-    </w:pPr>
-    <w:rPr>
-      <w:sz w:val="36"/>
-    </w:rPr>
-  </w:style>
-  <w:style w:type="paragraph" w:customStyle="1" w:styleId="TableText">
-    <w:name w:val="Table Text"/>
-    <w:rsid w:val="002D420E"/>
-    <w:pPr>
-      <w:widowControl w:val="0"/>
-      <w:spacing w:before="40" w:after="40"/>
-    </w:pPr>
-  </w:style>
-  <w:style w:type="paragraph" w:customStyle="1" w:styleId="Paragraph2">
-    <w:name w:val="Paragraph2"/>
-    <w:basedOn w:val="Paragraph1"/>
-    <w:rsid w:val="002D420E"/>
-    <w:pPr>
-      <w:widowControl/>
-      <w:ind w:left="720"/>
-    </w:pPr>
-    <w:rPr>
-      <w:color w:val="000080"/>
-    </w:rPr>
-  </w:style>
-  <w:style w:type="paragraph" w:customStyle="1" w:styleId="Paragraph3">
-    <w:name w:val="Paragraph3"/>
-    <w:basedOn w:val="Paragraph1"/>
-    <w:rsid w:val="002D420E"/>
-    <w:pPr>
-      <w:ind w:left="1530"/>
-    </w:pPr>
-  </w:style>
-  <w:style w:type="paragraph" w:customStyle="1" w:styleId="Paragraph4">
-    <w:name w:val="Paragraph4"/>
-    <w:basedOn w:val="Paragraph1"/>
-    <w:rsid w:val="002D420E"/>
-    <w:pPr>
-      <w:ind w:left="2250"/>
-    </w:pPr>
-  </w:style>
-  <w:style w:type="paragraph" w:customStyle="1" w:styleId="Bullet1">
-    <w:name w:val="Bullet1"/>
-    <w:basedOn w:val="Normal"/>
-    <w:rsid w:val="002D420E"/>
-    <w:pPr>
-      <w:widowControl w:val="0"/>
-      <w:ind w:left="720" w:hanging="432"/>
-    </w:pPr>
-  </w:style>
-  <w:style w:type="paragraph" w:customStyle="1" w:styleId="Bullet2">
-    <w:name w:val="Bullet2"/>
-    <w:basedOn w:val="Bullet1"/>
-    <w:rsid w:val="002D420E"/>
-    <w:pPr>
-      <w:ind w:left="1440" w:hanging="360"/>
-    </w:pPr>
-  </w:style>
-  <w:style w:type="paragraph" w:styleId="TOC3">
-    <w:name w:val="toc 3"/>
-    <w:basedOn w:val="Normal"/>
-    <w:next w:val="Normal"/>
-    <w:autoRedefine/>
-    <w:uiPriority w:val="39"/>
-    <w:rsid w:val="002D420E"/>
-    <w:pPr>
-      <w:ind w:left="400"/>
-    </w:pPr>
-  </w:style>
-  <w:style w:type="paragraph" w:styleId="BalloonText">
-    <w:name w:val="Balloon Text"/>
-    <w:basedOn w:val="Normal"/>
-    <w:semiHidden/>
-    <w:rsid w:val="002D420E"/>
-    <w:rPr>
-      <w:rFonts w:ascii="Tahoma" w:hAnsi="Tahoma" w:cs="Tahoma"/>
-      <w:sz w:val="16"/>
-      <w:szCs w:val="16"/>
-    </w:rPr>
-  </w:style>
-  <w:style w:type="paragraph" w:styleId="ListParagraph">
-    <w:name w:val="List Paragraph"/>
-    <w:basedOn w:val="Normal"/>
-    <w:uiPriority w:val="34"/>
-    <w:qFormat/>
-    <w:rsid w:val="00A16533"/>
-    <w:pPr>
-      <w:ind w:left="720"/>
-      <w:contextualSpacing/>
-    </w:pPr>
-  </w:style>
-  <w:style w:type="table" w:styleId="TableGrid">
-    <w:name w:val="Table Grid"/>
-    <w:basedOn w:val="TableNormal"/>
-    <w:uiPriority w:val="59"/>
-    <w:rsid w:val="00A16533"/>
-    <w:rPr>
-      <w:rFonts w:eastAsiaTheme="minorHAnsi"/>
-    </w:rPr>
-    <w:tblPr>
-      <w:tblBorders>
-        <w:top w:val="single" w:sz="4" w:space="0" w:color="auto"/>
-        <w:left w:val="single" w:sz="4" w:space="0" w:color="auto"/>
-        <w:bottom w:val="single" w:sz="4" w:space="0" w:color="auto"/>
-        <w:right w:val="single" w:sz="4" w:space="0" w:color="auto"/>
-        <w:insideH w:val="single" w:sz="4" w:space="0" w:color="auto"/>
-        <w:insideV w:val="single" w:sz="4" w:space="0" w:color="auto"/>
-      </w:tblBorders>
-    </w:tblPr>
-  </w:style>
-  <w:style w:type="character" w:styleId="Hyperlink">
-    <w:name w:val="Hyperlink"/>
-    <w:basedOn w:val="DefaultParagraphFont"/>
-    <w:uiPriority w:val="99"/>
-    <w:rsid w:val="00F02575"/>
-    <w:rPr>
-      <w:color w:val="0000FF" w:themeColor="hyperlink"/>
-      <w:u w:val="single"/>
-    </w:rPr>
-  </w:style>
-  <w:style w:type="character" w:styleId="FollowedHyperlink">
-    <w:name w:val="FollowedHyperlink"/>
-    <w:basedOn w:val="DefaultParagraphFont"/>
-    <w:uiPriority w:val="99"/>
-    <w:rsid w:val="001B1C30"/>
-    <w:rPr>
-      <w:color w:val="800080" w:themeColor="followedHyperlink"/>
-      <w:u w:val="single"/>
-    </w:rPr>
-  </w:style>
-  <w:style w:type="paragraph" w:styleId="NoSpacing">
-    <w:name w:val="No Spacing"/>
-    <w:uiPriority w:val="1"/>
-    <w:qFormat/>
-    <w:rsid w:val="00D40A84"/>
-  </w:style>
-  <w:style w:type="character" w:customStyle="1" w:styleId="BodyTextChar">
-    <w:name w:val="Body Text Char"/>
-    <w:basedOn w:val="DefaultParagraphFont"/>
-    <w:link w:val="BodyText"/>
-    <w:rsid w:val="0078420B"/>
-  </w:style>
-  <w:style w:type="character" w:styleId="PlaceholderText">
-    <w:name w:val="Placeholder Text"/>
-    <w:basedOn w:val="DefaultParagraphFont"/>
-    <w:uiPriority w:val="99"/>
-    <w:semiHidden/>
-    <w:rsid w:val="003229E0"/>
-    <w:rPr>
-      <w:color w:val="808080"/>
-    </w:rPr>
-  </w:style>
-  <w:style w:type="paragraph" w:styleId="HTMLPreformatted">
-    <w:name w:val="HTML Preformatted"/>
-    <w:basedOn w:val="Normal"/>
-    <w:link w:val="HTMLPreformattedChar"/>
-    <w:uiPriority w:val="99"/>
-    <w:semiHidden/>
-    <w:unhideWhenUsed/>
-    <w:rsid w:val="00855467"/>
-    <w:pPr>
-      <w:tabs>
-        <w:tab w:val="left" w:pos="916"/>
-        <w:tab w:val="left" w:pos="1832"/>
-        <w:tab w:val="left" w:pos="2748"/>
-        <w:tab w:val="left" w:pos="3664"/>
-        <w:tab w:val="left" w:pos="4580"/>
-        <w:tab w:val="left" w:pos="5496"/>
-        <w:tab w:val="left" w:pos="6412"/>
-        <w:tab w:val="left" w:pos="7328"/>
-        <w:tab w:val="left" w:pos="8244"/>
-        <w:tab w:val="left" w:pos="9160"/>
-        <w:tab w:val="left" w:pos="10076"/>
-        <w:tab w:val="left" w:pos="10992"/>
-        <w:tab w:val="left" w:pos="11908"/>
-        <w:tab w:val="left" w:pos="12824"/>
-        <w:tab w:val="left" w:pos="13740"/>
-        <w:tab w:val="left" w:pos="14656"/>
-      </w:tabs>
-    </w:pPr>
-    <w:rPr>
-      <w:rFonts w:ascii="Courier New" w:eastAsiaTheme="minorHAnsi" w:hAnsi="Courier New" w:cs="Courier New"/>
-    </w:rPr>
-  </w:style>
-  <w:style w:type="character" w:customStyle="1" w:styleId="HTMLPreformattedChar">
-    <w:name w:val="HTML Preformatted Char"/>
-    <w:basedOn w:val="DefaultParagraphFont"/>
-    <w:link w:val="HTMLPreformatted"/>
-    <w:uiPriority w:val="99"/>
-    <w:semiHidden/>
-    <w:rsid w:val="00855467"/>
-    <w:rPr>
-      <w:rFonts w:ascii="Courier New" w:eastAsiaTheme="minorHAnsi" w:hAnsi="Courier New" w:cs="Courier New"/>
-    </w:rPr>
-  </w:style>
-  <w:style w:type="character" w:customStyle="1" w:styleId="json-open-bracket">
-    <w:name w:val="json-open-bracket"/>
-    <w:basedOn w:val="DefaultParagraphFont"/>
-    <w:rsid w:val="00855467"/>
-  </w:style>
-  <w:style w:type="character" w:customStyle="1" w:styleId="json-collapse-1">
-    <w:name w:val="json-collapse-1"/>
-    <w:basedOn w:val="DefaultParagraphFont"/>
-    <w:rsid w:val="00855467"/>
-  </w:style>
-  <w:style w:type="character" w:customStyle="1" w:styleId="json-indent">
-    <w:name w:val="json-indent"/>
-    <w:basedOn w:val="DefaultParagraphFont"/>
-    <w:rsid w:val="00855467"/>
-  </w:style>
-  <w:style w:type="character" w:customStyle="1" w:styleId="json-property">
-    <w:name w:val="json-property"/>
-    <w:basedOn w:val="DefaultParagraphFont"/>
-    <w:rsid w:val="00855467"/>
-  </w:style>
-  <w:style w:type="character" w:customStyle="1" w:styleId="json-semi-colon">
-    <w:name w:val="json-semi-colon"/>
-    <w:basedOn w:val="DefaultParagraphFont"/>
-    <w:rsid w:val="00855467"/>
-  </w:style>
-  <w:style w:type="character" w:customStyle="1" w:styleId="json-value">
-    <w:name w:val="json-value"/>
-    <w:basedOn w:val="DefaultParagraphFont"/>
-    <w:rsid w:val="00855467"/>
-  </w:style>
-  <w:style w:type="character" w:customStyle="1" w:styleId="json-comma">
-    <w:name w:val="json-comma"/>
-    <w:basedOn w:val="DefaultParagraphFont"/>
-    <w:rsid w:val="00855467"/>
-  </w:style>
-  <w:style w:type="character" w:customStyle="1" w:styleId="json-collapse-2">
-    <w:name w:val="json-collapse-2"/>
-    <w:basedOn w:val="DefaultParagraphFont"/>
-    <w:rsid w:val="00855467"/>
-  </w:style>
-  <w:style w:type="character" w:customStyle="1" w:styleId="json-close-bracket">
-    <w:name w:val="json-close-bracket"/>
-    <w:basedOn w:val="DefaultParagraphFont"/>
-    <w:rsid w:val="00855467"/>
-  </w:style>
-  <w:style w:type="character" w:customStyle="1" w:styleId="textitem">
-    <w:name w:val="textitem"/>
-    <w:basedOn w:val="DefaultParagraphFont"/>
-    <w:rsid w:val="00E6367F"/>
-  </w:style>
-  <w:style w:type="paragraph" w:styleId="NormalWeb">
-    <w:name w:val="Normal (Web)"/>
-    <w:basedOn w:val="Normal"/>
-    <w:uiPriority w:val="99"/>
-    <w:semiHidden/>
-    <w:unhideWhenUsed/>
-    <w:rsid w:val="00AF1B4B"/>
-    <w:pPr>
-      <w:spacing w:before="100" w:beforeAutospacing="1" w:after="100" w:afterAutospacing="1"/>
-    </w:pPr>
-    <w:rPr>
-      <w:sz w:val="24"/>
-      <w:szCs w:val="24"/>
-    </w:rPr>
-  </w:style>
-  <w:style w:type="character" w:customStyle="1" w:styleId="description">
-    <w:name w:val="description"/>
-    <w:basedOn w:val="DefaultParagraphFont"/>
-    <w:rsid w:val="00541A64"/>
-  </w:style>
-  <w:style w:type="character" w:customStyle="1" w:styleId="emailstyle17">
-    <w:name w:val="emailstyle17"/>
-    <w:basedOn w:val="DefaultParagraphFont"/>
-    <w:semiHidden/>
-    <w:rsid w:val="0062123C"/>
-    <w:rPr>
-      <w:rFonts w:ascii="Calibri" w:hAnsi="Calibri" w:cs="Calibri" w:hint="default"/>
-      <w:color w:val="auto"/>
-    </w:rPr>
-  </w:style>
-  <w:style w:type="character" w:customStyle="1" w:styleId="emailstyle18">
-    <w:name w:val="emailstyle18"/>
-    <w:basedOn w:val="DefaultParagraphFont"/>
-    <w:semiHidden/>
-    <w:rsid w:val="0062123C"/>
-    <w:rPr>
-      <w:rFonts w:ascii="Calibri" w:hAnsi="Calibri" w:cs="Calibri" w:hint="default"/>
-      <w:color w:val="1F497D"/>
-    </w:rPr>
-  </w:style>
-  <w:style w:type="character" w:customStyle="1" w:styleId="webkit-html-tag">
-    <w:name w:val="webkit-html-tag"/>
-    <w:basedOn w:val="DefaultParagraphFont"/>
-    <w:rsid w:val="00346929"/>
-  </w:style>
-  <w:style w:type="character" w:customStyle="1" w:styleId="text">
-    <w:name w:val="text"/>
-    <w:basedOn w:val="DefaultParagraphFont"/>
-    <w:rsid w:val="00346929"/>
-  </w:style>
-  <w:style w:type="character" w:styleId="Emphasis">
-    <w:name w:val="Emphasis"/>
-    <w:basedOn w:val="DefaultParagraphFont"/>
-    <w:qFormat/>
-    <w:rsid w:val="00604FC3"/>
-    <w:rPr>
-      <w:i/>
-      <w:iCs/>
-    </w:rPr>
-  </w:style>
-</w:styles>
-</file>
-
-<file path=word/stylesWithEffects.xml><?xml version="1.0" encoding="utf-8"?>
-<w:styles xmlns:wpc="http://schemas.microsoft.com/office/word/2010/wordprocessingCanvas" xmlns:mc="http://schemas.openxmlformats.org/markup-compatibility/2006" xmlns:o="urn:schemas-microsoft-com:office:office" xmlns:r="http://schemas.openxmlformats.org/officeDocument/2006/relationships" xmlns:m="http://schemas.openxmlformats.org/officeDocument/2006/math" xmlns:v="urn:schemas-microsoft-com:vml" xmlns:wp14="http://schemas.microsoft.com/office/word/2010/wordprocessingDrawing" xmlns:wp="http://schemas.openxmlformats.org/drawingml/2006/wordprocessingDrawing" xmlns:w10="urn:schemas-microsoft-com:office:word" xmlns:w="http://schemas.openxmlformats.org/wordprocessingml/2006/main" xmlns:w14="http://schemas.microsoft.com/office/word/2010/wordml" xmlns:wpg="http://schemas.microsoft.com/office/word/2010/wordprocessingGroup" xmlns:wpi="http://schemas.microsoft.com/office/word/2010/wordprocessingInk" xmlns:wne="http://schemas.microsoft.com/office/word/2006/wordml" xmlns:wps="http://schemas.microsoft.com/office/word/2010/wordprocessingShape" mc:Ignorable="w14 wp14">
-  <w:docDefaults>
-    <w:rPrDefault>
-      <w:rPr>
-        <w:rFonts w:ascii="Times New Roman" w:eastAsia="Times New Roman" w:hAnsi="Times New Roman" w:cs="Times New Roman"/>
-        <w:lang w:val="en-US" w:eastAsia="en-US" w:bidi="ar-SA"/>
-      </w:rPr>
-    </w:rPrDefault>
-    <w:pPrDefault/>
-  </w:docDefaults>
-  <w:latentStyles w:defLockedState="0" w:defUIPriority="0" w:defSemiHidden="1" w:defUnhideWhenUsed="1" w:defQFormat="0" w:count="267">
-    <w:lsdException w:name="Normal" w:semiHidden="0" w:unhideWhenUsed="0" w:qFormat="1"/>
-    <w:lsdException w:name="heading 1" w:semiHidden="0" w:uiPriority="9" w:unhideWhenUsed="0" w:qFormat="1"/>
-    <w:lsdException w:name="heading 2" w:semiHidden="0" w:uiPriority="9" w:unhideWhenUsed="0" w:qFormat="1"/>
-    <w:lsdException w:name="heading 3" w:semiHidden="0" w:uiPriority="9" w:unhideWhenUsed="0" w:qFormat="1"/>
-    <w:lsdException w:name="heading 4" w:semiHidden="0" w:uiPriority="9" w:unhideWhenUsed="0" w:qFormat="1"/>
-    <w:lsdException w:name="heading 5" w:qFormat="1"/>
-    <w:lsdException w:name="heading 6" w:qFormat="1"/>
-    <w:lsdException w:name="heading 7" w:qFormat="1"/>
-    <w:lsdException w:name="heading 8" w:qFormat="1"/>
-    <w:lsdException w:name="heading 9" w:qFormat="1"/>
-    <w:lsdException w:name="toc 1" w:uiPriority="39"/>
-    <w:lsdException w:name="toc 2" w:uiPriority="39"/>
-    <w:lsdException w:name="toc 3" w:uiPriority="39"/>
-    <w:lsdException w:name="caption" w:qFormat="1"/>
-    <w:lsdException w:name="List Number" w:semiHidden="0" w:unhideWhenUsed="0"/>
-    <w:lsdException w:name="List 4" w:semiHidden="0" w:unhideWhenUsed="0"/>
-    <w:lsdException w:name="List 5" w:semiHidden="0" w:unhideWhenUsed="0"/>
-    <w:lsdException w:name="Title" w:semiHidden="0" w:unhideWhenUsed="0" w:qFormat="1"/>
-    <w:lsdException w:name="Default Paragraph Font" w:uiPriority="1"/>
-    <w:lsdException w:name="Subtitle" w:semiHidden="0" w:unhideWhenUsed="0" w:qFormat="1"/>
-    <w:lsdException w:name="Salutation" w:semiHidden="0" w:unhideWhenUsed="0"/>
-    <w:lsdException w:name="Date" w:semiHidden="0" w:unhideWhenUsed="0"/>
-    <w:lsdException w:name="Body Text First Indent" w:semiHidden="0" w:unhideWhenUsed="0"/>
-    <w:lsdException w:name="Hyperlink" w:uiPriority="99"/>
-    <w:lsdException w:name="FollowedHyperlink" w:uiPriority="99"/>
-    <w:lsdException w:name="Strong" w:semiHidden="0" w:unhideWhenUsed="0" w:qFormat="1"/>
-    <w:lsdException w:name="Emphasis" w:semiHidden="0" w:unhideWhenUsed="0" w:qFormat="1"/>
-    <w:lsdException w:name="Normal (Web)" w:uiPriority="99"/>
-    <w:lsdException w:name="HTML Preformatted" w:uiPriority="99"/>
-    <w:lsdException w:name="No List" w:uiPriority="99"/>
-    <w:lsdException w:name="Table Grid" w:semiHidden="0" w:uiPriority="59" w:unhideWhenUsed="0"/>
-    <w:lsdException w:name="Placeholder Text" w:uiPriority="99" w:unhideWhenUsed="0"/>
-    <w:lsdException w:name="No Spacing" w:semiHidden="0" w:uiPriority="1" w:unhideWhenUsed="0" w:qFormat="1"/>
-    <w:lsdException w:name="Light Shading" w:semiHidden="0" w:uiPriority="60" w:unhideWhenUsed="0"/>
-    <w:lsdException w:name="Light List" w:semiHidden="0" w:uiPriority="61" w:unhideWhenUsed="0"/>
-    <w:lsdException w:name="Light Grid" w:semiHidden="0" w:uiPriority="62" w:unhideWhenUsed="0"/>
-    <w:lsdException w:name="Medium Shading 1" w:semiHidden="0" w:uiPriority="63" w:unhideWhenUsed="0"/>
-    <w:lsdException w:name="Medium Shading 2" w:semiHidden="0" w:uiPriority="64" w:unhideWhenUsed="0"/>
-    <w:lsdException w:name="Medium List 1" w:semiHidden="0" w:uiPriority="65" w:unhideWhenUsed="0"/>
-    <w:lsdException w:name="Medium List 2" w:semiHidden="0" w:uiPriority="66" w:unhideWhenUsed="0"/>
-    <w:lsdException w:name="Medium Grid 1" w:semiHidden="0" w:uiPriority="67" w:unhideWhenUsed="0"/>
-    <w:lsdException w:name="Medium Grid 2" w:semiHidden="0" w:uiPriority="68" w:unhideWhenUsed="0"/>
-    <w:lsdException w:name="Medium Grid 3" w:semiHidden="0" w:uiPriority="69" w:unhideWhenUsed="0"/>
-    <w:lsdException w:name="Dark List" w:semiHidden="0" w:uiPriority="70" w:unhideWhenUsed="0"/>
-    <w:lsdException w:name="Colorful Shading" w:semiHidden="0" w:uiPriority="71" w:unhideWhenUsed="0"/>
-    <w:lsdException w:name="Colorful List" w:semiHidden="0" w:uiPriority="72" w:unhideWhenUsed="0"/>
-    <w:lsdException w:name="Colorful Grid" w:semiHidden="0" w:uiPriority="73" w:unhideWhenUsed="0"/>
-    <w:lsdException w:name="Light Shading Accent 1" w:semiHidden="0" w:uiPriority="60" w:unhideWhenUsed="0"/>
-    <w:lsdException w:name="Light List Accent 1" w:semiHidden="0" w:uiPriority="61" w:unhideWhenUsed="0"/>
-    <w:lsdException w:name="Light Grid Accent 1" w:semiHidden="0" w:uiPriority="62" w:unhideWhenUsed="0"/>
-    <w:lsdException w:name="Medium Shading 1 Accent 1" w:semiHidden="0" w:uiPriority="63" w:unhideWhenUsed="0"/>
-    <w:lsdException w:name="Medium Shading 2 Accent 1" w:semiHidden="0" w:uiPriority="64" w:unhideWhenUsed="0"/>
-    <w:lsdException w:name="Medium List 1 Accent 1" w:semiHidden="0" w:uiPriority="65" w:unhideWhenUsed="0"/>
-    <w:lsdException w:name="Revision" w:uiPriority="99" w:unhideWhenUsed="0"/>
-    <w:lsdException w:name="List Paragraph" w:semiHidden="0" w:uiPriority="34" w:unhideWhenUsed="0" w:qFormat="1"/>
-    <w:lsdException w:name="Quote" w:semiHidden="0" w:uiPriority="29" w:unhideWhenUsed="0" w:qFormat="1"/>
-    <w:lsdException w:name="Intense Quote" w:semiHidden="0" w:uiPriority="30" w:unhideWhenUsed="0" w:qFormat="1"/>
-    <w:lsdException w:name="Medium List 2 Accent 1" w:semiHidden="0" w:uiPriority="66" w:unhideWhenUsed="0"/>
-    <w:lsdException w:name="Medium Grid 1 Accent 1" w:semiHidden="0" w:uiPriority="67" w:unhideWhenUsed="0"/>
-    <w:lsdException w:name="Medium Grid 2 Accent 1" w:semiHidden="0" w:uiPriority="68" w:unhideWhenUsed="0"/>
-    <w:lsdException w:name="Medium Grid 3 Accent 1" w:semiHidden="0" w:uiPriority="69" w:unhideWhenUsed="0"/>
-    <w:lsdException w:name="Dark List Accent 1" w:semiHidden="0" w:uiPriority="70" w:unhideWhenUsed="0"/>
-    <w:lsdException w:name="Colorful Shading Accent 1" w:semiHidden="0" w:uiPriority="71" w:unhideWhenUsed="0"/>
-    <w:lsdException w:name="Colorful List Accent 1" w:semiHidden="0" w:uiPriority="72" w:unhideWhenUsed="0"/>
-    <w:lsdException w:name="Colorful Grid Accent 1" w:semiHidden="0" w:uiPriority="73" w:unhideWhenUsed="0"/>
-    <w:lsdException w:name="Light Shading Accent 2" w:semiHidden="0" w:uiPriority="60" w:unhideWhenUsed="0"/>
-    <w:lsdException w:name="Light List Accent 2" w:semiHidden="0" w:uiPriority="61" w:unhideWhenUsed="0"/>
-    <w:lsdException w:name="Light Grid Accent 2" w:semiHidden="0" w:uiPriority="62" w:unhideWhenUsed="0"/>
-    <w:lsdException w:name="Medium Shading 1 Accent 2" w:semiHidden="0" w:uiPriority="63" w:unhideWhenUsed="0"/>
-    <w:lsdException w:name="Medium Shading 2 Accent 2" w:semiHidden="0" w:uiPriority="64" w:unhideWhenUsed="0"/>
-    <w:lsdException w:name="Medium List 1 Accent 2" w:semiHidden="0" w:uiPriority="65" w:unhideWhenUsed="0"/>
-    <w:lsdException w:name="Medium List 2 Accent 2" w:semiHidden="0" w:uiPriority="66" w:unhideWhenUsed="0"/>
-    <w:lsdException w:name="Medium Grid 1 Accent 2" w:semiHidden="0" w:uiPriority="67" w:unhideWhenUsed="0"/>
-    <w:lsdException w:name="Medium Grid 2 Accent 2" w:semiHidden="0" w:uiPriority="68" w:unhideWhenUsed="0"/>
-    <w:lsdException w:name="Medium Grid 3 Accent 2" w:semiHidden="0" w:uiPriority="69" w:unhideWhenUsed="0"/>
-    <w:lsdException w:name="Dark List Accent 2" w:semiHidden="0" w:uiPriority="70" w:unhideWhenUsed="0"/>
-    <w:lsdException w:name="Colorful Shading Accent 2" w:semiHidden="0" w:uiPriority="71" w:unhideWhenUsed="0"/>
-    <w:lsdException w:name="Colorful List Accent 2" w:semiHidden="0" w:uiPriority="72" w:unhideWhenUsed="0"/>
-    <w:lsdException w:name="Colorful Grid Accent 2" w:semiHidden="0" w:uiPriority="73" w:unhideWhenUsed="0"/>
-    <w:lsdException w:name="Light Shading Accent 3" w:semiHidden="0" w:uiPriority="60" w:unhideWhenUsed="0"/>
-    <w:lsdException w:name="Light List Accent 3" w:semiHidden="0" w:uiPriority="61" w:unhideWhenUsed="0"/>
-    <w:lsdException w:name="Light Grid Accent 3" w:semiHidden="0" w:uiPriority="62" w:unhideWhenUsed="0"/>
-    <w:lsdException w:name="Medium Shading 1 Accent 3" w:semiHidden="0" w:uiPriority="63" w:unhideWhenUsed="0"/>
-    <w:lsdException w:name="Medium Shading 2 Accent 3" w:semiHidden="0" w:uiPriority="64" w:unhideWhenUsed="0"/>
-    <w:lsdException w:name="Medium List 1 Accent 3" w:semiHidden="0" w:uiPriority="65" w:unhideWhenUsed="0"/>
-    <w:lsdException w:name="Medium List 2 Accent 3" w:semiHidden="0" w:uiPriority="66" w:unhideWhenUsed="0"/>
-    <w:lsdException w:name="Medium Grid 1 Accent 3" w:semiHidden="0" w:uiPriority="67" w:unhideWhenUsed="0"/>
-    <w:lsdException w:name="Medium Grid 2 Accent 3" w:semiHidden="0" w:uiPriority="68" w:unhideWhenUsed="0"/>
-    <w:lsdException w:name="Medium Grid 3 Accent 3" w:semiHidden="0" w:uiPriority="69" w:unhideWhenUsed="0"/>
-    <w:lsdException w:name="Dark List Accent 3" w:semiHidden="0" w:uiPriority="70" w:unhideWhenUsed="0"/>
-    <w:lsdException w:name="Colorful Shading Accent 3" w:semiHidden="0" w:uiPriority="71" w:unhideWhenUsed="0"/>
-    <w:lsdException w:name="Colorful List Accent 3" w:semiHidden="0" w:uiPriority="72" w:unhideWhenUsed="0"/>
-    <w:lsdException w:name="Colorful Grid Accent 3" w:semiHidden="0" w:uiPriority="73" w:unhideWhenUsed="0"/>
-    <w:lsdException w:name="Light Shading Accent 4" w:semiHidden="0" w:uiPriority="60" w:unhideWhenUsed="0"/>
-    <w:lsdException w:name="Light List Accent 4" w:semiHidden="0" w:uiPriority="61" w:unhideWhenUsed="0"/>
-    <w:lsdException w:name="Light Grid Accent 4" w:semiHidden="0" w:uiPriority="62" w:unhideWhenUsed="0"/>
-    <w:lsdException w:name="Medium Shading 1 Accent 4" w:semiHidden="0" w:uiPriority="63" w:unhideWhenUsed="0"/>
-    <w:lsdException w:name="Medium Shading 2 Accent 4" w:semiHidden="0" w:uiPriority="64" w:unhideWhenUsed="0"/>
-    <w:lsdException w:name="Medium List 1 Accent 4" w:semiHidden="0" w:uiPriority="65" w:unhideWhenUsed="0"/>
-    <w:lsdException w:name="Medium List 2 Accent 4" w:semiHidden="0" w:uiPriority="66" w:unhideWhenUsed="0"/>
-    <w:lsdException w:name="Medium Grid 1 Accent 4" w:semiHidden="0" w:uiPriority="67" w:unhideWhenUsed="0"/>
-    <w:lsdException w:name="Medium Grid 2 Accent 4" w:semiHidden="0" w:uiPriority="68" w:unhideWhenUsed="0"/>
-    <w:lsdException w:name="Medium Grid 3 Accent 4" w:semiHidden="0" w:uiPriority="69" w:unhideWhenUsed="0"/>
-    <w:lsdException w:name="Dark List Accent 4" w:semiHidden="0" w:uiPriority="70" w:unhideWhenUsed="0"/>
-    <w:lsdException w:name="Colorful Shading Accent 4" w:semiHidden="0" w:uiPriority="71" w:unhideWhenUsed="0"/>
-    <w:lsdException w:name="Colorful List Accent 4" w:semiHidden="0" w:uiPriority="72" w:unhideWhenUsed="0"/>
-    <w:lsdException w:name="Colorful Grid Accent 4" w:semiHidden="0" w:uiPriority="73" w:unhideWhenUsed="0"/>
-    <w:lsdException w:name="Light Shading Accent 5" w:semiHidden="0" w:uiPriority="60" w:unhideWhenUsed="0"/>
-    <w:lsdException w:name="Light List Accent 5" w:semiHidden="0" w:uiPriority="61" w:unhideWhenUsed="0"/>
-    <w:lsdException w:name="Light Grid Accent 5" w:semiHidden="0" w:uiPriority="62" w:unhideWhenUsed="0"/>
-    <w:lsdException w:name="Medium Shading 1 Accent 5" w:semiHidden="0" w:uiPriority="63" w:unhideWhenUsed="0"/>
-    <w:lsdException w:name="Medium Shading 2 Accent 5" w:semiHidden="0" w:uiPriority="64" w:unhideWhenUsed="0"/>
-    <w:lsdException w:name="Medium List 1 Accent 5" w:semiHidden="0" w:uiPriority="65" w:unhideWhenUsed="0"/>
-    <w:lsdException w:name="Medium List 2 Accent 5" w:semiHidden="0" w:uiPriority="66" w:unhideWhenUsed="0"/>
-    <w:lsdException w:name="Medium Grid 1 Accent 5" w:semiHidden="0" w:uiPriority="67" w:unhideWhenUsed="0"/>
-    <w:lsdException w:name="Medium Grid 2 Accent 5" w:semiHidden="0" w:uiPriority="68" w:unhideWhenUsed="0"/>
-    <w:lsdException w:name="Medium Grid 3 Accent 5" w:semiHidden="0" w:uiPriority="69" w:unhideWhenUsed="0"/>
-    <w:lsdException w:name="Dark List Accent 5" w:semiHidden="0" w:uiPriority="70" w:unhideWhenUsed="0"/>
-    <w:lsdException w:name="Colorful Shading Accent 5" w:semiHidden="0" w:uiPriority="71" w:unhideWhenUsed="0"/>
-    <w:lsdException w:name="Colorful List Accent 5" w:semiHidden="0" w:uiPriority="72" w:unhideWhenUsed="0"/>
-    <w:lsdException w:name="Colorful Grid Accent 5" w:semiHidden="0" w:uiPriority="73" w:unhideWhenUsed="0"/>
-    <w:lsdException w:name="Light Shading Accent 6" w:semiHidden="0" w:uiPriority="60" w:unhideWhenUsed="0"/>
-    <w:lsdException w:name="Light List Accent 6" w:semiHidden="0" w:uiPriority="61" w:unhideWhenUsed="0"/>
-    <w:lsdException w:name="Light Grid Accent 6" w:semiHidden="0" w:uiPriority="62" w:unhideWhenUsed="0"/>
-    <w:lsdException w:name="Medium Shading 1 Accent 6" w:semiHidden="0" w:uiPriority="63" w:unhideWhenUsed="0"/>
-    <w:lsdException w:name="Medium Shading 2 Accent 6" w:semiHidden="0" w:uiPriority="64" w:unhideWhenUsed="0"/>
-    <w:lsdException w:name="Medium List 1 Accent 6" w:semiHidden="0" w:uiPriority="65" w:unhideWhenUsed="0"/>
-    <w:lsdException w:name="Medium List 2 Accent 6" w:semiHidden="0" w:uiPriority="66" w:unhideWhenUsed="0"/>
-    <w:lsdException w:name="Medium Grid 1 Accent 6" w:semiHidden="0" w:uiPriority="67" w:unhideWhenUsed="0"/>
-    <w:lsdException w:name="Medium Grid 2 Accent 6" w:semiHidden="0" w:uiPriority="68" w:unhideWhenUsed="0"/>
-    <w:lsdException w:name="Medium Grid 3 Accent 6" w:semiHidden="0" w:uiPriority="69" w:unhideWhenUsed="0"/>
-    <w:lsdException w:name="Dark List Accent 6" w:semiHidden="0" w:uiPriority="70" w:unhideWhenUsed="0"/>
-    <w:lsdException w:name="Colorful Shading Accent 6" w:semiHidden="0" w:uiPriority="71" w:unhideWhenUsed="0"/>
-    <w:lsdException w:name="Colorful List Accent 6" w:semiHidden="0" w:uiPriority="72" w:unhideWhenUsed="0"/>
-    <w:lsdException w:name="Colorful Grid Accent 6" w:semiHidden="0" w:uiPriority="73" w:unhideWhenUsed="0"/>
-    <w:lsdException w:name="Subtle Emphasis" w:semiHidden="0" w:uiPriority="19" w:unhideWhenUsed="0" w:qFormat="1"/>
-    <w:lsdException w:name="Intense Emphasis" w:semiHidden="0" w:uiPriority="21" w:unhideWhenUsed="0" w:qFormat="1"/>
-    <w:lsdException w:name="Subtle Reference" w:semiHidden="0" w:uiPriority="31" w:unhideWhenUsed="0" w:qFormat="1"/>
-    <w:lsdException w:name="Intense Reference" w:semiHidden="0" w:uiPriority="32" w:unhideWhenUsed="0" w:qFormat="1"/>
-    <w:lsdException w:name="Book Title" w:semiHidden="0" w:uiPriority="33" w:unhideWhenUsed="0" w:qFormat="1"/>
-    <w:lsdException w:name="Bibliography" w:uiPriority="37"/>
-    <w:lsdException w:name="TOC Heading" w:uiPriority="39" w:qFormat="1"/>
+  <w:latentStyles w:defLockedState="0" w:defUIPriority="0" w:defSemiHidden="0" w:defUnhideWhenUsed="0" w:defQFormat="0" w:count="371">
+    <w:lsdException w:name="Normal" w:qFormat="1"/>
+    <w:lsdException w:name="heading 1" w:uiPriority="9" w:qFormat="1"/>
+    <w:lsdException w:name="heading 2" w:uiPriority="9" w:qFormat="1"/>
+    <w:lsdException w:name="heading 3" w:uiPriority="9" w:qFormat="1"/>
+    <w:lsdException w:name="heading 4" w:uiPriority="9" w:qFormat="1"/>
+    <w:lsdException w:name="heading 5" w:semiHidden="1" w:unhideWhenUsed="1" w:qFormat="1"/>
+    <w:lsdException w:name="heading 6" w:semiHidden="1" w:unhideWhenUsed="1" w:qFormat="1"/>
+    <w:lsdException w:name="heading 7" w:semiHidden="1" w:unhideWhenUsed="1" w:qFormat="1"/>
+    <w:lsdException w:name="heading 8" w:semiHidden="1" w:unhideWhenUsed="1" w:qFormat="1"/>
+    <w:lsdException w:name="heading 9" w:semiHidden="1" w:unhideWhenUsed="1" w:qFormat="1"/>
+    <w:lsdException w:name="index 1" w:semiHidden="1" w:unhideWhenUsed="1"/>
+    <w:lsdException w:name="index 2" w:semiHidden="1" w:unhideWhenUsed="1"/>
+    <w:lsdException w:name="index 3" w:semiHidden="1" w:unhideWhenUsed="1"/>
+    <w:lsdException w:name="index 4" w:semiHidden="1" w:unhideWhenUsed="1"/>
+    <w:lsdException w:name="index 5" w:semiHidden="1" w:unhideWhenUsed="1"/>
+    <w:lsdException w:name="index 6" w:semiHidden="1" w:unhideWhenUsed="1"/>
+    <w:lsdException w:name="index 7" w:semiHidden="1" w:unhideWhenUsed="1"/>
+    <w:lsdException w:name="index 8" w:semiHidden="1" w:unhideWhenUsed="1"/>
+    <w:lsdException w:name="index 9" w:semiHidden="1" w:unhideWhenUsed="1"/>
+    <w:lsdException w:name="toc 1" w:semiHidden="1" w:uiPriority="39" w:unhideWhenUsed="1"/>
+    <w:lsdException w:name="toc 2" w:semiHidden="1" w:uiPriority="39" w:unhideWhenUsed="1"/>
+    <w:lsdException w:name="toc 3" w:semiHidden="1" w:uiPriority="39" w:unhideWhenUsed="1"/>
+    <w:lsdException w:name="toc 4" w:semiHidden="1" w:unhideWhenUsed="1"/>
+    <w:lsdException w:name="toc 5" w:semiHidden="1" w:unhideWhenUsed="1"/>
+    <w:lsdException w:name="toc 6" w:semiHidden="1" w:unhideWhenUsed="1"/>
+    <w:lsdException w:name="toc 7" w:semiHidden="1" w:unhideWhenUsed="1"/>
+    <w:lsdException w:name="toc 8" w:semiHidden="1" w:unhideWhenUsed="1"/>
+    <w:lsdException w:name="toc 9" w:semiHidden="1" w:unhideWhenUsed="1"/>
+    <w:lsdException w:name="Normal Indent" w:semiHidden="1" w:unhideWhenUsed="1"/>
+    <w:lsdException w:name="footnote text" w:semiHidden="1" w:unhideWhenUsed="1"/>
+    <w:lsdException w:name="annotation text" w:semiHidden="1" w:unhideWhenUsed="1"/>
+    <w:lsdException w:name="header" w:semiHidden="1" w:unhideWhenUsed="1"/>
+    <w:lsdException w:name="footer" w:semiHidden="1" w:unhideWhenUsed="1"/>
+    <w:lsdException w:name="index heading" w:semiHidden="1" w:unhideWhenUsed="1"/>
+    <w:lsdException w:name="caption" w:semiHidden="1" w:unhideWhenUsed="1" w:qFormat="1"/>
+    <w:lsdException w:name="table of figures" w:semiHidden="1" w:unhideWhenUsed="1"/>
+    <w:lsdException w:name="envelope address" w:semiHidden="1" w:unhideWhenUsed="1"/>
+    <w:lsdException w:name="envelope return" w:semiHidden="1" w:unhideWhenUsed="1"/>
+    <w:lsdException w:name="footnote reference" w:semiHidden="1" w:unhideWhenUsed="1"/>
+    <w:lsdException w:name="annotation reference" w:semiHidden="1" w:unhideWhenUsed="1"/>
+    <w:lsdException w:name="line number" w:semiHidden="1" w:unhideWhenUsed="1"/>
+    <w:lsdException w:name="page number" w:semiHidden="1" w:unhideWhenUsed="1"/>
+    <w:lsdException w:name="endnote reference" w:semiHidden="1" w:unhideWhenUsed="1"/>
+    <w:lsdException w:name="endnote text" w:semiHidden="1" w:unhideWhenUsed="1"/>
+    <w:lsdException w:name="table of authorities" w:semiHidden="1" w:unhideWhenUsed="1"/>
+    <w:lsdException w:name="macro" w:semiHidden="1" w:unhideWhenUsed="1"/>
+    <w:lsdException w:name="toa heading" w:semiHidden="1" w:unhideWhenUsed="1"/>
+    <w:lsdException w:name="List" w:semiHidden="1" w:unhideWhenUsed="1"/>
+    <w:lsdException w:name="List Bullet" w:semiHidden="1" w:unhideWhenUsed="1"/>
+    <w:lsdException w:name="List 2" w:semiHidden="1" w:unhideWhenUsed="1"/>
+    <w:lsdException w:name="List 3" w:semiHidden="1" w:unhideWhenUsed="1"/>
+    <w:lsdException w:name="List Bullet 2" w:semiHidden="1" w:unhideWhenUsed="1"/>
+    <w:lsdException w:name="List Bullet 3" w:semiHidden="1" w:unhideWhenUsed="1"/>
+    <w:lsdException w:name="List Bullet 4" w:semiHidden="1" w:unhideWhenUsed="1"/>
+    <w:lsdException w:name="List Bullet 5" w:semiHidden="1" w:unhideWhenUsed="1"/>
+    <w:lsdException w:name="List Number 2" w:semiHidden="1" w:unhideWhenUsed="1"/>
+    <w:lsdException w:name="List Number 3" w:semiHidden="1" w:unhideWhenUsed="1"/>
+    <w:lsdException w:name="List Number 4" w:semiHidden="1" w:unhideWhenUsed="1"/>
+    <w:lsdException w:name="List Number 5" w:semiHidden="1" w:unhideWhenUsed="1"/>
+    <w:lsdException w:name="Title" w:qFormat="1"/>
+    <w:lsdException w:name="Closing" w:semiHidden="1" w:unhideWhenUsed="1"/>
+    <w:lsdException w:name="Signature" w:semiHidden="1" w:unhideWhenUsed="1"/>
+    <w:lsdException w:name="Default Paragraph Font" w:semiHidden="1" w:uiPriority="1" w:unhideWhenUsed="1"/>
+    <w:lsdException w:name="Body Text" w:semiHidden="1" w:unhideWhenUsed="1"/>
+    <w:lsdException w:name="Body Text Indent" w:semiHidden="1" w:unhideWhenUsed="1"/>
+    <w:lsdException w:name="List Continue" w:semiHidden="1" w:unhideWhenUsed="1"/>
+    <w:lsdException w:name="List Continue 2" w:semiHidden="1" w:unhideWhenUsed="1"/>
+    <w:lsdException w:name="List Continue 3" w:semiHidden="1" w:unhideWhenUsed="1"/>
+    <w:lsdException w:name="List Continue 4" w:semiHidden="1" w:unhideWhenUsed="1"/>
+    <w:lsdException w:name="List Continue 5" w:semiHidden="1" w:unhideWhenUsed="1"/>
+    <w:lsdException w:name="Message Header" w:semiHidden="1" w:unhideWhenUsed="1"/>
+    <w:lsdException w:name="Subtitle" w:qFormat="1"/>
+    <w:lsdException w:name="Body Text First Indent 2" w:semiHidden="1" w:unhideWhenUsed="1"/>
+    <w:lsdException w:name="Note Heading" w:semiHidden="1" w:unhideWhenUsed="1"/>
+    <w:lsdException w:name="Body Text 2" w:semiHidden="1" w:unhideWhenUsed="1"/>
+    <w:lsdException w:name="Body Text 3" w:semiHidden="1" w:unhideWhenUsed="1"/>
+    <w:lsdException w:name="Body Text Indent 2" w:semiHidden="1" w:unhideWhenUsed="1"/>
+    <w:lsdException w:name="Body Text Indent 3" w:semiHidden="1" w:unhideWhenUsed="1"/>
+    <w:lsdException w:name="Block Text" w:semiHidden="1" w:unhideWhenUsed="1"/>
+    <w:lsdException w:name="Hyperlink" w:semiHidden="1" w:uiPriority="99" w:unhideWhenUsed="1"/>
+    <w:lsdException w:name="FollowedHyperlink" w:semiHidden="1" w:uiPriority="99" w:unhideWhenUsed="1"/>
+    <w:lsdException w:name="Strong" w:qFormat="1"/>
+    <w:lsdException w:name="Emphasis" w:qFormat="1"/>
+    <w:lsdException w:name="Document Map" w:semiHidden="1" w:unhideWhenUsed="1"/>
+    <w:lsdException w:name="Plain Text" w:semiHidden="1" w:unhideWhenUsed="1"/>
+    <w:lsdException w:name="E-mail Signature" w:semiHidden="1" w:unhideWhenUsed="1"/>
+    <w:lsdException w:name="HTML Top of Form" w:semiHidden="1" w:unhideWhenUsed="1"/>
+    <w:lsdException w:name="HTML Bottom of Form" w:semiHidden="1" w:unhideWhenUsed="1"/>
+    <w:lsdException w:name="Normal (Web)" w:semiHidden="1" w:uiPriority="99" w:unhideWhenUsed="1"/>
+    <w:lsdException w:name="HTML Acronym" w:semiHidden="1" w:unhideWhenUsed="1"/>
+    <w:lsdException w:name="HTML Address" w:semiHidden="1" w:unhideWhenUsed="1"/>
+    <w:lsdException w:name="HTML Cite" w:semiHidden="1" w:unhideWhenUsed="1"/>
+    <w:lsdException w:name="HTML Code" w:semiHidden="1" w:unhideWhenUsed="1"/>
+    <w:lsdException w:name="HTML Definition" w:semiHidden="1" w:unhideWhenUsed="1"/>
+    <w:lsdException w:name="HTML Keyboard" w:semiHidden="1" w:unhideWhenUsed="1"/>
+    <w:lsdException w:name="HTML Preformatted" w:semiHidden="1" w:uiPriority="99" w:unhideWhenUsed="1"/>
+    <w:lsdException w:name="HTML Sample" w:semiHidden="1" w:unhideWhenUsed="1"/>
+    <w:lsdException w:name="HTML Typewriter" w:semiHidden="1" w:unhideWhenUsed="1"/>
+    <w:lsdException w:name="HTML Variable" w:semiHidden="1" w:unhideWhenUsed="1"/>
+    <w:lsdException w:name="Normal Table" w:semiHidden="1" w:unhideWhenUsed="1"/>
+    <w:lsdException w:name="annotation subject" w:semiHidden="1" w:unhideWhenUsed="1"/>
+    <w:lsdException w:name="No List" w:semiHidden="1" w:uiPriority="99" w:unhideWhenUsed="1"/>
+    <w:lsdException w:name="Outline List 1" w:semiHidden="1" w:unhideWhenUsed="1"/>
+    <w:lsdException w:name="Outline List 2" w:semiHidden="1" w:unhideWhenUsed="1"/>
+    <w:lsdException w:name="Outline List 3" w:semiHidden="1" w:unhideWhenUsed="1"/>
+    <w:lsdException w:name="Table Simple 1" w:semiHidden="1" w:unhideWhenUsed="1"/>
+    <w:lsdException w:name="Table Simple 2" w:semiHidden="1" w:unhideWhenUsed="1"/>
+    <w:lsdException w:name="Table Simple 3" w:semiHidden="1" w:unhideWhenUsed="1"/>
+    <w:lsdException w:name="Table Classic 1" w:semiHidden="1" w:unhideWhenUsed="1"/>
+    <w:lsdException w:name="Table Classic 2" w:semiHidden="1" w:unhideWhenUsed="1"/>
+    <w:lsdException w:name="Table Classic 3" w:semiHidden="1" w:unhideWhenUsed="1"/>
+    <w:lsdException w:name="Table Classic 4" w:semiHidden="1" w:unhideWhenUsed="1"/>
+    <w:lsdException w:name="Table Colorful 1" w:semiHidden="1" w:unhideWhenUsed="1"/>
+    <w:lsdException w:name="Table Colorful 2" w:semiHidden="1" w:unhideWhenUsed="1"/>
+    <w:lsdException w:name="Table Colorful 3" w:semiHidden="1" w:unhideWhenUsed="1"/>
+    <w:lsdException w:name="Table Columns 1" w:semiHidden="1" w:unhideWhenUsed="1"/>
+    <w:lsdException w:name="Table Columns 2" w:semiHidden="1" w:unhideWhenUsed="1"/>
+    <w:lsdException w:name="Table Columns 3" w:semiHidden="1" w:unhideWhenUsed="1"/>
+    <w:lsdException w:name="Table Columns 4" w:semiHidden="1" w:unhideWhenUsed="1"/>
+    <w:lsdException w:name="Table Columns 5" w:semiHidden="1" w:unhideWhenUsed="1"/>
+    <w:lsdException w:name="Table Grid 1" w:semiHidden="1" w:unhideWhenUsed="1"/>
+    <w:lsdException w:name="Table Grid 2" w:semiHidden="1" w:unhideWhenUsed="1"/>
+    <w:lsdException w:name="Table Grid 3" w:semiHidden="1" w:unhideWhenUsed="1"/>
+    <w:lsdException w:name="Table Grid 4" w:semiHidden="1" w:unhideWhenUsed="1"/>
+    <w:lsdException w:name="Table Grid 5" w:semiHidden="1" w:unhideWhenUsed="1"/>
+    <w:lsdException w:name="Table Grid 6" w:semiHidden="1" w:unhideWhenUsed="1"/>
+    <w:lsdException w:name="Table Grid 7" w:semiHidden="1" w:unhideWhenUsed="1"/>
+    <w:lsdException w:name="Table Grid 8" w:semiHidden="1" w:unhideWhenUsed="1"/>
+    <w:lsdException w:name="Table List 1" w:semiHidden="1" w:unhideWhenUsed="1"/>
+    <w:lsdException w:name="Table List 2" w:semiHidden="1" w:unhideWhenUsed="1"/>
+    <w:lsdException w:name="Table List 3" w:semiHidden="1" w:unhideWhenUsed="1"/>
+    <w:lsdException w:name="Table List 4" w:semiHidden="1" w:unhideWhenUsed="1"/>
+    <w:lsdException w:name="Table List 5" w:semiHidden="1" w:unhideWhenUsed="1"/>
+    <w:lsdException w:name="Table List 6" w:semiHidden="1" w:unhideWhenUsed="1"/>
+    <w:lsdException w:name="Table List 7" w:semiHidden="1" w:unhideWhenUsed="1"/>
+    <w:lsdException w:name="Table List 8" w:semiHidden="1" w:unhideWhenUsed="1"/>
+    <w:lsdException w:name="Table 3D effects 1" w:semiHidden="1" w:unhideWhenUsed="1"/>
+    <w:lsdException w:name="Table 3D effects 2" w:semiHidden="1" w:unhideWhenUsed="1"/>
+    <w:lsdException w:name="Table 3D effects 3" w:semiHidden="1" w:unhideWhenUsed="1"/>
+    <w:lsdException w:name="Table Contemporary" w:semiHidden="1" w:unhideWhenUsed="1"/>
+    <w:lsdException w:name="Table Elegant" w:semiHidden="1" w:unhideWhenUsed="1"/>
+    <w:lsdException w:name="Table Professional" w:semiHidden="1" w:unhideWhenUsed="1"/>
+    <w:lsdException w:name="Table Subtle 1" w:semiHidden="1" w:unhideWhenUsed="1"/>
+    <w:lsdException w:name="Table Subtle 2" w:semiHidden="1" w:unhideWhenUsed="1"/>
+    <w:lsdException w:name="Table Web 1" w:semiHidden="1" w:unhideWhenUsed="1"/>
+    <w:lsdException w:name="Table Web 2" w:semiHidden="1" w:unhideWhenUsed="1"/>
+    <w:lsdException w:name="Table Web 3" w:semiHidden="1" w:unhideWhenUsed="1"/>
+    <w:lsdException w:name="Balloon Text" w:semiHidden="1" w:unhideWhenUsed="1"/>
+    <w:lsdException w:name="Table Grid" w:uiPriority="59"/>
+    <w:lsdException w:name="Table Theme" w:semiHidden="1" w:unhideWhenUsed="1"/>
+    <w:lsdException w:name="Placeholder Text" w:semiHidden="1" w:uiPriority="99"/>
+    <w:lsdException w:name="No Spacing" w:uiPriority="1" w:qFormat="1"/>
+    <w:lsdException w:name="Light Shading" w:uiPriority="60"/>
+    <w:lsdException w:name="Light List" w:uiPriority="61"/>
+    <w:lsdException w:name="Light Grid" w:uiPriority="62"/>
+    <w:lsdException w:name="Medium Shading 1" w:uiPriority="63"/>
+    <w:lsdException w:name="Medium Shading 2" w:uiPriority="64"/>
+    <w:lsdException w:name="Medium List 1" w:uiPriority="65"/>
+    <w:lsdException w:name="Medium List 2" w:uiPriority="66"/>
+    <w:lsdException w:name="Medium Grid 1" w:uiPriority="67"/>
+    <w:lsdException w:name="Medium Grid 2" w:uiPriority="68"/>
+    <w:lsdException w:name="Medium Grid 3" w:uiPriority="69"/>
+    <w:lsdException w:name="Dark List" w:uiPriority="70"/>
+    <w:lsdException w:name="Colorful Shading" w:uiPriority="71"/>
+    <w:lsdException w:name="Colorful List" w:uiPriority="72"/>
+    <w:lsdException w:name="Colorful Grid" w:uiPriority="73"/>
+    <w:lsdException w:name="Light Shading Accent 1" w:uiPriority="60"/>
+    <w:lsdException w:name="Light List Accent 1" w:uiPriority="61"/>
+    <w:lsdException w:name="Light Grid Accent 1" w:uiPriority="62"/>
+    <w:lsdException w:name="Medium Shading 1 Accent 1" w:uiPriority="63"/>
+    <w:lsdException w:name="Medium Shading 2 Accent 1" w:uiPriority="64"/>
+    <w:lsdException w:name="Medium List 1 Accent 1" w:uiPriority="65"/>
+    <w:lsdException w:name="Revision" w:semiHidden="1" w:uiPriority="99"/>
+    <w:lsdException w:name="List Paragraph" w:uiPriority="34" w:qFormat="1"/>
+    <w:lsdException w:name="Quote" w:uiPriority="29" w:qFormat="1"/>
+    <w:lsdException w:name="Intense Quote" w:uiPriority="30" w:qFormat="1"/>
+    <w:lsdException w:name="Medium List 2 Accent 1" w:uiPriority="66"/>
+    <w:lsdException w:name="Medium Grid 1 Accent 1" w:uiPriority="67"/>
+    <w:lsdException w:name="Medium Grid 2 Accent 1" w:uiPriority="68"/>
+    <w:lsdException w:name="Medium Grid 3 Accent 1" w:uiPriority="69"/>
+    <w:lsdException w:name="Dark List Accent 1" w:uiPriority="70"/>
+    <w:lsdException w:name="Colorful Shading Accent 1" w:uiPriority="71"/>
+    <w:lsdException w:name="Colorful List Accent 1" w:uiPriority="72"/>
+    <w:lsdException w:name="Colorful Grid Accent 1" w:uiPriority="73"/>
+    <w:lsdException w:name="Light Shading Accent 2" w:uiPriority="60"/>
+    <w:lsdException w:name="Light List Accent 2" w:uiPriority="61"/>
+    <w:lsdException w:name="Light Grid Accent 2" w:uiPriority="62"/>
+    <w:lsdException w:name="Medium Shading 1 Accent 2" w:uiPriority="63"/>
+    <w:lsdException w:name="Medium Shading 2 Accent 2" w:uiPriority="64"/>
+    <w:lsdException w:name="Medium List 1 Accent 2" w:uiPriority="65"/>
+    <w:lsdException w:name="Medium List 2 Accent 2" w:uiPriority="66"/>
+    <w:lsdException w:name="Medium Grid 1 Accent 2" w:uiPriority="67"/>
+    <w:lsdException w:name="Medium Grid 2 Accent 2" w:uiPriority="68"/>
+    <w:lsdException w:name="Medium Grid 3 Accent 2" w:uiPriority="69"/>
+    <w:lsdException w:name="Dark List Accent 2" w:uiPriority="70"/>
+    <w:lsdException w:name="Colorful Shading Accent 2" w:uiPriority="71"/>
+    <w:lsdException w:name="Colorful List Accent 2" w:uiPriority="72"/>
+    <w:lsdException w:name="Colorful Grid Accent 2" w:uiPriority="73"/>
+    <w:lsdException w:name="Light Shading Accent 3" w:uiPriority="60"/>
+    <w:lsdException w:name="Light List Accent 3" w:uiPriority="61"/>
+    <w:lsdException w:name="Light Grid Accent 3" w:uiPriority="62"/>
+    <w:lsdException w:name="Medium Shading 1 Accent 3" w:uiPriority="63"/>
+    <w:lsdException w:name="Medium Shading 2 Accent 3" w:uiPriority="64"/>
+    <w:lsdException w:name="Medium List 1 Accent 3" w:uiPriority="65"/>
+    <w:lsdException w:name="Medium List 2 Accent 3" w:uiPriority="66"/>
+    <w:lsdException w:name="Medium Grid 1 Accent 3" w:uiPriority="67"/>
+    <w:lsdException w:name="Medium Grid 2 Accent 3" w:uiPriority="68"/>
+    <w:lsdException w:name="Medium Grid 3 Accent 3" w:uiPriority="69"/>
+    <w:lsdException w:name="Dark List Accent 3" w:uiPriority="70"/>
+    <w:lsdException w:name="Colorful Shading Accent 3" w:uiPriority="71"/>
+    <w:lsdException w:name="Colorful List Accent 3" w:uiPriority="72"/>
+    <w:lsdException w:name="Colorful Grid Accent 3" w:uiPriority="73"/>
+    <w:lsdException w:name="Light Shading Accent 4" w:uiPriority="60"/>
+    <w:lsdException w:name="Light List Accent 4" w:uiPriority="61"/>
+    <w:lsdException w:name="Light Grid Accent 4" w:uiPriority="62"/>
+    <w:lsdException w:name="Medium Shading 1 Accent 4" w:uiPriority="63"/>
+    <w:lsdException w:name="Medium Shading 2 Accent 4" w:uiPriority="64"/>
+    <w:lsdException w:name="Medium List 1 Accent 4" w:uiPriority="65"/>
+    <w:lsdException w:name="Medium List 2 Accent 4" w:uiPriority="66"/>
+    <w:lsdException w:name="Medium Grid 1 Accent 4" w:uiPriority="67"/>
+    <w:lsdException w:name="Medium Grid 2 Accent 4" w:uiPriority="68"/>
+    <w:lsdException w:name="Medium Grid 3 Accent 4" w:uiPriority="69"/>
+    <w:lsdException w:name="Dark List Accent 4" w:uiPriority="70"/>
+    <w:lsdException w:name="Colorful Shading Accent 4" w:uiPriority="71"/>
+    <w:lsdException w:name="Colorful List Accent 4" w:uiPriority="72"/>
+    <w:lsdException w:name="Colorful Grid Accent 4" w:uiPriority="73"/>
+    <w:lsdException w:name="Light Shading Accent 5" w:uiPriority="60"/>
+    <w:lsdException w:name="Light List Accent 5" w:uiPriority="61"/>
+    <w:lsdException w:name="Light Grid Accent 5" w:uiPriority="62"/>
+    <w:lsdException w:name="Medium Shading 1 Accent 5" w:uiPriority="63"/>
+    <w:lsdException w:name="Medium Shading 2 Accent 5" w:uiPriority="64"/>
+    <w:lsdException w:name="Medium List 1 Accent 5" w:uiPriority="65"/>
+    <w:lsdException w:name="Medium List 2 Accent 5" w:uiPriority="66"/>
+    <w:lsdException w:name="Medium Grid 1 Accent 5" w:uiPriority="67"/>
+    <w:lsdException w:name="Medium Grid 2 Accent 5" w:uiPriority="68"/>
+    <w:lsdException w:name="Medium Grid 3 Accent 5" w:uiPriority="69"/>
+    <w:lsdException w:name="Dark List Accent 5" w:uiPriority="70"/>
+    <w:lsdException w:name="Colorful Shading Accent 5" w:uiPriority="71"/>
+    <w:lsdException w:name="Colorful List Accent 5" w:uiPriority="72"/>
+    <w:lsdException w:name="Colorful Grid Accent 5" w:uiPriority="73"/>
+    <w:lsdException w:name="Light Shading Accent 6" w:uiPriority="60"/>
+    <w:lsdException w:name="Light List Accent 6" w:uiPriority="61"/>
+    <w:lsdException w:name="Light Grid Accent 6" w:uiPriority="62"/>
+    <w:lsdException w:name="Medium Shading 1 Accent 6" w:uiPriority="63"/>
+    <w:lsdException w:name="Medium Shading 2 Accent 6" w:uiPriority="64"/>
+    <w:lsdException w:name="Medium List 1 Accent 6" w:uiPriority="65"/>
+    <w:lsdException w:name="Medium List 2 Accent 6" w:uiPriority="66"/>
+    <w:lsdException w:name="Medium Grid 1 Accent 6" w:uiPriority="67"/>
+    <w:lsdException w:name="Medium Grid 2 Accent 6" w:uiPriority="68"/>
+    <w:lsdException w:name="Medium Grid 3 Accent 6" w:uiPriority="69"/>
+    <w:lsdException w:name="Dark List Accent 6" w:uiPriority="70"/>
+    <w:lsdException w:name="Colorful Shading Accent 6" w:uiPriority="71"/>
+    <w:lsdException w:name="Colorful List Accent 6" w:uiPriority="72"/>
+    <w:lsdException w:name="Colorful Grid Accent 6" w:uiPriority="73"/>
+    <w:lsdException w:name="Subtle Emphasis" w:uiPriority="19" w:qFormat="1"/>
+    <w:lsdException w:name="Intense Emphasis" w:uiPriority="21" w:qFormat="1"/>
+    <w:lsdException w:name="Subtle Reference" w:uiPriority="31" w:qFormat="1"/>
+    <w:lsdException w:name="Intense Reference" w:uiPriority="32" w:qFormat="1"/>
+    <w:lsdException w:name="Book Title" w:uiPriority="33" w:qFormat="1"/>
+    <w:lsdException w:name="Bibliography" w:semiHidden="1" w:uiPriority="37" w:unhideWhenUsed="1"/>
+    <w:lsdException w:name="TOC Heading" w:semiHidden="1" w:uiPriority="39" w:unhideWhenUsed="1" w:qFormat="1"/>
+    <w:lsdException w:name="Plain Table 1" w:uiPriority="41"/>
+    <w:lsdException w:name="Plain Table 2" w:uiPriority="42"/>
+    <w:lsdException w:name="Plain Table 3" w:uiPriority="43"/>
+    <w:lsdException w:name="Plain Table 4" w:uiPriority="44"/>
+    <w:lsdException w:name="Plain Table 5" w:uiPriority="45"/>
+    <w:lsdException w:name="Grid Table Light" w:uiPriority="40"/>
+    <w:lsdException w:name="Grid Table 1 Light" w:uiPriority="46"/>
+    <w:lsdException w:name="Grid Table 2" w:uiPriority="47"/>
+    <w:lsdException w:name="Grid Table 3" w:uiPriority="48"/>
+    <w:lsdException w:name="Grid Table 4" w:uiPriority="49"/>
+    <w:lsdException w:name="Grid Table 5 Dark" w:uiPriority="50"/>
+    <w:lsdException w:name="Grid Table 6 Colorful" w:uiPriority="51"/>
+    <w:lsdException w:name="Grid Table 7 Colorful" w:uiPriority="52"/>
+    <w:lsdException w:name="Grid Table 1 Light Accent 1" w:uiPriority="46"/>
+    <w:lsdException w:name="Grid Table 2 Accent 1" w:uiPriority="47"/>
+    <w:lsdException w:name="Grid Table 3 Accent 1" w:uiPriority="48"/>
+    <w:lsdException w:name="Grid Table 4 Accent 1" w:uiPriority="49"/>
+    <w:lsdException w:name="Grid Table 5 Dark Accent 1" w:uiPriority="50"/>
+    <w:lsdException w:name="Grid Table 6 Colorful Accent 1" w:uiPriority="51"/>
+    <w:lsdException w:name="Grid Table 7 Colorful Accent 1" w:uiPriority="52"/>
+    <w:lsdException w:name="Grid Table 1 Light Accent 2" w:uiPriority="46"/>
+    <w:lsdException w:name="Grid Table 2 Accent 2" w:uiPriority="47"/>
+    <w:lsdException w:name="Grid Table 3 Accent 2" w:uiPriority="48"/>
+    <w:lsdException w:name="Grid Table 4 Accent 2" w:uiPriority="49"/>
+    <w:lsdException w:name="Grid Table 5 Dark Accent 2" w:uiPriority="50"/>
+    <w:lsdException w:name="Grid Table 6 Colorful Accent 2" w:uiPriority="51"/>
+    <w:lsdException w:name="Grid Table 7 Colorful Accent 2" w:uiPriority="52"/>
+    <w:lsdException w:name="Grid Table 1 Light Accent 3" w:uiPriority="46"/>
+    <w:lsdException w:name="Grid Table 2 Accent 3" w:uiPriority="47"/>
+    <w:lsdException w:name="Grid Table 3 Accent 3" w:uiPriority="48"/>
+    <w:lsdException w:name="Grid Table 4 Accent 3" w:uiPriority="49"/>
+    <w:lsdException w:name="Grid Table 5 Dark Accent 3" w:uiPriority="50"/>
+    <w:lsdException w:name="Grid Table 6 Colorful Accent 3" w:uiPriority="51"/>
+    <w:lsdException w:name="Grid Table 7 Colorful Accent 3" w:uiPriority="52"/>
+    <w:lsdException w:name="Grid Table 1 Light Accent 4" w:uiPriority="46"/>
+    <w:lsdException w:name="Grid Table 2 Accent 4" w:uiPriority="47"/>
+    <w:lsdException w:name="Grid Table 3 Accent 4" w:uiPriority="48"/>
+    <w:lsdException w:name="Grid Table 4 Accent 4" w:uiPriority="49"/>
+    <w:lsdException w:name="Grid Table 5 Dark Accent 4" w:uiPriority="50"/>
+    <w:lsdException w:name="Grid Table 6 Colorful Accent 4" w:uiPriority="51"/>
+    <w:lsdException w:name="Grid Table 7 Colorful Accent 4" w:uiPriority="52"/>
+    <w:lsdException w:name="Grid Table 1 Light Accent 5" w:uiPriority="46"/>
+    <w:lsdException w:name="Grid Table 2 Accent 5" w:uiPriority="47"/>
+    <w:lsdException w:name="Grid Table 3 Accent 5" w:uiPriority="48"/>
+    <w:lsdException w:name="Grid Table 4 Accent 5" w:uiPriority="49"/>
+    <w:lsdException w:name="Grid Table 5 Dark Accent 5" w:uiPriority="50"/>
+    <w:lsdException w:name="Grid Table 6 Colorful Accent 5" w:uiPriority="51"/>
+    <w:lsdException w:name="Grid Table 7 Colorful Accent 5" w:uiPriority="52"/>
+    <w:lsdException w:name="Grid Table 1 Light Accent 6" w:uiPriority="46"/>
+    <w:lsdException w:name="Grid Table 2 Accent 6" w:uiPriority="47"/>
+    <w:lsdException w:name="Grid Table 3 Accent 6" w:uiPriority="48"/>
+    <w:lsdException w:name="Grid Table 4 Accent 6" w:uiPriority="49"/>
+    <w:lsdException w:name="Grid Table 5 Dark Accent 6" w:uiPriority="50"/>
+    <w:lsdException w:name="Grid Table 6 Colorful Accent 6" w:uiPriority="51"/>
+    <w:lsdException w:name="Grid Table 7 Colorful Accent 6" w:uiPriority="52"/>
+    <w:lsdException w:name="List Table 1 Light" w:uiPriority="46"/>
+    <w:lsdException w:name="List Table 2" w:uiPriority="47"/>
+    <w:lsdException w:name="List Table 3" w:uiPriority="48"/>
+    <w:lsdException w:name="List Table 4" w:uiPriority="49"/>
+    <w:lsdException w:name="List Table 5 Dark" w:uiPriority="50"/>
+    <w:lsdException w:name="List Table 6 Colorful" w:uiPriority="51"/>
+    <w:lsdException w:name="List Table 7 Colorful" w:uiPriority="52"/>
+    <w:lsdException w:name="List Table 1 Light Accent 1" w:uiPriority="46"/>
+    <w:lsdException w:name="List Table 2 Accent 1" w:uiPriority="47"/>
+    <w:lsdException w:name="List Table 3 Accent 1" w:uiPriority="48"/>
+    <w:lsdException w:name="List Table 4 Accent 1" w:uiPriority="49"/>
+    <w:lsdException w:name="List Table 5 Dark Accent 1" w:uiPriority="50"/>
+    <w:lsdException w:name="List Table 6 Colorful Accent 1" w:uiPriority="51"/>
+    <w:lsdException w:name="List Table 7 Colorful Accent 1" w:uiPriority="52"/>
+    <w:lsdException w:name="List Table 1 Light Accent 2" w:uiPriority="46"/>
+    <w:lsdException w:name="List Table 2 Accent 2" w:uiPriority="47"/>
+    <w:lsdException w:name="List Table 3 Accent 2" w:uiPriority="48"/>
+    <w:lsdException w:name="List Table 4 Accent 2" w:uiPriority="49"/>
+    <w:lsdException w:name="List Table 5 Dark Accent 2" w:uiPriority="50"/>
+    <w:lsdException w:name="List Table 6 Colorful Accent 2" w:uiPriority="51"/>
+    <w:lsdException w:name="List Table 7 Colorful Accent 2" w:uiPriority="52"/>
+    <w:lsdException w:name="List Table 1 Light Accent 3" w:uiPriority="46"/>
+    <w:lsdException w:name="List Table 2 Accent 3" w:uiPriority="47"/>
+    <w:lsdException w:name="List Table 3 Accent 3" w:uiPriority="48"/>
+    <w:lsdException w:name="List Table 4 Accent 3" w:uiPriority="49"/>
+    <w:lsdException w:name="List Table 5 Dark Accent 3" w:uiPriority="50"/>
+    <w:lsdException w:name="List Table 6 Colorful Accent 3" w:uiPriority="51"/>
+    <w:lsdException w:name="List Table 7 Colorful Accent 3" w:uiPriority="52"/>
+    <w:lsdException w:name="List Table 1 Light Accent 4" w:uiPriority="46"/>
+    <w:lsdException w:name="List Table 2 Accent 4" w:uiPriority="47"/>
+    <w:lsdException w:name="List Table 3 Accent 4" w:uiPriority="48"/>
+    <w:lsdException w:name="List Table 4 Accent 4" w:uiPriority="49"/>
+    <w:lsdException w:name="List Table 5 Dark Accent 4" w:uiPriority="50"/>
+    <w:lsdException w:name="List Table 6 Colorful Accent 4" w:uiPriority="51"/>
+    <w:lsdException w:name="List Table 7 Colorful Accent 4" w:uiPriority="52"/>
+    <w:lsdException w:name="List Table 1 Light Accent 5" w:uiPriority="46"/>
+    <w:lsdException w:name="List Table 2 Accent 5" w:uiPriority="47"/>
+    <w:lsdException w:name="List Table 3 Accent 5" w:uiPriority="48"/>
+    <w:lsdException w:name="List Table 4 Accent 5" w:uiPriority="49"/>
+    <w:lsdException w:name="List Table 5 Dark Accent 5" w:uiPriority="50"/>
+    <w:lsdException w:name="List Table 6 Colorful Accent 5" w:uiPriority="51"/>
+    <w:lsdException w:name="List Table 7 Colorful Accent 5" w:uiPriority="52"/>
+    <w:lsdException w:name="List Table 1 Light Accent 6" w:uiPriority="46"/>
+    <w:lsdException w:name="List Table 2 Accent 6" w:uiPriority="47"/>
+    <w:lsdException w:name="List Table 3 Accent 6" w:uiPriority="48"/>
+    <w:lsdException w:name="List Table 4 Accent 6" w:uiPriority="49"/>
+    <w:lsdException w:name="List Table 5 Dark Accent 6" w:uiPriority="50"/>
+    <w:lsdException w:name="List Table 6 Colorful Accent 6" w:uiPriority="51"/>
+    <w:lsdException w:name="List Table 7 Colorful Accent 6" w:uiPriority="52"/>
   </w:latentStyles>
   <w:style w:type="paragraph" w:default="1" w:styleId="Normal">
     <w:name w:val="Normal"/>
@@ -22685,12 +20767,6 @@
 </file>
 
 <file path=customXml/item2.xml><?xml version="1.0" encoding="utf-8"?>
-<p:properties xmlns:p="http://schemas.microsoft.com/office/2006/metadata/properties" xmlns:xsi="http://www.w3.org/2001/XMLSchema-instance">
-  <documentManagement/>
-</p:properties>
-</file>
-
-<file path=customXml/item3.xml><?xml version="1.0" encoding="utf-8"?>
 <ct:contentTypeSchema xmlns:ct="http://schemas.microsoft.com/office/2006/metadata/contentType" xmlns:ma="http://schemas.microsoft.com/office/2006/metadata/properties/metaAttributes" ct:_="" ma:_="" ma:contentTypeName="Document" ma:contentTypeID="0x01010007B1D441ADEC8642ABD94220A12323FC" ma:contentTypeVersion="0" ma:contentTypeDescription="Create a new document." ma:contentTypeScope="" ma:versionID="004e9817178017d7dbe120b842248b7f">
   <xsd:schema xmlns:xsd="http://www.w3.org/2001/XMLSchema" xmlns:xs="http://www.w3.org/2001/XMLSchema" xmlns:p="http://schemas.microsoft.com/office/2006/metadata/properties" targetNamespace="http://schemas.microsoft.com/office/2006/metadata/properties" ma:root="true" ma:fieldsID="c64490b4aec6201516c3a874156f37b2">
     <xsd:element name="properties">
@@ -22804,6 +20880,12 @@
 </ct:contentTypeSchema>
 </file>
 
+<file path=customXml/item3.xml><?xml version="1.0" encoding="utf-8"?>
+<p:properties xmlns:p="http://schemas.microsoft.com/office/2006/metadata/properties" xmlns:xsi="http://www.w3.org/2001/XMLSchema-instance">
+  <documentManagement/>
+</p:properties>
+</file>
+
 <file path=customXml/item4.xml><?xml version="1.0" encoding="utf-8"?>
 <b:Sources xmlns:b="http://schemas.openxmlformats.org/officeDocument/2006/bibliography" xmlns="http://schemas.openxmlformats.org/officeDocument/2006/bibliography" SelectedStyle="\APA.XSL" StyleName="APA"/>
 </file>
@@ -22817,14 +20899,6 @@
 </file>
 
 <file path=customXml/itemProps2.xml><?xml version="1.0" encoding="utf-8"?>
-<ds:datastoreItem xmlns:ds="http://schemas.openxmlformats.org/officeDocument/2006/customXml" ds:itemID="{E5265DE5-3E8E-4120-8280-8EC419E03148}">
-  <ds:schemaRefs>
-    <ds:schemaRef ds:uri="http://schemas.microsoft.com/office/2006/metadata/properties"/>
-  </ds:schemaRefs>
-</ds:datastoreItem>
-</file>
-
-<file path=customXml/itemProps3.xml><?xml version="1.0" encoding="utf-8"?>
 <ds:datastoreItem xmlns:ds="http://schemas.openxmlformats.org/officeDocument/2006/customXml" ds:itemID="{BA7BD11F-C275-40DD-82C9-C791F093B530}">
   <ds:schemaRefs>
     <ds:schemaRef ds:uri="http://schemas.microsoft.com/office/2006/metadata/contentType"/>
@@ -22840,8 +20914,16 @@
 </ds:datastoreItem>
 </file>
 
+<file path=customXml/itemProps3.xml><?xml version="1.0" encoding="utf-8"?>
+<ds:datastoreItem xmlns:ds="http://schemas.openxmlformats.org/officeDocument/2006/customXml" ds:itemID="{E5265DE5-3E8E-4120-8280-8EC419E03148}">
+  <ds:schemaRefs>
+    <ds:schemaRef ds:uri="http://schemas.microsoft.com/office/2006/metadata/properties"/>
+  </ds:schemaRefs>
+</ds:datastoreItem>
+</file>
+
 <file path=customXml/itemProps4.xml><?xml version="1.0" encoding="utf-8"?>
-<ds:datastoreItem xmlns:ds="http://schemas.openxmlformats.org/officeDocument/2006/customXml" ds:itemID="{5C6758D7-966A-420F-ACC6-9803A322ED77}">
+<ds:datastoreItem xmlns:ds="http://schemas.openxmlformats.org/officeDocument/2006/customXml" ds:itemID="{90332BFE-CCCD-4C8D-A510-048F6822FAAB}">
   <ds:schemaRefs>
     <ds:schemaRef ds:uri="http://schemas.openxmlformats.org/officeDocument/2006/bibliography"/>
   </ds:schemaRefs>

--- a/design/Design Specification - Capture - Disposal Enhancements.docx
+++ b/design/Design Specification - Capture - Disposal Enhancements.docx
@@ -1,6 +1,6 @@
 
 <file path=word/document.xml><?xml version="1.0" encoding="utf-8"?>
-<w:document xmlns:wpc="http://schemas.microsoft.com/office/word/2010/wordprocessingCanvas" xmlns:mc="http://schemas.openxmlformats.org/markup-compatibility/2006" xmlns:o="urn:schemas-microsoft-com:office:office" xmlns:r="http://schemas.openxmlformats.org/officeDocument/2006/relationships" xmlns:m="http://schemas.openxmlformats.org/officeDocument/2006/math" xmlns:v="urn:schemas-microsoft-com:vml" xmlns:wp14="http://schemas.microsoft.com/office/word/2010/wordprocessingDrawing" xmlns:wp="http://schemas.openxmlformats.org/drawingml/2006/wordprocessingDrawing" xmlns:w10="urn:schemas-microsoft-com:office:word" xmlns:w="http://schemas.openxmlformats.org/wordprocessingml/2006/main" xmlns:w14="http://schemas.microsoft.com/office/word/2010/wordml" xmlns:w15="http://schemas.microsoft.com/office/word/2012/wordml" xmlns:wpg="http://schemas.microsoft.com/office/word/2010/wordprocessingGroup" xmlns:wpi="http://schemas.microsoft.com/office/word/2010/wordprocessingInk" xmlns:wne="http://schemas.microsoft.com/office/word/2006/wordml" xmlns:wps="http://schemas.microsoft.com/office/word/2010/wordprocessingShape" mc:Ignorable="w14 w15 wp14">
+<w:document xmlns:wpc="http://schemas.microsoft.com/office/word/2010/wordprocessingCanvas" xmlns:mc="http://schemas.openxmlformats.org/markup-compatibility/2006" xmlns:o="urn:schemas-microsoft-com:office:office" xmlns:r="http://schemas.openxmlformats.org/officeDocument/2006/relationships" xmlns:m="http://schemas.openxmlformats.org/officeDocument/2006/math" xmlns:v="urn:schemas-microsoft-com:vml" xmlns:wp14="http://schemas.microsoft.com/office/word/2010/wordprocessingDrawing" xmlns:wp="http://schemas.openxmlformats.org/drawingml/2006/wordprocessingDrawing" xmlns:w10="urn:schemas-microsoft-com:office:word" xmlns:w="http://schemas.openxmlformats.org/wordprocessingml/2006/main" xmlns:w14="http://schemas.microsoft.com/office/word/2010/wordml" xmlns:wpg="http://schemas.microsoft.com/office/word/2010/wordprocessingGroup" xmlns:wpi="http://schemas.microsoft.com/office/word/2010/wordprocessingInk" xmlns:wne="http://schemas.microsoft.com/office/word/2006/wordml" xmlns:wps="http://schemas.microsoft.com/office/word/2010/wordprocessingShape" mc:Ignorable="w14 wp14">
   <w:body>
     <w:p>
       <w:pPr>
@@ -251,10 +251,10 @@
           <w:rFonts w:asciiTheme="minorHAnsi" w:hAnsiTheme="minorHAnsi" w:cs="Arial"/>
         </w:rPr>
         <w:sectPr>
-          <w:headerReference w:type="default" r:id="rId11"/>
-          <w:footerReference w:type="even" r:id="rId12"/>
-          <w:footerReference w:type="default" r:id="rId13"/>
-          <w:headerReference w:type="first" r:id="rId14"/>
+          <w:headerReference w:type="default" r:id="rId12"/>
+          <w:footerReference w:type="even" r:id="rId13"/>
+          <w:footerReference w:type="default" r:id="rId14"/>
+          <w:headerReference w:type="first" r:id="rId15"/>
           <w:pgSz w:w="12240" w:h="15840"/>
           <w:pgMar w:top="720" w:right="720" w:bottom="720" w:left="720" w:header="720" w:footer="720" w:gutter="0"/>
           <w:pgNumType w:fmt="lowerRoman" w:start="2" w:chapSep="emDash"/>
@@ -280,7 +280,6 @@
           <w:rFonts w:asciiTheme="minorHAnsi" w:hAnsiTheme="minorHAnsi"/>
           <w:sz w:val="40"/>
         </w:rPr>
-        <w:lastRenderedPageBreak/>
         <w:t>Revision History</w:t>
       </w:r>
     </w:p>
@@ -516,6 +515,12 @@
                 <w:rFonts w:asciiTheme="minorHAnsi" w:hAnsiTheme="minorHAnsi"/>
               </w:rPr>
             </w:pPr>
+            <w:r>
+              <w:rPr>
+                <w:rFonts w:asciiTheme="minorHAnsi" w:hAnsiTheme="minorHAnsi"/>
+              </w:rPr>
+              <w:t>2/19/2015</w:t>
+            </w:r>
           </w:p>
         </w:tc>
         <w:tc>
@@ -531,6 +536,12 @@
                 <w:rFonts w:asciiTheme="minorHAnsi" w:hAnsiTheme="minorHAnsi"/>
               </w:rPr>
             </w:pPr>
+            <w:r>
+              <w:rPr>
+                <w:rFonts w:asciiTheme="minorHAnsi" w:hAnsiTheme="minorHAnsi"/>
+              </w:rPr>
+              <w:t>2.0</w:t>
+            </w:r>
           </w:p>
         </w:tc>
         <w:tc>
@@ -545,6 +556,12 @@
                 <w:rFonts w:asciiTheme="minorHAnsi" w:hAnsiTheme="minorHAnsi"/>
               </w:rPr>
             </w:pPr>
+            <w:r>
+              <w:rPr>
+                <w:rFonts w:asciiTheme="minorHAnsi" w:hAnsiTheme="minorHAnsi"/>
+              </w:rPr>
+              <w:t>Final Version with Requirements</w:t>
+            </w:r>
           </w:p>
         </w:tc>
         <w:tc>
@@ -560,6 +577,12 @@
                 <w:rFonts w:asciiTheme="minorHAnsi" w:hAnsiTheme="minorHAnsi"/>
               </w:rPr>
             </w:pPr>
+            <w:r>
+              <w:rPr>
+                <w:rFonts w:asciiTheme="minorHAnsi" w:hAnsiTheme="minorHAnsi"/>
+              </w:rPr>
+              <w:t>Beckie Holmes</w:t>
+            </w:r>
           </w:p>
         </w:tc>
       </w:tr>
@@ -928,12 +951,14 @@
                                 <w:rFonts w:ascii="Arial" w:hAnsi="Arial" w:cs="Arial"/>
                               </w:rPr>
                             </w:pPr>
+                            <w:proofErr w:type="gramStart"/>
                             <w:r>
                               <w:rPr>
                                 <w:rFonts w:ascii="Arial" w:hAnsi="Arial" w:cs="Arial"/>
                               </w:rPr>
                               <w:t>© Copyright 2012, Republic Services Inc. - All rights reserved.</w:t>
                             </w:r>
+                            <w:proofErr w:type="gramEnd"/>
                           </w:p>
                           <w:p>
                             <w:pPr>
@@ -959,7 +984,7 @@
           </mc:Choice>
           <mc:Fallback>
             <w:pict>
-              <v:shapetype w14:anchorId="3CA008B8" id="_x0000_t202" coordsize="21600,21600" o:spt="202" path="m,l,21600r21600,l21600,xe">
+              <v:shapetype id="_x0000_t202" coordsize="21600,21600" o:spt="202" path="m,l,21600r21600,l21600,xe">
                 <v:stroke joinstyle="miter"/>
                 <v:path gradientshapeok="t" o:connecttype="rect"/>
               </v:shapetype>
@@ -1003,12 +1028,14 @@
                           <w:rFonts w:ascii="Arial" w:hAnsi="Arial" w:cs="Arial"/>
                         </w:rPr>
                       </w:pPr>
+                      <w:proofErr w:type="gramStart"/>
                       <w:r>
                         <w:rPr>
                           <w:rFonts w:ascii="Arial" w:hAnsi="Arial" w:cs="Arial"/>
                         </w:rPr>
                         <w:t>© Copyright 2012, Republic Services Inc. - All rights reserved.</w:t>
                       </w:r>
+                      <w:proofErr w:type="gramEnd"/>
                     </w:p>
                     <w:p>
                       <w:pPr>
@@ -2344,7 +2371,6 @@
         <w:rPr>
           <w:rFonts w:asciiTheme="minorHAnsi" w:hAnsiTheme="minorHAnsi"/>
         </w:rPr>
-        <w:lastRenderedPageBreak/>
         <w:t>Business Requirements</w:t>
       </w:r>
       <w:bookmarkEnd w:id="6"/>
@@ -2389,27 +2415,7 @@
         <w:rPr>
           <w:rFonts w:asciiTheme="minorHAnsi" w:hAnsiTheme="minorHAnsi"/>
         </w:rPr>
-        <w:t xml:space="preserve">This document highlights items to be implemented for </w:t>
-      </w:r>
-      <w:r>
-        <w:rPr>
-          <w:rFonts w:asciiTheme="minorHAnsi" w:hAnsiTheme="minorHAnsi"/>
-        </w:rPr>
-        <w:t>Disposal</w:t>
-      </w:r>
-      <w:r>
-        <w:rPr>
-          <w:rFonts w:asciiTheme="minorHAnsi" w:hAnsiTheme="minorHAnsi"/>
-        </w:rPr>
-        <w:t xml:space="preserve"> functionality.  </w:t>
-      </w:r>
-      <w:bookmarkStart w:id="11" w:name="_GoBack"/>
-      <w:bookmarkEnd w:id="11"/>
-      <w:r>
-        <w:rPr>
-          <w:rFonts w:asciiTheme="minorHAnsi" w:hAnsiTheme="minorHAnsi"/>
-        </w:rPr>
-        <w:t xml:space="preserve"> </w:t>
+        <w:t xml:space="preserve">This document highlights items to be implemented for Rate Restriction functionality.  In order to get certain functionality to the users quicker, not all items will be implemented in this first iteration.  </w:t>
       </w:r>
     </w:p>
     <w:p>
@@ -2419,10 +2425,10 @@
           <w:rFonts w:asciiTheme="minorHAnsi" w:hAnsiTheme="minorHAnsi"/>
         </w:rPr>
       </w:pPr>
-      <w:bookmarkStart w:id="12" w:name="_Toc400984226"/>
-      <w:bookmarkStart w:id="13" w:name="_Toc342757861"/>
-      <w:bookmarkStart w:id="14" w:name="_Toc346297769"/>
-      <w:bookmarkStart w:id="15" w:name="_Toc404134499"/>
+      <w:bookmarkStart w:id="11" w:name="_Toc400984226"/>
+      <w:bookmarkStart w:id="12" w:name="_Toc342757861"/>
+      <w:bookmarkStart w:id="13" w:name="_Toc346297769"/>
+      <w:bookmarkStart w:id="14" w:name="_Toc404134499"/>
       <w:r>
         <w:rPr>
           <w:rFonts w:asciiTheme="minorHAnsi" w:hAnsiTheme="minorHAnsi"/>
@@ -2435,7 +2441,7 @@
         </w:rPr>
         <w:t xml:space="preserve"> / Configuration</w:t>
       </w:r>
-      <w:bookmarkEnd w:id="12"/>
+      <w:bookmarkEnd w:id="11"/>
     </w:p>
     <w:p>
       <w:pPr>
@@ -2574,11 +2580,19 @@
                 <w:rFonts w:asciiTheme="minorHAnsi" w:hAnsiTheme="minorHAnsi"/>
               </w:rPr>
             </w:pPr>
-            <w:r>
-              <w:rPr>
-                <w:rFonts w:asciiTheme="minorHAnsi" w:hAnsiTheme="minorHAnsi"/>
-              </w:rPr>
-              <w:t>Config Templates</w:t>
+            <w:proofErr w:type="spellStart"/>
+            <w:r>
+              <w:rPr>
+                <w:rFonts w:asciiTheme="minorHAnsi" w:hAnsiTheme="minorHAnsi"/>
+              </w:rPr>
+              <w:t>Config</w:t>
+            </w:r>
+            <w:proofErr w:type="spellEnd"/>
+            <w:r>
+              <w:rPr>
+                <w:rFonts w:asciiTheme="minorHAnsi" w:hAnsiTheme="minorHAnsi"/>
+              </w:rPr>
+              <w:t xml:space="preserve"> Templates</w:t>
             </w:r>
           </w:p>
         </w:tc>
@@ -2677,11 +2691,19 @@
                 <w:rFonts w:asciiTheme="minorHAnsi" w:hAnsiTheme="minorHAnsi"/>
               </w:rPr>
             </w:pPr>
-            <w:r>
-              <w:rPr>
-                <w:rFonts w:asciiTheme="minorHAnsi" w:hAnsiTheme="minorHAnsi"/>
-              </w:rPr>
-              <w:t>Config Templates</w:t>
+            <w:proofErr w:type="spellStart"/>
+            <w:r>
+              <w:rPr>
+                <w:rFonts w:asciiTheme="minorHAnsi" w:hAnsiTheme="minorHAnsi"/>
+              </w:rPr>
+              <w:t>Config</w:t>
+            </w:r>
+            <w:proofErr w:type="spellEnd"/>
+            <w:r>
+              <w:rPr>
+                <w:rFonts w:asciiTheme="minorHAnsi" w:hAnsiTheme="minorHAnsi"/>
+              </w:rPr>
+              <w:t xml:space="preserve"> Templates</w:t>
             </w:r>
           </w:p>
         </w:tc>
@@ -2764,11 +2786,19 @@
                 <w:rFonts w:asciiTheme="minorHAnsi" w:hAnsiTheme="minorHAnsi"/>
               </w:rPr>
             </w:pPr>
-            <w:r>
-              <w:rPr>
-                <w:rFonts w:asciiTheme="minorHAnsi" w:hAnsiTheme="minorHAnsi"/>
-              </w:rPr>
-              <w:t>Config Templates</w:t>
+            <w:proofErr w:type="spellStart"/>
+            <w:r>
+              <w:rPr>
+                <w:rFonts w:asciiTheme="minorHAnsi" w:hAnsiTheme="minorHAnsi"/>
+              </w:rPr>
+              <w:t>Config</w:t>
+            </w:r>
+            <w:proofErr w:type="spellEnd"/>
+            <w:r>
+              <w:rPr>
+                <w:rFonts w:asciiTheme="minorHAnsi" w:hAnsiTheme="minorHAnsi"/>
+              </w:rPr>
+              <w:t xml:space="preserve"> Templates</w:t>
             </w:r>
           </w:p>
         </w:tc>
@@ -2800,7 +2830,21 @@
               <w:rPr>
                 <w:rFonts w:asciiTheme="minorHAnsi" w:hAnsiTheme="minorHAnsi"/>
               </w:rPr>
-              <w:t>.  Market prices, cash cost, and I/C rates must be added for each waste type/billing metohod added to the CMC</w:t>
+              <w:t xml:space="preserve">.  Market prices, cash cost, and I/C rates must be added for each waste type/billing </w:t>
+            </w:r>
+            <w:proofErr w:type="spellStart"/>
+            <w:r>
+              <w:rPr>
+                <w:rFonts w:asciiTheme="minorHAnsi" w:hAnsiTheme="minorHAnsi"/>
+              </w:rPr>
+              <w:t>metohod</w:t>
+            </w:r>
+            <w:proofErr w:type="spellEnd"/>
+            <w:r>
+              <w:rPr>
+                <w:rFonts w:asciiTheme="minorHAnsi" w:hAnsiTheme="minorHAnsi"/>
+              </w:rPr>
+              <w:t xml:space="preserve"> added to the CMC</w:t>
             </w:r>
           </w:p>
           <w:p>
@@ -2867,11 +2911,19 @@
                 <w:rFonts w:asciiTheme="minorHAnsi" w:hAnsiTheme="minorHAnsi"/>
               </w:rPr>
             </w:pPr>
-            <w:r>
-              <w:rPr>
-                <w:rFonts w:asciiTheme="minorHAnsi" w:hAnsiTheme="minorHAnsi"/>
-              </w:rPr>
-              <w:t>Config:</w:t>
+            <w:proofErr w:type="spellStart"/>
+            <w:r>
+              <w:rPr>
+                <w:rFonts w:asciiTheme="minorHAnsi" w:hAnsiTheme="minorHAnsi"/>
+              </w:rPr>
+              <w:t>Config</w:t>
+            </w:r>
+            <w:proofErr w:type="spellEnd"/>
+            <w:r>
+              <w:rPr>
+                <w:rFonts w:asciiTheme="minorHAnsi" w:hAnsiTheme="minorHAnsi"/>
+              </w:rPr>
+              <w:t>:</w:t>
             </w:r>
             <w:r>
               <w:rPr>
@@ -2961,11 +3013,19 @@
                 <w:rFonts w:asciiTheme="minorHAnsi" w:hAnsiTheme="minorHAnsi"/>
               </w:rPr>
             </w:pPr>
-            <w:r>
-              <w:rPr>
-                <w:rFonts w:asciiTheme="minorHAnsi" w:hAnsiTheme="minorHAnsi"/>
-              </w:rPr>
-              <w:t>Config:  Site attributes</w:t>
+            <w:proofErr w:type="spellStart"/>
+            <w:r>
+              <w:rPr>
+                <w:rFonts w:asciiTheme="minorHAnsi" w:hAnsiTheme="minorHAnsi"/>
+              </w:rPr>
+              <w:t>Config</w:t>
+            </w:r>
+            <w:proofErr w:type="spellEnd"/>
+            <w:r>
+              <w:rPr>
+                <w:rFonts w:asciiTheme="minorHAnsi" w:hAnsiTheme="minorHAnsi"/>
+              </w:rPr>
+              <w:t>:  Site attributes</w:t>
             </w:r>
           </w:p>
         </w:tc>
@@ -3023,11 +3083,32 @@
                 <w:rFonts w:asciiTheme="minorHAnsi" w:hAnsiTheme="minorHAnsi"/>
               </w:rPr>
             </w:pPr>
-            <w:r>
-              <w:rPr>
-                <w:rFonts w:asciiTheme="minorHAnsi" w:hAnsiTheme="minorHAnsi"/>
-              </w:rPr>
-              <w:t>Additional Attributes (Finalize quote screen)</w:t>
+          </w:p>
+          <w:p>
+            <w:pPr>
+              <w:rPr>
+                <w:rFonts w:asciiTheme="minorHAnsi" w:hAnsiTheme="minorHAnsi"/>
+              </w:rPr>
+            </w:pPr>
+            <w:proofErr w:type="spellStart"/>
+            <w:r>
+              <w:rPr>
+                <w:rFonts w:asciiTheme="minorHAnsi" w:hAnsiTheme="minorHAnsi"/>
+              </w:rPr>
+              <w:t>Config</w:t>
+            </w:r>
+            <w:proofErr w:type="spellEnd"/>
+            <w:r>
+              <w:rPr>
+                <w:rFonts w:asciiTheme="minorHAnsi" w:hAnsiTheme="minorHAnsi"/>
+              </w:rPr>
+              <w:t xml:space="preserve">:  </w:t>
+            </w:r>
+            <w:r>
+              <w:rPr>
+                <w:rFonts w:asciiTheme="minorHAnsi" w:hAnsiTheme="minorHAnsi"/>
+              </w:rPr>
+              <w:t>Special Handling Codes</w:t>
             </w:r>
           </w:p>
         </w:tc>
@@ -3053,13 +3134,32 @@
               <w:rPr>
                 <w:rFonts w:asciiTheme="minorHAnsi" w:hAnsiTheme="minorHAnsi"/>
               </w:rPr>
-              <w:t xml:space="preserve">Special handling code will be auto-populated from waste type selected.  This will display on the final (finalize) screen and </w:t>
+              <w:t xml:space="preserve">Special handling code will be auto-populated from waste type selected.  This will display on the </w:t>
             </w:r>
             <w:r>
               <w:rPr>
                 <w:rFonts w:asciiTheme="minorHAnsi" w:hAnsiTheme="minorHAnsi"/>
                 <w:highlight w:val="yellow"/>
               </w:rPr>
+              <w:t>large container configurator</w:t>
+            </w:r>
+            <w:r>
+              <w:rPr>
+                <w:rFonts w:asciiTheme="minorHAnsi" w:hAnsiTheme="minorHAnsi"/>
+              </w:rPr>
+              <w:t xml:space="preserve"> </w:t>
+            </w:r>
+            <w:r>
+              <w:rPr>
+                <w:rFonts w:asciiTheme="minorHAnsi" w:hAnsiTheme="minorHAnsi"/>
+              </w:rPr>
+              <w:t xml:space="preserve">and </w:t>
+            </w:r>
+            <w:r>
+              <w:rPr>
+                <w:rFonts w:asciiTheme="minorHAnsi" w:hAnsiTheme="minorHAnsi"/>
+                <w:highlight w:val="yellow"/>
+              </w:rPr>
               <w:t>will be editable by the rep.</w:t>
             </w:r>
             <w:r>
@@ -3067,6 +3167,82 @@
                 <w:rFonts w:asciiTheme="minorHAnsi" w:hAnsiTheme="minorHAnsi"/>
               </w:rPr>
               <w:t xml:space="preserve">  The list of special handling codes will be a drop down list that is defined by the InfoPro list</w:t>
+            </w:r>
+            <w:r>
+              <w:rPr>
+                <w:rFonts w:asciiTheme="minorHAnsi" w:hAnsiTheme="minorHAnsi"/>
+              </w:rPr>
+              <w:t xml:space="preserve"> and contains the code and a description.  (Only the code will be in the XML tag)</w:t>
+            </w:r>
+          </w:p>
+          <w:p>
+            <w:pPr>
+              <w:spacing w:line="276" w:lineRule="auto"/>
+              <w:rPr>
+                <w:rFonts w:asciiTheme="minorHAnsi" w:hAnsiTheme="minorHAnsi"/>
+              </w:rPr>
+            </w:pPr>
+          </w:p>
+          <w:p>
+            <w:pPr>
+              <w:spacing w:line="276" w:lineRule="auto"/>
+              <w:rPr>
+                <w:rFonts w:asciiTheme="minorHAnsi" w:hAnsiTheme="minorHAnsi"/>
+              </w:rPr>
+            </w:pPr>
+            <w:r>
+              <w:rPr>
+                <w:rFonts w:asciiTheme="minorHAnsi" w:hAnsiTheme="minorHAnsi"/>
+              </w:rPr>
+              <w:t>This needs to be on the large container configurator</w:t>
+            </w:r>
+          </w:p>
+          <w:p>
+            <w:pPr>
+              <w:spacing w:line="276" w:lineRule="auto"/>
+              <w:rPr>
+                <w:rFonts w:asciiTheme="minorHAnsi" w:hAnsiTheme="minorHAnsi"/>
+              </w:rPr>
+            </w:pPr>
+            <w:r>
+              <w:rPr>
+                <w:rFonts w:asciiTheme="minorHAnsi" w:hAnsiTheme="minorHAnsi"/>
+              </w:rPr>
+              <w:t>Default where possible via a lookup table</w:t>
+            </w:r>
+          </w:p>
+          <w:p>
+            <w:pPr>
+              <w:spacing w:line="276" w:lineRule="auto"/>
+              <w:rPr>
+                <w:rFonts w:asciiTheme="minorHAnsi" w:hAnsiTheme="minorHAnsi"/>
+              </w:rPr>
+            </w:pPr>
+          </w:p>
+          <w:p>
+            <w:pPr>
+              <w:spacing w:line="276" w:lineRule="auto"/>
+              <w:rPr>
+                <w:rFonts w:asciiTheme="minorHAnsi" w:hAnsiTheme="minorHAnsi"/>
+              </w:rPr>
+            </w:pPr>
+            <w:r>
+              <w:rPr>
+                <w:rFonts w:asciiTheme="minorHAnsi" w:hAnsiTheme="minorHAnsi"/>
+              </w:rPr>
+              <w:t>Special handling code appears on CSA</w:t>
+            </w:r>
+            <w:r>
+              <w:rPr>
+                <w:rFonts w:asciiTheme="minorHAnsi" w:hAnsiTheme="minorHAnsi"/>
+              </w:rPr>
+              <w:t xml:space="preserve"> </w:t>
+            </w:r>
+            <w:r>
+              <w:rPr>
+                <w:rFonts w:asciiTheme="minorHAnsi" w:hAnsiTheme="minorHAnsi"/>
+              </w:rPr>
+              <w:t xml:space="preserve"> (column labeled “S” on line item portion)</w:t>
             </w:r>
           </w:p>
         </w:tc>
@@ -3098,9 +3274,9 @@
                 <w:rFonts w:asciiTheme="minorHAnsi" w:hAnsiTheme="minorHAnsi"/>
               </w:rPr>
             </w:pPr>
-            <w:bookmarkStart w:id="16" w:name="_Ref402431325"/>
-          </w:p>
-          <w:bookmarkEnd w:id="16"/>
+            <w:bookmarkStart w:id="15" w:name="_Ref402431325"/>
+          </w:p>
+          <w:bookmarkEnd w:id="15"/>
           <w:p>
             <w:pPr>
               <w:rPr>
@@ -3123,7 +3299,21 @@
               <w:rPr>
                 <w:rFonts w:asciiTheme="minorHAnsi" w:hAnsiTheme="minorHAnsi"/>
               </w:rPr>
-              <w:t>New large container container groups</w:t>
+              <w:t xml:space="preserve">New large container </w:t>
+            </w:r>
+            <w:proofErr w:type="spellStart"/>
+            <w:r>
+              <w:rPr>
+                <w:rFonts w:asciiTheme="minorHAnsi" w:hAnsiTheme="minorHAnsi"/>
+              </w:rPr>
+              <w:t>container</w:t>
+            </w:r>
+            <w:proofErr w:type="spellEnd"/>
+            <w:r>
+              <w:rPr>
+                <w:rFonts w:asciiTheme="minorHAnsi" w:hAnsiTheme="minorHAnsi"/>
+              </w:rPr>
+              <w:t xml:space="preserve"> groups</w:t>
             </w:r>
           </w:p>
           <w:p>
@@ -3233,7 +3423,35 @@
               <w:rPr>
                 <w:rFonts w:asciiTheme="minorHAnsi" w:hAnsiTheme="minorHAnsi"/>
               </w:rPr>
-              <w:t>This box will operate with an ajax rule that is governed by the waste type+division selected</w:t>
+              <w:t xml:space="preserve">This box will operate with an </w:t>
+            </w:r>
+            <w:proofErr w:type="spellStart"/>
+            <w:r>
+              <w:rPr>
+                <w:rFonts w:asciiTheme="minorHAnsi" w:hAnsiTheme="minorHAnsi"/>
+              </w:rPr>
+              <w:t>ajax</w:t>
+            </w:r>
+            <w:proofErr w:type="spellEnd"/>
+            <w:r>
+              <w:rPr>
+                <w:rFonts w:asciiTheme="minorHAnsi" w:hAnsiTheme="minorHAnsi"/>
+              </w:rPr>
+              <w:t xml:space="preserve"> rule that is governed by the waste </w:t>
+            </w:r>
+            <w:proofErr w:type="spellStart"/>
+            <w:r>
+              <w:rPr>
+                <w:rFonts w:asciiTheme="minorHAnsi" w:hAnsiTheme="minorHAnsi"/>
+              </w:rPr>
+              <w:t>type+division</w:t>
+            </w:r>
+            <w:proofErr w:type="spellEnd"/>
+            <w:r>
+              <w:rPr>
+                <w:rFonts w:asciiTheme="minorHAnsi" w:hAnsiTheme="minorHAnsi"/>
+              </w:rPr>
+              <w:t xml:space="preserve"> selected</w:t>
             </w:r>
             <w:r>
               <w:rPr>
@@ -3323,18 +3541,11 @@
                 <w:rFonts w:asciiTheme="minorHAnsi" w:hAnsiTheme="minorHAnsi"/>
               </w:rPr>
             </w:pPr>
-          </w:p>
-          <w:p>
-            <w:pPr>
-              <w:rPr>
-                <w:rFonts w:asciiTheme="minorHAnsi" w:hAnsiTheme="minorHAnsi"/>
-              </w:rPr>
-            </w:pPr>
-            <w:r>
-              <w:rPr>
-                <w:rFonts w:asciiTheme="minorHAnsi" w:hAnsiTheme="minorHAnsi"/>
-              </w:rPr>
-              <w:t>Commerce:  New large container</w:t>
+            <w:r>
+              <w:rPr>
+                <w:rFonts w:asciiTheme="minorHAnsi" w:hAnsiTheme="minorHAnsi"/>
+              </w:rPr>
+              <w:t>Contaminated Charges</w:t>
             </w:r>
           </w:p>
         </w:tc>
@@ -3363,35 +3574,24 @@
               <w:rPr>
                 <w:rFonts w:asciiTheme="minorHAnsi" w:hAnsiTheme="minorHAnsi"/>
               </w:rPr>
-              <w:t xml:space="preserve">Add “Haul only” </w:t>
-            </w:r>
-            <w:r>
-              <w:rPr>
-                <w:rFonts w:asciiTheme="minorHAnsi" w:hAnsiTheme="minorHAnsi"/>
-                <w:highlight w:val="yellow"/>
-              </w:rPr>
-              <w:t>and “Haul plus processing”</w:t>
-            </w:r>
-            <w:r>
-              <w:rPr>
-                <w:rFonts w:asciiTheme="minorHAnsi" w:hAnsiTheme="minorHAnsi"/>
-                <w:highlight w:val="yellow"/>
-              </w:rPr>
-              <w:t xml:space="preserve"> (only available for certain sites?)  rename for purposes of disposal?   (need to understand more</w:t>
-            </w:r>
-            <w:r>
-              <w:rPr>
-                <w:rFonts w:asciiTheme="minorHAnsi" w:hAnsiTheme="minorHAnsi"/>
-                <w:highlight w:val="yellow"/>
-              </w:rPr>
-              <w:t xml:space="preserve"> on what these mean</w:t>
-            </w:r>
-            <w:r>
-              <w:rPr>
-                <w:rFonts w:asciiTheme="minorHAnsi" w:hAnsiTheme="minorHAnsi"/>
-                <w:highlight w:val="yellow"/>
-              </w:rPr>
-              <w:t>)</w:t>
+              <w:t xml:space="preserve">Add “contamination” check box on configurator for large and small container (priority is large).  </w:t>
+            </w:r>
+          </w:p>
+          <w:p>
+            <w:pPr>
+              <w:pStyle w:val="ListParagraph"/>
+              <w:spacing w:line="276" w:lineRule="auto"/>
+              <w:ind w:left="0"/>
+              <w:jc w:val="both"/>
+              <w:rPr>
+                <w:rFonts w:asciiTheme="minorHAnsi" w:hAnsiTheme="minorHAnsi"/>
+              </w:rPr>
+            </w:pPr>
+            <w:r>
+              <w:rPr>
+                <w:rFonts w:asciiTheme="minorHAnsi" w:hAnsiTheme="minorHAnsi"/>
+              </w:rPr>
+              <w:t xml:space="preserve">If box is selected, text box to enter contaminated rate information.  Shows up in comments of CSA.  </w:t>
             </w:r>
           </w:p>
         </w:tc>
@@ -3434,7 +3634,7 @@
               <w:rPr>
                 <w:rFonts w:asciiTheme="minorHAnsi" w:hAnsiTheme="minorHAnsi"/>
               </w:rPr>
-              <w:t>Commerce:  Config</w:t>
+              <w:t>Commerce:  New large container</w:t>
             </w:r>
           </w:p>
         </w:tc>
@@ -3462,9 +3662,8 @@
             <w:r>
               <w:rPr>
                 <w:rFonts w:asciiTheme="minorHAnsi" w:hAnsiTheme="minorHAnsi"/>
-                <w:highlight w:val="yellow"/>
-              </w:rPr>
-              <w:t>Need to be able to have multiple container locations at one site (have the ability to denote a container location within a site)</w:t>
+              </w:rPr>
+              <w:t>On proposal, have language for any  disposal charges  read “Processing” $/ton rather than “Disposal $/ton” for recycling options</w:t>
             </w:r>
           </w:p>
           <w:p>
@@ -3481,7 +3680,49 @@
               <w:rPr>
                 <w:rFonts w:asciiTheme="minorHAnsi" w:hAnsiTheme="minorHAnsi"/>
               </w:rPr>
-              <w:t>Add container group level attribute: need name:  “container description?  Conainer notes?”  Delivery notes and service notes are currently at the site level, not container group level…</w:t>
+              <w:t xml:space="preserve">Add </w:t>
+            </w:r>
+            <w:proofErr w:type="spellStart"/>
+            <w:r>
+              <w:rPr>
+                <w:rFonts w:asciiTheme="minorHAnsi" w:hAnsiTheme="minorHAnsi"/>
+              </w:rPr>
+              <w:t>config</w:t>
+            </w:r>
+            <w:proofErr w:type="spellEnd"/>
+            <w:r>
+              <w:rPr>
+                <w:rFonts w:asciiTheme="minorHAnsi" w:hAnsiTheme="minorHAnsi"/>
+              </w:rPr>
+              <w:t xml:space="preserve"> attribute “Haul plus disposal </w:t>
+            </w:r>
+            <w:proofErr w:type="spellStart"/>
+            <w:r>
+              <w:rPr>
+                <w:rFonts w:asciiTheme="minorHAnsi" w:hAnsiTheme="minorHAnsi"/>
+              </w:rPr>
+              <w:t>vs</w:t>
+            </w:r>
+            <w:proofErr w:type="spellEnd"/>
+            <w:r>
+              <w:rPr>
+                <w:rFonts w:asciiTheme="minorHAnsi" w:hAnsiTheme="minorHAnsi"/>
+              </w:rPr>
+              <w:t xml:space="preserve"> Haul plus processing</w:t>
+            </w:r>
+            <w:proofErr w:type="gramStart"/>
+            <w:r>
+              <w:rPr>
+                <w:rFonts w:asciiTheme="minorHAnsi" w:hAnsiTheme="minorHAnsi"/>
+              </w:rPr>
+              <w:t>”  (</w:t>
+            </w:r>
+            <w:proofErr w:type="gramEnd"/>
+            <w:r>
+              <w:rPr>
+                <w:rFonts w:asciiTheme="minorHAnsi" w:hAnsiTheme="minorHAnsi"/>
+              </w:rPr>
+              <w:t xml:space="preserve">Default check box based on waste category?) </w:t>
             </w:r>
           </w:p>
         </w:tc>
@@ -3524,14 +3765,16 @@
               <w:rPr>
                 <w:rFonts w:asciiTheme="minorHAnsi" w:hAnsiTheme="minorHAnsi"/>
               </w:rPr>
-              <w:t>Commere: Pricing</w:t>
-            </w:r>
-            <w:r>
-              <w:rPr>
-                <w:rFonts w:asciiTheme="minorHAnsi" w:hAnsiTheme="minorHAnsi"/>
-              </w:rPr>
-              <w:t xml:space="preserve"> Large Container</w:t>
-            </w:r>
+              <w:t xml:space="preserve">Commerce:  </w:t>
+            </w:r>
+            <w:proofErr w:type="spellStart"/>
+            <w:r>
+              <w:rPr>
+                <w:rFonts w:asciiTheme="minorHAnsi" w:hAnsiTheme="minorHAnsi"/>
+              </w:rPr>
+              <w:t>Config</w:t>
+            </w:r>
+            <w:proofErr w:type="spellEnd"/>
           </w:p>
         </w:tc>
         <w:tc>
@@ -3553,45 +3796,163 @@
               <w:jc w:val="both"/>
               <w:rPr>
                 <w:rFonts w:asciiTheme="minorHAnsi" w:hAnsiTheme="minorHAnsi"/>
+              </w:rPr>
+            </w:pPr>
+            <w:r>
+              <w:rPr>
+                <w:rFonts w:asciiTheme="minorHAnsi" w:hAnsiTheme="minorHAnsi"/>
+              </w:rPr>
+              <w:t xml:space="preserve">Delivery notes and service </w:t>
+            </w:r>
+            <w:proofErr w:type="gramStart"/>
+            <w:r>
+              <w:rPr>
+                <w:rFonts w:asciiTheme="minorHAnsi" w:hAnsiTheme="minorHAnsi"/>
+              </w:rPr>
+              <w:t xml:space="preserve">notes </w:t>
+            </w:r>
+            <w:r>
+              <w:rPr>
+                <w:rFonts w:asciiTheme="minorHAnsi" w:hAnsiTheme="minorHAnsi"/>
+              </w:rPr>
+              <w:t xml:space="preserve"> should</w:t>
+            </w:r>
+            <w:proofErr w:type="gramEnd"/>
+            <w:r>
+              <w:rPr>
+                <w:rFonts w:asciiTheme="minorHAnsi" w:hAnsiTheme="minorHAnsi"/>
+              </w:rPr>
+              <w:t xml:space="preserve"> be on the container screen.  </w:t>
+            </w:r>
+            <w:r>
+              <w:rPr>
+                <w:rFonts w:asciiTheme="minorHAnsi" w:hAnsiTheme="minorHAnsi"/>
+              </w:rPr>
+              <w:t>On CSA comments, add multiple lines (one for each container group</w:t>
+            </w:r>
+            <w:r>
+              <w:rPr>
+                <w:rFonts w:asciiTheme="minorHAnsi" w:hAnsiTheme="minorHAnsi"/>
+              </w:rPr>
+              <w:t>, identify container group by description from line item grid</w:t>
+            </w:r>
+            <w:r>
+              <w:rPr>
+                <w:rFonts w:asciiTheme="minorHAnsi" w:hAnsiTheme="minorHAnsi"/>
+              </w:rPr>
+              <w:t>)</w:t>
+            </w:r>
+          </w:p>
+          <w:p>
+            <w:pPr>
+              <w:pStyle w:val="ListParagraph"/>
+              <w:spacing w:line="276" w:lineRule="auto"/>
+              <w:ind w:left="0"/>
+              <w:jc w:val="both"/>
+              <w:rPr>
+                <w:rFonts w:asciiTheme="minorHAnsi" w:hAnsiTheme="minorHAnsi"/>
+              </w:rPr>
+            </w:pPr>
+          </w:p>
+          <w:p>
+            <w:pPr>
+              <w:pStyle w:val="ListParagraph"/>
+              <w:spacing w:line="276" w:lineRule="auto"/>
+              <w:ind w:left="0"/>
+              <w:jc w:val="both"/>
+              <w:rPr>
+                <w:rFonts w:asciiTheme="minorHAnsi" w:hAnsiTheme="minorHAnsi"/>
                 <w:highlight w:val="yellow"/>
               </w:rPr>
             </w:pPr>
             <w:r>
               <w:rPr>
                 <w:rFonts w:asciiTheme="minorHAnsi" w:hAnsiTheme="minorHAnsi"/>
-              </w:rPr>
-              <w:t>Disposal prices should be based on a lookup of:</w:t>
-            </w:r>
-            <w:r>
-              <w:rPr>
-                <w:rFonts w:asciiTheme="minorHAnsi" w:hAnsiTheme="minorHAnsi"/>
-              </w:rPr>
-              <w:t xml:space="preserve"> Lawson Division, InfoPro Division, Waste Type, UOM.  The list of facilities in Commerce will be all that match the user-selected criteria above.  The user will select one disposal location.  There will be only one record returned on a lookup of Division, InfoPro Division, Waste Type, UOM and facility</w:t>
-            </w:r>
-            <w:r>
-              <w:rPr>
-                <w:rFonts w:asciiTheme="minorHAnsi" w:hAnsiTheme="minorHAnsi"/>
-              </w:rPr>
-              <w:t xml:space="preserve"> description</w:t>
-            </w:r>
-            <w:r>
-              <w:rPr>
-                <w:rFonts w:asciiTheme="minorHAnsi" w:hAnsiTheme="minorHAnsi"/>
-              </w:rPr>
-              <w:t>.  This is the cash cost, intercompany rate, and market rate that will be used for pricing large container</w:t>
-            </w:r>
-            <w:r>
-              <w:rPr>
-                <w:rFonts w:asciiTheme="minorHAnsi" w:hAnsiTheme="minorHAnsi"/>
-              </w:rPr>
-              <w:t xml:space="preserve">.  If a site has multiple prices for the same waste stream, this must be denoted in the facility description so that reps know which one to choose. </w:t>
-            </w:r>
+                <w:highlight w:val="yellow"/>
+              </w:rPr>
+              <w:t xml:space="preserve">Leave </w:t>
+            </w:r>
+            <w:r>
+              <w:rPr>
+                <w:rFonts w:asciiTheme="minorHAnsi" w:hAnsiTheme="minorHAnsi"/>
+                <w:highlight w:val="yellow"/>
+              </w:rPr>
+              <w:t xml:space="preserve">Delivery and service notes </w:t>
+            </w:r>
+            <w:r>
+              <w:rPr>
+                <w:rFonts w:asciiTheme="minorHAnsi" w:hAnsiTheme="minorHAnsi"/>
+                <w:highlight w:val="yellow"/>
+              </w:rPr>
+              <w:t xml:space="preserve">boxes on the generate docs screen.  </w:t>
+            </w:r>
+            <w:r>
+              <w:rPr>
+                <w:rFonts w:asciiTheme="minorHAnsi" w:hAnsiTheme="minorHAnsi"/>
+                <w:highlight w:val="yellow"/>
+              </w:rPr>
+              <w:t xml:space="preserve"> There will need to be a service and deliver notes box for every container </w:t>
+            </w:r>
+            <w:proofErr w:type="gramStart"/>
+            <w:r>
+              <w:rPr>
+                <w:rFonts w:asciiTheme="minorHAnsi" w:hAnsiTheme="minorHAnsi"/>
+                <w:highlight w:val="yellow"/>
+              </w:rPr>
+              <w:t>group .</w:t>
+            </w:r>
+            <w:proofErr w:type="gramEnd"/>
+            <w:r>
+              <w:rPr>
+                <w:rFonts w:asciiTheme="minorHAnsi" w:hAnsiTheme="minorHAnsi"/>
+                <w:highlight w:val="yellow"/>
+              </w:rPr>
+              <w:t xml:space="preserve"> May need to add ability to expand to view and edit all boxes with summary (non-editable box) appearing on the screen as default</w:t>
+            </w:r>
+          </w:p>
+          <w:p>
+            <w:pPr>
+              <w:pStyle w:val="ListParagraph"/>
+              <w:spacing w:line="276" w:lineRule="auto"/>
+              <w:ind w:left="0"/>
+              <w:jc w:val="both"/>
+              <w:rPr>
+                <w:rFonts w:asciiTheme="minorHAnsi" w:hAnsiTheme="minorHAnsi"/>
+                <w:highlight w:val="yellow"/>
+              </w:rPr>
+            </w:pPr>
+          </w:p>
+          <w:p>
+            <w:pPr>
+              <w:pStyle w:val="ListParagraph"/>
+              <w:spacing w:line="276" w:lineRule="auto"/>
+              <w:ind w:left="0"/>
+              <w:jc w:val="both"/>
+              <w:rPr>
+                <w:rFonts w:asciiTheme="minorHAnsi" w:hAnsiTheme="minorHAnsi"/>
+              </w:rPr>
+            </w:pPr>
+            <w:r>
+              <w:rPr>
+                <w:rFonts w:asciiTheme="minorHAnsi" w:hAnsiTheme="minorHAnsi"/>
+                <w:highlight w:val="yellow"/>
+              </w:rPr>
+              <w:t>Box on generate docs page will be pre-populated with information entered on configurator</w:t>
+            </w:r>
+          </w:p>
+          <w:p>
+            <w:pPr>
+              <w:pStyle w:val="ListParagraph"/>
+              <w:spacing w:line="276" w:lineRule="auto"/>
+              <w:ind w:left="0"/>
+              <w:jc w:val="both"/>
+              <w:rPr>
+                <w:rFonts w:asciiTheme="minorHAnsi" w:hAnsiTheme="minorHAnsi"/>
+              </w:rPr>
+            </w:pPr>
           </w:p>
         </w:tc>
       </w:tr>
-      <w:bookmarkEnd w:id="13"/>
-      <w:bookmarkEnd w:id="14"/>
-      <w:bookmarkEnd w:id="15"/>
       <w:tr>
         <w:trPr>
           <w:cantSplit/>
@@ -3626,23 +3987,25 @@
                 <w:rFonts w:asciiTheme="minorHAnsi" w:hAnsiTheme="minorHAnsi"/>
               </w:rPr>
             </w:pPr>
-            <w:r>
-              <w:rPr>
-                <w:rFonts w:asciiTheme="minorHAnsi" w:hAnsiTheme="minorHAnsi"/>
-              </w:rPr>
-              <w:t xml:space="preserve">Commere: Pricing </w:t>
-            </w:r>
-            <w:r>
-              <w:rPr>
-                <w:rFonts w:asciiTheme="minorHAnsi" w:hAnsiTheme="minorHAnsi"/>
-              </w:rPr>
-              <w:t xml:space="preserve">Small </w:t>
-            </w:r>
-            <w:r>
-              <w:rPr>
-                <w:rFonts w:asciiTheme="minorHAnsi" w:hAnsiTheme="minorHAnsi"/>
-              </w:rPr>
-              <w:t>Container</w:t>
+            <w:proofErr w:type="spellStart"/>
+            <w:r>
+              <w:rPr>
+                <w:rFonts w:asciiTheme="minorHAnsi" w:hAnsiTheme="minorHAnsi"/>
+              </w:rPr>
+              <w:t>Commere</w:t>
+            </w:r>
+            <w:proofErr w:type="spellEnd"/>
+            <w:r>
+              <w:rPr>
+                <w:rFonts w:asciiTheme="minorHAnsi" w:hAnsiTheme="minorHAnsi"/>
+              </w:rPr>
+              <w:t>: Pricing</w:t>
+            </w:r>
+            <w:r>
+              <w:rPr>
+                <w:rFonts w:asciiTheme="minorHAnsi" w:hAnsiTheme="minorHAnsi"/>
+              </w:rPr>
+              <w:t xml:space="preserve"> Large Container</w:t>
             </w:r>
           </w:p>
         </w:tc>
@@ -3671,11 +4034,101 @@
               <w:rPr>
                 <w:rFonts w:asciiTheme="minorHAnsi" w:hAnsiTheme="minorHAnsi"/>
               </w:rPr>
-              <w:t>Small container pricing will be based on a lookup of Lawson division, InfoPro division, zip code, and waste type.  There should only be one record returned for each of these combinations.  In the case where no record is returned, third party disposal rates should be used.  It is to be assumed that the third party disposal rate for recycling is zero.</w:t>
+              <w:t>Disposal prices should be based on a lookup of:</w:t>
+            </w:r>
+            <w:r>
+              <w:rPr>
+                <w:rFonts w:asciiTheme="minorHAnsi" w:hAnsiTheme="minorHAnsi"/>
+              </w:rPr>
+              <w:t xml:space="preserve"> Lawson Division, InfoPro Division, Waste Type, </w:t>
+            </w:r>
+            <w:proofErr w:type="gramStart"/>
+            <w:r>
+              <w:rPr>
+                <w:rFonts w:asciiTheme="minorHAnsi" w:hAnsiTheme="minorHAnsi"/>
+              </w:rPr>
+              <w:t>UOM</w:t>
+            </w:r>
+            <w:proofErr w:type="gramEnd"/>
+            <w:r>
+              <w:rPr>
+                <w:rFonts w:asciiTheme="minorHAnsi" w:hAnsiTheme="minorHAnsi"/>
+              </w:rPr>
+              <w:t xml:space="preserve">.  The list of facilities in Commerce will be all that match the user-selected criteria above.  The user will select one disposal location.  There will be only one record returned on a lookup of Division, InfoPro Division, Waste Type, </w:t>
+            </w:r>
+            <w:proofErr w:type="gramStart"/>
+            <w:r>
+              <w:rPr>
+                <w:rFonts w:asciiTheme="minorHAnsi" w:hAnsiTheme="minorHAnsi"/>
+              </w:rPr>
+              <w:t>UOM</w:t>
+            </w:r>
+            <w:proofErr w:type="gramEnd"/>
+            <w:r>
+              <w:rPr>
+                <w:rFonts w:asciiTheme="minorHAnsi" w:hAnsiTheme="minorHAnsi"/>
+              </w:rPr>
+              <w:t xml:space="preserve"> and facility</w:t>
+            </w:r>
+            <w:r>
+              <w:rPr>
+                <w:rFonts w:asciiTheme="minorHAnsi" w:hAnsiTheme="minorHAnsi"/>
+              </w:rPr>
+              <w:t xml:space="preserve"> description</w:t>
+            </w:r>
+            <w:r>
+              <w:rPr>
+                <w:rFonts w:asciiTheme="minorHAnsi" w:hAnsiTheme="minorHAnsi"/>
+              </w:rPr>
+              <w:t>.  This is the cash cost, intercompany rate, and market rate that will be used for pricing large container</w:t>
+            </w:r>
+            <w:r>
+              <w:rPr>
+                <w:rFonts w:asciiTheme="minorHAnsi" w:hAnsiTheme="minorHAnsi"/>
+              </w:rPr>
+              <w:t xml:space="preserve">.  If a site has multiple prices for the same waste stream, this must be denoted in the facility description so that reps know which one to choose. </w:t>
+            </w:r>
+          </w:p>
+          <w:p>
+            <w:pPr>
+              <w:pStyle w:val="ListParagraph"/>
+              <w:spacing w:line="276" w:lineRule="auto"/>
+              <w:ind w:left="0"/>
+              <w:jc w:val="both"/>
+              <w:rPr>
+                <w:rFonts w:asciiTheme="minorHAnsi" w:hAnsiTheme="minorHAnsi"/>
+              </w:rPr>
+            </w:pPr>
+          </w:p>
+          <w:p>
+            <w:pPr>
+              <w:pStyle w:val="ListParagraph"/>
+              <w:spacing w:line="276" w:lineRule="auto"/>
+              <w:ind w:left="0"/>
+              <w:jc w:val="both"/>
+              <w:rPr>
+                <w:rFonts w:asciiTheme="minorHAnsi" w:hAnsiTheme="minorHAnsi"/>
+              </w:rPr>
+            </w:pPr>
+            <w:r>
+              <w:rPr>
+                <w:rFonts w:asciiTheme="minorHAnsi" w:hAnsiTheme="minorHAnsi"/>
+                <w:highlight w:val="yellow"/>
+              </w:rPr>
+              <w:t>What to do about negative large container disposal rates?  Use RBB charge code?</w:t>
+            </w:r>
+            <w:r>
+              <w:rPr>
+                <w:rFonts w:asciiTheme="minorHAnsi" w:hAnsiTheme="minorHAnsi"/>
+              </w:rPr>
+              <w:t xml:space="preserve"> </w:t>
             </w:r>
           </w:p>
         </w:tc>
       </w:tr>
+      <w:bookmarkEnd w:id="12"/>
+      <w:bookmarkEnd w:id="13"/>
+      <w:bookmarkEnd w:id="14"/>
       <w:tr>
         <w:trPr>
           <w:cantSplit/>
@@ -3710,11 +4163,31 @@
                 <w:rFonts w:asciiTheme="minorHAnsi" w:hAnsiTheme="minorHAnsi"/>
               </w:rPr>
             </w:pPr>
-            <w:r>
-              <w:rPr>
-                <w:rFonts w:asciiTheme="minorHAnsi" w:hAnsiTheme="minorHAnsi"/>
-              </w:rPr>
-              <w:t>Generate Documents</w:t>
+            <w:proofErr w:type="spellStart"/>
+            <w:r>
+              <w:rPr>
+                <w:rFonts w:asciiTheme="minorHAnsi" w:hAnsiTheme="minorHAnsi"/>
+              </w:rPr>
+              <w:t>Commere</w:t>
+            </w:r>
+            <w:proofErr w:type="spellEnd"/>
+            <w:r>
+              <w:rPr>
+                <w:rFonts w:asciiTheme="minorHAnsi" w:hAnsiTheme="minorHAnsi"/>
+              </w:rPr>
+              <w:t xml:space="preserve">: Pricing </w:t>
+            </w:r>
+            <w:r>
+              <w:rPr>
+                <w:rFonts w:asciiTheme="minorHAnsi" w:hAnsiTheme="minorHAnsi"/>
+              </w:rPr>
+              <w:t xml:space="preserve">Small </w:t>
+            </w:r>
+            <w:r>
+              <w:rPr>
+                <w:rFonts w:asciiTheme="minorHAnsi" w:hAnsiTheme="minorHAnsi"/>
+              </w:rPr>
+              <w:t>Container</w:t>
             </w:r>
           </w:p>
         </w:tc>
@@ -3743,35 +4216,7 @@
               <w:rPr>
                 <w:rFonts w:asciiTheme="minorHAnsi" w:hAnsiTheme="minorHAnsi"/>
               </w:rPr>
-              <w:t xml:space="preserve">Want to be able to copy a quote and update the billing information … for example want to be able to bid the same exact services to different “authorized by”  and billing info…should be able to handle with existing functionality:  </w:t>
-            </w:r>
-          </w:p>
-          <w:p>
-            <w:pPr>
-              <w:pStyle w:val="ListParagraph"/>
-              <w:spacing w:line="276" w:lineRule="auto"/>
-              <w:ind w:left="0"/>
-              <w:jc w:val="both"/>
-              <w:rPr>
-                <w:rFonts w:asciiTheme="minorHAnsi" w:hAnsiTheme="minorHAnsi"/>
-              </w:rPr>
-            </w:pPr>
-          </w:p>
-          <w:p>
-            <w:pPr>
-              <w:pStyle w:val="ListParagraph"/>
-              <w:spacing w:line="276" w:lineRule="auto"/>
-              <w:ind w:left="0"/>
-              <w:jc w:val="both"/>
-              <w:rPr>
-                <w:rFonts w:asciiTheme="minorHAnsi" w:hAnsiTheme="minorHAnsi"/>
-              </w:rPr>
-            </w:pPr>
-            <w:r>
-              <w:rPr>
-                <w:rFonts w:asciiTheme="minorHAnsi" w:hAnsiTheme="minorHAnsi"/>
-              </w:rPr>
-              <w:t>Open up authorized by field to be edited</w:t>
+              <w:t>Small container pricing will be based on a lookup of Lawson division, InfoPro division, zip code, and waste type.  There should only be one record returned for each of these combinations.  In the case where no record is returned, third party disposal rates should be used.  It is to be assumed that the third party disposal rate for recycling is zero.</w:t>
             </w:r>
           </w:p>
         </w:tc>
@@ -3831,23 +4276,6 @@
           </w:tcPr>
           <w:p>
             <w:pPr>
-              <w:jc w:val="both"/>
-            </w:pPr>
-            <w:r>
-              <w:rPr>
-                <w:rFonts w:asciiTheme="minorHAnsi" w:hAnsiTheme="minorHAnsi"/>
-              </w:rPr>
-              <w:t>Industrial-specific m</w:t>
-            </w:r>
-            <w:r>
-              <w:rPr>
-                <w:rFonts w:asciiTheme="minorHAnsi" w:hAnsiTheme="minorHAnsi"/>
-              </w:rPr>
-              <w:t xml:space="preserve">arketing literature may need to be added – check eRac. </w:t>
-            </w:r>
-          </w:p>
-          <w:p>
-            <w:pPr>
               <w:pStyle w:val="ListParagraph"/>
               <w:spacing w:line="276" w:lineRule="auto"/>
               <w:ind w:left="0"/>
@@ -3856,6 +4284,31 @@
                 <w:rFonts w:asciiTheme="minorHAnsi" w:hAnsiTheme="minorHAnsi"/>
               </w:rPr>
             </w:pPr>
+            <w:r>
+              <w:rPr>
+                <w:rFonts w:asciiTheme="minorHAnsi" w:hAnsiTheme="minorHAnsi"/>
+              </w:rPr>
+              <w:t>Open up authorized by field to be edited</w:t>
+            </w:r>
+            <w:r>
+              <w:rPr>
+                <w:rFonts w:asciiTheme="minorHAnsi" w:hAnsiTheme="minorHAnsi"/>
+              </w:rPr>
+              <w:t xml:space="preserve"> so that multiple proposals can be sent out of the same configuration but with different account information and authorized by name</w:t>
+            </w:r>
+            <w:r>
+              <w:rPr>
+                <w:rFonts w:asciiTheme="minorHAnsi" w:hAnsiTheme="minorHAnsi"/>
+              </w:rPr>
+              <w:t xml:space="preserve">.  </w:t>
+            </w:r>
+            <w:r>
+              <w:rPr>
+                <w:rFonts w:asciiTheme="minorHAnsi" w:hAnsiTheme="minorHAnsi"/>
+                <w:highlight w:val="yellow"/>
+              </w:rPr>
+              <w:t>XML tag should remain the same as current</w:t>
+            </w:r>
           </w:p>
         </w:tc>
       </w:tr>
@@ -3886,20 +4339,18 @@
                 <w:rFonts w:asciiTheme="minorHAnsi" w:hAnsiTheme="minorHAnsi"/>
               </w:rPr>
             </w:pPr>
-            <w:bookmarkStart w:id="17" w:name="_Ref408836774"/>
-          </w:p>
-          <w:bookmarkEnd w:id="17"/>
-          <w:p>
-            <w:pPr>
-              <w:rPr>
-                <w:rFonts w:asciiTheme="minorHAnsi" w:hAnsiTheme="minorHAnsi"/>
-              </w:rPr>
-            </w:pPr>
-            <w:r>
-              <w:rPr>
-                <w:rFonts w:asciiTheme="minorHAnsi" w:hAnsiTheme="minorHAnsi"/>
-              </w:rPr>
-              <w:t>Commerce:  cost calculations</w:t>
+          </w:p>
+          <w:p>
+            <w:pPr>
+              <w:rPr>
+                <w:rFonts w:asciiTheme="minorHAnsi" w:hAnsiTheme="minorHAnsi"/>
+              </w:rPr>
+            </w:pPr>
+            <w:r>
+              <w:rPr>
+                <w:rFonts w:asciiTheme="minorHAnsi" w:hAnsiTheme="minorHAnsi"/>
+              </w:rPr>
+              <w:t>Generate Documents</w:t>
             </w:r>
           </w:p>
         </w:tc>
@@ -3916,118 +4367,79 @@
           </w:tcPr>
           <w:p>
             <w:pPr>
+              <w:jc w:val="both"/>
+            </w:pPr>
+            <w:r>
+              <w:rPr>
+                <w:rFonts w:asciiTheme="minorHAnsi" w:hAnsiTheme="minorHAnsi"/>
+              </w:rPr>
+              <w:t>Industrial-specific m</w:t>
+            </w:r>
+            <w:r>
+              <w:rPr>
+                <w:rFonts w:asciiTheme="minorHAnsi" w:hAnsiTheme="minorHAnsi"/>
+              </w:rPr>
+              <w:t xml:space="preserve">arketing literature may need to be added – check </w:t>
+            </w:r>
+            <w:proofErr w:type="spellStart"/>
+            <w:r>
+              <w:rPr>
+                <w:rFonts w:asciiTheme="minorHAnsi" w:hAnsiTheme="minorHAnsi"/>
+              </w:rPr>
+              <w:t>eRac</w:t>
+            </w:r>
+            <w:proofErr w:type="spellEnd"/>
+            <w:r>
+              <w:rPr>
+                <w:rFonts w:asciiTheme="minorHAnsi" w:hAnsiTheme="minorHAnsi"/>
+              </w:rPr>
+              <w:t xml:space="preserve">. </w:t>
+            </w:r>
+            <w:r>
+              <w:rPr>
+                <w:rFonts w:asciiTheme="minorHAnsi" w:hAnsiTheme="minorHAnsi"/>
+              </w:rPr>
+              <w:t xml:space="preserve"> </w:t>
+            </w:r>
+          </w:p>
+          <w:p>
+            <w:pPr>
+              <w:pStyle w:val="ListParagraph"/>
               <w:spacing w:line="276" w:lineRule="auto"/>
-              <w:rPr>
-                <w:rFonts w:asciiTheme="minorHAnsi" w:hAnsiTheme="minorHAnsi"/>
-              </w:rPr>
-            </w:pPr>
-            <w:r>
-              <w:rPr>
-                <w:rFonts w:asciiTheme="minorHAnsi" w:hAnsiTheme="minorHAnsi"/>
-              </w:rPr>
-              <w:t>Disposal cost calculations should be modified to look at the unit of measure</w:t>
-            </w:r>
-          </w:p>
-          <w:p>
-            <w:pPr>
+              <w:ind w:left="0"/>
+              <w:jc w:val="both"/>
+              <w:rPr>
+                <w:rFonts w:asciiTheme="minorHAnsi" w:hAnsiTheme="minorHAnsi"/>
+              </w:rPr>
+            </w:pPr>
+          </w:p>
+          <w:p>
+            <w:pPr>
+              <w:pStyle w:val="ListParagraph"/>
               <w:spacing w:line="276" w:lineRule="auto"/>
-              <w:rPr>
-                <w:rFonts w:asciiTheme="minorHAnsi" w:hAnsiTheme="minorHAnsi"/>
-              </w:rPr>
-            </w:pPr>
-          </w:p>
-          <w:p>
-            <w:pPr>
-              <w:pStyle w:val="ListParagraph"/>
-              <w:numPr>
-                <w:ilvl w:val="0"/>
-                <w:numId w:val="16"/>
-              </w:numPr>
-              <w:spacing w:line="276" w:lineRule="auto"/>
-              <w:rPr>
-                <w:rFonts w:asciiTheme="minorHAnsi" w:hAnsiTheme="minorHAnsi"/>
-              </w:rPr>
-            </w:pPr>
-            <w:r>
-              <w:rPr>
-                <w:rFonts w:asciiTheme="minorHAnsi" w:hAnsiTheme="minorHAnsi"/>
-              </w:rPr>
-              <w:t xml:space="preserve"> If</w:t>
-            </w:r>
-            <w:r>
-              <w:rPr>
-                <w:rFonts w:asciiTheme="minorHAnsi" w:hAnsiTheme="minorHAnsi"/>
-              </w:rPr>
-              <w:t xml:space="preserve"> unit of measure </w:t>
-            </w:r>
-            <w:r>
-              <w:rPr>
-                <w:rFonts w:asciiTheme="minorHAnsi" w:hAnsiTheme="minorHAnsi"/>
-              </w:rPr>
-              <w:t xml:space="preserve">is “by the ton”, then disposal cost = </w:t>
-            </w:r>
-            <w:r>
-              <w:rPr>
-                <w:rFonts w:asciiTheme="minorHAnsi" w:hAnsiTheme="minorHAnsi"/>
-              </w:rPr>
-              <w:t>cash cost/ton, price = market price per ton. (from CMC), monthly estimated disposal cost = cash cost*tons/haul*hauls/mo</w:t>
-            </w:r>
-          </w:p>
-          <w:p>
-            <w:pPr>
-              <w:pStyle w:val="ListParagraph"/>
-              <w:numPr>
-                <w:ilvl w:val="0"/>
-                <w:numId w:val="16"/>
-              </w:numPr>
-              <w:spacing w:line="276" w:lineRule="auto"/>
-              <w:rPr>
-                <w:rFonts w:asciiTheme="minorHAnsi" w:hAnsiTheme="minorHAnsi"/>
-              </w:rPr>
-            </w:pPr>
-            <w:r>
-              <w:rPr>
-                <w:rFonts w:asciiTheme="minorHAnsi" w:hAnsiTheme="minorHAnsi"/>
-              </w:rPr>
-              <w:t>If unit of measure is “by the yard” then disposal cost = cash cost/yard, price = market price per yard (from CMC), monthly estimated disposal cost = cash cost* yards/haul (container size)*hauls/mo</w:t>
-            </w:r>
-          </w:p>
-          <w:p>
-            <w:pPr>
-              <w:pStyle w:val="ListParagraph"/>
-              <w:numPr>
-                <w:ilvl w:val="0"/>
-                <w:numId w:val="16"/>
-              </w:numPr>
-              <w:spacing w:line="276" w:lineRule="auto"/>
-              <w:rPr>
-                <w:rFonts w:asciiTheme="minorHAnsi" w:hAnsiTheme="minorHAnsi"/>
-              </w:rPr>
-            </w:pPr>
-            <w:r>
-              <w:rPr>
-                <w:rFonts w:asciiTheme="minorHAnsi" w:hAnsiTheme="minorHAnsi"/>
-              </w:rPr>
-              <w:t xml:space="preserve">If unit of measure is “by the load” then disposal cost = cash cost/load (from cmc), monthly estimated disposal cost = cash cost*hauls/mo </w:t>
-            </w:r>
-          </w:p>
-          <w:p>
-            <w:pPr>
-              <w:pStyle w:val="ListParagraph"/>
-              <w:numPr>
-                <w:ilvl w:val="0"/>
-                <w:numId w:val="16"/>
-              </w:numPr>
-              <w:spacing w:line="276" w:lineRule="auto"/>
-              <w:rPr>
-                <w:rFonts w:asciiTheme="minorHAnsi" w:hAnsiTheme="minorHAnsi"/>
-              </w:rPr>
-            </w:pPr>
-            <w:r>
-              <w:rPr>
-                <w:rFonts w:asciiTheme="minorHAnsi" w:hAnsiTheme="minorHAnsi"/>
-              </w:rPr>
-              <w:t xml:space="preserve">The disposal portion of flat rates work the same as the above  </w:t>
+              <w:ind w:left="0"/>
+              <w:jc w:val="both"/>
+              <w:rPr>
+                <w:rFonts w:asciiTheme="minorHAnsi" w:hAnsiTheme="minorHAnsi"/>
+              </w:rPr>
+            </w:pPr>
+            <w:r>
+              <w:rPr>
+                <w:rFonts w:asciiTheme="minorHAnsi" w:hAnsiTheme="minorHAnsi"/>
+              </w:rPr>
+              <w:t>Add marketing materials options (C&amp;D)…these should  appear  always</w:t>
+            </w:r>
+            <w:r>
+              <w:rPr>
+                <w:rFonts w:asciiTheme="minorHAnsi" w:hAnsiTheme="minorHAnsi"/>
+              </w:rPr>
+              <w:t xml:space="preserve">; not specific to quote details </w:t>
+            </w:r>
+            <w:r>
+              <w:rPr>
+                <w:rFonts w:asciiTheme="minorHAnsi" w:hAnsiTheme="minorHAnsi"/>
+              </w:rPr>
+              <w:t>(Waiting on business to supply)</w:t>
             </w:r>
           </w:p>
         </w:tc>
@@ -4059,7 +4471,9 @@
                 <w:rFonts w:asciiTheme="minorHAnsi" w:hAnsiTheme="minorHAnsi"/>
               </w:rPr>
             </w:pPr>
-          </w:p>
+            <w:bookmarkStart w:id="16" w:name="_Ref408836774"/>
+          </w:p>
+          <w:bookmarkEnd w:id="16"/>
           <w:p>
             <w:pPr>
               <w:rPr>
@@ -4096,7 +4510,7 @@
               <w:rPr>
                 <w:rFonts w:asciiTheme="minorHAnsi" w:hAnsiTheme="minorHAnsi"/>
               </w:rPr>
-              <w:t xml:space="preserve">Cost calculations should support a negative cash cost, I/C rate, and market rate. </w:t>
+              <w:t>Disposal cost calculations should be modified to look at the unit of measure</w:t>
             </w:r>
           </w:p>
           <w:p>
@@ -4106,11 +4520,143 @@
                 <w:rFonts w:asciiTheme="minorHAnsi" w:hAnsiTheme="minorHAnsi"/>
               </w:rPr>
             </w:pPr>
-            <w:r>
-              <w:rPr>
-                <w:rFonts w:asciiTheme="minorHAnsi" w:hAnsiTheme="minorHAnsi"/>
-              </w:rPr>
-              <w:t>Line item disposal below floor rule applies (i.e. if disposal market price is -$10, -$11 would require approval)</w:t>
+          </w:p>
+          <w:p>
+            <w:pPr>
+              <w:pStyle w:val="ListParagraph"/>
+              <w:numPr>
+                <w:ilvl w:val="0"/>
+                <w:numId w:val="16"/>
+              </w:numPr>
+              <w:spacing w:line="276" w:lineRule="auto"/>
+              <w:rPr>
+                <w:rFonts w:asciiTheme="minorHAnsi" w:hAnsiTheme="minorHAnsi"/>
+              </w:rPr>
+            </w:pPr>
+            <w:r>
+              <w:rPr>
+                <w:rFonts w:asciiTheme="minorHAnsi" w:hAnsiTheme="minorHAnsi"/>
+              </w:rPr>
+              <w:t xml:space="preserve"> If</w:t>
+            </w:r>
+            <w:r>
+              <w:rPr>
+                <w:rFonts w:asciiTheme="minorHAnsi" w:hAnsiTheme="minorHAnsi"/>
+              </w:rPr>
+              <w:t xml:space="preserve"> unit of measure </w:t>
+            </w:r>
+            <w:r>
+              <w:rPr>
+                <w:rFonts w:asciiTheme="minorHAnsi" w:hAnsiTheme="minorHAnsi"/>
+              </w:rPr>
+              <w:t xml:space="preserve">is “by the ton”, then disposal cost = </w:t>
+            </w:r>
+            <w:r>
+              <w:rPr>
+                <w:rFonts w:asciiTheme="minorHAnsi" w:hAnsiTheme="minorHAnsi"/>
+              </w:rPr>
+              <w:t>cash cost/ton, price = market price per ton. (from CMC), monthly estimated disposal cost = cash cost*tons/haul*hauls/</w:t>
+            </w:r>
+            <w:proofErr w:type="spellStart"/>
+            <w:r>
+              <w:rPr>
+                <w:rFonts w:asciiTheme="minorHAnsi" w:hAnsiTheme="minorHAnsi"/>
+              </w:rPr>
+              <w:t>mo</w:t>
+            </w:r>
+            <w:proofErr w:type="spellEnd"/>
+          </w:p>
+          <w:p>
+            <w:pPr>
+              <w:pStyle w:val="ListParagraph"/>
+              <w:numPr>
+                <w:ilvl w:val="0"/>
+                <w:numId w:val="16"/>
+              </w:numPr>
+              <w:spacing w:line="276" w:lineRule="auto"/>
+              <w:rPr>
+                <w:rFonts w:asciiTheme="minorHAnsi" w:hAnsiTheme="minorHAnsi"/>
+              </w:rPr>
+            </w:pPr>
+            <w:r>
+              <w:rPr>
+                <w:rFonts w:asciiTheme="minorHAnsi" w:hAnsiTheme="minorHAnsi"/>
+              </w:rPr>
+              <w:t>If unit of measure is “by the yard” then disposal cost = cash cost/yard, price = market price per yard (from CMC), monthly estimated disposal cost = cash cost* yards/haul (container size)*hauls/</w:t>
+            </w:r>
+            <w:proofErr w:type="spellStart"/>
+            <w:r>
+              <w:rPr>
+                <w:rFonts w:asciiTheme="minorHAnsi" w:hAnsiTheme="minorHAnsi"/>
+              </w:rPr>
+              <w:t>mo</w:t>
+            </w:r>
+            <w:proofErr w:type="spellEnd"/>
+          </w:p>
+          <w:p>
+            <w:pPr>
+              <w:pStyle w:val="ListParagraph"/>
+              <w:numPr>
+                <w:ilvl w:val="0"/>
+                <w:numId w:val="16"/>
+              </w:numPr>
+              <w:spacing w:line="276" w:lineRule="auto"/>
+              <w:rPr>
+                <w:rFonts w:asciiTheme="minorHAnsi" w:hAnsiTheme="minorHAnsi"/>
+              </w:rPr>
+            </w:pPr>
+            <w:r>
+              <w:rPr>
+                <w:rFonts w:asciiTheme="minorHAnsi" w:hAnsiTheme="minorHAnsi"/>
+              </w:rPr>
+              <w:t xml:space="preserve">If unit of measure is “by the load” then disposal cost = cash cost/load (from </w:t>
+            </w:r>
+            <w:proofErr w:type="spellStart"/>
+            <w:r>
+              <w:rPr>
+                <w:rFonts w:asciiTheme="minorHAnsi" w:hAnsiTheme="minorHAnsi"/>
+              </w:rPr>
+              <w:t>cmc</w:t>
+            </w:r>
+            <w:proofErr w:type="spellEnd"/>
+            <w:r>
+              <w:rPr>
+                <w:rFonts w:asciiTheme="minorHAnsi" w:hAnsiTheme="minorHAnsi"/>
+              </w:rPr>
+              <w:t>), monthly estimated disposal cost = cash cost*hauls/</w:t>
+            </w:r>
+            <w:proofErr w:type="spellStart"/>
+            <w:r>
+              <w:rPr>
+                <w:rFonts w:asciiTheme="minorHAnsi" w:hAnsiTheme="minorHAnsi"/>
+              </w:rPr>
+              <w:t>mo</w:t>
+            </w:r>
+            <w:proofErr w:type="spellEnd"/>
+            <w:r>
+              <w:rPr>
+                <w:rFonts w:asciiTheme="minorHAnsi" w:hAnsiTheme="minorHAnsi"/>
+              </w:rPr>
+              <w:t xml:space="preserve"> </w:t>
+            </w:r>
+          </w:p>
+          <w:p>
+            <w:pPr>
+              <w:pStyle w:val="ListParagraph"/>
+              <w:numPr>
+                <w:ilvl w:val="0"/>
+                <w:numId w:val="16"/>
+              </w:numPr>
+              <w:spacing w:line="276" w:lineRule="auto"/>
+              <w:rPr>
+                <w:rFonts w:asciiTheme="minorHAnsi" w:hAnsiTheme="minorHAnsi"/>
+              </w:rPr>
+            </w:pPr>
+            <w:r>
+              <w:rPr>
+                <w:rFonts w:asciiTheme="minorHAnsi" w:hAnsiTheme="minorHAnsi"/>
+              </w:rPr>
+              <w:t xml:space="preserve">The disposal portion of flat rates work the same as the above  </w:t>
             </w:r>
           </w:p>
         </w:tc>
@@ -4143,6 +4689,19 @@
               </w:rPr>
             </w:pPr>
           </w:p>
+          <w:p>
+            <w:pPr>
+              <w:rPr>
+                <w:rFonts w:asciiTheme="minorHAnsi" w:hAnsiTheme="minorHAnsi"/>
+              </w:rPr>
+            </w:pPr>
+            <w:r>
+              <w:rPr>
+                <w:rFonts w:asciiTheme="minorHAnsi" w:hAnsiTheme="minorHAnsi"/>
+              </w:rPr>
+              <w:t>Commerce:  cost calculations</w:t>
+            </w:r>
+          </w:p>
         </w:tc>
         <w:tc>
           <w:tcPr>
@@ -4166,7 +4725,21 @@
               <w:rPr>
                 <w:rFonts w:asciiTheme="minorHAnsi" w:hAnsiTheme="minorHAnsi"/>
               </w:rPr>
-              <w:t xml:space="preserve">Put spread between guardrails for disposal price </w:t>
+              <w:t xml:space="preserve">Cost calculations should support </w:t>
+            </w:r>
+            <w:proofErr w:type="gramStart"/>
+            <w:r>
+              <w:rPr>
+                <w:rFonts w:asciiTheme="minorHAnsi" w:hAnsiTheme="minorHAnsi"/>
+              </w:rPr>
+              <w:t>a negative</w:t>
+            </w:r>
+            <w:proofErr w:type="gramEnd"/>
+            <w:r>
+              <w:rPr>
+                <w:rFonts w:asciiTheme="minorHAnsi" w:hAnsiTheme="minorHAnsi"/>
+              </w:rPr>
+              <w:t xml:space="preserve"> cash cost, I/C rate, and market rate. </w:t>
             </w:r>
           </w:p>
           <w:p>
@@ -4180,8 +4753,48 @@
               <w:rPr>
                 <w:rFonts w:asciiTheme="minorHAnsi" w:hAnsiTheme="minorHAnsi"/>
               </w:rPr>
-              <w:t xml:space="preserve">Spread should be a division-specific  percentage between floor and average and  average and target.  Default to 5%, 5%.  This percentage applies to all disposal rates if haul+disposal is chosen as an option, but not to flat rate, where margins are applied to prices. </w:t>
-            </w:r>
+              <w:t>Line item disposal below floor rule applies (i.e. if disposal market price is -$10, -$11 would require approval)</w:t>
+            </w:r>
+          </w:p>
+          <w:p>
+            <w:pPr>
+              <w:spacing w:line="276" w:lineRule="auto"/>
+              <w:rPr>
+                <w:rFonts w:asciiTheme="minorHAnsi" w:hAnsiTheme="minorHAnsi"/>
+              </w:rPr>
+            </w:pPr>
+            <w:r>
+              <w:rPr>
+                <w:rFonts w:asciiTheme="minorHAnsi" w:hAnsiTheme="minorHAnsi"/>
+              </w:rPr>
+              <w:t>If disposal price is negative for large container, should appear on proposal as “Rebate per ton</w:t>
+            </w:r>
+            <w:r>
+              <w:rPr>
+                <w:rFonts w:asciiTheme="minorHAnsi" w:hAnsiTheme="minorHAnsi"/>
+              </w:rPr>
+              <w:t xml:space="preserve"> </w:t>
+            </w:r>
+            <w:r>
+              <w:rPr>
+                <w:rFonts w:asciiTheme="minorHAnsi" w:hAnsiTheme="minorHAnsi"/>
+              </w:rPr>
+              <w:t>”</w:t>
+            </w:r>
+            <w:r>
+              <w:rPr>
+                <w:rFonts w:asciiTheme="minorHAnsi" w:hAnsiTheme="minorHAnsi"/>
+              </w:rPr>
+              <w:t>, “Rebate per yard” or “Rebate per load”</w:t>
+            </w:r>
+          </w:p>
+          <w:p>
+            <w:pPr>
+              <w:spacing w:line="276" w:lineRule="auto"/>
+              <w:rPr>
+                <w:rFonts w:asciiTheme="minorHAnsi" w:hAnsiTheme="minorHAnsi"/>
+              </w:rPr>
+            </w:pPr>
           </w:p>
         </w:tc>
       </w:tr>
@@ -4223,7 +4836,7 @@
               <w:rPr>
                 <w:rFonts w:asciiTheme="minorHAnsi" w:hAnsiTheme="minorHAnsi"/>
               </w:rPr>
-              <w:t>Commerce:  Commission</w:t>
+              <w:t>Disposal Pricing</w:t>
             </w:r>
           </w:p>
         </w:tc>
@@ -4249,8 +4862,72 @@
               <w:rPr>
                 <w:rFonts w:asciiTheme="minorHAnsi" w:hAnsiTheme="minorHAnsi"/>
               </w:rPr>
-              <w:t>Commission formulas are unchanged, but if an additional waste category is added (i.e. C&amp;D), calculations should support paying on this category (check we used waste category not waste type in commission table)</w:t>
-            </w:r>
+              <w:t xml:space="preserve">Put spread between guardrails for disposal price </w:t>
+            </w:r>
+          </w:p>
+          <w:p>
+            <w:pPr>
+              <w:spacing w:line="276" w:lineRule="auto"/>
+              <w:rPr>
+                <w:rFonts w:asciiTheme="minorHAnsi" w:hAnsiTheme="minorHAnsi"/>
+              </w:rPr>
+            </w:pPr>
+            <w:r>
+              <w:rPr>
+                <w:rFonts w:asciiTheme="minorHAnsi" w:hAnsiTheme="minorHAnsi"/>
+              </w:rPr>
+              <w:t>Spread should be a division-</w:t>
+            </w:r>
+            <w:proofErr w:type="gramStart"/>
+            <w:r>
+              <w:rPr>
+                <w:rFonts w:asciiTheme="minorHAnsi" w:hAnsiTheme="minorHAnsi"/>
+              </w:rPr>
+              <w:t>specific  percentage</w:t>
+            </w:r>
+            <w:proofErr w:type="gramEnd"/>
+            <w:r>
+              <w:rPr>
+                <w:rFonts w:asciiTheme="minorHAnsi" w:hAnsiTheme="minorHAnsi"/>
+              </w:rPr>
+              <w:t xml:space="preserve"> between floor and average and  average and target.  Default to 5%, 5%.  This percentage applies to all disposal rates if </w:t>
+            </w:r>
+            <w:proofErr w:type="spellStart"/>
+            <w:r>
+              <w:rPr>
+                <w:rFonts w:asciiTheme="minorHAnsi" w:hAnsiTheme="minorHAnsi"/>
+              </w:rPr>
+              <w:t>haul+disposal</w:t>
+            </w:r>
+            <w:proofErr w:type="spellEnd"/>
+            <w:r>
+              <w:rPr>
+                <w:rFonts w:asciiTheme="minorHAnsi" w:hAnsiTheme="minorHAnsi"/>
+              </w:rPr>
+              <w:t xml:space="preserve"> </w:t>
+            </w:r>
+            <w:proofErr w:type="gramStart"/>
+            <w:r>
+              <w:rPr>
+                <w:rFonts w:asciiTheme="minorHAnsi" w:hAnsiTheme="minorHAnsi"/>
+              </w:rPr>
+              <w:t>is</w:t>
+            </w:r>
+            <w:proofErr w:type="gramEnd"/>
+            <w:r>
+              <w:rPr>
+                <w:rFonts w:asciiTheme="minorHAnsi" w:hAnsiTheme="minorHAnsi"/>
+              </w:rPr>
+              <w:t xml:space="preserve"> chosen as an option, but not to flat rate, where margins are applied to prices. </w:t>
+            </w:r>
+          </w:p>
+          <w:p>
+            <w:pPr>
+              <w:spacing w:line="276" w:lineRule="auto"/>
+              <w:rPr>
+                <w:rFonts w:asciiTheme="minorHAnsi" w:hAnsiTheme="minorHAnsi"/>
+              </w:rPr>
+            </w:pPr>
           </w:p>
         </w:tc>
       </w:tr>
@@ -4272,13 +4949,6 @@
           </w:tcPr>
           <w:p>
             <w:pPr>
-              <w:rPr>
-                <w:rFonts w:asciiTheme="minorHAnsi" w:hAnsiTheme="minorHAnsi"/>
-              </w:rPr>
-            </w:pPr>
-          </w:p>
-          <w:p>
-            <w:pPr>
               <w:pStyle w:val="ListParagraph"/>
               <w:numPr>
                 <w:ilvl w:val="0"/>
@@ -4299,13 +4969,7 @@
               <w:rPr>
                 <w:rFonts w:asciiTheme="minorHAnsi" w:hAnsiTheme="minorHAnsi"/>
               </w:rPr>
-              <w:t xml:space="preserve">Commerce: </w:t>
-            </w:r>
-            <w:r>
-              <w:rPr>
-                <w:rFonts w:asciiTheme="minorHAnsi" w:hAnsiTheme="minorHAnsi"/>
-              </w:rPr>
-              <w:t>Line item grid</w:t>
+              <w:t>Commerce:  Commission</w:t>
             </w:r>
           </w:p>
         </w:tc>
@@ -4331,7 +4995,7 @@
               <w:rPr>
                 <w:rFonts w:asciiTheme="minorHAnsi" w:hAnsiTheme="minorHAnsi"/>
               </w:rPr>
-              <w:t xml:space="preserve">The line item grid should display the waste type and the billing method in the description for the disposal line.  The billing method on the disposal line should read “Per load”, “Per Yard’ or “Per ton” in the far right column </w:t>
+              <w:t>Commission formulas are unchanged, but if an additional waste category is added (i.e. C&amp;D), calculations should support paying on this category (check we used waste category not waste type in commission table)</w:t>
             </w:r>
           </w:p>
         </w:tc>
@@ -4354,6 +5018,13 @@
           </w:tcPr>
           <w:p>
             <w:pPr>
+              <w:rPr>
+                <w:rFonts w:asciiTheme="minorHAnsi" w:hAnsiTheme="minorHAnsi"/>
+              </w:rPr>
+            </w:pPr>
+          </w:p>
+          <w:p>
+            <w:pPr>
               <w:pStyle w:val="ListParagraph"/>
               <w:numPr>
                 <w:ilvl w:val="0"/>
@@ -4363,11 +5034,24 @@
                 <w:rFonts w:asciiTheme="minorHAnsi" w:hAnsiTheme="minorHAnsi"/>
               </w:rPr>
             </w:pPr>
-            <w:r>
-              <w:rPr>
-                <w:rFonts w:asciiTheme="minorHAnsi" w:hAnsiTheme="minorHAnsi"/>
-              </w:rPr>
-              <w:t>Existing Customer</w:t>
+          </w:p>
+          <w:p>
+            <w:pPr>
+              <w:rPr>
+                <w:rFonts w:asciiTheme="minorHAnsi" w:hAnsiTheme="minorHAnsi"/>
+              </w:rPr>
+            </w:pPr>
+            <w:r>
+              <w:rPr>
+                <w:rFonts w:asciiTheme="minorHAnsi" w:hAnsiTheme="minorHAnsi"/>
+              </w:rPr>
+              <w:t xml:space="preserve">Commerce: </w:t>
+            </w:r>
+            <w:r>
+              <w:rPr>
+                <w:rFonts w:asciiTheme="minorHAnsi" w:hAnsiTheme="minorHAnsi"/>
+              </w:rPr>
+              <w:t>Line item grid</w:t>
             </w:r>
           </w:p>
         </w:tc>
@@ -4393,7 +5077,7 @@
               <w:rPr>
                 <w:rFonts w:asciiTheme="minorHAnsi" w:hAnsiTheme="minorHAnsi"/>
               </w:rPr>
-              <w:t xml:space="preserve">Existing customers adding a new large container will be treated exactly the same as new customers.  </w:t>
+              <w:t xml:space="preserve">The line item grid should display the waste type and the billing method in the description for the disposal line.  The billing method on the disposal line should read “Per load”, “Per Yard’ or “Per ton” in the far right column </w:t>
             </w:r>
           </w:p>
         </w:tc>
@@ -4401,7 +5085,7 @@
       <w:tr>
         <w:trPr>
           <w:cantSplit/>
-          <w:trHeight w:val="620"/>
+          <w:trHeight w:val="773"/>
         </w:trPr>
         <w:tc>
           <w:tcPr>
@@ -4429,32 +5113,7 @@
               <w:rPr>
                 <w:rFonts w:asciiTheme="minorHAnsi" w:hAnsiTheme="minorHAnsi"/>
               </w:rPr>
-              <w:t xml:space="preserve"> </w:t>
-            </w:r>
-          </w:p>
-          <w:p>
-            <w:pPr>
-              <w:rPr>
-                <w:rFonts w:asciiTheme="minorHAnsi" w:hAnsiTheme="minorHAnsi"/>
-              </w:rPr>
-            </w:pPr>
-            <w:r>
-              <w:rPr>
-                <w:rFonts w:asciiTheme="minorHAnsi" w:hAnsiTheme="minorHAnsi"/>
-              </w:rPr>
-              <w:t>Documentation</w:t>
-            </w:r>
-            <w:r>
-              <w:rPr>
-                <w:rFonts w:asciiTheme="minorHAnsi" w:hAnsiTheme="minorHAnsi"/>
-              </w:rPr>
-              <w:t xml:space="preserve">: </w:t>
-            </w:r>
-            <w:r>
-              <w:rPr>
-                <w:rFonts w:asciiTheme="minorHAnsi" w:hAnsiTheme="minorHAnsi"/>
-              </w:rPr>
-              <w:t>Proposal</w:t>
+              <w:t>Existing Customer</w:t>
             </w:r>
           </w:p>
         </w:tc>
@@ -4471,53 +5130,16 @@
           </w:tcPr>
           <w:p>
             <w:pPr>
-              <w:tabs>
-                <w:tab w:val="left" w:pos="293"/>
-              </w:tabs>
-              <w:rPr>
-                <w:rFonts w:asciiTheme="minorHAnsi" w:hAnsiTheme="minorHAnsi"/>
-              </w:rPr>
-            </w:pPr>
-            <w:r>
-              <w:rPr>
-                <w:rFonts w:asciiTheme="minorHAnsi" w:hAnsiTheme="minorHAnsi"/>
-              </w:rPr>
-              <w:t xml:space="preserve">The proposal should list the waste type selected and show the unit of measure.  The monthly summary should display the estimated monthly amount as described in </w:t>
-            </w:r>
-            <w:r>
-              <w:rPr>
-                <w:rFonts w:asciiTheme="minorHAnsi" w:hAnsiTheme="minorHAnsi"/>
-              </w:rPr>
-              <w:fldChar w:fldCharType="begin"/>
-            </w:r>
-            <w:r>
-              <w:rPr>
-                <w:rFonts w:asciiTheme="minorHAnsi" w:hAnsiTheme="minorHAnsi"/>
-              </w:rPr>
-              <w:instrText xml:space="preserve"> REF _Ref408836774 \r \h </w:instrText>
-            </w:r>
-            <w:r>
-              <w:rPr>
-                <w:rFonts w:asciiTheme="minorHAnsi" w:hAnsiTheme="minorHAnsi"/>
-              </w:rPr>
-            </w:r>
-            <w:r>
-              <w:rPr>
-                <w:rFonts w:asciiTheme="minorHAnsi" w:hAnsiTheme="minorHAnsi"/>
-              </w:rPr>
-              <w:fldChar w:fldCharType="separate"/>
-            </w:r>
-            <w:r>
-              <w:rPr>
-                <w:rFonts w:asciiTheme="minorHAnsi" w:hAnsiTheme="minorHAnsi"/>
-              </w:rPr>
-              <w:t>BFR-0014:</w:t>
-            </w:r>
-            <w:r>
-              <w:rPr>
-                <w:rFonts w:asciiTheme="minorHAnsi" w:hAnsiTheme="minorHAnsi"/>
-              </w:rPr>
-              <w:fldChar w:fldCharType="end"/>
+              <w:spacing w:line="276" w:lineRule="auto"/>
+              <w:rPr>
+                <w:rFonts w:asciiTheme="minorHAnsi" w:hAnsiTheme="minorHAnsi"/>
+              </w:rPr>
+            </w:pPr>
+            <w:r>
+              <w:rPr>
+                <w:rFonts w:asciiTheme="minorHAnsi" w:hAnsiTheme="minorHAnsi"/>
+              </w:rPr>
+              <w:t xml:space="preserve">Existing customers adding a new large container will be treated exactly the same as new customers.  </w:t>
             </w:r>
           </w:p>
         </w:tc>
@@ -4572,13 +5194,13 @@
               <w:rPr>
                 <w:rFonts w:asciiTheme="minorHAnsi" w:hAnsiTheme="minorHAnsi"/>
               </w:rPr>
-              <w:t xml:space="preserve">:  </w:t>
-            </w:r>
-            <w:r>
-              <w:rPr>
-                <w:rFonts w:asciiTheme="minorHAnsi" w:hAnsiTheme="minorHAnsi"/>
-              </w:rPr>
-              <w:t>Sample Invoice</w:t>
+              <w:t xml:space="preserve">: </w:t>
+            </w:r>
+            <w:r>
+              <w:rPr>
+                <w:rFonts w:asciiTheme="minorHAnsi" w:hAnsiTheme="minorHAnsi"/>
+              </w:rPr>
+              <w:t>Proposal</w:t>
             </w:r>
           </w:p>
         </w:tc>
@@ -4606,7 +5228,42 @@
               <w:rPr>
                 <w:rFonts w:asciiTheme="minorHAnsi" w:hAnsiTheme="minorHAnsi"/>
               </w:rPr>
-              <w:t>The sample invoice should show the correct billing method and waste type description</w:t>
+              <w:t xml:space="preserve">The proposal should list the waste type selected and show the unit of measure.  The monthly summary should display the estimated monthly amount as described in </w:t>
+            </w:r>
+            <w:r>
+              <w:rPr>
+                <w:rFonts w:asciiTheme="minorHAnsi" w:hAnsiTheme="minorHAnsi"/>
+              </w:rPr>
+              <w:fldChar w:fldCharType="begin"/>
+            </w:r>
+            <w:r>
+              <w:rPr>
+                <w:rFonts w:asciiTheme="minorHAnsi" w:hAnsiTheme="minorHAnsi"/>
+              </w:rPr>
+              <w:instrText xml:space="preserve"> REF _Ref408836774 \r \h </w:instrText>
+            </w:r>
+            <w:r>
+              <w:rPr>
+                <w:rFonts w:asciiTheme="minorHAnsi" w:hAnsiTheme="minorHAnsi"/>
+              </w:rPr>
+            </w:r>
+            <w:r>
+              <w:rPr>
+                <w:rFonts w:asciiTheme="minorHAnsi" w:hAnsiTheme="minorHAnsi"/>
+              </w:rPr>
+              <w:fldChar w:fldCharType="separate"/>
+            </w:r>
+            <w:r>
+              <w:rPr>
+                <w:rFonts w:asciiTheme="minorHAnsi" w:hAnsiTheme="minorHAnsi"/>
+              </w:rPr>
+              <w:t>BFR-0014:</w:t>
+            </w:r>
+            <w:r>
+              <w:rPr>
+                <w:rFonts w:asciiTheme="minorHAnsi" w:hAnsiTheme="minorHAnsi"/>
+              </w:rPr>
+              <w:fldChar w:fldCharType="end"/>
             </w:r>
           </w:p>
         </w:tc>
@@ -4638,6 +5295,37 @@
                 <w:rFonts w:asciiTheme="minorHAnsi" w:hAnsiTheme="minorHAnsi"/>
               </w:rPr>
             </w:pPr>
+            <w:r>
+              <w:rPr>
+                <w:rFonts w:asciiTheme="minorHAnsi" w:hAnsiTheme="minorHAnsi"/>
+              </w:rPr>
+              <w:t xml:space="preserve"> </w:t>
+            </w:r>
+          </w:p>
+          <w:p>
+            <w:pPr>
+              <w:rPr>
+                <w:rFonts w:asciiTheme="minorHAnsi" w:hAnsiTheme="minorHAnsi"/>
+              </w:rPr>
+            </w:pPr>
+            <w:r>
+              <w:rPr>
+                <w:rFonts w:asciiTheme="minorHAnsi" w:hAnsiTheme="minorHAnsi"/>
+              </w:rPr>
+              <w:t>Documentation</w:t>
+            </w:r>
+            <w:r>
+              <w:rPr>
+                <w:rFonts w:asciiTheme="minorHAnsi" w:hAnsiTheme="minorHAnsi"/>
+              </w:rPr>
+              <w:t xml:space="preserve">:  </w:t>
+            </w:r>
+            <w:r>
+              <w:rPr>
+                <w:rFonts w:asciiTheme="minorHAnsi" w:hAnsiTheme="minorHAnsi"/>
+              </w:rPr>
+              <w:t>Sample Invoice</w:t>
+            </w:r>
           </w:p>
         </w:tc>
         <w:tc>
@@ -4664,7 +5352,7 @@
               <w:rPr>
                 <w:rFonts w:asciiTheme="minorHAnsi" w:hAnsiTheme="minorHAnsi"/>
               </w:rPr>
-              <w:t>Add marketing materials options (C&amp;D)…these should  appear  always</w:t>
+              <w:t>The sample invoice should show the correct billing method and waste type description</w:t>
             </w:r>
           </w:p>
         </w:tc>
@@ -4687,13 +5375,6 @@
           </w:tcPr>
           <w:p>
             <w:pPr>
-              <w:rPr>
-                <w:rFonts w:asciiTheme="minorHAnsi" w:hAnsiTheme="minorHAnsi"/>
-              </w:rPr>
-            </w:pPr>
-          </w:p>
-          <w:p>
-            <w:pPr>
               <w:pStyle w:val="ListParagraph"/>
               <w:numPr>
                 <w:ilvl w:val="0"/>
@@ -4703,33 +5384,12 @@
                 <w:rFonts w:asciiTheme="minorHAnsi" w:hAnsiTheme="minorHAnsi"/>
               </w:rPr>
             </w:pPr>
-          </w:p>
-          <w:p>
-            <w:pPr>
-              <w:rPr>
-                <w:rFonts w:asciiTheme="minorHAnsi" w:hAnsiTheme="minorHAnsi"/>
-              </w:rPr>
-            </w:pPr>
-            <w:r>
-              <w:rPr>
-                <w:rFonts w:asciiTheme="minorHAnsi" w:hAnsiTheme="minorHAnsi"/>
-              </w:rPr>
-              <w:t>Documentation</w:t>
-            </w:r>
-            <w:r>
-              <w:rPr>
-                <w:rFonts w:asciiTheme="minorHAnsi" w:hAnsiTheme="minorHAnsi"/>
-              </w:rPr>
-              <w:t>:  CSA</w:t>
-            </w:r>
-          </w:p>
-          <w:p>
-            <w:pPr>
-              <w:pStyle w:val="ListParagraph"/>
-              <w:rPr>
-                <w:rFonts w:asciiTheme="minorHAnsi" w:hAnsiTheme="minorHAnsi"/>
-              </w:rPr>
-            </w:pPr>
+            <w:r>
+              <w:rPr>
+                <w:rFonts w:asciiTheme="minorHAnsi" w:hAnsiTheme="minorHAnsi"/>
+              </w:rPr>
+              <w:t>Expired quotes</w:t>
+            </w:r>
           </w:p>
         </w:tc>
         <w:tc>
@@ -4756,26 +5416,21 @@
               <w:rPr>
                 <w:rFonts w:asciiTheme="minorHAnsi" w:hAnsiTheme="minorHAnsi"/>
               </w:rPr>
-              <w:t xml:space="preserve">The CSA should show the correct LF and price code for the waste stream and disposal site selected.  </w:t>
-            </w:r>
-            <w:r>
-              <w:rPr>
-                <w:rFonts w:asciiTheme="minorHAnsi" w:hAnsiTheme="minorHAnsi"/>
-              </w:rPr>
-              <w:t xml:space="preserve">The special handling code should appear on the </w:t>
-            </w:r>
-            <w:r>
-              <w:rPr>
-                <w:rFonts w:asciiTheme="minorHAnsi" w:hAnsiTheme="minorHAnsi"/>
-                <w:highlight w:val="yellow"/>
-              </w:rPr>
-              <w:t>CSA for non MSW and recycling waste types</w:t>
-            </w:r>
-            <w:r>
-              <w:rPr>
-                <w:rFonts w:asciiTheme="minorHAnsi" w:hAnsiTheme="minorHAnsi"/>
-              </w:rPr>
-              <w:t xml:space="preserve"> </w:t>
+              <w:t xml:space="preserve">Build “Reopen” functionality:  allow click on expired quote and take straight to </w:t>
+            </w:r>
+            <w:proofErr w:type="spellStart"/>
+            <w:r>
+              <w:rPr>
+                <w:rFonts w:asciiTheme="minorHAnsi" w:hAnsiTheme="minorHAnsi"/>
+              </w:rPr>
+              <w:t>repricing</w:t>
+            </w:r>
+            <w:proofErr w:type="spellEnd"/>
+            <w:r>
+              <w:rPr>
+                <w:rFonts w:asciiTheme="minorHAnsi" w:hAnsiTheme="minorHAnsi"/>
+              </w:rPr>
+              <w:t xml:space="preserve"> screen.  </w:t>
             </w:r>
           </w:p>
         </w:tc>
@@ -4798,6 +5453,13 @@
           </w:tcPr>
           <w:p>
             <w:pPr>
+              <w:rPr>
+                <w:rFonts w:asciiTheme="minorHAnsi" w:hAnsiTheme="minorHAnsi"/>
+              </w:rPr>
+            </w:pPr>
+          </w:p>
+          <w:p>
+            <w:pPr>
               <w:pStyle w:val="ListParagraph"/>
               <w:numPr>
                 <w:ilvl w:val="0"/>
@@ -4807,12 +5469,33 @@
                 <w:rFonts w:asciiTheme="minorHAnsi" w:hAnsiTheme="minorHAnsi"/>
               </w:rPr>
             </w:pPr>
-            <w:r>
-              <w:rPr>
-                <w:rFonts w:asciiTheme="minorHAnsi" w:hAnsiTheme="minorHAnsi"/>
-              </w:rPr>
-              <w:t>Approvals</w:t>
-            </w:r>
+          </w:p>
+          <w:p>
+            <w:pPr>
+              <w:rPr>
+                <w:rFonts w:asciiTheme="minorHAnsi" w:hAnsiTheme="minorHAnsi"/>
+              </w:rPr>
+            </w:pPr>
+            <w:r>
+              <w:rPr>
+                <w:rFonts w:asciiTheme="minorHAnsi" w:hAnsiTheme="minorHAnsi"/>
+              </w:rPr>
+              <w:t>Documentation</w:t>
+            </w:r>
+            <w:r>
+              <w:rPr>
+                <w:rFonts w:asciiTheme="minorHAnsi" w:hAnsiTheme="minorHAnsi"/>
+              </w:rPr>
+              <w:t>:  CSA</w:t>
+            </w:r>
+          </w:p>
+          <w:p>
+            <w:pPr>
+              <w:pStyle w:val="ListParagraph"/>
+              <w:rPr>
+                <w:rFonts w:asciiTheme="minorHAnsi" w:hAnsiTheme="minorHAnsi"/>
+              </w:rPr>
+            </w:pPr>
           </w:p>
         </w:tc>
         <w:tc>
@@ -4838,8 +5521,16 @@
             <w:r>
               <w:rPr>
                 <w:rFonts w:asciiTheme="minorHAnsi" w:hAnsiTheme="minorHAnsi"/>
-              </w:rPr>
-              <w:t>No changes to approvals</w:t>
+                <w:highlight w:val="yellow"/>
+              </w:rPr>
+              <w:t xml:space="preserve">The CSA should show the correct LF and price code for the waste stream and disposal site selected.  The special handling code should appear on the CSA </w:t>
+            </w:r>
+            <w:r>
+              <w:rPr>
+                <w:rFonts w:asciiTheme="minorHAnsi" w:hAnsiTheme="minorHAnsi"/>
+                <w:highlight w:val="yellow"/>
+              </w:rPr>
+              <w:t>in the column labeled with an “S”</w:t>
             </w:r>
           </w:p>
         </w:tc>
@@ -4875,7 +5566,7 @@
               <w:rPr>
                 <w:rFonts w:asciiTheme="minorHAnsi" w:hAnsiTheme="minorHAnsi"/>
               </w:rPr>
-              <w:t>Flipping quotes</w:t>
+              <w:t>Approvals</w:t>
             </w:r>
           </w:p>
         </w:tc>
@@ -4903,7 +5594,7 @@
               <w:rPr>
                 <w:rFonts w:asciiTheme="minorHAnsi" w:hAnsiTheme="minorHAnsi"/>
               </w:rPr>
-              <w:t>No impact on flipping quotes</w:t>
+              <w:t>No changes to approvals</w:t>
             </w:r>
           </w:p>
         </w:tc>
@@ -4939,7 +5630,7 @@
               <w:rPr>
                 <w:rFonts w:asciiTheme="minorHAnsi" w:hAnsiTheme="minorHAnsi"/>
               </w:rPr>
-              <w:t>Reporting</w:t>
+              <w:t>Flipping quotes</w:t>
             </w:r>
           </w:p>
         </w:tc>
@@ -4967,7 +5658,7 @@
               <w:rPr>
                 <w:rFonts w:asciiTheme="minorHAnsi" w:hAnsiTheme="minorHAnsi"/>
               </w:rPr>
-              <w:t>The billing method and waste type may need to be brought into the reporting template</w:t>
+              <w:t>No impact on flipping quotes</w:t>
             </w:r>
           </w:p>
         </w:tc>
@@ -4999,18 +5690,11 @@
                 <w:rFonts w:asciiTheme="minorHAnsi" w:hAnsiTheme="minorHAnsi"/>
               </w:rPr>
             </w:pPr>
-          </w:p>
-          <w:p>
-            <w:pPr>
-              <w:rPr>
-                <w:rFonts w:asciiTheme="minorHAnsi" w:hAnsiTheme="minorHAnsi"/>
-              </w:rPr>
-            </w:pPr>
-            <w:r>
-              <w:rPr>
-                <w:rFonts w:asciiTheme="minorHAnsi" w:hAnsiTheme="minorHAnsi"/>
-              </w:rPr>
-              <w:t>Finalize Quote</w:t>
+            <w:r>
+              <w:rPr>
+                <w:rFonts w:asciiTheme="minorHAnsi" w:hAnsiTheme="minorHAnsi"/>
+              </w:rPr>
+              <w:t>Reporting</w:t>
             </w:r>
           </w:p>
         </w:tc>
@@ -5027,17 +5711,18 @@
           </w:tcPr>
           <w:p>
             <w:pPr>
-              <w:ind w:left="162"/>
-              <w:textAlignment w:val="center"/>
-              <w:rPr>
-                <w:rFonts w:ascii="Calibri" w:hAnsi="Calibri"/>
-              </w:rPr>
-            </w:pPr>
-            <w:r>
-              <w:rPr>
-                <w:rFonts w:ascii="Calibri" w:hAnsi="Calibri"/>
-              </w:rPr>
-              <w:t>No impact</w:t>
+              <w:tabs>
+                <w:tab w:val="left" w:pos="293"/>
+              </w:tabs>
+              <w:rPr>
+                <w:rFonts w:asciiTheme="minorHAnsi" w:hAnsiTheme="minorHAnsi"/>
+              </w:rPr>
+            </w:pPr>
+            <w:r>
+              <w:rPr>
+                <w:rFonts w:asciiTheme="minorHAnsi" w:hAnsiTheme="minorHAnsi"/>
+              </w:rPr>
+              <w:t>The billing method and waste type may need to be brought into the reporting template</w:t>
             </w:r>
           </w:p>
         </w:tc>
@@ -5069,11 +5754,18 @@
                 <w:rFonts w:asciiTheme="minorHAnsi" w:hAnsiTheme="minorHAnsi"/>
               </w:rPr>
             </w:pPr>
-            <w:r>
-              <w:rPr>
-                <w:rFonts w:asciiTheme="minorHAnsi" w:hAnsiTheme="minorHAnsi"/>
-              </w:rPr>
-              <w:t>InfoPro</w:t>
+          </w:p>
+          <w:p>
+            <w:pPr>
+              <w:rPr>
+                <w:rFonts w:asciiTheme="minorHAnsi" w:hAnsiTheme="minorHAnsi"/>
+              </w:rPr>
+            </w:pPr>
+            <w:r>
+              <w:rPr>
+                <w:rFonts w:asciiTheme="minorHAnsi" w:hAnsiTheme="minorHAnsi"/>
+              </w:rPr>
+              <w:t>Finalize Quote</w:t>
             </w:r>
           </w:p>
         </w:tc>
@@ -5100,70 +5792,7 @@
               <w:rPr>
                 <w:rFonts w:ascii="Calibri" w:hAnsi="Calibri"/>
               </w:rPr>
-              <w:t>Do we/are we sending UOM ? Can they receive the price code?</w:t>
-            </w:r>
-          </w:p>
-        </w:tc>
-      </w:tr>
-      <w:tr>
-        <w:trPr>
-          <w:cantSplit/>
-          <w:trHeight w:val="620"/>
-        </w:trPr>
-        <w:tc>
-          <w:tcPr>
-            <w:tcW w:w="3960" w:type="dxa"/>
-            <w:tcBorders>
-              <w:top w:val="single" w:sz="4" w:space="0" w:color="auto"/>
-              <w:left w:val="single" w:sz="4" w:space="0" w:color="auto"/>
-              <w:bottom w:val="single" w:sz="4" w:space="0" w:color="auto"/>
-              <w:right w:val="single" w:sz="4" w:space="0" w:color="auto"/>
-            </w:tcBorders>
-            <w:vAlign w:val="center"/>
-          </w:tcPr>
-          <w:p>
-            <w:pPr>
-              <w:pStyle w:val="ListParagraph"/>
-              <w:numPr>
-                <w:ilvl w:val="0"/>
-                <w:numId w:val="1"/>
-              </w:numPr>
-              <w:rPr>
-                <w:rFonts w:asciiTheme="minorHAnsi" w:hAnsiTheme="minorHAnsi"/>
-              </w:rPr>
-            </w:pPr>
-            <w:r>
-              <w:rPr>
-                <w:rFonts w:asciiTheme="minorHAnsi" w:hAnsiTheme="minorHAnsi"/>
-              </w:rPr>
-              <w:t>AAE</w:t>
-            </w:r>
-          </w:p>
-        </w:tc>
-        <w:tc>
-          <w:tcPr>
-            <w:tcW w:w="4950" w:type="dxa"/>
-            <w:tcBorders>
-              <w:top w:val="single" w:sz="4" w:space="0" w:color="auto"/>
-              <w:left w:val="single" w:sz="4" w:space="0" w:color="auto"/>
-              <w:bottom w:val="single" w:sz="4" w:space="0" w:color="auto"/>
-              <w:right w:val="single" w:sz="4" w:space="0" w:color="auto"/>
-            </w:tcBorders>
-            <w:vAlign w:val="center"/>
-          </w:tcPr>
-          <w:p>
-            <w:pPr>
-              <w:ind w:left="162"/>
-              <w:textAlignment w:val="center"/>
-              <w:rPr>
-                <w:rFonts w:ascii="Calibri" w:hAnsi="Calibri"/>
-              </w:rPr>
-            </w:pPr>
-            <w:r>
-              <w:rPr>
-                <w:rFonts w:ascii="Calibri" w:hAnsi="Calibri"/>
-              </w:rPr>
-              <w:t>AAE changes – reqs needed</w:t>
+              <w:t>No impact</w:t>
             </w:r>
           </w:p>
         </w:tc>
@@ -5175,9 +5804,9 @@
           <w:rFonts w:asciiTheme="minorHAnsi" w:hAnsiTheme="minorHAnsi"/>
         </w:rPr>
       </w:pPr>
-      <w:bookmarkStart w:id="18" w:name="_Toc342757862"/>
-      <w:bookmarkStart w:id="19" w:name="_Toc346297770"/>
-      <w:bookmarkStart w:id="20" w:name="_Toc404134500"/>
+      <w:bookmarkStart w:id="17" w:name="_Toc342757862"/>
+      <w:bookmarkStart w:id="18" w:name="_Toc346297770"/>
+      <w:bookmarkStart w:id="19" w:name="_Toc404134500"/>
     </w:p>
     <w:p>
       <w:pPr>
@@ -5186,14 +5815,14 @@
           <w:rFonts w:asciiTheme="minorHAnsi" w:hAnsiTheme="minorHAnsi"/>
         </w:rPr>
       </w:pPr>
-      <w:bookmarkStart w:id="21" w:name="_Toc400984227"/>
+      <w:bookmarkStart w:id="20" w:name="_Toc400984227"/>
       <w:r>
         <w:rPr>
           <w:rFonts w:asciiTheme="minorHAnsi" w:hAnsiTheme="minorHAnsi"/>
         </w:rPr>
         <w:t>Technical Design Requirements</w:t>
       </w:r>
-      <w:bookmarkEnd w:id="21"/>
+      <w:bookmarkEnd w:id="20"/>
       <w:r>
         <w:rPr>
           <w:rFonts w:asciiTheme="minorHAnsi" w:hAnsiTheme="minorHAnsi"/>
@@ -5336,6 +5965,7 @@
                 <w:rFonts w:asciiTheme="minorHAnsi" w:hAnsiTheme="minorHAnsi"/>
               </w:rPr>
             </w:pPr>
+            <w:proofErr w:type="spellStart"/>
             <w:r>
               <w:rPr>
                 <w:rFonts w:asciiTheme="minorHAnsi" w:hAnsiTheme="minorHAnsi"/>
@@ -5346,7 +5976,14 @@
               <w:rPr>
                 <w:rFonts w:asciiTheme="minorHAnsi" w:hAnsiTheme="minorHAnsi"/>
               </w:rPr>
-              <w:t>onfig Templates</w:t>
+              <w:t>onfig</w:t>
+            </w:r>
+            <w:proofErr w:type="spellEnd"/>
+            <w:r>
+              <w:rPr>
+                <w:rFonts w:asciiTheme="minorHAnsi" w:hAnsiTheme="minorHAnsi"/>
+              </w:rPr>
+              <w:t xml:space="preserve"> Templates</w:t>
             </w:r>
           </w:p>
         </w:tc>
@@ -5371,7 +6008,49 @@
               <w:rPr>
                 <w:rFonts w:asciiTheme="minorHAnsi" w:hAnsiTheme="minorHAnsi"/>
               </w:rPr>
-              <w:t>See below for necessary modifications to “Disposal Sites” tab and “Comm Disp by ZIP” tab.  Proposal that we eliminate “Comm DSP by site” through this change and manage both commercial and industrial pricing on the “disposal sites” tab</w:t>
+              <w:t>See below for necessary modifications to “Disposal Sites” tab and “</w:t>
+            </w:r>
+            <w:proofErr w:type="spellStart"/>
+            <w:r>
+              <w:rPr>
+                <w:rFonts w:asciiTheme="minorHAnsi" w:hAnsiTheme="minorHAnsi"/>
+              </w:rPr>
+              <w:t>Comm</w:t>
+            </w:r>
+            <w:proofErr w:type="spellEnd"/>
+            <w:r>
+              <w:rPr>
+                <w:rFonts w:asciiTheme="minorHAnsi" w:hAnsiTheme="minorHAnsi"/>
+              </w:rPr>
+              <w:t xml:space="preserve"> </w:t>
+            </w:r>
+            <w:proofErr w:type="spellStart"/>
+            <w:r>
+              <w:rPr>
+                <w:rFonts w:asciiTheme="minorHAnsi" w:hAnsiTheme="minorHAnsi"/>
+              </w:rPr>
+              <w:t>Disp</w:t>
+            </w:r>
+            <w:proofErr w:type="spellEnd"/>
+            <w:r>
+              <w:rPr>
+                <w:rFonts w:asciiTheme="minorHAnsi" w:hAnsiTheme="minorHAnsi"/>
+              </w:rPr>
+              <w:t xml:space="preserve"> by ZIP” tab.  Proposal that we eliminate “</w:t>
+            </w:r>
+            <w:proofErr w:type="spellStart"/>
+            <w:r>
+              <w:rPr>
+                <w:rFonts w:asciiTheme="minorHAnsi" w:hAnsiTheme="minorHAnsi"/>
+              </w:rPr>
+              <w:t>Comm</w:t>
+            </w:r>
+            <w:proofErr w:type="spellEnd"/>
+            <w:r>
+              <w:rPr>
+                <w:rFonts w:asciiTheme="minorHAnsi" w:hAnsiTheme="minorHAnsi"/>
+              </w:rPr>
+              <w:t xml:space="preserve"> DSP by site” through this change and manage both commercial and industrial pricing on the “disposal sites” tab</w:t>
             </w:r>
           </w:p>
         </w:tc>
@@ -5379,7 +6058,7 @@
       <w:tr>
         <w:trPr>
           <w:cantSplit/>
-          <w:trHeight w:val="584"/>
+          <w:trHeight w:val="665"/>
         </w:trPr>
         <w:tc>
           <w:tcPr>
@@ -5403,18 +6082,11 @@
                 <w:rFonts w:asciiTheme="minorHAnsi" w:hAnsiTheme="minorHAnsi"/>
               </w:rPr>
             </w:pPr>
-          </w:p>
-          <w:p>
-            <w:pPr>
-              <w:rPr>
-                <w:rFonts w:asciiTheme="minorHAnsi" w:hAnsiTheme="minorHAnsi"/>
-              </w:rPr>
-            </w:pPr>
-            <w:r>
-              <w:rPr>
-                <w:rFonts w:asciiTheme="minorHAnsi" w:hAnsiTheme="minorHAnsi"/>
-              </w:rPr>
-              <w:t>Config:  Waste Types</w:t>
+            <w:r>
+              <w:rPr>
+                <w:rFonts w:asciiTheme="minorHAnsi" w:hAnsiTheme="minorHAnsi"/>
+              </w:rPr>
+              <w:t>AAE:  Special Handling codes</w:t>
             </w:r>
           </w:p>
         </w:tc>
@@ -5435,13 +6107,39 @@
                 <w:rFonts w:asciiTheme="minorHAnsi" w:hAnsiTheme="minorHAnsi"/>
               </w:rPr>
             </w:pPr>
+            <w:r>
+              <w:rPr>
+                <w:rFonts w:asciiTheme="minorHAnsi" w:hAnsiTheme="minorHAnsi"/>
+              </w:rPr>
+              <w:t xml:space="preserve">AAE uses waste description to derive special handling code  new tag for special handling code </w:t>
+            </w:r>
+            <w:r>
+              <w:rPr>
+                <w:rFonts w:asciiTheme="minorHAnsi" w:hAnsiTheme="minorHAnsi"/>
+                <w:highlight w:val="yellow"/>
+              </w:rPr>
+              <w:t>(provide to AAE)</w:t>
+            </w:r>
+          </w:p>
+          <w:p>
+            <w:pPr>
+              <w:rPr>
+                <w:rFonts w:asciiTheme="minorHAnsi" w:hAnsiTheme="minorHAnsi"/>
+              </w:rPr>
+            </w:pPr>
+            <w:r>
+              <w:rPr>
+                <w:rFonts w:asciiTheme="minorHAnsi" w:hAnsiTheme="minorHAnsi"/>
+              </w:rPr>
+              <w:t>Add Waste Code XML tag and provide to AAE.  Formalize/share logic to drive container code from waste code and special handling code</w:t>
+            </w:r>
           </w:p>
         </w:tc>
       </w:tr>
       <w:tr>
         <w:trPr>
           <w:cantSplit/>
-          <w:trHeight w:val="584"/>
+          <w:trHeight w:val="665"/>
         </w:trPr>
         <w:tc>
           <w:tcPr>
@@ -5465,18 +6163,17 @@
                 <w:rFonts w:asciiTheme="minorHAnsi" w:hAnsiTheme="minorHAnsi"/>
               </w:rPr>
             </w:pPr>
-          </w:p>
-          <w:p>
-            <w:pPr>
-              <w:rPr>
-                <w:rFonts w:asciiTheme="minorHAnsi" w:hAnsiTheme="minorHAnsi"/>
-              </w:rPr>
-            </w:pPr>
-            <w:r>
-              <w:rPr>
-                <w:rFonts w:asciiTheme="minorHAnsi" w:hAnsiTheme="minorHAnsi"/>
-              </w:rPr>
-              <w:t>Config (Select Service Offering) page</w:t>
+            <w:r>
+              <w:rPr>
+                <w:rFonts w:asciiTheme="minorHAnsi" w:hAnsiTheme="minorHAnsi"/>
+              </w:rPr>
+              <w:t>XML</w:t>
+            </w:r>
+            <w:r>
+              <w:rPr>
+                <w:rFonts w:asciiTheme="minorHAnsi" w:hAnsiTheme="minorHAnsi"/>
+              </w:rPr>
+              <w:t xml:space="preserve"> changes</w:t>
             </w:r>
           </w:p>
         </w:tc>
@@ -5497,6 +6194,80 @@
                 <w:rFonts w:asciiTheme="minorHAnsi" w:hAnsiTheme="minorHAnsi"/>
               </w:rPr>
             </w:pPr>
+            <w:r>
+              <w:rPr>
+                <w:rFonts w:asciiTheme="minorHAnsi" w:hAnsiTheme="minorHAnsi"/>
+              </w:rPr>
+              <w:t xml:space="preserve">Tag name for </w:t>
+            </w:r>
+            <w:proofErr w:type="spellStart"/>
+            <w:r>
+              <w:rPr>
+                <w:rFonts w:asciiTheme="minorHAnsi" w:hAnsiTheme="minorHAnsi"/>
+              </w:rPr>
+              <w:t>disposal_cd</w:t>
+            </w:r>
+            <w:proofErr w:type="spellEnd"/>
+            <w:r>
+              <w:rPr>
+                <w:rFonts w:asciiTheme="minorHAnsi" w:hAnsiTheme="minorHAnsi"/>
+              </w:rPr>
+              <w:t xml:space="preserve"> should not change.  Length will change from 2 digit to 4 digit string</w:t>
+            </w:r>
+          </w:p>
+          <w:p>
+            <w:pPr>
+              <w:rPr>
+                <w:rFonts w:asciiTheme="minorHAnsi" w:hAnsiTheme="minorHAnsi"/>
+              </w:rPr>
+            </w:pPr>
+          </w:p>
+          <w:p>
+            <w:pPr>
+              <w:rPr>
+                <w:rFonts w:asciiTheme="minorHAnsi" w:hAnsiTheme="minorHAnsi"/>
+              </w:rPr>
+            </w:pPr>
+            <w:r>
+              <w:rPr>
+                <w:rFonts w:asciiTheme="minorHAnsi" w:hAnsiTheme="minorHAnsi"/>
+              </w:rPr>
+              <w:t xml:space="preserve">Need new tags for container notes and delivery notes that have line </w:t>
+            </w:r>
+            <w:proofErr w:type="gramStart"/>
+            <w:r>
+              <w:rPr>
+                <w:rFonts w:asciiTheme="minorHAnsi" w:hAnsiTheme="minorHAnsi"/>
+              </w:rPr>
+              <w:t>items .</w:t>
+            </w:r>
+            <w:proofErr w:type="gramEnd"/>
+            <w:r>
+              <w:rPr>
+                <w:rFonts w:asciiTheme="minorHAnsi" w:hAnsiTheme="minorHAnsi"/>
+              </w:rPr>
+              <w:t xml:space="preserve">  Provide to AAE.  Leave existing tag in place until AAE ready to receive line item tags (not March)</w:t>
+            </w:r>
+          </w:p>
+          <w:p>
+            <w:pPr>
+              <w:rPr>
+                <w:rFonts w:asciiTheme="minorHAnsi" w:hAnsiTheme="minorHAnsi"/>
+              </w:rPr>
+            </w:pPr>
+          </w:p>
+          <w:p>
+            <w:pPr>
+              <w:rPr>
+                <w:rFonts w:asciiTheme="minorHAnsi" w:hAnsiTheme="minorHAnsi"/>
+              </w:rPr>
+            </w:pPr>
+            <w:r>
+              <w:rPr>
+                <w:rFonts w:asciiTheme="minorHAnsi" w:hAnsiTheme="minorHAnsi"/>
+              </w:rPr>
+              <w:t>Current attribute on UOM is string.  Attribute name should not change, but will support additional UOMs on disposal line</w:t>
+            </w:r>
           </w:p>
         </w:tc>
       </w:tr>
@@ -5534,11 +6305,19 @@
                 <w:rFonts w:asciiTheme="minorHAnsi" w:hAnsiTheme="minorHAnsi"/>
               </w:rPr>
             </w:pPr>
-            <w:r>
-              <w:rPr>
-                <w:rFonts w:asciiTheme="minorHAnsi" w:hAnsiTheme="minorHAnsi"/>
-              </w:rPr>
-              <w:t>Commerce</w:t>
+            <w:proofErr w:type="spellStart"/>
+            <w:r>
+              <w:rPr>
+                <w:rFonts w:asciiTheme="minorHAnsi" w:hAnsiTheme="minorHAnsi"/>
+              </w:rPr>
+              <w:t>Config</w:t>
+            </w:r>
+            <w:proofErr w:type="spellEnd"/>
+            <w:r>
+              <w:rPr>
+                <w:rFonts w:asciiTheme="minorHAnsi" w:hAnsiTheme="minorHAnsi"/>
+              </w:rPr>
+              <w:t>:  Waste Types</w:t>
             </w:r>
           </w:p>
         </w:tc>
@@ -5555,12 +6334,6 @@
           </w:tcPr>
           <w:p>
             <w:pPr>
-              <w:pStyle w:val="ListParagraph"/>
-              <w:numPr>
-                <w:ilvl w:val="0"/>
-                <w:numId w:val="5"/>
-              </w:numPr>
-              <w:ind w:left="252" w:hanging="252"/>
               <w:rPr>
                 <w:rFonts w:asciiTheme="minorHAnsi" w:hAnsiTheme="minorHAnsi"/>
               </w:rPr>
@@ -5571,7 +6344,7 @@
       <w:tr>
         <w:trPr>
           <w:cantSplit/>
-          <w:trHeight w:val="70"/>
+          <w:trHeight w:val="584"/>
         </w:trPr>
         <w:tc>
           <w:tcPr>
@@ -5602,65 +6375,19 @@
                 <w:rFonts w:asciiTheme="minorHAnsi" w:hAnsiTheme="minorHAnsi"/>
               </w:rPr>
             </w:pPr>
-            <w:r>
-              <w:rPr>
-                <w:rFonts w:asciiTheme="minorHAnsi" w:hAnsiTheme="minorHAnsi"/>
-              </w:rPr>
-              <w:t xml:space="preserve">Documentation </w:t>
-            </w:r>
-          </w:p>
-          <w:p>
-            <w:pPr>
-              <w:pStyle w:val="ListParagraph"/>
-              <w:numPr>
-                <w:ilvl w:val="0"/>
-                <w:numId w:val="5"/>
-              </w:numPr>
-              <w:rPr>
-                <w:rFonts w:asciiTheme="minorHAnsi" w:hAnsiTheme="minorHAnsi"/>
-              </w:rPr>
-            </w:pPr>
-            <w:r>
-              <w:rPr>
-                <w:rFonts w:asciiTheme="minorHAnsi" w:hAnsiTheme="minorHAnsi"/>
-              </w:rPr>
-              <w:t>CSA</w:t>
-            </w:r>
-          </w:p>
-          <w:p>
-            <w:pPr>
-              <w:pStyle w:val="ListParagraph"/>
-              <w:numPr>
-                <w:ilvl w:val="0"/>
-                <w:numId w:val="5"/>
-              </w:numPr>
-              <w:rPr>
-                <w:rFonts w:asciiTheme="minorHAnsi" w:hAnsiTheme="minorHAnsi"/>
-              </w:rPr>
-            </w:pPr>
-            <w:r>
-              <w:rPr>
-                <w:rFonts w:asciiTheme="minorHAnsi" w:hAnsiTheme="minorHAnsi"/>
-              </w:rPr>
-              <w:t>Proposal</w:t>
-            </w:r>
-          </w:p>
-          <w:p>
-            <w:pPr>
-              <w:pStyle w:val="ListParagraph"/>
-              <w:numPr>
-                <w:ilvl w:val="0"/>
-                <w:numId w:val="5"/>
-              </w:numPr>
-              <w:rPr>
-                <w:rFonts w:asciiTheme="minorHAnsi" w:hAnsiTheme="minorHAnsi"/>
-              </w:rPr>
-            </w:pPr>
-            <w:r>
-              <w:rPr>
-                <w:rFonts w:asciiTheme="minorHAnsi" w:hAnsiTheme="minorHAnsi"/>
-              </w:rPr>
-              <w:t>Sample Invoice</w:t>
+            <w:proofErr w:type="spellStart"/>
+            <w:r>
+              <w:rPr>
+                <w:rFonts w:asciiTheme="minorHAnsi" w:hAnsiTheme="minorHAnsi"/>
+              </w:rPr>
+              <w:t>Config</w:t>
+            </w:r>
+            <w:proofErr w:type="spellEnd"/>
+            <w:r>
+              <w:rPr>
+                <w:rFonts w:asciiTheme="minorHAnsi" w:hAnsiTheme="minorHAnsi"/>
+              </w:rPr>
+              <w:t xml:space="preserve"> (Select Service Offering) page</w:t>
             </w:r>
           </w:p>
         </w:tc>
@@ -5681,18 +6408,6 @@
                 <w:rFonts w:asciiTheme="minorHAnsi" w:hAnsiTheme="minorHAnsi"/>
               </w:rPr>
             </w:pPr>
-            <w:r>
-              <w:rPr>
-                <w:rFonts w:asciiTheme="minorHAnsi" w:hAnsiTheme="minorHAnsi"/>
-              </w:rPr>
-              <w:t>None</w:t>
-            </w:r>
-            <w:r>
-              <w:rPr>
-                <w:rFonts w:asciiTheme="minorHAnsi" w:hAnsiTheme="minorHAnsi"/>
-              </w:rPr>
-              <w:t xml:space="preserve"> </w:t>
-            </w:r>
           </w:p>
         </w:tc>
       </w:tr>
@@ -5734,19 +6449,7 @@
               <w:rPr>
                 <w:rFonts w:asciiTheme="minorHAnsi" w:hAnsiTheme="minorHAnsi"/>
               </w:rPr>
-              <w:t>InfoPro Interf</w:t>
-            </w:r>
-            <w:r>
-              <w:rPr>
-                <w:rFonts w:asciiTheme="minorHAnsi" w:hAnsiTheme="minorHAnsi"/>
-              </w:rPr>
-              <w:t>a</w:t>
-            </w:r>
-            <w:r>
-              <w:rPr>
-                <w:rFonts w:asciiTheme="minorHAnsi" w:hAnsiTheme="minorHAnsi"/>
-              </w:rPr>
-              <w:t>ce</w:t>
+              <w:t>Commerce</w:t>
             </w:r>
           </w:p>
         </w:tc>
@@ -5763,30 +6466,132 @@
           </w:tcPr>
           <w:p>
             <w:pPr>
-              <w:rPr>
-                <w:rFonts w:asciiTheme="minorHAnsi" w:hAnsiTheme="minorHAnsi"/>
-              </w:rPr>
-            </w:pPr>
-            <w:r>
-              <w:rPr>
-                <w:rFonts w:asciiTheme="minorHAnsi" w:hAnsiTheme="minorHAnsi"/>
-              </w:rPr>
-              <w:t>AAE must be modified to accept price code in addition to LF code, special handling code if that is added</w:t>
-            </w:r>
-          </w:p>
-          <w:p>
-            <w:pPr>
-              <w:rPr>
-                <w:rFonts w:asciiTheme="minorHAnsi" w:hAnsiTheme="minorHAnsi"/>
-                <w:color w:val="1F497D"/>
-              </w:rPr>
-            </w:pPr>
-            <w:r>
-              <w:rPr>
-                <w:rFonts w:asciiTheme="minorHAnsi" w:hAnsiTheme="minorHAnsi"/>
-              </w:rPr>
-              <w:t>AAE must be modified to accept different charge code/method on large container</w:t>
-            </w:r>
+              <w:pStyle w:val="ListParagraph"/>
+              <w:numPr>
+                <w:ilvl w:val="0"/>
+                <w:numId w:val="5"/>
+              </w:numPr>
+              <w:ind w:left="252" w:hanging="252"/>
+              <w:rPr>
+                <w:rFonts w:asciiTheme="minorHAnsi" w:hAnsiTheme="minorHAnsi"/>
+              </w:rPr>
+            </w:pPr>
+          </w:p>
+        </w:tc>
+      </w:tr>
+      <w:tr>
+        <w:trPr>
+          <w:cantSplit/>
+          <w:trHeight w:val="70"/>
+        </w:trPr>
+        <w:tc>
+          <w:tcPr>
+            <w:tcW w:w="3960" w:type="dxa"/>
+            <w:tcBorders>
+              <w:top w:val="single" w:sz="4" w:space="0" w:color="auto"/>
+              <w:left w:val="single" w:sz="4" w:space="0" w:color="auto"/>
+              <w:bottom w:val="single" w:sz="4" w:space="0" w:color="auto"/>
+              <w:right w:val="single" w:sz="4" w:space="0" w:color="auto"/>
+            </w:tcBorders>
+            <w:vAlign w:val="center"/>
+          </w:tcPr>
+          <w:p>
+            <w:pPr>
+              <w:pStyle w:val="ListParagraph"/>
+              <w:numPr>
+                <w:ilvl w:val="0"/>
+                <w:numId w:val="3"/>
+              </w:numPr>
+              <w:rPr>
+                <w:rFonts w:asciiTheme="minorHAnsi" w:hAnsiTheme="minorHAnsi"/>
+              </w:rPr>
+            </w:pPr>
+          </w:p>
+          <w:p>
+            <w:pPr>
+              <w:rPr>
+                <w:rFonts w:asciiTheme="minorHAnsi" w:hAnsiTheme="minorHAnsi"/>
+              </w:rPr>
+            </w:pPr>
+            <w:r>
+              <w:rPr>
+                <w:rFonts w:asciiTheme="minorHAnsi" w:hAnsiTheme="minorHAnsi"/>
+              </w:rPr>
+              <w:t xml:space="preserve">Documentation </w:t>
+            </w:r>
+          </w:p>
+          <w:p>
+            <w:pPr>
+              <w:pStyle w:val="ListParagraph"/>
+              <w:numPr>
+                <w:ilvl w:val="0"/>
+                <w:numId w:val="5"/>
+              </w:numPr>
+              <w:rPr>
+                <w:rFonts w:asciiTheme="minorHAnsi" w:hAnsiTheme="minorHAnsi"/>
+              </w:rPr>
+            </w:pPr>
+            <w:r>
+              <w:rPr>
+                <w:rFonts w:asciiTheme="minorHAnsi" w:hAnsiTheme="minorHAnsi"/>
+              </w:rPr>
+              <w:t>CSA</w:t>
+            </w:r>
+          </w:p>
+          <w:p>
+            <w:pPr>
+              <w:pStyle w:val="ListParagraph"/>
+              <w:numPr>
+                <w:ilvl w:val="0"/>
+                <w:numId w:val="5"/>
+              </w:numPr>
+              <w:rPr>
+                <w:rFonts w:asciiTheme="minorHAnsi" w:hAnsiTheme="minorHAnsi"/>
+              </w:rPr>
+            </w:pPr>
+            <w:r>
+              <w:rPr>
+                <w:rFonts w:asciiTheme="minorHAnsi" w:hAnsiTheme="minorHAnsi"/>
+              </w:rPr>
+              <w:t>Proposal</w:t>
+            </w:r>
+          </w:p>
+          <w:p>
+            <w:pPr>
+              <w:pStyle w:val="ListParagraph"/>
+              <w:numPr>
+                <w:ilvl w:val="0"/>
+                <w:numId w:val="5"/>
+              </w:numPr>
+              <w:rPr>
+                <w:rFonts w:asciiTheme="minorHAnsi" w:hAnsiTheme="minorHAnsi"/>
+              </w:rPr>
+            </w:pPr>
+            <w:r>
+              <w:rPr>
+                <w:rFonts w:asciiTheme="minorHAnsi" w:hAnsiTheme="minorHAnsi"/>
+              </w:rPr>
+              <w:t>Sample Invoice</w:t>
+            </w:r>
+          </w:p>
+        </w:tc>
+        <w:tc>
+          <w:tcPr>
+            <w:tcW w:w="4950" w:type="dxa"/>
+            <w:tcBorders>
+              <w:top w:val="single" w:sz="4" w:space="0" w:color="auto"/>
+              <w:left w:val="single" w:sz="4" w:space="0" w:color="auto"/>
+              <w:bottom w:val="single" w:sz="4" w:space="0" w:color="auto"/>
+              <w:right w:val="single" w:sz="4" w:space="0" w:color="auto"/>
+            </w:tcBorders>
+            <w:vAlign w:val="center"/>
+          </w:tcPr>
+          <w:p>
+            <w:pPr>
+              <w:rPr>
+                <w:rFonts w:asciiTheme="minorHAnsi" w:hAnsiTheme="minorHAnsi"/>
+              </w:rPr>
+            </w:pPr>
           </w:p>
         </w:tc>
       </w:tr>
@@ -5806,16 +6611,16 @@
           <w:rFonts w:asciiTheme="minorHAnsi" w:hAnsiTheme="minorHAnsi"/>
         </w:rPr>
       </w:pPr>
-      <w:bookmarkStart w:id="22" w:name="_Toc379450809"/>
-      <w:bookmarkStart w:id="23" w:name="_Toc400984228"/>
+      <w:bookmarkStart w:id="21" w:name="_Toc379450809"/>
+      <w:bookmarkStart w:id="22" w:name="_Toc400984228"/>
       <w:r>
         <w:rPr>
           <w:rFonts w:asciiTheme="minorHAnsi" w:hAnsiTheme="minorHAnsi"/>
         </w:rPr>
         <w:t>Assumptions</w:t>
       </w:r>
+      <w:bookmarkEnd w:id="21"/>
       <w:bookmarkEnd w:id="22"/>
-      <w:bookmarkEnd w:id="23"/>
     </w:p>
     <w:p>
       <w:pPr>
@@ -5884,14 +6689,14 @@
           <w:rFonts w:asciiTheme="minorHAnsi" w:hAnsiTheme="minorHAnsi"/>
         </w:rPr>
       </w:pPr>
-      <w:bookmarkStart w:id="24" w:name="_Toc400984229"/>
+      <w:bookmarkStart w:id="23" w:name="_Toc400984229"/>
       <w:r>
         <w:rPr>
           <w:rFonts w:asciiTheme="minorHAnsi" w:hAnsiTheme="minorHAnsi"/>
         </w:rPr>
         <w:t>Technical Design</w:t>
       </w:r>
-      <w:bookmarkEnd w:id="24"/>
+      <w:bookmarkEnd w:id="23"/>
     </w:p>
     <w:p>
       <w:pPr>
@@ -5906,13 +6711,13 @@
         <w:rPr>
           <w:rFonts w:asciiTheme="minorHAnsi" w:hAnsiTheme="minorHAnsi"/>
         </w:rPr>
-        <w:t xml:space="preserve">Determine if </w:t>
+        <w:t>S</w:t>
       </w:r>
       <w:r>
         <w:rPr>
           <w:rFonts w:asciiTheme="minorHAnsi" w:hAnsiTheme="minorHAnsi"/>
         </w:rPr>
-        <w:t xml:space="preserve">service notes and delivery notes </w:t>
+        <w:t xml:space="preserve">ervice notes and delivery notes </w:t>
       </w:r>
       <w:r>
         <w:rPr>
@@ -5930,7 +6735,13 @@
         <w:rPr>
           <w:rFonts w:asciiTheme="minorHAnsi" w:hAnsiTheme="minorHAnsi"/>
         </w:rPr>
-        <w:t xml:space="preserve"> or if an additional attribute needs to be added for container group service/delivery notes.  Determine impact on AAE</w:t>
+        <w:t xml:space="preserve"> or if an additional attribute needs to be added for container group service/delivery notes.  </w:t>
+      </w:r>
+      <w:r>
+        <w:rPr>
+          <w:rFonts w:asciiTheme="minorHAnsi" w:hAnsiTheme="minorHAnsi"/>
+        </w:rPr>
+        <w:t>No impact on AAE as these fields not currently mapped</w:t>
       </w:r>
     </w:p>
     <w:p>
@@ -5946,92 +6757,83 @@
         <w:rPr>
           <w:rFonts w:asciiTheme="minorHAnsi" w:hAnsiTheme="minorHAnsi"/>
         </w:rPr>
-        <w:t>Add a container group attribute that is a description (first line of container notes)</w:t>
-      </w:r>
+        <w:t xml:space="preserve">Special handling code:  we default and make </w:t>
+      </w:r>
+      <w:proofErr w:type="spellStart"/>
       <w:r>
         <w:rPr>
           <w:rFonts w:asciiTheme="minorHAnsi" w:hAnsiTheme="minorHAnsi"/>
         </w:rPr>
-        <w:t xml:space="preserve">.  </w:t>
-      </w:r>
+        <w:t>overridable</w:t>
+      </w:r>
+      <w:proofErr w:type="spellEnd"/>
       <w:r>
         <w:rPr>
           <w:rFonts w:asciiTheme="minorHAnsi" w:hAnsiTheme="minorHAnsi"/>
-          <w:highlight w:val="yellow"/>
-        </w:rPr>
-        <w:t>Should this description be visible to customer on proposal?</w:t>
+        </w:rPr>
+        <w:t xml:space="preserve"> by the rep</w:t>
+      </w:r>
+      <w:r>
+        <w:rPr>
+          <w:rFonts w:asciiTheme="minorHAnsi" w:hAnsiTheme="minorHAnsi"/>
+        </w:rPr>
+        <w:t>.</w:t>
       </w:r>
     </w:p>
     <w:p>
       <w:pPr>
-        <w:pStyle w:val="ListParagraph"/>
-        <w:numPr>
-          <w:ilvl w:val="0"/>
-          <w:numId w:val="17"/>
-        </w:numPr>
+        <w:ind w:left="360"/>
         <w:jc w:val="both"/>
       </w:pPr>
-      <w:r>
-        <w:rPr>
-          <w:rFonts w:asciiTheme="minorHAnsi" w:hAnsiTheme="minorHAnsi"/>
-        </w:rPr>
-        <w:t>Special handling code:  we default and make overridable by the rep</w:t>
-      </w:r>
     </w:p>
     <w:p>
       <w:pPr>
-        <w:ind w:left="360"/>
+        <w:pStyle w:val="Heading2"/>
         <w:jc w:val="both"/>
-      </w:pPr>
+        <w:rPr>
+          <w:rFonts w:asciiTheme="minorHAnsi" w:hAnsiTheme="minorHAnsi"/>
+        </w:rPr>
+      </w:pPr>
+      <w:bookmarkStart w:id="24" w:name="_Toc400984230"/>
+      <w:r>
+        <w:rPr>
+          <w:rFonts w:asciiTheme="minorHAnsi" w:hAnsiTheme="minorHAnsi"/>
+        </w:rPr>
+        <w:t>Referenced Documents</w:t>
+      </w:r>
+      <w:bookmarkEnd w:id="24"/>
     </w:p>
     <w:p>
       <w:pPr>
+        <w:ind w:firstLine="720"/>
+        <w:jc w:val="both"/>
+        <w:rPr>
+          <w:rFonts w:asciiTheme="minorHAnsi" w:hAnsiTheme="minorHAnsi"/>
+        </w:rPr>
+      </w:pPr>
+      <w:r>
+        <w:rPr>
+          <w:rFonts w:asciiTheme="minorHAnsi" w:hAnsiTheme="minorHAnsi"/>
+        </w:rPr>
+        <w:t>None</w:t>
+      </w:r>
+    </w:p>
+    <w:p>
+      <w:pPr>
         <w:pStyle w:val="Heading2"/>
         <w:jc w:val="both"/>
         <w:rPr>
           <w:rFonts w:asciiTheme="minorHAnsi" w:hAnsiTheme="minorHAnsi"/>
         </w:rPr>
       </w:pPr>
-      <w:bookmarkStart w:id="25" w:name="_Toc400984230"/>
+      <w:bookmarkStart w:id="25" w:name="_Toc400984231"/>
       <w:r>
         <w:rPr>
           <w:rFonts w:asciiTheme="minorHAnsi" w:hAnsiTheme="minorHAnsi"/>
         </w:rPr>
-        <w:t>Referenced Documents</w:t>
+        <w:t>Process Flow and Mock Ups</w:t>
       </w:r>
       <w:bookmarkEnd w:id="25"/>
-    </w:p>
-    <w:p>
-      <w:pPr>
-        <w:ind w:firstLine="720"/>
-        <w:jc w:val="both"/>
-        <w:rPr>
-          <w:rFonts w:asciiTheme="minorHAnsi" w:hAnsiTheme="minorHAnsi"/>
-        </w:rPr>
-      </w:pPr>
-      <w:r>
-        <w:rPr>
-          <w:rFonts w:asciiTheme="minorHAnsi" w:hAnsiTheme="minorHAnsi"/>
-        </w:rPr>
-        <w:t>None</w:t>
-      </w:r>
-    </w:p>
-    <w:p>
-      <w:pPr>
-        <w:pStyle w:val="Heading2"/>
-        <w:jc w:val="both"/>
-        <w:rPr>
-          <w:rFonts w:asciiTheme="minorHAnsi" w:hAnsiTheme="minorHAnsi"/>
-        </w:rPr>
-      </w:pPr>
-      <w:bookmarkStart w:id="26" w:name="_Toc400984231"/>
-      <w:r>
-        <w:rPr>
-          <w:rFonts w:asciiTheme="minorHAnsi" w:hAnsiTheme="minorHAnsi"/>
-        </w:rPr>
-        <w:t>Process Flow and Mock Ups</w:t>
-      </w:r>
-      <w:bookmarkEnd w:id="26"/>
     </w:p>
     <w:p>
       <w:pPr>
@@ -6112,9 +6914,8 @@
         <w:rPr>
           <w:noProof/>
         </w:rPr>
-        <w:lastRenderedPageBreak/>
         <w:drawing>
-          <wp:inline distT="0" distB="0" distL="0" distR="0" wp14:anchorId="18D6B6AC" wp14:editId="002AA53A">
+          <wp:inline distT="0" distB="0" distL="0" distR="0" wp14:anchorId="57752084" wp14:editId="436D4A42">
             <wp:extent cx="5710555" cy="2044700"/>
             <wp:effectExtent l="0" t="0" r="4445" b="0"/>
             <wp:docPr id="2" name="Picture 2"/>
@@ -6131,7 +6932,7 @@
                     </pic:cNvPicPr>
                   </pic:nvPicPr>
                   <pic:blipFill>
-                    <a:blip r:embed="rId15">
+                    <a:blip r:embed="rId16">
                       <a:extLst>
                         <a:ext uri="{28A0092B-C50C-407E-A947-70E740481C1C}">
                           <a14:useLocalDpi xmlns:a14="http://schemas.microsoft.com/office/drawing/2010/main" val="0"/>
@@ -6231,7 +7032,21 @@
         <w:rPr>
           <w:rFonts w:asciiTheme="minorHAnsi" w:hAnsiTheme="minorHAnsi"/>
         </w:rPr>
-        <w:t>Add “is commercial flag and is_industrial to “Disposal sites tab”</w:t>
+        <w:t xml:space="preserve">Add “is commercial flag and </w:t>
+      </w:r>
+      <w:proofErr w:type="spellStart"/>
+      <w:r>
+        <w:rPr>
+          <w:rFonts w:asciiTheme="minorHAnsi" w:hAnsiTheme="minorHAnsi"/>
+        </w:rPr>
+        <w:t>is_industrial</w:t>
+      </w:r>
+      <w:proofErr w:type="spellEnd"/>
+      <w:r>
+        <w:rPr>
+          <w:rFonts w:asciiTheme="minorHAnsi" w:hAnsiTheme="minorHAnsi"/>
+        </w:rPr>
+        <w:t xml:space="preserve"> to “Disposal sites tab”</w:t>
       </w:r>
     </w:p>
     <w:p>
@@ -6253,8 +7068,16 @@
         <w:rPr>
           <w:rFonts w:asciiTheme="minorHAnsi" w:hAnsiTheme="minorHAnsi"/>
         </w:rPr>
-        <w:t>solid waste, OCC/REC sites to 1 for is_commercial</w:t>
-      </w:r>
+        <w:t xml:space="preserve">solid waste, OCC/REC sites to 1 for </w:t>
+      </w:r>
+      <w:proofErr w:type="spellStart"/>
+      <w:r>
+        <w:rPr>
+          <w:rFonts w:asciiTheme="minorHAnsi" w:hAnsiTheme="minorHAnsi"/>
+        </w:rPr>
+        <w:t>is_commercial</w:t>
+      </w:r>
+      <w:proofErr w:type="spellEnd"/>
     </w:p>
     <w:p>
       <w:pPr>
@@ -6265,11 +7088,33 @@
         </w:numPr>
         <w:jc w:val="both"/>
       </w:pPr>
+      <w:proofErr w:type="spellStart"/>
       <w:r>
         <w:rPr>
           <w:rFonts w:asciiTheme="minorHAnsi" w:hAnsiTheme="minorHAnsi"/>
         </w:rPr>
-        <w:t>disposalCosts_com table populated from Disposal Sites tab where is_commercial = 1</w:t>
+        <w:t>disposalCosts_com</w:t>
+      </w:r>
+      <w:proofErr w:type="spellEnd"/>
+      <w:r>
+        <w:rPr>
+          <w:rFonts w:asciiTheme="minorHAnsi" w:hAnsiTheme="minorHAnsi"/>
+        </w:rPr>
+        <w:t xml:space="preserve"> table populated from Disposal Sites tab where </w:t>
+      </w:r>
+      <w:proofErr w:type="spellStart"/>
+      <w:r>
+        <w:rPr>
+          <w:rFonts w:asciiTheme="minorHAnsi" w:hAnsiTheme="minorHAnsi"/>
+        </w:rPr>
+        <w:t>is_commercial</w:t>
+      </w:r>
+      <w:proofErr w:type="spellEnd"/>
+      <w:r>
+        <w:rPr>
+          <w:rFonts w:asciiTheme="minorHAnsi" w:hAnsiTheme="minorHAnsi"/>
+        </w:rPr>
+        <w:t xml:space="preserve"> = 1</w:t>
       </w:r>
     </w:p>
     <w:p>
@@ -6288,7 +7133,35 @@
         <w:rPr>
           <w:rFonts w:asciiTheme="minorHAnsi" w:hAnsiTheme="minorHAnsi"/>
         </w:rPr>
-        <w:t>Only sites where is_industrial = 1 will be passed to disposal_sites table in Capture.</w:t>
+        <w:t xml:space="preserve">Only sites where </w:t>
+      </w:r>
+      <w:proofErr w:type="spellStart"/>
+      <w:r>
+        <w:rPr>
+          <w:rFonts w:asciiTheme="minorHAnsi" w:hAnsiTheme="minorHAnsi"/>
+        </w:rPr>
+        <w:t>is_industrial</w:t>
+      </w:r>
+      <w:proofErr w:type="spellEnd"/>
+      <w:r>
+        <w:rPr>
+          <w:rFonts w:asciiTheme="minorHAnsi" w:hAnsiTheme="minorHAnsi"/>
+        </w:rPr>
+        <w:t xml:space="preserve"> = 1 will be passed to </w:t>
+      </w:r>
+      <w:proofErr w:type="spellStart"/>
+      <w:r>
+        <w:rPr>
+          <w:rFonts w:asciiTheme="minorHAnsi" w:hAnsiTheme="minorHAnsi"/>
+        </w:rPr>
+        <w:t>disposal_sites</w:t>
+      </w:r>
+      <w:proofErr w:type="spellEnd"/>
+      <w:r>
+        <w:rPr>
+          <w:rFonts w:asciiTheme="minorHAnsi" w:hAnsiTheme="minorHAnsi"/>
+        </w:rPr>
+        <w:t xml:space="preserve"> table in Capture.</w:t>
       </w:r>
     </w:p>
     <w:p>
@@ -6307,7 +7180,35 @@
         <w:rPr>
           <w:rFonts w:asciiTheme="minorHAnsi" w:hAnsiTheme="minorHAnsi"/>
         </w:rPr>
-        <w:t>Add price code to comm dsp by zip tab</w:t>
+        <w:t xml:space="preserve">Add price code to </w:t>
+      </w:r>
+      <w:proofErr w:type="spellStart"/>
+      <w:r>
+        <w:rPr>
+          <w:rFonts w:asciiTheme="minorHAnsi" w:hAnsiTheme="minorHAnsi"/>
+        </w:rPr>
+        <w:t>comm</w:t>
+      </w:r>
+      <w:proofErr w:type="spellEnd"/>
+      <w:r>
+        <w:rPr>
+          <w:rFonts w:asciiTheme="minorHAnsi" w:hAnsiTheme="minorHAnsi"/>
+        </w:rPr>
+        <w:t xml:space="preserve"> </w:t>
+      </w:r>
+      <w:proofErr w:type="spellStart"/>
+      <w:r>
+        <w:rPr>
+          <w:rFonts w:asciiTheme="minorHAnsi" w:hAnsiTheme="minorHAnsi"/>
+        </w:rPr>
+        <w:t>dsp</w:t>
+      </w:r>
+      <w:proofErr w:type="spellEnd"/>
+      <w:r>
+        <w:rPr>
+          <w:rFonts w:asciiTheme="minorHAnsi" w:hAnsiTheme="minorHAnsi"/>
+        </w:rPr>
+        <w:t xml:space="preserve"> by zip tab</w:t>
       </w:r>
     </w:p>
     <w:p>
@@ -6369,7 +7270,43 @@
         <w:rPr>
           <w:rFonts w:asciiTheme="minorHAnsi" w:hAnsiTheme="minorHAnsi"/>
         </w:rPr>
-        <w:t>List of supported waste streams to be maintained in CMC with validation rule on WasteType  field.  Delete  “waste type” (rename waste_code) column: this should be determined via lookup to InfoPro table and does not need to be in CMC</w:t>
+        <w:t xml:space="preserve">List of supported waste streams to be maintained in CMC with validation rule on </w:t>
+      </w:r>
+      <w:proofErr w:type="spellStart"/>
+      <w:proofErr w:type="gramStart"/>
+      <w:r>
+        <w:rPr>
+          <w:rFonts w:asciiTheme="minorHAnsi" w:hAnsiTheme="minorHAnsi"/>
+        </w:rPr>
+        <w:t>WasteType</w:t>
+      </w:r>
+      <w:proofErr w:type="spellEnd"/>
+      <w:r>
+        <w:rPr>
+          <w:rFonts w:asciiTheme="minorHAnsi" w:hAnsiTheme="minorHAnsi"/>
+        </w:rPr>
+        <w:t xml:space="preserve">  field</w:t>
+      </w:r>
+      <w:proofErr w:type="gramEnd"/>
+      <w:r>
+        <w:rPr>
+          <w:rFonts w:asciiTheme="minorHAnsi" w:hAnsiTheme="minorHAnsi"/>
+        </w:rPr>
+        <w:t xml:space="preserve">.  Delete  “waste type” (rename </w:t>
+      </w:r>
+      <w:proofErr w:type="spellStart"/>
+      <w:r>
+        <w:rPr>
+          <w:rFonts w:asciiTheme="minorHAnsi" w:hAnsiTheme="minorHAnsi"/>
+        </w:rPr>
+        <w:t>waste_code</w:t>
+      </w:r>
+      <w:proofErr w:type="spellEnd"/>
+      <w:r>
+        <w:rPr>
+          <w:rFonts w:asciiTheme="minorHAnsi" w:hAnsiTheme="minorHAnsi"/>
+        </w:rPr>
+        <w:t>) column: this should be determined via lookup to InfoPro table and does not need to be in CMC</w:t>
       </w:r>
     </w:p>
     <w:p>
@@ -6510,7 +7447,21 @@
         <w:rPr>
           <w:rFonts w:asciiTheme="minorHAnsi" w:hAnsiTheme="minorHAnsi"/>
         </w:rPr>
-        <w:t>Remove lat/long</w:t>
+        <w:t xml:space="preserve">Remove </w:t>
+      </w:r>
+      <w:proofErr w:type="spellStart"/>
+      <w:r>
+        <w:rPr>
+          <w:rFonts w:asciiTheme="minorHAnsi" w:hAnsiTheme="minorHAnsi"/>
+        </w:rPr>
+        <w:t>lat</w:t>
+      </w:r>
+      <w:proofErr w:type="spellEnd"/>
+      <w:r>
+        <w:rPr>
+          <w:rFonts w:asciiTheme="minorHAnsi" w:hAnsiTheme="minorHAnsi"/>
+        </w:rPr>
+        <w:t>/long</w:t>
       </w:r>
     </w:p>
     <w:p>
@@ -6615,8 +7566,16 @@
         <w:rPr>
           <w:rFonts w:asciiTheme="minorHAnsi" w:hAnsiTheme="minorHAnsi"/>
         </w:rPr>
-        <w:t>Waste streams that are supported for a division for commercial sales will be sourced from disposal_sites</w:t>
-      </w:r>
+        <w:t xml:space="preserve">Waste streams that are supported for a division for commercial sales will be sourced from </w:t>
+      </w:r>
+      <w:proofErr w:type="spellStart"/>
+      <w:r>
+        <w:rPr>
+          <w:rFonts w:asciiTheme="minorHAnsi" w:hAnsiTheme="minorHAnsi"/>
+        </w:rPr>
+        <w:t>disposal_sites</w:t>
+      </w:r>
+      <w:proofErr w:type="spellEnd"/>
       <w:r>
         <w:rPr>
           <w:rFonts w:asciiTheme="minorHAnsi" w:hAnsiTheme="minorHAnsi"/>
@@ -6661,7 +7620,21 @@
         <w:rPr>
           <w:rFonts w:asciiTheme="minorHAnsi" w:hAnsiTheme="minorHAnsi"/>
         </w:rPr>
-        <w:t xml:space="preserve"> where is_commercial = 1 will appear in the small container configurator for that Lawson division</w:t>
+        <w:t xml:space="preserve"> where </w:t>
+      </w:r>
+      <w:proofErr w:type="spellStart"/>
+      <w:r>
+        <w:rPr>
+          <w:rFonts w:asciiTheme="minorHAnsi" w:hAnsiTheme="minorHAnsi"/>
+        </w:rPr>
+        <w:t>is_commercial</w:t>
+      </w:r>
+      <w:proofErr w:type="spellEnd"/>
+      <w:r>
+        <w:rPr>
+          <w:rFonts w:asciiTheme="minorHAnsi" w:hAnsiTheme="minorHAnsi"/>
+        </w:rPr>
+        <w:t xml:space="preserve"> = 1 will appear in the small container configurator for that Lawson division</w:t>
       </w:r>
     </w:p>
     <w:p>
@@ -6677,7 +7650,21 @@
         <w:rPr>
           <w:rFonts w:asciiTheme="minorHAnsi" w:hAnsiTheme="minorHAnsi"/>
         </w:rPr>
-        <w:t xml:space="preserve">All distinct waste streams where is_industrial = 1 will appear in the large container configurator for that Lawson division  </w:t>
+        <w:t xml:space="preserve">All distinct waste streams where </w:t>
+      </w:r>
+      <w:proofErr w:type="spellStart"/>
+      <w:r>
+        <w:rPr>
+          <w:rFonts w:asciiTheme="minorHAnsi" w:hAnsiTheme="minorHAnsi"/>
+        </w:rPr>
+        <w:t>is_industrial</w:t>
+      </w:r>
+      <w:proofErr w:type="spellEnd"/>
+      <w:r>
+        <w:rPr>
+          <w:rFonts w:asciiTheme="minorHAnsi" w:hAnsiTheme="minorHAnsi"/>
+        </w:rPr>
+        <w:t xml:space="preserve"> = 1 will appear in the large container configurator for that Lawson division  </w:t>
       </w:r>
     </w:p>
     <w:p>
@@ -6715,8 +7702,13 @@
         </w:numPr>
         <w:jc w:val="both"/>
       </w:pPr>
-      <w:r>
-        <w:t>Comm DSP by Site</w:t>
+      <w:proofErr w:type="spellStart"/>
+      <w:r>
+        <w:t>Comm</w:t>
+      </w:r>
+      <w:proofErr w:type="spellEnd"/>
+      <w:r>
+        <w:t xml:space="preserve"> DSP by Site</w:t>
       </w:r>
       <w:r>
         <w:t xml:space="preserve"> tab</w:t>
@@ -6743,9 +7735,13 @@
         </w:numPr>
         <w:jc w:val="both"/>
       </w:pPr>
-      <w:r>
-        <w:lastRenderedPageBreak/>
-        <w:t xml:space="preserve">Comm DSP by </w:t>
+      <w:proofErr w:type="spellStart"/>
+      <w:r>
+        <w:t>Comm</w:t>
+      </w:r>
+      <w:proofErr w:type="spellEnd"/>
+      <w:r>
+        <w:t xml:space="preserve"> DSP by </w:t>
       </w:r>
       <w:r>
         <w:t>Zip tab</w:t>
@@ -6886,7 +7882,15 @@
         </w:numPr>
       </w:pPr>
       <w:r>
-        <w:t>Waste category to be defined as below.  If Recycling_flag = 0 then Solid waste, otherwise, Recycling.</w:t>
+        <w:t xml:space="preserve">Waste category to be defined as below.  If </w:t>
+      </w:r>
+      <w:proofErr w:type="spellStart"/>
+      <w:r>
+        <w:t>Recycling_flag</w:t>
+      </w:r>
+      <w:proofErr w:type="spellEnd"/>
+      <w:r>
+        <w:t xml:space="preserve"> = 0 then Solid waste, otherwise, Recycling.</w:t>
       </w:r>
     </w:p>
     <w:p>
@@ -6934,6 +7938,7 @@
                 <w:szCs w:val="22"/>
               </w:rPr>
             </w:pPr>
+            <w:proofErr w:type="spellStart"/>
             <w:r>
               <w:rPr>
                 <w:rFonts w:ascii="Calibri" w:hAnsi="Calibri" w:cs="Calibri"/>
@@ -6943,6 +7948,7 @@
               </w:rPr>
               <w:t>waste_code</w:t>
             </w:r>
+            <w:proofErr w:type="spellEnd"/>
           </w:p>
         </w:tc>
         <w:tc>
@@ -6962,6 +7968,7 @@
                 <w:szCs w:val="22"/>
               </w:rPr>
             </w:pPr>
+            <w:proofErr w:type="spellStart"/>
             <w:r>
               <w:rPr>
                 <w:rFonts w:ascii="Calibri" w:hAnsi="Calibri" w:cs="Calibri"/>
@@ -6971,6 +7978,7 @@
               </w:rPr>
               <w:t>waste_type</w:t>
             </w:r>
+            <w:proofErr w:type="spellEnd"/>
           </w:p>
         </w:tc>
         <w:tc>
@@ -6990,6 +7998,7 @@
                 <w:szCs w:val="22"/>
               </w:rPr>
             </w:pPr>
+            <w:proofErr w:type="spellStart"/>
             <w:r>
               <w:rPr>
                 <w:rFonts w:ascii="Calibri" w:hAnsi="Calibri" w:cs="Calibri"/>
@@ -6999,6 +8008,7 @@
               </w:rPr>
               <w:t>recycling_flag</w:t>
             </w:r>
+            <w:proofErr w:type="spellEnd"/>
           </w:p>
         </w:tc>
       </w:tr>
@@ -9118,7 +10128,6 @@
                 <w:sz w:val="22"/>
                 <w:szCs w:val="22"/>
               </w:rPr>
-              <w:lastRenderedPageBreak/>
               <w:t>ROF</w:t>
             </w:r>
           </w:p>
@@ -9735,12 +10744,26 @@
           <w:rFonts w:asciiTheme="minorHAnsi" w:hAnsiTheme="minorHAnsi"/>
         </w:rPr>
       </w:pPr>
-      <w:bookmarkStart w:id="27" w:name="_Toc400984233"/>
+      <w:bookmarkStart w:id="26" w:name="_Toc400984233"/>
       <w:r>
         <w:rPr>
           <w:rFonts w:asciiTheme="minorHAnsi" w:hAnsiTheme="minorHAnsi"/>
         </w:rPr>
-        <w:t>Changes to Capture tables</w:t>
+        <w:t xml:space="preserve">Changes to </w:t>
+      </w:r>
+      <w:proofErr w:type="gramStart"/>
+      <w:r>
+        <w:rPr>
+          <w:rFonts w:asciiTheme="minorHAnsi" w:hAnsiTheme="minorHAnsi"/>
+        </w:rPr>
+        <w:t>Capture</w:t>
+      </w:r>
+      <w:proofErr w:type="gramEnd"/>
+      <w:r>
+        <w:rPr>
+          <w:rFonts w:asciiTheme="minorHAnsi" w:hAnsiTheme="minorHAnsi"/>
+        </w:rPr>
+        <w:t xml:space="preserve"> tables</w:t>
       </w:r>
     </w:p>
     <w:p>
@@ -9748,10 +10771,18 @@
         <w:pStyle w:val="Heading3"/>
       </w:pPr>
       <w:r>
-        <w:t>The following changes to the Dis</w:t>
-      </w:r>
-      <w:r>
-        <w:t>posal_Sites table are required</w:t>
+        <w:t xml:space="preserve">The following changes to the </w:t>
+      </w:r>
+      <w:proofErr w:type="spellStart"/>
+      <w:r>
+        <w:t>Dis</w:t>
+      </w:r>
+      <w:r>
+        <w:t>posal_Sites</w:t>
+      </w:r>
+      <w:proofErr w:type="spellEnd"/>
+      <w:r>
+        <w:t xml:space="preserve"> table are required</w:t>
       </w:r>
     </w:p>
     <w:tbl>
@@ -9827,6 +10858,7 @@
                 <w:szCs w:val="22"/>
               </w:rPr>
             </w:pPr>
+            <w:proofErr w:type="spellStart"/>
             <w:r>
               <w:rPr>
                 <w:rFonts w:ascii="Calibri" w:hAnsi="Calibri" w:cs="Calibri"/>
@@ -9836,7 +10868,19 @@
                 <w:sz w:val="28"/>
                 <w:szCs w:val="28"/>
               </w:rPr>
-              <w:t>Disposal_Sites Table Changes</w:t>
+              <w:t>Disposal_Sites</w:t>
+            </w:r>
+            <w:proofErr w:type="spellEnd"/>
+            <w:r>
+              <w:rPr>
+                <w:rFonts w:ascii="Calibri" w:hAnsi="Calibri" w:cs="Calibri"/>
+                <w:b/>
+                <w:bCs/>
+                <w:color w:val="000000"/>
+                <w:sz w:val="28"/>
+                <w:szCs w:val="28"/>
+              </w:rPr>
+              <w:t xml:space="preserve"> Table Changes</w:t>
             </w:r>
           </w:p>
         </w:tc>
@@ -10023,6 +11067,7 @@
                 <w:szCs w:val="22"/>
               </w:rPr>
             </w:pPr>
+            <w:proofErr w:type="spellStart"/>
             <w:r>
               <w:rPr>
                 <w:rFonts w:ascii="Calibri" w:hAnsi="Calibri" w:cs="Calibri"/>
@@ -10032,6 +11077,7 @@
               </w:rPr>
               <w:t>facility_id</w:t>
             </w:r>
+            <w:proofErr w:type="spellEnd"/>
           </w:p>
         </w:tc>
         <w:tc>
@@ -10172,6 +11218,7 @@
                 <w:szCs w:val="22"/>
               </w:rPr>
             </w:pPr>
+            <w:proofErr w:type="spellStart"/>
             <w:r>
               <w:rPr>
                 <w:rFonts w:ascii="Calibri" w:hAnsi="Calibri" w:cs="Calibri"/>
@@ -10181,6 +11228,7 @@
               </w:rPr>
               <w:t>DisposalSite_DivNbr</w:t>
             </w:r>
+            <w:proofErr w:type="spellEnd"/>
           </w:p>
         </w:tc>
         <w:tc>
@@ -10312,6 +11360,7 @@
                 <w:szCs w:val="22"/>
               </w:rPr>
             </w:pPr>
+            <w:proofErr w:type="spellStart"/>
             <w:r>
               <w:rPr>
                 <w:rFonts w:ascii="Calibri" w:hAnsi="Calibri" w:cs="Calibri"/>
@@ -10321,6 +11370,7 @@
               </w:rPr>
               <w:t>facility_lawson_div</w:t>
             </w:r>
+            <w:proofErr w:type="spellEnd"/>
           </w:p>
         </w:tc>
         <w:tc>
@@ -10452,6 +11502,7 @@
                 <w:szCs w:val="22"/>
               </w:rPr>
             </w:pPr>
+            <w:proofErr w:type="spellStart"/>
             <w:r>
               <w:rPr>
                 <w:rFonts w:ascii="Calibri" w:hAnsi="Calibri" w:cs="Calibri"/>
@@ -10461,6 +11512,7 @@
               </w:rPr>
               <w:t>hauling_infopro_div</w:t>
             </w:r>
+            <w:proofErr w:type="spellEnd"/>
           </w:p>
         </w:tc>
         <w:tc>
@@ -10592,6 +11644,7 @@
                 <w:szCs w:val="22"/>
               </w:rPr>
             </w:pPr>
+            <w:proofErr w:type="spellStart"/>
             <w:r>
               <w:rPr>
                 <w:rFonts w:ascii="Calibri" w:hAnsi="Calibri" w:cs="Calibri"/>
@@ -10601,6 +11654,7 @@
               </w:rPr>
               <w:t>is_RSG_owned</w:t>
             </w:r>
+            <w:proofErr w:type="spellEnd"/>
           </w:p>
         </w:tc>
         <w:tc>
@@ -10700,7 +11754,27 @@
                 <w:sz w:val="22"/>
                 <w:szCs w:val="22"/>
               </w:rPr>
-              <w:t xml:space="preserve">Flag = 1 if Facility_Lawson_div &gt;0. </w:t>
+              <w:t xml:space="preserve">Flag = 1 if </w:t>
+            </w:r>
+            <w:proofErr w:type="spellStart"/>
+            <w:r>
+              <w:rPr>
+                <w:rFonts w:ascii="Calibri" w:hAnsi="Calibri" w:cs="Calibri"/>
+                <w:color w:val="000000"/>
+                <w:sz w:val="22"/>
+                <w:szCs w:val="22"/>
+              </w:rPr>
+              <w:t>Facility_Lawson_div</w:t>
+            </w:r>
+            <w:proofErr w:type="spellEnd"/>
+            <w:r>
+              <w:rPr>
+                <w:rFonts w:ascii="Calibri" w:hAnsi="Calibri" w:cs="Calibri"/>
+                <w:color w:val="000000"/>
+                <w:sz w:val="22"/>
+                <w:szCs w:val="22"/>
+              </w:rPr>
+              <w:t xml:space="preserve"> &gt;0. </w:t>
             </w:r>
           </w:p>
         </w:tc>
@@ -10732,6 +11806,7 @@
                 <w:szCs w:val="22"/>
               </w:rPr>
             </w:pPr>
+            <w:proofErr w:type="spellStart"/>
             <w:r>
               <w:rPr>
                 <w:rFonts w:ascii="Calibri" w:hAnsi="Calibri" w:cs="Calibri"/>
@@ -10741,6 +11816,7 @@
               </w:rPr>
               <w:t>Site_Name</w:t>
             </w:r>
+            <w:proofErr w:type="spellEnd"/>
           </w:p>
         </w:tc>
         <w:tc>
@@ -10872,6 +11948,7 @@
                 <w:szCs w:val="22"/>
               </w:rPr>
             </w:pPr>
+            <w:proofErr w:type="spellStart"/>
             <w:r>
               <w:rPr>
                 <w:rFonts w:ascii="Calibri" w:hAnsi="Calibri" w:cs="Calibri"/>
@@ -10881,6 +11958,7 @@
               </w:rPr>
               <w:t>owner_name</w:t>
             </w:r>
+            <w:proofErr w:type="spellEnd"/>
           </w:p>
         </w:tc>
         <w:tc>
@@ -11012,6 +12090,7 @@
                 <w:szCs w:val="22"/>
               </w:rPr>
             </w:pPr>
+            <w:proofErr w:type="spellStart"/>
             <w:r>
               <w:rPr>
                 <w:rFonts w:ascii="Calibri" w:hAnsi="Calibri" w:cs="Calibri"/>
@@ -11021,6 +12100,7 @@
               </w:rPr>
               <w:t>facility_type</w:t>
             </w:r>
+            <w:proofErr w:type="spellEnd"/>
           </w:p>
         </w:tc>
         <w:tc>
@@ -11152,6 +12232,7 @@
                 <w:szCs w:val="22"/>
               </w:rPr>
             </w:pPr>
+            <w:proofErr w:type="spellStart"/>
             <w:r>
               <w:rPr>
                 <w:rFonts w:ascii="Calibri" w:hAnsi="Calibri" w:cs="Calibri"/>
@@ -11161,6 +12242,7 @@
               </w:rPr>
               <w:t>waste_type</w:t>
             </w:r>
+            <w:proofErr w:type="spellEnd"/>
           </w:p>
         </w:tc>
         <w:tc>
@@ -11301,6 +12383,7 @@
                 <w:szCs w:val="22"/>
               </w:rPr>
             </w:pPr>
+            <w:proofErr w:type="spellStart"/>
             <w:r>
               <w:rPr>
                 <w:rFonts w:ascii="Calibri" w:hAnsi="Calibri" w:cs="Calibri"/>
@@ -11310,6 +12393,7 @@
               </w:rPr>
               <w:t>WasteType</w:t>
             </w:r>
+            <w:proofErr w:type="spellEnd"/>
           </w:p>
         </w:tc>
         <w:tc>
@@ -11409,7 +12493,27 @@
                 <w:sz w:val="22"/>
                 <w:szCs w:val="22"/>
               </w:rPr>
-              <w:t>Waste Type Description, string, from InfoPro and based on waste_type code</w:t>
+              <w:t xml:space="preserve">Waste Type Description, string, from InfoPro and based on </w:t>
+            </w:r>
+            <w:proofErr w:type="spellStart"/>
+            <w:r>
+              <w:rPr>
+                <w:rFonts w:ascii="Calibri" w:hAnsi="Calibri" w:cs="Calibri"/>
+                <w:color w:val="000000"/>
+                <w:sz w:val="22"/>
+                <w:szCs w:val="22"/>
+              </w:rPr>
+              <w:t>waste_type</w:t>
+            </w:r>
+            <w:proofErr w:type="spellEnd"/>
+            <w:r>
+              <w:rPr>
+                <w:rFonts w:ascii="Calibri" w:hAnsi="Calibri" w:cs="Calibri"/>
+                <w:color w:val="000000"/>
+                <w:sz w:val="22"/>
+                <w:szCs w:val="22"/>
+              </w:rPr>
+              <w:t xml:space="preserve"> code</w:t>
             </w:r>
           </w:p>
         </w:tc>
@@ -11441,6 +12545,7 @@
                 <w:szCs w:val="22"/>
               </w:rPr>
             </w:pPr>
+            <w:proofErr w:type="spellStart"/>
             <w:r>
               <w:rPr>
                 <w:rFonts w:ascii="Calibri" w:hAnsi="Calibri" w:cs="Calibri"/>
@@ -11450,6 +12555,7 @@
               </w:rPr>
               <w:t>Disposal_Site_Cd</w:t>
             </w:r>
+            <w:proofErr w:type="spellEnd"/>
           </w:p>
         </w:tc>
         <w:tc>
@@ -11581,6 +12687,7 @@
                 <w:szCs w:val="22"/>
               </w:rPr>
             </w:pPr>
+            <w:proofErr w:type="spellStart"/>
             <w:r>
               <w:rPr>
                 <w:rFonts w:ascii="Calibri" w:hAnsi="Calibri" w:cs="Calibri"/>
@@ -11590,6 +12697,7 @@
               </w:rPr>
               <w:t>facility_address</w:t>
             </w:r>
+            <w:proofErr w:type="spellEnd"/>
           </w:p>
         </w:tc>
         <w:tc>
@@ -12159,6 +13267,7 @@
                 <w:szCs w:val="22"/>
               </w:rPr>
             </w:pPr>
+            <w:proofErr w:type="spellStart"/>
             <w:r>
               <w:rPr>
                 <w:rFonts w:ascii="Calibri" w:hAnsi="Calibri" w:cs="Calibri"/>
@@ -12168,6 +13277,7 @@
               </w:rPr>
               <w:t>dsp_xfer_priceperton</w:t>
             </w:r>
+            <w:proofErr w:type="spellEnd"/>
           </w:p>
         </w:tc>
         <w:tc>
@@ -12260,14 +13370,25 @@
                 <w:szCs w:val="22"/>
               </w:rPr>
             </w:pPr>
-            <w:r>
-              <w:rPr>
-                <w:rFonts w:ascii="Calibri" w:hAnsi="Calibri" w:cs="Calibri"/>
-                <w:color w:val="000000"/>
-                <w:sz w:val="22"/>
-                <w:szCs w:val="22"/>
-              </w:rPr>
-              <w:t>Intercomany cost of disposal, modify to allow negative</w:t>
+            <w:proofErr w:type="spellStart"/>
+            <w:r>
+              <w:rPr>
+                <w:rFonts w:ascii="Calibri" w:hAnsi="Calibri" w:cs="Calibri"/>
+                <w:color w:val="000000"/>
+                <w:sz w:val="22"/>
+                <w:szCs w:val="22"/>
+              </w:rPr>
+              <w:t>Intercomany</w:t>
+            </w:r>
+            <w:proofErr w:type="spellEnd"/>
+            <w:r>
+              <w:rPr>
+                <w:rFonts w:ascii="Calibri" w:hAnsi="Calibri" w:cs="Calibri"/>
+                <w:color w:val="000000"/>
+                <w:sz w:val="22"/>
+                <w:szCs w:val="22"/>
+              </w:rPr>
+              <w:t xml:space="preserve"> cost of disposal, modify to allow negative</w:t>
             </w:r>
             <w:r>
               <w:rPr>
@@ -12308,16 +13429,17 @@
                 <w:szCs w:val="22"/>
               </w:rPr>
             </w:pPr>
-            <w:r>
-              <w:rPr>
-                <w:rFonts w:ascii="Calibri" w:hAnsi="Calibri" w:cs="Calibri"/>
-                <w:color w:val="000000"/>
-                <w:sz w:val="22"/>
-                <w:szCs w:val="22"/>
-              </w:rPr>
-              <w:lastRenderedPageBreak/>
+            <w:proofErr w:type="spellStart"/>
+            <w:r>
+              <w:rPr>
+                <w:rFonts w:ascii="Calibri" w:hAnsi="Calibri" w:cs="Calibri"/>
+                <w:color w:val="000000"/>
+                <w:sz w:val="22"/>
+                <w:szCs w:val="22"/>
+              </w:rPr>
               <w:t>market_rate</w:t>
             </w:r>
+            <w:proofErr w:type="spellEnd"/>
           </w:p>
         </w:tc>
         <w:tc>
@@ -12449,6 +13571,7 @@
                 <w:szCs w:val="22"/>
               </w:rPr>
             </w:pPr>
+            <w:proofErr w:type="spellStart"/>
             <w:r>
               <w:rPr>
                 <w:rFonts w:ascii="Calibri" w:hAnsi="Calibri" w:cs="Calibri"/>
@@ -12458,6 +13581,7 @@
               </w:rPr>
               <w:t>unit_of_measure</w:t>
             </w:r>
+            <w:proofErr w:type="spellEnd"/>
           </w:p>
         </w:tc>
         <w:tc>
@@ -12550,14 +13674,25 @@
                 <w:szCs w:val="22"/>
               </w:rPr>
             </w:pPr>
-            <w:r>
-              <w:rPr>
-                <w:rFonts w:ascii="Calibri" w:hAnsi="Calibri" w:cs="Calibri"/>
-                <w:color w:val="000000"/>
-                <w:sz w:val="22"/>
-                <w:szCs w:val="22"/>
-              </w:rPr>
-              <w:t>UOM, takes the value "Ton" for by the ton, "Yard" for by the Yard, "Load" for by the load</w:t>
+            <w:proofErr w:type="gramStart"/>
+            <w:r>
+              <w:rPr>
+                <w:rFonts w:ascii="Calibri" w:hAnsi="Calibri" w:cs="Calibri"/>
+                <w:color w:val="000000"/>
+                <w:sz w:val="22"/>
+                <w:szCs w:val="22"/>
+              </w:rPr>
+              <w:t>UOM,</w:t>
+            </w:r>
+            <w:proofErr w:type="gramEnd"/>
+            <w:r>
+              <w:rPr>
+                <w:rFonts w:ascii="Calibri" w:hAnsi="Calibri" w:cs="Calibri"/>
+                <w:color w:val="000000"/>
+                <w:sz w:val="22"/>
+                <w:szCs w:val="22"/>
+              </w:rPr>
+              <w:t xml:space="preserve"> takes the value "Ton" for by the ton, "Yard" for by the Yard, "Load" for by the load</w:t>
             </w:r>
             <w:r>
               <w:rPr>
@@ -12598,6 +13733,7 @@
                 <w:szCs w:val="22"/>
               </w:rPr>
             </w:pPr>
+            <w:proofErr w:type="spellStart"/>
             <w:r>
               <w:rPr>
                 <w:rFonts w:ascii="Calibri" w:hAnsi="Calibri" w:cs="Calibri"/>
@@ -12607,6 +13743,7 @@
               </w:rPr>
               <w:t>Extra_On_Site_Mins</w:t>
             </w:r>
+            <w:proofErr w:type="spellEnd"/>
           </w:p>
         </w:tc>
         <w:tc>
@@ -12738,6 +13875,7 @@
                 <w:szCs w:val="22"/>
               </w:rPr>
             </w:pPr>
+            <w:proofErr w:type="spellStart"/>
             <w:r>
               <w:rPr>
                 <w:rFonts w:ascii="Calibri" w:hAnsi="Calibri" w:cs="Calibri"/>
@@ -12747,6 +13885,7 @@
               </w:rPr>
               <w:t>Zip_Plus_Four</w:t>
             </w:r>
+            <w:proofErr w:type="spellEnd"/>
           </w:p>
         </w:tc>
         <w:tc>
@@ -12866,6 +14005,7 @@
               </w:rPr>
               <w:t xml:space="preserve">Zip </w:t>
             </w:r>
+            <w:proofErr w:type="gramStart"/>
             <w:r>
               <w:rPr>
                 <w:rFonts w:ascii="Calibri" w:hAnsi="Calibri" w:cs="Calibri"/>
@@ -12882,7 +14022,17 @@
                 <w:sz w:val="22"/>
                 <w:szCs w:val="22"/>
               </w:rPr>
-              <w:t>ode (is this needed?  Looks like not populated)</w:t>
+              <w:t>ode</w:t>
+            </w:r>
+            <w:proofErr w:type="gramEnd"/>
+            <w:r>
+              <w:rPr>
+                <w:rFonts w:ascii="Calibri" w:hAnsi="Calibri" w:cs="Calibri"/>
+                <w:color w:val="000000"/>
+                <w:sz w:val="22"/>
+                <w:szCs w:val="22"/>
+              </w:rPr>
+              <w:t xml:space="preserve"> (is this needed?  Looks like not populated)</w:t>
             </w:r>
           </w:p>
         </w:tc>
@@ -12914,6 +14064,7 @@
                 <w:szCs w:val="22"/>
               </w:rPr>
             </w:pPr>
+            <w:proofErr w:type="spellStart"/>
             <w:r>
               <w:rPr>
                 <w:rFonts w:ascii="Calibri" w:hAnsi="Calibri" w:cs="Calibri"/>
@@ -12923,6 +14074,7 @@
               </w:rPr>
               <w:t>is_Transfer_Station</w:t>
             </w:r>
+            <w:proofErr w:type="spellEnd"/>
           </w:p>
         </w:tc>
         <w:tc>
@@ -13038,7 +14190,15 @@
         <w:pStyle w:val="Heading3"/>
       </w:pPr>
       <w:r>
-        <w:t>The following changes to the DisposalCosts_Comm table are required:</w:t>
+        <w:t xml:space="preserve">The following changes to the </w:t>
+      </w:r>
+      <w:proofErr w:type="spellStart"/>
+      <w:r>
+        <w:t>DisposalCosts_Comm</w:t>
+      </w:r>
+      <w:proofErr w:type="spellEnd"/>
+      <w:r>
+        <w:t xml:space="preserve"> table are required:</w:t>
       </w:r>
     </w:p>
     <w:p>
@@ -13086,6 +14246,7 @@
                 <w:szCs w:val="28"/>
               </w:rPr>
             </w:pPr>
+            <w:proofErr w:type="spellStart"/>
             <w:r>
               <w:rPr>
                 <w:rFonts w:ascii="Calibri" w:hAnsi="Calibri" w:cs="Calibri"/>
@@ -13095,7 +14256,19 @@
                 <w:sz w:val="28"/>
                 <w:szCs w:val="28"/>
               </w:rPr>
-              <w:t>DisposalCosts_Comm Table Changes</w:t>
+              <w:t>DisposalCosts_Comm</w:t>
+            </w:r>
+            <w:proofErr w:type="spellEnd"/>
+            <w:r>
+              <w:rPr>
+                <w:rFonts w:ascii="Calibri" w:hAnsi="Calibri" w:cs="Calibri"/>
+                <w:b/>
+                <w:bCs/>
+                <w:color w:val="000000"/>
+                <w:sz w:val="28"/>
+                <w:szCs w:val="28"/>
+              </w:rPr>
+              <w:t xml:space="preserve"> Table Changes</w:t>
             </w:r>
           </w:p>
         </w:tc>
@@ -13279,6 +14452,7 @@
                 <w:szCs w:val="22"/>
               </w:rPr>
             </w:pPr>
+            <w:proofErr w:type="spellStart"/>
             <w:r>
               <w:rPr>
                 <w:rFonts w:ascii="Calibri" w:hAnsi="Calibri" w:cs="Calibri"/>
@@ -13288,6 +14462,7 @@
               </w:rPr>
               <w:t>infopro_div_nbr</w:t>
             </w:r>
+            <w:proofErr w:type="spellEnd"/>
           </w:p>
         </w:tc>
         <w:tc>
@@ -13553,6 +14728,7 @@
                 <w:szCs w:val="22"/>
               </w:rPr>
             </w:pPr>
+            <w:proofErr w:type="spellStart"/>
             <w:r>
               <w:rPr>
                 <w:rFonts w:ascii="Calibri" w:hAnsi="Calibri" w:cs="Calibri"/>
@@ -13562,6 +14738,7 @@
               </w:rPr>
               <w:t>disposal_cd</w:t>
             </w:r>
+            <w:proofErr w:type="spellEnd"/>
           </w:p>
         </w:tc>
         <w:tc>
@@ -13690,6 +14867,7 @@
                 <w:szCs w:val="22"/>
               </w:rPr>
             </w:pPr>
+            <w:proofErr w:type="spellStart"/>
             <w:r>
               <w:rPr>
                 <w:rFonts w:ascii="Calibri" w:hAnsi="Calibri" w:cs="Calibri"/>
@@ -13699,6 +14877,7 @@
               </w:rPr>
               <w:t>dsp_site_cost</w:t>
             </w:r>
+            <w:proofErr w:type="spellEnd"/>
           </w:p>
         </w:tc>
         <w:tc>
@@ -13836,6 +15015,7 @@
                 <w:szCs w:val="22"/>
               </w:rPr>
             </w:pPr>
+            <w:proofErr w:type="spellStart"/>
             <w:r>
               <w:rPr>
                 <w:rFonts w:ascii="Calibri" w:hAnsi="Calibri" w:cs="Calibri"/>
@@ -13845,6 +15025,7 @@
               </w:rPr>
               <w:t>dsp_xfer_price</w:t>
             </w:r>
+            <w:proofErr w:type="spellEnd"/>
           </w:p>
         </w:tc>
         <w:tc>
@@ -13935,14 +15116,25 @@
                 <w:szCs w:val="22"/>
               </w:rPr>
             </w:pPr>
-            <w:r>
-              <w:rPr>
-                <w:rFonts w:ascii="Calibri" w:hAnsi="Calibri" w:cs="Calibri"/>
-                <w:color w:val="000000"/>
-                <w:sz w:val="22"/>
-                <w:szCs w:val="22"/>
-              </w:rPr>
-              <w:t>Intercomany cost of disposal, allow negative</w:t>
+            <w:proofErr w:type="spellStart"/>
+            <w:r>
+              <w:rPr>
+                <w:rFonts w:ascii="Calibri" w:hAnsi="Calibri" w:cs="Calibri"/>
+                <w:color w:val="000000"/>
+                <w:sz w:val="22"/>
+                <w:szCs w:val="22"/>
+              </w:rPr>
+              <w:t>Intercomany</w:t>
+            </w:r>
+            <w:proofErr w:type="spellEnd"/>
+            <w:r>
+              <w:rPr>
+                <w:rFonts w:ascii="Calibri" w:hAnsi="Calibri" w:cs="Calibri"/>
+                <w:color w:val="000000"/>
+                <w:sz w:val="22"/>
+                <w:szCs w:val="22"/>
+              </w:rPr>
+              <w:t xml:space="preserve"> cost of disposal, allow negative</w:t>
             </w:r>
             <w:r>
               <w:rPr>
@@ -13969,9 +15161,11 @@
       <w:r>
         <w:t xml:space="preserve">The following changes to the </w:t>
       </w:r>
+      <w:proofErr w:type="spellStart"/>
       <w:r>
         <w:t>small_cont_disp_zip</w:t>
       </w:r>
+      <w:proofErr w:type="spellEnd"/>
       <w:r>
         <w:t xml:space="preserve"> table are required:</w:t>
       </w:r>
@@ -14019,6 +15213,7 @@
                 <w:szCs w:val="28"/>
               </w:rPr>
             </w:pPr>
+            <w:proofErr w:type="spellStart"/>
             <w:r>
               <w:rPr>
                 <w:rFonts w:ascii="Calibri" w:hAnsi="Calibri" w:cs="Calibri"/>
@@ -14030,6 +15225,7 @@
               </w:rPr>
               <w:t>small_cont_disp_zip</w:t>
             </w:r>
+            <w:proofErr w:type="spellEnd"/>
             <w:r>
               <w:rPr>
                 <w:rFonts w:ascii="Calibri" w:hAnsi="Calibri" w:cs="Calibri"/>
@@ -14224,6 +15420,7 @@
                 <w:szCs w:val="22"/>
               </w:rPr>
             </w:pPr>
+            <w:proofErr w:type="spellStart"/>
             <w:r>
               <w:rPr>
                 <w:rFonts w:ascii="Calibri" w:hAnsi="Calibri" w:cs="Calibri"/>
@@ -14233,6 +15430,7 @@
               </w:rPr>
               <w:t>infopro_div_nbr</w:t>
             </w:r>
+            <w:proofErr w:type="spellEnd"/>
           </w:p>
         </w:tc>
         <w:tc>
@@ -14504,6 +15702,7 @@
                 <w:szCs w:val="22"/>
               </w:rPr>
             </w:pPr>
+            <w:proofErr w:type="spellStart"/>
             <w:r>
               <w:rPr>
                 <w:rFonts w:ascii="Calibri" w:hAnsi="Calibri" w:cs="Calibri"/>
@@ -14513,6 +15712,7 @@
               </w:rPr>
               <w:t>waste_type</w:t>
             </w:r>
+            <w:proofErr w:type="spellEnd"/>
           </w:p>
         </w:tc>
         <w:tc>
@@ -14784,16 +15984,17 @@
                 <w:szCs w:val="22"/>
               </w:rPr>
             </w:pPr>
-            <w:r>
-              <w:rPr>
-                <w:rFonts w:ascii="Calibri" w:hAnsi="Calibri" w:cs="Calibri"/>
-                <w:color w:val="000000"/>
-                <w:sz w:val="22"/>
-                <w:szCs w:val="22"/>
-              </w:rPr>
-              <w:lastRenderedPageBreak/>
+            <w:proofErr w:type="spellStart"/>
+            <w:r>
+              <w:rPr>
+                <w:rFonts w:ascii="Calibri" w:hAnsi="Calibri" w:cs="Calibri"/>
+                <w:color w:val="000000"/>
+                <w:sz w:val="22"/>
+                <w:szCs w:val="22"/>
+              </w:rPr>
               <w:t>disposal_cd</w:t>
             </w:r>
+            <w:proofErr w:type="spellEnd"/>
           </w:p>
         </w:tc>
         <w:tc>
@@ -14925,6 +16126,7 @@
                 <w:szCs w:val="22"/>
               </w:rPr>
             </w:pPr>
+            <w:proofErr w:type="spellStart"/>
             <w:r>
               <w:rPr>
                 <w:rFonts w:ascii="Calibri" w:hAnsi="Calibri" w:cs="Calibri"/>
@@ -14934,6 +16136,7 @@
               </w:rPr>
               <w:t>is_franchise</w:t>
             </w:r>
+            <w:proofErr w:type="spellEnd"/>
           </w:p>
         </w:tc>
         <w:tc>
@@ -15065,6 +16268,7 @@
                 <w:szCs w:val="22"/>
               </w:rPr>
             </w:pPr>
+            <w:proofErr w:type="spellStart"/>
             <w:r>
               <w:rPr>
                 <w:rFonts w:ascii="Calibri" w:hAnsi="Calibri" w:cs="Calibri"/>
@@ -15074,6 +16278,7 @@
               </w:rPr>
               <w:t>is_serviceable</w:t>
             </w:r>
+            <w:proofErr w:type="spellEnd"/>
           </w:p>
         </w:tc>
         <w:tc>
@@ -15196,7 +16401,21 @@
         <w:rPr>
           <w:rFonts w:asciiTheme="minorHAnsi" w:hAnsiTheme="minorHAnsi"/>
         </w:rPr>
-        <w:t>Changes to Pricing formulas</w:t>
+        <w:t xml:space="preserve">Changes to </w:t>
+      </w:r>
+      <w:proofErr w:type="gramStart"/>
+      <w:r>
+        <w:rPr>
+          <w:rFonts w:asciiTheme="minorHAnsi" w:hAnsiTheme="minorHAnsi"/>
+        </w:rPr>
+        <w:t>Pricing</w:t>
+      </w:r>
+      <w:proofErr w:type="gramEnd"/>
+      <w:r>
+        <w:rPr>
+          <w:rFonts w:asciiTheme="minorHAnsi" w:hAnsiTheme="minorHAnsi"/>
+        </w:rPr>
+        <w:t xml:space="preserve"> formulas</w:t>
       </w:r>
     </w:p>
     <w:p>
@@ -15222,10 +16441,36 @@
         <w:t>L</w:t>
       </w:r>
       <w:r>
-        <w:t>ook up the combination of:  lawson division, InfoPro division, wast</w:t>
-      </w:r>
-      <w:r>
-        <w:t xml:space="preserve">e type or WasteType, zip code in small_cont_comm_zip. </w:t>
+        <w:t xml:space="preserve">ook up the combination of:  </w:t>
+      </w:r>
+      <w:proofErr w:type="spellStart"/>
+      <w:proofErr w:type="gramStart"/>
+      <w:r>
+        <w:t>lawson</w:t>
+      </w:r>
+      <w:proofErr w:type="spellEnd"/>
+      <w:proofErr w:type="gramEnd"/>
+      <w:r>
+        <w:t xml:space="preserve"> division, InfoPro division, wast</w:t>
+      </w:r>
+      <w:r>
+        <w:t xml:space="preserve">e type or </w:t>
+      </w:r>
+      <w:proofErr w:type="spellStart"/>
+      <w:r>
+        <w:t>WasteType</w:t>
+      </w:r>
+      <w:proofErr w:type="spellEnd"/>
+      <w:r>
+        <w:t xml:space="preserve">, zip code in </w:t>
+      </w:r>
+      <w:proofErr w:type="spellStart"/>
+      <w:r>
+        <w:t>small_cont_comm_zip</w:t>
+      </w:r>
+      <w:proofErr w:type="spellEnd"/>
+      <w:r>
+        <w:t xml:space="preserve">. </w:t>
       </w:r>
     </w:p>
     <w:p>
@@ -15237,7 +16482,15 @@
         </w:numPr>
       </w:pPr>
       <w:r>
-        <w:t>Query returns new disposal_cd (4 digits).  Only one record should be returned</w:t>
+        <w:t xml:space="preserve">Query returns new </w:t>
+      </w:r>
+      <w:proofErr w:type="spellStart"/>
+      <w:r>
+        <w:t>disposal_cd</w:t>
+      </w:r>
+      <w:proofErr w:type="spellEnd"/>
+      <w:r>
+        <w:t xml:space="preserve"> (4 digits).  Only one record should be returned</w:t>
       </w:r>
     </w:p>
     <w:p>
@@ -15276,7 +16529,57 @@
         </w:numPr>
       </w:pPr>
       <w:r>
-        <w:t>Lookup disposal cash cost (used in calculation of cost to serve) and intercompany expense (used in calculation of disposal expense for financial summary) from DisposalCosts_Comm table using the combination of lawson division (division), InfoPro division (infopro_div_nbr), and disposal_cd.  This will return one record with dsp_site_cost (cash cost) and dsp_xfer_price (I/C rate)</w:t>
+        <w:t xml:space="preserve">Lookup disposal cash cost (used in calculation of cost to serve) and intercompany expense (used in calculation of disposal expense for financial summary) from </w:t>
+      </w:r>
+      <w:proofErr w:type="spellStart"/>
+      <w:r>
+        <w:t>DisposalCosts_Comm</w:t>
+      </w:r>
+      <w:proofErr w:type="spellEnd"/>
+      <w:r>
+        <w:t xml:space="preserve"> table using the combination of </w:t>
+      </w:r>
+      <w:proofErr w:type="spellStart"/>
+      <w:proofErr w:type="gramStart"/>
+      <w:r>
+        <w:t>lawson</w:t>
+      </w:r>
+      <w:proofErr w:type="spellEnd"/>
+      <w:proofErr w:type="gramEnd"/>
+      <w:r>
+        <w:t xml:space="preserve"> division (division), InfoPro division (</w:t>
+      </w:r>
+      <w:proofErr w:type="spellStart"/>
+      <w:r>
+        <w:t>infopro_div_nbr</w:t>
+      </w:r>
+      <w:proofErr w:type="spellEnd"/>
+      <w:r>
+        <w:t xml:space="preserve">), and </w:t>
+      </w:r>
+      <w:proofErr w:type="spellStart"/>
+      <w:r>
+        <w:t>disposal_cd</w:t>
+      </w:r>
+      <w:proofErr w:type="spellEnd"/>
+      <w:r>
+        <w:t xml:space="preserve">.  This will return one record with </w:t>
+      </w:r>
+      <w:proofErr w:type="spellStart"/>
+      <w:r>
+        <w:t>dsp_site_cost</w:t>
+      </w:r>
+      <w:proofErr w:type="spellEnd"/>
+      <w:r>
+        <w:t xml:space="preserve"> (cash cost) and </w:t>
+      </w:r>
+      <w:proofErr w:type="spellStart"/>
+      <w:r>
+        <w:t>dsp_xfer_price</w:t>
+      </w:r>
+      <w:proofErr w:type="spellEnd"/>
+      <w:r>
+        <w:t xml:space="preserve"> (I/C rate)</w:t>
       </w:r>
     </w:p>
     <w:p>
@@ -15302,8 +16605,17 @@
         </w:rPr>
       </w:pPr>
       <w:r>
-        <w:t>Query disposal_Sites_Table for all  combination of  Lawson Division (</w:t>
-      </w:r>
+        <w:t xml:space="preserve">Query </w:t>
+      </w:r>
+      <w:proofErr w:type="spellStart"/>
+      <w:r>
+        <w:t>disposal_Sites_Table</w:t>
+      </w:r>
+      <w:proofErr w:type="spellEnd"/>
+      <w:r>
+        <w:t xml:space="preserve"> for all  combination of  Lawson Division (</w:t>
+      </w:r>
+      <w:proofErr w:type="spellStart"/>
       <w:r>
         <w:rPr>
           <w:rFonts w:ascii="Calibri" w:hAnsi="Calibri" w:cs="Calibri"/>
@@ -15311,7 +16623,77 @@
           <w:sz w:val="22"/>
           <w:szCs w:val="22"/>
         </w:rPr>
-        <w:t>DisposalSite_DivNbr), InfoPro Division (hauling_infopro_div), waste type code (waste_type), and unit of measure (unit_of_measure) that match criteria selected by user</w:t>
+        <w:t>DisposalSite_DivNbr</w:t>
+      </w:r>
+      <w:proofErr w:type="spellEnd"/>
+      <w:r>
+        <w:rPr>
+          <w:rFonts w:ascii="Calibri" w:hAnsi="Calibri" w:cs="Calibri"/>
+          <w:color w:val="000000"/>
+          <w:sz w:val="22"/>
+          <w:szCs w:val="22"/>
+        </w:rPr>
+        <w:t>), InfoPro Division (</w:t>
+      </w:r>
+      <w:proofErr w:type="spellStart"/>
+      <w:r>
+        <w:rPr>
+          <w:rFonts w:ascii="Calibri" w:hAnsi="Calibri" w:cs="Calibri"/>
+          <w:color w:val="000000"/>
+          <w:sz w:val="22"/>
+          <w:szCs w:val="22"/>
+        </w:rPr>
+        <w:t>hauling_infopro_div</w:t>
+      </w:r>
+      <w:proofErr w:type="spellEnd"/>
+      <w:r>
+        <w:rPr>
+          <w:rFonts w:ascii="Calibri" w:hAnsi="Calibri" w:cs="Calibri"/>
+          <w:color w:val="000000"/>
+          <w:sz w:val="22"/>
+          <w:szCs w:val="22"/>
+        </w:rPr>
+        <w:t>), waste type code (</w:t>
+      </w:r>
+      <w:proofErr w:type="spellStart"/>
+      <w:r>
+        <w:rPr>
+          <w:rFonts w:ascii="Calibri" w:hAnsi="Calibri" w:cs="Calibri"/>
+          <w:color w:val="000000"/>
+          <w:sz w:val="22"/>
+          <w:szCs w:val="22"/>
+        </w:rPr>
+        <w:t>waste_type</w:t>
+      </w:r>
+      <w:proofErr w:type="spellEnd"/>
+      <w:r>
+        <w:rPr>
+          <w:rFonts w:ascii="Calibri" w:hAnsi="Calibri" w:cs="Calibri"/>
+          <w:color w:val="000000"/>
+          <w:sz w:val="22"/>
+          <w:szCs w:val="22"/>
+        </w:rPr>
+        <w:t>), and unit of measure (</w:t>
+      </w:r>
+      <w:proofErr w:type="spellStart"/>
+      <w:r>
+        <w:rPr>
+          <w:rFonts w:ascii="Calibri" w:hAnsi="Calibri" w:cs="Calibri"/>
+          <w:color w:val="000000"/>
+          <w:sz w:val="22"/>
+          <w:szCs w:val="22"/>
+        </w:rPr>
+        <w:t>unit_of_measure</w:t>
+      </w:r>
+      <w:proofErr w:type="spellEnd"/>
+      <w:r>
+        <w:rPr>
+          <w:rFonts w:ascii="Calibri" w:hAnsi="Calibri" w:cs="Calibri"/>
+          <w:color w:val="000000"/>
+          <w:sz w:val="22"/>
+          <w:szCs w:val="22"/>
+        </w:rPr>
+        <w:t>) that match criteria selected by user</w:t>
       </w:r>
     </w:p>
     <w:p>
@@ -15323,7 +16705,15 @@
         </w:numPr>
       </w:pPr>
       <w:r>
-        <w:t xml:space="preserve">Populate returned records in disposal table on large container configurator page.  Order by RSG owned, closest to furtherst away, the third party closest to least close. </w:t>
+        <w:t xml:space="preserve">Populate returned records in disposal table on large container configurator page.  Order by RSG owned, closest to </w:t>
+      </w:r>
+      <w:proofErr w:type="spellStart"/>
+      <w:r>
+        <w:t>furtherst</w:t>
+      </w:r>
+      <w:proofErr w:type="spellEnd"/>
+      <w:r>
+        <w:t xml:space="preserve"> away, the third party closest to least close. </w:t>
       </w:r>
     </w:p>
     <w:p>
@@ -15335,8 +16725,25 @@
         </w:numPr>
       </w:pPr>
       <w:r>
-        <w:t xml:space="preserve">When user selects a disposal location, the disposal_cd associated with that selection is stored in the disposal_cd variable.  The cost (cash cost), </w:t>
-      </w:r>
+        <w:t xml:space="preserve">When user selects a disposal location, the </w:t>
+      </w:r>
+      <w:proofErr w:type="spellStart"/>
+      <w:r>
+        <w:t>disposal_cd</w:t>
+      </w:r>
+      <w:proofErr w:type="spellEnd"/>
+      <w:r>
+        <w:t xml:space="preserve"> associated with that selection is stored in the </w:t>
+      </w:r>
+      <w:proofErr w:type="spellStart"/>
+      <w:r>
+        <w:t>disposal_cd</w:t>
+      </w:r>
+      <w:proofErr w:type="spellEnd"/>
+      <w:r>
+        <w:t xml:space="preserve"> variable.  The cost (cash cost), </w:t>
+      </w:r>
+      <w:proofErr w:type="spellStart"/>
       <w:r>
         <w:rPr>
           <w:rFonts w:ascii="Calibri" w:hAnsi="Calibri" w:cs="Calibri"/>
@@ -15346,6 +16753,7 @@
         </w:rPr>
         <w:t>dsp_xfer_priceperton</w:t>
       </w:r>
+      <w:proofErr w:type="spellEnd"/>
       <w:r>
         <w:rPr>
           <w:rFonts w:ascii="Calibri" w:hAnsi="Calibri" w:cs="Calibri"/>
@@ -15353,7 +16761,67 @@
           <w:sz w:val="22"/>
           <w:szCs w:val="22"/>
         </w:rPr>
-        <w:t xml:space="preserve"> (I/C rate) and market_rate are returned for use in various parts of the price calculations.  Cost is used in cost guardrail for disposal, dsp_xfer_priceperton is used in the financial summary and market_rate is used in the floor, average, and target guardrails for disposal.</w:t>
+        <w:t xml:space="preserve"> (I/C rate) and </w:t>
+      </w:r>
+      <w:proofErr w:type="spellStart"/>
+      <w:r>
+        <w:rPr>
+          <w:rFonts w:ascii="Calibri" w:hAnsi="Calibri" w:cs="Calibri"/>
+          <w:color w:val="000000"/>
+          <w:sz w:val="22"/>
+          <w:szCs w:val="22"/>
+        </w:rPr>
+        <w:t>market_rate</w:t>
+      </w:r>
+      <w:proofErr w:type="spellEnd"/>
+      <w:r>
+        <w:rPr>
+          <w:rFonts w:ascii="Calibri" w:hAnsi="Calibri" w:cs="Calibri"/>
+          <w:color w:val="000000"/>
+          <w:sz w:val="22"/>
+          <w:szCs w:val="22"/>
+        </w:rPr>
+        <w:t xml:space="preserve"> are returned for use in various parts of the price calculations.  Cost is used in cost guardrail for disposal, </w:t>
+      </w:r>
+      <w:proofErr w:type="spellStart"/>
+      <w:r>
+        <w:rPr>
+          <w:rFonts w:ascii="Calibri" w:hAnsi="Calibri" w:cs="Calibri"/>
+          <w:color w:val="000000"/>
+          <w:sz w:val="22"/>
+          <w:szCs w:val="22"/>
+        </w:rPr>
+        <w:t>dsp_xfer_priceperton</w:t>
+      </w:r>
+      <w:proofErr w:type="spellEnd"/>
+      <w:r>
+        <w:rPr>
+          <w:rFonts w:ascii="Calibri" w:hAnsi="Calibri" w:cs="Calibri"/>
+          <w:color w:val="000000"/>
+          <w:sz w:val="22"/>
+          <w:szCs w:val="22"/>
+        </w:rPr>
+        <w:t xml:space="preserve"> is used in the financial summary and </w:t>
+      </w:r>
+      <w:proofErr w:type="spellStart"/>
+      <w:r>
+        <w:rPr>
+          <w:rFonts w:ascii="Calibri" w:hAnsi="Calibri" w:cs="Calibri"/>
+          <w:color w:val="000000"/>
+          <w:sz w:val="22"/>
+          <w:szCs w:val="22"/>
+        </w:rPr>
+        <w:t>market_rate</w:t>
+      </w:r>
+      <w:proofErr w:type="spellEnd"/>
+      <w:r>
+        <w:rPr>
+          <w:rFonts w:ascii="Calibri" w:hAnsi="Calibri" w:cs="Calibri"/>
+          <w:color w:val="000000"/>
+          <w:sz w:val="22"/>
+          <w:szCs w:val="22"/>
+        </w:rPr>
+        <w:t xml:space="preserve"> is used in the floor, average, and target guardrails for disposal.</w:t>
       </w:r>
     </w:p>
     <w:p>
@@ -15454,14 +16922,21 @@
         </w:numPr>
       </w:pPr>
       <w:r>
-        <w:lastRenderedPageBreak/>
         <w:t>The estima</w:t>
       </w:r>
       <w:r>
         <w:t>ted monthly</w:t>
       </w:r>
       <w:r>
-        <w:t xml:space="preserve"> base cost for disposal will be calculated as estimated hauls/month * container size * container qty * cost per yard/(1-fee percentage)</w:t>
+        <w:t xml:space="preserve"> base cost for disposal will be calculated as estimated hauls/month * container size * container </w:t>
+      </w:r>
+      <w:proofErr w:type="spellStart"/>
+      <w:r>
+        <w:t>qty</w:t>
+      </w:r>
+      <w:proofErr w:type="spellEnd"/>
+      <w:r>
+        <w:t xml:space="preserve"> * cost per yard/(1-fee percentage)</w:t>
       </w:r>
     </w:p>
     <w:p>
@@ -15473,7 +16948,15 @@
         </w:numPr>
       </w:pPr>
       <w:r>
-        <w:t>The estimated monthly total cost for disposal will be calculated as estimated hauls/month * container size * container qty * cost per yard/(1-fee percentage)</w:t>
+        <w:t xml:space="preserve">The estimated monthly total cost for disposal will be calculated as estimated hauls/month * container size * container </w:t>
+      </w:r>
+      <w:proofErr w:type="spellStart"/>
+      <w:r>
+        <w:t>qty</w:t>
+      </w:r>
+      <w:proofErr w:type="spellEnd"/>
+      <w:r>
+        <w:t xml:space="preserve"> * cost per yard/(1-fee percentage)</w:t>
       </w:r>
     </w:p>
     <w:p>
@@ -15485,10 +16968,42 @@
         </w:numPr>
       </w:pPr>
       <w:r>
-        <w:t xml:space="preserve">The floor, average and target price per yard will be the market_rate from the disposal_sites table associated with the disposal_cd </w:t>
-      </w:r>
-      <w:r>
-        <w:t>selected in config from the disposal table</w:t>
+        <w:t xml:space="preserve">The floor, average and target price per yard will be the </w:t>
+      </w:r>
+      <w:proofErr w:type="spellStart"/>
+      <w:r>
+        <w:t>market_rate</w:t>
+      </w:r>
+      <w:proofErr w:type="spellEnd"/>
+      <w:r>
+        <w:t xml:space="preserve"> from the </w:t>
+      </w:r>
+      <w:proofErr w:type="spellStart"/>
+      <w:r>
+        <w:t>disposal_sites</w:t>
+      </w:r>
+      <w:proofErr w:type="spellEnd"/>
+      <w:r>
+        <w:t xml:space="preserve"> table associated with the </w:t>
+      </w:r>
+      <w:proofErr w:type="spellStart"/>
+      <w:r>
+        <w:t>disposal_cd</w:t>
+      </w:r>
+      <w:proofErr w:type="spellEnd"/>
+      <w:r>
+        <w:t xml:space="preserve"> </w:t>
+      </w:r>
+      <w:r>
+        <w:t xml:space="preserve">selected in </w:t>
+      </w:r>
+      <w:proofErr w:type="spellStart"/>
+      <w:r>
+        <w:t>config</w:t>
+      </w:r>
+      <w:proofErr w:type="spellEnd"/>
+      <w:r>
+        <w:t xml:space="preserve"> from the disposal table</w:t>
       </w:r>
     </w:p>
     <w:p>
@@ -15500,7 +17015,15 @@
         </w:numPr>
       </w:pPr>
       <w:r>
-        <w:t>The cost of disposal in the financial summary will be calculated as estimated hauls/month * container size * container qty * I/C cost per yard</w:t>
+        <w:t xml:space="preserve">The cost of disposal in the financial summary will be calculated as estimated hauls/month * container size * container </w:t>
+      </w:r>
+      <w:proofErr w:type="spellStart"/>
+      <w:r>
+        <w:t>qty</w:t>
+      </w:r>
+      <w:proofErr w:type="spellEnd"/>
+      <w:r>
+        <w:t xml:space="preserve"> * I/C cost per yard</w:t>
       </w:r>
     </w:p>
     <w:p>
@@ -15512,7 +17035,7 @@
           <w:noProof/>
         </w:rPr>
         <w:drawing>
-          <wp:inline distT="0" distB="0" distL="0" distR="0" wp14:anchorId="3F0265D6" wp14:editId="5A09A233">
+          <wp:inline distT="0" distB="0" distL="0" distR="0" wp14:anchorId="52C6ABCE" wp14:editId="2AB9D1E8">
             <wp:extent cx="5710555" cy="1061085"/>
             <wp:effectExtent l="0" t="0" r="4445" b="5715"/>
             <wp:docPr id="5" name="Picture 5"/>
@@ -15529,7 +17052,7 @@
                     </pic:cNvPicPr>
                   </pic:nvPicPr>
                   <pic:blipFill>
-                    <a:blip r:embed="rId16">
+                    <a:blip r:embed="rId17">
                       <a:extLst>
                         <a:ext uri="{28A0092B-C50C-407E-A947-70E740481C1C}">
                           <a14:useLocalDpi xmlns:a14="http://schemas.microsoft.com/office/drawing/2010/main" val="0"/>
@@ -15618,7 +17141,15 @@
         </w:numPr>
       </w:pPr>
       <w:r>
-        <w:t>Disposal portion of base cost is calculated as:  container size * cost/yard/(1-fee %)</w:t>
+        <w:t>Disposal portion of base cost is calculated as:  container size * cost/yard</w:t>
+      </w:r>
+      <w:proofErr w:type="gramStart"/>
+      <w:r>
+        <w:t>/(</w:t>
+      </w:r>
+      <w:proofErr w:type="gramEnd"/>
+      <w:r>
+        <w:t>1-fee %)</w:t>
       </w:r>
     </w:p>
     <w:p>
@@ -15630,7 +17161,15 @@
         </w:numPr>
       </w:pPr>
       <w:r>
-        <w:t xml:space="preserve">Disposal portion of total floor, average and target guardrails is calculated as container size * market price/yard  * (1+fee %) </w:t>
+        <w:t>Disposal portion of total floor, average and target guardrails is calculated as container size * market price/</w:t>
+      </w:r>
+      <w:proofErr w:type="gramStart"/>
+      <w:r>
+        <w:t>yard  *</w:t>
+      </w:r>
+      <w:proofErr w:type="gramEnd"/>
+      <w:r>
+        <w:t xml:space="preserve"> (1+fee %) </w:t>
       </w:r>
     </w:p>
     <w:p>
@@ -15678,7 +17217,23 @@
         </w:numPr>
       </w:pPr>
       <w:r>
-        <w:t>The estimated monthly base cost for disposal will be calculated as estimated hauls per month * qty * cost per load /(1 – fee %)</w:t>
+        <w:t xml:space="preserve">The estimated monthly base cost for disposal will be calculated as estimated hauls per month * </w:t>
+      </w:r>
+      <w:proofErr w:type="spellStart"/>
+      <w:r>
+        <w:t>qty</w:t>
+      </w:r>
+      <w:proofErr w:type="spellEnd"/>
+      <w:r>
+        <w:t xml:space="preserve"> * cost per load </w:t>
+      </w:r>
+      <w:proofErr w:type="gramStart"/>
+      <w:r>
+        <w:t>/(</w:t>
+      </w:r>
+      <w:proofErr w:type="gramEnd"/>
+      <w:r>
+        <w:t>1 – fee %)</w:t>
       </w:r>
     </w:p>
     <w:p>
@@ -15690,7 +17245,15 @@
         </w:numPr>
       </w:pPr>
       <w:r>
-        <w:t>The estimated monthly total  cost for disposal will be calculated as estimated hauls per month * qty * cost per load</w:t>
+        <w:t xml:space="preserve">The estimated monthly total  cost for disposal will be calculated as estimated hauls per month * </w:t>
+      </w:r>
+      <w:proofErr w:type="spellStart"/>
+      <w:r>
+        <w:t>qty</w:t>
+      </w:r>
+      <w:proofErr w:type="spellEnd"/>
+      <w:r>
+        <w:t xml:space="preserve"> * cost per load</w:t>
       </w:r>
     </w:p>
     <w:p>
@@ -15702,13 +17265,29 @@
         </w:numPr>
       </w:pPr>
       <w:r>
-        <w:t xml:space="preserve">The floor, average, and target disposal price will be the price per load returned from the disposal_cd selected </w:t>
+        <w:t xml:space="preserve">The floor, average, and target disposal price will be the price per load returned from the </w:t>
+      </w:r>
+      <w:proofErr w:type="spellStart"/>
+      <w:r>
+        <w:t>disposal_cd</w:t>
+      </w:r>
+      <w:proofErr w:type="spellEnd"/>
+      <w:r>
+        <w:t xml:space="preserve"> selected </w:t>
       </w:r>
       <w:r>
         <w:t xml:space="preserve"> </w:t>
       </w:r>
       <w:r>
-        <w:t>in config from the disposal table</w:t>
+        <w:t xml:space="preserve">in </w:t>
+      </w:r>
+      <w:proofErr w:type="spellStart"/>
+      <w:r>
+        <w:t>config</w:t>
+      </w:r>
+      <w:proofErr w:type="spellEnd"/>
+      <w:r>
+        <w:t xml:space="preserve"> from the disposal table</w:t>
       </w:r>
     </w:p>
     <w:p>
@@ -15720,7 +17299,15 @@
         </w:numPr>
       </w:pPr>
       <w:r>
-        <w:t>The estimated disposal cost in the financial summary will be calculated as estimated hauls/month * qty * I/C cost per load</w:t>
+        <w:t xml:space="preserve">The estimated disposal cost in the financial summary will be calculated as estimated hauls/month * </w:t>
+      </w:r>
+      <w:proofErr w:type="spellStart"/>
+      <w:r>
+        <w:t>qty</w:t>
+      </w:r>
+      <w:proofErr w:type="spellEnd"/>
+      <w:r>
+        <w:t xml:space="preserve"> * I/C cost per load</w:t>
       </w:r>
     </w:p>
     <w:p>
@@ -15739,32 +17326,18 @@
     <w:p>
       <w:pPr>
         <w:pStyle w:val="Heading2"/>
-        <w:numPr>
-          <w:ilvl w:val="0"/>
-          <w:numId w:val="0"/>
-        </w:numPr>
-        <w:ind w:left="576" w:hanging="576"/>
         <w:jc w:val="both"/>
         <w:rPr>
           <w:rFonts w:asciiTheme="minorHAnsi" w:hAnsiTheme="minorHAnsi"/>
         </w:rPr>
       </w:pPr>
-    </w:p>
-    <w:p>
-      <w:pPr>
-        <w:pStyle w:val="Heading2"/>
-        <w:jc w:val="both"/>
+      <w:r>
         <w:rPr>
           <w:rFonts w:asciiTheme="minorHAnsi" w:hAnsiTheme="minorHAnsi"/>
         </w:rPr>
-      </w:pPr>
-      <w:r>
-        <w:rPr>
-          <w:rFonts w:asciiTheme="minorHAnsi" w:hAnsiTheme="minorHAnsi"/>
-        </w:rPr>
         <w:t>Data Sources &amp; Mapping</w:t>
       </w:r>
-      <w:bookmarkEnd w:id="27"/>
+      <w:bookmarkEnd w:id="26"/>
     </w:p>
     <w:p>
       <w:pPr>
@@ -15801,7 +17374,7 @@
         </w:rPr>
         <w:t xml:space="preserve"> </w:t>
       </w:r>
-      <w:hyperlink r:id="rId17" w:history="1">
+      <w:hyperlink r:id="rId18" w:history="1">
         <w:r>
           <w:rPr>
             <w:rStyle w:val="Hyperlink"/>
@@ -15835,24 +17408,21 @@
       <w:pPr>
         <w:pStyle w:val="Heading2"/>
         <w:jc w:val="both"/>
+      </w:pPr>
+      <w:bookmarkStart w:id="27" w:name="_Toc400984234"/>
+      <w:r>
         <w:rPr>
           <w:rFonts w:asciiTheme="minorHAnsi" w:hAnsiTheme="minorHAnsi"/>
         </w:rPr>
-      </w:pPr>
-      <w:bookmarkStart w:id="28" w:name="_Toc400984234"/>
+        <w:t xml:space="preserve">InfoPro </w:t>
+      </w:r>
       <w:r>
         <w:rPr>
           <w:rFonts w:asciiTheme="minorHAnsi" w:hAnsiTheme="minorHAnsi"/>
         </w:rPr>
-        <w:t xml:space="preserve">InfoPro </w:t>
-      </w:r>
-      <w:r>
-        <w:rPr>
-          <w:rFonts w:asciiTheme="minorHAnsi" w:hAnsiTheme="minorHAnsi"/>
-        </w:rPr>
         <w:t>Interface</w:t>
       </w:r>
-      <w:bookmarkEnd w:id="28"/>
+      <w:bookmarkEnd w:id="27"/>
     </w:p>
     <w:p>
       <w:pPr>
@@ -15868,10 +17438,130 @@
       </w:pPr>
       <w:r>
         <w:rPr>
-          <w:rFonts w:asciiTheme="minorHAnsi" w:hAnsiTheme="minorHAnsi"/>
-        </w:rPr>
-        <w:t>Disposal_cd will change from two digits to four</w:t>
-      </w:r>
+          <w:rFonts w:asciiTheme="minorHAnsi" w:hAnsiTheme="minorHAnsi" w:cs="Courier New"/>
+          <w:color w:val="000000"/>
+        </w:rPr>
+        <w:t>The following new tags will be added:</w:t>
+      </w:r>
+    </w:p>
+    <w:p>
+      <w:pPr>
+        <w:pStyle w:val="ListParagraph"/>
+        <w:numPr>
+          <w:ilvl w:val="1"/>
+          <w:numId w:val="6"/>
+        </w:numPr>
+        <w:rPr>
+          <w:rFonts w:asciiTheme="minorHAnsi" w:hAnsiTheme="minorHAnsi" w:cs="Courier New"/>
+          <w:color w:val="000000"/>
+        </w:rPr>
+      </w:pPr>
+      <w:r>
+        <w:rPr>
+          <w:rFonts w:asciiTheme="minorHAnsi" w:hAnsiTheme="minorHAnsi" w:cs="Courier New"/>
+          <w:color w:val="000000"/>
+        </w:rPr>
+        <w:t xml:space="preserve">Service notes, and delivery notes:  new tags at the line item </w:t>
+      </w:r>
+      <w:proofErr w:type="gramStart"/>
+      <w:r>
+        <w:rPr>
+          <w:rFonts w:asciiTheme="minorHAnsi" w:hAnsiTheme="minorHAnsi" w:cs="Courier New"/>
+          <w:color w:val="000000"/>
+        </w:rPr>
+        <w:t>level  for</w:t>
+      </w:r>
+      <w:proofErr w:type="gramEnd"/>
+      <w:r>
+        <w:rPr>
+          <w:rFonts w:asciiTheme="minorHAnsi" w:hAnsiTheme="minorHAnsi" w:cs="Courier New"/>
+          <w:color w:val="000000"/>
+        </w:rPr>
+        <w:t xml:space="preserve"> all containers. Not for ad hoc items</w:t>
+      </w:r>
+    </w:p>
+    <w:p>
+      <w:pPr>
+        <w:pStyle w:val="ListParagraph"/>
+        <w:numPr>
+          <w:ilvl w:val="1"/>
+          <w:numId w:val="6"/>
+        </w:numPr>
+        <w:rPr>
+          <w:rFonts w:asciiTheme="minorHAnsi" w:hAnsiTheme="minorHAnsi" w:cs="Courier New"/>
+          <w:color w:val="000000"/>
+        </w:rPr>
+      </w:pPr>
+      <w:r>
+        <w:rPr>
+          <w:rFonts w:asciiTheme="minorHAnsi" w:hAnsiTheme="minorHAnsi" w:cs="Courier New"/>
+          <w:color w:val="000000"/>
+        </w:rPr>
+        <w:t>Special handling code:  new tag at the line item level</w:t>
+      </w:r>
+    </w:p>
+    <w:p>
+      <w:pPr>
+        <w:pStyle w:val="ListParagraph"/>
+        <w:numPr>
+          <w:ilvl w:val="1"/>
+          <w:numId w:val="6"/>
+        </w:numPr>
+        <w:rPr>
+          <w:rFonts w:asciiTheme="minorHAnsi" w:hAnsiTheme="minorHAnsi" w:cs="Courier New"/>
+          <w:color w:val="000000"/>
+        </w:rPr>
+      </w:pPr>
+      <w:proofErr w:type="spellStart"/>
+      <w:r>
+        <w:rPr>
+          <w:rFonts w:asciiTheme="minorHAnsi" w:hAnsiTheme="minorHAnsi" w:cs="Courier New"/>
+          <w:color w:val="000000"/>
+        </w:rPr>
+        <w:t>Waste_Code</w:t>
+      </w:r>
+      <w:proofErr w:type="spellEnd"/>
+      <w:r>
+        <w:rPr>
+          <w:rFonts w:asciiTheme="minorHAnsi" w:hAnsiTheme="minorHAnsi" w:cs="Courier New"/>
+          <w:color w:val="000000"/>
+        </w:rPr>
+        <w:t xml:space="preserve">:  three digit string with waste description.  </w:t>
+      </w:r>
+      <w:proofErr w:type="spellStart"/>
+      <w:r>
+        <w:rPr>
+          <w:rFonts w:asciiTheme="minorHAnsi" w:hAnsiTheme="minorHAnsi" w:cs="Courier New"/>
+          <w:color w:val="000000"/>
+        </w:rPr>
+        <w:t>Waste_code</w:t>
+      </w:r>
+      <w:proofErr w:type="spellEnd"/>
+      <w:r>
+        <w:rPr>
+          <w:rFonts w:asciiTheme="minorHAnsi" w:hAnsiTheme="minorHAnsi" w:cs="Courier New"/>
+          <w:color w:val="000000"/>
+        </w:rPr>
+        <w:t xml:space="preserve"> and special handling code maps to container type </w:t>
+      </w:r>
+      <w:r>
+        <w:rPr>
+          <w:rFonts w:asciiTheme="minorHAnsi" w:hAnsiTheme="minorHAnsi" w:cs="Courier New"/>
+          <w:color w:val="000000"/>
+          <w:highlight w:val="yellow"/>
+        </w:rPr>
+        <w:t>(insert table)</w:t>
+      </w:r>
+    </w:p>
+    <w:p>
+      <w:pPr>
+        <w:pStyle w:val="ListParagraph"/>
+        <w:ind w:left="1440"/>
+        <w:rPr>
+          <w:rFonts w:asciiTheme="minorHAnsi" w:hAnsiTheme="minorHAnsi" w:cs="Courier New"/>
+          <w:color w:val="000000"/>
+        </w:rPr>
+      </w:pPr>
     </w:p>
     <w:p>
       <w:pPr>
@@ -15887,33 +17577,295 @@
       </w:pPr>
       <w:r>
         <w:rPr>
-          <w:rFonts w:asciiTheme="minorHAnsi" w:hAnsiTheme="minorHAnsi"/>
-        </w:rPr>
-        <w:t>Addition of different UOM …will it affect the billing type</w:t>
-      </w:r>
-      <w:r>
-        <w:rPr>
-          <w:rFonts w:asciiTheme="minorHAnsi" w:hAnsiTheme="minorHAnsi"/>
-        </w:rPr>
-        <w:t>/method?</w:t>
+          <w:rFonts w:asciiTheme="minorHAnsi" w:hAnsiTheme="minorHAnsi" w:cs="Courier New"/>
+          <w:color w:val="000000"/>
+        </w:rPr>
+        <w:t>The following tags will be modified</w:t>
       </w:r>
     </w:p>
     <w:p>
       <w:pPr>
+        <w:pStyle w:val="ListParagraph"/>
+        <w:numPr>
+          <w:ilvl w:val="1"/>
+          <w:numId w:val="6"/>
+        </w:numPr>
+        <w:rPr>
+          <w:rFonts w:asciiTheme="minorHAnsi" w:hAnsiTheme="minorHAnsi" w:cs="Courier New"/>
+          <w:color w:val="000000"/>
+        </w:rPr>
+      </w:pPr>
+      <w:proofErr w:type="spellStart"/>
+      <w:r>
+        <w:rPr>
+          <w:rFonts w:asciiTheme="minorHAnsi" w:hAnsiTheme="minorHAnsi" w:cs="Courier New"/>
+          <w:color w:val="000000"/>
+        </w:rPr>
+        <w:t>Disposal_cd</w:t>
+      </w:r>
+      <w:proofErr w:type="spellEnd"/>
+      <w:r>
+        <w:rPr>
+          <w:rFonts w:asciiTheme="minorHAnsi" w:hAnsiTheme="minorHAnsi" w:cs="Courier New"/>
+          <w:color w:val="000000"/>
+        </w:rPr>
+        <w:t>:  change from two digit string to four digit string</w:t>
+      </w:r>
+    </w:p>
+    <w:p>
+      <w:pPr>
+        <w:pStyle w:val="ListParagraph"/>
+        <w:numPr>
+          <w:ilvl w:val="1"/>
+          <w:numId w:val="6"/>
+        </w:numPr>
+        <w:rPr>
+          <w:rFonts w:asciiTheme="minorHAnsi" w:hAnsiTheme="minorHAnsi" w:cs="Courier New"/>
+          <w:color w:val="000000"/>
+        </w:rPr>
+      </w:pPr>
+      <w:r>
+        <w:rPr>
+          <w:rFonts w:asciiTheme="minorHAnsi" w:hAnsiTheme="minorHAnsi" w:cs="Courier New"/>
+          <w:color w:val="000000"/>
+        </w:rPr>
+        <w:t xml:space="preserve">Billing Method </w:t>
+      </w:r>
+      <w:r>
+        <w:rPr>
+          <w:rFonts w:asciiTheme="minorHAnsi" w:hAnsiTheme="minorHAnsi" w:cs="Courier New"/>
+          <w:color w:val="000000"/>
+        </w:rPr>
+        <w:t>string “</w:t>
+      </w:r>
+      <w:r>
+        <w:rPr>
+          <w:rFonts w:asciiTheme="minorHAnsi" w:hAnsiTheme="minorHAnsi" w:cs="Courier New"/>
+          <w:color w:val="000000"/>
+        </w:rPr>
+        <w:t xml:space="preserve">per </w:t>
+      </w:r>
+      <w:r>
+        <w:rPr>
+          <w:rFonts w:asciiTheme="minorHAnsi" w:hAnsiTheme="minorHAnsi" w:cs="Courier New"/>
+          <w:color w:val="000000"/>
+        </w:rPr>
+        <w:t>ton” will accept “</w:t>
+      </w:r>
+      <w:r>
+        <w:rPr>
+          <w:rFonts w:asciiTheme="minorHAnsi" w:hAnsiTheme="minorHAnsi" w:cs="Courier New"/>
+          <w:color w:val="000000"/>
+        </w:rPr>
+        <w:t xml:space="preserve">per </w:t>
+      </w:r>
+      <w:r>
+        <w:rPr>
+          <w:rFonts w:asciiTheme="minorHAnsi" w:hAnsiTheme="minorHAnsi" w:cs="Courier New"/>
+          <w:color w:val="000000"/>
+        </w:rPr>
+        <w:t>load”,  “</w:t>
+      </w:r>
+      <w:r>
+        <w:rPr>
+          <w:rFonts w:asciiTheme="minorHAnsi" w:hAnsiTheme="minorHAnsi" w:cs="Courier New"/>
+          <w:color w:val="000000"/>
+        </w:rPr>
+        <w:t xml:space="preserve">per </w:t>
+      </w:r>
+      <w:r>
+        <w:rPr>
+          <w:rFonts w:asciiTheme="minorHAnsi" w:hAnsiTheme="minorHAnsi" w:cs="Courier New"/>
+          <w:color w:val="000000"/>
+        </w:rPr>
+        <w:t>yard”</w:t>
+      </w:r>
+    </w:p>
+    <w:p>
+      <w:pPr>
+        <w:pStyle w:val="ListParagraph"/>
+        <w:ind w:left="1440"/>
+        <w:rPr>
+          <w:rFonts w:asciiTheme="minorHAnsi" w:hAnsiTheme="minorHAnsi" w:cs="Courier New"/>
+          <w:color w:val="000000"/>
+        </w:rPr>
+      </w:pPr>
+    </w:p>
+    <w:p>
+      <w:pPr>
+        <w:pStyle w:val="ListParagraph"/>
+        <w:numPr>
+          <w:ilvl w:val="0"/>
+          <w:numId w:val="6"/>
+        </w:numPr>
+        <w:rPr>
+          <w:rFonts w:asciiTheme="minorHAnsi" w:hAnsiTheme="minorHAnsi" w:cs="Courier New"/>
+          <w:color w:val="000000"/>
+        </w:rPr>
+      </w:pPr>
+      <w:r>
+        <w:rPr>
+          <w:rFonts w:asciiTheme="minorHAnsi" w:hAnsiTheme="minorHAnsi" w:cs="Courier New"/>
+          <w:color w:val="000000"/>
+        </w:rPr>
+        <w:t>The following tags will not be modified</w:t>
+      </w:r>
+    </w:p>
+    <w:p>
+      <w:pPr>
+        <w:pStyle w:val="ListParagraph"/>
+        <w:numPr>
+          <w:ilvl w:val="1"/>
+          <w:numId w:val="6"/>
+        </w:numPr>
+        <w:rPr>
+          <w:rFonts w:asciiTheme="minorHAnsi" w:hAnsiTheme="minorHAnsi" w:cs="Courier New"/>
+          <w:color w:val="000000"/>
+        </w:rPr>
+      </w:pPr>
+      <w:r>
+        <w:rPr>
+          <w:rFonts w:asciiTheme="minorHAnsi" w:hAnsiTheme="minorHAnsi" w:cs="Courier New"/>
+          <w:color w:val="000000"/>
+        </w:rPr>
+        <w:t>Authorized by - quote level</w:t>
+      </w:r>
+    </w:p>
+    <w:p>
+      <w:pPr>
+        <w:pStyle w:val="ListParagraph"/>
+        <w:numPr>
+          <w:ilvl w:val="1"/>
+          <w:numId w:val="6"/>
+        </w:numPr>
+        <w:rPr>
+          <w:rFonts w:asciiTheme="minorHAnsi" w:hAnsiTheme="minorHAnsi" w:cs="Courier New"/>
+          <w:color w:val="000000"/>
+        </w:rPr>
+      </w:pPr>
+      <w:r>
+        <w:rPr>
+          <w:rFonts w:asciiTheme="minorHAnsi" w:hAnsiTheme="minorHAnsi" w:cs="Courier New"/>
+          <w:color w:val="000000"/>
+        </w:rPr>
+        <w:t>Delivery Notes  - quote level</w:t>
+      </w:r>
+    </w:p>
+    <w:p>
+      <w:pPr>
+        <w:pStyle w:val="ListParagraph"/>
+        <w:numPr>
+          <w:ilvl w:val="1"/>
+          <w:numId w:val="6"/>
+        </w:numPr>
+        <w:rPr>
+          <w:rFonts w:asciiTheme="minorHAnsi" w:hAnsiTheme="minorHAnsi" w:cs="Courier New"/>
+          <w:color w:val="000000"/>
+        </w:rPr>
+      </w:pPr>
+      <w:r>
+        <w:rPr>
+          <w:rFonts w:asciiTheme="minorHAnsi" w:hAnsiTheme="minorHAnsi" w:cs="Courier New"/>
+          <w:color w:val="000000"/>
+        </w:rPr>
+        <w:t>Service Notes – quote level</w:t>
+      </w:r>
+    </w:p>
+    <w:p>
+      <w:pPr>
+        <w:pStyle w:val="ListParagraph"/>
+        <w:ind w:left="1440"/>
+        <w:rPr>
+          <w:rFonts w:asciiTheme="minorHAnsi" w:hAnsiTheme="minorHAnsi" w:cs="Courier New"/>
+          <w:color w:val="000000"/>
+        </w:rPr>
+      </w:pPr>
+    </w:p>
+    <w:p>
+      <w:pPr>
+        <w:pStyle w:val="ListParagraph"/>
+        <w:numPr>
+          <w:ilvl w:val="0"/>
+          <w:numId w:val="6"/>
+        </w:numPr>
+        <w:rPr>
+          <w:rFonts w:asciiTheme="minorHAnsi" w:hAnsiTheme="minorHAnsi" w:cs="Courier New"/>
+          <w:color w:val="000000"/>
+        </w:rPr>
+      </w:pPr>
+      <w:r>
+        <w:rPr>
+          <w:rFonts w:asciiTheme="minorHAnsi" w:hAnsiTheme="minorHAnsi" w:cs="Courier New"/>
+          <w:color w:val="000000"/>
+        </w:rPr>
+        <w:t>Additional research needs to be done to understand InfoPro requirements to properly support different UOMs.  Unclear at this time what is required</w:t>
+      </w:r>
+    </w:p>
+    <w:p>
+      <w:pPr>
+        <w:pStyle w:val="ListParagraph"/>
+        <w:numPr>
+          <w:ilvl w:val="0"/>
+          <w:numId w:val="6"/>
+        </w:numPr>
+        <w:rPr>
+          <w:rFonts w:asciiTheme="minorHAnsi" w:hAnsiTheme="minorHAnsi" w:cs="Courier New"/>
+          <w:color w:val="000000"/>
+        </w:rPr>
+      </w:pPr>
+      <w:r>
+        <w:rPr>
+          <w:rFonts w:asciiTheme="minorHAnsi" w:hAnsiTheme="minorHAnsi" w:cs="Courier New"/>
+          <w:color w:val="000000"/>
+        </w:rPr>
+        <w:t xml:space="preserve">Need to understand how to handle negative disposal rates (if supported). Proposal to have DSP = 0 and RBB charge code for negative portion.  </w:t>
+      </w:r>
+    </w:p>
+    <w:p>
+      <w:pPr>
+        <w:pStyle w:val="ListParagraph"/>
+        <w:numPr>
+          <w:ilvl w:val="0"/>
+          <w:numId w:val="6"/>
+        </w:numPr>
+        <w:rPr>
+          <w:rFonts w:asciiTheme="minorHAnsi" w:hAnsiTheme="minorHAnsi" w:cs="Courier New"/>
+          <w:color w:val="000000"/>
+        </w:rPr>
+      </w:pPr>
+      <w:r>
+        <w:rPr>
+          <w:rFonts w:asciiTheme="minorHAnsi" w:hAnsiTheme="minorHAnsi" w:cs="Courier New"/>
+          <w:color w:val="000000"/>
+        </w:rPr>
+        <w:t>It is acceptable for special handling code to be editable in AAE interface (not sure of current design)</w:t>
+      </w:r>
+    </w:p>
+    <w:p>
+      <w:pPr>
+        <w:pStyle w:val="ListParagraph"/>
+        <w:rPr>
+          <w:rFonts w:asciiTheme="minorHAnsi" w:hAnsiTheme="minorHAnsi" w:cs="Courier New"/>
+          <w:color w:val="000000"/>
+        </w:rPr>
+      </w:pPr>
+    </w:p>
+    <w:p>
+      <w:pPr>
         <w:pStyle w:val="Heading1"/>
         <w:jc w:val="both"/>
         <w:rPr>
           <w:rFonts w:asciiTheme="minorHAnsi" w:hAnsiTheme="minorHAnsi"/>
         </w:rPr>
       </w:pPr>
-      <w:bookmarkStart w:id="29" w:name="_Toc400984235"/>
+      <w:bookmarkStart w:id="28" w:name="_Toc400984235"/>
       <w:r>
         <w:rPr>
           <w:rFonts w:asciiTheme="minorHAnsi" w:hAnsiTheme="minorHAnsi"/>
         </w:rPr>
         <w:t>Report Changes</w:t>
       </w:r>
-      <w:bookmarkEnd w:id="29"/>
+      <w:bookmarkEnd w:id="28"/>
     </w:p>
     <w:p>
       <w:pPr>
@@ -15923,23 +17875,23 @@
           <w:rFonts w:asciiTheme="minorHAnsi" w:hAnsiTheme="minorHAnsi"/>
         </w:rPr>
       </w:pPr>
-      <w:bookmarkStart w:id="30" w:name="_Toc400984236"/>
+      <w:bookmarkStart w:id="29" w:name="_Toc400984236"/>
       <w:r>
         <w:rPr>
           <w:rFonts w:asciiTheme="minorHAnsi" w:hAnsiTheme="minorHAnsi"/>
         </w:rPr>
         <w:t>Appendix</w:t>
       </w:r>
-      <w:bookmarkEnd w:id="30"/>
+      <w:bookmarkEnd w:id="29"/>
       <w:r>
         <w:rPr>
           <w:rFonts w:asciiTheme="minorHAnsi" w:hAnsiTheme="minorHAnsi"/>
         </w:rPr>
         <w:t xml:space="preserve"> </w:t>
       </w:r>
+      <w:bookmarkEnd w:id="17"/>
       <w:bookmarkEnd w:id="18"/>
       <w:bookmarkEnd w:id="19"/>
-      <w:bookmarkEnd w:id="20"/>
     </w:p>
     <w:p>
       <w:pPr>
@@ -15947,6 +17899,12 @@
           <w:rFonts w:asciiTheme="minorHAnsi" w:hAnsiTheme="minorHAnsi"/>
         </w:rPr>
       </w:pPr>
+      <w:r>
+        <w:rPr>
+          <w:rFonts w:asciiTheme="minorHAnsi" w:hAnsiTheme="minorHAnsi"/>
+        </w:rPr>
+        <w:t xml:space="preserve">Deferred/Rejected </w:t>
+      </w:r>
     </w:p>
     <w:p>
       <w:pPr>
@@ -15954,26 +17912,6 @@
           <w:rFonts w:asciiTheme="minorHAnsi" w:hAnsiTheme="minorHAnsi"/>
         </w:rPr>
       </w:pPr>
-      <w:r>
-        <w:rPr>
-          <w:rFonts w:asciiTheme="minorHAnsi" w:hAnsiTheme="minorHAnsi"/>
-        </w:rPr>
-        <w:br w:type="page"/>
-      </w:r>
-    </w:p>
-    <w:p>
-      <w:pPr>
-        <w:rPr>
-          <w:rFonts w:asciiTheme="minorHAnsi" w:hAnsiTheme="minorHAnsi"/>
-        </w:rPr>
-      </w:pPr>
-      <w:r>
-        <w:rPr>
-          <w:rFonts w:asciiTheme="minorHAnsi" w:hAnsiTheme="minorHAnsi"/>
-        </w:rPr>
-        <w:lastRenderedPageBreak/>
-        <w:br w:type="page"/>
-      </w:r>
     </w:p>
     <w:tbl>
       <w:tblPr>
@@ -16041,7 +17979,21 @@
               <w:rPr>
                 <w:rFonts w:asciiTheme="minorHAnsi" w:hAnsiTheme="minorHAnsi"/>
               </w:rPr>
-              <w:t>Address doesn’t exist?  Need a workaround….override with specific lat/long (can use cross street)</w:t>
+              <w:t xml:space="preserve">Address doesn’t exist?  Need a workaround….override with specific </w:t>
+            </w:r>
+            <w:proofErr w:type="spellStart"/>
+            <w:r>
+              <w:rPr>
+                <w:rFonts w:asciiTheme="minorHAnsi" w:hAnsiTheme="minorHAnsi"/>
+              </w:rPr>
+              <w:t>lat</w:t>
+            </w:r>
+            <w:proofErr w:type="spellEnd"/>
+            <w:r>
+              <w:rPr>
+                <w:rFonts w:asciiTheme="minorHAnsi" w:hAnsiTheme="minorHAnsi"/>
+              </w:rPr>
+              <w:t>/long (can use cross street)</w:t>
             </w:r>
           </w:p>
         </w:tc>
@@ -16102,7 +18054,21 @@
               <w:rPr>
                 <w:rFonts w:asciiTheme="minorHAnsi" w:hAnsiTheme="minorHAnsi"/>
               </w:rPr>
-              <w:t>Different approval process for temp vs perm on FRF waived</w:t>
+              <w:t xml:space="preserve">Different approval process for temp </w:t>
+            </w:r>
+            <w:proofErr w:type="spellStart"/>
+            <w:r>
+              <w:rPr>
+                <w:rFonts w:asciiTheme="minorHAnsi" w:hAnsiTheme="minorHAnsi"/>
+              </w:rPr>
+              <w:t>vs</w:t>
+            </w:r>
+            <w:proofErr w:type="spellEnd"/>
+            <w:r>
+              <w:rPr>
+                <w:rFonts w:asciiTheme="minorHAnsi" w:hAnsiTheme="minorHAnsi"/>
+              </w:rPr>
+              <w:t xml:space="preserve"> perm on FRF waived</w:t>
             </w:r>
           </w:p>
           <w:p>
@@ -16133,50 +18099,6 @@
                 <w:rFonts w:asciiTheme="minorHAnsi" w:hAnsiTheme="minorHAnsi"/>
               </w:rPr>
             </w:pPr>
-          </w:p>
-        </w:tc>
-      </w:tr>
-      <w:tr>
-        <w:trPr>
-          <w:trHeight w:val="773"/>
-        </w:trPr>
-        <w:tc>
-          <w:tcPr>
-            <w:tcW w:w="3960" w:type="dxa"/>
-          </w:tcPr>
-          <w:p>
-            <w:pPr>
-              <w:pStyle w:val="ListParagraph"/>
-              <w:numPr>
-                <w:ilvl w:val="0"/>
-                <w:numId w:val="1"/>
-              </w:numPr>
-              <w:rPr>
-                <w:rFonts w:asciiTheme="minorHAnsi" w:hAnsiTheme="minorHAnsi"/>
-              </w:rPr>
-            </w:pPr>
-          </w:p>
-        </w:tc>
-        <w:tc>
-          <w:tcPr>
-            <w:tcW w:w="4950" w:type="dxa"/>
-          </w:tcPr>
-          <w:p>
-            <w:pPr>
-              <w:pStyle w:val="ListParagraph"/>
-              <w:spacing w:line="276" w:lineRule="auto"/>
-              <w:ind w:left="0"/>
-              <w:jc w:val="both"/>
-              <w:rPr>
-                <w:rFonts w:asciiTheme="minorHAnsi" w:hAnsiTheme="minorHAnsi"/>
-              </w:rPr>
-            </w:pPr>
-            <w:r>
-              <w:rPr>
-                <w:rFonts w:asciiTheme="minorHAnsi" w:hAnsiTheme="minorHAnsi"/>
-              </w:rPr>
-              <w:t>Communicate that can add multiple containers in capture…</w:t>
-            </w:r>
           </w:p>
         </w:tc>
       </w:tr>
@@ -16228,8 +18150,8 @@
       </w:pPr>
     </w:p>
     <w:sectPr>
-      <w:headerReference w:type="default" r:id="rId18"/>
-      <w:footerReference w:type="default" r:id="rId19"/>
+      <w:headerReference w:type="default" r:id="rId19"/>
+      <w:footerReference w:type="default" r:id="rId20"/>
       <w:pgSz w:w="12240" w:h="15840" w:code="1"/>
       <w:pgMar w:top="1440" w:right="1440" w:bottom="1440" w:left="1800" w:header="720" w:footer="720" w:gutter="0"/>
       <w:pgNumType w:start="4"/>
@@ -16241,7 +18163,7 @@
 </file>
 
 <file path=word/endnotes.xml><?xml version="1.0" encoding="utf-8"?>
-<w:endnotes xmlns:wpc="http://schemas.microsoft.com/office/word/2010/wordprocessingCanvas" xmlns:mc="http://schemas.openxmlformats.org/markup-compatibility/2006" xmlns:o="urn:schemas-microsoft-com:office:office" xmlns:r="http://schemas.openxmlformats.org/officeDocument/2006/relationships" xmlns:m="http://schemas.openxmlformats.org/officeDocument/2006/math" xmlns:v="urn:schemas-microsoft-com:vml" xmlns:wp14="http://schemas.microsoft.com/office/word/2010/wordprocessingDrawing" xmlns:wp="http://schemas.openxmlformats.org/drawingml/2006/wordprocessingDrawing" xmlns:w10="urn:schemas-microsoft-com:office:word" xmlns:w="http://schemas.openxmlformats.org/wordprocessingml/2006/main" xmlns:w14="http://schemas.microsoft.com/office/word/2010/wordml" xmlns:w15="http://schemas.microsoft.com/office/word/2012/wordml" xmlns:wpg="http://schemas.microsoft.com/office/word/2010/wordprocessingGroup" xmlns:wpi="http://schemas.microsoft.com/office/word/2010/wordprocessingInk" xmlns:wne="http://schemas.microsoft.com/office/word/2006/wordml" xmlns:wps="http://schemas.microsoft.com/office/word/2010/wordprocessingShape" mc:Ignorable="w14 w15 wp14">
+<w:endnotes xmlns:wpc="http://schemas.microsoft.com/office/word/2010/wordprocessingCanvas" xmlns:mc="http://schemas.openxmlformats.org/markup-compatibility/2006" xmlns:o="urn:schemas-microsoft-com:office:office" xmlns:r="http://schemas.openxmlformats.org/officeDocument/2006/relationships" xmlns:m="http://schemas.openxmlformats.org/officeDocument/2006/math" xmlns:v="urn:schemas-microsoft-com:vml" xmlns:wp14="http://schemas.microsoft.com/office/word/2010/wordprocessingDrawing" xmlns:wp="http://schemas.openxmlformats.org/drawingml/2006/wordprocessingDrawing" xmlns:w10="urn:schemas-microsoft-com:office:word" xmlns:w="http://schemas.openxmlformats.org/wordprocessingml/2006/main" xmlns:w14="http://schemas.microsoft.com/office/word/2010/wordml" xmlns:wpg="http://schemas.microsoft.com/office/word/2010/wordprocessingGroup" xmlns:wpi="http://schemas.microsoft.com/office/word/2010/wordprocessingInk" xmlns:wne="http://schemas.microsoft.com/office/word/2006/wordml" xmlns:wps="http://schemas.microsoft.com/office/word/2010/wordprocessingShape" mc:Ignorable="w14 wp14">
   <w:endnote w:type="separator" w:id="-1">
     <w:p>
       <w:r>
@@ -16263,7 +18185,7 @@
 </file>
 
 <file path=word/footer1.xml><?xml version="1.0" encoding="utf-8"?>
-<w:ftr xmlns:wpc="http://schemas.microsoft.com/office/word/2010/wordprocessingCanvas" xmlns:mc="http://schemas.openxmlformats.org/markup-compatibility/2006" xmlns:o="urn:schemas-microsoft-com:office:office" xmlns:r="http://schemas.openxmlformats.org/officeDocument/2006/relationships" xmlns:m="http://schemas.openxmlformats.org/officeDocument/2006/math" xmlns:v="urn:schemas-microsoft-com:vml" xmlns:wp14="http://schemas.microsoft.com/office/word/2010/wordprocessingDrawing" xmlns:wp="http://schemas.openxmlformats.org/drawingml/2006/wordprocessingDrawing" xmlns:w10="urn:schemas-microsoft-com:office:word" xmlns:w="http://schemas.openxmlformats.org/wordprocessingml/2006/main" xmlns:w14="http://schemas.microsoft.com/office/word/2010/wordml" xmlns:w15="http://schemas.microsoft.com/office/word/2012/wordml" xmlns:wpg="http://schemas.microsoft.com/office/word/2010/wordprocessingGroup" xmlns:wpi="http://schemas.microsoft.com/office/word/2010/wordprocessingInk" xmlns:wne="http://schemas.microsoft.com/office/word/2006/wordml" xmlns:wps="http://schemas.microsoft.com/office/word/2010/wordprocessingShape" mc:Ignorable="w14 w15 wp14">
+<w:ftr xmlns:wpc="http://schemas.microsoft.com/office/word/2010/wordprocessingCanvas" xmlns:mc="http://schemas.openxmlformats.org/markup-compatibility/2006" xmlns:o="urn:schemas-microsoft-com:office:office" xmlns:r="http://schemas.openxmlformats.org/officeDocument/2006/relationships" xmlns:m="http://schemas.openxmlformats.org/officeDocument/2006/math" xmlns:v="urn:schemas-microsoft-com:vml" xmlns:wp14="http://schemas.microsoft.com/office/word/2010/wordprocessingDrawing" xmlns:wp="http://schemas.openxmlformats.org/drawingml/2006/wordprocessingDrawing" xmlns:w10="urn:schemas-microsoft-com:office:word" xmlns:w="http://schemas.openxmlformats.org/wordprocessingml/2006/main" xmlns:w14="http://schemas.microsoft.com/office/word/2010/wordml" xmlns:wpg="http://schemas.microsoft.com/office/word/2010/wordprocessingGroup" xmlns:wpi="http://schemas.microsoft.com/office/word/2010/wordprocessingInk" xmlns:wne="http://schemas.microsoft.com/office/word/2006/wordml" xmlns:wps="http://schemas.microsoft.com/office/word/2010/wordprocessingShape" mc:Ignorable="w14 wp14">
   <w:p>
     <w:pPr>
       <w:pStyle w:val="Footer"/>
@@ -16314,7 +18236,7 @@
 </file>
 
 <file path=word/footer2.xml><?xml version="1.0" encoding="utf-8"?>
-<w:ftr xmlns:wpc="http://schemas.microsoft.com/office/word/2010/wordprocessingCanvas" xmlns:mc="http://schemas.openxmlformats.org/markup-compatibility/2006" xmlns:o="urn:schemas-microsoft-com:office:office" xmlns:r="http://schemas.openxmlformats.org/officeDocument/2006/relationships" xmlns:m="http://schemas.openxmlformats.org/officeDocument/2006/math" xmlns:v="urn:schemas-microsoft-com:vml" xmlns:wp14="http://schemas.microsoft.com/office/word/2010/wordprocessingDrawing" xmlns:wp="http://schemas.openxmlformats.org/drawingml/2006/wordprocessingDrawing" xmlns:w10="urn:schemas-microsoft-com:office:word" xmlns:w="http://schemas.openxmlformats.org/wordprocessingml/2006/main" xmlns:w14="http://schemas.microsoft.com/office/word/2010/wordml" xmlns:w15="http://schemas.microsoft.com/office/word/2012/wordml" xmlns:wpg="http://schemas.microsoft.com/office/word/2010/wordprocessingGroup" xmlns:wpi="http://schemas.microsoft.com/office/word/2010/wordprocessingInk" xmlns:wne="http://schemas.microsoft.com/office/word/2006/wordml" xmlns:wps="http://schemas.microsoft.com/office/word/2010/wordprocessingShape" mc:Ignorable="w14 w15 wp14">
+<w:ftr xmlns:wpc="http://schemas.microsoft.com/office/word/2010/wordprocessingCanvas" xmlns:mc="http://schemas.openxmlformats.org/markup-compatibility/2006" xmlns:o="urn:schemas-microsoft-com:office:office" xmlns:r="http://schemas.openxmlformats.org/officeDocument/2006/relationships" xmlns:m="http://schemas.openxmlformats.org/officeDocument/2006/math" xmlns:v="urn:schemas-microsoft-com:vml" xmlns:wp14="http://schemas.microsoft.com/office/word/2010/wordprocessingDrawing" xmlns:wp="http://schemas.openxmlformats.org/drawingml/2006/wordprocessingDrawing" xmlns:w10="urn:schemas-microsoft-com:office:word" xmlns:w="http://schemas.openxmlformats.org/wordprocessingml/2006/main" xmlns:w14="http://schemas.microsoft.com/office/word/2010/wordml" xmlns:wpg="http://schemas.microsoft.com/office/word/2010/wordprocessingGroup" xmlns:wpi="http://schemas.microsoft.com/office/word/2010/wordprocessingInk" xmlns:wne="http://schemas.microsoft.com/office/word/2006/wordml" xmlns:wps="http://schemas.microsoft.com/office/word/2010/wordprocessingShape" mc:Ignorable="w14 wp14">
   <w:p>
     <w:pPr>
       <w:pStyle w:val="Footer"/>
@@ -16374,7 +18296,7 @@
 </file>
 
 <file path=word/footer3.xml><?xml version="1.0" encoding="utf-8"?>
-<w:ftr xmlns:wpc="http://schemas.microsoft.com/office/word/2010/wordprocessingCanvas" xmlns:mc="http://schemas.openxmlformats.org/markup-compatibility/2006" xmlns:o="urn:schemas-microsoft-com:office:office" xmlns:r="http://schemas.openxmlformats.org/officeDocument/2006/relationships" xmlns:m="http://schemas.openxmlformats.org/officeDocument/2006/math" xmlns:v="urn:schemas-microsoft-com:vml" xmlns:wp14="http://schemas.microsoft.com/office/word/2010/wordprocessingDrawing" xmlns:wp="http://schemas.openxmlformats.org/drawingml/2006/wordprocessingDrawing" xmlns:w10="urn:schemas-microsoft-com:office:word" xmlns:w="http://schemas.openxmlformats.org/wordprocessingml/2006/main" xmlns:w14="http://schemas.microsoft.com/office/word/2010/wordml" xmlns:w15="http://schemas.microsoft.com/office/word/2012/wordml" xmlns:wpg="http://schemas.microsoft.com/office/word/2010/wordprocessingGroup" xmlns:wpi="http://schemas.microsoft.com/office/word/2010/wordprocessingInk" xmlns:wne="http://schemas.microsoft.com/office/word/2006/wordml" xmlns:wps="http://schemas.microsoft.com/office/word/2010/wordprocessingShape" mc:Ignorable="w14 w15 wp14">
+<w:ftr xmlns:wpc="http://schemas.microsoft.com/office/word/2010/wordprocessingCanvas" xmlns:mc="http://schemas.openxmlformats.org/markup-compatibility/2006" xmlns:o="urn:schemas-microsoft-com:office:office" xmlns:r="http://schemas.openxmlformats.org/officeDocument/2006/relationships" xmlns:m="http://schemas.openxmlformats.org/officeDocument/2006/math" xmlns:v="urn:schemas-microsoft-com:vml" xmlns:wp14="http://schemas.microsoft.com/office/word/2010/wordprocessingDrawing" xmlns:wp="http://schemas.openxmlformats.org/drawingml/2006/wordprocessingDrawing" xmlns:w10="urn:schemas-microsoft-com:office:word" xmlns:w="http://schemas.openxmlformats.org/wordprocessingml/2006/main" xmlns:w14="http://schemas.microsoft.com/office/word/2010/wordml" xmlns:wpg="http://schemas.microsoft.com/office/word/2010/wordprocessingGroup" xmlns:wpi="http://schemas.microsoft.com/office/word/2010/wordprocessingInk" xmlns:wne="http://schemas.microsoft.com/office/word/2006/wordml" xmlns:wps="http://schemas.microsoft.com/office/word/2010/wordprocessingShape" mc:Ignorable="w14 wp14">
   <w:p>
     <w:pPr>
       <w:pStyle w:val="Footer"/>
@@ -16395,7 +18317,6 @@
         <w:dataBinding w:prefixMappings="xmlns:ns0='http://purl.org/dc/elements/1.1/' xmlns:ns1='http://schemas.openxmlformats.org/package/2006/metadata/core-properties' " w:xpath="/ns1:coreProperties[1]/ns0:title[1]" w:storeItemID="{6C3C8BC8-F283-45AE-878A-BAB7291924A1}"/>
         <w:text/>
       </w:sdtPr>
-      <w:sdtEndPr/>
       <w:sdtContent>
         <w:r>
           <w:t>Disposal Enhancements</w:t>
@@ -16418,7 +18339,7 @@
       <w:rPr>
         <w:noProof/>
       </w:rPr>
-      <w:t>2/19/2015 7:34:57 AM</w:t>
+      <w:t>2/19/2015 9:03:09 AM</w:t>
     </w:r>
     <w:r>
       <w:rPr>
@@ -16481,7 +18402,7 @@
         <w:sz w:val="16"/>
         <w:szCs w:val="16"/>
       </w:rPr>
-      <w:t>6</w:t>
+      <w:t>14</w:t>
     </w:r>
     <w:r>
       <w:rPr>
@@ -16499,7 +18420,7 @@
 </file>
 
 <file path=word/footnotes.xml><?xml version="1.0" encoding="utf-8"?>
-<w:footnotes xmlns:wpc="http://schemas.microsoft.com/office/word/2010/wordprocessingCanvas" xmlns:mc="http://schemas.openxmlformats.org/markup-compatibility/2006" xmlns:o="urn:schemas-microsoft-com:office:office" xmlns:r="http://schemas.openxmlformats.org/officeDocument/2006/relationships" xmlns:m="http://schemas.openxmlformats.org/officeDocument/2006/math" xmlns:v="urn:schemas-microsoft-com:vml" xmlns:wp14="http://schemas.microsoft.com/office/word/2010/wordprocessingDrawing" xmlns:wp="http://schemas.openxmlformats.org/drawingml/2006/wordprocessingDrawing" xmlns:w10="urn:schemas-microsoft-com:office:word" xmlns:w="http://schemas.openxmlformats.org/wordprocessingml/2006/main" xmlns:w14="http://schemas.microsoft.com/office/word/2010/wordml" xmlns:w15="http://schemas.microsoft.com/office/word/2012/wordml" xmlns:wpg="http://schemas.microsoft.com/office/word/2010/wordprocessingGroup" xmlns:wpi="http://schemas.microsoft.com/office/word/2010/wordprocessingInk" xmlns:wne="http://schemas.microsoft.com/office/word/2006/wordml" xmlns:wps="http://schemas.microsoft.com/office/word/2010/wordprocessingShape" mc:Ignorable="w14 w15 wp14">
+<w:footnotes xmlns:wpc="http://schemas.microsoft.com/office/word/2010/wordprocessingCanvas" xmlns:mc="http://schemas.openxmlformats.org/markup-compatibility/2006" xmlns:o="urn:schemas-microsoft-com:office:office" xmlns:r="http://schemas.openxmlformats.org/officeDocument/2006/relationships" xmlns:m="http://schemas.openxmlformats.org/officeDocument/2006/math" xmlns:v="urn:schemas-microsoft-com:vml" xmlns:wp14="http://schemas.microsoft.com/office/word/2010/wordprocessingDrawing" xmlns:wp="http://schemas.openxmlformats.org/drawingml/2006/wordprocessingDrawing" xmlns:w10="urn:schemas-microsoft-com:office:word" xmlns:w="http://schemas.openxmlformats.org/wordprocessingml/2006/main" xmlns:w14="http://schemas.microsoft.com/office/word/2010/wordml" xmlns:wpg="http://schemas.microsoft.com/office/word/2010/wordprocessingGroup" xmlns:wpi="http://schemas.microsoft.com/office/word/2010/wordprocessingInk" xmlns:wne="http://schemas.microsoft.com/office/word/2006/wordml" xmlns:wps="http://schemas.microsoft.com/office/word/2010/wordprocessingShape" mc:Ignorable="w14 wp14">
   <w:footnote w:type="separator" w:id="-1">
     <w:p>
       <w:r>
@@ -16521,7 +18442,7 @@
 </file>
 
 <file path=word/header1.xml><?xml version="1.0" encoding="utf-8"?>
-<w:hdr xmlns:wpc="http://schemas.microsoft.com/office/word/2010/wordprocessingCanvas" xmlns:mc="http://schemas.openxmlformats.org/markup-compatibility/2006" xmlns:o="urn:schemas-microsoft-com:office:office" xmlns:r="http://schemas.openxmlformats.org/officeDocument/2006/relationships" xmlns:m="http://schemas.openxmlformats.org/officeDocument/2006/math" xmlns:v="urn:schemas-microsoft-com:vml" xmlns:wp14="http://schemas.microsoft.com/office/word/2010/wordprocessingDrawing" xmlns:wp="http://schemas.openxmlformats.org/drawingml/2006/wordprocessingDrawing" xmlns:w10="urn:schemas-microsoft-com:office:word" xmlns:w="http://schemas.openxmlformats.org/wordprocessingml/2006/main" xmlns:w14="http://schemas.microsoft.com/office/word/2010/wordml" xmlns:w15="http://schemas.microsoft.com/office/word/2012/wordml" xmlns:wpg="http://schemas.microsoft.com/office/word/2010/wordprocessingGroup" xmlns:wpi="http://schemas.microsoft.com/office/word/2010/wordprocessingInk" xmlns:wne="http://schemas.microsoft.com/office/word/2006/wordml" xmlns:wps="http://schemas.microsoft.com/office/word/2010/wordprocessingShape" mc:Ignorable="w14 w15 wp14">
+<w:hdr xmlns:wpc="http://schemas.microsoft.com/office/word/2010/wordprocessingCanvas" xmlns:mc="http://schemas.openxmlformats.org/markup-compatibility/2006" xmlns:o="urn:schemas-microsoft-com:office:office" xmlns:r="http://schemas.openxmlformats.org/officeDocument/2006/relationships" xmlns:m="http://schemas.openxmlformats.org/officeDocument/2006/math" xmlns:v="urn:schemas-microsoft-com:vml" xmlns:wp14="http://schemas.microsoft.com/office/word/2010/wordprocessingDrawing" xmlns:wp="http://schemas.openxmlformats.org/drawingml/2006/wordprocessingDrawing" xmlns:w10="urn:schemas-microsoft-com:office:word" xmlns:w="http://schemas.openxmlformats.org/wordprocessingml/2006/main" xmlns:w14="http://schemas.microsoft.com/office/word/2010/wordml" xmlns:wpg="http://schemas.microsoft.com/office/word/2010/wordprocessingGroup" xmlns:wpi="http://schemas.microsoft.com/office/word/2010/wordprocessingInk" xmlns:wne="http://schemas.microsoft.com/office/word/2006/wordml" xmlns:wps="http://schemas.microsoft.com/office/word/2010/wordprocessingShape" mc:Ignorable="w14 wp14">
   <w:p>
     <w:pPr>
       <w:pStyle w:val="Header"/>
@@ -16585,7 +18506,7 @@
 </file>
 
 <file path=word/header2.xml><?xml version="1.0" encoding="utf-8"?>
-<w:hdr xmlns:wpc="http://schemas.microsoft.com/office/word/2010/wordprocessingCanvas" xmlns:mc="http://schemas.openxmlformats.org/markup-compatibility/2006" xmlns:o="urn:schemas-microsoft-com:office:office" xmlns:r="http://schemas.openxmlformats.org/officeDocument/2006/relationships" xmlns:m="http://schemas.openxmlformats.org/officeDocument/2006/math" xmlns:v="urn:schemas-microsoft-com:vml" xmlns:wp14="http://schemas.microsoft.com/office/word/2010/wordprocessingDrawing" xmlns:wp="http://schemas.openxmlformats.org/drawingml/2006/wordprocessingDrawing" xmlns:w10="urn:schemas-microsoft-com:office:word" xmlns:w="http://schemas.openxmlformats.org/wordprocessingml/2006/main" xmlns:w14="http://schemas.microsoft.com/office/word/2010/wordml" xmlns:w15="http://schemas.microsoft.com/office/word/2012/wordml" xmlns:wpg="http://schemas.microsoft.com/office/word/2010/wordprocessingGroup" xmlns:wpi="http://schemas.microsoft.com/office/word/2010/wordprocessingInk" xmlns:wne="http://schemas.microsoft.com/office/word/2006/wordml" xmlns:wps="http://schemas.microsoft.com/office/word/2010/wordprocessingShape" mc:Ignorable="w14 w15 wp14">
+<w:hdr xmlns:wpc="http://schemas.microsoft.com/office/word/2010/wordprocessingCanvas" xmlns:mc="http://schemas.openxmlformats.org/markup-compatibility/2006" xmlns:o="urn:schemas-microsoft-com:office:office" xmlns:r="http://schemas.openxmlformats.org/officeDocument/2006/relationships" xmlns:m="http://schemas.openxmlformats.org/officeDocument/2006/math" xmlns:v="urn:schemas-microsoft-com:vml" xmlns:wp14="http://schemas.microsoft.com/office/word/2010/wordprocessingDrawing" xmlns:wp="http://schemas.openxmlformats.org/drawingml/2006/wordprocessingDrawing" xmlns:w10="urn:schemas-microsoft-com:office:word" xmlns:w="http://schemas.openxmlformats.org/wordprocessingml/2006/main" xmlns:w14="http://schemas.microsoft.com/office/word/2010/wordml" xmlns:wpg="http://schemas.microsoft.com/office/word/2010/wordprocessingGroup" xmlns:wpi="http://schemas.microsoft.com/office/word/2010/wordprocessingInk" xmlns:wne="http://schemas.microsoft.com/office/word/2006/wordml" xmlns:wps="http://schemas.microsoft.com/office/word/2010/wordprocessingShape" mc:Ignorable="w14 wp14">
   <w:p>
     <w:pPr>
       <w:pStyle w:val="Header"/>
@@ -16712,7 +18633,7 @@
 </file>
 
 <file path=word/header3.xml><?xml version="1.0" encoding="utf-8"?>
-<w:hdr xmlns:wpc="http://schemas.microsoft.com/office/word/2010/wordprocessingCanvas" xmlns:mc="http://schemas.openxmlformats.org/markup-compatibility/2006" xmlns:o="urn:schemas-microsoft-com:office:office" xmlns:r="http://schemas.openxmlformats.org/officeDocument/2006/relationships" xmlns:m="http://schemas.openxmlformats.org/officeDocument/2006/math" xmlns:v="urn:schemas-microsoft-com:vml" xmlns:wp14="http://schemas.microsoft.com/office/word/2010/wordprocessingDrawing" xmlns:wp="http://schemas.openxmlformats.org/drawingml/2006/wordprocessingDrawing" xmlns:w10="urn:schemas-microsoft-com:office:word" xmlns:w="http://schemas.openxmlformats.org/wordprocessingml/2006/main" xmlns:w14="http://schemas.microsoft.com/office/word/2010/wordml" xmlns:w15="http://schemas.microsoft.com/office/word/2012/wordml" xmlns:wpg="http://schemas.microsoft.com/office/word/2010/wordprocessingGroup" xmlns:wpi="http://schemas.microsoft.com/office/word/2010/wordprocessingInk" xmlns:wne="http://schemas.microsoft.com/office/word/2006/wordml" xmlns:wps="http://schemas.microsoft.com/office/word/2010/wordprocessingShape" mc:Ignorable="w14 w15 wp14">
+<w:hdr xmlns:wpc="http://schemas.microsoft.com/office/word/2010/wordprocessingCanvas" xmlns:mc="http://schemas.openxmlformats.org/markup-compatibility/2006" xmlns:o="urn:schemas-microsoft-com:office:office" xmlns:r="http://schemas.openxmlformats.org/officeDocument/2006/relationships" xmlns:m="http://schemas.openxmlformats.org/officeDocument/2006/math" xmlns:v="urn:schemas-microsoft-com:vml" xmlns:wp14="http://schemas.microsoft.com/office/word/2010/wordprocessingDrawing" xmlns:wp="http://schemas.openxmlformats.org/drawingml/2006/wordprocessingDrawing" xmlns:w10="urn:schemas-microsoft-com:office:word" xmlns:w="http://schemas.openxmlformats.org/wordprocessingml/2006/main" xmlns:w14="http://schemas.microsoft.com/office/word/2010/wordml" xmlns:wpg="http://schemas.microsoft.com/office/word/2010/wordprocessingGroup" xmlns:wpi="http://schemas.microsoft.com/office/word/2010/wordprocessingInk" xmlns:wne="http://schemas.microsoft.com/office/word/2006/wordml" xmlns:wps="http://schemas.microsoft.com/office/word/2010/wordprocessingShape" mc:Ignorable="w14 wp14">
   <w:p>
     <w:pPr>
       <w:pStyle w:val="Header"/>
@@ -16788,7 +18709,7 @@
 </file>
 
 <file path=word/numbering.xml><?xml version="1.0" encoding="utf-8"?>
-<w:numbering xmlns:wpc="http://schemas.microsoft.com/office/word/2010/wordprocessingCanvas" xmlns:mc="http://schemas.openxmlformats.org/markup-compatibility/2006" xmlns:o="urn:schemas-microsoft-com:office:office" xmlns:r="http://schemas.openxmlformats.org/officeDocument/2006/relationships" xmlns:m="http://schemas.openxmlformats.org/officeDocument/2006/math" xmlns:v="urn:schemas-microsoft-com:vml" xmlns:wp14="http://schemas.microsoft.com/office/word/2010/wordprocessingDrawing" xmlns:wp="http://schemas.openxmlformats.org/drawingml/2006/wordprocessingDrawing" xmlns:w10="urn:schemas-microsoft-com:office:word" xmlns:w="http://schemas.openxmlformats.org/wordprocessingml/2006/main" xmlns:w14="http://schemas.microsoft.com/office/word/2010/wordml" xmlns:w15="http://schemas.microsoft.com/office/word/2012/wordml" xmlns:wpg="http://schemas.microsoft.com/office/word/2010/wordprocessingGroup" xmlns:wpi="http://schemas.microsoft.com/office/word/2010/wordprocessingInk" xmlns:wne="http://schemas.microsoft.com/office/word/2006/wordml" xmlns:wps="http://schemas.microsoft.com/office/word/2010/wordprocessingShape" mc:Ignorable="w14 w15 wp14">
+<w:numbering xmlns:wpc="http://schemas.microsoft.com/office/word/2010/wordprocessingCanvas" xmlns:mc="http://schemas.openxmlformats.org/markup-compatibility/2006" xmlns:o="urn:schemas-microsoft-com:office:office" xmlns:r="http://schemas.openxmlformats.org/officeDocument/2006/relationships" xmlns:m="http://schemas.openxmlformats.org/officeDocument/2006/math" xmlns:v="urn:schemas-microsoft-com:vml" xmlns:wp14="http://schemas.microsoft.com/office/word/2010/wordprocessingDrawing" xmlns:wp="http://schemas.openxmlformats.org/drawingml/2006/wordprocessingDrawing" xmlns:w10="urn:schemas-microsoft-com:office:word" xmlns:w="http://schemas.openxmlformats.org/wordprocessingml/2006/main" xmlns:w14="http://schemas.microsoft.com/office/word/2010/wordml" xmlns:wpg="http://schemas.microsoft.com/office/word/2010/wordprocessingGroup" xmlns:wpi="http://schemas.microsoft.com/office/word/2010/wordprocessingInk" xmlns:wne="http://schemas.microsoft.com/office/word/2006/wordml" xmlns:wps="http://schemas.microsoft.com/office/word/2010/wordprocessingShape" mc:Ignorable="w14 wp14">
   <w:abstractNum w:abstractNumId="0">
     <w:nsid w:val="02772D54"/>
     <w:multiLevelType w:val="hybridMultilevel"/>
@@ -17839,7 +19760,7 @@
         <w:rFonts w:ascii="Symbol" w:hAnsi="Symbol" w:hint="default"/>
       </w:rPr>
     </w:lvl>
-    <w:lvl w:ilvl="1" w:tplc="04090003" w:tentative="1">
+    <w:lvl w:ilvl="1" w:tplc="04090003">
       <w:start w:val="1"/>
       <w:numFmt w:val="bullet"/>
       <w:lvlText w:val="o"/>
@@ -19558,7 +21479,7 @@
 </file>
 
 <file path=word/styles.xml><?xml version="1.0" encoding="utf-8"?>
-<w:styles xmlns:mc="http://schemas.openxmlformats.org/markup-compatibility/2006" xmlns:r="http://schemas.openxmlformats.org/officeDocument/2006/relationships" xmlns:w="http://schemas.openxmlformats.org/wordprocessingml/2006/main" xmlns:w14="http://schemas.microsoft.com/office/word/2010/wordml" xmlns:w15="http://schemas.microsoft.com/office/word/2012/wordml" mc:Ignorable="w14 w15">
+<w:styles xmlns:mc="http://schemas.openxmlformats.org/markup-compatibility/2006" xmlns:r="http://schemas.openxmlformats.org/officeDocument/2006/relationships" xmlns:w="http://schemas.openxmlformats.org/wordprocessingml/2006/main" xmlns:w14="http://schemas.microsoft.com/office/word/2010/wordml" mc:Ignorable="w14">
   <w:docDefaults>
     <w:rPrDefault>
       <w:rPr>
@@ -19568,372 +21489,843 @@
     </w:rPrDefault>
     <w:pPrDefault/>
   </w:docDefaults>
-  <w:latentStyles w:defLockedState="0" w:defUIPriority="0" w:defSemiHidden="0" w:defUnhideWhenUsed="0" w:defQFormat="0" w:count="371">
-    <w:lsdException w:name="Normal" w:qFormat="1"/>
-    <w:lsdException w:name="heading 1" w:uiPriority="9" w:qFormat="1"/>
-    <w:lsdException w:name="heading 2" w:uiPriority="9" w:qFormat="1"/>
-    <w:lsdException w:name="heading 3" w:uiPriority="9" w:qFormat="1"/>
-    <w:lsdException w:name="heading 4" w:uiPriority="9" w:qFormat="1"/>
-    <w:lsdException w:name="heading 5" w:semiHidden="1" w:unhideWhenUsed="1" w:qFormat="1"/>
-    <w:lsdException w:name="heading 6" w:semiHidden="1" w:unhideWhenUsed="1" w:qFormat="1"/>
-    <w:lsdException w:name="heading 7" w:semiHidden="1" w:unhideWhenUsed="1" w:qFormat="1"/>
-    <w:lsdException w:name="heading 8" w:semiHidden="1" w:unhideWhenUsed="1" w:qFormat="1"/>
-    <w:lsdException w:name="heading 9" w:semiHidden="1" w:unhideWhenUsed="1" w:qFormat="1"/>
-    <w:lsdException w:name="index 1" w:semiHidden="1" w:unhideWhenUsed="1"/>
-    <w:lsdException w:name="index 2" w:semiHidden="1" w:unhideWhenUsed="1"/>
-    <w:lsdException w:name="index 3" w:semiHidden="1" w:unhideWhenUsed="1"/>
-    <w:lsdException w:name="index 4" w:semiHidden="1" w:unhideWhenUsed="1"/>
-    <w:lsdException w:name="index 5" w:semiHidden="1" w:unhideWhenUsed="1"/>
-    <w:lsdException w:name="index 6" w:semiHidden="1" w:unhideWhenUsed="1"/>
-    <w:lsdException w:name="index 7" w:semiHidden="1" w:unhideWhenUsed="1"/>
-    <w:lsdException w:name="index 8" w:semiHidden="1" w:unhideWhenUsed="1"/>
-    <w:lsdException w:name="index 9" w:semiHidden="1" w:unhideWhenUsed="1"/>
-    <w:lsdException w:name="toc 1" w:semiHidden="1" w:uiPriority="39" w:unhideWhenUsed="1"/>
-    <w:lsdException w:name="toc 2" w:semiHidden="1" w:uiPriority="39" w:unhideWhenUsed="1"/>
-    <w:lsdException w:name="toc 3" w:semiHidden="1" w:uiPriority="39" w:unhideWhenUsed="1"/>
-    <w:lsdException w:name="toc 4" w:semiHidden="1" w:unhideWhenUsed="1"/>
-    <w:lsdException w:name="toc 5" w:semiHidden="1" w:unhideWhenUsed="1"/>
-    <w:lsdException w:name="toc 6" w:semiHidden="1" w:unhideWhenUsed="1"/>
-    <w:lsdException w:name="toc 7" w:semiHidden="1" w:unhideWhenUsed="1"/>
-    <w:lsdException w:name="toc 8" w:semiHidden="1" w:unhideWhenUsed="1"/>
-    <w:lsdException w:name="toc 9" w:semiHidden="1" w:unhideWhenUsed="1"/>
-    <w:lsdException w:name="Normal Indent" w:semiHidden="1" w:unhideWhenUsed="1"/>
-    <w:lsdException w:name="footnote text" w:semiHidden="1" w:unhideWhenUsed="1"/>
-    <w:lsdException w:name="annotation text" w:semiHidden="1" w:unhideWhenUsed="1"/>
-    <w:lsdException w:name="header" w:semiHidden="1" w:unhideWhenUsed="1"/>
-    <w:lsdException w:name="footer" w:semiHidden="1" w:unhideWhenUsed="1"/>
-    <w:lsdException w:name="index heading" w:semiHidden="1" w:unhideWhenUsed="1"/>
-    <w:lsdException w:name="caption" w:semiHidden="1" w:unhideWhenUsed="1" w:qFormat="1"/>
-    <w:lsdException w:name="table of figures" w:semiHidden="1" w:unhideWhenUsed="1"/>
-    <w:lsdException w:name="envelope address" w:semiHidden="1" w:unhideWhenUsed="1"/>
-    <w:lsdException w:name="envelope return" w:semiHidden="1" w:unhideWhenUsed="1"/>
-    <w:lsdException w:name="footnote reference" w:semiHidden="1" w:unhideWhenUsed="1"/>
-    <w:lsdException w:name="annotation reference" w:semiHidden="1" w:unhideWhenUsed="1"/>
-    <w:lsdException w:name="line number" w:semiHidden="1" w:unhideWhenUsed="1"/>
-    <w:lsdException w:name="page number" w:semiHidden="1" w:unhideWhenUsed="1"/>
-    <w:lsdException w:name="endnote reference" w:semiHidden="1" w:unhideWhenUsed="1"/>
-    <w:lsdException w:name="endnote text" w:semiHidden="1" w:unhideWhenUsed="1"/>
-    <w:lsdException w:name="table of authorities" w:semiHidden="1" w:unhideWhenUsed="1"/>
-    <w:lsdException w:name="macro" w:semiHidden="1" w:unhideWhenUsed="1"/>
-    <w:lsdException w:name="toa heading" w:semiHidden="1" w:unhideWhenUsed="1"/>
-    <w:lsdException w:name="List" w:semiHidden="1" w:unhideWhenUsed="1"/>
-    <w:lsdException w:name="List Bullet" w:semiHidden="1" w:unhideWhenUsed="1"/>
-    <w:lsdException w:name="List 2" w:semiHidden="1" w:unhideWhenUsed="1"/>
-    <w:lsdException w:name="List 3" w:semiHidden="1" w:unhideWhenUsed="1"/>
-    <w:lsdException w:name="List Bullet 2" w:semiHidden="1" w:unhideWhenUsed="1"/>
-    <w:lsdException w:name="List Bullet 3" w:semiHidden="1" w:unhideWhenUsed="1"/>
-    <w:lsdException w:name="List Bullet 4" w:semiHidden="1" w:unhideWhenUsed="1"/>
-    <w:lsdException w:name="List Bullet 5" w:semiHidden="1" w:unhideWhenUsed="1"/>
-    <w:lsdException w:name="List Number 2" w:semiHidden="1" w:unhideWhenUsed="1"/>
-    <w:lsdException w:name="List Number 3" w:semiHidden="1" w:unhideWhenUsed="1"/>
-    <w:lsdException w:name="List Number 4" w:semiHidden="1" w:unhideWhenUsed="1"/>
-    <w:lsdException w:name="List Number 5" w:semiHidden="1" w:unhideWhenUsed="1"/>
-    <w:lsdException w:name="Title" w:qFormat="1"/>
-    <w:lsdException w:name="Closing" w:semiHidden="1" w:unhideWhenUsed="1"/>
-    <w:lsdException w:name="Signature" w:semiHidden="1" w:unhideWhenUsed="1"/>
-    <w:lsdException w:name="Default Paragraph Font" w:semiHidden="1" w:uiPriority="1" w:unhideWhenUsed="1"/>
-    <w:lsdException w:name="Body Text" w:semiHidden="1" w:unhideWhenUsed="1"/>
-    <w:lsdException w:name="Body Text Indent" w:semiHidden="1" w:unhideWhenUsed="1"/>
-    <w:lsdException w:name="List Continue" w:semiHidden="1" w:unhideWhenUsed="1"/>
-    <w:lsdException w:name="List Continue 2" w:semiHidden="1" w:unhideWhenUsed="1"/>
-    <w:lsdException w:name="List Continue 3" w:semiHidden="1" w:unhideWhenUsed="1"/>
-    <w:lsdException w:name="List Continue 4" w:semiHidden="1" w:unhideWhenUsed="1"/>
-    <w:lsdException w:name="List Continue 5" w:semiHidden="1" w:unhideWhenUsed="1"/>
-    <w:lsdException w:name="Message Header" w:semiHidden="1" w:unhideWhenUsed="1"/>
-    <w:lsdException w:name="Subtitle" w:qFormat="1"/>
-    <w:lsdException w:name="Body Text First Indent 2" w:semiHidden="1" w:unhideWhenUsed="1"/>
-    <w:lsdException w:name="Note Heading" w:semiHidden="1" w:unhideWhenUsed="1"/>
-    <w:lsdException w:name="Body Text 2" w:semiHidden="1" w:unhideWhenUsed="1"/>
-    <w:lsdException w:name="Body Text 3" w:semiHidden="1" w:unhideWhenUsed="1"/>
-    <w:lsdException w:name="Body Text Indent 2" w:semiHidden="1" w:unhideWhenUsed="1"/>
-    <w:lsdException w:name="Body Text Indent 3" w:semiHidden="1" w:unhideWhenUsed="1"/>
-    <w:lsdException w:name="Block Text" w:semiHidden="1" w:unhideWhenUsed="1"/>
-    <w:lsdException w:name="Hyperlink" w:semiHidden="1" w:uiPriority="99" w:unhideWhenUsed="1"/>
-    <w:lsdException w:name="FollowedHyperlink" w:semiHidden="1" w:uiPriority="99" w:unhideWhenUsed="1"/>
-    <w:lsdException w:name="Strong" w:qFormat="1"/>
-    <w:lsdException w:name="Emphasis" w:qFormat="1"/>
-    <w:lsdException w:name="Document Map" w:semiHidden="1" w:unhideWhenUsed="1"/>
-    <w:lsdException w:name="Plain Text" w:semiHidden="1" w:unhideWhenUsed="1"/>
-    <w:lsdException w:name="E-mail Signature" w:semiHidden="1" w:unhideWhenUsed="1"/>
-    <w:lsdException w:name="HTML Top of Form" w:semiHidden="1" w:unhideWhenUsed="1"/>
-    <w:lsdException w:name="HTML Bottom of Form" w:semiHidden="1" w:unhideWhenUsed="1"/>
-    <w:lsdException w:name="Normal (Web)" w:semiHidden="1" w:uiPriority="99" w:unhideWhenUsed="1"/>
-    <w:lsdException w:name="HTML Acronym" w:semiHidden="1" w:unhideWhenUsed="1"/>
-    <w:lsdException w:name="HTML Address" w:semiHidden="1" w:unhideWhenUsed="1"/>
-    <w:lsdException w:name="HTML Cite" w:semiHidden="1" w:unhideWhenUsed="1"/>
-    <w:lsdException w:name="HTML Code" w:semiHidden="1" w:unhideWhenUsed="1"/>
-    <w:lsdException w:name="HTML Definition" w:semiHidden="1" w:unhideWhenUsed="1"/>
-    <w:lsdException w:name="HTML Keyboard" w:semiHidden="1" w:unhideWhenUsed="1"/>
-    <w:lsdException w:name="HTML Preformatted" w:semiHidden="1" w:uiPriority="99" w:unhideWhenUsed="1"/>
-    <w:lsdException w:name="HTML Sample" w:semiHidden="1" w:unhideWhenUsed="1"/>
-    <w:lsdException w:name="HTML Typewriter" w:semiHidden="1" w:unhideWhenUsed="1"/>
-    <w:lsdException w:name="HTML Variable" w:semiHidden="1" w:unhideWhenUsed="1"/>
-    <w:lsdException w:name="Normal Table" w:semiHidden="1" w:unhideWhenUsed="1"/>
-    <w:lsdException w:name="annotation subject" w:semiHidden="1" w:unhideWhenUsed="1"/>
-    <w:lsdException w:name="No List" w:semiHidden="1" w:uiPriority="99" w:unhideWhenUsed="1"/>
-    <w:lsdException w:name="Outline List 1" w:semiHidden="1" w:unhideWhenUsed="1"/>
-    <w:lsdException w:name="Outline List 2" w:semiHidden="1" w:unhideWhenUsed="1"/>
-    <w:lsdException w:name="Outline List 3" w:semiHidden="1" w:unhideWhenUsed="1"/>
-    <w:lsdException w:name="Table Simple 1" w:semiHidden="1" w:unhideWhenUsed="1"/>
-    <w:lsdException w:name="Table Simple 2" w:semiHidden="1" w:unhideWhenUsed="1"/>
-    <w:lsdException w:name="Table Simple 3" w:semiHidden="1" w:unhideWhenUsed="1"/>
-    <w:lsdException w:name="Table Classic 1" w:semiHidden="1" w:unhideWhenUsed="1"/>
-    <w:lsdException w:name="Table Classic 2" w:semiHidden="1" w:unhideWhenUsed="1"/>
-    <w:lsdException w:name="Table Classic 3" w:semiHidden="1" w:unhideWhenUsed="1"/>
-    <w:lsdException w:name="Table Classic 4" w:semiHidden="1" w:unhideWhenUsed="1"/>
-    <w:lsdException w:name="Table Colorful 1" w:semiHidden="1" w:unhideWhenUsed="1"/>
-    <w:lsdException w:name="Table Colorful 2" w:semiHidden="1" w:unhideWhenUsed="1"/>
-    <w:lsdException w:name="Table Colorful 3" w:semiHidden="1" w:unhideWhenUsed="1"/>
-    <w:lsdException w:name="Table Columns 1" w:semiHidden="1" w:unhideWhenUsed="1"/>
-    <w:lsdException w:name="Table Columns 2" w:semiHidden="1" w:unhideWhenUsed="1"/>
-    <w:lsdException w:name="Table Columns 3" w:semiHidden="1" w:unhideWhenUsed="1"/>
-    <w:lsdException w:name="Table Columns 4" w:semiHidden="1" w:unhideWhenUsed="1"/>
-    <w:lsdException w:name="Table Columns 5" w:semiHidden="1" w:unhideWhenUsed="1"/>
-    <w:lsdException w:name="Table Grid 1" w:semiHidden="1" w:unhideWhenUsed="1"/>
-    <w:lsdException w:name="Table Grid 2" w:semiHidden="1" w:unhideWhenUsed="1"/>
-    <w:lsdException w:name="Table Grid 3" w:semiHidden="1" w:unhideWhenUsed="1"/>
-    <w:lsdException w:name="Table Grid 4" w:semiHidden="1" w:unhideWhenUsed="1"/>
-    <w:lsdException w:name="Table Grid 5" w:semiHidden="1" w:unhideWhenUsed="1"/>
-    <w:lsdException w:name="Table Grid 6" w:semiHidden="1" w:unhideWhenUsed="1"/>
-    <w:lsdException w:name="Table Grid 7" w:semiHidden="1" w:unhideWhenUsed="1"/>
-    <w:lsdException w:name="Table Grid 8" w:semiHidden="1" w:unhideWhenUsed="1"/>
-    <w:lsdException w:name="Table List 1" w:semiHidden="1" w:unhideWhenUsed="1"/>
-    <w:lsdException w:name="Table List 2" w:semiHidden="1" w:unhideWhenUsed="1"/>
-    <w:lsdException w:name="Table List 3" w:semiHidden="1" w:unhideWhenUsed="1"/>
-    <w:lsdException w:name="Table List 4" w:semiHidden="1" w:unhideWhenUsed="1"/>
-    <w:lsdException w:name="Table List 5" w:semiHidden="1" w:unhideWhenUsed="1"/>
-    <w:lsdException w:name="Table List 6" w:semiHidden="1" w:unhideWhenUsed="1"/>
-    <w:lsdException w:name="Table List 7" w:semiHidden="1" w:unhideWhenUsed="1"/>
-    <w:lsdException w:name="Table List 8" w:semiHidden="1" w:unhideWhenUsed="1"/>
-    <w:lsdException w:name="Table 3D effects 1" w:semiHidden="1" w:unhideWhenUsed="1"/>
-    <w:lsdException w:name="Table 3D effects 2" w:semiHidden="1" w:unhideWhenUsed="1"/>
-    <w:lsdException w:name="Table 3D effects 3" w:semiHidden="1" w:unhideWhenUsed="1"/>
-    <w:lsdException w:name="Table Contemporary" w:semiHidden="1" w:unhideWhenUsed="1"/>
-    <w:lsdException w:name="Table Elegant" w:semiHidden="1" w:unhideWhenUsed="1"/>
-    <w:lsdException w:name="Table Professional" w:semiHidden="1" w:unhideWhenUsed="1"/>
-    <w:lsdException w:name="Table Subtle 1" w:semiHidden="1" w:unhideWhenUsed="1"/>
-    <w:lsdException w:name="Table Subtle 2" w:semiHidden="1" w:unhideWhenUsed="1"/>
-    <w:lsdException w:name="Table Web 1" w:semiHidden="1" w:unhideWhenUsed="1"/>
-    <w:lsdException w:name="Table Web 2" w:semiHidden="1" w:unhideWhenUsed="1"/>
-    <w:lsdException w:name="Table Web 3" w:semiHidden="1" w:unhideWhenUsed="1"/>
-    <w:lsdException w:name="Balloon Text" w:semiHidden="1" w:unhideWhenUsed="1"/>
-    <w:lsdException w:name="Table Grid" w:uiPriority="59"/>
-    <w:lsdException w:name="Table Theme" w:semiHidden="1" w:unhideWhenUsed="1"/>
-    <w:lsdException w:name="Placeholder Text" w:semiHidden="1" w:uiPriority="99"/>
-    <w:lsdException w:name="No Spacing" w:uiPriority="1" w:qFormat="1"/>
-    <w:lsdException w:name="Light Shading" w:uiPriority="60"/>
-    <w:lsdException w:name="Light List" w:uiPriority="61"/>
-    <w:lsdException w:name="Light Grid" w:uiPriority="62"/>
-    <w:lsdException w:name="Medium Shading 1" w:uiPriority="63"/>
-    <w:lsdException w:name="Medium Shading 2" w:uiPriority="64"/>
-    <w:lsdException w:name="Medium List 1" w:uiPriority="65"/>
-    <w:lsdException w:name="Medium List 2" w:uiPriority="66"/>
-    <w:lsdException w:name="Medium Grid 1" w:uiPriority="67"/>
-    <w:lsdException w:name="Medium Grid 2" w:uiPriority="68"/>
-    <w:lsdException w:name="Medium Grid 3" w:uiPriority="69"/>
-    <w:lsdException w:name="Dark List" w:uiPriority="70"/>
-    <w:lsdException w:name="Colorful Shading" w:uiPriority="71"/>
-    <w:lsdException w:name="Colorful List" w:uiPriority="72"/>
-    <w:lsdException w:name="Colorful Grid" w:uiPriority="73"/>
-    <w:lsdException w:name="Light Shading Accent 1" w:uiPriority="60"/>
-    <w:lsdException w:name="Light List Accent 1" w:uiPriority="61"/>
-    <w:lsdException w:name="Light Grid Accent 1" w:uiPriority="62"/>
-    <w:lsdException w:name="Medium Shading 1 Accent 1" w:uiPriority="63"/>
-    <w:lsdException w:name="Medium Shading 2 Accent 1" w:uiPriority="64"/>
-    <w:lsdException w:name="Medium List 1 Accent 1" w:uiPriority="65"/>
-    <w:lsdException w:name="Revision" w:semiHidden="1" w:uiPriority="99"/>
-    <w:lsdException w:name="List Paragraph" w:uiPriority="34" w:qFormat="1"/>
-    <w:lsdException w:name="Quote" w:uiPriority="29" w:qFormat="1"/>
-    <w:lsdException w:name="Intense Quote" w:uiPriority="30" w:qFormat="1"/>
-    <w:lsdException w:name="Medium List 2 Accent 1" w:uiPriority="66"/>
-    <w:lsdException w:name="Medium Grid 1 Accent 1" w:uiPriority="67"/>
-    <w:lsdException w:name="Medium Grid 2 Accent 1" w:uiPriority="68"/>
-    <w:lsdException w:name="Medium Grid 3 Accent 1" w:uiPriority="69"/>
-    <w:lsdException w:name="Dark List Accent 1" w:uiPriority="70"/>
-    <w:lsdException w:name="Colorful Shading Accent 1" w:uiPriority="71"/>
-    <w:lsdException w:name="Colorful List Accent 1" w:uiPriority="72"/>
-    <w:lsdException w:name="Colorful Grid Accent 1" w:uiPriority="73"/>
-    <w:lsdException w:name="Light Shading Accent 2" w:uiPriority="60"/>
-    <w:lsdException w:name="Light List Accent 2" w:uiPriority="61"/>
-    <w:lsdException w:name="Light Grid Accent 2" w:uiPriority="62"/>
-    <w:lsdException w:name="Medium Shading 1 Accent 2" w:uiPriority="63"/>
-    <w:lsdException w:name="Medium Shading 2 Accent 2" w:uiPriority="64"/>
-    <w:lsdException w:name="Medium List 1 Accent 2" w:uiPriority="65"/>
-    <w:lsdException w:name="Medium List 2 Accent 2" w:uiPriority="66"/>
-    <w:lsdException w:name="Medium Grid 1 Accent 2" w:uiPriority="67"/>
-    <w:lsdException w:name="Medium Grid 2 Accent 2" w:uiPriority="68"/>
-    <w:lsdException w:name="Medium Grid 3 Accent 2" w:uiPriority="69"/>
-    <w:lsdException w:name="Dark List Accent 2" w:uiPriority="70"/>
-    <w:lsdException w:name="Colorful Shading Accent 2" w:uiPriority="71"/>
-    <w:lsdException w:name="Colorful List Accent 2" w:uiPriority="72"/>
-    <w:lsdException w:name="Colorful Grid Accent 2" w:uiPriority="73"/>
-    <w:lsdException w:name="Light Shading Accent 3" w:uiPriority="60"/>
-    <w:lsdException w:name="Light List Accent 3" w:uiPriority="61"/>
-    <w:lsdException w:name="Light Grid Accent 3" w:uiPriority="62"/>
-    <w:lsdException w:name="Medium Shading 1 Accent 3" w:uiPriority="63"/>
-    <w:lsdException w:name="Medium Shading 2 Accent 3" w:uiPriority="64"/>
-    <w:lsdException w:name="Medium List 1 Accent 3" w:uiPriority="65"/>
-    <w:lsdException w:name="Medium List 2 Accent 3" w:uiPriority="66"/>
-    <w:lsdException w:name="Medium Grid 1 Accent 3" w:uiPriority="67"/>
-    <w:lsdException w:name="Medium Grid 2 Accent 3" w:uiPriority="68"/>
-    <w:lsdException w:name="Medium Grid 3 Accent 3" w:uiPriority="69"/>
-    <w:lsdException w:name="Dark List Accent 3" w:uiPriority="70"/>
-    <w:lsdException w:name="Colorful Shading Accent 3" w:uiPriority="71"/>
-    <w:lsdException w:name="Colorful List Accent 3" w:uiPriority="72"/>
-    <w:lsdException w:name="Colorful Grid Accent 3" w:uiPriority="73"/>
-    <w:lsdException w:name="Light Shading Accent 4" w:uiPriority="60"/>
-    <w:lsdException w:name="Light List Accent 4" w:uiPriority="61"/>
-    <w:lsdException w:name="Light Grid Accent 4" w:uiPriority="62"/>
-    <w:lsdException w:name="Medium Shading 1 Accent 4" w:uiPriority="63"/>
-    <w:lsdException w:name="Medium Shading 2 Accent 4" w:uiPriority="64"/>
-    <w:lsdException w:name="Medium List 1 Accent 4" w:uiPriority="65"/>
-    <w:lsdException w:name="Medium List 2 Accent 4" w:uiPriority="66"/>
-    <w:lsdException w:name="Medium Grid 1 Accent 4" w:uiPriority="67"/>
-    <w:lsdException w:name="Medium Grid 2 Accent 4" w:uiPriority="68"/>
-    <w:lsdException w:name="Medium Grid 3 Accent 4" w:uiPriority="69"/>
-    <w:lsdException w:name="Dark List Accent 4" w:uiPriority="70"/>
-    <w:lsdException w:name="Colorful Shading Accent 4" w:uiPriority="71"/>
-    <w:lsdException w:name="Colorful List Accent 4" w:uiPriority="72"/>
-    <w:lsdException w:name="Colorful Grid Accent 4" w:uiPriority="73"/>
-    <w:lsdException w:name="Light Shading Accent 5" w:uiPriority="60"/>
-    <w:lsdException w:name="Light List Accent 5" w:uiPriority="61"/>
-    <w:lsdException w:name="Light Grid Accent 5" w:uiPriority="62"/>
-    <w:lsdException w:name="Medium Shading 1 Accent 5" w:uiPriority="63"/>
-    <w:lsdException w:name="Medium Shading 2 Accent 5" w:uiPriority="64"/>
-    <w:lsdException w:name="Medium List 1 Accent 5" w:uiPriority="65"/>
-    <w:lsdException w:name="Medium List 2 Accent 5" w:uiPriority="66"/>
-    <w:lsdException w:name="Medium Grid 1 Accent 5" w:uiPriority="67"/>
-    <w:lsdException w:name="Medium Grid 2 Accent 5" w:uiPriority="68"/>
-    <w:lsdException w:name="Medium Grid 3 Accent 5" w:uiPriority="69"/>
-    <w:lsdException w:name="Dark List Accent 5" w:uiPriority="70"/>
-    <w:lsdException w:name="Colorful Shading Accent 5" w:uiPriority="71"/>
-    <w:lsdException w:name="Colorful List Accent 5" w:uiPriority="72"/>
-    <w:lsdException w:name="Colorful Grid Accent 5" w:uiPriority="73"/>
-    <w:lsdException w:name="Light Shading Accent 6" w:uiPriority="60"/>
-    <w:lsdException w:name="Light List Accent 6" w:uiPriority="61"/>
-    <w:lsdException w:name="Light Grid Accent 6" w:uiPriority="62"/>
-    <w:lsdException w:name="Medium Shading 1 Accent 6" w:uiPriority="63"/>
-    <w:lsdException w:name="Medium Shading 2 Accent 6" w:uiPriority="64"/>
-    <w:lsdException w:name="Medium List 1 Accent 6" w:uiPriority="65"/>
-    <w:lsdException w:name="Medium List 2 Accent 6" w:uiPriority="66"/>
-    <w:lsdException w:name="Medium Grid 1 Accent 6" w:uiPriority="67"/>
-    <w:lsdException w:name="Medium Grid 2 Accent 6" w:uiPriority="68"/>
-    <w:lsdException w:name="Medium Grid 3 Accent 6" w:uiPriority="69"/>
-    <w:lsdException w:name="Dark List Accent 6" w:uiPriority="70"/>
-    <w:lsdException w:name="Colorful Shading Accent 6" w:uiPriority="71"/>
-    <w:lsdException w:name="Colorful List Accent 6" w:uiPriority="72"/>
-    <w:lsdException w:name="Colorful Grid Accent 6" w:uiPriority="73"/>
-    <w:lsdException w:name="Subtle Emphasis" w:uiPriority="19" w:qFormat="1"/>
-    <w:lsdException w:name="Intense Emphasis" w:uiPriority="21" w:qFormat="1"/>
-    <w:lsdException w:name="Subtle Reference" w:uiPriority="31" w:qFormat="1"/>
-    <w:lsdException w:name="Intense Reference" w:uiPriority="32" w:qFormat="1"/>
-    <w:lsdException w:name="Book Title" w:uiPriority="33" w:qFormat="1"/>
-    <w:lsdException w:name="Bibliography" w:semiHidden="1" w:uiPriority="37" w:unhideWhenUsed="1"/>
-    <w:lsdException w:name="TOC Heading" w:semiHidden="1" w:uiPriority="39" w:unhideWhenUsed="1" w:qFormat="1"/>
-    <w:lsdException w:name="Plain Table 1" w:uiPriority="41"/>
-    <w:lsdException w:name="Plain Table 2" w:uiPriority="42"/>
-    <w:lsdException w:name="Plain Table 3" w:uiPriority="43"/>
-    <w:lsdException w:name="Plain Table 4" w:uiPriority="44"/>
-    <w:lsdException w:name="Plain Table 5" w:uiPriority="45"/>
-    <w:lsdException w:name="Grid Table Light" w:uiPriority="40"/>
-    <w:lsdException w:name="Grid Table 1 Light" w:uiPriority="46"/>
-    <w:lsdException w:name="Grid Table 2" w:uiPriority="47"/>
-    <w:lsdException w:name="Grid Table 3" w:uiPriority="48"/>
-    <w:lsdException w:name="Grid Table 4" w:uiPriority="49"/>
-    <w:lsdException w:name="Grid Table 5 Dark" w:uiPriority="50"/>
-    <w:lsdException w:name="Grid Table 6 Colorful" w:uiPriority="51"/>
-    <w:lsdException w:name="Grid Table 7 Colorful" w:uiPriority="52"/>
-    <w:lsdException w:name="Grid Table 1 Light Accent 1" w:uiPriority="46"/>
-    <w:lsdException w:name="Grid Table 2 Accent 1" w:uiPriority="47"/>
-    <w:lsdException w:name="Grid Table 3 Accent 1" w:uiPriority="48"/>
-    <w:lsdException w:name="Grid Table 4 Accent 1" w:uiPriority="49"/>
-    <w:lsdException w:name="Grid Table 5 Dark Accent 1" w:uiPriority="50"/>
-    <w:lsdException w:name="Grid Table 6 Colorful Accent 1" w:uiPriority="51"/>
-    <w:lsdException w:name="Grid Table 7 Colorful Accent 1" w:uiPriority="52"/>
-    <w:lsdException w:name="Grid Table 1 Light Accent 2" w:uiPriority="46"/>
-    <w:lsdException w:name="Grid Table 2 Accent 2" w:uiPriority="47"/>
-    <w:lsdException w:name="Grid Table 3 Accent 2" w:uiPriority="48"/>
-    <w:lsdException w:name="Grid Table 4 Accent 2" w:uiPriority="49"/>
-    <w:lsdException w:name="Grid Table 5 Dark Accent 2" w:uiPriority="50"/>
-    <w:lsdException w:name="Grid Table 6 Colorful Accent 2" w:uiPriority="51"/>
-    <w:lsdException w:name="Grid Table 7 Colorful Accent 2" w:uiPriority="52"/>
-    <w:lsdException w:name="Grid Table 1 Light Accent 3" w:uiPriority="46"/>
-    <w:lsdException w:name="Grid Table 2 Accent 3" w:uiPriority="47"/>
-    <w:lsdException w:name="Grid Table 3 Accent 3" w:uiPriority="48"/>
-    <w:lsdException w:name="Grid Table 4 Accent 3" w:uiPriority="49"/>
-    <w:lsdException w:name="Grid Table 5 Dark Accent 3" w:uiPriority="50"/>
-    <w:lsdException w:name="Grid Table 6 Colorful Accent 3" w:uiPriority="51"/>
-    <w:lsdException w:name="Grid Table 7 Colorful Accent 3" w:uiPriority="52"/>
-    <w:lsdException w:name="Grid Table 1 Light Accent 4" w:uiPriority="46"/>
-    <w:lsdException w:name="Grid Table 2 Accent 4" w:uiPriority="47"/>
-    <w:lsdException w:name="Grid Table 3 Accent 4" w:uiPriority="48"/>
-    <w:lsdException w:name="Grid Table 4 Accent 4" w:uiPriority="49"/>
-    <w:lsdException w:name="Grid Table 5 Dark Accent 4" w:uiPriority="50"/>
-    <w:lsdException w:name="Grid Table 6 Colorful Accent 4" w:uiPriority="51"/>
-    <w:lsdException w:name="Grid Table 7 Colorful Accent 4" w:uiPriority="52"/>
-    <w:lsdException w:name="Grid Table 1 Light Accent 5" w:uiPriority="46"/>
-    <w:lsdException w:name="Grid Table 2 Accent 5" w:uiPriority="47"/>
-    <w:lsdException w:name="Grid Table 3 Accent 5" w:uiPriority="48"/>
-    <w:lsdException w:name="Grid Table 4 Accent 5" w:uiPriority="49"/>
-    <w:lsdException w:name="Grid Table 5 Dark Accent 5" w:uiPriority="50"/>
-    <w:lsdException w:name="Grid Table 6 Colorful Accent 5" w:uiPriority="51"/>
-    <w:lsdException w:name="Grid Table 7 Colorful Accent 5" w:uiPriority="52"/>
-    <w:lsdException w:name="Grid Table 1 Light Accent 6" w:uiPriority="46"/>
-    <w:lsdException w:name="Grid Table 2 Accent 6" w:uiPriority="47"/>
-    <w:lsdException w:name="Grid Table 3 Accent 6" w:uiPriority="48"/>
-    <w:lsdException w:name="Grid Table 4 Accent 6" w:uiPriority="49"/>
-    <w:lsdException w:name="Grid Table 5 Dark Accent 6" w:uiPriority="50"/>
-    <w:lsdException w:name="Grid Table 6 Colorful Accent 6" w:uiPriority="51"/>
-    <w:lsdException w:name="Grid Table 7 Colorful Accent 6" w:uiPriority="52"/>
-    <w:lsdException w:name="List Table 1 Light" w:uiPriority="46"/>
-    <w:lsdException w:name="List Table 2" w:uiPriority="47"/>
-    <w:lsdException w:name="List Table 3" w:uiPriority="48"/>
-    <w:lsdException w:name="List Table 4" w:uiPriority="49"/>
-    <w:lsdException w:name="List Table 5 Dark" w:uiPriority="50"/>
-    <w:lsdException w:name="List Table 6 Colorful" w:uiPriority="51"/>
-    <w:lsdException w:name="List Table 7 Colorful" w:uiPriority="52"/>
-    <w:lsdException w:name="List Table 1 Light Accent 1" w:uiPriority="46"/>
-    <w:lsdException w:name="List Table 2 Accent 1" w:uiPriority="47"/>
-    <w:lsdException w:name="List Table 3 Accent 1" w:uiPriority="48"/>
-    <w:lsdException w:name="List Table 4 Accent 1" w:uiPriority="49"/>
-    <w:lsdException w:name="List Table 5 Dark Accent 1" w:uiPriority="50"/>
-    <w:lsdException w:name="List Table 6 Colorful Accent 1" w:uiPriority="51"/>
-    <w:lsdException w:name="List Table 7 Colorful Accent 1" w:uiPriority="52"/>
-    <w:lsdException w:name="List Table 1 Light Accent 2" w:uiPriority="46"/>
-    <w:lsdException w:name="List Table 2 Accent 2" w:uiPriority="47"/>
-    <w:lsdException w:name="List Table 3 Accent 2" w:uiPriority="48"/>
-    <w:lsdException w:name="List Table 4 Accent 2" w:uiPriority="49"/>
-    <w:lsdException w:name="List Table 5 Dark Accent 2" w:uiPriority="50"/>
-    <w:lsdException w:name="List Table 6 Colorful Accent 2" w:uiPriority="51"/>
-    <w:lsdException w:name="List Table 7 Colorful Accent 2" w:uiPriority="52"/>
-    <w:lsdException w:name="List Table 1 Light Accent 3" w:uiPriority="46"/>
-    <w:lsdException w:name="List Table 2 Accent 3" w:uiPriority="47"/>
-    <w:lsdException w:name="List Table 3 Accent 3" w:uiPriority="48"/>
-    <w:lsdException w:name="List Table 4 Accent 3" w:uiPriority="49"/>
-    <w:lsdException w:name="List Table 5 Dark Accent 3" w:uiPriority="50"/>
-    <w:lsdException w:name="List Table 6 Colorful Accent 3" w:uiPriority="51"/>
-    <w:lsdException w:name="List Table 7 Colorful Accent 3" w:uiPriority="52"/>
-    <w:lsdException w:name="List Table 1 Light Accent 4" w:uiPriority="46"/>
-    <w:lsdException w:name="List Table 2 Accent 4" w:uiPriority="47"/>
-    <w:lsdException w:name="List Table 3 Accent 4" w:uiPriority="48"/>
-    <w:lsdException w:name="List Table 4 Accent 4" w:uiPriority="49"/>
-    <w:lsdException w:name="List Table 5 Dark Accent 4" w:uiPriority="50"/>
-    <w:lsdException w:name="List Table 6 Colorful Accent 4" w:uiPriority="51"/>
-    <w:lsdException w:name="List Table 7 Colorful Accent 4" w:uiPriority="52"/>
-    <w:lsdException w:name="List Table 1 Light Accent 5" w:uiPriority="46"/>
-    <w:lsdException w:name="List Table 2 Accent 5" w:uiPriority="47"/>
-    <w:lsdException w:name="List Table 3 Accent 5" w:uiPriority="48"/>
-    <w:lsdException w:name="List Table 4 Accent 5" w:uiPriority="49"/>
-    <w:lsdException w:name="List Table 5 Dark Accent 5" w:uiPriority="50"/>
-    <w:lsdException w:name="List Table 6 Colorful Accent 5" w:uiPriority="51"/>
-    <w:lsdException w:name="List Table 7 Colorful Accent 5" w:uiPriority="52"/>
-    <w:lsdException w:name="List Table 1 Light Accent 6" w:uiPriority="46"/>
-    <w:lsdException w:name="List Table 2 Accent 6" w:uiPriority="47"/>
-    <w:lsdException w:name="List Table 3 Accent 6" w:uiPriority="48"/>
-    <w:lsdException w:name="List Table 4 Accent 6" w:uiPriority="49"/>
-    <w:lsdException w:name="List Table 5 Dark Accent 6" w:uiPriority="50"/>
-    <w:lsdException w:name="List Table 6 Colorful Accent 6" w:uiPriority="51"/>
-    <w:lsdException w:name="List Table 7 Colorful Accent 6" w:uiPriority="52"/>
+  <w:latentStyles w:defLockedState="0" w:defUIPriority="0" w:defSemiHidden="1" w:defUnhideWhenUsed="1" w:defQFormat="0" w:count="267">
+    <w:lsdException w:name="Normal" w:semiHidden="0" w:unhideWhenUsed="0" w:qFormat="1"/>
+    <w:lsdException w:name="heading 1" w:semiHidden="0" w:uiPriority="9" w:unhideWhenUsed="0" w:qFormat="1"/>
+    <w:lsdException w:name="heading 2" w:semiHidden="0" w:uiPriority="9" w:unhideWhenUsed="0" w:qFormat="1"/>
+    <w:lsdException w:name="heading 3" w:semiHidden="0" w:uiPriority="9" w:unhideWhenUsed="0" w:qFormat="1"/>
+    <w:lsdException w:name="heading 4" w:semiHidden="0" w:uiPriority="9" w:unhideWhenUsed="0" w:qFormat="1"/>
+    <w:lsdException w:name="heading 5" w:qFormat="1"/>
+    <w:lsdException w:name="heading 6" w:qFormat="1"/>
+    <w:lsdException w:name="heading 7" w:qFormat="1"/>
+    <w:lsdException w:name="heading 8" w:qFormat="1"/>
+    <w:lsdException w:name="heading 9" w:qFormat="1"/>
+    <w:lsdException w:name="toc 1" w:uiPriority="39"/>
+    <w:lsdException w:name="toc 2" w:uiPriority="39"/>
+    <w:lsdException w:name="toc 3" w:uiPriority="39"/>
+    <w:lsdException w:name="caption" w:qFormat="1"/>
+    <w:lsdException w:name="List Number" w:semiHidden="0" w:unhideWhenUsed="0"/>
+    <w:lsdException w:name="List 4" w:semiHidden="0" w:unhideWhenUsed="0"/>
+    <w:lsdException w:name="List 5" w:semiHidden="0" w:unhideWhenUsed="0"/>
+    <w:lsdException w:name="Title" w:semiHidden="0" w:unhideWhenUsed="0" w:qFormat="1"/>
+    <w:lsdException w:name="Default Paragraph Font" w:uiPriority="1"/>
+    <w:lsdException w:name="Subtitle" w:semiHidden="0" w:unhideWhenUsed="0" w:qFormat="1"/>
+    <w:lsdException w:name="Salutation" w:semiHidden="0" w:unhideWhenUsed="0"/>
+    <w:lsdException w:name="Date" w:semiHidden="0" w:unhideWhenUsed="0"/>
+    <w:lsdException w:name="Body Text First Indent" w:semiHidden="0" w:unhideWhenUsed="0"/>
+    <w:lsdException w:name="Hyperlink" w:uiPriority="99"/>
+    <w:lsdException w:name="FollowedHyperlink" w:uiPriority="99"/>
+    <w:lsdException w:name="Strong" w:semiHidden="0" w:unhideWhenUsed="0" w:qFormat="1"/>
+    <w:lsdException w:name="Emphasis" w:semiHidden="0" w:unhideWhenUsed="0" w:qFormat="1"/>
+    <w:lsdException w:name="Normal (Web)" w:uiPriority="99"/>
+    <w:lsdException w:name="HTML Preformatted" w:uiPriority="99"/>
+    <w:lsdException w:name="No List" w:uiPriority="99"/>
+    <w:lsdException w:name="Table Grid" w:semiHidden="0" w:uiPriority="59" w:unhideWhenUsed="0"/>
+    <w:lsdException w:name="Placeholder Text" w:uiPriority="99" w:unhideWhenUsed="0"/>
+    <w:lsdException w:name="No Spacing" w:semiHidden="0" w:uiPriority="1" w:unhideWhenUsed="0" w:qFormat="1"/>
+    <w:lsdException w:name="Light Shading" w:semiHidden="0" w:uiPriority="60" w:unhideWhenUsed="0"/>
+    <w:lsdException w:name="Light List" w:semiHidden="0" w:uiPriority="61" w:unhideWhenUsed="0"/>
+    <w:lsdException w:name="Light Grid" w:semiHidden="0" w:uiPriority="62" w:unhideWhenUsed="0"/>
+    <w:lsdException w:name="Medium Shading 1" w:semiHidden="0" w:uiPriority="63" w:unhideWhenUsed="0"/>
+    <w:lsdException w:name="Medium Shading 2" w:semiHidden="0" w:uiPriority="64" w:unhideWhenUsed="0"/>
+    <w:lsdException w:name="Medium List 1" w:semiHidden="0" w:uiPriority="65" w:unhideWhenUsed="0"/>
+    <w:lsdException w:name="Medium List 2" w:semiHidden="0" w:uiPriority="66" w:unhideWhenUsed="0"/>
+    <w:lsdException w:name="Medium Grid 1" w:semiHidden="0" w:uiPriority="67" w:unhideWhenUsed="0"/>
+    <w:lsdException w:name="Medium Grid 2" w:semiHidden="0" w:uiPriority="68" w:unhideWhenUsed="0"/>
+    <w:lsdException w:name="Medium Grid 3" w:semiHidden="0" w:uiPriority="69" w:unhideWhenUsed="0"/>
+    <w:lsdException w:name="Dark List" w:semiHidden="0" w:uiPriority="70" w:unhideWhenUsed="0"/>
+    <w:lsdException w:name="Colorful Shading" w:semiHidden="0" w:uiPriority="71" w:unhideWhenUsed="0"/>
+    <w:lsdException w:name="Colorful List" w:semiHidden="0" w:uiPriority="72" w:unhideWhenUsed="0"/>
+    <w:lsdException w:name="Colorful Grid" w:semiHidden="0" w:uiPriority="73" w:unhideWhenUsed="0"/>
+    <w:lsdException w:name="Light Shading Accent 1" w:semiHidden="0" w:uiPriority="60" w:unhideWhenUsed="0"/>
+    <w:lsdException w:name="Light List Accent 1" w:semiHidden="0" w:uiPriority="61" w:unhideWhenUsed="0"/>
+    <w:lsdException w:name="Light Grid Accent 1" w:semiHidden="0" w:uiPriority="62" w:unhideWhenUsed="0"/>
+    <w:lsdException w:name="Medium Shading 1 Accent 1" w:semiHidden="0" w:uiPriority="63" w:unhideWhenUsed="0"/>
+    <w:lsdException w:name="Medium Shading 2 Accent 1" w:semiHidden="0" w:uiPriority="64" w:unhideWhenUsed="0"/>
+    <w:lsdException w:name="Medium List 1 Accent 1" w:semiHidden="0" w:uiPriority="65" w:unhideWhenUsed="0"/>
+    <w:lsdException w:name="Revision" w:uiPriority="99" w:unhideWhenUsed="0"/>
+    <w:lsdException w:name="List Paragraph" w:semiHidden="0" w:uiPriority="34" w:unhideWhenUsed="0" w:qFormat="1"/>
+    <w:lsdException w:name="Quote" w:semiHidden="0" w:uiPriority="29" w:unhideWhenUsed="0" w:qFormat="1"/>
+    <w:lsdException w:name="Intense Quote" w:semiHidden="0" w:uiPriority="30" w:unhideWhenUsed="0" w:qFormat="1"/>
+    <w:lsdException w:name="Medium List 2 Accent 1" w:semiHidden="0" w:uiPriority="66" w:unhideWhenUsed="0"/>
+    <w:lsdException w:name="Medium Grid 1 Accent 1" w:semiHidden="0" w:uiPriority="67" w:unhideWhenUsed="0"/>
+    <w:lsdException w:name="Medium Grid 2 Accent 1" w:semiHidden="0" w:uiPriority="68" w:unhideWhenUsed="0"/>
+    <w:lsdException w:name="Medium Grid 3 Accent 1" w:semiHidden="0" w:uiPriority="69" w:unhideWhenUsed="0"/>
+    <w:lsdException w:name="Dark List Accent 1" w:semiHidden="0" w:uiPriority="70" w:unhideWhenUsed="0"/>
+    <w:lsdException w:name="Colorful Shading Accent 1" w:semiHidden="0" w:uiPriority="71" w:unhideWhenUsed="0"/>
+    <w:lsdException w:name="Colorful List Accent 1" w:semiHidden="0" w:uiPriority="72" w:unhideWhenUsed="0"/>
+    <w:lsdException w:name="Colorful Grid Accent 1" w:semiHidden="0" w:uiPriority="73" w:unhideWhenUsed="0"/>
+    <w:lsdException w:name="Light Shading Accent 2" w:semiHidden="0" w:uiPriority="60" w:unhideWhenUsed="0"/>
+    <w:lsdException w:name="Light List Accent 2" w:semiHidden="0" w:uiPriority="61" w:unhideWhenUsed="0"/>
+    <w:lsdException w:name="Light Grid Accent 2" w:semiHidden="0" w:uiPriority="62" w:unhideWhenUsed="0"/>
+    <w:lsdException w:name="Medium Shading 1 Accent 2" w:semiHidden="0" w:uiPriority="63" w:unhideWhenUsed="0"/>
+    <w:lsdException w:name="Medium Shading 2 Accent 2" w:semiHidden="0" w:uiPriority="64" w:unhideWhenUsed="0"/>
+    <w:lsdException w:name="Medium List 1 Accent 2" w:semiHidden="0" w:uiPriority="65" w:unhideWhenUsed="0"/>
+    <w:lsdException w:name="Medium List 2 Accent 2" w:semiHidden="0" w:uiPriority="66" w:unhideWhenUsed="0"/>
+    <w:lsdException w:name="Medium Grid 1 Accent 2" w:semiHidden="0" w:uiPriority="67" w:unhideWhenUsed="0"/>
+    <w:lsdException w:name="Medium Grid 2 Accent 2" w:semiHidden="0" w:uiPriority="68" w:unhideWhenUsed="0"/>
+    <w:lsdException w:name="Medium Grid 3 Accent 2" w:semiHidden="0" w:uiPriority="69" w:unhideWhenUsed="0"/>
+    <w:lsdException w:name="Dark List Accent 2" w:semiHidden="0" w:uiPriority="70" w:unhideWhenUsed="0"/>
+    <w:lsdException w:name="Colorful Shading Accent 2" w:semiHidden="0" w:uiPriority="71" w:unhideWhenUsed="0"/>
+    <w:lsdException w:name="Colorful List Accent 2" w:semiHidden="0" w:uiPriority="72" w:unhideWhenUsed="0"/>
+    <w:lsdException w:name="Colorful Grid Accent 2" w:semiHidden="0" w:uiPriority="73" w:unhideWhenUsed="0"/>
+    <w:lsdException w:name="Light Shading Accent 3" w:semiHidden="0" w:uiPriority="60" w:unhideWhenUsed="0"/>
+    <w:lsdException w:name="Light List Accent 3" w:semiHidden="0" w:uiPriority="61" w:unhideWhenUsed="0"/>
+    <w:lsdException w:name="Light Grid Accent 3" w:semiHidden="0" w:uiPriority="62" w:unhideWhenUsed="0"/>
+    <w:lsdException w:name="Medium Shading 1 Accent 3" w:semiHidden="0" w:uiPriority="63" w:unhideWhenUsed="0"/>
+    <w:lsdException w:name="Medium Shading 2 Accent 3" w:semiHidden="0" w:uiPriority="64" w:unhideWhenUsed="0"/>
+    <w:lsdException w:name="Medium List 1 Accent 3" w:semiHidden="0" w:uiPriority="65" w:unhideWhenUsed="0"/>
+    <w:lsdException w:name="Medium List 2 Accent 3" w:semiHidden="0" w:uiPriority="66" w:unhideWhenUsed="0"/>
+    <w:lsdException w:name="Medium Grid 1 Accent 3" w:semiHidden="0" w:uiPriority="67" w:unhideWhenUsed="0"/>
+    <w:lsdException w:name="Medium Grid 2 Accent 3" w:semiHidden="0" w:uiPriority="68" w:unhideWhenUsed="0"/>
+    <w:lsdException w:name="Medium Grid 3 Accent 3" w:semiHidden="0" w:uiPriority="69" w:unhideWhenUsed="0"/>
+    <w:lsdException w:name="Dark List Accent 3" w:semiHidden="0" w:uiPriority="70" w:unhideWhenUsed="0"/>
+    <w:lsdException w:name="Colorful Shading Accent 3" w:semiHidden="0" w:uiPriority="71" w:unhideWhenUsed="0"/>
+    <w:lsdException w:name="Colorful List Accent 3" w:semiHidden="0" w:uiPriority="72" w:unhideWhenUsed="0"/>
+    <w:lsdException w:name="Colorful Grid Accent 3" w:semiHidden="0" w:uiPriority="73" w:unhideWhenUsed="0"/>
+    <w:lsdException w:name="Light Shading Accent 4" w:semiHidden="0" w:uiPriority="60" w:unhideWhenUsed="0"/>
+    <w:lsdException w:name="Light List Accent 4" w:semiHidden="0" w:uiPriority="61" w:unhideWhenUsed="0"/>
+    <w:lsdException w:name="Light Grid Accent 4" w:semiHidden="0" w:uiPriority="62" w:unhideWhenUsed="0"/>
+    <w:lsdException w:name="Medium Shading 1 Accent 4" w:semiHidden="0" w:uiPriority="63" w:unhideWhenUsed="0"/>
+    <w:lsdException w:name="Medium Shading 2 Accent 4" w:semiHidden="0" w:uiPriority="64" w:unhideWhenUsed="0"/>
+    <w:lsdException w:name="Medium List 1 Accent 4" w:semiHidden="0" w:uiPriority="65" w:unhideWhenUsed="0"/>
+    <w:lsdException w:name="Medium List 2 Accent 4" w:semiHidden="0" w:uiPriority="66" w:unhideWhenUsed="0"/>
+    <w:lsdException w:name="Medium Grid 1 Accent 4" w:semiHidden="0" w:uiPriority="67" w:unhideWhenUsed="0"/>
+    <w:lsdException w:name="Medium Grid 2 Accent 4" w:semiHidden="0" w:uiPriority="68" w:unhideWhenUsed="0"/>
+    <w:lsdException w:name="Medium Grid 3 Accent 4" w:semiHidden="0" w:uiPriority="69" w:unhideWhenUsed="0"/>
+    <w:lsdException w:name="Dark List Accent 4" w:semiHidden="0" w:uiPriority="70" w:unhideWhenUsed="0"/>
+    <w:lsdException w:name="Colorful Shading Accent 4" w:semiHidden="0" w:uiPriority="71" w:unhideWhenUsed="0"/>
+    <w:lsdException w:name="Colorful List Accent 4" w:semiHidden="0" w:uiPriority="72" w:unhideWhenUsed="0"/>
+    <w:lsdException w:name="Colorful Grid Accent 4" w:semiHidden="0" w:uiPriority="73" w:unhideWhenUsed="0"/>
+    <w:lsdException w:name="Light Shading Accent 5" w:semiHidden="0" w:uiPriority="60" w:unhideWhenUsed="0"/>
+    <w:lsdException w:name="Light List Accent 5" w:semiHidden="0" w:uiPriority="61" w:unhideWhenUsed="0"/>
+    <w:lsdException w:name="Light Grid Accent 5" w:semiHidden="0" w:uiPriority="62" w:unhideWhenUsed="0"/>
+    <w:lsdException w:name="Medium Shading 1 Accent 5" w:semiHidden="0" w:uiPriority="63" w:unhideWhenUsed="0"/>
+    <w:lsdException w:name="Medium Shading 2 Accent 5" w:semiHidden="0" w:uiPriority="64" w:unhideWhenUsed="0"/>
+    <w:lsdException w:name="Medium List 1 Accent 5" w:semiHidden="0" w:uiPriority="65" w:unhideWhenUsed="0"/>
+    <w:lsdException w:name="Medium List 2 Accent 5" w:semiHidden="0" w:uiPriority="66" w:unhideWhenUsed="0"/>
+    <w:lsdException w:name="Medium Grid 1 Accent 5" w:semiHidden="0" w:uiPriority="67" w:unhideWhenUsed="0"/>
+    <w:lsdException w:name="Medium Grid 2 Accent 5" w:semiHidden="0" w:uiPriority="68" w:unhideWhenUsed="0"/>
+    <w:lsdException w:name="Medium Grid 3 Accent 5" w:semiHidden="0" w:uiPriority="69" w:unhideWhenUsed="0"/>
+    <w:lsdException w:name="Dark List Accent 5" w:semiHidden="0" w:uiPriority="70" w:unhideWhenUsed="0"/>
+    <w:lsdException w:name="Colorful Shading Accent 5" w:semiHidden="0" w:uiPriority="71" w:unhideWhenUsed="0"/>
+    <w:lsdException w:name="Colorful List Accent 5" w:semiHidden="0" w:uiPriority="72" w:unhideWhenUsed="0"/>
+    <w:lsdException w:name="Colorful Grid Accent 5" w:semiHidden="0" w:uiPriority="73" w:unhideWhenUsed="0"/>
+    <w:lsdException w:name="Light Shading Accent 6" w:semiHidden="0" w:uiPriority="60" w:unhideWhenUsed="0"/>
+    <w:lsdException w:name="Light List Accent 6" w:semiHidden="0" w:uiPriority="61" w:unhideWhenUsed="0"/>
+    <w:lsdException w:name="Light Grid Accent 6" w:semiHidden="0" w:uiPriority="62" w:unhideWhenUsed="0"/>
+    <w:lsdException w:name="Medium Shading 1 Accent 6" w:semiHidden="0" w:uiPriority="63" w:unhideWhenUsed="0"/>
+    <w:lsdException w:name="Medium Shading 2 Accent 6" w:semiHidden="0" w:uiPriority="64" w:unhideWhenUsed="0"/>
+    <w:lsdException w:name="Medium List 1 Accent 6" w:semiHidden="0" w:uiPriority="65" w:unhideWhenUsed="0"/>
+    <w:lsdException w:name="Medium List 2 Accent 6" w:semiHidden="0" w:uiPriority="66" w:unhideWhenUsed="0"/>
+    <w:lsdException w:name="Medium Grid 1 Accent 6" w:semiHidden="0" w:uiPriority="67" w:unhideWhenUsed="0"/>
+    <w:lsdException w:name="Medium Grid 2 Accent 6" w:semiHidden="0" w:uiPriority="68" w:unhideWhenUsed="0"/>
+    <w:lsdException w:name="Medium Grid 3 Accent 6" w:semiHidden="0" w:uiPriority="69" w:unhideWhenUsed="0"/>
+    <w:lsdException w:name="Dark List Accent 6" w:semiHidden="0" w:uiPriority="70" w:unhideWhenUsed="0"/>
+    <w:lsdException w:name="Colorful Shading Accent 6" w:semiHidden="0" w:uiPriority="71" w:unhideWhenUsed="0"/>
+    <w:lsdException w:name="Colorful List Accent 6" w:semiHidden="0" w:uiPriority="72" w:unhideWhenUsed="0"/>
+    <w:lsdException w:name="Colorful Grid Accent 6" w:semiHidden="0" w:uiPriority="73" w:unhideWhenUsed="0"/>
+    <w:lsdException w:name="Subtle Emphasis" w:semiHidden="0" w:uiPriority="19" w:unhideWhenUsed="0" w:qFormat="1"/>
+    <w:lsdException w:name="Intense Emphasis" w:semiHidden="0" w:uiPriority="21" w:unhideWhenUsed="0" w:qFormat="1"/>
+    <w:lsdException w:name="Subtle Reference" w:semiHidden="0" w:uiPriority="31" w:unhideWhenUsed="0" w:qFormat="1"/>
+    <w:lsdException w:name="Intense Reference" w:semiHidden="0" w:uiPriority="32" w:unhideWhenUsed="0" w:qFormat="1"/>
+    <w:lsdException w:name="Book Title" w:semiHidden="0" w:uiPriority="33" w:unhideWhenUsed="0" w:qFormat="1"/>
+    <w:lsdException w:name="Bibliography" w:uiPriority="37"/>
+    <w:lsdException w:name="TOC Heading" w:uiPriority="39" w:qFormat="1"/>
+  </w:latentStyles>
+  <w:style w:type="paragraph" w:default="1" w:styleId="Normal">
+    <w:name w:val="Normal"/>
+    <w:qFormat/>
+    <w:rsid w:val="002D420E"/>
+  </w:style>
+  <w:style w:type="paragraph" w:styleId="Heading1">
+    <w:name w:val="heading 1"/>
+    <w:basedOn w:val="Normal"/>
+    <w:next w:val="BodyText"/>
+    <w:uiPriority w:val="9"/>
+    <w:qFormat/>
+    <w:rsid w:val="002D420E"/>
+    <w:pPr>
+      <w:keepNext/>
+      <w:numPr>
+        <w:numId w:val="2"/>
+      </w:numPr>
+      <w:spacing w:before="240" w:after="120"/>
+      <w:outlineLvl w:val="0"/>
+    </w:pPr>
+    <w:rPr>
+      <w:rFonts w:ascii="Arial" w:hAnsi="Arial"/>
+      <w:b/>
+      <w:kern w:val="28"/>
+      <w:sz w:val="36"/>
+    </w:rPr>
+  </w:style>
+  <w:style w:type="paragraph" w:styleId="Heading2">
+    <w:name w:val="heading 2"/>
+    <w:basedOn w:val="Normal"/>
+    <w:next w:val="BodyText"/>
+    <w:uiPriority w:val="9"/>
+    <w:qFormat/>
+    <w:rsid w:val="002D420E"/>
+    <w:pPr>
+      <w:keepNext/>
+      <w:numPr>
+        <w:ilvl w:val="1"/>
+        <w:numId w:val="2"/>
+      </w:numPr>
+      <w:spacing w:before="160" w:after="120"/>
+      <w:outlineLvl w:val="1"/>
+    </w:pPr>
+    <w:rPr>
+      <w:rFonts w:ascii="Arial" w:hAnsi="Arial"/>
+      <w:b/>
+      <w:i/>
+      <w:kern w:val="28"/>
+      <w:sz w:val="28"/>
+    </w:rPr>
+  </w:style>
+  <w:style w:type="paragraph" w:styleId="Heading3">
+    <w:name w:val="heading 3"/>
+    <w:basedOn w:val="Normal"/>
+    <w:next w:val="BodyText"/>
+    <w:uiPriority w:val="9"/>
+    <w:qFormat/>
+    <w:rsid w:val="00A16533"/>
+    <w:pPr>
+      <w:keepNext/>
+      <w:numPr>
+        <w:ilvl w:val="2"/>
+        <w:numId w:val="2"/>
+      </w:numPr>
+      <w:spacing w:before="120" w:after="80"/>
+      <w:outlineLvl w:val="2"/>
+    </w:pPr>
+    <w:rPr>
+      <w:b/>
+      <w:kern w:val="28"/>
+      <w:sz w:val="24"/>
+    </w:rPr>
+  </w:style>
+  <w:style w:type="paragraph" w:styleId="Heading4">
+    <w:name w:val="heading 4"/>
+    <w:basedOn w:val="Normal"/>
+    <w:next w:val="BodyText"/>
+    <w:uiPriority w:val="9"/>
+    <w:qFormat/>
+    <w:rsid w:val="002D420E"/>
+    <w:pPr>
+      <w:keepNext/>
+      <w:numPr>
+        <w:ilvl w:val="3"/>
+        <w:numId w:val="2"/>
+      </w:numPr>
+      <w:spacing w:before="120" w:after="80"/>
+      <w:outlineLvl w:val="3"/>
+    </w:pPr>
+    <w:rPr>
+      <w:b/>
+      <w:i/>
+      <w:kern w:val="28"/>
+      <w:sz w:val="24"/>
+    </w:rPr>
+  </w:style>
+  <w:style w:type="character" w:default="1" w:styleId="DefaultParagraphFont">
+    <w:name w:val="Default Paragraph Font"/>
+    <w:uiPriority w:val="1"/>
+    <w:semiHidden/>
+    <w:unhideWhenUsed/>
+  </w:style>
+  <w:style w:type="table" w:default="1" w:styleId="TableNormal">
+    <w:name w:val="Normal Table"/>
+    <w:uiPriority w:val="99"/>
+    <w:semiHidden/>
+    <w:unhideWhenUsed/>
+    <w:tblPr>
+      <w:tblInd w:w="0" w:type="dxa"/>
+      <w:tblCellMar>
+        <w:top w:w="0" w:type="dxa"/>
+        <w:left w:w="108" w:type="dxa"/>
+        <w:bottom w:w="0" w:type="dxa"/>
+        <w:right w:w="108" w:type="dxa"/>
+      </w:tblCellMar>
+    </w:tblPr>
+  </w:style>
+  <w:style w:type="numbering" w:default="1" w:styleId="NoList">
+    <w:name w:val="No List"/>
+    <w:uiPriority w:val="99"/>
+    <w:semiHidden/>
+    <w:unhideWhenUsed/>
+  </w:style>
+  <w:style w:type="paragraph" w:styleId="BodyText">
+    <w:name w:val="Body Text"/>
+    <w:basedOn w:val="Normal"/>
+    <w:link w:val="BodyTextChar"/>
+    <w:rsid w:val="002D420E"/>
+    <w:pPr>
+      <w:spacing w:after="160"/>
+    </w:pPr>
+  </w:style>
+  <w:style w:type="paragraph" w:styleId="Header">
+    <w:name w:val="header"/>
+    <w:basedOn w:val="Normal"/>
+    <w:rsid w:val="002D420E"/>
+    <w:pPr>
+      <w:keepLines/>
+      <w:tabs>
+        <w:tab w:val="center" w:pos="4320"/>
+        <w:tab w:val="right" w:pos="8640"/>
+      </w:tabs>
+    </w:pPr>
+  </w:style>
+  <w:style w:type="paragraph" w:styleId="Footer">
+    <w:name w:val="footer"/>
+    <w:basedOn w:val="Normal"/>
+    <w:rsid w:val="002D420E"/>
+    <w:pPr>
+      <w:keepLines/>
+      <w:tabs>
+        <w:tab w:val="center" w:pos="4320"/>
+        <w:tab w:val="right" w:pos="8640"/>
+      </w:tabs>
+    </w:pPr>
+  </w:style>
+  <w:style w:type="character" w:styleId="PageNumber">
+    <w:name w:val="page number"/>
+    <w:rsid w:val="002D420E"/>
+    <w:rPr>
+      <w:b/>
+    </w:rPr>
+  </w:style>
+  <w:style w:type="paragraph" w:styleId="TOC1">
+    <w:name w:val="toc 1"/>
+    <w:basedOn w:val="Normal"/>
+    <w:uiPriority w:val="39"/>
+    <w:rsid w:val="002D420E"/>
+    <w:pPr>
+      <w:tabs>
+        <w:tab w:val="right" w:leader="dot" w:pos="9000"/>
+      </w:tabs>
+      <w:spacing w:before="120" w:after="120"/>
+    </w:pPr>
+    <w:rPr>
+      <w:b/>
+      <w:caps/>
+    </w:rPr>
+  </w:style>
+  <w:style w:type="paragraph" w:styleId="TOC2">
+    <w:name w:val="toc 2"/>
+    <w:basedOn w:val="Normal"/>
+    <w:uiPriority w:val="39"/>
+    <w:rsid w:val="002D420E"/>
+    <w:pPr>
+      <w:tabs>
+        <w:tab w:val="right" w:leader="dot" w:pos="9000"/>
+      </w:tabs>
+      <w:ind w:left="200"/>
+    </w:pPr>
+    <w:rPr>
+      <w:smallCaps/>
+    </w:rPr>
+  </w:style>
+  <w:style w:type="paragraph" w:styleId="Title">
+    <w:name w:val="Title"/>
+    <w:basedOn w:val="Normal"/>
+    <w:qFormat/>
+    <w:rsid w:val="002D420E"/>
+    <w:pPr>
+      <w:keepNext/>
+      <w:keepLines/>
+      <w:spacing w:before="360" w:after="160"/>
+      <w:jc w:val="center"/>
+    </w:pPr>
+    <w:rPr>
+      <w:rFonts w:ascii="Arial" w:hAnsi="Arial"/>
+      <w:b/>
+      <w:kern w:val="28"/>
+      <w:sz w:val="40"/>
+    </w:rPr>
+  </w:style>
+  <w:style w:type="paragraph" w:customStyle="1" w:styleId="Paragraph1">
+    <w:name w:val="Paragraph1"/>
+    <w:basedOn w:val="Normal"/>
+    <w:rsid w:val="002D420E"/>
+    <w:pPr>
+      <w:widowControl w:val="0"/>
+      <w:spacing w:before="80"/>
+      <w:jc w:val="both"/>
+    </w:pPr>
+  </w:style>
+  <w:style w:type="paragraph" w:customStyle="1" w:styleId="RevHistory">
+    <w:name w:val="RevHistory"/>
+    <w:basedOn w:val="Normal"/>
+    <w:rsid w:val="002D420E"/>
+    <w:pPr>
+      <w:pageBreakBefore/>
+      <w:widowControl w:val="0"/>
+      <w:spacing w:before="1280"/>
+      <w:jc w:val="center"/>
+    </w:pPr>
+    <w:rPr>
+      <w:sz w:val="36"/>
+    </w:rPr>
+  </w:style>
+  <w:style w:type="paragraph" w:customStyle="1" w:styleId="TableText">
+    <w:name w:val="Table Text"/>
+    <w:rsid w:val="002D420E"/>
+    <w:pPr>
+      <w:widowControl w:val="0"/>
+      <w:spacing w:before="40" w:after="40"/>
+    </w:pPr>
+  </w:style>
+  <w:style w:type="paragraph" w:customStyle="1" w:styleId="Paragraph2">
+    <w:name w:val="Paragraph2"/>
+    <w:basedOn w:val="Paragraph1"/>
+    <w:rsid w:val="002D420E"/>
+    <w:pPr>
+      <w:widowControl/>
+      <w:ind w:left="720"/>
+    </w:pPr>
+    <w:rPr>
+      <w:color w:val="000080"/>
+    </w:rPr>
+  </w:style>
+  <w:style w:type="paragraph" w:customStyle="1" w:styleId="Paragraph3">
+    <w:name w:val="Paragraph3"/>
+    <w:basedOn w:val="Paragraph1"/>
+    <w:rsid w:val="002D420E"/>
+    <w:pPr>
+      <w:ind w:left="1530"/>
+    </w:pPr>
+  </w:style>
+  <w:style w:type="paragraph" w:customStyle="1" w:styleId="Paragraph4">
+    <w:name w:val="Paragraph4"/>
+    <w:basedOn w:val="Paragraph1"/>
+    <w:rsid w:val="002D420E"/>
+    <w:pPr>
+      <w:ind w:left="2250"/>
+    </w:pPr>
+  </w:style>
+  <w:style w:type="paragraph" w:customStyle="1" w:styleId="Bullet1">
+    <w:name w:val="Bullet1"/>
+    <w:basedOn w:val="Normal"/>
+    <w:rsid w:val="002D420E"/>
+    <w:pPr>
+      <w:widowControl w:val="0"/>
+      <w:ind w:left="720" w:hanging="432"/>
+    </w:pPr>
+  </w:style>
+  <w:style w:type="paragraph" w:customStyle="1" w:styleId="Bullet2">
+    <w:name w:val="Bullet2"/>
+    <w:basedOn w:val="Bullet1"/>
+    <w:rsid w:val="002D420E"/>
+    <w:pPr>
+      <w:ind w:left="1440" w:hanging="360"/>
+    </w:pPr>
+  </w:style>
+  <w:style w:type="paragraph" w:styleId="TOC3">
+    <w:name w:val="toc 3"/>
+    <w:basedOn w:val="Normal"/>
+    <w:next w:val="Normal"/>
+    <w:autoRedefine/>
+    <w:uiPriority w:val="39"/>
+    <w:rsid w:val="002D420E"/>
+    <w:pPr>
+      <w:ind w:left="400"/>
+    </w:pPr>
+  </w:style>
+  <w:style w:type="paragraph" w:styleId="BalloonText">
+    <w:name w:val="Balloon Text"/>
+    <w:basedOn w:val="Normal"/>
+    <w:semiHidden/>
+    <w:rsid w:val="002D420E"/>
+    <w:rPr>
+      <w:rFonts w:ascii="Tahoma" w:hAnsi="Tahoma" w:cs="Tahoma"/>
+      <w:sz w:val="16"/>
+      <w:szCs w:val="16"/>
+    </w:rPr>
+  </w:style>
+  <w:style w:type="paragraph" w:styleId="ListParagraph">
+    <w:name w:val="List Paragraph"/>
+    <w:basedOn w:val="Normal"/>
+    <w:uiPriority w:val="34"/>
+    <w:qFormat/>
+    <w:rsid w:val="00A16533"/>
+    <w:pPr>
+      <w:ind w:left="720"/>
+      <w:contextualSpacing/>
+    </w:pPr>
+  </w:style>
+  <w:style w:type="table" w:styleId="TableGrid">
+    <w:name w:val="Table Grid"/>
+    <w:basedOn w:val="TableNormal"/>
+    <w:uiPriority w:val="59"/>
+    <w:rsid w:val="00A16533"/>
+    <w:rPr>
+      <w:rFonts w:eastAsiaTheme="minorHAnsi"/>
+    </w:rPr>
+    <w:tblPr>
+      <w:tblBorders>
+        <w:top w:val="single" w:sz="4" w:space="0" w:color="auto"/>
+        <w:left w:val="single" w:sz="4" w:space="0" w:color="auto"/>
+        <w:bottom w:val="single" w:sz="4" w:space="0" w:color="auto"/>
+        <w:right w:val="single" w:sz="4" w:space="0" w:color="auto"/>
+        <w:insideH w:val="single" w:sz="4" w:space="0" w:color="auto"/>
+        <w:insideV w:val="single" w:sz="4" w:space="0" w:color="auto"/>
+      </w:tblBorders>
+    </w:tblPr>
+  </w:style>
+  <w:style w:type="character" w:styleId="Hyperlink">
+    <w:name w:val="Hyperlink"/>
+    <w:basedOn w:val="DefaultParagraphFont"/>
+    <w:uiPriority w:val="99"/>
+    <w:rsid w:val="00F02575"/>
+    <w:rPr>
+      <w:color w:val="0000FF" w:themeColor="hyperlink"/>
+      <w:u w:val="single"/>
+    </w:rPr>
+  </w:style>
+  <w:style w:type="character" w:styleId="FollowedHyperlink">
+    <w:name w:val="FollowedHyperlink"/>
+    <w:basedOn w:val="DefaultParagraphFont"/>
+    <w:uiPriority w:val="99"/>
+    <w:rsid w:val="001B1C30"/>
+    <w:rPr>
+      <w:color w:val="800080" w:themeColor="followedHyperlink"/>
+      <w:u w:val="single"/>
+    </w:rPr>
+  </w:style>
+  <w:style w:type="paragraph" w:styleId="NoSpacing">
+    <w:name w:val="No Spacing"/>
+    <w:uiPriority w:val="1"/>
+    <w:qFormat/>
+    <w:rsid w:val="00D40A84"/>
+  </w:style>
+  <w:style w:type="character" w:customStyle="1" w:styleId="BodyTextChar">
+    <w:name w:val="Body Text Char"/>
+    <w:basedOn w:val="DefaultParagraphFont"/>
+    <w:link w:val="BodyText"/>
+    <w:rsid w:val="0078420B"/>
+  </w:style>
+  <w:style w:type="character" w:styleId="PlaceholderText">
+    <w:name w:val="Placeholder Text"/>
+    <w:basedOn w:val="DefaultParagraphFont"/>
+    <w:uiPriority w:val="99"/>
+    <w:semiHidden/>
+    <w:rsid w:val="003229E0"/>
+    <w:rPr>
+      <w:color w:val="808080"/>
+    </w:rPr>
+  </w:style>
+  <w:style w:type="paragraph" w:styleId="HTMLPreformatted">
+    <w:name w:val="HTML Preformatted"/>
+    <w:basedOn w:val="Normal"/>
+    <w:link w:val="HTMLPreformattedChar"/>
+    <w:uiPriority w:val="99"/>
+    <w:semiHidden/>
+    <w:unhideWhenUsed/>
+    <w:rsid w:val="00855467"/>
+    <w:pPr>
+      <w:tabs>
+        <w:tab w:val="left" w:pos="916"/>
+        <w:tab w:val="left" w:pos="1832"/>
+        <w:tab w:val="left" w:pos="2748"/>
+        <w:tab w:val="left" w:pos="3664"/>
+        <w:tab w:val="left" w:pos="4580"/>
+        <w:tab w:val="left" w:pos="5496"/>
+        <w:tab w:val="left" w:pos="6412"/>
+        <w:tab w:val="left" w:pos="7328"/>
+        <w:tab w:val="left" w:pos="8244"/>
+        <w:tab w:val="left" w:pos="9160"/>
+        <w:tab w:val="left" w:pos="10076"/>
+        <w:tab w:val="left" w:pos="10992"/>
+        <w:tab w:val="left" w:pos="11908"/>
+        <w:tab w:val="left" w:pos="12824"/>
+        <w:tab w:val="left" w:pos="13740"/>
+        <w:tab w:val="left" w:pos="14656"/>
+      </w:tabs>
+    </w:pPr>
+    <w:rPr>
+      <w:rFonts w:ascii="Courier New" w:eastAsiaTheme="minorHAnsi" w:hAnsi="Courier New" w:cs="Courier New"/>
+    </w:rPr>
+  </w:style>
+  <w:style w:type="character" w:customStyle="1" w:styleId="HTMLPreformattedChar">
+    <w:name w:val="HTML Preformatted Char"/>
+    <w:basedOn w:val="DefaultParagraphFont"/>
+    <w:link w:val="HTMLPreformatted"/>
+    <w:uiPriority w:val="99"/>
+    <w:semiHidden/>
+    <w:rsid w:val="00855467"/>
+    <w:rPr>
+      <w:rFonts w:ascii="Courier New" w:eastAsiaTheme="minorHAnsi" w:hAnsi="Courier New" w:cs="Courier New"/>
+    </w:rPr>
+  </w:style>
+  <w:style w:type="character" w:customStyle="1" w:styleId="json-open-bracket">
+    <w:name w:val="json-open-bracket"/>
+    <w:basedOn w:val="DefaultParagraphFont"/>
+    <w:rsid w:val="00855467"/>
+  </w:style>
+  <w:style w:type="character" w:customStyle="1" w:styleId="json-collapse-1">
+    <w:name w:val="json-collapse-1"/>
+    <w:basedOn w:val="DefaultParagraphFont"/>
+    <w:rsid w:val="00855467"/>
+  </w:style>
+  <w:style w:type="character" w:customStyle="1" w:styleId="json-indent">
+    <w:name w:val="json-indent"/>
+    <w:basedOn w:val="DefaultParagraphFont"/>
+    <w:rsid w:val="00855467"/>
+  </w:style>
+  <w:style w:type="character" w:customStyle="1" w:styleId="json-property">
+    <w:name w:val="json-property"/>
+    <w:basedOn w:val="DefaultParagraphFont"/>
+    <w:rsid w:val="00855467"/>
+  </w:style>
+  <w:style w:type="character" w:customStyle="1" w:styleId="json-semi-colon">
+    <w:name w:val="json-semi-colon"/>
+    <w:basedOn w:val="DefaultParagraphFont"/>
+    <w:rsid w:val="00855467"/>
+  </w:style>
+  <w:style w:type="character" w:customStyle="1" w:styleId="json-value">
+    <w:name w:val="json-value"/>
+    <w:basedOn w:val="DefaultParagraphFont"/>
+    <w:rsid w:val="00855467"/>
+  </w:style>
+  <w:style w:type="character" w:customStyle="1" w:styleId="json-comma">
+    <w:name w:val="json-comma"/>
+    <w:basedOn w:val="DefaultParagraphFont"/>
+    <w:rsid w:val="00855467"/>
+  </w:style>
+  <w:style w:type="character" w:customStyle="1" w:styleId="json-collapse-2">
+    <w:name w:val="json-collapse-2"/>
+    <w:basedOn w:val="DefaultParagraphFont"/>
+    <w:rsid w:val="00855467"/>
+  </w:style>
+  <w:style w:type="character" w:customStyle="1" w:styleId="json-close-bracket">
+    <w:name w:val="json-close-bracket"/>
+    <w:basedOn w:val="DefaultParagraphFont"/>
+    <w:rsid w:val="00855467"/>
+  </w:style>
+  <w:style w:type="character" w:customStyle="1" w:styleId="textitem">
+    <w:name w:val="textitem"/>
+    <w:basedOn w:val="DefaultParagraphFont"/>
+    <w:rsid w:val="00E6367F"/>
+  </w:style>
+  <w:style w:type="paragraph" w:styleId="NormalWeb">
+    <w:name w:val="Normal (Web)"/>
+    <w:basedOn w:val="Normal"/>
+    <w:uiPriority w:val="99"/>
+    <w:semiHidden/>
+    <w:unhideWhenUsed/>
+    <w:rsid w:val="00AF1B4B"/>
+    <w:pPr>
+      <w:spacing w:before="100" w:beforeAutospacing="1" w:after="100" w:afterAutospacing="1"/>
+    </w:pPr>
+    <w:rPr>
+      <w:sz w:val="24"/>
+      <w:szCs w:val="24"/>
+    </w:rPr>
+  </w:style>
+  <w:style w:type="character" w:customStyle="1" w:styleId="description">
+    <w:name w:val="description"/>
+    <w:basedOn w:val="DefaultParagraphFont"/>
+    <w:rsid w:val="00541A64"/>
+  </w:style>
+  <w:style w:type="character" w:customStyle="1" w:styleId="emailstyle17">
+    <w:name w:val="emailstyle17"/>
+    <w:basedOn w:val="DefaultParagraphFont"/>
+    <w:semiHidden/>
+    <w:rsid w:val="0062123C"/>
+    <w:rPr>
+      <w:rFonts w:ascii="Calibri" w:hAnsi="Calibri" w:cs="Calibri" w:hint="default"/>
+      <w:color w:val="auto"/>
+    </w:rPr>
+  </w:style>
+  <w:style w:type="character" w:customStyle="1" w:styleId="emailstyle18">
+    <w:name w:val="emailstyle18"/>
+    <w:basedOn w:val="DefaultParagraphFont"/>
+    <w:semiHidden/>
+    <w:rsid w:val="0062123C"/>
+    <w:rPr>
+      <w:rFonts w:ascii="Calibri" w:hAnsi="Calibri" w:cs="Calibri" w:hint="default"/>
+      <w:color w:val="1F497D"/>
+    </w:rPr>
+  </w:style>
+  <w:style w:type="character" w:customStyle="1" w:styleId="webkit-html-tag">
+    <w:name w:val="webkit-html-tag"/>
+    <w:basedOn w:val="DefaultParagraphFont"/>
+    <w:rsid w:val="00346929"/>
+  </w:style>
+  <w:style w:type="character" w:customStyle="1" w:styleId="text">
+    <w:name w:val="text"/>
+    <w:basedOn w:val="DefaultParagraphFont"/>
+    <w:rsid w:val="00346929"/>
+  </w:style>
+  <w:style w:type="character" w:styleId="Emphasis">
+    <w:name w:val="Emphasis"/>
+    <w:basedOn w:val="DefaultParagraphFont"/>
+    <w:qFormat/>
+    <w:rsid w:val="00604FC3"/>
+    <w:rPr>
+      <w:i/>
+      <w:iCs/>
+    </w:rPr>
+  </w:style>
+</w:styles>
+</file>
+
+<file path=word/stylesWithEffects.xml><?xml version="1.0" encoding="utf-8"?>
+<w:styles xmlns:wpc="http://schemas.microsoft.com/office/word/2010/wordprocessingCanvas" xmlns:mc="http://schemas.openxmlformats.org/markup-compatibility/2006" xmlns:o="urn:schemas-microsoft-com:office:office" xmlns:r="http://schemas.openxmlformats.org/officeDocument/2006/relationships" xmlns:m="http://schemas.openxmlformats.org/officeDocument/2006/math" xmlns:v="urn:schemas-microsoft-com:vml" xmlns:wp14="http://schemas.microsoft.com/office/word/2010/wordprocessingDrawing" xmlns:wp="http://schemas.openxmlformats.org/drawingml/2006/wordprocessingDrawing" xmlns:w10="urn:schemas-microsoft-com:office:word" xmlns:w="http://schemas.openxmlformats.org/wordprocessingml/2006/main" xmlns:w14="http://schemas.microsoft.com/office/word/2010/wordml" xmlns:wpg="http://schemas.microsoft.com/office/word/2010/wordprocessingGroup" xmlns:wpi="http://schemas.microsoft.com/office/word/2010/wordprocessingInk" xmlns:wne="http://schemas.microsoft.com/office/word/2006/wordml" xmlns:wps="http://schemas.microsoft.com/office/word/2010/wordprocessingShape" mc:Ignorable="w14 wp14">
+  <w:docDefaults>
+    <w:rPrDefault>
+      <w:rPr>
+        <w:rFonts w:ascii="Times New Roman" w:eastAsia="Times New Roman" w:hAnsi="Times New Roman" w:cs="Times New Roman"/>
+        <w:lang w:val="en-US" w:eastAsia="en-US" w:bidi="ar-SA"/>
+      </w:rPr>
+    </w:rPrDefault>
+    <w:pPrDefault/>
+  </w:docDefaults>
+  <w:latentStyles w:defLockedState="0" w:defUIPriority="0" w:defSemiHidden="1" w:defUnhideWhenUsed="1" w:defQFormat="0" w:count="267">
+    <w:lsdException w:name="Normal" w:semiHidden="0" w:unhideWhenUsed="0" w:qFormat="1"/>
+    <w:lsdException w:name="heading 1" w:semiHidden="0" w:uiPriority="9" w:unhideWhenUsed="0" w:qFormat="1"/>
+    <w:lsdException w:name="heading 2" w:semiHidden="0" w:uiPriority="9" w:unhideWhenUsed="0" w:qFormat="1"/>
+    <w:lsdException w:name="heading 3" w:semiHidden="0" w:uiPriority="9" w:unhideWhenUsed="0" w:qFormat="1"/>
+    <w:lsdException w:name="heading 4" w:semiHidden="0" w:uiPriority="9" w:unhideWhenUsed="0" w:qFormat="1"/>
+    <w:lsdException w:name="heading 5" w:qFormat="1"/>
+    <w:lsdException w:name="heading 6" w:qFormat="1"/>
+    <w:lsdException w:name="heading 7" w:qFormat="1"/>
+    <w:lsdException w:name="heading 8" w:qFormat="1"/>
+    <w:lsdException w:name="heading 9" w:qFormat="1"/>
+    <w:lsdException w:name="toc 1" w:uiPriority="39"/>
+    <w:lsdException w:name="toc 2" w:uiPriority="39"/>
+    <w:lsdException w:name="toc 3" w:uiPriority="39"/>
+    <w:lsdException w:name="caption" w:qFormat="1"/>
+    <w:lsdException w:name="List Number" w:semiHidden="0" w:unhideWhenUsed="0"/>
+    <w:lsdException w:name="List 4" w:semiHidden="0" w:unhideWhenUsed="0"/>
+    <w:lsdException w:name="List 5" w:semiHidden="0" w:unhideWhenUsed="0"/>
+    <w:lsdException w:name="Title" w:semiHidden="0" w:unhideWhenUsed="0" w:qFormat="1"/>
+    <w:lsdException w:name="Default Paragraph Font" w:uiPriority="1"/>
+    <w:lsdException w:name="Subtitle" w:semiHidden="0" w:unhideWhenUsed="0" w:qFormat="1"/>
+    <w:lsdException w:name="Salutation" w:semiHidden="0" w:unhideWhenUsed="0"/>
+    <w:lsdException w:name="Date" w:semiHidden="0" w:unhideWhenUsed="0"/>
+    <w:lsdException w:name="Body Text First Indent" w:semiHidden="0" w:unhideWhenUsed="0"/>
+    <w:lsdException w:name="Hyperlink" w:uiPriority="99"/>
+    <w:lsdException w:name="FollowedHyperlink" w:uiPriority="99"/>
+    <w:lsdException w:name="Strong" w:semiHidden="0" w:unhideWhenUsed="0" w:qFormat="1"/>
+    <w:lsdException w:name="Emphasis" w:semiHidden="0" w:unhideWhenUsed="0" w:qFormat="1"/>
+    <w:lsdException w:name="Normal (Web)" w:uiPriority="99"/>
+    <w:lsdException w:name="HTML Preformatted" w:uiPriority="99"/>
+    <w:lsdException w:name="No List" w:uiPriority="99"/>
+    <w:lsdException w:name="Table Grid" w:semiHidden="0" w:uiPriority="59" w:unhideWhenUsed="0"/>
+    <w:lsdException w:name="Placeholder Text" w:uiPriority="99" w:unhideWhenUsed="0"/>
+    <w:lsdException w:name="No Spacing" w:semiHidden="0" w:uiPriority="1" w:unhideWhenUsed="0" w:qFormat="1"/>
+    <w:lsdException w:name="Light Shading" w:semiHidden="0" w:uiPriority="60" w:unhideWhenUsed="0"/>
+    <w:lsdException w:name="Light List" w:semiHidden="0" w:uiPriority="61" w:unhideWhenUsed="0"/>
+    <w:lsdException w:name="Light Grid" w:semiHidden="0" w:uiPriority="62" w:unhideWhenUsed="0"/>
+    <w:lsdException w:name="Medium Shading 1" w:semiHidden="0" w:uiPriority="63" w:unhideWhenUsed="0"/>
+    <w:lsdException w:name="Medium Shading 2" w:semiHidden="0" w:uiPriority="64" w:unhideWhenUsed="0"/>
+    <w:lsdException w:name="Medium List 1" w:semiHidden="0" w:uiPriority="65" w:unhideWhenUsed="0"/>
+    <w:lsdException w:name="Medium List 2" w:semiHidden="0" w:uiPriority="66" w:unhideWhenUsed="0"/>
+    <w:lsdException w:name="Medium Grid 1" w:semiHidden="0" w:uiPriority="67" w:unhideWhenUsed="0"/>
+    <w:lsdException w:name="Medium Grid 2" w:semiHidden="0" w:uiPriority="68" w:unhideWhenUsed="0"/>
+    <w:lsdException w:name="Medium Grid 3" w:semiHidden="0" w:uiPriority="69" w:unhideWhenUsed="0"/>
+    <w:lsdException w:name="Dark List" w:semiHidden="0" w:uiPriority="70" w:unhideWhenUsed="0"/>
+    <w:lsdException w:name="Colorful Shading" w:semiHidden="0" w:uiPriority="71" w:unhideWhenUsed="0"/>
+    <w:lsdException w:name="Colorful List" w:semiHidden="0" w:uiPriority="72" w:unhideWhenUsed="0"/>
+    <w:lsdException w:name="Colorful Grid" w:semiHidden="0" w:uiPriority="73" w:unhideWhenUsed="0"/>
+    <w:lsdException w:name="Light Shading Accent 1" w:semiHidden="0" w:uiPriority="60" w:unhideWhenUsed="0"/>
+    <w:lsdException w:name="Light List Accent 1" w:semiHidden="0" w:uiPriority="61" w:unhideWhenUsed="0"/>
+    <w:lsdException w:name="Light Grid Accent 1" w:semiHidden="0" w:uiPriority="62" w:unhideWhenUsed="0"/>
+    <w:lsdException w:name="Medium Shading 1 Accent 1" w:semiHidden="0" w:uiPriority="63" w:unhideWhenUsed="0"/>
+    <w:lsdException w:name="Medium Shading 2 Accent 1" w:semiHidden="0" w:uiPriority="64" w:unhideWhenUsed="0"/>
+    <w:lsdException w:name="Medium List 1 Accent 1" w:semiHidden="0" w:uiPriority="65" w:unhideWhenUsed="0"/>
+    <w:lsdException w:name="Revision" w:uiPriority="99" w:unhideWhenUsed="0"/>
+    <w:lsdException w:name="List Paragraph" w:semiHidden="0" w:uiPriority="34" w:unhideWhenUsed="0" w:qFormat="1"/>
+    <w:lsdException w:name="Quote" w:semiHidden="0" w:uiPriority="29" w:unhideWhenUsed="0" w:qFormat="1"/>
+    <w:lsdException w:name="Intense Quote" w:semiHidden="0" w:uiPriority="30" w:unhideWhenUsed="0" w:qFormat="1"/>
+    <w:lsdException w:name="Medium List 2 Accent 1" w:semiHidden="0" w:uiPriority="66" w:unhideWhenUsed="0"/>
+    <w:lsdException w:name="Medium Grid 1 Accent 1" w:semiHidden="0" w:uiPriority="67" w:unhideWhenUsed="0"/>
+    <w:lsdException w:name="Medium Grid 2 Accent 1" w:semiHidden="0" w:uiPriority="68" w:unhideWhenUsed="0"/>
+    <w:lsdException w:name="Medium Grid 3 Accent 1" w:semiHidden="0" w:uiPriority="69" w:unhideWhenUsed="0"/>
+    <w:lsdException w:name="Dark List Accent 1" w:semiHidden="0" w:uiPriority="70" w:unhideWhenUsed="0"/>
+    <w:lsdException w:name="Colorful Shading Accent 1" w:semiHidden="0" w:uiPriority="71" w:unhideWhenUsed="0"/>
+    <w:lsdException w:name="Colorful List Accent 1" w:semiHidden="0" w:uiPriority="72" w:unhideWhenUsed="0"/>
+    <w:lsdException w:name="Colorful Grid Accent 1" w:semiHidden="0" w:uiPriority="73" w:unhideWhenUsed="0"/>
+    <w:lsdException w:name="Light Shading Accent 2" w:semiHidden="0" w:uiPriority="60" w:unhideWhenUsed="0"/>
+    <w:lsdException w:name="Light List Accent 2" w:semiHidden="0" w:uiPriority="61" w:unhideWhenUsed="0"/>
+    <w:lsdException w:name="Light Grid Accent 2" w:semiHidden="0" w:uiPriority="62" w:unhideWhenUsed="0"/>
+    <w:lsdException w:name="Medium Shading 1 Accent 2" w:semiHidden="0" w:uiPriority="63" w:unhideWhenUsed="0"/>
+    <w:lsdException w:name="Medium Shading 2 Accent 2" w:semiHidden="0" w:uiPriority="64" w:unhideWhenUsed="0"/>
+    <w:lsdException w:name="Medium List 1 Accent 2" w:semiHidden="0" w:uiPriority="65" w:unhideWhenUsed="0"/>
+    <w:lsdException w:name="Medium List 2 Accent 2" w:semiHidden="0" w:uiPriority="66" w:unhideWhenUsed="0"/>
+    <w:lsdException w:name="Medium Grid 1 Accent 2" w:semiHidden="0" w:uiPriority="67" w:unhideWhenUsed="0"/>
+    <w:lsdException w:name="Medium Grid 2 Accent 2" w:semiHidden="0" w:uiPriority="68" w:unhideWhenUsed="0"/>
+    <w:lsdException w:name="Medium Grid 3 Accent 2" w:semiHidden="0" w:uiPriority="69" w:unhideWhenUsed="0"/>
+    <w:lsdException w:name="Dark List Accent 2" w:semiHidden="0" w:uiPriority="70" w:unhideWhenUsed="0"/>
+    <w:lsdException w:name="Colorful Shading Accent 2" w:semiHidden="0" w:uiPriority="71" w:unhideWhenUsed="0"/>
+    <w:lsdException w:name="Colorful List Accent 2" w:semiHidden="0" w:uiPriority="72" w:unhideWhenUsed="0"/>
+    <w:lsdException w:name="Colorful Grid Accent 2" w:semiHidden="0" w:uiPriority="73" w:unhideWhenUsed="0"/>
+    <w:lsdException w:name="Light Shading Accent 3" w:semiHidden="0" w:uiPriority="60" w:unhideWhenUsed="0"/>
+    <w:lsdException w:name="Light List Accent 3" w:semiHidden="0" w:uiPriority="61" w:unhideWhenUsed="0"/>
+    <w:lsdException w:name="Light Grid Accent 3" w:semiHidden="0" w:uiPriority="62" w:unhideWhenUsed="0"/>
+    <w:lsdException w:name="Medium Shading 1 Accent 3" w:semiHidden="0" w:uiPriority="63" w:unhideWhenUsed="0"/>
+    <w:lsdException w:name="Medium Shading 2 Accent 3" w:semiHidden="0" w:uiPriority="64" w:unhideWhenUsed="0"/>
+    <w:lsdException w:name="Medium List 1 Accent 3" w:semiHidden="0" w:uiPriority="65" w:unhideWhenUsed="0"/>
+    <w:lsdException w:name="Medium List 2 Accent 3" w:semiHidden="0" w:uiPriority="66" w:unhideWhenUsed="0"/>
+    <w:lsdException w:name="Medium Grid 1 Accent 3" w:semiHidden="0" w:uiPriority="67" w:unhideWhenUsed="0"/>
+    <w:lsdException w:name="Medium Grid 2 Accent 3" w:semiHidden="0" w:uiPriority="68" w:unhideWhenUsed="0"/>
+    <w:lsdException w:name="Medium Grid 3 Accent 3" w:semiHidden="0" w:uiPriority="69" w:unhideWhenUsed="0"/>
+    <w:lsdException w:name="Dark List Accent 3" w:semiHidden="0" w:uiPriority="70" w:unhideWhenUsed="0"/>
+    <w:lsdException w:name="Colorful Shading Accent 3" w:semiHidden="0" w:uiPriority="71" w:unhideWhenUsed="0"/>
+    <w:lsdException w:name="Colorful List Accent 3" w:semiHidden="0" w:uiPriority="72" w:unhideWhenUsed="0"/>
+    <w:lsdException w:name="Colorful Grid Accent 3" w:semiHidden="0" w:uiPriority="73" w:unhideWhenUsed="0"/>
+    <w:lsdException w:name="Light Shading Accent 4" w:semiHidden="0" w:uiPriority="60" w:unhideWhenUsed="0"/>
+    <w:lsdException w:name="Light List Accent 4" w:semiHidden="0" w:uiPriority="61" w:unhideWhenUsed="0"/>
+    <w:lsdException w:name="Light Grid Accent 4" w:semiHidden="0" w:uiPriority="62" w:unhideWhenUsed="0"/>
+    <w:lsdException w:name="Medium Shading 1 Accent 4" w:semiHidden="0" w:uiPriority="63" w:unhideWhenUsed="0"/>
+    <w:lsdException w:name="Medium Shading 2 Accent 4" w:semiHidden="0" w:uiPriority="64" w:unhideWhenUsed="0"/>
+    <w:lsdException w:name="Medium List 1 Accent 4" w:semiHidden="0" w:uiPriority="65" w:unhideWhenUsed="0"/>
+    <w:lsdException w:name="Medium List 2 Accent 4" w:semiHidden="0" w:uiPriority="66" w:unhideWhenUsed="0"/>
+    <w:lsdException w:name="Medium Grid 1 Accent 4" w:semiHidden="0" w:uiPriority="67" w:unhideWhenUsed="0"/>
+    <w:lsdException w:name="Medium Grid 2 Accent 4" w:semiHidden="0" w:uiPriority="68" w:unhideWhenUsed="0"/>
+    <w:lsdException w:name="Medium Grid 3 Accent 4" w:semiHidden="0" w:uiPriority="69" w:unhideWhenUsed="0"/>
+    <w:lsdException w:name="Dark List Accent 4" w:semiHidden="0" w:uiPriority="70" w:unhideWhenUsed="0"/>
+    <w:lsdException w:name="Colorful Shading Accent 4" w:semiHidden="0" w:uiPriority="71" w:unhideWhenUsed="0"/>
+    <w:lsdException w:name="Colorful List Accent 4" w:semiHidden="0" w:uiPriority="72" w:unhideWhenUsed="0"/>
+    <w:lsdException w:name="Colorful Grid Accent 4" w:semiHidden="0" w:uiPriority="73" w:unhideWhenUsed="0"/>
+    <w:lsdException w:name="Light Shading Accent 5" w:semiHidden="0" w:uiPriority="60" w:unhideWhenUsed="0"/>
+    <w:lsdException w:name="Light List Accent 5" w:semiHidden="0" w:uiPriority="61" w:unhideWhenUsed="0"/>
+    <w:lsdException w:name="Light Grid Accent 5" w:semiHidden="0" w:uiPriority="62" w:unhideWhenUsed="0"/>
+    <w:lsdException w:name="Medium Shading 1 Accent 5" w:semiHidden="0" w:uiPriority="63" w:unhideWhenUsed="0"/>
+    <w:lsdException w:name="Medium Shading 2 Accent 5" w:semiHidden="0" w:uiPriority="64" w:unhideWhenUsed="0"/>
+    <w:lsdException w:name="Medium List 1 Accent 5" w:semiHidden="0" w:uiPriority="65" w:unhideWhenUsed="0"/>
+    <w:lsdException w:name="Medium List 2 Accent 5" w:semiHidden="0" w:uiPriority="66" w:unhideWhenUsed="0"/>
+    <w:lsdException w:name="Medium Grid 1 Accent 5" w:semiHidden="0" w:uiPriority="67" w:unhideWhenUsed="0"/>
+    <w:lsdException w:name="Medium Grid 2 Accent 5" w:semiHidden="0" w:uiPriority="68" w:unhideWhenUsed="0"/>
+    <w:lsdException w:name="Medium Grid 3 Accent 5" w:semiHidden="0" w:uiPriority="69" w:unhideWhenUsed="0"/>
+    <w:lsdException w:name="Dark List Accent 5" w:semiHidden="0" w:uiPriority="70" w:unhideWhenUsed="0"/>
+    <w:lsdException w:name="Colorful Shading Accent 5" w:semiHidden="0" w:uiPriority="71" w:unhideWhenUsed="0"/>
+    <w:lsdException w:name="Colorful List Accent 5" w:semiHidden="0" w:uiPriority="72" w:unhideWhenUsed="0"/>
+    <w:lsdException w:name="Colorful Grid Accent 5" w:semiHidden="0" w:uiPriority="73" w:unhideWhenUsed="0"/>
+    <w:lsdException w:name="Light Shading Accent 6" w:semiHidden="0" w:uiPriority="60" w:unhideWhenUsed="0"/>
+    <w:lsdException w:name="Light List Accent 6" w:semiHidden="0" w:uiPriority="61" w:unhideWhenUsed="0"/>
+    <w:lsdException w:name="Light Grid Accent 6" w:semiHidden="0" w:uiPriority="62" w:unhideWhenUsed="0"/>
+    <w:lsdException w:name="Medium Shading 1 Accent 6" w:semiHidden="0" w:uiPriority="63" w:unhideWhenUsed="0"/>
+    <w:lsdException w:name="Medium Shading 2 Accent 6" w:semiHidden="0" w:uiPriority="64" w:unhideWhenUsed="0"/>
+    <w:lsdException w:name="Medium List 1 Accent 6" w:semiHidden="0" w:uiPriority="65" w:unhideWhenUsed="0"/>
+    <w:lsdException w:name="Medium List 2 Accent 6" w:semiHidden="0" w:uiPriority="66" w:unhideWhenUsed="0"/>
+    <w:lsdException w:name="Medium Grid 1 Accent 6" w:semiHidden="0" w:uiPriority="67" w:unhideWhenUsed="0"/>
+    <w:lsdException w:name="Medium Grid 2 Accent 6" w:semiHidden="0" w:uiPriority="68" w:unhideWhenUsed="0"/>
+    <w:lsdException w:name="Medium Grid 3 Accent 6" w:semiHidden="0" w:uiPriority="69" w:unhideWhenUsed="0"/>
+    <w:lsdException w:name="Dark List Accent 6" w:semiHidden="0" w:uiPriority="70" w:unhideWhenUsed="0"/>
+    <w:lsdException w:name="Colorful Shading Accent 6" w:semiHidden="0" w:uiPriority="71" w:unhideWhenUsed="0"/>
+    <w:lsdException w:name="Colorful List Accent 6" w:semiHidden="0" w:uiPriority="72" w:unhideWhenUsed="0"/>
+    <w:lsdException w:name="Colorful Grid Accent 6" w:semiHidden="0" w:uiPriority="73" w:unhideWhenUsed="0"/>
+    <w:lsdException w:name="Subtle Emphasis" w:semiHidden="0" w:uiPriority="19" w:unhideWhenUsed="0" w:qFormat="1"/>
+    <w:lsdException w:name="Intense Emphasis" w:semiHidden="0" w:uiPriority="21" w:unhideWhenUsed="0" w:qFormat="1"/>
+    <w:lsdException w:name="Subtle Reference" w:semiHidden="0" w:uiPriority="31" w:unhideWhenUsed="0" w:qFormat="1"/>
+    <w:lsdException w:name="Intense Reference" w:semiHidden="0" w:uiPriority="32" w:unhideWhenUsed="0" w:qFormat="1"/>
+    <w:lsdException w:name="Book Title" w:semiHidden="0" w:uiPriority="33" w:unhideWhenUsed="0" w:qFormat="1"/>
+    <w:lsdException w:name="Bibliography" w:uiPriority="37"/>
+    <w:lsdException w:name="TOC Heading" w:uiPriority="39" w:qFormat="1"/>
   </w:latentStyles>
   <w:style w:type="paragraph" w:default="1" w:styleId="Normal">
     <w:name w:val="Normal"/>
@@ -20758,15 +23150,6 @@
 </file>
 
 <file path=customXml/item1.xml><?xml version="1.0" encoding="utf-8"?>
-<?mso-contentType ?>
-<FormTemplates xmlns="http://schemas.microsoft.com/sharepoint/v3/contenttype/forms">
-  <Display>DocumentLibraryForm</Display>
-  <Edit>DocumentLibraryForm</Edit>
-  <New>DocumentLibraryForm</New>
-</FormTemplates>
-</file>
-
-<file path=customXml/item2.xml><?xml version="1.0" encoding="utf-8"?>
 <ct:contentTypeSchema xmlns:ct="http://schemas.microsoft.com/office/2006/metadata/contentType" xmlns:ma="http://schemas.microsoft.com/office/2006/metadata/properties/metaAttributes" ct:_="" ma:_="" ma:contentTypeName="Document" ma:contentTypeID="0x01010007B1D441ADEC8642ABD94220A12323FC" ma:contentTypeVersion="0" ma:contentTypeDescription="Create a new document." ma:contentTypeScope="" ma:versionID="004e9817178017d7dbe120b842248b7f">
   <xsd:schema xmlns:xsd="http://www.w3.org/2001/XMLSchema" xmlns:xs="http://www.w3.org/2001/XMLSchema" xmlns:p="http://schemas.microsoft.com/office/2006/metadata/properties" targetNamespace="http://schemas.microsoft.com/office/2006/metadata/properties" ma:root="true" ma:fieldsID="c64490b4aec6201516c3a874156f37b2">
     <xsd:element name="properties">
@@ -20880,10 +23263,19 @@
 </ct:contentTypeSchema>
 </file>
 
-<file path=customXml/item3.xml><?xml version="1.0" encoding="utf-8"?>
+<file path=customXml/item2.xml><?xml version="1.0" encoding="utf-8"?>
 <p:properties xmlns:p="http://schemas.microsoft.com/office/2006/metadata/properties" xmlns:xsi="http://www.w3.org/2001/XMLSchema-instance">
   <documentManagement/>
 </p:properties>
+</file>
+
+<file path=customXml/item3.xml><?xml version="1.0" encoding="utf-8"?>
+<?mso-contentType ?>
+<FormTemplates xmlns="http://schemas.microsoft.com/sharepoint/v3/contenttype/forms">
+  <Display>DocumentLibraryForm</Display>
+  <Edit>DocumentLibraryForm</Edit>
+  <New>DocumentLibraryForm</New>
+</FormTemplates>
 </file>
 
 <file path=customXml/item4.xml><?xml version="1.0" encoding="utf-8"?>
@@ -20891,14 +23283,6 @@
 </file>
 
 <file path=customXml/itemProps1.xml><?xml version="1.0" encoding="utf-8"?>
-<ds:datastoreItem xmlns:ds="http://schemas.openxmlformats.org/officeDocument/2006/customXml" ds:itemID="{3CBB50F0-8F85-42BF-AC23-9DA2DC66E259}">
-  <ds:schemaRefs>
-    <ds:schemaRef ds:uri="http://schemas.microsoft.com/sharepoint/v3/contenttype/forms"/>
-  </ds:schemaRefs>
-</ds:datastoreItem>
-</file>
-
-<file path=customXml/itemProps2.xml><?xml version="1.0" encoding="utf-8"?>
 <ds:datastoreItem xmlns:ds="http://schemas.openxmlformats.org/officeDocument/2006/customXml" ds:itemID="{BA7BD11F-C275-40DD-82C9-C791F093B530}">
   <ds:schemaRefs>
     <ds:schemaRef ds:uri="http://schemas.microsoft.com/office/2006/metadata/contentType"/>
@@ -20914,7 +23298,7 @@
 </ds:datastoreItem>
 </file>
 
-<file path=customXml/itemProps3.xml><?xml version="1.0" encoding="utf-8"?>
+<file path=customXml/itemProps2.xml><?xml version="1.0" encoding="utf-8"?>
 <ds:datastoreItem xmlns:ds="http://schemas.openxmlformats.org/officeDocument/2006/customXml" ds:itemID="{E5265DE5-3E8E-4120-8280-8EC419E03148}">
   <ds:schemaRefs>
     <ds:schemaRef ds:uri="http://schemas.microsoft.com/office/2006/metadata/properties"/>
@@ -20922,8 +23306,16 @@
 </ds:datastoreItem>
 </file>
 
+<file path=customXml/itemProps3.xml><?xml version="1.0" encoding="utf-8"?>
+<ds:datastoreItem xmlns:ds="http://schemas.openxmlformats.org/officeDocument/2006/customXml" ds:itemID="{3CBB50F0-8F85-42BF-AC23-9DA2DC66E259}">
+  <ds:schemaRefs>
+    <ds:schemaRef ds:uri="http://schemas.microsoft.com/sharepoint/v3/contenttype/forms"/>
+  </ds:schemaRefs>
+</ds:datastoreItem>
+</file>
+
 <file path=customXml/itemProps4.xml><?xml version="1.0" encoding="utf-8"?>
-<ds:datastoreItem xmlns:ds="http://schemas.openxmlformats.org/officeDocument/2006/customXml" ds:itemID="{90332BFE-CCCD-4C8D-A510-048F6822FAAB}">
+<ds:datastoreItem xmlns:ds="http://schemas.openxmlformats.org/officeDocument/2006/customXml" ds:itemID="{C3E929BE-2BA7-4A53-87BF-44ABA552BEB2}">
   <ds:schemaRefs>
     <ds:schemaRef ds:uri="http://schemas.openxmlformats.org/officeDocument/2006/bibliography"/>
   </ds:schemaRefs>

--- a/design/Design Specification - Capture - Disposal Enhancements.docx
+++ b/design/Design Specification - Capture - Disposal Enhancements.docx
@@ -280,6 +280,7 @@
           <w:rFonts w:asciiTheme="minorHAnsi" w:hAnsiTheme="minorHAnsi"/>
           <w:sz w:val="40"/>
         </w:rPr>
+        <w:lastRenderedPageBreak/>
         <w:t>Revision History</w:t>
       </w:r>
     </w:p>
@@ -599,6 +600,12 @@
                 <w:rFonts w:asciiTheme="minorHAnsi" w:hAnsiTheme="minorHAnsi"/>
               </w:rPr>
             </w:pPr>
+            <w:r>
+              <w:rPr>
+                <w:rFonts w:asciiTheme="minorHAnsi" w:hAnsiTheme="minorHAnsi"/>
+              </w:rPr>
+              <w:t>3/9/2015</w:t>
+            </w:r>
           </w:p>
         </w:tc>
         <w:tc>
@@ -613,6 +620,12 @@
                 <w:rFonts w:asciiTheme="minorHAnsi" w:hAnsiTheme="minorHAnsi"/>
               </w:rPr>
             </w:pPr>
+            <w:r>
+              <w:rPr>
+                <w:rFonts w:asciiTheme="minorHAnsi" w:hAnsiTheme="minorHAnsi"/>
+              </w:rPr>
+              <w:t>2.1</w:t>
+            </w:r>
           </w:p>
         </w:tc>
         <w:tc>
@@ -626,6 +639,26 @@
                 <w:rFonts w:asciiTheme="minorHAnsi" w:hAnsiTheme="minorHAnsi"/>
               </w:rPr>
             </w:pPr>
+            <w:r>
+              <w:rPr>
+                <w:rFonts w:asciiTheme="minorHAnsi" w:hAnsiTheme="minorHAnsi"/>
+              </w:rPr>
+              <w:t xml:space="preserve">Added variable names in </w:t>
+            </w:r>
+            <w:proofErr w:type="spellStart"/>
+            <w:r>
+              <w:rPr>
+                <w:rFonts w:asciiTheme="minorHAnsi" w:hAnsiTheme="minorHAnsi"/>
+              </w:rPr>
+              <w:t>InfoPro</w:t>
+            </w:r>
+            <w:proofErr w:type="spellEnd"/>
+            <w:r>
+              <w:rPr>
+                <w:rFonts w:asciiTheme="minorHAnsi" w:hAnsiTheme="minorHAnsi"/>
+              </w:rPr>
+              <w:t xml:space="preserve"> Interface section</w:t>
+            </w:r>
           </w:p>
         </w:tc>
         <w:tc>
@@ -640,6 +673,12 @@
                 <w:rFonts w:asciiTheme="minorHAnsi" w:hAnsiTheme="minorHAnsi"/>
               </w:rPr>
             </w:pPr>
+            <w:r>
+              <w:rPr>
+                <w:rFonts w:asciiTheme="minorHAnsi" w:hAnsiTheme="minorHAnsi"/>
+              </w:rPr>
+              <w:t>Roger</w:t>
+            </w:r>
           </w:p>
         </w:tc>
       </w:tr>
@@ -943,6 +982,12 @@
                                 <w:rFonts w:ascii="Arial" w:hAnsi="Arial" w:cs="Arial"/>
                               </w:rPr>
                             </w:pPr>
+                            <w:r>
+                              <w:rPr>
+                                <w:rFonts w:ascii="Arial" w:hAnsi="Arial" w:cs="Arial"/>
+                              </w:rPr>
+                              <w:t>/</w:t>
+                            </w:r>
                           </w:p>
                           <w:p>
                             <w:pPr>
@@ -1020,6 +1065,12 @@
                           <w:rFonts w:ascii="Arial" w:hAnsi="Arial" w:cs="Arial"/>
                         </w:rPr>
                       </w:pPr>
+                      <w:r>
+                        <w:rPr>
+                          <w:rFonts w:ascii="Arial" w:hAnsi="Arial" w:cs="Arial"/>
+                        </w:rPr>
+                        <w:t>/</w:t>
+                      </w:r>
                     </w:p>
                     <w:p>
                       <w:pPr>
@@ -2371,6 +2422,7 @@
         <w:rPr>
           <w:rFonts w:asciiTheme="minorHAnsi" w:hAnsiTheme="minorHAnsi"/>
         </w:rPr>
+        <w:lastRenderedPageBreak/>
         <w:t>Business Requirements</w:t>
       </w:r>
       <w:bookmarkEnd w:id="6"/>
@@ -2415,7 +2467,19 @@
         <w:rPr>
           <w:rFonts w:asciiTheme="minorHAnsi" w:hAnsiTheme="minorHAnsi"/>
         </w:rPr>
-        <w:t xml:space="preserve">This document highlights items to be implemented for Rate Restriction functionality.  In order to get certain functionality to the users quicker, not all items will be implemented in this first iteration.  </w:t>
+        <w:t xml:space="preserve">This document highlights items to be implemented for </w:t>
+      </w:r>
+      <w:r>
+        <w:rPr>
+          <w:rFonts w:asciiTheme="minorHAnsi" w:hAnsiTheme="minorHAnsi"/>
+        </w:rPr>
+        <w:t>additional waste types and billing methods</w:t>
+      </w:r>
+      <w:r>
+        <w:rPr>
+          <w:rFonts w:asciiTheme="minorHAnsi" w:hAnsiTheme="minorHAnsi"/>
+        </w:rPr>
+        <w:t xml:space="preserve">.  </w:t>
       </w:r>
     </w:p>
     <w:p>
@@ -3694,21 +3758,7 @@
               <w:rPr>
                 <w:rFonts w:asciiTheme="minorHAnsi" w:hAnsiTheme="minorHAnsi"/>
               </w:rPr>
-              <w:t xml:space="preserve"> attribute “Haul plus disposal </w:t>
-            </w:r>
-            <w:proofErr w:type="spellStart"/>
-            <w:r>
-              <w:rPr>
-                <w:rFonts w:asciiTheme="minorHAnsi" w:hAnsiTheme="minorHAnsi"/>
-              </w:rPr>
-              <w:t>vs</w:t>
-            </w:r>
-            <w:proofErr w:type="spellEnd"/>
-            <w:r>
-              <w:rPr>
-                <w:rFonts w:asciiTheme="minorHAnsi" w:hAnsiTheme="minorHAnsi"/>
-              </w:rPr>
-              <w:t xml:space="preserve"> Haul plus processing</w:t>
+              <w:t xml:space="preserve"> attribute “Haul plus disposal vs Haul plus processing</w:t>
             </w:r>
             <w:proofErr w:type="gramStart"/>
             <w:r>
@@ -4427,19 +4477,7 @@
               <w:rPr>
                 <w:rFonts w:asciiTheme="minorHAnsi" w:hAnsiTheme="minorHAnsi"/>
               </w:rPr>
-              <w:t>Add marketing materials options (C&amp;D)…these should  appear  always</w:t>
-            </w:r>
-            <w:r>
-              <w:rPr>
-                <w:rFonts w:asciiTheme="minorHAnsi" w:hAnsiTheme="minorHAnsi"/>
-              </w:rPr>
-              <w:t xml:space="preserve">; not specific to quote details </w:t>
-            </w:r>
-            <w:r>
-              <w:rPr>
-                <w:rFonts w:asciiTheme="minorHAnsi" w:hAnsiTheme="minorHAnsi"/>
-              </w:rPr>
-              <w:t>(Waiting on business to supply)</w:t>
+              <w:t>Add marketing materials options (C&amp;D)…these should  appear  always; not specific to quote details (Waiting on business to supply)</w:t>
             </w:r>
           </w:p>
         </w:tc>
@@ -6167,6 +6205,7 @@
               <w:rPr>
                 <w:rFonts w:asciiTheme="minorHAnsi" w:hAnsiTheme="minorHAnsi"/>
               </w:rPr>
+              <w:lastRenderedPageBreak/>
               <w:t>XML</w:t>
             </w:r>
             <w:r>
@@ -6871,6 +6910,7 @@
         </w:numPr>
       </w:pPr>
       <w:r>
+        <w:lastRenderedPageBreak/>
         <w:t xml:space="preserve">Add help text explaining what this is “Unit of Measure is the </w:t>
       </w:r>
       <w:r>
@@ -7650,6 +7690,7 @@
         <w:rPr>
           <w:rFonts w:asciiTheme="minorHAnsi" w:hAnsiTheme="minorHAnsi"/>
         </w:rPr>
+        <w:lastRenderedPageBreak/>
         <w:t xml:space="preserve">All distinct waste streams where </w:t>
       </w:r>
       <w:proofErr w:type="spellStart"/>
@@ -9570,6 +9611,7 @@
                 <w:sz w:val="22"/>
                 <w:szCs w:val="22"/>
               </w:rPr>
+              <w:lastRenderedPageBreak/>
               <w:t>MXR</w:t>
             </w:r>
           </w:p>
@@ -12836,6 +12878,7 @@
                 <w:sz w:val="22"/>
                 <w:szCs w:val="22"/>
               </w:rPr>
+              <w:lastRenderedPageBreak/>
               <w:t>Latitude</w:t>
             </w:r>
           </w:p>
@@ -15710,6 +15753,7 @@
                 <w:sz w:val="22"/>
                 <w:szCs w:val="22"/>
               </w:rPr>
+              <w:lastRenderedPageBreak/>
               <w:t>waste_type</w:t>
             </w:r>
             <w:proofErr w:type="spellEnd"/>
@@ -16451,7 +16495,15 @@
       <w:proofErr w:type="spellEnd"/>
       <w:proofErr w:type="gramEnd"/>
       <w:r>
-        <w:t xml:space="preserve"> division, InfoPro division, wast</w:t>
+        <w:t xml:space="preserve"> division, </w:t>
+      </w:r>
+      <w:proofErr w:type="spellStart"/>
+      <w:r>
+        <w:t>InfoPro</w:t>
+      </w:r>
+      <w:proofErr w:type="spellEnd"/>
+      <w:r>
+        <w:t xml:space="preserve"> division, wast</w:t>
       </w:r>
       <w:r>
         <w:t xml:space="preserve">e type or </w:t>
@@ -16547,7 +16599,15 @@
       <w:proofErr w:type="spellEnd"/>
       <w:proofErr w:type="gramEnd"/>
       <w:r>
-        <w:t xml:space="preserve"> division (division), InfoPro division (</w:t>
+        <w:t xml:space="preserve"> division (division), </w:t>
+      </w:r>
+      <w:proofErr w:type="spellStart"/>
+      <w:r>
+        <w:t>InfoPro</w:t>
+      </w:r>
+      <w:proofErr w:type="spellEnd"/>
+      <w:r>
+        <w:t xml:space="preserve"> division (</w:t>
       </w:r>
       <w:proofErr w:type="spellStart"/>
       <w:r>
@@ -16633,7 +16693,27 @@
           <w:sz w:val="22"/>
           <w:szCs w:val="22"/>
         </w:rPr>
-        <w:t>), InfoPro Division (</w:t>
+        <w:t xml:space="preserve">), </w:t>
+      </w:r>
+      <w:proofErr w:type="spellStart"/>
+      <w:r>
+        <w:rPr>
+          <w:rFonts w:ascii="Calibri" w:hAnsi="Calibri" w:cs="Calibri"/>
+          <w:color w:val="000000"/>
+          <w:sz w:val="22"/>
+          <w:szCs w:val="22"/>
+        </w:rPr>
+        <w:t>InfoPro</w:t>
+      </w:r>
+      <w:proofErr w:type="spellEnd"/>
+      <w:r>
+        <w:rPr>
+          <w:rFonts w:ascii="Calibri" w:hAnsi="Calibri" w:cs="Calibri"/>
+          <w:color w:val="000000"/>
+          <w:sz w:val="22"/>
+          <w:szCs w:val="22"/>
+        </w:rPr>
+        <w:t xml:space="preserve"> Division (</w:t>
       </w:r>
       <w:proofErr w:type="spellStart"/>
       <w:r>
@@ -16865,6 +16945,7 @@
         </w:numPr>
       </w:pPr>
       <w:r>
+        <w:lastRenderedPageBreak/>
         <w:t xml:space="preserve">If </w:t>
       </w:r>
       <w:r>
@@ -17461,7 +17542,67 @@
           <w:rFonts w:asciiTheme="minorHAnsi" w:hAnsiTheme="minorHAnsi" w:cs="Courier New"/>
           <w:color w:val="000000"/>
         </w:rPr>
-        <w:t xml:space="preserve">Service notes, and delivery notes:  new tags at the line item </w:t>
+        <w:t>Service notes</w:t>
+      </w:r>
+      <w:r>
+        <w:rPr>
+          <w:rFonts w:asciiTheme="minorHAnsi" w:hAnsiTheme="minorHAnsi" w:cs="Courier New"/>
+          <w:color w:val="000000"/>
+        </w:rPr>
+        <w:t xml:space="preserve"> (</w:t>
+      </w:r>
+      <w:proofErr w:type="spellStart"/>
+      <w:r>
+        <w:rPr>
+          <w:rFonts w:asciiTheme="minorHAnsi" w:hAnsiTheme="minorHAnsi" w:cs="Courier New"/>
+          <w:color w:val="000000"/>
+        </w:rPr>
+        <w:t>serviceNotes_line</w:t>
+      </w:r>
+      <w:proofErr w:type="spellEnd"/>
+      <w:r>
+        <w:rPr>
+          <w:rFonts w:asciiTheme="minorHAnsi" w:hAnsiTheme="minorHAnsi" w:cs="Courier New"/>
+          <w:color w:val="000000"/>
+        </w:rPr>
+        <w:t>)</w:t>
+      </w:r>
+      <w:r>
+        <w:rPr>
+          <w:rFonts w:asciiTheme="minorHAnsi" w:hAnsiTheme="minorHAnsi" w:cs="Courier New"/>
+          <w:color w:val="000000"/>
+        </w:rPr>
+        <w:t>, and delivery notes</w:t>
+      </w:r>
+      <w:r>
+        <w:rPr>
+          <w:rFonts w:asciiTheme="minorHAnsi" w:hAnsiTheme="minorHAnsi" w:cs="Courier New"/>
+          <w:color w:val="000000"/>
+        </w:rPr>
+        <w:t xml:space="preserve"> (</w:t>
+      </w:r>
+      <w:proofErr w:type="spellStart"/>
+      <w:r>
+        <w:rPr>
+          <w:rFonts w:asciiTheme="minorHAnsi" w:hAnsiTheme="minorHAnsi" w:cs="Courier New"/>
+          <w:color w:val="000000"/>
+        </w:rPr>
+        <w:t>deliveryNotes_line</w:t>
+      </w:r>
+      <w:proofErr w:type="spellEnd"/>
+      <w:r>
+        <w:rPr>
+          <w:rFonts w:asciiTheme="minorHAnsi" w:hAnsiTheme="minorHAnsi" w:cs="Courier New"/>
+          <w:color w:val="000000"/>
+        </w:rPr>
+        <w:t>)</w:t>
+      </w:r>
+      <w:r>
+        <w:rPr>
+          <w:rFonts w:asciiTheme="minorHAnsi" w:hAnsiTheme="minorHAnsi" w:cs="Courier New"/>
+          <w:color w:val="000000"/>
+        </w:rPr>
+        <w:t xml:space="preserve">:  new tags at the line item </w:t>
       </w:r>
       <w:proofErr w:type="gramStart"/>
       <w:r>
@@ -17497,7 +17638,37 @@
           <w:rFonts w:asciiTheme="minorHAnsi" w:hAnsiTheme="minorHAnsi" w:cs="Courier New"/>
           <w:color w:val="000000"/>
         </w:rPr>
-        <w:t>Special handling code:  new tag at the line item level</w:t>
+        <w:t>Special handling code</w:t>
+      </w:r>
+      <w:r>
+        <w:rPr>
+          <w:rFonts w:asciiTheme="minorHAnsi" w:hAnsiTheme="minorHAnsi" w:cs="Courier New"/>
+          <w:color w:val="000000"/>
+        </w:rPr>
+        <w:t xml:space="preserve"> (</w:t>
+      </w:r>
+      <w:proofErr w:type="spellStart"/>
+      <w:r>
+        <w:rPr>
+          <w:rFonts w:asciiTheme="minorHAnsi" w:hAnsiTheme="minorHAnsi" w:cs="Courier New"/>
+          <w:color w:val="000000"/>
+        </w:rPr>
+        <w:t>specialHandling_line</w:t>
+      </w:r>
+      <w:proofErr w:type="spellEnd"/>
+      <w:r>
+        <w:rPr>
+          <w:rFonts w:asciiTheme="minorHAnsi" w:hAnsiTheme="minorHAnsi" w:cs="Courier New"/>
+          <w:color w:val="000000"/>
+        </w:rPr>
+        <w:t>)</w:t>
+      </w:r>
+      <w:r>
+        <w:rPr>
+          <w:rFonts w:asciiTheme="minorHAnsi" w:hAnsiTheme="minorHAnsi" w:cs="Courier New"/>
+          <w:color w:val="000000"/>
+        </w:rPr>
+        <w:t>:  new tag at the line item level</w:t>
       </w:r>
     </w:p>
     <w:p>
@@ -17518,15 +17689,70 @@
           <w:rFonts w:asciiTheme="minorHAnsi" w:hAnsiTheme="minorHAnsi" w:cs="Courier New"/>
           <w:color w:val="000000"/>
         </w:rPr>
-        <w:t>Waste_Code</w:t>
+        <w:t>Waste_</w:t>
+      </w:r>
+      <w:r>
+        <w:rPr>
+          <w:rFonts w:asciiTheme="minorHAnsi" w:hAnsiTheme="minorHAnsi" w:cstheme="minorHAnsi"/>
+        </w:rPr>
+        <w:t>Code</w:t>
       </w:r>
       <w:proofErr w:type="spellEnd"/>
+      <w:r>
+        <w:rPr>
+          <w:rFonts w:asciiTheme="minorHAnsi" w:hAnsiTheme="minorHAnsi" w:cstheme="minorHAnsi"/>
+        </w:rPr>
+        <w:t xml:space="preserve"> (</w:t>
+      </w:r>
+      <w:proofErr w:type="spellStart"/>
+      <w:r>
+        <w:rPr>
+          <w:rFonts w:asciiTheme="minorHAnsi" w:hAnsiTheme="minorHAnsi" w:cstheme="minorHAnsi"/>
+          <w:shd w:val="clear" w:color="auto" w:fill="FFFFFF"/>
+        </w:rPr>
+        <w:t>wasteCategory_line</w:t>
+      </w:r>
+      <w:proofErr w:type="spellEnd"/>
+      <w:r>
+        <w:rPr>
+          <w:rFonts w:asciiTheme="minorHAnsi" w:hAnsiTheme="minorHAnsi" w:cstheme="minorHAnsi"/>
+          <w:shd w:val="clear" w:color="auto" w:fill="FFFFFF"/>
+        </w:rPr>
+        <w:t xml:space="preserve">, </w:t>
+      </w:r>
+      <w:r>
+        <w:rPr>
+          <w:rFonts w:asciiTheme="minorHAnsi" w:hAnsiTheme="minorHAnsi" w:cstheme="minorHAnsi"/>
+          <w:color w:val="FF0000"/>
+          <w:shd w:val="clear" w:color="auto" w:fill="FFFFFF"/>
+        </w:rPr>
+        <w:t>I think</w:t>
+      </w:r>
+      <w:r>
+        <w:rPr>
+          <w:rFonts w:asciiTheme="minorHAnsi" w:hAnsiTheme="minorHAnsi" w:cstheme="minorHAnsi"/>
+          <w:shd w:val="clear" w:color="auto" w:fill="FFFFFF"/>
+        </w:rPr>
+        <w:t>)</w:t>
+      </w:r>
+      <w:r>
+        <w:rPr>
+          <w:rFonts w:asciiTheme="minorHAnsi" w:hAnsiTheme="minorHAnsi" w:cstheme="minorHAnsi"/>
+        </w:rPr>
+        <w:t>:  three</w:t>
+      </w:r>
+      <w:r>
+        <w:rPr>
+          <w:rFonts w:asciiTheme="minorHAnsi" w:hAnsiTheme="minorHAnsi" w:cs="Courier New"/>
+        </w:rPr>
+        <w:t xml:space="preserve"> </w:t>
+      </w:r>
       <w:r>
         <w:rPr>
           <w:rFonts w:asciiTheme="minorHAnsi" w:hAnsiTheme="minorHAnsi" w:cs="Courier New"/>
           <w:color w:val="000000"/>
         </w:rPr>
-        <w:t xml:space="preserve">:  three digit string with waste description.  </w:t>
+        <w:t xml:space="preserve">digit string with waste description.  </w:t>
       </w:r>
       <w:proofErr w:type="spellStart"/>
       <w:r>
@@ -17598,18 +17824,79 @@
       <w:proofErr w:type="spellStart"/>
       <w:r>
         <w:rPr>
+          <w:rFonts w:asciiTheme="minorHAnsi" w:hAnsiTheme="minorHAnsi" w:cstheme="minorHAnsi"/>
+        </w:rPr>
+        <w:t>Disposal_cd</w:t>
+      </w:r>
+      <w:proofErr w:type="spellEnd"/>
+      <w:r>
+        <w:rPr>
+          <w:rFonts w:asciiTheme="minorHAnsi" w:hAnsiTheme="minorHAnsi" w:cstheme="minorHAnsi"/>
+        </w:rPr>
+        <w:t xml:space="preserve"> (</w:t>
+      </w:r>
+      <w:proofErr w:type="spellStart"/>
+      <w:r>
+        <w:rPr>
+          <w:rFonts w:asciiTheme="minorHAnsi" w:hAnsiTheme="minorHAnsi" w:cstheme="minorHAnsi"/>
+          <w:shd w:val="clear" w:color="auto" w:fill="FFFFFF"/>
+        </w:rPr>
+        <w:t>landFillCode_line</w:t>
+      </w:r>
+      <w:proofErr w:type="spellEnd"/>
+      <w:r>
+        <w:rPr>
+          <w:rFonts w:asciiTheme="minorHAnsi" w:hAnsiTheme="minorHAnsi" w:cstheme="minorHAnsi"/>
+          <w:shd w:val="clear" w:color="auto" w:fill="FFFFFF"/>
+        </w:rPr>
+        <w:t>)</w:t>
+      </w:r>
+      <w:r>
+        <w:rPr>
+          <w:rFonts w:asciiTheme="minorHAnsi" w:hAnsiTheme="minorHAnsi" w:cstheme="minorHAnsi"/>
+        </w:rPr>
+        <w:t>:  change</w:t>
+      </w:r>
+      <w:r>
+        <w:rPr>
+          <w:rFonts w:asciiTheme="minorHAnsi" w:hAnsiTheme="minorHAnsi" w:cs="Courier New"/>
+        </w:rPr>
+        <w:t xml:space="preserve"> </w:t>
+      </w:r>
+      <w:r>
+        <w:rPr>
           <w:rFonts w:asciiTheme="minorHAnsi" w:hAnsiTheme="minorHAnsi" w:cs="Courier New"/>
           <w:color w:val="000000"/>
         </w:rPr>
-        <w:t>Disposal_cd</w:t>
-      </w:r>
-      <w:proofErr w:type="spellEnd"/>
+        <w:t xml:space="preserve">from two digit string </w:t>
+      </w:r>
       <w:r>
         <w:rPr>
           <w:rFonts w:asciiTheme="minorHAnsi" w:hAnsiTheme="minorHAnsi" w:cs="Courier New"/>
           <w:color w:val="000000"/>
         </w:rPr>
-        <w:t>:  change from two digit string to four digit string</w:t>
+        <w:t xml:space="preserve">(landfill) </w:t>
+      </w:r>
+      <w:r>
+        <w:rPr>
+          <w:rFonts w:asciiTheme="minorHAnsi" w:hAnsiTheme="minorHAnsi" w:cs="Courier New"/>
+          <w:color w:val="000000"/>
+        </w:rPr>
+        <w:t xml:space="preserve">to four digit </w:t>
+      </w:r>
+      <w:r>
+        <w:rPr>
+          <w:rFonts w:asciiTheme="minorHAnsi" w:hAnsiTheme="minorHAnsi" w:cs="Courier New"/>
+          <w:color w:val="000000"/>
+        </w:rPr>
+        <w:t xml:space="preserve">(landfill and price code) </w:t>
+      </w:r>
+      <w:r>
+        <w:rPr>
+          <w:rFonts w:asciiTheme="minorHAnsi" w:hAnsiTheme="minorHAnsi" w:cs="Courier New"/>
+          <w:color w:val="000000"/>
+        </w:rPr>
+        <w:t>string</w:t>
       </w:r>
     </w:p>
     <w:p>
@@ -17629,14 +17916,60 @@
           <w:rFonts w:asciiTheme="minorHAnsi" w:hAnsiTheme="minorHAnsi" w:cs="Courier New"/>
           <w:color w:val="000000"/>
         </w:rPr>
-        <w:t xml:space="preserve">Billing Method </w:t>
+        <w:t xml:space="preserve">Billing </w:t>
+      </w:r>
+      <w:r>
+        <w:rPr>
+          <w:rFonts w:asciiTheme="minorHAnsi" w:hAnsiTheme="minorHAnsi" w:cstheme="minorHAnsi"/>
+        </w:rPr>
+        <w:t>Method</w:t>
+      </w:r>
+      <w:r>
+        <w:rPr>
+          <w:rFonts w:asciiTheme="minorHAnsi" w:hAnsiTheme="minorHAnsi" w:cstheme="minorHAnsi"/>
+        </w:rPr>
+        <w:t xml:space="preserve"> (</w:t>
+      </w:r>
+      <w:proofErr w:type="spellStart"/>
+      <w:r>
+        <w:rPr>
+          <w:rFonts w:asciiTheme="minorHAnsi" w:hAnsiTheme="minorHAnsi" w:cstheme="minorHAnsi"/>
+          <w:shd w:val="clear" w:color="auto" w:fill="FFFFFF"/>
+        </w:rPr>
+        <w:t>billingType_line</w:t>
+      </w:r>
+      <w:proofErr w:type="spellEnd"/>
+      <w:r>
+        <w:rPr>
+          <w:rFonts w:asciiTheme="minorHAnsi" w:hAnsiTheme="minorHAnsi" w:cstheme="minorHAnsi"/>
+          <w:shd w:val="clear" w:color="auto" w:fill="FFFFFF"/>
+        </w:rPr>
+        <w:t>)</w:t>
+      </w:r>
+      <w:r>
+        <w:rPr>
+          <w:rFonts w:asciiTheme="minorHAnsi" w:hAnsiTheme="minorHAnsi" w:cstheme="minorHAnsi"/>
+        </w:rPr>
+        <w:t xml:space="preserve"> </w:t>
+      </w:r>
+      <w:r>
+        <w:rPr>
+          <w:rFonts w:asciiTheme="minorHAnsi" w:hAnsiTheme="minorHAnsi" w:cstheme="minorHAnsi"/>
+        </w:rPr>
+        <w:t>string</w:t>
+      </w:r>
+      <w:r>
+        <w:rPr>
+          <w:rFonts w:asciiTheme="minorHAnsi" w:hAnsiTheme="minorHAnsi" w:cs="Courier New"/>
+        </w:rPr>
+        <w:t xml:space="preserve"> </w:t>
       </w:r>
       <w:r>
         <w:rPr>
           <w:rFonts w:asciiTheme="minorHAnsi" w:hAnsiTheme="minorHAnsi" w:cs="Courier New"/>
           <w:color w:val="000000"/>
         </w:rPr>
-        <w:t>string “</w:t>
+        <w:t>“</w:t>
       </w:r>
       <w:r>
         <w:rPr>
@@ -17710,6 +18043,8 @@
         </w:rPr>
         <w:t>The following tags will not be modified</w:t>
       </w:r>
+      <w:bookmarkStart w:id="28" w:name="_GoBack"/>
+      <w:bookmarkEnd w:id="28"/>
     </w:p>
     <w:p>
       <w:pPr>
@@ -17723,12 +18058,58 @@
           <w:color w:val="000000"/>
         </w:rPr>
       </w:pPr>
+      <w:proofErr w:type="spellStart"/>
       <w:r>
         <w:rPr>
           <w:rFonts w:asciiTheme="minorHAnsi" w:hAnsiTheme="minorHAnsi" w:cs="Courier New"/>
           <w:color w:val="000000"/>
         </w:rPr>
-        <w:t>Authorized by - quote level</w:t>
+        <w:t>A</w:t>
+      </w:r>
+      <w:r>
+        <w:rPr>
+          <w:rFonts w:asciiTheme="minorHAnsi" w:hAnsiTheme="minorHAnsi" w:cs="Courier New"/>
+          <w:color w:val="000000"/>
+        </w:rPr>
+        <w:t>thorized</w:t>
+      </w:r>
+      <w:proofErr w:type="spellEnd"/>
+      <w:r>
+        <w:rPr>
+          <w:rFonts w:asciiTheme="minorHAnsi" w:hAnsiTheme="minorHAnsi" w:cs="Courier New"/>
+          <w:color w:val="000000"/>
+        </w:rPr>
+        <w:t xml:space="preserve"> by </w:t>
+      </w:r>
+      <w:r>
+        <w:rPr>
+          <w:rFonts w:asciiTheme="minorHAnsi" w:hAnsiTheme="minorHAnsi" w:cs="Courier New"/>
+          <w:color w:val="000000"/>
+        </w:rPr>
+        <w:t>(</w:t>
+      </w:r>
+      <w:proofErr w:type="spellStart"/>
+      <w:r>
+        <w:rPr>
+          <w:rFonts w:asciiTheme="minorHAnsi" w:hAnsiTheme="minorHAnsi" w:cs="Courier New"/>
+          <w:color w:val="000000"/>
+        </w:rPr>
+        <w:t>authorizedBy_quote</w:t>
+      </w:r>
+      <w:proofErr w:type="spellEnd"/>
+      <w:r>
+        <w:rPr>
+          <w:rFonts w:asciiTheme="minorHAnsi" w:hAnsiTheme="minorHAnsi" w:cs="Courier New"/>
+          <w:color w:val="000000"/>
+        </w:rPr>
+        <w:t xml:space="preserve">) </w:t>
+      </w:r>
+      <w:r>
+        <w:rPr>
+          <w:rFonts w:asciiTheme="minorHAnsi" w:hAnsiTheme="minorHAnsi" w:cs="Courier New"/>
+          <w:color w:val="000000"/>
+        </w:rPr>
+        <w:t>- quote level</w:t>
       </w:r>
     </w:p>
     <w:p>
@@ -17748,7 +18129,37 @@
           <w:rFonts w:asciiTheme="minorHAnsi" w:hAnsiTheme="minorHAnsi" w:cs="Courier New"/>
           <w:color w:val="000000"/>
         </w:rPr>
-        <w:t>Delivery Notes  - quote level</w:t>
+        <w:t xml:space="preserve">Delivery Notes </w:t>
+      </w:r>
+      <w:r>
+        <w:rPr>
+          <w:rFonts w:asciiTheme="minorHAnsi" w:hAnsiTheme="minorHAnsi" w:cs="Courier New"/>
+          <w:color w:val="000000"/>
+        </w:rPr>
+        <w:t>(</w:t>
+      </w:r>
+      <w:proofErr w:type="spellStart"/>
+      <w:r>
+        <w:rPr>
+          <w:rFonts w:asciiTheme="minorHAnsi" w:hAnsiTheme="minorHAnsi" w:cs="Courier New"/>
+          <w:color w:val="000000"/>
+        </w:rPr>
+        <w:t>deliveryNotes_quote</w:t>
+      </w:r>
+      <w:proofErr w:type="spellEnd"/>
+      <w:r>
+        <w:rPr>
+          <w:rFonts w:asciiTheme="minorHAnsi" w:hAnsiTheme="minorHAnsi" w:cs="Courier New"/>
+          <w:color w:val="000000"/>
+        </w:rPr>
+        <w:t>)</w:t>
+      </w:r>
+      <w:r>
+        <w:rPr>
+          <w:rFonts w:asciiTheme="minorHAnsi" w:hAnsiTheme="minorHAnsi" w:cs="Courier New"/>
+          <w:color w:val="000000"/>
+        </w:rPr>
+        <w:t xml:space="preserve"> - quote level</w:t>
       </w:r>
     </w:p>
     <w:p>
@@ -17768,7 +18179,51 @@
           <w:rFonts w:asciiTheme="minorHAnsi" w:hAnsiTheme="minorHAnsi" w:cs="Courier New"/>
           <w:color w:val="000000"/>
         </w:rPr>
-        <w:t>Service Notes – quote level</w:t>
+        <w:t>Service Notes</w:t>
+      </w:r>
+      <w:r>
+        <w:rPr>
+          <w:rFonts w:asciiTheme="minorHAnsi" w:hAnsiTheme="minorHAnsi" w:cs="Courier New"/>
+          <w:color w:val="000000"/>
+        </w:rPr>
+        <w:t xml:space="preserve"> (</w:t>
+      </w:r>
+      <w:proofErr w:type="spellStart"/>
+      <w:r>
+        <w:rPr>
+          <w:rFonts w:asciiTheme="minorHAnsi" w:hAnsiTheme="minorHAnsi" w:cs="Courier New"/>
+          <w:color w:val="000000"/>
+        </w:rPr>
+        <w:t>serviceNotes_quote</w:t>
+      </w:r>
+      <w:proofErr w:type="spellEnd"/>
+      <w:r>
+        <w:rPr>
+          <w:rFonts w:asciiTheme="minorHAnsi" w:hAnsiTheme="minorHAnsi" w:cs="Courier New"/>
+          <w:color w:val="000000"/>
+        </w:rPr>
+        <w:t>)</w:t>
+      </w:r>
+      <w:r>
+        <w:rPr>
+          <w:rFonts w:asciiTheme="minorHAnsi" w:hAnsiTheme="minorHAnsi" w:cs="Courier New"/>
+          <w:color w:val="000000"/>
+        </w:rPr>
+        <w:t xml:space="preserve"> </w:t>
+      </w:r>
+      <w:r>
+        <w:rPr>
+          <w:rFonts w:asciiTheme="minorHAnsi" w:hAnsiTheme="minorHAnsi" w:cs="Courier New"/>
+          <w:color w:val="000000"/>
+        </w:rPr>
+        <w:t>-</w:t>
+      </w:r>
+      <w:r>
+        <w:rPr>
+          <w:rFonts w:asciiTheme="minorHAnsi" w:hAnsiTheme="minorHAnsi" w:cs="Courier New"/>
+          <w:color w:val="000000"/>
+        </w:rPr>
+        <w:t xml:space="preserve"> quote level</w:t>
       </w:r>
     </w:p>
     <w:p>
@@ -17858,14 +18313,14 @@
           <w:rFonts w:asciiTheme="minorHAnsi" w:hAnsiTheme="minorHAnsi"/>
         </w:rPr>
       </w:pPr>
-      <w:bookmarkStart w:id="28" w:name="_Toc400984235"/>
+      <w:bookmarkStart w:id="29" w:name="_Toc400984235"/>
       <w:r>
         <w:rPr>
           <w:rFonts w:asciiTheme="minorHAnsi" w:hAnsiTheme="minorHAnsi"/>
         </w:rPr>
         <w:t>Report Changes</w:t>
       </w:r>
-      <w:bookmarkEnd w:id="28"/>
+      <w:bookmarkEnd w:id="29"/>
     </w:p>
     <w:p>
       <w:pPr>
@@ -17875,14 +18330,14 @@
           <w:rFonts w:asciiTheme="minorHAnsi" w:hAnsiTheme="minorHAnsi"/>
         </w:rPr>
       </w:pPr>
-      <w:bookmarkStart w:id="29" w:name="_Toc400984236"/>
+      <w:bookmarkStart w:id="30" w:name="_Toc400984236"/>
       <w:r>
         <w:rPr>
           <w:rFonts w:asciiTheme="minorHAnsi" w:hAnsiTheme="minorHAnsi"/>
         </w:rPr>
         <w:t>Appendix</w:t>
       </w:r>
-      <w:bookmarkEnd w:id="29"/>
+      <w:bookmarkEnd w:id="30"/>
       <w:r>
         <w:rPr>
           <w:rFonts w:asciiTheme="minorHAnsi" w:hAnsiTheme="minorHAnsi"/>
@@ -18054,21 +18509,7 @@
               <w:rPr>
                 <w:rFonts w:asciiTheme="minorHAnsi" w:hAnsiTheme="minorHAnsi"/>
               </w:rPr>
-              <w:t xml:space="preserve">Different approval process for temp </w:t>
-            </w:r>
-            <w:proofErr w:type="spellStart"/>
-            <w:r>
-              <w:rPr>
-                <w:rFonts w:asciiTheme="minorHAnsi" w:hAnsiTheme="minorHAnsi"/>
-              </w:rPr>
-              <w:t>vs</w:t>
-            </w:r>
-            <w:proofErr w:type="spellEnd"/>
-            <w:r>
-              <w:rPr>
-                <w:rFonts w:asciiTheme="minorHAnsi" w:hAnsiTheme="minorHAnsi"/>
-              </w:rPr>
-              <w:t xml:space="preserve"> perm on FRF waived</w:t>
+              <w:t>Different approval process for temp vs perm on FRF waived</w:t>
             </w:r>
           </w:p>
           <w:p>
@@ -18339,7 +18780,7 @@
       <w:rPr>
         <w:noProof/>
       </w:rPr>
-      <w:t>2/19/2015 9:03:09 AM</w:t>
+      <w:t>3/9/2015 2:36:08 PM</w:t>
     </w:r>
     <w:r>
       <w:rPr>
@@ -18402,7 +18843,7 @@
         <w:sz w:val="16"/>
         <w:szCs w:val="16"/>
       </w:rPr>
-      <w:t>14</w:t>
+      <w:t>18</w:t>
     </w:r>
     <w:r>
       <w:rPr>
@@ -21964,6 +22405,7 @@
       <w:rFonts w:eastAsiaTheme="minorHAnsi"/>
     </w:rPr>
     <w:tblPr>
+      <w:tblInd w:w="0" w:type="dxa"/>
       <w:tblBorders>
         <w:top w:val="single" w:sz="4" w:space="0" w:color="auto"/>
         <w:left w:val="single" w:sz="4" w:space="0" w:color="auto"/>
@@ -21972,6 +22414,12 @@
         <w:insideH w:val="single" w:sz="4" w:space="0" w:color="auto"/>
         <w:insideV w:val="single" w:sz="4" w:space="0" w:color="auto"/>
       </w:tblBorders>
+      <w:tblCellMar>
+        <w:top w:w="0" w:type="dxa"/>
+        <w:left w:w="108" w:type="dxa"/>
+        <w:bottom w:w="0" w:type="dxa"/>
+        <w:right w:w="108" w:type="dxa"/>
+      </w:tblCellMar>
     </w:tblPr>
   </w:style>
   <w:style w:type="character" w:styleId="Hyperlink">
@@ -22658,6 +23106,7 @@
       <w:rFonts w:eastAsiaTheme="minorHAnsi"/>
     </w:rPr>
     <w:tblPr>
+      <w:tblInd w:w="0" w:type="dxa"/>
       <w:tblBorders>
         <w:top w:val="single" w:sz="4" w:space="0" w:color="auto"/>
         <w:left w:val="single" w:sz="4" w:space="0" w:color="auto"/>
@@ -22666,6 +23115,12 @@
         <w:insideH w:val="single" w:sz="4" w:space="0" w:color="auto"/>
         <w:insideV w:val="single" w:sz="4" w:space="0" w:color="auto"/>
       </w:tblBorders>
+      <w:tblCellMar>
+        <w:top w:w="0" w:type="dxa"/>
+        <w:left w:w="108" w:type="dxa"/>
+        <w:bottom w:w="0" w:type="dxa"/>
+        <w:right w:w="108" w:type="dxa"/>
+      </w:tblCellMar>
     </w:tblPr>
   </w:style>
   <w:style w:type="character" w:styleId="Hyperlink">
@@ -23150,6 +23605,21 @@
 </file>
 
 <file path=customXml/item1.xml><?xml version="1.0" encoding="utf-8"?>
+<?mso-contentType ?>
+<FormTemplates xmlns="http://schemas.microsoft.com/sharepoint/v3/contenttype/forms">
+  <Display>DocumentLibraryForm</Display>
+  <Edit>DocumentLibraryForm</Edit>
+  <New>DocumentLibraryForm</New>
+</FormTemplates>
+</file>
+
+<file path=customXml/item2.xml><?xml version="1.0" encoding="utf-8"?>
+<p:properties xmlns:p="http://schemas.microsoft.com/office/2006/metadata/properties" xmlns:xsi="http://www.w3.org/2001/XMLSchema-instance">
+  <documentManagement/>
+</p:properties>
+</file>
+
+<file path=customXml/item3.xml><?xml version="1.0" encoding="utf-8"?>
 <ct:contentTypeSchema xmlns:ct="http://schemas.microsoft.com/office/2006/metadata/contentType" xmlns:ma="http://schemas.microsoft.com/office/2006/metadata/properties/metaAttributes" ct:_="" ma:_="" ma:contentTypeName="Document" ma:contentTypeID="0x01010007B1D441ADEC8642ABD94220A12323FC" ma:contentTypeVersion="0" ma:contentTypeDescription="Create a new document." ma:contentTypeScope="" ma:versionID="004e9817178017d7dbe120b842248b7f">
   <xsd:schema xmlns:xsd="http://www.w3.org/2001/XMLSchema" xmlns:xs="http://www.w3.org/2001/XMLSchema" xmlns:p="http://schemas.microsoft.com/office/2006/metadata/properties" targetNamespace="http://schemas.microsoft.com/office/2006/metadata/properties" ma:root="true" ma:fieldsID="c64490b4aec6201516c3a874156f37b2">
     <xsd:element name="properties">
@@ -23263,26 +23733,27 @@
 </ct:contentTypeSchema>
 </file>
 
-<file path=customXml/item2.xml><?xml version="1.0" encoding="utf-8"?>
-<p:properties xmlns:p="http://schemas.microsoft.com/office/2006/metadata/properties" xmlns:xsi="http://www.w3.org/2001/XMLSchema-instance">
-  <documentManagement/>
-</p:properties>
-</file>
-
-<file path=customXml/item3.xml><?xml version="1.0" encoding="utf-8"?>
-<?mso-contentType ?>
-<FormTemplates xmlns="http://schemas.microsoft.com/sharepoint/v3/contenttype/forms">
-  <Display>DocumentLibraryForm</Display>
-  <Edit>DocumentLibraryForm</Edit>
-  <New>DocumentLibraryForm</New>
-</FormTemplates>
-</file>
-
 <file path=customXml/item4.xml><?xml version="1.0" encoding="utf-8"?>
 <b:Sources xmlns:b="http://schemas.openxmlformats.org/officeDocument/2006/bibliography" xmlns="http://schemas.openxmlformats.org/officeDocument/2006/bibliography" SelectedStyle="\APA.XSL" StyleName="APA"/>
 </file>
 
 <file path=customXml/itemProps1.xml><?xml version="1.0" encoding="utf-8"?>
+<ds:datastoreItem xmlns:ds="http://schemas.openxmlformats.org/officeDocument/2006/customXml" ds:itemID="{3CBB50F0-8F85-42BF-AC23-9DA2DC66E259}">
+  <ds:schemaRefs>
+    <ds:schemaRef ds:uri="http://schemas.microsoft.com/sharepoint/v3/contenttype/forms"/>
+  </ds:schemaRefs>
+</ds:datastoreItem>
+</file>
+
+<file path=customXml/itemProps2.xml><?xml version="1.0" encoding="utf-8"?>
+<ds:datastoreItem xmlns:ds="http://schemas.openxmlformats.org/officeDocument/2006/customXml" ds:itemID="{E5265DE5-3E8E-4120-8280-8EC419E03148}">
+  <ds:schemaRefs>
+    <ds:schemaRef ds:uri="http://schemas.microsoft.com/office/2006/metadata/properties"/>
+  </ds:schemaRefs>
+</ds:datastoreItem>
+</file>
+
+<file path=customXml/itemProps3.xml><?xml version="1.0" encoding="utf-8"?>
 <ds:datastoreItem xmlns:ds="http://schemas.openxmlformats.org/officeDocument/2006/customXml" ds:itemID="{BA7BD11F-C275-40DD-82C9-C791F093B530}">
   <ds:schemaRefs>
     <ds:schemaRef ds:uri="http://schemas.microsoft.com/office/2006/metadata/contentType"/>
@@ -23298,24 +23769,8 @@
 </ds:datastoreItem>
 </file>
 
-<file path=customXml/itemProps2.xml><?xml version="1.0" encoding="utf-8"?>
-<ds:datastoreItem xmlns:ds="http://schemas.openxmlformats.org/officeDocument/2006/customXml" ds:itemID="{E5265DE5-3E8E-4120-8280-8EC419E03148}">
-  <ds:schemaRefs>
-    <ds:schemaRef ds:uri="http://schemas.microsoft.com/office/2006/metadata/properties"/>
-  </ds:schemaRefs>
-</ds:datastoreItem>
-</file>
-
-<file path=customXml/itemProps3.xml><?xml version="1.0" encoding="utf-8"?>
-<ds:datastoreItem xmlns:ds="http://schemas.openxmlformats.org/officeDocument/2006/customXml" ds:itemID="{3CBB50F0-8F85-42BF-AC23-9DA2DC66E259}">
-  <ds:schemaRefs>
-    <ds:schemaRef ds:uri="http://schemas.microsoft.com/sharepoint/v3/contenttype/forms"/>
-  </ds:schemaRefs>
-</ds:datastoreItem>
-</file>
-
 <file path=customXml/itemProps4.xml><?xml version="1.0" encoding="utf-8"?>
-<ds:datastoreItem xmlns:ds="http://schemas.openxmlformats.org/officeDocument/2006/customXml" ds:itemID="{C3E929BE-2BA7-4A53-87BF-44ABA552BEB2}">
+<ds:datastoreItem xmlns:ds="http://schemas.openxmlformats.org/officeDocument/2006/customXml" ds:itemID="{3458F0CF-3E9E-447E-A023-9426EB69117B}">
   <ds:schemaRefs>
     <ds:schemaRef ds:uri="http://schemas.openxmlformats.org/officeDocument/2006/bibliography"/>
   </ds:schemaRefs>

--- a/design/Design Specification - Capture - Disposal Enhancements.docx
+++ b/design/Design Specification - Capture - Disposal Enhancements.docx
@@ -5860,27 +5860,6 @@
         </w:rPr>
         <w:t>Technical Design Requirements</w:t>
       </w:r>
-      <w:bookmarkEnd w:id="20"/>
-      <w:r>
-        <w:rPr>
-          <w:rFonts w:asciiTheme="minorHAnsi" w:hAnsiTheme="minorHAnsi"/>
-        </w:rPr>
-        <w:tab/>
-      </w:r>
-    </w:p>
-    <w:p>
-      <w:pPr>
-        <w:jc w:val="both"/>
-        <w:rPr>
-          <w:rFonts w:asciiTheme="minorHAnsi" w:hAnsiTheme="minorHAnsi"/>
-        </w:rPr>
-      </w:pPr>
-      <w:r>
-        <w:rPr>
-          <w:rFonts w:asciiTheme="minorHAnsi" w:hAnsiTheme="minorHAnsi"/>
-        </w:rPr>
-        <w:t xml:space="preserve"> </w:t>
-      </w:r>
     </w:p>
     <w:tbl>
       <w:tblPr>
@@ -5924,14 +5903,7 @@
                 <w:rFonts w:asciiTheme="minorHAnsi" w:hAnsiTheme="minorHAnsi"/>
                 <w:b/>
               </w:rPr>
-              <w:t>Technical Design</w:t>
-            </w:r>
-            <w:r>
-              <w:rPr>
-                <w:rFonts w:asciiTheme="minorHAnsi" w:hAnsiTheme="minorHAnsi"/>
-                <w:b/>
-              </w:rPr>
-              <w:t xml:space="preserve"> Requirement</w:t>
+              <w:t>Technical Design Requirement</w:t>
             </w:r>
           </w:p>
         </w:tc>
@@ -6206,13 +6178,7 @@
                 <w:rFonts w:asciiTheme="minorHAnsi" w:hAnsiTheme="minorHAnsi"/>
               </w:rPr>
               <w:lastRenderedPageBreak/>
-              <w:t>XML</w:t>
-            </w:r>
-            <w:r>
-              <w:rPr>
-                <w:rFonts w:asciiTheme="minorHAnsi" w:hAnsiTheme="minorHAnsi"/>
-              </w:rPr>
-              <w:t xml:space="preserve"> changes</w:t>
+              <w:t>XML changes</w:t>
             </w:r>
           </w:p>
         </w:tc>
@@ -6638,36 +6604,511 @@
     <w:p>
       <w:pPr>
         <w:pStyle w:val="BodyText"/>
-        <w:rPr>
-          <w:rFonts w:asciiTheme="minorHAnsi" w:hAnsiTheme="minorHAnsi"/>
-        </w:rPr>
       </w:pPr>
     </w:p>
     <w:p>
       <w:pPr>
-        <w:pStyle w:val="Heading1"/>
+        <w:pStyle w:val="Heading3"/>
+        <w:jc w:val="both"/>
         <w:rPr>
           <w:rFonts w:asciiTheme="minorHAnsi" w:hAnsiTheme="minorHAnsi"/>
         </w:rPr>
       </w:pPr>
-      <w:bookmarkStart w:id="21" w:name="_Toc379450809"/>
-      <w:bookmarkStart w:id="22" w:name="_Toc400984228"/>
       <w:r>
         <w:rPr>
           <w:rFonts w:asciiTheme="minorHAnsi" w:hAnsiTheme="minorHAnsi"/>
         </w:rPr>
-        <w:t>Assumptions</w:t>
-      </w:r>
-      <w:bookmarkEnd w:id="21"/>
-      <w:bookmarkEnd w:id="22"/>
+        <w:t>Technical Design Requirements</w:t>
+      </w:r>
+      <w:bookmarkEnd w:id="20"/>
+      <w:r>
+        <w:rPr>
+          <w:rFonts w:asciiTheme="minorHAnsi" w:hAnsiTheme="minorHAnsi"/>
+        </w:rPr>
+        <w:t xml:space="preserve"> CHANGE LOG</w:t>
+      </w:r>
+    </w:p>
+    <w:tbl>
+      <w:tblPr>
+        <w:tblStyle w:val="TableGrid"/>
+        <w:tblW w:w="8910" w:type="dxa"/>
+        <w:tblInd w:w="108" w:type="dxa"/>
+        <w:tblLook w:val="04A0" w:firstRow="1" w:lastRow="0" w:firstColumn="1" w:lastColumn="0" w:noHBand="0" w:noVBand="1"/>
+      </w:tblPr>
+      <w:tblGrid>
+        <w:gridCol w:w="3960"/>
+        <w:gridCol w:w="4950"/>
+      </w:tblGrid>
+      <w:tr>
+        <w:trPr>
+          <w:cantSplit/>
+          <w:tblHeader/>
+        </w:trPr>
+        <w:tc>
+          <w:tcPr>
+            <w:tcW w:w="3960" w:type="dxa"/>
+            <w:tcBorders>
+              <w:top w:val="single" w:sz="4" w:space="0" w:color="auto"/>
+              <w:left w:val="single" w:sz="4" w:space="0" w:color="auto"/>
+              <w:bottom w:val="single" w:sz="4" w:space="0" w:color="auto"/>
+              <w:right w:val="single" w:sz="4" w:space="0" w:color="auto"/>
+            </w:tcBorders>
+            <w:shd w:val="clear" w:color="auto" w:fill="C4BC96" w:themeFill="background2" w:themeFillShade="BF"/>
+            <w:vAlign w:val="center"/>
+            <w:hideMark/>
+          </w:tcPr>
+          <w:p>
+            <w:pPr>
+              <w:spacing w:after="120"/>
+              <w:rPr>
+                <w:rFonts w:asciiTheme="minorHAnsi" w:hAnsiTheme="minorHAnsi"/>
+                <w:b/>
+              </w:rPr>
+            </w:pPr>
+            <w:r>
+              <w:rPr>
+                <w:rFonts w:asciiTheme="minorHAnsi" w:hAnsiTheme="minorHAnsi"/>
+                <w:b/>
+              </w:rPr>
+              <w:t>Technical Design Requirement</w:t>
+            </w:r>
+          </w:p>
+        </w:tc>
+        <w:tc>
+          <w:tcPr>
+            <w:tcW w:w="4950" w:type="dxa"/>
+            <w:tcBorders>
+              <w:top w:val="single" w:sz="4" w:space="0" w:color="auto"/>
+              <w:left w:val="single" w:sz="4" w:space="0" w:color="auto"/>
+              <w:bottom w:val="single" w:sz="4" w:space="0" w:color="auto"/>
+              <w:right w:val="single" w:sz="4" w:space="0" w:color="auto"/>
+            </w:tcBorders>
+            <w:shd w:val="clear" w:color="auto" w:fill="C4BC96" w:themeFill="background2" w:themeFillShade="BF"/>
+            <w:vAlign w:val="center"/>
+            <w:hideMark/>
+          </w:tcPr>
+          <w:p>
+            <w:pPr>
+              <w:tabs>
+                <w:tab w:val="left" w:pos="293"/>
+              </w:tabs>
+              <w:spacing w:after="120"/>
+              <w:rPr>
+                <w:rFonts w:asciiTheme="minorHAnsi" w:hAnsiTheme="minorHAnsi"/>
+                <w:b/>
+              </w:rPr>
+            </w:pPr>
+            <w:r>
+              <w:rPr>
+                <w:rFonts w:asciiTheme="minorHAnsi" w:hAnsiTheme="minorHAnsi"/>
+                <w:b/>
+              </w:rPr>
+              <w:t>Notes</w:t>
+            </w:r>
+          </w:p>
+        </w:tc>
+      </w:tr>
+      <w:tr>
+        <w:trPr>
+          <w:cantSplit/>
+          <w:trHeight w:val="665"/>
+        </w:trPr>
+        <w:tc>
+          <w:tcPr>
+            <w:tcW w:w="3960" w:type="dxa"/>
+            <w:tcBorders>
+              <w:top w:val="single" w:sz="4" w:space="0" w:color="auto"/>
+              <w:left w:val="single" w:sz="4" w:space="0" w:color="auto"/>
+              <w:bottom w:val="single" w:sz="4" w:space="0" w:color="auto"/>
+              <w:right w:val="single" w:sz="4" w:space="0" w:color="auto"/>
+            </w:tcBorders>
+            <w:vAlign w:val="center"/>
+          </w:tcPr>
+          <w:p>
+            <w:pPr>
+              <w:pStyle w:val="ListParagraph"/>
+              <w:numPr>
+                <w:ilvl w:val="0"/>
+                <w:numId w:val="26"/>
+              </w:numPr>
+              <w:rPr>
+                <w:rFonts w:asciiTheme="minorHAnsi" w:hAnsiTheme="minorHAnsi"/>
+              </w:rPr>
+            </w:pPr>
+          </w:p>
+          <w:p>
+            <w:pPr>
+              <w:rPr>
+                <w:rFonts w:asciiTheme="minorHAnsi" w:hAnsiTheme="minorHAnsi"/>
+              </w:rPr>
+            </w:pPr>
+            <w:r>
+              <w:rPr>
+                <w:rFonts w:cstheme="minorHAnsi"/>
+              </w:rPr>
+              <w:t>Send</w:t>
+            </w:r>
+            <w:r>
+              <w:rPr>
+                <w:rFonts w:cstheme="minorHAnsi"/>
+              </w:rPr>
+              <w:t xml:space="preserve"> the actual </w:t>
+            </w:r>
+            <w:r>
+              <w:rPr>
+                <w:rFonts w:cstheme="minorHAnsi"/>
+              </w:rPr>
+              <w:t xml:space="preserve">container </w:t>
+            </w:r>
+            <w:r>
+              <w:rPr>
+                <w:rFonts w:cstheme="minorHAnsi"/>
+              </w:rPr>
+              <w:t xml:space="preserve">code.  This can be derived from the first two </w:t>
+            </w:r>
+            <w:proofErr w:type="spellStart"/>
+            <w:r>
+              <w:rPr>
+                <w:rFonts w:cstheme="minorHAnsi"/>
+              </w:rPr>
+              <w:t>charaters</w:t>
+            </w:r>
+            <w:proofErr w:type="spellEnd"/>
+            <w:r>
+              <w:rPr>
+                <w:rFonts w:cstheme="minorHAnsi"/>
+              </w:rPr>
+              <w:t xml:space="preserve"> of the Part Number.  </w:t>
+            </w:r>
+            <w:r>
+              <w:rPr>
+                <w:rFonts w:cstheme="minorHAnsi"/>
+              </w:rPr>
+              <w:br/>
+            </w:r>
+          </w:p>
+        </w:tc>
+        <w:tc>
+          <w:tcPr>
+            <w:tcW w:w="4950" w:type="dxa"/>
+            <w:tcBorders>
+              <w:top w:val="single" w:sz="4" w:space="0" w:color="auto"/>
+              <w:left w:val="single" w:sz="4" w:space="0" w:color="auto"/>
+              <w:bottom w:val="single" w:sz="4" w:space="0" w:color="auto"/>
+              <w:right w:val="single" w:sz="4" w:space="0" w:color="auto"/>
+            </w:tcBorders>
+            <w:vAlign w:val="center"/>
+          </w:tcPr>
+          <w:p>
+            <w:pPr>
+              <w:rPr>
+                <w:rFonts w:asciiTheme="minorHAnsi" w:hAnsiTheme="minorHAnsi"/>
+              </w:rPr>
+            </w:pPr>
+            <w:r>
+              <w:rPr>
+                <w:rFonts w:asciiTheme="minorHAnsi" w:hAnsiTheme="minorHAnsi"/>
+              </w:rPr>
+              <w:t xml:space="preserve">Added by RNB 3/16/15.  Requested from </w:t>
+            </w:r>
+            <w:proofErr w:type="spellStart"/>
+            <w:r>
+              <w:rPr>
+                <w:rFonts w:asciiTheme="minorHAnsi" w:hAnsiTheme="minorHAnsi"/>
+              </w:rPr>
+              <w:t>InfoPro</w:t>
+            </w:r>
+            <w:proofErr w:type="spellEnd"/>
+            <w:r>
+              <w:rPr>
+                <w:rFonts w:asciiTheme="minorHAnsi" w:hAnsiTheme="minorHAnsi"/>
+              </w:rPr>
+              <w:t xml:space="preserve">.  </w:t>
+            </w:r>
+            <w:r>
+              <w:rPr>
+                <w:rFonts w:cstheme="minorHAnsi"/>
+              </w:rPr>
+              <w:t>This would eliminate the need for mapping on the AAE side</w:t>
+            </w:r>
+            <w:r>
+              <w:rPr>
+                <w:rFonts w:cstheme="minorHAnsi"/>
+              </w:rPr>
+              <w:t xml:space="preserve"> when new container types are added</w:t>
+            </w:r>
+            <w:r>
+              <w:rPr>
+                <w:rFonts w:cstheme="minorHAnsi"/>
+              </w:rPr>
+              <w:t>.</w:t>
+            </w:r>
+          </w:p>
+        </w:tc>
+      </w:tr>
+      <w:tr>
+        <w:trPr>
+          <w:cantSplit/>
+          <w:trHeight w:val="665"/>
+        </w:trPr>
+        <w:tc>
+          <w:tcPr>
+            <w:tcW w:w="3960" w:type="dxa"/>
+            <w:tcBorders>
+              <w:top w:val="single" w:sz="4" w:space="0" w:color="auto"/>
+              <w:left w:val="single" w:sz="4" w:space="0" w:color="auto"/>
+              <w:bottom w:val="single" w:sz="4" w:space="0" w:color="auto"/>
+              <w:right w:val="single" w:sz="4" w:space="0" w:color="auto"/>
+            </w:tcBorders>
+            <w:vAlign w:val="center"/>
+          </w:tcPr>
+          <w:p>
+            <w:pPr>
+              <w:pStyle w:val="ListParagraph"/>
+              <w:numPr>
+                <w:ilvl w:val="0"/>
+                <w:numId w:val="26"/>
+              </w:numPr>
+              <w:rPr>
+                <w:rFonts w:asciiTheme="minorHAnsi" w:hAnsiTheme="minorHAnsi"/>
+              </w:rPr>
+            </w:pPr>
+          </w:p>
+          <w:p>
+            <w:pPr>
+              <w:rPr>
+                <w:rFonts w:asciiTheme="minorHAnsi" w:hAnsiTheme="minorHAnsi"/>
+              </w:rPr>
+            </w:pPr>
+            <w:r>
+              <w:rPr>
+                <w:rFonts w:asciiTheme="minorHAnsi" w:hAnsiTheme="minorHAnsi"/>
+              </w:rPr>
+              <w:t>Contaminated charge item will be on the line item grid.  Attribute name will read “</w:t>
+            </w:r>
+            <w:bookmarkStart w:id="21" w:name="_GoBack"/>
+            <w:proofErr w:type="spellStart"/>
+            <w:r>
+              <w:rPr>
+                <w:rFonts w:asciiTheme="minorHAnsi" w:hAnsiTheme="minorHAnsi"/>
+              </w:rPr>
+              <w:t>contamCode_line</w:t>
+            </w:r>
+            <w:bookmarkEnd w:id="21"/>
+            <w:proofErr w:type="spellEnd"/>
+            <w:r>
+              <w:rPr>
+                <w:rFonts w:asciiTheme="minorHAnsi" w:hAnsiTheme="minorHAnsi"/>
+              </w:rPr>
+              <w:t>”</w:t>
+            </w:r>
+          </w:p>
+        </w:tc>
+        <w:tc>
+          <w:tcPr>
+            <w:tcW w:w="4950" w:type="dxa"/>
+            <w:tcBorders>
+              <w:top w:val="single" w:sz="4" w:space="0" w:color="auto"/>
+              <w:left w:val="single" w:sz="4" w:space="0" w:color="auto"/>
+              <w:bottom w:val="single" w:sz="4" w:space="0" w:color="auto"/>
+              <w:right w:val="single" w:sz="4" w:space="0" w:color="auto"/>
+            </w:tcBorders>
+            <w:vAlign w:val="center"/>
+          </w:tcPr>
+          <w:p>
+            <w:pPr>
+              <w:rPr>
+                <w:rFonts w:asciiTheme="minorHAnsi" w:hAnsiTheme="minorHAnsi"/>
+              </w:rPr>
+            </w:pPr>
+            <w:r>
+              <w:rPr>
+                <w:rFonts w:asciiTheme="minorHAnsi" w:hAnsiTheme="minorHAnsi"/>
+              </w:rPr>
+              <w:t xml:space="preserve">Added by RNB 3/16/15. Name requested by </w:t>
+            </w:r>
+            <w:proofErr w:type="spellStart"/>
+            <w:r>
+              <w:rPr>
+                <w:rFonts w:asciiTheme="minorHAnsi" w:hAnsiTheme="minorHAnsi"/>
+              </w:rPr>
+              <w:t>InfoPro</w:t>
+            </w:r>
+            <w:proofErr w:type="spellEnd"/>
+          </w:p>
+        </w:tc>
+      </w:tr>
+      <w:tr>
+        <w:trPr>
+          <w:cantSplit/>
+          <w:trHeight w:val="665"/>
+        </w:trPr>
+        <w:tc>
+          <w:tcPr>
+            <w:tcW w:w="3960" w:type="dxa"/>
+            <w:tcBorders>
+              <w:top w:val="single" w:sz="4" w:space="0" w:color="auto"/>
+              <w:left w:val="single" w:sz="4" w:space="0" w:color="auto"/>
+              <w:bottom w:val="single" w:sz="4" w:space="0" w:color="auto"/>
+              <w:right w:val="single" w:sz="4" w:space="0" w:color="auto"/>
+            </w:tcBorders>
+            <w:vAlign w:val="center"/>
+          </w:tcPr>
+          <w:p>
+            <w:pPr>
+              <w:pStyle w:val="ListParagraph"/>
+              <w:numPr>
+                <w:ilvl w:val="0"/>
+                <w:numId w:val="26"/>
+              </w:numPr>
+              <w:rPr>
+                <w:rFonts w:asciiTheme="minorHAnsi" w:hAnsiTheme="minorHAnsi"/>
+              </w:rPr>
+            </w:pPr>
+          </w:p>
+          <w:p>
+            <w:pPr>
+              <w:rPr>
+                <w:rFonts w:asciiTheme="minorHAnsi" w:hAnsiTheme="minorHAnsi"/>
+              </w:rPr>
+            </w:pPr>
+            <w:r>
+              <w:t>The updated Authorized name</w:t>
+            </w:r>
+            <w:r>
+              <w:t xml:space="preserve"> (in Generate docs)</w:t>
+            </w:r>
+            <w:r>
+              <w:t xml:space="preserve"> </w:t>
+            </w:r>
+            <w:r>
+              <w:t>should be mapped</w:t>
+            </w:r>
+            <w:r>
+              <w:t xml:space="preserve"> to </w:t>
+            </w:r>
+            <w:r>
+              <w:t xml:space="preserve">the existing </w:t>
+            </w:r>
+            <w:r>
+              <w:t>field</w:t>
+            </w:r>
+            <w:r>
+              <w:t>.</w:t>
+            </w:r>
+          </w:p>
+        </w:tc>
+        <w:tc>
+          <w:tcPr>
+            <w:tcW w:w="4950" w:type="dxa"/>
+            <w:tcBorders>
+              <w:top w:val="single" w:sz="4" w:space="0" w:color="auto"/>
+              <w:left w:val="single" w:sz="4" w:space="0" w:color="auto"/>
+              <w:bottom w:val="single" w:sz="4" w:space="0" w:color="auto"/>
+              <w:right w:val="single" w:sz="4" w:space="0" w:color="auto"/>
+            </w:tcBorders>
+            <w:vAlign w:val="center"/>
+          </w:tcPr>
+          <w:p>
+            <w:pPr>
+              <w:rPr>
+                <w:color w:val="1F497D"/>
+              </w:rPr>
+            </w:pPr>
+            <w:r>
+              <w:rPr>
+                <w:rFonts w:asciiTheme="minorHAnsi" w:hAnsiTheme="minorHAnsi"/>
+              </w:rPr>
+              <w:t xml:space="preserve">Added by RNB 3/16/15.  </w:t>
+            </w:r>
+            <w:proofErr w:type="spellStart"/>
+            <w:r>
+              <w:t>InfoPro</w:t>
+            </w:r>
+            <w:proofErr w:type="spellEnd"/>
+            <w:r>
+              <w:t xml:space="preserve"> can already see in test that any updates to the Authorized by are not being mapped into a second tag.  I want to make sure updates go into the existing tag or it will require changes on our side.</w:t>
+            </w:r>
+          </w:p>
+          <w:p>
+            <w:pPr>
+              <w:rPr>
+                <w:rFonts w:asciiTheme="minorHAnsi" w:hAnsiTheme="minorHAnsi"/>
+              </w:rPr>
+            </w:pPr>
+          </w:p>
+        </w:tc>
+      </w:tr>
+      <w:tr>
+        <w:trPr>
+          <w:cantSplit/>
+          <w:trHeight w:val="584"/>
+        </w:trPr>
+        <w:tc>
+          <w:tcPr>
+            <w:tcW w:w="3960" w:type="dxa"/>
+            <w:tcBorders>
+              <w:top w:val="single" w:sz="4" w:space="0" w:color="auto"/>
+              <w:left w:val="single" w:sz="4" w:space="0" w:color="auto"/>
+              <w:bottom w:val="single" w:sz="4" w:space="0" w:color="auto"/>
+              <w:right w:val="single" w:sz="4" w:space="0" w:color="auto"/>
+            </w:tcBorders>
+            <w:vAlign w:val="center"/>
+          </w:tcPr>
+          <w:p>
+            <w:pPr>
+              <w:rPr>
+                <w:rFonts w:asciiTheme="minorHAnsi" w:hAnsiTheme="minorHAnsi"/>
+              </w:rPr>
+            </w:pPr>
+          </w:p>
+        </w:tc>
+        <w:tc>
+          <w:tcPr>
+            <w:tcW w:w="4950" w:type="dxa"/>
+            <w:tcBorders>
+              <w:top w:val="single" w:sz="4" w:space="0" w:color="auto"/>
+              <w:left w:val="single" w:sz="4" w:space="0" w:color="auto"/>
+              <w:bottom w:val="single" w:sz="4" w:space="0" w:color="auto"/>
+              <w:right w:val="single" w:sz="4" w:space="0" w:color="auto"/>
+            </w:tcBorders>
+            <w:vAlign w:val="center"/>
+          </w:tcPr>
+          <w:p>
+            <w:pPr>
+              <w:rPr>
+                <w:rFonts w:asciiTheme="minorHAnsi" w:hAnsiTheme="minorHAnsi"/>
+              </w:rPr>
+            </w:pPr>
+          </w:p>
+        </w:tc>
+      </w:tr>
+    </w:tbl>
+    <w:p>
+      <w:pPr>
+        <w:pStyle w:val="BodyText"/>
+        <w:rPr>
+          <w:rFonts w:asciiTheme="minorHAnsi" w:hAnsiTheme="minorHAnsi"/>
+        </w:rPr>
+      </w:pPr>
     </w:p>
     <w:p>
       <w:pPr>
-        <w:pStyle w:val="BodyText"/>
+        <w:pStyle w:val="Heading1"/>
         <w:rPr>
           <w:rFonts w:asciiTheme="minorHAnsi" w:hAnsiTheme="minorHAnsi"/>
         </w:rPr>
       </w:pPr>
+      <w:bookmarkStart w:id="22" w:name="_Toc379450809"/>
+      <w:bookmarkStart w:id="23" w:name="_Toc400984228"/>
+      <w:r>
+        <w:rPr>
+          <w:rFonts w:asciiTheme="minorHAnsi" w:hAnsiTheme="minorHAnsi"/>
+        </w:rPr>
+        <w:t>Assumptions</w:t>
+      </w:r>
+      <w:bookmarkEnd w:id="22"/>
+      <w:bookmarkEnd w:id="23"/>
     </w:p>
     <w:p>
       <w:pPr>
@@ -6676,36 +7117,6 @@
           <w:rFonts w:asciiTheme="minorHAnsi" w:hAnsiTheme="minorHAnsi"/>
         </w:rPr>
       </w:pPr>
-      <w:r>
-        <w:rPr>
-          <w:rFonts w:asciiTheme="minorHAnsi" w:hAnsiTheme="minorHAnsi"/>
-        </w:rPr>
-        <w:t xml:space="preserve">The following items are </w:t>
-      </w:r>
-      <w:r>
-        <w:rPr>
-          <w:rFonts w:asciiTheme="minorHAnsi" w:hAnsiTheme="minorHAnsi"/>
-        </w:rPr>
-        <w:t>assumptions</w:t>
-      </w:r>
-      <w:r>
-        <w:rPr>
-          <w:rFonts w:asciiTheme="minorHAnsi" w:hAnsiTheme="minorHAnsi"/>
-        </w:rPr>
-        <w:t xml:space="preserve"> are </w:t>
-      </w:r>
-      <w:r>
-        <w:rPr>
-          <w:rFonts w:asciiTheme="minorHAnsi" w:hAnsiTheme="minorHAnsi"/>
-        </w:rPr>
-        <w:t>out of scope</w:t>
-      </w:r>
-      <w:r>
-        <w:rPr>
-          <w:rFonts w:asciiTheme="minorHAnsi" w:hAnsiTheme="minorHAnsi"/>
-        </w:rPr>
-        <w:t>:</w:t>
-      </w:r>
     </w:p>
     <w:p>
       <w:pPr>
@@ -6718,24 +7129,63 @@
         <w:rPr>
           <w:rFonts w:asciiTheme="minorHAnsi" w:hAnsiTheme="minorHAnsi"/>
         </w:rPr>
-        <w:t xml:space="preserve">Special waste other than that billed by the yard, by the ton, or by the load with a per ton disposal cost and market rate for the waste type that the division defines in their configuration file </w:t>
+        <w:t xml:space="preserve">The following items are </w:t>
+      </w:r>
+      <w:r>
+        <w:rPr>
+          <w:rFonts w:asciiTheme="minorHAnsi" w:hAnsiTheme="minorHAnsi"/>
+        </w:rPr>
+        <w:t>assumptions</w:t>
+      </w:r>
+      <w:r>
+        <w:rPr>
+          <w:rFonts w:asciiTheme="minorHAnsi" w:hAnsiTheme="minorHAnsi"/>
+        </w:rPr>
+        <w:t xml:space="preserve"> are </w:t>
+      </w:r>
+      <w:r>
+        <w:rPr>
+          <w:rFonts w:asciiTheme="minorHAnsi" w:hAnsiTheme="minorHAnsi"/>
+        </w:rPr>
+        <w:t>out of scope</w:t>
+      </w:r>
+      <w:r>
+        <w:rPr>
+          <w:rFonts w:asciiTheme="minorHAnsi" w:hAnsiTheme="minorHAnsi"/>
+        </w:rPr>
+        <w:t>:</w:t>
       </w:r>
     </w:p>
     <w:p>
       <w:pPr>
+        <w:pStyle w:val="BodyText"/>
+        <w:rPr>
+          <w:rFonts w:asciiTheme="minorHAnsi" w:hAnsiTheme="minorHAnsi"/>
+        </w:rPr>
+      </w:pPr>
+      <w:r>
+        <w:rPr>
+          <w:rFonts w:asciiTheme="minorHAnsi" w:hAnsiTheme="minorHAnsi"/>
+        </w:rPr>
+        <w:lastRenderedPageBreak/>
+        <w:t xml:space="preserve">Special waste other than that billed by the yard, by the ton, or by the load with a per ton disposal cost and market rate for the waste type that the division defines in their configuration file </w:t>
+      </w:r>
+    </w:p>
+    <w:p>
+      <w:pPr>
         <w:pStyle w:val="Heading1"/>
         <w:rPr>
           <w:rFonts w:asciiTheme="minorHAnsi" w:hAnsiTheme="minorHAnsi"/>
         </w:rPr>
       </w:pPr>
-      <w:bookmarkStart w:id="23" w:name="_Toc400984229"/>
+      <w:bookmarkStart w:id="24" w:name="_Toc400984229"/>
       <w:r>
         <w:rPr>
           <w:rFonts w:asciiTheme="minorHAnsi" w:hAnsiTheme="minorHAnsi"/>
         </w:rPr>
         <w:t>Technical Design</w:t>
       </w:r>
-      <w:bookmarkEnd w:id="23"/>
+      <w:bookmarkEnd w:id="24"/>
     </w:p>
     <w:p>
       <w:pPr>
@@ -6833,14 +7283,14 @@
           <w:rFonts w:asciiTheme="minorHAnsi" w:hAnsiTheme="minorHAnsi"/>
         </w:rPr>
       </w:pPr>
-      <w:bookmarkStart w:id="24" w:name="_Toc400984230"/>
+      <w:bookmarkStart w:id="25" w:name="_Toc400984230"/>
       <w:r>
         <w:rPr>
           <w:rFonts w:asciiTheme="minorHAnsi" w:hAnsiTheme="minorHAnsi"/>
         </w:rPr>
         <w:t>Referenced Documents</w:t>
       </w:r>
-      <w:bookmarkEnd w:id="24"/>
+      <w:bookmarkEnd w:id="25"/>
     </w:p>
     <w:p>
       <w:pPr>
@@ -6865,14 +7315,14 @@
           <w:rFonts w:asciiTheme="minorHAnsi" w:hAnsiTheme="minorHAnsi"/>
         </w:rPr>
       </w:pPr>
-      <w:bookmarkStart w:id="25" w:name="_Toc400984231"/>
+      <w:bookmarkStart w:id="26" w:name="_Toc400984231"/>
       <w:r>
         <w:rPr>
           <w:rFonts w:asciiTheme="minorHAnsi" w:hAnsiTheme="minorHAnsi"/>
         </w:rPr>
         <w:t>Process Flow and Mock Ups</w:t>
       </w:r>
-      <w:bookmarkEnd w:id="25"/>
+      <w:bookmarkEnd w:id="26"/>
     </w:p>
     <w:p>
       <w:pPr>
@@ -6910,7 +7360,6 @@
         </w:numPr>
       </w:pPr>
       <w:r>
-        <w:lastRenderedPageBreak/>
         <w:t xml:space="preserve">Add help text explaining what this is “Unit of Measure is the </w:t>
       </w:r>
       <w:r>
@@ -7267,6 +7716,7 @@
         <w:rPr>
           <w:rFonts w:asciiTheme="minorHAnsi" w:hAnsiTheme="minorHAnsi"/>
         </w:rPr>
+        <w:lastRenderedPageBreak/>
         <w:t>Remove 3</w:t>
       </w:r>
       <w:r>
@@ -7690,7 +8140,6 @@
         <w:rPr>
           <w:rFonts w:asciiTheme="minorHAnsi" w:hAnsiTheme="minorHAnsi"/>
         </w:rPr>
-        <w:lastRenderedPageBreak/>
         <w:t xml:space="preserve">All distinct waste streams where </w:t>
       </w:r>
       <w:proofErr w:type="spellStart"/>
@@ -8351,6 +8800,7 @@
                 <w:sz w:val="22"/>
                 <w:szCs w:val="22"/>
               </w:rPr>
+              <w:lastRenderedPageBreak/>
               <w:t>ASP</w:t>
             </w:r>
           </w:p>
@@ -9611,7 +10061,6 @@
                 <w:sz w:val="22"/>
                 <w:szCs w:val="22"/>
               </w:rPr>
-              <w:lastRenderedPageBreak/>
               <w:t>MXR</w:t>
             </w:r>
           </w:p>
@@ -10786,7 +11235,7 @@
           <w:rFonts w:asciiTheme="minorHAnsi" w:hAnsiTheme="minorHAnsi"/>
         </w:rPr>
       </w:pPr>
-      <w:bookmarkStart w:id="26" w:name="_Toc400984233"/>
+      <w:bookmarkStart w:id="27" w:name="_Toc400984233"/>
       <w:r>
         <w:rPr>
           <w:rFonts w:asciiTheme="minorHAnsi" w:hAnsiTheme="minorHAnsi"/>
@@ -11694,6 +12143,7 @@
                 <w:sz w:val="22"/>
                 <w:szCs w:val="22"/>
               </w:rPr>
+              <w:lastRenderedPageBreak/>
               <w:t>is_RSG_owned</w:t>
             </w:r>
             <w:proofErr w:type="spellEnd"/>
@@ -12878,7 +13328,6 @@
                 <w:sz w:val="22"/>
                 <w:szCs w:val="22"/>
               </w:rPr>
-              <w:lastRenderedPageBreak/>
               <w:t>Latitude</w:t>
             </w:r>
           </w:p>
@@ -14918,6 +15367,7 @@
                 <w:sz w:val="22"/>
                 <w:szCs w:val="22"/>
               </w:rPr>
+              <w:lastRenderedPageBreak/>
               <w:t>dsp_site_cost</w:t>
             </w:r>
             <w:proofErr w:type="spellEnd"/>
@@ -15753,7 +16203,6 @@
                 <w:sz w:val="22"/>
                 <w:szCs w:val="22"/>
               </w:rPr>
-              <w:lastRenderedPageBreak/>
               <w:t>waste_type</w:t>
             </w:r>
             <w:proofErr w:type="spellEnd"/>
@@ -16647,6 +17096,7 @@
         <w:pStyle w:val="Heading3"/>
       </w:pPr>
       <w:r>
+        <w:lastRenderedPageBreak/>
         <w:t>Large container lookups to determine disposal location should be modified in the following way:</w:t>
       </w:r>
     </w:p>
@@ -16945,7 +17395,6 @@
         </w:numPr>
       </w:pPr>
       <w:r>
-        <w:lastRenderedPageBreak/>
         <w:t xml:space="preserve">If </w:t>
       </w:r>
       <w:r>
@@ -17222,6 +17671,7 @@
         </w:numPr>
       </w:pPr>
       <w:r>
+        <w:lastRenderedPageBreak/>
         <w:t>Disposal portion of base cost is calculated as:  container size * cost/yard</w:t>
       </w:r>
       <w:proofErr w:type="gramStart"/>
@@ -17418,7 +17868,7 @@
         </w:rPr>
         <w:t>Data Sources &amp; Mapping</w:t>
       </w:r>
-      <w:bookmarkEnd w:id="26"/>
+      <w:bookmarkEnd w:id="27"/>
     </w:p>
     <w:p>
       <w:pPr>
@@ -17490,7 +17940,7 @@
         <w:pStyle w:val="Heading2"/>
         <w:jc w:val="both"/>
       </w:pPr>
-      <w:bookmarkStart w:id="27" w:name="_Toc400984234"/>
+      <w:bookmarkStart w:id="28" w:name="_Toc400984234"/>
       <w:r>
         <w:rPr>
           <w:rFonts w:asciiTheme="minorHAnsi" w:hAnsiTheme="minorHAnsi"/>
@@ -17503,7 +17953,7 @@
         </w:rPr>
         <w:t>Interface</w:t>
       </w:r>
-      <w:bookmarkEnd w:id="27"/>
+      <w:bookmarkEnd w:id="28"/>
     </w:p>
     <w:p>
       <w:pPr>
@@ -18043,8 +18493,6 @@
         </w:rPr>
         <w:t>The following tags will not be modified</w:t>
       </w:r>
-      <w:bookmarkStart w:id="28" w:name="_GoBack"/>
-      <w:bookmarkEnd w:id="28"/>
     </w:p>
     <w:p>
       <w:pPr>
@@ -18758,6 +19206,7 @@
         <w:dataBinding w:prefixMappings="xmlns:ns0='http://purl.org/dc/elements/1.1/' xmlns:ns1='http://schemas.openxmlformats.org/package/2006/metadata/core-properties' " w:xpath="/ns1:coreProperties[1]/ns0:title[1]" w:storeItemID="{6C3C8BC8-F283-45AE-878A-BAB7291924A1}"/>
         <w:text/>
       </w:sdtPr>
+      <w:sdtEndPr/>
       <w:sdtContent>
         <w:r>
           <w:t>Disposal Enhancements</w:t>
@@ -18780,7 +19229,7 @@
       <w:rPr>
         <w:noProof/>
       </w:rPr>
-      <w:t>3/9/2015 2:36:08 PM</w:t>
+      <w:t>3/16/2015 4:01:23 PM</w:t>
     </w:r>
     <w:r>
       <w:rPr>
@@ -18843,7 +19292,7 @@
         <w:sz w:val="16"/>
         <w:szCs w:val="16"/>
       </w:rPr>
-      <w:t>18</w:t>
+      <w:t>11</w:t>
     </w:r>
     <w:r>
       <w:rPr>
@@ -19241,1415 +19690,14 @@
     </w:lvl>
   </w:abstractNum>
   <w:abstractNum w:abstractNumId="1">
-    <w:nsid w:val="09262F83"/>
+    <w:nsid w:val="039F1BB7"/>
     <w:multiLevelType w:val="hybridMultilevel"/>
-    <w:tmpl w:val="FC04B368"/>
-    <w:lvl w:ilvl="0" w:tplc="04090001">
-      <w:start w:val="1"/>
-      <w:numFmt w:val="bullet"/>
-      <w:lvlText w:val=""/>
-      <w:lvlJc w:val="left"/>
-      <w:pPr>
-        <w:ind w:left="1296" w:hanging="360"/>
-      </w:pPr>
-      <w:rPr>
-        <w:rFonts w:ascii="Symbol" w:hAnsi="Symbol" w:hint="default"/>
-      </w:rPr>
-    </w:lvl>
-    <w:lvl w:ilvl="1" w:tplc="04090003">
-      <w:start w:val="1"/>
-      <w:numFmt w:val="bullet"/>
-      <w:lvlText w:val="o"/>
-      <w:lvlJc w:val="left"/>
-      <w:pPr>
-        <w:ind w:left="2016" w:hanging="360"/>
-      </w:pPr>
-      <w:rPr>
-        <w:rFonts w:ascii="Courier New" w:hAnsi="Courier New" w:cs="Courier New" w:hint="default"/>
-      </w:rPr>
-    </w:lvl>
-    <w:lvl w:ilvl="2" w:tplc="04090005" w:tentative="1">
-      <w:start w:val="1"/>
-      <w:numFmt w:val="bullet"/>
-      <w:lvlText w:val=""/>
-      <w:lvlJc w:val="left"/>
-      <w:pPr>
-        <w:ind w:left="2736" w:hanging="360"/>
-      </w:pPr>
-      <w:rPr>
-        <w:rFonts w:ascii="Wingdings" w:hAnsi="Wingdings" w:hint="default"/>
-      </w:rPr>
-    </w:lvl>
-    <w:lvl w:ilvl="3" w:tplc="04090001" w:tentative="1">
-      <w:start w:val="1"/>
-      <w:numFmt w:val="bullet"/>
-      <w:lvlText w:val=""/>
-      <w:lvlJc w:val="left"/>
-      <w:pPr>
-        <w:ind w:left="3456" w:hanging="360"/>
-      </w:pPr>
-      <w:rPr>
-        <w:rFonts w:ascii="Symbol" w:hAnsi="Symbol" w:hint="default"/>
-      </w:rPr>
-    </w:lvl>
-    <w:lvl w:ilvl="4" w:tplc="04090003" w:tentative="1">
-      <w:start w:val="1"/>
-      <w:numFmt w:val="bullet"/>
-      <w:lvlText w:val="o"/>
-      <w:lvlJc w:val="left"/>
-      <w:pPr>
-        <w:ind w:left="4176" w:hanging="360"/>
-      </w:pPr>
-      <w:rPr>
-        <w:rFonts w:ascii="Courier New" w:hAnsi="Courier New" w:cs="Courier New" w:hint="default"/>
-      </w:rPr>
-    </w:lvl>
-    <w:lvl w:ilvl="5" w:tplc="04090005" w:tentative="1">
-      <w:start w:val="1"/>
-      <w:numFmt w:val="bullet"/>
-      <w:lvlText w:val=""/>
-      <w:lvlJc w:val="left"/>
-      <w:pPr>
-        <w:ind w:left="4896" w:hanging="360"/>
-      </w:pPr>
-      <w:rPr>
-        <w:rFonts w:ascii="Wingdings" w:hAnsi="Wingdings" w:hint="default"/>
-      </w:rPr>
-    </w:lvl>
-    <w:lvl w:ilvl="6" w:tplc="04090001" w:tentative="1">
-      <w:start w:val="1"/>
-      <w:numFmt w:val="bullet"/>
-      <w:lvlText w:val=""/>
-      <w:lvlJc w:val="left"/>
-      <w:pPr>
-        <w:ind w:left="5616" w:hanging="360"/>
-      </w:pPr>
-      <w:rPr>
-        <w:rFonts w:ascii="Symbol" w:hAnsi="Symbol" w:hint="default"/>
-      </w:rPr>
-    </w:lvl>
-    <w:lvl w:ilvl="7" w:tplc="04090003" w:tentative="1">
-      <w:start w:val="1"/>
-      <w:numFmt w:val="bullet"/>
-      <w:lvlText w:val="o"/>
-      <w:lvlJc w:val="left"/>
-      <w:pPr>
-        <w:ind w:left="6336" w:hanging="360"/>
-      </w:pPr>
-      <w:rPr>
-        <w:rFonts w:ascii="Courier New" w:hAnsi="Courier New" w:cs="Courier New" w:hint="default"/>
-      </w:rPr>
-    </w:lvl>
-    <w:lvl w:ilvl="8" w:tplc="04090005" w:tentative="1">
-      <w:start w:val="1"/>
-      <w:numFmt w:val="bullet"/>
-      <w:lvlText w:val=""/>
-      <w:lvlJc w:val="left"/>
-      <w:pPr>
-        <w:ind w:left="7056" w:hanging="360"/>
-      </w:pPr>
-      <w:rPr>
-        <w:rFonts w:ascii="Wingdings" w:hAnsi="Wingdings" w:hint="default"/>
-      </w:rPr>
-    </w:lvl>
-  </w:abstractNum>
-  <w:abstractNum w:abstractNumId="2">
-    <w:nsid w:val="10E0189A"/>
-    <w:multiLevelType w:val="hybridMultilevel"/>
-    <w:tmpl w:val="0FF45868"/>
-    <w:lvl w:ilvl="0" w:tplc="A658EF5A">
-      <w:start w:val="1"/>
-      <w:numFmt w:val="decimal"/>
-      <w:lvlText w:val="(%1)"/>
-      <w:lvlJc w:val="left"/>
-      <w:pPr>
-        <w:ind w:left="720" w:hanging="360"/>
-      </w:pPr>
-      <w:rPr>
-        <w:rFonts w:hint="default"/>
-      </w:rPr>
-    </w:lvl>
-    <w:lvl w:ilvl="1" w:tplc="04090019" w:tentative="1">
-      <w:start w:val="1"/>
-      <w:numFmt w:val="lowerLetter"/>
-      <w:lvlText w:val="%2."/>
-      <w:lvlJc w:val="left"/>
-      <w:pPr>
-        <w:ind w:left="1440" w:hanging="360"/>
-      </w:pPr>
-    </w:lvl>
-    <w:lvl w:ilvl="2" w:tplc="0409001B" w:tentative="1">
-      <w:start w:val="1"/>
-      <w:numFmt w:val="lowerRoman"/>
-      <w:lvlText w:val="%3."/>
-      <w:lvlJc w:val="right"/>
-      <w:pPr>
-        <w:ind w:left="2160" w:hanging="180"/>
-      </w:pPr>
-    </w:lvl>
-    <w:lvl w:ilvl="3" w:tplc="0409000F" w:tentative="1">
-      <w:start w:val="1"/>
-      <w:numFmt w:val="decimal"/>
-      <w:lvlText w:val="%4."/>
-      <w:lvlJc w:val="left"/>
-      <w:pPr>
-        <w:ind w:left="2880" w:hanging="360"/>
-      </w:pPr>
-    </w:lvl>
-    <w:lvl w:ilvl="4" w:tplc="04090019" w:tentative="1">
-      <w:start w:val="1"/>
-      <w:numFmt w:val="lowerLetter"/>
-      <w:lvlText w:val="%5."/>
-      <w:lvlJc w:val="left"/>
-      <w:pPr>
-        <w:ind w:left="3600" w:hanging="360"/>
-      </w:pPr>
-    </w:lvl>
-    <w:lvl w:ilvl="5" w:tplc="0409001B" w:tentative="1">
-      <w:start w:val="1"/>
-      <w:numFmt w:val="lowerRoman"/>
-      <w:lvlText w:val="%6."/>
-      <w:lvlJc w:val="right"/>
-      <w:pPr>
-        <w:ind w:left="4320" w:hanging="180"/>
-      </w:pPr>
-    </w:lvl>
-    <w:lvl w:ilvl="6" w:tplc="0409000F" w:tentative="1">
-      <w:start w:val="1"/>
-      <w:numFmt w:val="decimal"/>
-      <w:lvlText w:val="%7."/>
-      <w:lvlJc w:val="left"/>
-      <w:pPr>
-        <w:ind w:left="5040" w:hanging="360"/>
-      </w:pPr>
-    </w:lvl>
-    <w:lvl w:ilvl="7" w:tplc="04090019" w:tentative="1">
-      <w:start w:val="1"/>
-      <w:numFmt w:val="lowerLetter"/>
-      <w:lvlText w:val="%8."/>
-      <w:lvlJc w:val="left"/>
-      <w:pPr>
-        <w:ind w:left="5760" w:hanging="360"/>
-      </w:pPr>
-    </w:lvl>
-    <w:lvl w:ilvl="8" w:tplc="0409001B" w:tentative="1">
-      <w:start w:val="1"/>
-      <w:numFmt w:val="lowerRoman"/>
-      <w:lvlText w:val="%9."/>
-      <w:lvlJc w:val="right"/>
-      <w:pPr>
-        <w:ind w:left="6480" w:hanging="180"/>
-      </w:pPr>
-    </w:lvl>
-  </w:abstractNum>
-  <w:abstractNum w:abstractNumId="3">
-    <w:nsid w:val="15200FC2"/>
-    <w:multiLevelType w:val="hybridMultilevel"/>
-    <w:tmpl w:val="676ADD06"/>
-    <w:lvl w:ilvl="0" w:tplc="04090001">
-      <w:start w:val="1"/>
-      <w:numFmt w:val="bullet"/>
-      <w:lvlText w:val=""/>
-      <w:lvlJc w:val="left"/>
-      <w:pPr>
-        <w:ind w:left="720" w:hanging="360"/>
-      </w:pPr>
-      <w:rPr>
-        <w:rFonts w:ascii="Symbol" w:hAnsi="Symbol" w:hint="default"/>
-      </w:rPr>
-    </w:lvl>
-    <w:lvl w:ilvl="1" w:tplc="04090003" w:tentative="1">
-      <w:start w:val="1"/>
-      <w:numFmt w:val="bullet"/>
-      <w:lvlText w:val="o"/>
-      <w:lvlJc w:val="left"/>
-      <w:pPr>
-        <w:ind w:left="1440" w:hanging="360"/>
-      </w:pPr>
-      <w:rPr>
-        <w:rFonts w:ascii="Courier New" w:hAnsi="Courier New" w:cs="Courier New" w:hint="default"/>
-      </w:rPr>
-    </w:lvl>
-    <w:lvl w:ilvl="2" w:tplc="04090005" w:tentative="1">
-      <w:start w:val="1"/>
-      <w:numFmt w:val="bullet"/>
-      <w:lvlText w:val=""/>
-      <w:lvlJc w:val="left"/>
-      <w:pPr>
-        <w:ind w:left="2160" w:hanging="360"/>
-      </w:pPr>
-      <w:rPr>
-        <w:rFonts w:ascii="Wingdings" w:hAnsi="Wingdings" w:hint="default"/>
-      </w:rPr>
-    </w:lvl>
-    <w:lvl w:ilvl="3" w:tplc="04090001" w:tentative="1">
-      <w:start w:val="1"/>
-      <w:numFmt w:val="bullet"/>
-      <w:lvlText w:val=""/>
-      <w:lvlJc w:val="left"/>
-      <w:pPr>
-        <w:ind w:left="2880" w:hanging="360"/>
-      </w:pPr>
-      <w:rPr>
-        <w:rFonts w:ascii="Symbol" w:hAnsi="Symbol" w:hint="default"/>
-      </w:rPr>
-    </w:lvl>
-    <w:lvl w:ilvl="4" w:tplc="04090003" w:tentative="1">
-      <w:start w:val="1"/>
-      <w:numFmt w:val="bullet"/>
-      <w:lvlText w:val="o"/>
-      <w:lvlJc w:val="left"/>
-      <w:pPr>
-        <w:ind w:left="3600" w:hanging="360"/>
-      </w:pPr>
-      <w:rPr>
-        <w:rFonts w:ascii="Courier New" w:hAnsi="Courier New" w:cs="Courier New" w:hint="default"/>
-      </w:rPr>
-    </w:lvl>
-    <w:lvl w:ilvl="5" w:tplc="04090005" w:tentative="1">
-      <w:start w:val="1"/>
-      <w:numFmt w:val="bullet"/>
-      <w:lvlText w:val=""/>
-      <w:lvlJc w:val="left"/>
-      <w:pPr>
-        <w:ind w:left="4320" w:hanging="360"/>
-      </w:pPr>
-      <w:rPr>
-        <w:rFonts w:ascii="Wingdings" w:hAnsi="Wingdings" w:hint="default"/>
-      </w:rPr>
-    </w:lvl>
-    <w:lvl w:ilvl="6" w:tplc="04090001" w:tentative="1">
-      <w:start w:val="1"/>
-      <w:numFmt w:val="bullet"/>
-      <w:lvlText w:val=""/>
-      <w:lvlJc w:val="left"/>
-      <w:pPr>
-        <w:ind w:left="5040" w:hanging="360"/>
-      </w:pPr>
-      <w:rPr>
-        <w:rFonts w:ascii="Symbol" w:hAnsi="Symbol" w:hint="default"/>
-      </w:rPr>
-    </w:lvl>
-    <w:lvl w:ilvl="7" w:tplc="04090003" w:tentative="1">
-      <w:start w:val="1"/>
-      <w:numFmt w:val="bullet"/>
-      <w:lvlText w:val="o"/>
-      <w:lvlJc w:val="left"/>
-      <w:pPr>
-        <w:ind w:left="5760" w:hanging="360"/>
-      </w:pPr>
-      <w:rPr>
-        <w:rFonts w:ascii="Courier New" w:hAnsi="Courier New" w:cs="Courier New" w:hint="default"/>
-      </w:rPr>
-    </w:lvl>
-    <w:lvl w:ilvl="8" w:tplc="04090005" w:tentative="1">
-      <w:start w:val="1"/>
-      <w:numFmt w:val="bullet"/>
-      <w:lvlText w:val=""/>
-      <w:lvlJc w:val="left"/>
-      <w:pPr>
-        <w:ind w:left="6480" w:hanging="360"/>
-      </w:pPr>
-      <w:rPr>
-        <w:rFonts w:ascii="Wingdings" w:hAnsi="Wingdings" w:hint="default"/>
-      </w:rPr>
-    </w:lvl>
-  </w:abstractNum>
-  <w:abstractNum w:abstractNumId="4">
-    <w:nsid w:val="18326621"/>
-    <w:multiLevelType w:val="hybridMultilevel"/>
-    <w:tmpl w:val="84F2D652"/>
-    <w:lvl w:ilvl="0" w:tplc="04090001">
-      <w:start w:val="1"/>
-      <w:numFmt w:val="bullet"/>
-      <w:lvlText w:val=""/>
-      <w:lvlJc w:val="left"/>
-      <w:pPr>
-        <w:ind w:left="720" w:hanging="360"/>
-      </w:pPr>
-      <w:rPr>
-        <w:rFonts w:ascii="Symbol" w:hAnsi="Symbol" w:hint="default"/>
-      </w:rPr>
-    </w:lvl>
-    <w:lvl w:ilvl="1" w:tplc="04090003">
-      <w:start w:val="1"/>
-      <w:numFmt w:val="bullet"/>
-      <w:lvlText w:val="o"/>
-      <w:lvlJc w:val="left"/>
-      <w:pPr>
-        <w:ind w:left="1440" w:hanging="360"/>
-      </w:pPr>
-      <w:rPr>
-        <w:rFonts w:ascii="Courier New" w:hAnsi="Courier New" w:cs="Courier New" w:hint="default"/>
-      </w:rPr>
-    </w:lvl>
-    <w:lvl w:ilvl="2" w:tplc="04090005" w:tentative="1">
-      <w:start w:val="1"/>
-      <w:numFmt w:val="bullet"/>
-      <w:lvlText w:val=""/>
-      <w:lvlJc w:val="left"/>
-      <w:pPr>
-        <w:ind w:left="2160" w:hanging="360"/>
-      </w:pPr>
-      <w:rPr>
-        <w:rFonts w:ascii="Wingdings" w:hAnsi="Wingdings" w:hint="default"/>
-      </w:rPr>
-    </w:lvl>
-    <w:lvl w:ilvl="3" w:tplc="04090001" w:tentative="1">
-      <w:start w:val="1"/>
-      <w:numFmt w:val="bullet"/>
-      <w:lvlText w:val=""/>
-      <w:lvlJc w:val="left"/>
-      <w:pPr>
-        <w:ind w:left="2880" w:hanging="360"/>
-      </w:pPr>
-      <w:rPr>
-        <w:rFonts w:ascii="Symbol" w:hAnsi="Symbol" w:hint="default"/>
-      </w:rPr>
-    </w:lvl>
-    <w:lvl w:ilvl="4" w:tplc="04090003" w:tentative="1">
-      <w:start w:val="1"/>
-      <w:numFmt w:val="bullet"/>
-      <w:lvlText w:val="o"/>
-      <w:lvlJc w:val="left"/>
-      <w:pPr>
-        <w:ind w:left="3600" w:hanging="360"/>
-      </w:pPr>
-      <w:rPr>
-        <w:rFonts w:ascii="Courier New" w:hAnsi="Courier New" w:cs="Courier New" w:hint="default"/>
-      </w:rPr>
-    </w:lvl>
-    <w:lvl w:ilvl="5" w:tplc="04090005" w:tentative="1">
-      <w:start w:val="1"/>
-      <w:numFmt w:val="bullet"/>
-      <w:lvlText w:val=""/>
-      <w:lvlJc w:val="left"/>
-      <w:pPr>
-        <w:ind w:left="4320" w:hanging="360"/>
-      </w:pPr>
-      <w:rPr>
-        <w:rFonts w:ascii="Wingdings" w:hAnsi="Wingdings" w:hint="default"/>
-      </w:rPr>
-    </w:lvl>
-    <w:lvl w:ilvl="6" w:tplc="04090001" w:tentative="1">
-      <w:start w:val="1"/>
-      <w:numFmt w:val="bullet"/>
-      <w:lvlText w:val=""/>
-      <w:lvlJc w:val="left"/>
-      <w:pPr>
-        <w:ind w:left="5040" w:hanging="360"/>
-      </w:pPr>
-      <w:rPr>
-        <w:rFonts w:ascii="Symbol" w:hAnsi="Symbol" w:hint="default"/>
-      </w:rPr>
-    </w:lvl>
-    <w:lvl w:ilvl="7" w:tplc="04090003" w:tentative="1">
-      <w:start w:val="1"/>
-      <w:numFmt w:val="bullet"/>
-      <w:lvlText w:val="o"/>
-      <w:lvlJc w:val="left"/>
-      <w:pPr>
-        <w:ind w:left="5760" w:hanging="360"/>
-      </w:pPr>
-      <w:rPr>
-        <w:rFonts w:ascii="Courier New" w:hAnsi="Courier New" w:cs="Courier New" w:hint="default"/>
-      </w:rPr>
-    </w:lvl>
-    <w:lvl w:ilvl="8" w:tplc="04090005" w:tentative="1">
-      <w:start w:val="1"/>
-      <w:numFmt w:val="bullet"/>
-      <w:lvlText w:val=""/>
-      <w:lvlJc w:val="left"/>
-      <w:pPr>
-        <w:ind w:left="6480" w:hanging="360"/>
-      </w:pPr>
-      <w:rPr>
-        <w:rFonts w:ascii="Wingdings" w:hAnsi="Wingdings" w:hint="default"/>
-      </w:rPr>
-    </w:lvl>
-  </w:abstractNum>
-  <w:abstractNum w:abstractNumId="5">
-    <w:nsid w:val="18D546A0"/>
-    <w:multiLevelType w:val="hybridMultilevel"/>
-    <w:tmpl w:val="194CC70C"/>
-    <w:lvl w:ilvl="0" w:tplc="A658EF5A">
-      <w:start w:val="1"/>
-      <w:numFmt w:val="decimal"/>
-      <w:lvlText w:val="(%1)"/>
-      <w:lvlJc w:val="left"/>
-      <w:pPr>
-        <w:ind w:left="1080" w:hanging="360"/>
-      </w:pPr>
-      <w:rPr>
-        <w:rFonts w:hint="default"/>
-      </w:rPr>
-    </w:lvl>
-    <w:lvl w:ilvl="1" w:tplc="04090019" w:tentative="1">
-      <w:start w:val="1"/>
-      <w:numFmt w:val="lowerLetter"/>
-      <w:lvlText w:val="%2."/>
-      <w:lvlJc w:val="left"/>
-      <w:pPr>
-        <w:ind w:left="1800" w:hanging="360"/>
-      </w:pPr>
-    </w:lvl>
-    <w:lvl w:ilvl="2" w:tplc="0409001B" w:tentative="1">
-      <w:start w:val="1"/>
-      <w:numFmt w:val="lowerRoman"/>
-      <w:lvlText w:val="%3."/>
-      <w:lvlJc w:val="right"/>
-      <w:pPr>
-        <w:ind w:left="2520" w:hanging="180"/>
-      </w:pPr>
-    </w:lvl>
-    <w:lvl w:ilvl="3" w:tplc="0409000F" w:tentative="1">
-      <w:start w:val="1"/>
-      <w:numFmt w:val="decimal"/>
-      <w:lvlText w:val="%4."/>
-      <w:lvlJc w:val="left"/>
-      <w:pPr>
-        <w:ind w:left="3240" w:hanging="360"/>
-      </w:pPr>
-    </w:lvl>
-    <w:lvl w:ilvl="4" w:tplc="04090019" w:tentative="1">
-      <w:start w:val="1"/>
-      <w:numFmt w:val="lowerLetter"/>
-      <w:lvlText w:val="%5."/>
-      <w:lvlJc w:val="left"/>
-      <w:pPr>
-        <w:ind w:left="3960" w:hanging="360"/>
-      </w:pPr>
-    </w:lvl>
-    <w:lvl w:ilvl="5" w:tplc="0409001B" w:tentative="1">
-      <w:start w:val="1"/>
-      <w:numFmt w:val="lowerRoman"/>
-      <w:lvlText w:val="%6."/>
-      <w:lvlJc w:val="right"/>
-      <w:pPr>
-        <w:ind w:left="4680" w:hanging="180"/>
-      </w:pPr>
-    </w:lvl>
-    <w:lvl w:ilvl="6" w:tplc="0409000F" w:tentative="1">
-      <w:start w:val="1"/>
-      <w:numFmt w:val="decimal"/>
-      <w:lvlText w:val="%7."/>
-      <w:lvlJc w:val="left"/>
-      <w:pPr>
-        <w:ind w:left="5400" w:hanging="360"/>
-      </w:pPr>
-    </w:lvl>
-    <w:lvl w:ilvl="7" w:tplc="04090019" w:tentative="1">
-      <w:start w:val="1"/>
-      <w:numFmt w:val="lowerLetter"/>
-      <w:lvlText w:val="%8."/>
-      <w:lvlJc w:val="left"/>
-      <w:pPr>
-        <w:ind w:left="6120" w:hanging="360"/>
-      </w:pPr>
-    </w:lvl>
-    <w:lvl w:ilvl="8" w:tplc="0409001B" w:tentative="1">
-      <w:start w:val="1"/>
-      <w:numFmt w:val="lowerRoman"/>
-      <w:lvlText w:val="%9."/>
-      <w:lvlJc w:val="right"/>
-      <w:pPr>
-        <w:ind w:left="6840" w:hanging="180"/>
-      </w:pPr>
-    </w:lvl>
-  </w:abstractNum>
-  <w:abstractNum w:abstractNumId="6">
-    <w:nsid w:val="1ABB3F43"/>
-    <w:multiLevelType w:val="hybridMultilevel"/>
-    <w:tmpl w:val="20F26194"/>
-    <w:lvl w:ilvl="0" w:tplc="04090011">
-      <w:start w:val="1"/>
-      <w:numFmt w:val="decimal"/>
-      <w:lvlText w:val="%1)"/>
-      <w:lvlJc w:val="left"/>
-      <w:pPr>
-        <w:ind w:left="720" w:hanging="360"/>
-      </w:pPr>
-      <w:rPr>
-        <w:rFonts w:hint="default"/>
-      </w:rPr>
-    </w:lvl>
-    <w:lvl w:ilvl="1" w:tplc="04090019" w:tentative="1">
-      <w:start w:val="1"/>
-      <w:numFmt w:val="lowerLetter"/>
-      <w:lvlText w:val="%2."/>
-      <w:lvlJc w:val="left"/>
-      <w:pPr>
-        <w:ind w:left="1440" w:hanging="360"/>
-      </w:pPr>
-    </w:lvl>
-    <w:lvl w:ilvl="2" w:tplc="0409001B" w:tentative="1">
-      <w:start w:val="1"/>
-      <w:numFmt w:val="lowerRoman"/>
-      <w:lvlText w:val="%3."/>
-      <w:lvlJc w:val="right"/>
-      <w:pPr>
-        <w:ind w:left="2160" w:hanging="180"/>
-      </w:pPr>
-    </w:lvl>
-    <w:lvl w:ilvl="3" w:tplc="0409000F" w:tentative="1">
-      <w:start w:val="1"/>
-      <w:numFmt w:val="decimal"/>
-      <w:lvlText w:val="%4."/>
-      <w:lvlJc w:val="left"/>
-      <w:pPr>
-        <w:ind w:left="2880" w:hanging="360"/>
-      </w:pPr>
-    </w:lvl>
-    <w:lvl w:ilvl="4" w:tplc="04090019" w:tentative="1">
-      <w:start w:val="1"/>
-      <w:numFmt w:val="lowerLetter"/>
-      <w:lvlText w:val="%5."/>
-      <w:lvlJc w:val="left"/>
-      <w:pPr>
-        <w:ind w:left="3600" w:hanging="360"/>
-      </w:pPr>
-    </w:lvl>
-    <w:lvl w:ilvl="5" w:tplc="0409001B" w:tentative="1">
-      <w:start w:val="1"/>
-      <w:numFmt w:val="lowerRoman"/>
-      <w:lvlText w:val="%6."/>
-      <w:lvlJc w:val="right"/>
-      <w:pPr>
-        <w:ind w:left="4320" w:hanging="180"/>
-      </w:pPr>
-    </w:lvl>
-    <w:lvl w:ilvl="6" w:tplc="0409000F" w:tentative="1">
-      <w:start w:val="1"/>
-      <w:numFmt w:val="decimal"/>
-      <w:lvlText w:val="%7."/>
-      <w:lvlJc w:val="left"/>
-      <w:pPr>
-        <w:ind w:left="5040" w:hanging="360"/>
-      </w:pPr>
-    </w:lvl>
-    <w:lvl w:ilvl="7" w:tplc="04090019" w:tentative="1">
-      <w:start w:val="1"/>
-      <w:numFmt w:val="lowerLetter"/>
-      <w:lvlText w:val="%8."/>
-      <w:lvlJc w:val="left"/>
-      <w:pPr>
-        <w:ind w:left="5760" w:hanging="360"/>
-      </w:pPr>
-    </w:lvl>
-    <w:lvl w:ilvl="8" w:tplc="0409001B" w:tentative="1">
-      <w:start w:val="1"/>
-      <w:numFmt w:val="lowerRoman"/>
-      <w:lvlText w:val="%9."/>
-      <w:lvlJc w:val="right"/>
-      <w:pPr>
-        <w:ind w:left="6480" w:hanging="180"/>
-      </w:pPr>
-    </w:lvl>
-  </w:abstractNum>
-  <w:abstractNum w:abstractNumId="7">
-    <w:nsid w:val="1BE139AA"/>
-    <w:multiLevelType w:val="hybridMultilevel"/>
-    <w:tmpl w:val="B86C9D58"/>
-    <w:lvl w:ilvl="0" w:tplc="04090001">
-      <w:start w:val="1"/>
-      <w:numFmt w:val="bullet"/>
-      <w:lvlText w:val=""/>
-      <w:lvlJc w:val="left"/>
-      <w:pPr>
-        <w:ind w:left="720" w:hanging="360"/>
-      </w:pPr>
-      <w:rPr>
-        <w:rFonts w:ascii="Symbol" w:hAnsi="Symbol" w:hint="default"/>
-      </w:rPr>
-    </w:lvl>
-    <w:lvl w:ilvl="1" w:tplc="04090003" w:tentative="1">
-      <w:start w:val="1"/>
-      <w:numFmt w:val="bullet"/>
-      <w:lvlText w:val="o"/>
-      <w:lvlJc w:val="left"/>
-      <w:pPr>
-        <w:ind w:left="1440" w:hanging="360"/>
-      </w:pPr>
-      <w:rPr>
-        <w:rFonts w:ascii="Courier New" w:hAnsi="Courier New" w:cs="Courier New" w:hint="default"/>
-      </w:rPr>
-    </w:lvl>
-    <w:lvl w:ilvl="2" w:tplc="04090005" w:tentative="1">
-      <w:start w:val="1"/>
-      <w:numFmt w:val="bullet"/>
-      <w:lvlText w:val=""/>
-      <w:lvlJc w:val="left"/>
-      <w:pPr>
-        <w:ind w:left="2160" w:hanging="360"/>
-      </w:pPr>
-      <w:rPr>
-        <w:rFonts w:ascii="Wingdings" w:hAnsi="Wingdings" w:hint="default"/>
-      </w:rPr>
-    </w:lvl>
-    <w:lvl w:ilvl="3" w:tplc="04090001" w:tentative="1">
-      <w:start w:val="1"/>
-      <w:numFmt w:val="bullet"/>
-      <w:lvlText w:val=""/>
-      <w:lvlJc w:val="left"/>
-      <w:pPr>
-        <w:ind w:left="2880" w:hanging="360"/>
-      </w:pPr>
-      <w:rPr>
-        <w:rFonts w:ascii="Symbol" w:hAnsi="Symbol" w:hint="default"/>
-      </w:rPr>
-    </w:lvl>
-    <w:lvl w:ilvl="4" w:tplc="04090003" w:tentative="1">
-      <w:start w:val="1"/>
-      <w:numFmt w:val="bullet"/>
-      <w:lvlText w:val="o"/>
-      <w:lvlJc w:val="left"/>
-      <w:pPr>
-        <w:ind w:left="3600" w:hanging="360"/>
-      </w:pPr>
-      <w:rPr>
-        <w:rFonts w:ascii="Courier New" w:hAnsi="Courier New" w:cs="Courier New" w:hint="default"/>
-      </w:rPr>
-    </w:lvl>
-    <w:lvl w:ilvl="5" w:tplc="04090005" w:tentative="1">
-      <w:start w:val="1"/>
-      <w:numFmt w:val="bullet"/>
-      <w:lvlText w:val=""/>
-      <w:lvlJc w:val="left"/>
-      <w:pPr>
-        <w:ind w:left="4320" w:hanging="360"/>
-      </w:pPr>
-      <w:rPr>
-        <w:rFonts w:ascii="Wingdings" w:hAnsi="Wingdings" w:hint="default"/>
-      </w:rPr>
-    </w:lvl>
-    <w:lvl w:ilvl="6" w:tplc="04090001" w:tentative="1">
-      <w:start w:val="1"/>
-      <w:numFmt w:val="bullet"/>
-      <w:lvlText w:val=""/>
-      <w:lvlJc w:val="left"/>
-      <w:pPr>
-        <w:ind w:left="5040" w:hanging="360"/>
-      </w:pPr>
-      <w:rPr>
-        <w:rFonts w:ascii="Symbol" w:hAnsi="Symbol" w:hint="default"/>
-      </w:rPr>
-    </w:lvl>
-    <w:lvl w:ilvl="7" w:tplc="04090003" w:tentative="1">
-      <w:start w:val="1"/>
-      <w:numFmt w:val="bullet"/>
-      <w:lvlText w:val="o"/>
-      <w:lvlJc w:val="left"/>
-      <w:pPr>
-        <w:ind w:left="5760" w:hanging="360"/>
-      </w:pPr>
-      <w:rPr>
-        <w:rFonts w:ascii="Courier New" w:hAnsi="Courier New" w:cs="Courier New" w:hint="default"/>
-      </w:rPr>
-    </w:lvl>
-    <w:lvl w:ilvl="8" w:tplc="04090005" w:tentative="1">
-      <w:start w:val="1"/>
-      <w:numFmt w:val="bullet"/>
-      <w:lvlText w:val=""/>
-      <w:lvlJc w:val="left"/>
-      <w:pPr>
-        <w:ind w:left="6480" w:hanging="360"/>
-      </w:pPr>
-      <w:rPr>
-        <w:rFonts w:ascii="Wingdings" w:hAnsi="Wingdings" w:hint="default"/>
-      </w:rPr>
-    </w:lvl>
-  </w:abstractNum>
-  <w:abstractNum w:abstractNumId="8">
-    <w:nsid w:val="209A627D"/>
-    <w:multiLevelType w:val="hybridMultilevel"/>
-    <w:tmpl w:val="27068FB6"/>
-    <w:lvl w:ilvl="0" w:tplc="04090001">
-      <w:start w:val="1"/>
-      <w:numFmt w:val="bullet"/>
-      <w:lvlText w:val=""/>
-      <w:lvlJc w:val="left"/>
-      <w:pPr>
-        <w:ind w:left="1656" w:hanging="360"/>
-      </w:pPr>
-      <w:rPr>
-        <w:rFonts w:ascii="Symbol" w:hAnsi="Symbol" w:hint="default"/>
-      </w:rPr>
-    </w:lvl>
-    <w:lvl w:ilvl="1" w:tplc="04090003">
-      <w:start w:val="1"/>
-      <w:numFmt w:val="bullet"/>
-      <w:lvlText w:val="o"/>
-      <w:lvlJc w:val="left"/>
-      <w:pPr>
-        <w:ind w:left="2376" w:hanging="360"/>
-      </w:pPr>
-      <w:rPr>
-        <w:rFonts w:ascii="Courier New" w:hAnsi="Courier New" w:cs="Courier New" w:hint="default"/>
-      </w:rPr>
-    </w:lvl>
-    <w:lvl w:ilvl="2" w:tplc="04090005" w:tentative="1">
-      <w:start w:val="1"/>
-      <w:numFmt w:val="bullet"/>
-      <w:lvlText w:val=""/>
-      <w:lvlJc w:val="left"/>
-      <w:pPr>
-        <w:ind w:left="3096" w:hanging="360"/>
-      </w:pPr>
-      <w:rPr>
-        <w:rFonts w:ascii="Wingdings" w:hAnsi="Wingdings" w:hint="default"/>
-      </w:rPr>
-    </w:lvl>
-    <w:lvl w:ilvl="3" w:tplc="04090001" w:tentative="1">
-      <w:start w:val="1"/>
-      <w:numFmt w:val="bullet"/>
-      <w:lvlText w:val=""/>
-      <w:lvlJc w:val="left"/>
-      <w:pPr>
-        <w:ind w:left="3816" w:hanging="360"/>
-      </w:pPr>
-      <w:rPr>
-        <w:rFonts w:ascii="Symbol" w:hAnsi="Symbol" w:hint="default"/>
-      </w:rPr>
-    </w:lvl>
-    <w:lvl w:ilvl="4" w:tplc="04090003" w:tentative="1">
-      <w:start w:val="1"/>
-      <w:numFmt w:val="bullet"/>
-      <w:lvlText w:val="o"/>
-      <w:lvlJc w:val="left"/>
-      <w:pPr>
-        <w:ind w:left="4536" w:hanging="360"/>
-      </w:pPr>
-      <w:rPr>
-        <w:rFonts w:ascii="Courier New" w:hAnsi="Courier New" w:cs="Courier New" w:hint="default"/>
-      </w:rPr>
-    </w:lvl>
-    <w:lvl w:ilvl="5" w:tplc="04090005" w:tentative="1">
-      <w:start w:val="1"/>
-      <w:numFmt w:val="bullet"/>
-      <w:lvlText w:val=""/>
-      <w:lvlJc w:val="left"/>
-      <w:pPr>
-        <w:ind w:left="5256" w:hanging="360"/>
-      </w:pPr>
-      <w:rPr>
-        <w:rFonts w:ascii="Wingdings" w:hAnsi="Wingdings" w:hint="default"/>
-      </w:rPr>
-    </w:lvl>
-    <w:lvl w:ilvl="6" w:tplc="04090001" w:tentative="1">
-      <w:start w:val="1"/>
-      <w:numFmt w:val="bullet"/>
-      <w:lvlText w:val=""/>
-      <w:lvlJc w:val="left"/>
-      <w:pPr>
-        <w:ind w:left="5976" w:hanging="360"/>
-      </w:pPr>
-      <w:rPr>
-        <w:rFonts w:ascii="Symbol" w:hAnsi="Symbol" w:hint="default"/>
-      </w:rPr>
-    </w:lvl>
-    <w:lvl w:ilvl="7" w:tplc="04090003" w:tentative="1">
-      <w:start w:val="1"/>
-      <w:numFmt w:val="bullet"/>
-      <w:lvlText w:val="o"/>
-      <w:lvlJc w:val="left"/>
-      <w:pPr>
-        <w:ind w:left="6696" w:hanging="360"/>
-      </w:pPr>
-      <w:rPr>
-        <w:rFonts w:ascii="Courier New" w:hAnsi="Courier New" w:cs="Courier New" w:hint="default"/>
-      </w:rPr>
-    </w:lvl>
-    <w:lvl w:ilvl="8" w:tplc="04090005" w:tentative="1">
-      <w:start w:val="1"/>
-      <w:numFmt w:val="bullet"/>
-      <w:lvlText w:val=""/>
-      <w:lvlJc w:val="left"/>
-      <w:pPr>
-        <w:ind w:left="7416" w:hanging="360"/>
-      </w:pPr>
-      <w:rPr>
-        <w:rFonts w:ascii="Wingdings" w:hAnsi="Wingdings" w:hint="default"/>
-      </w:rPr>
-    </w:lvl>
-  </w:abstractNum>
-  <w:abstractNum w:abstractNumId="9">
-    <w:nsid w:val="21CE1AD4"/>
-    <w:multiLevelType w:val="hybridMultilevel"/>
-    <w:tmpl w:val="D3AA9CB8"/>
-    <w:lvl w:ilvl="0" w:tplc="04090001">
-      <w:start w:val="1"/>
-      <w:numFmt w:val="bullet"/>
-      <w:lvlText w:val=""/>
-      <w:lvlJc w:val="left"/>
-      <w:pPr>
-        <w:ind w:left="1656" w:hanging="360"/>
-      </w:pPr>
-      <w:rPr>
-        <w:rFonts w:ascii="Symbol" w:hAnsi="Symbol" w:hint="default"/>
-      </w:rPr>
-    </w:lvl>
-    <w:lvl w:ilvl="1" w:tplc="04090003" w:tentative="1">
-      <w:start w:val="1"/>
-      <w:numFmt w:val="bullet"/>
-      <w:lvlText w:val="o"/>
-      <w:lvlJc w:val="left"/>
-      <w:pPr>
-        <w:ind w:left="2376" w:hanging="360"/>
-      </w:pPr>
-      <w:rPr>
-        <w:rFonts w:ascii="Courier New" w:hAnsi="Courier New" w:cs="Courier New" w:hint="default"/>
-      </w:rPr>
-    </w:lvl>
-    <w:lvl w:ilvl="2" w:tplc="04090005" w:tentative="1">
-      <w:start w:val="1"/>
-      <w:numFmt w:val="bullet"/>
-      <w:lvlText w:val=""/>
-      <w:lvlJc w:val="left"/>
-      <w:pPr>
-        <w:ind w:left="3096" w:hanging="360"/>
-      </w:pPr>
-      <w:rPr>
-        <w:rFonts w:ascii="Wingdings" w:hAnsi="Wingdings" w:hint="default"/>
-      </w:rPr>
-    </w:lvl>
-    <w:lvl w:ilvl="3" w:tplc="04090001" w:tentative="1">
-      <w:start w:val="1"/>
-      <w:numFmt w:val="bullet"/>
-      <w:lvlText w:val=""/>
-      <w:lvlJc w:val="left"/>
-      <w:pPr>
-        <w:ind w:left="3816" w:hanging="360"/>
-      </w:pPr>
-      <w:rPr>
-        <w:rFonts w:ascii="Symbol" w:hAnsi="Symbol" w:hint="default"/>
-      </w:rPr>
-    </w:lvl>
-    <w:lvl w:ilvl="4" w:tplc="04090003" w:tentative="1">
-      <w:start w:val="1"/>
-      <w:numFmt w:val="bullet"/>
-      <w:lvlText w:val="o"/>
-      <w:lvlJc w:val="left"/>
-      <w:pPr>
-        <w:ind w:left="4536" w:hanging="360"/>
-      </w:pPr>
-      <w:rPr>
-        <w:rFonts w:ascii="Courier New" w:hAnsi="Courier New" w:cs="Courier New" w:hint="default"/>
-      </w:rPr>
-    </w:lvl>
-    <w:lvl w:ilvl="5" w:tplc="04090005" w:tentative="1">
-      <w:start w:val="1"/>
-      <w:numFmt w:val="bullet"/>
-      <w:lvlText w:val=""/>
-      <w:lvlJc w:val="left"/>
-      <w:pPr>
-        <w:ind w:left="5256" w:hanging="360"/>
-      </w:pPr>
-      <w:rPr>
-        <w:rFonts w:ascii="Wingdings" w:hAnsi="Wingdings" w:hint="default"/>
-      </w:rPr>
-    </w:lvl>
-    <w:lvl w:ilvl="6" w:tplc="04090001" w:tentative="1">
-      <w:start w:val="1"/>
-      <w:numFmt w:val="bullet"/>
-      <w:lvlText w:val=""/>
-      <w:lvlJc w:val="left"/>
-      <w:pPr>
-        <w:ind w:left="5976" w:hanging="360"/>
-      </w:pPr>
-      <w:rPr>
-        <w:rFonts w:ascii="Symbol" w:hAnsi="Symbol" w:hint="default"/>
-      </w:rPr>
-    </w:lvl>
-    <w:lvl w:ilvl="7" w:tplc="04090003" w:tentative="1">
-      <w:start w:val="1"/>
-      <w:numFmt w:val="bullet"/>
-      <w:lvlText w:val="o"/>
-      <w:lvlJc w:val="left"/>
-      <w:pPr>
-        <w:ind w:left="6696" w:hanging="360"/>
-      </w:pPr>
-      <w:rPr>
-        <w:rFonts w:ascii="Courier New" w:hAnsi="Courier New" w:cs="Courier New" w:hint="default"/>
-      </w:rPr>
-    </w:lvl>
-    <w:lvl w:ilvl="8" w:tplc="04090005" w:tentative="1">
-      <w:start w:val="1"/>
-      <w:numFmt w:val="bullet"/>
-      <w:lvlText w:val=""/>
-      <w:lvlJc w:val="left"/>
-      <w:pPr>
-        <w:ind w:left="7416" w:hanging="360"/>
-      </w:pPr>
-      <w:rPr>
-        <w:rFonts w:ascii="Wingdings" w:hAnsi="Wingdings" w:hint="default"/>
-      </w:rPr>
-    </w:lvl>
-  </w:abstractNum>
-  <w:abstractNum w:abstractNumId="10">
-    <w:nsid w:val="2B522466"/>
-    <w:multiLevelType w:val="hybridMultilevel"/>
-    <w:tmpl w:val="128AAACC"/>
-    <w:lvl w:ilvl="0" w:tplc="04090001">
-      <w:start w:val="1"/>
-      <w:numFmt w:val="bullet"/>
-      <w:lvlText w:val=""/>
-      <w:lvlJc w:val="left"/>
-      <w:pPr>
-        <w:ind w:left="720" w:hanging="360"/>
-      </w:pPr>
-      <w:rPr>
-        <w:rFonts w:ascii="Symbol" w:hAnsi="Symbol" w:hint="default"/>
-      </w:rPr>
-    </w:lvl>
-    <w:lvl w:ilvl="1" w:tplc="04090003">
-      <w:start w:val="1"/>
-      <w:numFmt w:val="bullet"/>
-      <w:lvlText w:val="o"/>
-      <w:lvlJc w:val="left"/>
-      <w:pPr>
-        <w:ind w:left="1440" w:hanging="360"/>
-      </w:pPr>
-      <w:rPr>
-        <w:rFonts w:ascii="Courier New" w:hAnsi="Courier New" w:cs="Courier New" w:hint="default"/>
-      </w:rPr>
-    </w:lvl>
-    <w:lvl w:ilvl="2" w:tplc="04090005" w:tentative="1">
-      <w:start w:val="1"/>
-      <w:numFmt w:val="bullet"/>
-      <w:lvlText w:val=""/>
-      <w:lvlJc w:val="left"/>
-      <w:pPr>
-        <w:ind w:left="2160" w:hanging="360"/>
-      </w:pPr>
-      <w:rPr>
-        <w:rFonts w:ascii="Wingdings" w:hAnsi="Wingdings" w:hint="default"/>
-      </w:rPr>
-    </w:lvl>
-    <w:lvl w:ilvl="3" w:tplc="04090001" w:tentative="1">
-      <w:start w:val="1"/>
-      <w:numFmt w:val="bullet"/>
-      <w:lvlText w:val=""/>
-      <w:lvlJc w:val="left"/>
-      <w:pPr>
-        <w:ind w:left="2880" w:hanging="360"/>
-      </w:pPr>
-      <w:rPr>
-        <w:rFonts w:ascii="Symbol" w:hAnsi="Symbol" w:hint="default"/>
-      </w:rPr>
-    </w:lvl>
-    <w:lvl w:ilvl="4" w:tplc="04090003" w:tentative="1">
-      <w:start w:val="1"/>
-      <w:numFmt w:val="bullet"/>
-      <w:lvlText w:val="o"/>
-      <w:lvlJc w:val="left"/>
-      <w:pPr>
-        <w:ind w:left="3600" w:hanging="360"/>
-      </w:pPr>
-      <w:rPr>
-        <w:rFonts w:ascii="Courier New" w:hAnsi="Courier New" w:cs="Courier New" w:hint="default"/>
-      </w:rPr>
-    </w:lvl>
-    <w:lvl w:ilvl="5" w:tplc="04090005" w:tentative="1">
-      <w:start w:val="1"/>
-      <w:numFmt w:val="bullet"/>
-      <w:lvlText w:val=""/>
-      <w:lvlJc w:val="left"/>
-      <w:pPr>
-        <w:ind w:left="4320" w:hanging="360"/>
-      </w:pPr>
-      <w:rPr>
-        <w:rFonts w:ascii="Wingdings" w:hAnsi="Wingdings" w:hint="default"/>
-      </w:rPr>
-    </w:lvl>
-    <w:lvl w:ilvl="6" w:tplc="04090001" w:tentative="1">
-      <w:start w:val="1"/>
-      <w:numFmt w:val="bullet"/>
-      <w:lvlText w:val=""/>
-      <w:lvlJc w:val="left"/>
-      <w:pPr>
-        <w:ind w:left="5040" w:hanging="360"/>
-      </w:pPr>
-      <w:rPr>
-        <w:rFonts w:ascii="Symbol" w:hAnsi="Symbol" w:hint="default"/>
-      </w:rPr>
-    </w:lvl>
-    <w:lvl w:ilvl="7" w:tplc="04090003" w:tentative="1">
-      <w:start w:val="1"/>
-      <w:numFmt w:val="bullet"/>
-      <w:lvlText w:val="o"/>
-      <w:lvlJc w:val="left"/>
-      <w:pPr>
-        <w:ind w:left="5760" w:hanging="360"/>
-      </w:pPr>
-      <w:rPr>
-        <w:rFonts w:ascii="Courier New" w:hAnsi="Courier New" w:cs="Courier New" w:hint="default"/>
-      </w:rPr>
-    </w:lvl>
-    <w:lvl w:ilvl="8" w:tplc="04090005" w:tentative="1">
-      <w:start w:val="1"/>
-      <w:numFmt w:val="bullet"/>
-      <w:lvlText w:val=""/>
-      <w:lvlJc w:val="left"/>
-      <w:pPr>
-        <w:ind w:left="6480" w:hanging="360"/>
-      </w:pPr>
-      <w:rPr>
-        <w:rFonts w:ascii="Wingdings" w:hAnsi="Wingdings" w:hint="default"/>
-      </w:rPr>
-    </w:lvl>
-  </w:abstractNum>
-  <w:abstractNum w:abstractNumId="11">
-    <w:nsid w:val="2CA72F7F"/>
-    <w:multiLevelType w:val="multilevel"/>
-    <w:tmpl w:val="C374B6EE"/>
-    <w:lvl w:ilvl="0">
-      <w:start w:val="1"/>
-      <w:numFmt w:val="decimal"/>
-      <w:pStyle w:val="Heading1"/>
-      <w:lvlText w:val="%1"/>
-      <w:lvlJc w:val="left"/>
-      <w:pPr>
-        <w:tabs>
-          <w:tab w:val="num" w:pos="432"/>
-        </w:tabs>
-        <w:ind w:left="432" w:hanging="432"/>
-      </w:pPr>
-    </w:lvl>
-    <w:lvl w:ilvl="1">
-      <w:start w:val="1"/>
-      <w:numFmt w:val="decimal"/>
-      <w:pStyle w:val="Heading2"/>
-      <w:lvlText w:val="%1.%2"/>
-      <w:lvlJc w:val="left"/>
-      <w:pPr>
-        <w:tabs>
-          <w:tab w:val="num" w:pos="576"/>
-        </w:tabs>
-        <w:ind w:left="576" w:hanging="576"/>
-      </w:pPr>
-    </w:lvl>
-    <w:lvl w:ilvl="2">
-      <w:start w:val="1"/>
-      <w:numFmt w:val="decimal"/>
-      <w:pStyle w:val="Heading3"/>
-      <w:lvlText w:val="%1.%2.%3"/>
-      <w:lvlJc w:val="left"/>
-      <w:pPr>
-        <w:tabs>
-          <w:tab w:val="num" w:pos="720"/>
-        </w:tabs>
-        <w:ind w:left="720" w:hanging="720"/>
-      </w:pPr>
-    </w:lvl>
-    <w:lvl w:ilvl="3">
-      <w:start w:val="1"/>
-      <w:numFmt w:val="decimal"/>
-      <w:pStyle w:val="Heading4"/>
-      <w:lvlText w:val="%1.%2.%3.%4"/>
-      <w:lvlJc w:val="left"/>
-      <w:pPr>
-        <w:tabs>
-          <w:tab w:val="num" w:pos="864"/>
-        </w:tabs>
-        <w:ind w:left="864" w:hanging="864"/>
-      </w:pPr>
-    </w:lvl>
-    <w:lvl w:ilvl="4">
-      <w:start w:val="1"/>
-      <w:numFmt w:val="decimal"/>
-      <w:lvlText w:val="%1.%2.%3.%4.%5"/>
-      <w:lvlJc w:val="left"/>
-      <w:pPr>
-        <w:tabs>
-          <w:tab w:val="num" w:pos="1008"/>
-        </w:tabs>
-        <w:ind w:left="1008" w:hanging="1008"/>
-      </w:pPr>
-    </w:lvl>
-    <w:lvl w:ilvl="5">
-      <w:start w:val="1"/>
-      <w:numFmt w:val="decimal"/>
-      <w:lvlText w:val="%1.%2.%3.%4.%5.%6"/>
-      <w:lvlJc w:val="left"/>
-      <w:pPr>
-        <w:tabs>
-          <w:tab w:val="num" w:pos="1152"/>
-        </w:tabs>
-        <w:ind w:left="1152" w:hanging="1152"/>
-      </w:pPr>
-    </w:lvl>
-    <w:lvl w:ilvl="6">
-      <w:start w:val="1"/>
-      <w:numFmt w:val="decimal"/>
-      <w:lvlText w:val="%1.%2.%3.%4.%5.%6.%7"/>
-      <w:lvlJc w:val="left"/>
-      <w:pPr>
-        <w:tabs>
-          <w:tab w:val="num" w:pos="1296"/>
-        </w:tabs>
-        <w:ind w:left="1296" w:hanging="1296"/>
-      </w:pPr>
-    </w:lvl>
-    <w:lvl w:ilvl="7">
-      <w:start w:val="1"/>
-      <w:numFmt w:val="decimal"/>
-      <w:lvlText w:val="%1.%2.%3.%4.%5.%6.%7.%8"/>
-      <w:lvlJc w:val="left"/>
-      <w:pPr>
-        <w:tabs>
-          <w:tab w:val="num" w:pos="1440"/>
-        </w:tabs>
-        <w:ind w:left="1440" w:hanging="1440"/>
-      </w:pPr>
-    </w:lvl>
-    <w:lvl w:ilvl="8">
-      <w:start w:val="1"/>
-      <w:numFmt w:val="decimal"/>
-      <w:lvlText w:val="%1.%2.%3.%4.%5.%6.%7.%8.%9"/>
-      <w:lvlJc w:val="left"/>
-      <w:pPr>
-        <w:tabs>
-          <w:tab w:val="num" w:pos="1584"/>
-        </w:tabs>
-        <w:ind w:left="1584" w:hanging="1584"/>
-      </w:pPr>
-    </w:lvl>
-  </w:abstractNum>
-  <w:abstractNum w:abstractNumId="12">
-    <w:nsid w:val="30700568"/>
-    <w:multiLevelType w:val="hybridMultilevel"/>
-    <w:tmpl w:val="43323D60"/>
-    <w:lvl w:ilvl="0" w:tplc="04090001">
-      <w:start w:val="1"/>
-      <w:numFmt w:val="bullet"/>
-      <w:lvlText w:val=""/>
-      <w:lvlJc w:val="left"/>
-      <w:pPr>
-        <w:ind w:left="720" w:hanging="360"/>
-      </w:pPr>
-      <w:rPr>
-        <w:rFonts w:ascii="Symbol" w:hAnsi="Symbol" w:hint="default"/>
-      </w:rPr>
-    </w:lvl>
-    <w:lvl w:ilvl="1" w:tplc="04090003">
-      <w:start w:val="1"/>
-      <w:numFmt w:val="bullet"/>
-      <w:lvlText w:val="o"/>
-      <w:lvlJc w:val="left"/>
-      <w:pPr>
-        <w:ind w:left="1440" w:hanging="360"/>
-      </w:pPr>
-      <w:rPr>
-        <w:rFonts w:ascii="Courier New" w:hAnsi="Courier New" w:cs="Courier New" w:hint="default"/>
-      </w:rPr>
-    </w:lvl>
-    <w:lvl w:ilvl="2" w:tplc="04090005">
-      <w:start w:val="1"/>
-      <w:numFmt w:val="bullet"/>
-      <w:lvlText w:val=""/>
-      <w:lvlJc w:val="left"/>
-      <w:pPr>
-        <w:ind w:left="2160" w:hanging="360"/>
-      </w:pPr>
-      <w:rPr>
-        <w:rFonts w:ascii="Wingdings" w:hAnsi="Wingdings" w:hint="default"/>
-      </w:rPr>
-    </w:lvl>
-    <w:lvl w:ilvl="3" w:tplc="04090001" w:tentative="1">
-      <w:start w:val="1"/>
-      <w:numFmt w:val="bullet"/>
-      <w:lvlText w:val=""/>
-      <w:lvlJc w:val="left"/>
-      <w:pPr>
-        <w:ind w:left="2880" w:hanging="360"/>
-      </w:pPr>
-      <w:rPr>
-        <w:rFonts w:ascii="Symbol" w:hAnsi="Symbol" w:hint="default"/>
-      </w:rPr>
-    </w:lvl>
-    <w:lvl w:ilvl="4" w:tplc="04090003" w:tentative="1">
-      <w:start w:val="1"/>
-      <w:numFmt w:val="bullet"/>
-      <w:lvlText w:val="o"/>
-      <w:lvlJc w:val="left"/>
-      <w:pPr>
-        <w:ind w:left="3600" w:hanging="360"/>
-      </w:pPr>
-      <w:rPr>
-        <w:rFonts w:ascii="Courier New" w:hAnsi="Courier New" w:cs="Courier New" w:hint="default"/>
-      </w:rPr>
-    </w:lvl>
-    <w:lvl w:ilvl="5" w:tplc="04090005" w:tentative="1">
-      <w:start w:val="1"/>
-      <w:numFmt w:val="bullet"/>
-      <w:lvlText w:val=""/>
-      <w:lvlJc w:val="left"/>
-      <w:pPr>
-        <w:ind w:left="4320" w:hanging="360"/>
-      </w:pPr>
-      <w:rPr>
-        <w:rFonts w:ascii="Wingdings" w:hAnsi="Wingdings" w:hint="default"/>
-      </w:rPr>
-    </w:lvl>
-    <w:lvl w:ilvl="6" w:tplc="04090001" w:tentative="1">
-      <w:start w:val="1"/>
-      <w:numFmt w:val="bullet"/>
-      <w:lvlText w:val=""/>
-      <w:lvlJc w:val="left"/>
-      <w:pPr>
-        <w:ind w:left="5040" w:hanging="360"/>
-      </w:pPr>
-      <w:rPr>
-        <w:rFonts w:ascii="Symbol" w:hAnsi="Symbol" w:hint="default"/>
-      </w:rPr>
-    </w:lvl>
-    <w:lvl w:ilvl="7" w:tplc="04090003" w:tentative="1">
-      <w:start w:val="1"/>
-      <w:numFmt w:val="bullet"/>
-      <w:lvlText w:val="o"/>
-      <w:lvlJc w:val="left"/>
-      <w:pPr>
-        <w:ind w:left="5760" w:hanging="360"/>
-      </w:pPr>
-      <w:rPr>
-        <w:rFonts w:ascii="Courier New" w:hAnsi="Courier New" w:cs="Courier New" w:hint="default"/>
-      </w:rPr>
-    </w:lvl>
-    <w:lvl w:ilvl="8" w:tplc="04090005" w:tentative="1">
-      <w:start w:val="1"/>
-      <w:numFmt w:val="bullet"/>
-      <w:lvlText w:val=""/>
-      <w:lvlJc w:val="left"/>
-      <w:pPr>
-        <w:ind w:left="6480" w:hanging="360"/>
-      </w:pPr>
-      <w:rPr>
-        <w:rFonts w:ascii="Wingdings" w:hAnsi="Wingdings" w:hint="default"/>
-      </w:rPr>
-    </w:lvl>
-  </w:abstractNum>
-  <w:abstractNum w:abstractNumId="13">
-    <w:nsid w:val="444545E6"/>
-    <w:multiLevelType w:val="hybridMultilevel"/>
-    <w:tmpl w:val="DA7EAC48"/>
-    <w:lvl w:ilvl="0" w:tplc="04090001">
-      <w:start w:val="1"/>
-      <w:numFmt w:val="bullet"/>
-      <w:lvlText w:val=""/>
-      <w:lvlJc w:val="left"/>
-      <w:pPr>
-        <w:ind w:left="720" w:hanging="360"/>
-      </w:pPr>
-      <w:rPr>
-        <w:rFonts w:ascii="Symbol" w:hAnsi="Symbol" w:hint="default"/>
-      </w:rPr>
-    </w:lvl>
-    <w:lvl w:ilvl="1" w:tplc="04090003" w:tentative="1">
-      <w:start w:val="1"/>
-      <w:numFmt w:val="bullet"/>
-      <w:lvlText w:val="o"/>
-      <w:lvlJc w:val="left"/>
-      <w:pPr>
-        <w:ind w:left="1440" w:hanging="360"/>
-      </w:pPr>
-      <w:rPr>
-        <w:rFonts w:ascii="Courier New" w:hAnsi="Courier New" w:cs="Courier New" w:hint="default"/>
-      </w:rPr>
-    </w:lvl>
-    <w:lvl w:ilvl="2" w:tplc="04090005" w:tentative="1">
-      <w:start w:val="1"/>
-      <w:numFmt w:val="bullet"/>
-      <w:lvlText w:val=""/>
-      <w:lvlJc w:val="left"/>
-      <w:pPr>
-        <w:ind w:left="2160" w:hanging="360"/>
-      </w:pPr>
-      <w:rPr>
-        <w:rFonts w:ascii="Wingdings" w:hAnsi="Wingdings" w:hint="default"/>
-      </w:rPr>
-    </w:lvl>
-    <w:lvl w:ilvl="3" w:tplc="04090001" w:tentative="1">
-      <w:start w:val="1"/>
-      <w:numFmt w:val="bullet"/>
-      <w:lvlText w:val=""/>
-      <w:lvlJc w:val="left"/>
-      <w:pPr>
-        <w:ind w:left="2880" w:hanging="360"/>
-      </w:pPr>
-      <w:rPr>
-        <w:rFonts w:ascii="Symbol" w:hAnsi="Symbol" w:hint="default"/>
-      </w:rPr>
-    </w:lvl>
-    <w:lvl w:ilvl="4" w:tplc="04090003" w:tentative="1">
-      <w:start w:val="1"/>
-      <w:numFmt w:val="bullet"/>
-      <w:lvlText w:val="o"/>
-      <w:lvlJc w:val="left"/>
-      <w:pPr>
-        <w:ind w:left="3600" w:hanging="360"/>
-      </w:pPr>
-      <w:rPr>
-        <w:rFonts w:ascii="Courier New" w:hAnsi="Courier New" w:cs="Courier New" w:hint="default"/>
-      </w:rPr>
-    </w:lvl>
-    <w:lvl w:ilvl="5" w:tplc="04090005" w:tentative="1">
-      <w:start w:val="1"/>
-      <w:numFmt w:val="bullet"/>
-      <w:lvlText w:val=""/>
-      <w:lvlJc w:val="left"/>
-      <w:pPr>
-        <w:ind w:left="4320" w:hanging="360"/>
-      </w:pPr>
-      <w:rPr>
-        <w:rFonts w:ascii="Wingdings" w:hAnsi="Wingdings" w:hint="default"/>
-      </w:rPr>
-    </w:lvl>
-    <w:lvl w:ilvl="6" w:tplc="04090001" w:tentative="1">
-      <w:start w:val="1"/>
-      <w:numFmt w:val="bullet"/>
-      <w:lvlText w:val=""/>
-      <w:lvlJc w:val="left"/>
-      <w:pPr>
-        <w:ind w:left="5040" w:hanging="360"/>
-      </w:pPr>
-      <w:rPr>
-        <w:rFonts w:ascii="Symbol" w:hAnsi="Symbol" w:hint="default"/>
-      </w:rPr>
-    </w:lvl>
-    <w:lvl w:ilvl="7" w:tplc="04090003" w:tentative="1">
-      <w:start w:val="1"/>
-      <w:numFmt w:val="bullet"/>
-      <w:lvlText w:val="o"/>
-      <w:lvlJc w:val="left"/>
-      <w:pPr>
-        <w:ind w:left="5760" w:hanging="360"/>
-      </w:pPr>
-      <w:rPr>
-        <w:rFonts w:ascii="Courier New" w:hAnsi="Courier New" w:cs="Courier New" w:hint="default"/>
-      </w:rPr>
-    </w:lvl>
-    <w:lvl w:ilvl="8" w:tplc="04090005" w:tentative="1">
-      <w:start w:val="1"/>
-      <w:numFmt w:val="bullet"/>
-      <w:lvlText w:val=""/>
-      <w:lvlJc w:val="left"/>
-      <w:pPr>
-        <w:ind w:left="6480" w:hanging="360"/>
-      </w:pPr>
-      <w:rPr>
-        <w:rFonts w:ascii="Wingdings" w:hAnsi="Wingdings" w:hint="default"/>
-      </w:rPr>
-    </w:lvl>
-  </w:abstractNum>
-  <w:abstractNum w:abstractNumId="14">
-    <w:nsid w:val="44FE07C8"/>
-    <w:multiLevelType w:val="hybridMultilevel"/>
-    <w:tmpl w:val="C202664C"/>
-    <w:lvl w:ilvl="0" w:tplc="B8BCA8D6">
+    <w:tmpl w:val="E538323E"/>
+    <w:lvl w:ilvl="0" w:tplc="A2FABEF8">
       <w:start w:val="1"/>
       <w:numFmt w:val="decimal"/>
       <w:suff w:val="space"/>
-      <w:lvlText w:val="BFR-00%1:"/>
+      <w:lvlText w:val="TDR-00%1:"/>
       <w:lvlJc w:val="left"/>
       <w:pPr>
         <w:ind w:left="720" w:hanging="720"/>
@@ -20756,17 +19804,17 @@
       </w:pPr>
     </w:lvl>
   </w:abstractNum>
-  <w:abstractNum w:abstractNumId="15">
-    <w:nsid w:val="452A2DF5"/>
+  <w:abstractNum w:abstractNumId="2">
+    <w:nsid w:val="09262F83"/>
     <w:multiLevelType w:val="hybridMultilevel"/>
-    <w:tmpl w:val="AD1229C0"/>
+    <w:tmpl w:val="FC04B368"/>
     <w:lvl w:ilvl="0" w:tplc="04090001">
       <w:start w:val="1"/>
       <w:numFmt w:val="bullet"/>
       <w:lvlText w:val=""/>
       <w:lvlJc w:val="left"/>
       <w:pPr>
-        <w:ind w:left="720" w:hanging="360"/>
+        <w:ind w:left="1296" w:hanging="360"/>
       </w:pPr>
       <w:rPr>
         <w:rFonts w:ascii="Symbol" w:hAnsi="Symbol" w:hint="default"/>
@@ -20778,6 +19826,1181 @@
       <w:lvlText w:val="o"/>
       <w:lvlJc w:val="left"/>
       <w:pPr>
+        <w:ind w:left="2016" w:hanging="360"/>
+      </w:pPr>
+      <w:rPr>
+        <w:rFonts w:ascii="Courier New" w:hAnsi="Courier New" w:cs="Courier New" w:hint="default"/>
+      </w:rPr>
+    </w:lvl>
+    <w:lvl w:ilvl="2" w:tplc="04090005" w:tentative="1">
+      <w:start w:val="1"/>
+      <w:numFmt w:val="bullet"/>
+      <w:lvlText w:val=""/>
+      <w:lvlJc w:val="left"/>
+      <w:pPr>
+        <w:ind w:left="2736" w:hanging="360"/>
+      </w:pPr>
+      <w:rPr>
+        <w:rFonts w:ascii="Wingdings" w:hAnsi="Wingdings" w:hint="default"/>
+      </w:rPr>
+    </w:lvl>
+    <w:lvl w:ilvl="3" w:tplc="04090001" w:tentative="1">
+      <w:start w:val="1"/>
+      <w:numFmt w:val="bullet"/>
+      <w:lvlText w:val=""/>
+      <w:lvlJc w:val="left"/>
+      <w:pPr>
+        <w:ind w:left="3456" w:hanging="360"/>
+      </w:pPr>
+      <w:rPr>
+        <w:rFonts w:ascii="Symbol" w:hAnsi="Symbol" w:hint="default"/>
+      </w:rPr>
+    </w:lvl>
+    <w:lvl w:ilvl="4" w:tplc="04090003" w:tentative="1">
+      <w:start w:val="1"/>
+      <w:numFmt w:val="bullet"/>
+      <w:lvlText w:val="o"/>
+      <w:lvlJc w:val="left"/>
+      <w:pPr>
+        <w:ind w:left="4176" w:hanging="360"/>
+      </w:pPr>
+      <w:rPr>
+        <w:rFonts w:ascii="Courier New" w:hAnsi="Courier New" w:cs="Courier New" w:hint="default"/>
+      </w:rPr>
+    </w:lvl>
+    <w:lvl w:ilvl="5" w:tplc="04090005" w:tentative="1">
+      <w:start w:val="1"/>
+      <w:numFmt w:val="bullet"/>
+      <w:lvlText w:val=""/>
+      <w:lvlJc w:val="left"/>
+      <w:pPr>
+        <w:ind w:left="4896" w:hanging="360"/>
+      </w:pPr>
+      <w:rPr>
+        <w:rFonts w:ascii="Wingdings" w:hAnsi="Wingdings" w:hint="default"/>
+      </w:rPr>
+    </w:lvl>
+    <w:lvl w:ilvl="6" w:tplc="04090001" w:tentative="1">
+      <w:start w:val="1"/>
+      <w:numFmt w:val="bullet"/>
+      <w:lvlText w:val=""/>
+      <w:lvlJc w:val="left"/>
+      <w:pPr>
+        <w:ind w:left="5616" w:hanging="360"/>
+      </w:pPr>
+      <w:rPr>
+        <w:rFonts w:ascii="Symbol" w:hAnsi="Symbol" w:hint="default"/>
+      </w:rPr>
+    </w:lvl>
+    <w:lvl w:ilvl="7" w:tplc="04090003" w:tentative="1">
+      <w:start w:val="1"/>
+      <w:numFmt w:val="bullet"/>
+      <w:lvlText w:val="o"/>
+      <w:lvlJc w:val="left"/>
+      <w:pPr>
+        <w:ind w:left="6336" w:hanging="360"/>
+      </w:pPr>
+      <w:rPr>
+        <w:rFonts w:ascii="Courier New" w:hAnsi="Courier New" w:cs="Courier New" w:hint="default"/>
+      </w:rPr>
+    </w:lvl>
+    <w:lvl w:ilvl="8" w:tplc="04090005" w:tentative="1">
+      <w:start w:val="1"/>
+      <w:numFmt w:val="bullet"/>
+      <w:lvlText w:val=""/>
+      <w:lvlJc w:val="left"/>
+      <w:pPr>
+        <w:ind w:left="7056" w:hanging="360"/>
+      </w:pPr>
+      <w:rPr>
+        <w:rFonts w:ascii="Wingdings" w:hAnsi="Wingdings" w:hint="default"/>
+      </w:rPr>
+    </w:lvl>
+  </w:abstractNum>
+  <w:abstractNum w:abstractNumId="3">
+    <w:nsid w:val="10E0189A"/>
+    <w:multiLevelType w:val="hybridMultilevel"/>
+    <w:tmpl w:val="0FF45868"/>
+    <w:lvl w:ilvl="0" w:tplc="A658EF5A">
+      <w:start w:val="1"/>
+      <w:numFmt w:val="decimal"/>
+      <w:lvlText w:val="(%1)"/>
+      <w:lvlJc w:val="left"/>
+      <w:pPr>
+        <w:ind w:left="720" w:hanging="360"/>
+      </w:pPr>
+      <w:rPr>
+        <w:rFonts w:hint="default"/>
+      </w:rPr>
+    </w:lvl>
+    <w:lvl w:ilvl="1" w:tplc="04090019" w:tentative="1">
+      <w:start w:val="1"/>
+      <w:numFmt w:val="lowerLetter"/>
+      <w:lvlText w:val="%2."/>
+      <w:lvlJc w:val="left"/>
+      <w:pPr>
+        <w:ind w:left="1440" w:hanging="360"/>
+      </w:pPr>
+    </w:lvl>
+    <w:lvl w:ilvl="2" w:tplc="0409001B" w:tentative="1">
+      <w:start w:val="1"/>
+      <w:numFmt w:val="lowerRoman"/>
+      <w:lvlText w:val="%3."/>
+      <w:lvlJc w:val="right"/>
+      <w:pPr>
+        <w:ind w:left="2160" w:hanging="180"/>
+      </w:pPr>
+    </w:lvl>
+    <w:lvl w:ilvl="3" w:tplc="0409000F" w:tentative="1">
+      <w:start w:val="1"/>
+      <w:numFmt w:val="decimal"/>
+      <w:lvlText w:val="%4."/>
+      <w:lvlJc w:val="left"/>
+      <w:pPr>
+        <w:ind w:left="2880" w:hanging="360"/>
+      </w:pPr>
+    </w:lvl>
+    <w:lvl w:ilvl="4" w:tplc="04090019" w:tentative="1">
+      <w:start w:val="1"/>
+      <w:numFmt w:val="lowerLetter"/>
+      <w:lvlText w:val="%5."/>
+      <w:lvlJc w:val="left"/>
+      <w:pPr>
+        <w:ind w:left="3600" w:hanging="360"/>
+      </w:pPr>
+    </w:lvl>
+    <w:lvl w:ilvl="5" w:tplc="0409001B" w:tentative="1">
+      <w:start w:val="1"/>
+      <w:numFmt w:val="lowerRoman"/>
+      <w:lvlText w:val="%6."/>
+      <w:lvlJc w:val="right"/>
+      <w:pPr>
+        <w:ind w:left="4320" w:hanging="180"/>
+      </w:pPr>
+    </w:lvl>
+    <w:lvl w:ilvl="6" w:tplc="0409000F" w:tentative="1">
+      <w:start w:val="1"/>
+      <w:numFmt w:val="decimal"/>
+      <w:lvlText w:val="%7."/>
+      <w:lvlJc w:val="left"/>
+      <w:pPr>
+        <w:ind w:left="5040" w:hanging="360"/>
+      </w:pPr>
+    </w:lvl>
+    <w:lvl w:ilvl="7" w:tplc="04090019" w:tentative="1">
+      <w:start w:val="1"/>
+      <w:numFmt w:val="lowerLetter"/>
+      <w:lvlText w:val="%8."/>
+      <w:lvlJc w:val="left"/>
+      <w:pPr>
+        <w:ind w:left="5760" w:hanging="360"/>
+      </w:pPr>
+    </w:lvl>
+    <w:lvl w:ilvl="8" w:tplc="0409001B" w:tentative="1">
+      <w:start w:val="1"/>
+      <w:numFmt w:val="lowerRoman"/>
+      <w:lvlText w:val="%9."/>
+      <w:lvlJc w:val="right"/>
+      <w:pPr>
+        <w:ind w:left="6480" w:hanging="180"/>
+      </w:pPr>
+    </w:lvl>
+  </w:abstractNum>
+  <w:abstractNum w:abstractNumId="4">
+    <w:nsid w:val="15200FC2"/>
+    <w:multiLevelType w:val="hybridMultilevel"/>
+    <w:tmpl w:val="676ADD06"/>
+    <w:lvl w:ilvl="0" w:tplc="04090001">
+      <w:start w:val="1"/>
+      <w:numFmt w:val="bullet"/>
+      <w:lvlText w:val=""/>
+      <w:lvlJc w:val="left"/>
+      <w:pPr>
+        <w:ind w:left="720" w:hanging="360"/>
+      </w:pPr>
+      <w:rPr>
+        <w:rFonts w:ascii="Symbol" w:hAnsi="Symbol" w:hint="default"/>
+      </w:rPr>
+    </w:lvl>
+    <w:lvl w:ilvl="1" w:tplc="04090003" w:tentative="1">
+      <w:start w:val="1"/>
+      <w:numFmt w:val="bullet"/>
+      <w:lvlText w:val="o"/>
+      <w:lvlJc w:val="left"/>
+      <w:pPr>
+        <w:ind w:left="1440" w:hanging="360"/>
+      </w:pPr>
+      <w:rPr>
+        <w:rFonts w:ascii="Courier New" w:hAnsi="Courier New" w:cs="Courier New" w:hint="default"/>
+      </w:rPr>
+    </w:lvl>
+    <w:lvl w:ilvl="2" w:tplc="04090005" w:tentative="1">
+      <w:start w:val="1"/>
+      <w:numFmt w:val="bullet"/>
+      <w:lvlText w:val=""/>
+      <w:lvlJc w:val="left"/>
+      <w:pPr>
+        <w:ind w:left="2160" w:hanging="360"/>
+      </w:pPr>
+      <w:rPr>
+        <w:rFonts w:ascii="Wingdings" w:hAnsi="Wingdings" w:hint="default"/>
+      </w:rPr>
+    </w:lvl>
+    <w:lvl w:ilvl="3" w:tplc="04090001" w:tentative="1">
+      <w:start w:val="1"/>
+      <w:numFmt w:val="bullet"/>
+      <w:lvlText w:val=""/>
+      <w:lvlJc w:val="left"/>
+      <w:pPr>
+        <w:ind w:left="2880" w:hanging="360"/>
+      </w:pPr>
+      <w:rPr>
+        <w:rFonts w:ascii="Symbol" w:hAnsi="Symbol" w:hint="default"/>
+      </w:rPr>
+    </w:lvl>
+    <w:lvl w:ilvl="4" w:tplc="04090003" w:tentative="1">
+      <w:start w:val="1"/>
+      <w:numFmt w:val="bullet"/>
+      <w:lvlText w:val="o"/>
+      <w:lvlJc w:val="left"/>
+      <w:pPr>
+        <w:ind w:left="3600" w:hanging="360"/>
+      </w:pPr>
+      <w:rPr>
+        <w:rFonts w:ascii="Courier New" w:hAnsi="Courier New" w:cs="Courier New" w:hint="default"/>
+      </w:rPr>
+    </w:lvl>
+    <w:lvl w:ilvl="5" w:tplc="04090005" w:tentative="1">
+      <w:start w:val="1"/>
+      <w:numFmt w:val="bullet"/>
+      <w:lvlText w:val=""/>
+      <w:lvlJc w:val="left"/>
+      <w:pPr>
+        <w:ind w:left="4320" w:hanging="360"/>
+      </w:pPr>
+      <w:rPr>
+        <w:rFonts w:ascii="Wingdings" w:hAnsi="Wingdings" w:hint="default"/>
+      </w:rPr>
+    </w:lvl>
+    <w:lvl w:ilvl="6" w:tplc="04090001" w:tentative="1">
+      <w:start w:val="1"/>
+      <w:numFmt w:val="bullet"/>
+      <w:lvlText w:val=""/>
+      <w:lvlJc w:val="left"/>
+      <w:pPr>
+        <w:ind w:left="5040" w:hanging="360"/>
+      </w:pPr>
+      <w:rPr>
+        <w:rFonts w:ascii="Symbol" w:hAnsi="Symbol" w:hint="default"/>
+      </w:rPr>
+    </w:lvl>
+    <w:lvl w:ilvl="7" w:tplc="04090003" w:tentative="1">
+      <w:start w:val="1"/>
+      <w:numFmt w:val="bullet"/>
+      <w:lvlText w:val="o"/>
+      <w:lvlJc w:val="left"/>
+      <w:pPr>
+        <w:ind w:left="5760" w:hanging="360"/>
+      </w:pPr>
+      <w:rPr>
+        <w:rFonts w:ascii="Courier New" w:hAnsi="Courier New" w:cs="Courier New" w:hint="default"/>
+      </w:rPr>
+    </w:lvl>
+    <w:lvl w:ilvl="8" w:tplc="04090005" w:tentative="1">
+      <w:start w:val="1"/>
+      <w:numFmt w:val="bullet"/>
+      <w:lvlText w:val=""/>
+      <w:lvlJc w:val="left"/>
+      <w:pPr>
+        <w:ind w:left="6480" w:hanging="360"/>
+      </w:pPr>
+      <w:rPr>
+        <w:rFonts w:ascii="Wingdings" w:hAnsi="Wingdings" w:hint="default"/>
+      </w:rPr>
+    </w:lvl>
+  </w:abstractNum>
+  <w:abstractNum w:abstractNumId="5">
+    <w:nsid w:val="18326621"/>
+    <w:multiLevelType w:val="hybridMultilevel"/>
+    <w:tmpl w:val="84F2D652"/>
+    <w:lvl w:ilvl="0" w:tplc="04090001">
+      <w:start w:val="1"/>
+      <w:numFmt w:val="bullet"/>
+      <w:lvlText w:val=""/>
+      <w:lvlJc w:val="left"/>
+      <w:pPr>
+        <w:ind w:left="720" w:hanging="360"/>
+      </w:pPr>
+      <w:rPr>
+        <w:rFonts w:ascii="Symbol" w:hAnsi="Symbol" w:hint="default"/>
+      </w:rPr>
+    </w:lvl>
+    <w:lvl w:ilvl="1" w:tplc="04090003">
+      <w:start w:val="1"/>
+      <w:numFmt w:val="bullet"/>
+      <w:lvlText w:val="o"/>
+      <w:lvlJc w:val="left"/>
+      <w:pPr>
+        <w:ind w:left="1440" w:hanging="360"/>
+      </w:pPr>
+      <w:rPr>
+        <w:rFonts w:ascii="Courier New" w:hAnsi="Courier New" w:cs="Courier New" w:hint="default"/>
+      </w:rPr>
+    </w:lvl>
+    <w:lvl w:ilvl="2" w:tplc="04090005" w:tentative="1">
+      <w:start w:val="1"/>
+      <w:numFmt w:val="bullet"/>
+      <w:lvlText w:val=""/>
+      <w:lvlJc w:val="left"/>
+      <w:pPr>
+        <w:ind w:left="2160" w:hanging="360"/>
+      </w:pPr>
+      <w:rPr>
+        <w:rFonts w:ascii="Wingdings" w:hAnsi="Wingdings" w:hint="default"/>
+      </w:rPr>
+    </w:lvl>
+    <w:lvl w:ilvl="3" w:tplc="04090001" w:tentative="1">
+      <w:start w:val="1"/>
+      <w:numFmt w:val="bullet"/>
+      <w:lvlText w:val=""/>
+      <w:lvlJc w:val="left"/>
+      <w:pPr>
+        <w:ind w:left="2880" w:hanging="360"/>
+      </w:pPr>
+      <w:rPr>
+        <w:rFonts w:ascii="Symbol" w:hAnsi="Symbol" w:hint="default"/>
+      </w:rPr>
+    </w:lvl>
+    <w:lvl w:ilvl="4" w:tplc="04090003" w:tentative="1">
+      <w:start w:val="1"/>
+      <w:numFmt w:val="bullet"/>
+      <w:lvlText w:val="o"/>
+      <w:lvlJc w:val="left"/>
+      <w:pPr>
+        <w:ind w:left="3600" w:hanging="360"/>
+      </w:pPr>
+      <w:rPr>
+        <w:rFonts w:ascii="Courier New" w:hAnsi="Courier New" w:cs="Courier New" w:hint="default"/>
+      </w:rPr>
+    </w:lvl>
+    <w:lvl w:ilvl="5" w:tplc="04090005" w:tentative="1">
+      <w:start w:val="1"/>
+      <w:numFmt w:val="bullet"/>
+      <w:lvlText w:val=""/>
+      <w:lvlJc w:val="left"/>
+      <w:pPr>
+        <w:ind w:left="4320" w:hanging="360"/>
+      </w:pPr>
+      <w:rPr>
+        <w:rFonts w:ascii="Wingdings" w:hAnsi="Wingdings" w:hint="default"/>
+      </w:rPr>
+    </w:lvl>
+    <w:lvl w:ilvl="6" w:tplc="04090001" w:tentative="1">
+      <w:start w:val="1"/>
+      <w:numFmt w:val="bullet"/>
+      <w:lvlText w:val=""/>
+      <w:lvlJc w:val="left"/>
+      <w:pPr>
+        <w:ind w:left="5040" w:hanging="360"/>
+      </w:pPr>
+      <w:rPr>
+        <w:rFonts w:ascii="Symbol" w:hAnsi="Symbol" w:hint="default"/>
+      </w:rPr>
+    </w:lvl>
+    <w:lvl w:ilvl="7" w:tplc="04090003" w:tentative="1">
+      <w:start w:val="1"/>
+      <w:numFmt w:val="bullet"/>
+      <w:lvlText w:val="o"/>
+      <w:lvlJc w:val="left"/>
+      <w:pPr>
+        <w:ind w:left="5760" w:hanging="360"/>
+      </w:pPr>
+      <w:rPr>
+        <w:rFonts w:ascii="Courier New" w:hAnsi="Courier New" w:cs="Courier New" w:hint="default"/>
+      </w:rPr>
+    </w:lvl>
+    <w:lvl w:ilvl="8" w:tplc="04090005" w:tentative="1">
+      <w:start w:val="1"/>
+      <w:numFmt w:val="bullet"/>
+      <w:lvlText w:val=""/>
+      <w:lvlJc w:val="left"/>
+      <w:pPr>
+        <w:ind w:left="6480" w:hanging="360"/>
+      </w:pPr>
+      <w:rPr>
+        <w:rFonts w:ascii="Wingdings" w:hAnsi="Wingdings" w:hint="default"/>
+      </w:rPr>
+    </w:lvl>
+  </w:abstractNum>
+  <w:abstractNum w:abstractNumId="6">
+    <w:nsid w:val="18D546A0"/>
+    <w:multiLevelType w:val="hybridMultilevel"/>
+    <w:tmpl w:val="194CC70C"/>
+    <w:lvl w:ilvl="0" w:tplc="A658EF5A">
+      <w:start w:val="1"/>
+      <w:numFmt w:val="decimal"/>
+      <w:lvlText w:val="(%1)"/>
+      <w:lvlJc w:val="left"/>
+      <w:pPr>
+        <w:ind w:left="1080" w:hanging="360"/>
+      </w:pPr>
+      <w:rPr>
+        <w:rFonts w:hint="default"/>
+      </w:rPr>
+    </w:lvl>
+    <w:lvl w:ilvl="1" w:tplc="04090019" w:tentative="1">
+      <w:start w:val="1"/>
+      <w:numFmt w:val="lowerLetter"/>
+      <w:lvlText w:val="%2."/>
+      <w:lvlJc w:val="left"/>
+      <w:pPr>
+        <w:ind w:left="1800" w:hanging="360"/>
+      </w:pPr>
+    </w:lvl>
+    <w:lvl w:ilvl="2" w:tplc="0409001B" w:tentative="1">
+      <w:start w:val="1"/>
+      <w:numFmt w:val="lowerRoman"/>
+      <w:lvlText w:val="%3."/>
+      <w:lvlJc w:val="right"/>
+      <w:pPr>
+        <w:ind w:left="2520" w:hanging="180"/>
+      </w:pPr>
+    </w:lvl>
+    <w:lvl w:ilvl="3" w:tplc="0409000F" w:tentative="1">
+      <w:start w:val="1"/>
+      <w:numFmt w:val="decimal"/>
+      <w:lvlText w:val="%4."/>
+      <w:lvlJc w:val="left"/>
+      <w:pPr>
+        <w:ind w:left="3240" w:hanging="360"/>
+      </w:pPr>
+    </w:lvl>
+    <w:lvl w:ilvl="4" w:tplc="04090019" w:tentative="1">
+      <w:start w:val="1"/>
+      <w:numFmt w:val="lowerLetter"/>
+      <w:lvlText w:val="%5."/>
+      <w:lvlJc w:val="left"/>
+      <w:pPr>
+        <w:ind w:left="3960" w:hanging="360"/>
+      </w:pPr>
+    </w:lvl>
+    <w:lvl w:ilvl="5" w:tplc="0409001B" w:tentative="1">
+      <w:start w:val="1"/>
+      <w:numFmt w:val="lowerRoman"/>
+      <w:lvlText w:val="%6."/>
+      <w:lvlJc w:val="right"/>
+      <w:pPr>
+        <w:ind w:left="4680" w:hanging="180"/>
+      </w:pPr>
+    </w:lvl>
+    <w:lvl w:ilvl="6" w:tplc="0409000F" w:tentative="1">
+      <w:start w:val="1"/>
+      <w:numFmt w:val="decimal"/>
+      <w:lvlText w:val="%7."/>
+      <w:lvlJc w:val="left"/>
+      <w:pPr>
+        <w:ind w:left="5400" w:hanging="360"/>
+      </w:pPr>
+    </w:lvl>
+    <w:lvl w:ilvl="7" w:tplc="04090019" w:tentative="1">
+      <w:start w:val="1"/>
+      <w:numFmt w:val="lowerLetter"/>
+      <w:lvlText w:val="%8."/>
+      <w:lvlJc w:val="left"/>
+      <w:pPr>
+        <w:ind w:left="6120" w:hanging="360"/>
+      </w:pPr>
+    </w:lvl>
+    <w:lvl w:ilvl="8" w:tplc="0409001B" w:tentative="1">
+      <w:start w:val="1"/>
+      <w:numFmt w:val="lowerRoman"/>
+      <w:lvlText w:val="%9."/>
+      <w:lvlJc w:val="right"/>
+      <w:pPr>
+        <w:ind w:left="6840" w:hanging="180"/>
+      </w:pPr>
+    </w:lvl>
+  </w:abstractNum>
+  <w:abstractNum w:abstractNumId="7">
+    <w:nsid w:val="1ABB3F43"/>
+    <w:multiLevelType w:val="hybridMultilevel"/>
+    <w:tmpl w:val="20F26194"/>
+    <w:lvl w:ilvl="0" w:tplc="04090011">
+      <w:start w:val="1"/>
+      <w:numFmt w:val="decimal"/>
+      <w:lvlText w:val="%1)"/>
+      <w:lvlJc w:val="left"/>
+      <w:pPr>
+        <w:ind w:left="720" w:hanging="360"/>
+      </w:pPr>
+      <w:rPr>
+        <w:rFonts w:hint="default"/>
+      </w:rPr>
+    </w:lvl>
+    <w:lvl w:ilvl="1" w:tplc="04090019" w:tentative="1">
+      <w:start w:val="1"/>
+      <w:numFmt w:val="lowerLetter"/>
+      <w:lvlText w:val="%2."/>
+      <w:lvlJc w:val="left"/>
+      <w:pPr>
+        <w:ind w:left="1440" w:hanging="360"/>
+      </w:pPr>
+    </w:lvl>
+    <w:lvl w:ilvl="2" w:tplc="0409001B" w:tentative="1">
+      <w:start w:val="1"/>
+      <w:numFmt w:val="lowerRoman"/>
+      <w:lvlText w:val="%3."/>
+      <w:lvlJc w:val="right"/>
+      <w:pPr>
+        <w:ind w:left="2160" w:hanging="180"/>
+      </w:pPr>
+    </w:lvl>
+    <w:lvl w:ilvl="3" w:tplc="0409000F" w:tentative="1">
+      <w:start w:val="1"/>
+      <w:numFmt w:val="decimal"/>
+      <w:lvlText w:val="%4."/>
+      <w:lvlJc w:val="left"/>
+      <w:pPr>
+        <w:ind w:left="2880" w:hanging="360"/>
+      </w:pPr>
+    </w:lvl>
+    <w:lvl w:ilvl="4" w:tplc="04090019" w:tentative="1">
+      <w:start w:val="1"/>
+      <w:numFmt w:val="lowerLetter"/>
+      <w:lvlText w:val="%5."/>
+      <w:lvlJc w:val="left"/>
+      <w:pPr>
+        <w:ind w:left="3600" w:hanging="360"/>
+      </w:pPr>
+    </w:lvl>
+    <w:lvl w:ilvl="5" w:tplc="0409001B" w:tentative="1">
+      <w:start w:val="1"/>
+      <w:numFmt w:val="lowerRoman"/>
+      <w:lvlText w:val="%6."/>
+      <w:lvlJc w:val="right"/>
+      <w:pPr>
+        <w:ind w:left="4320" w:hanging="180"/>
+      </w:pPr>
+    </w:lvl>
+    <w:lvl w:ilvl="6" w:tplc="0409000F" w:tentative="1">
+      <w:start w:val="1"/>
+      <w:numFmt w:val="decimal"/>
+      <w:lvlText w:val="%7."/>
+      <w:lvlJc w:val="left"/>
+      <w:pPr>
+        <w:ind w:left="5040" w:hanging="360"/>
+      </w:pPr>
+    </w:lvl>
+    <w:lvl w:ilvl="7" w:tplc="04090019" w:tentative="1">
+      <w:start w:val="1"/>
+      <w:numFmt w:val="lowerLetter"/>
+      <w:lvlText w:val="%8."/>
+      <w:lvlJc w:val="left"/>
+      <w:pPr>
+        <w:ind w:left="5760" w:hanging="360"/>
+      </w:pPr>
+    </w:lvl>
+    <w:lvl w:ilvl="8" w:tplc="0409001B" w:tentative="1">
+      <w:start w:val="1"/>
+      <w:numFmt w:val="lowerRoman"/>
+      <w:lvlText w:val="%9."/>
+      <w:lvlJc w:val="right"/>
+      <w:pPr>
+        <w:ind w:left="6480" w:hanging="180"/>
+      </w:pPr>
+    </w:lvl>
+  </w:abstractNum>
+  <w:abstractNum w:abstractNumId="8">
+    <w:nsid w:val="1BE139AA"/>
+    <w:multiLevelType w:val="hybridMultilevel"/>
+    <w:tmpl w:val="B86C9D58"/>
+    <w:lvl w:ilvl="0" w:tplc="04090001">
+      <w:start w:val="1"/>
+      <w:numFmt w:val="bullet"/>
+      <w:lvlText w:val=""/>
+      <w:lvlJc w:val="left"/>
+      <w:pPr>
+        <w:ind w:left="720" w:hanging="360"/>
+      </w:pPr>
+      <w:rPr>
+        <w:rFonts w:ascii="Symbol" w:hAnsi="Symbol" w:hint="default"/>
+      </w:rPr>
+    </w:lvl>
+    <w:lvl w:ilvl="1" w:tplc="04090003" w:tentative="1">
+      <w:start w:val="1"/>
+      <w:numFmt w:val="bullet"/>
+      <w:lvlText w:val="o"/>
+      <w:lvlJc w:val="left"/>
+      <w:pPr>
+        <w:ind w:left="1440" w:hanging="360"/>
+      </w:pPr>
+      <w:rPr>
+        <w:rFonts w:ascii="Courier New" w:hAnsi="Courier New" w:cs="Courier New" w:hint="default"/>
+      </w:rPr>
+    </w:lvl>
+    <w:lvl w:ilvl="2" w:tplc="04090005" w:tentative="1">
+      <w:start w:val="1"/>
+      <w:numFmt w:val="bullet"/>
+      <w:lvlText w:val=""/>
+      <w:lvlJc w:val="left"/>
+      <w:pPr>
+        <w:ind w:left="2160" w:hanging="360"/>
+      </w:pPr>
+      <w:rPr>
+        <w:rFonts w:ascii="Wingdings" w:hAnsi="Wingdings" w:hint="default"/>
+      </w:rPr>
+    </w:lvl>
+    <w:lvl w:ilvl="3" w:tplc="04090001" w:tentative="1">
+      <w:start w:val="1"/>
+      <w:numFmt w:val="bullet"/>
+      <w:lvlText w:val=""/>
+      <w:lvlJc w:val="left"/>
+      <w:pPr>
+        <w:ind w:left="2880" w:hanging="360"/>
+      </w:pPr>
+      <w:rPr>
+        <w:rFonts w:ascii="Symbol" w:hAnsi="Symbol" w:hint="default"/>
+      </w:rPr>
+    </w:lvl>
+    <w:lvl w:ilvl="4" w:tplc="04090003" w:tentative="1">
+      <w:start w:val="1"/>
+      <w:numFmt w:val="bullet"/>
+      <w:lvlText w:val="o"/>
+      <w:lvlJc w:val="left"/>
+      <w:pPr>
+        <w:ind w:left="3600" w:hanging="360"/>
+      </w:pPr>
+      <w:rPr>
+        <w:rFonts w:ascii="Courier New" w:hAnsi="Courier New" w:cs="Courier New" w:hint="default"/>
+      </w:rPr>
+    </w:lvl>
+    <w:lvl w:ilvl="5" w:tplc="04090005" w:tentative="1">
+      <w:start w:val="1"/>
+      <w:numFmt w:val="bullet"/>
+      <w:lvlText w:val=""/>
+      <w:lvlJc w:val="left"/>
+      <w:pPr>
+        <w:ind w:left="4320" w:hanging="360"/>
+      </w:pPr>
+      <w:rPr>
+        <w:rFonts w:ascii="Wingdings" w:hAnsi="Wingdings" w:hint="default"/>
+      </w:rPr>
+    </w:lvl>
+    <w:lvl w:ilvl="6" w:tplc="04090001" w:tentative="1">
+      <w:start w:val="1"/>
+      <w:numFmt w:val="bullet"/>
+      <w:lvlText w:val=""/>
+      <w:lvlJc w:val="left"/>
+      <w:pPr>
+        <w:ind w:left="5040" w:hanging="360"/>
+      </w:pPr>
+      <w:rPr>
+        <w:rFonts w:ascii="Symbol" w:hAnsi="Symbol" w:hint="default"/>
+      </w:rPr>
+    </w:lvl>
+    <w:lvl w:ilvl="7" w:tplc="04090003" w:tentative="1">
+      <w:start w:val="1"/>
+      <w:numFmt w:val="bullet"/>
+      <w:lvlText w:val="o"/>
+      <w:lvlJc w:val="left"/>
+      <w:pPr>
+        <w:ind w:left="5760" w:hanging="360"/>
+      </w:pPr>
+      <w:rPr>
+        <w:rFonts w:ascii="Courier New" w:hAnsi="Courier New" w:cs="Courier New" w:hint="default"/>
+      </w:rPr>
+    </w:lvl>
+    <w:lvl w:ilvl="8" w:tplc="04090005" w:tentative="1">
+      <w:start w:val="1"/>
+      <w:numFmt w:val="bullet"/>
+      <w:lvlText w:val=""/>
+      <w:lvlJc w:val="left"/>
+      <w:pPr>
+        <w:ind w:left="6480" w:hanging="360"/>
+      </w:pPr>
+      <w:rPr>
+        <w:rFonts w:ascii="Wingdings" w:hAnsi="Wingdings" w:hint="default"/>
+      </w:rPr>
+    </w:lvl>
+  </w:abstractNum>
+  <w:abstractNum w:abstractNumId="9">
+    <w:nsid w:val="209A627D"/>
+    <w:multiLevelType w:val="hybridMultilevel"/>
+    <w:tmpl w:val="27068FB6"/>
+    <w:lvl w:ilvl="0" w:tplc="04090001">
+      <w:start w:val="1"/>
+      <w:numFmt w:val="bullet"/>
+      <w:lvlText w:val=""/>
+      <w:lvlJc w:val="left"/>
+      <w:pPr>
+        <w:ind w:left="1656" w:hanging="360"/>
+      </w:pPr>
+      <w:rPr>
+        <w:rFonts w:ascii="Symbol" w:hAnsi="Symbol" w:hint="default"/>
+      </w:rPr>
+    </w:lvl>
+    <w:lvl w:ilvl="1" w:tplc="04090003">
+      <w:start w:val="1"/>
+      <w:numFmt w:val="bullet"/>
+      <w:lvlText w:val="o"/>
+      <w:lvlJc w:val="left"/>
+      <w:pPr>
+        <w:ind w:left="2376" w:hanging="360"/>
+      </w:pPr>
+      <w:rPr>
+        <w:rFonts w:ascii="Courier New" w:hAnsi="Courier New" w:cs="Courier New" w:hint="default"/>
+      </w:rPr>
+    </w:lvl>
+    <w:lvl w:ilvl="2" w:tplc="04090005" w:tentative="1">
+      <w:start w:val="1"/>
+      <w:numFmt w:val="bullet"/>
+      <w:lvlText w:val=""/>
+      <w:lvlJc w:val="left"/>
+      <w:pPr>
+        <w:ind w:left="3096" w:hanging="360"/>
+      </w:pPr>
+      <w:rPr>
+        <w:rFonts w:ascii="Wingdings" w:hAnsi="Wingdings" w:hint="default"/>
+      </w:rPr>
+    </w:lvl>
+    <w:lvl w:ilvl="3" w:tplc="04090001" w:tentative="1">
+      <w:start w:val="1"/>
+      <w:numFmt w:val="bullet"/>
+      <w:lvlText w:val=""/>
+      <w:lvlJc w:val="left"/>
+      <w:pPr>
+        <w:ind w:left="3816" w:hanging="360"/>
+      </w:pPr>
+      <w:rPr>
+        <w:rFonts w:ascii="Symbol" w:hAnsi="Symbol" w:hint="default"/>
+      </w:rPr>
+    </w:lvl>
+    <w:lvl w:ilvl="4" w:tplc="04090003" w:tentative="1">
+      <w:start w:val="1"/>
+      <w:numFmt w:val="bullet"/>
+      <w:lvlText w:val="o"/>
+      <w:lvlJc w:val="left"/>
+      <w:pPr>
+        <w:ind w:left="4536" w:hanging="360"/>
+      </w:pPr>
+      <w:rPr>
+        <w:rFonts w:ascii="Courier New" w:hAnsi="Courier New" w:cs="Courier New" w:hint="default"/>
+      </w:rPr>
+    </w:lvl>
+    <w:lvl w:ilvl="5" w:tplc="04090005" w:tentative="1">
+      <w:start w:val="1"/>
+      <w:numFmt w:val="bullet"/>
+      <w:lvlText w:val=""/>
+      <w:lvlJc w:val="left"/>
+      <w:pPr>
+        <w:ind w:left="5256" w:hanging="360"/>
+      </w:pPr>
+      <w:rPr>
+        <w:rFonts w:ascii="Wingdings" w:hAnsi="Wingdings" w:hint="default"/>
+      </w:rPr>
+    </w:lvl>
+    <w:lvl w:ilvl="6" w:tplc="04090001" w:tentative="1">
+      <w:start w:val="1"/>
+      <w:numFmt w:val="bullet"/>
+      <w:lvlText w:val=""/>
+      <w:lvlJc w:val="left"/>
+      <w:pPr>
+        <w:ind w:left="5976" w:hanging="360"/>
+      </w:pPr>
+      <w:rPr>
+        <w:rFonts w:ascii="Symbol" w:hAnsi="Symbol" w:hint="default"/>
+      </w:rPr>
+    </w:lvl>
+    <w:lvl w:ilvl="7" w:tplc="04090003" w:tentative="1">
+      <w:start w:val="1"/>
+      <w:numFmt w:val="bullet"/>
+      <w:lvlText w:val="o"/>
+      <w:lvlJc w:val="left"/>
+      <w:pPr>
+        <w:ind w:left="6696" w:hanging="360"/>
+      </w:pPr>
+      <w:rPr>
+        <w:rFonts w:ascii="Courier New" w:hAnsi="Courier New" w:cs="Courier New" w:hint="default"/>
+      </w:rPr>
+    </w:lvl>
+    <w:lvl w:ilvl="8" w:tplc="04090005" w:tentative="1">
+      <w:start w:val="1"/>
+      <w:numFmt w:val="bullet"/>
+      <w:lvlText w:val=""/>
+      <w:lvlJc w:val="left"/>
+      <w:pPr>
+        <w:ind w:left="7416" w:hanging="360"/>
+      </w:pPr>
+      <w:rPr>
+        <w:rFonts w:ascii="Wingdings" w:hAnsi="Wingdings" w:hint="default"/>
+      </w:rPr>
+    </w:lvl>
+  </w:abstractNum>
+  <w:abstractNum w:abstractNumId="10">
+    <w:nsid w:val="21CE1AD4"/>
+    <w:multiLevelType w:val="hybridMultilevel"/>
+    <w:tmpl w:val="D3AA9CB8"/>
+    <w:lvl w:ilvl="0" w:tplc="04090001">
+      <w:start w:val="1"/>
+      <w:numFmt w:val="bullet"/>
+      <w:lvlText w:val=""/>
+      <w:lvlJc w:val="left"/>
+      <w:pPr>
+        <w:ind w:left="1656" w:hanging="360"/>
+      </w:pPr>
+      <w:rPr>
+        <w:rFonts w:ascii="Symbol" w:hAnsi="Symbol" w:hint="default"/>
+      </w:rPr>
+    </w:lvl>
+    <w:lvl w:ilvl="1" w:tplc="04090003" w:tentative="1">
+      <w:start w:val="1"/>
+      <w:numFmt w:val="bullet"/>
+      <w:lvlText w:val="o"/>
+      <w:lvlJc w:val="left"/>
+      <w:pPr>
+        <w:ind w:left="2376" w:hanging="360"/>
+      </w:pPr>
+      <w:rPr>
+        <w:rFonts w:ascii="Courier New" w:hAnsi="Courier New" w:cs="Courier New" w:hint="default"/>
+      </w:rPr>
+    </w:lvl>
+    <w:lvl w:ilvl="2" w:tplc="04090005" w:tentative="1">
+      <w:start w:val="1"/>
+      <w:numFmt w:val="bullet"/>
+      <w:lvlText w:val=""/>
+      <w:lvlJc w:val="left"/>
+      <w:pPr>
+        <w:ind w:left="3096" w:hanging="360"/>
+      </w:pPr>
+      <w:rPr>
+        <w:rFonts w:ascii="Wingdings" w:hAnsi="Wingdings" w:hint="default"/>
+      </w:rPr>
+    </w:lvl>
+    <w:lvl w:ilvl="3" w:tplc="04090001" w:tentative="1">
+      <w:start w:val="1"/>
+      <w:numFmt w:val="bullet"/>
+      <w:lvlText w:val=""/>
+      <w:lvlJc w:val="left"/>
+      <w:pPr>
+        <w:ind w:left="3816" w:hanging="360"/>
+      </w:pPr>
+      <w:rPr>
+        <w:rFonts w:ascii="Symbol" w:hAnsi="Symbol" w:hint="default"/>
+      </w:rPr>
+    </w:lvl>
+    <w:lvl w:ilvl="4" w:tplc="04090003" w:tentative="1">
+      <w:start w:val="1"/>
+      <w:numFmt w:val="bullet"/>
+      <w:lvlText w:val="o"/>
+      <w:lvlJc w:val="left"/>
+      <w:pPr>
+        <w:ind w:left="4536" w:hanging="360"/>
+      </w:pPr>
+      <w:rPr>
+        <w:rFonts w:ascii="Courier New" w:hAnsi="Courier New" w:cs="Courier New" w:hint="default"/>
+      </w:rPr>
+    </w:lvl>
+    <w:lvl w:ilvl="5" w:tplc="04090005" w:tentative="1">
+      <w:start w:val="1"/>
+      <w:numFmt w:val="bullet"/>
+      <w:lvlText w:val=""/>
+      <w:lvlJc w:val="left"/>
+      <w:pPr>
+        <w:ind w:left="5256" w:hanging="360"/>
+      </w:pPr>
+      <w:rPr>
+        <w:rFonts w:ascii="Wingdings" w:hAnsi="Wingdings" w:hint="default"/>
+      </w:rPr>
+    </w:lvl>
+    <w:lvl w:ilvl="6" w:tplc="04090001" w:tentative="1">
+      <w:start w:val="1"/>
+      <w:numFmt w:val="bullet"/>
+      <w:lvlText w:val=""/>
+      <w:lvlJc w:val="left"/>
+      <w:pPr>
+        <w:ind w:left="5976" w:hanging="360"/>
+      </w:pPr>
+      <w:rPr>
+        <w:rFonts w:ascii="Symbol" w:hAnsi="Symbol" w:hint="default"/>
+      </w:rPr>
+    </w:lvl>
+    <w:lvl w:ilvl="7" w:tplc="04090003" w:tentative="1">
+      <w:start w:val="1"/>
+      <w:numFmt w:val="bullet"/>
+      <w:lvlText w:val="o"/>
+      <w:lvlJc w:val="left"/>
+      <w:pPr>
+        <w:ind w:left="6696" w:hanging="360"/>
+      </w:pPr>
+      <w:rPr>
+        <w:rFonts w:ascii="Courier New" w:hAnsi="Courier New" w:cs="Courier New" w:hint="default"/>
+      </w:rPr>
+    </w:lvl>
+    <w:lvl w:ilvl="8" w:tplc="04090005" w:tentative="1">
+      <w:start w:val="1"/>
+      <w:numFmt w:val="bullet"/>
+      <w:lvlText w:val=""/>
+      <w:lvlJc w:val="left"/>
+      <w:pPr>
+        <w:ind w:left="7416" w:hanging="360"/>
+      </w:pPr>
+      <w:rPr>
+        <w:rFonts w:ascii="Wingdings" w:hAnsi="Wingdings" w:hint="default"/>
+      </w:rPr>
+    </w:lvl>
+  </w:abstractNum>
+  <w:abstractNum w:abstractNumId="11">
+    <w:nsid w:val="2B522466"/>
+    <w:multiLevelType w:val="hybridMultilevel"/>
+    <w:tmpl w:val="128AAACC"/>
+    <w:lvl w:ilvl="0" w:tplc="04090001">
+      <w:start w:val="1"/>
+      <w:numFmt w:val="bullet"/>
+      <w:lvlText w:val=""/>
+      <w:lvlJc w:val="left"/>
+      <w:pPr>
+        <w:ind w:left="720" w:hanging="360"/>
+      </w:pPr>
+      <w:rPr>
+        <w:rFonts w:ascii="Symbol" w:hAnsi="Symbol" w:hint="default"/>
+      </w:rPr>
+    </w:lvl>
+    <w:lvl w:ilvl="1" w:tplc="04090003">
+      <w:start w:val="1"/>
+      <w:numFmt w:val="bullet"/>
+      <w:lvlText w:val="o"/>
+      <w:lvlJc w:val="left"/>
+      <w:pPr>
+        <w:ind w:left="1440" w:hanging="360"/>
+      </w:pPr>
+      <w:rPr>
+        <w:rFonts w:ascii="Courier New" w:hAnsi="Courier New" w:cs="Courier New" w:hint="default"/>
+      </w:rPr>
+    </w:lvl>
+    <w:lvl w:ilvl="2" w:tplc="04090005" w:tentative="1">
+      <w:start w:val="1"/>
+      <w:numFmt w:val="bullet"/>
+      <w:lvlText w:val=""/>
+      <w:lvlJc w:val="left"/>
+      <w:pPr>
+        <w:ind w:left="2160" w:hanging="360"/>
+      </w:pPr>
+      <w:rPr>
+        <w:rFonts w:ascii="Wingdings" w:hAnsi="Wingdings" w:hint="default"/>
+      </w:rPr>
+    </w:lvl>
+    <w:lvl w:ilvl="3" w:tplc="04090001" w:tentative="1">
+      <w:start w:val="1"/>
+      <w:numFmt w:val="bullet"/>
+      <w:lvlText w:val=""/>
+      <w:lvlJc w:val="left"/>
+      <w:pPr>
+        <w:ind w:left="2880" w:hanging="360"/>
+      </w:pPr>
+      <w:rPr>
+        <w:rFonts w:ascii="Symbol" w:hAnsi="Symbol" w:hint="default"/>
+      </w:rPr>
+    </w:lvl>
+    <w:lvl w:ilvl="4" w:tplc="04090003" w:tentative="1">
+      <w:start w:val="1"/>
+      <w:numFmt w:val="bullet"/>
+      <w:lvlText w:val="o"/>
+      <w:lvlJc w:val="left"/>
+      <w:pPr>
+        <w:ind w:left="3600" w:hanging="360"/>
+      </w:pPr>
+      <w:rPr>
+        <w:rFonts w:ascii="Courier New" w:hAnsi="Courier New" w:cs="Courier New" w:hint="default"/>
+      </w:rPr>
+    </w:lvl>
+    <w:lvl w:ilvl="5" w:tplc="04090005" w:tentative="1">
+      <w:start w:val="1"/>
+      <w:numFmt w:val="bullet"/>
+      <w:lvlText w:val=""/>
+      <w:lvlJc w:val="left"/>
+      <w:pPr>
+        <w:ind w:left="4320" w:hanging="360"/>
+      </w:pPr>
+      <w:rPr>
+        <w:rFonts w:ascii="Wingdings" w:hAnsi="Wingdings" w:hint="default"/>
+      </w:rPr>
+    </w:lvl>
+    <w:lvl w:ilvl="6" w:tplc="04090001" w:tentative="1">
+      <w:start w:val="1"/>
+      <w:numFmt w:val="bullet"/>
+      <w:lvlText w:val=""/>
+      <w:lvlJc w:val="left"/>
+      <w:pPr>
+        <w:ind w:left="5040" w:hanging="360"/>
+      </w:pPr>
+      <w:rPr>
+        <w:rFonts w:ascii="Symbol" w:hAnsi="Symbol" w:hint="default"/>
+      </w:rPr>
+    </w:lvl>
+    <w:lvl w:ilvl="7" w:tplc="04090003" w:tentative="1">
+      <w:start w:val="1"/>
+      <w:numFmt w:val="bullet"/>
+      <w:lvlText w:val="o"/>
+      <w:lvlJc w:val="left"/>
+      <w:pPr>
+        <w:ind w:left="5760" w:hanging="360"/>
+      </w:pPr>
+      <w:rPr>
+        <w:rFonts w:ascii="Courier New" w:hAnsi="Courier New" w:cs="Courier New" w:hint="default"/>
+      </w:rPr>
+    </w:lvl>
+    <w:lvl w:ilvl="8" w:tplc="04090005" w:tentative="1">
+      <w:start w:val="1"/>
+      <w:numFmt w:val="bullet"/>
+      <w:lvlText w:val=""/>
+      <w:lvlJc w:val="left"/>
+      <w:pPr>
+        <w:ind w:left="6480" w:hanging="360"/>
+      </w:pPr>
+      <w:rPr>
+        <w:rFonts w:ascii="Wingdings" w:hAnsi="Wingdings" w:hint="default"/>
+      </w:rPr>
+    </w:lvl>
+  </w:abstractNum>
+  <w:abstractNum w:abstractNumId="12">
+    <w:nsid w:val="2CA72F7F"/>
+    <w:multiLevelType w:val="multilevel"/>
+    <w:tmpl w:val="C374B6EE"/>
+    <w:lvl w:ilvl="0">
+      <w:start w:val="1"/>
+      <w:numFmt w:val="decimal"/>
+      <w:pStyle w:val="Heading1"/>
+      <w:lvlText w:val="%1"/>
+      <w:lvlJc w:val="left"/>
+      <w:pPr>
+        <w:tabs>
+          <w:tab w:val="num" w:pos="432"/>
+        </w:tabs>
+        <w:ind w:left="432" w:hanging="432"/>
+      </w:pPr>
+    </w:lvl>
+    <w:lvl w:ilvl="1">
+      <w:start w:val="1"/>
+      <w:numFmt w:val="decimal"/>
+      <w:pStyle w:val="Heading2"/>
+      <w:lvlText w:val="%1.%2"/>
+      <w:lvlJc w:val="left"/>
+      <w:pPr>
+        <w:tabs>
+          <w:tab w:val="num" w:pos="576"/>
+        </w:tabs>
+        <w:ind w:left="576" w:hanging="576"/>
+      </w:pPr>
+    </w:lvl>
+    <w:lvl w:ilvl="2">
+      <w:start w:val="1"/>
+      <w:numFmt w:val="decimal"/>
+      <w:pStyle w:val="Heading3"/>
+      <w:lvlText w:val="%1.%2.%3"/>
+      <w:lvlJc w:val="left"/>
+      <w:pPr>
+        <w:tabs>
+          <w:tab w:val="num" w:pos="720"/>
+        </w:tabs>
+        <w:ind w:left="720" w:hanging="720"/>
+      </w:pPr>
+    </w:lvl>
+    <w:lvl w:ilvl="3">
+      <w:start w:val="1"/>
+      <w:numFmt w:val="decimal"/>
+      <w:pStyle w:val="Heading4"/>
+      <w:lvlText w:val="%1.%2.%3.%4"/>
+      <w:lvlJc w:val="left"/>
+      <w:pPr>
+        <w:tabs>
+          <w:tab w:val="num" w:pos="864"/>
+        </w:tabs>
+        <w:ind w:left="864" w:hanging="864"/>
+      </w:pPr>
+    </w:lvl>
+    <w:lvl w:ilvl="4">
+      <w:start w:val="1"/>
+      <w:numFmt w:val="decimal"/>
+      <w:lvlText w:val="%1.%2.%3.%4.%5"/>
+      <w:lvlJc w:val="left"/>
+      <w:pPr>
+        <w:tabs>
+          <w:tab w:val="num" w:pos="1008"/>
+        </w:tabs>
+        <w:ind w:left="1008" w:hanging="1008"/>
+      </w:pPr>
+    </w:lvl>
+    <w:lvl w:ilvl="5">
+      <w:start w:val="1"/>
+      <w:numFmt w:val="decimal"/>
+      <w:lvlText w:val="%1.%2.%3.%4.%5.%6"/>
+      <w:lvlJc w:val="left"/>
+      <w:pPr>
+        <w:tabs>
+          <w:tab w:val="num" w:pos="1152"/>
+        </w:tabs>
+        <w:ind w:left="1152" w:hanging="1152"/>
+      </w:pPr>
+    </w:lvl>
+    <w:lvl w:ilvl="6">
+      <w:start w:val="1"/>
+      <w:numFmt w:val="decimal"/>
+      <w:lvlText w:val="%1.%2.%3.%4.%5.%6.%7"/>
+      <w:lvlJc w:val="left"/>
+      <w:pPr>
+        <w:tabs>
+          <w:tab w:val="num" w:pos="1296"/>
+        </w:tabs>
+        <w:ind w:left="1296" w:hanging="1296"/>
+      </w:pPr>
+    </w:lvl>
+    <w:lvl w:ilvl="7">
+      <w:start w:val="1"/>
+      <w:numFmt w:val="decimal"/>
+      <w:lvlText w:val="%1.%2.%3.%4.%5.%6.%7.%8"/>
+      <w:lvlJc w:val="left"/>
+      <w:pPr>
+        <w:tabs>
+          <w:tab w:val="num" w:pos="1440"/>
+        </w:tabs>
+        <w:ind w:left="1440" w:hanging="1440"/>
+      </w:pPr>
+    </w:lvl>
+    <w:lvl w:ilvl="8">
+      <w:start w:val="1"/>
+      <w:numFmt w:val="decimal"/>
+      <w:lvlText w:val="%1.%2.%3.%4.%5.%6.%7.%8.%9"/>
+      <w:lvlJc w:val="left"/>
+      <w:pPr>
+        <w:tabs>
+          <w:tab w:val="num" w:pos="1584"/>
+        </w:tabs>
+        <w:ind w:left="1584" w:hanging="1584"/>
+      </w:pPr>
+    </w:lvl>
+  </w:abstractNum>
+  <w:abstractNum w:abstractNumId="13">
+    <w:nsid w:val="30700568"/>
+    <w:multiLevelType w:val="hybridMultilevel"/>
+    <w:tmpl w:val="43323D60"/>
+    <w:lvl w:ilvl="0" w:tplc="04090001">
+      <w:start w:val="1"/>
+      <w:numFmt w:val="bullet"/>
+      <w:lvlText w:val=""/>
+      <w:lvlJc w:val="left"/>
+      <w:pPr>
+        <w:ind w:left="720" w:hanging="360"/>
+      </w:pPr>
+      <w:rPr>
+        <w:rFonts w:ascii="Symbol" w:hAnsi="Symbol" w:hint="default"/>
+      </w:rPr>
+    </w:lvl>
+    <w:lvl w:ilvl="1" w:tplc="04090003">
+      <w:start w:val="1"/>
+      <w:numFmt w:val="bullet"/>
+      <w:lvlText w:val="o"/>
+      <w:lvlJc w:val="left"/>
+      <w:pPr>
         <w:ind w:left="1440" w:hanging="360"/>
       </w:pPr>
       <w:rPr>
@@ -20796,7 +21019,7 @@
         <w:rFonts w:ascii="Wingdings" w:hAnsi="Wingdings" w:hint="default"/>
       </w:rPr>
     </w:lvl>
-    <w:lvl w:ilvl="3" w:tplc="04090001">
+    <w:lvl w:ilvl="3" w:tplc="04090001" w:tentative="1">
       <w:start w:val="1"/>
       <w:numFmt w:val="bullet"/>
       <w:lvlText w:val=""/>
@@ -20869,99 +21092,10 @@
       </w:rPr>
     </w:lvl>
   </w:abstractNum>
-  <w:abstractNum w:abstractNumId="16">
-    <w:nsid w:val="4CEE0CA0"/>
+  <w:abstractNum w:abstractNumId="14">
+    <w:nsid w:val="444545E6"/>
     <w:multiLevelType w:val="hybridMultilevel"/>
-    <w:tmpl w:val="BF40A780"/>
-    <w:lvl w:ilvl="0" w:tplc="04090011">
-      <w:start w:val="1"/>
-      <w:numFmt w:val="decimal"/>
-      <w:lvlText w:val="%1)"/>
-      <w:lvlJc w:val="left"/>
-      <w:pPr>
-        <w:ind w:left="720" w:hanging="360"/>
-      </w:pPr>
-      <w:rPr>
-        <w:rFonts w:hint="default"/>
-      </w:rPr>
-    </w:lvl>
-    <w:lvl w:ilvl="1" w:tplc="04090019" w:tentative="1">
-      <w:start w:val="1"/>
-      <w:numFmt w:val="lowerLetter"/>
-      <w:lvlText w:val="%2."/>
-      <w:lvlJc w:val="left"/>
-      <w:pPr>
-        <w:ind w:left="1440" w:hanging="360"/>
-      </w:pPr>
-    </w:lvl>
-    <w:lvl w:ilvl="2" w:tplc="0409001B" w:tentative="1">
-      <w:start w:val="1"/>
-      <w:numFmt w:val="lowerRoman"/>
-      <w:lvlText w:val="%3."/>
-      <w:lvlJc w:val="right"/>
-      <w:pPr>
-        <w:ind w:left="2160" w:hanging="180"/>
-      </w:pPr>
-    </w:lvl>
-    <w:lvl w:ilvl="3" w:tplc="0409000F" w:tentative="1">
-      <w:start w:val="1"/>
-      <w:numFmt w:val="decimal"/>
-      <w:lvlText w:val="%4."/>
-      <w:lvlJc w:val="left"/>
-      <w:pPr>
-        <w:ind w:left="2880" w:hanging="360"/>
-      </w:pPr>
-    </w:lvl>
-    <w:lvl w:ilvl="4" w:tplc="04090019" w:tentative="1">
-      <w:start w:val="1"/>
-      <w:numFmt w:val="lowerLetter"/>
-      <w:lvlText w:val="%5."/>
-      <w:lvlJc w:val="left"/>
-      <w:pPr>
-        <w:ind w:left="3600" w:hanging="360"/>
-      </w:pPr>
-    </w:lvl>
-    <w:lvl w:ilvl="5" w:tplc="0409001B" w:tentative="1">
-      <w:start w:val="1"/>
-      <w:numFmt w:val="lowerRoman"/>
-      <w:lvlText w:val="%6."/>
-      <w:lvlJc w:val="right"/>
-      <w:pPr>
-        <w:ind w:left="4320" w:hanging="180"/>
-      </w:pPr>
-    </w:lvl>
-    <w:lvl w:ilvl="6" w:tplc="0409000F" w:tentative="1">
-      <w:start w:val="1"/>
-      <w:numFmt w:val="decimal"/>
-      <w:lvlText w:val="%7."/>
-      <w:lvlJc w:val="left"/>
-      <w:pPr>
-        <w:ind w:left="5040" w:hanging="360"/>
-      </w:pPr>
-    </w:lvl>
-    <w:lvl w:ilvl="7" w:tplc="04090019" w:tentative="1">
-      <w:start w:val="1"/>
-      <w:numFmt w:val="lowerLetter"/>
-      <w:lvlText w:val="%8."/>
-      <w:lvlJc w:val="left"/>
-      <w:pPr>
-        <w:ind w:left="5760" w:hanging="360"/>
-      </w:pPr>
-    </w:lvl>
-    <w:lvl w:ilvl="8" w:tplc="0409001B" w:tentative="1">
-      <w:start w:val="1"/>
-      <w:numFmt w:val="lowerRoman"/>
-      <w:lvlText w:val="%9."/>
-      <w:lvlJc w:val="right"/>
-      <w:pPr>
-        <w:ind w:left="6480" w:hanging="180"/>
-      </w:pPr>
-    </w:lvl>
-  </w:abstractNum>
-  <w:abstractNum w:abstractNumId="17">
-    <w:nsid w:val="4D9B722B"/>
-    <w:multiLevelType w:val="hybridMultilevel"/>
-    <w:tmpl w:val="E812791C"/>
+    <w:tmpl w:val="DA7EAC48"/>
     <w:lvl w:ilvl="0" w:tplc="04090001">
       <w:start w:val="1"/>
       <w:numFmt w:val="bullet"/>
@@ -21071,217 +21205,15 @@
       </w:rPr>
     </w:lvl>
   </w:abstractNum>
-  <w:abstractNum w:abstractNumId="18">
-    <w:nsid w:val="51450619"/>
+  <w:abstractNum w:abstractNumId="15">
+    <w:nsid w:val="44FE07C8"/>
     <w:multiLevelType w:val="hybridMultilevel"/>
-    <w:tmpl w:val="90AEC5C0"/>
-    <w:lvl w:ilvl="0" w:tplc="320AFFA8">
-      <w:start w:val="1"/>
-      <w:numFmt w:val="decimal"/>
-      <w:lvlText w:val="%1)"/>
-      <w:lvlJc w:val="left"/>
-      <w:pPr>
-        <w:ind w:left="1086" w:hanging="360"/>
-      </w:pPr>
-      <w:rPr>
-        <w:rFonts w:hint="default"/>
-      </w:rPr>
-    </w:lvl>
-    <w:lvl w:ilvl="1" w:tplc="04090019">
-      <w:start w:val="1"/>
-      <w:numFmt w:val="lowerLetter"/>
-      <w:lvlText w:val="%2."/>
-      <w:lvlJc w:val="left"/>
-      <w:pPr>
-        <w:ind w:left="1806" w:hanging="360"/>
-      </w:pPr>
-    </w:lvl>
-    <w:lvl w:ilvl="2" w:tplc="0409001B" w:tentative="1">
-      <w:start w:val="1"/>
-      <w:numFmt w:val="lowerRoman"/>
-      <w:lvlText w:val="%3."/>
-      <w:lvlJc w:val="right"/>
-      <w:pPr>
-        <w:ind w:left="2526" w:hanging="180"/>
-      </w:pPr>
-    </w:lvl>
-    <w:lvl w:ilvl="3" w:tplc="0409000F" w:tentative="1">
-      <w:start w:val="1"/>
-      <w:numFmt w:val="decimal"/>
-      <w:lvlText w:val="%4."/>
-      <w:lvlJc w:val="left"/>
-      <w:pPr>
-        <w:ind w:left="3246" w:hanging="360"/>
-      </w:pPr>
-    </w:lvl>
-    <w:lvl w:ilvl="4" w:tplc="04090019" w:tentative="1">
-      <w:start w:val="1"/>
-      <w:numFmt w:val="lowerLetter"/>
-      <w:lvlText w:val="%5."/>
-      <w:lvlJc w:val="left"/>
-      <w:pPr>
-        <w:ind w:left="3966" w:hanging="360"/>
-      </w:pPr>
-    </w:lvl>
-    <w:lvl w:ilvl="5" w:tplc="0409001B" w:tentative="1">
-      <w:start w:val="1"/>
-      <w:numFmt w:val="lowerRoman"/>
-      <w:lvlText w:val="%6."/>
-      <w:lvlJc w:val="right"/>
-      <w:pPr>
-        <w:ind w:left="4686" w:hanging="180"/>
-      </w:pPr>
-    </w:lvl>
-    <w:lvl w:ilvl="6" w:tplc="0409000F" w:tentative="1">
-      <w:start w:val="1"/>
-      <w:numFmt w:val="decimal"/>
-      <w:lvlText w:val="%7."/>
-      <w:lvlJc w:val="left"/>
-      <w:pPr>
-        <w:ind w:left="5406" w:hanging="360"/>
-      </w:pPr>
-    </w:lvl>
-    <w:lvl w:ilvl="7" w:tplc="04090019" w:tentative="1">
-      <w:start w:val="1"/>
-      <w:numFmt w:val="lowerLetter"/>
-      <w:lvlText w:val="%8."/>
-      <w:lvlJc w:val="left"/>
-      <w:pPr>
-        <w:ind w:left="6126" w:hanging="360"/>
-      </w:pPr>
-    </w:lvl>
-    <w:lvl w:ilvl="8" w:tplc="0409001B" w:tentative="1">
-      <w:start w:val="1"/>
-      <w:numFmt w:val="lowerRoman"/>
-      <w:lvlText w:val="%9."/>
-      <w:lvlJc w:val="right"/>
-      <w:pPr>
-        <w:ind w:left="6846" w:hanging="180"/>
-      </w:pPr>
-    </w:lvl>
-  </w:abstractNum>
-  <w:abstractNum w:abstractNumId="19">
-    <w:nsid w:val="57117A3D"/>
-    <w:multiLevelType w:val="hybridMultilevel"/>
-    <w:tmpl w:val="B08C938E"/>
-    <w:lvl w:ilvl="0" w:tplc="04090001">
-      <w:start w:val="1"/>
-      <w:numFmt w:val="bullet"/>
-      <w:lvlText w:val=""/>
-      <w:lvlJc w:val="left"/>
-      <w:pPr>
-        <w:ind w:left="720" w:hanging="360"/>
-      </w:pPr>
-      <w:rPr>
-        <w:rFonts w:ascii="Symbol" w:hAnsi="Symbol" w:hint="default"/>
-      </w:rPr>
-    </w:lvl>
-    <w:lvl w:ilvl="1" w:tplc="04090003" w:tentative="1">
-      <w:start w:val="1"/>
-      <w:numFmt w:val="bullet"/>
-      <w:lvlText w:val="o"/>
-      <w:lvlJc w:val="left"/>
-      <w:pPr>
-        <w:ind w:left="1440" w:hanging="360"/>
-      </w:pPr>
-      <w:rPr>
-        <w:rFonts w:ascii="Courier New" w:hAnsi="Courier New" w:cs="Courier New" w:hint="default"/>
-      </w:rPr>
-    </w:lvl>
-    <w:lvl w:ilvl="2" w:tplc="04090005" w:tentative="1">
-      <w:start w:val="1"/>
-      <w:numFmt w:val="bullet"/>
-      <w:lvlText w:val=""/>
-      <w:lvlJc w:val="left"/>
-      <w:pPr>
-        <w:ind w:left="2160" w:hanging="360"/>
-      </w:pPr>
-      <w:rPr>
-        <w:rFonts w:ascii="Wingdings" w:hAnsi="Wingdings" w:hint="default"/>
-      </w:rPr>
-    </w:lvl>
-    <w:lvl w:ilvl="3" w:tplc="04090001" w:tentative="1">
-      <w:start w:val="1"/>
-      <w:numFmt w:val="bullet"/>
-      <w:lvlText w:val=""/>
-      <w:lvlJc w:val="left"/>
-      <w:pPr>
-        <w:ind w:left="2880" w:hanging="360"/>
-      </w:pPr>
-      <w:rPr>
-        <w:rFonts w:ascii="Symbol" w:hAnsi="Symbol" w:hint="default"/>
-      </w:rPr>
-    </w:lvl>
-    <w:lvl w:ilvl="4" w:tplc="04090003" w:tentative="1">
-      <w:start w:val="1"/>
-      <w:numFmt w:val="bullet"/>
-      <w:lvlText w:val="o"/>
-      <w:lvlJc w:val="left"/>
-      <w:pPr>
-        <w:ind w:left="3600" w:hanging="360"/>
-      </w:pPr>
-      <w:rPr>
-        <w:rFonts w:ascii="Courier New" w:hAnsi="Courier New" w:cs="Courier New" w:hint="default"/>
-      </w:rPr>
-    </w:lvl>
-    <w:lvl w:ilvl="5" w:tplc="04090005" w:tentative="1">
-      <w:start w:val="1"/>
-      <w:numFmt w:val="bullet"/>
-      <w:lvlText w:val=""/>
-      <w:lvlJc w:val="left"/>
-      <w:pPr>
-        <w:ind w:left="4320" w:hanging="360"/>
-      </w:pPr>
-      <w:rPr>
-        <w:rFonts w:ascii="Wingdings" w:hAnsi="Wingdings" w:hint="default"/>
-      </w:rPr>
-    </w:lvl>
-    <w:lvl w:ilvl="6" w:tplc="04090001" w:tentative="1">
-      <w:start w:val="1"/>
-      <w:numFmt w:val="bullet"/>
-      <w:lvlText w:val=""/>
-      <w:lvlJc w:val="left"/>
-      <w:pPr>
-        <w:ind w:left="5040" w:hanging="360"/>
-      </w:pPr>
-      <w:rPr>
-        <w:rFonts w:ascii="Symbol" w:hAnsi="Symbol" w:hint="default"/>
-      </w:rPr>
-    </w:lvl>
-    <w:lvl w:ilvl="7" w:tplc="04090003" w:tentative="1">
-      <w:start w:val="1"/>
-      <w:numFmt w:val="bullet"/>
-      <w:lvlText w:val="o"/>
-      <w:lvlJc w:val="left"/>
-      <w:pPr>
-        <w:ind w:left="5760" w:hanging="360"/>
-      </w:pPr>
-      <w:rPr>
-        <w:rFonts w:ascii="Courier New" w:hAnsi="Courier New" w:cs="Courier New" w:hint="default"/>
-      </w:rPr>
-    </w:lvl>
-    <w:lvl w:ilvl="8" w:tplc="04090005" w:tentative="1">
-      <w:start w:val="1"/>
-      <w:numFmt w:val="bullet"/>
-      <w:lvlText w:val=""/>
-      <w:lvlJc w:val="left"/>
-      <w:pPr>
-        <w:ind w:left="6480" w:hanging="360"/>
-      </w:pPr>
-      <w:rPr>
-        <w:rFonts w:ascii="Wingdings" w:hAnsi="Wingdings" w:hint="default"/>
-      </w:rPr>
-    </w:lvl>
-  </w:abstractNum>
-  <w:abstractNum w:abstractNumId="20">
-    <w:nsid w:val="62731739"/>
-    <w:multiLevelType w:val="hybridMultilevel"/>
-    <w:tmpl w:val="E538323E"/>
-    <w:lvl w:ilvl="0" w:tplc="A2FABEF8">
+    <w:tmpl w:val="C202664C"/>
+    <w:lvl w:ilvl="0" w:tplc="B8BCA8D6">
       <w:start w:val="1"/>
       <w:numFmt w:val="decimal"/>
       <w:suff w:val="space"/>
-      <w:lvlText w:val="TDR-00%1:"/>
+      <w:lvlText w:val="BFR-00%1:"/>
       <w:lvlJc w:val="left"/>
       <w:pPr>
         <w:ind w:left="720" w:hanging="720"/>
@@ -21388,10 +21320,212 @@
       </w:pPr>
     </w:lvl>
   </w:abstractNum>
-  <w:abstractNum w:abstractNumId="21">
-    <w:nsid w:val="67FF7312"/>
+  <w:abstractNum w:abstractNumId="16">
+    <w:nsid w:val="452A2DF5"/>
     <w:multiLevelType w:val="hybridMultilevel"/>
-    <w:tmpl w:val="70EA3F66"/>
+    <w:tmpl w:val="AD1229C0"/>
+    <w:lvl w:ilvl="0" w:tplc="04090001">
+      <w:start w:val="1"/>
+      <w:numFmt w:val="bullet"/>
+      <w:lvlText w:val=""/>
+      <w:lvlJc w:val="left"/>
+      <w:pPr>
+        <w:ind w:left="720" w:hanging="360"/>
+      </w:pPr>
+      <w:rPr>
+        <w:rFonts w:ascii="Symbol" w:hAnsi="Symbol" w:hint="default"/>
+      </w:rPr>
+    </w:lvl>
+    <w:lvl w:ilvl="1" w:tplc="04090003">
+      <w:start w:val="1"/>
+      <w:numFmt w:val="bullet"/>
+      <w:lvlText w:val="o"/>
+      <w:lvlJc w:val="left"/>
+      <w:pPr>
+        <w:ind w:left="1440" w:hanging="360"/>
+      </w:pPr>
+      <w:rPr>
+        <w:rFonts w:ascii="Courier New" w:hAnsi="Courier New" w:cs="Courier New" w:hint="default"/>
+      </w:rPr>
+    </w:lvl>
+    <w:lvl w:ilvl="2" w:tplc="04090005">
+      <w:start w:val="1"/>
+      <w:numFmt w:val="bullet"/>
+      <w:lvlText w:val=""/>
+      <w:lvlJc w:val="left"/>
+      <w:pPr>
+        <w:ind w:left="2160" w:hanging="360"/>
+      </w:pPr>
+      <w:rPr>
+        <w:rFonts w:ascii="Wingdings" w:hAnsi="Wingdings" w:hint="default"/>
+      </w:rPr>
+    </w:lvl>
+    <w:lvl w:ilvl="3" w:tplc="04090001">
+      <w:start w:val="1"/>
+      <w:numFmt w:val="bullet"/>
+      <w:lvlText w:val=""/>
+      <w:lvlJc w:val="left"/>
+      <w:pPr>
+        <w:ind w:left="2880" w:hanging="360"/>
+      </w:pPr>
+      <w:rPr>
+        <w:rFonts w:ascii="Symbol" w:hAnsi="Symbol" w:hint="default"/>
+      </w:rPr>
+    </w:lvl>
+    <w:lvl w:ilvl="4" w:tplc="04090003" w:tentative="1">
+      <w:start w:val="1"/>
+      <w:numFmt w:val="bullet"/>
+      <w:lvlText w:val="o"/>
+      <w:lvlJc w:val="left"/>
+      <w:pPr>
+        <w:ind w:left="3600" w:hanging="360"/>
+      </w:pPr>
+      <w:rPr>
+        <w:rFonts w:ascii="Courier New" w:hAnsi="Courier New" w:cs="Courier New" w:hint="default"/>
+      </w:rPr>
+    </w:lvl>
+    <w:lvl w:ilvl="5" w:tplc="04090005" w:tentative="1">
+      <w:start w:val="1"/>
+      <w:numFmt w:val="bullet"/>
+      <w:lvlText w:val=""/>
+      <w:lvlJc w:val="left"/>
+      <w:pPr>
+        <w:ind w:left="4320" w:hanging="360"/>
+      </w:pPr>
+      <w:rPr>
+        <w:rFonts w:ascii="Wingdings" w:hAnsi="Wingdings" w:hint="default"/>
+      </w:rPr>
+    </w:lvl>
+    <w:lvl w:ilvl="6" w:tplc="04090001" w:tentative="1">
+      <w:start w:val="1"/>
+      <w:numFmt w:val="bullet"/>
+      <w:lvlText w:val=""/>
+      <w:lvlJc w:val="left"/>
+      <w:pPr>
+        <w:ind w:left="5040" w:hanging="360"/>
+      </w:pPr>
+      <w:rPr>
+        <w:rFonts w:ascii="Symbol" w:hAnsi="Symbol" w:hint="default"/>
+      </w:rPr>
+    </w:lvl>
+    <w:lvl w:ilvl="7" w:tplc="04090003" w:tentative="1">
+      <w:start w:val="1"/>
+      <w:numFmt w:val="bullet"/>
+      <w:lvlText w:val="o"/>
+      <w:lvlJc w:val="left"/>
+      <w:pPr>
+        <w:ind w:left="5760" w:hanging="360"/>
+      </w:pPr>
+      <w:rPr>
+        <w:rFonts w:ascii="Courier New" w:hAnsi="Courier New" w:cs="Courier New" w:hint="default"/>
+      </w:rPr>
+    </w:lvl>
+    <w:lvl w:ilvl="8" w:tplc="04090005" w:tentative="1">
+      <w:start w:val="1"/>
+      <w:numFmt w:val="bullet"/>
+      <w:lvlText w:val=""/>
+      <w:lvlJc w:val="left"/>
+      <w:pPr>
+        <w:ind w:left="6480" w:hanging="360"/>
+      </w:pPr>
+      <w:rPr>
+        <w:rFonts w:ascii="Wingdings" w:hAnsi="Wingdings" w:hint="default"/>
+      </w:rPr>
+    </w:lvl>
+  </w:abstractNum>
+  <w:abstractNum w:abstractNumId="17">
+    <w:nsid w:val="4CEE0CA0"/>
+    <w:multiLevelType w:val="hybridMultilevel"/>
+    <w:tmpl w:val="BF40A780"/>
+    <w:lvl w:ilvl="0" w:tplc="04090011">
+      <w:start w:val="1"/>
+      <w:numFmt w:val="decimal"/>
+      <w:lvlText w:val="%1)"/>
+      <w:lvlJc w:val="left"/>
+      <w:pPr>
+        <w:ind w:left="720" w:hanging="360"/>
+      </w:pPr>
+      <w:rPr>
+        <w:rFonts w:hint="default"/>
+      </w:rPr>
+    </w:lvl>
+    <w:lvl w:ilvl="1" w:tplc="04090019" w:tentative="1">
+      <w:start w:val="1"/>
+      <w:numFmt w:val="lowerLetter"/>
+      <w:lvlText w:val="%2."/>
+      <w:lvlJc w:val="left"/>
+      <w:pPr>
+        <w:ind w:left="1440" w:hanging="360"/>
+      </w:pPr>
+    </w:lvl>
+    <w:lvl w:ilvl="2" w:tplc="0409001B" w:tentative="1">
+      <w:start w:val="1"/>
+      <w:numFmt w:val="lowerRoman"/>
+      <w:lvlText w:val="%3."/>
+      <w:lvlJc w:val="right"/>
+      <w:pPr>
+        <w:ind w:left="2160" w:hanging="180"/>
+      </w:pPr>
+    </w:lvl>
+    <w:lvl w:ilvl="3" w:tplc="0409000F" w:tentative="1">
+      <w:start w:val="1"/>
+      <w:numFmt w:val="decimal"/>
+      <w:lvlText w:val="%4."/>
+      <w:lvlJc w:val="left"/>
+      <w:pPr>
+        <w:ind w:left="2880" w:hanging="360"/>
+      </w:pPr>
+    </w:lvl>
+    <w:lvl w:ilvl="4" w:tplc="04090019" w:tentative="1">
+      <w:start w:val="1"/>
+      <w:numFmt w:val="lowerLetter"/>
+      <w:lvlText w:val="%5."/>
+      <w:lvlJc w:val="left"/>
+      <w:pPr>
+        <w:ind w:left="3600" w:hanging="360"/>
+      </w:pPr>
+    </w:lvl>
+    <w:lvl w:ilvl="5" w:tplc="0409001B" w:tentative="1">
+      <w:start w:val="1"/>
+      <w:numFmt w:val="lowerRoman"/>
+      <w:lvlText w:val="%6."/>
+      <w:lvlJc w:val="right"/>
+      <w:pPr>
+        <w:ind w:left="4320" w:hanging="180"/>
+      </w:pPr>
+    </w:lvl>
+    <w:lvl w:ilvl="6" w:tplc="0409000F" w:tentative="1">
+      <w:start w:val="1"/>
+      <w:numFmt w:val="decimal"/>
+      <w:lvlText w:val="%7."/>
+      <w:lvlJc w:val="left"/>
+      <w:pPr>
+        <w:ind w:left="5040" w:hanging="360"/>
+      </w:pPr>
+    </w:lvl>
+    <w:lvl w:ilvl="7" w:tplc="04090019" w:tentative="1">
+      <w:start w:val="1"/>
+      <w:numFmt w:val="lowerLetter"/>
+      <w:lvlText w:val="%8."/>
+      <w:lvlJc w:val="left"/>
+      <w:pPr>
+        <w:ind w:left="5760" w:hanging="360"/>
+      </w:pPr>
+    </w:lvl>
+    <w:lvl w:ilvl="8" w:tplc="0409001B" w:tentative="1">
+      <w:start w:val="1"/>
+      <w:numFmt w:val="lowerRoman"/>
+      <w:lvlText w:val="%9."/>
+      <w:lvlJc w:val="right"/>
+      <w:pPr>
+        <w:ind w:left="6480" w:hanging="180"/>
+      </w:pPr>
+    </w:lvl>
+  </w:abstractNum>
+  <w:abstractNum w:abstractNumId="18">
+    <w:nsid w:val="4D9B722B"/>
+    <w:multiLevelType w:val="hybridMultilevel"/>
+    <w:tmpl w:val="E812791C"/>
     <w:lvl w:ilvl="0" w:tplc="04090001">
       <w:start w:val="1"/>
       <w:numFmt w:val="bullet"/>
@@ -21501,10 +21635,99 @@
       </w:rPr>
     </w:lvl>
   </w:abstractNum>
-  <w:abstractNum w:abstractNumId="22">
-    <w:nsid w:val="68F834A3"/>
+  <w:abstractNum w:abstractNumId="19">
+    <w:nsid w:val="51450619"/>
     <w:multiLevelType w:val="hybridMultilevel"/>
-    <w:tmpl w:val="FE80065C"/>
+    <w:tmpl w:val="90AEC5C0"/>
+    <w:lvl w:ilvl="0" w:tplc="320AFFA8">
+      <w:start w:val="1"/>
+      <w:numFmt w:val="decimal"/>
+      <w:lvlText w:val="%1)"/>
+      <w:lvlJc w:val="left"/>
+      <w:pPr>
+        <w:ind w:left="1086" w:hanging="360"/>
+      </w:pPr>
+      <w:rPr>
+        <w:rFonts w:hint="default"/>
+      </w:rPr>
+    </w:lvl>
+    <w:lvl w:ilvl="1" w:tplc="04090019">
+      <w:start w:val="1"/>
+      <w:numFmt w:val="lowerLetter"/>
+      <w:lvlText w:val="%2."/>
+      <w:lvlJc w:val="left"/>
+      <w:pPr>
+        <w:ind w:left="1806" w:hanging="360"/>
+      </w:pPr>
+    </w:lvl>
+    <w:lvl w:ilvl="2" w:tplc="0409001B" w:tentative="1">
+      <w:start w:val="1"/>
+      <w:numFmt w:val="lowerRoman"/>
+      <w:lvlText w:val="%3."/>
+      <w:lvlJc w:val="right"/>
+      <w:pPr>
+        <w:ind w:left="2526" w:hanging="180"/>
+      </w:pPr>
+    </w:lvl>
+    <w:lvl w:ilvl="3" w:tplc="0409000F" w:tentative="1">
+      <w:start w:val="1"/>
+      <w:numFmt w:val="decimal"/>
+      <w:lvlText w:val="%4."/>
+      <w:lvlJc w:val="left"/>
+      <w:pPr>
+        <w:ind w:left="3246" w:hanging="360"/>
+      </w:pPr>
+    </w:lvl>
+    <w:lvl w:ilvl="4" w:tplc="04090019" w:tentative="1">
+      <w:start w:val="1"/>
+      <w:numFmt w:val="lowerLetter"/>
+      <w:lvlText w:val="%5."/>
+      <w:lvlJc w:val="left"/>
+      <w:pPr>
+        <w:ind w:left="3966" w:hanging="360"/>
+      </w:pPr>
+    </w:lvl>
+    <w:lvl w:ilvl="5" w:tplc="0409001B" w:tentative="1">
+      <w:start w:val="1"/>
+      <w:numFmt w:val="lowerRoman"/>
+      <w:lvlText w:val="%6."/>
+      <w:lvlJc w:val="right"/>
+      <w:pPr>
+        <w:ind w:left="4686" w:hanging="180"/>
+      </w:pPr>
+    </w:lvl>
+    <w:lvl w:ilvl="6" w:tplc="0409000F" w:tentative="1">
+      <w:start w:val="1"/>
+      <w:numFmt w:val="decimal"/>
+      <w:lvlText w:val="%7."/>
+      <w:lvlJc w:val="left"/>
+      <w:pPr>
+        <w:ind w:left="5406" w:hanging="360"/>
+      </w:pPr>
+    </w:lvl>
+    <w:lvl w:ilvl="7" w:tplc="04090019" w:tentative="1">
+      <w:start w:val="1"/>
+      <w:numFmt w:val="lowerLetter"/>
+      <w:lvlText w:val="%8."/>
+      <w:lvlJc w:val="left"/>
+      <w:pPr>
+        <w:ind w:left="6126" w:hanging="360"/>
+      </w:pPr>
+    </w:lvl>
+    <w:lvl w:ilvl="8" w:tplc="0409001B" w:tentative="1">
+      <w:start w:val="1"/>
+      <w:numFmt w:val="lowerRoman"/>
+      <w:lvlText w:val="%9."/>
+      <w:lvlJc w:val="right"/>
+      <w:pPr>
+        <w:ind w:left="6846" w:hanging="180"/>
+      </w:pPr>
+    </w:lvl>
+  </w:abstractNum>
+  <w:abstractNum w:abstractNumId="20">
+    <w:nsid w:val="57117A3D"/>
+    <w:multiLevelType w:val="hybridMultilevel"/>
+    <w:tmpl w:val="B08C938E"/>
     <w:lvl w:ilvl="0" w:tplc="04090001">
       <w:start w:val="1"/>
       <w:numFmt w:val="bullet"/>
@@ -21614,10 +21837,125 @@
       </w:rPr>
     </w:lvl>
   </w:abstractNum>
-  <w:abstractNum w:abstractNumId="23">
-    <w:nsid w:val="72CD61FC"/>
+  <w:abstractNum w:abstractNumId="21">
+    <w:nsid w:val="62731739"/>
     <w:multiLevelType w:val="hybridMultilevel"/>
-    <w:tmpl w:val="7F4630CC"/>
+    <w:tmpl w:val="E538323E"/>
+    <w:lvl w:ilvl="0" w:tplc="A2FABEF8">
+      <w:start w:val="1"/>
+      <w:numFmt w:val="decimal"/>
+      <w:suff w:val="space"/>
+      <w:lvlText w:val="TDR-00%1:"/>
+      <w:lvlJc w:val="left"/>
+      <w:pPr>
+        <w:ind w:left="720" w:hanging="720"/>
+      </w:pPr>
+      <w:rPr>
+        <w:rFonts w:hint="default"/>
+        <w:b/>
+      </w:rPr>
+    </w:lvl>
+    <w:lvl w:ilvl="1" w:tplc="04090019">
+      <w:start w:val="1"/>
+      <w:numFmt w:val="decimal"/>
+      <w:lvlText w:val="%2."/>
+      <w:lvlJc w:val="left"/>
+      <w:pPr>
+        <w:tabs>
+          <w:tab w:val="num" w:pos="1440"/>
+        </w:tabs>
+        <w:ind w:left="1440" w:hanging="360"/>
+      </w:pPr>
+    </w:lvl>
+    <w:lvl w:ilvl="2" w:tplc="0409001B">
+      <w:start w:val="1"/>
+      <w:numFmt w:val="decimal"/>
+      <w:lvlText w:val="%3."/>
+      <w:lvlJc w:val="left"/>
+      <w:pPr>
+        <w:tabs>
+          <w:tab w:val="num" w:pos="2160"/>
+        </w:tabs>
+        <w:ind w:left="2160" w:hanging="360"/>
+      </w:pPr>
+    </w:lvl>
+    <w:lvl w:ilvl="3" w:tplc="0409000F">
+      <w:start w:val="1"/>
+      <w:numFmt w:val="decimal"/>
+      <w:lvlText w:val="%4."/>
+      <w:lvlJc w:val="left"/>
+      <w:pPr>
+        <w:tabs>
+          <w:tab w:val="num" w:pos="2880"/>
+        </w:tabs>
+        <w:ind w:left="2880" w:hanging="360"/>
+      </w:pPr>
+    </w:lvl>
+    <w:lvl w:ilvl="4" w:tplc="04090019">
+      <w:start w:val="1"/>
+      <w:numFmt w:val="decimal"/>
+      <w:lvlText w:val="%5."/>
+      <w:lvlJc w:val="left"/>
+      <w:pPr>
+        <w:tabs>
+          <w:tab w:val="num" w:pos="3600"/>
+        </w:tabs>
+        <w:ind w:left="3600" w:hanging="360"/>
+      </w:pPr>
+    </w:lvl>
+    <w:lvl w:ilvl="5" w:tplc="0409001B">
+      <w:start w:val="1"/>
+      <w:numFmt w:val="decimal"/>
+      <w:lvlText w:val="%6."/>
+      <w:lvlJc w:val="left"/>
+      <w:pPr>
+        <w:tabs>
+          <w:tab w:val="num" w:pos="4320"/>
+        </w:tabs>
+        <w:ind w:left="4320" w:hanging="360"/>
+      </w:pPr>
+    </w:lvl>
+    <w:lvl w:ilvl="6" w:tplc="0409000F">
+      <w:start w:val="1"/>
+      <w:numFmt w:val="decimal"/>
+      <w:lvlText w:val="%7."/>
+      <w:lvlJc w:val="left"/>
+      <w:pPr>
+        <w:tabs>
+          <w:tab w:val="num" w:pos="5040"/>
+        </w:tabs>
+        <w:ind w:left="5040" w:hanging="360"/>
+      </w:pPr>
+    </w:lvl>
+    <w:lvl w:ilvl="7" w:tplc="04090019">
+      <w:start w:val="1"/>
+      <w:numFmt w:val="decimal"/>
+      <w:lvlText w:val="%8."/>
+      <w:lvlJc w:val="left"/>
+      <w:pPr>
+        <w:tabs>
+          <w:tab w:val="num" w:pos="5760"/>
+        </w:tabs>
+        <w:ind w:left="5760" w:hanging="360"/>
+      </w:pPr>
+    </w:lvl>
+    <w:lvl w:ilvl="8" w:tplc="0409001B">
+      <w:start w:val="1"/>
+      <w:numFmt w:val="decimal"/>
+      <w:lvlText w:val="%9."/>
+      <w:lvlJc w:val="left"/>
+      <w:pPr>
+        <w:tabs>
+          <w:tab w:val="num" w:pos="6480"/>
+        </w:tabs>
+        <w:ind w:left="6480" w:hanging="360"/>
+      </w:pPr>
+    </w:lvl>
+  </w:abstractNum>
+  <w:abstractNum w:abstractNumId="22">
+    <w:nsid w:val="67FF7312"/>
+    <w:multiLevelType w:val="hybridMultilevel"/>
+    <w:tmpl w:val="70EA3F66"/>
     <w:lvl w:ilvl="0" w:tplc="04090001">
       <w:start w:val="1"/>
       <w:numFmt w:val="bullet"/>
@@ -21727,7 +22065,233 @@
       </w:rPr>
     </w:lvl>
   </w:abstractNum>
+  <w:abstractNum w:abstractNumId="23">
+    <w:nsid w:val="68F834A3"/>
+    <w:multiLevelType w:val="hybridMultilevel"/>
+    <w:tmpl w:val="FE80065C"/>
+    <w:lvl w:ilvl="0" w:tplc="04090001">
+      <w:start w:val="1"/>
+      <w:numFmt w:val="bullet"/>
+      <w:lvlText w:val=""/>
+      <w:lvlJc w:val="left"/>
+      <w:pPr>
+        <w:ind w:left="720" w:hanging="360"/>
+      </w:pPr>
+      <w:rPr>
+        <w:rFonts w:ascii="Symbol" w:hAnsi="Symbol" w:hint="default"/>
+      </w:rPr>
+    </w:lvl>
+    <w:lvl w:ilvl="1" w:tplc="04090003" w:tentative="1">
+      <w:start w:val="1"/>
+      <w:numFmt w:val="bullet"/>
+      <w:lvlText w:val="o"/>
+      <w:lvlJc w:val="left"/>
+      <w:pPr>
+        <w:ind w:left="1440" w:hanging="360"/>
+      </w:pPr>
+      <w:rPr>
+        <w:rFonts w:ascii="Courier New" w:hAnsi="Courier New" w:cs="Courier New" w:hint="default"/>
+      </w:rPr>
+    </w:lvl>
+    <w:lvl w:ilvl="2" w:tplc="04090005" w:tentative="1">
+      <w:start w:val="1"/>
+      <w:numFmt w:val="bullet"/>
+      <w:lvlText w:val=""/>
+      <w:lvlJc w:val="left"/>
+      <w:pPr>
+        <w:ind w:left="2160" w:hanging="360"/>
+      </w:pPr>
+      <w:rPr>
+        <w:rFonts w:ascii="Wingdings" w:hAnsi="Wingdings" w:hint="default"/>
+      </w:rPr>
+    </w:lvl>
+    <w:lvl w:ilvl="3" w:tplc="04090001" w:tentative="1">
+      <w:start w:val="1"/>
+      <w:numFmt w:val="bullet"/>
+      <w:lvlText w:val=""/>
+      <w:lvlJc w:val="left"/>
+      <w:pPr>
+        <w:ind w:left="2880" w:hanging="360"/>
+      </w:pPr>
+      <w:rPr>
+        <w:rFonts w:ascii="Symbol" w:hAnsi="Symbol" w:hint="default"/>
+      </w:rPr>
+    </w:lvl>
+    <w:lvl w:ilvl="4" w:tplc="04090003" w:tentative="1">
+      <w:start w:val="1"/>
+      <w:numFmt w:val="bullet"/>
+      <w:lvlText w:val="o"/>
+      <w:lvlJc w:val="left"/>
+      <w:pPr>
+        <w:ind w:left="3600" w:hanging="360"/>
+      </w:pPr>
+      <w:rPr>
+        <w:rFonts w:ascii="Courier New" w:hAnsi="Courier New" w:cs="Courier New" w:hint="default"/>
+      </w:rPr>
+    </w:lvl>
+    <w:lvl w:ilvl="5" w:tplc="04090005" w:tentative="1">
+      <w:start w:val="1"/>
+      <w:numFmt w:val="bullet"/>
+      <w:lvlText w:val=""/>
+      <w:lvlJc w:val="left"/>
+      <w:pPr>
+        <w:ind w:left="4320" w:hanging="360"/>
+      </w:pPr>
+      <w:rPr>
+        <w:rFonts w:ascii="Wingdings" w:hAnsi="Wingdings" w:hint="default"/>
+      </w:rPr>
+    </w:lvl>
+    <w:lvl w:ilvl="6" w:tplc="04090001" w:tentative="1">
+      <w:start w:val="1"/>
+      <w:numFmt w:val="bullet"/>
+      <w:lvlText w:val=""/>
+      <w:lvlJc w:val="left"/>
+      <w:pPr>
+        <w:ind w:left="5040" w:hanging="360"/>
+      </w:pPr>
+      <w:rPr>
+        <w:rFonts w:ascii="Symbol" w:hAnsi="Symbol" w:hint="default"/>
+      </w:rPr>
+    </w:lvl>
+    <w:lvl w:ilvl="7" w:tplc="04090003" w:tentative="1">
+      <w:start w:val="1"/>
+      <w:numFmt w:val="bullet"/>
+      <w:lvlText w:val="o"/>
+      <w:lvlJc w:val="left"/>
+      <w:pPr>
+        <w:ind w:left="5760" w:hanging="360"/>
+      </w:pPr>
+      <w:rPr>
+        <w:rFonts w:ascii="Courier New" w:hAnsi="Courier New" w:cs="Courier New" w:hint="default"/>
+      </w:rPr>
+    </w:lvl>
+    <w:lvl w:ilvl="8" w:tplc="04090005" w:tentative="1">
+      <w:start w:val="1"/>
+      <w:numFmt w:val="bullet"/>
+      <w:lvlText w:val=""/>
+      <w:lvlJc w:val="left"/>
+      <w:pPr>
+        <w:ind w:left="6480" w:hanging="360"/>
+      </w:pPr>
+      <w:rPr>
+        <w:rFonts w:ascii="Wingdings" w:hAnsi="Wingdings" w:hint="default"/>
+      </w:rPr>
+    </w:lvl>
+  </w:abstractNum>
   <w:abstractNum w:abstractNumId="24">
+    <w:nsid w:val="72CD61FC"/>
+    <w:multiLevelType w:val="hybridMultilevel"/>
+    <w:tmpl w:val="7F4630CC"/>
+    <w:lvl w:ilvl="0" w:tplc="04090001">
+      <w:start w:val="1"/>
+      <w:numFmt w:val="bullet"/>
+      <w:lvlText w:val=""/>
+      <w:lvlJc w:val="left"/>
+      <w:pPr>
+        <w:ind w:left="720" w:hanging="360"/>
+      </w:pPr>
+      <w:rPr>
+        <w:rFonts w:ascii="Symbol" w:hAnsi="Symbol" w:hint="default"/>
+      </w:rPr>
+    </w:lvl>
+    <w:lvl w:ilvl="1" w:tplc="04090003" w:tentative="1">
+      <w:start w:val="1"/>
+      <w:numFmt w:val="bullet"/>
+      <w:lvlText w:val="o"/>
+      <w:lvlJc w:val="left"/>
+      <w:pPr>
+        <w:ind w:left="1440" w:hanging="360"/>
+      </w:pPr>
+      <w:rPr>
+        <w:rFonts w:ascii="Courier New" w:hAnsi="Courier New" w:cs="Courier New" w:hint="default"/>
+      </w:rPr>
+    </w:lvl>
+    <w:lvl w:ilvl="2" w:tplc="04090005" w:tentative="1">
+      <w:start w:val="1"/>
+      <w:numFmt w:val="bullet"/>
+      <w:lvlText w:val=""/>
+      <w:lvlJc w:val="left"/>
+      <w:pPr>
+        <w:ind w:left="2160" w:hanging="360"/>
+      </w:pPr>
+      <w:rPr>
+        <w:rFonts w:ascii="Wingdings" w:hAnsi="Wingdings" w:hint="default"/>
+      </w:rPr>
+    </w:lvl>
+    <w:lvl w:ilvl="3" w:tplc="04090001" w:tentative="1">
+      <w:start w:val="1"/>
+      <w:numFmt w:val="bullet"/>
+      <w:lvlText w:val=""/>
+      <w:lvlJc w:val="left"/>
+      <w:pPr>
+        <w:ind w:left="2880" w:hanging="360"/>
+      </w:pPr>
+      <w:rPr>
+        <w:rFonts w:ascii="Symbol" w:hAnsi="Symbol" w:hint="default"/>
+      </w:rPr>
+    </w:lvl>
+    <w:lvl w:ilvl="4" w:tplc="04090003" w:tentative="1">
+      <w:start w:val="1"/>
+      <w:numFmt w:val="bullet"/>
+      <w:lvlText w:val="o"/>
+      <w:lvlJc w:val="left"/>
+      <w:pPr>
+        <w:ind w:left="3600" w:hanging="360"/>
+      </w:pPr>
+      <w:rPr>
+        <w:rFonts w:ascii="Courier New" w:hAnsi="Courier New" w:cs="Courier New" w:hint="default"/>
+      </w:rPr>
+    </w:lvl>
+    <w:lvl w:ilvl="5" w:tplc="04090005" w:tentative="1">
+      <w:start w:val="1"/>
+      <w:numFmt w:val="bullet"/>
+      <w:lvlText w:val=""/>
+      <w:lvlJc w:val="left"/>
+      <w:pPr>
+        <w:ind w:left="4320" w:hanging="360"/>
+      </w:pPr>
+      <w:rPr>
+        <w:rFonts w:ascii="Wingdings" w:hAnsi="Wingdings" w:hint="default"/>
+      </w:rPr>
+    </w:lvl>
+    <w:lvl w:ilvl="6" w:tplc="04090001" w:tentative="1">
+      <w:start w:val="1"/>
+      <w:numFmt w:val="bullet"/>
+      <w:lvlText w:val=""/>
+      <w:lvlJc w:val="left"/>
+      <w:pPr>
+        <w:ind w:left="5040" w:hanging="360"/>
+      </w:pPr>
+      <w:rPr>
+        <w:rFonts w:ascii="Symbol" w:hAnsi="Symbol" w:hint="default"/>
+      </w:rPr>
+    </w:lvl>
+    <w:lvl w:ilvl="7" w:tplc="04090003" w:tentative="1">
+      <w:start w:val="1"/>
+      <w:numFmt w:val="bullet"/>
+      <w:lvlText w:val="o"/>
+      <w:lvlJc w:val="left"/>
+      <w:pPr>
+        <w:ind w:left="5760" w:hanging="360"/>
+      </w:pPr>
+      <w:rPr>
+        <w:rFonts w:ascii="Courier New" w:hAnsi="Courier New" w:cs="Courier New" w:hint="default"/>
+      </w:rPr>
+    </w:lvl>
+    <w:lvl w:ilvl="8" w:tplc="04090005" w:tentative="1">
+      <w:start w:val="1"/>
+      <w:numFmt w:val="bullet"/>
+      <w:lvlText w:val=""/>
+      <w:lvlJc w:val="left"/>
+      <w:pPr>
+        <w:ind w:left="6480" w:hanging="360"/>
+      </w:pPr>
+      <w:rPr>
+        <w:rFonts w:ascii="Wingdings" w:hAnsi="Wingdings" w:hint="default"/>
+      </w:rPr>
+    </w:lvl>
+  </w:abstractNum>
+  <w:abstractNum w:abstractNumId="25">
     <w:nsid w:val="7AD74D4C"/>
     <w:multiLevelType w:val="hybridMultilevel"/>
     <w:tmpl w:val="2A406294"/>
@@ -21841,79 +22405,82 @@
     </w:lvl>
   </w:abstractNum>
   <w:num w:numId="1">
-    <w:abstractNumId w:val="14"/>
+    <w:abstractNumId w:val="15"/>
   </w:num>
   <w:num w:numId="2">
-    <w:abstractNumId w:val="11"/>
+    <w:abstractNumId w:val="12"/>
   </w:num>
   <w:num w:numId="3">
-    <w:abstractNumId w:val="20"/>
+    <w:abstractNumId w:val="21"/>
   </w:num>
   <w:num w:numId="4">
-    <w:abstractNumId w:val="3"/>
+    <w:abstractNumId w:val="4"/>
   </w:num>
   <w:num w:numId="5">
-    <w:abstractNumId w:val="4"/>
+    <w:abstractNumId w:val="5"/>
   </w:num>
   <w:num w:numId="6">
-    <w:abstractNumId w:val="10"/>
+    <w:abstractNumId w:val="11"/>
   </w:num>
   <w:num w:numId="7">
     <w:abstractNumId w:val="0"/>
   </w:num>
   <w:num w:numId="8">
+    <w:abstractNumId w:val="17"/>
+  </w:num>
+  <w:num w:numId="9">
+    <w:abstractNumId w:val="6"/>
+  </w:num>
+  <w:num w:numId="10">
+    <w:abstractNumId w:val="3"/>
+  </w:num>
+  <w:num w:numId="11">
+    <w:abstractNumId w:val="25"/>
+  </w:num>
+  <w:num w:numId="12">
+    <w:abstractNumId w:val="10"/>
+  </w:num>
+  <w:num w:numId="13">
+    <w:abstractNumId w:val="9"/>
+  </w:num>
+  <w:num w:numId="14">
+    <w:abstractNumId w:val="13"/>
+  </w:num>
+  <w:num w:numId="15">
+    <w:abstractNumId w:val="19"/>
+  </w:num>
+  <w:num w:numId="16">
+    <w:abstractNumId w:val="7"/>
+  </w:num>
+  <w:num w:numId="17">
+    <w:abstractNumId w:val="14"/>
+  </w:num>
+  <w:num w:numId="18">
+    <w:abstractNumId w:val="24"/>
+  </w:num>
+  <w:num w:numId="19">
+    <w:abstractNumId w:val="18"/>
+  </w:num>
+  <w:num w:numId="20">
+    <w:abstractNumId w:val="2"/>
+  </w:num>
+  <w:num w:numId="21">
+    <w:abstractNumId w:val="23"/>
+  </w:num>
+  <w:num w:numId="22">
+    <w:abstractNumId w:val="20"/>
+  </w:num>
+  <w:num w:numId="23">
+    <w:abstractNumId w:val="8"/>
+  </w:num>
+  <w:num w:numId="24">
     <w:abstractNumId w:val="16"/>
   </w:num>
-  <w:num w:numId="9">
-    <w:abstractNumId w:val="5"/>
-  </w:num>
-  <w:num w:numId="10">
-    <w:abstractNumId w:val="2"/>
-  </w:num>
-  <w:num w:numId="11">
-    <w:abstractNumId w:val="24"/>
-  </w:num>
-  <w:num w:numId="12">
-    <w:abstractNumId w:val="9"/>
-  </w:num>
-  <w:num w:numId="13">
-    <w:abstractNumId w:val="8"/>
-  </w:num>
-  <w:num w:numId="14">
-    <w:abstractNumId w:val="12"/>
-  </w:num>
-  <w:num w:numId="15">
-    <w:abstractNumId w:val="18"/>
-  </w:num>
-  <w:num w:numId="16">
-    <w:abstractNumId w:val="6"/>
-  </w:num>
-  <w:num w:numId="17">
-    <w:abstractNumId w:val="13"/>
-  </w:num>
-  <w:num w:numId="18">
-    <w:abstractNumId w:val="23"/>
-  </w:num>
-  <w:num w:numId="19">
-    <w:abstractNumId w:val="17"/>
-  </w:num>
-  <w:num w:numId="20">
-    <w:abstractNumId w:val="1"/>
-  </w:num>
-  <w:num w:numId="21">
+  <w:num w:numId="25">
     <w:abstractNumId w:val="22"/>
   </w:num>
-  <w:num w:numId="22">
-    <w:abstractNumId w:val="19"/>
-  </w:num>
-  <w:num w:numId="23">
-    <w:abstractNumId w:val="7"/>
-  </w:num>
-  <w:num w:numId="24">
-    <w:abstractNumId w:val="15"/>
-  </w:num>
-  <w:num w:numId="25">
-    <w:abstractNumId w:val="21"/>
+  <w:num w:numId="26">
+    <w:abstractNumId w:val="1"/>
   </w:num>
   <w:numIdMacAtCleanup w:val="15"/>
 </w:numbering>
@@ -23770,7 +24337,7 @@
 </file>
 
 <file path=customXml/itemProps4.xml><?xml version="1.0" encoding="utf-8"?>
-<ds:datastoreItem xmlns:ds="http://schemas.openxmlformats.org/officeDocument/2006/customXml" ds:itemID="{3458F0CF-3E9E-447E-A023-9426EB69117B}">
+<ds:datastoreItem xmlns:ds="http://schemas.openxmlformats.org/officeDocument/2006/customXml" ds:itemID="{14FE7732-285C-4646-9C66-A00722A7735D}">
   <ds:schemaRefs>
     <ds:schemaRef ds:uri="http://schemas.openxmlformats.org/officeDocument/2006/bibliography"/>
   </ds:schemaRefs>

--- a/design/Design Specification - Capture - Disposal Enhancements.docx
+++ b/design/Design Specification - Capture - Disposal Enhancements.docx
@@ -695,6 +695,12 @@
                 <w:rFonts w:asciiTheme="minorHAnsi" w:hAnsiTheme="minorHAnsi"/>
               </w:rPr>
             </w:pPr>
+            <w:r>
+              <w:rPr>
+                <w:rFonts w:asciiTheme="minorHAnsi" w:hAnsiTheme="minorHAnsi"/>
+              </w:rPr>
+              <w:t>3/16/2015</w:t>
+            </w:r>
           </w:p>
         </w:tc>
         <w:tc>
@@ -709,6 +715,12 @@
                 <w:rFonts w:asciiTheme="minorHAnsi" w:hAnsiTheme="minorHAnsi"/>
               </w:rPr>
             </w:pPr>
+            <w:r>
+              <w:rPr>
+                <w:rFonts w:asciiTheme="minorHAnsi" w:hAnsiTheme="minorHAnsi"/>
+              </w:rPr>
+              <w:t>2.2</w:t>
+            </w:r>
           </w:p>
         </w:tc>
         <w:tc>
@@ -722,6 +734,26 @@
                 <w:rFonts w:asciiTheme="minorHAnsi" w:hAnsiTheme="minorHAnsi"/>
               </w:rPr>
             </w:pPr>
+            <w:r>
+              <w:rPr>
+                <w:rFonts w:asciiTheme="minorHAnsi" w:hAnsiTheme="minorHAnsi"/>
+              </w:rPr>
+              <w:t>Added section for TDR changes/</w:t>
+            </w:r>
+            <w:proofErr w:type="spellStart"/>
+            <w:r>
+              <w:rPr>
+                <w:rFonts w:asciiTheme="minorHAnsi" w:hAnsiTheme="minorHAnsi"/>
+              </w:rPr>
+              <w:t>addtions</w:t>
+            </w:r>
+            <w:proofErr w:type="spellEnd"/>
+            <w:r>
+              <w:rPr>
+                <w:rFonts w:asciiTheme="minorHAnsi" w:hAnsiTheme="minorHAnsi"/>
+              </w:rPr>
+              <w:t xml:space="preserve"> from original scope.  Also specified field names for a few variables</w:t>
+            </w:r>
           </w:p>
         </w:tc>
         <w:tc>
@@ -736,6 +768,14 @@
                 <w:rFonts w:asciiTheme="minorHAnsi" w:hAnsiTheme="minorHAnsi"/>
               </w:rPr>
             </w:pPr>
+            <w:r>
+              <w:rPr>
+                <w:rFonts w:asciiTheme="minorHAnsi" w:hAnsiTheme="minorHAnsi"/>
+              </w:rPr>
+              <w:t>Roger</w:t>
+            </w:r>
+            <w:bookmarkStart w:id="0" w:name="_GoBack"/>
+            <w:bookmarkEnd w:id="0"/>
           </w:p>
         </w:tc>
       </w:tr>
@@ -2389,12 +2429,12 @@
         </w:rPr>
         <w:fldChar w:fldCharType="end"/>
       </w:r>
-      <w:bookmarkStart w:id="0" w:name="_Toc314721060"/>
-      <w:bookmarkStart w:id="1" w:name="_Toc314721188"/>
-      <w:bookmarkStart w:id="2" w:name="_Toc314721491"/>
-      <w:bookmarkStart w:id="3" w:name="_Toc314823104"/>
-      <w:bookmarkStart w:id="4" w:name="_Toc314827285"/>
-      <w:bookmarkStart w:id="5" w:name="_Toc420970829"/>
+      <w:bookmarkStart w:id="1" w:name="_Toc314721060"/>
+      <w:bookmarkStart w:id="2" w:name="_Toc314721188"/>
+      <w:bookmarkStart w:id="3" w:name="_Toc314721491"/>
+      <w:bookmarkStart w:id="4" w:name="_Toc314823104"/>
+      <w:bookmarkStart w:id="5" w:name="_Toc314827285"/>
+      <w:bookmarkStart w:id="6" w:name="_Toc420970829"/>
       <w:r>
         <w:rPr>
           <w:rFonts w:asciiTheme="minorHAnsi" w:hAnsiTheme="minorHAnsi"/>
@@ -2411,13 +2451,13 @@
           <w:rFonts w:asciiTheme="minorHAnsi" w:hAnsiTheme="minorHAnsi"/>
         </w:rPr>
       </w:pPr>
-      <w:bookmarkStart w:id="6" w:name="_Toc400984224"/>
-      <w:bookmarkEnd w:id="0"/>
+      <w:bookmarkStart w:id="7" w:name="_Toc400984224"/>
       <w:bookmarkEnd w:id="1"/>
       <w:bookmarkEnd w:id="2"/>
       <w:bookmarkEnd w:id="3"/>
       <w:bookmarkEnd w:id="4"/>
       <w:bookmarkEnd w:id="5"/>
+      <w:bookmarkEnd w:id="6"/>
       <w:r>
         <w:rPr>
           <w:rFonts w:asciiTheme="minorHAnsi" w:hAnsiTheme="minorHAnsi"/>
@@ -2425,7 +2465,7 @@
         <w:lastRenderedPageBreak/>
         <w:t>Business Requirements</w:t>
       </w:r>
-      <w:bookmarkEnd w:id="6"/>
+      <w:bookmarkEnd w:id="7"/>
     </w:p>
     <w:p>
       <w:pPr>
@@ -2435,26 +2475,26 @@
           <w:rFonts w:asciiTheme="minorHAnsi" w:hAnsiTheme="minorHAnsi"/>
         </w:rPr>
       </w:pPr>
-      <w:bookmarkStart w:id="7" w:name="_Toc342757859"/>
-      <w:bookmarkStart w:id="8" w:name="_Toc346297767"/>
-      <w:bookmarkStart w:id="9" w:name="_Toc404134497"/>
-      <w:bookmarkStart w:id="10" w:name="_Toc400984225"/>
+      <w:bookmarkStart w:id="8" w:name="_Toc342757859"/>
+      <w:bookmarkStart w:id="9" w:name="_Toc346297767"/>
+      <w:bookmarkStart w:id="10" w:name="_Toc404134497"/>
+      <w:bookmarkStart w:id="11" w:name="_Toc400984225"/>
       <w:r>
         <w:rPr>
           <w:rFonts w:asciiTheme="minorHAnsi" w:hAnsiTheme="minorHAnsi"/>
         </w:rPr>
         <w:t xml:space="preserve">Purpose of the </w:t>
       </w:r>
-      <w:bookmarkEnd w:id="7"/>
       <w:bookmarkEnd w:id="8"/>
       <w:bookmarkEnd w:id="9"/>
+      <w:bookmarkEnd w:id="10"/>
       <w:r>
         <w:rPr>
           <w:rFonts w:asciiTheme="minorHAnsi" w:hAnsiTheme="minorHAnsi"/>
         </w:rPr>
         <w:t>Design Specification</w:t>
       </w:r>
-      <w:bookmarkEnd w:id="10"/>
+      <w:bookmarkEnd w:id="11"/>
     </w:p>
     <w:p>
       <w:pPr>
@@ -2489,10 +2529,10 @@
           <w:rFonts w:asciiTheme="minorHAnsi" w:hAnsiTheme="minorHAnsi"/>
         </w:rPr>
       </w:pPr>
-      <w:bookmarkStart w:id="11" w:name="_Toc400984226"/>
-      <w:bookmarkStart w:id="12" w:name="_Toc342757861"/>
-      <w:bookmarkStart w:id="13" w:name="_Toc346297769"/>
-      <w:bookmarkStart w:id="14" w:name="_Toc404134499"/>
+      <w:bookmarkStart w:id="12" w:name="_Toc400984226"/>
+      <w:bookmarkStart w:id="13" w:name="_Toc342757861"/>
+      <w:bookmarkStart w:id="14" w:name="_Toc346297769"/>
+      <w:bookmarkStart w:id="15" w:name="_Toc404134499"/>
       <w:r>
         <w:rPr>
           <w:rFonts w:asciiTheme="minorHAnsi" w:hAnsiTheme="minorHAnsi"/>
@@ -2505,7 +2545,7 @@
         </w:rPr>
         <w:t xml:space="preserve"> / Configuration</w:t>
       </w:r>
-      <w:bookmarkEnd w:id="11"/>
+      <w:bookmarkEnd w:id="12"/>
     </w:p>
     <w:p>
       <w:pPr>
@@ -3338,9 +3378,9 @@
                 <w:rFonts w:asciiTheme="minorHAnsi" w:hAnsiTheme="minorHAnsi"/>
               </w:rPr>
             </w:pPr>
-            <w:bookmarkStart w:id="15" w:name="_Ref402431325"/>
-          </w:p>
-          <w:bookmarkEnd w:id="15"/>
+            <w:bookmarkStart w:id="16" w:name="_Ref402431325"/>
+          </w:p>
+          <w:bookmarkEnd w:id="16"/>
           <w:p>
             <w:pPr>
               <w:rPr>
@@ -4176,9 +4216,9 @@
           </w:p>
         </w:tc>
       </w:tr>
-      <w:bookmarkEnd w:id="12"/>
       <w:bookmarkEnd w:id="13"/>
       <w:bookmarkEnd w:id="14"/>
+      <w:bookmarkEnd w:id="15"/>
       <w:tr>
         <w:trPr>
           <w:cantSplit/>
@@ -4509,9 +4549,9 @@
                 <w:rFonts w:asciiTheme="minorHAnsi" w:hAnsiTheme="minorHAnsi"/>
               </w:rPr>
             </w:pPr>
-            <w:bookmarkStart w:id="16" w:name="_Ref408836774"/>
-          </w:p>
-          <w:bookmarkEnd w:id="16"/>
+            <w:bookmarkStart w:id="17" w:name="_Ref408836774"/>
+          </w:p>
+          <w:bookmarkEnd w:id="17"/>
           <w:p>
             <w:pPr>
               <w:rPr>
@@ -5842,9 +5882,9 @@
           <w:rFonts w:asciiTheme="minorHAnsi" w:hAnsiTheme="minorHAnsi"/>
         </w:rPr>
       </w:pPr>
-      <w:bookmarkStart w:id="17" w:name="_Toc342757862"/>
-      <w:bookmarkStart w:id="18" w:name="_Toc346297770"/>
-      <w:bookmarkStart w:id="19" w:name="_Toc404134500"/>
+      <w:bookmarkStart w:id="18" w:name="_Toc342757862"/>
+      <w:bookmarkStart w:id="19" w:name="_Toc346297770"/>
+      <w:bookmarkStart w:id="20" w:name="_Toc404134500"/>
     </w:p>
     <w:p>
       <w:pPr>
@@ -5853,7 +5893,7 @@
           <w:rFonts w:asciiTheme="minorHAnsi" w:hAnsiTheme="minorHAnsi"/>
         </w:rPr>
       </w:pPr>
-      <w:bookmarkStart w:id="20" w:name="_Toc400984227"/>
+      <w:bookmarkStart w:id="21" w:name="_Toc400984227"/>
       <w:r>
         <w:rPr>
           <w:rFonts w:asciiTheme="minorHAnsi" w:hAnsiTheme="minorHAnsi"/>
@@ -6620,7 +6660,7 @@
         </w:rPr>
         <w:t>Technical Design Requirements</w:t>
       </w:r>
-      <w:bookmarkEnd w:id="20"/>
+      <w:bookmarkEnd w:id="21"/>
       <w:r>
         <w:rPr>
           <w:rFonts w:asciiTheme="minorHAnsi" w:hAnsiTheme="minorHAnsi"/>
@@ -6764,13 +6804,57 @@
               <w:rPr>
                 <w:rFonts w:cstheme="minorHAnsi"/>
               </w:rPr>
-              <w:t xml:space="preserve">code.  This can be derived from the first two </w:t>
+              <w:t>code</w:t>
+            </w:r>
+            <w:r>
+              <w:rPr>
+                <w:rFonts w:cstheme="minorHAnsi"/>
+              </w:rPr>
+              <w:t xml:space="preserve"> not the name</w:t>
+            </w:r>
+            <w:r>
+              <w:rPr>
+                <w:rFonts w:cstheme="minorHAnsi"/>
+              </w:rPr>
+              <w:t xml:space="preserve">.  </w:t>
+            </w:r>
+            <w:r>
+              <w:rPr>
+                <w:rFonts w:cstheme="minorHAnsi"/>
+              </w:rPr>
+              <w:t xml:space="preserve">Name the variable </w:t>
             </w:r>
             <w:proofErr w:type="spellStart"/>
             <w:r>
               <w:rPr>
                 <w:rFonts w:cstheme="minorHAnsi"/>
               </w:rPr>
+              <w:t>containerCode_line</w:t>
+            </w:r>
+            <w:proofErr w:type="spellEnd"/>
+            <w:r>
+              <w:rPr>
+                <w:rFonts w:cstheme="minorHAnsi"/>
+              </w:rPr>
+              <w:t xml:space="preserve">. </w:t>
+            </w:r>
+            <w:r>
+              <w:rPr>
+                <w:rFonts w:cstheme="minorHAnsi"/>
+              </w:rPr>
+              <w:t>This can be derived from the first two</w:t>
+            </w:r>
+            <w:r>
+              <w:rPr>
+                <w:rFonts w:cstheme="minorHAnsi"/>
+              </w:rPr>
+              <w:t xml:space="preserve"> </w:t>
+            </w:r>
+            <w:proofErr w:type="spellStart"/>
+            <w:r>
+              <w:rPr>
+                <w:rFonts w:cstheme="minorHAnsi"/>
+              </w:rPr>
               <w:t>charaters</w:t>
             </w:r>
             <w:proofErr w:type="spellEnd"/>
@@ -6778,7 +6862,21 @@
               <w:rPr>
                 <w:rFonts w:cstheme="minorHAnsi"/>
               </w:rPr>
-              <w:t xml:space="preserve"> of the Part Number.  </w:t>
+              <w:t xml:space="preserve"> of the Part Number and can be found in the </w:t>
+            </w:r>
+            <w:proofErr w:type="spellStart"/>
+            <w:r>
+              <w:rPr>
+                <w:rFonts w:cstheme="minorHAnsi"/>
+              </w:rPr>
+              <w:t>account_status</w:t>
+            </w:r>
+            <w:proofErr w:type="spellEnd"/>
+            <w:r>
+              <w:rPr>
+                <w:rFonts w:cstheme="minorHAnsi"/>
+              </w:rPr>
+              <w:t xml:space="preserve"> table.</w:t>
             </w:r>
             <w:r>
               <w:rPr>
@@ -6886,7 +6984,6 @@
               </w:rPr>
               <w:t>Contaminated charge item will be on the line item grid.  Attribute name will read “</w:t>
             </w:r>
-            <w:bookmarkStart w:id="21" w:name="_GoBack"/>
             <w:proofErr w:type="spellStart"/>
             <w:r>
               <w:rPr>
@@ -6894,7 +6991,6 @@
               </w:rPr>
               <w:t>contamCode_line</w:t>
             </w:r>
-            <w:bookmarkEnd w:id="21"/>
             <w:proofErr w:type="spellEnd"/>
             <w:r>
               <w:rPr>
@@ -7027,7 +7123,33 @@
             </w:r>
             <w:proofErr w:type="spellEnd"/>
             <w:r>
-              <w:t xml:space="preserve"> can already see in test that any updates to the Authorized by are not being mapped into a second tag.  I want to make sure updates go into the existing tag or it will require changes on our side.</w:t>
+              <w:t xml:space="preserve"> can already see in test that any updates to the Authorized by are not being mapped into a second tag</w:t>
+            </w:r>
+            <w:r>
+              <w:t xml:space="preserve"> (_billTo_company_name2)</w:t>
+            </w:r>
+            <w:r>
+              <w:t xml:space="preserve">.  </w:t>
+            </w:r>
+            <w:r>
+              <w:t xml:space="preserve">They would like </w:t>
+            </w:r>
+            <w:r>
+              <w:t xml:space="preserve">to make sure updates go into the existing tag </w:t>
+            </w:r>
+            <w:r>
+              <w:t>(</w:t>
+            </w:r>
+            <w:proofErr w:type="spellStart"/>
+            <w:r>
+              <w:t>authorizedBy_quote</w:t>
+            </w:r>
+            <w:proofErr w:type="spellEnd"/>
+            <w:r>
+              <w:t xml:space="preserve">) </w:t>
+            </w:r>
+            <w:r>
+              <w:t>or it will require changes on our side.</w:t>
             </w:r>
           </w:p>
           <w:p>
@@ -7105,6 +7227,7 @@
         <w:rPr>
           <w:rFonts w:asciiTheme="minorHAnsi" w:hAnsiTheme="minorHAnsi"/>
         </w:rPr>
+        <w:lastRenderedPageBreak/>
         <w:t>Assumptions</w:t>
       </w:r>
       <w:bookmarkEnd w:id="22"/>
@@ -7167,7 +7290,6 @@
         <w:rPr>
           <w:rFonts w:asciiTheme="minorHAnsi" w:hAnsiTheme="minorHAnsi"/>
         </w:rPr>
-        <w:lastRenderedPageBreak/>
         <w:t xml:space="preserve">Special waste other than that billed by the yard, by the ton, or by the load with a per ton disposal cost and market rate for the waste type that the division defines in their configuration file </w:t>
       </w:r>
     </w:p>
@@ -7505,6 +7627,7 @@
         <w:pStyle w:val="Heading4"/>
       </w:pPr>
       <w:r>
+        <w:lastRenderedPageBreak/>
         <w:t>Disposal Sites Tab</w:t>
       </w:r>
     </w:p>
@@ -7716,7 +7839,6 @@
         <w:rPr>
           <w:rFonts w:asciiTheme="minorHAnsi" w:hAnsiTheme="minorHAnsi"/>
         </w:rPr>
-        <w:lastRenderedPageBreak/>
         <w:t>Remove 3</w:t>
       </w:r>
       <w:r>
@@ -8800,7 +8922,6 @@
                 <w:sz w:val="22"/>
                 <w:szCs w:val="22"/>
               </w:rPr>
-              <w:lastRenderedPageBreak/>
               <w:t>ASP</w:t>
             </w:r>
           </w:p>
@@ -11717,6 +11838,7 @@
                 <w:sz w:val="22"/>
                 <w:szCs w:val="22"/>
               </w:rPr>
+              <w:lastRenderedPageBreak/>
               <w:t>DisposalSite_DivNbr</w:t>
             </w:r>
             <w:proofErr w:type="spellEnd"/>
@@ -12143,7 +12265,6 @@
                 <w:sz w:val="22"/>
                 <w:szCs w:val="22"/>
               </w:rPr>
-              <w:lastRenderedPageBreak/>
               <w:t>is_RSG_owned</w:t>
             </w:r>
             <w:proofErr w:type="spellEnd"/>
@@ -15090,6 +15211,7 @@
                 <w:sz w:val="22"/>
                 <w:szCs w:val="22"/>
               </w:rPr>
+              <w:lastRenderedPageBreak/>
               <w:t>Division</w:t>
             </w:r>
           </w:p>
@@ -15367,7 +15489,6 @@
                 <w:sz w:val="22"/>
                 <w:szCs w:val="22"/>
               </w:rPr>
-              <w:lastRenderedPageBreak/>
               <w:t>dsp_site_cost</w:t>
             </w:r>
             <w:proofErr w:type="spellEnd"/>
@@ -17030,6 +17151,7 @@
         </w:numPr>
       </w:pPr>
       <w:r>
+        <w:lastRenderedPageBreak/>
         <w:t xml:space="preserve">Lookup disposal cash cost (used in calculation of cost to serve) and intercompany expense (used in calculation of disposal expense for financial summary) from </w:t>
       </w:r>
       <w:proofErr w:type="spellStart"/>
@@ -17096,7 +17218,6 @@
         <w:pStyle w:val="Heading3"/>
       </w:pPr>
       <w:r>
-        <w:lastRenderedPageBreak/>
         <w:t>Large container lookups to determine disposal location should be modified in the following way:</w:t>
       </w:r>
     </w:p>
@@ -17647,6 +17768,7 @@
         </w:numPr>
       </w:pPr>
       <w:r>
+        <w:lastRenderedPageBreak/>
         <w:t>There is no overage line</w:t>
       </w:r>
     </w:p>
@@ -17671,7 +17793,6 @@
         </w:numPr>
       </w:pPr>
       <w:r>
-        <w:lastRenderedPageBreak/>
         <w:t>Disposal portion of base cost is calculated as:  container size * cost/yard</w:t>
       </w:r>
       <w:proofErr w:type="gramStart"/>
@@ -18721,6 +18842,7 @@
           <w:rFonts w:asciiTheme="minorHAnsi" w:hAnsiTheme="minorHAnsi" w:cs="Courier New"/>
           <w:color w:val="000000"/>
         </w:rPr>
+        <w:lastRenderedPageBreak/>
         <w:t xml:space="preserve">Need to understand how to handle negative disposal rates (if supported). Proposal to have DSP = 0 and RBB charge code for negative portion.  </w:t>
       </w:r>
     </w:p>
@@ -18792,9 +18914,9 @@
         </w:rPr>
         <w:t xml:space="preserve"> </w:t>
       </w:r>
-      <w:bookmarkEnd w:id="17"/>
       <w:bookmarkEnd w:id="18"/>
       <w:bookmarkEnd w:id="19"/>
+      <w:bookmarkEnd w:id="20"/>
     </w:p>
     <w:p>
       <w:pPr>
@@ -19229,7 +19351,7 @@
       <w:rPr>
         <w:noProof/>
       </w:rPr>
-      <w:t>3/16/2015 4:01:23 PM</w:t>
+      <w:t>3/17/2015 10:09:58 AM</w:t>
     </w:r>
     <w:r>
       <w:rPr>
@@ -19292,7 +19414,7 @@
         <w:sz w:val="16"/>
         <w:szCs w:val="16"/>
       </w:rPr>
-      <w:t>11</w:t>
+      <w:t>4</w:t>
     </w:r>
     <w:r>
       <w:rPr>
@@ -24172,21 +24294,6 @@
 </file>
 
 <file path=customXml/item1.xml><?xml version="1.0" encoding="utf-8"?>
-<?mso-contentType ?>
-<FormTemplates xmlns="http://schemas.microsoft.com/sharepoint/v3/contenttype/forms">
-  <Display>DocumentLibraryForm</Display>
-  <Edit>DocumentLibraryForm</Edit>
-  <New>DocumentLibraryForm</New>
-</FormTemplates>
-</file>
-
-<file path=customXml/item2.xml><?xml version="1.0" encoding="utf-8"?>
-<p:properties xmlns:p="http://schemas.microsoft.com/office/2006/metadata/properties" xmlns:xsi="http://www.w3.org/2001/XMLSchema-instance">
-  <documentManagement/>
-</p:properties>
-</file>
-
-<file path=customXml/item3.xml><?xml version="1.0" encoding="utf-8"?>
 <ct:contentTypeSchema xmlns:ct="http://schemas.microsoft.com/office/2006/metadata/contentType" xmlns:ma="http://schemas.microsoft.com/office/2006/metadata/properties/metaAttributes" ct:_="" ma:_="" ma:contentTypeName="Document" ma:contentTypeID="0x01010007B1D441ADEC8642ABD94220A12323FC" ma:contentTypeVersion="0" ma:contentTypeDescription="Create a new document." ma:contentTypeScope="" ma:versionID="004e9817178017d7dbe120b842248b7f">
   <xsd:schema xmlns:xsd="http://www.w3.org/2001/XMLSchema" xmlns:xs="http://www.w3.org/2001/XMLSchema" xmlns:p="http://schemas.microsoft.com/office/2006/metadata/properties" targetNamespace="http://schemas.microsoft.com/office/2006/metadata/properties" ma:root="true" ma:fieldsID="c64490b4aec6201516c3a874156f37b2">
     <xsd:element name="properties">
@@ -24300,27 +24407,26 @@
 </ct:contentTypeSchema>
 </file>
 
+<file path=customXml/item2.xml><?xml version="1.0" encoding="utf-8"?>
+<p:properties xmlns:p="http://schemas.microsoft.com/office/2006/metadata/properties" xmlns:xsi="http://www.w3.org/2001/XMLSchema-instance">
+  <documentManagement/>
+</p:properties>
+</file>
+
+<file path=customXml/item3.xml><?xml version="1.0" encoding="utf-8"?>
+<?mso-contentType ?>
+<FormTemplates xmlns="http://schemas.microsoft.com/sharepoint/v3/contenttype/forms">
+  <Display>DocumentLibraryForm</Display>
+  <Edit>DocumentLibraryForm</Edit>
+  <New>DocumentLibraryForm</New>
+</FormTemplates>
+</file>
+
 <file path=customXml/item4.xml><?xml version="1.0" encoding="utf-8"?>
 <b:Sources xmlns:b="http://schemas.openxmlformats.org/officeDocument/2006/bibliography" xmlns="http://schemas.openxmlformats.org/officeDocument/2006/bibliography" SelectedStyle="\APA.XSL" StyleName="APA"/>
 </file>
 
 <file path=customXml/itemProps1.xml><?xml version="1.0" encoding="utf-8"?>
-<ds:datastoreItem xmlns:ds="http://schemas.openxmlformats.org/officeDocument/2006/customXml" ds:itemID="{3CBB50F0-8F85-42BF-AC23-9DA2DC66E259}">
-  <ds:schemaRefs>
-    <ds:schemaRef ds:uri="http://schemas.microsoft.com/sharepoint/v3/contenttype/forms"/>
-  </ds:schemaRefs>
-</ds:datastoreItem>
-</file>
-
-<file path=customXml/itemProps2.xml><?xml version="1.0" encoding="utf-8"?>
-<ds:datastoreItem xmlns:ds="http://schemas.openxmlformats.org/officeDocument/2006/customXml" ds:itemID="{E5265DE5-3E8E-4120-8280-8EC419E03148}">
-  <ds:schemaRefs>
-    <ds:schemaRef ds:uri="http://schemas.microsoft.com/office/2006/metadata/properties"/>
-  </ds:schemaRefs>
-</ds:datastoreItem>
-</file>
-
-<file path=customXml/itemProps3.xml><?xml version="1.0" encoding="utf-8"?>
 <ds:datastoreItem xmlns:ds="http://schemas.openxmlformats.org/officeDocument/2006/customXml" ds:itemID="{BA7BD11F-C275-40DD-82C9-C791F093B530}">
   <ds:schemaRefs>
     <ds:schemaRef ds:uri="http://schemas.microsoft.com/office/2006/metadata/contentType"/>
@@ -24336,8 +24442,24 @@
 </ds:datastoreItem>
 </file>
 
+<file path=customXml/itemProps2.xml><?xml version="1.0" encoding="utf-8"?>
+<ds:datastoreItem xmlns:ds="http://schemas.openxmlformats.org/officeDocument/2006/customXml" ds:itemID="{E5265DE5-3E8E-4120-8280-8EC419E03148}">
+  <ds:schemaRefs>
+    <ds:schemaRef ds:uri="http://schemas.microsoft.com/office/2006/metadata/properties"/>
+  </ds:schemaRefs>
+</ds:datastoreItem>
+</file>
+
+<file path=customXml/itemProps3.xml><?xml version="1.0" encoding="utf-8"?>
+<ds:datastoreItem xmlns:ds="http://schemas.openxmlformats.org/officeDocument/2006/customXml" ds:itemID="{3CBB50F0-8F85-42BF-AC23-9DA2DC66E259}">
+  <ds:schemaRefs>
+    <ds:schemaRef ds:uri="http://schemas.microsoft.com/sharepoint/v3/contenttype/forms"/>
+  </ds:schemaRefs>
+</ds:datastoreItem>
+</file>
+
 <file path=customXml/itemProps4.xml><?xml version="1.0" encoding="utf-8"?>
-<ds:datastoreItem xmlns:ds="http://schemas.openxmlformats.org/officeDocument/2006/customXml" ds:itemID="{14FE7732-285C-4646-9C66-A00722A7735D}">
+<ds:datastoreItem xmlns:ds="http://schemas.openxmlformats.org/officeDocument/2006/customXml" ds:itemID="{027E27A0-A0BB-4E72-B7C7-FE5D0B42A476}">
   <ds:schemaRefs>
     <ds:schemaRef ds:uri="http://schemas.openxmlformats.org/officeDocument/2006/bibliography"/>
   </ds:schemaRefs>

--- a/design/Design Specification - Capture - Disposal Enhancements.docx
+++ b/design/Design Specification - Capture - Disposal Enhancements.docx
@@ -774,8 +774,6 @@
               </w:rPr>
               <w:t>Roger</w:t>
             </w:r>
-            <w:bookmarkStart w:id="0" w:name="_GoBack"/>
-            <w:bookmarkEnd w:id="0"/>
           </w:p>
         </w:tc>
       </w:tr>
@@ -2429,12 +2427,12 @@
         </w:rPr>
         <w:fldChar w:fldCharType="end"/>
       </w:r>
-      <w:bookmarkStart w:id="1" w:name="_Toc314721060"/>
-      <w:bookmarkStart w:id="2" w:name="_Toc314721188"/>
-      <w:bookmarkStart w:id="3" w:name="_Toc314721491"/>
-      <w:bookmarkStart w:id="4" w:name="_Toc314823104"/>
-      <w:bookmarkStart w:id="5" w:name="_Toc314827285"/>
-      <w:bookmarkStart w:id="6" w:name="_Toc420970829"/>
+      <w:bookmarkStart w:id="0" w:name="_Toc314721060"/>
+      <w:bookmarkStart w:id="1" w:name="_Toc314721188"/>
+      <w:bookmarkStart w:id="2" w:name="_Toc314721491"/>
+      <w:bookmarkStart w:id="3" w:name="_Toc314823104"/>
+      <w:bookmarkStart w:id="4" w:name="_Toc314827285"/>
+      <w:bookmarkStart w:id="5" w:name="_Toc420970829"/>
       <w:r>
         <w:rPr>
           <w:rFonts w:asciiTheme="minorHAnsi" w:hAnsiTheme="minorHAnsi"/>
@@ -2451,13 +2449,13 @@
           <w:rFonts w:asciiTheme="minorHAnsi" w:hAnsiTheme="minorHAnsi"/>
         </w:rPr>
       </w:pPr>
-      <w:bookmarkStart w:id="7" w:name="_Toc400984224"/>
+      <w:bookmarkStart w:id="6" w:name="_Toc400984224"/>
+      <w:bookmarkEnd w:id="0"/>
       <w:bookmarkEnd w:id="1"/>
       <w:bookmarkEnd w:id="2"/>
       <w:bookmarkEnd w:id="3"/>
       <w:bookmarkEnd w:id="4"/>
       <w:bookmarkEnd w:id="5"/>
-      <w:bookmarkEnd w:id="6"/>
       <w:r>
         <w:rPr>
           <w:rFonts w:asciiTheme="minorHAnsi" w:hAnsiTheme="minorHAnsi"/>
@@ -2465,7 +2463,7 @@
         <w:lastRenderedPageBreak/>
         <w:t>Business Requirements</w:t>
       </w:r>
-      <w:bookmarkEnd w:id="7"/>
+      <w:bookmarkEnd w:id="6"/>
     </w:p>
     <w:p>
       <w:pPr>
@@ -2475,26 +2473,26 @@
           <w:rFonts w:asciiTheme="minorHAnsi" w:hAnsiTheme="minorHAnsi"/>
         </w:rPr>
       </w:pPr>
-      <w:bookmarkStart w:id="8" w:name="_Toc342757859"/>
-      <w:bookmarkStart w:id="9" w:name="_Toc346297767"/>
-      <w:bookmarkStart w:id="10" w:name="_Toc404134497"/>
-      <w:bookmarkStart w:id="11" w:name="_Toc400984225"/>
+      <w:bookmarkStart w:id="7" w:name="_Toc342757859"/>
+      <w:bookmarkStart w:id="8" w:name="_Toc346297767"/>
+      <w:bookmarkStart w:id="9" w:name="_Toc404134497"/>
+      <w:bookmarkStart w:id="10" w:name="_Toc400984225"/>
       <w:r>
         <w:rPr>
           <w:rFonts w:asciiTheme="minorHAnsi" w:hAnsiTheme="minorHAnsi"/>
         </w:rPr>
         <w:t xml:space="preserve">Purpose of the </w:t>
       </w:r>
+      <w:bookmarkEnd w:id="7"/>
       <w:bookmarkEnd w:id="8"/>
       <w:bookmarkEnd w:id="9"/>
+      <w:r>
+        <w:rPr>
+          <w:rFonts w:asciiTheme="minorHAnsi" w:hAnsiTheme="minorHAnsi"/>
+        </w:rPr>
+        <w:t>Design Specification</w:t>
+      </w:r>
       <w:bookmarkEnd w:id="10"/>
-      <w:r>
-        <w:rPr>
-          <w:rFonts w:asciiTheme="minorHAnsi" w:hAnsiTheme="minorHAnsi"/>
-        </w:rPr>
-        <w:t>Design Specification</w:t>
-      </w:r>
-      <w:bookmarkEnd w:id="11"/>
     </w:p>
     <w:p>
       <w:pPr>
@@ -2529,10 +2527,10 @@
           <w:rFonts w:asciiTheme="minorHAnsi" w:hAnsiTheme="minorHAnsi"/>
         </w:rPr>
       </w:pPr>
-      <w:bookmarkStart w:id="12" w:name="_Toc400984226"/>
-      <w:bookmarkStart w:id="13" w:name="_Toc342757861"/>
-      <w:bookmarkStart w:id="14" w:name="_Toc346297769"/>
-      <w:bookmarkStart w:id="15" w:name="_Toc404134499"/>
+      <w:bookmarkStart w:id="11" w:name="_Toc400984226"/>
+      <w:bookmarkStart w:id="12" w:name="_Toc342757861"/>
+      <w:bookmarkStart w:id="13" w:name="_Toc346297769"/>
+      <w:bookmarkStart w:id="14" w:name="_Toc404134499"/>
       <w:r>
         <w:rPr>
           <w:rFonts w:asciiTheme="minorHAnsi" w:hAnsiTheme="minorHAnsi"/>
@@ -2545,7 +2543,7 @@
         </w:rPr>
         <w:t xml:space="preserve"> / Configuration</w:t>
       </w:r>
-      <w:bookmarkEnd w:id="12"/>
+      <w:bookmarkEnd w:id="11"/>
     </w:p>
     <w:p>
       <w:pPr>
@@ -3378,9 +3376,9 @@
                 <w:rFonts w:asciiTheme="minorHAnsi" w:hAnsiTheme="minorHAnsi"/>
               </w:rPr>
             </w:pPr>
-            <w:bookmarkStart w:id="16" w:name="_Ref402431325"/>
-          </w:p>
-          <w:bookmarkEnd w:id="16"/>
+            <w:bookmarkStart w:id="15" w:name="_Ref402431325"/>
+          </w:p>
+          <w:bookmarkEnd w:id="15"/>
           <w:p>
             <w:pPr>
               <w:rPr>
@@ -4216,9 +4214,9 @@
           </w:p>
         </w:tc>
       </w:tr>
+      <w:bookmarkEnd w:id="12"/>
       <w:bookmarkEnd w:id="13"/>
       <w:bookmarkEnd w:id="14"/>
-      <w:bookmarkEnd w:id="15"/>
       <w:tr>
         <w:trPr>
           <w:cantSplit/>
@@ -4549,9 +4547,9 @@
                 <w:rFonts w:asciiTheme="minorHAnsi" w:hAnsiTheme="minorHAnsi"/>
               </w:rPr>
             </w:pPr>
-            <w:bookmarkStart w:id="17" w:name="_Ref408836774"/>
-          </w:p>
-          <w:bookmarkEnd w:id="17"/>
+            <w:bookmarkStart w:id="16" w:name="_Ref408836774"/>
+          </w:p>
+          <w:bookmarkEnd w:id="16"/>
           <w:p>
             <w:pPr>
               <w:rPr>
@@ -5882,9 +5880,9 @@
           <w:rFonts w:asciiTheme="minorHAnsi" w:hAnsiTheme="minorHAnsi"/>
         </w:rPr>
       </w:pPr>
-      <w:bookmarkStart w:id="18" w:name="_Toc342757862"/>
-      <w:bookmarkStart w:id="19" w:name="_Toc346297770"/>
-      <w:bookmarkStart w:id="20" w:name="_Toc404134500"/>
+      <w:bookmarkStart w:id="17" w:name="_Toc342757862"/>
+      <w:bookmarkStart w:id="18" w:name="_Toc346297770"/>
+      <w:bookmarkStart w:id="19" w:name="_Toc404134500"/>
     </w:p>
     <w:p>
       <w:pPr>
@@ -5893,7 +5891,7 @@
           <w:rFonts w:asciiTheme="minorHAnsi" w:hAnsiTheme="minorHAnsi"/>
         </w:rPr>
       </w:pPr>
-      <w:bookmarkStart w:id="21" w:name="_Toc400984227"/>
+      <w:bookmarkStart w:id="20" w:name="_Toc400984227"/>
       <w:r>
         <w:rPr>
           <w:rFonts w:asciiTheme="minorHAnsi" w:hAnsiTheme="minorHAnsi"/>
@@ -6660,7 +6658,7 @@
         </w:rPr>
         <w:t>Technical Design Requirements</w:t>
       </w:r>
-      <w:bookmarkEnd w:id="21"/>
+      <w:bookmarkEnd w:id="20"/>
       <w:r>
         <w:rPr>
           <w:rFonts w:asciiTheme="minorHAnsi" w:hAnsiTheme="minorHAnsi"/>
@@ -6982,14 +6980,26 @@
               <w:rPr>
                 <w:rFonts w:asciiTheme="minorHAnsi" w:hAnsiTheme="minorHAnsi"/>
               </w:rPr>
-              <w:t>Contaminated charge item will be on the line item grid.  Attribute name will read “</w:t>
+              <w:t>Contaminated charge item will be on the line item grid.  Attr</w:t>
+            </w:r>
+            <w:r>
+              <w:rPr>
+                <w:rFonts w:asciiTheme="minorHAnsi" w:hAnsiTheme="minorHAnsi"/>
+              </w:rPr>
+              <w:t>ibute name will read “</w:t>
             </w:r>
             <w:proofErr w:type="spellStart"/>
             <w:r>
               <w:rPr>
                 <w:rFonts w:asciiTheme="minorHAnsi" w:hAnsiTheme="minorHAnsi"/>
               </w:rPr>
-              <w:t>contamCode_line</w:t>
+              <w:t>contamRate</w:t>
+            </w:r>
+            <w:r>
+              <w:rPr>
+                <w:rFonts w:asciiTheme="minorHAnsi" w:hAnsiTheme="minorHAnsi"/>
+              </w:rPr>
+              <w:t>_line</w:t>
             </w:r>
             <w:proofErr w:type="spellEnd"/>
             <w:r>
@@ -7032,6 +7042,53 @@
             </w:r>
             <w:proofErr w:type="spellEnd"/>
           </w:p>
+          <w:p>
+            <w:pPr>
+              <w:rPr>
+                <w:rFonts w:asciiTheme="minorHAnsi" w:hAnsiTheme="minorHAnsi"/>
+              </w:rPr>
+            </w:pPr>
+            <w:r>
+              <w:rPr>
+                <w:rFonts w:asciiTheme="minorHAnsi" w:hAnsiTheme="minorHAnsi"/>
+              </w:rPr>
+              <w:t xml:space="preserve">For </w:t>
+            </w:r>
+            <w:r>
+              <w:rPr>
+                <w:rFonts w:asciiTheme="minorHAnsi" w:hAnsiTheme="minorHAnsi"/>
+              </w:rPr>
+              <w:t>small and large</w:t>
+            </w:r>
+            <w:r>
+              <w:rPr>
+                <w:rFonts w:asciiTheme="minorHAnsi" w:hAnsiTheme="minorHAnsi"/>
+              </w:rPr>
+              <w:t xml:space="preserve"> containers </w:t>
+            </w:r>
+            <w:proofErr w:type="spellStart"/>
+            <w:r>
+              <w:rPr>
+                <w:rFonts w:asciiTheme="minorHAnsi" w:hAnsiTheme="minorHAnsi"/>
+              </w:rPr>
+              <w:t>InfoPro</w:t>
+            </w:r>
+            <w:proofErr w:type="spellEnd"/>
+            <w:r>
+              <w:rPr>
+                <w:rFonts w:asciiTheme="minorHAnsi" w:hAnsiTheme="minorHAnsi"/>
+              </w:rPr>
+              <w:t xml:space="preserve"> should default to “CON” charge type.  </w:t>
+            </w:r>
+            <w:r>
+              <w:rPr>
+                <w:rFonts w:asciiTheme="minorHAnsi" w:hAnsiTheme="minorHAnsi"/>
+              </w:rPr>
+              <w:t>Do not allow contaminated load for MSW.</w:t>
+            </w:r>
+            <w:bookmarkStart w:id="21" w:name="_GoBack"/>
+            <w:bookmarkEnd w:id="21"/>
+          </w:p>
         </w:tc>
       </w:tr>
       <w:tr>
@@ -7164,7 +7221,7 @@
       <w:tr>
         <w:trPr>
           <w:cantSplit/>
-          <w:trHeight w:val="584"/>
+          <w:trHeight w:val="665"/>
         </w:trPr>
         <w:tc>
           <w:tcPr>
@@ -7179,10 +7236,22 @@
           </w:tcPr>
           <w:p>
             <w:pPr>
-              <w:rPr>
-                <w:rFonts w:asciiTheme="minorHAnsi" w:hAnsiTheme="minorHAnsi"/>
-              </w:rPr>
-            </w:pPr>
+              <w:pStyle w:val="ListParagraph"/>
+              <w:numPr>
+                <w:ilvl w:val="0"/>
+                <w:numId w:val="26"/>
+              </w:numPr>
+              <w:rPr>
+                <w:rFonts w:asciiTheme="minorHAnsi" w:hAnsiTheme="minorHAnsi"/>
+              </w:rPr>
+            </w:pPr>
+            <w:r>
+              <w:rPr>
+                <w:rFonts w:asciiTheme="minorHAnsi" w:hAnsiTheme="minorHAnsi"/>
+              </w:rPr>
+              <w:lastRenderedPageBreak/>
+              <w:t>Container Code</w:t>
+            </w:r>
           </w:p>
         </w:tc>
         <w:tc>
@@ -7199,6 +7268,103 @@
           <w:p>
             <w:pPr>
               <w:rPr>
+                <w:rFonts w:asciiTheme="minorHAnsi" w:hAnsiTheme="minorHAnsi" w:cs="Courier New"/>
+                <w:color w:val="000000"/>
+              </w:rPr>
+            </w:pPr>
+            <w:r>
+              <w:rPr>
+                <w:rFonts w:asciiTheme="minorHAnsi" w:hAnsiTheme="minorHAnsi" w:cs="Courier New"/>
+                <w:color w:val="000000"/>
+              </w:rPr>
+              <w:t>Container code (</w:t>
+            </w:r>
+            <w:proofErr w:type="spellStart"/>
+            <w:r>
+              <w:rPr>
+                <w:rFonts w:asciiTheme="minorHAnsi" w:hAnsiTheme="minorHAnsi" w:cs="Courier New"/>
+                <w:color w:val="000000"/>
+              </w:rPr>
+              <w:t>containerCode_line</w:t>
+            </w:r>
+            <w:proofErr w:type="spellEnd"/>
+            <w:r>
+              <w:rPr>
+                <w:rFonts w:asciiTheme="minorHAnsi" w:hAnsiTheme="minorHAnsi" w:cs="Courier New"/>
+                <w:color w:val="000000"/>
+              </w:rPr>
+              <w:t>) will be pulled from first two digits of parts number.</w:t>
+            </w:r>
+          </w:p>
+          <w:p>
+            <w:pPr>
+              <w:rPr>
+                <w:rFonts w:asciiTheme="minorHAnsi" w:hAnsiTheme="minorHAnsi" w:cs="Courier New"/>
+                <w:color w:val="000000"/>
+              </w:rPr>
+            </w:pPr>
+            <w:r>
+              <w:rPr>
+                <w:rFonts w:asciiTheme="minorHAnsi" w:hAnsiTheme="minorHAnsi" w:cs="Courier New"/>
+                <w:color w:val="000000"/>
+              </w:rPr>
+              <w:t>Or</w:t>
+            </w:r>
+          </w:p>
+          <w:p>
+            <w:pPr>
+              <w:rPr>
+                <w:rFonts w:asciiTheme="minorHAnsi" w:hAnsiTheme="minorHAnsi"/>
+              </w:rPr>
+            </w:pPr>
+            <w:r>
+              <w:rPr>
+                <w:rFonts w:asciiTheme="minorHAnsi" w:hAnsiTheme="minorHAnsi" w:cs="Courier New"/>
+                <w:color w:val="000000"/>
+              </w:rPr>
+              <w:t>Can we use “_part_custom_field9” and always have the container code.  Currently it does not seem correct, only receiving FL and RO.</w:t>
+            </w:r>
+          </w:p>
+        </w:tc>
+      </w:tr>
+      <w:tr>
+        <w:trPr>
+          <w:cantSplit/>
+          <w:trHeight w:val="584"/>
+        </w:trPr>
+        <w:tc>
+          <w:tcPr>
+            <w:tcW w:w="3960" w:type="dxa"/>
+            <w:tcBorders>
+              <w:top w:val="single" w:sz="4" w:space="0" w:color="auto"/>
+              <w:left w:val="single" w:sz="4" w:space="0" w:color="auto"/>
+              <w:bottom w:val="single" w:sz="4" w:space="0" w:color="auto"/>
+              <w:right w:val="single" w:sz="4" w:space="0" w:color="auto"/>
+            </w:tcBorders>
+            <w:vAlign w:val="center"/>
+          </w:tcPr>
+          <w:p>
+            <w:pPr>
+              <w:rPr>
+                <w:rFonts w:asciiTheme="minorHAnsi" w:hAnsiTheme="minorHAnsi"/>
+              </w:rPr>
+            </w:pPr>
+          </w:p>
+        </w:tc>
+        <w:tc>
+          <w:tcPr>
+            <w:tcW w:w="4950" w:type="dxa"/>
+            <w:tcBorders>
+              <w:top w:val="single" w:sz="4" w:space="0" w:color="auto"/>
+              <w:left w:val="single" w:sz="4" w:space="0" w:color="auto"/>
+              <w:bottom w:val="single" w:sz="4" w:space="0" w:color="auto"/>
+              <w:right w:val="single" w:sz="4" w:space="0" w:color="auto"/>
+            </w:tcBorders>
+            <w:vAlign w:val="center"/>
+          </w:tcPr>
+          <w:p>
+            <w:pPr>
+              <w:rPr>
                 <w:rFonts w:asciiTheme="minorHAnsi" w:hAnsiTheme="minorHAnsi"/>
               </w:rPr>
             </w:pPr>
@@ -7227,7 +7393,6 @@
         <w:rPr>
           <w:rFonts w:asciiTheme="minorHAnsi" w:hAnsiTheme="minorHAnsi"/>
         </w:rPr>
-        <w:lastRenderedPageBreak/>
         <w:t>Assumptions</w:t>
       </w:r>
       <w:bookmarkEnd w:id="22"/>
@@ -7525,6 +7690,7 @@
         <w:rPr>
           <w:noProof/>
         </w:rPr>
+        <w:lastRenderedPageBreak/>
         <w:drawing>
           <wp:inline distT="0" distB="0" distL="0" distR="0" wp14:anchorId="57752084" wp14:editId="436D4A42">
             <wp:extent cx="5710555" cy="2044700"/>
@@ -7627,7 +7793,6 @@
         <w:pStyle w:val="Heading4"/>
       </w:pPr>
       <w:r>
-        <w:lastRenderedPageBreak/>
         <w:t>Disposal Sites Tab</w:t>
       </w:r>
     </w:p>
@@ -8349,6 +8514,7 @@
       </w:pPr>
       <w:proofErr w:type="spellStart"/>
       <w:r>
+        <w:lastRenderedPageBreak/>
         <w:t>Comm</w:t>
       </w:r>
       <w:proofErr w:type="spellEnd"/>
@@ -10740,6 +10906,7 @@
                 <w:sz w:val="22"/>
                 <w:szCs w:val="22"/>
               </w:rPr>
+              <w:lastRenderedPageBreak/>
               <w:t>ROF</w:t>
             </w:r>
           </w:p>
@@ -11838,7 +12005,6 @@
                 <w:sz w:val="22"/>
                 <w:szCs w:val="22"/>
               </w:rPr>
-              <w:lastRenderedPageBreak/>
               <w:t>DisposalSite_DivNbr</w:t>
             </w:r>
             <w:proofErr w:type="spellEnd"/>
@@ -14050,6 +14216,7 @@
                 <w:sz w:val="22"/>
                 <w:szCs w:val="22"/>
               </w:rPr>
+              <w:lastRenderedPageBreak/>
               <w:t>market_rate</w:t>
             </w:r>
             <w:proofErr w:type="spellEnd"/>
@@ -15211,7 +15378,6 @@
                 <w:sz w:val="22"/>
                 <w:szCs w:val="22"/>
               </w:rPr>
-              <w:lastRenderedPageBreak/>
               <w:t>Division</w:t>
             </w:r>
           </w:p>
@@ -16606,6 +16772,7 @@
                 <w:sz w:val="22"/>
                 <w:szCs w:val="22"/>
               </w:rPr>
+              <w:lastRenderedPageBreak/>
               <w:t>disposal_cd</w:t>
             </w:r>
             <w:proofErr w:type="spellEnd"/>
@@ -17151,7 +17318,6 @@
         </w:numPr>
       </w:pPr>
       <w:r>
-        <w:lastRenderedPageBreak/>
         <w:t xml:space="preserve">Lookup disposal cash cost (used in calculation of cost to serve) and intercompany expense (used in calculation of disposal expense for financial summary) from </w:t>
       </w:r>
       <w:proofErr w:type="spellStart"/>
@@ -17573,6 +17739,7 @@
         </w:numPr>
       </w:pPr>
       <w:r>
+        <w:lastRenderedPageBreak/>
         <w:t>The estima</w:t>
       </w:r>
       <w:r>
@@ -17768,7 +17935,6 @@
         </w:numPr>
       </w:pPr>
       <w:r>
-        <w:lastRenderedPageBreak/>
         <w:t>There is no overage line</w:t>
       </w:r>
     </w:p>
@@ -18353,6 +18519,95 @@
     <w:p>
       <w:pPr>
         <w:pStyle w:val="ListParagraph"/>
+        <w:numPr>
+          <w:ilvl w:val="1"/>
+          <w:numId w:val="6"/>
+        </w:numPr>
+        <w:rPr>
+          <w:rFonts w:asciiTheme="minorHAnsi" w:hAnsiTheme="minorHAnsi" w:cs="Courier New"/>
+          <w:color w:val="000000"/>
+        </w:rPr>
+      </w:pPr>
+      <w:r>
+        <w:rPr>
+          <w:rFonts w:asciiTheme="minorHAnsi" w:hAnsiTheme="minorHAnsi" w:cs="Courier New"/>
+          <w:color w:val="000000"/>
+        </w:rPr>
+        <w:t>Container code (</w:t>
+      </w:r>
+      <w:proofErr w:type="spellStart"/>
+      <w:r>
+        <w:rPr>
+          <w:rFonts w:asciiTheme="minorHAnsi" w:hAnsiTheme="minorHAnsi" w:cs="Courier New"/>
+          <w:color w:val="000000"/>
+        </w:rPr>
+        <w:t>containerCode_line</w:t>
+      </w:r>
+      <w:proofErr w:type="spellEnd"/>
+      <w:r>
+        <w:rPr>
+          <w:rFonts w:asciiTheme="minorHAnsi" w:hAnsiTheme="minorHAnsi" w:cs="Courier New"/>
+          <w:color w:val="000000"/>
+        </w:rPr>
+        <w:t>) will be pulled from first two digits of parts number.</w:t>
+      </w:r>
+    </w:p>
+    <w:p>
+      <w:pPr>
+        <w:pStyle w:val="ListParagraph"/>
+        <w:numPr>
+          <w:ilvl w:val="1"/>
+          <w:numId w:val="6"/>
+        </w:numPr>
+        <w:rPr>
+          <w:rFonts w:asciiTheme="minorHAnsi" w:hAnsiTheme="minorHAnsi" w:cs="Courier New"/>
+          <w:color w:val="000000"/>
+          <w:highlight w:val="yellow"/>
+        </w:rPr>
+      </w:pPr>
+      <w:r>
+        <w:rPr>
+          <w:rFonts w:asciiTheme="minorHAnsi" w:hAnsiTheme="minorHAnsi" w:cs="Courier New"/>
+          <w:color w:val="000000"/>
+          <w:highlight w:val="yellow"/>
+        </w:rPr>
+        <w:t>Contaminated Rate (</w:t>
+      </w:r>
+      <w:proofErr w:type="spellStart"/>
+      <w:r>
+        <w:rPr>
+          <w:rFonts w:asciiTheme="minorHAnsi" w:hAnsiTheme="minorHAnsi" w:cs="Courier New"/>
+          <w:color w:val="000000"/>
+          <w:highlight w:val="yellow"/>
+        </w:rPr>
+        <w:t>contamRate_line</w:t>
+      </w:r>
+      <w:proofErr w:type="spellEnd"/>
+      <w:r>
+        <w:rPr>
+          <w:rFonts w:asciiTheme="minorHAnsi" w:hAnsiTheme="minorHAnsi" w:cs="Courier New"/>
+          <w:color w:val="000000"/>
+          <w:highlight w:val="yellow"/>
+        </w:rPr>
+        <w:t>)  what should be the code/charge types</w:t>
+      </w:r>
+    </w:p>
+    <w:p>
+      <w:pPr>
+        <w:pStyle w:val="ListParagraph"/>
+        <w:numPr>
+          <w:ilvl w:val="1"/>
+          <w:numId w:val="6"/>
+        </w:numPr>
+        <w:rPr>
+          <w:rFonts w:asciiTheme="minorHAnsi" w:hAnsiTheme="minorHAnsi" w:cs="Courier New"/>
+          <w:color w:val="000000"/>
+        </w:rPr>
+      </w:pPr>
+    </w:p>
+    <w:p>
+      <w:pPr>
+        <w:pStyle w:val="ListParagraph"/>
         <w:ind w:left="1440"/>
         <w:rPr>
           <w:rFonts w:asciiTheme="minorHAnsi" w:hAnsiTheme="minorHAnsi" w:cs="Courier New"/>
@@ -18842,7 +19097,6 @@
           <w:rFonts w:asciiTheme="minorHAnsi" w:hAnsiTheme="minorHAnsi" w:cs="Courier New"/>
           <w:color w:val="000000"/>
         </w:rPr>
-        <w:lastRenderedPageBreak/>
         <w:t xml:space="preserve">Need to understand how to handle negative disposal rates (if supported). Proposal to have DSP = 0 and RBB charge code for negative portion.  </w:t>
       </w:r>
     </w:p>
@@ -18914,9 +19168,9 @@
         </w:rPr>
         <w:t xml:space="preserve"> </w:t>
       </w:r>
+      <w:bookmarkEnd w:id="17"/>
       <w:bookmarkEnd w:id="18"/>
       <w:bookmarkEnd w:id="19"/>
-      <w:bookmarkEnd w:id="20"/>
     </w:p>
     <w:p>
       <w:pPr>
@@ -19133,6 +19387,7 @@
         <w:rPr>
           <w:rFonts w:asciiTheme="minorHAnsi" w:hAnsiTheme="minorHAnsi"/>
         </w:rPr>
+        <w:lastRenderedPageBreak/>
         <w:t>General questions</w:t>
       </w:r>
     </w:p>
@@ -19328,7 +19583,6 @@
         <w:dataBinding w:prefixMappings="xmlns:ns0='http://purl.org/dc/elements/1.1/' xmlns:ns1='http://schemas.openxmlformats.org/package/2006/metadata/core-properties' " w:xpath="/ns1:coreProperties[1]/ns0:title[1]" w:storeItemID="{6C3C8BC8-F283-45AE-878A-BAB7291924A1}"/>
         <w:text/>
       </w:sdtPr>
-      <w:sdtEndPr/>
       <w:sdtContent>
         <w:r>
           <w:t>Disposal Enhancements</w:t>
@@ -19351,7 +19605,7 @@
       <w:rPr>
         <w:noProof/>
       </w:rPr>
-      <w:t>3/17/2015 10:09:58 AM</w:t>
+      <w:t>3/18/2015 9:45:38 AM</w:t>
     </w:r>
     <w:r>
       <w:rPr>
@@ -19414,7 +19668,7 @@
         <w:sz w:val="16"/>
         <w:szCs w:val="16"/>
       </w:rPr>
-      <w:t>4</w:t>
+      <w:t>11</w:t>
     </w:r>
     <w:r>
       <w:rPr>
@@ -24294,6 +24548,21 @@
 </file>
 
 <file path=customXml/item1.xml><?xml version="1.0" encoding="utf-8"?>
+<?mso-contentType ?>
+<FormTemplates xmlns="http://schemas.microsoft.com/sharepoint/v3/contenttype/forms">
+  <Display>DocumentLibraryForm</Display>
+  <Edit>DocumentLibraryForm</Edit>
+  <New>DocumentLibraryForm</New>
+</FormTemplates>
+</file>
+
+<file path=customXml/item2.xml><?xml version="1.0" encoding="utf-8"?>
+<p:properties xmlns:p="http://schemas.microsoft.com/office/2006/metadata/properties" xmlns:xsi="http://www.w3.org/2001/XMLSchema-instance">
+  <documentManagement/>
+</p:properties>
+</file>
+
+<file path=customXml/item3.xml><?xml version="1.0" encoding="utf-8"?>
 <ct:contentTypeSchema xmlns:ct="http://schemas.microsoft.com/office/2006/metadata/contentType" xmlns:ma="http://schemas.microsoft.com/office/2006/metadata/properties/metaAttributes" ct:_="" ma:_="" ma:contentTypeName="Document" ma:contentTypeID="0x01010007B1D441ADEC8642ABD94220A12323FC" ma:contentTypeVersion="0" ma:contentTypeDescription="Create a new document." ma:contentTypeScope="" ma:versionID="004e9817178017d7dbe120b842248b7f">
   <xsd:schema xmlns:xsd="http://www.w3.org/2001/XMLSchema" xmlns:xs="http://www.w3.org/2001/XMLSchema" xmlns:p="http://schemas.microsoft.com/office/2006/metadata/properties" targetNamespace="http://schemas.microsoft.com/office/2006/metadata/properties" ma:root="true" ma:fieldsID="c64490b4aec6201516c3a874156f37b2">
     <xsd:element name="properties">
@@ -24407,26 +24676,27 @@
 </ct:contentTypeSchema>
 </file>
 
-<file path=customXml/item2.xml><?xml version="1.0" encoding="utf-8"?>
-<p:properties xmlns:p="http://schemas.microsoft.com/office/2006/metadata/properties" xmlns:xsi="http://www.w3.org/2001/XMLSchema-instance">
-  <documentManagement/>
-</p:properties>
-</file>
-
-<file path=customXml/item3.xml><?xml version="1.0" encoding="utf-8"?>
-<?mso-contentType ?>
-<FormTemplates xmlns="http://schemas.microsoft.com/sharepoint/v3/contenttype/forms">
-  <Display>DocumentLibraryForm</Display>
-  <Edit>DocumentLibraryForm</Edit>
-  <New>DocumentLibraryForm</New>
-</FormTemplates>
-</file>
-
 <file path=customXml/item4.xml><?xml version="1.0" encoding="utf-8"?>
 <b:Sources xmlns:b="http://schemas.openxmlformats.org/officeDocument/2006/bibliography" xmlns="http://schemas.openxmlformats.org/officeDocument/2006/bibliography" SelectedStyle="\APA.XSL" StyleName="APA"/>
 </file>
 
 <file path=customXml/itemProps1.xml><?xml version="1.0" encoding="utf-8"?>
+<ds:datastoreItem xmlns:ds="http://schemas.openxmlformats.org/officeDocument/2006/customXml" ds:itemID="{3CBB50F0-8F85-42BF-AC23-9DA2DC66E259}">
+  <ds:schemaRefs>
+    <ds:schemaRef ds:uri="http://schemas.microsoft.com/sharepoint/v3/contenttype/forms"/>
+  </ds:schemaRefs>
+</ds:datastoreItem>
+</file>
+
+<file path=customXml/itemProps2.xml><?xml version="1.0" encoding="utf-8"?>
+<ds:datastoreItem xmlns:ds="http://schemas.openxmlformats.org/officeDocument/2006/customXml" ds:itemID="{E5265DE5-3E8E-4120-8280-8EC419E03148}">
+  <ds:schemaRefs>
+    <ds:schemaRef ds:uri="http://schemas.microsoft.com/office/2006/metadata/properties"/>
+  </ds:schemaRefs>
+</ds:datastoreItem>
+</file>
+
+<file path=customXml/itemProps3.xml><?xml version="1.0" encoding="utf-8"?>
 <ds:datastoreItem xmlns:ds="http://schemas.openxmlformats.org/officeDocument/2006/customXml" ds:itemID="{BA7BD11F-C275-40DD-82C9-C791F093B530}">
   <ds:schemaRefs>
     <ds:schemaRef ds:uri="http://schemas.microsoft.com/office/2006/metadata/contentType"/>
@@ -24442,24 +24712,8 @@
 </ds:datastoreItem>
 </file>
 
-<file path=customXml/itemProps2.xml><?xml version="1.0" encoding="utf-8"?>
-<ds:datastoreItem xmlns:ds="http://schemas.openxmlformats.org/officeDocument/2006/customXml" ds:itemID="{E5265DE5-3E8E-4120-8280-8EC419E03148}">
-  <ds:schemaRefs>
-    <ds:schemaRef ds:uri="http://schemas.microsoft.com/office/2006/metadata/properties"/>
-  </ds:schemaRefs>
-</ds:datastoreItem>
-</file>
-
-<file path=customXml/itemProps3.xml><?xml version="1.0" encoding="utf-8"?>
-<ds:datastoreItem xmlns:ds="http://schemas.openxmlformats.org/officeDocument/2006/customXml" ds:itemID="{3CBB50F0-8F85-42BF-AC23-9DA2DC66E259}">
-  <ds:schemaRefs>
-    <ds:schemaRef ds:uri="http://schemas.microsoft.com/sharepoint/v3/contenttype/forms"/>
-  </ds:schemaRefs>
-</ds:datastoreItem>
-</file>
-
 <file path=customXml/itemProps4.xml><?xml version="1.0" encoding="utf-8"?>
-<ds:datastoreItem xmlns:ds="http://schemas.openxmlformats.org/officeDocument/2006/customXml" ds:itemID="{027E27A0-A0BB-4E72-B7C7-FE5D0B42A476}">
+<ds:datastoreItem xmlns:ds="http://schemas.openxmlformats.org/officeDocument/2006/customXml" ds:itemID="{3D2E8F3F-1524-4CA7-9BF2-342F27D55AB9}">
   <ds:schemaRefs>
     <ds:schemaRef ds:uri="http://schemas.openxmlformats.org/officeDocument/2006/bibliography"/>
   </ds:schemaRefs>

--- a/design/Design Specification - Capture - Disposal Enhancements.docx
+++ b/design/Design Specification - Capture - Disposal Enhancements.docx
@@ -6827,7 +6827,21 @@
               <w:rPr>
                 <w:rFonts w:cstheme="minorHAnsi"/>
               </w:rPr>
-              <w:t>containerCode_line</w:t>
+              <w:t>container</w:t>
+            </w:r>
+            <w:r>
+              <w:rPr>
+                <w:rFonts w:cstheme="minorHAnsi"/>
+              </w:rPr>
+              <w:t>Rate</w:t>
+            </w:r>
+            <w:bookmarkStart w:id="21" w:name="_GoBack"/>
+            <w:bookmarkEnd w:id="21"/>
+            <w:r>
+              <w:rPr>
+                <w:rFonts w:cstheme="minorHAnsi"/>
+              </w:rPr>
+              <w:t>_line</w:t>
             </w:r>
             <w:proofErr w:type="spellEnd"/>
             <w:r>
@@ -7086,8 +7100,6 @@
               </w:rPr>
               <w:t>Do not allow contaminated load for MSW.</w:t>
             </w:r>
-            <w:bookmarkStart w:id="21" w:name="_GoBack"/>
-            <w:bookmarkEnd w:id="21"/>
           </w:p>
         </w:tc>
       </w:tr>
@@ -19583,6 +19595,7 @@
         <w:dataBinding w:prefixMappings="xmlns:ns0='http://purl.org/dc/elements/1.1/' xmlns:ns1='http://schemas.openxmlformats.org/package/2006/metadata/core-properties' " w:xpath="/ns1:coreProperties[1]/ns0:title[1]" w:storeItemID="{6C3C8BC8-F283-45AE-878A-BAB7291924A1}"/>
         <w:text/>
       </w:sdtPr>
+      <w:sdtEndPr/>
       <w:sdtContent>
         <w:r>
           <w:t>Disposal Enhancements</w:t>
@@ -19605,7 +19618,7 @@
       <w:rPr>
         <w:noProof/>
       </w:rPr>
-      <w:t>3/18/2015 9:45:38 AM</w:t>
+      <w:t>3/25/2015 11:57:14 AM</w:t>
     </w:r>
     <w:r>
       <w:rPr>
@@ -24548,21 +24561,6 @@
 </file>
 
 <file path=customXml/item1.xml><?xml version="1.0" encoding="utf-8"?>
-<?mso-contentType ?>
-<FormTemplates xmlns="http://schemas.microsoft.com/sharepoint/v3/contenttype/forms">
-  <Display>DocumentLibraryForm</Display>
-  <Edit>DocumentLibraryForm</Edit>
-  <New>DocumentLibraryForm</New>
-</FormTemplates>
-</file>
-
-<file path=customXml/item2.xml><?xml version="1.0" encoding="utf-8"?>
-<p:properties xmlns:p="http://schemas.microsoft.com/office/2006/metadata/properties" xmlns:xsi="http://www.w3.org/2001/XMLSchema-instance">
-  <documentManagement/>
-</p:properties>
-</file>
-
-<file path=customXml/item3.xml><?xml version="1.0" encoding="utf-8"?>
 <ct:contentTypeSchema xmlns:ct="http://schemas.microsoft.com/office/2006/metadata/contentType" xmlns:ma="http://schemas.microsoft.com/office/2006/metadata/properties/metaAttributes" ct:_="" ma:_="" ma:contentTypeName="Document" ma:contentTypeID="0x01010007B1D441ADEC8642ABD94220A12323FC" ma:contentTypeVersion="0" ma:contentTypeDescription="Create a new document." ma:contentTypeScope="" ma:versionID="004e9817178017d7dbe120b842248b7f">
   <xsd:schema xmlns:xsd="http://www.w3.org/2001/XMLSchema" xmlns:xs="http://www.w3.org/2001/XMLSchema" xmlns:p="http://schemas.microsoft.com/office/2006/metadata/properties" targetNamespace="http://schemas.microsoft.com/office/2006/metadata/properties" ma:root="true" ma:fieldsID="c64490b4aec6201516c3a874156f37b2">
     <xsd:element name="properties">
@@ -24676,27 +24674,26 @@
 </ct:contentTypeSchema>
 </file>
 
+<file path=customXml/item2.xml><?xml version="1.0" encoding="utf-8"?>
+<p:properties xmlns:p="http://schemas.microsoft.com/office/2006/metadata/properties" xmlns:xsi="http://www.w3.org/2001/XMLSchema-instance">
+  <documentManagement/>
+</p:properties>
+</file>
+
+<file path=customXml/item3.xml><?xml version="1.0" encoding="utf-8"?>
+<?mso-contentType ?>
+<FormTemplates xmlns="http://schemas.microsoft.com/sharepoint/v3/contenttype/forms">
+  <Display>DocumentLibraryForm</Display>
+  <Edit>DocumentLibraryForm</Edit>
+  <New>DocumentLibraryForm</New>
+</FormTemplates>
+</file>
+
 <file path=customXml/item4.xml><?xml version="1.0" encoding="utf-8"?>
 <b:Sources xmlns:b="http://schemas.openxmlformats.org/officeDocument/2006/bibliography" xmlns="http://schemas.openxmlformats.org/officeDocument/2006/bibliography" SelectedStyle="\APA.XSL" StyleName="APA"/>
 </file>
 
 <file path=customXml/itemProps1.xml><?xml version="1.0" encoding="utf-8"?>
-<ds:datastoreItem xmlns:ds="http://schemas.openxmlformats.org/officeDocument/2006/customXml" ds:itemID="{3CBB50F0-8F85-42BF-AC23-9DA2DC66E259}">
-  <ds:schemaRefs>
-    <ds:schemaRef ds:uri="http://schemas.microsoft.com/sharepoint/v3/contenttype/forms"/>
-  </ds:schemaRefs>
-</ds:datastoreItem>
-</file>
-
-<file path=customXml/itemProps2.xml><?xml version="1.0" encoding="utf-8"?>
-<ds:datastoreItem xmlns:ds="http://schemas.openxmlformats.org/officeDocument/2006/customXml" ds:itemID="{E5265DE5-3E8E-4120-8280-8EC419E03148}">
-  <ds:schemaRefs>
-    <ds:schemaRef ds:uri="http://schemas.microsoft.com/office/2006/metadata/properties"/>
-  </ds:schemaRefs>
-</ds:datastoreItem>
-</file>
-
-<file path=customXml/itemProps3.xml><?xml version="1.0" encoding="utf-8"?>
 <ds:datastoreItem xmlns:ds="http://schemas.openxmlformats.org/officeDocument/2006/customXml" ds:itemID="{BA7BD11F-C275-40DD-82C9-C791F093B530}">
   <ds:schemaRefs>
     <ds:schemaRef ds:uri="http://schemas.microsoft.com/office/2006/metadata/contentType"/>
@@ -24712,8 +24709,24 @@
 </ds:datastoreItem>
 </file>
 
+<file path=customXml/itemProps2.xml><?xml version="1.0" encoding="utf-8"?>
+<ds:datastoreItem xmlns:ds="http://schemas.openxmlformats.org/officeDocument/2006/customXml" ds:itemID="{E5265DE5-3E8E-4120-8280-8EC419E03148}">
+  <ds:schemaRefs>
+    <ds:schemaRef ds:uri="http://schemas.microsoft.com/office/2006/metadata/properties"/>
+  </ds:schemaRefs>
+</ds:datastoreItem>
+</file>
+
+<file path=customXml/itemProps3.xml><?xml version="1.0" encoding="utf-8"?>
+<ds:datastoreItem xmlns:ds="http://schemas.openxmlformats.org/officeDocument/2006/customXml" ds:itemID="{3CBB50F0-8F85-42BF-AC23-9DA2DC66E259}">
+  <ds:schemaRefs>
+    <ds:schemaRef ds:uri="http://schemas.microsoft.com/sharepoint/v3/contenttype/forms"/>
+  </ds:schemaRefs>
+</ds:datastoreItem>
+</file>
+
 <file path=customXml/itemProps4.xml><?xml version="1.0" encoding="utf-8"?>
-<ds:datastoreItem xmlns:ds="http://schemas.openxmlformats.org/officeDocument/2006/customXml" ds:itemID="{3D2E8F3F-1524-4CA7-9BF2-342F27D55AB9}">
+<ds:datastoreItem xmlns:ds="http://schemas.openxmlformats.org/officeDocument/2006/customXml" ds:itemID="{734A5483-15B8-48FA-9355-074A57393FF8}">
   <ds:schemaRefs>
     <ds:schemaRef ds:uri="http://schemas.openxmlformats.org/officeDocument/2006/bibliography"/>
   </ds:schemaRefs>

--- a/design/Design Specification - Capture - Disposal Enhancements.docx
+++ b/design/Design Specification - Capture - Disposal Enhancements.docx
@@ -6835,8 +6835,6 @@
               </w:rPr>
               <w:t>Rate</w:t>
             </w:r>
-            <w:bookmarkStart w:id="21" w:name="_GoBack"/>
-            <w:bookmarkEnd w:id="21"/>
             <w:r>
               <w:rPr>
                 <w:rFonts w:cstheme="minorHAnsi"/>
@@ -7399,16 +7397,16 @@
           <w:rFonts w:asciiTheme="minorHAnsi" w:hAnsiTheme="minorHAnsi"/>
         </w:rPr>
       </w:pPr>
-      <w:bookmarkStart w:id="22" w:name="_Toc379450809"/>
-      <w:bookmarkStart w:id="23" w:name="_Toc400984228"/>
+      <w:bookmarkStart w:id="21" w:name="_Toc379450809"/>
+      <w:bookmarkStart w:id="22" w:name="_Toc400984228"/>
       <w:r>
         <w:rPr>
           <w:rFonts w:asciiTheme="minorHAnsi" w:hAnsiTheme="minorHAnsi"/>
         </w:rPr>
         <w:t>Assumptions</w:t>
       </w:r>
+      <w:bookmarkEnd w:id="21"/>
       <w:bookmarkEnd w:id="22"/>
-      <w:bookmarkEnd w:id="23"/>
     </w:p>
     <w:p>
       <w:pPr>
@@ -7477,14 +7475,14 @@
           <w:rFonts w:asciiTheme="minorHAnsi" w:hAnsiTheme="minorHAnsi"/>
         </w:rPr>
       </w:pPr>
-      <w:bookmarkStart w:id="24" w:name="_Toc400984229"/>
+      <w:bookmarkStart w:id="23" w:name="_Toc400984229"/>
       <w:r>
         <w:rPr>
           <w:rFonts w:asciiTheme="minorHAnsi" w:hAnsiTheme="minorHAnsi"/>
         </w:rPr>
         <w:t>Technical Design</w:t>
       </w:r>
-      <w:bookmarkEnd w:id="24"/>
+      <w:bookmarkEnd w:id="23"/>
     </w:p>
     <w:p>
       <w:pPr>
@@ -7582,14 +7580,14 @@
           <w:rFonts w:asciiTheme="minorHAnsi" w:hAnsiTheme="minorHAnsi"/>
         </w:rPr>
       </w:pPr>
-      <w:bookmarkStart w:id="25" w:name="_Toc400984230"/>
+      <w:bookmarkStart w:id="24" w:name="_Toc400984230"/>
       <w:r>
         <w:rPr>
           <w:rFonts w:asciiTheme="minorHAnsi" w:hAnsiTheme="minorHAnsi"/>
         </w:rPr>
         <w:t>Referenced Documents</w:t>
       </w:r>
-      <w:bookmarkEnd w:id="25"/>
+      <w:bookmarkEnd w:id="24"/>
     </w:p>
     <w:p>
       <w:pPr>
@@ -7614,14 +7612,14 @@
           <w:rFonts w:asciiTheme="minorHAnsi" w:hAnsiTheme="minorHAnsi"/>
         </w:rPr>
       </w:pPr>
-      <w:bookmarkStart w:id="26" w:name="_Toc400984231"/>
+      <w:bookmarkStart w:id="25" w:name="_Toc400984231"/>
       <w:r>
         <w:rPr>
           <w:rFonts w:asciiTheme="minorHAnsi" w:hAnsiTheme="minorHAnsi"/>
         </w:rPr>
         <w:t>Process Flow and Mock Ups</w:t>
       </w:r>
-      <w:bookmarkEnd w:id="26"/>
+      <w:bookmarkEnd w:id="25"/>
     </w:p>
     <w:p>
       <w:pPr>
@@ -11535,7 +11533,7 @@
           <w:rFonts w:asciiTheme="minorHAnsi" w:hAnsiTheme="minorHAnsi"/>
         </w:rPr>
       </w:pPr>
-      <w:bookmarkStart w:id="27" w:name="_Toc400984233"/>
+      <w:bookmarkStart w:id="26" w:name="_Toc400984233"/>
       <w:r>
         <w:rPr>
           <w:rFonts w:asciiTheme="minorHAnsi" w:hAnsiTheme="minorHAnsi"/>
@@ -18167,7 +18165,7 @@
         </w:rPr>
         <w:t>Data Sources &amp; Mapping</w:t>
       </w:r>
-      <w:bookmarkEnd w:id="27"/>
+      <w:bookmarkEnd w:id="26"/>
     </w:p>
     <w:p>
       <w:pPr>
@@ -18239,7 +18237,7 @@
         <w:pStyle w:val="Heading2"/>
         <w:jc w:val="both"/>
       </w:pPr>
-      <w:bookmarkStart w:id="28" w:name="_Toc400984234"/>
+      <w:bookmarkStart w:id="27" w:name="_Toc400984234"/>
       <w:r>
         <w:rPr>
           <w:rFonts w:asciiTheme="minorHAnsi" w:hAnsiTheme="minorHAnsi"/>
@@ -18252,7 +18250,7 @@
         </w:rPr>
         <w:t>Interface</w:t>
       </w:r>
-      <w:bookmarkEnd w:id="28"/>
+      <w:bookmarkEnd w:id="27"/>
     </w:p>
     <w:p>
       <w:pPr>
@@ -18321,7 +18319,16 @@
           <w:rFonts w:asciiTheme="minorHAnsi" w:hAnsiTheme="minorHAnsi" w:cs="Courier New"/>
           <w:color w:val="000000"/>
         </w:rPr>
-        <w:t>, and delivery notes</w:t>
+        <w:t>, an</w:t>
+      </w:r>
+      <w:bookmarkStart w:id="28" w:name="_GoBack"/>
+      <w:bookmarkEnd w:id="28"/>
+      <w:r>
+        <w:rPr>
+          <w:rFonts w:asciiTheme="minorHAnsi" w:hAnsiTheme="minorHAnsi" w:cs="Courier New"/>
+          <w:color w:val="000000"/>
+        </w:rPr>
+        <w:t>d delivery notes</w:t>
       </w:r>
       <w:r>
         <w:rPr>
@@ -18537,12 +18544,14 @@
         </w:numPr>
         <w:rPr>
           <w:rFonts w:asciiTheme="minorHAnsi" w:hAnsiTheme="minorHAnsi" w:cs="Courier New"/>
+          <w:strike/>
           <w:color w:val="000000"/>
         </w:rPr>
       </w:pPr>
       <w:r>
         <w:rPr>
           <w:rFonts w:asciiTheme="minorHAnsi" w:hAnsiTheme="minorHAnsi" w:cs="Courier New"/>
+          <w:strike/>
           <w:color w:val="000000"/>
         </w:rPr>
         <w:t>Container code (</w:t>
@@ -18551,14 +18560,32 @@
       <w:r>
         <w:rPr>
           <w:rFonts w:asciiTheme="minorHAnsi" w:hAnsiTheme="minorHAnsi" w:cs="Courier New"/>
+          <w:strike/>
           <w:color w:val="000000"/>
         </w:rPr>
-        <w:t>containerCode_line</w:t>
+        <w:t>container</w:t>
+      </w:r>
+      <w:r>
+        <w:rPr>
+          <w:rFonts w:asciiTheme="minorHAnsi" w:hAnsiTheme="minorHAnsi" w:cs="Courier New"/>
+          <w:strike/>
+          <w:color w:val="000000"/>
+        </w:rPr>
+        <w:t>Rate</w:t>
+      </w:r>
+      <w:r>
+        <w:rPr>
+          <w:rFonts w:asciiTheme="minorHAnsi" w:hAnsiTheme="minorHAnsi" w:cs="Courier New"/>
+          <w:strike/>
+          <w:color w:val="000000"/>
+        </w:rPr>
+        <w:t>_line</w:t>
       </w:r>
       <w:proofErr w:type="spellEnd"/>
       <w:r>
         <w:rPr>
           <w:rFonts w:asciiTheme="minorHAnsi" w:hAnsiTheme="minorHAnsi" w:cs="Courier New"/>
+          <w:strike/>
           <w:color w:val="000000"/>
         </w:rPr>
         <w:t>) will be pulled from first two digits of parts number.</w:t>
@@ -18573,6 +18600,7 @@
         </w:numPr>
         <w:rPr>
           <w:rFonts w:asciiTheme="minorHAnsi" w:hAnsiTheme="minorHAnsi" w:cs="Courier New"/>
+          <w:strike/>
           <w:color w:val="000000"/>
           <w:highlight w:val="yellow"/>
         </w:rPr>
@@ -18580,6 +18608,7 @@
       <w:r>
         <w:rPr>
           <w:rFonts w:asciiTheme="minorHAnsi" w:hAnsiTheme="minorHAnsi" w:cs="Courier New"/>
+          <w:strike/>
           <w:color w:val="000000"/>
           <w:highlight w:val="yellow"/>
         </w:rPr>
@@ -18589,6 +18618,7 @@
       <w:r>
         <w:rPr>
           <w:rFonts w:asciiTheme="minorHAnsi" w:hAnsiTheme="minorHAnsi" w:cs="Courier New"/>
+          <w:strike/>
           <w:color w:val="000000"/>
           <w:highlight w:val="yellow"/>
         </w:rPr>
@@ -18598,6 +18628,7 @@
       <w:r>
         <w:rPr>
           <w:rFonts w:asciiTheme="minorHAnsi" w:hAnsiTheme="minorHAnsi" w:cs="Courier New"/>
+          <w:strike/>
           <w:color w:val="000000"/>
           <w:highlight w:val="yellow"/>
         </w:rPr>
@@ -19618,7 +19649,7 @@
       <w:rPr>
         <w:noProof/>
       </w:rPr>
-      <w:t>3/25/2015 11:57:14 AM</w:t>
+      <w:t>3/27/2015 3:19:22 PM</w:t>
     </w:r>
     <w:r>
       <w:rPr>
@@ -19681,7 +19712,7 @@
         <w:sz w:val="16"/>
         <w:szCs w:val="16"/>
       </w:rPr>
-      <w:t>11</w:t>
+      <w:t>19</w:t>
     </w:r>
     <w:r>
       <w:rPr>
@@ -24561,6 +24592,21 @@
 </file>
 
 <file path=customXml/item1.xml><?xml version="1.0" encoding="utf-8"?>
+<?mso-contentType ?>
+<FormTemplates xmlns="http://schemas.microsoft.com/sharepoint/v3/contenttype/forms">
+  <Display>DocumentLibraryForm</Display>
+  <Edit>DocumentLibraryForm</Edit>
+  <New>DocumentLibraryForm</New>
+</FormTemplates>
+</file>
+
+<file path=customXml/item2.xml><?xml version="1.0" encoding="utf-8"?>
+<p:properties xmlns:p="http://schemas.microsoft.com/office/2006/metadata/properties" xmlns:xsi="http://www.w3.org/2001/XMLSchema-instance">
+  <documentManagement/>
+</p:properties>
+</file>
+
+<file path=customXml/item3.xml><?xml version="1.0" encoding="utf-8"?>
 <ct:contentTypeSchema xmlns:ct="http://schemas.microsoft.com/office/2006/metadata/contentType" xmlns:ma="http://schemas.microsoft.com/office/2006/metadata/properties/metaAttributes" ct:_="" ma:_="" ma:contentTypeName="Document" ma:contentTypeID="0x01010007B1D441ADEC8642ABD94220A12323FC" ma:contentTypeVersion="0" ma:contentTypeDescription="Create a new document." ma:contentTypeScope="" ma:versionID="004e9817178017d7dbe120b842248b7f">
   <xsd:schema xmlns:xsd="http://www.w3.org/2001/XMLSchema" xmlns:xs="http://www.w3.org/2001/XMLSchema" xmlns:p="http://schemas.microsoft.com/office/2006/metadata/properties" targetNamespace="http://schemas.microsoft.com/office/2006/metadata/properties" ma:root="true" ma:fieldsID="c64490b4aec6201516c3a874156f37b2">
     <xsd:element name="properties">
@@ -24674,26 +24720,27 @@
 </ct:contentTypeSchema>
 </file>
 
-<file path=customXml/item2.xml><?xml version="1.0" encoding="utf-8"?>
-<p:properties xmlns:p="http://schemas.microsoft.com/office/2006/metadata/properties" xmlns:xsi="http://www.w3.org/2001/XMLSchema-instance">
-  <documentManagement/>
-</p:properties>
-</file>
-
-<file path=customXml/item3.xml><?xml version="1.0" encoding="utf-8"?>
-<?mso-contentType ?>
-<FormTemplates xmlns="http://schemas.microsoft.com/sharepoint/v3/contenttype/forms">
-  <Display>DocumentLibraryForm</Display>
-  <Edit>DocumentLibraryForm</Edit>
-  <New>DocumentLibraryForm</New>
-</FormTemplates>
-</file>
-
 <file path=customXml/item4.xml><?xml version="1.0" encoding="utf-8"?>
 <b:Sources xmlns:b="http://schemas.openxmlformats.org/officeDocument/2006/bibliography" xmlns="http://schemas.openxmlformats.org/officeDocument/2006/bibliography" SelectedStyle="\APA.XSL" StyleName="APA"/>
 </file>
 
 <file path=customXml/itemProps1.xml><?xml version="1.0" encoding="utf-8"?>
+<ds:datastoreItem xmlns:ds="http://schemas.openxmlformats.org/officeDocument/2006/customXml" ds:itemID="{3CBB50F0-8F85-42BF-AC23-9DA2DC66E259}">
+  <ds:schemaRefs>
+    <ds:schemaRef ds:uri="http://schemas.microsoft.com/sharepoint/v3/contenttype/forms"/>
+  </ds:schemaRefs>
+</ds:datastoreItem>
+</file>
+
+<file path=customXml/itemProps2.xml><?xml version="1.0" encoding="utf-8"?>
+<ds:datastoreItem xmlns:ds="http://schemas.openxmlformats.org/officeDocument/2006/customXml" ds:itemID="{E5265DE5-3E8E-4120-8280-8EC419E03148}">
+  <ds:schemaRefs>
+    <ds:schemaRef ds:uri="http://schemas.microsoft.com/office/2006/metadata/properties"/>
+  </ds:schemaRefs>
+</ds:datastoreItem>
+</file>
+
+<file path=customXml/itemProps3.xml><?xml version="1.0" encoding="utf-8"?>
 <ds:datastoreItem xmlns:ds="http://schemas.openxmlformats.org/officeDocument/2006/customXml" ds:itemID="{BA7BD11F-C275-40DD-82C9-C791F093B530}">
   <ds:schemaRefs>
     <ds:schemaRef ds:uri="http://schemas.microsoft.com/office/2006/metadata/contentType"/>
@@ -24709,24 +24756,8 @@
 </ds:datastoreItem>
 </file>
 
-<file path=customXml/itemProps2.xml><?xml version="1.0" encoding="utf-8"?>
-<ds:datastoreItem xmlns:ds="http://schemas.openxmlformats.org/officeDocument/2006/customXml" ds:itemID="{E5265DE5-3E8E-4120-8280-8EC419E03148}">
-  <ds:schemaRefs>
-    <ds:schemaRef ds:uri="http://schemas.microsoft.com/office/2006/metadata/properties"/>
-  </ds:schemaRefs>
-</ds:datastoreItem>
-</file>
-
-<file path=customXml/itemProps3.xml><?xml version="1.0" encoding="utf-8"?>
-<ds:datastoreItem xmlns:ds="http://schemas.openxmlformats.org/officeDocument/2006/customXml" ds:itemID="{3CBB50F0-8F85-42BF-AC23-9DA2DC66E259}">
-  <ds:schemaRefs>
-    <ds:schemaRef ds:uri="http://schemas.microsoft.com/sharepoint/v3/contenttype/forms"/>
-  </ds:schemaRefs>
-</ds:datastoreItem>
-</file>
-
 <file path=customXml/itemProps4.xml><?xml version="1.0" encoding="utf-8"?>
-<ds:datastoreItem xmlns:ds="http://schemas.openxmlformats.org/officeDocument/2006/customXml" ds:itemID="{734A5483-15B8-48FA-9355-074A57393FF8}">
+<ds:datastoreItem xmlns:ds="http://schemas.openxmlformats.org/officeDocument/2006/customXml" ds:itemID="{6F06406D-FB7D-4857-88D4-621D62807517}">
   <ds:schemaRefs>
     <ds:schemaRef ds:uri="http://schemas.openxmlformats.org/officeDocument/2006/bibliography"/>
   </ds:schemaRefs>

--- a/design/Design Specification - Capture - Disposal Enhancements.docx
+++ b/design/Design Specification - Capture - Disposal Enhancements.docx
@@ -3641,11 +3641,14 @@
               </w:numPr>
               <w:rPr>
                 <w:rFonts w:asciiTheme="minorHAnsi" w:hAnsiTheme="minorHAnsi"/>
-              </w:rPr>
-            </w:pPr>
-            <w:r>
-              <w:rPr>
-                <w:rFonts w:asciiTheme="minorHAnsi" w:hAnsiTheme="minorHAnsi"/>
+                <w:strike/>
+              </w:rPr>
+            </w:pPr>
+            <w:bookmarkStart w:id="16" w:name="_GoBack" w:colFirst="0" w:colLast="1"/>
+            <w:r>
+              <w:rPr>
+                <w:rFonts w:asciiTheme="minorHAnsi" w:hAnsiTheme="minorHAnsi"/>
+                <w:strike/>
               </w:rPr>
               <w:t>Contaminated Charges</w:t>
             </w:r>
@@ -3670,11 +3673,13 @@
               <w:jc w:val="both"/>
               <w:rPr>
                 <w:rFonts w:asciiTheme="minorHAnsi" w:hAnsiTheme="minorHAnsi"/>
-              </w:rPr>
-            </w:pPr>
-            <w:r>
-              <w:rPr>
-                <w:rFonts w:asciiTheme="minorHAnsi" w:hAnsiTheme="minorHAnsi"/>
+                <w:strike/>
+              </w:rPr>
+            </w:pPr>
+            <w:r>
+              <w:rPr>
+                <w:rFonts w:asciiTheme="minorHAnsi" w:hAnsiTheme="minorHAnsi"/>
+                <w:strike/>
               </w:rPr>
               <w:t xml:space="preserve">Add “contamination” check box on configurator for large and small container (priority is large).  </w:t>
             </w:r>
@@ -3687,17 +3692,20 @@
               <w:jc w:val="both"/>
               <w:rPr>
                 <w:rFonts w:asciiTheme="minorHAnsi" w:hAnsiTheme="minorHAnsi"/>
-              </w:rPr>
-            </w:pPr>
-            <w:r>
-              <w:rPr>
-                <w:rFonts w:asciiTheme="minorHAnsi" w:hAnsiTheme="minorHAnsi"/>
+                <w:strike/>
+              </w:rPr>
+            </w:pPr>
+            <w:r>
+              <w:rPr>
+                <w:rFonts w:asciiTheme="minorHAnsi" w:hAnsiTheme="minorHAnsi"/>
+                <w:strike/>
               </w:rPr>
               <w:t xml:space="preserve">If box is selected, text box to enter contaminated rate information.  Shows up in comments of CSA.  </w:t>
             </w:r>
           </w:p>
         </w:tc>
       </w:tr>
+      <w:bookmarkEnd w:id="16"/>
       <w:tr>
         <w:trPr>
           <w:cantSplit/>
@@ -4334,18 +4342,21 @@
               </w:numPr>
               <w:rPr>
                 <w:rFonts w:asciiTheme="minorHAnsi" w:hAnsiTheme="minorHAnsi"/>
-              </w:rPr>
-            </w:pPr>
-          </w:p>
-          <w:p>
-            <w:pPr>
-              <w:rPr>
-                <w:rFonts w:asciiTheme="minorHAnsi" w:hAnsiTheme="minorHAnsi"/>
-              </w:rPr>
-            </w:pPr>
-            <w:r>
-              <w:rPr>
-                <w:rFonts w:asciiTheme="minorHAnsi" w:hAnsiTheme="minorHAnsi"/>
+                <w:strike/>
+              </w:rPr>
+            </w:pPr>
+          </w:p>
+          <w:p>
+            <w:pPr>
+              <w:rPr>
+                <w:rFonts w:asciiTheme="minorHAnsi" w:hAnsiTheme="minorHAnsi"/>
+                <w:strike/>
+              </w:rPr>
+            </w:pPr>
+            <w:r>
+              <w:rPr>
+                <w:rFonts w:asciiTheme="minorHAnsi" w:hAnsiTheme="minorHAnsi"/>
+                <w:strike/>
               </w:rPr>
               <w:t>Generate Documents</w:t>
             </w:r>
@@ -4370,32 +4381,68 @@
               <w:jc w:val="both"/>
               <w:rPr>
                 <w:rFonts w:asciiTheme="minorHAnsi" w:hAnsiTheme="minorHAnsi"/>
-              </w:rPr>
-            </w:pPr>
-            <w:r>
-              <w:rPr>
-                <w:rFonts w:asciiTheme="minorHAnsi" w:hAnsiTheme="minorHAnsi"/>
+                <w:strike/>
+              </w:rPr>
+            </w:pPr>
+            <w:r>
+              <w:rPr>
+                <w:rFonts w:asciiTheme="minorHAnsi" w:hAnsiTheme="minorHAnsi"/>
+                <w:strike/>
               </w:rPr>
               <w:t>Open up authorized by field to be edited</w:t>
             </w:r>
             <w:r>
               <w:rPr>
                 <w:rFonts w:asciiTheme="minorHAnsi" w:hAnsiTheme="minorHAnsi"/>
+                <w:strike/>
               </w:rPr>
               <w:t xml:space="preserve"> so that multiple proposals can be sent out of the same configuration but with different account information and authorized by name</w:t>
             </w:r>
             <w:r>
               <w:rPr>
                 <w:rFonts w:asciiTheme="minorHAnsi" w:hAnsiTheme="minorHAnsi"/>
+                <w:strike/>
               </w:rPr>
               <w:t xml:space="preserve">.  </w:t>
             </w:r>
             <w:r>
               <w:rPr>
                 <w:rFonts w:asciiTheme="minorHAnsi" w:hAnsiTheme="minorHAnsi"/>
+                <w:strike/>
                 <w:highlight w:val="yellow"/>
               </w:rPr>
               <w:t>XML tag should remain the same as current</w:t>
+            </w:r>
+          </w:p>
+          <w:p>
+            <w:pPr>
+              <w:pStyle w:val="ListParagraph"/>
+              <w:spacing w:line="276" w:lineRule="auto"/>
+              <w:ind w:left="0"/>
+              <w:jc w:val="both"/>
+              <w:rPr>
+                <w:rFonts w:asciiTheme="minorHAnsi" w:hAnsiTheme="minorHAnsi"/>
+                <w:strike/>
+              </w:rPr>
+            </w:pPr>
+          </w:p>
+          <w:p>
+            <w:pPr>
+              <w:pStyle w:val="ListParagraph"/>
+              <w:spacing w:line="276" w:lineRule="auto"/>
+              <w:ind w:left="0"/>
+              <w:jc w:val="both"/>
+              <w:rPr>
+                <w:rFonts w:asciiTheme="minorHAnsi" w:hAnsiTheme="minorHAnsi"/>
+                <w:strike/>
+              </w:rPr>
+            </w:pPr>
+            <w:r>
+              <w:rPr>
+                <w:rFonts w:asciiTheme="minorHAnsi" w:hAnsiTheme="minorHAnsi"/>
+                <w:strike/>
+              </w:rPr>
+              <w:t>NOT Going</w:t>
             </w:r>
           </w:p>
         </w:tc>
@@ -4425,18 +4472,21 @@
               </w:numPr>
               <w:rPr>
                 <w:rFonts w:asciiTheme="minorHAnsi" w:hAnsiTheme="minorHAnsi"/>
-              </w:rPr>
-            </w:pPr>
-          </w:p>
-          <w:p>
-            <w:pPr>
-              <w:rPr>
-                <w:rFonts w:asciiTheme="minorHAnsi" w:hAnsiTheme="minorHAnsi"/>
-              </w:rPr>
-            </w:pPr>
-            <w:r>
-              <w:rPr>
-                <w:rFonts w:asciiTheme="minorHAnsi" w:hAnsiTheme="minorHAnsi"/>
+                <w:strike/>
+              </w:rPr>
+            </w:pPr>
+          </w:p>
+          <w:p>
+            <w:pPr>
+              <w:rPr>
+                <w:rFonts w:asciiTheme="minorHAnsi" w:hAnsiTheme="minorHAnsi"/>
+                <w:strike/>
+              </w:rPr>
+            </w:pPr>
+            <w:r>
+              <w:rPr>
+                <w:rFonts w:asciiTheme="minorHAnsi" w:hAnsiTheme="minorHAnsi"/>
+                <w:strike/>
               </w:rPr>
               <w:t>Generate Documents</w:t>
             </w:r>
@@ -4456,23 +4506,22 @@
           <w:p>
             <w:pPr>
               <w:jc w:val="both"/>
-            </w:pPr>
-            <w:r>
-              <w:rPr>
-                <w:rFonts w:asciiTheme="minorHAnsi" w:hAnsiTheme="minorHAnsi"/>
-              </w:rPr>
-              <w:t>Industrial-specific m</w:t>
-            </w:r>
-            <w:r>
-              <w:rPr>
-                <w:rFonts w:asciiTheme="minorHAnsi" w:hAnsiTheme="minorHAnsi"/>
-              </w:rPr>
-              <w:t xml:space="preserve">arketing literature may need to be added – check </w:t>
+              <w:rPr>
+                <w:strike/>
+              </w:rPr>
+            </w:pPr>
+            <w:r>
+              <w:rPr>
+                <w:rFonts w:asciiTheme="minorHAnsi" w:hAnsiTheme="minorHAnsi"/>
+                <w:strike/>
+              </w:rPr>
+              <w:t xml:space="preserve">Industrial-specific marketing literature may need to be added – check </w:t>
             </w:r>
             <w:proofErr w:type="spellStart"/>
             <w:r>
               <w:rPr>
                 <w:rFonts w:asciiTheme="minorHAnsi" w:hAnsiTheme="minorHAnsi"/>
+                <w:strike/>
               </w:rPr>
               <w:t>eRac</w:t>
             </w:r>
@@ -4480,12 +4529,14 @@
             <w:r>
               <w:rPr>
                 <w:rFonts w:asciiTheme="minorHAnsi" w:hAnsiTheme="minorHAnsi"/>
+                <w:strike/>
               </w:rPr>
               <w:t xml:space="preserve">. </w:t>
             </w:r>
             <w:r>
               <w:rPr>
                 <w:rFonts w:asciiTheme="minorHAnsi" w:hAnsiTheme="minorHAnsi"/>
+                <w:strike/>
               </w:rPr>
               <w:t xml:space="preserve"> </w:t>
             </w:r>
@@ -4498,6 +4549,7 @@
               <w:jc w:val="both"/>
               <w:rPr>
                 <w:rFonts w:asciiTheme="minorHAnsi" w:hAnsiTheme="minorHAnsi"/>
+                <w:strike/>
               </w:rPr>
             </w:pPr>
           </w:p>
@@ -4509,13 +4561,47 @@
               <w:jc w:val="both"/>
               <w:rPr>
                 <w:rFonts w:asciiTheme="minorHAnsi" w:hAnsiTheme="minorHAnsi"/>
-              </w:rPr>
-            </w:pPr>
-            <w:r>
-              <w:rPr>
-                <w:rFonts w:asciiTheme="minorHAnsi" w:hAnsiTheme="minorHAnsi"/>
+                <w:strike/>
+              </w:rPr>
+            </w:pPr>
+            <w:r>
+              <w:rPr>
+                <w:rFonts w:asciiTheme="minorHAnsi" w:hAnsiTheme="minorHAnsi"/>
+                <w:strike/>
               </w:rPr>
               <w:t>Add marketing materials options (C&amp;D)…these should  appear  always; not specific to quote details (Waiting on business to supply)</w:t>
+            </w:r>
+          </w:p>
+          <w:p>
+            <w:pPr>
+              <w:pStyle w:val="ListParagraph"/>
+              <w:spacing w:line="276" w:lineRule="auto"/>
+              <w:ind w:left="0"/>
+              <w:jc w:val="both"/>
+              <w:rPr>
+                <w:rFonts w:asciiTheme="minorHAnsi" w:hAnsiTheme="minorHAnsi"/>
+                <w:strike/>
+              </w:rPr>
+            </w:pPr>
+          </w:p>
+          <w:p>
+            <w:pPr>
+              <w:pStyle w:val="ListParagraph"/>
+              <w:spacing w:line="276" w:lineRule="auto"/>
+              <w:ind w:left="0"/>
+              <w:jc w:val="both"/>
+              <w:rPr>
+                <w:rFonts w:asciiTheme="minorHAnsi" w:hAnsiTheme="minorHAnsi"/>
+                <w:strike/>
+              </w:rPr>
+            </w:pPr>
+            <w:r>
+              <w:rPr>
+                <w:rFonts w:asciiTheme="minorHAnsi" w:hAnsiTheme="minorHAnsi"/>
+                <w:strike/>
+                <w:highlight w:val="yellow"/>
+              </w:rPr>
+              <w:t>NOT GOING (RNB 4/6)</w:t>
             </w:r>
           </w:p>
         </w:tc>
@@ -4547,9 +4633,9 @@
                 <w:rFonts w:asciiTheme="minorHAnsi" w:hAnsiTheme="minorHAnsi"/>
               </w:rPr>
             </w:pPr>
-            <w:bookmarkStart w:id="16" w:name="_Ref408836774"/>
-          </w:p>
-          <w:bookmarkEnd w:id="16"/>
+            <w:bookmarkStart w:id="17" w:name="_Ref408836774"/>
+          </w:p>
+          <w:bookmarkEnd w:id="17"/>
           <w:p>
             <w:pPr>
               <w:rPr>
@@ -5431,6 +5517,33 @@
               <w:t>The sample invoice should show the correct billing method and waste type description</w:t>
             </w:r>
           </w:p>
+          <w:p>
+            <w:pPr>
+              <w:tabs>
+                <w:tab w:val="left" w:pos="293"/>
+              </w:tabs>
+              <w:rPr>
+                <w:rFonts w:asciiTheme="minorHAnsi" w:hAnsiTheme="minorHAnsi"/>
+              </w:rPr>
+            </w:pPr>
+          </w:p>
+          <w:p>
+            <w:pPr>
+              <w:tabs>
+                <w:tab w:val="left" w:pos="293"/>
+              </w:tabs>
+              <w:rPr>
+                <w:rFonts w:asciiTheme="minorHAnsi" w:hAnsiTheme="minorHAnsi"/>
+              </w:rPr>
+            </w:pPr>
+            <w:r>
+              <w:rPr>
+                <w:rFonts w:asciiTheme="minorHAnsi" w:hAnsiTheme="minorHAnsi"/>
+                <w:highlight w:val="yellow"/>
+              </w:rPr>
+              <w:t>NOT Going</w:t>
+            </w:r>
+          </w:p>
         </w:tc>
       </w:tr>
       <w:tr>
@@ -5458,11 +5571,13 @@
               </w:numPr>
               <w:rPr>
                 <w:rFonts w:asciiTheme="minorHAnsi" w:hAnsiTheme="minorHAnsi"/>
-              </w:rPr>
-            </w:pPr>
-            <w:r>
-              <w:rPr>
-                <w:rFonts w:asciiTheme="minorHAnsi" w:hAnsiTheme="minorHAnsi"/>
+                <w:strike/>
+              </w:rPr>
+            </w:pPr>
+            <w:r>
+              <w:rPr>
+                <w:rFonts w:asciiTheme="minorHAnsi" w:hAnsiTheme="minorHAnsi"/>
+                <w:strike/>
               </w:rPr>
               <w:t>Expired quotes</w:t>
             </w:r>
@@ -5486,11 +5601,13 @@
               </w:tabs>
               <w:rPr>
                 <w:rFonts w:asciiTheme="minorHAnsi" w:hAnsiTheme="minorHAnsi"/>
-              </w:rPr>
-            </w:pPr>
-            <w:r>
-              <w:rPr>
-                <w:rFonts w:asciiTheme="minorHAnsi" w:hAnsiTheme="minorHAnsi"/>
+                <w:strike/>
+              </w:rPr>
+            </w:pPr>
+            <w:r>
+              <w:rPr>
+                <w:rFonts w:asciiTheme="minorHAnsi" w:hAnsiTheme="minorHAnsi"/>
+                <w:strike/>
               </w:rPr>
               <w:t xml:space="preserve">Build “Reopen” functionality:  allow click on expired quote and take straight to </w:t>
             </w:r>
@@ -5498,6 +5615,7 @@
             <w:r>
               <w:rPr>
                 <w:rFonts w:asciiTheme="minorHAnsi" w:hAnsiTheme="minorHAnsi"/>
+                <w:strike/>
               </w:rPr>
               <w:t>repricing</w:t>
             </w:r>
@@ -5505,8 +5623,38 @@
             <w:r>
               <w:rPr>
                 <w:rFonts w:asciiTheme="minorHAnsi" w:hAnsiTheme="minorHAnsi"/>
+                <w:strike/>
               </w:rPr>
               <w:t xml:space="preserve"> screen.  </w:t>
+            </w:r>
+          </w:p>
+          <w:p>
+            <w:pPr>
+              <w:tabs>
+                <w:tab w:val="left" w:pos="293"/>
+              </w:tabs>
+              <w:rPr>
+                <w:rFonts w:asciiTheme="minorHAnsi" w:hAnsiTheme="minorHAnsi"/>
+                <w:strike/>
+              </w:rPr>
+            </w:pPr>
+          </w:p>
+          <w:p>
+            <w:pPr>
+              <w:tabs>
+                <w:tab w:val="left" w:pos="293"/>
+              </w:tabs>
+              <w:rPr>
+                <w:rFonts w:asciiTheme="minorHAnsi" w:hAnsiTheme="minorHAnsi"/>
+                <w:strike/>
+              </w:rPr>
+            </w:pPr>
+            <w:r>
+              <w:rPr>
+                <w:rFonts w:asciiTheme="minorHAnsi" w:hAnsiTheme="minorHAnsi"/>
+                <w:strike/>
+              </w:rPr>
+              <w:t>NOT Going</w:t>
             </w:r>
           </w:p>
         </w:tc>
@@ -5880,9 +6028,9 @@
           <w:rFonts w:asciiTheme="minorHAnsi" w:hAnsiTheme="minorHAnsi"/>
         </w:rPr>
       </w:pPr>
-      <w:bookmarkStart w:id="17" w:name="_Toc342757862"/>
-      <w:bookmarkStart w:id="18" w:name="_Toc346297770"/>
-      <w:bookmarkStart w:id="19" w:name="_Toc404134500"/>
+      <w:bookmarkStart w:id="18" w:name="_Toc342757862"/>
+      <w:bookmarkStart w:id="19" w:name="_Toc346297770"/>
+      <w:bookmarkStart w:id="20" w:name="_Toc404134500"/>
     </w:p>
     <w:p>
       <w:pPr>
@@ -5891,7 +6039,7 @@
           <w:rFonts w:asciiTheme="minorHAnsi" w:hAnsiTheme="minorHAnsi"/>
         </w:rPr>
       </w:pPr>
-      <w:bookmarkStart w:id="20" w:name="_Toc400984227"/>
+      <w:bookmarkStart w:id="21" w:name="_Toc400984227"/>
       <w:r>
         <w:rPr>
           <w:rFonts w:asciiTheme="minorHAnsi" w:hAnsiTheme="minorHAnsi"/>
@@ -6658,7 +6806,7 @@
         </w:rPr>
         <w:t>Technical Design Requirements</w:t>
       </w:r>
-      <w:bookmarkEnd w:id="20"/>
+      <w:bookmarkEnd w:id="21"/>
       <w:r>
         <w:rPr>
           <w:rFonts w:asciiTheme="minorHAnsi" w:hAnsiTheme="minorHAnsi"/>
@@ -7397,16 +7545,16 @@
           <w:rFonts w:asciiTheme="minorHAnsi" w:hAnsiTheme="minorHAnsi"/>
         </w:rPr>
       </w:pPr>
-      <w:bookmarkStart w:id="21" w:name="_Toc379450809"/>
-      <w:bookmarkStart w:id="22" w:name="_Toc400984228"/>
+      <w:bookmarkStart w:id="22" w:name="_Toc379450809"/>
+      <w:bookmarkStart w:id="23" w:name="_Toc400984228"/>
       <w:r>
         <w:rPr>
           <w:rFonts w:asciiTheme="minorHAnsi" w:hAnsiTheme="minorHAnsi"/>
         </w:rPr>
         <w:t>Assumptions</w:t>
       </w:r>
-      <w:bookmarkEnd w:id="21"/>
       <w:bookmarkEnd w:id="22"/>
+      <w:bookmarkEnd w:id="23"/>
     </w:p>
     <w:p>
       <w:pPr>
@@ -7475,14 +7623,14 @@
           <w:rFonts w:asciiTheme="minorHAnsi" w:hAnsiTheme="minorHAnsi"/>
         </w:rPr>
       </w:pPr>
-      <w:bookmarkStart w:id="23" w:name="_Toc400984229"/>
+      <w:bookmarkStart w:id="24" w:name="_Toc400984229"/>
       <w:r>
         <w:rPr>
           <w:rFonts w:asciiTheme="minorHAnsi" w:hAnsiTheme="minorHAnsi"/>
         </w:rPr>
         <w:t>Technical Design</w:t>
       </w:r>
-      <w:bookmarkEnd w:id="23"/>
+      <w:bookmarkEnd w:id="24"/>
     </w:p>
     <w:p>
       <w:pPr>
@@ -7580,14 +7728,14 @@
           <w:rFonts w:asciiTheme="minorHAnsi" w:hAnsiTheme="minorHAnsi"/>
         </w:rPr>
       </w:pPr>
-      <w:bookmarkStart w:id="24" w:name="_Toc400984230"/>
+      <w:bookmarkStart w:id="25" w:name="_Toc400984230"/>
       <w:r>
         <w:rPr>
           <w:rFonts w:asciiTheme="minorHAnsi" w:hAnsiTheme="minorHAnsi"/>
         </w:rPr>
         <w:t>Referenced Documents</w:t>
       </w:r>
-      <w:bookmarkEnd w:id="24"/>
+      <w:bookmarkEnd w:id="25"/>
     </w:p>
     <w:p>
       <w:pPr>
@@ -7612,14 +7760,14 @@
           <w:rFonts w:asciiTheme="minorHAnsi" w:hAnsiTheme="minorHAnsi"/>
         </w:rPr>
       </w:pPr>
-      <w:bookmarkStart w:id="25" w:name="_Toc400984231"/>
+      <w:bookmarkStart w:id="26" w:name="_Toc400984231"/>
       <w:r>
         <w:rPr>
           <w:rFonts w:asciiTheme="minorHAnsi" w:hAnsiTheme="minorHAnsi"/>
         </w:rPr>
         <w:t>Process Flow and Mock Ups</w:t>
       </w:r>
-      <w:bookmarkEnd w:id="25"/>
+      <w:bookmarkEnd w:id="26"/>
     </w:p>
     <w:p>
       <w:pPr>
@@ -11533,7 +11681,7 @@
           <w:rFonts w:asciiTheme="minorHAnsi" w:hAnsiTheme="minorHAnsi"/>
         </w:rPr>
       </w:pPr>
-      <w:bookmarkStart w:id="26" w:name="_Toc400984233"/>
+      <w:bookmarkStart w:id="27" w:name="_Toc400984233"/>
       <w:r>
         <w:rPr>
           <w:rFonts w:asciiTheme="minorHAnsi" w:hAnsiTheme="minorHAnsi"/>
@@ -18165,7 +18313,7 @@
         </w:rPr>
         <w:t>Data Sources &amp; Mapping</w:t>
       </w:r>
-      <w:bookmarkEnd w:id="26"/>
+      <w:bookmarkEnd w:id="27"/>
     </w:p>
     <w:p>
       <w:pPr>
@@ -18237,7 +18385,7 @@
         <w:pStyle w:val="Heading2"/>
         <w:jc w:val="both"/>
       </w:pPr>
-      <w:bookmarkStart w:id="27" w:name="_Toc400984234"/>
+      <w:bookmarkStart w:id="28" w:name="_Toc400984234"/>
       <w:r>
         <w:rPr>
           <w:rFonts w:asciiTheme="minorHAnsi" w:hAnsiTheme="minorHAnsi"/>
@@ -18250,7 +18398,7 @@
         </w:rPr>
         <w:t>Interface</w:t>
       </w:r>
-      <w:bookmarkEnd w:id="27"/>
+      <w:bookmarkEnd w:id="28"/>
     </w:p>
     <w:p>
       <w:pPr>
@@ -18319,16 +18467,7 @@
           <w:rFonts w:asciiTheme="minorHAnsi" w:hAnsiTheme="minorHAnsi" w:cs="Courier New"/>
           <w:color w:val="000000"/>
         </w:rPr>
-        <w:t>, an</w:t>
-      </w:r>
-      <w:bookmarkStart w:id="28" w:name="_GoBack"/>
-      <w:bookmarkEnd w:id="28"/>
-      <w:r>
-        <w:rPr>
-          <w:rFonts w:asciiTheme="minorHAnsi" w:hAnsiTheme="minorHAnsi" w:cs="Courier New"/>
-          <w:color w:val="000000"/>
-        </w:rPr>
-        <w:t>d delivery notes</w:t>
+        <w:t>, and delivery notes</w:t>
       </w:r>
       <w:r>
         <w:rPr>
@@ -19211,9 +19350,9 @@
         </w:rPr>
         <w:t xml:space="preserve"> </w:t>
       </w:r>
-      <w:bookmarkEnd w:id="17"/>
       <w:bookmarkEnd w:id="18"/>
       <w:bookmarkEnd w:id="19"/>
+      <w:bookmarkEnd w:id="20"/>
     </w:p>
     <w:p>
       <w:pPr>
@@ -19626,7 +19765,6 @@
         <w:dataBinding w:prefixMappings="xmlns:ns0='http://purl.org/dc/elements/1.1/' xmlns:ns1='http://schemas.openxmlformats.org/package/2006/metadata/core-properties' " w:xpath="/ns1:coreProperties[1]/ns0:title[1]" w:storeItemID="{6C3C8BC8-F283-45AE-878A-BAB7291924A1}"/>
         <w:text/>
       </w:sdtPr>
-      <w:sdtEndPr/>
       <w:sdtContent>
         <w:r>
           <w:t>Disposal Enhancements</w:t>
@@ -19649,7 +19787,7 @@
       <w:rPr>
         <w:noProof/>
       </w:rPr>
-      <w:t>3/27/2015 3:19:22 PM</w:t>
+      <w:t>4/6/2015 9:42:51 AM</w:t>
     </w:r>
     <w:r>
       <w:rPr>
@@ -19712,7 +19850,7 @@
         <w:sz w:val="16"/>
         <w:szCs w:val="16"/>
       </w:rPr>
-      <w:t>19</w:t>
+      <w:t>5</w:t>
     </w:r>
     <w:r>
       <w:rPr>
@@ -24592,21 +24730,6 @@
 </file>
 
 <file path=customXml/item1.xml><?xml version="1.0" encoding="utf-8"?>
-<?mso-contentType ?>
-<FormTemplates xmlns="http://schemas.microsoft.com/sharepoint/v3/contenttype/forms">
-  <Display>DocumentLibraryForm</Display>
-  <Edit>DocumentLibraryForm</Edit>
-  <New>DocumentLibraryForm</New>
-</FormTemplates>
-</file>
-
-<file path=customXml/item2.xml><?xml version="1.0" encoding="utf-8"?>
-<p:properties xmlns:p="http://schemas.microsoft.com/office/2006/metadata/properties" xmlns:xsi="http://www.w3.org/2001/XMLSchema-instance">
-  <documentManagement/>
-</p:properties>
-</file>
-
-<file path=customXml/item3.xml><?xml version="1.0" encoding="utf-8"?>
 <ct:contentTypeSchema xmlns:ct="http://schemas.microsoft.com/office/2006/metadata/contentType" xmlns:ma="http://schemas.microsoft.com/office/2006/metadata/properties/metaAttributes" ct:_="" ma:_="" ma:contentTypeName="Document" ma:contentTypeID="0x01010007B1D441ADEC8642ABD94220A12323FC" ma:contentTypeVersion="0" ma:contentTypeDescription="Create a new document." ma:contentTypeScope="" ma:versionID="004e9817178017d7dbe120b842248b7f">
   <xsd:schema xmlns:xsd="http://www.w3.org/2001/XMLSchema" xmlns:xs="http://www.w3.org/2001/XMLSchema" xmlns:p="http://schemas.microsoft.com/office/2006/metadata/properties" targetNamespace="http://schemas.microsoft.com/office/2006/metadata/properties" ma:root="true" ma:fieldsID="c64490b4aec6201516c3a874156f37b2">
     <xsd:element name="properties">
@@ -24720,27 +24843,26 @@
 </ct:contentTypeSchema>
 </file>
 
+<file path=customXml/item2.xml><?xml version="1.0" encoding="utf-8"?>
+<p:properties xmlns:p="http://schemas.microsoft.com/office/2006/metadata/properties" xmlns:xsi="http://www.w3.org/2001/XMLSchema-instance">
+  <documentManagement/>
+</p:properties>
+</file>
+
+<file path=customXml/item3.xml><?xml version="1.0" encoding="utf-8"?>
+<?mso-contentType ?>
+<FormTemplates xmlns="http://schemas.microsoft.com/sharepoint/v3/contenttype/forms">
+  <Display>DocumentLibraryForm</Display>
+  <Edit>DocumentLibraryForm</Edit>
+  <New>DocumentLibraryForm</New>
+</FormTemplates>
+</file>
+
 <file path=customXml/item4.xml><?xml version="1.0" encoding="utf-8"?>
 <b:Sources xmlns:b="http://schemas.openxmlformats.org/officeDocument/2006/bibliography" xmlns="http://schemas.openxmlformats.org/officeDocument/2006/bibliography" SelectedStyle="\APA.XSL" StyleName="APA"/>
 </file>
 
 <file path=customXml/itemProps1.xml><?xml version="1.0" encoding="utf-8"?>
-<ds:datastoreItem xmlns:ds="http://schemas.openxmlformats.org/officeDocument/2006/customXml" ds:itemID="{3CBB50F0-8F85-42BF-AC23-9DA2DC66E259}">
-  <ds:schemaRefs>
-    <ds:schemaRef ds:uri="http://schemas.microsoft.com/sharepoint/v3/contenttype/forms"/>
-  </ds:schemaRefs>
-</ds:datastoreItem>
-</file>
-
-<file path=customXml/itemProps2.xml><?xml version="1.0" encoding="utf-8"?>
-<ds:datastoreItem xmlns:ds="http://schemas.openxmlformats.org/officeDocument/2006/customXml" ds:itemID="{E5265DE5-3E8E-4120-8280-8EC419E03148}">
-  <ds:schemaRefs>
-    <ds:schemaRef ds:uri="http://schemas.microsoft.com/office/2006/metadata/properties"/>
-  </ds:schemaRefs>
-</ds:datastoreItem>
-</file>
-
-<file path=customXml/itemProps3.xml><?xml version="1.0" encoding="utf-8"?>
 <ds:datastoreItem xmlns:ds="http://schemas.openxmlformats.org/officeDocument/2006/customXml" ds:itemID="{BA7BD11F-C275-40DD-82C9-C791F093B530}">
   <ds:schemaRefs>
     <ds:schemaRef ds:uri="http://schemas.microsoft.com/office/2006/metadata/contentType"/>
@@ -24756,8 +24878,24 @@
 </ds:datastoreItem>
 </file>
 
+<file path=customXml/itemProps2.xml><?xml version="1.0" encoding="utf-8"?>
+<ds:datastoreItem xmlns:ds="http://schemas.openxmlformats.org/officeDocument/2006/customXml" ds:itemID="{E5265DE5-3E8E-4120-8280-8EC419E03148}">
+  <ds:schemaRefs>
+    <ds:schemaRef ds:uri="http://schemas.microsoft.com/office/2006/metadata/properties"/>
+  </ds:schemaRefs>
+</ds:datastoreItem>
+</file>
+
+<file path=customXml/itemProps3.xml><?xml version="1.0" encoding="utf-8"?>
+<ds:datastoreItem xmlns:ds="http://schemas.openxmlformats.org/officeDocument/2006/customXml" ds:itemID="{3CBB50F0-8F85-42BF-AC23-9DA2DC66E259}">
+  <ds:schemaRefs>
+    <ds:schemaRef ds:uri="http://schemas.microsoft.com/sharepoint/v3/contenttype/forms"/>
+  </ds:schemaRefs>
+</ds:datastoreItem>
+</file>
+
 <file path=customXml/itemProps4.xml><?xml version="1.0" encoding="utf-8"?>
-<ds:datastoreItem xmlns:ds="http://schemas.openxmlformats.org/officeDocument/2006/customXml" ds:itemID="{6F06406D-FB7D-4857-88D4-621D62807517}">
+<ds:datastoreItem xmlns:ds="http://schemas.openxmlformats.org/officeDocument/2006/customXml" ds:itemID="{F864D084-B84B-41C7-9883-497A934FA03D}">
   <ds:schemaRefs>
     <ds:schemaRef ds:uri="http://schemas.openxmlformats.org/officeDocument/2006/bibliography"/>
   </ds:schemaRefs>

--- a/design/Design Specification - Capture - Disposal Enhancements.docx
+++ b/design/Design Specification - Capture - Disposal Enhancements.docx
@@ -119,29 +119,39 @@
         <w:rPr>
           <w:rFonts w:asciiTheme="minorHAnsi" w:hAnsiTheme="minorHAnsi"/>
           <w:kern w:val="0"/>
+          <w:sz w:val="48"/>
+          <w:szCs w:val="48"/>
         </w:rPr>
       </w:pPr>
       <w:r>
         <w:rPr>
           <w:rFonts w:asciiTheme="minorHAnsi" w:hAnsiTheme="minorHAnsi"/>
+          <w:sz w:val="48"/>
+          <w:szCs w:val="48"/>
         </w:rPr>
         <w:t>Requirements/</w:t>
       </w:r>
       <w:r>
         <w:rPr>
           <w:rFonts w:asciiTheme="minorHAnsi" w:hAnsiTheme="minorHAnsi"/>
+          <w:sz w:val="48"/>
+          <w:szCs w:val="48"/>
         </w:rPr>
         <w:fldChar w:fldCharType="begin"/>
       </w:r>
       <w:r>
         <w:rPr>
           <w:rFonts w:asciiTheme="minorHAnsi" w:hAnsiTheme="minorHAnsi"/>
+          <w:sz w:val="48"/>
+          <w:szCs w:val="48"/>
         </w:rPr>
         <w:instrText xml:space="preserve"> TITLE  \* MERGEFORMAT </w:instrText>
       </w:r>
       <w:r>
         <w:rPr>
           <w:rFonts w:asciiTheme="minorHAnsi" w:hAnsiTheme="minorHAnsi"/>
+          <w:sz w:val="48"/>
+          <w:szCs w:val="48"/>
         </w:rPr>
         <w:fldChar w:fldCharType="separate"/>
       </w:r>
@@ -149,6 +159,8 @@
         <w:rPr>
           <w:rFonts w:asciiTheme="minorHAnsi" w:hAnsiTheme="minorHAnsi"/>
           <w:kern w:val="0"/>
+          <w:sz w:val="48"/>
+          <w:szCs w:val="48"/>
         </w:rPr>
         <w:t>Design Specification</w:t>
       </w:r>
@@ -156,9 +168,22 @@
         <w:rPr>
           <w:rFonts w:asciiTheme="minorHAnsi" w:hAnsiTheme="minorHAnsi"/>
           <w:kern w:val="0"/>
+          <w:sz w:val="48"/>
+          <w:szCs w:val="48"/>
         </w:rPr>
         <w:fldChar w:fldCharType="end"/>
       </w:r>
+    </w:p>
+    <w:p>
+      <w:pPr>
+        <w:pStyle w:val="Title"/>
+        <w:rPr>
+          <w:rFonts w:asciiTheme="minorHAnsi" w:hAnsiTheme="minorHAnsi"/>
+          <w:kern w:val="0"/>
+        </w:rPr>
+      </w:pPr>
+      <w:bookmarkStart w:id="0" w:name="_GoBack"/>
+      <w:bookmarkEnd w:id="0"/>
     </w:p>
     <w:p>
       <w:pPr>
@@ -177,7 +202,47 @@
           <w:kern w:val="28"/>
           <w:sz w:val="40"/>
         </w:rPr>
-        <w:t>Large Container Disposal Changes:  Support for Additional Waste Types and Billing Methods</w:t>
+        <w:t xml:space="preserve">Large Container Disposal Changes:  </w:t>
+      </w:r>
+    </w:p>
+    <w:p>
+      <w:pPr>
+        <w:jc w:val="center"/>
+        <w:rPr>
+          <w:rFonts w:asciiTheme="minorHAnsi" w:hAnsiTheme="minorHAnsi"/>
+          <w:b/>
+          <w:kern w:val="28"/>
+          <w:sz w:val="40"/>
+        </w:rPr>
+      </w:pPr>
+      <w:r>
+        <w:rPr>
+          <w:rFonts w:asciiTheme="minorHAnsi" w:hAnsiTheme="minorHAnsi"/>
+          <w:b/>
+          <w:kern w:val="28"/>
+          <w:sz w:val="40"/>
+        </w:rPr>
+        <w:t>Support for Additional Waste Types and Billing Methods</w:t>
+      </w:r>
+    </w:p>
+    <w:p>
+      <w:pPr>
+        <w:jc w:val="center"/>
+        <w:rPr>
+          <w:rFonts w:asciiTheme="minorHAnsi" w:hAnsiTheme="minorHAnsi"/>
+          <w:b/>
+          <w:kern w:val="28"/>
+          <w:sz w:val="40"/>
+        </w:rPr>
+      </w:pPr>
+      <w:r>
+        <w:rPr>
+          <w:rFonts w:asciiTheme="minorHAnsi" w:hAnsiTheme="minorHAnsi"/>
+          <w:b/>
+          <w:kern w:val="28"/>
+          <w:sz w:val="40"/>
+        </w:rPr>
+        <w:t>CR 13632</w:t>
       </w:r>
     </w:p>
     <w:p>
@@ -1421,7 +1486,7 @@
         <w:rPr>
           <w:noProof/>
         </w:rPr>
-        <w:instrText xml:space="preserve"> PAGEREF _Toc400984224 \h </w:instrText>
+        <w:instrText xml:space="preserve"> PAGEREF _Toc416435161 \h </w:instrText>
       </w:r>
       <w:r>
         <w:rPr>
@@ -1501,7 +1566,7 @@
         <w:rPr>
           <w:noProof/>
         </w:rPr>
-        <w:instrText xml:space="preserve"> PAGEREF _Toc400984225 \h </w:instrText>
+        <w:instrText xml:space="preserve"> PAGEREF _Toc416435162 \h </w:instrText>
       </w:r>
       <w:r>
         <w:rPr>
@@ -1580,7 +1645,7 @@
         <w:rPr>
           <w:noProof/>
         </w:rPr>
-        <w:instrText xml:space="preserve"> PAGEREF _Toc400984226 \h </w:instrText>
+        <w:instrText xml:space="preserve"> PAGEREF _Toc416435163 \h </w:instrText>
       </w:r>
       <w:r>
         <w:rPr>
@@ -1659,7 +1724,7 @@
         <w:rPr>
           <w:noProof/>
         </w:rPr>
-        <w:instrText xml:space="preserve"> PAGEREF _Toc400984227 \h </w:instrText>
+        <w:instrText xml:space="preserve"> PAGEREF _Toc416435164 \h </w:instrText>
       </w:r>
       <w:r>
         <w:rPr>
@@ -1676,7 +1741,86 @@
         <w:rPr>
           <w:noProof/>
         </w:rPr>
-        <w:t>7</w:t>
+        <w:t>10</w:t>
+      </w:r>
+      <w:r>
+        <w:rPr>
+          <w:noProof/>
+        </w:rPr>
+        <w:fldChar w:fldCharType="end"/>
+      </w:r>
+    </w:p>
+    <w:p>
+      <w:pPr>
+        <w:pStyle w:val="TOC3"/>
+        <w:tabs>
+          <w:tab w:val="left" w:pos="1100"/>
+          <w:tab w:val="right" w:leader="dot" w:pos="8990"/>
+        </w:tabs>
+        <w:rPr>
+          <w:rFonts w:asciiTheme="minorHAnsi" w:eastAsiaTheme="minorEastAsia" w:hAnsiTheme="minorHAnsi" w:cstheme="minorBidi"/>
+          <w:noProof/>
+          <w:sz w:val="22"/>
+          <w:szCs w:val="22"/>
+        </w:rPr>
+      </w:pPr>
+      <w:r>
+        <w:rPr>
+          <w:rFonts w:asciiTheme="minorHAnsi" w:hAnsiTheme="minorHAnsi"/>
+          <w:noProof/>
+        </w:rPr>
+        <w:t>1.1.3</w:t>
+      </w:r>
+      <w:r>
+        <w:rPr>
+          <w:rFonts w:asciiTheme="minorHAnsi" w:eastAsiaTheme="minorEastAsia" w:hAnsiTheme="minorHAnsi" w:cstheme="minorBidi"/>
+          <w:noProof/>
+          <w:sz w:val="22"/>
+          <w:szCs w:val="22"/>
+        </w:rPr>
+        <w:tab/>
+      </w:r>
+      <w:r>
+        <w:rPr>
+          <w:rFonts w:asciiTheme="minorHAnsi" w:hAnsiTheme="minorHAnsi"/>
+          <w:noProof/>
+        </w:rPr>
+        <w:t>Technical Design Requirements CHANGE LOG</w:t>
+      </w:r>
+      <w:r>
+        <w:rPr>
+          <w:noProof/>
+        </w:rPr>
+        <w:tab/>
+      </w:r>
+      <w:r>
+        <w:rPr>
+          <w:noProof/>
+        </w:rPr>
+        <w:fldChar w:fldCharType="begin"/>
+      </w:r>
+      <w:r>
+        <w:rPr>
+          <w:noProof/>
+        </w:rPr>
+        <w:instrText xml:space="preserve"> PAGEREF _Toc416435165 \h </w:instrText>
+      </w:r>
+      <w:r>
+        <w:rPr>
+          <w:noProof/>
+        </w:rPr>
+      </w:r>
+      <w:r>
+        <w:rPr>
+          <w:noProof/>
+        </w:rPr>
+        <w:fldChar w:fldCharType="separate"/>
+      </w:r>
+      <w:r>
+        <w:rPr>
+          <w:noProof/>
+        </w:rPr>
+        <w:t>11</w:t>
       </w:r>
       <w:r>
         <w:rPr>
@@ -1741,7 +1885,7 @@
         <w:rPr>
           <w:noProof/>
         </w:rPr>
-        <w:instrText xml:space="preserve"> PAGEREF _Toc400984228 \h </w:instrText>
+        <w:instrText xml:space="preserve"> PAGEREF _Toc416435166 \h </w:instrText>
       </w:r>
       <w:r>
         <w:rPr>
@@ -1758,7 +1902,7 @@
         <w:rPr>
           <w:noProof/>
         </w:rPr>
-        <w:t>7</w:t>
+        <w:t>11</w:t>
       </w:r>
       <w:r>
         <w:rPr>
@@ -1823,7 +1967,7 @@
         <w:rPr>
           <w:noProof/>
         </w:rPr>
-        <w:instrText xml:space="preserve"> PAGEREF _Toc400984229 \h </w:instrText>
+        <w:instrText xml:space="preserve"> PAGEREF _Toc416435167 \h </w:instrText>
       </w:r>
       <w:r>
         <w:rPr>
@@ -1840,7 +1984,7 @@
         <w:rPr>
           <w:noProof/>
         </w:rPr>
-        <w:t>8</w:t>
+        <w:t>11</w:t>
       </w:r>
       <w:r>
         <w:rPr>
@@ -1903,7 +2047,7 @@
         <w:rPr>
           <w:noProof/>
         </w:rPr>
-        <w:instrText xml:space="preserve"> PAGEREF _Toc400984230 \h </w:instrText>
+        <w:instrText xml:space="preserve"> PAGEREF _Toc416435168 \h </w:instrText>
       </w:r>
       <w:r>
         <w:rPr>
@@ -1920,7 +2064,7 @@
         <w:rPr>
           <w:noProof/>
         </w:rPr>
-        <w:t>8</w:t>
+        <w:t>11</w:t>
       </w:r>
       <w:r>
         <w:rPr>
@@ -1983,7 +2127,7 @@
         <w:rPr>
           <w:noProof/>
         </w:rPr>
-        <w:instrText xml:space="preserve"> PAGEREF _Toc400984231 \h </w:instrText>
+        <w:instrText xml:space="preserve"> PAGEREF _Toc416435169 \h </w:instrText>
       </w:r>
       <w:r>
         <w:rPr>
@@ -2000,7 +2144,161 @@
         <w:rPr>
           <w:noProof/>
         </w:rPr>
-        <w:t>8</w:t>
+        <w:t>12</w:t>
+      </w:r>
+      <w:r>
+        <w:rPr>
+          <w:noProof/>
+        </w:rPr>
+        <w:fldChar w:fldCharType="end"/>
+      </w:r>
+    </w:p>
+    <w:p>
+      <w:pPr>
+        <w:pStyle w:val="TOC3"/>
+        <w:tabs>
+          <w:tab w:val="left" w:pos="1100"/>
+          <w:tab w:val="right" w:leader="dot" w:pos="8990"/>
+        </w:tabs>
+        <w:rPr>
+          <w:rFonts w:asciiTheme="minorHAnsi" w:eastAsiaTheme="minorEastAsia" w:hAnsiTheme="minorHAnsi" w:cstheme="minorBidi"/>
+          <w:noProof/>
+          <w:sz w:val="22"/>
+          <w:szCs w:val="22"/>
+        </w:rPr>
+      </w:pPr>
+      <w:r>
+        <w:rPr>
+          <w:noProof/>
+        </w:rPr>
+        <w:t>3.2.1</w:t>
+      </w:r>
+      <w:r>
+        <w:rPr>
+          <w:rFonts w:asciiTheme="minorHAnsi" w:eastAsiaTheme="minorEastAsia" w:hAnsiTheme="minorHAnsi" w:cstheme="minorBidi"/>
+          <w:noProof/>
+          <w:sz w:val="22"/>
+          <w:szCs w:val="22"/>
+        </w:rPr>
+        <w:tab/>
+      </w:r>
+      <w:r>
+        <w:rPr>
+          <w:noProof/>
+        </w:rPr>
+        <w:t>Changes to the CMC files</w:t>
+      </w:r>
+      <w:r>
+        <w:rPr>
+          <w:noProof/>
+        </w:rPr>
+        <w:tab/>
+      </w:r>
+      <w:r>
+        <w:rPr>
+          <w:noProof/>
+        </w:rPr>
+        <w:fldChar w:fldCharType="begin"/>
+      </w:r>
+      <w:r>
+        <w:rPr>
+          <w:noProof/>
+        </w:rPr>
+        <w:instrText xml:space="preserve"> PAGEREF _Toc416435170 \h </w:instrText>
+      </w:r>
+      <w:r>
+        <w:rPr>
+          <w:noProof/>
+        </w:rPr>
+      </w:r>
+      <w:r>
+        <w:rPr>
+          <w:noProof/>
+        </w:rPr>
+        <w:fldChar w:fldCharType="separate"/>
+      </w:r>
+      <w:r>
+        <w:rPr>
+          <w:noProof/>
+        </w:rPr>
+        <w:t>12</w:t>
+      </w:r>
+      <w:r>
+        <w:rPr>
+          <w:noProof/>
+        </w:rPr>
+        <w:fldChar w:fldCharType="end"/>
+      </w:r>
+    </w:p>
+    <w:p>
+      <w:pPr>
+        <w:pStyle w:val="TOC3"/>
+        <w:tabs>
+          <w:tab w:val="left" w:pos="1100"/>
+          <w:tab w:val="right" w:leader="dot" w:pos="8990"/>
+        </w:tabs>
+        <w:rPr>
+          <w:rFonts w:asciiTheme="minorHAnsi" w:eastAsiaTheme="minorEastAsia" w:hAnsiTheme="minorHAnsi" w:cstheme="minorBidi"/>
+          <w:noProof/>
+          <w:sz w:val="22"/>
+          <w:szCs w:val="22"/>
+        </w:rPr>
+      </w:pPr>
+      <w:r>
+        <w:rPr>
+          <w:noProof/>
+        </w:rPr>
+        <w:t>3.2.2</w:t>
+      </w:r>
+      <w:r>
+        <w:rPr>
+          <w:rFonts w:asciiTheme="minorHAnsi" w:eastAsiaTheme="minorEastAsia" w:hAnsiTheme="minorHAnsi" w:cstheme="minorBidi"/>
+          <w:noProof/>
+          <w:sz w:val="22"/>
+          <w:szCs w:val="22"/>
+        </w:rPr>
+        <w:tab/>
+      </w:r>
+      <w:r>
+        <w:rPr>
+          <w:noProof/>
+        </w:rPr>
+        <w:t>Waste types to add</w:t>
+      </w:r>
+      <w:r>
+        <w:rPr>
+          <w:noProof/>
+        </w:rPr>
+        <w:tab/>
+      </w:r>
+      <w:r>
+        <w:rPr>
+          <w:noProof/>
+        </w:rPr>
+        <w:fldChar w:fldCharType="begin"/>
+      </w:r>
+      <w:r>
+        <w:rPr>
+          <w:noProof/>
+        </w:rPr>
+        <w:instrText xml:space="preserve"> PAGEREF _Toc416435171 \h </w:instrText>
+      </w:r>
+      <w:r>
+        <w:rPr>
+          <w:noProof/>
+        </w:rPr>
+      </w:r>
+      <w:r>
+        <w:rPr>
+          <w:noProof/>
+        </w:rPr>
+        <w:fldChar w:fldCharType="separate"/>
+      </w:r>
+      <w:r>
+        <w:rPr>
+          <w:noProof/>
+        </w:rPr>
+        <w:t>13</w:t>
       </w:r>
       <w:r>
         <w:rPr>
@@ -2045,7 +2343,7 @@
           <w:rFonts w:asciiTheme="minorHAnsi" w:hAnsiTheme="minorHAnsi"/>
           <w:noProof/>
         </w:rPr>
-        <w:t>Functional Logic</w:t>
+        <w:t>Changes to Capture tables</w:t>
       </w:r>
       <w:r>
         <w:rPr>
@@ -2063,7 +2361,7 @@
         <w:rPr>
           <w:noProof/>
         </w:rPr>
-        <w:instrText xml:space="preserve"> PAGEREF _Toc400984232 \h </w:instrText>
+        <w:instrText xml:space="preserve"> PAGEREF _Toc416435172 \h </w:instrText>
       </w:r>
       <w:r>
         <w:rPr>
@@ -2080,7 +2378,238 @@
         <w:rPr>
           <w:noProof/>
         </w:rPr>
-        <w:t>9</w:t>
+        <w:t>14</w:t>
+      </w:r>
+      <w:r>
+        <w:rPr>
+          <w:noProof/>
+        </w:rPr>
+        <w:fldChar w:fldCharType="end"/>
+      </w:r>
+    </w:p>
+    <w:p>
+      <w:pPr>
+        <w:pStyle w:val="TOC3"/>
+        <w:tabs>
+          <w:tab w:val="left" w:pos="1100"/>
+          <w:tab w:val="right" w:leader="dot" w:pos="8990"/>
+        </w:tabs>
+        <w:rPr>
+          <w:rFonts w:asciiTheme="minorHAnsi" w:eastAsiaTheme="minorEastAsia" w:hAnsiTheme="minorHAnsi" w:cstheme="minorBidi"/>
+          <w:noProof/>
+          <w:sz w:val="22"/>
+          <w:szCs w:val="22"/>
+        </w:rPr>
+      </w:pPr>
+      <w:r>
+        <w:rPr>
+          <w:noProof/>
+        </w:rPr>
+        <w:t>3.3.1</w:t>
+      </w:r>
+      <w:r>
+        <w:rPr>
+          <w:rFonts w:asciiTheme="minorHAnsi" w:eastAsiaTheme="minorEastAsia" w:hAnsiTheme="minorHAnsi" w:cstheme="minorBidi"/>
+          <w:noProof/>
+          <w:sz w:val="22"/>
+          <w:szCs w:val="22"/>
+        </w:rPr>
+        <w:tab/>
+      </w:r>
+      <w:r>
+        <w:rPr>
+          <w:noProof/>
+        </w:rPr>
+        <w:t>The following changes to the Disposal_Sites table are required</w:t>
+      </w:r>
+      <w:r>
+        <w:rPr>
+          <w:noProof/>
+        </w:rPr>
+        <w:tab/>
+      </w:r>
+      <w:r>
+        <w:rPr>
+          <w:noProof/>
+        </w:rPr>
+        <w:fldChar w:fldCharType="begin"/>
+      </w:r>
+      <w:r>
+        <w:rPr>
+          <w:noProof/>
+        </w:rPr>
+        <w:instrText xml:space="preserve"> PAGEREF _Toc416435173 \h </w:instrText>
+      </w:r>
+      <w:r>
+        <w:rPr>
+          <w:noProof/>
+        </w:rPr>
+      </w:r>
+      <w:r>
+        <w:rPr>
+          <w:noProof/>
+        </w:rPr>
+        <w:fldChar w:fldCharType="separate"/>
+      </w:r>
+      <w:r>
+        <w:rPr>
+          <w:noProof/>
+        </w:rPr>
+        <w:t>14</w:t>
+      </w:r>
+      <w:r>
+        <w:rPr>
+          <w:noProof/>
+        </w:rPr>
+        <w:fldChar w:fldCharType="end"/>
+      </w:r>
+    </w:p>
+    <w:p>
+      <w:pPr>
+        <w:pStyle w:val="TOC3"/>
+        <w:tabs>
+          <w:tab w:val="left" w:pos="1100"/>
+          <w:tab w:val="right" w:leader="dot" w:pos="8990"/>
+        </w:tabs>
+        <w:rPr>
+          <w:rFonts w:asciiTheme="minorHAnsi" w:eastAsiaTheme="minorEastAsia" w:hAnsiTheme="minorHAnsi" w:cstheme="minorBidi"/>
+          <w:noProof/>
+          <w:sz w:val="22"/>
+          <w:szCs w:val="22"/>
+        </w:rPr>
+      </w:pPr>
+      <w:r>
+        <w:rPr>
+          <w:noProof/>
+        </w:rPr>
+        <w:t>3.3.2</w:t>
+      </w:r>
+      <w:r>
+        <w:rPr>
+          <w:rFonts w:asciiTheme="minorHAnsi" w:eastAsiaTheme="minorEastAsia" w:hAnsiTheme="minorHAnsi" w:cstheme="minorBidi"/>
+          <w:noProof/>
+          <w:sz w:val="22"/>
+          <w:szCs w:val="22"/>
+        </w:rPr>
+        <w:tab/>
+      </w:r>
+      <w:r>
+        <w:rPr>
+          <w:noProof/>
+        </w:rPr>
+        <w:t>The following changes to the DisposalCosts_Comm table are required:</w:t>
+      </w:r>
+      <w:r>
+        <w:rPr>
+          <w:noProof/>
+        </w:rPr>
+        <w:tab/>
+      </w:r>
+      <w:r>
+        <w:rPr>
+          <w:noProof/>
+        </w:rPr>
+        <w:fldChar w:fldCharType="begin"/>
+      </w:r>
+      <w:r>
+        <w:rPr>
+          <w:noProof/>
+        </w:rPr>
+        <w:instrText xml:space="preserve"> PAGEREF _Toc416435174 \h </w:instrText>
+      </w:r>
+      <w:r>
+        <w:rPr>
+          <w:noProof/>
+        </w:rPr>
+      </w:r>
+      <w:r>
+        <w:rPr>
+          <w:noProof/>
+        </w:rPr>
+        <w:fldChar w:fldCharType="separate"/>
+      </w:r>
+      <w:r>
+        <w:rPr>
+          <w:noProof/>
+        </w:rPr>
+        <w:t>15</w:t>
+      </w:r>
+      <w:r>
+        <w:rPr>
+          <w:noProof/>
+        </w:rPr>
+        <w:fldChar w:fldCharType="end"/>
+      </w:r>
+    </w:p>
+    <w:p>
+      <w:pPr>
+        <w:pStyle w:val="TOC3"/>
+        <w:tabs>
+          <w:tab w:val="left" w:pos="1100"/>
+          <w:tab w:val="right" w:leader="dot" w:pos="8990"/>
+        </w:tabs>
+        <w:rPr>
+          <w:rFonts w:asciiTheme="minorHAnsi" w:eastAsiaTheme="minorEastAsia" w:hAnsiTheme="minorHAnsi" w:cstheme="minorBidi"/>
+          <w:noProof/>
+          <w:sz w:val="22"/>
+          <w:szCs w:val="22"/>
+        </w:rPr>
+      </w:pPr>
+      <w:r>
+        <w:rPr>
+          <w:noProof/>
+        </w:rPr>
+        <w:t>3.3.3</w:t>
+      </w:r>
+      <w:r>
+        <w:rPr>
+          <w:rFonts w:asciiTheme="minorHAnsi" w:eastAsiaTheme="minorEastAsia" w:hAnsiTheme="minorHAnsi" w:cstheme="minorBidi"/>
+          <w:noProof/>
+          <w:sz w:val="22"/>
+          <w:szCs w:val="22"/>
+        </w:rPr>
+        <w:tab/>
+      </w:r>
+      <w:r>
+        <w:rPr>
+          <w:noProof/>
+        </w:rPr>
+        <w:t>The following changes to the small_cont_disp_zip table are required:</w:t>
+      </w:r>
+      <w:r>
+        <w:rPr>
+          <w:noProof/>
+        </w:rPr>
+        <w:tab/>
+      </w:r>
+      <w:r>
+        <w:rPr>
+          <w:noProof/>
+        </w:rPr>
+        <w:fldChar w:fldCharType="begin"/>
+      </w:r>
+      <w:r>
+        <w:rPr>
+          <w:noProof/>
+        </w:rPr>
+        <w:instrText xml:space="preserve"> PAGEREF _Toc416435175 \h </w:instrText>
+      </w:r>
+      <w:r>
+        <w:rPr>
+          <w:noProof/>
+        </w:rPr>
+      </w:r>
+      <w:r>
+        <w:rPr>
+          <w:noProof/>
+        </w:rPr>
+        <w:fldChar w:fldCharType="separate"/>
+      </w:r>
+      <w:r>
+        <w:rPr>
+          <w:noProof/>
+        </w:rPr>
+        <w:t>15</w:t>
       </w:r>
       <w:r>
         <w:rPr>
@@ -2125,7 +2654,7 @@
           <w:rFonts w:asciiTheme="minorHAnsi" w:hAnsiTheme="minorHAnsi"/>
           <w:noProof/>
         </w:rPr>
-        <w:t>Data Sources &amp; Mapping</w:t>
+        <w:t>Changes to Pricing formulas</w:t>
       </w:r>
       <w:r>
         <w:rPr>
@@ -2143,7 +2672,7 @@
         <w:rPr>
           <w:noProof/>
         </w:rPr>
-        <w:instrText xml:space="preserve"> PAGEREF _Toc400984233 \h </w:instrText>
+        <w:instrText xml:space="preserve"> PAGEREF _Toc416435176 \h </w:instrText>
       </w:r>
       <w:r>
         <w:rPr>
@@ -2160,7 +2689,238 @@
         <w:rPr>
           <w:noProof/>
         </w:rPr>
-        <w:t>9</w:t>
+        <w:t>16</w:t>
+      </w:r>
+      <w:r>
+        <w:rPr>
+          <w:noProof/>
+        </w:rPr>
+        <w:fldChar w:fldCharType="end"/>
+      </w:r>
+    </w:p>
+    <w:p>
+      <w:pPr>
+        <w:pStyle w:val="TOC3"/>
+        <w:tabs>
+          <w:tab w:val="left" w:pos="1100"/>
+          <w:tab w:val="right" w:leader="dot" w:pos="8990"/>
+        </w:tabs>
+        <w:rPr>
+          <w:rFonts w:asciiTheme="minorHAnsi" w:eastAsiaTheme="minorEastAsia" w:hAnsiTheme="minorHAnsi" w:cstheme="minorBidi"/>
+          <w:noProof/>
+          <w:sz w:val="22"/>
+          <w:szCs w:val="22"/>
+        </w:rPr>
+      </w:pPr>
+      <w:r>
+        <w:rPr>
+          <w:noProof/>
+        </w:rPr>
+        <w:t>3.4.1</w:t>
+      </w:r>
+      <w:r>
+        <w:rPr>
+          <w:rFonts w:asciiTheme="minorHAnsi" w:eastAsiaTheme="minorEastAsia" w:hAnsiTheme="minorHAnsi" w:cstheme="minorBidi"/>
+          <w:noProof/>
+          <w:sz w:val="22"/>
+          <w:szCs w:val="22"/>
+        </w:rPr>
+        <w:tab/>
+      </w:r>
+      <w:r>
+        <w:rPr>
+          <w:noProof/>
+        </w:rPr>
+        <w:t>Small container lookups to determine disposal location should be modified in the following way:</w:t>
+      </w:r>
+      <w:r>
+        <w:rPr>
+          <w:noProof/>
+        </w:rPr>
+        <w:tab/>
+      </w:r>
+      <w:r>
+        <w:rPr>
+          <w:noProof/>
+        </w:rPr>
+        <w:fldChar w:fldCharType="begin"/>
+      </w:r>
+      <w:r>
+        <w:rPr>
+          <w:noProof/>
+        </w:rPr>
+        <w:instrText xml:space="preserve"> PAGEREF _Toc416435177 \h </w:instrText>
+      </w:r>
+      <w:r>
+        <w:rPr>
+          <w:noProof/>
+        </w:rPr>
+      </w:r>
+      <w:r>
+        <w:rPr>
+          <w:noProof/>
+        </w:rPr>
+        <w:fldChar w:fldCharType="separate"/>
+      </w:r>
+      <w:r>
+        <w:rPr>
+          <w:noProof/>
+        </w:rPr>
+        <w:t>16</w:t>
+      </w:r>
+      <w:r>
+        <w:rPr>
+          <w:noProof/>
+        </w:rPr>
+        <w:fldChar w:fldCharType="end"/>
+      </w:r>
+    </w:p>
+    <w:p>
+      <w:pPr>
+        <w:pStyle w:val="TOC3"/>
+        <w:tabs>
+          <w:tab w:val="left" w:pos="1100"/>
+          <w:tab w:val="right" w:leader="dot" w:pos="8990"/>
+        </w:tabs>
+        <w:rPr>
+          <w:rFonts w:asciiTheme="minorHAnsi" w:eastAsiaTheme="minorEastAsia" w:hAnsiTheme="minorHAnsi" w:cstheme="minorBidi"/>
+          <w:noProof/>
+          <w:sz w:val="22"/>
+          <w:szCs w:val="22"/>
+        </w:rPr>
+      </w:pPr>
+      <w:r>
+        <w:rPr>
+          <w:noProof/>
+        </w:rPr>
+        <w:t>3.4.2</w:t>
+      </w:r>
+      <w:r>
+        <w:rPr>
+          <w:rFonts w:asciiTheme="minorHAnsi" w:eastAsiaTheme="minorEastAsia" w:hAnsiTheme="minorHAnsi" w:cstheme="minorBidi"/>
+          <w:noProof/>
+          <w:sz w:val="22"/>
+          <w:szCs w:val="22"/>
+        </w:rPr>
+        <w:tab/>
+      </w:r>
+      <w:r>
+        <w:rPr>
+          <w:noProof/>
+        </w:rPr>
+        <w:t>Large container lookups to determine disposal location should be modified in the following way:</w:t>
+      </w:r>
+      <w:r>
+        <w:rPr>
+          <w:noProof/>
+        </w:rPr>
+        <w:tab/>
+      </w:r>
+      <w:r>
+        <w:rPr>
+          <w:noProof/>
+        </w:rPr>
+        <w:fldChar w:fldCharType="begin"/>
+      </w:r>
+      <w:r>
+        <w:rPr>
+          <w:noProof/>
+        </w:rPr>
+        <w:instrText xml:space="preserve"> PAGEREF _Toc416435178 \h </w:instrText>
+      </w:r>
+      <w:r>
+        <w:rPr>
+          <w:noProof/>
+        </w:rPr>
+      </w:r>
+      <w:r>
+        <w:rPr>
+          <w:noProof/>
+        </w:rPr>
+        <w:fldChar w:fldCharType="separate"/>
+      </w:r>
+      <w:r>
+        <w:rPr>
+          <w:noProof/>
+        </w:rPr>
+        <w:t>16</w:t>
+      </w:r>
+      <w:r>
+        <w:rPr>
+          <w:noProof/>
+        </w:rPr>
+        <w:fldChar w:fldCharType="end"/>
+      </w:r>
+    </w:p>
+    <w:p>
+      <w:pPr>
+        <w:pStyle w:val="TOC3"/>
+        <w:tabs>
+          <w:tab w:val="left" w:pos="1100"/>
+          <w:tab w:val="right" w:leader="dot" w:pos="8990"/>
+        </w:tabs>
+        <w:rPr>
+          <w:rFonts w:asciiTheme="minorHAnsi" w:eastAsiaTheme="minorEastAsia" w:hAnsiTheme="minorHAnsi" w:cstheme="minorBidi"/>
+          <w:noProof/>
+          <w:sz w:val="22"/>
+          <w:szCs w:val="22"/>
+        </w:rPr>
+      </w:pPr>
+      <w:r>
+        <w:rPr>
+          <w:noProof/>
+        </w:rPr>
+        <w:t>3.4.3</w:t>
+      </w:r>
+      <w:r>
+        <w:rPr>
+          <w:rFonts w:asciiTheme="minorHAnsi" w:eastAsiaTheme="minorEastAsia" w:hAnsiTheme="minorHAnsi" w:cstheme="minorBidi"/>
+          <w:noProof/>
+          <w:sz w:val="22"/>
+          <w:szCs w:val="22"/>
+        </w:rPr>
+        <w:tab/>
+      </w:r>
+      <w:r>
+        <w:rPr>
+          <w:noProof/>
+        </w:rPr>
+        <w:t>Pricing formula modifications</w:t>
+      </w:r>
+      <w:r>
+        <w:rPr>
+          <w:noProof/>
+        </w:rPr>
+        <w:tab/>
+      </w:r>
+      <w:r>
+        <w:rPr>
+          <w:noProof/>
+        </w:rPr>
+        <w:fldChar w:fldCharType="begin"/>
+      </w:r>
+      <w:r>
+        <w:rPr>
+          <w:noProof/>
+        </w:rPr>
+        <w:instrText xml:space="preserve"> PAGEREF _Toc416435179 \h </w:instrText>
+      </w:r>
+      <w:r>
+        <w:rPr>
+          <w:noProof/>
+        </w:rPr>
+      </w:r>
+      <w:r>
+        <w:rPr>
+          <w:noProof/>
+        </w:rPr>
+        <w:fldChar w:fldCharType="separate"/>
+      </w:r>
+      <w:r>
+        <w:rPr>
+          <w:noProof/>
+        </w:rPr>
+        <w:t>16</w:t>
       </w:r>
       <w:r>
         <w:rPr>
@@ -2205,6 +2965,85 @@
           <w:rFonts w:asciiTheme="minorHAnsi" w:hAnsiTheme="minorHAnsi"/>
           <w:noProof/>
         </w:rPr>
+        <w:t>Data Sources &amp; Mapping</w:t>
+      </w:r>
+      <w:r>
+        <w:rPr>
+          <w:noProof/>
+        </w:rPr>
+        <w:tab/>
+      </w:r>
+      <w:r>
+        <w:rPr>
+          <w:noProof/>
+        </w:rPr>
+        <w:fldChar w:fldCharType="begin"/>
+      </w:r>
+      <w:r>
+        <w:rPr>
+          <w:noProof/>
+        </w:rPr>
+        <w:instrText xml:space="preserve"> PAGEREF _Toc416435180 \h </w:instrText>
+      </w:r>
+      <w:r>
+        <w:rPr>
+          <w:noProof/>
+        </w:rPr>
+      </w:r>
+      <w:r>
+        <w:rPr>
+          <w:noProof/>
+        </w:rPr>
+        <w:fldChar w:fldCharType="separate"/>
+      </w:r>
+      <w:r>
+        <w:rPr>
+          <w:noProof/>
+        </w:rPr>
+        <w:t>18</w:t>
+      </w:r>
+      <w:r>
+        <w:rPr>
+          <w:noProof/>
+        </w:rPr>
+        <w:fldChar w:fldCharType="end"/>
+      </w:r>
+    </w:p>
+    <w:p>
+      <w:pPr>
+        <w:pStyle w:val="TOC2"/>
+        <w:tabs>
+          <w:tab w:val="left" w:pos="880"/>
+        </w:tabs>
+        <w:rPr>
+          <w:rFonts w:asciiTheme="minorHAnsi" w:eastAsiaTheme="minorEastAsia" w:hAnsiTheme="minorHAnsi" w:cstheme="minorBidi"/>
+          <w:smallCaps w:val="0"/>
+          <w:noProof/>
+          <w:sz w:val="22"/>
+          <w:szCs w:val="22"/>
+        </w:rPr>
+      </w:pPr>
+      <w:r>
+        <w:rPr>
+          <w:noProof/>
+        </w:rPr>
+        <w:t>3.6</w:t>
+      </w:r>
+      <w:r>
+        <w:rPr>
+          <w:rFonts w:asciiTheme="minorHAnsi" w:eastAsiaTheme="minorEastAsia" w:hAnsiTheme="minorHAnsi" w:cstheme="minorBidi"/>
+          <w:smallCaps w:val="0"/>
+          <w:noProof/>
+          <w:sz w:val="22"/>
+          <w:szCs w:val="22"/>
+        </w:rPr>
+        <w:tab/>
+      </w:r>
+      <w:r>
+        <w:rPr>
+          <w:rFonts w:asciiTheme="minorHAnsi" w:hAnsiTheme="minorHAnsi"/>
+          <w:noProof/>
+        </w:rPr>
         <w:t>InfoPro Interface</w:t>
       </w:r>
       <w:r>
@@ -2223,7 +3062,7 @@
         <w:rPr>
           <w:noProof/>
         </w:rPr>
-        <w:instrText xml:space="preserve"> PAGEREF _Toc400984234 \h </w:instrText>
+        <w:instrText xml:space="preserve"> PAGEREF _Toc416435181 \h </w:instrText>
       </w:r>
       <w:r>
         <w:rPr>
@@ -2240,7 +3079,7 @@
         <w:rPr>
           <w:noProof/>
         </w:rPr>
-        <w:t>9</w:t>
+        <w:t>18</w:t>
       </w:r>
       <w:r>
         <w:rPr>
@@ -2305,7 +3144,7 @@
         <w:rPr>
           <w:noProof/>
         </w:rPr>
-        <w:instrText xml:space="preserve"> PAGEREF _Toc400984235 \h </w:instrText>
+        <w:instrText xml:space="preserve"> PAGEREF _Toc416435182 \h </w:instrText>
       </w:r>
       <w:r>
         <w:rPr>
@@ -2322,7 +3161,7 @@
         <w:rPr>
           <w:noProof/>
         </w:rPr>
-        <w:t>10</w:t>
+        <w:t>18</w:t>
       </w:r>
       <w:r>
         <w:rPr>
@@ -2387,7 +3226,7 @@
         <w:rPr>
           <w:noProof/>
         </w:rPr>
-        <w:instrText xml:space="preserve"> PAGEREF _Toc400984236 \h </w:instrText>
+        <w:instrText xml:space="preserve"> PAGEREF _Toc416435183 \h </w:instrText>
       </w:r>
       <w:r>
         <w:rPr>
@@ -2404,7 +3243,7 @@
         <w:rPr>
           <w:noProof/>
         </w:rPr>
-        <w:t>10</w:t>
+        <w:t>18</w:t>
       </w:r>
       <w:r>
         <w:rPr>
@@ -2415,6 +3254,164 @@
     </w:p>
     <w:p>
       <w:pPr>
+        <w:pStyle w:val="TOC2"/>
+        <w:tabs>
+          <w:tab w:val="left" w:pos="880"/>
+        </w:tabs>
+        <w:rPr>
+          <w:rFonts w:asciiTheme="minorHAnsi" w:eastAsiaTheme="minorEastAsia" w:hAnsiTheme="minorHAnsi" w:cstheme="minorBidi"/>
+          <w:smallCaps w:val="0"/>
+          <w:noProof/>
+          <w:sz w:val="22"/>
+          <w:szCs w:val="22"/>
+        </w:rPr>
+      </w:pPr>
+      <w:r>
+        <w:rPr>
+          <w:noProof/>
+        </w:rPr>
+        <w:t>5.1</w:t>
+      </w:r>
+      <w:r>
+        <w:rPr>
+          <w:rFonts w:asciiTheme="minorHAnsi" w:eastAsiaTheme="minorEastAsia" w:hAnsiTheme="minorHAnsi" w:cstheme="minorBidi"/>
+          <w:smallCaps w:val="0"/>
+          <w:noProof/>
+          <w:sz w:val="22"/>
+          <w:szCs w:val="22"/>
+        </w:rPr>
+        <w:tab/>
+      </w:r>
+      <w:r>
+        <w:rPr>
+          <w:rFonts w:asciiTheme="minorHAnsi" w:hAnsiTheme="minorHAnsi"/>
+          <w:noProof/>
+        </w:rPr>
+        <w:t>General Questions</w:t>
+      </w:r>
+      <w:r>
+        <w:rPr>
+          <w:noProof/>
+        </w:rPr>
+        <w:tab/>
+      </w:r>
+      <w:r>
+        <w:rPr>
+          <w:noProof/>
+        </w:rPr>
+        <w:fldChar w:fldCharType="begin"/>
+      </w:r>
+      <w:r>
+        <w:rPr>
+          <w:noProof/>
+        </w:rPr>
+        <w:instrText xml:space="preserve"> PAGEREF _Toc416435184 \h </w:instrText>
+      </w:r>
+      <w:r>
+        <w:rPr>
+          <w:noProof/>
+        </w:rPr>
+      </w:r>
+      <w:r>
+        <w:rPr>
+          <w:noProof/>
+        </w:rPr>
+        <w:fldChar w:fldCharType="separate"/>
+      </w:r>
+      <w:r>
+        <w:rPr>
+          <w:noProof/>
+        </w:rPr>
+        <w:t>18</w:t>
+      </w:r>
+      <w:r>
+        <w:rPr>
+          <w:noProof/>
+        </w:rPr>
+        <w:fldChar w:fldCharType="end"/>
+      </w:r>
+    </w:p>
+    <w:p>
+      <w:pPr>
+        <w:pStyle w:val="TOC2"/>
+        <w:tabs>
+          <w:tab w:val="left" w:pos="880"/>
+        </w:tabs>
+        <w:rPr>
+          <w:rFonts w:asciiTheme="minorHAnsi" w:eastAsiaTheme="minorEastAsia" w:hAnsiTheme="minorHAnsi" w:cstheme="minorBidi"/>
+          <w:smallCaps w:val="0"/>
+          <w:noProof/>
+          <w:sz w:val="22"/>
+          <w:szCs w:val="22"/>
+        </w:rPr>
+      </w:pPr>
+      <w:r>
+        <w:rPr>
+          <w:noProof/>
+        </w:rPr>
+        <w:t>5.2</w:t>
+      </w:r>
+      <w:r>
+        <w:rPr>
+          <w:rFonts w:asciiTheme="minorHAnsi" w:eastAsiaTheme="minorEastAsia" w:hAnsiTheme="minorHAnsi" w:cstheme="minorBidi"/>
+          <w:smallCaps w:val="0"/>
+          <w:noProof/>
+          <w:sz w:val="22"/>
+          <w:szCs w:val="22"/>
+        </w:rPr>
+        <w:tab/>
+      </w:r>
+      <w:r>
+        <w:rPr>
+          <w:rFonts w:asciiTheme="minorHAnsi" w:hAnsiTheme="minorHAnsi"/>
+          <w:noProof/>
+        </w:rPr>
+        <w:t>Deferred Items</w:t>
+      </w:r>
+      <w:r>
+        <w:rPr>
+          <w:noProof/>
+        </w:rPr>
+        <w:tab/>
+      </w:r>
+      <w:r>
+        <w:rPr>
+          <w:noProof/>
+        </w:rPr>
+        <w:fldChar w:fldCharType="begin"/>
+      </w:r>
+      <w:r>
+        <w:rPr>
+          <w:noProof/>
+        </w:rPr>
+        <w:instrText xml:space="preserve"> PAGEREF _Toc416435185 \h </w:instrText>
+      </w:r>
+      <w:r>
+        <w:rPr>
+          <w:noProof/>
+        </w:rPr>
+      </w:r>
+      <w:r>
+        <w:rPr>
+          <w:noProof/>
+        </w:rPr>
+        <w:fldChar w:fldCharType="separate"/>
+      </w:r>
+      <w:r>
+        <w:rPr>
+          <w:noProof/>
+        </w:rPr>
+        <w:t>18</w:t>
+      </w:r>
+      <w:r>
+        <w:rPr>
+          <w:noProof/>
+        </w:rPr>
+        <w:fldChar w:fldCharType="end"/>
+      </w:r>
+    </w:p>
+    <w:p>
+      <w:pPr>
         <w:pStyle w:val="BodyText"/>
         <w:jc w:val="both"/>
         <w:rPr>
@@ -2427,12 +3424,12 @@
         </w:rPr>
         <w:fldChar w:fldCharType="end"/>
       </w:r>
-      <w:bookmarkStart w:id="0" w:name="_Toc314721060"/>
-      <w:bookmarkStart w:id="1" w:name="_Toc314721188"/>
-      <w:bookmarkStart w:id="2" w:name="_Toc314721491"/>
-      <w:bookmarkStart w:id="3" w:name="_Toc314823104"/>
-      <w:bookmarkStart w:id="4" w:name="_Toc314827285"/>
-      <w:bookmarkStart w:id="5" w:name="_Toc420970829"/>
+      <w:bookmarkStart w:id="1" w:name="_Toc314721060"/>
+      <w:bookmarkStart w:id="2" w:name="_Toc314721188"/>
+      <w:bookmarkStart w:id="3" w:name="_Toc314721491"/>
+      <w:bookmarkStart w:id="4" w:name="_Toc314823104"/>
+      <w:bookmarkStart w:id="5" w:name="_Toc314827285"/>
+      <w:bookmarkStart w:id="6" w:name="_Toc420970829"/>
       <w:r>
         <w:rPr>
           <w:rFonts w:asciiTheme="minorHAnsi" w:hAnsiTheme="minorHAnsi"/>
@@ -2449,13 +3446,13 @@
           <w:rFonts w:asciiTheme="minorHAnsi" w:hAnsiTheme="minorHAnsi"/>
         </w:rPr>
       </w:pPr>
-      <w:bookmarkStart w:id="6" w:name="_Toc400984224"/>
-      <w:bookmarkEnd w:id="0"/>
+      <w:bookmarkStart w:id="7" w:name="_Toc416435161"/>
       <w:bookmarkEnd w:id="1"/>
       <w:bookmarkEnd w:id="2"/>
       <w:bookmarkEnd w:id="3"/>
       <w:bookmarkEnd w:id="4"/>
       <w:bookmarkEnd w:id="5"/>
+      <w:bookmarkEnd w:id="6"/>
       <w:r>
         <w:rPr>
           <w:rFonts w:asciiTheme="minorHAnsi" w:hAnsiTheme="minorHAnsi"/>
@@ -2463,7 +3460,7 @@
         <w:lastRenderedPageBreak/>
         <w:t>Business Requirements</w:t>
       </w:r>
-      <w:bookmarkEnd w:id="6"/>
+      <w:bookmarkEnd w:id="7"/>
     </w:p>
     <w:p>
       <w:pPr>
@@ -2473,26 +3470,26 @@
           <w:rFonts w:asciiTheme="minorHAnsi" w:hAnsiTheme="minorHAnsi"/>
         </w:rPr>
       </w:pPr>
-      <w:bookmarkStart w:id="7" w:name="_Toc342757859"/>
-      <w:bookmarkStart w:id="8" w:name="_Toc346297767"/>
-      <w:bookmarkStart w:id="9" w:name="_Toc404134497"/>
-      <w:bookmarkStart w:id="10" w:name="_Toc400984225"/>
+      <w:bookmarkStart w:id="8" w:name="_Toc342757859"/>
+      <w:bookmarkStart w:id="9" w:name="_Toc346297767"/>
+      <w:bookmarkStart w:id="10" w:name="_Toc404134497"/>
+      <w:bookmarkStart w:id="11" w:name="_Toc416435162"/>
       <w:r>
         <w:rPr>
           <w:rFonts w:asciiTheme="minorHAnsi" w:hAnsiTheme="minorHAnsi"/>
         </w:rPr>
         <w:t xml:space="preserve">Purpose of the </w:t>
       </w:r>
-      <w:bookmarkEnd w:id="7"/>
       <w:bookmarkEnd w:id="8"/>
       <w:bookmarkEnd w:id="9"/>
+      <w:bookmarkEnd w:id="10"/>
       <w:r>
         <w:rPr>
           <w:rFonts w:asciiTheme="minorHAnsi" w:hAnsiTheme="minorHAnsi"/>
         </w:rPr>
         <w:t>Design Specification</w:t>
       </w:r>
-      <w:bookmarkEnd w:id="10"/>
+      <w:bookmarkEnd w:id="11"/>
     </w:p>
     <w:p>
       <w:pPr>
@@ -2527,10 +3524,10 @@
           <w:rFonts w:asciiTheme="minorHAnsi" w:hAnsiTheme="minorHAnsi"/>
         </w:rPr>
       </w:pPr>
-      <w:bookmarkStart w:id="11" w:name="_Toc400984226"/>
       <w:bookmarkStart w:id="12" w:name="_Toc342757861"/>
       <w:bookmarkStart w:id="13" w:name="_Toc346297769"/>
       <w:bookmarkStart w:id="14" w:name="_Toc404134499"/>
+      <w:bookmarkStart w:id="15" w:name="_Toc416435163"/>
       <w:r>
         <w:rPr>
           <w:rFonts w:asciiTheme="minorHAnsi" w:hAnsiTheme="minorHAnsi"/>
@@ -2543,7 +3540,68 @@
         </w:rPr>
         <w:t xml:space="preserve"> / Configuration</w:t>
       </w:r>
-      <w:bookmarkEnd w:id="11"/>
+      <w:bookmarkEnd w:id="15"/>
+    </w:p>
+    <w:p>
+      <w:pPr>
+        <w:pStyle w:val="BodyText"/>
+      </w:pPr>
+    </w:p>
+    <w:p>
+      <w:pPr>
+        <w:pStyle w:val="BodyText"/>
+        <w:rPr>
+          <w:rFonts w:asciiTheme="minorHAnsi" w:hAnsiTheme="minorHAnsi" w:cstheme="minorHAnsi"/>
+        </w:rPr>
+      </w:pPr>
+      <w:r>
+        <w:rPr>
+          <w:rFonts w:asciiTheme="minorHAnsi" w:hAnsiTheme="minorHAnsi" w:cstheme="minorHAnsi"/>
+        </w:rPr>
+        <w:t>Note**</w:t>
+      </w:r>
+      <w:proofErr w:type="gramStart"/>
+      <w:r>
+        <w:rPr>
+          <w:rFonts w:asciiTheme="minorHAnsi" w:hAnsiTheme="minorHAnsi" w:cstheme="minorHAnsi"/>
+        </w:rPr>
+        <w:t>The</w:t>
+      </w:r>
+      <w:proofErr w:type="gramEnd"/>
+      <w:r>
+        <w:rPr>
+          <w:rFonts w:asciiTheme="minorHAnsi" w:hAnsiTheme="minorHAnsi" w:cstheme="minorHAnsi"/>
+        </w:rPr>
+        <w:t xml:space="preserve"> crossed out BFR are </w:t>
+      </w:r>
+      <w:proofErr w:type="spellStart"/>
+      <w:r>
+        <w:rPr>
+          <w:rFonts w:asciiTheme="minorHAnsi" w:hAnsiTheme="minorHAnsi" w:cstheme="minorHAnsi"/>
+        </w:rPr>
+        <w:t>requirments</w:t>
+      </w:r>
+      <w:proofErr w:type="spellEnd"/>
+      <w:r>
+        <w:rPr>
+          <w:rFonts w:asciiTheme="minorHAnsi" w:hAnsiTheme="minorHAnsi" w:cstheme="minorHAnsi"/>
+        </w:rPr>
+        <w:t xml:space="preserve"> that did not make it into the April release.  A new CR will be created for a future release to tackle these </w:t>
+      </w:r>
+      <w:proofErr w:type="spellStart"/>
+      <w:r>
+        <w:rPr>
+          <w:rFonts w:asciiTheme="minorHAnsi" w:hAnsiTheme="minorHAnsi" w:cstheme="minorHAnsi"/>
+        </w:rPr>
+        <w:t>requirments</w:t>
+      </w:r>
+      <w:proofErr w:type="spellEnd"/>
+      <w:r>
+        <w:rPr>
+          <w:rFonts w:asciiTheme="minorHAnsi" w:hAnsiTheme="minorHAnsi" w:cstheme="minorHAnsi"/>
+        </w:rPr>
+        <w:t>.</w:t>
+      </w:r>
     </w:p>
     <w:p>
       <w:pPr>
@@ -3236,39 +4294,31 @@
               <w:rPr>
                 <w:rFonts w:asciiTheme="minorHAnsi" w:hAnsiTheme="minorHAnsi"/>
               </w:rPr>
-              <w:t xml:space="preserve">Special handling code will be auto-populated from waste type selected.  This will display on the </w:t>
-            </w:r>
-            <w:r>
-              <w:rPr>
-                <w:rFonts w:asciiTheme="minorHAnsi" w:hAnsiTheme="minorHAnsi"/>
-                <w:highlight w:val="yellow"/>
-              </w:rPr>
-              <w:t>large container configurator</w:t>
-            </w:r>
-            <w:r>
-              <w:rPr>
-                <w:rFonts w:asciiTheme="minorHAnsi" w:hAnsiTheme="minorHAnsi"/>
-              </w:rPr>
-              <w:t xml:space="preserve"> </w:t>
-            </w:r>
-            <w:r>
-              <w:rPr>
-                <w:rFonts w:asciiTheme="minorHAnsi" w:hAnsiTheme="minorHAnsi"/>
-              </w:rPr>
-              <w:t xml:space="preserve">and </w:t>
-            </w:r>
-            <w:r>
-              <w:rPr>
-                <w:rFonts w:asciiTheme="minorHAnsi" w:hAnsiTheme="minorHAnsi"/>
-                <w:highlight w:val="yellow"/>
-              </w:rPr>
-              <w:t>will be editable by the rep.</w:t>
-            </w:r>
-            <w:r>
-              <w:rPr>
-                <w:rFonts w:asciiTheme="minorHAnsi" w:hAnsiTheme="minorHAnsi"/>
-              </w:rPr>
-              <w:t xml:space="preserve">  The list of special handling codes will be a drop down list that is defined by the InfoPro list</w:t>
+              <w:t xml:space="preserve">Special handling code will be auto-populated from waste </w:t>
+            </w:r>
+            <w:r>
+              <w:rPr>
+                <w:rFonts w:asciiTheme="minorHAnsi" w:hAnsiTheme="minorHAnsi"/>
+              </w:rPr>
+              <w:t xml:space="preserve">type selected.  This will display on the </w:t>
+            </w:r>
+            <w:r>
+              <w:rPr>
+                <w:rFonts w:asciiTheme="minorHAnsi" w:hAnsiTheme="minorHAnsi"/>
+              </w:rPr>
+              <w:t xml:space="preserve">large container configurator </w:t>
+            </w:r>
+            <w:r>
+              <w:rPr>
+                <w:rFonts w:asciiTheme="minorHAnsi" w:hAnsiTheme="minorHAnsi"/>
+              </w:rPr>
+              <w:t>and will be editable by the rep.  The</w:t>
+            </w:r>
+            <w:r>
+              <w:rPr>
+                <w:rFonts w:asciiTheme="minorHAnsi" w:hAnsiTheme="minorHAnsi"/>
+              </w:rPr>
+              <w:t xml:space="preserve"> list of special handling codes will be a drop down list that is defined by the InfoPro list</w:t>
             </w:r>
             <w:r>
               <w:rPr>
@@ -3376,9 +4426,9 @@
                 <w:rFonts w:asciiTheme="minorHAnsi" w:hAnsiTheme="minorHAnsi"/>
               </w:rPr>
             </w:pPr>
-            <w:bookmarkStart w:id="15" w:name="_Ref402431325"/>
-          </w:p>
-          <w:bookmarkEnd w:id="15"/>
+            <w:bookmarkStart w:id="16" w:name="_Ref402431325"/>
+          </w:p>
+          <w:bookmarkEnd w:id="16"/>
           <w:p>
             <w:pPr>
               <w:rPr>
@@ -3565,7 +4615,13 @@
               <w:rPr>
                 <w:rFonts w:asciiTheme="minorHAnsi" w:hAnsiTheme="minorHAnsi"/>
               </w:rPr>
-              <w:t>“By the ton, “By the yard” and “by the load”.</w:t>
+              <w:t>“</w:t>
+            </w:r>
+            <w:r>
+              <w:rPr>
+                <w:rFonts w:asciiTheme="minorHAnsi" w:hAnsiTheme="minorHAnsi"/>
+              </w:rPr>
+              <w:t>By the ton, “By the yard” and “by the load”.</w:t>
             </w:r>
             <w:r>
               <w:rPr>
@@ -3576,36 +4632,20 @@
             <w:r>
               <w:rPr>
                 <w:rFonts w:asciiTheme="minorHAnsi" w:hAnsiTheme="minorHAnsi"/>
-                <w:highlight w:val="yellow"/>
-              </w:rPr>
-              <w:t xml:space="preserve">No </w:t>
-            </w:r>
-            <w:r>
-              <w:rPr>
-                <w:rFonts w:asciiTheme="minorHAnsi" w:hAnsiTheme="minorHAnsi"/>
-                <w:highlight w:val="yellow"/>
-              </w:rPr>
-              <w:t>“</w:t>
-            </w:r>
-            <w:r>
-              <w:rPr>
-                <w:rFonts w:asciiTheme="minorHAnsi" w:hAnsiTheme="minorHAnsi"/>
-                <w:highlight w:val="yellow"/>
+              </w:rPr>
+              <w:t>No “</w:t>
+            </w:r>
+            <w:r>
+              <w:rPr>
+                <w:rFonts w:asciiTheme="minorHAnsi" w:hAnsiTheme="minorHAnsi"/>
               </w:rPr>
               <w:t>Each</w:t>
             </w:r>
             <w:r>
               <w:rPr>
                 <w:rFonts w:asciiTheme="minorHAnsi" w:hAnsiTheme="minorHAnsi"/>
-                <w:highlight w:val="yellow"/>
-              </w:rPr>
-              <w:t>” for now</w:t>
-            </w:r>
-            <w:r>
-              <w:rPr>
-                <w:rFonts w:asciiTheme="minorHAnsi" w:hAnsiTheme="minorHAnsi"/>
-              </w:rPr>
-              <w:t>.</w:t>
+              </w:rPr>
+              <w:t>” for now.</w:t>
             </w:r>
             <w:r>
               <w:rPr>
@@ -3641,11 +4681,13 @@
               </w:numPr>
               <w:rPr>
                 <w:rFonts w:asciiTheme="minorHAnsi" w:hAnsiTheme="minorHAnsi"/>
-              </w:rPr>
-            </w:pPr>
-            <w:r>
-              <w:rPr>
-                <w:rFonts w:asciiTheme="minorHAnsi" w:hAnsiTheme="minorHAnsi"/>
+                <w:strike/>
+              </w:rPr>
+            </w:pPr>
+            <w:r>
+              <w:rPr>
+                <w:rFonts w:asciiTheme="minorHAnsi" w:hAnsiTheme="minorHAnsi"/>
+                <w:strike/>
               </w:rPr>
               <w:t>Contaminated Charges</w:t>
             </w:r>
@@ -3670,11 +4712,13 @@
               <w:jc w:val="both"/>
               <w:rPr>
                 <w:rFonts w:asciiTheme="minorHAnsi" w:hAnsiTheme="minorHAnsi"/>
-              </w:rPr>
-            </w:pPr>
-            <w:r>
-              <w:rPr>
-                <w:rFonts w:asciiTheme="minorHAnsi" w:hAnsiTheme="minorHAnsi"/>
+                <w:strike/>
+              </w:rPr>
+            </w:pPr>
+            <w:r>
+              <w:rPr>
+                <w:rFonts w:asciiTheme="minorHAnsi" w:hAnsiTheme="minorHAnsi"/>
+                <w:strike/>
               </w:rPr>
               <w:t xml:space="preserve">Add “contamination” check box on configurator for large and small container (priority is large).  </w:t>
             </w:r>
@@ -3687,11 +4731,13 @@
               <w:jc w:val="both"/>
               <w:rPr>
                 <w:rFonts w:asciiTheme="minorHAnsi" w:hAnsiTheme="minorHAnsi"/>
-              </w:rPr>
-            </w:pPr>
-            <w:r>
-              <w:rPr>
-                <w:rFonts w:asciiTheme="minorHAnsi" w:hAnsiTheme="minorHAnsi"/>
+                <w:strike/>
+              </w:rPr>
+            </w:pPr>
+            <w:r>
+              <w:rPr>
+                <w:rFonts w:asciiTheme="minorHAnsi" w:hAnsiTheme="minorHAnsi"/>
+                <w:strike/>
               </w:rPr>
               <w:t xml:space="preserve">If box is selected, text box to enter contaminated rate information.  Shows up in comments of CSA.  </w:t>
             </w:r>
@@ -4175,41 +5221,6 @@
                 <w:rFonts w:asciiTheme="minorHAnsi" w:hAnsiTheme="minorHAnsi"/>
               </w:rPr>
               <w:t xml:space="preserve">.  If a site has multiple prices for the same waste stream, this must be denoted in the facility description so that reps know which one to choose. </w:t>
-            </w:r>
-          </w:p>
-          <w:p>
-            <w:pPr>
-              <w:pStyle w:val="ListParagraph"/>
-              <w:spacing w:line="276" w:lineRule="auto"/>
-              <w:ind w:left="0"/>
-              <w:jc w:val="both"/>
-              <w:rPr>
-                <w:rFonts w:asciiTheme="minorHAnsi" w:hAnsiTheme="minorHAnsi"/>
-              </w:rPr>
-            </w:pPr>
-          </w:p>
-          <w:p>
-            <w:pPr>
-              <w:pStyle w:val="ListParagraph"/>
-              <w:spacing w:line="276" w:lineRule="auto"/>
-              <w:ind w:left="0"/>
-              <w:jc w:val="both"/>
-              <w:rPr>
-                <w:rFonts w:asciiTheme="minorHAnsi" w:hAnsiTheme="minorHAnsi"/>
-              </w:rPr>
-            </w:pPr>
-            <w:r>
-              <w:rPr>
-                <w:rFonts w:asciiTheme="minorHAnsi" w:hAnsiTheme="minorHAnsi"/>
-                <w:highlight w:val="yellow"/>
-              </w:rPr>
-              <w:t>What to do about negative large container disposal rates?  Use RBB charge code?</w:t>
-            </w:r>
-            <w:r>
-              <w:rPr>
-                <w:rFonts w:asciiTheme="minorHAnsi" w:hAnsiTheme="minorHAnsi"/>
-              </w:rPr>
-              <w:t xml:space="preserve"> </w:t>
             </w:r>
           </w:p>
         </w:tc>
@@ -4334,18 +5345,21 @@
               </w:numPr>
               <w:rPr>
                 <w:rFonts w:asciiTheme="minorHAnsi" w:hAnsiTheme="minorHAnsi"/>
-              </w:rPr>
-            </w:pPr>
-          </w:p>
-          <w:p>
-            <w:pPr>
-              <w:rPr>
-                <w:rFonts w:asciiTheme="minorHAnsi" w:hAnsiTheme="minorHAnsi"/>
-              </w:rPr>
-            </w:pPr>
-            <w:r>
-              <w:rPr>
-                <w:rFonts w:asciiTheme="minorHAnsi" w:hAnsiTheme="minorHAnsi"/>
+                <w:strike/>
+              </w:rPr>
+            </w:pPr>
+          </w:p>
+          <w:p>
+            <w:pPr>
+              <w:rPr>
+                <w:rFonts w:asciiTheme="minorHAnsi" w:hAnsiTheme="minorHAnsi"/>
+                <w:strike/>
+              </w:rPr>
+            </w:pPr>
+            <w:r>
+              <w:rPr>
+                <w:rFonts w:asciiTheme="minorHAnsi" w:hAnsiTheme="minorHAnsi"/>
+                <w:strike/>
               </w:rPr>
               <w:t>Generate Documents</w:t>
             </w:r>
@@ -4370,30 +5384,34 @@
               <w:jc w:val="both"/>
               <w:rPr>
                 <w:rFonts w:asciiTheme="minorHAnsi" w:hAnsiTheme="minorHAnsi"/>
-              </w:rPr>
-            </w:pPr>
-            <w:r>
-              <w:rPr>
-                <w:rFonts w:asciiTheme="minorHAnsi" w:hAnsiTheme="minorHAnsi"/>
+                <w:strike/>
+              </w:rPr>
+            </w:pPr>
+            <w:r>
+              <w:rPr>
+                <w:rFonts w:asciiTheme="minorHAnsi" w:hAnsiTheme="minorHAnsi"/>
+                <w:strike/>
               </w:rPr>
               <w:t>Open up authorized by field to be edited</w:t>
             </w:r>
             <w:r>
               <w:rPr>
                 <w:rFonts w:asciiTheme="minorHAnsi" w:hAnsiTheme="minorHAnsi"/>
+                <w:strike/>
               </w:rPr>
               <w:t xml:space="preserve"> so that multiple proposals can be sent out of the same configuration but with different account information and authorized by name</w:t>
             </w:r>
             <w:r>
               <w:rPr>
                 <w:rFonts w:asciiTheme="minorHAnsi" w:hAnsiTheme="minorHAnsi"/>
+                <w:strike/>
               </w:rPr>
               <w:t xml:space="preserve">.  </w:t>
             </w:r>
             <w:r>
               <w:rPr>
                 <w:rFonts w:asciiTheme="minorHAnsi" w:hAnsiTheme="minorHAnsi"/>
-                <w:highlight w:val="yellow"/>
+                <w:strike/>
               </w:rPr>
               <w:t>XML tag should remain the same as current</w:t>
             </w:r>
@@ -4425,18 +5443,21 @@
               </w:numPr>
               <w:rPr>
                 <w:rFonts w:asciiTheme="minorHAnsi" w:hAnsiTheme="minorHAnsi"/>
-              </w:rPr>
-            </w:pPr>
-          </w:p>
-          <w:p>
-            <w:pPr>
-              <w:rPr>
-                <w:rFonts w:asciiTheme="minorHAnsi" w:hAnsiTheme="minorHAnsi"/>
-              </w:rPr>
-            </w:pPr>
-            <w:r>
-              <w:rPr>
-                <w:rFonts w:asciiTheme="minorHAnsi" w:hAnsiTheme="minorHAnsi"/>
+                <w:strike/>
+              </w:rPr>
+            </w:pPr>
+          </w:p>
+          <w:p>
+            <w:pPr>
+              <w:rPr>
+                <w:rFonts w:asciiTheme="minorHAnsi" w:hAnsiTheme="minorHAnsi"/>
+                <w:strike/>
+              </w:rPr>
+            </w:pPr>
+            <w:r>
+              <w:rPr>
+                <w:rFonts w:asciiTheme="minorHAnsi" w:hAnsiTheme="minorHAnsi"/>
+                <w:strike/>
               </w:rPr>
               <w:t>Generate Documents</w:t>
             </w:r>
@@ -4456,23 +5477,22 @@
           <w:p>
             <w:pPr>
               <w:jc w:val="both"/>
-            </w:pPr>
-            <w:r>
-              <w:rPr>
-                <w:rFonts w:asciiTheme="minorHAnsi" w:hAnsiTheme="minorHAnsi"/>
-              </w:rPr>
-              <w:t>Industrial-specific m</w:t>
-            </w:r>
-            <w:r>
-              <w:rPr>
-                <w:rFonts w:asciiTheme="minorHAnsi" w:hAnsiTheme="minorHAnsi"/>
-              </w:rPr>
-              <w:t xml:space="preserve">arketing literature may need to be added – check </w:t>
+              <w:rPr>
+                <w:strike/>
+              </w:rPr>
+            </w:pPr>
+            <w:r>
+              <w:rPr>
+                <w:rFonts w:asciiTheme="minorHAnsi" w:hAnsiTheme="minorHAnsi"/>
+                <w:strike/>
+              </w:rPr>
+              <w:t xml:space="preserve">Industrial-specific marketing literature may need to be added – check </w:t>
             </w:r>
             <w:proofErr w:type="spellStart"/>
             <w:r>
               <w:rPr>
                 <w:rFonts w:asciiTheme="minorHAnsi" w:hAnsiTheme="minorHAnsi"/>
+                <w:strike/>
               </w:rPr>
               <w:t>eRac</w:t>
             </w:r>
@@ -4480,12 +5500,14 @@
             <w:r>
               <w:rPr>
                 <w:rFonts w:asciiTheme="minorHAnsi" w:hAnsiTheme="minorHAnsi"/>
+                <w:strike/>
               </w:rPr>
               <w:t xml:space="preserve">. </w:t>
             </w:r>
             <w:r>
               <w:rPr>
                 <w:rFonts w:asciiTheme="minorHAnsi" w:hAnsiTheme="minorHAnsi"/>
+                <w:strike/>
               </w:rPr>
               <w:t xml:space="preserve"> </w:t>
             </w:r>
@@ -4498,6 +5520,7 @@
               <w:jc w:val="both"/>
               <w:rPr>
                 <w:rFonts w:asciiTheme="minorHAnsi" w:hAnsiTheme="minorHAnsi"/>
+                <w:strike/>
               </w:rPr>
             </w:pPr>
           </w:p>
@@ -4509,11 +5532,13 @@
               <w:jc w:val="both"/>
               <w:rPr>
                 <w:rFonts w:asciiTheme="minorHAnsi" w:hAnsiTheme="minorHAnsi"/>
-              </w:rPr>
-            </w:pPr>
-            <w:r>
-              <w:rPr>
-                <w:rFonts w:asciiTheme="minorHAnsi" w:hAnsiTheme="minorHAnsi"/>
+                <w:strike/>
+              </w:rPr>
+            </w:pPr>
+            <w:r>
+              <w:rPr>
+                <w:rFonts w:asciiTheme="minorHAnsi" w:hAnsiTheme="minorHAnsi"/>
+                <w:strike/>
               </w:rPr>
               <w:t>Add marketing materials options (C&amp;D)…these should  appear  always; not specific to quote details (Waiting on business to supply)</w:t>
             </w:r>
@@ -4547,9 +5572,9 @@
                 <w:rFonts w:asciiTheme="minorHAnsi" w:hAnsiTheme="minorHAnsi"/>
               </w:rPr>
             </w:pPr>
-            <w:bookmarkStart w:id="16" w:name="_Ref408836774"/>
-          </w:p>
-          <w:bookmarkEnd w:id="16"/>
+            <w:bookmarkStart w:id="17" w:name="_Ref408836774"/>
+          </w:p>
+          <w:bookmarkEnd w:id="17"/>
           <w:p>
             <w:pPr>
               <w:rPr>
@@ -4762,18 +5787,21 @@
               </w:numPr>
               <w:rPr>
                 <w:rFonts w:asciiTheme="minorHAnsi" w:hAnsiTheme="minorHAnsi"/>
-              </w:rPr>
-            </w:pPr>
-          </w:p>
-          <w:p>
-            <w:pPr>
-              <w:rPr>
-                <w:rFonts w:asciiTheme="minorHAnsi" w:hAnsiTheme="minorHAnsi"/>
-              </w:rPr>
-            </w:pPr>
-            <w:r>
-              <w:rPr>
-                <w:rFonts w:asciiTheme="minorHAnsi" w:hAnsiTheme="minorHAnsi"/>
+                <w:strike/>
+              </w:rPr>
+            </w:pPr>
+          </w:p>
+          <w:p>
+            <w:pPr>
+              <w:rPr>
+                <w:rFonts w:asciiTheme="minorHAnsi" w:hAnsiTheme="minorHAnsi"/>
+                <w:strike/>
+              </w:rPr>
+            </w:pPr>
+            <w:r>
+              <w:rPr>
+                <w:rFonts w:asciiTheme="minorHAnsi" w:hAnsiTheme="minorHAnsi"/>
+                <w:strike/>
               </w:rPr>
               <w:t>Commerce:  cost calculations</w:t>
             </w:r>
@@ -4795,11 +5823,13 @@
               <w:spacing w:line="276" w:lineRule="auto"/>
               <w:rPr>
                 <w:rFonts w:asciiTheme="minorHAnsi" w:hAnsiTheme="minorHAnsi"/>
-              </w:rPr>
-            </w:pPr>
-            <w:r>
-              <w:rPr>
-                <w:rFonts w:asciiTheme="minorHAnsi" w:hAnsiTheme="minorHAnsi"/>
+                <w:strike/>
+              </w:rPr>
+            </w:pPr>
+            <w:r>
+              <w:rPr>
+                <w:rFonts w:asciiTheme="minorHAnsi" w:hAnsiTheme="minorHAnsi"/>
+                <w:strike/>
               </w:rPr>
               <w:t xml:space="preserve">Cost calculations should support </w:t>
             </w:r>
@@ -4807,6 +5837,7 @@
             <w:r>
               <w:rPr>
                 <w:rFonts w:asciiTheme="minorHAnsi" w:hAnsiTheme="minorHAnsi"/>
+                <w:strike/>
               </w:rPr>
               <w:t>a negative</w:t>
             </w:r>
@@ -4814,6 +5845,7 @@
             <w:r>
               <w:rPr>
                 <w:rFonts w:asciiTheme="minorHAnsi" w:hAnsiTheme="minorHAnsi"/>
+                <w:strike/>
               </w:rPr>
               <w:t xml:space="preserve"> cash cost, I/C rate, and market rate. </w:t>
             </w:r>
@@ -4823,11 +5855,13 @@
               <w:spacing w:line="276" w:lineRule="auto"/>
               <w:rPr>
                 <w:rFonts w:asciiTheme="minorHAnsi" w:hAnsiTheme="minorHAnsi"/>
-              </w:rPr>
-            </w:pPr>
-            <w:r>
-              <w:rPr>
-                <w:rFonts w:asciiTheme="minorHAnsi" w:hAnsiTheme="minorHAnsi"/>
+                <w:strike/>
+              </w:rPr>
+            </w:pPr>
+            <w:r>
+              <w:rPr>
+                <w:rFonts w:asciiTheme="minorHAnsi" w:hAnsiTheme="minorHAnsi"/>
+                <w:strike/>
               </w:rPr>
               <w:t>Line item disposal below floor rule applies (i.e. if disposal market price is -$10, -$11 would require approval)</w:t>
             </w:r>
@@ -4837,29 +5871,34 @@
               <w:spacing w:line="276" w:lineRule="auto"/>
               <w:rPr>
                 <w:rFonts w:asciiTheme="minorHAnsi" w:hAnsiTheme="minorHAnsi"/>
-              </w:rPr>
-            </w:pPr>
-            <w:r>
-              <w:rPr>
-                <w:rFonts w:asciiTheme="minorHAnsi" w:hAnsiTheme="minorHAnsi"/>
+                <w:strike/>
+              </w:rPr>
+            </w:pPr>
+            <w:r>
+              <w:rPr>
+                <w:rFonts w:asciiTheme="minorHAnsi" w:hAnsiTheme="minorHAnsi"/>
+                <w:strike/>
               </w:rPr>
               <w:t>If disposal price is negative for large container, should appear on proposal as “Rebate per ton</w:t>
             </w:r>
             <w:r>
               <w:rPr>
                 <w:rFonts w:asciiTheme="minorHAnsi" w:hAnsiTheme="minorHAnsi"/>
+                <w:strike/>
               </w:rPr>
               <w:t xml:space="preserve"> </w:t>
             </w:r>
             <w:r>
               <w:rPr>
                 <w:rFonts w:asciiTheme="minorHAnsi" w:hAnsiTheme="minorHAnsi"/>
+                <w:strike/>
               </w:rPr>
               <w:t>”</w:t>
             </w:r>
             <w:r>
               <w:rPr>
                 <w:rFonts w:asciiTheme="minorHAnsi" w:hAnsiTheme="minorHAnsi"/>
+                <w:strike/>
               </w:rPr>
               <w:t>, “Rebate per yard” or “Rebate per load”</w:t>
             </w:r>
@@ -4869,6 +5908,7 @@
               <w:spacing w:line="276" w:lineRule="auto"/>
               <w:rPr>
                 <w:rFonts w:asciiTheme="minorHAnsi" w:hAnsiTheme="minorHAnsi"/>
+                <w:strike/>
               </w:rPr>
             </w:pPr>
           </w:p>
@@ -5251,6 +6291,7 @@
               <w:rPr>
                 <w:rFonts w:asciiTheme="minorHAnsi" w:hAnsiTheme="minorHAnsi"/>
               </w:rPr>
+              <w:lastRenderedPageBreak/>
               <w:t xml:space="preserve"> </w:t>
             </w:r>
           </w:p>
@@ -5369,11 +6410,13 @@
               </w:numPr>
               <w:rPr>
                 <w:rFonts w:asciiTheme="minorHAnsi" w:hAnsiTheme="minorHAnsi"/>
-              </w:rPr>
-            </w:pPr>
-            <w:r>
-              <w:rPr>
-                <w:rFonts w:asciiTheme="minorHAnsi" w:hAnsiTheme="minorHAnsi"/>
+                <w:strike/>
+              </w:rPr>
+            </w:pPr>
+            <w:r>
+              <w:rPr>
+                <w:rFonts w:asciiTheme="minorHAnsi" w:hAnsiTheme="minorHAnsi"/>
+                <w:strike/>
               </w:rPr>
               <w:t xml:space="preserve"> </w:t>
             </w:r>
@@ -5382,25 +6425,15 @@
             <w:pPr>
               <w:rPr>
                 <w:rFonts w:asciiTheme="minorHAnsi" w:hAnsiTheme="minorHAnsi"/>
-              </w:rPr>
-            </w:pPr>
-            <w:r>
-              <w:rPr>
-                <w:rFonts w:asciiTheme="minorHAnsi" w:hAnsiTheme="minorHAnsi"/>
-              </w:rPr>
-              <w:t>Documentation</w:t>
-            </w:r>
-            <w:r>
-              <w:rPr>
-                <w:rFonts w:asciiTheme="minorHAnsi" w:hAnsiTheme="minorHAnsi"/>
-              </w:rPr>
-              <w:t xml:space="preserve">:  </w:t>
-            </w:r>
-            <w:r>
-              <w:rPr>
-                <w:rFonts w:asciiTheme="minorHAnsi" w:hAnsiTheme="minorHAnsi"/>
-              </w:rPr>
-              <w:t>Sample Invoice</w:t>
+                <w:strike/>
+              </w:rPr>
+            </w:pPr>
+            <w:r>
+              <w:rPr>
+                <w:rFonts w:asciiTheme="minorHAnsi" w:hAnsiTheme="minorHAnsi"/>
+                <w:strike/>
+              </w:rPr>
+              <w:t>Documentation:  Sample Invoice</w:t>
             </w:r>
           </w:p>
         </w:tc>
@@ -5422,11 +6455,13 @@
               </w:tabs>
               <w:rPr>
                 <w:rFonts w:asciiTheme="minorHAnsi" w:hAnsiTheme="minorHAnsi"/>
-              </w:rPr>
-            </w:pPr>
-            <w:r>
-              <w:rPr>
-                <w:rFonts w:asciiTheme="minorHAnsi" w:hAnsiTheme="minorHAnsi"/>
+                <w:strike/>
+              </w:rPr>
+            </w:pPr>
+            <w:r>
+              <w:rPr>
+                <w:rFonts w:asciiTheme="minorHAnsi" w:hAnsiTheme="minorHAnsi"/>
+                <w:strike/>
               </w:rPr>
               <w:t>The sample invoice should show the correct billing method and waste type description</w:t>
             </w:r>
@@ -5458,11 +6493,13 @@
               </w:numPr>
               <w:rPr>
                 <w:rFonts w:asciiTheme="minorHAnsi" w:hAnsiTheme="minorHAnsi"/>
-              </w:rPr>
-            </w:pPr>
-            <w:r>
-              <w:rPr>
-                <w:rFonts w:asciiTheme="minorHAnsi" w:hAnsiTheme="minorHAnsi"/>
+                <w:strike/>
+              </w:rPr>
+            </w:pPr>
+            <w:r>
+              <w:rPr>
+                <w:rFonts w:asciiTheme="minorHAnsi" w:hAnsiTheme="minorHAnsi"/>
+                <w:strike/>
               </w:rPr>
               <w:t>Expired quotes</w:t>
             </w:r>
@@ -5486,11 +6523,13 @@
               </w:tabs>
               <w:rPr>
                 <w:rFonts w:asciiTheme="minorHAnsi" w:hAnsiTheme="minorHAnsi"/>
-              </w:rPr>
-            </w:pPr>
-            <w:r>
-              <w:rPr>
-                <w:rFonts w:asciiTheme="minorHAnsi" w:hAnsiTheme="minorHAnsi"/>
+                <w:strike/>
+              </w:rPr>
+            </w:pPr>
+            <w:r>
+              <w:rPr>
+                <w:rFonts w:asciiTheme="minorHAnsi" w:hAnsiTheme="minorHAnsi"/>
+                <w:strike/>
               </w:rPr>
               <w:t xml:space="preserve">Build “Reopen” functionality:  allow click on expired quote and take straight to </w:t>
             </w:r>
@@ -5498,6 +6537,7 @@
             <w:r>
               <w:rPr>
                 <w:rFonts w:asciiTheme="minorHAnsi" w:hAnsiTheme="minorHAnsi"/>
+                <w:strike/>
               </w:rPr>
               <w:t>repricing</w:t>
             </w:r>
@@ -5505,6 +6545,7 @@
             <w:r>
               <w:rPr>
                 <w:rFonts w:asciiTheme="minorHAnsi" w:hAnsiTheme="minorHAnsi"/>
+                <w:strike/>
               </w:rPr>
               <w:t xml:space="preserve"> screen.  </w:t>
             </w:r>
@@ -5597,14 +6638,12 @@
             <w:r>
               <w:rPr>
                 <w:rFonts w:asciiTheme="minorHAnsi" w:hAnsiTheme="minorHAnsi"/>
-                <w:highlight w:val="yellow"/>
               </w:rPr>
               <w:t xml:space="preserve">The CSA should show the correct LF and price code for the waste stream and disposal site selected.  The special handling code should appear on the CSA </w:t>
             </w:r>
             <w:r>
               <w:rPr>
                 <w:rFonts w:asciiTheme="minorHAnsi" w:hAnsiTheme="minorHAnsi"/>
-                <w:highlight w:val="yellow"/>
               </w:rPr>
               <w:t>in the column labeled with an “S”</w:t>
             </w:r>
@@ -5764,11 +6803,13 @@
               </w:numPr>
               <w:rPr>
                 <w:rFonts w:asciiTheme="minorHAnsi" w:hAnsiTheme="minorHAnsi"/>
-              </w:rPr>
-            </w:pPr>
-            <w:r>
-              <w:rPr>
-                <w:rFonts w:asciiTheme="minorHAnsi" w:hAnsiTheme="minorHAnsi"/>
+                <w:strike/>
+              </w:rPr>
+            </w:pPr>
+            <w:r>
+              <w:rPr>
+                <w:rFonts w:asciiTheme="minorHAnsi" w:hAnsiTheme="minorHAnsi"/>
+                <w:strike/>
               </w:rPr>
               <w:t>Reporting</w:t>
             </w:r>
@@ -5792,13 +6833,28 @@
               </w:tabs>
               <w:rPr>
                 <w:rFonts w:asciiTheme="minorHAnsi" w:hAnsiTheme="minorHAnsi"/>
-              </w:rPr>
-            </w:pPr>
-            <w:r>
-              <w:rPr>
-                <w:rFonts w:asciiTheme="minorHAnsi" w:hAnsiTheme="minorHAnsi"/>
+                <w:strike/>
+              </w:rPr>
+            </w:pPr>
+            <w:r>
+              <w:rPr>
+                <w:rFonts w:asciiTheme="minorHAnsi" w:hAnsiTheme="minorHAnsi"/>
+                <w:strike/>
               </w:rPr>
               <w:t>The billing method and waste type may need to be brought into the reporting template</w:t>
+            </w:r>
+            <w:r>
+              <w:rPr>
+                <w:rFonts w:asciiTheme="minorHAnsi" w:hAnsiTheme="minorHAnsi"/>
+                <w:strike/>
+              </w:rPr>
+              <w:t xml:space="preserve"> </w:t>
+            </w:r>
+            <w:r>
+              <w:rPr>
+                <w:rFonts w:asciiTheme="minorHAnsi" w:hAnsiTheme="minorHAnsi"/>
+              </w:rPr>
+              <w:t>(RNB 4/10 – this will be address as a separate change with BI after the release)</w:t>
             </w:r>
           </w:p>
         </w:tc>
@@ -5880,9 +6936,9 @@
           <w:rFonts w:asciiTheme="minorHAnsi" w:hAnsiTheme="minorHAnsi"/>
         </w:rPr>
       </w:pPr>
-      <w:bookmarkStart w:id="17" w:name="_Toc342757862"/>
-      <w:bookmarkStart w:id="18" w:name="_Toc346297770"/>
-      <w:bookmarkStart w:id="19" w:name="_Toc404134500"/>
+      <w:bookmarkStart w:id="18" w:name="_Toc342757862"/>
+      <w:bookmarkStart w:id="19" w:name="_Toc346297770"/>
+      <w:bookmarkStart w:id="20" w:name="_Toc404134500"/>
     </w:p>
     <w:p>
       <w:pPr>
@@ -5891,13 +6947,14 @@
           <w:rFonts w:asciiTheme="minorHAnsi" w:hAnsiTheme="minorHAnsi"/>
         </w:rPr>
       </w:pPr>
-      <w:bookmarkStart w:id="20" w:name="_Toc400984227"/>
+      <w:bookmarkStart w:id="21" w:name="_Toc416435164"/>
       <w:r>
         <w:rPr>
           <w:rFonts w:asciiTheme="minorHAnsi" w:hAnsiTheme="minorHAnsi"/>
         </w:rPr>
         <w:t>Technical Design Requirements</w:t>
       </w:r>
+      <w:bookmarkEnd w:id="21"/>
     </w:p>
     <w:tbl>
       <w:tblPr>
@@ -6164,9 +7221,20 @@
             <w:r>
               <w:rPr>
                 <w:rFonts w:asciiTheme="minorHAnsi" w:hAnsiTheme="minorHAnsi"/>
-                <w:highlight w:val="yellow"/>
-              </w:rPr>
-              <w:t>(provide to AAE)</w:t>
+              </w:rPr>
+              <w:t>(provide</w:t>
+            </w:r>
+            <w:r>
+              <w:rPr>
+                <w:rFonts w:asciiTheme="minorHAnsi" w:hAnsiTheme="minorHAnsi"/>
+              </w:rPr>
+              <w:t>d</w:t>
+            </w:r>
+            <w:r>
+              <w:rPr>
+                <w:rFonts w:asciiTheme="minorHAnsi" w:hAnsiTheme="minorHAnsi"/>
+              </w:rPr>
+              <w:t xml:space="preserve"> to AAE)</w:t>
             </w:r>
           </w:p>
           <w:p>
@@ -6215,7 +7283,6 @@
               <w:rPr>
                 <w:rFonts w:asciiTheme="minorHAnsi" w:hAnsiTheme="minorHAnsi"/>
               </w:rPr>
-              <w:lastRenderedPageBreak/>
               <w:t>XML changes</w:t>
             </w:r>
           </w:p>
@@ -6314,330 +7381,6 @@
           </w:p>
         </w:tc>
       </w:tr>
-      <w:tr>
-        <w:trPr>
-          <w:cantSplit/>
-          <w:trHeight w:val="584"/>
-        </w:trPr>
-        <w:tc>
-          <w:tcPr>
-            <w:tcW w:w="3960" w:type="dxa"/>
-            <w:tcBorders>
-              <w:top w:val="single" w:sz="4" w:space="0" w:color="auto"/>
-              <w:left w:val="single" w:sz="4" w:space="0" w:color="auto"/>
-              <w:bottom w:val="single" w:sz="4" w:space="0" w:color="auto"/>
-              <w:right w:val="single" w:sz="4" w:space="0" w:color="auto"/>
-            </w:tcBorders>
-            <w:vAlign w:val="center"/>
-          </w:tcPr>
-          <w:p>
-            <w:pPr>
-              <w:pStyle w:val="ListParagraph"/>
-              <w:numPr>
-                <w:ilvl w:val="0"/>
-                <w:numId w:val="3"/>
-              </w:numPr>
-              <w:rPr>
-                <w:rFonts w:asciiTheme="minorHAnsi" w:hAnsiTheme="minorHAnsi"/>
-              </w:rPr>
-            </w:pPr>
-          </w:p>
-          <w:p>
-            <w:pPr>
-              <w:rPr>
-                <w:rFonts w:asciiTheme="minorHAnsi" w:hAnsiTheme="minorHAnsi"/>
-              </w:rPr>
-            </w:pPr>
-            <w:proofErr w:type="spellStart"/>
-            <w:r>
-              <w:rPr>
-                <w:rFonts w:asciiTheme="minorHAnsi" w:hAnsiTheme="minorHAnsi"/>
-              </w:rPr>
-              <w:t>Config</w:t>
-            </w:r>
-            <w:proofErr w:type="spellEnd"/>
-            <w:r>
-              <w:rPr>
-                <w:rFonts w:asciiTheme="minorHAnsi" w:hAnsiTheme="minorHAnsi"/>
-              </w:rPr>
-              <w:t>:  Waste Types</w:t>
-            </w:r>
-          </w:p>
-        </w:tc>
-        <w:tc>
-          <w:tcPr>
-            <w:tcW w:w="4950" w:type="dxa"/>
-            <w:tcBorders>
-              <w:top w:val="single" w:sz="4" w:space="0" w:color="auto"/>
-              <w:left w:val="single" w:sz="4" w:space="0" w:color="auto"/>
-              <w:bottom w:val="single" w:sz="4" w:space="0" w:color="auto"/>
-              <w:right w:val="single" w:sz="4" w:space="0" w:color="auto"/>
-            </w:tcBorders>
-            <w:vAlign w:val="center"/>
-          </w:tcPr>
-          <w:p>
-            <w:pPr>
-              <w:rPr>
-                <w:rFonts w:asciiTheme="minorHAnsi" w:hAnsiTheme="minorHAnsi"/>
-              </w:rPr>
-            </w:pPr>
-          </w:p>
-        </w:tc>
-      </w:tr>
-      <w:tr>
-        <w:trPr>
-          <w:cantSplit/>
-          <w:trHeight w:val="584"/>
-        </w:trPr>
-        <w:tc>
-          <w:tcPr>
-            <w:tcW w:w="3960" w:type="dxa"/>
-            <w:tcBorders>
-              <w:top w:val="single" w:sz="4" w:space="0" w:color="auto"/>
-              <w:left w:val="single" w:sz="4" w:space="0" w:color="auto"/>
-              <w:bottom w:val="single" w:sz="4" w:space="0" w:color="auto"/>
-              <w:right w:val="single" w:sz="4" w:space="0" w:color="auto"/>
-            </w:tcBorders>
-            <w:vAlign w:val="center"/>
-          </w:tcPr>
-          <w:p>
-            <w:pPr>
-              <w:pStyle w:val="ListParagraph"/>
-              <w:numPr>
-                <w:ilvl w:val="0"/>
-                <w:numId w:val="3"/>
-              </w:numPr>
-              <w:rPr>
-                <w:rFonts w:asciiTheme="minorHAnsi" w:hAnsiTheme="minorHAnsi"/>
-              </w:rPr>
-            </w:pPr>
-          </w:p>
-          <w:p>
-            <w:pPr>
-              <w:rPr>
-                <w:rFonts w:asciiTheme="minorHAnsi" w:hAnsiTheme="minorHAnsi"/>
-              </w:rPr>
-            </w:pPr>
-            <w:proofErr w:type="spellStart"/>
-            <w:r>
-              <w:rPr>
-                <w:rFonts w:asciiTheme="minorHAnsi" w:hAnsiTheme="minorHAnsi"/>
-              </w:rPr>
-              <w:t>Config</w:t>
-            </w:r>
-            <w:proofErr w:type="spellEnd"/>
-            <w:r>
-              <w:rPr>
-                <w:rFonts w:asciiTheme="minorHAnsi" w:hAnsiTheme="minorHAnsi"/>
-              </w:rPr>
-              <w:t xml:space="preserve"> (Select Service Offering) page</w:t>
-            </w:r>
-          </w:p>
-        </w:tc>
-        <w:tc>
-          <w:tcPr>
-            <w:tcW w:w="4950" w:type="dxa"/>
-            <w:tcBorders>
-              <w:top w:val="single" w:sz="4" w:space="0" w:color="auto"/>
-              <w:left w:val="single" w:sz="4" w:space="0" w:color="auto"/>
-              <w:bottom w:val="single" w:sz="4" w:space="0" w:color="auto"/>
-              <w:right w:val="single" w:sz="4" w:space="0" w:color="auto"/>
-            </w:tcBorders>
-            <w:vAlign w:val="center"/>
-          </w:tcPr>
-          <w:p>
-            <w:pPr>
-              <w:rPr>
-                <w:rFonts w:asciiTheme="minorHAnsi" w:hAnsiTheme="minorHAnsi"/>
-              </w:rPr>
-            </w:pPr>
-          </w:p>
-        </w:tc>
-      </w:tr>
-      <w:tr>
-        <w:trPr>
-          <w:cantSplit/>
-          <w:trHeight w:val="584"/>
-        </w:trPr>
-        <w:tc>
-          <w:tcPr>
-            <w:tcW w:w="3960" w:type="dxa"/>
-            <w:tcBorders>
-              <w:top w:val="single" w:sz="4" w:space="0" w:color="auto"/>
-              <w:left w:val="single" w:sz="4" w:space="0" w:color="auto"/>
-              <w:bottom w:val="single" w:sz="4" w:space="0" w:color="auto"/>
-              <w:right w:val="single" w:sz="4" w:space="0" w:color="auto"/>
-            </w:tcBorders>
-            <w:vAlign w:val="center"/>
-          </w:tcPr>
-          <w:p>
-            <w:pPr>
-              <w:pStyle w:val="ListParagraph"/>
-              <w:numPr>
-                <w:ilvl w:val="0"/>
-                <w:numId w:val="3"/>
-              </w:numPr>
-              <w:rPr>
-                <w:rFonts w:asciiTheme="minorHAnsi" w:hAnsiTheme="minorHAnsi"/>
-              </w:rPr>
-            </w:pPr>
-          </w:p>
-          <w:p>
-            <w:pPr>
-              <w:rPr>
-                <w:rFonts w:asciiTheme="minorHAnsi" w:hAnsiTheme="minorHAnsi"/>
-              </w:rPr>
-            </w:pPr>
-            <w:r>
-              <w:rPr>
-                <w:rFonts w:asciiTheme="minorHAnsi" w:hAnsiTheme="minorHAnsi"/>
-              </w:rPr>
-              <w:t>Commerce</w:t>
-            </w:r>
-          </w:p>
-        </w:tc>
-        <w:tc>
-          <w:tcPr>
-            <w:tcW w:w="4950" w:type="dxa"/>
-            <w:tcBorders>
-              <w:top w:val="single" w:sz="4" w:space="0" w:color="auto"/>
-              <w:left w:val="single" w:sz="4" w:space="0" w:color="auto"/>
-              <w:bottom w:val="single" w:sz="4" w:space="0" w:color="auto"/>
-              <w:right w:val="single" w:sz="4" w:space="0" w:color="auto"/>
-            </w:tcBorders>
-            <w:vAlign w:val="center"/>
-          </w:tcPr>
-          <w:p>
-            <w:pPr>
-              <w:pStyle w:val="ListParagraph"/>
-              <w:numPr>
-                <w:ilvl w:val="0"/>
-                <w:numId w:val="5"/>
-              </w:numPr>
-              <w:ind w:left="252" w:hanging="252"/>
-              <w:rPr>
-                <w:rFonts w:asciiTheme="minorHAnsi" w:hAnsiTheme="minorHAnsi"/>
-              </w:rPr>
-            </w:pPr>
-          </w:p>
-        </w:tc>
-      </w:tr>
-      <w:tr>
-        <w:trPr>
-          <w:cantSplit/>
-          <w:trHeight w:val="70"/>
-        </w:trPr>
-        <w:tc>
-          <w:tcPr>
-            <w:tcW w:w="3960" w:type="dxa"/>
-            <w:tcBorders>
-              <w:top w:val="single" w:sz="4" w:space="0" w:color="auto"/>
-              <w:left w:val="single" w:sz="4" w:space="0" w:color="auto"/>
-              <w:bottom w:val="single" w:sz="4" w:space="0" w:color="auto"/>
-              <w:right w:val="single" w:sz="4" w:space="0" w:color="auto"/>
-            </w:tcBorders>
-            <w:vAlign w:val="center"/>
-          </w:tcPr>
-          <w:p>
-            <w:pPr>
-              <w:pStyle w:val="ListParagraph"/>
-              <w:numPr>
-                <w:ilvl w:val="0"/>
-                <w:numId w:val="3"/>
-              </w:numPr>
-              <w:rPr>
-                <w:rFonts w:asciiTheme="minorHAnsi" w:hAnsiTheme="minorHAnsi"/>
-              </w:rPr>
-            </w:pPr>
-          </w:p>
-          <w:p>
-            <w:pPr>
-              <w:rPr>
-                <w:rFonts w:asciiTheme="minorHAnsi" w:hAnsiTheme="minorHAnsi"/>
-              </w:rPr>
-            </w:pPr>
-            <w:r>
-              <w:rPr>
-                <w:rFonts w:asciiTheme="minorHAnsi" w:hAnsiTheme="minorHAnsi"/>
-              </w:rPr>
-              <w:t xml:space="preserve">Documentation </w:t>
-            </w:r>
-          </w:p>
-          <w:p>
-            <w:pPr>
-              <w:pStyle w:val="ListParagraph"/>
-              <w:numPr>
-                <w:ilvl w:val="0"/>
-                <w:numId w:val="5"/>
-              </w:numPr>
-              <w:rPr>
-                <w:rFonts w:asciiTheme="minorHAnsi" w:hAnsiTheme="minorHAnsi"/>
-              </w:rPr>
-            </w:pPr>
-            <w:r>
-              <w:rPr>
-                <w:rFonts w:asciiTheme="minorHAnsi" w:hAnsiTheme="minorHAnsi"/>
-              </w:rPr>
-              <w:t>CSA</w:t>
-            </w:r>
-          </w:p>
-          <w:p>
-            <w:pPr>
-              <w:pStyle w:val="ListParagraph"/>
-              <w:numPr>
-                <w:ilvl w:val="0"/>
-                <w:numId w:val="5"/>
-              </w:numPr>
-              <w:rPr>
-                <w:rFonts w:asciiTheme="minorHAnsi" w:hAnsiTheme="minorHAnsi"/>
-              </w:rPr>
-            </w:pPr>
-            <w:r>
-              <w:rPr>
-                <w:rFonts w:asciiTheme="minorHAnsi" w:hAnsiTheme="minorHAnsi"/>
-              </w:rPr>
-              <w:t>Proposal</w:t>
-            </w:r>
-          </w:p>
-          <w:p>
-            <w:pPr>
-              <w:pStyle w:val="ListParagraph"/>
-              <w:numPr>
-                <w:ilvl w:val="0"/>
-                <w:numId w:val="5"/>
-              </w:numPr>
-              <w:rPr>
-                <w:rFonts w:asciiTheme="minorHAnsi" w:hAnsiTheme="minorHAnsi"/>
-              </w:rPr>
-            </w:pPr>
-            <w:r>
-              <w:rPr>
-                <w:rFonts w:asciiTheme="minorHAnsi" w:hAnsiTheme="minorHAnsi"/>
-              </w:rPr>
-              <w:t>Sample Invoice</w:t>
-            </w:r>
-          </w:p>
-        </w:tc>
-        <w:tc>
-          <w:tcPr>
-            <w:tcW w:w="4950" w:type="dxa"/>
-            <w:tcBorders>
-              <w:top w:val="single" w:sz="4" w:space="0" w:color="auto"/>
-              <w:left w:val="single" w:sz="4" w:space="0" w:color="auto"/>
-              <w:bottom w:val="single" w:sz="4" w:space="0" w:color="auto"/>
-              <w:right w:val="single" w:sz="4" w:space="0" w:color="auto"/>
-            </w:tcBorders>
-            <w:vAlign w:val="center"/>
-          </w:tcPr>
-          <w:p>
-            <w:pPr>
-              <w:rPr>
-                <w:rFonts w:asciiTheme="minorHAnsi" w:hAnsiTheme="minorHAnsi"/>
-              </w:rPr>
-            </w:pPr>
-          </w:p>
-        </w:tc>
-      </w:tr>
     </w:tbl>
     <w:p>
       <w:pPr>
@@ -6652,19 +7395,21 @@
           <w:rFonts w:asciiTheme="minorHAnsi" w:hAnsiTheme="minorHAnsi"/>
         </w:rPr>
       </w:pPr>
+      <w:bookmarkStart w:id="22" w:name="_Toc416435165"/>
       <w:r>
         <w:rPr>
           <w:rFonts w:asciiTheme="minorHAnsi" w:hAnsiTheme="minorHAnsi"/>
         </w:rPr>
+        <w:lastRenderedPageBreak/>
         <w:t>Technical Design Requirements</w:t>
       </w:r>
-      <w:bookmarkEnd w:id="20"/>
       <w:r>
         <w:rPr>
           <w:rFonts w:asciiTheme="minorHAnsi" w:hAnsiTheme="minorHAnsi"/>
         </w:rPr>
         <w:t xml:space="preserve"> CHANGE LOG</w:t>
       </w:r>
+      <w:bookmarkEnd w:id="22"/>
     </w:p>
     <w:tbl>
       <w:tblPr>
@@ -7259,7 +8004,6 @@
               <w:rPr>
                 <w:rFonts w:asciiTheme="minorHAnsi" w:hAnsiTheme="minorHAnsi"/>
               </w:rPr>
-              <w:lastRenderedPageBreak/>
               <w:t>Container Code</w:t>
             </w:r>
           </w:p>
@@ -7397,16 +8141,16 @@
           <w:rFonts w:asciiTheme="minorHAnsi" w:hAnsiTheme="minorHAnsi"/>
         </w:rPr>
       </w:pPr>
-      <w:bookmarkStart w:id="21" w:name="_Toc379450809"/>
-      <w:bookmarkStart w:id="22" w:name="_Toc400984228"/>
+      <w:bookmarkStart w:id="23" w:name="_Toc379450809"/>
+      <w:bookmarkStart w:id="24" w:name="_Toc416435166"/>
       <w:r>
         <w:rPr>
           <w:rFonts w:asciiTheme="minorHAnsi" w:hAnsiTheme="minorHAnsi"/>
         </w:rPr>
         <w:t>Assumptions</w:t>
       </w:r>
-      <w:bookmarkEnd w:id="21"/>
-      <w:bookmarkEnd w:id="22"/>
+      <w:bookmarkEnd w:id="23"/>
+      <w:bookmarkEnd w:id="24"/>
     </w:p>
     <w:p>
       <w:pPr>
@@ -7475,14 +8219,14 @@
           <w:rFonts w:asciiTheme="minorHAnsi" w:hAnsiTheme="minorHAnsi"/>
         </w:rPr>
       </w:pPr>
-      <w:bookmarkStart w:id="23" w:name="_Toc400984229"/>
+      <w:bookmarkStart w:id="25" w:name="_Toc416435167"/>
       <w:r>
         <w:rPr>
           <w:rFonts w:asciiTheme="minorHAnsi" w:hAnsiTheme="minorHAnsi"/>
         </w:rPr>
         <w:t>Technical Design</w:t>
       </w:r>
-      <w:bookmarkEnd w:id="23"/>
+      <w:bookmarkEnd w:id="25"/>
     </w:p>
     <w:p>
       <w:pPr>
@@ -7580,14 +8324,14 @@
           <w:rFonts w:asciiTheme="minorHAnsi" w:hAnsiTheme="minorHAnsi"/>
         </w:rPr>
       </w:pPr>
-      <w:bookmarkStart w:id="24" w:name="_Toc400984230"/>
+      <w:bookmarkStart w:id="26" w:name="_Toc416435168"/>
       <w:r>
         <w:rPr>
           <w:rFonts w:asciiTheme="minorHAnsi" w:hAnsiTheme="minorHAnsi"/>
         </w:rPr>
         <w:t>Referenced Documents</w:t>
       </w:r>
-      <w:bookmarkEnd w:id="24"/>
+      <w:bookmarkEnd w:id="26"/>
     </w:p>
     <w:p>
       <w:pPr>
@@ -7612,14 +8356,15 @@
           <w:rFonts w:asciiTheme="minorHAnsi" w:hAnsiTheme="minorHAnsi"/>
         </w:rPr>
       </w:pPr>
-      <w:bookmarkStart w:id="25" w:name="_Toc400984231"/>
+      <w:bookmarkStart w:id="27" w:name="_Toc416435169"/>
       <w:r>
         <w:rPr>
           <w:rFonts w:asciiTheme="minorHAnsi" w:hAnsiTheme="minorHAnsi"/>
         </w:rPr>
+        <w:lastRenderedPageBreak/>
         <w:t>Process Flow and Mock Ups</w:t>
       </w:r>
-      <w:bookmarkEnd w:id="25"/>
+      <w:bookmarkEnd w:id="27"/>
     </w:p>
     <w:p>
       <w:pPr>
@@ -7700,7 +8445,6 @@
         <w:rPr>
           <w:noProof/>
         </w:rPr>
-        <w:lastRenderedPageBreak/>
         <w:drawing>
           <wp:inline distT="0" distB="0" distL="0" distR="0" wp14:anchorId="57752084" wp14:editId="436D4A42">
             <wp:extent cx="5710555" cy="2044700"/>
@@ -7755,6 +8499,7 @@
       <w:pPr>
         <w:pStyle w:val="Heading3"/>
       </w:pPr>
+      <w:bookmarkStart w:id="28" w:name="_Toc416435170"/>
       <w:r>
         <w:t>Changes to the CMC</w:t>
       </w:r>
@@ -7764,6 +8509,7 @@
       <w:r>
         <w:t>files</w:t>
       </w:r>
+      <w:bookmarkEnd w:id="28"/>
     </w:p>
     <w:p>
       <w:pPr>
@@ -8287,30 +9033,6 @@
     </w:p>
     <w:p>
       <w:pPr>
-        <w:ind w:left="360"/>
-        <w:jc w:val="both"/>
-      </w:pPr>
-      <w:r>
-        <w:rPr>
-          <w:highlight w:val="yellow"/>
-        </w:rPr>
-        <w:t>I</w:t>
-      </w:r>
-      <w:r>
-        <w:rPr>
-          <w:highlight w:val="yellow"/>
-        </w:rPr>
-        <w:t>nsert</w:t>
-      </w:r>
-      <w:r>
-        <w:rPr>
-          <w:highlight w:val="yellow"/>
-        </w:rPr>
-        <w:t xml:space="preserve"> sample</w:t>
-      </w:r>
-    </w:p>
-    <w:p>
-      <w:pPr>
         <w:pStyle w:val="Heading4"/>
         <w:jc w:val="both"/>
       </w:pPr>
@@ -8353,6 +9075,7 @@
         <w:rPr>
           <w:rFonts w:asciiTheme="minorHAnsi" w:hAnsiTheme="minorHAnsi"/>
         </w:rPr>
+        <w:lastRenderedPageBreak/>
         <w:t xml:space="preserve">Waste streams that are supported for a division for commercial sales will be sourced from </w:t>
       </w:r>
       <w:proofErr w:type="spellStart"/>
@@ -8457,26 +9180,6 @@
     <w:p>
       <w:pPr>
         <w:pStyle w:val="ListParagraph"/>
-        <w:numPr>
-          <w:ilvl w:val="0"/>
-          <w:numId w:val="17"/>
-        </w:numPr>
-        <w:jc w:val="both"/>
-        <w:rPr>
-          <w:highlight w:val="yellow"/>
-        </w:rPr>
-      </w:pPr>
-      <w:r>
-        <w:rPr>
-          <w:rFonts w:asciiTheme="minorHAnsi" w:hAnsiTheme="minorHAnsi"/>
-          <w:highlight w:val="yellow"/>
-        </w:rPr>
-        <w:t>Insert sample</w:t>
-      </w:r>
-    </w:p>
-    <w:p>
-      <w:pPr>
-        <w:pStyle w:val="ListParagraph"/>
         <w:jc w:val="both"/>
       </w:pPr>
     </w:p>
@@ -8524,7 +9227,6 @@
       </w:pPr>
       <w:proofErr w:type="spellStart"/>
       <w:r>
-        <w:lastRenderedPageBreak/>
         <w:t>Comm</w:t>
       </w:r>
       <w:proofErr w:type="spellEnd"/>
@@ -8569,30 +9271,6 @@
       </w:pPr>
       <w:r>
         <w:t>ETL transformation of  CMC files into data warehouse will convert columns into rows for additional waste types</w:t>
-      </w:r>
-    </w:p>
-    <w:p>
-      <w:pPr>
-        <w:pStyle w:val="BodyText"/>
-        <w:numPr>
-          <w:ilvl w:val="0"/>
-          <w:numId w:val="19"/>
-        </w:numPr>
-        <w:rPr>
-          <w:highlight w:val="yellow"/>
-        </w:rPr>
-      </w:pPr>
-      <w:r>
-        <w:rPr>
-          <w:highlight w:val="yellow"/>
-        </w:rPr>
-        <w:t>Confirm with James/Brittany on table structure</w:t>
-      </w:r>
-      <w:r>
-        <w:rPr>
-          <w:highlight w:val="yellow"/>
-        </w:rPr>
-        <w:t>; insert table</w:t>
       </w:r>
     </w:p>
     <w:p>
@@ -8633,9 +9311,11 @@
       <w:pPr>
         <w:pStyle w:val="Heading3"/>
       </w:pPr>
+      <w:bookmarkStart w:id="29" w:name="_Toc416435171"/>
       <w:r>
         <w:t>Waste types to add</w:t>
       </w:r>
+      <w:bookmarkEnd w:id="29"/>
     </w:p>
     <w:p>
       <w:pPr>
@@ -10268,6 +10948,7 @@
                 <w:sz w:val="22"/>
                 <w:szCs w:val="22"/>
               </w:rPr>
+              <w:lastRenderedPageBreak/>
               <w:t>MTL</w:t>
             </w:r>
           </w:p>
@@ -10916,7 +11597,6 @@
                 <w:sz w:val="22"/>
                 <w:szCs w:val="22"/>
               </w:rPr>
-              <w:lastRenderedPageBreak/>
               <w:t>ROF</w:t>
             </w:r>
           </w:p>
@@ -11533,7 +12213,7 @@
           <w:rFonts w:asciiTheme="minorHAnsi" w:hAnsiTheme="minorHAnsi"/>
         </w:rPr>
       </w:pPr>
-      <w:bookmarkStart w:id="26" w:name="_Toc400984233"/>
+      <w:bookmarkStart w:id="30" w:name="_Toc416435172"/>
       <w:r>
         <w:rPr>
           <w:rFonts w:asciiTheme="minorHAnsi" w:hAnsiTheme="minorHAnsi"/>
@@ -11554,11 +12234,13 @@
         </w:rPr>
         <w:t xml:space="preserve"> tables</w:t>
       </w:r>
+      <w:bookmarkEnd w:id="30"/>
     </w:p>
     <w:p>
       <w:pPr>
         <w:pStyle w:val="Heading3"/>
       </w:pPr>
+      <w:bookmarkStart w:id="31" w:name="_Toc416435173"/>
       <w:r>
         <w:t xml:space="preserve">The following changes to the </w:t>
       </w:r>
@@ -11573,6 +12255,7 @@
       <w:r>
         <w:t xml:space="preserve"> table are required</w:t>
       </w:r>
+      <w:bookmarkEnd w:id="31"/>
     </w:p>
     <w:tbl>
       <w:tblPr>
@@ -13484,6 +14167,7 @@
                 <w:sz w:val="22"/>
                 <w:szCs w:val="22"/>
               </w:rPr>
+              <w:lastRenderedPageBreak/>
               <w:t>facility_address</w:t>
             </w:r>
             <w:proofErr w:type="spellEnd"/>
@@ -14226,7 +14910,6 @@
                 <w:sz w:val="22"/>
                 <w:szCs w:val="22"/>
               </w:rPr>
-              <w:lastRenderedPageBreak/>
               <w:t>market_rate</w:t>
             </w:r>
             <w:proofErr w:type="spellEnd"/>
@@ -14979,6 +15662,7 @@
       <w:pPr>
         <w:pStyle w:val="Heading3"/>
       </w:pPr>
+      <w:bookmarkStart w:id="32" w:name="_Toc416435174"/>
       <w:r>
         <w:t xml:space="preserve">The following changes to the </w:t>
       </w:r>
@@ -14990,6 +15674,7 @@
       <w:r>
         <w:t xml:space="preserve"> table are required:</w:t>
       </w:r>
+      <w:bookmarkEnd w:id="32"/>
     </w:p>
     <w:p>
       <w:pPr>
@@ -15948,6 +16633,7 @@
       <w:pPr>
         <w:pStyle w:val="Heading3"/>
       </w:pPr>
+      <w:bookmarkStart w:id="33" w:name="_Toc416435175"/>
       <w:r>
         <w:t xml:space="preserve">The following changes to the </w:t>
       </w:r>
@@ -15959,6 +16645,7 @@
       <w:r>
         <w:t xml:space="preserve"> table are required:</w:t>
       </w:r>
+      <w:bookmarkEnd w:id="33"/>
     </w:p>
     <w:p>
       <w:pPr>
@@ -16427,7 +17114,17 @@
                 <w:sz w:val="22"/>
                 <w:szCs w:val="22"/>
               </w:rPr>
-              <w:t>No change</w:t>
+              <w:t xml:space="preserve">No </w:t>
+            </w:r>
+            <w:r>
+              <w:rPr>
+                <w:rFonts w:ascii="Calibri" w:hAnsi="Calibri" w:cs="Calibri"/>
+                <w:color w:val="000000"/>
+                <w:sz w:val="22"/>
+                <w:szCs w:val="22"/>
+              </w:rPr>
+              <w:lastRenderedPageBreak/>
+              <w:t>change</w:t>
             </w:r>
           </w:p>
         </w:tc>
@@ -16460,6 +17157,7 @@
                 <w:sz w:val="22"/>
                 <w:szCs w:val="22"/>
               </w:rPr>
+              <w:lastRenderedPageBreak/>
               <w:t>Lawson division for hauling company</w:t>
             </w:r>
           </w:p>
@@ -16500,6 +17198,7 @@
                 <w:sz w:val="22"/>
                 <w:szCs w:val="22"/>
               </w:rPr>
+              <w:lastRenderedPageBreak/>
               <w:t>waste_type</w:t>
             </w:r>
             <w:proofErr w:type="spellEnd"/>
@@ -16782,7 +17481,6 @@
                 <w:sz w:val="22"/>
                 <w:szCs w:val="22"/>
               </w:rPr>
-              <w:lastRenderedPageBreak/>
               <w:t>disposal_cd</w:t>
             </w:r>
             <w:proofErr w:type="spellEnd"/>
@@ -17188,6 +17886,7 @@
           <w:rFonts w:asciiTheme="minorHAnsi" w:hAnsiTheme="minorHAnsi"/>
         </w:rPr>
       </w:pPr>
+      <w:bookmarkStart w:id="34" w:name="_Toc416435176"/>
       <w:r>
         <w:rPr>
           <w:rFonts w:asciiTheme="minorHAnsi" w:hAnsiTheme="minorHAnsi"/>
@@ -17208,17 +17907,20 @@
         </w:rPr>
         <w:t xml:space="preserve"> formulas</w:t>
       </w:r>
+      <w:bookmarkEnd w:id="34"/>
     </w:p>
     <w:p>
       <w:pPr>
         <w:pStyle w:val="Heading3"/>
       </w:pPr>
+      <w:bookmarkStart w:id="35" w:name="_Toc416435177"/>
       <w:r>
         <w:t>Small container l</w:t>
       </w:r>
       <w:r>
         <w:t>ookups to determine disposal location should be modified in the following way:</w:t>
       </w:r>
+      <w:bookmarkEnd w:id="35"/>
     </w:p>
     <w:p>
       <w:pPr>
@@ -17301,22 +18003,10 @@
         </w:numPr>
       </w:pPr>
       <w:r>
-        <w:t xml:space="preserve">If no record is returned, third party disposal costs should be used.  </w:t>
-      </w:r>
-      <w:r>
-        <w:rPr>
-          <w:highlight w:val="yellow"/>
-        </w:rPr>
-        <w:t>A third party disposal cost will need to be defined for non-MSW waste types or zero can be used for recycling waste types</w:t>
-      </w:r>
-      <w:r>
-        <w:t xml:space="preserve"> </w:t>
-      </w:r>
-      <w:r>
-        <w:rPr>
-          <w:highlight w:val="yellow"/>
-        </w:rPr>
-        <w:t>(Check with James)</w:t>
+        <w:t>If no record is returned, third party disposal costs should be used</w:t>
+      </w:r>
+      <w:r>
+        <w:t xml:space="preserve">.  A third party disposal cost will need to be defined for non-MSW waste types or zero can be used for recycling waste types </w:t>
       </w:r>
     </w:p>
     <w:p>
@@ -17393,9 +18083,11 @@
       <w:pPr>
         <w:pStyle w:val="Heading3"/>
       </w:pPr>
+      <w:bookmarkStart w:id="36" w:name="_Toc416435178"/>
       <w:r>
         <w:t>Large container lookups to determine disposal location should be modified in the following way:</w:t>
       </w:r>
+      <w:bookmarkEnd w:id="36"/>
     </w:p>
     <w:p>
       <w:pPr>
@@ -17655,9 +18347,11 @@
       <w:pPr>
         <w:pStyle w:val="Heading3"/>
       </w:pPr>
+      <w:bookmarkStart w:id="37" w:name="_Toc416435179"/>
       <w:r>
         <w:t>Pricing formula modifications</w:t>
       </w:r>
+      <w:bookmarkEnd w:id="37"/>
     </w:p>
     <w:p>
       <w:pPr>
@@ -17692,6 +18386,7 @@
         </w:numPr>
       </w:pPr>
       <w:r>
+        <w:lastRenderedPageBreak/>
         <w:t xml:space="preserve">If </w:t>
       </w:r>
       <w:r>
@@ -17749,7 +18444,6 @@
         </w:numPr>
       </w:pPr>
       <w:r>
-        <w:lastRenderedPageBreak/>
         <w:t>The estima</w:t>
       </w:r>
       <w:r>
@@ -18159,13 +18853,14 @@
           <w:rFonts w:asciiTheme="minorHAnsi" w:hAnsiTheme="minorHAnsi"/>
         </w:rPr>
       </w:pPr>
+      <w:bookmarkStart w:id="38" w:name="_Toc416435180"/>
       <w:r>
         <w:rPr>
           <w:rFonts w:asciiTheme="minorHAnsi" w:hAnsiTheme="minorHAnsi"/>
         </w:rPr>
         <w:t>Data Sources &amp; Mapping</w:t>
       </w:r>
-      <w:bookmarkEnd w:id="26"/>
+      <w:bookmarkEnd w:id="38"/>
     </w:p>
     <w:p>
       <w:pPr>
@@ -18237,7 +18932,7 @@
         <w:pStyle w:val="Heading2"/>
         <w:jc w:val="both"/>
       </w:pPr>
-      <w:bookmarkStart w:id="27" w:name="_Toc400984234"/>
+      <w:bookmarkStart w:id="39" w:name="_Toc416435181"/>
       <w:r>
         <w:rPr>
           <w:rFonts w:asciiTheme="minorHAnsi" w:hAnsiTheme="minorHAnsi"/>
@@ -18250,7 +18945,7 @@
         </w:rPr>
         <w:t>Interface</w:t>
       </w:r>
-      <w:bookmarkEnd w:id="27"/>
+      <w:bookmarkEnd w:id="39"/>
     </w:p>
     <w:p>
       <w:pPr>
@@ -18319,16 +19014,7 @@
           <w:rFonts w:asciiTheme="minorHAnsi" w:hAnsiTheme="minorHAnsi" w:cs="Courier New"/>
           <w:color w:val="000000"/>
         </w:rPr>
-        <w:t>, an</w:t>
-      </w:r>
-      <w:bookmarkStart w:id="28" w:name="_GoBack"/>
-      <w:bookmarkEnd w:id="28"/>
-      <w:r>
-        <w:rPr>
-          <w:rFonts w:asciiTheme="minorHAnsi" w:hAnsiTheme="minorHAnsi" w:cs="Courier New"/>
-          <w:color w:val="000000"/>
-        </w:rPr>
-        <w:t>d delivery notes</w:t>
+        <w:t>, and delivery notes</w:t>
       </w:r>
       <w:r>
         <w:rPr>
@@ -18474,21 +19160,6 @@
           <w:rFonts w:asciiTheme="minorHAnsi" w:hAnsiTheme="minorHAnsi" w:cstheme="minorHAnsi"/>
           <w:shd w:val="clear" w:color="auto" w:fill="FFFFFF"/>
         </w:rPr>
-        <w:t xml:space="preserve">, </w:t>
-      </w:r>
-      <w:r>
-        <w:rPr>
-          <w:rFonts w:asciiTheme="minorHAnsi" w:hAnsiTheme="minorHAnsi" w:cstheme="minorHAnsi"/>
-          <w:color w:val="FF0000"/>
-          <w:shd w:val="clear" w:color="auto" w:fill="FFFFFF"/>
-        </w:rPr>
-        <w:t>I think</w:t>
-      </w:r>
-      <w:r>
-        <w:rPr>
-          <w:rFonts w:asciiTheme="minorHAnsi" w:hAnsiTheme="minorHAnsi" w:cstheme="minorHAnsi"/>
-          <w:shd w:val="clear" w:color="auto" w:fill="FFFFFF"/>
-        </w:rPr>
         <w:t>)</w:t>
       </w:r>
       <w:r>
@@ -18524,15 +19195,14 @@
           <w:rFonts w:asciiTheme="minorHAnsi" w:hAnsiTheme="minorHAnsi" w:cs="Courier New"/>
           <w:color w:val="000000"/>
         </w:rPr>
-        <w:t xml:space="preserve"> and special handling code maps to container type </w:t>
+        <w:t xml:space="preserve"> and special handl</w:t>
       </w:r>
       <w:r>
         <w:rPr>
           <w:rFonts w:asciiTheme="minorHAnsi" w:hAnsiTheme="minorHAnsi" w:cs="Courier New"/>
           <w:color w:val="000000"/>
-          <w:highlight w:val="yellow"/>
-        </w:rPr>
-        <w:t>(insert table)</w:t>
+        </w:rPr>
+        <w:t>ing code maps to container type</w:t>
       </w:r>
     </w:p>
     <w:p>
@@ -18602,7 +19272,6 @@
           <w:rFonts w:asciiTheme="minorHAnsi" w:hAnsiTheme="minorHAnsi" w:cs="Courier New"/>
           <w:strike/>
           <w:color w:val="000000"/>
-          <w:highlight w:val="yellow"/>
         </w:rPr>
       </w:pPr>
       <w:r>
@@ -18610,7 +19279,6 @@
           <w:rFonts w:asciiTheme="minorHAnsi" w:hAnsiTheme="minorHAnsi" w:cs="Courier New"/>
           <w:strike/>
           <w:color w:val="000000"/>
-          <w:highlight w:val="yellow"/>
         </w:rPr>
         <w:t>Contaminated Rate (</w:t>
       </w:r>
@@ -18620,7 +19288,6 @@
           <w:rFonts w:asciiTheme="minorHAnsi" w:hAnsiTheme="minorHAnsi" w:cs="Courier New"/>
           <w:strike/>
           <w:color w:val="000000"/>
-          <w:highlight w:val="yellow"/>
         </w:rPr>
         <w:t>contamRate_line</w:t>
       </w:r>
@@ -18630,7 +19297,6 @@
           <w:rFonts w:asciiTheme="minorHAnsi" w:hAnsiTheme="minorHAnsi" w:cs="Courier New"/>
           <w:strike/>
           <w:color w:val="000000"/>
-          <w:highlight w:val="yellow"/>
         </w:rPr>
         <w:t>)  what should be the code/charge types</w:t>
       </w:r>
@@ -19180,53 +19846,98 @@
           <w:rFonts w:asciiTheme="minorHAnsi" w:hAnsiTheme="minorHAnsi"/>
         </w:rPr>
       </w:pPr>
-      <w:bookmarkStart w:id="29" w:name="_Toc400984235"/>
+      <w:bookmarkStart w:id="40" w:name="_Toc416435182"/>
       <w:r>
         <w:rPr>
           <w:rFonts w:asciiTheme="minorHAnsi" w:hAnsiTheme="minorHAnsi"/>
         </w:rPr>
         <w:t>Report Changes</w:t>
       </w:r>
-      <w:bookmarkEnd w:id="29"/>
+      <w:bookmarkEnd w:id="40"/>
     </w:p>
     <w:p>
       <w:pPr>
+        <w:pStyle w:val="BodyText"/>
+        <w:rPr>
+          <w:rFonts w:asciiTheme="minorHAnsi" w:hAnsiTheme="minorHAnsi" w:cstheme="minorHAnsi"/>
+        </w:rPr>
+      </w:pPr>
+      <w:r>
+        <w:rPr>
+          <w:rFonts w:asciiTheme="minorHAnsi" w:hAnsiTheme="minorHAnsi" w:cstheme="minorHAnsi"/>
+        </w:rPr>
+        <w:t>See BFR 009 in the Deferred Items section</w:t>
+      </w:r>
+    </w:p>
+    <w:p>
+      <w:pPr>
         <w:pStyle w:val="Heading1"/>
         <w:jc w:val="both"/>
         <w:rPr>
           <w:rFonts w:asciiTheme="minorHAnsi" w:hAnsiTheme="minorHAnsi"/>
         </w:rPr>
       </w:pPr>
-      <w:bookmarkStart w:id="30" w:name="_Toc400984236"/>
+      <w:bookmarkStart w:id="41" w:name="_Toc416435183"/>
       <w:r>
         <w:rPr>
           <w:rFonts w:asciiTheme="minorHAnsi" w:hAnsiTheme="minorHAnsi"/>
         </w:rPr>
         <w:t>Appendix</w:t>
       </w:r>
-      <w:bookmarkEnd w:id="30"/>
+      <w:bookmarkEnd w:id="41"/>
       <w:r>
         <w:rPr>
           <w:rFonts w:asciiTheme="minorHAnsi" w:hAnsiTheme="minorHAnsi"/>
         </w:rPr>
         <w:t xml:space="preserve"> </w:t>
       </w:r>
-      <w:bookmarkEnd w:id="17"/>
       <w:bookmarkEnd w:id="18"/>
       <w:bookmarkEnd w:id="19"/>
+      <w:bookmarkEnd w:id="20"/>
     </w:p>
     <w:p>
       <w:pPr>
+        <w:pStyle w:val="Heading2"/>
+        <w:jc w:val="both"/>
+      </w:pPr>
+      <w:bookmarkStart w:id="42" w:name="_Toc416435184"/>
+      <w:r>
         <w:rPr>
           <w:rFonts w:asciiTheme="minorHAnsi" w:hAnsiTheme="minorHAnsi"/>
         </w:rPr>
+        <w:t>General Questions</w:t>
+      </w:r>
+      <w:bookmarkEnd w:id="42"/>
+    </w:p>
+    <w:p>
+      <w:pPr>
+        <w:pStyle w:val="ListParagraph"/>
+        <w:numPr>
+          <w:ilvl w:val="0"/>
+          <w:numId w:val="17"/>
+        </w:numPr>
+        <w:jc w:val="both"/>
       </w:pPr>
       <w:r>
         <w:rPr>
           <w:rFonts w:asciiTheme="minorHAnsi" w:hAnsiTheme="minorHAnsi"/>
         </w:rPr>
-        <w:t xml:space="preserve">Deferred/Rejected </w:t>
-      </w:r>
+        <w:t>On call customer wants 7 hauls a week …how to set up?</w:t>
+      </w:r>
+    </w:p>
+    <w:p>
+      <w:pPr>
+        <w:pStyle w:val="Heading2"/>
+        <w:jc w:val="both"/>
+      </w:pPr>
+      <w:bookmarkStart w:id="43" w:name="_Toc416435185"/>
+      <w:r>
+        <w:rPr>
+          <w:rFonts w:asciiTheme="minorHAnsi" w:hAnsiTheme="minorHAnsi"/>
+        </w:rPr>
+        <w:t>Deferred Items</w:t>
+      </w:r>
+      <w:bookmarkEnd w:id="43"/>
     </w:p>
     <w:p>
       <w:pPr>
@@ -19268,7 +19979,7 @@
               <w:pStyle w:val="ListParagraph"/>
               <w:numPr>
                 <w:ilvl w:val="0"/>
-                <w:numId w:val="1"/>
+                <w:numId w:val="27"/>
               </w:numPr>
               <w:rPr>
                 <w:rFonts w:asciiTheme="minorHAnsi" w:hAnsiTheme="minorHAnsi"/>
@@ -19333,7 +20044,7 @@
               <w:pStyle w:val="ListParagraph"/>
               <w:numPr>
                 <w:ilvl w:val="0"/>
-                <w:numId w:val="1"/>
+                <w:numId w:val="27"/>
               </w:numPr>
               <w:rPr>
                 <w:rFonts w:asciiTheme="minorHAnsi" w:hAnsiTheme="minorHAnsi"/>
@@ -19392,7 +20103,6 @@
             <w:r>
               <w:rPr>
                 <w:rFonts w:asciiTheme="minorHAnsi" w:hAnsiTheme="minorHAnsi"/>
-                <w:highlight w:val="yellow"/>
               </w:rPr>
               <w:t>Deferred to future release</w:t>
             </w:r>
@@ -19410,6 +20120,515 @@
           </w:p>
         </w:tc>
       </w:tr>
+      <w:tr>
+        <w:trPr>
+          <w:trHeight w:val="773"/>
+        </w:trPr>
+        <w:tc>
+          <w:tcPr>
+            <w:tcW w:w="3960" w:type="dxa"/>
+            <w:vAlign w:val="center"/>
+          </w:tcPr>
+          <w:p>
+            <w:pPr>
+              <w:pStyle w:val="ListParagraph"/>
+              <w:numPr>
+                <w:ilvl w:val="0"/>
+                <w:numId w:val="27"/>
+              </w:numPr>
+              <w:rPr>
+                <w:rFonts w:asciiTheme="minorHAnsi" w:hAnsiTheme="minorHAnsi"/>
+              </w:rPr>
+            </w:pPr>
+            <w:r>
+              <w:rPr>
+                <w:rFonts w:asciiTheme="minorHAnsi" w:hAnsiTheme="minorHAnsi"/>
+              </w:rPr>
+              <w:t>Contaminated Charges</w:t>
+            </w:r>
+          </w:p>
+        </w:tc>
+        <w:tc>
+          <w:tcPr>
+            <w:tcW w:w="4950" w:type="dxa"/>
+            <w:vAlign w:val="center"/>
+          </w:tcPr>
+          <w:p>
+            <w:pPr>
+              <w:pStyle w:val="ListParagraph"/>
+              <w:spacing w:line="276" w:lineRule="auto"/>
+              <w:ind w:left="0"/>
+              <w:jc w:val="both"/>
+              <w:rPr>
+                <w:rFonts w:asciiTheme="minorHAnsi" w:hAnsiTheme="minorHAnsi"/>
+              </w:rPr>
+            </w:pPr>
+            <w:r>
+              <w:rPr>
+                <w:rFonts w:asciiTheme="minorHAnsi" w:hAnsiTheme="minorHAnsi"/>
+              </w:rPr>
+              <w:t xml:space="preserve">Add “contamination” check box on configurator for large and small container (priority is large).  </w:t>
+            </w:r>
+          </w:p>
+          <w:p>
+            <w:pPr>
+              <w:pStyle w:val="ListParagraph"/>
+              <w:spacing w:line="276" w:lineRule="auto"/>
+              <w:ind w:left="0"/>
+              <w:jc w:val="both"/>
+              <w:rPr>
+                <w:rFonts w:asciiTheme="minorHAnsi" w:hAnsiTheme="minorHAnsi"/>
+              </w:rPr>
+            </w:pPr>
+            <w:r>
+              <w:rPr>
+                <w:rFonts w:asciiTheme="minorHAnsi" w:hAnsiTheme="minorHAnsi"/>
+              </w:rPr>
+              <w:t xml:space="preserve">If box is selected, text box to enter contaminated rate information.  Shows up in comments of CSA.  </w:t>
+            </w:r>
+          </w:p>
+        </w:tc>
+      </w:tr>
+      <w:tr>
+        <w:trPr>
+          <w:trHeight w:val="773"/>
+        </w:trPr>
+        <w:tc>
+          <w:tcPr>
+            <w:tcW w:w="3960" w:type="dxa"/>
+            <w:vAlign w:val="center"/>
+          </w:tcPr>
+          <w:p>
+            <w:pPr>
+              <w:pStyle w:val="ListParagraph"/>
+              <w:numPr>
+                <w:ilvl w:val="0"/>
+                <w:numId w:val="27"/>
+              </w:numPr>
+              <w:rPr>
+                <w:rFonts w:asciiTheme="minorHAnsi" w:hAnsiTheme="minorHAnsi"/>
+              </w:rPr>
+            </w:pPr>
+          </w:p>
+          <w:p>
+            <w:pPr>
+              <w:rPr>
+                <w:rFonts w:asciiTheme="minorHAnsi" w:hAnsiTheme="minorHAnsi"/>
+              </w:rPr>
+            </w:pPr>
+            <w:r>
+              <w:rPr>
+                <w:rFonts w:asciiTheme="minorHAnsi" w:hAnsiTheme="minorHAnsi"/>
+              </w:rPr>
+              <w:t>Generate Documents</w:t>
+            </w:r>
+          </w:p>
+        </w:tc>
+        <w:tc>
+          <w:tcPr>
+            <w:tcW w:w="4950" w:type="dxa"/>
+            <w:vAlign w:val="center"/>
+          </w:tcPr>
+          <w:p>
+            <w:pPr>
+              <w:pStyle w:val="ListParagraph"/>
+              <w:spacing w:line="276" w:lineRule="auto"/>
+              <w:ind w:left="0"/>
+              <w:jc w:val="both"/>
+              <w:rPr>
+                <w:rFonts w:asciiTheme="minorHAnsi" w:hAnsiTheme="minorHAnsi"/>
+              </w:rPr>
+            </w:pPr>
+            <w:r>
+              <w:rPr>
+                <w:rFonts w:asciiTheme="minorHAnsi" w:hAnsiTheme="minorHAnsi"/>
+              </w:rPr>
+              <w:t>Open up authorized by field to be edited so that multiple proposals can be sent out of the same configuration but with different account information and authorized by name.  XML tag should remain the same as current</w:t>
+            </w:r>
+          </w:p>
+        </w:tc>
+      </w:tr>
+      <w:tr>
+        <w:trPr>
+          <w:trHeight w:val="773"/>
+        </w:trPr>
+        <w:tc>
+          <w:tcPr>
+            <w:tcW w:w="3960" w:type="dxa"/>
+            <w:vAlign w:val="center"/>
+          </w:tcPr>
+          <w:p>
+            <w:pPr>
+              <w:pStyle w:val="ListParagraph"/>
+              <w:numPr>
+                <w:ilvl w:val="0"/>
+                <w:numId w:val="27"/>
+              </w:numPr>
+              <w:rPr>
+                <w:rFonts w:asciiTheme="minorHAnsi" w:hAnsiTheme="minorHAnsi"/>
+              </w:rPr>
+            </w:pPr>
+          </w:p>
+          <w:p>
+            <w:pPr>
+              <w:rPr>
+                <w:rFonts w:asciiTheme="minorHAnsi" w:hAnsiTheme="minorHAnsi"/>
+              </w:rPr>
+            </w:pPr>
+            <w:r>
+              <w:rPr>
+                <w:rFonts w:asciiTheme="minorHAnsi" w:hAnsiTheme="minorHAnsi"/>
+              </w:rPr>
+              <w:t>Generate Documents</w:t>
+            </w:r>
+          </w:p>
+        </w:tc>
+        <w:tc>
+          <w:tcPr>
+            <w:tcW w:w="4950" w:type="dxa"/>
+            <w:vAlign w:val="center"/>
+          </w:tcPr>
+          <w:p>
+            <w:pPr>
+              <w:jc w:val="both"/>
+            </w:pPr>
+            <w:r>
+              <w:rPr>
+                <w:rFonts w:asciiTheme="minorHAnsi" w:hAnsiTheme="minorHAnsi"/>
+              </w:rPr>
+              <w:t xml:space="preserve">Industrial-specific marketing literature may need to be added – check </w:t>
+            </w:r>
+            <w:proofErr w:type="spellStart"/>
+            <w:r>
+              <w:rPr>
+                <w:rFonts w:asciiTheme="minorHAnsi" w:hAnsiTheme="minorHAnsi"/>
+              </w:rPr>
+              <w:t>eRac</w:t>
+            </w:r>
+            <w:proofErr w:type="spellEnd"/>
+            <w:r>
+              <w:rPr>
+                <w:rFonts w:asciiTheme="minorHAnsi" w:hAnsiTheme="minorHAnsi"/>
+              </w:rPr>
+              <w:t xml:space="preserve">.  </w:t>
+            </w:r>
+          </w:p>
+          <w:p>
+            <w:pPr>
+              <w:pStyle w:val="ListParagraph"/>
+              <w:spacing w:line="276" w:lineRule="auto"/>
+              <w:ind w:left="0"/>
+              <w:jc w:val="both"/>
+              <w:rPr>
+                <w:rFonts w:asciiTheme="minorHAnsi" w:hAnsiTheme="minorHAnsi"/>
+              </w:rPr>
+            </w:pPr>
+          </w:p>
+          <w:p>
+            <w:pPr>
+              <w:pStyle w:val="ListParagraph"/>
+              <w:spacing w:line="276" w:lineRule="auto"/>
+              <w:ind w:left="0"/>
+              <w:jc w:val="both"/>
+              <w:rPr>
+                <w:rFonts w:asciiTheme="minorHAnsi" w:hAnsiTheme="minorHAnsi"/>
+              </w:rPr>
+            </w:pPr>
+            <w:r>
+              <w:rPr>
+                <w:rFonts w:asciiTheme="minorHAnsi" w:hAnsiTheme="minorHAnsi"/>
+              </w:rPr>
+              <w:t>Add marketing materials options (C&amp;D)…these should  appear  always; not specific to quote details (Waiting on business to supply)</w:t>
+            </w:r>
+          </w:p>
+        </w:tc>
+      </w:tr>
+      <w:tr>
+        <w:trPr>
+          <w:trHeight w:val="773"/>
+        </w:trPr>
+        <w:tc>
+          <w:tcPr>
+            <w:tcW w:w="3960" w:type="dxa"/>
+            <w:vAlign w:val="center"/>
+          </w:tcPr>
+          <w:p>
+            <w:pPr>
+              <w:pStyle w:val="ListParagraph"/>
+              <w:numPr>
+                <w:ilvl w:val="0"/>
+                <w:numId w:val="27"/>
+              </w:numPr>
+              <w:rPr>
+                <w:rFonts w:asciiTheme="minorHAnsi" w:hAnsiTheme="minorHAnsi"/>
+              </w:rPr>
+            </w:pPr>
+          </w:p>
+          <w:p>
+            <w:pPr>
+              <w:rPr>
+                <w:rFonts w:asciiTheme="minorHAnsi" w:hAnsiTheme="minorHAnsi"/>
+              </w:rPr>
+            </w:pPr>
+            <w:r>
+              <w:rPr>
+                <w:rFonts w:asciiTheme="minorHAnsi" w:hAnsiTheme="minorHAnsi"/>
+              </w:rPr>
+              <w:t>Commerce:  cost calculations</w:t>
+            </w:r>
+          </w:p>
+        </w:tc>
+        <w:tc>
+          <w:tcPr>
+            <w:tcW w:w="4950" w:type="dxa"/>
+            <w:vAlign w:val="center"/>
+          </w:tcPr>
+          <w:p>
+            <w:pPr>
+              <w:spacing w:line="276" w:lineRule="auto"/>
+              <w:rPr>
+                <w:rFonts w:asciiTheme="minorHAnsi" w:hAnsiTheme="minorHAnsi"/>
+              </w:rPr>
+            </w:pPr>
+            <w:r>
+              <w:rPr>
+                <w:rFonts w:asciiTheme="minorHAnsi" w:hAnsiTheme="minorHAnsi"/>
+              </w:rPr>
+              <w:t xml:space="preserve">Cost calculations should support </w:t>
+            </w:r>
+            <w:proofErr w:type="gramStart"/>
+            <w:r>
+              <w:rPr>
+                <w:rFonts w:asciiTheme="minorHAnsi" w:hAnsiTheme="minorHAnsi"/>
+              </w:rPr>
+              <w:t>a negative</w:t>
+            </w:r>
+            <w:proofErr w:type="gramEnd"/>
+            <w:r>
+              <w:rPr>
+                <w:rFonts w:asciiTheme="minorHAnsi" w:hAnsiTheme="minorHAnsi"/>
+              </w:rPr>
+              <w:t xml:space="preserve"> cash cost, I/C rate, and market rate. </w:t>
+            </w:r>
+          </w:p>
+          <w:p>
+            <w:pPr>
+              <w:spacing w:line="276" w:lineRule="auto"/>
+              <w:rPr>
+                <w:rFonts w:asciiTheme="minorHAnsi" w:hAnsiTheme="minorHAnsi"/>
+              </w:rPr>
+            </w:pPr>
+            <w:r>
+              <w:rPr>
+                <w:rFonts w:asciiTheme="minorHAnsi" w:hAnsiTheme="minorHAnsi"/>
+              </w:rPr>
+              <w:t>Line item disposal below floor rule applies (i.e. if disposal market price is -$10, -$11 would require approval)</w:t>
+            </w:r>
+          </w:p>
+          <w:p>
+            <w:pPr>
+              <w:spacing w:line="276" w:lineRule="auto"/>
+              <w:rPr>
+                <w:rFonts w:asciiTheme="minorHAnsi" w:hAnsiTheme="minorHAnsi"/>
+              </w:rPr>
+            </w:pPr>
+            <w:r>
+              <w:rPr>
+                <w:rFonts w:asciiTheme="minorHAnsi" w:hAnsiTheme="minorHAnsi"/>
+              </w:rPr>
+              <w:t>If disposal price is negative for large container, should appear on proposal as “Rebate per ton ”, “Rebate per yard” or “Rebate per load”</w:t>
+            </w:r>
+          </w:p>
+          <w:p>
+            <w:pPr>
+              <w:spacing w:line="276" w:lineRule="auto"/>
+              <w:rPr>
+                <w:rFonts w:asciiTheme="minorHAnsi" w:hAnsiTheme="minorHAnsi"/>
+              </w:rPr>
+            </w:pPr>
+          </w:p>
+        </w:tc>
+      </w:tr>
+      <w:tr>
+        <w:trPr>
+          <w:trHeight w:val="773"/>
+        </w:trPr>
+        <w:tc>
+          <w:tcPr>
+            <w:tcW w:w="3960" w:type="dxa"/>
+            <w:vAlign w:val="center"/>
+          </w:tcPr>
+          <w:p>
+            <w:pPr>
+              <w:pStyle w:val="ListParagraph"/>
+              <w:numPr>
+                <w:ilvl w:val="0"/>
+                <w:numId w:val="27"/>
+              </w:numPr>
+              <w:rPr>
+                <w:rFonts w:asciiTheme="minorHAnsi" w:hAnsiTheme="minorHAnsi"/>
+              </w:rPr>
+            </w:pPr>
+            <w:r>
+              <w:rPr>
+                <w:rFonts w:asciiTheme="minorHAnsi" w:hAnsiTheme="minorHAnsi"/>
+              </w:rPr>
+              <w:t xml:space="preserve"> </w:t>
+            </w:r>
+          </w:p>
+          <w:p>
+            <w:pPr>
+              <w:rPr>
+                <w:rFonts w:asciiTheme="minorHAnsi" w:hAnsiTheme="minorHAnsi"/>
+              </w:rPr>
+            </w:pPr>
+            <w:r>
+              <w:rPr>
+                <w:rFonts w:asciiTheme="minorHAnsi" w:hAnsiTheme="minorHAnsi"/>
+              </w:rPr>
+              <w:t>Documentation:  Sample Invoice</w:t>
+            </w:r>
+          </w:p>
+        </w:tc>
+        <w:tc>
+          <w:tcPr>
+            <w:tcW w:w="4950" w:type="dxa"/>
+            <w:vAlign w:val="center"/>
+          </w:tcPr>
+          <w:p>
+            <w:pPr>
+              <w:tabs>
+                <w:tab w:val="left" w:pos="293"/>
+              </w:tabs>
+              <w:rPr>
+                <w:rFonts w:asciiTheme="minorHAnsi" w:hAnsiTheme="minorHAnsi"/>
+              </w:rPr>
+            </w:pPr>
+            <w:r>
+              <w:rPr>
+                <w:rFonts w:asciiTheme="minorHAnsi" w:hAnsiTheme="minorHAnsi"/>
+              </w:rPr>
+              <w:t>The sample invoice should show the correct billing method and waste type description</w:t>
+            </w:r>
+          </w:p>
+        </w:tc>
+      </w:tr>
+      <w:tr>
+        <w:trPr>
+          <w:trHeight w:val="773"/>
+        </w:trPr>
+        <w:tc>
+          <w:tcPr>
+            <w:tcW w:w="3960" w:type="dxa"/>
+            <w:vAlign w:val="center"/>
+          </w:tcPr>
+          <w:p>
+            <w:pPr>
+              <w:pStyle w:val="ListParagraph"/>
+              <w:numPr>
+                <w:ilvl w:val="0"/>
+                <w:numId w:val="27"/>
+              </w:numPr>
+              <w:rPr>
+                <w:rFonts w:asciiTheme="minorHAnsi" w:hAnsiTheme="minorHAnsi"/>
+              </w:rPr>
+            </w:pPr>
+            <w:r>
+              <w:rPr>
+                <w:rFonts w:asciiTheme="minorHAnsi" w:hAnsiTheme="minorHAnsi"/>
+              </w:rPr>
+              <w:t>Expired quotes</w:t>
+            </w:r>
+          </w:p>
+        </w:tc>
+        <w:tc>
+          <w:tcPr>
+            <w:tcW w:w="4950" w:type="dxa"/>
+            <w:vAlign w:val="center"/>
+          </w:tcPr>
+          <w:p>
+            <w:pPr>
+              <w:tabs>
+                <w:tab w:val="left" w:pos="293"/>
+              </w:tabs>
+              <w:rPr>
+                <w:rFonts w:asciiTheme="minorHAnsi" w:hAnsiTheme="minorHAnsi"/>
+              </w:rPr>
+            </w:pPr>
+            <w:r>
+              <w:rPr>
+                <w:rFonts w:asciiTheme="minorHAnsi" w:hAnsiTheme="minorHAnsi"/>
+              </w:rPr>
+              <w:t xml:space="preserve">Build “Reopen” functionality:  allow click on expired quote and take straight to </w:t>
+            </w:r>
+            <w:proofErr w:type="spellStart"/>
+            <w:r>
+              <w:rPr>
+                <w:rFonts w:asciiTheme="minorHAnsi" w:hAnsiTheme="minorHAnsi"/>
+              </w:rPr>
+              <w:t>repricing</w:t>
+            </w:r>
+            <w:proofErr w:type="spellEnd"/>
+            <w:r>
+              <w:rPr>
+                <w:rFonts w:asciiTheme="minorHAnsi" w:hAnsiTheme="minorHAnsi"/>
+              </w:rPr>
+              <w:t xml:space="preserve"> screen.  </w:t>
+            </w:r>
+          </w:p>
+        </w:tc>
+      </w:tr>
+      <w:tr>
+        <w:trPr>
+          <w:trHeight w:val="773"/>
+        </w:trPr>
+        <w:tc>
+          <w:tcPr>
+            <w:tcW w:w="3960" w:type="dxa"/>
+            <w:vAlign w:val="center"/>
+          </w:tcPr>
+          <w:p>
+            <w:pPr>
+              <w:pStyle w:val="ListParagraph"/>
+              <w:numPr>
+                <w:ilvl w:val="0"/>
+                <w:numId w:val="27"/>
+              </w:numPr>
+              <w:rPr>
+                <w:rFonts w:asciiTheme="minorHAnsi" w:hAnsiTheme="minorHAnsi"/>
+              </w:rPr>
+            </w:pPr>
+            <w:r>
+              <w:rPr>
+                <w:rFonts w:asciiTheme="minorHAnsi" w:hAnsiTheme="minorHAnsi"/>
+              </w:rPr>
+              <w:t>Reporting</w:t>
+            </w:r>
+          </w:p>
+        </w:tc>
+        <w:tc>
+          <w:tcPr>
+            <w:tcW w:w="4950" w:type="dxa"/>
+            <w:vAlign w:val="center"/>
+          </w:tcPr>
+          <w:p>
+            <w:pPr>
+              <w:tabs>
+                <w:tab w:val="left" w:pos="293"/>
+              </w:tabs>
+              <w:rPr>
+                <w:rFonts w:asciiTheme="minorHAnsi" w:hAnsiTheme="minorHAnsi"/>
+              </w:rPr>
+            </w:pPr>
+            <w:r>
+              <w:rPr>
+                <w:rFonts w:asciiTheme="minorHAnsi" w:hAnsiTheme="minorHAnsi"/>
+              </w:rPr>
+              <w:t>The billing method and waste type may need to be brought into the reporting template (RNB 4/10 – this will be address as a separate change with BI after the release)</w:t>
+            </w:r>
+          </w:p>
+        </w:tc>
+      </w:tr>
     </w:tbl>
     <w:p>
       <w:pPr>
@@ -19426,29 +20645,6 @@
           <w:rFonts w:asciiTheme="minorHAnsi" w:hAnsiTheme="minorHAnsi"/>
         </w:rPr>
       </w:pPr>
-      <w:r>
-        <w:rPr>
-          <w:rFonts w:asciiTheme="minorHAnsi" w:hAnsiTheme="minorHAnsi"/>
-        </w:rPr>
-        <w:lastRenderedPageBreak/>
-        <w:t>General questions</w:t>
-      </w:r>
-    </w:p>
-    <w:p>
-      <w:pPr>
-        <w:pStyle w:val="ListParagraph"/>
-        <w:numPr>
-          <w:ilvl w:val="0"/>
-          <w:numId w:val="17"/>
-        </w:numPr>
-        <w:jc w:val="both"/>
-      </w:pPr>
-      <w:r>
-        <w:rPr>
-          <w:rFonts w:asciiTheme="minorHAnsi" w:hAnsiTheme="minorHAnsi"/>
-        </w:rPr>
-        <w:t>On call customer wants 7 hauls a week …how to set up?</w:t>
-      </w:r>
     </w:p>
     <w:p>
       <w:pPr>
@@ -19626,7 +20822,6 @@
         <w:dataBinding w:prefixMappings="xmlns:ns0='http://purl.org/dc/elements/1.1/' xmlns:ns1='http://schemas.openxmlformats.org/package/2006/metadata/core-properties' " w:xpath="/ns1:coreProperties[1]/ns0:title[1]" w:storeItemID="{6C3C8BC8-F283-45AE-878A-BAB7291924A1}"/>
         <w:text/>
       </w:sdtPr>
-      <w:sdtEndPr/>
       <w:sdtContent>
         <w:r>
           <w:t>Disposal Enhancements</w:t>
@@ -19649,7 +20844,7 @@
       <w:rPr>
         <w:noProof/>
       </w:rPr>
-      <w:t>3/27/2015 3:19:22 PM</w:t>
+      <w:t>4/10/2015 1:10:55 PM</w:t>
     </w:r>
     <w:r>
       <w:rPr>
@@ -19712,7 +20907,7 @@
         <w:sz w:val="16"/>
         <w:szCs w:val="16"/>
       </w:rPr>
-      <w:t>19</w:t>
+      <w:t>4</w:t>
     </w:r>
     <w:r>
       <w:rPr>
@@ -21854,418 +23049,14 @@
     </w:lvl>
   </w:abstractNum>
   <w:abstractNum w:abstractNumId="17">
-    <w:nsid w:val="4CEE0CA0"/>
+    <w:nsid w:val="47915C6A"/>
     <w:multiLevelType w:val="hybridMultilevel"/>
-    <w:tmpl w:val="BF40A780"/>
-    <w:lvl w:ilvl="0" w:tplc="04090011">
-      <w:start w:val="1"/>
-      <w:numFmt w:val="decimal"/>
-      <w:lvlText w:val="%1)"/>
-      <w:lvlJc w:val="left"/>
-      <w:pPr>
-        <w:ind w:left="720" w:hanging="360"/>
-      </w:pPr>
-      <w:rPr>
-        <w:rFonts w:hint="default"/>
-      </w:rPr>
-    </w:lvl>
-    <w:lvl w:ilvl="1" w:tplc="04090019" w:tentative="1">
-      <w:start w:val="1"/>
-      <w:numFmt w:val="lowerLetter"/>
-      <w:lvlText w:val="%2."/>
-      <w:lvlJc w:val="left"/>
-      <w:pPr>
-        <w:ind w:left="1440" w:hanging="360"/>
-      </w:pPr>
-    </w:lvl>
-    <w:lvl w:ilvl="2" w:tplc="0409001B" w:tentative="1">
-      <w:start w:val="1"/>
-      <w:numFmt w:val="lowerRoman"/>
-      <w:lvlText w:val="%3."/>
-      <w:lvlJc w:val="right"/>
-      <w:pPr>
-        <w:ind w:left="2160" w:hanging="180"/>
-      </w:pPr>
-    </w:lvl>
-    <w:lvl w:ilvl="3" w:tplc="0409000F" w:tentative="1">
-      <w:start w:val="1"/>
-      <w:numFmt w:val="decimal"/>
-      <w:lvlText w:val="%4."/>
-      <w:lvlJc w:val="left"/>
-      <w:pPr>
-        <w:ind w:left="2880" w:hanging="360"/>
-      </w:pPr>
-    </w:lvl>
-    <w:lvl w:ilvl="4" w:tplc="04090019" w:tentative="1">
-      <w:start w:val="1"/>
-      <w:numFmt w:val="lowerLetter"/>
-      <w:lvlText w:val="%5."/>
-      <w:lvlJc w:val="left"/>
-      <w:pPr>
-        <w:ind w:left="3600" w:hanging="360"/>
-      </w:pPr>
-    </w:lvl>
-    <w:lvl w:ilvl="5" w:tplc="0409001B" w:tentative="1">
-      <w:start w:val="1"/>
-      <w:numFmt w:val="lowerRoman"/>
-      <w:lvlText w:val="%6."/>
-      <w:lvlJc w:val="right"/>
-      <w:pPr>
-        <w:ind w:left="4320" w:hanging="180"/>
-      </w:pPr>
-    </w:lvl>
-    <w:lvl w:ilvl="6" w:tplc="0409000F" w:tentative="1">
-      <w:start w:val="1"/>
-      <w:numFmt w:val="decimal"/>
-      <w:lvlText w:val="%7."/>
-      <w:lvlJc w:val="left"/>
-      <w:pPr>
-        <w:ind w:left="5040" w:hanging="360"/>
-      </w:pPr>
-    </w:lvl>
-    <w:lvl w:ilvl="7" w:tplc="04090019" w:tentative="1">
-      <w:start w:val="1"/>
-      <w:numFmt w:val="lowerLetter"/>
-      <w:lvlText w:val="%8."/>
-      <w:lvlJc w:val="left"/>
-      <w:pPr>
-        <w:ind w:left="5760" w:hanging="360"/>
-      </w:pPr>
-    </w:lvl>
-    <w:lvl w:ilvl="8" w:tplc="0409001B" w:tentative="1">
-      <w:start w:val="1"/>
-      <w:numFmt w:val="lowerRoman"/>
-      <w:lvlText w:val="%9."/>
-      <w:lvlJc w:val="right"/>
-      <w:pPr>
-        <w:ind w:left="6480" w:hanging="180"/>
-      </w:pPr>
-    </w:lvl>
-  </w:abstractNum>
-  <w:abstractNum w:abstractNumId="18">
-    <w:nsid w:val="4D9B722B"/>
-    <w:multiLevelType w:val="hybridMultilevel"/>
-    <w:tmpl w:val="E812791C"/>
-    <w:lvl w:ilvl="0" w:tplc="04090001">
-      <w:start w:val="1"/>
-      <w:numFmt w:val="bullet"/>
-      <w:lvlText w:val=""/>
-      <w:lvlJc w:val="left"/>
-      <w:pPr>
-        <w:ind w:left="720" w:hanging="360"/>
-      </w:pPr>
-      <w:rPr>
-        <w:rFonts w:ascii="Symbol" w:hAnsi="Symbol" w:hint="default"/>
-      </w:rPr>
-    </w:lvl>
-    <w:lvl w:ilvl="1" w:tplc="04090003" w:tentative="1">
-      <w:start w:val="1"/>
-      <w:numFmt w:val="bullet"/>
-      <w:lvlText w:val="o"/>
-      <w:lvlJc w:val="left"/>
-      <w:pPr>
-        <w:ind w:left="1440" w:hanging="360"/>
-      </w:pPr>
-      <w:rPr>
-        <w:rFonts w:ascii="Courier New" w:hAnsi="Courier New" w:cs="Courier New" w:hint="default"/>
-      </w:rPr>
-    </w:lvl>
-    <w:lvl w:ilvl="2" w:tplc="04090005" w:tentative="1">
-      <w:start w:val="1"/>
-      <w:numFmt w:val="bullet"/>
-      <w:lvlText w:val=""/>
-      <w:lvlJc w:val="left"/>
-      <w:pPr>
-        <w:ind w:left="2160" w:hanging="360"/>
-      </w:pPr>
-      <w:rPr>
-        <w:rFonts w:ascii="Wingdings" w:hAnsi="Wingdings" w:hint="default"/>
-      </w:rPr>
-    </w:lvl>
-    <w:lvl w:ilvl="3" w:tplc="04090001" w:tentative="1">
-      <w:start w:val="1"/>
-      <w:numFmt w:val="bullet"/>
-      <w:lvlText w:val=""/>
-      <w:lvlJc w:val="left"/>
-      <w:pPr>
-        <w:ind w:left="2880" w:hanging="360"/>
-      </w:pPr>
-      <w:rPr>
-        <w:rFonts w:ascii="Symbol" w:hAnsi="Symbol" w:hint="default"/>
-      </w:rPr>
-    </w:lvl>
-    <w:lvl w:ilvl="4" w:tplc="04090003" w:tentative="1">
-      <w:start w:val="1"/>
-      <w:numFmt w:val="bullet"/>
-      <w:lvlText w:val="o"/>
-      <w:lvlJc w:val="left"/>
-      <w:pPr>
-        <w:ind w:left="3600" w:hanging="360"/>
-      </w:pPr>
-      <w:rPr>
-        <w:rFonts w:ascii="Courier New" w:hAnsi="Courier New" w:cs="Courier New" w:hint="default"/>
-      </w:rPr>
-    </w:lvl>
-    <w:lvl w:ilvl="5" w:tplc="04090005" w:tentative="1">
-      <w:start w:val="1"/>
-      <w:numFmt w:val="bullet"/>
-      <w:lvlText w:val=""/>
-      <w:lvlJc w:val="left"/>
-      <w:pPr>
-        <w:ind w:left="4320" w:hanging="360"/>
-      </w:pPr>
-      <w:rPr>
-        <w:rFonts w:ascii="Wingdings" w:hAnsi="Wingdings" w:hint="default"/>
-      </w:rPr>
-    </w:lvl>
-    <w:lvl w:ilvl="6" w:tplc="04090001" w:tentative="1">
-      <w:start w:val="1"/>
-      <w:numFmt w:val="bullet"/>
-      <w:lvlText w:val=""/>
-      <w:lvlJc w:val="left"/>
-      <w:pPr>
-        <w:ind w:left="5040" w:hanging="360"/>
-      </w:pPr>
-      <w:rPr>
-        <w:rFonts w:ascii="Symbol" w:hAnsi="Symbol" w:hint="default"/>
-      </w:rPr>
-    </w:lvl>
-    <w:lvl w:ilvl="7" w:tplc="04090003" w:tentative="1">
-      <w:start w:val="1"/>
-      <w:numFmt w:val="bullet"/>
-      <w:lvlText w:val="o"/>
-      <w:lvlJc w:val="left"/>
-      <w:pPr>
-        <w:ind w:left="5760" w:hanging="360"/>
-      </w:pPr>
-      <w:rPr>
-        <w:rFonts w:ascii="Courier New" w:hAnsi="Courier New" w:cs="Courier New" w:hint="default"/>
-      </w:rPr>
-    </w:lvl>
-    <w:lvl w:ilvl="8" w:tplc="04090005" w:tentative="1">
-      <w:start w:val="1"/>
-      <w:numFmt w:val="bullet"/>
-      <w:lvlText w:val=""/>
-      <w:lvlJc w:val="left"/>
-      <w:pPr>
-        <w:ind w:left="6480" w:hanging="360"/>
-      </w:pPr>
-      <w:rPr>
-        <w:rFonts w:ascii="Wingdings" w:hAnsi="Wingdings" w:hint="default"/>
-      </w:rPr>
-    </w:lvl>
-  </w:abstractNum>
-  <w:abstractNum w:abstractNumId="19">
-    <w:nsid w:val="51450619"/>
-    <w:multiLevelType w:val="hybridMultilevel"/>
-    <w:tmpl w:val="90AEC5C0"/>
-    <w:lvl w:ilvl="0" w:tplc="320AFFA8">
-      <w:start w:val="1"/>
-      <w:numFmt w:val="decimal"/>
-      <w:lvlText w:val="%1)"/>
-      <w:lvlJc w:val="left"/>
-      <w:pPr>
-        <w:ind w:left="1086" w:hanging="360"/>
-      </w:pPr>
-      <w:rPr>
-        <w:rFonts w:hint="default"/>
-      </w:rPr>
-    </w:lvl>
-    <w:lvl w:ilvl="1" w:tplc="04090019">
-      <w:start w:val="1"/>
-      <w:numFmt w:val="lowerLetter"/>
-      <w:lvlText w:val="%2."/>
-      <w:lvlJc w:val="left"/>
-      <w:pPr>
-        <w:ind w:left="1806" w:hanging="360"/>
-      </w:pPr>
-    </w:lvl>
-    <w:lvl w:ilvl="2" w:tplc="0409001B" w:tentative="1">
-      <w:start w:val="1"/>
-      <w:numFmt w:val="lowerRoman"/>
-      <w:lvlText w:val="%3."/>
-      <w:lvlJc w:val="right"/>
-      <w:pPr>
-        <w:ind w:left="2526" w:hanging="180"/>
-      </w:pPr>
-    </w:lvl>
-    <w:lvl w:ilvl="3" w:tplc="0409000F" w:tentative="1">
-      <w:start w:val="1"/>
-      <w:numFmt w:val="decimal"/>
-      <w:lvlText w:val="%4."/>
-      <w:lvlJc w:val="left"/>
-      <w:pPr>
-        <w:ind w:left="3246" w:hanging="360"/>
-      </w:pPr>
-    </w:lvl>
-    <w:lvl w:ilvl="4" w:tplc="04090019" w:tentative="1">
-      <w:start w:val="1"/>
-      <w:numFmt w:val="lowerLetter"/>
-      <w:lvlText w:val="%5."/>
-      <w:lvlJc w:val="left"/>
-      <w:pPr>
-        <w:ind w:left="3966" w:hanging="360"/>
-      </w:pPr>
-    </w:lvl>
-    <w:lvl w:ilvl="5" w:tplc="0409001B" w:tentative="1">
-      <w:start w:val="1"/>
-      <w:numFmt w:val="lowerRoman"/>
-      <w:lvlText w:val="%6."/>
-      <w:lvlJc w:val="right"/>
-      <w:pPr>
-        <w:ind w:left="4686" w:hanging="180"/>
-      </w:pPr>
-    </w:lvl>
-    <w:lvl w:ilvl="6" w:tplc="0409000F" w:tentative="1">
-      <w:start w:val="1"/>
-      <w:numFmt w:val="decimal"/>
-      <w:lvlText w:val="%7."/>
-      <w:lvlJc w:val="left"/>
-      <w:pPr>
-        <w:ind w:left="5406" w:hanging="360"/>
-      </w:pPr>
-    </w:lvl>
-    <w:lvl w:ilvl="7" w:tplc="04090019" w:tentative="1">
-      <w:start w:val="1"/>
-      <w:numFmt w:val="lowerLetter"/>
-      <w:lvlText w:val="%8."/>
-      <w:lvlJc w:val="left"/>
-      <w:pPr>
-        <w:ind w:left="6126" w:hanging="360"/>
-      </w:pPr>
-    </w:lvl>
-    <w:lvl w:ilvl="8" w:tplc="0409001B" w:tentative="1">
-      <w:start w:val="1"/>
-      <w:numFmt w:val="lowerRoman"/>
-      <w:lvlText w:val="%9."/>
-      <w:lvlJc w:val="right"/>
-      <w:pPr>
-        <w:ind w:left="6846" w:hanging="180"/>
-      </w:pPr>
-    </w:lvl>
-  </w:abstractNum>
-  <w:abstractNum w:abstractNumId="20">
-    <w:nsid w:val="57117A3D"/>
-    <w:multiLevelType w:val="hybridMultilevel"/>
-    <w:tmpl w:val="B08C938E"/>
-    <w:lvl w:ilvl="0" w:tplc="04090001">
-      <w:start w:val="1"/>
-      <w:numFmt w:val="bullet"/>
-      <w:lvlText w:val=""/>
-      <w:lvlJc w:val="left"/>
-      <w:pPr>
-        <w:ind w:left="720" w:hanging="360"/>
-      </w:pPr>
-      <w:rPr>
-        <w:rFonts w:ascii="Symbol" w:hAnsi="Symbol" w:hint="default"/>
-      </w:rPr>
-    </w:lvl>
-    <w:lvl w:ilvl="1" w:tplc="04090003" w:tentative="1">
-      <w:start w:val="1"/>
-      <w:numFmt w:val="bullet"/>
-      <w:lvlText w:val="o"/>
-      <w:lvlJc w:val="left"/>
-      <w:pPr>
-        <w:ind w:left="1440" w:hanging="360"/>
-      </w:pPr>
-      <w:rPr>
-        <w:rFonts w:ascii="Courier New" w:hAnsi="Courier New" w:cs="Courier New" w:hint="default"/>
-      </w:rPr>
-    </w:lvl>
-    <w:lvl w:ilvl="2" w:tplc="04090005" w:tentative="1">
-      <w:start w:val="1"/>
-      <w:numFmt w:val="bullet"/>
-      <w:lvlText w:val=""/>
-      <w:lvlJc w:val="left"/>
-      <w:pPr>
-        <w:ind w:left="2160" w:hanging="360"/>
-      </w:pPr>
-      <w:rPr>
-        <w:rFonts w:ascii="Wingdings" w:hAnsi="Wingdings" w:hint="default"/>
-      </w:rPr>
-    </w:lvl>
-    <w:lvl w:ilvl="3" w:tplc="04090001" w:tentative="1">
-      <w:start w:val="1"/>
-      <w:numFmt w:val="bullet"/>
-      <w:lvlText w:val=""/>
-      <w:lvlJc w:val="left"/>
-      <w:pPr>
-        <w:ind w:left="2880" w:hanging="360"/>
-      </w:pPr>
-      <w:rPr>
-        <w:rFonts w:ascii="Symbol" w:hAnsi="Symbol" w:hint="default"/>
-      </w:rPr>
-    </w:lvl>
-    <w:lvl w:ilvl="4" w:tplc="04090003" w:tentative="1">
-      <w:start w:val="1"/>
-      <w:numFmt w:val="bullet"/>
-      <w:lvlText w:val="o"/>
-      <w:lvlJc w:val="left"/>
-      <w:pPr>
-        <w:ind w:left="3600" w:hanging="360"/>
-      </w:pPr>
-      <w:rPr>
-        <w:rFonts w:ascii="Courier New" w:hAnsi="Courier New" w:cs="Courier New" w:hint="default"/>
-      </w:rPr>
-    </w:lvl>
-    <w:lvl w:ilvl="5" w:tplc="04090005" w:tentative="1">
-      <w:start w:val="1"/>
-      <w:numFmt w:val="bullet"/>
-      <w:lvlText w:val=""/>
-      <w:lvlJc w:val="left"/>
-      <w:pPr>
-        <w:ind w:left="4320" w:hanging="360"/>
-      </w:pPr>
-      <w:rPr>
-        <w:rFonts w:ascii="Wingdings" w:hAnsi="Wingdings" w:hint="default"/>
-      </w:rPr>
-    </w:lvl>
-    <w:lvl w:ilvl="6" w:tplc="04090001" w:tentative="1">
-      <w:start w:val="1"/>
-      <w:numFmt w:val="bullet"/>
-      <w:lvlText w:val=""/>
-      <w:lvlJc w:val="left"/>
-      <w:pPr>
-        <w:ind w:left="5040" w:hanging="360"/>
-      </w:pPr>
-      <w:rPr>
-        <w:rFonts w:ascii="Symbol" w:hAnsi="Symbol" w:hint="default"/>
-      </w:rPr>
-    </w:lvl>
-    <w:lvl w:ilvl="7" w:tplc="04090003" w:tentative="1">
-      <w:start w:val="1"/>
-      <w:numFmt w:val="bullet"/>
-      <w:lvlText w:val="o"/>
-      <w:lvlJc w:val="left"/>
-      <w:pPr>
-        <w:ind w:left="5760" w:hanging="360"/>
-      </w:pPr>
-      <w:rPr>
-        <w:rFonts w:ascii="Courier New" w:hAnsi="Courier New" w:cs="Courier New" w:hint="default"/>
-      </w:rPr>
-    </w:lvl>
-    <w:lvl w:ilvl="8" w:tplc="04090005" w:tentative="1">
-      <w:start w:val="1"/>
-      <w:numFmt w:val="bullet"/>
-      <w:lvlText w:val=""/>
-      <w:lvlJc w:val="left"/>
-      <w:pPr>
-        <w:ind w:left="6480" w:hanging="360"/>
-      </w:pPr>
-      <w:rPr>
-        <w:rFonts w:ascii="Wingdings" w:hAnsi="Wingdings" w:hint="default"/>
-      </w:rPr>
-    </w:lvl>
-  </w:abstractNum>
-  <w:abstractNum w:abstractNumId="21">
-    <w:nsid w:val="62731739"/>
-    <w:multiLevelType w:val="hybridMultilevel"/>
-    <w:tmpl w:val="E538323E"/>
-    <w:lvl w:ilvl="0" w:tplc="A2FABEF8">
+    <w:tmpl w:val="C202664C"/>
+    <w:lvl w:ilvl="0" w:tplc="B8BCA8D6">
       <w:start w:val="1"/>
       <w:numFmt w:val="decimal"/>
       <w:suff w:val="space"/>
-      <w:lvlText w:val="TDR-00%1:"/>
+      <w:lvlText w:val="BFR-00%1:"/>
       <w:lvlJc w:val="left"/>
       <w:pPr>
         <w:ind w:left="720" w:hanging="720"/>
@@ -22372,10 +23163,99 @@
       </w:pPr>
     </w:lvl>
   </w:abstractNum>
-  <w:abstractNum w:abstractNumId="22">
-    <w:nsid w:val="67FF7312"/>
+  <w:abstractNum w:abstractNumId="18">
+    <w:nsid w:val="4CEE0CA0"/>
     <w:multiLevelType w:val="hybridMultilevel"/>
-    <w:tmpl w:val="70EA3F66"/>
+    <w:tmpl w:val="BF40A780"/>
+    <w:lvl w:ilvl="0" w:tplc="04090011">
+      <w:start w:val="1"/>
+      <w:numFmt w:val="decimal"/>
+      <w:lvlText w:val="%1)"/>
+      <w:lvlJc w:val="left"/>
+      <w:pPr>
+        <w:ind w:left="720" w:hanging="360"/>
+      </w:pPr>
+      <w:rPr>
+        <w:rFonts w:hint="default"/>
+      </w:rPr>
+    </w:lvl>
+    <w:lvl w:ilvl="1" w:tplc="04090019" w:tentative="1">
+      <w:start w:val="1"/>
+      <w:numFmt w:val="lowerLetter"/>
+      <w:lvlText w:val="%2."/>
+      <w:lvlJc w:val="left"/>
+      <w:pPr>
+        <w:ind w:left="1440" w:hanging="360"/>
+      </w:pPr>
+    </w:lvl>
+    <w:lvl w:ilvl="2" w:tplc="0409001B" w:tentative="1">
+      <w:start w:val="1"/>
+      <w:numFmt w:val="lowerRoman"/>
+      <w:lvlText w:val="%3."/>
+      <w:lvlJc w:val="right"/>
+      <w:pPr>
+        <w:ind w:left="2160" w:hanging="180"/>
+      </w:pPr>
+    </w:lvl>
+    <w:lvl w:ilvl="3" w:tplc="0409000F" w:tentative="1">
+      <w:start w:val="1"/>
+      <w:numFmt w:val="decimal"/>
+      <w:lvlText w:val="%4."/>
+      <w:lvlJc w:val="left"/>
+      <w:pPr>
+        <w:ind w:left="2880" w:hanging="360"/>
+      </w:pPr>
+    </w:lvl>
+    <w:lvl w:ilvl="4" w:tplc="04090019" w:tentative="1">
+      <w:start w:val="1"/>
+      <w:numFmt w:val="lowerLetter"/>
+      <w:lvlText w:val="%5."/>
+      <w:lvlJc w:val="left"/>
+      <w:pPr>
+        <w:ind w:left="3600" w:hanging="360"/>
+      </w:pPr>
+    </w:lvl>
+    <w:lvl w:ilvl="5" w:tplc="0409001B" w:tentative="1">
+      <w:start w:val="1"/>
+      <w:numFmt w:val="lowerRoman"/>
+      <w:lvlText w:val="%6."/>
+      <w:lvlJc w:val="right"/>
+      <w:pPr>
+        <w:ind w:left="4320" w:hanging="180"/>
+      </w:pPr>
+    </w:lvl>
+    <w:lvl w:ilvl="6" w:tplc="0409000F" w:tentative="1">
+      <w:start w:val="1"/>
+      <w:numFmt w:val="decimal"/>
+      <w:lvlText w:val="%7."/>
+      <w:lvlJc w:val="left"/>
+      <w:pPr>
+        <w:ind w:left="5040" w:hanging="360"/>
+      </w:pPr>
+    </w:lvl>
+    <w:lvl w:ilvl="7" w:tplc="04090019" w:tentative="1">
+      <w:start w:val="1"/>
+      <w:numFmt w:val="lowerLetter"/>
+      <w:lvlText w:val="%8."/>
+      <w:lvlJc w:val="left"/>
+      <w:pPr>
+        <w:ind w:left="5760" w:hanging="360"/>
+      </w:pPr>
+    </w:lvl>
+    <w:lvl w:ilvl="8" w:tplc="0409001B" w:tentative="1">
+      <w:start w:val="1"/>
+      <w:numFmt w:val="lowerRoman"/>
+      <w:lvlText w:val="%9."/>
+      <w:lvlJc w:val="right"/>
+      <w:pPr>
+        <w:ind w:left="6480" w:hanging="180"/>
+      </w:pPr>
+    </w:lvl>
+  </w:abstractNum>
+  <w:abstractNum w:abstractNumId="19">
+    <w:nsid w:val="4D9B722B"/>
+    <w:multiLevelType w:val="hybridMultilevel"/>
+    <w:tmpl w:val="E812791C"/>
     <w:lvl w:ilvl="0" w:tplc="04090001">
       <w:start w:val="1"/>
       <w:numFmt w:val="bullet"/>
@@ -22485,10 +23365,99 @@
       </w:rPr>
     </w:lvl>
   </w:abstractNum>
-  <w:abstractNum w:abstractNumId="23">
-    <w:nsid w:val="68F834A3"/>
+  <w:abstractNum w:abstractNumId="20">
+    <w:nsid w:val="51450619"/>
     <w:multiLevelType w:val="hybridMultilevel"/>
-    <w:tmpl w:val="FE80065C"/>
+    <w:tmpl w:val="90AEC5C0"/>
+    <w:lvl w:ilvl="0" w:tplc="320AFFA8">
+      <w:start w:val="1"/>
+      <w:numFmt w:val="decimal"/>
+      <w:lvlText w:val="%1)"/>
+      <w:lvlJc w:val="left"/>
+      <w:pPr>
+        <w:ind w:left="1086" w:hanging="360"/>
+      </w:pPr>
+      <w:rPr>
+        <w:rFonts w:hint="default"/>
+      </w:rPr>
+    </w:lvl>
+    <w:lvl w:ilvl="1" w:tplc="04090019">
+      <w:start w:val="1"/>
+      <w:numFmt w:val="lowerLetter"/>
+      <w:lvlText w:val="%2."/>
+      <w:lvlJc w:val="left"/>
+      <w:pPr>
+        <w:ind w:left="1806" w:hanging="360"/>
+      </w:pPr>
+    </w:lvl>
+    <w:lvl w:ilvl="2" w:tplc="0409001B" w:tentative="1">
+      <w:start w:val="1"/>
+      <w:numFmt w:val="lowerRoman"/>
+      <w:lvlText w:val="%3."/>
+      <w:lvlJc w:val="right"/>
+      <w:pPr>
+        <w:ind w:left="2526" w:hanging="180"/>
+      </w:pPr>
+    </w:lvl>
+    <w:lvl w:ilvl="3" w:tplc="0409000F" w:tentative="1">
+      <w:start w:val="1"/>
+      <w:numFmt w:val="decimal"/>
+      <w:lvlText w:val="%4."/>
+      <w:lvlJc w:val="left"/>
+      <w:pPr>
+        <w:ind w:left="3246" w:hanging="360"/>
+      </w:pPr>
+    </w:lvl>
+    <w:lvl w:ilvl="4" w:tplc="04090019" w:tentative="1">
+      <w:start w:val="1"/>
+      <w:numFmt w:val="lowerLetter"/>
+      <w:lvlText w:val="%5."/>
+      <w:lvlJc w:val="left"/>
+      <w:pPr>
+        <w:ind w:left="3966" w:hanging="360"/>
+      </w:pPr>
+    </w:lvl>
+    <w:lvl w:ilvl="5" w:tplc="0409001B" w:tentative="1">
+      <w:start w:val="1"/>
+      <w:numFmt w:val="lowerRoman"/>
+      <w:lvlText w:val="%6."/>
+      <w:lvlJc w:val="right"/>
+      <w:pPr>
+        <w:ind w:left="4686" w:hanging="180"/>
+      </w:pPr>
+    </w:lvl>
+    <w:lvl w:ilvl="6" w:tplc="0409000F" w:tentative="1">
+      <w:start w:val="1"/>
+      <w:numFmt w:val="decimal"/>
+      <w:lvlText w:val="%7."/>
+      <w:lvlJc w:val="left"/>
+      <w:pPr>
+        <w:ind w:left="5406" w:hanging="360"/>
+      </w:pPr>
+    </w:lvl>
+    <w:lvl w:ilvl="7" w:tplc="04090019" w:tentative="1">
+      <w:start w:val="1"/>
+      <w:numFmt w:val="lowerLetter"/>
+      <w:lvlText w:val="%8."/>
+      <w:lvlJc w:val="left"/>
+      <w:pPr>
+        <w:ind w:left="6126" w:hanging="360"/>
+      </w:pPr>
+    </w:lvl>
+    <w:lvl w:ilvl="8" w:tplc="0409001B" w:tentative="1">
+      <w:start w:val="1"/>
+      <w:numFmt w:val="lowerRoman"/>
+      <w:lvlText w:val="%9."/>
+      <w:lvlJc w:val="right"/>
+      <w:pPr>
+        <w:ind w:left="6846" w:hanging="180"/>
+      </w:pPr>
+    </w:lvl>
+  </w:abstractNum>
+  <w:abstractNum w:abstractNumId="21">
+    <w:nsid w:val="57117A3D"/>
+    <w:multiLevelType w:val="hybridMultilevel"/>
+    <w:tmpl w:val="B08C938E"/>
     <w:lvl w:ilvl="0" w:tplc="04090001">
       <w:start w:val="1"/>
       <w:numFmt w:val="bullet"/>
@@ -22598,10 +23567,125 @@
       </w:rPr>
     </w:lvl>
   </w:abstractNum>
-  <w:abstractNum w:abstractNumId="24">
-    <w:nsid w:val="72CD61FC"/>
+  <w:abstractNum w:abstractNumId="22">
+    <w:nsid w:val="62731739"/>
     <w:multiLevelType w:val="hybridMultilevel"/>
-    <w:tmpl w:val="7F4630CC"/>
+    <w:tmpl w:val="E538323E"/>
+    <w:lvl w:ilvl="0" w:tplc="A2FABEF8">
+      <w:start w:val="1"/>
+      <w:numFmt w:val="decimal"/>
+      <w:suff w:val="space"/>
+      <w:lvlText w:val="TDR-00%1:"/>
+      <w:lvlJc w:val="left"/>
+      <w:pPr>
+        <w:ind w:left="720" w:hanging="720"/>
+      </w:pPr>
+      <w:rPr>
+        <w:rFonts w:hint="default"/>
+        <w:b/>
+      </w:rPr>
+    </w:lvl>
+    <w:lvl w:ilvl="1" w:tplc="04090019">
+      <w:start w:val="1"/>
+      <w:numFmt w:val="decimal"/>
+      <w:lvlText w:val="%2."/>
+      <w:lvlJc w:val="left"/>
+      <w:pPr>
+        <w:tabs>
+          <w:tab w:val="num" w:pos="1440"/>
+        </w:tabs>
+        <w:ind w:left="1440" w:hanging="360"/>
+      </w:pPr>
+    </w:lvl>
+    <w:lvl w:ilvl="2" w:tplc="0409001B">
+      <w:start w:val="1"/>
+      <w:numFmt w:val="decimal"/>
+      <w:lvlText w:val="%3."/>
+      <w:lvlJc w:val="left"/>
+      <w:pPr>
+        <w:tabs>
+          <w:tab w:val="num" w:pos="2160"/>
+        </w:tabs>
+        <w:ind w:left="2160" w:hanging="360"/>
+      </w:pPr>
+    </w:lvl>
+    <w:lvl w:ilvl="3" w:tplc="0409000F">
+      <w:start w:val="1"/>
+      <w:numFmt w:val="decimal"/>
+      <w:lvlText w:val="%4."/>
+      <w:lvlJc w:val="left"/>
+      <w:pPr>
+        <w:tabs>
+          <w:tab w:val="num" w:pos="2880"/>
+        </w:tabs>
+        <w:ind w:left="2880" w:hanging="360"/>
+      </w:pPr>
+    </w:lvl>
+    <w:lvl w:ilvl="4" w:tplc="04090019">
+      <w:start w:val="1"/>
+      <w:numFmt w:val="decimal"/>
+      <w:lvlText w:val="%5."/>
+      <w:lvlJc w:val="left"/>
+      <w:pPr>
+        <w:tabs>
+          <w:tab w:val="num" w:pos="3600"/>
+        </w:tabs>
+        <w:ind w:left="3600" w:hanging="360"/>
+      </w:pPr>
+    </w:lvl>
+    <w:lvl w:ilvl="5" w:tplc="0409001B">
+      <w:start w:val="1"/>
+      <w:numFmt w:val="decimal"/>
+      <w:lvlText w:val="%6."/>
+      <w:lvlJc w:val="left"/>
+      <w:pPr>
+        <w:tabs>
+          <w:tab w:val="num" w:pos="4320"/>
+        </w:tabs>
+        <w:ind w:left="4320" w:hanging="360"/>
+      </w:pPr>
+    </w:lvl>
+    <w:lvl w:ilvl="6" w:tplc="0409000F">
+      <w:start w:val="1"/>
+      <w:numFmt w:val="decimal"/>
+      <w:lvlText w:val="%7."/>
+      <w:lvlJc w:val="left"/>
+      <w:pPr>
+        <w:tabs>
+          <w:tab w:val="num" w:pos="5040"/>
+        </w:tabs>
+        <w:ind w:left="5040" w:hanging="360"/>
+      </w:pPr>
+    </w:lvl>
+    <w:lvl w:ilvl="7" w:tplc="04090019">
+      <w:start w:val="1"/>
+      <w:numFmt w:val="decimal"/>
+      <w:lvlText w:val="%8."/>
+      <w:lvlJc w:val="left"/>
+      <w:pPr>
+        <w:tabs>
+          <w:tab w:val="num" w:pos="5760"/>
+        </w:tabs>
+        <w:ind w:left="5760" w:hanging="360"/>
+      </w:pPr>
+    </w:lvl>
+    <w:lvl w:ilvl="8" w:tplc="0409001B">
+      <w:start w:val="1"/>
+      <w:numFmt w:val="decimal"/>
+      <w:lvlText w:val="%9."/>
+      <w:lvlJc w:val="left"/>
+      <w:pPr>
+        <w:tabs>
+          <w:tab w:val="num" w:pos="6480"/>
+        </w:tabs>
+        <w:ind w:left="6480" w:hanging="360"/>
+      </w:pPr>
+    </w:lvl>
+  </w:abstractNum>
+  <w:abstractNum w:abstractNumId="23">
+    <w:nsid w:val="67FF7312"/>
+    <w:multiLevelType w:val="hybridMultilevel"/>
+    <w:tmpl w:val="70EA3F66"/>
     <w:lvl w:ilvl="0" w:tplc="04090001">
       <w:start w:val="1"/>
       <w:numFmt w:val="bullet"/>
@@ -22711,7 +23795,233 @@
       </w:rPr>
     </w:lvl>
   </w:abstractNum>
+  <w:abstractNum w:abstractNumId="24">
+    <w:nsid w:val="68F834A3"/>
+    <w:multiLevelType w:val="hybridMultilevel"/>
+    <w:tmpl w:val="FE80065C"/>
+    <w:lvl w:ilvl="0" w:tplc="04090001">
+      <w:start w:val="1"/>
+      <w:numFmt w:val="bullet"/>
+      <w:lvlText w:val=""/>
+      <w:lvlJc w:val="left"/>
+      <w:pPr>
+        <w:ind w:left="720" w:hanging="360"/>
+      </w:pPr>
+      <w:rPr>
+        <w:rFonts w:ascii="Symbol" w:hAnsi="Symbol" w:hint="default"/>
+      </w:rPr>
+    </w:lvl>
+    <w:lvl w:ilvl="1" w:tplc="04090003" w:tentative="1">
+      <w:start w:val="1"/>
+      <w:numFmt w:val="bullet"/>
+      <w:lvlText w:val="o"/>
+      <w:lvlJc w:val="left"/>
+      <w:pPr>
+        <w:ind w:left="1440" w:hanging="360"/>
+      </w:pPr>
+      <w:rPr>
+        <w:rFonts w:ascii="Courier New" w:hAnsi="Courier New" w:cs="Courier New" w:hint="default"/>
+      </w:rPr>
+    </w:lvl>
+    <w:lvl w:ilvl="2" w:tplc="04090005" w:tentative="1">
+      <w:start w:val="1"/>
+      <w:numFmt w:val="bullet"/>
+      <w:lvlText w:val=""/>
+      <w:lvlJc w:val="left"/>
+      <w:pPr>
+        <w:ind w:left="2160" w:hanging="360"/>
+      </w:pPr>
+      <w:rPr>
+        <w:rFonts w:ascii="Wingdings" w:hAnsi="Wingdings" w:hint="default"/>
+      </w:rPr>
+    </w:lvl>
+    <w:lvl w:ilvl="3" w:tplc="04090001" w:tentative="1">
+      <w:start w:val="1"/>
+      <w:numFmt w:val="bullet"/>
+      <w:lvlText w:val=""/>
+      <w:lvlJc w:val="left"/>
+      <w:pPr>
+        <w:ind w:left="2880" w:hanging="360"/>
+      </w:pPr>
+      <w:rPr>
+        <w:rFonts w:ascii="Symbol" w:hAnsi="Symbol" w:hint="default"/>
+      </w:rPr>
+    </w:lvl>
+    <w:lvl w:ilvl="4" w:tplc="04090003" w:tentative="1">
+      <w:start w:val="1"/>
+      <w:numFmt w:val="bullet"/>
+      <w:lvlText w:val="o"/>
+      <w:lvlJc w:val="left"/>
+      <w:pPr>
+        <w:ind w:left="3600" w:hanging="360"/>
+      </w:pPr>
+      <w:rPr>
+        <w:rFonts w:ascii="Courier New" w:hAnsi="Courier New" w:cs="Courier New" w:hint="default"/>
+      </w:rPr>
+    </w:lvl>
+    <w:lvl w:ilvl="5" w:tplc="04090005" w:tentative="1">
+      <w:start w:val="1"/>
+      <w:numFmt w:val="bullet"/>
+      <w:lvlText w:val=""/>
+      <w:lvlJc w:val="left"/>
+      <w:pPr>
+        <w:ind w:left="4320" w:hanging="360"/>
+      </w:pPr>
+      <w:rPr>
+        <w:rFonts w:ascii="Wingdings" w:hAnsi="Wingdings" w:hint="default"/>
+      </w:rPr>
+    </w:lvl>
+    <w:lvl w:ilvl="6" w:tplc="04090001" w:tentative="1">
+      <w:start w:val="1"/>
+      <w:numFmt w:val="bullet"/>
+      <w:lvlText w:val=""/>
+      <w:lvlJc w:val="left"/>
+      <w:pPr>
+        <w:ind w:left="5040" w:hanging="360"/>
+      </w:pPr>
+      <w:rPr>
+        <w:rFonts w:ascii="Symbol" w:hAnsi="Symbol" w:hint="default"/>
+      </w:rPr>
+    </w:lvl>
+    <w:lvl w:ilvl="7" w:tplc="04090003" w:tentative="1">
+      <w:start w:val="1"/>
+      <w:numFmt w:val="bullet"/>
+      <w:lvlText w:val="o"/>
+      <w:lvlJc w:val="left"/>
+      <w:pPr>
+        <w:ind w:left="5760" w:hanging="360"/>
+      </w:pPr>
+      <w:rPr>
+        <w:rFonts w:ascii="Courier New" w:hAnsi="Courier New" w:cs="Courier New" w:hint="default"/>
+      </w:rPr>
+    </w:lvl>
+    <w:lvl w:ilvl="8" w:tplc="04090005" w:tentative="1">
+      <w:start w:val="1"/>
+      <w:numFmt w:val="bullet"/>
+      <w:lvlText w:val=""/>
+      <w:lvlJc w:val="left"/>
+      <w:pPr>
+        <w:ind w:left="6480" w:hanging="360"/>
+      </w:pPr>
+      <w:rPr>
+        <w:rFonts w:ascii="Wingdings" w:hAnsi="Wingdings" w:hint="default"/>
+      </w:rPr>
+    </w:lvl>
+  </w:abstractNum>
   <w:abstractNum w:abstractNumId="25">
+    <w:nsid w:val="72CD61FC"/>
+    <w:multiLevelType w:val="hybridMultilevel"/>
+    <w:tmpl w:val="7F4630CC"/>
+    <w:lvl w:ilvl="0" w:tplc="04090001">
+      <w:start w:val="1"/>
+      <w:numFmt w:val="bullet"/>
+      <w:lvlText w:val=""/>
+      <w:lvlJc w:val="left"/>
+      <w:pPr>
+        <w:ind w:left="720" w:hanging="360"/>
+      </w:pPr>
+      <w:rPr>
+        <w:rFonts w:ascii="Symbol" w:hAnsi="Symbol" w:hint="default"/>
+      </w:rPr>
+    </w:lvl>
+    <w:lvl w:ilvl="1" w:tplc="04090003" w:tentative="1">
+      <w:start w:val="1"/>
+      <w:numFmt w:val="bullet"/>
+      <w:lvlText w:val="o"/>
+      <w:lvlJc w:val="left"/>
+      <w:pPr>
+        <w:ind w:left="1440" w:hanging="360"/>
+      </w:pPr>
+      <w:rPr>
+        <w:rFonts w:ascii="Courier New" w:hAnsi="Courier New" w:cs="Courier New" w:hint="default"/>
+      </w:rPr>
+    </w:lvl>
+    <w:lvl w:ilvl="2" w:tplc="04090005" w:tentative="1">
+      <w:start w:val="1"/>
+      <w:numFmt w:val="bullet"/>
+      <w:lvlText w:val=""/>
+      <w:lvlJc w:val="left"/>
+      <w:pPr>
+        <w:ind w:left="2160" w:hanging="360"/>
+      </w:pPr>
+      <w:rPr>
+        <w:rFonts w:ascii="Wingdings" w:hAnsi="Wingdings" w:hint="default"/>
+      </w:rPr>
+    </w:lvl>
+    <w:lvl w:ilvl="3" w:tplc="04090001" w:tentative="1">
+      <w:start w:val="1"/>
+      <w:numFmt w:val="bullet"/>
+      <w:lvlText w:val=""/>
+      <w:lvlJc w:val="left"/>
+      <w:pPr>
+        <w:ind w:left="2880" w:hanging="360"/>
+      </w:pPr>
+      <w:rPr>
+        <w:rFonts w:ascii="Symbol" w:hAnsi="Symbol" w:hint="default"/>
+      </w:rPr>
+    </w:lvl>
+    <w:lvl w:ilvl="4" w:tplc="04090003" w:tentative="1">
+      <w:start w:val="1"/>
+      <w:numFmt w:val="bullet"/>
+      <w:lvlText w:val="o"/>
+      <w:lvlJc w:val="left"/>
+      <w:pPr>
+        <w:ind w:left="3600" w:hanging="360"/>
+      </w:pPr>
+      <w:rPr>
+        <w:rFonts w:ascii="Courier New" w:hAnsi="Courier New" w:cs="Courier New" w:hint="default"/>
+      </w:rPr>
+    </w:lvl>
+    <w:lvl w:ilvl="5" w:tplc="04090005" w:tentative="1">
+      <w:start w:val="1"/>
+      <w:numFmt w:val="bullet"/>
+      <w:lvlText w:val=""/>
+      <w:lvlJc w:val="left"/>
+      <w:pPr>
+        <w:ind w:left="4320" w:hanging="360"/>
+      </w:pPr>
+      <w:rPr>
+        <w:rFonts w:ascii="Wingdings" w:hAnsi="Wingdings" w:hint="default"/>
+      </w:rPr>
+    </w:lvl>
+    <w:lvl w:ilvl="6" w:tplc="04090001" w:tentative="1">
+      <w:start w:val="1"/>
+      <w:numFmt w:val="bullet"/>
+      <w:lvlText w:val=""/>
+      <w:lvlJc w:val="left"/>
+      <w:pPr>
+        <w:ind w:left="5040" w:hanging="360"/>
+      </w:pPr>
+      <w:rPr>
+        <w:rFonts w:ascii="Symbol" w:hAnsi="Symbol" w:hint="default"/>
+      </w:rPr>
+    </w:lvl>
+    <w:lvl w:ilvl="7" w:tplc="04090003" w:tentative="1">
+      <w:start w:val="1"/>
+      <w:numFmt w:val="bullet"/>
+      <w:lvlText w:val="o"/>
+      <w:lvlJc w:val="left"/>
+      <w:pPr>
+        <w:ind w:left="5760" w:hanging="360"/>
+      </w:pPr>
+      <w:rPr>
+        <w:rFonts w:ascii="Courier New" w:hAnsi="Courier New" w:cs="Courier New" w:hint="default"/>
+      </w:rPr>
+    </w:lvl>
+    <w:lvl w:ilvl="8" w:tplc="04090005" w:tentative="1">
+      <w:start w:val="1"/>
+      <w:numFmt w:val="bullet"/>
+      <w:lvlText w:val=""/>
+      <w:lvlJc w:val="left"/>
+      <w:pPr>
+        <w:ind w:left="6480" w:hanging="360"/>
+      </w:pPr>
+      <w:rPr>
+        <w:rFonts w:ascii="Wingdings" w:hAnsi="Wingdings" w:hint="default"/>
+      </w:rPr>
+    </w:lvl>
+  </w:abstractNum>
+  <w:abstractNum w:abstractNumId="26">
     <w:nsid w:val="7AD74D4C"/>
     <w:multiLevelType w:val="hybridMultilevel"/>
     <w:tmpl w:val="2A406294"/>
@@ -22831,7 +24141,7 @@
     <w:abstractNumId w:val="12"/>
   </w:num>
   <w:num w:numId="3">
-    <w:abstractNumId w:val="21"/>
+    <w:abstractNumId w:val="22"/>
   </w:num>
   <w:num w:numId="4">
     <w:abstractNumId w:val="4"/>
@@ -22846,7 +24156,7 @@
     <w:abstractNumId w:val="0"/>
   </w:num>
   <w:num w:numId="8">
-    <w:abstractNumId w:val="17"/>
+    <w:abstractNumId w:val="18"/>
   </w:num>
   <w:num w:numId="9">
     <w:abstractNumId w:val="6"/>
@@ -22855,7 +24165,7 @@
     <w:abstractNumId w:val="3"/>
   </w:num>
   <w:num w:numId="11">
-    <w:abstractNumId w:val="25"/>
+    <w:abstractNumId w:val="26"/>
   </w:num>
   <w:num w:numId="12">
     <w:abstractNumId w:val="10"/>
@@ -22867,7 +24177,7 @@
     <w:abstractNumId w:val="13"/>
   </w:num>
   <w:num w:numId="15">
-    <w:abstractNumId w:val="19"/>
+    <w:abstractNumId w:val="20"/>
   </w:num>
   <w:num w:numId="16">
     <w:abstractNumId w:val="7"/>
@@ -22876,19 +24186,19 @@
     <w:abstractNumId w:val="14"/>
   </w:num>
   <w:num w:numId="18">
-    <w:abstractNumId w:val="24"/>
+    <w:abstractNumId w:val="25"/>
   </w:num>
   <w:num w:numId="19">
-    <w:abstractNumId w:val="18"/>
+    <w:abstractNumId w:val="19"/>
   </w:num>
   <w:num w:numId="20">
     <w:abstractNumId w:val="2"/>
   </w:num>
   <w:num w:numId="21">
-    <w:abstractNumId w:val="23"/>
+    <w:abstractNumId w:val="24"/>
   </w:num>
   <w:num w:numId="22">
-    <w:abstractNumId w:val="20"/>
+    <w:abstractNumId w:val="21"/>
   </w:num>
   <w:num w:numId="23">
     <w:abstractNumId w:val="8"/>
@@ -22897,10 +24207,13 @@
     <w:abstractNumId w:val="16"/>
   </w:num>
   <w:num w:numId="25">
-    <w:abstractNumId w:val="22"/>
+    <w:abstractNumId w:val="23"/>
   </w:num>
   <w:num w:numId="26">
     <w:abstractNumId w:val="1"/>
+  </w:num>
+  <w:num w:numId="27">
+    <w:abstractNumId w:val="17"/>
   </w:num>
   <w:numIdMacAtCleanup w:val="15"/>
 </w:numbering>
@@ -24592,21 +25905,6 @@
 </file>
 
 <file path=customXml/item1.xml><?xml version="1.0" encoding="utf-8"?>
-<?mso-contentType ?>
-<FormTemplates xmlns="http://schemas.microsoft.com/sharepoint/v3/contenttype/forms">
-  <Display>DocumentLibraryForm</Display>
-  <Edit>DocumentLibraryForm</Edit>
-  <New>DocumentLibraryForm</New>
-</FormTemplates>
-</file>
-
-<file path=customXml/item2.xml><?xml version="1.0" encoding="utf-8"?>
-<p:properties xmlns:p="http://schemas.microsoft.com/office/2006/metadata/properties" xmlns:xsi="http://www.w3.org/2001/XMLSchema-instance">
-  <documentManagement/>
-</p:properties>
-</file>
-
-<file path=customXml/item3.xml><?xml version="1.0" encoding="utf-8"?>
 <ct:contentTypeSchema xmlns:ct="http://schemas.microsoft.com/office/2006/metadata/contentType" xmlns:ma="http://schemas.microsoft.com/office/2006/metadata/properties/metaAttributes" ct:_="" ma:_="" ma:contentTypeName="Document" ma:contentTypeID="0x01010007B1D441ADEC8642ABD94220A12323FC" ma:contentTypeVersion="0" ma:contentTypeDescription="Create a new document." ma:contentTypeScope="" ma:versionID="004e9817178017d7dbe120b842248b7f">
   <xsd:schema xmlns:xsd="http://www.w3.org/2001/XMLSchema" xmlns:xs="http://www.w3.org/2001/XMLSchema" xmlns:p="http://schemas.microsoft.com/office/2006/metadata/properties" targetNamespace="http://schemas.microsoft.com/office/2006/metadata/properties" ma:root="true" ma:fieldsID="c64490b4aec6201516c3a874156f37b2">
     <xsd:element name="properties">
@@ -24720,27 +26018,26 @@
 </ct:contentTypeSchema>
 </file>
 
+<file path=customXml/item2.xml><?xml version="1.0" encoding="utf-8"?>
+<p:properties xmlns:p="http://schemas.microsoft.com/office/2006/metadata/properties" xmlns:xsi="http://www.w3.org/2001/XMLSchema-instance">
+  <documentManagement/>
+</p:properties>
+</file>
+
+<file path=customXml/item3.xml><?xml version="1.0" encoding="utf-8"?>
+<?mso-contentType ?>
+<FormTemplates xmlns="http://schemas.microsoft.com/sharepoint/v3/contenttype/forms">
+  <Display>DocumentLibraryForm</Display>
+  <Edit>DocumentLibraryForm</Edit>
+  <New>DocumentLibraryForm</New>
+</FormTemplates>
+</file>
+
 <file path=customXml/item4.xml><?xml version="1.0" encoding="utf-8"?>
 <b:Sources xmlns:b="http://schemas.openxmlformats.org/officeDocument/2006/bibliography" xmlns="http://schemas.openxmlformats.org/officeDocument/2006/bibliography" SelectedStyle="\APA.XSL" StyleName="APA"/>
 </file>
 
 <file path=customXml/itemProps1.xml><?xml version="1.0" encoding="utf-8"?>
-<ds:datastoreItem xmlns:ds="http://schemas.openxmlformats.org/officeDocument/2006/customXml" ds:itemID="{3CBB50F0-8F85-42BF-AC23-9DA2DC66E259}">
-  <ds:schemaRefs>
-    <ds:schemaRef ds:uri="http://schemas.microsoft.com/sharepoint/v3/contenttype/forms"/>
-  </ds:schemaRefs>
-</ds:datastoreItem>
-</file>
-
-<file path=customXml/itemProps2.xml><?xml version="1.0" encoding="utf-8"?>
-<ds:datastoreItem xmlns:ds="http://schemas.openxmlformats.org/officeDocument/2006/customXml" ds:itemID="{E5265DE5-3E8E-4120-8280-8EC419E03148}">
-  <ds:schemaRefs>
-    <ds:schemaRef ds:uri="http://schemas.microsoft.com/office/2006/metadata/properties"/>
-  </ds:schemaRefs>
-</ds:datastoreItem>
-</file>
-
-<file path=customXml/itemProps3.xml><?xml version="1.0" encoding="utf-8"?>
 <ds:datastoreItem xmlns:ds="http://schemas.openxmlformats.org/officeDocument/2006/customXml" ds:itemID="{BA7BD11F-C275-40DD-82C9-C791F093B530}">
   <ds:schemaRefs>
     <ds:schemaRef ds:uri="http://schemas.microsoft.com/office/2006/metadata/contentType"/>
@@ -24756,8 +26053,24 @@
 </ds:datastoreItem>
 </file>
 
+<file path=customXml/itemProps2.xml><?xml version="1.0" encoding="utf-8"?>
+<ds:datastoreItem xmlns:ds="http://schemas.openxmlformats.org/officeDocument/2006/customXml" ds:itemID="{E5265DE5-3E8E-4120-8280-8EC419E03148}">
+  <ds:schemaRefs>
+    <ds:schemaRef ds:uri="http://schemas.microsoft.com/office/2006/metadata/properties"/>
+  </ds:schemaRefs>
+</ds:datastoreItem>
+</file>
+
+<file path=customXml/itemProps3.xml><?xml version="1.0" encoding="utf-8"?>
+<ds:datastoreItem xmlns:ds="http://schemas.openxmlformats.org/officeDocument/2006/customXml" ds:itemID="{3CBB50F0-8F85-42BF-AC23-9DA2DC66E259}">
+  <ds:schemaRefs>
+    <ds:schemaRef ds:uri="http://schemas.microsoft.com/sharepoint/v3/contenttype/forms"/>
+  </ds:schemaRefs>
+</ds:datastoreItem>
+</file>
+
 <file path=customXml/itemProps4.xml><?xml version="1.0" encoding="utf-8"?>
-<ds:datastoreItem xmlns:ds="http://schemas.openxmlformats.org/officeDocument/2006/customXml" ds:itemID="{6F06406D-FB7D-4857-88D4-621D62807517}">
+<ds:datastoreItem xmlns:ds="http://schemas.openxmlformats.org/officeDocument/2006/customXml" ds:itemID="{E7F6C882-D823-46E3-8391-DFDE042A6E52}">
   <ds:schemaRefs>
     <ds:schemaRef ds:uri="http://schemas.openxmlformats.org/officeDocument/2006/bibliography"/>
   </ds:schemaRefs>

--- a/design/Design Specification - Capture - Disposal Enhancements.docx
+++ b/design/Design Specification - Capture - Disposal Enhancements.docx
@@ -182,8 +182,6 @@
           <w:kern w:val="0"/>
         </w:rPr>
       </w:pPr>
-      <w:bookmarkStart w:id="0" w:name="_GoBack"/>
-      <w:bookmarkEnd w:id="0"/>
     </w:p>
     <w:p>
       <w:pPr>
@@ -708,21 +706,7 @@
               <w:rPr>
                 <w:rFonts w:asciiTheme="minorHAnsi" w:hAnsiTheme="minorHAnsi"/>
               </w:rPr>
-              <w:t xml:space="preserve">Added variable names in </w:t>
-            </w:r>
-            <w:proofErr w:type="spellStart"/>
-            <w:r>
-              <w:rPr>
-                <w:rFonts w:asciiTheme="minorHAnsi" w:hAnsiTheme="minorHAnsi"/>
-              </w:rPr>
-              <w:t>InfoPro</w:t>
-            </w:r>
-            <w:proofErr w:type="spellEnd"/>
-            <w:r>
-              <w:rPr>
-                <w:rFonts w:asciiTheme="minorHAnsi" w:hAnsiTheme="minorHAnsi"/>
-              </w:rPr>
-              <w:t xml:space="preserve"> Interface section</w:t>
+              <w:t>Added variable names in InfoPro Interface section</w:t>
             </w:r>
           </w:p>
         </w:tc>
@@ -3424,12 +3408,12 @@
         </w:rPr>
         <w:fldChar w:fldCharType="end"/>
       </w:r>
-      <w:bookmarkStart w:id="1" w:name="_Toc314721060"/>
-      <w:bookmarkStart w:id="2" w:name="_Toc314721188"/>
-      <w:bookmarkStart w:id="3" w:name="_Toc314721491"/>
-      <w:bookmarkStart w:id="4" w:name="_Toc314823104"/>
-      <w:bookmarkStart w:id="5" w:name="_Toc314827285"/>
-      <w:bookmarkStart w:id="6" w:name="_Toc420970829"/>
+      <w:bookmarkStart w:id="0" w:name="_Toc314721060"/>
+      <w:bookmarkStart w:id="1" w:name="_Toc314721188"/>
+      <w:bookmarkStart w:id="2" w:name="_Toc314721491"/>
+      <w:bookmarkStart w:id="3" w:name="_Toc314823104"/>
+      <w:bookmarkStart w:id="4" w:name="_Toc314827285"/>
+      <w:bookmarkStart w:id="5" w:name="_Toc420970829"/>
       <w:r>
         <w:rPr>
           <w:rFonts w:asciiTheme="minorHAnsi" w:hAnsiTheme="minorHAnsi"/>
@@ -3446,13 +3430,13 @@
           <w:rFonts w:asciiTheme="minorHAnsi" w:hAnsiTheme="minorHAnsi"/>
         </w:rPr>
       </w:pPr>
-      <w:bookmarkStart w:id="7" w:name="_Toc416435161"/>
+      <w:bookmarkStart w:id="6" w:name="_Toc416435161"/>
+      <w:bookmarkEnd w:id="0"/>
       <w:bookmarkEnd w:id="1"/>
       <w:bookmarkEnd w:id="2"/>
       <w:bookmarkEnd w:id="3"/>
       <w:bookmarkEnd w:id="4"/>
       <w:bookmarkEnd w:id="5"/>
-      <w:bookmarkEnd w:id="6"/>
       <w:r>
         <w:rPr>
           <w:rFonts w:asciiTheme="minorHAnsi" w:hAnsiTheme="minorHAnsi"/>
@@ -3460,7 +3444,7 @@
         <w:lastRenderedPageBreak/>
         <w:t>Business Requirements</w:t>
       </w:r>
-      <w:bookmarkEnd w:id="7"/>
+      <w:bookmarkEnd w:id="6"/>
     </w:p>
     <w:p>
       <w:pPr>
@@ -3470,26 +3454,26 @@
           <w:rFonts w:asciiTheme="minorHAnsi" w:hAnsiTheme="minorHAnsi"/>
         </w:rPr>
       </w:pPr>
-      <w:bookmarkStart w:id="8" w:name="_Toc342757859"/>
-      <w:bookmarkStart w:id="9" w:name="_Toc346297767"/>
-      <w:bookmarkStart w:id="10" w:name="_Toc404134497"/>
-      <w:bookmarkStart w:id="11" w:name="_Toc416435162"/>
+      <w:bookmarkStart w:id="7" w:name="_Toc342757859"/>
+      <w:bookmarkStart w:id="8" w:name="_Toc346297767"/>
+      <w:bookmarkStart w:id="9" w:name="_Toc404134497"/>
+      <w:bookmarkStart w:id="10" w:name="_Toc416435162"/>
       <w:r>
         <w:rPr>
           <w:rFonts w:asciiTheme="minorHAnsi" w:hAnsiTheme="minorHAnsi"/>
         </w:rPr>
         <w:t xml:space="preserve">Purpose of the </w:t>
       </w:r>
+      <w:bookmarkEnd w:id="7"/>
       <w:bookmarkEnd w:id="8"/>
       <w:bookmarkEnd w:id="9"/>
+      <w:r>
+        <w:rPr>
+          <w:rFonts w:asciiTheme="minorHAnsi" w:hAnsiTheme="minorHAnsi"/>
+        </w:rPr>
+        <w:t>Design Specification</w:t>
+      </w:r>
       <w:bookmarkEnd w:id="10"/>
-      <w:r>
-        <w:rPr>
-          <w:rFonts w:asciiTheme="minorHAnsi" w:hAnsiTheme="minorHAnsi"/>
-        </w:rPr>
-        <w:t>Design Specification</w:t>
-      </w:r>
-      <w:bookmarkEnd w:id="11"/>
     </w:p>
     <w:p>
       <w:pPr>
@@ -3524,10 +3508,10 @@
           <w:rFonts w:asciiTheme="minorHAnsi" w:hAnsiTheme="minorHAnsi"/>
         </w:rPr>
       </w:pPr>
+      <w:bookmarkStart w:id="11" w:name="_Toc416435163"/>
       <w:bookmarkStart w:id="12" w:name="_Toc342757861"/>
       <w:bookmarkStart w:id="13" w:name="_Toc346297769"/>
       <w:bookmarkStart w:id="14" w:name="_Toc404134499"/>
-      <w:bookmarkStart w:id="15" w:name="_Toc416435163"/>
       <w:r>
         <w:rPr>
           <w:rFonts w:asciiTheme="minorHAnsi" w:hAnsiTheme="minorHAnsi"/>
@@ -3540,7 +3524,7 @@
         </w:rPr>
         <w:t xml:space="preserve"> / Configuration</w:t>
       </w:r>
-      <w:bookmarkEnd w:id="15"/>
+      <w:bookmarkEnd w:id="11"/>
     </w:p>
     <w:p>
       <w:pPr>
@@ -3740,19 +3724,11 @@
                 <w:rFonts w:asciiTheme="minorHAnsi" w:hAnsiTheme="minorHAnsi"/>
               </w:rPr>
             </w:pPr>
-            <w:proofErr w:type="spellStart"/>
-            <w:r>
-              <w:rPr>
-                <w:rFonts w:asciiTheme="minorHAnsi" w:hAnsiTheme="minorHAnsi"/>
-              </w:rPr>
-              <w:t>Config</w:t>
-            </w:r>
-            <w:proofErr w:type="spellEnd"/>
-            <w:r>
-              <w:rPr>
-                <w:rFonts w:asciiTheme="minorHAnsi" w:hAnsiTheme="minorHAnsi"/>
-              </w:rPr>
-              <w:t xml:space="preserve"> Templates</w:t>
+            <w:r>
+              <w:rPr>
+                <w:rFonts w:asciiTheme="minorHAnsi" w:hAnsiTheme="minorHAnsi"/>
+              </w:rPr>
+              <w:t>Config Templates</w:t>
             </w:r>
           </w:p>
         </w:tc>
@@ -3851,19 +3827,11 @@
                 <w:rFonts w:asciiTheme="minorHAnsi" w:hAnsiTheme="minorHAnsi"/>
               </w:rPr>
             </w:pPr>
-            <w:proofErr w:type="spellStart"/>
-            <w:r>
-              <w:rPr>
-                <w:rFonts w:asciiTheme="minorHAnsi" w:hAnsiTheme="minorHAnsi"/>
-              </w:rPr>
-              <w:t>Config</w:t>
-            </w:r>
-            <w:proofErr w:type="spellEnd"/>
-            <w:r>
-              <w:rPr>
-                <w:rFonts w:asciiTheme="minorHAnsi" w:hAnsiTheme="minorHAnsi"/>
-              </w:rPr>
-              <w:t xml:space="preserve"> Templates</w:t>
+            <w:r>
+              <w:rPr>
+                <w:rFonts w:asciiTheme="minorHAnsi" w:hAnsiTheme="minorHAnsi"/>
+              </w:rPr>
+              <w:t>Config Templates</w:t>
             </w:r>
           </w:p>
         </w:tc>
@@ -3946,19 +3914,11 @@
                 <w:rFonts w:asciiTheme="minorHAnsi" w:hAnsiTheme="minorHAnsi"/>
               </w:rPr>
             </w:pPr>
-            <w:proofErr w:type="spellStart"/>
-            <w:r>
-              <w:rPr>
-                <w:rFonts w:asciiTheme="minorHAnsi" w:hAnsiTheme="minorHAnsi"/>
-              </w:rPr>
-              <w:t>Config</w:t>
-            </w:r>
-            <w:proofErr w:type="spellEnd"/>
-            <w:r>
-              <w:rPr>
-                <w:rFonts w:asciiTheme="minorHAnsi" w:hAnsiTheme="minorHAnsi"/>
-              </w:rPr>
-              <w:t xml:space="preserve"> Templates</w:t>
+            <w:r>
+              <w:rPr>
+                <w:rFonts w:asciiTheme="minorHAnsi" w:hAnsiTheme="minorHAnsi"/>
+              </w:rPr>
+              <w:t>Config Templates</w:t>
             </w:r>
           </w:p>
         </w:tc>
@@ -4071,19 +4031,11 @@
                 <w:rFonts w:asciiTheme="minorHAnsi" w:hAnsiTheme="minorHAnsi"/>
               </w:rPr>
             </w:pPr>
-            <w:proofErr w:type="spellStart"/>
-            <w:r>
-              <w:rPr>
-                <w:rFonts w:asciiTheme="minorHAnsi" w:hAnsiTheme="minorHAnsi"/>
-              </w:rPr>
-              <w:t>Config</w:t>
-            </w:r>
-            <w:proofErr w:type="spellEnd"/>
-            <w:r>
-              <w:rPr>
-                <w:rFonts w:asciiTheme="minorHAnsi" w:hAnsiTheme="minorHAnsi"/>
-              </w:rPr>
-              <w:t>:</w:t>
+            <w:r>
+              <w:rPr>
+                <w:rFonts w:asciiTheme="minorHAnsi" w:hAnsiTheme="minorHAnsi"/>
+              </w:rPr>
+              <w:t>Config:</w:t>
             </w:r>
             <w:r>
               <w:rPr>
@@ -4173,19 +4125,11 @@
                 <w:rFonts w:asciiTheme="minorHAnsi" w:hAnsiTheme="minorHAnsi"/>
               </w:rPr>
             </w:pPr>
-            <w:proofErr w:type="spellStart"/>
-            <w:r>
-              <w:rPr>
-                <w:rFonts w:asciiTheme="minorHAnsi" w:hAnsiTheme="minorHAnsi"/>
-              </w:rPr>
-              <w:t>Config</w:t>
-            </w:r>
-            <w:proofErr w:type="spellEnd"/>
-            <w:r>
-              <w:rPr>
-                <w:rFonts w:asciiTheme="minorHAnsi" w:hAnsiTheme="minorHAnsi"/>
-              </w:rPr>
-              <w:t>:  Site attributes</w:t>
+            <w:r>
+              <w:rPr>
+                <w:rFonts w:asciiTheme="minorHAnsi" w:hAnsiTheme="minorHAnsi"/>
+              </w:rPr>
+              <w:t>Config:  Site attributes</w:t>
             </w:r>
           </w:p>
         </w:tc>
@@ -4250,19 +4194,11 @@
                 <w:rFonts w:asciiTheme="minorHAnsi" w:hAnsiTheme="minorHAnsi"/>
               </w:rPr>
             </w:pPr>
-            <w:proofErr w:type="spellStart"/>
-            <w:r>
-              <w:rPr>
-                <w:rFonts w:asciiTheme="minorHAnsi" w:hAnsiTheme="minorHAnsi"/>
-              </w:rPr>
-              <w:t>Config</w:t>
-            </w:r>
-            <w:proofErr w:type="spellEnd"/>
-            <w:r>
-              <w:rPr>
-                <w:rFonts w:asciiTheme="minorHAnsi" w:hAnsiTheme="minorHAnsi"/>
-              </w:rPr>
-              <w:t xml:space="preserve">:  </w:t>
+            <w:r>
+              <w:rPr>
+                <w:rFonts w:asciiTheme="minorHAnsi" w:hAnsiTheme="minorHAnsi"/>
+              </w:rPr>
+              <w:t xml:space="preserve">Config:  </w:t>
             </w:r>
             <w:r>
               <w:rPr>
@@ -4426,9 +4362,9 @@
                 <w:rFonts w:asciiTheme="minorHAnsi" w:hAnsiTheme="minorHAnsi"/>
               </w:rPr>
             </w:pPr>
-            <w:bookmarkStart w:id="16" w:name="_Ref402431325"/>
-          </w:p>
-          <w:bookmarkEnd w:id="16"/>
+            <w:bookmarkStart w:id="15" w:name="_Ref402431325"/>
+          </w:p>
+          <w:bookmarkEnd w:id="15"/>
           <w:p>
             <w:pPr>
               <w:rPr>
@@ -4899,16 +4835,8 @@
               <w:rPr>
                 <w:rFonts w:asciiTheme="minorHAnsi" w:hAnsiTheme="minorHAnsi"/>
               </w:rPr>
-              <w:t xml:space="preserve">Commerce:  </w:t>
-            </w:r>
-            <w:proofErr w:type="spellStart"/>
-            <w:r>
-              <w:rPr>
-                <w:rFonts w:asciiTheme="minorHAnsi" w:hAnsiTheme="minorHAnsi"/>
-              </w:rPr>
-              <w:t>Config</w:t>
-            </w:r>
-            <w:proofErr w:type="spellEnd"/>
+              <w:t>Commerce:  Config</w:t>
+            </w:r>
           </w:p>
         </w:tc>
         <w:tc>
@@ -5572,9 +5500,9 @@
                 <w:rFonts w:asciiTheme="minorHAnsi" w:hAnsiTheme="minorHAnsi"/>
               </w:rPr>
             </w:pPr>
-            <w:bookmarkStart w:id="17" w:name="_Ref408836774"/>
-          </w:p>
-          <w:bookmarkEnd w:id="17"/>
+            <w:bookmarkStart w:id="16" w:name="_Ref408836774"/>
+          </w:p>
+          <w:bookmarkEnd w:id="16"/>
           <w:p>
             <w:pPr>
               <w:rPr>
@@ -6936,9 +6864,9 @@
           <w:rFonts w:asciiTheme="minorHAnsi" w:hAnsiTheme="minorHAnsi"/>
         </w:rPr>
       </w:pPr>
-      <w:bookmarkStart w:id="18" w:name="_Toc342757862"/>
-      <w:bookmarkStart w:id="19" w:name="_Toc346297770"/>
-      <w:bookmarkStart w:id="20" w:name="_Toc404134500"/>
+      <w:bookmarkStart w:id="17" w:name="_Toc342757862"/>
+      <w:bookmarkStart w:id="18" w:name="_Toc346297770"/>
+      <w:bookmarkStart w:id="19" w:name="_Toc404134500"/>
     </w:p>
     <w:p>
       <w:pPr>
@@ -6947,12 +6875,431 @@
           <w:rFonts w:asciiTheme="minorHAnsi" w:hAnsiTheme="minorHAnsi"/>
         </w:rPr>
       </w:pPr>
-      <w:bookmarkStart w:id="21" w:name="_Toc416435164"/>
+      <w:bookmarkStart w:id="20" w:name="_Toc416435164"/>
       <w:r>
         <w:rPr>
           <w:rFonts w:asciiTheme="minorHAnsi" w:hAnsiTheme="minorHAnsi"/>
         </w:rPr>
         <w:t>Technical Design Requirements</w:t>
+      </w:r>
+      <w:bookmarkEnd w:id="20"/>
+    </w:p>
+    <w:tbl>
+      <w:tblPr>
+        <w:tblStyle w:val="TableGrid"/>
+        <w:tblW w:w="8910" w:type="dxa"/>
+        <w:tblInd w:w="108" w:type="dxa"/>
+        <w:tblLook w:val="04A0" w:firstRow="1" w:lastRow="0" w:firstColumn="1" w:lastColumn="0" w:noHBand="0" w:noVBand="1"/>
+      </w:tblPr>
+      <w:tblGrid>
+        <w:gridCol w:w="3960"/>
+        <w:gridCol w:w="4950"/>
+      </w:tblGrid>
+      <w:tr>
+        <w:trPr>
+          <w:cantSplit/>
+          <w:tblHeader/>
+        </w:trPr>
+        <w:tc>
+          <w:tcPr>
+            <w:tcW w:w="3960" w:type="dxa"/>
+            <w:tcBorders>
+              <w:top w:val="single" w:sz="4" w:space="0" w:color="auto"/>
+              <w:left w:val="single" w:sz="4" w:space="0" w:color="auto"/>
+              <w:bottom w:val="single" w:sz="4" w:space="0" w:color="auto"/>
+              <w:right w:val="single" w:sz="4" w:space="0" w:color="auto"/>
+            </w:tcBorders>
+            <w:shd w:val="clear" w:color="auto" w:fill="C4BC96" w:themeFill="background2" w:themeFillShade="BF"/>
+            <w:vAlign w:val="center"/>
+            <w:hideMark/>
+          </w:tcPr>
+          <w:p>
+            <w:pPr>
+              <w:spacing w:after="120"/>
+              <w:rPr>
+                <w:rFonts w:asciiTheme="minorHAnsi" w:hAnsiTheme="minorHAnsi"/>
+                <w:b/>
+              </w:rPr>
+            </w:pPr>
+            <w:r>
+              <w:rPr>
+                <w:rFonts w:asciiTheme="minorHAnsi" w:hAnsiTheme="minorHAnsi"/>
+                <w:b/>
+              </w:rPr>
+              <w:t>Technical Design Requirement</w:t>
+            </w:r>
+          </w:p>
+        </w:tc>
+        <w:tc>
+          <w:tcPr>
+            <w:tcW w:w="4950" w:type="dxa"/>
+            <w:tcBorders>
+              <w:top w:val="single" w:sz="4" w:space="0" w:color="auto"/>
+              <w:left w:val="single" w:sz="4" w:space="0" w:color="auto"/>
+              <w:bottom w:val="single" w:sz="4" w:space="0" w:color="auto"/>
+              <w:right w:val="single" w:sz="4" w:space="0" w:color="auto"/>
+            </w:tcBorders>
+            <w:shd w:val="clear" w:color="auto" w:fill="C4BC96" w:themeFill="background2" w:themeFillShade="BF"/>
+            <w:vAlign w:val="center"/>
+            <w:hideMark/>
+          </w:tcPr>
+          <w:p>
+            <w:pPr>
+              <w:tabs>
+                <w:tab w:val="left" w:pos="293"/>
+              </w:tabs>
+              <w:spacing w:after="120"/>
+              <w:rPr>
+                <w:rFonts w:asciiTheme="minorHAnsi" w:hAnsiTheme="minorHAnsi"/>
+                <w:b/>
+              </w:rPr>
+            </w:pPr>
+            <w:r>
+              <w:rPr>
+                <w:rFonts w:asciiTheme="minorHAnsi" w:hAnsiTheme="minorHAnsi"/>
+                <w:b/>
+              </w:rPr>
+              <w:t>Notes</w:t>
+            </w:r>
+          </w:p>
+        </w:tc>
+      </w:tr>
+      <w:tr>
+        <w:trPr>
+          <w:cantSplit/>
+          <w:trHeight w:val="665"/>
+        </w:trPr>
+        <w:tc>
+          <w:tcPr>
+            <w:tcW w:w="3960" w:type="dxa"/>
+            <w:tcBorders>
+              <w:top w:val="single" w:sz="4" w:space="0" w:color="auto"/>
+              <w:left w:val="single" w:sz="4" w:space="0" w:color="auto"/>
+              <w:bottom w:val="single" w:sz="4" w:space="0" w:color="auto"/>
+              <w:right w:val="single" w:sz="4" w:space="0" w:color="auto"/>
+            </w:tcBorders>
+            <w:vAlign w:val="center"/>
+          </w:tcPr>
+          <w:p>
+            <w:pPr>
+              <w:pStyle w:val="ListParagraph"/>
+              <w:numPr>
+                <w:ilvl w:val="0"/>
+                <w:numId w:val="3"/>
+              </w:numPr>
+              <w:rPr>
+                <w:rFonts w:asciiTheme="minorHAnsi" w:hAnsiTheme="minorHAnsi"/>
+              </w:rPr>
+            </w:pPr>
+          </w:p>
+          <w:p>
+            <w:pPr>
+              <w:rPr>
+                <w:rFonts w:asciiTheme="minorHAnsi" w:hAnsiTheme="minorHAnsi"/>
+              </w:rPr>
+            </w:pPr>
+            <w:r>
+              <w:rPr>
+                <w:rFonts w:asciiTheme="minorHAnsi" w:hAnsiTheme="minorHAnsi"/>
+              </w:rPr>
+              <w:t>C</w:t>
+            </w:r>
+            <w:r>
+              <w:rPr>
+                <w:rFonts w:asciiTheme="minorHAnsi" w:hAnsiTheme="minorHAnsi"/>
+              </w:rPr>
+              <w:t>onfig Templates</w:t>
+            </w:r>
+          </w:p>
+        </w:tc>
+        <w:tc>
+          <w:tcPr>
+            <w:tcW w:w="4950" w:type="dxa"/>
+            <w:tcBorders>
+              <w:top w:val="single" w:sz="4" w:space="0" w:color="auto"/>
+              <w:left w:val="single" w:sz="4" w:space="0" w:color="auto"/>
+              <w:bottom w:val="single" w:sz="4" w:space="0" w:color="auto"/>
+              <w:right w:val="single" w:sz="4" w:space="0" w:color="auto"/>
+            </w:tcBorders>
+            <w:vAlign w:val="center"/>
+          </w:tcPr>
+          <w:p>
+            <w:pPr>
+              <w:rPr>
+                <w:rFonts w:asciiTheme="minorHAnsi" w:hAnsiTheme="minorHAnsi"/>
+              </w:rPr>
+            </w:pPr>
+            <w:r>
+              <w:rPr>
+                <w:rFonts w:asciiTheme="minorHAnsi" w:hAnsiTheme="minorHAnsi"/>
+              </w:rPr>
+              <w:t xml:space="preserve">See below for necessary modifications to “Disposal Sites” tab and “Comm </w:t>
+            </w:r>
+            <w:proofErr w:type="spellStart"/>
+            <w:r>
+              <w:rPr>
+                <w:rFonts w:asciiTheme="minorHAnsi" w:hAnsiTheme="minorHAnsi"/>
+              </w:rPr>
+              <w:t>Disp</w:t>
+            </w:r>
+            <w:proofErr w:type="spellEnd"/>
+            <w:r>
+              <w:rPr>
+                <w:rFonts w:asciiTheme="minorHAnsi" w:hAnsiTheme="minorHAnsi"/>
+              </w:rPr>
+              <w:t xml:space="preserve"> by ZIP” tab.  Proposal that we eliminate “Comm DSP by site” through this change and manage both commercial and industrial pricing on the “disposal sites” tab</w:t>
+            </w:r>
+          </w:p>
+        </w:tc>
+      </w:tr>
+      <w:tr>
+        <w:trPr>
+          <w:cantSplit/>
+          <w:trHeight w:val="665"/>
+        </w:trPr>
+        <w:tc>
+          <w:tcPr>
+            <w:tcW w:w="3960" w:type="dxa"/>
+            <w:tcBorders>
+              <w:top w:val="single" w:sz="4" w:space="0" w:color="auto"/>
+              <w:left w:val="single" w:sz="4" w:space="0" w:color="auto"/>
+              <w:bottom w:val="single" w:sz="4" w:space="0" w:color="auto"/>
+              <w:right w:val="single" w:sz="4" w:space="0" w:color="auto"/>
+            </w:tcBorders>
+            <w:vAlign w:val="center"/>
+          </w:tcPr>
+          <w:p>
+            <w:pPr>
+              <w:pStyle w:val="ListParagraph"/>
+              <w:numPr>
+                <w:ilvl w:val="0"/>
+                <w:numId w:val="3"/>
+              </w:numPr>
+              <w:rPr>
+                <w:rFonts w:asciiTheme="minorHAnsi" w:hAnsiTheme="minorHAnsi"/>
+              </w:rPr>
+            </w:pPr>
+            <w:r>
+              <w:rPr>
+                <w:rFonts w:asciiTheme="minorHAnsi" w:hAnsiTheme="minorHAnsi"/>
+              </w:rPr>
+              <w:t>AAE:  Special Handling codes</w:t>
+            </w:r>
+          </w:p>
+        </w:tc>
+        <w:tc>
+          <w:tcPr>
+            <w:tcW w:w="4950" w:type="dxa"/>
+            <w:tcBorders>
+              <w:top w:val="single" w:sz="4" w:space="0" w:color="auto"/>
+              <w:left w:val="single" w:sz="4" w:space="0" w:color="auto"/>
+              <w:bottom w:val="single" w:sz="4" w:space="0" w:color="auto"/>
+              <w:right w:val="single" w:sz="4" w:space="0" w:color="auto"/>
+            </w:tcBorders>
+            <w:vAlign w:val="center"/>
+          </w:tcPr>
+          <w:p>
+            <w:pPr>
+              <w:rPr>
+                <w:rFonts w:asciiTheme="minorHAnsi" w:hAnsiTheme="minorHAnsi"/>
+              </w:rPr>
+            </w:pPr>
+            <w:r>
+              <w:rPr>
+                <w:rFonts w:asciiTheme="minorHAnsi" w:hAnsiTheme="minorHAnsi"/>
+              </w:rPr>
+              <w:t xml:space="preserve">AAE uses waste description to derive special handling code  new tag for special handling code </w:t>
+            </w:r>
+            <w:r>
+              <w:rPr>
+                <w:rFonts w:asciiTheme="minorHAnsi" w:hAnsiTheme="minorHAnsi"/>
+              </w:rPr>
+              <w:t>(provide</w:t>
+            </w:r>
+            <w:r>
+              <w:rPr>
+                <w:rFonts w:asciiTheme="minorHAnsi" w:hAnsiTheme="minorHAnsi"/>
+              </w:rPr>
+              <w:t>d</w:t>
+            </w:r>
+            <w:r>
+              <w:rPr>
+                <w:rFonts w:asciiTheme="minorHAnsi" w:hAnsiTheme="minorHAnsi"/>
+              </w:rPr>
+              <w:t xml:space="preserve"> to AAE)</w:t>
+            </w:r>
+          </w:p>
+          <w:p>
+            <w:pPr>
+              <w:rPr>
+                <w:rFonts w:asciiTheme="minorHAnsi" w:hAnsiTheme="minorHAnsi"/>
+              </w:rPr>
+            </w:pPr>
+            <w:r>
+              <w:rPr>
+                <w:rFonts w:asciiTheme="minorHAnsi" w:hAnsiTheme="minorHAnsi"/>
+              </w:rPr>
+              <w:t>Add Waste Code XML tag and provide to AAE.  Formalize/share logic to drive container code from waste code and special handling code</w:t>
+            </w:r>
+          </w:p>
+        </w:tc>
+      </w:tr>
+      <w:tr>
+        <w:trPr>
+          <w:cantSplit/>
+          <w:trHeight w:val="665"/>
+        </w:trPr>
+        <w:tc>
+          <w:tcPr>
+            <w:tcW w:w="3960" w:type="dxa"/>
+            <w:tcBorders>
+              <w:top w:val="single" w:sz="4" w:space="0" w:color="auto"/>
+              <w:left w:val="single" w:sz="4" w:space="0" w:color="auto"/>
+              <w:bottom w:val="single" w:sz="4" w:space="0" w:color="auto"/>
+              <w:right w:val="single" w:sz="4" w:space="0" w:color="auto"/>
+            </w:tcBorders>
+            <w:vAlign w:val="center"/>
+          </w:tcPr>
+          <w:p>
+            <w:pPr>
+              <w:pStyle w:val="ListParagraph"/>
+              <w:numPr>
+                <w:ilvl w:val="0"/>
+                <w:numId w:val="3"/>
+              </w:numPr>
+              <w:rPr>
+                <w:rFonts w:asciiTheme="minorHAnsi" w:hAnsiTheme="minorHAnsi"/>
+              </w:rPr>
+            </w:pPr>
+            <w:r>
+              <w:rPr>
+                <w:rFonts w:asciiTheme="minorHAnsi" w:hAnsiTheme="minorHAnsi"/>
+              </w:rPr>
+              <w:t>XML changes</w:t>
+            </w:r>
+          </w:p>
+        </w:tc>
+        <w:tc>
+          <w:tcPr>
+            <w:tcW w:w="4950" w:type="dxa"/>
+            <w:tcBorders>
+              <w:top w:val="single" w:sz="4" w:space="0" w:color="auto"/>
+              <w:left w:val="single" w:sz="4" w:space="0" w:color="auto"/>
+              <w:bottom w:val="single" w:sz="4" w:space="0" w:color="auto"/>
+              <w:right w:val="single" w:sz="4" w:space="0" w:color="auto"/>
+            </w:tcBorders>
+            <w:vAlign w:val="center"/>
+          </w:tcPr>
+          <w:p>
+            <w:pPr>
+              <w:rPr>
+                <w:rFonts w:asciiTheme="minorHAnsi" w:hAnsiTheme="minorHAnsi"/>
+              </w:rPr>
+            </w:pPr>
+            <w:r>
+              <w:rPr>
+                <w:rFonts w:asciiTheme="minorHAnsi" w:hAnsiTheme="minorHAnsi"/>
+              </w:rPr>
+              <w:t xml:space="preserve">Tag name for </w:t>
+            </w:r>
+            <w:proofErr w:type="spellStart"/>
+            <w:r>
+              <w:rPr>
+                <w:rFonts w:asciiTheme="minorHAnsi" w:hAnsiTheme="minorHAnsi"/>
+              </w:rPr>
+              <w:t>disposal_cd</w:t>
+            </w:r>
+            <w:proofErr w:type="spellEnd"/>
+            <w:r>
+              <w:rPr>
+                <w:rFonts w:asciiTheme="minorHAnsi" w:hAnsiTheme="minorHAnsi"/>
+              </w:rPr>
+              <w:t xml:space="preserve"> should not change.  Length will change from 2 digit to 4 digit string</w:t>
+            </w:r>
+          </w:p>
+          <w:p>
+            <w:pPr>
+              <w:rPr>
+                <w:rFonts w:asciiTheme="minorHAnsi" w:hAnsiTheme="minorHAnsi"/>
+              </w:rPr>
+            </w:pPr>
+          </w:p>
+          <w:p>
+            <w:pPr>
+              <w:rPr>
+                <w:rFonts w:asciiTheme="minorHAnsi" w:hAnsiTheme="minorHAnsi"/>
+              </w:rPr>
+            </w:pPr>
+            <w:r>
+              <w:rPr>
+                <w:rFonts w:asciiTheme="minorHAnsi" w:hAnsiTheme="minorHAnsi"/>
+              </w:rPr>
+              <w:t xml:space="preserve">Need new tags for container notes and delivery notes that have line </w:t>
+            </w:r>
+            <w:proofErr w:type="gramStart"/>
+            <w:r>
+              <w:rPr>
+                <w:rFonts w:asciiTheme="minorHAnsi" w:hAnsiTheme="minorHAnsi"/>
+              </w:rPr>
+              <w:t>items .</w:t>
+            </w:r>
+            <w:proofErr w:type="gramEnd"/>
+            <w:r>
+              <w:rPr>
+                <w:rFonts w:asciiTheme="minorHAnsi" w:hAnsiTheme="minorHAnsi"/>
+              </w:rPr>
+              <w:t xml:space="preserve">  Provide to AAE.  Leave existing tag in place until AAE ready to receive line item tags (not March)</w:t>
+            </w:r>
+          </w:p>
+          <w:p>
+            <w:pPr>
+              <w:rPr>
+                <w:rFonts w:asciiTheme="minorHAnsi" w:hAnsiTheme="minorHAnsi"/>
+              </w:rPr>
+            </w:pPr>
+          </w:p>
+          <w:p>
+            <w:pPr>
+              <w:rPr>
+                <w:rFonts w:asciiTheme="minorHAnsi" w:hAnsiTheme="minorHAnsi"/>
+              </w:rPr>
+            </w:pPr>
+            <w:r>
+              <w:rPr>
+                <w:rFonts w:asciiTheme="minorHAnsi" w:hAnsiTheme="minorHAnsi"/>
+              </w:rPr>
+              <w:t>Current attribute on UOM is string.  Attribute name should not change, but will support additional UOMs on disposal line</w:t>
+            </w:r>
+          </w:p>
+        </w:tc>
+      </w:tr>
+    </w:tbl>
+    <w:p>
+      <w:pPr>
+        <w:pStyle w:val="BodyText"/>
+      </w:pPr>
+    </w:p>
+    <w:p>
+      <w:pPr>
+        <w:pStyle w:val="Heading3"/>
+        <w:jc w:val="both"/>
+        <w:rPr>
+          <w:rFonts w:asciiTheme="minorHAnsi" w:hAnsiTheme="minorHAnsi"/>
+        </w:rPr>
+      </w:pPr>
+      <w:bookmarkStart w:id="21" w:name="_Toc416435165"/>
+      <w:r>
+        <w:rPr>
+          <w:rFonts w:asciiTheme="minorHAnsi" w:hAnsiTheme="minorHAnsi"/>
+        </w:rPr>
+        <w:lastRenderedPageBreak/>
+        <w:t>Technical Design Requirements</w:t>
+      </w:r>
+      <w:r>
+        <w:rPr>
+          <w:rFonts w:asciiTheme="minorHAnsi" w:hAnsiTheme="minorHAnsi"/>
+        </w:rPr>
+        <w:t xml:space="preserve"> CHANGE LOG</w:t>
       </w:r>
       <w:bookmarkEnd w:id="21"/>
     </w:p>
@@ -7057,7 +7404,7 @@
               <w:pStyle w:val="ListParagraph"/>
               <w:numPr>
                 <w:ilvl w:val="0"/>
-                <w:numId w:val="3"/>
+                <w:numId w:val="26"/>
               </w:numPr>
               <w:rPr>
                 <w:rFonts w:asciiTheme="minorHAnsi" w:hAnsiTheme="minorHAnsi"/>
@@ -7070,25 +7417,119 @@
                 <w:rFonts w:asciiTheme="minorHAnsi" w:hAnsiTheme="minorHAnsi"/>
               </w:rPr>
             </w:pPr>
+            <w:r>
+              <w:rPr>
+                <w:rFonts w:cstheme="minorHAnsi"/>
+              </w:rPr>
+              <w:t>Send</w:t>
+            </w:r>
+            <w:r>
+              <w:rPr>
+                <w:rFonts w:cstheme="minorHAnsi"/>
+              </w:rPr>
+              <w:t xml:space="preserve"> the actual </w:t>
+            </w:r>
+            <w:r>
+              <w:rPr>
+                <w:rFonts w:cstheme="minorHAnsi"/>
+              </w:rPr>
+              <w:t xml:space="preserve">container </w:t>
+            </w:r>
+            <w:r>
+              <w:rPr>
+                <w:rFonts w:cstheme="minorHAnsi"/>
+              </w:rPr>
+              <w:t>code</w:t>
+            </w:r>
+            <w:r>
+              <w:rPr>
+                <w:rFonts w:cstheme="minorHAnsi"/>
+              </w:rPr>
+              <w:t xml:space="preserve"> not the name</w:t>
+            </w:r>
+            <w:r>
+              <w:rPr>
+                <w:rFonts w:cstheme="minorHAnsi"/>
+              </w:rPr>
+              <w:t xml:space="preserve">.  </w:t>
+            </w:r>
+            <w:r>
+              <w:rPr>
+                <w:rFonts w:cstheme="minorHAnsi"/>
+              </w:rPr>
+              <w:t xml:space="preserve">Name the variable </w:t>
+            </w:r>
             <w:proofErr w:type="spellStart"/>
             <w:r>
               <w:rPr>
-                <w:rFonts w:asciiTheme="minorHAnsi" w:hAnsiTheme="minorHAnsi"/>
-              </w:rPr>
-              <w:t>C</w:t>
-            </w:r>
-            <w:r>
-              <w:rPr>
-                <w:rFonts w:asciiTheme="minorHAnsi" w:hAnsiTheme="minorHAnsi"/>
-              </w:rPr>
-              <w:t>onfig</w:t>
+                <w:rFonts w:cstheme="minorHAnsi"/>
+              </w:rPr>
+              <w:t>container</w:t>
+            </w:r>
+            <w:r>
+              <w:rPr>
+                <w:rFonts w:cstheme="minorHAnsi"/>
+              </w:rPr>
+              <w:t>Rate</w:t>
+            </w:r>
+            <w:r>
+              <w:rPr>
+                <w:rFonts w:cstheme="minorHAnsi"/>
+              </w:rPr>
+              <w:t>_line</w:t>
             </w:r>
             <w:proofErr w:type="spellEnd"/>
             <w:r>
               <w:rPr>
-                <w:rFonts w:asciiTheme="minorHAnsi" w:hAnsiTheme="minorHAnsi"/>
-              </w:rPr>
-              <w:t xml:space="preserve"> Templates</w:t>
+                <w:rFonts w:cstheme="minorHAnsi"/>
+              </w:rPr>
+              <w:t xml:space="preserve">. </w:t>
+            </w:r>
+            <w:r>
+              <w:rPr>
+                <w:rFonts w:cstheme="minorHAnsi"/>
+              </w:rPr>
+              <w:t>This can be derived from the first two</w:t>
+            </w:r>
+            <w:r>
+              <w:rPr>
+                <w:rFonts w:cstheme="minorHAnsi"/>
+              </w:rPr>
+              <w:t xml:space="preserve"> </w:t>
+            </w:r>
+            <w:proofErr w:type="spellStart"/>
+            <w:r>
+              <w:rPr>
+                <w:rFonts w:cstheme="minorHAnsi"/>
+              </w:rPr>
+              <w:t>charaters</w:t>
+            </w:r>
+            <w:proofErr w:type="spellEnd"/>
+            <w:r>
+              <w:rPr>
+                <w:rFonts w:cstheme="minorHAnsi"/>
+              </w:rPr>
+              <w:t xml:space="preserve"> of the Part Number and can be found in the </w:t>
+            </w:r>
+            <w:proofErr w:type="spellStart"/>
+            <w:r>
+              <w:rPr>
+                <w:rFonts w:cstheme="minorHAnsi"/>
+              </w:rPr>
+              <w:t>account_status</w:t>
+            </w:r>
+            <w:proofErr w:type="spellEnd"/>
+            <w:r>
+              <w:rPr>
+                <w:rFonts w:cstheme="minorHAnsi"/>
+              </w:rPr>
+              <w:t xml:space="preserve"> table.</w:t>
+            </w:r>
+            <w:r>
+              <w:rPr>
+                <w:rFonts w:cstheme="minorHAnsi"/>
+              </w:rPr>
+              <w:br/>
             </w:r>
           </w:p>
         </w:tc>
@@ -7113,49 +7554,25 @@
               <w:rPr>
                 <w:rFonts w:asciiTheme="minorHAnsi" w:hAnsiTheme="minorHAnsi"/>
               </w:rPr>
-              <w:t>See below for necessary modifications to “Disposal Sites” tab and “</w:t>
-            </w:r>
-            <w:proofErr w:type="spellStart"/>
-            <w:r>
-              <w:rPr>
-                <w:rFonts w:asciiTheme="minorHAnsi" w:hAnsiTheme="minorHAnsi"/>
-              </w:rPr>
-              <w:t>Comm</w:t>
-            </w:r>
-            <w:proofErr w:type="spellEnd"/>
-            <w:r>
-              <w:rPr>
-                <w:rFonts w:asciiTheme="minorHAnsi" w:hAnsiTheme="minorHAnsi"/>
-              </w:rPr>
-              <w:t xml:space="preserve"> </w:t>
-            </w:r>
-            <w:proofErr w:type="spellStart"/>
-            <w:r>
-              <w:rPr>
-                <w:rFonts w:asciiTheme="minorHAnsi" w:hAnsiTheme="minorHAnsi"/>
-              </w:rPr>
-              <w:t>Disp</w:t>
-            </w:r>
-            <w:proofErr w:type="spellEnd"/>
-            <w:r>
-              <w:rPr>
-                <w:rFonts w:asciiTheme="minorHAnsi" w:hAnsiTheme="minorHAnsi"/>
-              </w:rPr>
-              <w:t xml:space="preserve"> by ZIP” tab.  Proposal that we eliminate “</w:t>
-            </w:r>
-            <w:proofErr w:type="spellStart"/>
-            <w:r>
-              <w:rPr>
-                <w:rFonts w:asciiTheme="minorHAnsi" w:hAnsiTheme="minorHAnsi"/>
-              </w:rPr>
-              <w:t>Comm</w:t>
-            </w:r>
-            <w:proofErr w:type="spellEnd"/>
-            <w:r>
-              <w:rPr>
-                <w:rFonts w:asciiTheme="minorHAnsi" w:hAnsiTheme="minorHAnsi"/>
-              </w:rPr>
-              <w:t xml:space="preserve"> DSP by site” through this change and manage both commercial and industrial pricing on the “disposal sites” tab</w:t>
+              <w:t xml:space="preserve">Added by RNB 3/16/15.  Requested from InfoPro.  </w:t>
+            </w:r>
+            <w:r>
+              <w:rPr>
+                <w:rFonts w:cstheme="minorHAnsi"/>
+              </w:rPr>
+              <w:t>This would eliminate the need for mapping on the AAE side</w:t>
+            </w:r>
+            <w:r>
+              <w:rPr>
+                <w:rFonts w:cstheme="minorHAnsi"/>
+              </w:rPr>
+              <w:t xml:space="preserve"> when new container types are added</w:t>
+            </w:r>
+            <w:r>
+              <w:rPr>
+                <w:rFonts w:cstheme="minorHAnsi"/>
+              </w:rPr>
+              <w:t>.</w:t>
             </w:r>
           </w:p>
         </w:tc>
@@ -7181,17 +7598,50 @@
               <w:pStyle w:val="ListParagraph"/>
               <w:numPr>
                 <w:ilvl w:val="0"/>
-                <w:numId w:val="3"/>
+                <w:numId w:val="26"/>
               </w:numPr>
               <w:rPr>
                 <w:rFonts w:asciiTheme="minorHAnsi" w:hAnsiTheme="minorHAnsi"/>
               </w:rPr>
             </w:pPr>
-            <w:r>
-              <w:rPr>
-                <w:rFonts w:asciiTheme="minorHAnsi" w:hAnsiTheme="minorHAnsi"/>
-              </w:rPr>
-              <w:t>AAE:  Special Handling codes</w:t>
+          </w:p>
+          <w:p>
+            <w:pPr>
+              <w:rPr>
+                <w:rFonts w:asciiTheme="minorHAnsi" w:hAnsiTheme="minorHAnsi"/>
+              </w:rPr>
+            </w:pPr>
+            <w:r>
+              <w:rPr>
+                <w:rFonts w:asciiTheme="minorHAnsi" w:hAnsiTheme="minorHAnsi"/>
+              </w:rPr>
+              <w:t>Contaminated charge item will be on the line item grid.  Attr</w:t>
+            </w:r>
+            <w:r>
+              <w:rPr>
+                <w:rFonts w:asciiTheme="minorHAnsi" w:hAnsiTheme="minorHAnsi"/>
+              </w:rPr>
+              <w:t>ibute name will read “</w:t>
+            </w:r>
+            <w:proofErr w:type="spellStart"/>
+            <w:r>
+              <w:rPr>
+                <w:rFonts w:asciiTheme="minorHAnsi" w:hAnsiTheme="minorHAnsi"/>
+              </w:rPr>
+              <w:t>contamRate</w:t>
+            </w:r>
+            <w:r>
+              <w:rPr>
+                <w:rFonts w:asciiTheme="minorHAnsi" w:hAnsiTheme="minorHAnsi"/>
+              </w:rPr>
+              <w:t>_line</w:t>
+            </w:r>
+            <w:proofErr w:type="spellEnd"/>
+            <w:r>
+              <w:rPr>
+                <w:rFonts w:asciiTheme="minorHAnsi" w:hAnsiTheme="minorHAnsi"/>
+              </w:rPr>
+              <w:t>”</w:t>
             </w:r>
           </w:p>
         </w:tc>
@@ -7216,38 +7666,38 @@
               <w:rPr>
                 <w:rFonts w:asciiTheme="minorHAnsi" w:hAnsiTheme="minorHAnsi"/>
               </w:rPr>
-              <w:t xml:space="preserve">AAE uses waste description to derive special handling code  new tag for special handling code </w:t>
-            </w:r>
-            <w:r>
-              <w:rPr>
-                <w:rFonts w:asciiTheme="minorHAnsi" w:hAnsiTheme="minorHAnsi"/>
-              </w:rPr>
-              <w:t>(provide</w:t>
-            </w:r>
-            <w:r>
-              <w:rPr>
-                <w:rFonts w:asciiTheme="minorHAnsi" w:hAnsiTheme="minorHAnsi"/>
-              </w:rPr>
-              <w:t>d</w:t>
-            </w:r>
-            <w:r>
-              <w:rPr>
-                <w:rFonts w:asciiTheme="minorHAnsi" w:hAnsiTheme="minorHAnsi"/>
-              </w:rPr>
-              <w:t xml:space="preserve"> to AAE)</w:t>
-            </w:r>
-          </w:p>
-          <w:p>
-            <w:pPr>
-              <w:rPr>
-                <w:rFonts w:asciiTheme="minorHAnsi" w:hAnsiTheme="minorHAnsi"/>
-              </w:rPr>
-            </w:pPr>
-            <w:r>
-              <w:rPr>
-                <w:rFonts w:asciiTheme="minorHAnsi" w:hAnsiTheme="minorHAnsi"/>
-              </w:rPr>
-              <w:t>Add Waste Code XML tag and provide to AAE.  Formalize/share logic to drive container code from waste code and special handling code</w:t>
+              <w:t>Added by RNB 3/16/15. Name requested by InfoPro</w:t>
+            </w:r>
+          </w:p>
+          <w:p>
+            <w:pPr>
+              <w:rPr>
+                <w:rFonts w:asciiTheme="minorHAnsi" w:hAnsiTheme="minorHAnsi"/>
+              </w:rPr>
+            </w:pPr>
+            <w:r>
+              <w:rPr>
+                <w:rFonts w:asciiTheme="minorHAnsi" w:hAnsiTheme="minorHAnsi"/>
+              </w:rPr>
+              <w:t xml:space="preserve">For </w:t>
+            </w:r>
+            <w:r>
+              <w:rPr>
+                <w:rFonts w:asciiTheme="minorHAnsi" w:hAnsiTheme="minorHAnsi"/>
+              </w:rPr>
+              <w:t>small and large</w:t>
+            </w:r>
+            <w:r>
+              <w:rPr>
+                <w:rFonts w:asciiTheme="minorHAnsi" w:hAnsiTheme="minorHAnsi"/>
+              </w:rPr>
+              <w:t xml:space="preserve"> containers InfoPro should default to “CON” charge type.  </w:t>
+            </w:r>
+            <w:r>
+              <w:rPr>
+                <w:rFonts w:asciiTheme="minorHAnsi" w:hAnsiTheme="minorHAnsi"/>
+              </w:rPr>
+              <w:t>Do not allow contaminated load for MSW.</w:t>
             </w:r>
           </w:p>
         </w:tc>
@@ -7273,17 +7723,42 @@
               <w:pStyle w:val="ListParagraph"/>
               <w:numPr>
                 <w:ilvl w:val="0"/>
-                <w:numId w:val="3"/>
+                <w:numId w:val="26"/>
               </w:numPr>
               <w:rPr>
                 <w:rFonts w:asciiTheme="minorHAnsi" w:hAnsiTheme="minorHAnsi"/>
               </w:rPr>
             </w:pPr>
-            <w:r>
-              <w:rPr>
-                <w:rFonts w:asciiTheme="minorHAnsi" w:hAnsiTheme="minorHAnsi"/>
-              </w:rPr>
-              <w:t>XML changes</w:t>
+          </w:p>
+          <w:p>
+            <w:pPr>
+              <w:rPr>
+                <w:rFonts w:asciiTheme="minorHAnsi" w:hAnsiTheme="minorHAnsi"/>
+              </w:rPr>
+            </w:pPr>
+            <w:r>
+              <w:t>The updated Authorized name</w:t>
+            </w:r>
+            <w:r>
+              <w:t xml:space="preserve"> (in Generate docs)</w:t>
+            </w:r>
+            <w:r>
+              <w:t xml:space="preserve"> </w:t>
+            </w:r>
+            <w:r>
+              <w:t>should be mapped</w:t>
+            </w:r>
+            <w:r>
+              <w:t xml:space="preserve"> to </w:t>
+            </w:r>
+            <w:r>
+              <w:t xml:space="preserve">the existing </w:t>
+            </w:r>
+            <w:r>
+              <w:t>field</w:t>
+            </w:r>
+            <w:r>
+              <w:t>.</w:t>
             </w:r>
           </w:p>
         </w:tc>
@@ -7301,193 +7776,51 @@
           <w:p>
             <w:pPr>
               <w:rPr>
-                <w:rFonts w:asciiTheme="minorHAnsi" w:hAnsiTheme="minorHAnsi"/>
-              </w:rPr>
-            </w:pPr>
-            <w:r>
-              <w:rPr>
-                <w:rFonts w:asciiTheme="minorHAnsi" w:hAnsiTheme="minorHAnsi"/>
-              </w:rPr>
-              <w:t xml:space="preserve">Tag name for </w:t>
+                <w:color w:val="1F497D"/>
+              </w:rPr>
+            </w:pPr>
+            <w:r>
+              <w:rPr>
+                <w:rFonts w:asciiTheme="minorHAnsi" w:hAnsiTheme="minorHAnsi"/>
+              </w:rPr>
+              <w:t xml:space="preserve">Added by RNB 3/16/15.  </w:t>
+            </w:r>
+            <w:r>
+              <w:t>InfoPro can already see in test that any updates to the Authorized by are not being mapped into a second tag</w:t>
+            </w:r>
+            <w:r>
+              <w:t xml:space="preserve"> (_billTo_company_name2)</w:t>
+            </w:r>
+            <w:r>
+              <w:t xml:space="preserve">.  </w:t>
+            </w:r>
+            <w:r>
+              <w:t xml:space="preserve">They would like </w:t>
+            </w:r>
+            <w:r>
+              <w:t xml:space="preserve">to make sure updates go into the existing tag </w:t>
+            </w:r>
+            <w:r>
+              <w:t>(</w:t>
             </w:r>
             <w:proofErr w:type="spellStart"/>
             <w:r>
-              <w:rPr>
-                <w:rFonts w:asciiTheme="minorHAnsi" w:hAnsiTheme="minorHAnsi"/>
-              </w:rPr>
-              <w:t>disposal_cd</w:t>
+              <w:t>authorizedBy_quote</w:t>
             </w:r>
             <w:proofErr w:type="spellEnd"/>
             <w:r>
-              <w:rPr>
-                <w:rFonts w:asciiTheme="minorHAnsi" w:hAnsiTheme="minorHAnsi"/>
-              </w:rPr>
-              <w:t xml:space="preserve"> should not change.  Length will change from 2 digit to 4 digit string</w:t>
-            </w:r>
-          </w:p>
-          <w:p>
-            <w:pPr>
-              <w:rPr>
-                <w:rFonts w:asciiTheme="minorHAnsi" w:hAnsiTheme="minorHAnsi"/>
-              </w:rPr>
-            </w:pPr>
-          </w:p>
-          <w:p>
-            <w:pPr>
-              <w:rPr>
-                <w:rFonts w:asciiTheme="minorHAnsi" w:hAnsiTheme="minorHAnsi"/>
-              </w:rPr>
-            </w:pPr>
-            <w:r>
-              <w:rPr>
-                <w:rFonts w:asciiTheme="minorHAnsi" w:hAnsiTheme="minorHAnsi"/>
-              </w:rPr>
-              <w:t xml:space="preserve">Need new tags for container notes and delivery notes that have line </w:t>
-            </w:r>
-            <w:proofErr w:type="gramStart"/>
-            <w:r>
-              <w:rPr>
-                <w:rFonts w:asciiTheme="minorHAnsi" w:hAnsiTheme="minorHAnsi"/>
-              </w:rPr>
-              <w:t>items .</w:t>
-            </w:r>
-            <w:proofErr w:type="gramEnd"/>
-            <w:r>
-              <w:rPr>
-                <w:rFonts w:asciiTheme="minorHAnsi" w:hAnsiTheme="minorHAnsi"/>
-              </w:rPr>
-              <w:t xml:space="preserve">  Provide to AAE.  Leave existing tag in place until AAE ready to receive line item tags (not March)</w:t>
-            </w:r>
-          </w:p>
-          <w:p>
-            <w:pPr>
-              <w:rPr>
-                <w:rFonts w:asciiTheme="minorHAnsi" w:hAnsiTheme="minorHAnsi"/>
-              </w:rPr>
-            </w:pPr>
-          </w:p>
-          <w:p>
-            <w:pPr>
-              <w:rPr>
-                <w:rFonts w:asciiTheme="minorHAnsi" w:hAnsiTheme="minorHAnsi"/>
-              </w:rPr>
-            </w:pPr>
-            <w:r>
-              <w:rPr>
-                <w:rFonts w:asciiTheme="minorHAnsi" w:hAnsiTheme="minorHAnsi"/>
-              </w:rPr>
-              <w:t>Current attribute on UOM is string.  Attribute name should not change, but will support additional UOMs on disposal line</w:t>
-            </w:r>
-          </w:p>
-        </w:tc>
-      </w:tr>
-    </w:tbl>
-    <w:p>
-      <w:pPr>
-        <w:pStyle w:val="BodyText"/>
-      </w:pPr>
-    </w:p>
-    <w:p>
-      <w:pPr>
-        <w:pStyle w:val="Heading3"/>
-        <w:jc w:val="both"/>
-        <w:rPr>
-          <w:rFonts w:asciiTheme="minorHAnsi" w:hAnsiTheme="minorHAnsi"/>
-        </w:rPr>
-      </w:pPr>
-      <w:bookmarkStart w:id="22" w:name="_Toc416435165"/>
-      <w:r>
-        <w:rPr>
-          <w:rFonts w:asciiTheme="minorHAnsi" w:hAnsiTheme="minorHAnsi"/>
-        </w:rPr>
-        <w:lastRenderedPageBreak/>
-        <w:t>Technical Design Requirements</w:t>
-      </w:r>
-      <w:r>
-        <w:rPr>
-          <w:rFonts w:asciiTheme="minorHAnsi" w:hAnsiTheme="minorHAnsi"/>
-        </w:rPr>
-        <w:t xml:space="preserve"> CHANGE LOG</w:t>
-      </w:r>
-      <w:bookmarkEnd w:id="22"/>
-    </w:p>
-    <w:tbl>
-      <w:tblPr>
-        <w:tblStyle w:val="TableGrid"/>
-        <w:tblW w:w="8910" w:type="dxa"/>
-        <w:tblInd w:w="108" w:type="dxa"/>
-        <w:tblLook w:val="04A0" w:firstRow="1" w:lastRow="0" w:firstColumn="1" w:lastColumn="0" w:noHBand="0" w:noVBand="1"/>
-      </w:tblPr>
-      <w:tblGrid>
-        <w:gridCol w:w="3960"/>
-        <w:gridCol w:w="4950"/>
-      </w:tblGrid>
-      <w:tr>
-        <w:trPr>
-          <w:cantSplit/>
-          <w:tblHeader/>
-        </w:trPr>
-        <w:tc>
-          <w:tcPr>
-            <w:tcW w:w="3960" w:type="dxa"/>
-            <w:tcBorders>
-              <w:top w:val="single" w:sz="4" w:space="0" w:color="auto"/>
-              <w:left w:val="single" w:sz="4" w:space="0" w:color="auto"/>
-              <w:bottom w:val="single" w:sz="4" w:space="0" w:color="auto"/>
-              <w:right w:val="single" w:sz="4" w:space="0" w:color="auto"/>
-            </w:tcBorders>
-            <w:shd w:val="clear" w:color="auto" w:fill="C4BC96" w:themeFill="background2" w:themeFillShade="BF"/>
-            <w:vAlign w:val="center"/>
-            <w:hideMark/>
-          </w:tcPr>
-          <w:p>
-            <w:pPr>
-              <w:spacing w:after="120"/>
-              <w:rPr>
-                <w:rFonts w:asciiTheme="minorHAnsi" w:hAnsiTheme="minorHAnsi"/>
-                <w:b/>
-              </w:rPr>
-            </w:pPr>
-            <w:r>
-              <w:rPr>
-                <w:rFonts w:asciiTheme="minorHAnsi" w:hAnsiTheme="minorHAnsi"/>
-                <w:b/>
-              </w:rPr>
-              <w:t>Technical Design Requirement</w:t>
-            </w:r>
-          </w:p>
-        </w:tc>
-        <w:tc>
-          <w:tcPr>
-            <w:tcW w:w="4950" w:type="dxa"/>
-            <w:tcBorders>
-              <w:top w:val="single" w:sz="4" w:space="0" w:color="auto"/>
-              <w:left w:val="single" w:sz="4" w:space="0" w:color="auto"/>
-              <w:bottom w:val="single" w:sz="4" w:space="0" w:color="auto"/>
-              <w:right w:val="single" w:sz="4" w:space="0" w:color="auto"/>
-            </w:tcBorders>
-            <w:shd w:val="clear" w:color="auto" w:fill="C4BC96" w:themeFill="background2" w:themeFillShade="BF"/>
-            <w:vAlign w:val="center"/>
-            <w:hideMark/>
-          </w:tcPr>
-          <w:p>
-            <w:pPr>
-              <w:tabs>
-                <w:tab w:val="left" w:pos="293"/>
-              </w:tabs>
-              <w:spacing w:after="120"/>
-              <w:rPr>
-                <w:rFonts w:asciiTheme="minorHAnsi" w:hAnsiTheme="minorHAnsi"/>
-                <w:b/>
-              </w:rPr>
-            </w:pPr>
-            <w:r>
-              <w:rPr>
-                <w:rFonts w:asciiTheme="minorHAnsi" w:hAnsiTheme="minorHAnsi"/>
-                <w:b/>
-              </w:rPr>
-              <w:t>Notes</w:t>
-            </w:r>
+              <w:t xml:space="preserve">) </w:t>
+            </w:r>
+            <w:r>
+              <w:t>or it will require changes on our side.</w:t>
+            </w:r>
+          </w:p>
+          <w:p>
+            <w:pPr>
+              <w:rPr>
+                <w:rFonts w:asciiTheme="minorHAnsi" w:hAnsiTheme="minorHAnsi"/>
+              </w:rPr>
+            </w:pPr>
           </w:p>
         </w:tc>
       </w:tr>
@@ -7518,126 +7851,11 @@
                 <w:rFonts w:asciiTheme="minorHAnsi" w:hAnsiTheme="minorHAnsi"/>
               </w:rPr>
             </w:pPr>
-          </w:p>
-          <w:p>
-            <w:pPr>
-              <w:rPr>
-                <w:rFonts w:asciiTheme="minorHAnsi" w:hAnsiTheme="minorHAnsi"/>
-              </w:rPr>
-            </w:pPr>
-            <w:r>
-              <w:rPr>
-                <w:rFonts w:cstheme="minorHAnsi"/>
-              </w:rPr>
-              <w:t>Send</w:t>
-            </w:r>
-            <w:r>
-              <w:rPr>
-                <w:rFonts w:cstheme="minorHAnsi"/>
-              </w:rPr>
-              <w:t xml:space="preserve"> the actual </w:t>
-            </w:r>
-            <w:r>
-              <w:rPr>
-                <w:rFonts w:cstheme="minorHAnsi"/>
-              </w:rPr>
-              <w:t xml:space="preserve">container </w:t>
-            </w:r>
-            <w:r>
-              <w:rPr>
-                <w:rFonts w:cstheme="minorHAnsi"/>
-              </w:rPr>
-              <w:t>code</w:t>
-            </w:r>
-            <w:r>
-              <w:rPr>
-                <w:rFonts w:cstheme="minorHAnsi"/>
-              </w:rPr>
-              <w:t xml:space="preserve"> not the name</w:t>
-            </w:r>
-            <w:r>
-              <w:rPr>
-                <w:rFonts w:cstheme="minorHAnsi"/>
-              </w:rPr>
-              <w:t xml:space="preserve">.  </w:t>
-            </w:r>
-            <w:r>
-              <w:rPr>
-                <w:rFonts w:cstheme="minorHAnsi"/>
-              </w:rPr>
-              <w:t xml:space="preserve">Name the variable </w:t>
-            </w:r>
-            <w:proofErr w:type="spellStart"/>
-            <w:r>
-              <w:rPr>
-                <w:rFonts w:cstheme="minorHAnsi"/>
-              </w:rPr>
-              <w:t>container</w:t>
-            </w:r>
-            <w:r>
-              <w:rPr>
-                <w:rFonts w:cstheme="minorHAnsi"/>
-              </w:rPr>
-              <w:t>Rate</w:t>
-            </w:r>
-            <w:r>
-              <w:rPr>
-                <w:rFonts w:cstheme="minorHAnsi"/>
-              </w:rPr>
-              <w:t>_line</w:t>
-            </w:r>
-            <w:proofErr w:type="spellEnd"/>
-            <w:r>
-              <w:rPr>
-                <w:rFonts w:cstheme="minorHAnsi"/>
-              </w:rPr>
-              <w:t xml:space="preserve">. </w:t>
-            </w:r>
-            <w:r>
-              <w:rPr>
-                <w:rFonts w:cstheme="minorHAnsi"/>
-              </w:rPr>
-              <w:t>This can be derived from the first two</w:t>
-            </w:r>
-            <w:r>
-              <w:rPr>
-                <w:rFonts w:cstheme="minorHAnsi"/>
-              </w:rPr>
-              <w:t xml:space="preserve"> </w:t>
-            </w:r>
-            <w:proofErr w:type="spellStart"/>
-            <w:r>
-              <w:rPr>
-                <w:rFonts w:cstheme="minorHAnsi"/>
-              </w:rPr>
-              <w:t>charaters</w:t>
-            </w:r>
-            <w:proofErr w:type="spellEnd"/>
-            <w:r>
-              <w:rPr>
-                <w:rFonts w:cstheme="minorHAnsi"/>
-              </w:rPr>
-              <w:t xml:space="preserve"> of the Part Number and can be found in the </w:t>
-            </w:r>
-            <w:proofErr w:type="spellStart"/>
-            <w:r>
-              <w:rPr>
-                <w:rFonts w:cstheme="minorHAnsi"/>
-              </w:rPr>
-              <w:t>account_status</w:t>
-            </w:r>
-            <w:proofErr w:type="spellEnd"/>
-            <w:r>
-              <w:rPr>
-                <w:rFonts w:cstheme="minorHAnsi"/>
-              </w:rPr>
-              <w:t xml:space="preserve"> table.</w:t>
-            </w:r>
-            <w:r>
-              <w:rPr>
-                <w:rFonts w:cstheme="minorHAnsi"/>
-              </w:rPr>
-              <w:br/>
+            <w:r>
+              <w:rPr>
+                <w:rFonts w:asciiTheme="minorHAnsi" w:hAnsiTheme="minorHAnsi"/>
+              </w:rPr>
+              <w:t>Container Code</w:t>
             </w:r>
           </w:p>
         </w:tc>
@@ -7655,46 +7873,61 @@
           <w:p>
             <w:pPr>
               <w:rPr>
-                <w:rFonts w:asciiTheme="minorHAnsi" w:hAnsiTheme="minorHAnsi"/>
-              </w:rPr>
-            </w:pPr>
-            <w:r>
-              <w:rPr>
-                <w:rFonts w:asciiTheme="minorHAnsi" w:hAnsiTheme="minorHAnsi"/>
-              </w:rPr>
-              <w:t xml:space="preserve">Added by RNB 3/16/15.  Requested from </w:t>
+                <w:rFonts w:asciiTheme="minorHAnsi" w:hAnsiTheme="minorHAnsi" w:cs="Courier New"/>
+                <w:color w:val="000000"/>
+              </w:rPr>
+            </w:pPr>
+            <w:r>
+              <w:rPr>
+                <w:rFonts w:asciiTheme="minorHAnsi" w:hAnsiTheme="minorHAnsi" w:cs="Courier New"/>
+                <w:color w:val="000000"/>
+              </w:rPr>
+              <w:t>Container code (</w:t>
             </w:r>
             <w:proofErr w:type="spellStart"/>
             <w:r>
               <w:rPr>
-                <w:rFonts w:asciiTheme="minorHAnsi" w:hAnsiTheme="minorHAnsi"/>
-              </w:rPr>
-              <w:t>InfoPro</w:t>
+                <w:rFonts w:asciiTheme="minorHAnsi" w:hAnsiTheme="minorHAnsi" w:cs="Courier New"/>
+                <w:color w:val="000000"/>
+              </w:rPr>
+              <w:t>containerCode_line</w:t>
             </w:r>
             <w:proofErr w:type="spellEnd"/>
             <w:r>
               <w:rPr>
-                <w:rFonts w:asciiTheme="minorHAnsi" w:hAnsiTheme="minorHAnsi"/>
-              </w:rPr>
-              <w:t xml:space="preserve">.  </w:t>
-            </w:r>
-            <w:r>
-              <w:rPr>
-                <w:rFonts w:cstheme="minorHAnsi"/>
-              </w:rPr>
-              <w:t>This would eliminate the need for mapping on the AAE side</w:t>
-            </w:r>
-            <w:r>
-              <w:rPr>
-                <w:rFonts w:cstheme="minorHAnsi"/>
-              </w:rPr>
-              <w:t xml:space="preserve"> when new container types are added</w:t>
-            </w:r>
-            <w:r>
-              <w:rPr>
-                <w:rFonts w:cstheme="minorHAnsi"/>
-              </w:rPr>
-              <w:t>.</w:t>
+                <w:rFonts w:asciiTheme="minorHAnsi" w:hAnsiTheme="minorHAnsi" w:cs="Courier New"/>
+                <w:color w:val="000000"/>
+              </w:rPr>
+              <w:t>) will be pulled from first two digits of parts number.</w:t>
+            </w:r>
+          </w:p>
+          <w:p>
+            <w:pPr>
+              <w:rPr>
+                <w:rFonts w:asciiTheme="minorHAnsi" w:hAnsiTheme="minorHAnsi" w:cs="Courier New"/>
+                <w:color w:val="000000"/>
+              </w:rPr>
+            </w:pPr>
+            <w:r>
+              <w:rPr>
+                <w:rFonts w:asciiTheme="minorHAnsi" w:hAnsiTheme="minorHAnsi" w:cs="Courier New"/>
+                <w:color w:val="000000"/>
+              </w:rPr>
+              <w:t>Or</w:t>
+            </w:r>
+          </w:p>
+          <w:p>
+            <w:pPr>
+              <w:rPr>
+                <w:rFonts w:asciiTheme="minorHAnsi" w:hAnsiTheme="minorHAnsi"/>
+              </w:rPr>
+            </w:pPr>
+            <w:r>
+              <w:rPr>
+                <w:rFonts w:asciiTheme="minorHAnsi" w:hAnsiTheme="minorHAnsi" w:cs="Courier New"/>
+                <w:color w:val="000000"/>
+              </w:rPr>
+              <w:t>Can we use “_part_custom_field9” and always have the container code.  Currently it does not seem correct, only receiving FL and RO.</w:t>
             </w:r>
           </w:p>
         </w:tc>
@@ -7702,7 +7935,7 @@
       <w:tr>
         <w:trPr>
           <w:cantSplit/>
-          <w:trHeight w:val="665"/>
+          <w:trHeight w:val="584"/>
         </w:trPr>
         <w:tc>
           <w:tcPr>
@@ -7717,54 +7950,10 @@
           </w:tcPr>
           <w:p>
             <w:pPr>
-              <w:pStyle w:val="ListParagraph"/>
-              <w:numPr>
-                <w:ilvl w:val="0"/>
-                <w:numId w:val="26"/>
-              </w:numPr>
-              <w:rPr>
-                <w:rFonts w:asciiTheme="minorHAnsi" w:hAnsiTheme="minorHAnsi"/>
-              </w:rPr>
-            </w:pPr>
-          </w:p>
-          <w:p>
-            <w:pPr>
-              <w:rPr>
-                <w:rFonts w:asciiTheme="minorHAnsi" w:hAnsiTheme="minorHAnsi"/>
-              </w:rPr>
-            </w:pPr>
-            <w:r>
-              <w:rPr>
-                <w:rFonts w:asciiTheme="minorHAnsi" w:hAnsiTheme="minorHAnsi"/>
-              </w:rPr>
-              <w:t>Contaminated charge item will be on the line item grid.  Attr</w:t>
-            </w:r>
-            <w:r>
-              <w:rPr>
-                <w:rFonts w:asciiTheme="minorHAnsi" w:hAnsiTheme="minorHAnsi"/>
-              </w:rPr>
-              <w:t>ibute name will read “</w:t>
-            </w:r>
-            <w:proofErr w:type="spellStart"/>
-            <w:r>
-              <w:rPr>
-                <w:rFonts w:asciiTheme="minorHAnsi" w:hAnsiTheme="minorHAnsi"/>
-              </w:rPr>
-              <w:t>contamRate</w:t>
-            </w:r>
-            <w:r>
-              <w:rPr>
-                <w:rFonts w:asciiTheme="minorHAnsi" w:hAnsiTheme="minorHAnsi"/>
-              </w:rPr>
-              <w:t>_line</w:t>
-            </w:r>
-            <w:proofErr w:type="spellEnd"/>
-            <w:r>
-              <w:rPr>
-                <w:rFonts w:asciiTheme="minorHAnsi" w:hAnsiTheme="minorHAnsi"/>
-              </w:rPr>
-              <w:t>”</w:t>
-            </w:r>
+              <w:rPr>
+                <w:rFonts w:asciiTheme="minorHAnsi" w:hAnsiTheme="minorHAnsi"/>
+              </w:rPr>
+            </w:pPr>
           </w:p>
         </w:tc>
         <w:tc>
@@ -7784,344 +7973,6 @@
                 <w:rFonts w:asciiTheme="minorHAnsi" w:hAnsiTheme="minorHAnsi"/>
               </w:rPr>
             </w:pPr>
-            <w:r>
-              <w:rPr>
-                <w:rFonts w:asciiTheme="minorHAnsi" w:hAnsiTheme="minorHAnsi"/>
-              </w:rPr>
-              <w:t xml:space="preserve">Added by RNB 3/16/15. Name requested by </w:t>
-            </w:r>
-            <w:proofErr w:type="spellStart"/>
-            <w:r>
-              <w:rPr>
-                <w:rFonts w:asciiTheme="minorHAnsi" w:hAnsiTheme="minorHAnsi"/>
-              </w:rPr>
-              <w:t>InfoPro</w:t>
-            </w:r>
-            <w:proofErr w:type="spellEnd"/>
-          </w:p>
-          <w:p>
-            <w:pPr>
-              <w:rPr>
-                <w:rFonts w:asciiTheme="minorHAnsi" w:hAnsiTheme="minorHAnsi"/>
-              </w:rPr>
-            </w:pPr>
-            <w:r>
-              <w:rPr>
-                <w:rFonts w:asciiTheme="minorHAnsi" w:hAnsiTheme="minorHAnsi"/>
-              </w:rPr>
-              <w:t xml:space="preserve">For </w:t>
-            </w:r>
-            <w:r>
-              <w:rPr>
-                <w:rFonts w:asciiTheme="minorHAnsi" w:hAnsiTheme="minorHAnsi"/>
-              </w:rPr>
-              <w:t>small and large</w:t>
-            </w:r>
-            <w:r>
-              <w:rPr>
-                <w:rFonts w:asciiTheme="minorHAnsi" w:hAnsiTheme="minorHAnsi"/>
-              </w:rPr>
-              <w:t xml:space="preserve"> containers </w:t>
-            </w:r>
-            <w:proofErr w:type="spellStart"/>
-            <w:r>
-              <w:rPr>
-                <w:rFonts w:asciiTheme="minorHAnsi" w:hAnsiTheme="minorHAnsi"/>
-              </w:rPr>
-              <w:t>InfoPro</w:t>
-            </w:r>
-            <w:proofErr w:type="spellEnd"/>
-            <w:r>
-              <w:rPr>
-                <w:rFonts w:asciiTheme="minorHAnsi" w:hAnsiTheme="minorHAnsi"/>
-              </w:rPr>
-              <w:t xml:space="preserve"> should default to “CON” charge type.  </w:t>
-            </w:r>
-            <w:r>
-              <w:rPr>
-                <w:rFonts w:asciiTheme="minorHAnsi" w:hAnsiTheme="minorHAnsi"/>
-              </w:rPr>
-              <w:t>Do not allow contaminated load for MSW.</w:t>
-            </w:r>
-          </w:p>
-        </w:tc>
-      </w:tr>
-      <w:tr>
-        <w:trPr>
-          <w:cantSplit/>
-          <w:trHeight w:val="665"/>
-        </w:trPr>
-        <w:tc>
-          <w:tcPr>
-            <w:tcW w:w="3960" w:type="dxa"/>
-            <w:tcBorders>
-              <w:top w:val="single" w:sz="4" w:space="0" w:color="auto"/>
-              <w:left w:val="single" w:sz="4" w:space="0" w:color="auto"/>
-              <w:bottom w:val="single" w:sz="4" w:space="0" w:color="auto"/>
-              <w:right w:val="single" w:sz="4" w:space="0" w:color="auto"/>
-            </w:tcBorders>
-            <w:vAlign w:val="center"/>
-          </w:tcPr>
-          <w:p>
-            <w:pPr>
-              <w:pStyle w:val="ListParagraph"/>
-              <w:numPr>
-                <w:ilvl w:val="0"/>
-                <w:numId w:val="26"/>
-              </w:numPr>
-              <w:rPr>
-                <w:rFonts w:asciiTheme="minorHAnsi" w:hAnsiTheme="minorHAnsi"/>
-              </w:rPr>
-            </w:pPr>
-          </w:p>
-          <w:p>
-            <w:pPr>
-              <w:rPr>
-                <w:rFonts w:asciiTheme="minorHAnsi" w:hAnsiTheme="minorHAnsi"/>
-              </w:rPr>
-            </w:pPr>
-            <w:r>
-              <w:t>The updated Authorized name</w:t>
-            </w:r>
-            <w:r>
-              <w:t xml:space="preserve"> (in Generate docs)</w:t>
-            </w:r>
-            <w:r>
-              <w:t xml:space="preserve"> </w:t>
-            </w:r>
-            <w:r>
-              <w:t>should be mapped</w:t>
-            </w:r>
-            <w:r>
-              <w:t xml:space="preserve"> to </w:t>
-            </w:r>
-            <w:r>
-              <w:t xml:space="preserve">the existing </w:t>
-            </w:r>
-            <w:r>
-              <w:t>field</w:t>
-            </w:r>
-            <w:r>
-              <w:t>.</w:t>
-            </w:r>
-          </w:p>
-        </w:tc>
-        <w:tc>
-          <w:tcPr>
-            <w:tcW w:w="4950" w:type="dxa"/>
-            <w:tcBorders>
-              <w:top w:val="single" w:sz="4" w:space="0" w:color="auto"/>
-              <w:left w:val="single" w:sz="4" w:space="0" w:color="auto"/>
-              <w:bottom w:val="single" w:sz="4" w:space="0" w:color="auto"/>
-              <w:right w:val="single" w:sz="4" w:space="0" w:color="auto"/>
-            </w:tcBorders>
-            <w:vAlign w:val="center"/>
-          </w:tcPr>
-          <w:p>
-            <w:pPr>
-              <w:rPr>
-                <w:color w:val="1F497D"/>
-              </w:rPr>
-            </w:pPr>
-            <w:r>
-              <w:rPr>
-                <w:rFonts w:asciiTheme="minorHAnsi" w:hAnsiTheme="minorHAnsi"/>
-              </w:rPr>
-              <w:t xml:space="preserve">Added by RNB 3/16/15.  </w:t>
-            </w:r>
-            <w:proofErr w:type="spellStart"/>
-            <w:r>
-              <w:t>InfoPro</w:t>
-            </w:r>
-            <w:proofErr w:type="spellEnd"/>
-            <w:r>
-              <w:t xml:space="preserve"> can already see in test that any updates to the Authorized by are not being mapped into a second tag</w:t>
-            </w:r>
-            <w:r>
-              <w:t xml:space="preserve"> (_billTo_company_name2)</w:t>
-            </w:r>
-            <w:r>
-              <w:t xml:space="preserve">.  </w:t>
-            </w:r>
-            <w:r>
-              <w:t xml:space="preserve">They would like </w:t>
-            </w:r>
-            <w:r>
-              <w:t xml:space="preserve">to make sure updates go into the existing tag </w:t>
-            </w:r>
-            <w:r>
-              <w:t>(</w:t>
-            </w:r>
-            <w:proofErr w:type="spellStart"/>
-            <w:r>
-              <w:t>authorizedBy_quote</w:t>
-            </w:r>
-            <w:proofErr w:type="spellEnd"/>
-            <w:r>
-              <w:t xml:space="preserve">) </w:t>
-            </w:r>
-            <w:r>
-              <w:t>or it will require changes on our side.</w:t>
-            </w:r>
-          </w:p>
-          <w:p>
-            <w:pPr>
-              <w:rPr>
-                <w:rFonts w:asciiTheme="minorHAnsi" w:hAnsiTheme="minorHAnsi"/>
-              </w:rPr>
-            </w:pPr>
-          </w:p>
-        </w:tc>
-      </w:tr>
-      <w:tr>
-        <w:trPr>
-          <w:cantSplit/>
-          <w:trHeight w:val="665"/>
-        </w:trPr>
-        <w:tc>
-          <w:tcPr>
-            <w:tcW w:w="3960" w:type="dxa"/>
-            <w:tcBorders>
-              <w:top w:val="single" w:sz="4" w:space="0" w:color="auto"/>
-              <w:left w:val="single" w:sz="4" w:space="0" w:color="auto"/>
-              <w:bottom w:val="single" w:sz="4" w:space="0" w:color="auto"/>
-              <w:right w:val="single" w:sz="4" w:space="0" w:color="auto"/>
-            </w:tcBorders>
-            <w:vAlign w:val="center"/>
-          </w:tcPr>
-          <w:p>
-            <w:pPr>
-              <w:pStyle w:val="ListParagraph"/>
-              <w:numPr>
-                <w:ilvl w:val="0"/>
-                <w:numId w:val="26"/>
-              </w:numPr>
-              <w:rPr>
-                <w:rFonts w:asciiTheme="minorHAnsi" w:hAnsiTheme="minorHAnsi"/>
-              </w:rPr>
-            </w:pPr>
-            <w:r>
-              <w:rPr>
-                <w:rFonts w:asciiTheme="minorHAnsi" w:hAnsiTheme="minorHAnsi"/>
-              </w:rPr>
-              <w:t>Container Code</w:t>
-            </w:r>
-          </w:p>
-        </w:tc>
-        <w:tc>
-          <w:tcPr>
-            <w:tcW w:w="4950" w:type="dxa"/>
-            <w:tcBorders>
-              <w:top w:val="single" w:sz="4" w:space="0" w:color="auto"/>
-              <w:left w:val="single" w:sz="4" w:space="0" w:color="auto"/>
-              <w:bottom w:val="single" w:sz="4" w:space="0" w:color="auto"/>
-              <w:right w:val="single" w:sz="4" w:space="0" w:color="auto"/>
-            </w:tcBorders>
-            <w:vAlign w:val="center"/>
-          </w:tcPr>
-          <w:p>
-            <w:pPr>
-              <w:rPr>
-                <w:rFonts w:asciiTheme="minorHAnsi" w:hAnsiTheme="minorHAnsi" w:cs="Courier New"/>
-                <w:color w:val="000000"/>
-              </w:rPr>
-            </w:pPr>
-            <w:r>
-              <w:rPr>
-                <w:rFonts w:asciiTheme="minorHAnsi" w:hAnsiTheme="minorHAnsi" w:cs="Courier New"/>
-                <w:color w:val="000000"/>
-              </w:rPr>
-              <w:t>Container code (</w:t>
-            </w:r>
-            <w:proofErr w:type="spellStart"/>
-            <w:r>
-              <w:rPr>
-                <w:rFonts w:asciiTheme="minorHAnsi" w:hAnsiTheme="minorHAnsi" w:cs="Courier New"/>
-                <w:color w:val="000000"/>
-              </w:rPr>
-              <w:t>containerCode_line</w:t>
-            </w:r>
-            <w:proofErr w:type="spellEnd"/>
-            <w:r>
-              <w:rPr>
-                <w:rFonts w:asciiTheme="minorHAnsi" w:hAnsiTheme="minorHAnsi" w:cs="Courier New"/>
-                <w:color w:val="000000"/>
-              </w:rPr>
-              <w:t>) will be pulled from first two digits of parts number.</w:t>
-            </w:r>
-          </w:p>
-          <w:p>
-            <w:pPr>
-              <w:rPr>
-                <w:rFonts w:asciiTheme="minorHAnsi" w:hAnsiTheme="minorHAnsi" w:cs="Courier New"/>
-                <w:color w:val="000000"/>
-              </w:rPr>
-            </w:pPr>
-            <w:r>
-              <w:rPr>
-                <w:rFonts w:asciiTheme="minorHAnsi" w:hAnsiTheme="minorHAnsi" w:cs="Courier New"/>
-                <w:color w:val="000000"/>
-              </w:rPr>
-              <w:t>Or</w:t>
-            </w:r>
-          </w:p>
-          <w:p>
-            <w:pPr>
-              <w:rPr>
-                <w:rFonts w:asciiTheme="minorHAnsi" w:hAnsiTheme="minorHAnsi"/>
-              </w:rPr>
-            </w:pPr>
-            <w:r>
-              <w:rPr>
-                <w:rFonts w:asciiTheme="minorHAnsi" w:hAnsiTheme="minorHAnsi" w:cs="Courier New"/>
-                <w:color w:val="000000"/>
-              </w:rPr>
-              <w:t>Can we use “_part_custom_field9” and always have the container code.  Currently it does not seem correct, only receiving FL and RO.</w:t>
-            </w:r>
-          </w:p>
-        </w:tc>
-      </w:tr>
-      <w:tr>
-        <w:trPr>
-          <w:cantSplit/>
-          <w:trHeight w:val="584"/>
-        </w:trPr>
-        <w:tc>
-          <w:tcPr>
-            <w:tcW w:w="3960" w:type="dxa"/>
-            <w:tcBorders>
-              <w:top w:val="single" w:sz="4" w:space="0" w:color="auto"/>
-              <w:left w:val="single" w:sz="4" w:space="0" w:color="auto"/>
-              <w:bottom w:val="single" w:sz="4" w:space="0" w:color="auto"/>
-              <w:right w:val="single" w:sz="4" w:space="0" w:color="auto"/>
-            </w:tcBorders>
-            <w:vAlign w:val="center"/>
-          </w:tcPr>
-          <w:p>
-            <w:pPr>
-              <w:rPr>
-                <w:rFonts w:asciiTheme="minorHAnsi" w:hAnsiTheme="minorHAnsi"/>
-              </w:rPr>
-            </w:pPr>
-          </w:p>
-        </w:tc>
-        <w:tc>
-          <w:tcPr>
-            <w:tcW w:w="4950" w:type="dxa"/>
-            <w:tcBorders>
-              <w:top w:val="single" w:sz="4" w:space="0" w:color="auto"/>
-              <w:left w:val="single" w:sz="4" w:space="0" w:color="auto"/>
-              <w:bottom w:val="single" w:sz="4" w:space="0" w:color="auto"/>
-              <w:right w:val="single" w:sz="4" w:space="0" w:color="auto"/>
-            </w:tcBorders>
-            <w:vAlign w:val="center"/>
-          </w:tcPr>
-          <w:p>
-            <w:pPr>
-              <w:rPr>
-                <w:rFonts w:asciiTheme="minorHAnsi" w:hAnsiTheme="minorHAnsi"/>
-              </w:rPr>
-            </w:pPr>
           </w:p>
         </w:tc>
       </w:tr>
@@ -8141,16 +7992,16 @@
           <w:rFonts w:asciiTheme="minorHAnsi" w:hAnsiTheme="minorHAnsi"/>
         </w:rPr>
       </w:pPr>
-      <w:bookmarkStart w:id="23" w:name="_Toc379450809"/>
-      <w:bookmarkStart w:id="24" w:name="_Toc416435166"/>
+      <w:bookmarkStart w:id="22" w:name="_Toc379450809"/>
+      <w:bookmarkStart w:id="23" w:name="_Toc416435166"/>
       <w:r>
         <w:rPr>
           <w:rFonts w:asciiTheme="minorHAnsi" w:hAnsiTheme="minorHAnsi"/>
         </w:rPr>
         <w:t>Assumptions</w:t>
       </w:r>
+      <w:bookmarkEnd w:id="22"/>
       <w:bookmarkEnd w:id="23"/>
-      <w:bookmarkEnd w:id="24"/>
     </w:p>
     <w:p>
       <w:pPr>
@@ -8219,14 +8070,14 @@
           <w:rFonts w:asciiTheme="minorHAnsi" w:hAnsiTheme="minorHAnsi"/>
         </w:rPr>
       </w:pPr>
-      <w:bookmarkStart w:id="25" w:name="_Toc416435167"/>
+      <w:bookmarkStart w:id="24" w:name="_Toc416435167"/>
       <w:r>
         <w:rPr>
           <w:rFonts w:asciiTheme="minorHAnsi" w:hAnsiTheme="minorHAnsi"/>
         </w:rPr>
         <w:t>Technical Design</w:t>
       </w:r>
-      <w:bookmarkEnd w:id="25"/>
+      <w:bookmarkEnd w:id="24"/>
     </w:p>
     <w:p>
       <w:pPr>
@@ -8324,14 +8175,14 @@
           <w:rFonts w:asciiTheme="minorHAnsi" w:hAnsiTheme="minorHAnsi"/>
         </w:rPr>
       </w:pPr>
-      <w:bookmarkStart w:id="26" w:name="_Toc416435168"/>
+      <w:bookmarkStart w:id="25" w:name="_Toc416435168"/>
       <w:r>
         <w:rPr>
           <w:rFonts w:asciiTheme="minorHAnsi" w:hAnsiTheme="minorHAnsi"/>
         </w:rPr>
         <w:t>Referenced Documents</w:t>
       </w:r>
-      <w:bookmarkEnd w:id="26"/>
+      <w:bookmarkEnd w:id="25"/>
     </w:p>
     <w:p>
       <w:pPr>
@@ -8356,7 +8207,7 @@
           <w:rFonts w:asciiTheme="minorHAnsi" w:hAnsiTheme="minorHAnsi"/>
         </w:rPr>
       </w:pPr>
-      <w:bookmarkStart w:id="27" w:name="_Toc416435169"/>
+      <w:bookmarkStart w:id="26" w:name="_Toc416435169"/>
       <w:r>
         <w:rPr>
           <w:rFonts w:asciiTheme="minorHAnsi" w:hAnsiTheme="minorHAnsi"/>
@@ -8364,7 +8215,7 @@
         <w:lastRenderedPageBreak/>
         <w:t>Process Flow and Mock Ups</w:t>
       </w:r>
-      <w:bookmarkEnd w:id="27"/>
+      <w:bookmarkEnd w:id="26"/>
     </w:p>
     <w:p>
       <w:pPr>
@@ -8499,7 +8350,7 @@
       <w:pPr>
         <w:pStyle w:val="Heading3"/>
       </w:pPr>
-      <w:bookmarkStart w:id="28" w:name="_Toc416435170"/>
+      <w:bookmarkStart w:id="27" w:name="_Toc416435170"/>
       <w:r>
         <w:t>Changes to the CMC</w:t>
       </w:r>
@@ -8509,7 +8360,7 @@
       <w:r>
         <w:t>files</w:t>
       </w:r>
-      <w:bookmarkEnd w:id="28"/>
+      <w:bookmarkEnd w:id="27"/>
     </w:p>
     <w:p>
       <w:pPr>
@@ -9192,13 +9043,8 @@
         </w:numPr>
         <w:jc w:val="both"/>
       </w:pPr>
-      <w:proofErr w:type="spellStart"/>
-      <w:r>
-        <w:t>Comm</w:t>
-      </w:r>
-      <w:proofErr w:type="spellEnd"/>
-      <w:r>
-        <w:t xml:space="preserve"> DSP by Site</w:t>
+      <w:r>
+        <w:t>Comm DSP by Site</w:t>
       </w:r>
       <w:r>
         <w:t xml:space="preserve"> tab</w:t>
@@ -9225,13 +9071,8 @@
         </w:numPr>
         <w:jc w:val="both"/>
       </w:pPr>
-      <w:proofErr w:type="spellStart"/>
-      <w:r>
-        <w:t>Comm</w:t>
-      </w:r>
-      <w:proofErr w:type="spellEnd"/>
-      <w:r>
-        <w:t xml:space="preserve"> DSP by </w:t>
+      <w:r>
+        <w:t xml:space="preserve">Comm DSP by </w:t>
       </w:r>
       <w:r>
         <w:t>Zip tab</w:t>
@@ -9311,11 +9152,11 @@
       <w:pPr>
         <w:pStyle w:val="Heading3"/>
       </w:pPr>
-      <w:bookmarkStart w:id="29" w:name="_Toc416435171"/>
+      <w:bookmarkStart w:id="28" w:name="_Toc416435171"/>
       <w:r>
         <w:t>Waste types to add</w:t>
       </w:r>
-      <w:bookmarkEnd w:id="29"/>
+      <w:bookmarkEnd w:id="28"/>
     </w:p>
     <w:p>
       <w:pPr>
@@ -12213,7 +12054,7 @@
           <w:rFonts w:asciiTheme="minorHAnsi" w:hAnsiTheme="minorHAnsi"/>
         </w:rPr>
       </w:pPr>
-      <w:bookmarkStart w:id="30" w:name="_Toc416435172"/>
+      <w:bookmarkStart w:id="29" w:name="_Toc416435172"/>
       <w:r>
         <w:rPr>
           <w:rFonts w:asciiTheme="minorHAnsi" w:hAnsiTheme="minorHAnsi"/>
@@ -12234,13 +12075,13 @@
         </w:rPr>
         <w:t xml:space="preserve"> tables</w:t>
       </w:r>
-      <w:bookmarkEnd w:id="30"/>
+      <w:bookmarkEnd w:id="29"/>
     </w:p>
     <w:p>
       <w:pPr>
         <w:pStyle w:val="Heading3"/>
       </w:pPr>
-      <w:bookmarkStart w:id="31" w:name="_Toc416435173"/>
+      <w:bookmarkStart w:id="30" w:name="_Toc416435173"/>
       <w:r>
         <w:t xml:space="preserve">The following changes to the </w:t>
       </w:r>
@@ -12255,7 +12096,7 @@
       <w:r>
         <w:t xml:space="preserve"> table are required</w:t>
       </w:r>
-      <w:bookmarkEnd w:id="31"/>
+      <w:bookmarkEnd w:id="30"/>
     </w:p>
     <w:tbl>
       <w:tblPr>
@@ -15662,7 +15503,7 @@
       <w:pPr>
         <w:pStyle w:val="Heading3"/>
       </w:pPr>
-      <w:bookmarkStart w:id="32" w:name="_Toc416435174"/>
+      <w:bookmarkStart w:id="31" w:name="_Toc416435174"/>
       <w:r>
         <w:t xml:space="preserve">The following changes to the </w:t>
       </w:r>
@@ -15674,7 +15515,7 @@
       <w:r>
         <w:t xml:space="preserve"> table are required:</w:t>
       </w:r>
-      <w:bookmarkEnd w:id="32"/>
+      <w:bookmarkEnd w:id="31"/>
     </w:p>
     <w:p>
       <w:pPr>
@@ -16633,7 +16474,7 @@
       <w:pPr>
         <w:pStyle w:val="Heading3"/>
       </w:pPr>
-      <w:bookmarkStart w:id="33" w:name="_Toc416435175"/>
+      <w:bookmarkStart w:id="32" w:name="_Toc416435175"/>
       <w:r>
         <w:t xml:space="preserve">The following changes to the </w:t>
       </w:r>
@@ -16645,7 +16486,7 @@
       <w:r>
         <w:t xml:space="preserve"> table are required:</w:t>
       </w:r>
-      <w:bookmarkEnd w:id="33"/>
+      <w:bookmarkEnd w:id="32"/>
     </w:p>
     <w:p>
       <w:pPr>
@@ -17886,7 +17727,7 @@
           <w:rFonts w:asciiTheme="minorHAnsi" w:hAnsiTheme="minorHAnsi"/>
         </w:rPr>
       </w:pPr>
-      <w:bookmarkStart w:id="34" w:name="_Toc416435176"/>
+      <w:bookmarkStart w:id="33" w:name="_Toc416435176"/>
       <w:r>
         <w:rPr>
           <w:rFonts w:asciiTheme="minorHAnsi" w:hAnsiTheme="minorHAnsi"/>
@@ -17907,20 +17748,20 @@
         </w:rPr>
         <w:t xml:space="preserve"> formulas</w:t>
       </w:r>
-      <w:bookmarkEnd w:id="34"/>
+      <w:bookmarkEnd w:id="33"/>
     </w:p>
     <w:p>
       <w:pPr>
         <w:pStyle w:val="Heading3"/>
       </w:pPr>
-      <w:bookmarkStart w:id="35" w:name="_Toc416435177"/>
+      <w:bookmarkStart w:id="34" w:name="_Toc416435177"/>
       <w:r>
         <w:t>Small container l</w:t>
       </w:r>
       <w:r>
         <w:t>ookups to determine disposal location should be modified in the following way:</w:t>
       </w:r>
-      <w:bookmarkEnd w:id="35"/>
+      <w:bookmarkEnd w:id="34"/>
     </w:p>
     <w:p>
       <w:pPr>
@@ -17944,15 +17785,7 @@
       <w:proofErr w:type="spellEnd"/>
       <w:proofErr w:type="gramEnd"/>
       <w:r>
-        <w:t xml:space="preserve"> division, </w:t>
-      </w:r>
-      <w:proofErr w:type="spellStart"/>
-      <w:r>
-        <w:t>InfoPro</w:t>
-      </w:r>
-      <w:proofErr w:type="spellEnd"/>
-      <w:r>
-        <w:t xml:space="preserve"> division, wast</w:t>
+        <w:t xml:space="preserve"> division, InfoPro division, wast</w:t>
       </w:r>
       <w:r>
         <w:t xml:space="preserve">e type or </w:t>
@@ -18036,15 +17869,7 @@
       <w:proofErr w:type="spellEnd"/>
       <w:proofErr w:type="gramEnd"/>
       <w:r>
-        <w:t xml:space="preserve"> division (division), </w:t>
-      </w:r>
-      <w:proofErr w:type="spellStart"/>
-      <w:r>
-        <w:t>InfoPro</w:t>
-      </w:r>
-      <w:proofErr w:type="spellEnd"/>
-      <w:r>
-        <w:t xml:space="preserve"> division (</w:t>
+        <w:t xml:space="preserve"> division (division), InfoPro division (</w:t>
       </w:r>
       <w:proofErr w:type="spellStart"/>
       <w:r>
@@ -18083,11 +17908,11 @@
       <w:pPr>
         <w:pStyle w:val="Heading3"/>
       </w:pPr>
-      <w:bookmarkStart w:id="36" w:name="_Toc416435178"/>
+      <w:bookmarkStart w:id="35" w:name="_Toc416435178"/>
       <w:r>
         <w:t>Large container lookups to determine disposal location should be modified in the following way:</w:t>
       </w:r>
-      <w:bookmarkEnd w:id="36"/>
+      <w:bookmarkEnd w:id="35"/>
     </w:p>
     <w:p>
       <w:pPr>
@@ -18132,7 +17957,7 @@
           <w:sz w:val="22"/>
           <w:szCs w:val="22"/>
         </w:rPr>
-        <w:t xml:space="preserve">), </w:t>
+        <w:t>), InfoPro Division (</w:t>
       </w:r>
       <w:proofErr w:type="spellStart"/>
       <w:r>
@@ -18142,7 +17967,7 @@
           <w:sz w:val="22"/>
           <w:szCs w:val="22"/>
         </w:rPr>
-        <w:t>InfoPro</w:t>
+        <w:t>hauling_infopro_div</w:t>
       </w:r>
       <w:proofErr w:type="spellEnd"/>
       <w:r>
@@ -18152,7 +17977,7 @@
           <w:sz w:val="22"/>
           <w:szCs w:val="22"/>
         </w:rPr>
-        <w:t xml:space="preserve"> Division (</w:t>
+        <w:t>), waste type code (</w:t>
       </w:r>
       <w:proofErr w:type="spellStart"/>
       <w:r>
@@ -18162,7 +17987,7 @@
           <w:sz w:val="22"/>
           <w:szCs w:val="22"/>
         </w:rPr>
-        <w:t>hauling_infopro_div</w:t>
+        <w:t>waste_type</w:t>
       </w:r>
       <w:proofErr w:type="spellEnd"/>
       <w:r>
@@ -18172,7 +17997,7 @@
           <w:sz w:val="22"/>
           <w:szCs w:val="22"/>
         </w:rPr>
-        <w:t>), waste type code (</w:t>
+        <w:t>), and unit of measure (</w:t>
       </w:r>
       <w:proofErr w:type="spellStart"/>
       <w:r>
@@ -18182,7 +18007,7 @@
           <w:sz w:val="22"/>
           <w:szCs w:val="22"/>
         </w:rPr>
-        <w:t>waste_type</w:t>
+        <w:t>unit_of_measure</w:t>
       </w:r>
       <w:proofErr w:type="spellEnd"/>
       <w:r>
@@ -18192,28 +18017,44 @@
           <w:sz w:val="22"/>
           <w:szCs w:val="22"/>
         </w:rPr>
-        <w:t>), and unit of measure (</w:t>
-      </w:r>
-      <w:proofErr w:type="spellStart"/>
-      <w:r>
+        <w:t>) that match criteria selected by user</w:t>
+      </w:r>
+    </w:p>
+    <w:p>
+      <w:pPr>
+        <w:pStyle w:val="ListParagraph"/>
+        <w:numPr>
+          <w:ilvl w:val="0"/>
+          <w:numId w:val="23"/>
+        </w:numPr>
         <w:rPr>
           <w:rFonts w:ascii="Calibri" w:hAnsi="Calibri" w:cs="Calibri"/>
           <w:color w:val="000000"/>
           <w:sz w:val="22"/>
           <w:szCs w:val="22"/>
         </w:rPr>
-        <w:t>unit_of_measure</w:t>
+      </w:pPr>
+      <w:r>
+        <w:t>Waste Types for large container is to be sourced from “</w:t>
+      </w:r>
+      <w:proofErr w:type="spellStart"/>
+      <w:r>
+        <w:t>Disposal_sites</w:t>
       </w:r>
       <w:proofErr w:type="spellEnd"/>
       <w:r>
-        <w:rPr>
-          <w:rFonts w:ascii="Calibri" w:hAnsi="Calibri" w:cs="Calibri"/>
-          <w:color w:val="000000"/>
-          <w:sz w:val="22"/>
-          <w:szCs w:val="22"/>
-        </w:rPr>
-        <w:t>) that match criteria selected by user</w:t>
-      </w:r>
+        <w:t>” not from “</w:t>
+      </w:r>
+      <w:proofErr w:type="spellStart"/>
+      <w:r>
+        <w:t>div_waste_types</w:t>
+      </w:r>
+      <w:proofErr w:type="spellEnd"/>
+      <w:r>
+        <w:t>”.</w:t>
+      </w:r>
+      <w:bookmarkStart w:id="36" w:name="_GoBack"/>
+      <w:bookmarkEnd w:id="36"/>
     </w:p>
     <w:p>
       <w:pPr>
@@ -18374,6 +18215,7 @@
         </w:numPr>
       </w:pPr>
       <w:r>
+        <w:lastRenderedPageBreak/>
         <w:t>Disposal price to be displayed with the UOM that is selected</w:t>
       </w:r>
     </w:p>
@@ -18386,7 +18228,6 @@
         </w:numPr>
       </w:pPr>
       <w:r>
-        <w:lastRenderedPageBreak/>
         <w:t xml:space="preserve">If </w:t>
       </w:r>
       <w:r>
@@ -18821,6 +18662,7 @@
         </w:numPr>
       </w:pPr>
       <w:r>
+        <w:lastRenderedPageBreak/>
         <w:t xml:space="preserve">The estimated disposal cost in the financial summary will be calculated as estimated hauls/month * </w:t>
       </w:r>
       <w:proofErr w:type="spellStart"/>
@@ -19891,9 +19733,9 @@
         </w:rPr>
         <w:t xml:space="preserve"> </w:t>
       </w:r>
+      <w:bookmarkEnd w:id="17"/>
       <w:bookmarkEnd w:id="18"/>
       <w:bookmarkEnd w:id="19"/>
-      <w:bookmarkEnd w:id="20"/>
     </w:p>
     <w:p>
       <w:pPr>
@@ -20822,6 +20664,7 @@
         <w:dataBinding w:prefixMappings="xmlns:ns0='http://purl.org/dc/elements/1.1/' xmlns:ns1='http://schemas.openxmlformats.org/package/2006/metadata/core-properties' " w:xpath="/ns1:coreProperties[1]/ns0:title[1]" w:storeItemID="{6C3C8BC8-F283-45AE-878A-BAB7291924A1}"/>
         <w:text/>
       </w:sdtPr>
+      <w:sdtEndPr/>
       <w:sdtContent>
         <w:r>
           <w:t>Disposal Enhancements</w:t>
@@ -20844,7 +20687,7 @@
       <w:rPr>
         <w:noProof/>
       </w:rPr>
-      <w:t>4/10/2015 1:10:55 PM</w:t>
+      <w:t>4/14/2015 3:34:51 PM</w:t>
     </w:r>
     <w:r>
       <w:rPr>
@@ -20907,7 +20750,7 @@
         <w:sz w:val="16"/>
         <w:szCs w:val="16"/>
       </w:rPr>
-      <w:t>4</w:t>
+      <w:t>16</w:t>
     </w:r>
     <w:r>
       <w:rPr>
@@ -24705,7 +24548,6 @@
       <w:rFonts w:eastAsiaTheme="minorHAnsi"/>
     </w:rPr>
     <w:tblPr>
-      <w:tblInd w:w="0" w:type="dxa"/>
       <w:tblBorders>
         <w:top w:val="single" w:sz="4" w:space="0" w:color="auto"/>
         <w:left w:val="single" w:sz="4" w:space="0" w:color="auto"/>
@@ -24714,12 +24556,6 @@
         <w:insideH w:val="single" w:sz="4" w:space="0" w:color="auto"/>
         <w:insideV w:val="single" w:sz="4" w:space="0" w:color="auto"/>
       </w:tblBorders>
-      <w:tblCellMar>
-        <w:top w:w="0" w:type="dxa"/>
-        <w:left w:w="108" w:type="dxa"/>
-        <w:bottom w:w="0" w:type="dxa"/>
-        <w:right w:w="108" w:type="dxa"/>
-      </w:tblCellMar>
     </w:tblPr>
   </w:style>
   <w:style w:type="character" w:styleId="Hyperlink">
@@ -25406,7 +25242,6 @@
       <w:rFonts w:eastAsiaTheme="minorHAnsi"/>
     </w:rPr>
     <w:tblPr>
-      <w:tblInd w:w="0" w:type="dxa"/>
       <w:tblBorders>
         <w:top w:val="single" w:sz="4" w:space="0" w:color="auto"/>
         <w:left w:val="single" w:sz="4" w:space="0" w:color="auto"/>
@@ -25415,12 +25250,6 @@
         <w:insideH w:val="single" w:sz="4" w:space="0" w:color="auto"/>
         <w:insideV w:val="single" w:sz="4" w:space="0" w:color="auto"/>
       </w:tblBorders>
-      <w:tblCellMar>
-        <w:top w:w="0" w:type="dxa"/>
-        <w:left w:w="108" w:type="dxa"/>
-        <w:bottom w:w="0" w:type="dxa"/>
-        <w:right w:w="108" w:type="dxa"/>
-      </w:tblCellMar>
     </w:tblPr>
   </w:style>
   <w:style w:type="character" w:styleId="Hyperlink">
@@ -25905,6 +25734,21 @@
 </file>
 
 <file path=customXml/item1.xml><?xml version="1.0" encoding="utf-8"?>
+<?mso-contentType ?>
+<FormTemplates xmlns="http://schemas.microsoft.com/sharepoint/v3/contenttype/forms">
+  <Display>DocumentLibraryForm</Display>
+  <Edit>DocumentLibraryForm</Edit>
+  <New>DocumentLibraryForm</New>
+</FormTemplates>
+</file>
+
+<file path=customXml/item2.xml><?xml version="1.0" encoding="utf-8"?>
+<p:properties xmlns:p="http://schemas.microsoft.com/office/2006/metadata/properties" xmlns:xsi="http://www.w3.org/2001/XMLSchema-instance">
+  <documentManagement/>
+</p:properties>
+</file>
+
+<file path=customXml/item3.xml><?xml version="1.0" encoding="utf-8"?>
 <ct:contentTypeSchema xmlns:ct="http://schemas.microsoft.com/office/2006/metadata/contentType" xmlns:ma="http://schemas.microsoft.com/office/2006/metadata/properties/metaAttributes" ct:_="" ma:_="" ma:contentTypeName="Document" ma:contentTypeID="0x01010007B1D441ADEC8642ABD94220A12323FC" ma:contentTypeVersion="0" ma:contentTypeDescription="Create a new document." ma:contentTypeScope="" ma:versionID="004e9817178017d7dbe120b842248b7f">
   <xsd:schema xmlns:xsd="http://www.w3.org/2001/XMLSchema" xmlns:xs="http://www.w3.org/2001/XMLSchema" xmlns:p="http://schemas.microsoft.com/office/2006/metadata/properties" targetNamespace="http://schemas.microsoft.com/office/2006/metadata/properties" ma:root="true" ma:fieldsID="c64490b4aec6201516c3a874156f37b2">
     <xsd:element name="properties">
@@ -26018,26 +25862,27 @@
 </ct:contentTypeSchema>
 </file>
 
-<file path=customXml/item2.xml><?xml version="1.0" encoding="utf-8"?>
-<p:properties xmlns:p="http://schemas.microsoft.com/office/2006/metadata/properties" xmlns:xsi="http://www.w3.org/2001/XMLSchema-instance">
-  <documentManagement/>
-</p:properties>
-</file>
-
-<file path=customXml/item3.xml><?xml version="1.0" encoding="utf-8"?>
-<?mso-contentType ?>
-<FormTemplates xmlns="http://schemas.microsoft.com/sharepoint/v3/contenttype/forms">
-  <Display>DocumentLibraryForm</Display>
-  <Edit>DocumentLibraryForm</Edit>
-  <New>DocumentLibraryForm</New>
-</FormTemplates>
-</file>
-
 <file path=customXml/item4.xml><?xml version="1.0" encoding="utf-8"?>
 <b:Sources xmlns:b="http://schemas.openxmlformats.org/officeDocument/2006/bibliography" xmlns="http://schemas.openxmlformats.org/officeDocument/2006/bibliography" SelectedStyle="\APA.XSL" StyleName="APA"/>
 </file>
 
 <file path=customXml/itemProps1.xml><?xml version="1.0" encoding="utf-8"?>
+<ds:datastoreItem xmlns:ds="http://schemas.openxmlformats.org/officeDocument/2006/customXml" ds:itemID="{3CBB50F0-8F85-42BF-AC23-9DA2DC66E259}">
+  <ds:schemaRefs>
+    <ds:schemaRef ds:uri="http://schemas.microsoft.com/sharepoint/v3/contenttype/forms"/>
+  </ds:schemaRefs>
+</ds:datastoreItem>
+</file>
+
+<file path=customXml/itemProps2.xml><?xml version="1.0" encoding="utf-8"?>
+<ds:datastoreItem xmlns:ds="http://schemas.openxmlformats.org/officeDocument/2006/customXml" ds:itemID="{E5265DE5-3E8E-4120-8280-8EC419E03148}">
+  <ds:schemaRefs>
+    <ds:schemaRef ds:uri="http://schemas.microsoft.com/office/2006/metadata/properties"/>
+  </ds:schemaRefs>
+</ds:datastoreItem>
+</file>
+
+<file path=customXml/itemProps3.xml><?xml version="1.0" encoding="utf-8"?>
 <ds:datastoreItem xmlns:ds="http://schemas.openxmlformats.org/officeDocument/2006/customXml" ds:itemID="{BA7BD11F-C275-40DD-82C9-C791F093B530}">
   <ds:schemaRefs>
     <ds:schemaRef ds:uri="http://schemas.microsoft.com/office/2006/metadata/contentType"/>
@@ -26053,24 +25898,8 @@
 </ds:datastoreItem>
 </file>
 
-<file path=customXml/itemProps2.xml><?xml version="1.0" encoding="utf-8"?>
-<ds:datastoreItem xmlns:ds="http://schemas.openxmlformats.org/officeDocument/2006/customXml" ds:itemID="{E5265DE5-3E8E-4120-8280-8EC419E03148}">
-  <ds:schemaRefs>
-    <ds:schemaRef ds:uri="http://schemas.microsoft.com/office/2006/metadata/properties"/>
-  </ds:schemaRefs>
-</ds:datastoreItem>
-</file>
-
-<file path=customXml/itemProps3.xml><?xml version="1.0" encoding="utf-8"?>
-<ds:datastoreItem xmlns:ds="http://schemas.openxmlformats.org/officeDocument/2006/customXml" ds:itemID="{3CBB50F0-8F85-42BF-AC23-9DA2DC66E259}">
-  <ds:schemaRefs>
-    <ds:schemaRef ds:uri="http://schemas.microsoft.com/sharepoint/v3/contenttype/forms"/>
-  </ds:schemaRefs>
-</ds:datastoreItem>
-</file>
-
 <file path=customXml/itemProps4.xml><?xml version="1.0" encoding="utf-8"?>
-<ds:datastoreItem xmlns:ds="http://schemas.openxmlformats.org/officeDocument/2006/customXml" ds:itemID="{E7F6C882-D823-46E3-8391-DFDE042A6E52}">
+<ds:datastoreItem xmlns:ds="http://schemas.openxmlformats.org/officeDocument/2006/customXml" ds:itemID="{5EF3EF90-4654-415A-A56F-89425B8F533B}">
   <ds:schemaRefs>
     <ds:schemaRef ds:uri="http://schemas.openxmlformats.org/officeDocument/2006/bibliography"/>
   </ds:schemaRefs>

--- a/design/Design Specification - Capture - Disposal Enhancements.docx
+++ b/design/Design Specification - Capture - Disposal Enhancements.docx
@@ -182,8 +182,6 @@
           <w:kern w:val="0"/>
         </w:rPr>
       </w:pPr>
-      <w:bookmarkStart w:id="0" w:name="_GoBack"/>
-      <w:bookmarkEnd w:id="0"/>
     </w:p>
     <w:p>
       <w:pPr>
@@ -3424,12 +3422,12 @@
         </w:rPr>
         <w:fldChar w:fldCharType="end"/>
       </w:r>
-      <w:bookmarkStart w:id="1" w:name="_Toc314721060"/>
-      <w:bookmarkStart w:id="2" w:name="_Toc314721188"/>
-      <w:bookmarkStart w:id="3" w:name="_Toc314721491"/>
-      <w:bookmarkStart w:id="4" w:name="_Toc314823104"/>
-      <w:bookmarkStart w:id="5" w:name="_Toc314827285"/>
-      <w:bookmarkStart w:id="6" w:name="_Toc420970829"/>
+      <w:bookmarkStart w:id="0" w:name="_Toc314721060"/>
+      <w:bookmarkStart w:id="1" w:name="_Toc314721188"/>
+      <w:bookmarkStart w:id="2" w:name="_Toc314721491"/>
+      <w:bookmarkStart w:id="3" w:name="_Toc314823104"/>
+      <w:bookmarkStart w:id="4" w:name="_Toc314827285"/>
+      <w:bookmarkStart w:id="5" w:name="_Toc420970829"/>
       <w:r>
         <w:rPr>
           <w:rFonts w:asciiTheme="minorHAnsi" w:hAnsiTheme="minorHAnsi"/>
@@ -3446,13 +3444,13 @@
           <w:rFonts w:asciiTheme="minorHAnsi" w:hAnsiTheme="minorHAnsi"/>
         </w:rPr>
       </w:pPr>
-      <w:bookmarkStart w:id="7" w:name="_Toc416435161"/>
+      <w:bookmarkStart w:id="6" w:name="_Toc416435161"/>
+      <w:bookmarkEnd w:id="0"/>
       <w:bookmarkEnd w:id="1"/>
       <w:bookmarkEnd w:id="2"/>
       <w:bookmarkEnd w:id="3"/>
       <w:bookmarkEnd w:id="4"/>
       <w:bookmarkEnd w:id="5"/>
-      <w:bookmarkEnd w:id="6"/>
       <w:r>
         <w:rPr>
           <w:rFonts w:asciiTheme="minorHAnsi" w:hAnsiTheme="minorHAnsi"/>
@@ -3460,7 +3458,7 @@
         <w:lastRenderedPageBreak/>
         <w:t>Business Requirements</w:t>
       </w:r>
-      <w:bookmarkEnd w:id="7"/>
+      <w:bookmarkEnd w:id="6"/>
     </w:p>
     <w:p>
       <w:pPr>
@@ -3470,26 +3468,26 @@
           <w:rFonts w:asciiTheme="minorHAnsi" w:hAnsiTheme="minorHAnsi"/>
         </w:rPr>
       </w:pPr>
-      <w:bookmarkStart w:id="8" w:name="_Toc342757859"/>
-      <w:bookmarkStart w:id="9" w:name="_Toc346297767"/>
-      <w:bookmarkStart w:id="10" w:name="_Toc404134497"/>
-      <w:bookmarkStart w:id="11" w:name="_Toc416435162"/>
+      <w:bookmarkStart w:id="7" w:name="_Toc342757859"/>
+      <w:bookmarkStart w:id="8" w:name="_Toc346297767"/>
+      <w:bookmarkStart w:id="9" w:name="_Toc404134497"/>
+      <w:bookmarkStart w:id="10" w:name="_Toc416435162"/>
       <w:r>
         <w:rPr>
           <w:rFonts w:asciiTheme="minorHAnsi" w:hAnsiTheme="minorHAnsi"/>
         </w:rPr>
         <w:t xml:space="preserve">Purpose of the </w:t>
       </w:r>
+      <w:bookmarkEnd w:id="7"/>
       <w:bookmarkEnd w:id="8"/>
       <w:bookmarkEnd w:id="9"/>
+      <w:r>
+        <w:rPr>
+          <w:rFonts w:asciiTheme="minorHAnsi" w:hAnsiTheme="minorHAnsi"/>
+        </w:rPr>
+        <w:t>Design Specification</w:t>
+      </w:r>
       <w:bookmarkEnd w:id="10"/>
-      <w:r>
-        <w:rPr>
-          <w:rFonts w:asciiTheme="minorHAnsi" w:hAnsiTheme="minorHAnsi"/>
-        </w:rPr>
-        <w:t>Design Specification</w:t>
-      </w:r>
-      <w:bookmarkEnd w:id="11"/>
     </w:p>
     <w:p>
       <w:pPr>
@@ -3524,10 +3522,10 @@
           <w:rFonts w:asciiTheme="minorHAnsi" w:hAnsiTheme="minorHAnsi"/>
         </w:rPr>
       </w:pPr>
+      <w:bookmarkStart w:id="11" w:name="_Toc416435163"/>
       <w:bookmarkStart w:id="12" w:name="_Toc342757861"/>
       <w:bookmarkStart w:id="13" w:name="_Toc346297769"/>
       <w:bookmarkStart w:id="14" w:name="_Toc404134499"/>
-      <w:bookmarkStart w:id="15" w:name="_Toc416435163"/>
       <w:r>
         <w:rPr>
           <w:rFonts w:asciiTheme="minorHAnsi" w:hAnsiTheme="minorHAnsi"/>
@@ -3540,7 +3538,7 @@
         </w:rPr>
         <w:t xml:space="preserve"> / Configuration</w:t>
       </w:r>
-      <w:bookmarkEnd w:id="15"/>
+      <w:bookmarkEnd w:id="11"/>
     </w:p>
     <w:p>
       <w:pPr>
@@ -4426,9 +4424,9 @@
                 <w:rFonts w:asciiTheme="minorHAnsi" w:hAnsiTheme="minorHAnsi"/>
               </w:rPr>
             </w:pPr>
-            <w:bookmarkStart w:id="16" w:name="_Ref402431325"/>
-          </w:p>
-          <w:bookmarkEnd w:id="16"/>
+            <w:bookmarkStart w:id="15" w:name="_Ref402431325"/>
+          </w:p>
+          <w:bookmarkEnd w:id="15"/>
           <w:p>
             <w:pPr>
               <w:rPr>
@@ -5572,9 +5570,9 @@
                 <w:rFonts w:asciiTheme="minorHAnsi" w:hAnsiTheme="minorHAnsi"/>
               </w:rPr>
             </w:pPr>
-            <w:bookmarkStart w:id="17" w:name="_Ref408836774"/>
-          </w:p>
-          <w:bookmarkEnd w:id="17"/>
+            <w:bookmarkStart w:id="16" w:name="_Ref408836774"/>
+          </w:p>
+          <w:bookmarkEnd w:id="16"/>
           <w:p>
             <w:pPr>
               <w:rPr>
@@ -6936,9 +6934,9 @@
           <w:rFonts w:asciiTheme="minorHAnsi" w:hAnsiTheme="minorHAnsi"/>
         </w:rPr>
       </w:pPr>
-      <w:bookmarkStart w:id="18" w:name="_Toc342757862"/>
-      <w:bookmarkStart w:id="19" w:name="_Toc346297770"/>
-      <w:bookmarkStart w:id="20" w:name="_Toc404134500"/>
+      <w:bookmarkStart w:id="17" w:name="_Toc342757862"/>
+      <w:bookmarkStart w:id="18" w:name="_Toc346297770"/>
+      <w:bookmarkStart w:id="19" w:name="_Toc404134500"/>
     </w:p>
     <w:p>
       <w:pPr>
@@ -6947,12 +6945,467 @@
           <w:rFonts w:asciiTheme="minorHAnsi" w:hAnsiTheme="minorHAnsi"/>
         </w:rPr>
       </w:pPr>
-      <w:bookmarkStart w:id="21" w:name="_Toc416435164"/>
+      <w:bookmarkStart w:id="20" w:name="_Toc416435164"/>
       <w:r>
         <w:rPr>
           <w:rFonts w:asciiTheme="minorHAnsi" w:hAnsiTheme="minorHAnsi"/>
         </w:rPr>
         <w:t>Technical Design Requirements</w:t>
+      </w:r>
+      <w:bookmarkEnd w:id="20"/>
+    </w:p>
+    <w:tbl>
+      <w:tblPr>
+        <w:tblStyle w:val="TableGrid"/>
+        <w:tblW w:w="8910" w:type="dxa"/>
+        <w:tblInd w:w="108" w:type="dxa"/>
+        <w:tblLook w:val="04A0" w:firstRow="1" w:lastRow="0" w:firstColumn="1" w:lastColumn="0" w:noHBand="0" w:noVBand="1"/>
+      </w:tblPr>
+      <w:tblGrid>
+        <w:gridCol w:w="3960"/>
+        <w:gridCol w:w="4950"/>
+      </w:tblGrid>
+      <w:tr>
+        <w:trPr>
+          <w:cantSplit/>
+          <w:tblHeader/>
+        </w:trPr>
+        <w:tc>
+          <w:tcPr>
+            <w:tcW w:w="3960" w:type="dxa"/>
+            <w:tcBorders>
+              <w:top w:val="single" w:sz="4" w:space="0" w:color="auto"/>
+              <w:left w:val="single" w:sz="4" w:space="0" w:color="auto"/>
+              <w:bottom w:val="single" w:sz="4" w:space="0" w:color="auto"/>
+              <w:right w:val="single" w:sz="4" w:space="0" w:color="auto"/>
+            </w:tcBorders>
+            <w:shd w:val="clear" w:color="auto" w:fill="C4BC96" w:themeFill="background2" w:themeFillShade="BF"/>
+            <w:vAlign w:val="center"/>
+            <w:hideMark/>
+          </w:tcPr>
+          <w:p>
+            <w:pPr>
+              <w:spacing w:after="120"/>
+              <w:rPr>
+                <w:rFonts w:asciiTheme="minorHAnsi" w:hAnsiTheme="minorHAnsi"/>
+                <w:b/>
+              </w:rPr>
+            </w:pPr>
+            <w:r>
+              <w:rPr>
+                <w:rFonts w:asciiTheme="minorHAnsi" w:hAnsiTheme="minorHAnsi"/>
+                <w:b/>
+              </w:rPr>
+              <w:t>Technical Design Requirement</w:t>
+            </w:r>
+          </w:p>
+        </w:tc>
+        <w:tc>
+          <w:tcPr>
+            <w:tcW w:w="4950" w:type="dxa"/>
+            <w:tcBorders>
+              <w:top w:val="single" w:sz="4" w:space="0" w:color="auto"/>
+              <w:left w:val="single" w:sz="4" w:space="0" w:color="auto"/>
+              <w:bottom w:val="single" w:sz="4" w:space="0" w:color="auto"/>
+              <w:right w:val="single" w:sz="4" w:space="0" w:color="auto"/>
+            </w:tcBorders>
+            <w:shd w:val="clear" w:color="auto" w:fill="C4BC96" w:themeFill="background2" w:themeFillShade="BF"/>
+            <w:vAlign w:val="center"/>
+            <w:hideMark/>
+          </w:tcPr>
+          <w:p>
+            <w:pPr>
+              <w:tabs>
+                <w:tab w:val="left" w:pos="293"/>
+              </w:tabs>
+              <w:spacing w:after="120"/>
+              <w:rPr>
+                <w:rFonts w:asciiTheme="minorHAnsi" w:hAnsiTheme="minorHAnsi"/>
+                <w:b/>
+              </w:rPr>
+            </w:pPr>
+            <w:r>
+              <w:rPr>
+                <w:rFonts w:asciiTheme="minorHAnsi" w:hAnsiTheme="minorHAnsi"/>
+                <w:b/>
+              </w:rPr>
+              <w:t>Notes</w:t>
+            </w:r>
+          </w:p>
+        </w:tc>
+      </w:tr>
+      <w:tr>
+        <w:trPr>
+          <w:cantSplit/>
+          <w:trHeight w:val="665"/>
+        </w:trPr>
+        <w:tc>
+          <w:tcPr>
+            <w:tcW w:w="3960" w:type="dxa"/>
+            <w:tcBorders>
+              <w:top w:val="single" w:sz="4" w:space="0" w:color="auto"/>
+              <w:left w:val="single" w:sz="4" w:space="0" w:color="auto"/>
+              <w:bottom w:val="single" w:sz="4" w:space="0" w:color="auto"/>
+              <w:right w:val="single" w:sz="4" w:space="0" w:color="auto"/>
+            </w:tcBorders>
+            <w:vAlign w:val="center"/>
+          </w:tcPr>
+          <w:p>
+            <w:pPr>
+              <w:pStyle w:val="ListParagraph"/>
+              <w:numPr>
+                <w:ilvl w:val="0"/>
+                <w:numId w:val="3"/>
+              </w:numPr>
+              <w:rPr>
+                <w:rFonts w:asciiTheme="minorHAnsi" w:hAnsiTheme="minorHAnsi"/>
+              </w:rPr>
+            </w:pPr>
+          </w:p>
+          <w:p>
+            <w:pPr>
+              <w:rPr>
+                <w:rFonts w:asciiTheme="minorHAnsi" w:hAnsiTheme="minorHAnsi"/>
+              </w:rPr>
+            </w:pPr>
+            <w:proofErr w:type="spellStart"/>
+            <w:r>
+              <w:rPr>
+                <w:rFonts w:asciiTheme="minorHAnsi" w:hAnsiTheme="minorHAnsi"/>
+              </w:rPr>
+              <w:t>C</w:t>
+            </w:r>
+            <w:r>
+              <w:rPr>
+                <w:rFonts w:asciiTheme="minorHAnsi" w:hAnsiTheme="minorHAnsi"/>
+              </w:rPr>
+              <w:t>onfig</w:t>
+            </w:r>
+            <w:proofErr w:type="spellEnd"/>
+            <w:r>
+              <w:rPr>
+                <w:rFonts w:asciiTheme="minorHAnsi" w:hAnsiTheme="minorHAnsi"/>
+              </w:rPr>
+              <w:t xml:space="preserve"> Templates</w:t>
+            </w:r>
+          </w:p>
+        </w:tc>
+        <w:tc>
+          <w:tcPr>
+            <w:tcW w:w="4950" w:type="dxa"/>
+            <w:tcBorders>
+              <w:top w:val="single" w:sz="4" w:space="0" w:color="auto"/>
+              <w:left w:val="single" w:sz="4" w:space="0" w:color="auto"/>
+              <w:bottom w:val="single" w:sz="4" w:space="0" w:color="auto"/>
+              <w:right w:val="single" w:sz="4" w:space="0" w:color="auto"/>
+            </w:tcBorders>
+            <w:vAlign w:val="center"/>
+          </w:tcPr>
+          <w:p>
+            <w:pPr>
+              <w:rPr>
+                <w:rFonts w:asciiTheme="minorHAnsi" w:hAnsiTheme="minorHAnsi"/>
+              </w:rPr>
+            </w:pPr>
+            <w:r>
+              <w:rPr>
+                <w:rFonts w:asciiTheme="minorHAnsi" w:hAnsiTheme="minorHAnsi"/>
+              </w:rPr>
+              <w:t>See below for necessary modifications to “Disposal Sites” tab and “</w:t>
+            </w:r>
+            <w:proofErr w:type="spellStart"/>
+            <w:r>
+              <w:rPr>
+                <w:rFonts w:asciiTheme="minorHAnsi" w:hAnsiTheme="minorHAnsi"/>
+              </w:rPr>
+              <w:t>Comm</w:t>
+            </w:r>
+            <w:proofErr w:type="spellEnd"/>
+            <w:r>
+              <w:rPr>
+                <w:rFonts w:asciiTheme="minorHAnsi" w:hAnsiTheme="minorHAnsi"/>
+              </w:rPr>
+              <w:t xml:space="preserve"> </w:t>
+            </w:r>
+            <w:proofErr w:type="spellStart"/>
+            <w:r>
+              <w:rPr>
+                <w:rFonts w:asciiTheme="minorHAnsi" w:hAnsiTheme="minorHAnsi"/>
+              </w:rPr>
+              <w:t>Disp</w:t>
+            </w:r>
+            <w:proofErr w:type="spellEnd"/>
+            <w:r>
+              <w:rPr>
+                <w:rFonts w:asciiTheme="minorHAnsi" w:hAnsiTheme="minorHAnsi"/>
+              </w:rPr>
+              <w:t xml:space="preserve"> by ZIP” tab.  Proposal that we eliminate “</w:t>
+            </w:r>
+            <w:proofErr w:type="spellStart"/>
+            <w:r>
+              <w:rPr>
+                <w:rFonts w:asciiTheme="minorHAnsi" w:hAnsiTheme="minorHAnsi"/>
+              </w:rPr>
+              <w:t>Comm</w:t>
+            </w:r>
+            <w:proofErr w:type="spellEnd"/>
+            <w:r>
+              <w:rPr>
+                <w:rFonts w:asciiTheme="minorHAnsi" w:hAnsiTheme="minorHAnsi"/>
+              </w:rPr>
+              <w:t xml:space="preserve"> DSP by site” through this change and manage both commercial and industrial pricing on the “disposal sites” tab</w:t>
+            </w:r>
+          </w:p>
+        </w:tc>
+      </w:tr>
+      <w:tr>
+        <w:trPr>
+          <w:cantSplit/>
+          <w:trHeight w:val="665"/>
+        </w:trPr>
+        <w:tc>
+          <w:tcPr>
+            <w:tcW w:w="3960" w:type="dxa"/>
+            <w:tcBorders>
+              <w:top w:val="single" w:sz="4" w:space="0" w:color="auto"/>
+              <w:left w:val="single" w:sz="4" w:space="0" w:color="auto"/>
+              <w:bottom w:val="single" w:sz="4" w:space="0" w:color="auto"/>
+              <w:right w:val="single" w:sz="4" w:space="0" w:color="auto"/>
+            </w:tcBorders>
+            <w:vAlign w:val="center"/>
+          </w:tcPr>
+          <w:p>
+            <w:pPr>
+              <w:pStyle w:val="ListParagraph"/>
+              <w:numPr>
+                <w:ilvl w:val="0"/>
+                <w:numId w:val="3"/>
+              </w:numPr>
+              <w:rPr>
+                <w:rFonts w:asciiTheme="minorHAnsi" w:hAnsiTheme="minorHAnsi"/>
+              </w:rPr>
+            </w:pPr>
+            <w:r>
+              <w:rPr>
+                <w:rFonts w:asciiTheme="minorHAnsi" w:hAnsiTheme="minorHAnsi"/>
+              </w:rPr>
+              <w:t>AAE:  Special Handling codes</w:t>
+            </w:r>
+          </w:p>
+        </w:tc>
+        <w:tc>
+          <w:tcPr>
+            <w:tcW w:w="4950" w:type="dxa"/>
+            <w:tcBorders>
+              <w:top w:val="single" w:sz="4" w:space="0" w:color="auto"/>
+              <w:left w:val="single" w:sz="4" w:space="0" w:color="auto"/>
+              <w:bottom w:val="single" w:sz="4" w:space="0" w:color="auto"/>
+              <w:right w:val="single" w:sz="4" w:space="0" w:color="auto"/>
+            </w:tcBorders>
+            <w:vAlign w:val="center"/>
+          </w:tcPr>
+          <w:p>
+            <w:pPr>
+              <w:rPr>
+                <w:rFonts w:asciiTheme="minorHAnsi" w:hAnsiTheme="minorHAnsi"/>
+              </w:rPr>
+            </w:pPr>
+            <w:r>
+              <w:rPr>
+                <w:rFonts w:asciiTheme="minorHAnsi" w:hAnsiTheme="minorHAnsi"/>
+              </w:rPr>
+              <w:t xml:space="preserve">AAE uses waste description to derive special handling code  new tag for special handling code </w:t>
+            </w:r>
+            <w:r>
+              <w:rPr>
+                <w:rFonts w:asciiTheme="minorHAnsi" w:hAnsiTheme="minorHAnsi"/>
+              </w:rPr>
+              <w:t>(provide</w:t>
+            </w:r>
+            <w:r>
+              <w:rPr>
+                <w:rFonts w:asciiTheme="minorHAnsi" w:hAnsiTheme="minorHAnsi"/>
+              </w:rPr>
+              <w:t>d</w:t>
+            </w:r>
+            <w:r>
+              <w:rPr>
+                <w:rFonts w:asciiTheme="minorHAnsi" w:hAnsiTheme="minorHAnsi"/>
+              </w:rPr>
+              <w:t xml:space="preserve"> to AAE)</w:t>
+            </w:r>
+          </w:p>
+          <w:p>
+            <w:pPr>
+              <w:rPr>
+                <w:rFonts w:asciiTheme="minorHAnsi" w:hAnsiTheme="minorHAnsi"/>
+              </w:rPr>
+            </w:pPr>
+            <w:r>
+              <w:rPr>
+                <w:rFonts w:asciiTheme="minorHAnsi" w:hAnsiTheme="minorHAnsi"/>
+              </w:rPr>
+              <w:t>Add Waste Code XML tag and provide to AAE.  Formalize/share logic to drive container code from waste code and special handling code</w:t>
+            </w:r>
+          </w:p>
+        </w:tc>
+      </w:tr>
+      <w:tr>
+        <w:trPr>
+          <w:cantSplit/>
+          <w:trHeight w:val="665"/>
+        </w:trPr>
+        <w:tc>
+          <w:tcPr>
+            <w:tcW w:w="3960" w:type="dxa"/>
+            <w:tcBorders>
+              <w:top w:val="single" w:sz="4" w:space="0" w:color="auto"/>
+              <w:left w:val="single" w:sz="4" w:space="0" w:color="auto"/>
+              <w:bottom w:val="single" w:sz="4" w:space="0" w:color="auto"/>
+              <w:right w:val="single" w:sz="4" w:space="0" w:color="auto"/>
+            </w:tcBorders>
+            <w:vAlign w:val="center"/>
+          </w:tcPr>
+          <w:p>
+            <w:pPr>
+              <w:pStyle w:val="ListParagraph"/>
+              <w:numPr>
+                <w:ilvl w:val="0"/>
+                <w:numId w:val="3"/>
+              </w:numPr>
+              <w:rPr>
+                <w:rFonts w:asciiTheme="minorHAnsi" w:hAnsiTheme="minorHAnsi"/>
+              </w:rPr>
+            </w:pPr>
+            <w:r>
+              <w:rPr>
+                <w:rFonts w:asciiTheme="minorHAnsi" w:hAnsiTheme="minorHAnsi"/>
+              </w:rPr>
+              <w:t>XML changes</w:t>
+            </w:r>
+          </w:p>
+        </w:tc>
+        <w:tc>
+          <w:tcPr>
+            <w:tcW w:w="4950" w:type="dxa"/>
+            <w:tcBorders>
+              <w:top w:val="single" w:sz="4" w:space="0" w:color="auto"/>
+              <w:left w:val="single" w:sz="4" w:space="0" w:color="auto"/>
+              <w:bottom w:val="single" w:sz="4" w:space="0" w:color="auto"/>
+              <w:right w:val="single" w:sz="4" w:space="0" w:color="auto"/>
+            </w:tcBorders>
+            <w:vAlign w:val="center"/>
+          </w:tcPr>
+          <w:p>
+            <w:pPr>
+              <w:rPr>
+                <w:rFonts w:asciiTheme="minorHAnsi" w:hAnsiTheme="minorHAnsi"/>
+              </w:rPr>
+            </w:pPr>
+            <w:r>
+              <w:rPr>
+                <w:rFonts w:asciiTheme="minorHAnsi" w:hAnsiTheme="minorHAnsi"/>
+              </w:rPr>
+              <w:t xml:space="preserve">Tag name for </w:t>
+            </w:r>
+            <w:proofErr w:type="spellStart"/>
+            <w:r>
+              <w:rPr>
+                <w:rFonts w:asciiTheme="minorHAnsi" w:hAnsiTheme="minorHAnsi"/>
+              </w:rPr>
+              <w:t>disposal_cd</w:t>
+            </w:r>
+            <w:proofErr w:type="spellEnd"/>
+            <w:r>
+              <w:rPr>
+                <w:rFonts w:asciiTheme="minorHAnsi" w:hAnsiTheme="minorHAnsi"/>
+              </w:rPr>
+              <w:t xml:space="preserve"> should not change.  Length will change from 2 digit to 4 digit string</w:t>
+            </w:r>
+          </w:p>
+          <w:p>
+            <w:pPr>
+              <w:rPr>
+                <w:rFonts w:asciiTheme="minorHAnsi" w:hAnsiTheme="minorHAnsi"/>
+              </w:rPr>
+            </w:pPr>
+          </w:p>
+          <w:p>
+            <w:pPr>
+              <w:rPr>
+                <w:rFonts w:asciiTheme="minorHAnsi" w:hAnsiTheme="minorHAnsi"/>
+              </w:rPr>
+            </w:pPr>
+            <w:r>
+              <w:rPr>
+                <w:rFonts w:asciiTheme="minorHAnsi" w:hAnsiTheme="minorHAnsi"/>
+              </w:rPr>
+              <w:t xml:space="preserve">Need new tags for container notes and delivery notes that have line </w:t>
+            </w:r>
+            <w:proofErr w:type="gramStart"/>
+            <w:r>
+              <w:rPr>
+                <w:rFonts w:asciiTheme="minorHAnsi" w:hAnsiTheme="minorHAnsi"/>
+              </w:rPr>
+              <w:t>items .</w:t>
+            </w:r>
+            <w:proofErr w:type="gramEnd"/>
+            <w:r>
+              <w:rPr>
+                <w:rFonts w:asciiTheme="minorHAnsi" w:hAnsiTheme="minorHAnsi"/>
+              </w:rPr>
+              <w:t xml:space="preserve">  Provide to AAE.  Leave existing tag in place until AAE ready to receive line item tags (not March)</w:t>
+            </w:r>
+          </w:p>
+          <w:p>
+            <w:pPr>
+              <w:rPr>
+                <w:rFonts w:asciiTheme="minorHAnsi" w:hAnsiTheme="minorHAnsi"/>
+              </w:rPr>
+            </w:pPr>
+          </w:p>
+          <w:p>
+            <w:pPr>
+              <w:rPr>
+                <w:rFonts w:asciiTheme="minorHAnsi" w:hAnsiTheme="minorHAnsi"/>
+              </w:rPr>
+            </w:pPr>
+            <w:r>
+              <w:rPr>
+                <w:rFonts w:asciiTheme="minorHAnsi" w:hAnsiTheme="minorHAnsi"/>
+              </w:rPr>
+              <w:t>Current attribute on UOM is string.  Attribute name should not change, but will support additional UOMs on disposal line</w:t>
+            </w:r>
+          </w:p>
+        </w:tc>
+      </w:tr>
+    </w:tbl>
+    <w:p>
+      <w:pPr>
+        <w:pStyle w:val="BodyText"/>
+      </w:pPr>
+    </w:p>
+    <w:p>
+      <w:pPr>
+        <w:pStyle w:val="Heading3"/>
+        <w:jc w:val="both"/>
+        <w:rPr>
+          <w:rFonts w:asciiTheme="minorHAnsi" w:hAnsiTheme="minorHAnsi"/>
+        </w:rPr>
+      </w:pPr>
+      <w:bookmarkStart w:id="21" w:name="_Toc416435165"/>
+      <w:r>
+        <w:rPr>
+          <w:rFonts w:asciiTheme="minorHAnsi" w:hAnsiTheme="minorHAnsi"/>
+        </w:rPr>
+        <w:lastRenderedPageBreak/>
+        <w:t>Technical Design Requirements</w:t>
+      </w:r>
+      <w:r>
+        <w:rPr>
+          <w:rFonts w:asciiTheme="minorHAnsi" w:hAnsiTheme="minorHAnsi"/>
+        </w:rPr>
+        <w:t xml:space="preserve"> CHANGE LOG</w:t>
       </w:r>
       <w:bookmarkEnd w:id="21"/>
     </w:p>
@@ -7057,7 +7510,7 @@
               <w:pStyle w:val="ListParagraph"/>
               <w:numPr>
                 <w:ilvl w:val="0"/>
-                <w:numId w:val="3"/>
+                <w:numId w:val="26"/>
               </w:numPr>
               <w:rPr>
                 <w:rFonts w:asciiTheme="minorHAnsi" w:hAnsiTheme="minorHAnsi"/>
@@ -7070,25 +7523,119 @@
                 <w:rFonts w:asciiTheme="minorHAnsi" w:hAnsiTheme="minorHAnsi"/>
               </w:rPr>
             </w:pPr>
+            <w:r>
+              <w:rPr>
+                <w:rFonts w:cstheme="minorHAnsi"/>
+              </w:rPr>
+              <w:t>Send</w:t>
+            </w:r>
+            <w:r>
+              <w:rPr>
+                <w:rFonts w:cstheme="minorHAnsi"/>
+              </w:rPr>
+              <w:t xml:space="preserve"> the actual </w:t>
+            </w:r>
+            <w:r>
+              <w:rPr>
+                <w:rFonts w:cstheme="minorHAnsi"/>
+              </w:rPr>
+              <w:t xml:space="preserve">container </w:t>
+            </w:r>
+            <w:r>
+              <w:rPr>
+                <w:rFonts w:cstheme="minorHAnsi"/>
+              </w:rPr>
+              <w:t>code</w:t>
+            </w:r>
+            <w:r>
+              <w:rPr>
+                <w:rFonts w:cstheme="minorHAnsi"/>
+              </w:rPr>
+              <w:t xml:space="preserve"> not the name</w:t>
+            </w:r>
+            <w:r>
+              <w:rPr>
+                <w:rFonts w:cstheme="minorHAnsi"/>
+              </w:rPr>
+              <w:t xml:space="preserve">.  </w:t>
+            </w:r>
+            <w:r>
+              <w:rPr>
+                <w:rFonts w:cstheme="minorHAnsi"/>
+              </w:rPr>
+              <w:t xml:space="preserve">Name the variable </w:t>
+            </w:r>
             <w:proofErr w:type="spellStart"/>
             <w:r>
               <w:rPr>
-                <w:rFonts w:asciiTheme="minorHAnsi" w:hAnsiTheme="minorHAnsi"/>
-              </w:rPr>
-              <w:t>C</w:t>
-            </w:r>
-            <w:r>
-              <w:rPr>
-                <w:rFonts w:asciiTheme="minorHAnsi" w:hAnsiTheme="minorHAnsi"/>
-              </w:rPr>
-              <w:t>onfig</w:t>
+                <w:rFonts w:cstheme="minorHAnsi"/>
+              </w:rPr>
+              <w:t>container</w:t>
+            </w:r>
+            <w:r>
+              <w:rPr>
+                <w:rFonts w:cstheme="minorHAnsi"/>
+              </w:rPr>
+              <w:t>Rate</w:t>
+            </w:r>
+            <w:r>
+              <w:rPr>
+                <w:rFonts w:cstheme="minorHAnsi"/>
+              </w:rPr>
+              <w:t>_line</w:t>
             </w:r>
             <w:proofErr w:type="spellEnd"/>
             <w:r>
               <w:rPr>
-                <w:rFonts w:asciiTheme="minorHAnsi" w:hAnsiTheme="minorHAnsi"/>
-              </w:rPr>
-              <w:t xml:space="preserve"> Templates</w:t>
+                <w:rFonts w:cstheme="minorHAnsi"/>
+              </w:rPr>
+              <w:t xml:space="preserve">. </w:t>
+            </w:r>
+            <w:r>
+              <w:rPr>
+                <w:rFonts w:cstheme="minorHAnsi"/>
+              </w:rPr>
+              <w:t>This can be derived from the first two</w:t>
+            </w:r>
+            <w:r>
+              <w:rPr>
+                <w:rFonts w:cstheme="minorHAnsi"/>
+              </w:rPr>
+              <w:t xml:space="preserve"> </w:t>
+            </w:r>
+            <w:proofErr w:type="spellStart"/>
+            <w:r>
+              <w:rPr>
+                <w:rFonts w:cstheme="minorHAnsi"/>
+              </w:rPr>
+              <w:t>charaters</w:t>
+            </w:r>
+            <w:proofErr w:type="spellEnd"/>
+            <w:r>
+              <w:rPr>
+                <w:rFonts w:cstheme="minorHAnsi"/>
+              </w:rPr>
+              <w:t xml:space="preserve"> of the Part Number and can be found in the </w:t>
+            </w:r>
+            <w:proofErr w:type="spellStart"/>
+            <w:r>
+              <w:rPr>
+                <w:rFonts w:cstheme="minorHAnsi"/>
+              </w:rPr>
+              <w:t>account_status</w:t>
+            </w:r>
+            <w:proofErr w:type="spellEnd"/>
+            <w:r>
+              <w:rPr>
+                <w:rFonts w:cstheme="minorHAnsi"/>
+              </w:rPr>
+              <w:t xml:space="preserve"> table.</w:t>
+            </w:r>
+            <w:r>
+              <w:rPr>
+                <w:rFonts w:cstheme="minorHAnsi"/>
+              </w:rPr>
+              <w:br/>
             </w:r>
           </w:p>
         </w:tc>
@@ -7113,49 +7660,39 @@
               <w:rPr>
                 <w:rFonts w:asciiTheme="minorHAnsi" w:hAnsiTheme="minorHAnsi"/>
               </w:rPr>
-              <w:t>See below for necessary modifications to “Disposal Sites” tab and “</w:t>
+              <w:t xml:space="preserve">Added by RNB 3/16/15.  Requested from </w:t>
             </w:r>
             <w:proofErr w:type="spellStart"/>
             <w:r>
               <w:rPr>
                 <w:rFonts w:asciiTheme="minorHAnsi" w:hAnsiTheme="minorHAnsi"/>
               </w:rPr>
-              <w:t>Comm</w:t>
+              <w:t>InfoPro</w:t>
             </w:r>
             <w:proofErr w:type="spellEnd"/>
             <w:r>
               <w:rPr>
                 <w:rFonts w:asciiTheme="minorHAnsi" w:hAnsiTheme="minorHAnsi"/>
               </w:rPr>
-              <w:t xml:space="preserve"> </w:t>
-            </w:r>
-            <w:proofErr w:type="spellStart"/>
-            <w:r>
-              <w:rPr>
-                <w:rFonts w:asciiTheme="minorHAnsi" w:hAnsiTheme="minorHAnsi"/>
-              </w:rPr>
-              <w:t>Disp</w:t>
-            </w:r>
-            <w:proofErr w:type="spellEnd"/>
-            <w:r>
-              <w:rPr>
-                <w:rFonts w:asciiTheme="minorHAnsi" w:hAnsiTheme="minorHAnsi"/>
-              </w:rPr>
-              <w:t xml:space="preserve"> by ZIP” tab.  Proposal that we eliminate “</w:t>
-            </w:r>
-            <w:proofErr w:type="spellStart"/>
-            <w:r>
-              <w:rPr>
-                <w:rFonts w:asciiTheme="minorHAnsi" w:hAnsiTheme="minorHAnsi"/>
-              </w:rPr>
-              <w:t>Comm</w:t>
-            </w:r>
-            <w:proofErr w:type="spellEnd"/>
-            <w:r>
-              <w:rPr>
-                <w:rFonts w:asciiTheme="minorHAnsi" w:hAnsiTheme="minorHAnsi"/>
-              </w:rPr>
-              <w:t xml:space="preserve"> DSP by site” through this change and manage both commercial and industrial pricing on the “disposal sites” tab</w:t>
+              <w:t xml:space="preserve">.  </w:t>
+            </w:r>
+            <w:r>
+              <w:rPr>
+                <w:rFonts w:cstheme="minorHAnsi"/>
+              </w:rPr>
+              <w:t>This would eliminate the need for mapping on the AAE side</w:t>
+            </w:r>
+            <w:r>
+              <w:rPr>
+                <w:rFonts w:cstheme="minorHAnsi"/>
+              </w:rPr>
+              <w:t xml:space="preserve"> when new container types are added</w:t>
+            </w:r>
+            <w:r>
+              <w:rPr>
+                <w:rFonts w:cstheme="minorHAnsi"/>
+              </w:rPr>
+              <w:t>.</w:t>
             </w:r>
           </w:p>
         </w:tc>
@@ -7181,17 +7718,50 @@
               <w:pStyle w:val="ListParagraph"/>
               <w:numPr>
                 <w:ilvl w:val="0"/>
-                <w:numId w:val="3"/>
+                <w:numId w:val="26"/>
               </w:numPr>
               <w:rPr>
                 <w:rFonts w:asciiTheme="minorHAnsi" w:hAnsiTheme="minorHAnsi"/>
               </w:rPr>
             </w:pPr>
-            <w:r>
-              <w:rPr>
-                <w:rFonts w:asciiTheme="minorHAnsi" w:hAnsiTheme="minorHAnsi"/>
-              </w:rPr>
-              <w:t>AAE:  Special Handling codes</w:t>
+          </w:p>
+          <w:p>
+            <w:pPr>
+              <w:rPr>
+                <w:rFonts w:asciiTheme="minorHAnsi" w:hAnsiTheme="minorHAnsi"/>
+              </w:rPr>
+            </w:pPr>
+            <w:r>
+              <w:rPr>
+                <w:rFonts w:asciiTheme="minorHAnsi" w:hAnsiTheme="minorHAnsi"/>
+              </w:rPr>
+              <w:t>Contaminated charge item will be on the line item grid.  Attr</w:t>
+            </w:r>
+            <w:r>
+              <w:rPr>
+                <w:rFonts w:asciiTheme="minorHAnsi" w:hAnsiTheme="minorHAnsi"/>
+              </w:rPr>
+              <w:t>ibute name will read “</w:t>
+            </w:r>
+            <w:proofErr w:type="spellStart"/>
+            <w:r>
+              <w:rPr>
+                <w:rFonts w:asciiTheme="minorHAnsi" w:hAnsiTheme="minorHAnsi"/>
+              </w:rPr>
+              <w:t>contamRate</w:t>
+            </w:r>
+            <w:r>
+              <w:rPr>
+                <w:rFonts w:asciiTheme="minorHAnsi" w:hAnsiTheme="minorHAnsi"/>
+              </w:rPr>
+              <w:t>_line</w:t>
+            </w:r>
+            <w:proofErr w:type="spellEnd"/>
+            <w:r>
+              <w:rPr>
+                <w:rFonts w:asciiTheme="minorHAnsi" w:hAnsiTheme="minorHAnsi"/>
+              </w:rPr>
+              <w:t>”</w:t>
             </w:r>
           </w:p>
         </w:tc>
@@ -7216,38 +7786,60 @@
               <w:rPr>
                 <w:rFonts w:asciiTheme="minorHAnsi" w:hAnsiTheme="minorHAnsi"/>
               </w:rPr>
-              <w:t xml:space="preserve">AAE uses waste description to derive special handling code  new tag for special handling code </w:t>
-            </w:r>
-            <w:r>
-              <w:rPr>
-                <w:rFonts w:asciiTheme="minorHAnsi" w:hAnsiTheme="minorHAnsi"/>
-              </w:rPr>
-              <w:t>(provide</w:t>
-            </w:r>
-            <w:r>
-              <w:rPr>
-                <w:rFonts w:asciiTheme="minorHAnsi" w:hAnsiTheme="minorHAnsi"/>
-              </w:rPr>
-              <w:t>d</w:t>
-            </w:r>
-            <w:r>
-              <w:rPr>
-                <w:rFonts w:asciiTheme="minorHAnsi" w:hAnsiTheme="minorHAnsi"/>
-              </w:rPr>
-              <w:t xml:space="preserve"> to AAE)</w:t>
-            </w:r>
-          </w:p>
-          <w:p>
-            <w:pPr>
-              <w:rPr>
-                <w:rFonts w:asciiTheme="minorHAnsi" w:hAnsiTheme="minorHAnsi"/>
-              </w:rPr>
-            </w:pPr>
-            <w:r>
-              <w:rPr>
-                <w:rFonts w:asciiTheme="minorHAnsi" w:hAnsiTheme="minorHAnsi"/>
-              </w:rPr>
-              <w:t>Add Waste Code XML tag and provide to AAE.  Formalize/share logic to drive container code from waste code and special handling code</w:t>
+              <w:t xml:space="preserve">Added by RNB 3/16/15. Name requested by </w:t>
+            </w:r>
+            <w:proofErr w:type="spellStart"/>
+            <w:r>
+              <w:rPr>
+                <w:rFonts w:asciiTheme="minorHAnsi" w:hAnsiTheme="minorHAnsi"/>
+              </w:rPr>
+              <w:t>InfoPro</w:t>
+            </w:r>
+            <w:proofErr w:type="spellEnd"/>
+          </w:p>
+          <w:p>
+            <w:pPr>
+              <w:rPr>
+                <w:rFonts w:asciiTheme="minorHAnsi" w:hAnsiTheme="minorHAnsi"/>
+              </w:rPr>
+            </w:pPr>
+            <w:r>
+              <w:rPr>
+                <w:rFonts w:asciiTheme="minorHAnsi" w:hAnsiTheme="minorHAnsi"/>
+              </w:rPr>
+              <w:t xml:space="preserve">For </w:t>
+            </w:r>
+            <w:r>
+              <w:rPr>
+                <w:rFonts w:asciiTheme="minorHAnsi" w:hAnsiTheme="minorHAnsi"/>
+              </w:rPr>
+              <w:t>small and large</w:t>
+            </w:r>
+            <w:r>
+              <w:rPr>
+                <w:rFonts w:asciiTheme="minorHAnsi" w:hAnsiTheme="minorHAnsi"/>
+              </w:rPr>
+              <w:t xml:space="preserve"> containers </w:t>
+            </w:r>
+            <w:proofErr w:type="spellStart"/>
+            <w:r>
+              <w:rPr>
+                <w:rFonts w:asciiTheme="minorHAnsi" w:hAnsiTheme="minorHAnsi"/>
+              </w:rPr>
+              <w:t>InfoPro</w:t>
+            </w:r>
+            <w:proofErr w:type="spellEnd"/>
+            <w:r>
+              <w:rPr>
+                <w:rFonts w:asciiTheme="minorHAnsi" w:hAnsiTheme="minorHAnsi"/>
+              </w:rPr>
+              <w:t xml:space="preserve"> should default to “CON” charge type.  </w:t>
+            </w:r>
+            <w:r>
+              <w:rPr>
+                <w:rFonts w:asciiTheme="minorHAnsi" w:hAnsiTheme="minorHAnsi"/>
+              </w:rPr>
+              <w:t>Do not allow contaminated load for MSW.</w:t>
             </w:r>
           </w:p>
         </w:tc>
@@ -7273,17 +7865,42 @@
               <w:pStyle w:val="ListParagraph"/>
               <w:numPr>
                 <w:ilvl w:val="0"/>
-                <w:numId w:val="3"/>
+                <w:numId w:val="26"/>
               </w:numPr>
               <w:rPr>
                 <w:rFonts w:asciiTheme="minorHAnsi" w:hAnsiTheme="minorHAnsi"/>
               </w:rPr>
             </w:pPr>
-            <w:r>
-              <w:rPr>
-                <w:rFonts w:asciiTheme="minorHAnsi" w:hAnsiTheme="minorHAnsi"/>
-              </w:rPr>
-              <w:t>XML changes</w:t>
+          </w:p>
+          <w:p>
+            <w:pPr>
+              <w:rPr>
+                <w:rFonts w:asciiTheme="minorHAnsi" w:hAnsiTheme="minorHAnsi"/>
+              </w:rPr>
+            </w:pPr>
+            <w:r>
+              <w:t>The updated Authorized name</w:t>
+            </w:r>
+            <w:r>
+              <w:t xml:space="preserve"> (in Generate docs)</w:t>
+            </w:r>
+            <w:r>
+              <w:t xml:space="preserve"> </w:t>
+            </w:r>
+            <w:r>
+              <w:t>should be mapped</w:t>
+            </w:r>
+            <w:r>
+              <w:t xml:space="preserve"> to </w:t>
+            </w:r>
+            <w:r>
+              <w:t xml:space="preserve">the existing </w:t>
+            </w:r>
+            <w:r>
+              <w:t>field</w:t>
+            </w:r>
+            <w:r>
+              <w:t>.</w:t>
             </w:r>
           </w:p>
         </w:tc>
@@ -7301,193 +7918,56 @@
           <w:p>
             <w:pPr>
               <w:rPr>
-                <w:rFonts w:asciiTheme="minorHAnsi" w:hAnsiTheme="minorHAnsi"/>
-              </w:rPr>
-            </w:pPr>
-            <w:r>
-              <w:rPr>
-                <w:rFonts w:asciiTheme="minorHAnsi" w:hAnsiTheme="minorHAnsi"/>
-              </w:rPr>
-              <w:t xml:space="preserve">Tag name for </w:t>
+                <w:color w:val="1F497D"/>
+              </w:rPr>
+            </w:pPr>
+            <w:r>
+              <w:rPr>
+                <w:rFonts w:asciiTheme="minorHAnsi" w:hAnsiTheme="minorHAnsi"/>
+              </w:rPr>
+              <w:t xml:space="preserve">Added by RNB 3/16/15.  </w:t>
             </w:r>
             <w:proofErr w:type="spellStart"/>
             <w:r>
-              <w:rPr>
-                <w:rFonts w:asciiTheme="minorHAnsi" w:hAnsiTheme="minorHAnsi"/>
-              </w:rPr>
-              <w:t>disposal_cd</w:t>
+              <w:t>InfoPro</w:t>
             </w:r>
             <w:proofErr w:type="spellEnd"/>
             <w:r>
-              <w:rPr>
-                <w:rFonts w:asciiTheme="minorHAnsi" w:hAnsiTheme="minorHAnsi"/>
-              </w:rPr>
-              <w:t xml:space="preserve"> should not change.  Length will change from 2 digit to 4 digit string</w:t>
-            </w:r>
-          </w:p>
-          <w:p>
-            <w:pPr>
-              <w:rPr>
-                <w:rFonts w:asciiTheme="minorHAnsi" w:hAnsiTheme="minorHAnsi"/>
-              </w:rPr>
-            </w:pPr>
-          </w:p>
-          <w:p>
-            <w:pPr>
-              <w:rPr>
-                <w:rFonts w:asciiTheme="minorHAnsi" w:hAnsiTheme="minorHAnsi"/>
-              </w:rPr>
-            </w:pPr>
-            <w:r>
-              <w:rPr>
-                <w:rFonts w:asciiTheme="minorHAnsi" w:hAnsiTheme="minorHAnsi"/>
-              </w:rPr>
-              <w:t xml:space="preserve">Need new tags for container notes and delivery notes that have line </w:t>
-            </w:r>
-            <w:proofErr w:type="gramStart"/>
-            <w:r>
-              <w:rPr>
-                <w:rFonts w:asciiTheme="minorHAnsi" w:hAnsiTheme="minorHAnsi"/>
-              </w:rPr>
-              <w:t>items .</w:t>
-            </w:r>
-            <w:proofErr w:type="gramEnd"/>
-            <w:r>
-              <w:rPr>
-                <w:rFonts w:asciiTheme="minorHAnsi" w:hAnsiTheme="minorHAnsi"/>
-              </w:rPr>
-              <w:t xml:space="preserve">  Provide to AAE.  Leave existing tag in place until AAE ready to receive line item tags (not March)</w:t>
-            </w:r>
-          </w:p>
-          <w:p>
-            <w:pPr>
-              <w:rPr>
-                <w:rFonts w:asciiTheme="minorHAnsi" w:hAnsiTheme="minorHAnsi"/>
-              </w:rPr>
-            </w:pPr>
-          </w:p>
-          <w:p>
-            <w:pPr>
-              <w:rPr>
-                <w:rFonts w:asciiTheme="minorHAnsi" w:hAnsiTheme="minorHAnsi"/>
-              </w:rPr>
-            </w:pPr>
-            <w:r>
-              <w:rPr>
-                <w:rFonts w:asciiTheme="minorHAnsi" w:hAnsiTheme="minorHAnsi"/>
-              </w:rPr>
-              <w:t>Current attribute on UOM is string.  Attribute name should not change, but will support additional UOMs on disposal line</w:t>
-            </w:r>
-          </w:p>
-        </w:tc>
-      </w:tr>
-    </w:tbl>
-    <w:p>
-      <w:pPr>
-        <w:pStyle w:val="BodyText"/>
-      </w:pPr>
-    </w:p>
-    <w:p>
-      <w:pPr>
-        <w:pStyle w:val="Heading3"/>
-        <w:jc w:val="both"/>
-        <w:rPr>
-          <w:rFonts w:asciiTheme="minorHAnsi" w:hAnsiTheme="minorHAnsi"/>
-        </w:rPr>
-      </w:pPr>
-      <w:bookmarkStart w:id="22" w:name="_Toc416435165"/>
-      <w:r>
-        <w:rPr>
-          <w:rFonts w:asciiTheme="minorHAnsi" w:hAnsiTheme="minorHAnsi"/>
-        </w:rPr>
-        <w:lastRenderedPageBreak/>
-        <w:t>Technical Design Requirements</w:t>
-      </w:r>
-      <w:r>
-        <w:rPr>
-          <w:rFonts w:asciiTheme="minorHAnsi" w:hAnsiTheme="minorHAnsi"/>
-        </w:rPr>
-        <w:t xml:space="preserve"> CHANGE LOG</w:t>
-      </w:r>
-      <w:bookmarkEnd w:id="22"/>
-    </w:p>
-    <w:tbl>
-      <w:tblPr>
-        <w:tblStyle w:val="TableGrid"/>
-        <w:tblW w:w="8910" w:type="dxa"/>
-        <w:tblInd w:w="108" w:type="dxa"/>
-        <w:tblLook w:val="04A0" w:firstRow="1" w:lastRow="0" w:firstColumn="1" w:lastColumn="0" w:noHBand="0" w:noVBand="1"/>
-      </w:tblPr>
-      <w:tblGrid>
-        <w:gridCol w:w="3960"/>
-        <w:gridCol w:w="4950"/>
-      </w:tblGrid>
-      <w:tr>
-        <w:trPr>
-          <w:cantSplit/>
-          <w:tblHeader/>
-        </w:trPr>
-        <w:tc>
-          <w:tcPr>
-            <w:tcW w:w="3960" w:type="dxa"/>
-            <w:tcBorders>
-              <w:top w:val="single" w:sz="4" w:space="0" w:color="auto"/>
-              <w:left w:val="single" w:sz="4" w:space="0" w:color="auto"/>
-              <w:bottom w:val="single" w:sz="4" w:space="0" w:color="auto"/>
-              <w:right w:val="single" w:sz="4" w:space="0" w:color="auto"/>
-            </w:tcBorders>
-            <w:shd w:val="clear" w:color="auto" w:fill="C4BC96" w:themeFill="background2" w:themeFillShade="BF"/>
-            <w:vAlign w:val="center"/>
-            <w:hideMark/>
-          </w:tcPr>
-          <w:p>
-            <w:pPr>
-              <w:spacing w:after="120"/>
-              <w:rPr>
-                <w:rFonts w:asciiTheme="minorHAnsi" w:hAnsiTheme="minorHAnsi"/>
-                <w:b/>
-              </w:rPr>
-            </w:pPr>
-            <w:r>
-              <w:rPr>
-                <w:rFonts w:asciiTheme="minorHAnsi" w:hAnsiTheme="minorHAnsi"/>
-                <w:b/>
-              </w:rPr>
-              <w:t>Technical Design Requirement</w:t>
-            </w:r>
-          </w:p>
-        </w:tc>
-        <w:tc>
-          <w:tcPr>
-            <w:tcW w:w="4950" w:type="dxa"/>
-            <w:tcBorders>
-              <w:top w:val="single" w:sz="4" w:space="0" w:color="auto"/>
-              <w:left w:val="single" w:sz="4" w:space="0" w:color="auto"/>
-              <w:bottom w:val="single" w:sz="4" w:space="0" w:color="auto"/>
-              <w:right w:val="single" w:sz="4" w:space="0" w:color="auto"/>
-            </w:tcBorders>
-            <w:shd w:val="clear" w:color="auto" w:fill="C4BC96" w:themeFill="background2" w:themeFillShade="BF"/>
-            <w:vAlign w:val="center"/>
-            <w:hideMark/>
-          </w:tcPr>
-          <w:p>
-            <w:pPr>
-              <w:tabs>
-                <w:tab w:val="left" w:pos="293"/>
-              </w:tabs>
-              <w:spacing w:after="120"/>
-              <w:rPr>
-                <w:rFonts w:asciiTheme="minorHAnsi" w:hAnsiTheme="minorHAnsi"/>
-                <w:b/>
-              </w:rPr>
-            </w:pPr>
-            <w:r>
-              <w:rPr>
-                <w:rFonts w:asciiTheme="minorHAnsi" w:hAnsiTheme="minorHAnsi"/>
-                <w:b/>
-              </w:rPr>
-              <w:t>Notes</w:t>
-            </w:r>
+              <w:t xml:space="preserve"> can already see in test that any updates to the Authorized by are not being mapped into a second tag</w:t>
+            </w:r>
+            <w:r>
+              <w:t xml:space="preserve"> (_billTo_company_name2)</w:t>
+            </w:r>
+            <w:r>
+              <w:t xml:space="preserve">.  </w:t>
+            </w:r>
+            <w:r>
+              <w:t xml:space="preserve">They would like </w:t>
+            </w:r>
+            <w:r>
+              <w:t xml:space="preserve">to make sure updates go into the existing tag </w:t>
+            </w:r>
+            <w:r>
+              <w:t>(</w:t>
+            </w:r>
+            <w:proofErr w:type="spellStart"/>
+            <w:r>
+              <w:t>authorizedBy_quote</w:t>
+            </w:r>
+            <w:proofErr w:type="spellEnd"/>
+            <w:r>
+              <w:t xml:space="preserve">) </w:t>
+            </w:r>
+            <w:r>
+              <w:t>or it will require changes on our side.</w:t>
+            </w:r>
+          </w:p>
+          <w:p>
+            <w:pPr>
+              <w:rPr>
+                <w:rFonts w:asciiTheme="minorHAnsi" w:hAnsiTheme="minorHAnsi"/>
+              </w:rPr>
+            </w:pPr>
           </w:p>
         </w:tc>
       </w:tr>
@@ -7518,126 +7998,11 @@
                 <w:rFonts w:asciiTheme="minorHAnsi" w:hAnsiTheme="minorHAnsi"/>
               </w:rPr>
             </w:pPr>
-          </w:p>
-          <w:p>
-            <w:pPr>
-              <w:rPr>
-                <w:rFonts w:asciiTheme="minorHAnsi" w:hAnsiTheme="minorHAnsi"/>
-              </w:rPr>
-            </w:pPr>
-            <w:r>
-              <w:rPr>
-                <w:rFonts w:cstheme="minorHAnsi"/>
-              </w:rPr>
-              <w:t>Send</w:t>
-            </w:r>
-            <w:r>
-              <w:rPr>
-                <w:rFonts w:cstheme="minorHAnsi"/>
-              </w:rPr>
-              <w:t xml:space="preserve"> the actual </w:t>
-            </w:r>
-            <w:r>
-              <w:rPr>
-                <w:rFonts w:cstheme="minorHAnsi"/>
-              </w:rPr>
-              <w:t xml:space="preserve">container </w:t>
-            </w:r>
-            <w:r>
-              <w:rPr>
-                <w:rFonts w:cstheme="minorHAnsi"/>
-              </w:rPr>
-              <w:t>code</w:t>
-            </w:r>
-            <w:r>
-              <w:rPr>
-                <w:rFonts w:cstheme="minorHAnsi"/>
-              </w:rPr>
-              <w:t xml:space="preserve"> not the name</w:t>
-            </w:r>
-            <w:r>
-              <w:rPr>
-                <w:rFonts w:cstheme="minorHAnsi"/>
-              </w:rPr>
-              <w:t xml:space="preserve">.  </w:t>
-            </w:r>
-            <w:r>
-              <w:rPr>
-                <w:rFonts w:cstheme="minorHAnsi"/>
-              </w:rPr>
-              <w:t xml:space="preserve">Name the variable </w:t>
-            </w:r>
-            <w:proofErr w:type="spellStart"/>
-            <w:r>
-              <w:rPr>
-                <w:rFonts w:cstheme="minorHAnsi"/>
-              </w:rPr>
-              <w:t>container</w:t>
-            </w:r>
-            <w:r>
-              <w:rPr>
-                <w:rFonts w:cstheme="minorHAnsi"/>
-              </w:rPr>
-              <w:t>Rate</w:t>
-            </w:r>
-            <w:r>
-              <w:rPr>
-                <w:rFonts w:cstheme="minorHAnsi"/>
-              </w:rPr>
-              <w:t>_line</w:t>
-            </w:r>
-            <w:proofErr w:type="spellEnd"/>
-            <w:r>
-              <w:rPr>
-                <w:rFonts w:cstheme="minorHAnsi"/>
-              </w:rPr>
-              <w:t xml:space="preserve">. </w:t>
-            </w:r>
-            <w:r>
-              <w:rPr>
-                <w:rFonts w:cstheme="minorHAnsi"/>
-              </w:rPr>
-              <w:t>This can be derived from the first two</w:t>
-            </w:r>
-            <w:r>
-              <w:rPr>
-                <w:rFonts w:cstheme="minorHAnsi"/>
-              </w:rPr>
-              <w:t xml:space="preserve"> </w:t>
-            </w:r>
-            <w:proofErr w:type="spellStart"/>
-            <w:r>
-              <w:rPr>
-                <w:rFonts w:cstheme="minorHAnsi"/>
-              </w:rPr>
-              <w:t>charaters</w:t>
-            </w:r>
-            <w:proofErr w:type="spellEnd"/>
-            <w:r>
-              <w:rPr>
-                <w:rFonts w:cstheme="minorHAnsi"/>
-              </w:rPr>
-              <w:t xml:space="preserve"> of the Part Number and can be found in the </w:t>
-            </w:r>
-            <w:proofErr w:type="spellStart"/>
-            <w:r>
-              <w:rPr>
-                <w:rFonts w:cstheme="minorHAnsi"/>
-              </w:rPr>
-              <w:t>account_status</w:t>
-            </w:r>
-            <w:proofErr w:type="spellEnd"/>
-            <w:r>
-              <w:rPr>
-                <w:rFonts w:cstheme="minorHAnsi"/>
-              </w:rPr>
-              <w:t xml:space="preserve"> table.</w:t>
-            </w:r>
-            <w:r>
-              <w:rPr>
-                <w:rFonts w:cstheme="minorHAnsi"/>
-              </w:rPr>
-              <w:br/>
+            <w:r>
+              <w:rPr>
+                <w:rFonts w:asciiTheme="minorHAnsi" w:hAnsiTheme="minorHAnsi"/>
+              </w:rPr>
+              <w:t>Container Code</w:t>
             </w:r>
           </w:p>
         </w:tc>
@@ -7655,46 +8020,61 @@
           <w:p>
             <w:pPr>
               <w:rPr>
-                <w:rFonts w:asciiTheme="minorHAnsi" w:hAnsiTheme="minorHAnsi"/>
-              </w:rPr>
-            </w:pPr>
-            <w:r>
-              <w:rPr>
-                <w:rFonts w:asciiTheme="minorHAnsi" w:hAnsiTheme="minorHAnsi"/>
-              </w:rPr>
-              <w:t xml:space="preserve">Added by RNB 3/16/15.  Requested from </w:t>
+                <w:rFonts w:asciiTheme="minorHAnsi" w:hAnsiTheme="minorHAnsi" w:cs="Courier New"/>
+                <w:color w:val="000000"/>
+              </w:rPr>
+            </w:pPr>
+            <w:r>
+              <w:rPr>
+                <w:rFonts w:asciiTheme="minorHAnsi" w:hAnsiTheme="minorHAnsi" w:cs="Courier New"/>
+                <w:color w:val="000000"/>
+              </w:rPr>
+              <w:t>Container code (</w:t>
             </w:r>
             <w:proofErr w:type="spellStart"/>
             <w:r>
               <w:rPr>
-                <w:rFonts w:asciiTheme="minorHAnsi" w:hAnsiTheme="minorHAnsi"/>
-              </w:rPr>
-              <w:t>InfoPro</w:t>
+                <w:rFonts w:asciiTheme="minorHAnsi" w:hAnsiTheme="minorHAnsi" w:cs="Courier New"/>
+                <w:color w:val="000000"/>
+              </w:rPr>
+              <w:t>containerCode_line</w:t>
             </w:r>
             <w:proofErr w:type="spellEnd"/>
             <w:r>
               <w:rPr>
-                <w:rFonts w:asciiTheme="minorHAnsi" w:hAnsiTheme="minorHAnsi"/>
-              </w:rPr>
-              <w:t xml:space="preserve">.  </w:t>
-            </w:r>
-            <w:r>
-              <w:rPr>
-                <w:rFonts w:cstheme="minorHAnsi"/>
-              </w:rPr>
-              <w:t>This would eliminate the need for mapping on the AAE side</w:t>
-            </w:r>
-            <w:r>
-              <w:rPr>
-                <w:rFonts w:cstheme="minorHAnsi"/>
-              </w:rPr>
-              <w:t xml:space="preserve"> when new container types are added</w:t>
-            </w:r>
-            <w:r>
-              <w:rPr>
-                <w:rFonts w:cstheme="minorHAnsi"/>
-              </w:rPr>
-              <w:t>.</w:t>
+                <w:rFonts w:asciiTheme="minorHAnsi" w:hAnsiTheme="minorHAnsi" w:cs="Courier New"/>
+                <w:color w:val="000000"/>
+              </w:rPr>
+              <w:t>) will be pulled from first two digits of parts number.</w:t>
+            </w:r>
+          </w:p>
+          <w:p>
+            <w:pPr>
+              <w:rPr>
+                <w:rFonts w:asciiTheme="minorHAnsi" w:hAnsiTheme="minorHAnsi" w:cs="Courier New"/>
+                <w:color w:val="000000"/>
+              </w:rPr>
+            </w:pPr>
+            <w:r>
+              <w:rPr>
+                <w:rFonts w:asciiTheme="minorHAnsi" w:hAnsiTheme="minorHAnsi" w:cs="Courier New"/>
+                <w:color w:val="000000"/>
+              </w:rPr>
+              <w:t>Or</w:t>
+            </w:r>
+          </w:p>
+          <w:p>
+            <w:pPr>
+              <w:rPr>
+                <w:rFonts w:asciiTheme="minorHAnsi" w:hAnsiTheme="minorHAnsi"/>
+              </w:rPr>
+            </w:pPr>
+            <w:r>
+              <w:rPr>
+                <w:rFonts w:asciiTheme="minorHAnsi" w:hAnsiTheme="minorHAnsi" w:cs="Courier New"/>
+                <w:color w:val="000000"/>
+              </w:rPr>
+              <w:t>Can we use “_part_custom_field9” and always have the container code.  Currently it does not seem correct, only receiving FL and RO.</w:t>
             </w:r>
           </w:p>
         </w:tc>
@@ -7702,7 +8082,7 @@
       <w:tr>
         <w:trPr>
           <w:cantSplit/>
-          <w:trHeight w:val="665"/>
+          <w:trHeight w:val="584"/>
         </w:trPr>
         <w:tc>
           <w:tcPr>
@@ -7717,54 +8097,10 @@
           </w:tcPr>
           <w:p>
             <w:pPr>
-              <w:pStyle w:val="ListParagraph"/>
-              <w:numPr>
-                <w:ilvl w:val="0"/>
-                <w:numId w:val="26"/>
-              </w:numPr>
-              <w:rPr>
-                <w:rFonts w:asciiTheme="minorHAnsi" w:hAnsiTheme="minorHAnsi"/>
-              </w:rPr>
-            </w:pPr>
-          </w:p>
-          <w:p>
-            <w:pPr>
-              <w:rPr>
-                <w:rFonts w:asciiTheme="minorHAnsi" w:hAnsiTheme="minorHAnsi"/>
-              </w:rPr>
-            </w:pPr>
-            <w:r>
-              <w:rPr>
-                <w:rFonts w:asciiTheme="minorHAnsi" w:hAnsiTheme="minorHAnsi"/>
-              </w:rPr>
-              <w:t>Contaminated charge item will be on the line item grid.  Attr</w:t>
-            </w:r>
-            <w:r>
-              <w:rPr>
-                <w:rFonts w:asciiTheme="minorHAnsi" w:hAnsiTheme="minorHAnsi"/>
-              </w:rPr>
-              <w:t>ibute name will read “</w:t>
-            </w:r>
-            <w:proofErr w:type="spellStart"/>
-            <w:r>
-              <w:rPr>
-                <w:rFonts w:asciiTheme="minorHAnsi" w:hAnsiTheme="minorHAnsi"/>
-              </w:rPr>
-              <w:t>contamRate</w:t>
-            </w:r>
-            <w:r>
-              <w:rPr>
-                <w:rFonts w:asciiTheme="minorHAnsi" w:hAnsiTheme="minorHAnsi"/>
-              </w:rPr>
-              <w:t>_line</w:t>
-            </w:r>
-            <w:proofErr w:type="spellEnd"/>
-            <w:r>
-              <w:rPr>
-                <w:rFonts w:asciiTheme="minorHAnsi" w:hAnsiTheme="minorHAnsi"/>
-              </w:rPr>
-              <w:t>”</w:t>
-            </w:r>
+              <w:rPr>
+                <w:rFonts w:asciiTheme="minorHAnsi" w:hAnsiTheme="minorHAnsi"/>
+              </w:rPr>
+            </w:pPr>
           </w:p>
         </w:tc>
         <w:tc>
@@ -7784,344 +8120,6 @@
                 <w:rFonts w:asciiTheme="minorHAnsi" w:hAnsiTheme="minorHAnsi"/>
               </w:rPr>
             </w:pPr>
-            <w:r>
-              <w:rPr>
-                <w:rFonts w:asciiTheme="minorHAnsi" w:hAnsiTheme="minorHAnsi"/>
-              </w:rPr>
-              <w:t xml:space="preserve">Added by RNB 3/16/15. Name requested by </w:t>
-            </w:r>
-            <w:proofErr w:type="spellStart"/>
-            <w:r>
-              <w:rPr>
-                <w:rFonts w:asciiTheme="minorHAnsi" w:hAnsiTheme="minorHAnsi"/>
-              </w:rPr>
-              <w:t>InfoPro</w:t>
-            </w:r>
-            <w:proofErr w:type="spellEnd"/>
-          </w:p>
-          <w:p>
-            <w:pPr>
-              <w:rPr>
-                <w:rFonts w:asciiTheme="minorHAnsi" w:hAnsiTheme="minorHAnsi"/>
-              </w:rPr>
-            </w:pPr>
-            <w:r>
-              <w:rPr>
-                <w:rFonts w:asciiTheme="minorHAnsi" w:hAnsiTheme="minorHAnsi"/>
-              </w:rPr>
-              <w:t xml:space="preserve">For </w:t>
-            </w:r>
-            <w:r>
-              <w:rPr>
-                <w:rFonts w:asciiTheme="minorHAnsi" w:hAnsiTheme="minorHAnsi"/>
-              </w:rPr>
-              <w:t>small and large</w:t>
-            </w:r>
-            <w:r>
-              <w:rPr>
-                <w:rFonts w:asciiTheme="minorHAnsi" w:hAnsiTheme="minorHAnsi"/>
-              </w:rPr>
-              <w:t xml:space="preserve"> containers </w:t>
-            </w:r>
-            <w:proofErr w:type="spellStart"/>
-            <w:r>
-              <w:rPr>
-                <w:rFonts w:asciiTheme="minorHAnsi" w:hAnsiTheme="minorHAnsi"/>
-              </w:rPr>
-              <w:t>InfoPro</w:t>
-            </w:r>
-            <w:proofErr w:type="spellEnd"/>
-            <w:r>
-              <w:rPr>
-                <w:rFonts w:asciiTheme="minorHAnsi" w:hAnsiTheme="minorHAnsi"/>
-              </w:rPr>
-              <w:t xml:space="preserve"> should default to “CON” charge type.  </w:t>
-            </w:r>
-            <w:r>
-              <w:rPr>
-                <w:rFonts w:asciiTheme="minorHAnsi" w:hAnsiTheme="minorHAnsi"/>
-              </w:rPr>
-              <w:t>Do not allow contaminated load for MSW.</w:t>
-            </w:r>
-          </w:p>
-        </w:tc>
-      </w:tr>
-      <w:tr>
-        <w:trPr>
-          <w:cantSplit/>
-          <w:trHeight w:val="665"/>
-        </w:trPr>
-        <w:tc>
-          <w:tcPr>
-            <w:tcW w:w="3960" w:type="dxa"/>
-            <w:tcBorders>
-              <w:top w:val="single" w:sz="4" w:space="0" w:color="auto"/>
-              <w:left w:val="single" w:sz="4" w:space="0" w:color="auto"/>
-              <w:bottom w:val="single" w:sz="4" w:space="0" w:color="auto"/>
-              <w:right w:val="single" w:sz="4" w:space="0" w:color="auto"/>
-            </w:tcBorders>
-            <w:vAlign w:val="center"/>
-          </w:tcPr>
-          <w:p>
-            <w:pPr>
-              <w:pStyle w:val="ListParagraph"/>
-              <w:numPr>
-                <w:ilvl w:val="0"/>
-                <w:numId w:val="26"/>
-              </w:numPr>
-              <w:rPr>
-                <w:rFonts w:asciiTheme="minorHAnsi" w:hAnsiTheme="minorHAnsi"/>
-              </w:rPr>
-            </w:pPr>
-          </w:p>
-          <w:p>
-            <w:pPr>
-              <w:rPr>
-                <w:rFonts w:asciiTheme="minorHAnsi" w:hAnsiTheme="minorHAnsi"/>
-              </w:rPr>
-            </w:pPr>
-            <w:r>
-              <w:t>The updated Authorized name</w:t>
-            </w:r>
-            <w:r>
-              <w:t xml:space="preserve"> (in Generate docs)</w:t>
-            </w:r>
-            <w:r>
-              <w:t xml:space="preserve"> </w:t>
-            </w:r>
-            <w:r>
-              <w:t>should be mapped</w:t>
-            </w:r>
-            <w:r>
-              <w:t xml:space="preserve"> to </w:t>
-            </w:r>
-            <w:r>
-              <w:t xml:space="preserve">the existing </w:t>
-            </w:r>
-            <w:r>
-              <w:t>field</w:t>
-            </w:r>
-            <w:r>
-              <w:t>.</w:t>
-            </w:r>
-          </w:p>
-        </w:tc>
-        <w:tc>
-          <w:tcPr>
-            <w:tcW w:w="4950" w:type="dxa"/>
-            <w:tcBorders>
-              <w:top w:val="single" w:sz="4" w:space="0" w:color="auto"/>
-              <w:left w:val="single" w:sz="4" w:space="0" w:color="auto"/>
-              <w:bottom w:val="single" w:sz="4" w:space="0" w:color="auto"/>
-              <w:right w:val="single" w:sz="4" w:space="0" w:color="auto"/>
-            </w:tcBorders>
-            <w:vAlign w:val="center"/>
-          </w:tcPr>
-          <w:p>
-            <w:pPr>
-              <w:rPr>
-                <w:color w:val="1F497D"/>
-              </w:rPr>
-            </w:pPr>
-            <w:r>
-              <w:rPr>
-                <w:rFonts w:asciiTheme="minorHAnsi" w:hAnsiTheme="minorHAnsi"/>
-              </w:rPr>
-              <w:t xml:space="preserve">Added by RNB 3/16/15.  </w:t>
-            </w:r>
-            <w:proofErr w:type="spellStart"/>
-            <w:r>
-              <w:t>InfoPro</w:t>
-            </w:r>
-            <w:proofErr w:type="spellEnd"/>
-            <w:r>
-              <w:t xml:space="preserve"> can already see in test that any updates to the Authorized by are not being mapped into a second tag</w:t>
-            </w:r>
-            <w:r>
-              <w:t xml:space="preserve"> (_billTo_company_name2)</w:t>
-            </w:r>
-            <w:r>
-              <w:t xml:space="preserve">.  </w:t>
-            </w:r>
-            <w:r>
-              <w:t xml:space="preserve">They would like </w:t>
-            </w:r>
-            <w:r>
-              <w:t xml:space="preserve">to make sure updates go into the existing tag </w:t>
-            </w:r>
-            <w:r>
-              <w:t>(</w:t>
-            </w:r>
-            <w:proofErr w:type="spellStart"/>
-            <w:r>
-              <w:t>authorizedBy_quote</w:t>
-            </w:r>
-            <w:proofErr w:type="spellEnd"/>
-            <w:r>
-              <w:t xml:space="preserve">) </w:t>
-            </w:r>
-            <w:r>
-              <w:t>or it will require changes on our side.</w:t>
-            </w:r>
-          </w:p>
-          <w:p>
-            <w:pPr>
-              <w:rPr>
-                <w:rFonts w:asciiTheme="minorHAnsi" w:hAnsiTheme="minorHAnsi"/>
-              </w:rPr>
-            </w:pPr>
-          </w:p>
-        </w:tc>
-      </w:tr>
-      <w:tr>
-        <w:trPr>
-          <w:cantSplit/>
-          <w:trHeight w:val="665"/>
-        </w:trPr>
-        <w:tc>
-          <w:tcPr>
-            <w:tcW w:w="3960" w:type="dxa"/>
-            <w:tcBorders>
-              <w:top w:val="single" w:sz="4" w:space="0" w:color="auto"/>
-              <w:left w:val="single" w:sz="4" w:space="0" w:color="auto"/>
-              <w:bottom w:val="single" w:sz="4" w:space="0" w:color="auto"/>
-              <w:right w:val="single" w:sz="4" w:space="0" w:color="auto"/>
-            </w:tcBorders>
-            <w:vAlign w:val="center"/>
-          </w:tcPr>
-          <w:p>
-            <w:pPr>
-              <w:pStyle w:val="ListParagraph"/>
-              <w:numPr>
-                <w:ilvl w:val="0"/>
-                <w:numId w:val="26"/>
-              </w:numPr>
-              <w:rPr>
-                <w:rFonts w:asciiTheme="minorHAnsi" w:hAnsiTheme="minorHAnsi"/>
-              </w:rPr>
-            </w:pPr>
-            <w:r>
-              <w:rPr>
-                <w:rFonts w:asciiTheme="minorHAnsi" w:hAnsiTheme="minorHAnsi"/>
-              </w:rPr>
-              <w:t>Container Code</w:t>
-            </w:r>
-          </w:p>
-        </w:tc>
-        <w:tc>
-          <w:tcPr>
-            <w:tcW w:w="4950" w:type="dxa"/>
-            <w:tcBorders>
-              <w:top w:val="single" w:sz="4" w:space="0" w:color="auto"/>
-              <w:left w:val="single" w:sz="4" w:space="0" w:color="auto"/>
-              <w:bottom w:val="single" w:sz="4" w:space="0" w:color="auto"/>
-              <w:right w:val="single" w:sz="4" w:space="0" w:color="auto"/>
-            </w:tcBorders>
-            <w:vAlign w:val="center"/>
-          </w:tcPr>
-          <w:p>
-            <w:pPr>
-              <w:rPr>
-                <w:rFonts w:asciiTheme="minorHAnsi" w:hAnsiTheme="minorHAnsi" w:cs="Courier New"/>
-                <w:color w:val="000000"/>
-              </w:rPr>
-            </w:pPr>
-            <w:r>
-              <w:rPr>
-                <w:rFonts w:asciiTheme="minorHAnsi" w:hAnsiTheme="minorHAnsi" w:cs="Courier New"/>
-                <w:color w:val="000000"/>
-              </w:rPr>
-              <w:t>Container code (</w:t>
-            </w:r>
-            <w:proofErr w:type="spellStart"/>
-            <w:r>
-              <w:rPr>
-                <w:rFonts w:asciiTheme="minorHAnsi" w:hAnsiTheme="minorHAnsi" w:cs="Courier New"/>
-                <w:color w:val="000000"/>
-              </w:rPr>
-              <w:t>containerCode_line</w:t>
-            </w:r>
-            <w:proofErr w:type="spellEnd"/>
-            <w:r>
-              <w:rPr>
-                <w:rFonts w:asciiTheme="minorHAnsi" w:hAnsiTheme="minorHAnsi" w:cs="Courier New"/>
-                <w:color w:val="000000"/>
-              </w:rPr>
-              <w:t>) will be pulled from first two digits of parts number.</w:t>
-            </w:r>
-          </w:p>
-          <w:p>
-            <w:pPr>
-              <w:rPr>
-                <w:rFonts w:asciiTheme="minorHAnsi" w:hAnsiTheme="minorHAnsi" w:cs="Courier New"/>
-                <w:color w:val="000000"/>
-              </w:rPr>
-            </w:pPr>
-            <w:r>
-              <w:rPr>
-                <w:rFonts w:asciiTheme="minorHAnsi" w:hAnsiTheme="minorHAnsi" w:cs="Courier New"/>
-                <w:color w:val="000000"/>
-              </w:rPr>
-              <w:t>Or</w:t>
-            </w:r>
-          </w:p>
-          <w:p>
-            <w:pPr>
-              <w:rPr>
-                <w:rFonts w:asciiTheme="minorHAnsi" w:hAnsiTheme="minorHAnsi"/>
-              </w:rPr>
-            </w:pPr>
-            <w:r>
-              <w:rPr>
-                <w:rFonts w:asciiTheme="minorHAnsi" w:hAnsiTheme="minorHAnsi" w:cs="Courier New"/>
-                <w:color w:val="000000"/>
-              </w:rPr>
-              <w:t>Can we use “_part_custom_field9” and always have the container code.  Currently it does not seem correct, only receiving FL and RO.</w:t>
-            </w:r>
-          </w:p>
-        </w:tc>
-      </w:tr>
-      <w:tr>
-        <w:trPr>
-          <w:cantSplit/>
-          <w:trHeight w:val="584"/>
-        </w:trPr>
-        <w:tc>
-          <w:tcPr>
-            <w:tcW w:w="3960" w:type="dxa"/>
-            <w:tcBorders>
-              <w:top w:val="single" w:sz="4" w:space="0" w:color="auto"/>
-              <w:left w:val="single" w:sz="4" w:space="0" w:color="auto"/>
-              <w:bottom w:val="single" w:sz="4" w:space="0" w:color="auto"/>
-              <w:right w:val="single" w:sz="4" w:space="0" w:color="auto"/>
-            </w:tcBorders>
-            <w:vAlign w:val="center"/>
-          </w:tcPr>
-          <w:p>
-            <w:pPr>
-              <w:rPr>
-                <w:rFonts w:asciiTheme="minorHAnsi" w:hAnsiTheme="minorHAnsi"/>
-              </w:rPr>
-            </w:pPr>
-          </w:p>
-        </w:tc>
-        <w:tc>
-          <w:tcPr>
-            <w:tcW w:w="4950" w:type="dxa"/>
-            <w:tcBorders>
-              <w:top w:val="single" w:sz="4" w:space="0" w:color="auto"/>
-              <w:left w:val="single" w:sz="4" w:space="0" w:color="auto"/>
-              <w:bottom w:val="single" w:sz="4" w:space="0" w:color="auto"/>
-              <w:right w:val="single" w:sz="4" w:space="0" w:color="auto"/>
-            </w:tcBorders>
-            <w:vAlign w:val="center"/>
-          </w:tcPr>
-          <w:p>
-            <w:pPr>
-              <w:rPr>
-                <w:rFonts w:asciiTheme="minorHAnsi" w:hAnsiTheme="minorHAnsi"/>
-              </w:rPr>
-            </w:pPr>
           </w:p>
         </w:tc>
       </w:tr>
@@ -8141,16 +8139,16 @@
           <w:rFonts w:asciiTheme="minorHAnsi" w:hAnsiTheme="minorHAnsi"/>
         </w:rPr>
       </w:pPr>
-      <w:bookmarkStart w:id="23" w:name="_Toc379450809"/>
-      <w:bookmarkStart w:id="24" w:name="_Toc416435166"/>
+      <w:bookmarkStart w:id="22" w:name="_Toc379450809"/>
+      <w:bookmarkStart w:id="23" w:name="_Toc416435166"/>
       <w:r>
         <w:rPr>
           <w:rFonts w:asciiTheme="minorHAnsi" w:hAnsiTheme="minorHAnsi"/>
         </w:rPr>
         <w:t>Assumptions</w:t>
       </w:r>
+      <w:bookmarkEnd w:id="22"/>
       <w:bookmarkEnd w:id="23"/>
-      <w:bookmarkEnd w:id="24"/>
     </w:p>
     <w:p>
       <w:pPr>
@@ -8219,14 +8217,14 @@
           <w:rFonts w:asciiTheme="minorHAnsi" w:hAnsiTheme="minorHAnsi"/>
         </w:rPr>
       </w:pPr>
-      <w:bookmarkStart w:id="25" w:name="_Toc416435167"/>
+      <w:bookmarkStart w:id="24" w:name="_Toc416435167"/>
       <w:r>
         <w:rPr>
           <w:rFonts w:asciiTheme="minorHAnsi" w:hAnsiTheme="minorHAnsi"/>
         </w:rPr>
         <w:t>Technical Design</w:t>
       </w:r>
-      <w:bookmarkEnd w:id="25"/>
+      <w:bookmarkEnd w:id="24"/>
     </w:p>
     <w:p>
       <w:pPr>
@@ -8324,14 +8322,14 @@
           <w:rFonts w:asciiTheme="minorHAnsi" w:hAnsiTheme="minorHAnsi"/>
         </w:rPr>
       </w:pPr>
-      <w:bookmarkStart w:id="26" w:name="_Toc416435168"/>
+      <w:bookmarkStart w:id="25" w:name="_Toc416435168"/>
       <w:r>
         <w:rPr>
           <w:rFonts w:asciiTheme="minorHAnsi" w:hAnsiTheme="minorHAnsi"/>
         </w:rPr>
         <w:t>Referenced Documents</w:t>
       </w:r>
-      <w:bookmarkEnd w:id="26"/>
+      <w:bookmarkEnd w:id="25"/>
     </w:p>
     <w:p>
       <w:pPr>
@@ -8356,7 +8354,7 @@
           <w:rFonts w:asciiTheme="minorHAnsi" w:hAnsiTheme="minorHAnsi"/>
         </w:rPr>
       </w:pPr>
-      <w:bookmarkStart w:id="27" w:name="_Toc416435169"/>
+      <w:bookmarkStart w:id="26" w:name="_Toc416435169"/>
       <w:r>
         <w:rPr>
           <w:rFonts w:asciiTheme="minorHAnsi" w:hAnsiTheme="minorHAnsi"/>
@@ -8364,7 +8362,7 @@
         <w:lastRenderedPageBreak/>
         <w:t>Process Flow and Mock Ups</w:t>
       </w:r>
-      <w:bookmarkEnd w:id="27"/>
+      <w:bookmarkEnd w:id="26"/>
     </w:p>
     <w:p>
       <w:pPr>
@@ -8499,7 +8497,7 @@
       <w:pPr>
         <w:pStyle w:val="Heading3"/>
       </w:pPr>
-      <w:bookmarkStart w:id="28" w:name="_Toc416435170"/>
+      <w:bookmarkStart w:id="27" w:name="_Toc416435170"/>
       <w:r>
         <w:t>Changes to the CMC</w:t>
       </w:r>
@@ -8509,7 +8507,7 @@
       <w:r>
         <w:t>files</w:t>
       </w:r>
-      <w:bookmarkEnd w:id="28"/>
+      <w:bookmarkEnd w:id="27"/>
     </w:p>
     <w:p>
       <w:pPr>
@@ -9311,11 +9309,11 @@
       <w:pPr>
         <w:pStyle w:val="Heading3"/>
       </w:pPr>
-      <w:bookmarkStart w:id="29" w:name="_Toc416435171"/>
+      <w:bookmarkStart w:id="28" w:name="_Toc416435171"/>
       <w:r>
         <w:t>Waste types to add</w:t>
       </w:r>
-      <w:bookmarkEnd w:id="29"/>
+      <w:bookmarkEnd w:id="28"/>
     </w:p>
     <w:p>
       <w:pPr>
@@ -12213,7 +12211,7 @@
           <w:rFonts w:asciiTheme="minorHAnsi" w:hAnsiTheme="minorHAnsi"/>
         </w:rPr>
       </w:pPr>
-      <w:bookmarkStart w:id="30" w:name="_Toc416435172"/>
+      <w:bookmarkStart w:id="29" w:name="_Toc416435172"/>
       <w:r>
         <w:rPr>
           <w:rFonts w:asciiTheme="minorHAnsi" w:hAnsiTheme="minorHAnsi"/>
@@ -12234,13 +12232,13 @@
         </w:rPr>
         <w:t xml:space="preserve"> tables</w:t>
       </w:r>
-      <w:bookmarkEnd w:id="30"/>
+      <w:bookmarkEnd w:id="29"/>
     </w:p>
     <w:p>
       <w:pPr>
         <w:pStyle w:val="Heading3"/>
       </w:pPr>
-      <w:bookmarkStart w:id="31" w:name="_Toc416435173"/>
+      <w:bookmarkStart w:id="30" w:name="_Toc416435173"/>
       <w:r>
         <w:t xml:space="preserve">The following changes to the </w:t>
       </w:r>
@@ -12255,7 +12253,7 @@
       <w:r>
         <w:t xml:space="preserve"> table are required</w:t>
       </w:r>
-      <w:bookmarkEnd w:id="31"/>
+      <w:bookmarkEnd w:id="30"/>
     </w:p>
     <w:tbl>
       <w:tblPr>
@@ -15662,7 +15660,7 @@
       <w:pPr>
         <w:pStyle w:val="Heading3"/>
       </w:pPr>
-      <w:bookmarkStart w:id="32" w:name="_Toc416435174"/>
+      <w:bookmarkStart w:id="31" w:name="_Toc416435174"/>
       <w:r>
         <w:t xml:space="preserve">The following changes to the </w:t>
       </w:r>
@@ -15674,7 +15672,7 @@
       <w:r>
         <w:t xml:space="preserve"> table are required:</w:t>
       </w:r>
-      <w:bookmarkEnd w:id="32"/>
+      <w:bookmarkEnd w:id="31"/>
     </w:p>
     <w:p>
       <w:pPr>
@@ -16633,7 +16631,7 @@
       <w:pPr>
         <w:pStyle w:val="Heading3"/>
       </w:pPr>
-      <w:bookmarkStart w:id="33" w:name="_Toc416435175"/>
+      <w:bookmarkStart w:id="32" w:name="_Toc416435175"/>
       <w:r>
         <w:t xml:space="preserve">The following changes to the </w:t>
       </w:r>
@@ -16645,7 +16643,7 @@
       <w:r>
         <w:t xml:space="preserve"> table are required:</w:t>
       </w:r>
-      <w:bookmarkEnd w:id="33"/>
+      <w:bookmarkEnd w:id="32"/>
     </w:p>
     <w:p>
       <w:pPr>
@@ -17886,7 +17884,7 @@
           <w:rFonts w:asciiTheme="minorHAnsi" w:hAnsiTheme="minorHAnsi"/>
         </w:rPr>
       </w:pPr>
-      <w:bookmarkStart w:id="34" w:name="_Toc416435176"/>
+      <w:bookmarkStart w:id="33" w:name="_Toc416435176"/>
       <w:r>
         <w:rPr>
           <w:rFonts w:asciiTheme="minorHAnsi" w:hAnsiTheme="minorHAnsi"/>
@@ -17907,20 +17905,20 @@
         </w:rPr>
         <w:t xml:space="preserve"> formulas</w:t>
       </w:r>
-      <w:bookmarkEnd w:id="34"/>
+      <w:bookmarkEnd w:id="33"/>
     </w:p>
     <w:p>
       <w:pPr>
         <w:pStyle w:val="Heading3"/>
       </w:pPr>
-      <w:bookmarkStart w:id="35" w:name="_Toc416435177"/>
+      <w:bookmarkStart w:id="34" w:name="_Toc416435177"/>
       <w:r>
         <w:t>Small container l</w:t>
       </w:r>
       <w:r>
         <w:t>ookups to determine disposal location should be modified in the following way:</w:t>
       </w:r>
-      <w:bookmarkEnd w:id="35"/>
+      <w:bookmarkEnd w:id="34"/>
     </w:p>
     <w:p>
       <w:pPr>
@@ -18083,11 +18081,11 @@
       <w:pPr>
         <w:pStyle w:val="Heading3"/>
       </w:pPr>
-      <w:bookmarkStart w:id="36" w:name="_Toc416435178"/>
+      <w:bookmarkStart w:id="35" w:name="_Toc416435178"/>
       <w:r>
         <w:t>Large container lookups to determine disposal location should be modified in the following way:</w:t>
       </w:r>
-      <w:bookmarkEnd w:id="36"/>
+      <w:bookmarkEnd w:id="35"/>
     </w:p>
     <w:p>
       <w:pPr>
@@ -18347,11 +18345,11 @@
       <w:pPr>
         <w:pStyle w:val="Heading3"/>
       </w:pPr>
-      <w:bookmarkStart w:id="37" w:name="_Toc416435179"/>
+      <w:bookmarkStart w:id="36" w:name="_Toc416435179"/>
       <w:r>
         <w:t>Pricing formula modifications</w:t>
       </w:r>
-      <w:bookmarkEnd w:id="37"/>
+      <w:bookmarkEnd w:id="36"/>
     </w:p>
     <w:p>
       <w:pPr>
@@ -18853,14 +18851,14 @@
           <w:rFonts w:asciiTheme="minorHAnsi" w:hAnsiTheme="minorHAnsi"/>
         </w:rPr>
       </w:pPr>
-      <w:bookmarkStart w:id="38" w:name="_Toc416435180"/>
+      <w:bookmarkStart w:id="37" w:name="_Toc416435180"/>
       <w:r>
         <w:rPr>
           <w:rFonts w:asciiTheme="minorHAnsi" w:hAnsiTheme="minorHAnsi"/>
         </w:rPr>
         <w:t>Data Sources &amp; Mapping</w:t>
       </w:r>
-      <w:bookmarkEnd w:id="38"/>
+      <w:bookmarkEnd w:id="37"/>
     </w:p>
     <w:p>
       <w:pPr>
@@ -18932,7 +18930,7 @@
         <w:pStyle w:val="Heading2"/>
         <w:jc w:val="both"/>
       </w:pPr>
-      <w:bookmarkStart w:id="39" w:name="_Toc416435181"/>
+      <w:bookmarkStart w:id="38" w:name="_Toc416435181"/>
       <w:r>
         <w:rPr>
           <w:rFonts w:asciiTheme="minorHAnsi" w:hAnsiTheme="minorHAnsi"/>
@@ -18945,7 +18943,7 @@
         </w:rPr>
         <w:t>Interface</w:t>
       </w:r>
-      <w:bookmarkEnd w:id="39"/>
+      <w:bookmarkEnd w:id="38"/>
     </w:p>
     <w:p>
       <w:pPr>
@@ -19846,14 +19844,14 @@
           <w:rFonts w:asciiTheme="minorHAnsi" w:hAnsiTheme="minorHAnsi"/>
         </w:rPr>
       </w:pPr>
-      <w:bookmarkStart w:id="40" w:name="_Toc416435182"/>
+      <w:bookmarkStart w:id="39" w:name="_Toc416435182"/>
       <w:r>
         <w:rPr>
           <w:rFonts w:asciiTheme="minorHAnsi" w:hAnsiTheme="minorHAnsi"/>
         </w:rPr>
         <w:t>Report Changes</w:t>
       </w:r>
-      <w:bookmarkEnd w:id="40"/>
+      <w:bookmarkEnd w:id="39"/>
     </w:p>
     <w:p>
       <w:pPr>
@@ -19877,37 +19875,37 @@
           <w:rFonts w:asciiTheme="minorHAnsi" w:hAnsiTheme="minorHAnsi"/>
         </w:rPr>
       </w:pPr>
-      <w:bookmarkStart w:id="41" w:name="_Toc416435183"/>
+      <w:bookmarkStart w:id="40" w:name="_Toc416435183"/>
       <w:r>
         <w:rPr>
           <w:rFonts w:asciiTheme="minorHAnsi" w:hAnsiTheme="minorHAnsi"/>
         </w:rPr>
         <w:t>Appendix</w:t>
       </w:r>
-      <w:bookmarkEnd w:id="41"/>
+      <w:bookmarkEnd w:id="40"/>
       <w:r>
         <w:rPr>
           <w:rFonts w:asciiTheme="minorHAnsi" w:hAnsiTheme="minorHAnsi"/>
         </w:rPr>
         <w:t xml:space="preserve"> </w:t>
       </w:r>
+      <w:bookmarkEnd w:id="17"/>
       <w:bookmarkEnd w:id="18"/>
       <w:bookmarkEnd w:id="19"/>
-      <w:bookmarkEnd w:id="20"/>
     </w:p>
     <w:p>
       <w:pPr>
         <w:pStyle w:val="Heading2"/>
         <w:jc w:val="both"/>
       </w:pPr>
-      <w:bookmarkStart w:id="42" w:name="_Toc416435184"/>
+      <w:bookmarkStart w:id="41" w:name="_Toc416435184"/>
       <w:r>
         <w:rPr>
           <w:rFonts w:asciiTheme="minorHAnsi" w:hAnsiTheme="minorHAnsi"/>
         </w:rPr>
         <w:t>General Questions</w:t>
       </w:r>
-      <w:bookmarkEnd w:id="42"/>
+      <w:bookmarkEnd w:id="41"/>
     </w:p>
     <w:p>
       <w:pPr>
@@ -19930,14 +19928,14 @@
         <w:pStyle w:val="Heading2"/>
         <w:jc w:val="both"/>
       </w:pPr>
-      <w:bookmarkStart w:id="43" w:name="_Toc416435185"/>
+      <w:bookmarkStart w:id="42" w:name="_Toc416435185"/>
       <w:r>
         <w:rPr>
           <w:rFonts w:asciiTheme="minorHAnsi" w:hAnsiTheme="minorHAnsi"/>
         </w:rPr>
         <w:t>Deferred Items</w:t>
       </w:r>
-      <w:bookmarkEnd w:id="43"/>
+      <w:bookmarkEnd w:id="42"/>
     </w:p>
     <w:p>
       <w:pPr>
@@ -20222,6 +20220,21 @@
               </w:rPr>
               <w:t>Generate Documents</w:t>
             </w:r>
+          </w:p>
+          <w:p>
+            <w:pPr>
+              <w:rPr>
+                <w:rFonts w:asciiTheme="minorHAnsi" w:hAnsiTheme="minorHAnsi"/>
+              </w:rPr>
+            </w:pPr>
+            <w:r>
+              <w:rPr>
+                <w:rFonts w:asciiTheme="minorHAnsi" w:hAnsiTheme="minorHAnsi"/>
+              </w:rPr>
+              <w:t>(fixed in GH #34)</w:t>
+            </w:r>
+            <w:bookmarkStart w:id="43" w:name="_GoBack"/>
+            <w:bookmarkEnd w:id="43"/>
           </w:p>
         </w:tc>
         <w:tc>
@@ -20822,6 +20835,7 @@
         <w:dataBinding w:prefixMappings="xmlns:ns0='http://purl.org/dc/elements/1.1/' xmlns:ns1='http://schemas.openxmlformats.org/package/2006/metadata/core-properties' " w:xpath="/ns1:coreProperties[1]/ns0:title[1]" w:storeItemID="{6C3C8BC8-F283-45AE-878A-BAB7291924A1}"/>
         <w:text/>
       </w:sdtPr>
+      <w:sdtEndPr/>
       <w:sdtContent>
         <w:r>
           <w:t>Disposal Enhancements</w:t>
@@ -20844,7 +20858,7 @@
       <w:rPr>
         <w:noProof/>
       </w:rPr>
-      <w:t>4/10/2015 1:10:55 PM</w:t>
+      <w:t>4/14/2015 8:56:45 AM</w:t>
     </w:r>
     <w:r>
       <w:rPr>
@@ -20907,7 +20921,7 @@
         <w:sz w:val="16"/>
         <w:szCs w:val="16"/>
       </w:rPr>
-      <w:t>4</w:t>
+      <w:t>19</w:t>
     </w:r>
     <w:r>
       <w:rPr>
@@ -25905,6 +25919,21 @@
 </file>
 
 <file path=customXml/item1.xml><?xml version="1.0" encoding="utf-8"?>
+<?mso-contentType ?>
+<FormTemplates xmlns="http://schemas.microsoft.com/sharepoint/v3/contenttype/forms">
+  <Display>DocumentLibraryForm</Display>
+  <Edit>DocumentLibraryForm</Edit>
+  <New>DocumentLibraryForm</New>
+</FormTemplates>
+</file>
+
+<file path=customXml/item2.xml><?xml version="1.0" encoding="utf-8"?>
+<p:properties xmlns:p="http://schemas.microsoft.com/office/2006/metadata/properties" xmlns:xsi="http://www.w3.org/2001/XMLSchema-instance">
+  <documentManagement/>
+</p:properties>
+</file>
+
+<file path=customXml/item3.xml><?xml version="1.0" encoding="utf-8"?>
 <ct:contentTypeSchema xmlns:ct="http://schemas.microsoft.com/office/2006/metadata/contentType" xmlns:ma="http://schemas.microsoft.com/office/2006/metadata/properties/metaAttributes" ct:_="" ma:_="" ma:contentTypeName="Document" ma:contentTypeID="0x01010007B1D441ADEC8642ABD94220A12323FC" ma:contentTypeVersion="0" ma:contentTypeDescription="Create a new document." ma:contentTypeScope="" ma:versionID="004e9817178017d7dbe120b842248b7f">
   <xsd:schema xmlns:xsd="http://www.w3.org/2001/XMLSchema" xmlns:xs="http://www.w3.org/2001/XMLSchema" xmlns:p="http://schemas.microsoft.com/office/2006/metadata/properties" targetNamespace="http://schemas.microsoft.com/office/2006/metadata/properties" ma:root="true" ma:fieldsID="c64490b4aec6201516c3a874156f37b2">
     <xsd:element name="properties">
@@ -26018,26 +26047,27 @@
 </ct:contentTypeSchema>
 </file>
 
-<file path=customXml/item2.xml><?xml version="1.0" encoding="utf-8"?>
-<p:properties xmlns:p="http://schemas.microsoft.com/office/2006/metadata/properties" xmlns:xsi="http://www.w3.org/2001/XMLSchema-instance">
-  <documentManagement/>
-</p:properties>
-</file>
-
-<file path=customXml/item3.xml><?xml version="1.0" encoding="utf-8"?>
-<?mso-contentType ?>
-<FormTemplates xmlns="http://schemas.microsoft.com/sharepoint/v3/contenttype/forms">
-  <Display>DocumentLibraryForm</Display>
-  <Edit>DocumentLibraryForm</Edit>
-  <New>DocumentLibraryForm</New>
-</FormTemplates>
-</file>
-
 <file path=customXml/item4.xml><?xml version="1.0" encoding="utf-8"?>
 <b:Sources xmlns:b="http://schemas.openxmlformats.org/officeDocument/2006/bibliography" xmlns="http://schemas.openxmlformats.org/officeDocument/2006/bibliography" SelectedStyle="\APA.XSL" StyleName="APA"/>
 </file>
 
 <file path=customXml/itemProps1.xml><?xml version="1.0" encoding="utf-8"?>
+<ds:datastoreItem xmlns:ds="http://schemas.openxmlformats.org/officeDocument/2006/customXml" ds:itemID="{3CBB50F0-8F85-42BF-AC23-9DA2DC66E259}">
+  <ds:schemaRefs>
+    <ds:schemaRef ds:uri="http://schemas.microsoft.com/sharepoint/v3/contenttype/forms"/>
+  </ds:schemaRefs>
+</ds:datastoreItem>
+</file>
+
+<file path=customXml/itemProps2.xml><?xml version="1.0" encoding="utf-8"?>
+<ds:datastoreItem xmlns:ds="http://schemas.openxmlformats.org/officeDocument/2006/customXml" ds:itemID="{E5265DE5-3E8E-4120-8280-8EC419E03148}">
+  <ds:schemaRefs>
+    <ds:schemaRef ds:uri="http://schemas.microsoft.com/office/2006/metadata/properties"/>
+  </ds:schemaRefs>
+</ds:datastoreItem>
+</file>
+
+<file path=customXml/itemProps3.xml><?xml version="1.0" encoding="utf-8"?>
 <ds:datastoreItem xmlns:ds="http://schemas.openxmlformats.org/officeDocument/2006/customXml" ds:itemID="{BA7BD11F-C275-40DD-82C9-C791F093B530}">
   <ds:schemaRefs>
     <ds:schemaRef ds:uri="http://schemas.microsoft.com/office/2006/metadata/contentType"/>
@@ -26053,24 +26083,8 @@
 </ds:datastoreItem>
 </file>
 
-<file path=customXml/itemProps2.xml><?xml version="1.0" encoding="utf-8"?>
-<ds:datastoreItem xmlns:ds="http://schemas.openxmlformats.org/officeDocument/2006/customXml" ds:itemID="{E5265DE5-3E8E-4120-8280-8EC419E03148}">
-  <ds:schemaRefs>
-    <ds:schemaRef ds:uri="http://schemas.microsoft.com/office/2006/metadata/properties"/>
-  </ds:schemaRefs>
-</ds:datastoreItem>
-</file>
-
-<file path=customXml/itemProps3.xml><?xml version="1.0" encoding="utf-8"?>
-<ds:datastoreItem xmlns:ds="http://schemas.openxmlformats.org/officeDocument/2006/customXml" ds:itemID="{3CBB50F0-8F85-42BF-AC23-9DA2DC66E259}">
-  <ds:schemaRefs>
-    <ds:schemaRef ds:uri="http://schemas.microsoft.com/sharepoint/v3/contenttype/forms"/>
-  </ds:schemaRefs>
-</ds:datastoreItem>
-</file>
-
 <file path=customXml/itemProps4.xml><?xml version="1.0" encoding="utf-8"?>
-<ds:datastoreItem xmlns:ds="http://schemas.openxmlformats.org/officeDocument/2006/customXml" ds:itemID="{E7F6C882-D823-46E3-8391-DFDE042A6E52}">
+<ds:datastoreItem xmlns:ds="http://schemas.openxmlformats.org/officeDocument/2006/customXml" ds:itemID="{CE6C5338-36C0-4DF1-BE6E-19E8C53D02DA}">
   <ds:schemaRefs>
     <ds:schemaRef ds:uri="http://schemas.openxmlformats.org/officeDocument/2006/bibliography"/>
   </ds:schemaRefs>

--- a/design/Design Specification - Capture - Disposal Enhancements.docx
+++ b/design/Design Specification - Capture - Disposal Enhancements.docx
@@ -1,6 +1,6 @@
 
 <file path=word/document.xml><?xml version="1.0" encoding="utf-8"?>
-<w:document xmlns:wpc="http://schemas.microsoft.com/office/word/2010/wordprocessingCanvas" xmlns:mc="http://schemas.openxmlformats.org/markup-compatibility/2006" xmlns:o="urn:schemas-microsoft-com:office:office" xmlns:r="http://schemas.openxmlformats.org/officeDocument/2006/relationships" xmlns:m="http://schemas.openxmlformats.org/officeDocument/2006/math" xmlns:v="urn:schemas-microsoft-com:vml" xmlns:wp14="http://schemas.microsoft.com/office/word/2010/wordprocessingDrawing" xmlns:wp="http://schemas.openxmlformats.org/drawingml/2006/wordprocessingDrawing" xmlns:w10="urn:schemas-microsoft-com:office:word" xmlns:w="http://schemas.openxmlformats.org/wordprocessingml/2006/main" xmlns:w14="http://schemas.microsoft.com/office/word/2010/wordml" xmlns:wpg="http://schemas.microsoft.com/office/word/2010/wordprocessingGroup" xmlns:wpi="http://schemas.microsoft.com/office/word/2010/wordprocessingInk" xmlns:wne="http://schemas.microsoft.com/office/word/2006/wordml" xmlns:wps="http://schemas.microsoft.com/office/word/2010/wordprocessingShape" mc:Ignorable="w14 wp14">
+<w:document xmlns:wpc="http://schemas.microsoft.com/office/word/2010/wordprocessingCanvas" xmlns:mc="http://schemas.openxmlformats.org/markup-compatibility/2006" xmlns:o="urn:schemas-microsoft-com:office:office" xmlns:r="http://schemas.openxmlformats.org/officeDocument/2006/relationships" xmlns:m="http://schemas.openxmlformats.org/officeDocument/2006/math" xmlns:v="urn:schemas-microsoft-com:vml" xmlns:wp14="http://schemas.microsoft.com/office/word/2010/wordprocessingDrawing" xmlns:wp="http://schemas.openxmlformats.org/drawingml/2006/wordprocessingDrawing" xmlns:w10="urn:schemas-microsoft-com:office:word" xmlns:w="http://schemas.openxmlformats.org/wordprocessingml/2006/main" xmlns:w14="http://schemas.microsoft.com/office/word/2010/wordml" xmlns:w15="http://schemas.microsoft.com/office/word/2012/wordml" xmlns:wpg="http://schemas.microsoft.com/office/word/2010/wordprocessingGroup" xmlns:wpi="http://schemas.microsoft.com/office/word/2010/wordprocessingInk" xmlns:wne="http://schemas.microsoft.com/office/word/2006/wordml" xmlns:wps="http://schemas.microsoft.com/office/word/2010/wordprocessingShape" mc:Ignorable="w14 w15 wp14">
   <w:body>
     <w:p>
       <w:pPr>
@@ -314,10 +314,10 @@
           <w:rFonts w:asciiTheme="minorHAnsi" w:hAnsiTheme="minorHAnsi" w:cs="Arial"/>
         </w:rPr>
         <w:sectPr>
-          <w:headerReference w:type="default" r:id="rId12"/>
-          <w:footerReference w:type="even" r:id="rId13"/>
-          <w:footerReference w:type="default" r:id="rId14"/>
-          <w:headerReference w:type="first" r:id="rId15"/>
+          <w:headerReference w:type="default" r:id="rId11"/>
+          <w:footerReference w:type="even" r:id="rId12"/>
+          <w:footerReference w:type="default" r:id="rId13"/>
+          <w:headerReference w:type="first" r:id="rId14"/>
           <w:pgSz w:w="12240" w:h="15840"/>
           <w:pgMar w:top="720" w:right="720" w:bottom="720" w:left="720" w:header="720" w:footer="720" w:gutter="0"/>
           <w:pgNumType w:fmt="lowerRoman" w:start="2" w:chapSep="emDash"/>
@@ -1097,14 +1097,12 @@
                                 <w:rFonts w:ascii="Arial" w:hAnsi="Arial" w:cs="Arial"/>
                               </w:rPr>
                             </w:pPr>
-                            <w:proofErr w:type="gramStart"/>
                             <w:r>
                               <w:rPr>
                                 <w:rFonts w:ascii="Arial" w:hAnsi="Arial" w:cs="Arial"/>
                               </w:rPr>
                               <w:t>© Copyright 2012, Republic Services Inc. - All rights reserved.</w:t>
                             </w:r>
-                            <w:proofErr w:type="gramEnd"/>
                           </w:p>
                           <w:p>
                             <w:pPr>
@@ -1130,7 +1128,7 @@
           </mc:Choice>
           <mc:Fallback>
             <w:pict>
-              <v:shapetype id="_x0000_t202" coordsize="21600,21600" o:spt="202" path="m,l,21600r21600,l21600,xe">
+              <v:shapetype w14:anchorId="3CA008B8" id="_x0000_t202" coordsize="21600,21600" o:spt="202" path="m,l,21600r21600,l21600,xe">
                 <v:stroke joinstyle="miter"/>
                 <v:path gradientshapeok="t" o:connecttype="rect"/>
               </v:shapetype>
@@ -1180,14 +1178,12 @@
                           <w:rFonts w:ascii="Arial" w:hAnsi="Arial" w:cs="Arial"/>
                         </w:rPr>
                       </w:pPr>
-                      <w:proofErr w:type="gramStart"/>
                       <w:r>
                         <w:rPr>
                           <w:rFonts w:ascii="Arial" w:hAnsi="Arial" w:cs="Arial"/>
                         </w:rPr>
                         <w:t>© Copyright 2012, Republic Services Inc. - All rights reserved.</w:t>
                       </w:r>
-                      <w:proofErr w:type="gramEnd"/>
                     </w:p>
                     <w:p>
                       <w:pPr>
@@ -5829,7 +5825,7 @@
                 <w:rFonts w:asciiTheme="minorHAnsi" w:hAnsiTheme="minorHAnsi"/>
                 <w:strike/>
               </w:rPr>
-              <w:t xml:space="preserve">Cost calculations should support </w:t>
+              <w:t xml:space="preserve">Cost calculations should support a negative cash cost, </w:t>
             </w:r>
             <w:proofErr w:type="gramStart"/>
             <w:r>
@@ -5837,7 +5833,7 @@
                 <w:rFonts w:asciiTheme="minorHAnsi" w:hAnsiTheme="minorHAnsi"/>
                 <w:strike/>
               </w:rPr>
-              <w:t>a negative</w:t>
+              <w:t>I/C</w:t>
             </w:r>
             <w:proofErr w:type="gramEnd"/>
             <w:r>
@@ -5845,7 +5841,7 @@
                 <w:rFonts w:asciiTheme="minorHAnsi" w:hAnsiTheme="minorHAnsi"/>
                 <w:strike/>
               </w:rPr>
-              <w:t xml:space="preserve"> cash cost, I/C rate, and market rate. </w:t>
+              <w:t xml:space="preserve"> rate, and market rate. </w:t>
             </w:r>
           </w:p>
           <w:p>
@@ -6018,21 +6014,7 @@
               <w:rPr>
                 <w:rFonts w:asciiTheme="minorHAnsi" w:hAnsiTheme="minorHAnsi"/>
               </w:rPr>
-              <w:t xml:space="preserve"> </w:t>
-            </w:r>
-            <w:proofErr w:type="gramStart"/>
-            <w:r>
-              <w:rPr>
-                <w:rFonts w:asciiTheme="minorHAnsi" w:hAnsiTheme="minorHAnsi"/>
-              </w:rPr>
-              <w:t>is</w:t>
-            </w:r>
-            <w:proofErr w:type="gramEnd"/>
-            <w:r>
-              <w:rPr>
-                <w:rFonts w:asciiTheme="minorHAnsi" w:hAnsiTheme="minorHAnsi"/>
-              </w:rPr>
-              <w:t xml:space="preserve"> chosen as an option, but not to flat rate, where margins are applied to prices. </w:t>
+              <w:t xml:space="preserve"> is chosen as an option, but not to flat rate, where margins are applied to prices. </w:t>
             </w:r>
           </w:p>
           <w:p>
@@ -8461,7 +8443,7 @@
                     </pic:cNvPicPr>
                   </pic:nvPicPr>
                   <pic:blipFill>
-                    <a:blip r:embed="rId16">
+                    <a:blip r:embed="rId15">
                       <a:extLst>
                         <a:ext uri="{28A0092B-C50C-407E-A947-70E740481C1C}">
                           <a14:useLocalDpi xmlns:a14="http://schemas.microsoft.com/office/drawing/2010/main" val="0"/>
@@ -15145,25 +15127,14 @@
                 <w:szCs w:val="22"/>
               </w:rPr>
             </w:pPr>
-            <w:proofErr w:type="gramStart"/>
-            <w:r>
-              <w:rPr>
-                <w:rFonts w:ascii="Calibri" w:hAnsi="Calibri" w:cs="Calibri"/>
-                <w:color w:val="000000"/>
-                <w:sz w:val="22"/>
-                <w:szCs w:val="22"/>
-              </w:rPr>
-              <w:t>UOM,</w:t>
-            </w:r>
-            <w:proofErr w:type="gramEnd"/>
-            <w:r>
-              <w:rPr>
-                <w:rFonts w:ascii="Calibri" w:hAnsi="Calibri" w:cs="Calibri"/>
-                <w:color w:val="000000"/>
-                <w:sz w:val="22"/>
-                <w:szCs w:val="22"/>
-              </w:rPr>
-              <w:t xml:space="preserve"> takes the value "Ton" for by the ton, "Yard" for by the Yard, "Load" for by the load</w:t>
+            <w:r>
+              <w:rPr>
+                <w:rFonts w:ascii="Calibri" w:hAnsi="Calibri" w:cs="Calibri"/>
+                <w:color w:val="000000"/>
+                <w:sz w:val="22"/>
+                <w:szCs w:val="22"/>
+              </w:rPr>
+              <w:t>UOM, takes the value "Ton" for by the ton, "Yard" for by the Yard, "Load" for by the load</w:t>
             </w:r>
             <w:r>
               <w:rPr>
@@ -15476,7 +15447,6 @@
               </w:rPr>
               <w:t xml:space="preserve">Zip </w:t>
             </w:r>
-            <w:proofErr w:type="gramStart"/>
             <w:r>
               <w:rPr>
                 <w:rFonts w:ascii="Calibri" w:hAnsi="Calibri" w:cs="Calibri"/>
@@ -15493,17 +15463,7 @@
                 <w:sz w:val="22"/>
                 <w:szCs w:val="22"/>
               </w:rPr>
-              <w:t>ode</w:t>
-            </w:r>
-            <w:proofErr w:type="gramEnd"/>
-            <w:r>
-              <w:rPr>
-                <w:rFonts w:ascii="Calibri" w:hAnsi="Calibri" w:cs="Calibri"/>
-                <w:color w:val="000000"/>
-                <w:sz w:val="22"/>
-                <w:szCs w:val="22"/>
-              </w:rPr>
-              <w:t xml:space="preserve"> (is this needed?  Looks like not populated)</w:t>
+              <w:t>ode (is this needed?  Looks like not populated)</w:t>
             </w:r>
           </w:p>
         </w:tc>
@@ -18572,7 +18532,7 @@
                     </pic:cNvPicPr>
                   </pic:nvPicPr>
                   <pic:blipFill>
-                    <a:blip r:embed="rId17">
+                    <a:blip r:embed="rId16">
                       <a:extLst>
                         <a:ext uri="{28A0092B-C50C-407E-A947-70E740481C1C}">
                           <a14:useLocalDpi xmlns:a14="http://schemas.microsoft.com/office/drawing/2010/main" val="0"/>
@@ -18895,7 +18855,7 @@
         </w:rPr>
         <w:t xml:space="preserve"> </w:t>
       </w:r>
-      <w:hyperlink r:id="rId18" w:history="1">
+      <w:hyperlink r:id="rId17" w:history="1">
         <w:r>
           <w:rPr>
             <w:rStyle w:val="Hyperlink"/>
@@ -20233,8 +20193,6 @@
               </w:rPr>
               <w:t>(fixed in GH #34)</w:t>
             </w:r>
-            <w:bookmarkStart w:id="43" w:name="_GoBack"/>
-            <w:bookmarkEnd w:id="43"/>
           </w:p>
         </w:tc>
         <w:tc>
@@ -20407,21 +20365,21 @@
               <w:rPr>
                 <w:rFonts w:asciiTheme="minorHAnsi" w:hAnsiTheme="minorHAnsi"/>
               </w:rPr>
-              <w:t xml:space="preserve">Cost calculations should support </w:t>
+              <w:t xml:space="preserve">Cost calculations should support a negative cash cost, </w:t>
             </w:r>
             <w:proofErr w:type="gramStart"/>
             <w:r>
               <w:rPr>
                 <w:rFonts w:asciiTheme="minorHAnsi" w:hAnsiTheme="minorHAnsi"/>
               </w:rPr>
-              <w:t>a negative</w:t>
+              <w:t>I/C</w:t>
             </w:r>
             <w:proofErr w:type="gramEnd"/>
             <w:r>
               <w:rPr>
                 <w:rFonts w:asciiTheme="minorHAnsi" w:hAnsiTheme="minorHAnsi"/>
               </w:rPr>
-              <w:t xml:space="preserve"> cash cost, I/C rate, and market rate. </w:t>
+              <w:t xml:space="preserve"> rate, and market rate. </w:t>
             </w:r>
           </w:p>
           <w:p>
@@ -20642,6 +20600,51 @@
           </w:p>
         </w:tc>
       </w:tr>
+      <w:tr>
+        <w:trPr>
+          <w:trHeight w:val="773"/>
+        </w:trPr>
+        <w:tc>
+          <w:tcPr>
+            <w:tcW w:w="3960" w:type="dxa"/>
+            <w:vAlign w:val="center"/>
+          </w:tcPr>
+          <w:p>
+            <w:pPr>
+              <w:pStyle w:val="ListParagraph"/>
+              <w:numPr>
+                <w:ilvl w:val="0"/>
+                <w:numId w:val="27"/>
+              </w:numPr>
+              <w:rPr>
+                <w:rFonts w:asciiTheme="minorHAnsi" w:hAnsiTheme="minorHAnsi"/>
+              </w:rPr>
+            </w:pPr>
+          </w:p>
+        </w:tc>
+        <w:tc>
+          <w:tcPr>
+            <w:tcW w:w="4950" w:type="dxa"/>
+            <w:vAlign w:val="center"/>
+          </w:tcPr>
+          <w:p>
+            <w:pPr>
+              <w:tabs>
+                <w:tab w:val="left" w:pos="293"/>
+              </w:tabs>
+              <w:rPr>
+                <w:rFonts w:asciiTheme="minorHAnsi" w:hAnsiTheme="minorHAnsi"/>
+              </w:rPr>
+            </w:pPr>
+            <w:r>
+              <w:rPr>
+                <w:rFonts w:asciiTheme="minorHAnsi" w:hAnsiTheme="minorHAnsi"/>
+              </w:rPr>
+              <w:t>Open up authorized by field to be edited so that multiple proposals can be sent out of the same configuration but with different account information and authorized by name.  XML tag should remain the same as current</w:t>
+            </w:r>
+          </w:p>
+        </w:tc>
+      </w:tr>
     </w:tbl>
     <w:p>
       <w:pPr>
@@ -20658,6 +20661,8 @@
           <w:rFonts w:asciiTheme="minorHAnsi" w:hAnsiTheme="minorHAnsi"/>
         </w:rPr>
       </w:pPr>
+      <w:bookmarkStart w:id="43" w:name="_GoBack"/>
+      <w:bookmarkEnd w:id="43"/>
     </w:p>
     <w:p>
       <w:pPr>
@@ -20668,8 +20673,8 @@
       </w:pPr>
     </w:p>
     <w:sectPr>
-      <w:headerReference w:type="default" r:id="rId19"/>
-      <w:footerReference w:type="default" r:id="rId20"/>
+      <w:headerReference w:type="default" r:id="rId18"/>
+      <w:footerReference w:type="default" r:id="rId19"/>
       <w:pgSz w:w="12240" w:h="15840" w:code="1"/>
       <w:pgMar w:top="1440" w:right="1440" w:bottom="1440" w:left="1800" w:header="720" w:footer="720" w:gutter="0"/>
       <w:pgNumType w:start="4"/>
@@ -20681,7 +20686,7 @@
 </file>
 
 <file path=word/endnotes.xml><?xml version="1.0" encoding="utf-8"?>
-<w:endnotes xmlns:wpc="http://schemas.microsoft.com/office/word/2010/wordprocessingCanvas" xmlns:mc="http://schemas.openxmlformats.org/markup-compatibility/2006" xmlns:o="urn:schemas-microsoft-com:office:office" xmlns:r="http://schemas.openxmlformats.org/officeDocument/2006/relationships" xmlns:m="http://schemas.openxmlformats.org/officeDocument/2006/math" xmlns:v="urn:schemas-microsoft-com:vml" xmlns:wp14="http://schemas.microsoft.com/office/word/2010/wordprocessingDrawing" xmlns:wp="http://schemas.openxmlformats.org/drawingml/2006/wordprocessingDrawing" xmlns:w10="urn:schemas-microsoft-com:office:word" xmlns:w="http://schemas.openxmlformats.org/wordprocessingml/2006/main" xmlns:w14="http://schemas.microsoft.com/office/word/2010/wordml" xmlns:wpg="http://schemas.microsoft.com/office/word/2010/wordprocessingGroup" xmlns:wpi="http://schemas.microsoft.com/office/word/2010/wordprocessingInk" xmlns:wne="http://schemas.microsoft.com/office/word/2006/wordml" xmlns:wps="http://schemas.microsoft.com/office/word/2010/wordprocessingShape" mc:Ignorable="w14 wp14">
+<w:endnotes xmlns:wpc="http://schemas.microsoft.com/office/word/2010/wordprocessingCanvas" xmlns:mc="http://schemas.openxmlformats.org/markup-compatibility/2006" xmlns:o="urn:schemas-microsoft-com:office:office" xmlns:r="http://schemas.openxmlformats.org/officeDocument/2006/relationships" xmlns:m="http://schemas.openxmlformats.org/officeDocument/2006/math" xmlns:v="urn:schemas-microsoft-com:vml" xmlns:wp14="http://schemas.microsoft.com/office/word/2010/wordprocessingDrawing" xmlns:wp="http://schemas.openxmlformats.org/drawingml/2006/wordprocessingDrawing" xmlns:w10="urn:schemas-microsoft-com:office:word" xmlns:w="http://schemas.openxmlformats.org/wordprocessingml/2006/main" xmlns:w14="http://schemas.microsoft.com/office/word/2010/wordml" xmlns:w15="http://schemas.microsoft.com/office/word/2012/wordml" xmlns:wpg="http://schemas.microsoft.com/office/word/2010/wordprocessingGroup" xmlns:wpi="http://schemas.microsoft.com/office/word/2010/wordprocessingInk" xmlns:wne="http://schemas.microsoft.com/office/word/2006/wordml" xmlns:wps="http://schemas.microsoft.com/office/word/2010/wordprocessingShape" mc:Ignorable="w14 w15 wp14">
   <w:endnote w:type="separator" w:id="-1">
     <w:p>
       <w:r>
@@ -20703,7 +20708,7 @@
 </file>
 
 <file path=word/footer1.xml><?xml version="1.0" encoding="utf-8"?>
-<w:ftr xmlns:wpc="http://schemas.microsoft.com/office/word/2010/wordprocessingCanvas" xmlns:mc="http://schemas.openxmlformats.org/markup-compatibility/2006" xmlns:o="urn:schemas-microsoft-com:office:office" xmlns:r="http://schemas.openxmlformats.org/officeDocument/2006/relationships" xmlns:m="http://schemas.openxmlformats.org/officeDocument/2006/math" xmlns:v="urn:schemas-microsoft-com:vml" xmlns:wp14="http://schemas.microsoft.com/office/word/2010/wordprocessingDrawing" xmlns:wp="http://schemas.openxmlformats.org/drawingml/2006/wordprocessingDrawing" xmlns:w10="urn:schemas-microsoft-com:office:word" xmlns:w="http://schemas.openxmlformats.org/wordprocessingml/2006/main" xmlns:w14="http://schemas.microsoft.com/office/word/2010/wordml" xmlns:wpg="http://schemas.microsoft.com/office/word/2010/wordprocessingGroup" xmlns:wpi="http://schemas.microsoft.com/office/word/2010/wordprocessingInk" xmlns:wne="http://schemas.microsoft.com/office/word/2006/wordml" xmlns:wps="http://schemas.microsoft.com/office/word/2010/wordprocessingShape" mc:Ignorable="w14 wp14">
+<w:ftr xmlns:wpc="http://schemas.microsoft.com/office/word/2010/wordprocessingCanvas" xmlns:mc="http://schemas.openxmlformats.org/markup-compatibility/2006" xmlns:o="urn:schemas-microsoft-com:office:office" xmlns:r="http://schemas.openxmlformats.org/officeDocument/2006/relationships" xmlns:m="http://schemas.openxmlformats.org/officeDocument/2006/math" xmlns:v="urn:schemas-microsoft-com:vml" xmlns:wp14="http://schemas.microsoft.com/office/word/2010/wordprocessingDrawing" xmlns:wp="http://schemas.openxmlformats.org/drawingml/2006/wordprocessingDrawing" xmlns:w10="urn:schemas-microsoft-com:office:word" xmlns:w="http://schemas.openxmlformats.org/wordprocessingml/2006/main" xmlns:w14="http://schemas.microsoft.com/office/word/2010/wordml" xmlns:w15="http://schemas.microsoft.com/office/word/2012/wordml" xmlns:wpg="http://schemas.microsoft.com/office/word/2010/wordprocessingGroup" xmlns:wpi="http://schemas.microsoft.com/office/word/2010/wordprocessingInk" xmlns:wne="http://schemas.microsoft.com/office/word/2006/wordml" xmlns:wps="http://schemas.microsoft.com/office/word/2010/wordprocessingShape" mc:Ignorable="w14 w15 wp14">
   <w:p>
     <w:pPr>
       <w:pStyle w:val="Footer"/>
@@ -20754,7 +20759,7 @@
 </file>
 
 <file path=word/footer2.xml><?xml version="1.0" encoding="utf-8"?>
-<w:ftr xmlns:wpc="http://schemas.microsoft.com/office/word/2010/wordprocessingCanvas" xmlns:mc="http://schemas.openxmlformats.org/markup-compatibility/2006" xmlns:o="urn:schemas-microsoft-com:office:office" xmlns:r="http://schemas.openxmlformats.org/officeDocument/2006/relationships" xmlns:m="http://schemas.openxmlformats.org/officeDocument/2006/math" xmlns:v="urn:schemas-microsoft-com:vml" xmlns:wp14="http://schemas.microsoft.com/office/word/2010/wordprocessingDrawing" xmlns:wp="http://schemas.openxmlformats.org/drawingml/2006/wordprocessingDrawing" xmlns:w10="urn:schemas-microsoft-com:office:word" xmlns:w="http://schemas.openxmlformats.org/wordprocessingml/2006/main" xmlns:w14="http://schemas.microsoft.com/office/word/2010/wordml" xmlns:wpg="http://schemas.microsoft.com/office/word/2010/wordprocessingGroup" xmlns:wpi="http://schemas.microsoft.com/office/word/2010/wordprocessingInk" xmlns:wne="http://schemas.microsoft.com/office/word/2006/wordml" xmlns:wps="http://schemas.microsoft.com/office/word/2010/wordprocessingShape" mc:Ignorable="w14 wp14">
+<w:ftr xmlns:wpc="http://schemas.microsoft.com/office/word/2010/wordprocessingCanvas" xmlns:mc="http://schemas.openxmlformats.org/markup-compatibility/2006" xmlns:o="urn:schemas-microsoft-com:office:office" xmlns:r="http://schemas.openxmlformats.org/officeDocument/2006/relationships" xmlns:m="http://schemas.openxmlformats.org/officeDocument/2006/math" xmlns:v="urn:schemas-microsoft-com:vml" xmlns:wp14="http://schemas.microsoft.com/office/word/2010/wordprocessingDrawing" xmlns:wp="http://schemas.openxmlformats.org/drawingml/2006/wordprocessingDrawing" xmlns:w10="urn:schemas-microsoft-com:office:word" xmlns:w="http://schemas.openxmlformats.org/wordprocessingml/2006/main" xmlns:w14="http://schemas.microsoft.com/office/word/2010/wordml" xmlns:w15="http://schemas.microsoft.com/office/word/2012/wordml" xmlns:wpg="http://schemas.microsoft.com/office/word/2010/wordprocessingGroup" xmlns:wpi="http://schemas.microsoft.com/office/word/2010/wordprocessingInk" xmlns:wne="http://schemas.microsoft.com/office/word/2006/wordml" xmlns:wps="http://schemas.microsoft.com/office/word/2010/wordprocessingShape" mc:Ignorable="w14 w15 wp14">
   <w:p>
     <w:pPr>
       <w:pStyle w:val="Footer"/>
@@ -20814,7 +20819,7 @@
 </file>
 
 <file path=word/footer3.xml><?xml version="1.0" encoding="utf-8"?>
-<w:ftr xmlns:wpc="http://schemas.microsoft.com/office/word/2010/wordprocessingCanvas" xmlns:mc="http://schemas.openxmlformats.org/markup-compatibility/2006" xmlns:o="urn:schemas-microsoft-com:office:office" xmlns:r="http://schemas.openxmlformats.org/officeDocument/2006/relationships" xmlns:m="http://schemas.openxmlformats.org/officeDocument/2006/math" xmlns:v="urn:schemas-microsoft-com:vml" xmlns:wp14="http://schemas.microsoft.com/office/word/2010/wordprocessingDrawing" xmlns:wp="http://schemas.openxmlformats.org/drawingml/2006/wordprocessingDrawing" xmlns:w10="urn:schemas-microsoft-com:office:word" xmlns:w="http://schemas.openxmlformats.org/wordprocessingml/2006/main" xmlns:w14="http://schemas.microsoft.com/office/word/2010/wordml" xmlns:wpg="http://schemas.microsoft.com/office/word/2010/wordprocessingGroup" xmlns:wpi="http://schemas.microsoft.com/office/word/2010/wordprocessingInk" xmlns:wne="http://schemas.microsoft.com/office/word/2006/wordml" xmlns:wps="http://schemas.microsoft.com/office/word/2010/wordprocessingShape" mc:Ignorable="w14 wp14">
+<w:ftr xmlns:wpc="http://schemas.microsoft.com/office/word/2010/wordprocessingCanvas" xmlns:mc="http://schemas.openxmlformats.org/markup-compatibility/2006" xmlns:o="urn:schemas-microsoft-com:office:office" xmlns:r="http://schemas.openxmlformats.org/officeDocument/2006/relationships" xmlns:m="http://schemas.openxmlformats.org/officeDocument/2006/math" xmlns:v="urn:schemas-microsoft-com:vml" xmlns:wp14="http://schemas.microsoft.com/office/word/2010/wordprocessingDrawing" xmlns:wp="http://schemas.openxmlformats.org/drawingml/2006/wordprocessingDrawing" xmlns:w10="urn:schemas-microsoft-com:office:word" xmlns:w="http://schemas.openxmlformats.org/wordprocessingml/2006/main" xmlns:w14="http://schemas.microsoft.com/office/word/2010/wordml" xmlns:w15="http://schemas.microsoft.com/office/word/2012/wordml" xmlns:wpg="http://schemas.microsoft.com/office/word/2010/wordprocessingGroup" xmlns:wpi="http://schemas.microsoft.com/office/word/2010/wordprocessingInk" xmlns:wne="http://schemas.microsoft.com/office/word/2006/wordml" xmlns:wps="http://schemas.microsoft.com/office/word/2010/wordprocessingShape" mc:Ignorable="w14 w15 wp14">
   <w:p>
     <w:pPr>
       <w:pStyle w:val="Footer"/>
@@ -20835,7 +20840,6 @@
         <w:dataBinding w:prefixMappings="xmlns:ns0='http://purl.org/dc/elements/1.1/' xmlns:ns1='http://schemas.openxmlformats.org/package/2006/metadata/core-properties' " w:xpath="/ns1:coreProperties[1]/ns0:title[1]" w:storeItemID="{6C3C8BC8-F283-45AE-878A-BAB7291924A1}"/>
         <w:text/>
       </w:sdtPr>
-      <w:sdtEndPr/>
       <w:sdtContent>
         <w:r>
           <w:t>Disposal Enhancements</w:t>
@@ -20858,7 +20862,7 @@
       <w:rPr>
         <w:noProof/>
       </w:rPr>
-      <w:t>4/14/2015 8:56:45 AM</w:t>
+      <w:t>4/30/2015 3:41:29 PM</w:t>
     </w:r>
     <w:r>
       <w:rPr>
@@ -20939,7 +20943,7 @@
 </file>
 
 <file path=word/footnotes.xml><?xml version="1.0" encoding="utf-8"?>
-<w:footnotes xmlns:wpc="http://schemas.microsoft.com/office/word/2010/wordprocessingCanvas" xmlns:mc="http://schemas.openxmlformats.org/markup-compatibility/2006" xmlns:o="urn:schemas-microsoft-com:office:office" xmlns:r="http://schemas.openxmlformats.org/officeDocument/2006/relationships" xmlns:m="http://schemas.openxmlformats.org/officeDocument/2006/math" xmlns:v="urn:schemas-microsoft-com:vml" xmlns:wp14="http://schemas.microsoft.com/office/word/2010/wordprocessingDrawing" xmlns:wp="http://schemas.openxmlformats.org/drawingml/2006/wordprocessingDrawing" xmlns:w10="urn:schemas-microsoft-com:office:word" xmlns:w="http://schemas.openxmlformats.org/wordprocessingml/2006/main" xmlns:w14="http://schemas.microsoft.com/office/word/2010/wordml" xmlns:wpg="http://schemas.microsoft.com/office/word/2010/wordprocessingGroup" xmlns:wpi="http://schemas.microsoft.com/office/word/2010/wordprocessingInk" xmlns:wne="http://schemas.microsoft.com/office/word/2006/wordml" xmlns:wps="http://schemas.microsoft.com/office/word/2010/wordprocessingShape" mc:Ignorable="w14 wp14">
+<w:footnotes xmlns:wpc="http://schemas.microsoft.com/office/word/2010/wordprocessingCanvas" xmlns:mc="http://schemas.openxmlformats.org/markup-compatibility/2006" xmlns:o="urn:schemas-microsoft-com:office:office" xmlns:r="http://schemas.openxmlformats.org/officeDocument/2006/relationships" xmlns:m="http://schemas.openxmlformats.org/officeDocument/2006/math" xmlns:v="urn:schemas-microsoft-com:vml" xmlns:wp14="http://schemas.microsoft.com/office/word/2010/wordprocessingDrawing" xmlns:wp="http://schemas.openxmlformats.org/drawingml/2006/wordprocessingDrawing" xmlns:w10="urn:schemas-microsoft-com:office:word" xmlns:w="http://schemas.openxmlformats.org/wordprocessingml/2006/main" xmlns:w14="http://schemas.microsoft.com/office/word/2010/wordml" xmlns:w15="http://schemas.microsoft.com/office/word/2012/wordml" xmlns:wpg="http://schemas.microsoft.com/office/word/2010/wordprocessingGroup" xmlns:wpi="http://schemas.microsoft.com/office/word/2010/wordprocessingInk" xmlns:wne="http://schemas.microsoft.com/office/word/2006/wordml" xmlns:wps="http://schemas.microsoft.com/office/word/2010/wordprocessingShape" mc:Ignorable="w14 w15 wp14">
   <w:footnote w:type="separator" w:id="-1">
     <w:p>
       <w:r>
@@ -20961,7 +20965,7 @@
 </file>
 
 <file path=word/header1.xml><?xml version="1.0" encoding="utf-8"?>
-<w:hdr xmlns:wpc="http://schemas.microsoft.com/office/word/2010/wordprocessingCanvas" xmlns:mc="http://schemas.openxmlformats.org/markup-compatibility/2006" xmlns:o="urn:schemas-microsoft-com:office:office" xmlns:r="http://schemas.openxmlformats.org/officeDocument/2006/relationships" xmlns:m="http://schemas.openxmlformats.org/officeDocument/2006/math" xmlns:v="urn:schemas-microsoft-com:vml" xmlns:wp14="http://schemas.microsoft.com/office/word/2010/wordprocessingDrawing" xmlns:wp="http://schemas.openxmlformats.org/drawingml/2006/wordprocessingDrawing" xmlns:w10="urn:schemas-microsoft-com:office:word" xmlns:w="http://schemas.openxmlformats.org/wordprocessingml/2006/main" xmlns:w14="http://schemas.microsoft.com/office/word/2010/wordml" xmlns:wpg="http://schemas.microsoft.com/office/word/2010/wordprocessingGroup" xmlns:wpi="http://schemas.microsoft.com/office/word/2010/wordprocessingInk" xmlns:wne="http://schemas.microsoft.com/office/word/2006/wordml" xmlns:wps="http://schemas.microsoft.com/office/word/2010/wordprocessingShape" mc:Ignorable="w14 wp14">
+<w:hdr xmlns:wpc="http://schemas.microsoft.com/office/word/2010/wordprocessingCanvas" xmlns:mc="http://schemas.openxmlformats.org/markup-compatibility/2006" xmlns:o="urn:schemas-microsoft-com:office:office" xmlns:r="http://schemas.openxmlformats.org/officeDocument/2006/relationships" xmlns:m="http://schemas.openxmlformats.org/officeDocument/2006/math" xmlns:v="urn:schemas-microsoft-com:vml" xmlns:wp14="http://schemas.microsoft.com/office/word/2010/wordprocessingDrawing" xmlns:wp="http://schemas.openxmlformats.org/drawingml/2006/wordprocessingDrawing" xmlns:w10="urn:schemas-microsoft-com:office:word" xmlns:w="http://schemas.openxmlformats.org/wordprocessingml/2006/main" xmlns:w14="http://schemas.microsoft.com/office/word/2010/wordml" xmlns:w15="http://schemas.microsoft.com/office/word/2012/wordml" xmlns:wpg="http://schemas.microsoft.com/office/word/2010/wordprocessingGroup" xmlns:wpi="http://schemas.microsoft.com/office/word/2010/wordprocessingInk" xmlns:wne="http://schemas.microsoft.com/office/word/2006/wordml" xmlns:wps="http://schemas.microsoft.com/office/word/2010/wordprocessingShape" mc:Ignorable="w14 w15 wp14">
   <w:p>
     <w:pPr>
       <w:pStyle w:val="Header"/>
@@ -21025,7 +21029,7 @@
 </file>
 
 <file path=word/header2.xml><?xml version="1.0" encoding="utf-8"?>
-<w:hdr xmlns:wpc="http://schemas.microsoft.com/office/word/2010/wordprocessingCanvas" xmlns:mc="http://schemas.openxmlformats.org/markup-compatibility/2006" xmlns:o="urn:schemas-microsoft-com:office:office" xmlns:r="http://schemas.openxmlformats.org/officeDocument/2006/relationships" xmlns:m="http://schemas.openxmlformats.org/officeDocument/2006/math" xmlns:v="urn:schemas-microsoft-com:vml" xmlns:wp14="http://schemas.microsoft.com/office/word/2010/wordprocessingDrawing" xmlns:wp="http://schemas.openxmlformats.org/drawingml/2006/wordprocessingDrawing" xmlns:w10="urn:schemas-microsoft-com:office:word" xmlns:w="http://schemas.openxmlformats.org/wordprocessingml/2006/main" xmlns:w14="http://schemas.microsoft.com/office/word/2010/wordml" xmlns:wpg="http://schemas.microsoft.com/office/word/2010/wordprocessingGroup" xmlns:wpi="http://schemas.microsoft.com/office/word/2010/wordprocessingInk" xmlns:wne="http://schemas.microsoft.com/office/word/2006/wordml" xmlns:wps="http://schemas.microsoft.com/office/word/2010/wordprocessingShape" mc:Ignorable="w14 wp14">
+<w:hdr xmlns:wpc="http://schemas.microsoft.com/office/word/2010/wordprocessingCanvas" xmlns:mc="http://schemas.openxmlformats.org/markup-compatibility/2006" xmlns:o="urn:schemas-microsoft-com:office:office" xmlns:r="http://schemas.openxmlformats.org/officeDocument/2006/relationships" xmlns:m="http://schemas.openxmlformats.org/officeDocument/2006/math" xmlns:v="urn:schemas-microsoft-com:vml" xmlns:wp14="http://schemas.microsoft.com/office/word/2010/wordprocessingDrawing" xmlns:wp="http://schemas.openxmlformats.org/drawingml/2006/wordprocessingDrawing" xmlns:w10="urn:schemas-microsoft-com:office:word" xmlns:w="http://schemas.openxmlformats.org/wordprocessingml/2006/main" xmlns:w14="http://schemas.microsoft.com/office/word/2010/wordml" xmlns:w15="http://schemas.microsoft.com/office/word/2012/wordml" xmlns:wpg="http://schemas.microsoft.com/office/word/2010/wordprocessingGroup" xmlns:wpi="http://schemas.microsoft.com/office/word/2010/wordprocessingInk" xmlns:wne="http://schemas.microsoft.com/office/word/2006/wordml" xmlns:wps="http://schemas.microsoft.com/office/word/2010/wordprocessingShape" mc:Ignorable="w14 w15 wp14">
   <w:p>
     <w:pPr>
       <w:pStyle w:val="Header"/>
@@ -21152,7 +21156,7 @@
 </file>
 
 <file path=word/header3.xml><?xml version="1.0" encoding="utf-8"?>
-<w:hdr xmlns:wpc="http://schemas.microsoft.com/office/word/2010/wordprocessingCanvas" xmlns:mc="http://schemas.openxmlformats.org/markup-compatibility/2006" xmlns:o="urn:schemas-microsoft-com:office:office" xmlns:r="http://schemas.openxmlformats.org/officeDocument/2006/relationships" xmlns:m="http://schemas.openxmlformats.org/officeDocument/2006/math" xmlns:v="urn:schemas-microsoft-com:vml" xmlns:wp14="http://schemas.microsoft.com/office/word/2010/wordprocessingDrawing" xmlns:wp="http://schemas.openxmlformats.org/drawingml/2006/wordprocessingDrawing" xmlns:w10="urn:schemas-microsoft-com:office:word" xmlns:w="http://schemas.openxmlformats.org/wordprocessingml/2006/main" xmlns:w14="http://schemas.microsoft.com/office/word/2010/wordml" xmlns:wpg="http://schemas.microsoft.com/office/word/2010/wordprocessingGroup" xmlns:wpi="http://schemas.microsoft.com/office/word/2010/wordprocessingInk" xmlns:wne="http://schemas.microsoft.com/office/word/2006/wordml" xmlns:wps="http://schemas.microsoft.com/office/word/2010/wordprocessingShape" mc:Ignorable="w14 wp14">
+<w:hdr xmlns:wpc="http://schemas.microsoft.com/office/word/2010/wordprocessingCanvas" xmlns:mc="http://schemas.openxmlformats.org/markup-compatibility/2006" xmlns:o="urn:schemas-microsoft-com:office:office" xmlns:r="http://schemas.openxmlformats.org/officeDocument/2006/relationships" xmlns:m="http://schemas.openxmlformats.org/officeDocument/2006/math" xmlns:v="urn:schemas-microsoft-com:vml" xmlns:wp14="http://schemas.microsoft.com/office/word/2010/wordprocessingDrawing" xmlns:wp="http://schemas.openxmlformats.org/drawingml/2006/wordprocessingDrawing" xmlns:w10="urn:schemas-microsoft-com:office:word" xmlns:w="http://schemas.openxmlformats.org/wordprocessingml/2006/main" xmlns:w14="http://schemas.microsoft.com/office/word/2010/wordml" xmlns:w15="http://schemas.microsoft.com/office/word/2012/wordml" xmlns:wpg="http://schemas.microsoft.com/office/word/2010/wordprocessingGroup" xmlns:wpi="http://schemas.microsoft.com/office/word/2010/wordprocessingInk" xmlns:wne="http://schemas.microsoft.com/office/word/2006/wordml" xmlns:wps="http://schemas.microsoft.com/office/word/2010/wordprocessingShape" mc:Ignorable="w14 w15 wp14">
   <w:p>
     <w:pPr>
       <w:pStyle w:val="Header"/>
@@ -21228,7 +21232,7 @@
 </file>
 
 <file path=word/numbering.xml><?xml version="1.0" encoding="utf-8"?>
-<w:numbering xmlns:wpc="http://schemas.microsoft.com/office/word/2010/wordprocessingCanvas" xmlns:mc="http://schemas.openxmlformats.org/markup-compatibility/2006" xmlns:o="urn:schemas-microsoft-com:office:office" xmlns:r="http://schemas.openxmlformats.org/officeDocument/2006/relationships" xmlns:m="http://schemas.openxmlformats.org/officeDocument/2006/math" xmlns:v="urn:schemas-microsoft-com:vml" xmlns:wp14="http://schemas.microsoft.com/office/word/2010/wordprocessingDrawing" xmlns:wp="http://schemas.openxmlformats.org/drawingml/2006/wordprocessingDrawing" xmlns:w10="urn:schemas-microsoft-com:office:word" xmlns:w="http://schemas.openxmlformats.org/wordprocessingml/2006/main" xmlns:w14="http://schemas.microsoft.com/office/word/2010/wordml" xmlns:wpg="http://schemas.microsoft.com/office/word/2010/wordprocessingGroup" xmlns:wpi="http://schemas.microsoft.com/office/word/2010/wordprocessingInk" xmlns:wne="http://schemas.microsoft.com/office/word/2006/wordml" xmlns:wps="http://schemas.microsoft.com/office/word/2010/wordprocessingShape" mc:Ignorable="w14 wp14">
+<w:numbering xmlns:wpc="http://schemas.microsoft.com/office/word/2010/wordprocessingCanvas" xmlns:mc="http://schemas.openxmlformats.org/markup-compatibility/2006" xmlns:o="urn:schemas-microsoft-com:office:office" xmlns:r="http://schemas.openxmlformats.org/officeDocument/2006/relationships" xmlns:m="http://schemas.openxmlformats.org/officeDocument/2006/math" xmlns:v="urn:schemas-microsoft-com:vml" xmlns:wp14="http://schemas.microsoft.com/office/word/2010/wordprocessingDrawing" xmlns:wp="http://schemas.openxmlformats.org/drawingml/2006/wordprocessingDrawing" xmlns:w10="urn:schemas-microsoft-com:office:word" xmlns:w="http://schemas.openxmlformats.org/wordprocessingml/2006/main" xmlns:w14="http://schemas.microsoft.com/office/word/2010/wordml" xmlns:w15="http://schemas.microsoft.com/office/word/2012/wordml" xmlns:wpg="http://schemas.microsoft.com/office/word/2010/wordprocessingGroup" xmlns:wpi="http://schemas.microsoft.com/office/word/2010/wordprocessingInk" xmlns:wne="http://schemas.microsoft.com/office/word/2006/wordml" xmlns:wps="http://schemas.microsoft.com/office/word/2010/wordprocessingShape" mc:Ignorable="w14 w15 wp14">
   <w:abstractNum w:abstractNumId="0">
     <w:nsid w:val="02772D54"/>
     <w:multiLevelType w:val="hybridMultilevel"/>
@@ -24234,7 +24238,7 @@
 </file>
 
 <file path=word/styles.xml><?xml version="1.0" encoding="utf-8"?>
-<w:styles xmlns:mc="http://schemas.openxmlformats.org/markup-compatibility/2006" xmlns:r="http://schemas.openxmlformats.org/officeDocument/2006/relationships" xmlns:w="http://schemas.openxmlformats.org/wordprocessingml/2006/main" xmlns:w14="http://schemas.microsoft.com/office/word/2010/wordml" mc:Ignorable="w14">
+<w:styles xmlns:mc="http://schemas.openxmlformats.org/markup-compatibility/2006" xmlns:r="http://schemas.openxmlformats.org/officeDocument/2006/relationships" xmlns:w="http://schemas.openxmlformats.org/wordprocessingml/2006/main" xmlns:w14="http://schemas.microsoft.com/office/word/2010/wordml" xmlns:w15="http://schemas.microsoft.com/office/word/2012/wordml" mc:Ignorable="w14 w15">
   <w:docDefaults>
     <w:rPrDefault>
       <w:rPr>
@@ -24244,850 +24248,372 @@
     </w:rPrDefault>
     <w:pPrDefault/>
   </w:docDefaults>
-  <w:latentStyles w:defLockedState="0" w:defUIPriority="0" w:defSemiHidden="1" w:defUnhideWhenUsed="1" w:defQFormat="0" w:count="267">
-    <w:lsdException w:name="Normal" w:semiHidden="0" w:unhideWhenUsed="0" w:qFormat="1"/>
-    <w:lsdException w:name="heading 1" w:semiHidden="0" w:uiPriority="9" w:unhideWhenUsed="0" w:qFormat="1"/>
-    <w:lsdException w:name="heading 2" w:semiHidden="0" w:uiPriority="9" w:unhideWhenUsed="0" w:qFormat="1"/>
-    <w:lsdException w:name="heading 3" w:semiHidden="0" w:uiPriority="9" w:unhideWhenUsed="0" w:qFormat="1"/>
-    <w:lsdException w:name="heading 4" w:semiHidden="0" w:uiPriority="9" w:unhideWhenUsed="0" w:qFormat="1"/>
-    <w:lsdException w:name="heading 5" w:qFormat="1"/>
-    <w:lsdException w:name="heading 6" w:qFormat="1"/>
-    <w:lsdException w:name="heading 7" w:qFormat="1"/>
-    <w:lsdException w:name="heading 8" w:qFormat="1"/>
-    <w:lsdException w:name="heading 9" w:qFormat="1"/>
-    <w:lsdException w:name="toc 1" w:uiPriority="39"/>
-    <w:lsdException w:name="toc 2" w:uiPriority="39"/>
-    <w:lsdException w:name="toc 3" w:uiPriority="39"/>
-    <w:lsdException w:name="caption" w:qFormat="1"/>
-    <w:lsdException w:name="List Number" w:semiHidden="0" w:unhideWhenUsed="0"/>
-    <w:lsdException w:name="List 4" w:semiHidden="0" w:unhideWhenUsed="0"/>
-    <w:lsdException w:name="List 5" w:semiHidden="0" w:unhideWhenUsed="0"/>
-    <w:lsdException w:name="Title" w:semiHidden="0" w:unhideWhenUsed="0" w:qFormat="1"/>
-    <w:lsdException w:name="Default Paragraph Font" w:uiPriority="1"/>
-    <w:lsdException w:name="Subtitle" w:semiHidden="0" w:unhideWhenUsed="0" w:qFormat="1"/>
-    <w:lsdException w:name="Salutation" w:semiHidden="0" w:unhideWhenUsed="0"/>
-    <w:lsdException w:name="Date" w:semiHidden="0" w:unhideWhenUsed="0"/>
-    <w:lsdException w:name="Body Text First Indent" w:semiHidden="0" w:unhideWhenUsed="0"/>
-    <w:lsdException w:name="Hyperlink" w:uiPriority="99"/>
-    <w:lsdException w:name="FollowedHyperlink" w:uiPriority="99"/>
-    <w:lsdException w:name="Strong" w:semiHidden="0" w:unhideWhenUsed="0" w:qFormat="1"/>
-    <w:lsdException w:name="Emphasis" w:semiHidden="0" w:unhideWhenUsed="0" w:qFormat="1"/>
-    <w:lsdException w:name="Normal (Web)" w:uiPriority="99"/>
-    <w:lsdException w:name="HTML Preformatted" w:uiPriority="99"/>
-    <w:lsdException w:name="No List" w:uiPriority="99"/>
-    <w:lsdException w:name="Table Grid" w:semiHidden="0" w:uiPriority="59" w:unhideWhenUsed="0"/>
-    <w:lsdException w:name="Placeholder Text" w:uiPriority="99" w:unhideWhenUsed="0"/>
-    <w:lsdException w:name="No Spacing" w:semiHidden="0" w:uiPriority="1" w:unhideWhenUsed="0" w:qFormat="1"/>
-    <w:lsdException w:name="Light Shading" w:semiHidden="0" w:uiPriority="60" w:unhideWhenUsed="0"/>
-    <w:lsdException w:name="Light List" w:semiHidden="0" w:uiPriority="61" w:unhideWhenUsed="0"/>
-    <w:lsdException w:name="Light Grid" w:semiHidden="0" w:uiPriority="62" w:unhideWhenUsed="0"/>
-    <w:lsdException w:name="Medium Shading 1" w:semiHidden="0" w:uiPriority="63" w:unhideWhenUsed="0"/>
-    <w:lsdException w:name="Medium Shading 2" w:semiHidden="0" w:uiPriority="64" w:unhideWhenUsed="0"/>
-    <w:lsdException w:name="Medium List 1" w:semiHidden="0" w:uiPriority="65" w:unhideWhenUsed="0"/>
-    <w:lsdException w:name="Medium List 2" w:semiHidden="0" w:uiPriority="66" w:unhideWhenUsed="0"/>
-    <w:lsdException w:name="Medium Grid 1" w:semiHidden="0" w:uiPriority="67" w:unhideWhenUsed="0"/>
-    <w:lsdException w:name="Medium Grid 2" w:semiHidden="0" w:uiPriority="68" w:unhideWhenUsed="0"/>
-    <w:lsdException w:name="Medium Grid 3" w:semiHidden="0" w:uiPriority="69" w:unhideWhenUsed="0"/>
-    <w:lsdException w:name="Dark List" w:semiHidden="0" w:uiPriority="70" w:unhideWhenUsed="0"/>
-    <w:lsdException w:name="Colorful Shading" w:semiHidden="0" w:uiPriority="71" w:unhideWhenUsed="0"/>
-    <w:lsdException w:name="Colorful List" w:semiHidden="0" w:uiPriority="72" w:unhideWhenUsed="0"/>
-    <w:lsdException w:name="Colorful Grid" w:semiHidden="0" w:uiPriority="73" w:unhideWhenUsed="0"/>
-    <w:lsdException w:name="Light Shading Accent 1" w:semiHidden="0" w:uiPriority="60" w:unhideWhenUsed="0"/>
-    <w:lsdException w:name="Light List Accent 1" w:semiHidden="0" w:uiPriority="61" w:unhideWhenUsed="0"/>
-    <w:lsdException w:name="Light Grid Accent 1" w:semiHidden="0" w:uiPriority="62" w:unhideWhenUsed="0"/>
-    <w:lsdException w:name="Medium Shading 1 Accent 1" w:semiHidden="0" w:uiPriority="63" w:unhideWhenUsed="0"/>
-    <w:lsdException w:name="Medium Shading 2 Accent 1" w:semiHidden="0" w:uiPriority="64" w:unhideWhenUsed="0"/>
-    <w:lsdException w:name="Medium List 1 Accent 1" w:semiHidden="0" w:uiPriority="65" w:unhideWhenUsed="0"/>
-    <w:lsdException w:name="Revision" w:uiPriority="99" w:unhideWhenUsed="0"/>
-    <w:lsdException w:name="List Paragraph" w:semiHidden="0" w:uiPriority="34" w:unhideWhenUsed="0" w:qFormat="1"/>
-    <w:lsdException w:name="Quote" w:semiHidden="0" w:uiPriority="29" w:unhideWhenUsed="0" w:qFormat="1"/>
-    <w:lsdException w:name="Intense Quote" w:semiHidden="0" w:uiPriority="30" w:unhideWhenUsed="0" w:qFormat="1"/>
-    <w:lsdException w:name="Medium List 2 Accent 1" w:semiHidden="0" w:uiPriority="66" w:unhideWhenUsed="0"/>
-    <w:lsdException w:name="Medium Grid 1 Accent 1" w:semiHidden="0" w:uiPriority="67" w:unhideWhenUsed="0"/>
-    <w:lsdException w:name="Medium Grid 2 Accent 1" w:semiHidden="0" w:uiPriority="68" w:unhideWhenUsed="0"/>
-    <w:lsdException w:name="Medium Grid 3 Accent 1" w:semiHidden="0" w:uiPriority="69" w:unhideWhenUsed="0"/>
-    <w:lsdException w:name="Dark List Accent 1" w:semiHidden="0" w:uiPriority="70" w:unhideWhenUsed="0"/>
-    <w:lsdException w:name="Colorful Shading Accent 1" w:semiHidden="0" w:uiPriority="71" w:unhideWhenUsed="0"/>
-    <w:lsdException w:name="Colorful List Accent 1" w:semiHidden="0" w:uiPriority="72" w:unhideWhenUsed="0"/>
-    <w:lsdException w:name="Colorful Grid Accent 1" w:semiHidden="0" w:uiPriority="73" w:unhideWhenUsed="0"/>
-    <w:lsdException w:name="Light Shading Accent 2" w:semiHidden="0" w:uiPriority="60" w:unhideWhenUsed="0"/>
-    <w:lsdException w:name="Light List Accent 2" w:semiHidden="0" w:uiPriority="61" w:unhideWhenUsed="0"/>
-    <w:lsdException w:name="Light Grid Accent 2" w:semiHidden="0" w:uiPriority="62" w:unhideWhenUsed="0"/>
-    <w:lsdException w:name="Medium Shading 1 Accent 2" w:semiHidden="0" w:uiPriority="63" w:unhideWhenUsed="0"/>
-    <w:lsdException w:name="Medium Shading 2 Accent 2" w:semiHidden="0" w:uiPriority="64" w:unhideWhenUsed="0"/>
-    <w:lsdException w:name="Medium List 1 Accent 2" w:semiHidden="0" w:uiPriority="65" w:unhideWhenUsed="0"/>
-    <w:lsdException w:name="Medium List 2 Accent 2" w:semiHidden="0" w:uiPriority="66" w:unhideWhenUsed="0"/>
-    <w:lsdException w:name="Medium Grid 1 Accent 2" w:semiHidden="0" w:uiPriority="67" w:unhideWhenUsed="0"/>
-    <w:lsdException w:name="Medium Grid 2 Accent 2" w:semiHidden="0" w:uiPriority="68" w:unhideWhenUsed="0"/>
-    <w:lsdException w:name="Medium Grid 3 Accent 2" w:semiHidden="0" w:uiPriority="69" w:unhideWhenUsed="0"/>
-    <w:lsdException w:name="Dark List Accent 2" w:semiHidden="0" w:uiPriority="70" w:unhideWhenUsed="0"/>
-    <w:lsdException w:name="Colorful Shading Accent 2" w:semiHidden="0" w:uiPriority="71" w:unhideWhenUsed="0"/>
-    <w:lsdException w:name="Colorful List Accent 2" w:semiHidden="0" w:uiPriority="72" w:unhideWhenUsed="0"/>
-    <w:lsdException w:name="Colorful Grid Accent 2" w:semiHidden="0" w:uiPriority="73" w:unhideWhenUsed="0"/>
-    <w:lsdException w:name="Light Shading Accent 3" w:semiHidden="0" w:uiPriority="60" w:unhideWhenUsed="0"/>
-    <w:lsdException w:name="Light List Accent 3" w:semiHidden="0" w:uiPriority="61" w:unhideWhenUsed="0"/>
-    <w:lsdException w:name="Light Grid Accent 3" w:semiHidden="0" w:uiPriority="62" w:unhideWhenUsed="0"/>
-    <w:lsdException w:name="Medium Shading 1 Accent 3" w:semiHidden="0" w:uiPriority="63" w:unhideWhenUsed="0"/>
-    <w:lsdException w:name="Medium Shading 2 Accent 3" w:semiHidden="0" w:uiPriority="64" w:unhideWhenUsed="0"/>
-    <w:lsdException w:name="Medium List 1 Accent 3" w:semiHidden="0" w:uiPriority="65" w:unhideWhenUsed="0"/>
-    <w:lsdException w:name="Medium List 2 Accent 3" w:semiHidden="0" w:uiPriority="66" w:unhideWhenUsed="0"/>
-    <w:lsdException w:name="Medium Grid 1 Accent 3" w:semiHidden="0" w:uiPriority="67" w:unhideWhenUsed="0"/>
-    <w:lsdException w:name="Medium Grid 2 Accent 3" w:semiHidden="0" w:uiPriority="68" w:unhideWhenUsed="0"/>
-    <w:lsdException w:name="Medium Grid 3 Accent 3" w:semiHidden="0" w:uiPriority="69" w:unhideWhenUsed="0"/>
-    <w:lsdException w:name="Dark List Accent 3" w:semiHidden="0" w:uiPriority="70" w:unhideWhenUsed="0"/>
-    <w:lsdException w:name="Colorful Shading Accent 3" w:semiHidden="0" w:uiPriority="71" w:unhideWhenUsed="0"/>
-    <w:lsdException w:name="Colorful List Accent 3" w:semiHidden="0" w:uiPriority="72" w:unhideWhenUsed="0"/>
-    <w:lsdException w:name="Colorful Grid Accent 3" w:semiHidden="0" w:uiPriority="73" w:unhideWhenUsed="0"/>
-    <w:lsdException w:name="Light Shading Accent 4" w:semiHidden="0" w:uiPriority="60" w:unhideWhenUsed="0"/>
-    <w:lsdException w:name="Light List Accent 4" w:semiHidden="0" w:uiPriority="61" w:unhideWhenUsed="0"/>
-    <w:lsdException w:name="Light Grid Accent 4" w:semiHidden="0" w:uiPriority="62" w:unhideWhenUsed="0"/>
-    <w:lsdException w:name="Medium Shading 1 Accent 4" w:semiHidden="0" w:uiPriority="63" w:unhideWhenUsed="0"/>
-    <w:lsdException w:name="Medium Shading 2 Accent 4" w:semiHidden="0" w:uiPriority="64" w:unhideWhenUsed="0"/>
-    <w:lsdException w:name="Medium List 1 Accent 4" w:semiHidden="0" w:uiPriority="65" w:unhideWhenUsed="0"/>
-    <w:lsdException w:name="Medium List 2 Accent 4" w:semiHidden="0" w:uiPriority="66" w:unhideWhenUsed="0"/>
-    <w:lsdException w:name="Medium Grid 1 Accent 4" w:semiHidden="0" w:uiPriority="67" w:unhideWhenUsed="0"/>
-    <w:lsdException w:name="Medium Grid 2 Accent 4" w:semiHidden="0" w:uiPriority="68" w:unhideWhenUsed="0"/>
-    <w:lsdException w:name="Medium Grid 3 Accent 4" w:semiHidden="0" w:uiPriority="69" w:unhideWhenUsed="0"/>
-    <w:lsdException w:name="Dark List Accent 4" w:semiHidden="0" w:uiPriority="70" w:unhideWhenUsed="0"/>
-    <w:lsdException w:name="Colorful Shading Accent 4" w:semiHidden="0" w:uiPriority="71" w:unhideWhenUsed="0"/>
-    <w:lsdException w:name="Colorful List Accent 4" w:semiHidden="0" w:uiPriority="72" w:unhideWhenUsed="0"/>
-    <w:lsdException w:name="Colorful Grid Accent 4" w:semiHidden="0" w:uiPriority="73" w:unhideWhenUsed="0"/>
-    <w:lsdException w:name="Light Shading Accent 5" w:semiHidden="0" w:uiPriority="60" w:unhideWhenUsed="0"/>
-    <w:lsdException w:name="Light List Accent 5" w:semiHidden="0" w:uiPriority="61" w:unhideWhenUsed="0"/>
-    <w:lsdException w:name="Light Grid Accent 5" w:semiHidden="0" w:uiPriority="62" w:unhideWhenUsed="0"/>
-    <w:lsdException w:name="Medium Shading 1 Accent 5" w:semiHidden="0" w:uiPriority="63" w:unhideWhenUsed="0"/>
-    <w:lsdException w:name="Medium Shading 2 Accent 5" w:semiHidden="0" w:uiPriority="64" w:unhideWhenUsed="0"/>
-    <w:lsdException w:name="Medium List 1 Accent 5" w:semiHidden="0" w:uiPriority="65" w:unhideWhenUsed="0"/>
-    <w:lsdException w:name="Medium List 2 Accent 5" w:semiHidden="0" w:uiPriority="66" w:unhideWhenUsed="0"/>
-    <w:lsdException w:name="Medium Grid 1 Accent 5" w:semiHidden="0" w:uiPriority="67" w:unhideWhenUsed="0"/>
-    <w:lsdException w:name="Medium Grid 2 Accent 5" w:semiHidden="0" w:uiPriority="68" w:unhideWhenUsed="0"/>
-    <w:lsdException w:name="Medium Grid 3 Accent 5" w:semiHidden="0" w:uiPriority="69" w:unhideWhenUsed="0"/>
-    <w:lsdException w:name="Dark List Accent 5" w:semiHidden="0" w:uiPriority="70" w:unhideWhenUsed="0"/>
-    <w:lsdException w:name="Colorful Shading Accent 5" w:semiHidden="0" w:uiPriority="71" w:unhideWhenUsed="0"/>
-    <w:lsdException w:name="Colorful List Accent 5" w:semiHidden="0" w:uiPriority="72" w:unhideWhenUsed="0"/>
-    <w:lsdException w:name="Colorful Grid Accent 5" w:semiHidden="0" w:uiPriority="73" w:unhideWhenUsed="0"/>
-    <w:lsdException w:name="Light Shading Accent 6" w:semiHidden="0" w:uiPriority="60" w:unhideWhenUsed="0"/>
-    <w:lsdException w:name="Light List Accent 6" w:semiHidden="0" w:uiPriority="61" w:unhideWhenUsed="0"/>
-    <w:lsdException w:name="Light Grid Accent 6" w:semiHidden="0" w:uiPriority="62" w:unhideWhenUsed="0"/>
-    <w:lsdException w:name="Medium Shading 1 Accent 6" w:semiHidden="0" w:uiPriority="63" w:unhideWhenUsed="0"/>
-    <w:lsdException w:name="Medium Shading 2 Accent 6" w:semiHidden="0" w:uiPriority="64" w:unhideWhenUsed="0"/>
-    <w:lsdException w:name="Medium List 1 Accent 6" w:semiHidden="0" w:uiPriority="65" w:unhideWhenUsed="0"/>
-    <w:lsdException w:name="Medium List 2 Accent 6" w:semiHidden="0" w:uiPriority="66" w:unhideWhenUsed="0"/>
-    <w:lsdException w:name="Medium Grid 1 Accent 6" w:semiHidden="0" w:uiPriority="67" w:unhideWhenUsed="0"/>
-    <w:lsdException w:name="Medium Grid 2 Accent 6" w:semiHidden="0" w:uiPriority="68" w:unhideWhenUsed="0"/>
-    <w:lsdException w:name="Medium Grid 3 Accent 6" w:semiHidden="0" w:uiPriority="69" w:unhideWhenUsed="0"/>
-    <w:lsdException w:name="Dark List Accent 6" w:semiHidden="0" w:uiPriority="70" w:unhideWhenUsed="0"/>
-    <w:lsdException w:name="Colorful Shading Accent 6" w:semiHidden="0" w:uiPriority="71" w:unhideWhenUsed="0"/>
-    <w:lsdException w:name="Colorful List Accent 6" w:semiHidden="0" w:uiPriority="72" w:unhideWhenUsed="0"/>
-    <w:lsdException w:name="Colorful Grid Accent 6" w:semiHidden="0" w:uiPriority="73" w:unhideWhenUsed="0"/>
-    <w:lsdException w:name="Subtle Emphasis" w:semiHidden="0" w:uiPriority="19" w:unhideWhenUsed="0" w:qFormat="1"/>
-    <w:lsdException w:name="Intense Emphasis" w:semiHidden="0" w:uiPriority="21" w:unhideWhenUsed="0" w:qFormat="1"/>
-    <w:lsdException w:name="Subtle Reference" w:semiHidden="0" w:uiPriority="31" w:unhideWhenUsed="0" w:qFormat="1"/>
-    <w:lsdException w:name="Intense Reference" w:semiHidden="0" w:uiPriority="32" w:unhideWhenUsed="0" w:qFormat="1"/>
-    <w:lsdException w:name="Book Title" w:semiHidden="0" w:uiPriority="33" w:unhideWhenUsed="0" w:qFormat="1"/>
-    <w:lsdException w:name="Bibliography" w:uiPriority="37"/>
-    <w:lsdException w:name="TOC Heading" w:uiPriority="39" w:qFormat="1"/>
-  </w:latentStyles>
-  <w:style w:type="paragraph" w:default="1" w:styleId="Normal">
-    <w:name w:val="Normal"/>
-    <w:qFormat/>
-    <w:rsid w:val="002D420E"/>
-  </w:style>
-  <w:style w:type="paragraph" w:styleId="Heading1">
-    <w:name w:val="heading 1"/>
-    <w:basedOn w:val="Normal"/>
-    <w:next w:val="BodyText"/>
-    <w:uiPriority w:val="9"/>
-    <w:qFormat/>
-    <w:rsid w:val="002D420E"/>
-    <w:pPr>
-      <w:keepNext/>
-      <w:numPr>
-        <w:numId w:val="2"/>
-      </w:numPr>
-      <w:spacing w:before="240" w:after="120"/>
-      <w:outlineLvl w:val="0"/>
-    </w:pPr>
-    <w:rPr>
-      <w:rFonts w:ascii="Arial" w:hAnsi="Arial"/>
-      <w:b/>
-      <w:kern w:val="28"/>
-      <w:sz w:val="36"/>
-    </w:rPr>
-  </w:style>
-  <w:style w:type="paragraph" w:styleId="Heading2">
-    <w:name w:val="heading 2"/>
-    <w:basedOn w:val="Normal"/>
-    <w:next w:val="BodyText"/>
-    <w:uiPriority w:val="9"/>
-    <w:qFormat/>
-    <w:rsid w:val="002D420E"/>
-    <w:pPr>
-      <w:keepNext/>
-      <w:numPr>
-        <w:ilvl w:val="1"/>
-        <w:numId w:val="2"/>
-      </w:numPr>
-      <w:spacing w:before="160" w:after="120"/>
-      <w:outlineLvl w:val="1"/>
-    </w:pPr>
-    <w:rPr>
-      <w:rFonts w:ascii="Arial" w:hAnsi="Arial"/>
-      <w:b/>
-      <w:i/>
-      <w:kern w:val="28"/>
-      <w:sz w:val="28"/>
-    </w:rPr>
-  </w:style>
-  <w:style w:type="paragraph" w:styleId="Heading3">
-    <w:name w:val="heading 3"/>
-    <w:basedOn w:val="Normal"/>
-    <w:next w:val="BodyText"/>
-    <w:uiPriority w:val="9"/>
-    <w:qFormat/>
-    <w:rsid w:val="00A16533"/>
-    <w:pPr>
-      <w:keepNext/>
-      <w:numPr>
-        <w:ilvl w:val="2"/>
-        <w:numId w:val="2"/>
-      </w:numPr>
-      <w:spacing w:before="120" w:after="80"/>
-      <w:outlineLvl w:val="2"/>
-    </w:pPr>
-    <w:rPr>
-      <w:b/>
-      <w:kern w:val="28"/>
-      <w:sz w:val="24"/>
-    </w:rPr>
-  </w:style>
-  <w:style w:type="paragraph" w:styleId="Heading4">
-    <w:name w:val="heading 4"/>
-    <w:basedOn w:val="Normal"/>
-    <w:next w:val="BodyText"/>
-    <w:uiPriority w:val="9"/>
-    <w:qFormat/>
-    <w:rsid w:val="002D420E"/>
-    <w:pPr>
-      <w:keepNext/>
-      <w:numPr>
-        <w:ilvl w:val="3"/>
-        <w:numId w:val="2"/>
-      </w:numPr>
-      <w:spacing w:before="120" w:after="80"/>
-      <w:outlineLvl w:val="3"/>
-    </w:pPr>
-    <w:rPr>
-      <w:b/>
-      <w:i/>
-      <w:kern w:val="28"/>
-      <w:sz w:val="24"/>
-    </w:rPr>
-  </w:style>
-  <w:style w:type="character" w:default="1" w:styleId="DefaultParagraphFont">
-    <w:name w:val="Default Paragraph Font"/>
-    <w:uiPriority w:val="1"/>
-    <w:semiHidden/>
-    <w:unhideWhenUsed/>
-  </w:style>
-  <w:style w:type="table" w:default="1" w:styleId="TableNormal">
-    <w:name w:val="Normal Table"/>
-    <w:uiPriority w:val="99"/>
-    <w:semiHidden/>
-    <w:unhideWhenUsed/>
-    <w:tblPr>
-      <w:tblInd w:w="0" w:type="dxa"/>
-      <w:tblCellMar>
-        <w:top w:w="0" w:type="dxa"/>
-        <w:left w:w="108" w:type="dxa"/>
-        <w:bottom w:w="0" w:type="dxa"/>
-        <w:right w:w="108" w:type="dxa"/>
-      </w:tblCellMar>
-    </w:tblPr>
-  </w:style>
-  <w:style w:type="numbering" w:default="1" w:styleId="NoList">
-    <w:name w:val="No List"/>
-    <w:uiPriority w:val="99"/>
-    <w:semiHidden/>
-    <w:unhideWhenUsed/>
-  </w:style>
-  <w:style w:type="paragraph" w:styleId="BodyText">
-    <w:name w:val="Body Text"/>
-    <w:basedOn w:val="Normal"/>
-    <w:link w:val="BodyTextChar"/>
-    <w:rsid w:val="002D420E"/>
-    <w:pPr>
-      <w:spacing w:after="160"/>
-    </w:pPr>
-  </w:style>
-  <w:style w:type="paragraph" w:styleId="Header">
-    <w:name w:val="header"/>
-    <w:basedOn w:val="Normal"/>
-    <w:rsid w:val="002D420E"/>
-    <w:pPr>
-      <w:keepLines/>
-      <w:tabs>
-        <w:tab w:val="center" w:pos="4320"/>
-        <w:tab w:val="right" w:pos="8640"/>
-      </w:tabs>
-    </w:pPr>
-  </w:style>
-  <w:style w:type="paragraph" w:styleId="Footer">
-    <w:name w:val="footer"/>
-    <w:basedOn w:val="Normal"/>
-    <w:rsid w:val="002D420E"/>
-    <w:pPr>
-      <w:keepLines/>
-      <w:tabs>
-        <w:tab w:val="center" w:pos="4320"/>
-        <w:tab w:val="right" w:pos="8640"/>
-      </w:tabs>
-    </w:pPr>
-  </w:style>
-  <w:style w:type="character" w:styleId="PageNumber">
-    <w:name w:val="page number"/>
-    <w:rsid w:val="002D420E"/>
-    <w:rPr>
-      <w:b/>
-    </w:rPr>
-  </w:style>
-  <w:style w:type="paragraph" w:styleId="TOC1">
-    <w:name w:val="toc 1"/>
-    <w:basedOn w:val="Normal"/>
-    <w:uiPriority w:val="39"/>
-    <w:rsid w:val="002D420E"/>
-    <w:pPr>
-      <w:tabs>
-        <w:tab w:val="right" w:leader="dot" w:pos="9000"/>
-      </w:tabs>
-      <w:spacing w:before="120" w:after="120"/>
-    </w:pPr>
-    <w:rPr>
-      <w:b/>
-      <w:caps/>
-    </w:rPr>
-  </w:style>
-  <w:style w:type="paragraph" w:styleId="TOC2">
-    <w:name w:val="toc 2"/>
-    <w:basedOn w:val="Normal"/>
-    <w:uiPriority w:val="39"/>
-    <w:rsid w:val="002D420E"/>
-    <w:pPr>
-      <w:tabs>
-        <w:tab w:val="right" w:leader="dot" w:pos="9000"/>
-      </w:tabs>
-      <w:ind w:left="200"/>
-    </w:pPr>
-    <w:rPr>
-      <w:smallCaps/>
-    </w:rPr>
-  </w:style>
-  <w:style w:type="paragraph" w:styleId="Title">
-    <w:name w:val="Title"/>
-    <w:basedOn w:val="Normal"/>
-    <w:qFormat/>
-    <w:rsid w:val="002D420E"/>
-    <w:pPr>
-      <w:keepNext/>
-      <w:keepLines/>
-      <w:spacing w:before="360" w:after="160"/>
-      <w:jc w:val="center"/>
-    </w:pPr>
-    <w:rPr>
-      <w:rFonts w:ascii="Arial" w:hAnsi="Arial"/>
-      <w:b/>
-      <w:kern w:val="28"/>
-      <w:sz w:val="40"/>
-    </w:rPr>
-  </w:style>
-  <w:style w:type="paragraph" w:customStyle="1" w:styleId="Paragraph1">
-    <w:name w:val="Paragraph1"/>
-    <w:basedOn w:val="Normal"/>
-    <w:rsid w:val="002D420E"/>
-    <w:pPr>
-      <w:widowControl w:val="0"/>
-      <w:spacing w:before="80"/>
-      <w:jc w:val="both"/>
-    </w:pPr>
-  </w:style>
-  <w:style w:type="paragraph" w:customStyle="1" w:styleId="RevHistory">
-    <w:name w:val="RevHistory"/>
-    <w:basedOn w:val="Normal"/>
-    <w:rsid w:val="002D420E"/>
-    <w:pPr>
-      <w:pageBreakBefore/>
-      <w:widowControl w:val="0"/>
-      <w:spacing w:before="1280"/>
-      <w:jc w:val="center"/>
-    </w:pPr>
-    <w:rPr>
-      <w:sz w:val="36"/>
-    </w:rPr>
-  </w:style>
-  <w:style w:type="paragraph" w:customStyle="1" w:styleId="TableText">
-    <w:name w:val="Table Text"/>
-    <w:rsid w:val="002D420E"/>
-    <w:pPr>
-      <w:widowControl w:val="0"/>
-      <w:spacing w:before="40" w:after="40"/>
-    </w:pPr>
-  </w:style>
-  <w:style w:type="paragraph" w:customStyle="1" w:styleId="Paragraph2">
-    <w:name w:val="Paragraph2"/>
-    <w:basedOn w:val="Paragraph1"/>
-    <w:rsid w:val="002D420E"/>
-    <w:pPr>
-      <w:widowControl/>
-      <w:ind w:left="720"/>
-    </w:pPr>
-    <w:rPr>
-      <w:color w:val="000080"/>
-    </w:rPr>
-  </w:style>
-  <w:style w:type="paragraph" w:customStyle="1" w:styleId="Paragraph3">
-    <w:name w:val="Paragraph3"/>
-    <w:basedOn w:val="Paragraph1"/>
-    <w:rsid w:val="002D420E"/>
-    <w:pPr>
-      <w:ind w:left="1530"/>
-    </w:pPr>
-  </w:style>
-  <w:style w:type="paragraph" w:customStyle="1" w:styleId="Paragraph4">
-    <w:name w:val="Paragraph4"/>
-    <w:basedOn w:val="Paragraph1"/>
-    <w:rsid w:val="002D420E"/>
-    <w:pPr>
-      <w:ind w:left="2250"/>
-    </w:pPr>
-  </w:style>
-  <w:style w:type="paragraph" w:customStyle="1" w:styleId="Bullet1">
-    <w:name w:val="Bullet1"/>
-    <w:basedOn w:val="Normal"/>
-    <w:rsid w:val="002D420E"/>
-    <w:pPr>
-      <w:widowControl w:val="0"/>
-      <w:ind w:left="720" w:hanging="432"/>
-    </w:pPr>
-  </w:style>
-  <w:style w:type="paragraph" w:customStyle="1" w:styleId="Bullet2">
-    <w:name w:val="Bullet2"/>
-    <w:basedOn w:val="Bullet1"/>
-    <w:rsid w:val="002D420E"/>
-    <w:pPr>
-      <w:ind w:left="1440" w:hanging="360"/>
-    </w:pPr>
-  </w:style>
-  <w:style w:type="paragraph" w:styleId="TOC3">
-    <w:name w:val="toc 3"/>
-    <w:basedOn w:val="Normal"/>
-    <w:next w:val="Normal"/>
-    <w:autoRedefine/>
-    <w:uiPriority w:val="39"/>
-    <w:rsid w:val="002D420E"/>
-    <w:pPr>
-      <w:ind w:left="400"/>
-    </w:pPr>
-  </w:style>
-  <w:style w:type="paragraph" w:styleId="BalloonText">
-    <w:name w:val="Balloon Text"/>
-    <w:basedOn w:val="Normal"/>
-    <w:semiHidden/>
-    <w:rsid w:val="002D420E"/>
-    <w:rPr>
-      <w:rFonts w:ascii="Tahoma" w:hAnsi="Tahoma" w:cs="Tahoma"/>
-      <w:sz w:val="16"/>
-      <w:szCs w:val="16"/>
-    </w:rPr>
-  </w:style>
-  <w:style w:type="paragraph" w:styleId="ListParagraph">
-    <w:name w:val="List Paragraph"/>
-    <w:basedOn w:val="Normal"/>
-    <w:uiPriority w:val="34"/>
-    <w:qFormat/>
-    <w:rsid w:val="00A16533"/>
-    <w:pPr>
-      <w:ind w:left="720"/>
-      <w:contextualSpacing/>
-    </w:pPr>
-  </w:style>
-  <w:style w:type="table" w:styleId="TableGrid">
-    <w:name w:val="Table Grid"/>
-    <w:basedOn w:val="TableNormal"/>
-    <w:uiPriority w:val="59"/>
-    <w:rsid w:val="00A16533"/>
-    <w:rPr>
-      <w:rFonts w:eastAsiaTheme="minorHAnsi"/>
-    </w:rPr>
-    <w:tblPr>
-      <w:tblInd w:w="0" w:type="dxa"/>
-      <w:tblBorders>
-        <w:top w:val="single" w:sz="4" w:space="0" w:color="auto"/>
-        <w:left w:val="single" w:sz="4" w:space="0" w:color="auto"/>
-        <w:bottom w:val="single" w:sz="4" w:space="0" w:color="auto"/>
-        <w:right w:val="single" w:sz="4" w:space="0" w:color="auto"/>
-        <w:insideH w:val="single" w:sz="4" w:space="0" w:color="auto"/>
-        <w:insideV w:val="single" w:sz="4" w:space="0" w:color="auto"/>
-      </w:tblBorders>
-      <w:tblCellMar>
-        <w:top w:w="0" w:type="dxa"/>
-        <w:left w:w="108" w:type="dxa"/>
-        <w:bottom w:w="0" w:type="dxa"/>
-        <w:right w:w="108" w:type="dxa"/>
-      </w:tblCellMar>
-    </w:tblPr>
-  </w:style>
-  <w:style w:type="character" w:styleId="Hyperlink">
-    <w:name w:val="Hyperlink"/>
-    <w:basedOn w:val="DefaultParagraphFont"/>
-    <w:uiPriority w:val="99"/>
-    <w:rsid w:val="00F02575"/>
-    <w:rPr>
-      <w:color w:val="0000FF" w:themeColor="hyperlink"/>
-      <w:u w:val="single"/>
-    </w:rPr>
-  </w:style>
-  <w:style w:type="character" w:styleId="FollowedHyperlink">
-    <w:name w:val="FollowedHyperlink"/>
-    <w:basedOn w:val="DefaultParagraphFont"/>
-    <w:uiPriority w:val="99"/>
-    <w:rsid w:val="001B1C30"/>
-    <w:rPr>
-      <w:color w:val="800080" w:themeColor="followedHyperlink"/>
-      <w:u w:val="single"/>
-    </w:rPr>
-  </w:style>
-  <w:style w:type="paragraph" w:styleId="NoSpacing">
-    <w:name w:val="No Spacing"/>
-    <w:uiPriority w:val="1"/>
-    <w:qFormat/>
-    <w:rsid w:val="00D40A84"/>
-  </w:style>
-  <w:style w:type="character" w:customStyle="1" w:styleId="BodyTextChar">
-    <w:name w:val="Body Text Char"/>
-    <w:basedOn w:val="DefaultParagraphFont"/>
-    <w:link w:val="BodyText"/>
-    <w:rsid w:val="0078420B"/>
-  </w:style>
-  <w:style w:type="character" w:styleId="PlaceholderText">
-    <w:name w:val="Placeholder Text"/>
-    <w:basedOn w:val="DefaultParagraphFont"/>
-    <w:uiPriority w:val="99"/>
-    <w:semiHidden/>
-    <w:rsid w:val="003229E0"/>
-    <w:rPr>
-      <w:color w:val="808080"/>
-    </w:rPr>
-  </w:style>
-  <w:style w:type="paragraph" w:styleId="HTMLPreformatted">
-    <w:name w:val="HTML Preformatted"/>
-    <w:basedOn w:val="Normal"/>
-    <w:link w:val="HTMLPreformattedChar"/>
-    <w:uiPriority w:val="99"/>
-    <w:semiHidden/>
-    <w:unhideWhenUsed/>
-    <w:rsid w:val="00855467"/>
-    <w:pPr>
-      <w:tabs>
-        <w:tab w:val="left" w:pos="916"/>
-        <w:tab w:val="left" w:pos="1832"/>
-        <w:tab w:val="left" w:pos="2748"/>
-        <w:tab w:val="left" w:pos="3664"/>
-        <w:tab w:val="left" w:pos="4580"/>
-        <w:tab w:val="left" w:pos="5496"/>
-        <w:tab w:val="left" w:pos="6412"/>
-        <w:tab w:val="left" w:pos="7328"/>
-        <w:tab w:val="left" w:pos="8244"/>
-        <w:tab w:val="left" w:pos="9160"/>
-        <w:tab w:val="left" w:pos="10076"/>
-        <w:tab w:val="left" w:pos="10992"/>
-        <w:tab w:val="left" w:pos="11908"/>
-        <w:tab w:val="left" w:pos="12824"/>
-        <w:tab w:val="left" w:pos="13740"/>
-        <w:tab w:val="left" w:pos="14656"/>
-      </w:tabs>
-    </w:pPr>
-    <w:rPr>
-      <w:rFonts w:ascii="Courier New" w:eastAsiaTheme="minorHAnsi" w:hAnsi="Courier New" w:cs="Courier New"/>
-    </w:rPr>
-  </w:style>
-  <w:style w:type="character" w:customStyle="1" w:styleId="HTMLPreformattedChar">
-    <w:name w:val="HTML Preformatted Char"/>
-    <w:basedOn w:val="DefaultParagraphFont"/>
-    <w:link w:val="HTMLPreformatted"/>
-    <w:uiPriority w:val="99"/>
-    <w:semiHidden/>
-    <w:rsid w:val="00855467"/>
-    <w:rPr>
-      <w:rFonts w:ascii="Courier New" w:eastAsiaTheme="minorHAnsi" w:hAnsi="Courier New" w:cs="Courier New"/>
-    </w:rPr>
-  </w:style>
-  <w:style w:type="character" w:customStyle="1" w:styleId="json-open-bracket">
-    <w:name w:val="json-open-bracket"/>
-    <w:basedOn w:val="DefaultParagraphFont"/>
-    <w:rsid w:val="00855467"/>
-  </w:style>
-  <w:style w:type="character" w:customStyle="1" w:styleId="json-collapse-1">
-    <w:name w:val="json-collapse-1"/>
-    <w:basedOn w:val="DefaultParagraphFont"/>
-    <w:rsid w:val="00855467"/>
-  </w:style>
-  <w:style w:type="character" w:customStyle="1" w:styleId="json-indent">
-    <w:name w:val="json-indent"/>
-    <w:basedOn w:val="DefaultParagraphFont"/>
-    <w:rsid w:val="00855467"/>
-  </w:style>
-  <w:style w:type="character" w:customStyle="1" w:styleId="json-property">
-    <w:name w:val="json-property"/>
-    <w:basedOn w:val="DefaultParagraphFont"/>
-    <w:rsid w:val="00855467"/>
-  </w:style>
-  <w:style w:type="character" w:customStyle="1" w:styleId="json-semi-colon">
-    <w:name w:val="json-semi-colon"/>
-    <w:basedOn w:val="DefaultParagraphFont"/>
-    <w:rsid w:val="00855467"/>
-  </w:style>
-  <w:style w:type="character" w:customStyle="1" w:styleId="json-value">
-    <w:name w:val="json-value"/>
-    <w:basedOn w:val="DefaultParagraphFont"/>
-    <w:rsid w:val="00855467"/>
-  </w:style>
-  <w:style w:type="character" w:customStyle="1" w:styleId="json-comma">
-    <w:name w:val="json-comma"/>
-    <w:basedOn w:val="DefaultParagraphFont"/>
-    <w:rsid w:val="00855467"/>
-  </w:style>
-  <w:style w:type="character" w:customStyle="1" w:styleId="json-collapse-2">
-    <w:name w:val="json-collapse-2"/>
-    <w:basedOn w:val="DefaultParagraphFont"/>
-    <w:rsid w:val="00855467"/>
-  </w:style>
-  <w:style w:type="character" w:customStyle="1" w:styleId="json-close-bracket">
-    <w:name w:val="json-close-bracket"/>
-    <w:basedOn w:val="DefaultParagraphFont"/>
-    <w:rsid w:val="00855467"/>
-  </w:style>
-  <w:style w:type="character" w:customStyle="1" w:styleId="textitem">
-    <w:name w:val="textitem"/>
-    <w:basedOn w:val="DefaultParagraphFont"/>
-    <w:rsid w:val="00E6367F"/>
-  </w:style>
-  <w:style w:type="paragraph" w:styleId="NormalWeb">
-    <w:name w:val="Normal (Web)"/>
-    <w:basedOn w:val="Normal"/>
-    <w:uiPriority w:val="99"/>
-    <w:semiHidden/>
-    <w:unhideWhenUsed/>
-    <w:rsid w:val="00AF1B4B"/>
-    <w:pPr>
-      <w:spacing w:before="100" w:beforeAutospacing="1" w:after="100" w:afterAutospacing="1"/>
-    </w:pPr>
-    <w:rPr>
-      <w:sz w:val="24"/>
-      <w:szCs w:val="24"/>
-    </w:rPr>
-  </w:style>
-  <w:style w:type="character" w:customStyle="1" w:styleId="description">
-    <w:name w:val="description"/>
-    <w:basedOn w:val="DefaultParagraphFont"/>
-    <w:rsid w:val="00541A64"/>
-  </w:style>
-  <w:style w:type="character" w:customStyle="1" w:styleId="emailstyle17">
-    <w:name w:val="emailstyle17"/>
-    <w:basedOn w:val="DefaultParagraphFont"/>
-    <w:semiHidden/>
-    <w:rsid w:val="0062123C"/>
-    <w:rPr>
-      <w:rFonts w:ascii="Calibri" w:hAnsi="Calibri" w:cs="Calibri" w:hint="default"/>
-      <w:color w:val="auto"/>
-    </w:rPr>
-  </w:style>
-  <w:style w:type="character" w:customStyle="1" w:styleId="emailstyle18">
-    <w:name w:val="emailstyle18"/>
-    <w:basedOn w:val="DefaultParagraphFont"/>
-    <w:semiHidden/>
-    <w:rsid w:val="0062123C"/>
-    <w:rPr>
-      <w:rFonts w:ascii="Calibri" w:hAnsi="Calibri" w:cs="Calibri" w:hint="default"/>
-      <w:color w:val="1F497D"/>
-    </w:rPr>
-  </w:style>
-  <w:style w:type="character" w:customStyle="1" w:styleId="webkit-html-tag">
-    <w:name w:val="webkit-html-tag"/>
-    <w:basedOn w:val="DefaultParagraphFont"/>
-    <w:rsid w:val="00346929"/>
-  </w:style>
-  <w:style w:type="character" w:customStyle="1" w:styleId="text">
-    <w:name w:val="text"/>
-    <w:basedOn w:val="DefaultParagraphFont"/>
-    <w:rsid w:val="00346929"/>
-  </w:style>
-  <w:style w:type="character" w:styleId="Emphasis">
-    <w:name w:val="Emphasis"/>
-    <w:basedOn w:val="DefaultParagraphFont"/>
-    <w:qFormat/>
-    <w:rsid w:val="00604FC3"/>
-    <w:rPr>
-      <w:i/>
-      <w:iCs/>
-    </w:rPr>
-  </w:style>
-</w:styles>
-</file>
-
-<file path=word/stylesWithEffects.xml><?xml version="1.0" encoding="utf-8"?>
-<w:styles xmlns:wpc="http://schemas.microsoft.com/office/word/2010/wordprocessingCanvas" xmlns:mc="http://schemas.openxmlformats.org/markup-compatibility/2006" xmlns:o="urn:schemas-microsoft-com:office:office" xmlns:r="http://schemas.openxmlformats.org/officeDocument/2006/relationships" xmlns:m="http://schemas.openxmlformats.org/officeDocument/2006/math" xmlns:v="urn:schemas-microsoft-com:vml" xmlns:wp14="http://schemas.microsoft.com/office/word/2010/wordprocessingDrawing" xmlns:wp="http://schemas.openxmlformats.org/drawingml/2006/wordprocessingDrawing" xmlns:w10="urn:schemas-microsoft-com:office:word" xmlns:w="http://schemas.openxmlformats.org/wordprocessingml/2006/main" xmlns:w14="http://schemas.microsoft.com/office/word/2010/wordml" xmlns:wpg="http://schemas.microsoft.com/office/word/2010/wordprocessingGroup" xmlns:wpi="http://schemas.microsoft.com/office/word/2010/wordprocessingInk" xmlns:wne="http://schemas.microsoft.com/office/word/2006/wordml" xmlns:wps="http://schemas.microsoft.com/office/word/2010/wordprocessingShape" mc:Ignorable="w14 wp14">
-  <w:docDefaults>
-    <w:rPrDefault>
-      <w:rPr>
-        <w:rFonts w:ascii="Times New Roman" w:eastAsia="Times New Roman" w:hAnsi="Times New Roman" w:cs="Times New Roman"/>
-        <w:lang w:val="en-US" w:eastAsia="en-US" w:bidi="ar-SA"/>
-      </w:rPr>
-    </w:rPrDefault>
-    <w:pPrDefault/>
-  </w:docDefaults>
-  <w:latentStyles w:defLockedState="0" w:defUIPriority="0" w:defSemiHidden="1" w:defUnhideWhenUsed="1" w:defQFormat="0" w:count="267">
-    <w:lsdException w:name="Normal" w:semiHidden="0" w:unhideWhenUsed="0" w:qFormat="1"/>
-    <w:lsdException w:name="heading 1" w:semiHidden="0" w:uiPriority="9" w:unhideWhenUsed="0" w:qFormat="1"/>
-    <w:lsdException w:name="heading 2" w:semiHidden="0" w:uiPriority="9" w:unhideWhenUsed="0" w:qFormat="1"/>
-    <w:lsdException w:name="heading 3" w:semiHidden="0" w:uiPriority="9" w:unhideWhenUsed="0" w:qFormat="1"/>
-    <w:lsdException w:name="heading 4" w:semiHidden="0" w:uiPriority="9" w:unhideWhenUsed="0" w:qFormat="1"/>
-    <w:lsdException w:name="heading 5" w:qFormat="1"/>
-    <w:lsdException w:name="heading 6" w:qFormat="1"/>
-    <w:lsdException w:name="heading 7" w:qFormat="1"/>
-    <w:lsdException w:name="heading 8" w:qFormat="1"/>
-    <w:lsdException w:name="heading 9" w:qFormat="1"/>
-    <w:lsdException w:name="toc 1" w:uiPriority="39"/>
-    <w:lsdException w:name="toc 2" w:uiPriority="39"/>
-    <w:lsdException w:name="toc 3" w:uiPriority="39"/>
-    <w:lsdException w:name="caption" w:qFormat="1"/>
-    <w:lsdException w:name="List Number" w:semiHidden="0" w:unhideWhenUsed="0"/>
-    <w:lsdException w:name="List 4" w:semiHidden="0" w:unhideWhenUsed="0"/>
-    <w:lsdException w:name="List 5" w:semiHidden="0" w:unhideWhenUsed="0"/>
-    <w:lsdException w:name="Title" w:semiHidden="0" w:unhideWhenUsed="0" w:qFormat="1"/>
-    <w:lsdException w:name="Default Paragraph Font" w:uiPriority="1"/>
-    <w:lsdException w:name="Subtitle" w:semiHidden="0" w:unhideWhenUsed="0" w:qFormat="1"/>
-    <w:lsdException w:name="Salutation" w:semiHidden="0" w:unhideWhenUsed="0"/>
-    <w:lsdException w:name="Date" w:semiHidden="0" w:unhideWhenUsed="0"/>
-    <w:lsdException w:name="Body Text First Indent" w:semiHidden="0" w:unhideWhenUsed="0"/>
-    <w:lsdException w:name="Hyperlink" w:uiPriority="99"/>
-    <w:lsdException w:name="FollowedHyperlink" w:uiPriority="99"/>
-    <w:lsdException w:name="Strong" w:semiHidden="0" w:unhideWhenUsed="0" w:qFormat="1"/>
-    <w:lsdException w:name="Emphasis" w:semiHidden="0" w:unhideWhenUsed="0" w:qFormat="1"/>
-    <w:lsdException w:name="Normal (Web)" w:uiPriority="99"/>
-    <w:lsdException w:name="HTML Preformatted" w:uiPriority="99"/>
-    <w:lsdException w:name="No List" w:uiPriority="99"/>
-    <w:lsdException w:name="Table Grid" w:semiHidden="0" w:uiPriority="59" w:unhideWhenUsed="0"/>
-    <w:lsdException w:name="Placeholder Text" w:uiPriority="99" w:unhideWhenUsed="0"/>
-    <w:lsdException w:name="No Spacing" w:semiHidden="0" w:uiPriority="1" w:unhideWhenUsed="0" w:qFormat="1"/>
-    <w:lsdException w:name="Light Shading" w:semiHidden="0" w:uiPriority="60" w:unhideWhenUsed="0"/>
-    <w:lsdException w:name="Light List" w:semiHidden="0" w:uiPriority="61" w:unhideWhenUsed="0"/>
-    <w:lsdException w:name="Light Grid" w:semiHidden="0" w:uiPriority="62" w:unhideWhenUsed="0"/>
-    <w:lsdException w:name="Medium Shading 1" w:semiHidden="0" w:uiPriority="63" w:unhideWhenUsed="0"/>
-    <w:lsdException w:name="Medium Shading 2" w:semiHidden="0" w:uiPriority="64" w:unhideWhenUsed="0"/>
-    <w:lsdException w:name="Medium List 1" w:semiHidden="0" w:uiPriority="65" w:unhideWhenUsed="0"/>
-    <w:lsdException w:name="Medium List 2" w:semiHidden="0" w:uiPriority="66" w:unhideWhenUsed="0"/>
-    <w:lsdException w:name="Medium Grid 1" w:semiHidden="0" w:uiPriority="67" w:unhideWhenUsed="0"/>
-    <w:lsdException w:name="Medium Grid 2" w:semiHidden="0" w:uiPriority="68" w:unhideWhenUsed="0"/>
-    <w:lsdException w:name="Medium Grid 3" w:semiHidden="0" w:uiPriority="69" w:unhideWhenUsed="0"/>
-    <w:lsdException w:name="Dark List" w:semiHidden="0" w:uiPriority="70" w:unhideWhenUsed="0"/>
-    <w:lsdException w:name="Colorful Shading" w:semiHidden="0" w:uiPriority="71" w:unhideWhenUsed="0"/>
-    <w:lsdException w:name="Colorful List" w:semiHidden="0" w:uiPriority="72" w:unhideWhenUsed="0"/>
-    <w:lsdException w:name="Colorful Grid" w:semiHidden="0" w:uiPriority="73" w:unhideWhenUsed="0"/>
-    <w:lsdException w:name="Light Shading Accent 1" w:semiHidden="0" w:uiPriority="60" w:unhideWhenUsed="0"/>
-    <w:lsdException w:name="Light List Accent 1" w:semiHidden="0" w:uiPriority="61" w:unhideWhenUsed="0"/>
-    <w:lsdException w:name="Light Grid Accent 1" w:semiHidden="0" w:uiPriority="62" w:unhideWhenUsed="0"/>
-    <w:lsdException w:name="Medium Shading 1 Accent 1" w:semiHidden="0" w:uiPriority="63" w:unhideWhenUsed="0"/>
-    <w:lsdException w:name="Medium Shading 2 Accent 1" w:semiHidden="0" w:uiPriority="64" w:unhideWhenUsed="0"/>
-    <w:lsdException w:name="Medium List 1 Accent 1" w:semiHidden="0" w:uiPriority="65" w:unhideWhenUsed="0"/>
-    <w:lsdException w:name="Revision" w:uiPriority="99" w:unhideWhenUsed="0"/>
-    <w:lsdException w:name="List Paragraph" w:semiHidden="0" w:uiPriority="34" w:unhideWhenUsed="0" w:qFormat="1"/>
-    <w:lsdException w:name="Quote" w:semiHidden="0" w:uiPriority="29" w:unhideWhenUsed="0" w:qFormat="1"/>
-    <w:lsdException w:name="Intense Quote" w:semiHidden="0" w:uiPriority="30" w:unhideWhenUsed="0" w:qFormat="1"/>
-    <w:lsdException w:name="Medium List 2 Accent 1" w:semiHidden="0" w:uiPriority="66" w:unhideWhenUsed="0"/>
-    <w:lsdException w:name="Medium Grid 1 Accent 1" w:semiHidden="0" w:uiPriority="67" w:unhideWhenUsed="0"/>
-    <w:lsdException w:name="Medium Grid 2 Accent 1" w:semiHidden="0" w:uiPriority="68" w:unhideWhenUsed="0"/>
-    <w:lsdException w:name="Medium Grid 3 Accent 1" w:semiHidden="0" w:uiPriority="69" w:unhideWhenUsed="0"/>
-    <w:lsdException w:name="Dark List Accent 1" w:semiHidden="0" w:uiPriority="70" w:unhideWhenUsed="0"/>
-    <w:lsdException w:name="Colorful Shading Accent 1" w:semiHidden="0" w:uiPriority="71" w:unhideWhenUsed="0"/>
-    <w:lsdException w:name="Colorful List Accent 1" w:semiHidden="0" w:uiPriority="72" w:unhideWhenUsed="0"/>
-    <w:lsdException w:name="Colorful Grid Accent 1" w:semiHidden="0" w:uiPriority="73" w:unhideWhenUsed="0"/>
-    <w:lsdException w:name="Light Shading Accent 2" w:semiHidden="0" w:uiPriority="60" w:unhideWhenUsed="0"/>
-    <w:lsdException w:name="Light List Accent 2" w:semiHidden="0" w:uiPriority="61" w:unhideWhenUsed="0"/>
-    <w:lsdException w:name="Light Grid Accent 2" w:semiHidden="0" w:uiPriority="62" w:unhideWhenUsed="0"/>
-    <w:lsdException w:name="Medium Shading 1 Accent 2" w:semiHidden="0" w:uiPriority="63" w:unhideWhenUsed="0"/>
-    <w:lsdException w:name="Medium Shading 2 Accent 2" w:semiHidden="0" w:uiPriority="64" w:unhideWhenUsed="0"/>
-    <w:lsdException w:name="Medium List 1 Accent 2" w:semiHidden="0" w:uiPriority="65" w:unhideWhenUsed="0"/>
-    <w:lsdException w:name="Medium List 2 Accent 2" w:semiHidden="0" w:uiPriority="66" w:unhideWhenUsed="0"/>
-    <w:lsdException w:name="Medium Grid 1 Accent 2" w:semiHidden="0" w:uiPriority="67" w:unhideWhenUsed="0"/>
-    <w:lsdException w:name="Medium Grid 2 Accent 2" w:semiHidden="0" w:uiPriority="68" w:unhideWhenUsed="0"/>
-    <w:lsdException w:name="Medium Grid 3 Accent 2" w:semiHidden="0" w:uiPriority="69" w:unhideWhenUsed="0"/>
-    <w:lsdException w:name="Dark List Accent 2" w:semiHidden="0" w:uiPriority="70" w:unhideWhenUsed="0"/>
-    <w:lsdException w:name="Colorful Shading Accent 2" w:semiHidden="0" w:uiPriority="71" w:unhideWhenUsed="0"/>
-    <w:lsdException w:name="Colorful List Accent 2" w:semiHidden="0" w:uiPriority="72" w:unhideWhenUsed="0"/>
-    <w:lsdException w:name="Colorful Grid Accent 2" w:semiHidden="0" w:uiPriority="73" w:unhideWhenUsed="0"/>
-    <w:lsdException w:name="Light Shading Accent 3" w:semiHidden="0" w:uiPriority="60" w:unhideWhenUsed="0"/>
-    <w:lsdException w:name="Light List Accent 3" w:semiHidden="0" w:uiPriority="61" w:unhideWhenUsed="0"/>
-    <w:lsdException w:name="Light Grid Accent 3" w:semiHidden="0" w:uiPriority="62" w:unhideWhenUsed="0"/>
-    <w:lsdException w:name="Medium Shading 1 Accent 3" w:semiHidden="0" w:uiPriority="63" w:unhideWhenUsed="0"/>
-    <w:lsdException w:name="Medium Shading 2 Accent 3" w:semiHidden="0" w:uiPriority="64" w:unhideWhenUsed="0"/>
-    <w:lsdException w:name="Medium List 1 Accent 3" w:semiHidden="0" w:uiPriority="65" w:unhideWhenUsed="0"/>
-    <w:lsdException w:name="Medium List 2 Accent 3" w:semiHidden="0" w:uiPriority="66" w:unhideWhenUsed="0"/>
-    <w:lsdException w:name="Medium Grid 1 Accent 3" w:semiHidden="0" w:uiPriority="67" w:unhideWhenUsed="0"/>
-    <w:lsdException w:name="Medium Grid 2 Accent 3" w:semiHidden="0" w:uiPriority="68" w:unhideWhenUsed="0"/>
-    <w:lsdException w:name="Medium Grid 3 Accent 3" w:semiHidden="0" w:uiPriority="69" w:unhideWhenUsed="0"/>
-    <w:lsdException w:name="Dark List Accent 3" w:semiHidden="0" w:uiPriority="70" w:unhideWhenUsed="0"/>
-    <w:lsdException w:name="Colorful Shading Accent 3" w:semiHidden="0" w:uiPriority="71" w:unhideWhenUsed="0"/>
-    <w:lsdException w:name="Colorful List Accent 3" w:semiHidden="0" w:uiPriority="72" w:unhideWhenUsed="0"/>
-    <w:lsdException w:name="Colorful Grid Accent 3" w:semiHidden="0" w:uiPriority="73" w:unhideWhenUsed="0"/>
-    <w:lsdException w:name="Light Shading Accent 4" w:semiHidden="0" w:uiPriority="60" w:unhideWhenUsed="0"/>
-    <w:lsdException w:name="Light List Accent 4" w:semiHidden="0" w:uiPriority="61" w:unhideWhenUsed="0"/>
-    <w:lsdException w:name="Light Grid Accent 4" w:semiHidden="0" w:uiPriority="62" w:unhideWhenUsed="0"/>
-    <w:lsdException w:name="Medium Shading 1 Accent 4" w:semiHidden="0" w:uiPriority="63" w:unhideWhenUsed="0"/>
-    <w:lsdException w:name="Medium Shading 2 Accent 4" w:semiHidden="0" w:uiPriority="64" w:unhideWhenUsed="0"/>
-    <w:lsdException w:name="Medium List 1 Accent 4" w:semiHidden="0" w:uiPriority="65" w:unhideWhenUsed="0"/>
-    <w:lsdException w:name="Medium List 2 Accent 4" w:semiHidden="0" w:uiPriority="66" w:unhideWhenUsed="0"/>
-    <w:lsdException w:name="Medium Grid 1 Accent 4" w:semiHidden="0" w:uiPriority="67" w:unhideWhenUsed="0"/>
-    <w:lsdException w:name="Medium Grid 2 Accent 4" w:semiHidden="0" w:uiPriority="68" w:unhideWhenUsed="0"/>
-    <w:lsdException w:name="Medium Grid 3 Accent 4" w:semiHidden="0" w:uiPriority="69" w:unhideWhenUsed="0"/>
-    <w:lsdException w:name="Dark List Accent 4" w:semiHidden="0" w:uiPriority="70" w:unhideWhenUsed="0"/>
-    <w:lsdException w:name="Colorful Shading Accent 4" w:semiHidden="0" w:uiPriority="71" w:unhideWhenUsed="0"/>
-    <w:lsdException w:name="Colorful List Accent 4" w:semiHidden="0" w:uiPriority="72" w:unhideWhenUsed="0"/>
-    <w:lsdException w:name="Colorful Grid Accent 4" w:semiHidden="0" w:uiPriority="73" w:unhideWhenUsed="0"/>
-    <w:lsdException w:name="Light Shading Accent 5" w:semiHidden="0" w:uiPriority="60" w:unhideWhenUsed="0"/>
-    <w:lsdException w:name="Light List Accent 5" w:semiHidden="0" w:uiPriority="61" w:unhideWhenUsed="0"/>
-    <w:lsdException w:name="Light Grid Accent 5" w:semiHidden="0" w:uiPriority="62" w:unhideWhenUsed="0"/>
-    <w:lsdException w:name="Medium Shading 1 Accent 5" w:semiHidden="0" w:uiPriority="63" w:unhideWhenUsed="0"/>
-    <w:lsdException w:name="Medium Shading 2 Accent 5" w:semiHidden="0" w:uiPriority="64" w:unhideWhenUsed="0"/>
-    <w:lsdException w:name="Medium List 1 Accent 5" w:semiHidden="0" w:uiPriority="65" w:unhideWhenUsed="0"/>
-    <w:lsdException w:name="Medium List 2 Accent 5" w:semiHidden="0" w:uiPriority="66" w:unhideWhenUsed="0"/>
-    <w:lsdException w:name="Medium Grid 1 Accent 5" w:semiHidden="0" w:uiPriority="67" w:unhideWhenUsed="0"/>
-    <w:lsdException w:name="Medium Grid 2 Accent 5" w:semiHidden="0" w:uiPriority="68" w:unhideWhenUsed="0"/>
-    <w:lsdException w:name="Medium Grid 3 Accent 5" w:semiHidden="0" w:uiPriority="69" w:unhideWhenUsed="0"/>
-    <w:lsdException w:name="Dark List Accent 5" w:semiHidden="0" w:uiPriority="70" w:unhideWhenUsed="0"/>
-    <w:lsdException w:name="Colorful Shading Accent 5" w:semiHidden="0" w:uiPriority="71" w:unhideWhenUsed="0"/>
-    <w:lsdException w:name="Colorful List Accent 5" w:semiHidden="0" w:uiPriority="72" w:unhideWhenUsed="0"/>
-    <w:lsdException w:name="Colorful Grid Accent 5" w:semiHidden="0" w:uiPriority="73" w:unhideWhenUsed="0"/>
-    <w:lsdException w:name="Light Shading Accent 6" w:semiHidden="0" w:uiPriority="60" w:unhideWhenUsed="0"/>
-    <w:lsdException w:name="Light List Accent 6" w:semiHidden="0" w:uiPriority="61" w:unhideWhenUsed="0"/>
-    <w:lsdException w:name="Light Grid Accent 6" w:semiHidden="0" w:uiPriority="62" w:unhideWhenUsed="0"/>
-    <w:lsdException w:name="Medium Shading 1 Accent 6" w:semiHidden="0" w:uiPriority="63" w:unhideWhenUsed="0"/>
-    <w:lsdException w:name="Medium Shading 2 Accent 6" w:semiHidden="0" w:uiPriority="64" w:unhideWhenUsed="0"/>
-    <w:lsdException w:name="Medium List 1 Accent 6" w:semiHidden="0" w:uiPriority="65" w:unhideWhenUsed="0"/>
-    <w:lsdException w:name="Medium List 2 Accent 6" w:semiHidden="0" w:uiPriority="66" w:unhideWhenUsed="0"/>
-    <w:lsdException w:name="Medium Grid 1 Accent 6" w:semiHidden="0" w:uiPriority="67" w:unhideWhenUsed="0"/>
-    <w:lsdException w:name="Medium Grid 2 Accent 6" w:semiHidden="0" w:uiPriority="68" w:unhideWhenUsed="0"/>
-    <w:lsdException w:name="Medium Grid 3 Accent 6" w:semiHidden="0" w:uiPriority="69" w:unhideWhenUsed="0"/>
-    <w:lsdException w:name="Dark List Accent 6" w:semiHidden="0" w:uiPriority="70" w:unhideWhenUsed="0"/>
-    <w:lsdException w:name="Colorful Shading Accent 6" w:semiHidden="0" w:uiPriority="71" w:unhideWhenUsed="0"/>
-    <w:lsdException w:name="Colorful List Accent 6" w:semiHidden="0" w:uiPriority="72" w:unhideWhenUsed="0"/>
-    <w:lsdException w:name="Colorful Grid Accent 6" w:semiHidden="0" w:uiPriority="73" w:unhideWhenUsed="0"/>
-    <w:lsdException w:name="Subtle Emphasis" w:semiHidden="0" w:uiPriority="19" w:unhideWhenUsed="0" w:qFormat="1"/>
-    <w:lsdException w:name="Intense Emphasis" w:semiHidden="0" w:uiPriority="21" w:unhideWhenUsed="0" w:qFormat="1"/>
-    <w:lsdException w:name="Subtle Reference" w:semiHidden="0" w:uiPriority="31" w:unhideWhenUsed="0" w:qFormat="1"/>
-    <w:lsdException w:name="Intense Reference" w:semiHidden="0" w:uiPriority="32" w:unhideWhenUsed="0" w:qFormat="1"/>
-    <w:lsdException w:name="Book Title" w:semiHidden="0" w:uiPriority="33" w:unhideWhenUsed="0" w:qFormat="1"/>
-    <w:lsdException w:name="Bibliography" w:uiPriority="37"/>
-    <w:lsdException w:name="TOC Heading" w:uiPriority="39" w:qFormat="1"/>
+  <w:latentStyles w:defLockedState="0" w:defUIPriority="0" w:defSemiHidden="0" w:defUnhideWhenUsed="0" w:defQFormat="0" w:count="371">
+    <w:lsdException w:name="Normal" w:qFormat="1"/>
+    <w:lsdException w:name="heading 1" w:uiPriority="9" w:qFormat="1"/>
+    <w:lsdException w:name="heading 2" w:uiPriority="9" w:qFormat="1"/>
+    <w:lsdException w:name="heading 3" w:uiPriority="9" w:qFormat="1"/>
+    <w:lsdException w:name="heading 4" w:uiPriority="9" w:qFormat="1"/>
+    <w:lsdException w:name="heading 5" w:semiHidden="1" w:unhideWhenUsed="1" w:qFormat="1"/>
+    <w:lsdException w:name="heading 6" w:semiHidden="1" w:unhideWhenUsed="1" w:qFormat="1"/>
+    <w:lsdException w:name="heading 7" w:semiHidden="1" w:unhideWhenUsed="1" w:qFormat="1"/>
+    <w:lsdException w:name="heading 8" w:semiHidden="1" w:unhideWhenUsed="1" w:qFormat="1"/>
+    <w:lsdException w:name="heading 9" w:semiHidden="1" w:unhideWhenUsed="1" w:qFormat="1"/>
+    <w:lsdException w:name="index 1" w:semiHidden="1" w:unhideWhenUsed="1"/>
+    <w:lsdException w:name="index 2" w:semiHidden="1" w:unhideWhenUsed="1"/>
+    <w:lsdException w:name="index 3" w:semiHidden="1" w:unhideWhenUsed="1"/>
+    <w:lsdException w:name="index 4" w:semiHidden="1" w:unhideWhenUsed="1"/>
+    <w:lsdException w:name="index 5" w:semiHidden="1" w:unhideWhenUsed="1"/>
+    <w:lsdException w:name="index 6" w:semiHidden="1" w:unhideWhenUsed="1"/>
+    <w:lsdException w:name="index 7" w:semiHidden="1" w:unhideWhenUsed="1"/>
+    <w:lsdException w:name="index 8" w:semiHidden="1" w:unhideWhenUsed="1"/>
+    <w:lsdException w:name="index 9" w:semiHidden="1" w:unhideWhenUsed="1"/>
+    <w:lsdException w:name="toc 1" w:semiHidden="1" w:uiPriority="39" w:unhideWhenUsed="1"/>
+    <w:lsdException w:name="toc 2" w:semiHidden="1" w:uiPriority="39" w:unhideWhenUsed="1"/>
+    <w:lsdException w:name="toc 3" w:semiHidden="1" w:uiPriority="39" w:unhideWhenUsed="1"/>
+    <w:lsdException w:name="toc 4" w:semiHidden="1" w:unhideWhenUsed="1"/>
+    <w:lsdException w:name="toc 5" w:semiHidden="1" w:unhideWhenUsed="1"/>
+    <w:lsdException w:name="toc 6" w:semiHidden="1" w:unhideWhenUsed="1"/>
+    <w:lsdException w:name="toc 7" w:semiHidden="1" w:unhideWhenUsed="1"/>
+    <w:lsdException w:name="toc 8" w:semiHidden="1" w:unhideWhenUsed="1"/>
+    <w:lsdException w:name="toc 9" w:semiHidden="1" w:unhideWhenUsed="1"/>
+    <w:lsdException w:name="Normal Indent" w:semiHidden="1" w:unhideWhenUsed="1"/>
+    <w:lsdException w:name="footnote text" w:semiHidden="1" w:unhideWhenUsed="1"/>
+    <w:lsdException w:name="annotation text" w:semiHidden="1" w:unhideWhenUsed="1"/>
+    <w:lsdException w:name="header" w:semiHidden="1" w:unhideWhenUsed="1"/>
+    <w:lsdException w:name="footer" w:semiHidden="1" w:unhideWhenUsed="1"/>
+    <w:lsdException w:name="index heading" w:semiHidden="1" w:unhideWhenUsed="1"/>
+    <w:lsdException w:name="caption" w:semiHidden="1" w:unhideWhenUsed="1" w:qFormat="1"/>
+    <w:lsdException w:name="table of figures" w:semiHidden="1" w:unhideWhenUsed="1"/>
+    <w:lsdException w:name="envelope address" w:semiHidden="1" w:unhideWhenUsed="1"/>
+    <w:lsdException w:name="envelope return" w:semiHidden="1" w:unhideWhenUsed="1"/>
+    <w:lsdException w:name="footnote reference" w:semiHidden="1" w:unhideWhenUsed="1"/>
+    <w:lsdException w:name="annotation reference" w:semiHidden="1" w:unhideWhenUsed="1"/>
+    <w:lsdException w:name="line number" w:semiHidden="1" w:unhideWhenUsed="1"/>
+    <w:lsdException w:name="page number" w:semiHidden="1" w:unhideWhenUsed="1"/>
+    <w:lsdException w:name="endnote reference" w:semiHidden="1" w:unhideWhenUsed="1"/>
+    <w:lsdException w:name="endnote text" w:semiHidden="1" w:unhideWhenUsed="1"/>
+    <w:lsdException w:name="table of authorities" w:semiHidden="1" w:unhideWhenUsed="1"/>
+    <w:lsdException w:name="macro" w:semiHidden="1" w:unhideWhenUsed="1"/>
+    <w:lsdException w:name="toa heading" w:semiHidden="1" w:unhideWhenUsed="1"/>
+    <w:lsdException w:name="List" w:semiHidden="1" w:unhideWhenUsed="1"/>
+    <w:lsdException w:name="List Bullet" w:semiHidden="1" w:unhideWhenUsed="1"/>
+    <w:lsdException w:name="List 2" w:semiHidden="1" w:unhideWhenUsed="1"/>
+    <w:lsdException w:name="List 3" w:semiHidden="1" w:unhideWhenUsed="1"/>
+    <w:lsdException w:name="List Bullet 2" w:semiHidden="1" w:unhideWhenUsed="1"/>
+    <w:lsdException w:name="List Bullet 3" w:semiHidden="1" w:unhideWhenUsed="1"/>
+    <w:lsdException w:name="List Bullet 4" w:semiHidden="1" w:unhideWhenUsed="1"/>
+    <w:lsdException w:name="List Bullet 5" w:semiHidden="1" w:unhideWhenUsed="1"/>
+    <w:lsdException w:name="List Number 2" w:semiHidden="1" w:unhideWhenUsed="1"/>
+    <w:lsdException w:name="List Number 3" w:semiHidden="1" w:unhideWhenUsed="1"/>
+    <w:lsdException w:name="List Number 4" w:semiHidden="1" w:unhideWhenUsed="1"/>
+    <w:lsdException w:name="List Number 5" w:semiHidden="1" w:unhideWhenUsed="1"/>
+    <w:lsdException w:name="Title" w:qFormat="1"/>
+    <w:lsdException w:name="Closing" w:semiHidden="1" w:unhideWhenUsed="1"/>
+    <w:lsdException w:name="Signature" w:semiHidden="1" w:unhideWhenUsed="1"/>
+    <w:lsdException w:name="Default Paragraph Font" w:semiHidden="1" w:uiPriority="1" w:unhideWhenUsed="1"/>
+    <w:lsdException w:name="Body Text" w:semiHidden="1" w:unhideWhenUsed="1"/>
+    <w:lsdException w:name="Body Text Indent" w:semiHidden="1" w:unhideWhenUsed="1"/>
+    <w:lsdException w:name="List Continue" w:semiHidden="1" w:unhideWhenUsed="1"/>
+    <w:lsdException w:name="List Continue 2" w:semiHidden="1" w:unhideWhenUsed="1"/>
+    <w:lsdException w:name="List Continue 3" w:semiHidden="1" w:unhideWhenUsed="1"/>
+    <w:lsdException w:name="List Continue 4" w:semiHidden="1" w:unhideWhenUsed="1"/>
+    <w:lsdException w:name="List Continue 5" w:semiHidden="1" w:unhideWhenUsed="1"/>
+    <w:lsdException w:name="Message Header" w:semiHidden="1" w:unhideWhenUsed="1"/>
+    <w:lsdException w:name="Subtitle" w:qFormat="1"/>
+    <w:lsdException w:name="Body Text First Indent 2" w:semiHidden="1" w:unhideWhenUsed="1"/>
+    <w:lsdException w:name="Note Heading" w:semiHidden="1" w:unhideWhenUsed="1"/>
+    <w:lsdException w:name="Body Text 2" w:semiHidden="1" w:unhideWhenUsed="1"/>
+    <w:lsdException w:name="Body Text 3" w:semiHidden="1" w:unhideWhenUsed="1"/>
+    <w:lsdException w:name="Body Text Indent 2" w:semiHidden="1" w:unhideWhenUsed="1"/>
+    <w:lsdException w:name="Body Text Indent 3" w:semiHidden="1" w:unhideWhenUsed="1"/>
+    <w:lsdException w:name="Block Text" w:semiHidden="1" w:unhideWhenUsed="1"/>
+    <w:lsdException w:name="Hyperlink" w:semiHidden="1" w:uiPriority="99" w:unhideWhenUsed="1"/>
+    <w:lsdException w:name="FollowedHyperlink" w:semiHidden="1" w:uiPriority="99" w:unhideWhenUsed="1"/>
+    <w:lsdException w:name="Strong" w:qFormat="1"/>
+    <w:lsdException w:name="Emphasis" w:qFormat="1"/>
+    <w:lsdException w:name="Document Map" w:semiHidden="1" w:unhideWhenUsed="1"/>
+    <w:lsdException w:name="Plain Text" w:semiHidden="1" w:unhideWhenUsed="1"/>
+    <w:lsdException w:name="E-mail Signature" w:semiHidden="1" w:unhideWhenUsed="1"/>
+    <w:lsdException w:name="HTML Top of Form" w:semiHidden="1" w:unhideWhenUsed="1"/>
+    <w:lsdException w:name="HTML Bottom of Form" w:semiHidden="1" w:unhideWhenUsed="1"/>
+    <w:lsdException w:name="Normal (Web)" w:semiHidden="1" w:uiPriority="99" w:unhideWhenUsed="1"/>
+    <w:lsdException w:name="HTML Acronym" w:semiHidden="1" w:unhideWhenUsed="1"/>
+    <w:lsdException w:name="HTML Address" w:semiHidden="1" w:unhideWhenUsed="1"/>
+    <w:lsdException w:name="HTML Cite" w:semiHidden="1" w:unhideWhenUsed="1"/>
+    <w:lsdException w:name="HTML Code" w:semiHidden="1" w:unhideWhenUsed="1"/>
+    <w:lsdException w:name="HTML Definition" w:semiHidden="1" w:unhideWhenUsed="1"/>
+    <w:lsdException w:name="HTML Keyboard" w:semiHidden="1" w:unhideWhenUsed="1"/>
+    <w:lsdException w:name="HTML Preformatted" w:semiHidden="1" w:uiPriority="99" w:unhideWhenUsed="1"/>
+    <w:lsdException w:name="HTML Sample" w:semiHidden="1" w:unhideWhenUsed="1"/>
+    <w:lsdException w:name="HTML Typewriter" w:semiHidden="1" w:unhideWhenUsed="1"/>
+    <w:lsdException w:name="HTML Variable" w:semiHidden="1" w:unhideWhenUsed="1"/>
+    <w:lsdException w:name="Normal Table" w:semiHidden="1" w:unhideWhenUsed="1"/>
+    <w:lsdException w:name="annotation subject" w:semiHidden="1" w:unhideWhenUsed="1"/>
+    <w:lsdException w:name="No List" w:semiHidden="1" w:uiPriority="99" w:unhideWhenUsed="1"/>
+    <w:lsdException w:name="Outline List 1" w:semiHidden="1" w:unhideWhenUsed="1"/>
+    <w:lsdException w:name="Outline List 2" w:semiHidden="1" w:unhideWhenUsed="1"/>
+    <w:lsdException w:name="Outline List 3" w:semiHidden="1" w:unhideWhenUsed="1"/>
+    <w:lsdException w:name="Table Simple 1" w:semiHidden="1" w:unhideWhenUsed="1"/>
+    <w:lsdException w:name="Table Simple 2" w:semiHidden="1" w:unhideWhenUsed="1"/>
+    <w:lsdException w:name="Table Simple 3" w:semiHidden="1" w:unhideWhenUsed="1"/>
+    <w:lsdException w:name="Table Classic 1" w:semiHidden="1" w:unhideWhenUsed="1"/>
+    <w:lsdException w:name="Table Classic 2" w:semiHidden="1" w:unhideWhenUsed="1"/>
+    <w:lsdException w:name="Table Classic 3" w:semiHidden="1" w:unhideWhenUsed="1"/>
+    <w:lsdException w:name="Table Classic 4" w:semiHidden="1" w:unhideWhenUsed="1"/>
+    <w:lsdException w:name="Table Colorful 1" w:semiHidden="1" w:unhideWhenUsed="1"/>
+    <w:lsdException w:name="Table Colorful 2" w:semiHidden="1" w:unhideWhenUsed="1"/>
+    <w:lsdException w:name="Table Colorful 3" w:semiHidden="1" w:unhideWhenUsed="1"/>
+    <w:lsdException w:name="Table Columns 1" w:semiHidden="1" w:unhideWhenUsed="1"/>
+    <w:lsdException w:name="Table Columns 2" w:semiHidden="1" w:unhideWhenUsed="1"/>
+    <w:lsdException w:name="Table Columns 3" w:semiHidden="1" w:unhideWhenUsed="1"/>
+    <w:lsdException w:name="Table Columns 4" w:semiHidden="1" w:unhideWhenUsed="1"/>
+    <w:lsdException w:name="Table Columns 5" w:semiHidden="1" w:unhideWhenUsed="1"/>
+    <w:lsdException w:name="Table Grid 1" w:semiHidden="1" w:unhideWhenUsed="1"/>
+    <w:lsdException w:name="Table Grid 2" w:semiHidden="1" w:unhideWhenUsed="1"/>
+    <w:lsdException w:name="Table Grid 3" w:semiHidden="1" w:unhideWhenUsed="1"/>
+    <w:lsdException w:name="Table Grid 4" w:semiHidden="1" w:unhideWhenUsed="1"/>
+    <w:lsdException w:name="Table Grid 5" w:semiHidden="1" w:unhideWhenUsed="1"/>
+    <w:lsdException w:name="Table Grid 6" w:semiHidden="1" w:unhideWhenUsed="1"/>
+    <w:lsdException w:name="Table Grid 7" w:semiHidden="1" w:unhideWhenUsed="1"/>
+    <w:lsdException w:name="Table Grid 8" w:semiHidden="1" w:unhideWhenUsed="1"/>
+    <w:lsdException w:name="Table List 1" w:semiHidden="1" w:unhideWhenUsed="1"/>
+    <w:lsdException w:name="Table List 2" w:semiHidden="1" w:unhideWhenUsed="1"/>
+    <w:lsdException w:name="Table List 3" w:semiHidden="1" w:unhideWhenUsed="1"/>
+    <w:lsdException w:name="Table List 4" w:semiHidden="1" w:unhideWhenUsed="1"/>
+    <w:lsdException w:name="Table List 5" w:semiHidden="1" w:unhideWhenUsed="1"/>
+    <w:lsdException w:name="Table List 6" w:semiHidden="1" w:unhideWhenUsed="1"/>
+    <w:lsdException w:name="Table List 7" w:semiHidden="1" w:unhideWhenUsed="1"/>
+    <w:lsdException w:name="Table List 8" w:semiHidden="1" w:unhideWhenUsed="1"/>
+    <w:lsdException w:name="Table 3D effects 1" w:semiHidden="1" w:unhideWhenUsed="1"/>
+    <w:lsdException w:name="Table 3D effects 2" w:semiHidden="1" w:unhideWhenUsed="1"/>
+    <w:lsdException w:name="Table 3D effects 3" w:semiHidden="1" w:unhideWhenUsed="1"/>
+    <w:lsdException w:name="Table Contemporary" w:semiHidden="1" w:unhideWhenUsed="1"/>
+    <w:lsdException w:name="Table Elegant" w:semiHidden="1" w:unhideWhenUsed="1"/>
+    <w:lsdException w:name="Table Professional" w:semiHidden="1" w:unhideWhenUsed="1"/>
+    <w:lsdException w:name="Table Subtle 1" w:semiHidden="1" w:unhideWhenUsed="1"/>
+    <w:lsdException w:name="Table Subtle 2" w:semiHidden="1" w:unhideWhenUsed="1"/>
+    <w:lsdException w:name="Table Web 1" w:semiHidden="1" w:unhideWhenUsed="1"/>
+    <w:lsdException w:name="Table Web 2" w:semiHidden="1" w:unhideWhenUsed="1"/>
+    <w:lsdException w:name="Table Web 3" w:semiHidden="1" w:unhideWhenUsed="1"/>
+    <w:lsdException w:name="Balloon Text" w:semiHidden="1" w:unhideWhenUsed="1"/>
+    <w:lsdException w:name="Table Grid" w:uiPriority="59"/>
+    <w:lsdException w:name="Table Theme" w:semiHidden="1" w:unhideWhenUsed="1"/>
+    <w:lsdException w:name="Placeholder Text" w:semiHidden="1" w:uiPriority="99"/>
+    <w:lsdException w:name="No Spacing" w:uiPriority="1" w:qFormat="1"/>
+    <w:lsdException w:name="Light Shading" w:uiPriority="60"/>
+    <w:lsdException w:name="Light List" w:uiPriority="61"/>
+    <w:lsdException w:name="Light Grid" w:uiPriority="62"/>
+    <w:lsdException w:name="Medium Shading 1" w:uiPriority="63"/>
+    <w:lsdException w:name="Medium Shading 2" w:uiPriority="64"/>
+    <w:lsdException w:name="Medium List 1" w:uiPriority="65"/>
+    <w:lsdException w:name="Medium List 2" w:uiPriority="66"/>
+    <w:lsdException w:name="Medium Grid 1" w:uiPriority="67"/>
+    <w:lsdException w:name="Medium Grid 2" w:uiPriority="68"/>
+    <w:lsdException w:name="Medium Grid 3" w:uiPriority="69"/>
+    <w:lsdException w:name="Dark List" w:uiPriority="70"/>
+    <w:lsdException w:name="Colorful Shading" w:uiPriority="71"/>
+    <w:lsdException w:name="Colorful List" w:uiPriority="72"/>
+    <w:lsdException w:name="Colorful Grid" w:uiPriority="73"/>
+    <w:lsdException w:name="Light Shading Accent 1" w:uiPriority="60"/>
+    <w:lsdException w:name="Light List Accent 1" w:uiPriority="61"/>
+    <w:lsdException w:name="Light Grid Accent 1" w:uiPriority="62"/>
+    <w:lsdException w:name="Medium Shading 1 Accent 1" w:uiPriority="63"/>
+    <w:lsdException w:name="Medium Shading 2 Accent 1" w:uiPriority="64"/>
+    <w:lsdException w:name="Medium List 1 Accent 1" w:uiPriority="65"/>
+    <w:lsdException w:name="Revision" w:semiHidden="1" w:uiPriority="99"/>
+    <w:lsdException w:name="List Paragraph" w:uiPriority="34" w:qFormat="1"/>
+    <w:lsdException w:name="Quote" w:uiPriority="29" w:qFormat="1"/>
+    <w:lsdException w:name="Intense Quote" w:uiPriority="30" w:qFormat="1"/>
+    <w:lsdException w:name="Medium List 2 Accent 1" w:uiPriority="66"/>
+    <w:lsdException w:name="Medium Grid 1 Accent 1" w:uiPriority="67"/>
+    <w:lsdException w:name="Medium Grid 2 Accent 1" w:uiPriority="68"/>
+    <w:lsdException w:name="Medium Grid 3 Accent 1" w:uiPriority="69"/>
+    <w:lsdException w:name="Dark List Accent 1" w:uiPriority="70"/>
+    <w:lsdException w:name="Colorful Shading Accent 1" w:uiPriority="71"/>
+    <w:lsdException w:name="Colorful List Accent 1" w:uiPriority="72"/>
+    <w:lsdException w:name="Colorful Grid Accent 1" w:uiPriority="73"/>
+    <w:lsdException w:name="Light Shading Accent 2" w:uiPriority="60"/>
+    <w:lsdException w:name="Light List Accent 2" w:uiPriority="61"/>
+    <w:lsdException w:name="Light Grid Accent 2" w:uiPriority="62"/>
+    <w:lsdException w:name="Medium Shading 1 Accent 2" w:uiPriority="63"/>
+    <w:lsdException w:name="Medium Shading 2 Accent 2" w:uiPriority="64"/>
+    <w:lsdException w:name="Medium List 1 Accent 2" w:uiPriority="65"/>
+    <w:lsdException w:name="Medium List 2 Accent 2" w:uiPriority="66"/>
+    <w:lsdException w:name="Medium Grid 1 Accent 2" w:uiPriority="67"/>
+    <w:lsdException w:name="Medium Grid 2 Accent 2" w:uiPriority="68"/>
+    <w:lsdException w:name="Medium Grid 3 Accent 2" w:uiPriority="69"/>
+    <w:lsdException w:name="Dark List Accent 2" w:uiPriority="70"/>
+    <w:lsdException w:name="Colorful Shading Accent 2" w:uiPriority="71"/>
+    <w:lsdException w:name="Colorful List Accent 2" w:uiPriority="72"/>
+    <w:lsdException w:name="Colorful Grid Accent 2" w:uiPriority="73"/>
+    <w:lsdException w:name="Light Shading Accent 3" w:uiPriority="60"/>
+    <w:lsdException w:name="Light List Accent 3" w:uiPriority="61"/>
+    <w:lsdException w:name="Light Grid Accent 3" w:uiPriority="62"/>
+    <w:lsdException w:name="Medium Shading 1 Accent 3" w:uiPriority="63"/>
+    <w:lsdException w:name="Medium Shading 2 Accent 3" w:uiPriority="64"/>
+    <w:lsdException w:name="Medium List 1 Accent 3" w:uiPriority="65"/>
+    <w:lsdException w:name="Medium List 2 Accent 3" w:uiPriority="66"/>
+    <w:lsdException w:name="Medium Grid 1 Accent 3" w:uiPriority="67"/>
+    <w:lsdException w:name="Medium Grid 2 Accent 3" w:uiPriority="68"/>
+    <w:lsdException w:name="Medium Grid 3 Accent 3" w:uiPriority="69"/>
+    <w:lsdException w:name="Dark List Accent 3" w:uiPriority="70"/>
+    <w:lsdException w:name="Colorful Shading Accent 3" w:uiPriority="71"/>
+    <w:lsdException w:name="Colorful List Accent 3" w:uiPriority="72"/>
+    <w:lsdException w:name="Colorful Grid Accent 3" w:uiPriority="73"/>
+    <w:lsdException w:name="Light Shading Accent 4" w:uiPriority="60"/>
+    <w:lsdException w:name="Light List Accent 4" w:uiPriority="61"/>
+    <w:lsdException w:name="Light Grid Accent 4" w:uiPriority="62"/>
+    <w:lsdException w:name="Medium Shading 1 Accent 4" w:uiPriority="63"/>
+    <w:lsdException w:name="Medium Shading 2 Accent 4" w:uiPriority="64"/>
+    <w:lsdException w:name="Medium List 1 Accent 4" w:uiPriority="65"/>
+    <w:lsdException w:name="Medium List 2 Accent 4" w:uiPriority="66"/>
+    <w:lsdException w:name="Medium Grid 1 Accent 4" w:uiPriority="67"/>
+    <w:lsdException w:name="Medium Grid 2 Accent 4" w:uiPriority="68"/>
+    <w:lsdException w:name="Medium Grid 3 Accent 4" w:uiPriority="69"/>
+    <w:lsdException w:name="Dark List Accent 4" w:uiPriority="70"/>
+    <w:lsdException w:name="Colorful Shading Accent 4" w:uiPriority="71"/>
+    <w:lsdException w:name="Colorful List Accent 4" w:uiPriority="72"/>
+    <w:lsdException w:name="Colorful Grid Accent 4" w:uiPriority="73"/>
+    <w:lsdException w:name="Light Shading Accent 5" w:uiPriority="60"/>
+    <w:lsdException w:name="Light List Accent 5" w:uiPriority="61"/>
+    <w:lsdException w:name="Light Grid Accent 5" w:uiPriority="62"/>
+    <w:lsdException w:name="Medium Shading 1 Accent 5" w:uiPriority="63"/>
+    <w:lsdException w:name="Medium Shading 2 Accent 5" w:uiPriority="64"/>
+    <w:lsdException w:name="Medium List 1 Accent 5" w:uiPriority="65"/>
+    <w:lsdException w:name="Medium List 2 Accent 5" w:uiPriority="66"/>
+    <w:lsdException w:name="Medium Grid 1 Accent 5" w:uiPriority="67"/>
+    <w:lsdException w:name="Medium Grid 2 Accent 5" w:uiPriority="68"/>
+    <w:lsdException w:name="Medium Grid 3 Accent 5" w:uiPriority="69"/>
+    <w:lsdException w:name="Dark List Accent 5" w:uiPriority="70"/>
+    <w:lsdException w:name="Colorful Shading Accent 5" w:uiPriority="71"/>
+    <w:lsdException w:name="Colorful List Accent 5" w:uiPriority="72"/>
+    <w:lsdException w:name="Colorful Grid Accent 5" w:uiPriority="73"/>
+    <w:lsdException w:name="Light Shading Accent 6" w:uiPriority="60"/>
+    <w:lsdException w:name="Light List Accent 6" w:uiPriority="61"/>
+    <w:lsdException w:name="Light Grid Accent 6" w:uiPriority="62"/>
+    <w:lsdException w:name="Medium Shading 1 Accent 6" w:uiPriority="63"/>
+    <w:lsdException w:name="Medium Shading 2 Accent 6" w:uiPriority="64"/>
+    <w:lsdException w:name="Medium List 1 Accent 6" w:uiPriority="65"/>
+    <w:lsdException w:name="Medium List 2 Accent 6" w:uiPriority="66"/>
+    <w:lsdException w:name="Medium Grid 1 Accent 6" w:uiPriority="67"/>
+    <w:lsdException w:name="Medium Grid 2 Accent 6" w:uiPriority="68"/>
+    <w:lsdException w:name="Medium Grid 3 Accent 6" w:uiPriority="69"/>
+    <w:lsdException w:name="Dark List Accent 6" w:uiPriority="70"/>
+    <w:lsdException w:name="Colorful Shading Accent 6" w:uiPriority="71"/>
+    <w:lsdException w:name="Colorful List Accent 6" w:uiPriority="72"/>
+    <w:lsdException w:name="Colorful Grid Accent 6" w:uiPriority="73"/>
+    <w:lsdException w:name="Subtle Emphasis" w:uiPriority="19" w:qFormat="1"/>
+    <w:lsdException w:name="Intense Emphasis" w:uiPriority="21" w:qFormat="1"/>
+    <w:lsdException w:name="Subtle Reference" w:uiPriority="31" w:qFormat="1"/>
+    <w:lsdException w:name="Intense Reference" w:uiPriority="32" w:qFormat="1"/>
+    <w:lsdException w:name="Book Title" w:uiPriority="33" w:qFormat="1"/>
+    <w:lsdException w:name="Bibliography" w:semiHidden="1" w:uiPriority="37" w:unhideWhenUsed="1"/>
+    <w:lsdException w:name="TOC Heading" w:semiHidden="1" w:uiPriority="39" w:unhideWhenUsed="1" w:qFormat="1"/>
+    <w:lsdException w:name="Plain Table 1" w:uiPriority="41"/>
+    <w:lsdException w:name="Plain Table 2" w:uiPriority="42"/>
+    <w:lsdException w:name="Plain Table 3" w:uiPriority="43"/>
+    <w:lsdException w:name="Plain Table 4" w:uiPriority="44"/>
+    <w:lsdException w:name="Plain Table 5" w:uiPriority="45"/>
+    <w:lsdException w:name="Grid Table Light" w:uiPriority="40"/>
+    <w:lsdException w:name="Grid Table 1 Light" w:uiPriority="46"/>
+    <w:lsdException w:name="Grid Table 2" w:uiPriority="47"/>
+    <w:lsdException w:name="Grid Table 3" w:uiPriority="48"/>
+    <w:lsdException w:name="Grid Table 4" w:uiPriority="49"/>
+    <w:lsdException w:name="Grid Table 5 Dark" w:uiPriority="50"/>
+    <w:lsdException w:name="Grid Table 6 Colorful" w:uiPriority="51"/>
+    <w:lsdException w:name="Grid Table 7 Colorful" w:uiPriority="52"/>
+    <w:lsdException w:name="Grid Table 1 Light Accent 1" w:uiPriority="46"/>
+    <w:lsdException w:name="Grid Table 2 Accent 1" w:uiPriority="47"/>
+    <w:lsdException w:name="Grid Table 3 Accent 1" w:uiPriority="48"/>
+    <w:lsdException w:name="Grid Table 4 Accent 1" w:uiPriority="49"/>
+    <w:lsdException w:name="Grid Table 5 Dark Accent 1" w:uiPriority="50"/>
+    <w:lsdException w:name="Grid Table 6 Colorful Accent 1" w:uiPriority="51"/>
+    <w:lsdException w:name="Grid Table 7 Colorful Accent 1" w:uiPriority="52"/>
+    <w:lsdException w:name="Grid Table 1 Light Accent 2" w:uiPriority="46"/>
+    <w:lsdException w:name="Grid Table 2 Accent 2" w:uiPriority="47"/>
+    <w:lsdException w:name="Grid Table 3 Accent 2" w:uiPriority="48"/>
+    <w:lsdException w:name="Grid Table 4 Accent 2" w:uiPriority="49"/>
+    <w:lsdException w:name="Grid Table 5 Dark Accent 2" w:uiPriority="50"/>
+    <w:lsdException w:name="Grid Table 6 Colorful Accent 2" w:uiPriority="51"/>
+    <w:lsdException w:name="Grid Table 7 Colorful Accent 2" w:uiPriority="52"/>
+    <w:lsdException w:name="Grid Table 1 Light Accent 3" w:uiPriority="46"/>
+    <w:lsdException w:name="Grid Table 2 Accent 3" w:uiPriority="47"/>
+    <w:lsdException w:name="Grid Table 3 Accent 3" w:uiPriority="48"/>
+    <w:lsdException w:name="Grid Table 4 Accent 3" w:uiPriority="49"/>
+    <w:lsdException w:name="Grid Table 5 Dark Accent 3" w:uiPriority="50"/>
+    <w:lsdException w:name="Grid Table 6 Colorful Accent 3" w:uiPriority="51"/>
+    <w:lsdException w:name="Grid Table 7 Colorful Accent 3" w:uiPriority="52"/>
+    <w:lsdException w:name="Grid Table 1 Light Accent 4" w:uiPriority="46"/>
+    <w:lsdException w:name="Grid Table 2 Accent 4" w:uiPriority="47"/>
+    <w:lsdException w:name="Grid Table 3 Accent 4" w:uiPriority="48"/>
+    <w:lsdException w:name="Grid Table 4 Accent 4" w:uiPriority="49"/>
+    <w:lsdException w:name="Grid Table 5 Dark Accent 4" w:uiPriority="50"/>
+    <w:lsdException w:name="Grid Table 6 Colorful Accent 4" w:uiPriority="51"/>
+    <w:lsdException w:name="Grid Table 7 Colorful Accent 4" w:uiPriority="52"/>
+    <w:lsdException w:name="Grid Table 1 Light Accent 5" w:uiPriority="46"/>
+    <w:lsdException w:name="Grid Table 2 Accent 5" w:uiPriority="47"/>
+    <w:lsdException w:name="Grid Table 3 Accent 5" w:uiPriority="48"/>
+    <w:lsdException w:name="Grid Table 4 Accent 5" w:uiPriority="49"/>
+    <w:lsdException w:name="Grid Table 5 Dark Accent 5" w:uiPriority="50"/>
+    <w:lsdException w:name="Grid Table 6 Colorful Accent 5" w:uiPriority="51"/>
+    <w:lsdException w:name="Grid Table 7 Colorful Accent 5" w:uiPriority="52"/>
+    <w:lsdException w:name="Grid Table 1 Light Accent 6" w:uiPriority="46"/>
+    <w:lsdException w:name="Grid Table 2 Accent 6" w:uiPriority="47"/>
+    <w:lsdException w:name="Grid Table 3 Accent 6" w:uiPriority="48"/>
+    <w:lsdException w:name="Grid Table 4 Accent 6" w:uiPriority="49"/>
+    <w:lsdException w:name="Grid Table 5 Dark Accent 6" w:uiPriority="50"/>
+    <w:lsdException w:name="Grid Table 6 Colorful Accent 6" w:uiPriority="51"/>
+    <w:lsdException w:name="Grid Table 7 Colorful Accent 6" w:uiPriority="52"/>
+    <w:lsdException w:name="List Table 1 Light" w:uiPriority="46"/>
+    <w:lsdException w:name="List Table 2" w:uiPriority="47"/>
+    <w:lsdException w:name="List Table 3" w:uiPriority="48"/>
+    <w:lsdException w:name="List Table 4" w:uiPriority="49"/>
+    <w:lsdException w:name="List Table 5 Dark" w:uiPriority="50"/>
+    <w:lsdException w:name="List Table 6 Colorful" w:uiPriority="51"/>
+    <w:lsdException w:name="List Table 7 Colorful" w:uiPriority="52"/>
+    <w:lsdException w:name="List Table 1 Light Accent 1" w:uiPriority="46"/>
+    <w:lsdException w:name="List Table 2 Accent 1" w:uiPriority="47"/>
+    <w:lsdException w:name="List Table 3 Accent 1" w:uiPriority="48"/>
+    <w:lsdException w:name="List Table 4 Accent 1" w:uiPriority="49"/>
+    <w:lsdException w:name="List Table 5 Dark Accent 1" w:uiPriority="50"/>
+    <w:lsdException w:name="List Table 6 Colorful Accent 1" w:uiPriority="51"/>
+    <w:lsdException w:name="List Table 7 Colorful Accent 1" w:uiPriority="52"/>
+    <w:lsdException w:name="List Table 1 Light Accent 2" w:uiPriority="46"/>
+    <w:lsdException w:name="List Table 2 Accent 2" w:uiPriority="47"/>
+    <w:lsdException w:name="List Table 3 Accent 2" w:uiPriority="48"/>
+    <w:lsdException w:name="List Table 4 Accent 2" w:uiPriority="49"/>
+    <w:lsdException w:name="List Table 5 Dark Accent 2" w:uiPriority="50"/>
+    <w:lsdException w:name="List Table 6 Colorful Accent 2" w:uiPriority="51"/>
+    <w:lsdException w:name="List Table 7 Colorful Accent 2" w:uiPriority="52"/>
+    <w:lsdException w:name="List Table 1 Light Accent 3" w:uiPriority="46"/>
+    <w:lsdException w:name="List Table 2 Accent 3" w:uiPriority="47"/>
+    <w:lsdException w:name="List Table 3 Accent 3" w:uiPriority="48"/>
+    <w:lsdException w:name="List Table 4 Accent 3" w:uiPriority="49"/>
+    <w:lsdException w:name="List Table 5 Dark Accent 3" w:uiPriority="50"/>
+    <w:lsdException w:name="List Table 6 Colorful Accent 3" w:uiPriority="51"/>
+    <w:lsdException w:name="List Table 7 Colorful Accent 3" w:uiPriority="52"/>
+    <w:lsdException w:name="List Table 1 Light Accent 4" w:uiPriority="46"/>
+    <w:lsdException w:name="List Table 2 Accent 4" w:uiPriority="47"/>
+    <w:lsdException w:name="List Table 3 Accent 4" w:uiPriority="48"/>
+    <w:lsdException w:name="List Table 4 Accent 4" w:uiPriority="49"/>
+    <w:lsdException w:name="List Table 5 Dark Accent 4" w:uiPriority="50"/>
+    <w:lsdException w:name="List Table 6 Colorful Accent 4" w:uiPriority="51"/>
+    <w:lsdException w:name="List Table 7 Colorful Accent 4" w:uiPriority="52"/>
+    <w:lsdException w:name="List Table 1 Light Accent 5" w:uiPriority="46"/>
+    <w:lsdException w:name="List Table 2 Accent 5" w:uiPriority="47"/>
+    <w:lsdException w:name="List Table 3 Accent 5" w:uiPriority="48"/>
+    <w:lsdException w:name="List Table 4 Accent 5" w:uiPriority="49"/>
+    <w:lsdException w:name="List Table 5 Dark Accent 5" w:uiPriority="50"/>
+    <w:lsdException w:name="List Table 6 Colorful Accent 5" w:uiPriority="51"/>
+    <w:lsdException w:name="List Table 7 Colorful Accent 5" w:uiPriority="52"/>
+    <w:lsdException w:name="List Table 1 Light Accent 6" w:uiPriority="46"/>
+    <w:lsdException w:name="List Table 2 Accent 6" w:uiPriority="47"/>
+    <w:lsdException w:name="List Table 3 Accent 6" w:uiPriority="48"/>
+    <w:lsdException w:name="List Table 4 Accent 6" w:uiPriority="49"/>
+    <w:lsdException w:name="List Table 5 Dark Accent 6" w:uiPriority="50"/>
+    <w:lsdException w:name="List Table 6 Colorful Accent 6" w:uiPriority="51"/>
+    <w:lsdException w:name="List Table 7 Colorful Accent 6" w:uiPriority="52"/>
   </w:latentStyles>
   <w:style w:type="paragraph" w:default="1" w:styleId="Normal">
     <w:name w:val="Normal"/>
@@ -25919,21 +25445,6 @@
 </file>
 
 <file path=customXml/item1.xml><?xml version="1.0" encoding="utf-8"?>
-<?mso-contentType ?>
-<FormTemplates xmlns="http://schemas.microsoft.com/sharepoint/v3/contenttype/forms">
-  <Display>DocumentLibraryForm</Display>
-  <Edit>DocumentLibraryForm</Edit>
-  <New>DocumentLibraryForm</New>
-</FormTemplates>
-</file>
-
-<file path=customXml/item2.xml><?xml version="1.0" encoding="utf-8"?>
-<p:properties xmlns:p="http://schemas.microsoft.com/office/2006/metadata/properties" xmlns:xsi="http://www.w3.org/2001/XMLSchema-instance">
-  <documentManagement/>
-</p:properties>
-</file>
-
-<file path=customXml/item3.xml><?xml version="1.0" encoding="utf-8"?>
 <ct:contentTypeSchema xmlns:ct="http://schemas.microsoft.com/office/2006/metadata/contentType" xmlns:ma="http://schemas.microsoft.com/office/2006/metadata/properties/metaAttributes" ct:_="" ma:_="" ma:contentTypeName="Document" ma:contentTypeID="0x01010007B1D441ADEC8642ABD94220A12323FC" ma:contentTypeVersion="0" ma:contentTypeDescription="Create a new document." ma:contentTypeScope="" ma:versionID="004e9817178017d7dbe120b842248b7f">
   <xsd:schema xmlns:xsd="http://www.w3.org/2001/XMLSchema" xmlns:xs="http://www.w3.org/2001/XMLSchema" xmlns:p="http://schemas.microsoft.com/office/2006/metadata/properties" targetNamespace="http://schemas.microsoft.com/office/2006/metadata/properties" ma:root="true" ma:fieldsID="c64490b4aec6201516c3a874156f37b2">
     <xsd:element name="properties">
@@ -26047,27 +25558,26 @@
 </ct:contentTypeSchema>
 </file>
 
+<file path=customXml/item2.xml><?xml version="1.0" encoding="utf-8"?>
+<p:properties xmlns:p="http://schemas.microsoft.com/office/2006/metadata/properties" xmlns:xsi="http://www.w3.org/2001/XMLSchema-instance">
+  <documentManagement/>
+</p:properties>
+</file>
+
+<file path=customXml/item3.xml><?xml version="1.0" encoding="utf-8"?>
+<?mso-contentType ?>
+<FormTemplates xmlns="http://schemas.microsoft.com/sharepoint/v3/contenttype/forms">
+  <Display>DocumentLibraryForm</Display>
+  <Edit>DocumentLibraryForm</Edit>
+  <New>DocumentLibraryForm</New>
+</FormTemplates>
+</file>
+
 <file path=customXml/item4.xml><?xml version="1.0" encoding="utf-8"?>
 <b:Sources xmlns:b="http://schemas.openxmlformats.org/officeDocument/2006/bibliography" xmlns="http://schemas.openxmlformats.org/officeDocument/2006/bibliography" SelectedStyle="\APA.XSL" StyleName="APA"/>
 </file>
 
 <file path=customXml/itemProps1.xml><?xml version="1.0" encoding="utf-8"?>
-<ds:datastoreItem xmlns:ds="http://schemas.openxmlformats.org/officeDocument/2006/customXml" ds:itemID="{3CBB50F0-8F85-42BF-AC23-9DA2DC66E259}">
-  <ds:schemaRefs>
-    <ds:schemaRef ds:uri="http://schemas.microsoft.com/sharepoint/v3/contenttype/forms"/>
-  </ds:schemaRefs>
-</ds:datastoreItem>
-</file>
-
-<file path=customXml/itemProps2.xml><?xml version="1.0" encoding="utf-8"?>
-<ds:datastoreItem xmlns:ds="http://schemas.openxmlformats.org/officeDocument/2006/customXml" ds:itemID="{E5265DE5-3E8E-4120-8280-8EC419E03148}">
-  <ds:schemaRefs>
-    <ds:schemaRef ds:uri="http://schemas.microsoft.com/office/2006/metadata/properties"/>
-  </ds:schemaRefs>
-</ds:datastoreItem>
-</file>
-
-<file path=customXml/itemProps3.xml><?xml version="1.0" encoding="utf-8"?>
 <ds:datastoreItem xmlns:ds="http://schemas.openxmlformats.org/officeDocument/2006/customXml" ds:itemID="{BA7BD11F-C275-40DD-82C9-C791F093B530}">
   <ds:schemaRefs>
     <ds:schemaRef ds:uri="http://schemas.microsoft.com/office/2006/metadata/contentType"/>
@@ -26083,8 +25593,24 @@
 </ds:datastoreItem>
 </file>
 
+<file path=customXml/itemProps2.xml><?xml version="1.0" encoding="utf-8"?>
+<ds:datastoreItem xmlns:ds="http://schemas.openxmlformats.org/officeDocument/2006/customXml" ds:itemID="{E5265DE5-3E8E-4120-8280-8EC419E03148}">
+  <ds:schemaRefs>
+    <ds:schemaRef ds:uri="http://schemas.microsoft.com/office/2006/metadata/properties"/>
+  </ds:schemaRefs>
+</ds:datastoreItem>
+</file>
+
+<file path=customXml/itemProps3.xml><?xml version="1.0" encoding="utf-8"?>
+<ds:datastoreItem xmlns:ds="http://schemas.openxmlformats.org/officeDocument/2006/customXml" ds:itemID="{3CBB50F0-8F85-42BF-AC23-9DA2DC66E259}">
+  <ds:schemaRefs>
+    <ds:schemaRef ds:uri="http://schemas.microsoft.com/sharepoint/v3/contenttype/forms"/>
+  </ds:schemaRefs>
+</ds:datastoreItem>
+</file>
+
 <file path=customXml/itemProps4.xml><?xml version="1.0" encoding="utf-8"?>
-<ds:datastoreItem xmlns:ds="http://schemas.openxmlformats.org/officeDocument/2006/customXml" ds:itemID="{CE6C5338-36C0-4DF1-BE6E-19E8C53D02DA}">
+<ds:datastoreItem xmlns:ds="http://schemas.openxmlformats.org/officeDocument/2006/customXml" ds:itemID="{D9F3F510-947E-401E-9134-71078751A8A1}">
   <ds:schemaRefs>
     <ds:schemaRef ds:uri="http://schemas.openxmlformats.org/officeDocument/2006/bibliography"/>
   </ds:schemaRefs>
